--- a/migforecasting/clustering/clust-model.docx
+++ b/migforecasting/clustering/clust-model.docx
@@ -2725,7 +2725,7 @@
             <v:path o:extrusionok="f" gradientshapeok="t" o:connecttype="rect"/>
             <o:lock v:ext="edit" aspectratio="t"/>
           </v:shapetype>
-          <v:shape id="_x0000_i1025" type="#_x0000_t75" style="width:498.75pt;height:199.5pt">
+          <v:shape id="_x0000_i1025" type="#_x0000_t75" style="width:499pt;height:199.1pt">
             <v:imagedata r:id="rId7" o:title="Снимок3"/>
           </v:shape>
         </w:pict>
@@ -4319,7 +4319,7 @@
           <w:szCs w:val="26"/>
         </w:rPr>
         <w:pict>
-          <v:shape id="_x0000_i1033" type="#_x0000_t75" style="width:467.25pt;height:255pt">
+          <v:shape id="_x0000_i1026" type="#_x0000_t75" style="width:467.05pt;height:254.8pt">
             <v:imagedata r:id="rId8" o:title="11"/>
           </v:shape>
         </w:pict>
@@ -4335,7 +4335,6 @@
           <w:color w:val="FF0000"/>
           <w:sz w:val="26"/>
           <w:szCs w:val="26"/>
-          <w:lang w:val="en-US"/>
         </w:rPr>
       </w:pPr>
       <w:r>
@@ -4354,12 +4353,9 @@
           <w:color w:val="FF0000"/>
           <w:sz w:val="26"/>
           <w:szCs w:val="26"/>
-          <w:lang w:val="en-US"/>
         </w:rPr>
         <w:t>[???].</w:t>
       </w:r>
-      <w:bookmarkStart w:id="0" w:name="_GoBack"/>
-      <w:bookmarkEnd w:id="0"/>
     </w:p>
     <w:p>
       <w:pPr>
@@ -4421,7 +4417,6 @@
           <w:rFonts w:ascii="Times New Roman" w:eastAsiaTheme="minorEastAsia" w:hAnsi="Times New Roman" w:cs="Times New Roman"/>
           <w:sz w:val="26"/>
           <w:szCs w:val="26"/>
-          <w:lang w:val="en-US"/>
         </w:rPr>
       </w:pPr>
       <w:r>
@@ -4441,7 +4436,6 @@
           <w:i/>
           <w:sz w:val="26"/>
           <w:szCs w:val="26"/>
-          <w:lang w:val="en-US"/>
         </w:rPr>
         <w:t xml:space="preserve"> </w:t>
       </w:r>
@@ -4462,7 +4456,6 @@
           <w:i/>
           <w:sz w:val="26"/>
           <w:szCs w:val="26"/>
-          <w:lang w:val="en-US"/>
         </w:rPr>
         <w:t xml:space="preserve"> </w:t>
       </w:r>
@@ -4483,7 +4476,6 @@
           <w:i/>
           <w:sz w:val="26"/>
           <w:szCs w:val="26"/>
-          <w:lang w:val="en-US"/>
         </w:rPr>
         <w:t>.</w:t>
       </w:r>
@@ -6196,8 +6188,677 @@
           <w:color w:val="FF0000"/>
           <w:sz w:val="26"/>
           <w:szCs w:val="26"/>
+          <w:lang w:val="en-US"/>
         </w:rPr>
       </w:pPr>
+      <w:r>
+        <w:rPr>
+          <w:rFonts w:ascii="Times New Roman" w:eastAsiaTheme="minorEastAsia" w:hAnsi="Times New Roman" w:cs="Times New Roman"/>
+          <w:b/>
+          <w:i/>
+          <w:color w:val="FF0000"/>
+          <w:sz w:val="26"/>
+          <w:szCs w:val="26"/>
+          <w:lang w:val="en-US"/>
+        </w:rPr>
+        <w:t xml:space="preserve">The difference between positive and negative sub-clusters. </w:t>
+      </w:r>
+      <w:r>
+        <w:rPr>
+          <w:rFonts w:ascii="Times New Roman" w:eastAsiaTheme="minorEastAsia" w:hAnsi="Times New Roman" w:cs="Times New Roman"/>
+          <w:color w:val="FF0000"/>
+          <w:sz w:val="26"/>
+          <w:szCs w:val="26"/>
+          <w:lang w:val="en-US"/>
+        </w:rPr>
+        <w:t>In order to implement the analysis that mentioned above, it is necessary to divide each cluster into two sub-clusters: “positive” and “negative”. The positive sub-cluster includes only those states m_t that are characterised by net migration s &gt; 0, while the negative sub-cluster is characterised by the opposite condition.</w:t>
+      </w:r>
+    </w:p>
+    <w:p>
+      <w:pPr>
+        <w:pStyle w:val="a8"/>
+        <w:tabs>
+          <w:tab w:val="left" w:pos="284"/>
+        </w:tabs>
+        <w:spacing w:after="0" w:line="360" w:lineRule="auto"/>
+        <w:ind w:left="-567" w:firstLine="567"/>
+        <w:jc w:val="both"/>
+        <w:rPr>
+          <w:rFonts w:ascii="Times New Roman" w:eastAsiaTheme="minorEastAsia" w:hAnsi="Times New Roman" w:cs="Times New Roman"/>
+          <w:color w:val="FF0000"/>
+          <w:sz w:val="26"/>
+          <w:szCs w:val="26"/>
+          <w:lang w:val="en-US"/>
+        </w:rPr>
+      </w:pPr>
+      <w:r>
+        <w:rPr>
+          <w:rFonts w:ascii="Times New Roman" w:eastAsiaTheme="minorEastAsia" w:hAnsi="Times New Roman" w:cs="Times New Roman"/>
+          <w:color w:val="FF0000"/>
+          <w:sz w:val="26"/>
+          <w:szCs w:val="26"/>
+          <w:lang w:val="en-US"/>
+        </w:rPr>
+        <w:t>The next step is to calculate the median of each element (factor) of the states m_t for specific sub-clusters. Based on these medians, an assessment can be made of how much each factor in the positive sub-cluster differs from the negative one.</w:t>
+      </w:r>
+    </w:p>
+    <w:p>
+      <w:pPr>
+        <w:pStyle w:val="a8"/>
+        <w:tabs>
+          <w:tab w:val="left" w:pos="284"/>
+        </w:tabs>
+        <w:spacing w:after="0" w:line="360" w:lineRule="auto"/>
+        <w:ind w:left="-567" w:firstLine="567"/>
+        <w:jc w:val="both"/>
+        <w:rPr>
+          <w:rFonts w:ascii="Times New Roman" w:eastAsiaTheme="minorEastAsia" w:hAnsi="Times New Roman" w:cs="Times New Roman"/>
+          <w:color w:val="FF0000"/>
+          <w:sz w:val="26"/>
+          <w:szCs w:val="26"/>
+          <w:lang w:val="en-US"/>
+        </w:rPr>
+      </w:pPr>
+      <w:r>
+        <w:rPr>
+          <w:rFonts w:ascii="Times New Roman" w:eastAsiaTheme="minorEastAsia" w:hAnsi="Times New Roman" w:cs="Times New Roman"/>
+          <w:color w:val="FF0000"/>
+          <w:sz w:val="26"/>
+          <w:szCs w:val="26"/>
+          <w:lang w:val="en-US"/>
+        </w:rPr>
+        <w:t xml:space="preserve">It should be noted that neither net migration nor population size (popsize) is used as a factor in the process of clusterization. Consequently, the formation of clusters is </w:t>
+      </w:r>
+      <w:r>
+        <w:rPr>
+          <w:rFonts w:ascii="Times New Roman" w:eastAsiaTheme="minorEastAsia" w:hAnsi="Times New Roman" w:cs="Times New Roman"/>
+          <w:color w:val="FF0000"/>
+          <w:sz w:val="26"/>
+          <w:szCs w:val="26"/>
+          <w:lang w:val="en-US"/>
+        </w:rPr>
+        <w:t xml:space="preserve">entirely independent of </w:t>
+      </w:r>
+      <w:r>
+        <w:rPr>
+          <w:rFonts w:ascii="Times New Roman" w:eastAsiaTheme="minorEastAsia" w:hAnsi="Times New Roman" w:cs="Times New Roman"/>
+          <w:color w:val="FF0000"/>
+          <w:sz w:val="26"/>
+          <w:szCs w:val="26"/>
+          <w:lang w:val="en-US"/>
+        </w:rPr>
+        <w:t>these characteristics.</w:t>
+      </w:r>
+    </w:p>
+    <w:p>
+      <w:pPr>
+        <w:pStyle w:val="a8"/>
+        <w:tabs>
+          <w:tab w:val="left" w:pos="284"/>
+        </w:tabs>
+        <w:spacing w:after="0" w:line="360" w:lineRule="auto"/>
+        <w:ind w:left="-567" w:firstLine="567"/>
+        <w:jc w:val="both"/>
+        <w:rPr>
+          <w:rFonts w:ascii="Times New Roman" w:eastAsiaTheme="minorEastAsia" w:hAnsi="Times New Roman" w:cs="Times New Roman"/>
+          <w:color w:val="FF0000"/>
+          <w:sz w:val="26"/>
+          <w:szCs w:val="26"/>
+          <w:lang w:val="en-US"/>
+        </w:rPr>
+      </w:pPr>
+      <w:r>
+        <w:rPr>
+          <w:rFonts w:ascii="Times New Roman" w:eastAsiaTheme="minorEastAsia" w:hAnsi="Times New Roman" w:cs="Times New Roman"/>
+          <w:color w:val="FF0000"/>
+          <w:sz w:val="26"/>
+          <w:szCs w:val="26"/>
+          <w:lang w:val="en-US"/>
+        </w:rPr>
+        <w:t>The</w:t>
+      </w:r>
+      <w:r>
+        <w:rPr>
+          <w:rFonts w:ascii="Times New Roman" w:eastAsiaTheme="minorEastAsia" w:hAnsi="Times New Roman" w:cs="Times New Roman"/>
+          <w:color w:val="FF0000"/>
+          <w:sz w:val="26"/>
+          <w:szCs w:val="26"/>
+          <w:lang w:val="en-US"/>
+        </w:rPr>
+        <w:t xml:space="preserve"> diagram below (Fig. </w:t>
+      </w:r>
+      <w:r>
+        <w:rPr>
+          <w:rFonts w:ascii="Times New Roman" w:eastAsiaTheme="minorEastAsia" w:hAnsi="Times New Roman" w:cs="Times New Roman"/>
+          <w:color w:val="FF0000"/>
+          <w:sz w:val="26"/>
+          <w:szCs w:val="26"/>
+          <w:lang w:val="en-US"/>
+        </w:rPr>
+        <w:t>2</w:t>
+      </w:r>
+      <w:r>
+        <w:rPr>
+          <w:rFonts w:ascii="Times New Roman" w:eastAsiaTheme="minorEastAsia" w:hAnsi="Times New Roman" w:cs="Times New Roman"/>
+          <w:color w:val="FF0000"/>
+          <w:sz w:val="26"/>
+          <w:szCs w:val="26"/>
+          <w:lang w:val="en-US"/>
+        </w:rPr>
+        <w:t>) demonstrates the difference between</w:t>
+      </w:r>
+      <w:r>
+        <w:rPr>
+          <w:rFonts w:ascii="Times New Roman" w:eastAsiaTheme="minorEastAsia" w:hAnsi="Times New Roman" w:cs="Times New Roman"/>
+          <w:color w:val="FF0000"/>
+          <w:sz w:val="26"/>
+          <w:szCs w:val="26"/>
+          <w:lang w:val="en-US"/>
+        </w:rPr>
+        <w:t xml:space="preserve"> the</w:t>
+      </w:r>
+      <w:r>
+        <w:rPr>
+          <w:rFonts w:ascii="Times New Roman" w:eastAsiaTheme="minorEastAsia" w:hAnsi="Times New Roman" w:cs="Times New Roman"/>
+          <w:color w:val="FF0000"/>
+          <w:sz w:val="26"/>
+          <w:szCs w:val="26"/>
+          <w:lang w:val="en-US"/>
+        </w:rPr>
+        <w:t xml:space="preserve"> medians of</w:t>
+      </w:r>
+      <w:r>
+        <w:rPr>
+          <w:rFonts w:ascii="Times New Roman" w:eastAsiaTheme="minorEastAsia" w:hAnsi="Times New Roman" w:cs="Times New Roman"/>
+          <w:color w:val="FF0000"/>
+          <w:sz w:val="26"/>
+          <w:szCs w:val="26"/>
+          <w:lang w:val="en-US"/>
+        </w:rPr>
+        <w:t xml:space="preserve"> socio-economic</w:t>
+      </w:r>
+      <w:r>
+        <w:rPr>
+          <w:rFonts w:ascii="Times New Roman" w:eastAsiaTheme="minorEastAsia" w:hAnsi="Times New Roman" w:cs="Times New Roman"/>
+          <w:color w:val="FF0000"/>
+          <w:sz w:val="26"/>
+          <w:szCs w:val="26"/>
+          <w:lang w:val="en-US"/>
+        </w:rPr>
+        <w:t xml:space="preserve"> factors</w:t>
+      </w:r>
+      <w:r>
+        <w:rPr>
+          <w:rFonts w:ascii="Times New Roman" w:eastAsiaTheme="minorEastAsia" w:hAnsi="Times New Roman" w:cs="Times New Roman"/>
+          <w:color w:val="FF0000"/>
+          <w:sz w:val="26"/>
+          <w:szCs w:val="26"/>
+          <w:lang w:val="en-US"/>
+        </w:rPr>
+        <w:t xml:space="preserve"> (elements of </w:t>
+      </w:r>
+      <w:r>
+        <w:rPr>
+          <w:rFonts w:ascii="Times New Roman" w:eastAsiaTheme="minorEastAsia" w:hAnsi="Times New Roman" w:cs="Times New Roman"/>
+          <w:b/>
+          <w:i/>
+          <w:color w:val="FF0000"/>
+          <w:sz w:val="26"/>
+          <w:szCs w:val="26"/>
+          <w:lang w:val="en-US"/>
+        </w:rPr>
+        <w:t>m_t</w:t>
+      </w:r>
+      <w:r>
+        <w:rPr>
+          <w:rFonts w:ascii="Times New Roman" w:eastAsiaTheme="minorEastAsia" w:hAnsi="Times New Roman" w:cs="Times New Roman"/>
+          <w:color w:val="FF0000"/>
+          <w:sz w:val="26"/>
+          <w:szCs w:val="26"/>
+          <w:lang w:val="en-US"/>
+        </w:rPr>
+        <w:t xml:space="preserve">) </w:t>
+      </w:r>
+      <w:r>
+        <w:rPr>
+          <w:rFonts w:ascii="Times New Roman" w:eastAsiaTheme="minorEastAsia" w:hAnsi="Times New Roman" w:cs="Times New Roman"/>
+          <w:color w:val="FF0000"/>
+          <w:sz w:val="26"/>
+          <w:szCs w:val="26"/>
+          <w:lang w:val="en-US"/>
+        </w:rPr>
+        <w:t>from the positive and negative sub-clusters for each cluster. The value less than 0% indicates that th</w:t>
+      </w:r>
+      <w:r>
+        <w:rPr>
+          <w:rFonts w:ascii="Times New Roman" w:eastAsiaTheme="minorEastAsia" w:hAnsi="Times New Roman" w:cs="Times New Roman"/>
+          <w:color w:val="FF0000"/>
+          <w:sz w:val="26"/>
+          <w:szCs w:val="26"/>
+          <w:lang w:val="en-US"/>
+        </w:rPr>
+        <w:t xml:space="preserve">is </w:t>
+      </w:r>
+      <w:r>
+        <w:rPr>
+          <w:rFonts w:ascii="Times New Roman" w:eastAsiaTheme="minorEastAsia" w:hAnsi="Times New Roman" w:cs="Times New Roman"/>
+          <w:color w:val="FF0000"/>
+          <w:sz w:val="26"/>
+          <w:szCs w:val="26"/>
+          <w:lang w:val="en-US"/>
+        </w:rPr>
+        <w:t>factor is greater in the negative sub-cluster</w:t>
+      </w:r>
+      <w:r>
+        <w:rPr>
+          <w:rFonts w:ascii="Times New Roman" w:eastAsiaTheme="minorEastAsia" w:hAnsi="Times New Roman" w:cs="Times New Roman"/>
+          <w:color w:val="FF0000"/>
+          <w:sz w:val="26"/>
+          <w:szCs w:val="26"/>
+          <w:lang w:val="en-US"/>
+        </w:rPr>
+        <w:t xml:space="preserve"> compared to the positive sub-cluster</w:t>
+      </w:r>
+      <w:r>
+        <w:rPr>
+          <w:rFonts w:ascii="Times New Roman" w:eastAsiaTheme="minorEastAsia" w:hAnsi="Times New Roman" w:cs="Times New Roman"/>
+          <w:color w:val="FF0000"/>
+          <w:sz w:val="26"/>
+          <w:szCs w:val="26"/>
+          <w:lang w:val="en-US"/>
+        </w:rPr>
+        <w:t>.</w:t>
+      </w:r>
+    </w:p>
+    <w:p>
+      <w:pPr>
+        <w:pStyle w:val="a8"/>
+        <w:tabs>
+          <w:tab w:val="left" w:pos="284"/>
+        </w:tabs>
+        <w:spacing w:after="0" w:line="360" w:lineRule="auto"/>
+        <w:ind w:left="-567" w:firstLine="567"/>
+        <w:jc w:val="both"/>
+        <w:rPr>
+          <w:rFonts w:ascii="Times New Roman" w:eastAsiaTheme="minorEastAsia" w:hAnsi="Times New Roman" w:cs="Times New Roman"/>
+          <w:color w:val="FF0000"/>
+          <w:sz w:val="26"/>
+          <w:szCs w:val="26"/>
+          <w:lang w:val="en-US"/>
+        </w:rPr>
+      </w:pPr>
+      <w:r>
+        <w:rPr>
+          <w:rFonts w:ascii="Times New Roman" w:eastAsiaTheme="minorEastAsia" w:hAnsi="Times New Roman" w:cs="Times New Roman"/>
+          <w:color w:val="FF0000"/>
+          <w:sz w:val="26"/>
+          <w:szCs w:val="26"/>
+          <w:lang w:val="en-US"/>
+        </w:rPr>
+        <w:t xml:space="preserve">Firstly, </w:t>
+      </w:r>
+      <w:r>
+        <w:rPr>
+          <w:rFonts w:ascii="Times New Roman" w:eastAsiaTheme="minorEastAsia" w:hAnsi="Times New Roman" w:cs="Times New Roman"/>
+          <w:color w:val="FF0000"/>
+          <w:sz w:val="26"/>
+          <w:szCs w:val="26"/>
+          <w:lang w:val="en-US"/>
+        </w:rPr>
+        <w:t>the diagram</w:t>
+      </w:r>
+      <w:r>
+        <w:rPr>
+          <w:rFonts w:ascii="Times New Roman" w:eastAsiaTheme="minorEastAsia" w:hAnsi="Times New Roman" w:cs="Times New Roman"/>
+          <w:color w:val="FF0000"/>
+          <w:sz w:val="26"/>
+          <w:szCs w:val="26"/>
+          <w:lang w:val="en-US"/>
+        </w:rPr>
+        <w:t xml:space="preserve"> shows some areas of </w:t>
+      </w:r>
+      <w:r>
+        <w:rPr>
+          <w:rFonts w:ascii="Times New Roman" w:eastAsiaTheme="minorEastAsia" w:hAnsi="Times New Roman" w:cs="Times New Roman"/>
+          <w:color w:val="FF0000"/>
+          <w:sz w:val="26"/>
+          <w:szCs w:val="26"/>
+          <w:lang w:val="en-US"/>
+        </w:rPr>
+        <w:t>overall</w:t>
+      </w:r>
+      <w:r>
+        <w:rPr>
+          <w:rFonts w:ascii="Times New Roman" w:eastAsiaTheme="minorEastAsia" w:hAnsi="Times New Roman" w:cs="Times New Roman"/>
+          <w:color w:val="FF0000"/>
+          <w:sz w:val="26"/>
+          <w:szCs w:val="26"/>
+          <w:lang w:val="en-US"/>
+        </w:rPr>
+        <w:t xml:space="preserve"> increase and decrease in the difference, illustrating the factors that have a similar </w:t>
+      </w:r>
+      <w:r>
+        <w:rPr>
+          <w:rFonts w:ascii="Times New Roman" w:eastAsiaTheme="minorEastAsia" w:hAnsi="Times New Roman" w:cs="Times New Roman"/>
+          <w:color w:val="FF0000"/>
+          <w:sz w:val="26"/>
+          <w:szCs w:val="26"/>
+          <w:lang w:val="en-US"/>
+        </w:rPr>
+        <w:t>nature</w:t>
+      </w:r>
+      <w:r>
+        <w:rPr>
+          <w:rFonts w:ascii="Times New Roman" w:eastAsiaTheme="minorEastAsia" w:hAnsi="Times New Roman" w:cs="Times New Roman"/>
+          <w:color w:val="FF0000"/>
+          <w:sz w:val="26"/>
+          <w:szCs w:val="26"/>
+          <w:lang w:val="en-US"/>
+        </w:rPr>
+        <w:t xml:space="preserve"> of impact in all clusters</w:t>
+      </w:r>
+      <w:r>
+        <w:rPr>
+          <w:rFonts w:ascii="Times New Roman" w:eastAsiaTheme="minorEastAsia" w:hAnsi="Times New Roman" w:cs="Times New Roman"/>
+          <w:color w:val="FF0000"/>
+          <w:sz w:val="26"/>
+          <w:szCs w:val="26"/>
+          <w:lang w:val="en-US"/>
+        </w:rPr>
+        <w:t xml:space="preserve"> (Fig. 2)</w:t>
+      </w:r>
+      <w:r>
+        <w:rPr>
+          <w:rFonts w:ascii="Times New Roman" w:eastAsiaTheme="minorEastAsia" w:hAnsi="Times New Roman" w:cs="Times New Roman"/>
+          <w:color w:val="FF0000"/>
+          <w:sz w:val="26"/>
+          <w:szCs w:val="26"/>
+          <w:lang w:val="en-US"/>
+        </w:rPr>
+        <w:t xml:space="preserve">. The factors that </w:t>
+      </w:r>
+      <w:r>
+        <w:rPr>
+          <w:rFonts w:ascii="Times New Roman" w:eastAsiaTheme="minorEastAsia" w:hAnsi="Times New Roman" w:cs="Times New Roman"/>
+          <w:color w:val="FF0000"/>
+          <w:sz w:val="26"/>
+          <w:szCs w:val="26"/>
+          <w:lang w:val="en-US"/>
+        </w:rPr>
+        <w:t>demonstrate</w:t>
+      </w:r>
+      <w:r>
+        <w:rPr>
+          <w:rFonts w:ascii="Times New Roman" w:eastAsiaTheme="minorEastAsia" w:hAnsi="Times New Roman" w:cs="Times New Roman"/>
+          <w:color w:val="FF0000"/>
+          <w:sz w:val="26"/>
+          <w:szCs w:val="26"/>
+          <w:lang w:val="en-US"/>
+        </w:rPr>
+        <w:t xml:space="preserve"> a common increase in all cases should be considered the most significant, as their higher value</w:t>
+      </w:r>
+      <w:r>
+        <w:rPr>
+          <w:rFonts w:ascii="Times New Roman" w:eastAsiaTheme="minorEastAsia" w:hAnsi="Times New Roman" w:cs="Times New Roman"/>
+          <w:color w:val="FF0000"/>
+          <w:sz w:val="26"/>
+          <w:szCs w:val="26"/>
+          <w:lang w:val="en-US"/>
+        </w:rPr>
+        <w:t xml:space="preserve">s consistently result in </w:t>
+      </w:r>
+      <w:r>
+        <w:rPr>
+          <w:rFonts w:ascii="Times New Roman" w:eastAsiaTheme="minorEastAsia" w:hAnsi="Times New Roman" w:cs="Times New Roman"/>
+          <w:color w:val="FF0000"/>
+          <w:sz w:val="26"/>
+          <w:szCs w:val="26"/>
+          <w:lang w:val="en-US"/>
+        </w:rPr>
+        <w:t>positive net migration.</w:t>
+      </w:r>
+      <w:r>
+        <w:rPr>
+          <w:rFonts w:ascii="Times New Roman" w:eastAsiaTheme="minorEastAsia" w:hAnsi="Times New Roman" w:cs="Times New Roman"/>
+          <w:color w:val="FF0000"/>
+          <w:sz w:val="26"/>
+          <w:szCs w:val="26"/>
+          <w:lang w:val="en-US"/>
+        </w:rPr>
+        <w:t xml:space="preserve"> These include </w:t>
+      </w:r>
+      <w:r>
+        <w:rPr>
+          <w:rFonts w:ascii="Times New Roman" w:eastAsiaTheme="minorEastAsia" w:hAnsi="Times New Roman" w:cs="Times New Roman"/>
+          <w:color w:val="FF0000"/>
+          <w:sz w:val="26"/>
+          <w:szCs w:val="26"/>
+          <w:lang w:val="en-US"/>
+        </w:rPr>
+        <w:t>retailturnover (</w:t>
+      </w:r>
+      <w:r>
+        <w:rPr>
+          <w:rFonts w:ascii="Times New Roman" w:eastAsiaTheme="minorEastAsia" w:hAnsi="Times New Roman" w:cs="Times New Roman"/>
+          <w:color w:val="FF0000"/>
+          <w:sz w:val="26"/>
+          <w:szCs w:val="26"/>
+          <w:lang w:val="en-US"/>
+        </w:rPr>
+        <w:t>avg. diff. ~11%), harvest (avg. diff. ~17%) and factoriescap (avg. diff.</w:t>
+      </w:r>
+      <w:r>
+        <w:rPr>
+          <w:rFonts w:ascii="Times New Roman" w:eastAsiaTheme="minorEastAsia" w:hAnsi="Times New Roman" w:cs="Times New Roman"/>
+          <w:color w:val="FF0000"/>
+          <w:sz w:val="26"/>
+          <w:szCs w:val="26"/>
+          <w:lang w:val="en-US"/>
+        </w:rPr>
+        <w:t xml:space="preserve"> </w:t>
+      </w:r>
+      <w:r>
+        <w:rPr>
+          <w:rFonts w:ascii="Times New Roman" w:eastAsiaTheme="minorEastAsia" w:hAnsi="Times New Roman" w:cs="Times New Roman"/>
+          <w:color w:val="FF0000"/>
+          <w:sz w:val="26"/>
+          <w:szCs w:val="26"/>
+          <w:lang w:val="en-US"/>
+        </w:rPr>
+        <w:t>~</w:t>
+      </w:r>
+      <w:r>
+        <w:rPr>
+          <w:rFonts w:ascii="Times New Roman" w:eastAsiaTheme="minorEastAsia" w:hAnsi="Times New Roman" w:cs="Times New Roman"/>
+          <w:color w:val="FF0000"/>
+          <w:sz w:val="26"/>
+          <w:szCs w:val="26"/>
+          <w:lang w:val="en-US"/>
+        </w:rPr>
+        <w:t>18%).</w:t>
+      </w:r>
+      <w:r>
+        <w:rPr>
+          <w:rFonts w:ascii="Times New Roman" w:eastAsiaTheme="minorEastAsia" w:hAnsi="Times New Roman" w:cs="Times New Roman"/>
+          <w:color w:val="FF0000"/>
+          <w:sz w:val="26"/>
+          <w:szCs w:val="26"/>
+          <w:lang w:val="en-US"/>
+        </w:rPr>
+        <w:t xml:space="preserve"> </w:t>
+      </w:r>
+      <w:r>
+        <w:rPr>
+          <w:rFonts w:ascii="Times New Roman" w:eastAsiaTheme="minorEastAsia" w:hAnsi="Times New Roman" w:cs="Times New Roman"/>
+          <w:color w:val="FF0000"/>
+          <w:sz w:val="26"/>
+          <w:szCs w:val="26"/>
+          <w:lang w:val="en-US"/>
+        </w:rPr>
+        <w:t>The factor agrprod (</w:t>
+      </w:r>
+      <w:r>
+        <w:rPr>
+          <w:rFonts w:ascii="Times New Roman" w:eastAsiaTheme="minorEastAsia" w:hAnsi="Times New Roman" w:cs="Times New Roman"/>
+          <w:color w:val="FF0000"/>
+          <w:sz w:val="26"/>
+          <w:szCs w:val="26"/>
+          <w:lang w:val="en-US"/>
+        </w:rPr>
+        <w:t>avg. diff.</w:t>
+      </w:r>
+      <w:r>
+        <w:rPr>
+          <w:rFonts w:ascii="Times New Roman" w:eastAsiaTheme="minorEastAsia" w:hAnsi="Times New Roman" w:cs="Times New Roman"/>
+          <w:color w:val="FF0000"/>
+          <w:sz w:val="26"/>
+          <w:szCs w:val="26"/>
+          <w:lang w:val="en-US"/>
+        </w:rPr>
+        <w:t xml:space="preserve"> </w:t>
+      </w:r>
+      <w:r>
+        <w:rPr>
+          <w:rFonts w:ascii="Times New Roman" w:eastAsiaTheme="minorEastAsia" w:hAnsi="Times New Roman" w:cs="Times New Roman"/>
+          <w:color w:val="FF0000"/>
+          <w:sz w:val="26"/>
+          <w:szCs w:val="26"/>
+          <w:lang w:val="en-US"/>
+        </w:rPr>
+        <w:t>~</w:t>
+      </w:r>
+      <w:r>
+        <w:rPr>
+          <w:rFonts w:ascii="Times New Roman" w:eastAsiaTheme="minorEastAsia" w:hAnsi="Times New Roman" w:cs="Times New Roman"/>
+          <w:color w:val="FF0000"/>
+          <w:sz w:val="26"/>
+          <w:szCs w:val="26"/>
+          <w:lang w:val="en-US"/>
+        </w:rPr>
+        <w:t xml:space="preserve">15%) has almost the same influence, </w:t>
+      </w:r>
+      <w:r>
+        <w:rPr>
+          <w:rFonts w:ascii="Times New Roman" w:eastAsiaTheme="minorEastAsia" w:hAnsi="Times New Roman" w:cs="Times New Roman"/>
+          <w:color w:val="FF0000"/>
+          <w:sz w:val="26"/>
+          <w:szCs w:val="26"/>
+          <w:lang w:val="en-US"/>
+        </w:rPr>
+        <w:t>except</w:t>
+      </w:r>
+      <w:r>
+        <w:rPr>
+          <w:rFonts w:ascii="Times New Roman" w:eastAsiaTheme="minorEastAsia" w:hAnsi="Times New Roman" w:cs="Times New Roman"/>
+          <w:color w:val="FF0000"/>
+          <w:sz w:val="26"/>
+          <w:szCs w:val="26"/>
+          <w:lang w:val="en-US"/>
+        </w:rPr>
+        <w:t xml:space="preserve"> cluster 3 (see Fig. 2, purple line).</w:t>
+      </w:r>
+      <w:r>
+        <w:rPr>
+          <w:rFonts w:ascii="Times New Roman" w:eastAsiaTheme="minorEastAsia" w:hAnsi="Times New Roman" w:cs="Times New Roman"/>
+          <w:color w:val="FF0000"/>
+          <w:sz w:val="26"/>
+          <w:szCs w:val="26"/>
+          <w:lang w:val="en-US"/>
+        </w:rPr>
+        <w:t xml:space="preserve"> </w:t>
+      </w:r>
+      <w:r>
+        <w:rPr>
+          <w:rFonts w:ascii="Times New Roman" w:eastAsiaTheme="minorEastAsia" w:hAnsi="Times New Roman" w:cs="Times New Roman"/>
+          <w:color w:val="FF0000"/>
+          <w:sz w:val="26"/>
+          <w:szCs w:val="26"/>
+          <w:lang w:val="en-US"/>
+        </w:rPr>
+        <w:t>A similar situa</w:t>
+      </w:r>
+      <w:r>
+        <w:rPr>
+          <w:rFonts w:ascii="Times New Roman" w:eastAsiaTheme="minorEastAsia" w:hAnsi="Times New Roman" w:cs="Times New Roman"/>
+          <w:color w:val="FF0000"/>
+          <w:sz w:val="26"/>
+          <w:szCs w:val="26"/>
+          <w:lang w:val="en-US"/>
+        </w:rPr>
+        <w:t xml:space="preserve">tion is observed with avgsalary, </w:t>
+      </w:r>
+      <w:r>
+        <w:rPr>
+          <w:rFonts w:ascii="Times New Roman" w:eastAsiaTheme="minorEastAsia" w:hAnsi="Times New Roman" w:cs="Times New Roman"/>
+          <w:color w:val="FF0000"/>
+          <w:sz w:val="26"/>
+          <w:szCs w:val="26"/>
+          <w:lang w:val="en-US"/>
+        </w:rPr>
+        <w:t>however, the</w:t>
+      </w:r>
+      <w:r>
+        <w:rPr>
+          <w:rFonts w:ascii="Times New Roman" w:eastAsiaTheme="minorEastAsia" w:hAnsi="Times New Roman" w:cs="Times New Roman"/>
+          <w:color w:val="FF0000"/>
+          <w:sz w:val="26"/>
+          <w:szCs w:val="26"/>
+          <w:lang w:val="en-US"/>
+        </w:rPr>
+        <w:t xml:space="preserve"> average</w:t>
+      </w:r>
+      <w:r>
+        <w:rPr>
+          <w:rFonts w:ascii="Times New Roman" w:eastAsiaTheme="minorEastAsia" w:hAnsi="Times New Roman" w:cs="Times New Roman"/>
+          <w:color w:val="FF0000"/>
+          <w:sz w:val="26"/>
+          <w:szCs w:val="26"/>
+          <w:lang w:val="en-US"/>
+        </w:rPr>
+        <w:t xml:space="preserve"> difference is </w:t>
+      </w:r>
+      <w:r>
+        <w:rPr>
+          <w:rFonts w:ascii="Times New Roman" w:eastAsiaTheme="minorEastAsia" w:hAnsi="Times New Roman" w:cs="Times New Roman"/>
+          <w:color w:val="FF0000"/>
+          <w:sz w:val="26"/>
+          <w:szCs w:val="26"/>
+          <w:lang w:val="en-US"/>
+        </w:rPr>
+        <w:t xml:space="preserve">quite </w:t>
+      </w:r>
+      <w:r>
+        <w:rPr>
+          <w:rFonts w:ascii="Times New Roman" w:eastAsiaTheme="minorEastAsia" w:hAnsi="Times New Roman" w:cs="Times New Roman"/>
+          <w:color w:val="FF0000"/>
+          <w:sz w:val="26"/>
+          <w:szCs w:val="26"/>
+          <w:lang w:val="en-US"/>
+        </w:rPr>
+        <w:t xml:space="preserve">small </w:t>
+      </w:r>
+      <w:r>
+        <w:rPr>
+          <w:rFonts w:ascii="Times New Roman" w:eastAsiaTheme="minorEastAsia" w:hAnsi="Times New Roman" w:cs="Times New Roman"/>
+          <w:color w:val="FF0000"/>
+          <w:sz w:val="26"/>
+          <w:szCs w:val="26"/>
+          <w:lang w:val="en-US"/>
+        </w:rPr>
+        <w:t>~</w:t>
+      </w:r>
+      <w:r>
+        <w:rPr>
+          <w:rFonts w:ascii="Times New Roman" w:eastAsiaTheme="minorEastAsia" w:hAnsi="Times New Roman" w:cs="Times New Roman"/>
+          <w:color w:val="FF0000"/>
+          <w:sz w:val="26"/>
+          <w:szCs w:val="26"/>
+          <w:lang w:val="en-US"/>
+        </w:rPr>
+        <w:t xml:space="preserve"> 4%.</w:t>
+      </w:r>
+      <w:bookmarkStart w:id="0" w:name="_GoBack"/>
+      <w:bookmarkEnd w:id="0"/>
     </w:p>
     <w:sectPr>
       <w:pgSz w:w="11906" w:h="16838"/>

--- a/migforecasting/clustering/clust-model.docx
+++ b/migforecasting/clustering/clust-model.docx
@@ -2725,7 +2725,7 @@
             <v:path o:extrusionok="f" gradientshapeok="t" o:connecttype="rect"/>
             <o:lock v:ext="edit" aspectratio="t"/>
           </v:shapetype>
-          <v:shape id="_x0000_i1025" type="#_x0000_t75" style="width:499pt;height:199.1pt">
+          <v:shape id="_x0000_i1025" type="#_x0000_t75" style="width:499.25pt;height:199pt">
             <v:imagedata r:id="rId7" o:title="Снимок3"/>
           </v:shape>
         </w:pict>
@@ -3337,7 +3337,6 @@
         <w:jc w:val="both"/>
         <w:rPr>
           <w:rFonts w:ascii="Times New Roman" w:eastAsiaTheme="minorEastAsia" w:hAnsi="Times New Roman" w:cs="Times New Roman"/>
-          <w:color w:val="FF0000"/>
           <w:sz w:val="26"/>
           <w:szCs w:val="26"/>
         </w:rPr>
@@ -3345,7 +3344,6 @@
       <w:r>
         <w:rPr>
           <w:rFonts w:ascii="Times New Roman" w:eastAsiaTheme="minorEastAsia" w:hAnsi="Times New Roman" w:cs="Times New Roman"/>
-          <w:color w:val="FF0000"/>
           <w:sz w:val="26"/>
           <w:szCs w:val="26"/>
         </w:rPr>
@@ -3354,7 +3352,6 @@
       <w:r>
         <w:rPr>
           <w:rFonts w:ascii="Times New Roman" w:eastAsiaTheme="minorEastAsia" w:hAnsi="Times New Roman" w:cs="Times New Roman"/>
-          <w:color w:val="FF0000"/>
           <w:sz w:val="26"/>
           <w:szCs w:val="26"/>
         </w:rPr>
@@ -3363,7 +3360,6 @@
       <w:r>
         <w:rPr>
           <w:rFonts w:ascii="Times New Roman" w:eastAsiaTheme="minorEastAsia" w:hAnsi="Times New Roman" w:cs="Times New Roman"/>
-          <w:color w:val="FF0000"/>
           <w:sz w:val="26"/>
           <w:szCs w:val="26"/>
         </w:rPr>
@@ -3372,7 +3368,6 @@
       <w:r>
         <w:rPr>
           <w:rFonts w:ascii="Times New Roman" w:eastAsiaTheme="minorEastAsia" w:hAnsi="Times New Roman" w:cs="Times New Roman"/>
-          <w:color w:val="FF0000"/>
           <w:sz w:val="26"/>
           <w:szCs w:val="26"/>
         </w:rPr>
@@ -3434,20 +3429,10 @@
       <w:r>
         <w:rPr>
           <w:rFonts w:ascii="Times New Roman" w:eastAsiaTheme="minorEastAsia" w:hAnsi="Times New Roman" w:cs="Times New Roman"/>
-          <w:color w:val="FF0000"/>
-          <w:sz w:val="26"/>
-          <w:szCs w:val="26"/>
-        </w:rPr>
-        <w:t>для обеспечения миграционной привлекательности</w:t>
-      </w:r>
-      <w:r>
-        <w:rPr>
-          <w:rFonts w:ascii="Times New Roman" w:eastAsiaTheme="minorEastAsia" w:hAnsi="Times New Roman" w:cs="Times New Roman"/>
-          <w:color w:val="FF0000"/>
-          <w:sz w:val="26"/>
-          <w:szCs w:val="26"/>
-        </w:rPr>
-        <w:t>. Так, этот анализ позволит:</w:t>
+          <w:sz w:val="26"/>
+          <w:szCs w:val="26"/>
+        </w:rPr>
+        <w:t>для обеспечения миграционной привлекательности. Так, этот анализ позволит:</w:t>
       </w:r>
     </w:p>
     <w:p>
@@ -3457,7 +3442,6 @@
         <w:jc w:val="both"/>
         <w:rPr>
           <w:rFonts w:ascii="Times New Roman" w:eastAsiaTheme="minorEastAsia" w:hAnsi="Times New Roman" w:cs="Times New Roman"/>
-          <w:color w:val="FF0000"/>
           <w:sz w:val="26"/>
           <w:szCs w:val="26"/>
         </w:rPr>
@@ -3465,20 +3449,10 @@
       <w:r>
         <w:rPr>
           <w:rFonts w:ascii="Times New Roman" w:eastAsiaTheme="minorEastAsia" w:hAnsi="Times New Roman" w:cs="Times New Roman"/>
-          <w:color w:val="FF0000"/>
-          <w:sz w:val="26"/>
-          <w:szCs w:val="26"/>
-        </w:rPr>
-        <w:t xml:space="preserve">- оценить значимость отдельных элементов (факторов) </w:t>
-      </w:r>
-      <w:r>
-        <w:rPr>
-          <w:rFonts w:ascii="Times New Roman" w:eastAsiaTheme="minorEastAsia" w:hAnsi="Times New Roman" w:cs="Times New Roman"/>
-          <w:color w:val="FF0000"/>
-          <w:sz w:val="26"/>
-          <w:szCs w:val="26"/>
-        </w:rPr>
-        <w:t xml:space="preserve">состояний </w:t>
+          <w:sz w:val="26"/>
+          <w:szCs w:val="26"/>
+        </w:rPr>
+        <w:t xml:space="preserve">- оценить значимость отдельных элементов (факторов) состояний </w:t>
       </w:r>
       <m:oMath>
         <m:sSub>
@@ -3488,7 +3462,6 @@
                 <w:rFonts w:ascii="Cambria Math" w:hAnsi="Cambria Math" w:cs="Times New Roman"/>
                 <w:b/>
                 <w:i/>
-                <w:color w:val="FF0000"/>
                 <w:sz w:val="26"/>
                 <w:szCs w:val="26"/>
                 <w:lang w:val="en-US"/>
@@ -3502,7 +3475,6 @@
               </m:rPr>
               <w:rPr>
                 <w:rFonts w:ascii="Cambria Math" w:hAnsi="Cambria Math" w:cs="Times New Roman"/>
-                <w:color w:val="FF0000"/>
                 <w:sz w:val="26"/>
                 <w:szCs w:val="26"/>
                 <w:lang w:val="en-US"/>
@@ -3517,7 +3489,6 @@
               </m:rPr>
               <w:rPr>
                 <w:rFonts w:ascii="Cambria Math" w:hAnsi="Cambria Math" w:cs="Times New Roman"/>
-                <w:color w:val="FF0000"/>
                 <w:sz w:val="26"/>
                 <w:szCs w:val="26"/>
                 <w:lang w:val="en-US"/>
@@ -3531,7 +3502,6 @@
         <w:rPr>
           <w:rFonts w:ascii="Times New Roman" w:eastAsiaTheme="minorEastAsia" w:hAnsi="Times New Roman" w:cs="Times New Roman"/>
           <w:b/>
-          <w:color w:val="FF0000"/>
           <w:sz w:val="26"/>
           <w:szCs w:val="26"/>
         </w:rPr>
@@ -3540,7 +3510,6 @@
       <w:r>
         <w:rPr>
           <w:rFonts w:ascii="Times New Roman" w:eastAsiaTheme="minorEastAsia" w:hAnsi="Times New Roman" w:cs="Times New Roman"/>
-          <w:color w:val="FF0000"/>
           <w:sz w:val="26"/>
           <w:szCs w:val="26"/>
         </w:rPr>
@@ -3554,7 +3523,6 @@
         <w:jc w:val="both"/>
         <w:rPr>
           <w:rFonts w:ascii="Times New Roman" w:eastAsiaTheme="minorEastAsia" w:hAnsi="Times New Roman" w:cs="Times New Roman"/>
-          <w:color w:val="FF0000"/>
           <w:sz w:val="26"/>
           <w:szCs w:val="26"/>
         </w:rPr>
@@ -3562,7 +3530,6 @@
       <w:r>
         <w:rPr>
           <w:rFonts w:ascii="Times New Roman" w:eastAsiaTheme="minorEastAsia" w:hAnsi="Times New Roman" w:cs="Times New Roman"/>
-          <w:color w:val="FF0000"/>
           <w:sz w:val="26"/>
           <w:szCs w:val="26"/>
         </w:rPr>
@@ -3571,7 +3538,6 @@
       <w:r>
         <w:rPr>
           <w:rFonts w:ascii="Times New Roman" w:eastAsiaTheme="minorEastAsia" w:hAnsi="Times New Roman" w:cs="Times New Roman"/>
-          <w:color w:val="FF0000"/>
           <w:sz w:val="26"/>
           <w:szCs w:val="26"/>
         </w:rPr>
@@ -3580,7 +3546,6 @@
       <w:r>
         <w:rPr>
           <w:rFonts w:ascii="Times New Roman" w:eastAsiaTheme="minorEastAsia" w:hAnsi="Times New Roman" w:cs="Times New Roman"/>
-          <w:color w:val="FF0000"/>
           <w:sz w:val="26"/>
           <w:szCs w:val="26"/>
         </w:rPr>
@@ -3589,7 +3554,6 @@
       <w:r>
         <w:rPr>
           <w:rFonts w:ascii="Times New Roman" w:eastAsiaTheme="minorEastAsia" w:hAnsi="Times New Roman" w:cs="Times New Roman"/>
-          <w:color w:val="FF0000"/>
           <w:sz w:val="26"/>
           <w:szCs w:val="26"/>
         </w:rPr>
@@ -3598,7 +3562,6 @@
       <w:r>
         <w:rPr>
           <w:rFonts w:ascii="Times New Roman" w:eastAsiaTheme="minorEastAsia" w:hAnsi="Times New Roman" w:cs="Times New Roman"/>
-          <w:color w:val="FF0000"/>
           <w:sz w:val="26"/>
           <w:szCs w:val="26"/>
         </w:rPr>
@@ -3607,7 +3570,6 @@
       <w:r>
         <w:rPr>
           <w:rFonts w:ascii="Times New Roman" w:eastAsiaTheme="minorEastAsia" w:hAnsi="Times New Roman" w:cs="Times New Roman"/>
-          <w:color w:val="FF0000"/>
           <w:sz w:val="26"/>
           <w:szCs w:val="26"/>
         </w:rPr>
@@ -3616,20 +3578,10 @@
       <w:r>
         <w:rPr>
           <w:rFonts w:ascii="Times New Roman" w:eastAsiaTheme="minorEastAsia" w:hAnsi="Times New Roman" w:cs="Times New Roman"/>
-          <w:color w:val="FF0000"/>
-          <w:sz w:val="26"/>
-          <w:szCs w:val="26"/>
-        </w:rPr>
-        <w:t xml:space="preserve">элементов (факторов) </w:t>
-      </w:r>
-      <w:r>
-        <w:rPr>
-          <w:rFonts w:ascii="Times New Roman" w:eastAsiaTheme="minorEastAsia" w:hAnsi="Times New Roman" w:cs="Times New Roman"/>
-          <w:color w:val="FF0000"/>
-          <w:sz w:val="26"/>
-          <w:szCs w:val="26"/>
-        </w:rPr>
-        <w:t xml:space="preserve">состояний </w:t>
+          <w:sz w:val="26"/>
+          <w:szCs w:val="26"/>
+        </w:rPr>
+        <w:t xml:space="preserve">элементов (факторов) состояний </w:t>
       </w:r>
       <m:oMath>
         <m:sSub>
@@ -3639,7 +3591,6 @@
                 <w:rFonts w:ascii="Cambria Math" w:hAnsi="Cambria Math" w:cs="Times New Roman"/>
                 <w:b/>
                 <w:i/>
-                <w:color w:val="FF0000"/>
                 <w:sz w:val="26"/>
                 <w:szCs w:val="26"/>
                 <w:lang w:val="en-US"/>
@@ -3653,7 +3604,6 @@
               </m:rPr>
               <w:rPr>
                 <w:rFonts w:ascii="Cambria Math" w:hAnsi="Cambria Math" w:cs="Times New Roman"/>
-                <w:color w:val="FF0000"/>
                 <w:sz w:val="26"/>
                 <w:szCs w:val="26"/>
                 <w:lang w:val="en-US"/>
@@ -3668,7 +3618,6 @@
               </m:rPr>
               <w:rPr>
                 <w:rFonts w:ascii="Cambria Math" w:hAnsi="Cambria Math" w:cs="Times New Roman"/>
-                <w:color w:val="FF0000"/>
                 <w:sz w:val="26"/>
                 <w:szCs w:val="26"/>
                 <w:lang w:val="en-US"/>
@@ -3683,7 +3632,6 @@
           </m:rPr>
           <w:rPr>
             <w:rFonts w:ascii="Cambria Math" w:hAnsi="Cambria Math" w:cs="Times New Roman"/>
-            <w:color w:val="FF0000"/>
             <w:sz w:val="26"/>
             <w:szCs w:val="26"/>
           </w:rPr>
@@ -3693,7 +3641,6 @@
       <w:r>
         <w:rPr>
           <w:rFonts w:ascii="Times New Roman" w:eastAsiaTheme="minorEastAsia" w:hAnsi="Times New Roman" w:cs="Times New Roman"/>
-          <w:color w:val="FF0000"/>
           <w:sz w:val="26"/>
           <w:szCs w:val="26"/>
         </w:rPr>
@@ -3702,7 +3649,6 @@
       <w:r>
         <w:rPr>
           <w:rFonts w:ascii="Times New Roman" w:eastAsiaTheme="minorEastAsia" w:hAnsi="Times New Roman" w:cs="Times New Roman"/>
-          <w:color w:val="FF0000"/>
           <w:sz w:val="26"/>
           <w:szCs w:val="26"/>
         </w:rPr>
@@ -3716,7 +3662,6 @@
         <w:jc w:val="both"/>
         <w:rPr>
           <w:rFonts w:ascii="Times New Roman" w:eastAsiaTheme="minorEastAsia" w:hAnsi="Times New Roman" w:cs="Times New Roman"/>
-          <w:color w:val="FF0000"/>
           <w:sz w:val="26"/>
           <w:szCs w:val="26"/>
         </w:rPr>
@@ -3726,7 +3671,6 @@
           <w:rFonts w:ascii="Times New Roman" w:eastAsiaTheme="minorEastAsia" w:hAnsi="Times New Roman" w:cs="Times New Roman"/>
           <w:b/>
           <w:i/>
-          <w:color w:val="FF0000"/>
           <w:sz w:val="26"/>
           <w:szCs w:val="26"/>
         </w:rPr>
@@ -3735,7 +3679,6 @@
       <w:r>
         <w:rPr>
           <w:rFonts w:ascii="Times New Roman" w:eastAsiaTheme="minorEastAsia" w:hAnsi="Times New Roman" w:cs="Times New Roman"/>
-          <w:color w:val="FF0000"/>
           <w:sz w:val="26"/>
           <w:szCs w:val="26"/>
         </w:rPr>
@@ -3744,7 +3687,6 @@
       <w:r>
         <w:rPr>
           <w:rFonts w:ascii="Times New Roman" w:eastAsiaTheme="minorEastAsia" w:hAnsi="Times New Roman" w:cs="Times New Roman"/>
-          <w:color w:val="FF0000"/>
           <w:sz w:val="26"/>
           <w:szCs w:val="26"/>
         </w:rPr>
@@ -3759,7 +3701,6 @@
         <w:jc w:val="both"/>
         <w:rPr>
           <w:rFonts w:ascii="Times New Roman" w:eastAsiaTheme="minorEastAsia" w:hAnsi="Times New Roman" w:cs="Times New Roman"/>
-          <w:color w:val="FF0000"/>
           <w:sz w:val="26"/>
           <w:szCs w:val="26"/>
         </w:rPr>
@@ -3767,7 +3708,6 @@
       <w:r>
         <w:rPr>
           <w:rFonts w:ascii="Times New Roman" w:eastAsiaTheme="minorEastAsia" w:hAnsi="Times New Roman" w:cs="Times New Roman"/>
-          <w:color w:val="FF0000"/>
           <w:sz w:val="26"/>
           <w:szCs w:val="26"/>
         </w:rPr>
@@ -3781,7 +3721,6 @@
         <w:jc w:val="both"/>
         <w:rPr>
           <w:rFonts w:ascii="Times New Roman" w:eastAsiaTheme="minorEastAsia" w:hAnsi="Times New Roman" w:cs="Times New Roman"/>
-          <w:color w:val="FF0000"/>
           <w:sz w:val="26"/>
           <w:szCs w:val="26"/>
         </w:rPr>
@@ -3789,92 +3728,10 @@
       <w:r>
         <w:rPr>
           <w:rFonts w:ascii="Times New Roman" w:eastAsiaTheme="minorEastAsia" w:hAnsi="Times New Roman" w:cs="Times New Roman"/>
-          <w:color w:val="FF0000"/>
-          <w:sz w:val="26"/>
-          <w:szCs w:val="26"/>
-        </w:rPr>
-        <w:t>Важно</w:t>
-      </w:r>
-      <w:r>
-        <w:rPr>
-          <w:rFonts w:ascii="Times New Roman" w:eastAsiaTheme="minorEastAsia" w:hAnsi="Times New Roman" w:cs="Times New Roman"/>
-          <w:color w:val="FF0000"/>
-          <w:sz w:val="26"/>
-          <w:szCs w:val="26"/>
-        </w:rPr>
-        <w:t xml:space="preserve"> отметить, что миграционное сальдо</w:t>
-      </w:r>
-      <w:r>
-        <w:rPr>
-          <w:rFonts w:ascii="Times New Roman" w:eastAsiaTheme="minorEastAsia" w:hAnsi="Times New Roman" w:cs="Times New Roman"/>
-          <w:color w:val="FF0000"/>
-          <w:sz w:val="26"/>
-          <w:szCs w:val="26"/>
-        </w:rPr>
-        <w:t xml:space="preserve"> и численность населения</w:t>
-      </w:r>
-      <w:r>
-        <w:rPr>
-          <w:rFonts w:ascii="Times New Roman" w:eastAsiaTheme="minorEastAsia" w:hAnsi="Times New Roman" w:cs="Times New Roman"/>
-          <w:color w:val="FF0000"/>
-          <w:sz w:val="26"/>
-          <w:szCs w:val="26"/>
-        </w:rPr>
-        <w:t xml:space="preserve"> не использовал</w:t>
-      </w:r>
-      <w:r>
-        <w:rPr>
-          <w:rFonts w:ascii="Times New Roman" w:eastAsiaTheme="minorEastAsia" w:hAnsi="Times New Roman" w:cs="Times New Roman"/>
-          <w:color w:val="FF0000"/>
-          <w:sz w:val="26"/>
-          <w:szCs w:val="26"/>
-        </w:rPr>
-        <w:t>ись в качестве факторов</w:t>
-      </w:r>
-      <w:r>
-        <w:rPr>
-          <w:rFonts w:ascii="Times New Roman" w:eastAsiaTheme="minorEastAsia" w:hAnsi="Times New Roman" w:cs="Times New Roman"/>
-          <w:color w:val="FF0000"/>
-          <w:sz w:val="26"/>
-          <w:szCs w:val="26"/>
-        </w:rPr>
-        <w:t xml:space="preserve"> при кластеризации, то есть кластеры </w:t>
-      </w:r>
-      <w:r>
-        <w:rPr>
-          <w:rFonts w:ascii="Times New Roman" w:eastAsiaTheme="minorEastAsia" w:hAnsi="Times New Roman" w:cs="Times New Roman"/>
-          <w:color w:val="FF0000"/>
-          <w:sz w:val="26"/>
-          <w:szCs w:val="26"/>
-        </w:rPr>
-        <w:t xml:space="preserve">были </w:t>
-      </w:r>
-      <w:r>
-        <w:rPr>
-          <w:rFonts w:ascii="Times New Roman" w:eastAsiaTheme="minorEastAsia" w:hAnsi="Times New Roman" w:cs="Times New Roman"/>
-          <w:color w:val="FF0000"/>
-          <w:sz w:val="26"/>
-          <w:szCs w:val="26"/>
-        </w:rPr>
-        <w:t xml:space="preserve">сформированы алгоритмом к-средних </w:t>
-      </w:r>
-      <w:r>
-        <w:rPr>
-          <w:rFonts w:ascii="Times New Roman" w:eastAsiaTheme="minorEastAsia" w:hAnsi="Times New Roman" w:cs="Times New Roman"/>
-          <w:color w:val="FF0000"/>
-          <w:sz w:val="26"/>
-          <w:szCs w:val="26"/>
-        </w:rPr>
-        <w:t>независимо от этих характеристик</w:t>
-      </w:r>
-      <w:r>
-        <w:rPr>
-          <w:rFonts w:ascii="Times New Roman" w:eastAsiaTheme="minorEastAsia" w:hAnsi="Times New Roman" w:cs="Times New Roman"/>
-          <w:color w:val="FF0000"/>
-          <w:sz w:val="26"/>
-          <w:szCs w:val="26"/>
-        </w:rPr>
-        <w:t>.</w:t>
+          <w:sz w:val="26"/>
+          <w:szCs w:val="26"/>
+        </w:rPr>
+        <w:t>Важно отметить, что миграционное сальдо и численность населения не использовались в качестве факторов при кластеризации, то есть кластеры были сформированы алгоритмом к-средних независимо от этих характеристик.</w:t>
       </w:r>
     </w:p>
     <w:p>
@@ -3884,7 +3741,6 @@
         <w:jc w:val="both"/>
         <w:rPr>
           <w:rFonts w:ascii="Times New Roman" w:eastAsiaTheme="minorEastAsia" w:hAnsi="Times New Roman" w:cs="Times New Roman"/>
-          <w:color w:val="FF0000"/>
           <w:sz w:val="26"/>
           <w:szCs w:val="26"/>
         </w:rPr>
@@ -3892,7 +3748,6 @@
       <w:r>
         <w:rPr>
           <w:rFonts w:ascii="Times New Roman" w:eastAsiaTheme="minorEastAsia" w:hAnsi="Times New Roman" w:cs="Times New Roman"/>
-          <w:color w:val="FF0000"/>
           <w:sz w:val="26"/>
           <w:szCs w:val="26"/>
         </w:rPr>
@@ -3901,7 +3756,6 @@
       <w:r>
         <w:rPr>
           <w:rFonts w:ascii="Times New Roman" w:eastAsiaTheme="minorEastAsia" w:hAnsi="Times New Roman" w:cs="Times New Roman"/>
-          <w:color w:val="FF0000"/>
           <w:sz w:val="26"/>
           <w:szCs w:val="26"/>
         </w:rPr>
@@ -3910,7 +3764,6 @@
       <w:r>
         <w:rPr>
           <w:rFonts w:ascii="Times New Roman" w:eastAsiaTheme="minorEastAsia" w:hAnsi="Times New Roman" w:cs="Times New Roman"/>
-          <w:color w:val="FF0000"/>
           <w:sz w:val="26"/>
           <w:szCs w:val="26"/>
         </w:rPr>
@@ -3963,7 +3816,6 @@
       <w:r>
         <w:rPr>
           <w:rFonts w:ascii="Times New Roman" w:eastAsiaTheme="minorEastAsia" w:hAnsi="Times New Roman" w:cs="Times New Roman"/>
-          <w:color w:val="FF0000"/>
           <w:sz w:val="26"/>
           <w:szCs w:val="26"/>
         </w:rPr>
@@ -3972,7 +3824,6 @@
       <w:r>
         <w:rPr>
           <w:rFonts w:ascii="Times New Roman" w:eastAsiaTheme="minorEastAsia" w:hAnsi="Times New Roman" w:cs="Times New Roman"/>
-          <w:color w:val="FF0000"/>
           <w:sz w:val="26"/>
           <w:szCs w:val="26"/>
         </w:rPr>
@@ -3986,7 +3837,6 @@
         <w:jc w:val="both"/>
         <w:rPr>
           <w:rFonts w:ascii="Times New Roman" w:eastAsiaTheme="minorEastAsia" w:hAnsi="Times New Roman" w:cs="Times New Roman"/>
-          <w:color w:val="FF0000"/>
           <w:sz w:val="26"/>
           <w:szCs w:val="26"/>
         </w:rPr>
@@ -3994,7 +3844,6 @@
       <w:r>
         <w:rPr>
           <w:rFonts w:ascii="Times New Roman" w:eastAsiaTheme="minorEastAsia" w:hAnsi="Times New Roman" w:cs="Times New Roman"/>
-          <w:color w:val="FF0000"/>
           <w:sz w:val="26"/>
           <w:szCs w:val="26"/>
         </w:rPr>
@@ -4003,7 +3852,6 @@
       <w:r>
         <w:rPr>
           <w:rFonts w:ascii="Times New Roman" w:eastAsiaTheme="minorEastAsia" w:hAnsi="Times New Roman" w:cs="Times New Roman"/>
-          <w:color w:val="FF0000"/>
           <w:sz w:val="26"/>
           <w:szCs w:val="26"/>
         </w:rPr>
@@ -4012,7 +3860,6 @@
       <w:r>
         <w:rPr>
           <w:rFonts w:ascii="Times New Roman" w:eastAsiaTheme="minorEastAsia" w:hAnsi="Times New Roman" w:cs="Times New Roman"/>
-          <w:color w:val="FF0000"/>
           <w:sz w:val="26"/>
           <w:szCs w:val="26"/>
         </w:rPr>
@@ -4021,7 +3868,6 @@
       <w:r>
         <w:rPr>
           <w:rFonts w:ascii="Times New Roman" w:eastAsiaTheme="minorEastAsia" w:hAnsi="Times New Roman" w:cs="Times New Roman"/>
-          <w:color w:val="FF0000"/>
           <w:sz w:val="26"/>
           <w:szCs w:val="26"/>
         </w:rPr>
@@ -4030,7 +3876,6 @@
       <w:r>
         <w:rPr>
           <w:rFonts w:ascii="Times New Roman" w:eastAsiaTheme="minorEastAsia" w:hAnsi="Times New Roman" w:cs="Times New Roman"/>
-          <w:color w:val="FF0000"/>
           <w:sz w:val="26"/>
           <w:szCs w:val="26"/>
         </w:rPr>
@@ -4039,7 +3884,6 @@
       <w:r>
         <w:rPr>
           <w:rFonts w:ascii="Times New Roman" w:eastAsiaTheme="minorEastAsia" w:hAnsi="Times New Roman" w:cs="Times New Roman"/>
-          <w:color w:val="FF0000"/>
           <w:sz w:val="26"/>
           <w:szCs w:val="26"/>
         </w:rPr>
@@ -4048,7 +3892,6 @@
       <w:r>
         <w:rPr>
           <w:rFonts w:ascii="Times New Roman" w:eastAsiaTheme="minorEastAsia" w:hAnsi="Times New Roman" w:cs="Times New Roman"/>
-          <w:color w:val="FF0000"/>
           <w:sz w:val="26"/>
           <w:szCs w:val="26"/>
         </w:rPr>
@@ -4057,7 +3900,6 @@
       <w:r>
         <w:rPr>
           <w:rFonts w:ascii="Times New Roman" w:eastAsiaTheme="minorEastAsia" w:hAnsi="Times New Roman" w:cs="Times New Roman"/>
-          <w:color w:val="FF0000"/>
           <w:sz w:val="26"/>
           <w:szCs w:val="26"/>
           <w:lang w:val="en-US"/>
@@ -4067,7 +3909,6 @@
       <w:r>
         <w:rPr>
           <w:rFonts w:ascii="Times New Roman" w:eastAsiaTheme="minorEastAsia" w:hAnsi="Times New Roman" w:cs="Times New Roman"/>
-          <w:color w:val="FF0000"/>
           <w:sz w:val="26"/>
           <w:szCs w:val="26"/>
         </w:rPr>
@@ -4076,7 +3917,6 @@
       <w:r>
         <w:rPr>
           <w:rFonts w:ascii="Times New Roman" w:eastAsiaTheme="minorEastAsia" w:hAnsi="Times New Roman" w:cs="Times New Roman"/>
-          <w:color w:val="FF0000"/>
           <w:sz w:val="26"/>
           <w:szCs w:val="26"/>
         </w:rPr>
@@ -4085,7 +3925,6 @@
       <w:r>
         <w:rPr>
           <w:rFonts w:ascii="Times New Roman" w:eastAsiaTheme="minorEastAsia" w:hAnsi="Times New Roman" w:cs="Times New Roman"/>
-          <w:color w:val="FF0000"/>
           <w:sz w:val="26"/>
           <w:szCs w:val="26"/>
         </w:rPr>
@@ -4094,7 +3933,6 @@
       <w:r>
         <w:rPr>
           <w:rFonts w:ascii="Times New Roman" w:eastAsiaTheme="minorEastAsia" w:hAnsi="Times New Roman" w:cs="Times New Roman"/>
-          <w:color w:val="FF0000"/>
           <w:sz w:val="26"/>
           <w:szCs w:val="26"/>
         </w:rPr>
@@ -4103,7 +3941,6 @@
       <w:r>
         <w:rPr>
           <w:rFonts w:ascii="Times New Roman" w:eastAsiaTheme="minorEastAsia" w:hAnsi="Times New Roman" w:cs="Times New Roman"/>
-          <w:color w:val="FF0000"/>
           <w:sz w:val="26"/>
           <w:szCs w:val="26"/>
         </w:rPr>
@@ -4112,7 +3949,6 @@
       <w:r>
         <w:rPr>
           <w:rFonts w:ascii="Times New Roman" w:eastAsiaTheme="minorEastAsia" w:hAnsi="Times New Roman" w:cs="Times New Roman"/>
-          <w:color w:val="FF0000"/>
           <w:sz w:val="26"/>
           <w:szCs w:val="26"/>
         </w:rPr>
@@ -4121,7 +3957,6 @@
       <w:r>
         <w:rPr>
           <w:rFonts w:ascii="Times New Roman" w:eastAsiaTheme="minorEastAsia" w:hAnsi="Times New Roman" w:cs="Times New Roman"/>
-          <w:color w:val="FF0000"/>
           <w:sz w:val="26"/>
           <w:szCs w:val="26"/>
           <w:lang w:val="en-US"/>
@@ -4131,7 +3966,6 @@
       <w:r>
         <w:rPr>
           <w:rFonts w:ascii="Times New Roman" w:eastAsiaTheme="minorEastAsia" w:hAnsi="Times New Roman" w:cs="Times New Roman"/>
-          <w:color w:val="FF0000"/>
           <w:sz w:val="26"/>
           <w:szCs w:val="26"/>
         </w:rPr>
@@ -4140,111 +3974,81 @@
       <w:r>
         <w:rPr>
           <w:rFonts w:ascii="Times New Roman" w:eastAsiaTheme="minorEastAsia" w:hAnsi="Times New Roman" w:cs="Times New Roman"/>
-          <w:color w:val="FF0000"/>
-          <w:sz w:val="26"/>
-          <w:szCs w:val="26"/>
-          <w:lang w:val="en-US"/>
+          <w:sz w:val="26"/>
+          <w:szCs w:val="26"/>
+          <w:lang w:val="en-US"/>
+        </w:rPr>
+        <w:t xml:space="preserve"> factoriescap (</w:t>
+      </w:r>
+      <w:r>
+        <w:rPr>
+          <w:rFonts w:ascii="Times New Roman" w:eastAsiaTheme="minorEastAsia" w:hAnsi="Times New Roman" w:cs="Times New Roman"/>
+          <w:sz w:val="26"/>
+          <w:szCs w:val="26"/>
+        </w:rPr>
+        <w:t>сред</w:t>
+      </w:r>
+      <w:r>
+        <w:rPr>
+          <w:rFonts w:ascii="Times New Roman" w:eastAsiaTheme="minorEastAsia" w:hAnsi="Times New Roman" w:cs="Times New Roman"/>
+          <w:sz w:val="26"/>
+          <w:szCs w:val="26"/>
+          <w:lang w:val="en-US"/>
+        </w:rPr>
+        <w:t xml:space="preserve">. </w:t>
+      </w:r>
+      <w:r>
+        <w:rPr>
+          <w:rFonts w:ascii="Times New Roman" w:eastAsiaTheme="minorEastAsia" w:hAnsi="Times New Roman" w:cs="Times New Roman"/>
+          <w:sz w:val="26"/>
+          <w:szCs w:val="26"/>
+        </w:rPr>
+        <w:t>разн</w:t>
+      </w:r>
+      <w:r>
+        <w:rPr>
+          <w:rFonts w:ascii="Times New Roman" w:eastAsiaTheme="minorEastAsia" w:hAnsi="Times New Roman" w:cs="Times New Roman"/>
+          <w:sz w:val="26"/>
+          <w:szCs w:val="26"/>
+          <w:lang w:val="en-US"/>
+        </w:rPr>
+        <w:t xml:space="preserve">. </w:t>
+      </w:r>
+      <w:r>
+        <w:rPr>
+          <w:rFonts w:ascii="Times New Roman" w:eastAsiaTheme="minorEastAsia" w:hAnsi="Times New Roman" w:cs="Times New Roman"/>
+          <w:sz w:val="26"/>
+          <w:szCs w:val="26"/>
+        </w:rPr>
+        <w:t xml:space="preserve">18%). </w:t>
+      </w:r>
+      <w:r>
+        <w:rPr>
+          <w:rFonts w:ascii="Times New Roman" w:eastAsiaTheme="minorEastAsia" w:hAnsi="Times New Roman" w:cs="Times New Roman"/>
+          <w:sz w:val="26"/>
+          <w:szCs w:val="26"/>
+        </w:rPr>
+        <w:t>Почти такое же влияния име</w:t>
+      </w:r>
+      <w:r>
+        <w:rPr>
+          <w:rFonts w:ascii="Times New Roman" w:eastAsiaTheme="minorEastAsia" w:hAnsi="Times New Roman" w:cs="Times New Roman"/>
+          <w:sz w:val="26"/>
+          <w:szCs w:val="26"/>
+        </w:rPr>
+        <w:t>ет фактор</w:t>
+      </w:r>
+      <w:r>
+        <w:rPr>
+          <w:rFonts w:ascii="Times New Roman" w:eastAsiaTheme="minorEastAsia" w:hAnsi="Times New Roman" w:cs="Times New Roman"/>
+          <w:sz w:val="26"/>
+          <w:szCs w:val="26"/>
         </w:rPr>
         <w:t xml:space="preserve"> </w:t>
       </w:r>
       <w:r>
         <w:rPr>
           <w:rFonts w:ascii="Times New Roman" w:eastAsiaTheme="minorEastAsia" w:hAnsi="Times New Roman" w:cs="Times New Roman"/>
-          <w:color w:val="FF0000"/>
-          <w:sz w:val="26"/>
-          <w:szCs w:val="26"/>
-          <w:lang w:val="en-US"/>
-        </w:rPr>
-        <w:t>factoriescap</w:t>
-      </w:r>
-      <w:r>
-        <w:rPr>
-          <w:rFonts w:ascii="Times New Roman" w:eastAsiaTheme="minorEastAsia" w:hAnsi="Times New Roman" w:cs="Times New Roman"/>
-          <w:color w:val="FF0000"/>
-          <w:sz w:val="26"/>
-          <w:szCs w:val="26"/>
-          <w:lang w:val="en-US"/>
-        </w:rPr>
-        <w:t xml:space="preserve"> (</w:t>
-      </w:r>
-      <w:r>
-        <w:rPr>
-          <w:rFonts w:ascii="Times New Roman" w:eastAsiaTheme="minorEastAsia" w:hAnsi="Times New Roman" w:cs="Times New Roman"/>
-          <w:color w:val="FF0000"/>
-          <w:sz w:val="26"/>
-          <w:szCs w:val="26"/>
-        </w:rPr>
-        <w:t>сред</w:t>
-      </w:r>
-      <w:r>
-        <w:rPr>
-          <w:rFonts w:ascii="Times New Roman" w:eastAsiaTheme="minorEastAsia" w:hAnsi="Times New Roman" w:cs="Times New Roman"/>
-          <w:color w:val="FF0000"/>
-          <w:sz w:val="26"/>
-          <w:szCs w:val="26"/>
-          <w:lang w:val="en-US"/>
-        </w:rPr>
-        <w:t xml:space="preserve">. </w:t>
-      </w:r>
-      <w:r>
-        <w:rPr>
-          <w:rFonts w:ascii="Times New Roman" w:eastAsiaTheme="minorEastAsia" w:hAnsi="Times New Roman" w:cs="Times New Roman"/>
-          <w:color w:val="FF0000"/>
-          <w:sz w:val="26"/>
-          <w:szCs w:val="26"/>
-        </w:rPr>
-        <w:t>разн</w:t>
-      </w:r>
-      <w:r>
-        <w:rPr>
-          <w:rFonts w:ascii="Times New Roman" w:eastAsiaTheme="minorEastAsia" w:hAnsi="Times New Roman" w:cs="Times New Roman"/>
-          <w:color w:val="FF0000"/>
-          <w:sz w:val="26"/>
-          <w:szCs w:val="26"/>
-          <w:lang w:val="en-US"/>
-        </w:rPr>
-        <w:t xml:space="preserve">. </w:t>
-      </w:r>
-      <w:r>
-        <w:rPr>
-          <w:rFonts w:ascii="Times New Roman" w:eastAsiaTheme="minorEastAsia" w:hAnsi="Times New Roman" w:cs="Times New Roman"/>
-          <w:color w:val="FF0000"/>
-          <w:sz w:val="26"/>
-          <w:szCs w:val="26"/>
-        </w:rPr>
-        <w:t xml:space="preserve">18%). </w:t>
-      </w:r>
-      <w:r>
-        <w:rPr>
-          <w:rFonts w:ascii="Times New Roman" w:eastAsiaTheme="minorEastAsia" w:hAnsi="Times New Roman" w:cs="Times New Roman"/>
-          <w:color w:val="FF0000"/>
-          <w:sz w:val="26"/>
-          <w:szCs w:val="26"/>
-        </w:rPr>
-        <w:t>Почти такое же влияния име</w:t>
-      </w:r>
-      <w:r>
-        <w:rPr>
-          <w:rFonts w:ascii="Times New Roman" w:eastAsiaTheme="minorEastAsia" w:hAnsi="Times New Roman" w:cs="Times New Roman"/>
-          <w:color w:val="FF0000"/>
-          <w:sz w:val="26"/>
-          <w:szCs w:val="26"/>
-        </w:rPr>
-        <w:t>ет фактор</w:t>
-      </w:r>
-      <w:r>
-        <w:rPr>
-          <w:rFonts w:ascii="Times New Roman" w:eastAsiaTheme="minorEastAsia" w:hAnsi="Times New Roman" w:cs="Times New Roman"/>
-          <w:color w:val="FF0000"/>
-          <w:sz w:val="26"/>
-          <w:szCs w:val="26"/>
-        </w:rPr>
-        <w:t xml:space="preserve"> </w:t>
-      </w:r>
-      <w:r>
-        <w:rPr>
-          <w:rFonts w:ascii="Times New Roman" w:eastAsiaTheme="minorEastAsia" w:hAnsi="Times New Roman" w:cs="Times New Roman"/>
-          <w:color w:val="FF0000"/>
           <w:sz w:val="26"/>
           <w:szCs w:val="26"/>
           <w:lang w:val="en-US"/>
@@ -4254,34 +4058,14 @@
       <w:r>
         <w:rPr>
           <w:rFonts w:ascii="Times New Roman" w:eastAsiaTheme="minorEastAsia" w:hAnsi="Times New Roman" w:cs="Times New Roman"/>
-          <w:color w:val="FF0000"/>
-          <w:sz w:val="26"/>
-          <w:szCs w:val="26"/>
-        </w:rPr>
-        <w:t xml:space="preserve"> (сред. разн. 15%), который только в кластере №3 имеет больше значение в отрицательном субкластере (см. рис. 2, фиолетовая линия)</w:t>
-      </w:r>
-      <w:r>
-        <w:rPr>
-          <w:rFonts w:ascii="Times New Roman" w:eastAsiaTheme="minorEastAsia" w:hAnsi="Times New Roman" w:cs="Times New Roman"/>
-          <w:color w:val="FF0000"/>
-          <w:sz w:val="26"/>
-          <w:szCs w:val="26"/>
-        </w:rPr>
-        <w:t xml:space="preserve">. </w:t>
-      </w:r>
-      <w:r>
-        <w:rPr>
-          <w:rFonts w:ascii="Times New Roman" w:eastAsiaTheme="minorEastAsia" w:hAnsi="Times New Roman" w:cs="Times New Roman"/>
-          <w:color w:val="FF0000"/>
-          <w:sz w:val="26"/>
-          <w:szCs w:val="26"/>
-        </w:rPr>
-        <w:t xml:space="preserve">Похожая ситуация наблюдается и с </w:t>
-      </w:r>
-      <w:r>
-        <w:rPr>
-          <w:rFonts w:ascii="Times New Roman" w:eastAsiaTheme="minorEastAsia" w:hAnsi="Times New Roman" w:cs="Times New Roman"/>
-          <w:color w:val="FF0000"/>
+          <w:sz w:val="26"/>
+          <w:szCs w:val="26"/>
+        </w:rPr>
+        <w:t xml:space="preserve"> (сред. разн. 15%), который только в кластере №3 имеет больше значение в отрицательном субкластере (см. рис. 2, фиолетовая линия). Похожая ситуация наблюдается и с </w:t>
+      </w:r>
+      <w:r>
+        <w:rPr>
+          <w:rFonts w:ascii="Times New Roman" w:eastAsiaTheme="minorEastAsia" w:hAnsi="Times New Roman" w:cs="Times New Roman"/>
           <w:sz w:val="26"/>
           <w:szCs w:val="26"/>
           <w:lang w:val="en-US"/>
@@ -4291,7 +4075,6 @@
       <w:r>
         <w:rPr>
           <w:rFonts w:ascii="Times New Roman" w:eastAsiaTheme="minorEastAsia" w:hAnsi="Times New Roman" w:cs="Times New Roman"/>
-          <w:color w:val="FF0000"/>
           <w:sz w:val="26"/>
           <w:szCs w:val="26"/>
         </w:rPr>
@@ -4305,7 +4088,6 @@
         <w:jc w:val="both"/>
         <w:rPr>
           <w:rFonts w:ascii="Times New Roman" w:eastAsiaTheme="minorEastAsia" w:hAnsi="Times New Roman" w:cs="Times New Roman"/>
-          <w:color w:val="FF0000"/>
           <w:sz w:val="26"/>
           <w:szCs w:val="26"/>
           <w:lang w:val="en-US"/>
@@ -4314,12 +4096,11 @@
       <w:r>
         <w:rPr>
           <w:rFonts w:ascii="Times New Roman" w:eastAsiaTheme="minorEastAsia" w:hAnsi="Times New Roman" w:cs="Times New Roman"/>
-          <w:color w:val="FF0000"/>
           <w:sz w:val="26"/>
           <w:szCs w:val="26"/>
         </w:rPr>
         <w:pict>
-          <v:shape id="_x0000_i1026" type="#_x0000_t75" style="width:467.05pt;height:254.8pt">
+          <v:shape id="_x0000_i1026" type="#_x0000_t75" style="width:467.3pt;height:254.7pt">
             <v:imagedata r:id="rId8" o:title="11"/>
           </v:shape>
         </w:pict>
@@ -4345,7 +4126,7 @@
           <w:szCs w:val="26"/>
         </w:rPr>
         <w:lastRenderedPageBreak/>
-        <w:t xml:space="preserve">Интересно отметить, что хоть численность населения и не учувствовала в процессе кластеризации, при её рассмотрении она тоже является сильным признаком, то есть медианное значение в положительном субкластере во всех случаях больше, чем в отрицательном (см. рис. 2). Этот результат согласуется с гравитационной территорией миграционных потоков </w:t>
+        <w:t xml:space="preserve">Также серьезный интерес вызывает разница между положительным и отрицательным субкластером по факторам </w:t>
       </w:r>
       <w:r>
         <w:rPr>
@@ -4354,7 +4135,81 @@
           <w:sz w:val="26"/>
           <w:szCs w:val="26"/>
         </w:rPr>
-        <w:t>[???].</w:t>
+        <w:t>«</w:t>
+      </w:r>
+      <w:r>
+        <w:rPr>
+          <w:rFonts w:ascii="Times New Roman" w:eastAsiaTheme="minorEastAsia" w:hAnsi="Times New Roman" w:cs="Times New Roman"/>
+          <w:color w:val="FF0000"/>
+          <w:sz w:val="26"/>
+          <w:szCs w:val="26"/>
+          <w:lang w:val="en-US"/>
+        </w:rPr>
+        <w:t>beforeschool</w:t>
+      </w:r>
+      <w:r>
+        <w:rPr>
+          <w:rFonts w:ascii="Times New Roman" w:eastAsiaTheme="minorEastAsia" w:hAnsi="Times New Roman" w:cs="Times New Roman"/>
+          <w:color w:val="FF0000"/>
+          <w:sz w:val="26"/>
+          <w:szCs w:val="26"/>
+        </w:rPr>
+        <w:t>»</w:t>
+      </w:r>
+      <w:r>
+        <w:rPr>
+          <w:rFonts w:ascii="Times New Roman" w:eastAsiaTheme="minorEastAsia" w:hAnsi="Times New Roman" w:cs="Times New Roman"/>
+          <w:color w:val="FF0000"/>
+          <w:sz w:val="26"/>
+          <w:szCs w:val="26"/>
+        </w:rPr>
+        <w:t xml:space="preserve"> и </w:t>
+      </w:r>
+      <w:r>
+        <w:rPr>
+          <w:rFonts w:ascii="Times New Roman" w:eastAsiaTheme="minorEastAsia" w:hAnsi="Times New Roman" w:cs="Times New Roman"/>
+          <w:color w:val="FF0000"/>
+          <w:sz w:val="26"/>
+          <w:szCs w:val="26"/>
+        </w:rPr>
+        <w:t>«</w:t>
+      </w:r>
+      <w:r>
+        <w:rPr>
+          <w:rFonts w:ascii="Times New Roman" w:eastAsiaTheme="minorEastAsia" w:hAnsi="Times New Roman" w:cs="Times New Roman"/>
+          <w:color w:val="FF0000"/>
+          <w:sz w:val="26"/>
+          <w:szCs w:val="26"/>
+          <w:lang w:val="en-US"/>
+        </w:rPr>
+        <w:t>hospitals</w:t>
+      </w:r>
+      <w:r>
+        <w:rPr>
+          <w:rFonts w:ascii="Times New Roman" w:eastAsiaTheme="minorEastAsia" w:hAnsi="Times New Roman" w:cs="Times New Roman"/>
+          <w:color w:val="FF0000"/>
+          <w:sz w:val="26"/>
+          <w:szCs w:val="26"/>
+        </w:rPr>
+        <w:t>»</w:t>
+      </w:r>
+      <w:r>
+        <w:rPr>
+          <w:rFonts w:ascii="Times New Roman" w:eastAsiaTheme="minorEastAsia" w:hAnsi="Times New Roman" w:cs="Times New Roman"/>
+          <w:color w:val="FF0000"/>
+          <w:sz w:val="26"/>
+          <w:szCs w:val="26"/>
+        </w:rPr>
+        <w:t xml:space="preserve">. На графике видно, что в 5, 4 и 0 кластере данные факторы в среднем имеют большее значение в отрицательном субкластере, то есть наблюдается большая миграция при </w:t>
+      </w:r>
+      <w:r>
+        <w:rPr>
+          <w:rFonts w:ascii="Times New Roman" w:eastAsiaTheme="minorEastAsia" w:hAnsi="Times New Roman" w:cs="Times New Roman"/>
+          <w:color w:val="FF0000"/>
+          <w:sz w:val="26"/>
+          <w:szCs w:val="26"/>
+        </w:rPr>
+        <w:t xml:space="preserve">низких значениях этих факторов. </w:t>
       </w:r>
     </w:p>
     <w:p>
@@ -4367,6 +4222,411 @@
           <w:color w:val="FF0000"/>
           <w:sz w:val="26"/>
           <w:szCs w:val="26"/>
+        </w:rPr>
+      </w:pPr>
+      <w:r>
+        <w:rPr>
+          <w:rFonts w:ascii="Times New Roman" w:eastAsiaTheme="minorEastAsia" w:hAnsi="Times New Roman" w:cs="Times New Roman"/>
+          <w:color w:val="FF0000"/>
+          <w:sz w:val="26"/>
+          <w:szCs w:val="26"/>
+        </w:rPr>
+        <w:t xml:space="preserve">На первый взгляд этот результат может показаться противоречивым. Однако, одним из главных объяснений может являться разный тип миграции [111], который наблюдается в кластерах. </w:t>
+      </w:r>
+      <w:r>
+        <w:rPr>
+          <w:rFonts w:ascii="Times New Roman" w:eastAsiaTheme="minorEastAsia" w:hAnsi="Times New Roman" w:cs="Times New Roman"/>
+          <w:color w:val="FF0000"/>
+          <w:sz w:val="26"/>
+          <w:szCs w:val="26"/>
+        </w:rPr>
+        <w:t>Так, в РФ сильно превалирует молодежная миграция (когорта 15-19), которая переезжает в целях учёбы [111]. Несомненно, молодое поколение также мигрирует и в расчете карьерных перспектив. Таким образом, для молодых возрастных групп, не имеющих детей, здравоохранение и дошкольные организации не являются важными факторами при принятии решения о переезде.</w:t>
+      </w:r>
+      <w:r>
+        <w:rPr>
+          <w:rFonts w:ascii="Times New Roman" w:eastAsiaTheme="minorEastAsia" w:hAnsi="Times New Roman" w:cs="Times New Roman"/>
+          <w:color w:val="FF0000"/>
+          <w:sz w:val="26"/>
+          <w:szCs w:val="26"/>
+        </w:rPr>
+        <w:t xml:space="preserve"> Однако, в эти кластеры (5, 4 и 0) характеризуются высоким</w:t>
+      </w:r>
+      <w:r>
+        <w:rPr>
+          <w:rFonts w:ascii="Times New Roman" w:eastAsiaTheme="minorEastAsia" w:hAnsi="Times New Roman" w:cs="Times New Roman"/>
+          <w:color w:val="FF0000"/>
+          <w:sz w:val="26"/>
+          <w:szCs w:val="26"/>
+        </w:rPr>
+        <w:t>и</w:t>
+      </w:r>
+      <w:r>
+        <w:rPr>
+          <w:rFonts w:ascii="Times New Roman" w:eastAsiaTheme="minorEastAsia" w:hAnsi="Times New Roman" w:cs="Times New Roman"/>
+          <w:color w:val="FF0000"/>
+          <w:sz w:val="26"/>
+          <w:szCs w:val="26"/>
+        </w:rPr>
+        <w:t xml:space="preserve"> значени</w:t>
+      </w:r>
+      <w:r>
+        <w:rPr>
+          <w:rFonts w:ascii="Times New Roman" w:eastAsiaTheme="minorEastAsia" w:hAnsi="Times New Roman" w:cs="Times New Roman"/>
+          <w:color w:val="FF0000"/>
+          <w:sz w:val="26"/>
+          <w:szCs w:val="26"/>
+        </w:rPr>
+        <w:t>ями</w:t>
+      </w:r>
+      <w:r>
+        <w:rPr>
+          <w:rFonts w:ascii="Times New Roman" w:eastAsiaTheme="minorEastAsia" w:hAnsi="Times New Roman" w:cs="Times New Roman"/>
+          <w:color w:val="FF0000"/>
+          <w:sz w:val="26"/>
+          <w:szCs w:val="26"/>
+        </w:rPr>
+        <w:t xml:space="preserve"> </w:t>
+      </w:r>
+      <w:r>
+        <w:rPr>
+          <w:rFonts w:ascii="Times New Roman" w:eastAsiaTheme="minorEastAsia" w:hAnsi="Times New Roman" w:cs="Times New Roman"/>
+          <w:color w:val="FF0000"/>
+          <w:sz w:val="26"/>
+          <w:szCs w:val="26"/>
+          <w:lang w:val="en-US"/>
+        </w:rPr>
+        <w:t>foodseats</w:t>
+      </w:r>
+      <w:r>
+        <w:rPr>
+          <w:rFonts w:ascii="Times New Roman" w:eastAsiaTheme="minorEastAsia" w:hAnsi="Times New Roman" w:cs="Times New Roman"/>
+          <w:color w:val="FF0000"/>
+          <w:sz w:val="26"/>
+          <w:szCs w:val="26"/>
+        </w:rPr>
+        <w:t xml:space="preserve">, </w:t>
+      </w:r>
+      <w:r>
+        <w:rPr>
+          <w:rFonts w:ascii="Times New Roman" w:eastAsiaTheme="minorEastAsia" w:hAnsi="Times New Roman" w:cs="Times New Roman"/>
+          <w:color w:val="FF0000"/>
+          <w:sz w:val="26"/>
+          <w:szCs w:val="26"/>
+          <w:lang w:val="en-US"/>
+        </w:rPr>
+        <w:t>retaliturnover</w:t>
+      </w:r>
+      <w:r>
+        <w:rPr>
+          <w:rFonts w:ascii="Times New Roman" w:eastAsiaTheme="minorEastAsia" w:hAnsi="Times New Roman" w:cs="Times New Roman"/>
+          <w:color w:val="FF0000"/>
+          <w:sz w:val="26"/>
+          <w:szCs w:val="26"/>
+        </w:rPr>
+        <w:t>,</w:t>
+      </w:r>
+      <w:r>
+        <w:rPr>
+          <w:rFonts w:ascii="Times New Roman" w:eastAsiaTheme="minorEastAsia" w:hAnsi="Times New Roman" w:cs="Times New Roman"/>
+          <w:color w:val="FF0000"/>
+          <w:sz w:val="26"/>
+          <w:szCs w:val="26"/>
+        </w:rPr>
+        <w:t xml:space="preserve"> </w:t>
+      </w:r>
+      <w:r>
+        <w:rPr>
+          <w:rFonts w:ascii="Times New Roman" w:eastAsiaTheme="minorEastAsia" w:hAnsi="Times New Roman" w:cs="Times New Roman"/>
+          <w:color w:val="FF0000"/>
+          <w:sz w:val="26"/>
+          <w:szCs w:val="26"/>
+          <w:lang w:val="en-US"/>
+        </w:rPr>
+        <w:t>harvest</w:t>
+      </w:r>
+      <w:r>
+        <w:rPr>
+          <w:rFonts w:ascii="Times New Roman" w:eastAsiaTheme="minorEastAsia" w:hAnsi="Times New Roman" w:cs="Times New Roman"/>
+          <w:color w:val="FF0000"/>
+          <w:sz w:val="26"/>
+          <w:szCs w:val="26"/>
+        </w:rPr>
+        <w:t xml:space="preserve">, </w:t>
+      </w:r>
+      <w:r>
+        <w:rPr>
+          <w:rFonts w:ascii="Times New Roman" w:eastAsiaTheme="minorEastAsia" w:hAnsi="Times New Roman" w:cs="Times New Roman"/>
+          <w:color w:val="FF0000"/>
+          <w:sz w:val="26"/>
+          <w:szCs w:val="26"/>
+          <w:lang w:val="en-US"/>
+        </w:rPr>
+        <w:t>agrprod</w:t>
+      </w:r>
+      <w:r>
+        <w:rPr>
+          <w:rFonts w:ascii="Times New Roman" w:eastAsiaTheme="minorEastAsia" w:hAnsi="Times New Roman" w:cs="Times New Roman"/>
+          <w:color w:val="FF0000"/>
+          <w:sz w:val="26"/>
+          <w:szCs w:val="26"/>
+        </w:rPr>
+        <w:t xml:space="preserve">, </w:t>
+      </w:r>
+      <w:r>
+        <w:rPr>
+          <w:rFonts w:ascii="Times New Roman" w:eastAsiaTheme="minorEastAsia" w:hAnsi="Times New Roman" w:cs="Times New Roman"/>
+          <w:color w:val="FF0000"/>
+          <w:sz w:val="26"/>
+          <w:szCs w:val="26"/>
+          <w:lang w:val="en-US"/>
+        </w:rPr>
+        <w:t>livestock</w:t>
+      </w:r>
+      <w:r>
+        <w:rPr>
+          <w:rFonts w:ascii="Times New Roman" w:eastAsiaTheme="minorEastAsia" w:hAnsi="Times New Roman" w:cs="Times New Roman"/>
+          <w:color w:val="FF0000"/>
+          <w:sz w:val="26"/>
+          <w:szCs w:val="26"/>
+        </w:rPr>
+        <w:t xml:space="preserve"> </w:t>
+      </w:r>
+      <w:r>
+        <w:rPr>
+          <w:rFonts w:ascii="Times New Roman" w:eastAsiaTheme="minorEastAsia" w:hAnsi="Times New Roman" w:cs="Times New Roman"/>
+          <w:color w:val="FF0000"/>
+          <w:sz w:val="26"/>
+          <w:szCs w:val="26"/>
+        </w:rPr>
+        <w:t>что также согласуется с интересами молодежной и рабочей миграции.</w:t>
+      </w:r>
+      <w:r>
+        <w:rPr>
+          <w:rFonts w:ascii="Times New Roman" w:eastAsiaTheme="minorEastAsia" w:hAnsi="Times New Roman" w:cs="Times New Roman"/>
+          <w:color w:val="FF0000"/>
+          <w:sz w:val="26"/>
+          <w:szCs w:val="26"/>
+        </w:rPr>
+        <w:t xml:space="preserve"> </w:t>
+      </w:r>
+    </w:p>
+    <w:p>
+      <w:pPr>
+        <w:spacing w:after="0" w:line="360" w:lineRule="auto"/>
+        <w:ind w:left="-567" w:firstLine="567"/>
+        <w:jc w:val="both"/>
+        <w:rPr>
+          <w:rFonts w:ascii="Times New Roman" w:eastAsiaTheme="minorEastAsia" w:hAnsi="Times New Roman" w:cs="Times New Roman"/>
+          <w:color w:val="FF0000"/>
+          <w:sz w:val="26"/>
+          <w:szCs w:val="26"/>
+        </w:rPr>
+      </w:pPr>
+      <w:r>
+        <w:rPr>
+          <w:rFonts w:ascii="Times New Roman" w:eastAsiaTheme="minorEastAsia" w:hAnsi="Times New Roman" w:cs="Times New Roman"/>
+          <w:color w:val="FF0000"/>
+          <w:sz w:val="26"/>
+          <w:szCs w:val="26"/>
+        </w:rPr>
+        <w:t xml:space="preserve">При этом в РФ </w:t>
+      </w:r>
+      <w:r>
+        <w:rPr>
+          <w:rFonts w:ascii="Times New Roman" w:eastAsiaTheme="minorEastAsia" w:hAnsi="Times New Roman" w:cs="Times New Roman"/>
+          <w:color w:val="FF0000"/>
+          <w:sz w:val="26"/>
+          <w:szCs w:val="26"/>
+        </w:rPr>
+        <w:t>ярко наблюдается</w:t>
+      </w:r>
+      <w:r>
+        <w:rPr>
+          <w:rFonts w:ascii="Times New Roman" w:eastAsiaTheme="minorEastAsia" w:hAnsi="Times New Roman" w:cs="Times New Roman"/>
+          <w:color w:val="FF0000"/>
+          <w:sz w:val="26"/>
+          <w:szCs w:val="26"/>
+        </w:rPr>
+        <w:t xml:space="preserve"> тенденция миграции людей с </w:t>
+      </w:r>
+      <w:r>
+        <w:rPr>
+          <w:rFonts w:ascii="Times New Roman" w:eastAsiaTheme="minorEastAsia" w:hAnsi="Times New Roman" w:cs="Times New Roman"/>
+          <w:color w:val="FF0000"/>
+          <w:sz w:val="26"/>
+          <w:szCs w:val="26"/>
+        </w:rPr>
+        <w:t>детьми дошкольного возраста, а также</w:t>
+      </w:r>
+      <w:r>
+        <w:rPr>
+          <w:rFonts w:ascii="Times New Roman" w:eastAsiaTheme="minorEastAsia" w:hAnsi="Times New Roman" w:cs="Times New Roman"/>
+          <w:color w:val="FF0000"/>
+          <w:sz w:val="26"/>
+          <w:szCs w:val="26"/>
+        </w:rPr>
+        <w:t xml:space="preserve"> так называемая пенсионная миграция [111]. </w:t>
+      </w:r>
+      <w:r>
+        <w:rPr>
+          <w:rFonts w:ascii="Times New Roman" w:eastAsiaTheme="minorEastAsia" w:hAnsi="Times New Roman" w:cs="Times New Roman"/>
+          <w:color w:val="FF0000"/>
+          <w:sz w:val="26"/>
+          <w:szCs w:val="26"/>
+        </w:rPr>
+        <w:t>Обратите внимание на красную, зеленую и фиолетовую линию</w:t>
+      </w:r>
+      <w:r>
+        <w:rPr>
+          <w:rFonts w:ascii="Times New Roman" w:eastAsiaTheme="minorEastAsia" w:hAnsi="Times New Roman" w:cs="Times New Roman"/>
+          <w:color w:val="FF0000"/>
+          <w:sz w:val="26"/>
+          <w:szCs w:val="26"/>
+        </w:rPr>
+        <w:t xml:space="preserve"> графика</w:t>
+      </w:r>
+      <w:r>
+        <w:rPr>
+          <w:rFonts w:ascii="Times New Roman" w:eastAsiaTheme="minorEastAsia" w:hAnsi="Times New Roman" w:cs="Times New Roman"/>
+          <w:color w:val="FF0000"/>
+          <w:sz w:val="26"/>
+          <w:szCs w:val="26"/>
+        </w:rPr>
+        <w:t xml:space="preserve"> (см. рис. 2, кластеры 1, 2 и 3), которые вероятн</w:t>
+      </w:r>
+      <w:r>
+        <w:rPr>
+          <w:rFonts w:ascii="Times New Roman" w:eastAsiaTheme="minorEastAsia" w:hAnsi="Times New Roman" w:cs="Times New Roman"/>
+          <w:color w:val="FF0000"/>
+          <w:sz w:val="26"/>
+          <w:szCs w:val="26"/>
+        </w:rPr>
+        <w:t>ее всего отражают эту тенденцию, то есть в этих случаях количество мест в дошкольных организациях и количество лечебных организаций играет существенную роль при миграции. Также эти 3 кластера характеризуются положительной миграцией в факторе спортивных сооружений (sportsvenue), что даёт возможность устроить детей на какие-либо спортивные секции.</w:t>
+      </w:r>
+    </w:p>
+    <w:p>
+      <w:pPr>
+        <w:spacing w:after="0" w:line="360" w:lineRule="auto"/>
+        <w:ind w:left="-567" w:firstLine="567"/>
+        <w:jc w:val="both"/>
+        <w:rPr>
+          <w:rFonts w:ascii="Times New Roman" w:eastAsiaTheme="minorEastAsia" w:hAnsi="Times New Roman" w:cs="Times New Roman"/>
+          <w:color w:val="FF0000"/>
+          <w:sz w:val="26"/>
+          <w:szCs w:val="26"/>
+        </w:rPr>
+      </w:pPr>
+      <w:r>
+        <w:rPr>
+          <w:rFonts w:ascii="Times New Roman" w:eastAsiaTheme="minorEastAsia" w:hAnsi="Times New Roman" w:cs="Times New Roman"/>
+          <w:color w:val="FF0000"/>
+          <w:sz w:val="26"/>
+          <w:szCs w:val="26"/>
+        </w:rPr>
+        <w:t xml:space="preserve">Таким образом, полученная разница по отдельным факторам вполне может объясняться различным типом миграции, которая наблюдается в стране </w:t>
+      </w:r>
+      <w:r>
+        <w:rPr>
+          <w:rFonts w:ascii="Times New Roman" w:eastAsiaTheme="minorEastAsia" w:hAnsi="Times New Roman" w:cs="Times New Roman"/>
+          <w:color w:val="FF0000"/>
+          <w:sz w:val="26"/>
+          <w:szCs w:val="26"/>
+        </w:rPr>
+        <w:t xml:space="preserve">[111]. </w:t>
+      </w:r>
+      <w:r>
+        <w:rPr>
+          <w:rFonts w:ascii="Times New Roman" w:eastAsiaTheme="minorEastAsia" w:hAnsi="Times New Roman" w:cs="Times New Roman"/>
+          <w:color w:val="FF0000"/>
+          <w:sz w:val="26"/>
+          <w:szCs w:val="26"/>
+        </w:rPr>
+        <w:t xml:space="preserve">Однако, нельзя также исключать, например, причину с точки зрения качества, а не количества. </w:t>
+      </w:r>
+    </w:p>
+    <w:p>
+      <w:pPr>
+        <w:spacing w:after="0" w:line="360" w:lineRule="auto"/>
+        <w:ind w:left="-567" w:firstLine="567"/>
+        <w:jc w:val="both"/>
+        <w:rPr>
+          <w:rFonts w:ascii="Times New Roman" w:eastAsiaTheme="minorEastAsia" w:hAnsi="Times New Roman" w:cs="Times New Roman"/>
+          <w:color w:val="FF0000"/>
+          <w:sz w:val="26"/>
+          <w:szCs w:val="26"/>
+        </w:rPr>
+      </w:pPr>
+      <w:r>
+        <w:rPr>
+          <w:rFonts w:ascii="Times New Roman" w:eastAsiaTheme="minorEastAsia" w:hAnsi="Times New Roman" w:cs="Times New Roman"/>
+          <w:color w:val="FF0000"/>
+          <w:sz w:val="26"/>
+          <w:szCs w:val="26"/>
+        </w:rPr>
+        <w:t>Следует еще</w:t>
+      </w:r>
+      <w:r>
+        <w:rPr>
+          <w:rFonts w:ascii="Times New Roman" w:eastAsiaTheme="minorEastAsia" w:hAnsi="Times New Roman" w:cs="Times New Roman"/>
+          <w:color w:val="FF0000"/>
+          <w:sz w:val="26"/>
+          <w:szCs w:val="26"/>
+        </w:rPr>
+        <w:t xml:space="preserve"> отметить, что хоть численность населения и не учувствовала в процессе кластеризации, при её рассмотрении она тоже является сильным признаком, то есть медианное значение в положительном субкластере во всех случаях больше, чем в отрицательном (см. рис. 2). Этот результат согласуется с гравитационной территорией миграционных потоков [???].</w:t>
+      </w:r>
+    </w:p>
+    <w:p>
+      <w:pPr>
+        <w:spacing w:after="0" w:line="360" w:lineRule="auto"/>
+        <w:ind w:left="-567" w:firstLine="567"/>
+        <w:jc w:val="both"/>
+        <w:rPr>
+          <w:rFonts w:ascii="Times New Roman" w:eastAsiaTheme="minorEastAsia" w:hAnsi="Times New Roman" w:cs="Times New Roman"/>
+          <w:sz w:val="26"/>
+          <w:szCs w:val="26"/>
+          <w:lang w:val="en-US"/>
+        </w:rPr>
+      </w:pPr>
+      <w:r>
+        <w:rPr>
+          <w:rFonts w:ascii="Times New Roman" w:eastAsiaTheme="minorEastAsia" w:hAnsi="Times New Roman" w:cs="Times New Roman"/>
+          <w:sz w:val="26"/>
+          <w:szCs w:val="26"/>
+          <w:lang w:val="en-US"/>
+        </w:rPr>
+        <w:lastRenderedPageBreak/>
+        <w:t xml:space="preserve">[111] </w:t>
+      </w:r>
+      <w:r>
+        <w:rPr>
+          <w:rFonts w:ascii="Times New Roman" w:eastAsiaTheme="minorEastAsia" w:hAnsi="Times New Roman" w:cs="Times New Roman"/>
+          <w:sz w:val="26"/>
+          <w:szCs w:val="26"/>
+          <w:lang w:val="en-US"/>
+        </w:rPr>
+        <w:t xml:space="preserve">Karachurina, L.B., Mkrtchyan, N.V. To the City or to the Suburbs: What Russians Choose at Different Stages of Life Course. </w:t>
+      </w:r>
+      <w:r>
+        <w:rPr>
+          <w:rFonts w:ascii="Times New Roman" w:eastAsiaTheme="minorEastAsia" w:hAnsi="Times New Roman" w:cs="Times New Roman"/>
+          <w:sz w:val="26"/>
+          <w:szCs w:val="26"/>
+          <w:lang w:val="en-US"/>
+        </w:rPr>
+        <w:t>Reg. Res. Russ. 14 (Suppl 1), S55–S66 (2024). https://doi.org/10.1134/S2079970524600689</w:t>
+      </w:r>
+    </w:p>
+    <w:p>
+      <w:pPr>
+        <w:spacing w:after="0" w:line="360" w:lineRule="auto"/>
+        <w:ind w:left="-567" w:firstLine="567"/>
+        <w:jc w:val="both"/>
+        <w:rPr>
+          <w:rFonts w:ascii="Times New Roman" w:eastAsiaTheme="minorEastAsia" w:hAnsi="Times New Roman" w:cs="Times New Roman"/>
+          <w:color w:val="FF0000"/>
+          <w:sz w:val="26"/>
+          <w:szCs w:val="26"/>
+          <w:lang w:val="en-US"/>
         </w:rPr>
       </w:pPr>
     </w:p>
@@ -4380,6 +4640,7 @@
           <w:color w:val="FF0000"/>
           <w:sz w:val="26"/>
           <w:szCs w:val="26"/>
+          <w:lang w:val="en-US"/>
         </w:rPr>
       </w:pPr>
     </w:p>
@@ -4393,6 +4654,7 @@
           <w:color w:val="FF0000"/>
           <w:sz w:val="26"/>
           <w:szCs w:val="26"/>
+          <w:lang w:val="en-US"/>
         </w:rPr>
       </w:pPr>
     </w:p>
@@ -4405,6 +4667,7 @@
           <w:rFonts w:ascii="Times New Roman" w:eastAsiaTheme="minorEastAsia" w:hAnsi="Times New Roman" w:cs="Times New Roman"/>
           <w:sz w:val="26"/>
           <w:szCs w:val="26"/>
+          <w:lang w:val="en-US"/>
         </w:rPr>
       </w:pPr>
     </w:p>
@@ -5639,7 +5902,6 @@
         <w:jc w:val="both"/>
         <w:rPr>
           <w:rFonts w:ascii="Times New Roman" w:eastAsiaTheme="minorEastAsia" w:hAnsi="Times New Roman" w:cs="Times New Roman"/>
-          <w:color w:val="FF0000"/>
           <w:sz w:val="26"/>
           <w:szCs w:val="26"/>
           <w:lang w:val="en-US"/>
@@ -5648,7 +5910,6 @@
       <w:r>
         <w:rPr>
           <w:rFonts w:ascii="Times New Roman" w:eastAsiaTheme="minorEastAsia" w:hAnsi="Times New Roman" w:cs="Times New Roman"/>
-          <w:color w:val="FF0000"/>
           <w:sz w:val="26"/>
           <w:szCs w:val="26"/>
           <w:lang w:val="en-US"/>
@@ -5658,7 +5919,6 @@
       <w:r>
         <w:rPr>
           <w:rFonts w:ascii="Times New Roman" w:eastAsiaTheme="minorEastAsia" w:hAnsi="Times New Roman" w:cs="Times New Roman"/>
-          <w:color w:val="FF0000"/>
           <w:sz w:val="26"/>
           <w:szCs w:val="26"/>
           <w:lang w:val="en-US"/>
@@ -5668,7 +5928,6 @@
       <w:r>
         <w:rPr>
           <w:rFonts w:ascii="Times New Roman" w:eastAsiaTheme="minorEastAsia" w:hAnsi="Times New Roman" w:cs="Times New Roman"/>
-          <w:color w:val="FF0000"/>
           <w:sz w:val="26"/>
           <w:szCs w:val="26"/>
           <w:lang w:val="en-US"/>
@@ -5678,7 +5937,6 @@
       <w:r>
         <w:rPr>
           <w:rFonts w:ascii="Times New Roman" w:eastAsiaTheme="minorEastAsia" w:hAnsi="Times New Roman" w:cs="Times New Roman"/>
-          <w:color w:val="FF0000"/>
           <w:sz w:val="26"/>
           <w:szCs w:val="26"/>
           <w:lang w:val="en-US"/>
@@ -5688,7 +5946,6 @@
       <w:r>
         <w:rPr>
           <w:rFonts w:ascii="Times New Roman" w:eastAsiaTheme="minorEastAsia" w:hAnsi="Times New Roman" w:cs="Times New Roman"/>
-          <w:color w:val="FF0000"/>
           <w:sz w:val="26"/>
           <w:szCs w:val="26"/>
           <w:lang w:val="en-US"/>
@@ -5698,7 +5955,6 @@
       <w:r>
         <w:rPr>
           <w:rFonts w:ascii="Times New Roman" w:eastAsiaTheme="minorEastAsia" w:hAnsi="Times New Roman" w:cs="Times New Roman"/>
-          <w:color w:val="FF0000"/>
           <w:sz w:val="26"/>
           <w:szCs w:val="26"/>
           <w:lang w:val="en-US"/>
@@ -5708,7 +5964,6 @@
       <w:r>
         <w:rPr>
           <w:rFonts w:ascii="Times New Roman" w:eastAsiaTheme="minorEastAsia" w:hAnsi="Times New Roman" w:cs="Times New Roman"/>
-          <w:color w:val="FF0000"/>
           <w:sz w:val="26"/>
           <w:szCs w:val="26"/>
           <w:lang w:val="en-US"/>
@@ -5718,7 +5973,6 @@
       <w:r>
         <w:rPr>
           <w:rFonts w:ascii="Times New Roman" w:eastAsiaTheme="minorEastAsia" w:hAnsi="Times New Roman" w:cs="Times New Roman"/>
-          <w:color w:val="FF0000"/>
           <w:sz w:val="26"/>
           <w:szCs w:val="26"/>
           <w:lang w:val="en-US"/>
@@ -5733,7 +5987,6 @@
                 <w:rFonts w:ascii="Cambria Math" w:hAnsi="Cambria Math" w:cs="Times New Roman"/>
                 <w:b/>
                 <w:i/>
-                <w:color w:val="FF0000"/>
                 <w:sz w:val="26"/>
                 <w:szCs w:val="26"/>
                 <w:lang w:val="en-US"/>
@@ -5747,7 +6000,6 @@
               </m:rPr>
               <w:rPr>
                 <w:rFonts w:ascii="Cambria Math" w:hAnsi="Cambria Math" w:cs="Times New Roman"/>
-                <w:color w:val="FF0000"/>
                 <w:sz w:val="26"/>
                 <w:szCs w:val="26"/>
                 <w:lang w:val="en-US"/>
@@ -5762,7 +6014,6 @@
               </m:rPr>
               <w:rPr>
                 <w:rFonts w:ascii="Cambria Math" w:hAnsi="Cambria Math" w:cs="Times New Roman"/>
-                <w:color w:val="FF0000"/>
                 <w:sz w:val="26"/>
                 <w:szCs w:val="26"/>
                 <w:lang w:val="en-US"/>
@@ -5775,7 +6026,6 @@
       <w:r>
         <w:rPr>
           <w:rFonts w:ascii="Times New Roman" w:eastAsiaTheme="minorEastAsia" w:hAnsi="Times New Roman" w:cs="Times New Roman"/>
-          <w:color w:val="FF0000"/>
           <w:sz w:val="26"/>
           <w:szCs w:val="26"/>
           <w:lang w:val="en-US"/>
@@ -5785,7 +6035,6 @@
       <w:r>
         <w:rPr>
           <w:rFonts w:ascii="Times New Roman" w:eastAsiaTheme="minorEastAsia" w:hAnsi="Times New Roman" w:cs="Times New Roman"/>
-          <w:color w:val="FF0000"/>
           <w:sz w:val="26"/>
           <w:szCs w:val="26"/>
           <w:lang w:val="en-US"/>
@@ -5795,7 +6044,6 @@
       <w:r>
         <w:rPr>
           <w:rFonts w:ascii="Times New Roman" w:eastAsiaTheme="minorEastAsia" w:hAnsi="Times New Roman" w:cs="Times New Roman"/>
-          <w:color w:val="FF0000"/>
           <w:sz w:val="26"/>
           <w:szCs w:val="26"/>
           <w:lang w:val="en-US"/>
@@ -5805,7 +6053,6 @@
       <w:r>
         <w:rPr>
           <w:rFonts w:ascii="Times New Roman" w:eastAsiaTheme="minorEastAsia" w:hAnsi="Times New Roman" w:cs="Times New Roman"/>
-          <w:color w:val="FF0000"/>
           <w:sz w:val="26"/>
           <w:szCs w:val="26"/>
           <w:lang w:val="en-US"/>
@@ -5815,7 +6062,6 @@
       <w:r>
         <w:rPr>
           <w:rFonts w:ascii="Times New Roman" w:eastAsiaTheme="minorEastAsia" w:hAnsi="Times New Roman" w:cs="Times New Roman"/>
-          <w:color w:val="FF0000"/>
           <w:sz w:val="26"/>
           <w:szCs w:val="26"/>
           <w:lang w:val="en-US"/>
@@ -5825,7 +6071,6 @@
       <w:r>
         <w:rPr>
           <w:rFonts w:ascii="Times New Roman" w:eastAsiaTheme="minorEastAsia" w:hAnsi="Times New Roman" w:cs="Times New Roman"/>
-          <w:color w:val="FF0000"/>
           <w:sz w:val="26"/>
           <w:szCs w:val="26"/>
           <w:lang w:val="en-US"/>
@@ -5835,7 +6080,6 @@
       <w:r>
         <w:rPr>
           <w:rFonts w:ascii="Times New Roman" w:eastAsiaTheme="minorEastAsia" w:hAnsi="Times New Roman" w:cs="Times New Roman"/>
-          <w:color w:val="FF0000"/>
           <w:sz w:val="26"/>
           <w:szCs w:val="26"/>
           <w:lang w:val="en-US"/>
@@ -5845,27 +6089,15 @@
       <w:r>
         <w:rPr>
           <w:rFonts w:ascii="Times New Roman" w:eastAsiaTheme="minorEastAsia" w:hAnsi="Times New Roman" w:cs="Times New Roman"/>
-          <w:color w:val="FF0000"/>
-          <w:sz w:val="26"/>
-          <w:szCs w:val="26"/>
-          <w:lang w:val="en-US"/>
-        </w:rPr>
-        <w:t xml:space="preserve"> analysis, t</w:t>
-      </w:r>
-      <w:r>
-        <w:rPr>
-          <w:rFonts w:ascii="Times New Roman" w:eastAsiaTheme="minorEastAsia" w:hAnsi="Times New Roman" w:cs="Times New Roman"/>
-          <w:color w:val="FF0000"/>
-          <w:sz w:val="26"/>
-          <w:szCs w:val="26"/>
-          <w:lang w:val="en-US"/>
-        </w:rPr>
-        <w:t xml:space="preserve">he following aspects </w:t>
-      </w:r>
-      <w:r>
-        <w:rPr>
-          <w:rFonts w:ascii="Times New Roman" w:eastAsiaTheme="minorEastAsia" w:hAnsi="Times New Roman" w:cs="Times New Roman"/>
-          <w:color w:val="FF0000"/>
+          <w:sz w:val="26"/>
+          <w:szCs w:val="26"/>
+          <w:lang w:val="en-US"/>
+        </w:rPr>
+        <w:t xml:space="preserve"> analysis, the following aspects </w:t>
+      </w:r>
+      <w:r>
+        <w:rPr>
+          <w:rFonts w:ascii="Times New Roman" w:eastAsiaTheme="minorEastAsia" w:hAnsi="Times New Roman" w:cs="Times New Roman"/>
           <w:sz w:val="26"/>
           <w:szCs w:val="26"/>
           <w:lang w:val="en-US"/>
@@ -5875,22 +6107,11 @@
       <w:r>
         <w:rPr>
           <w:rFonts w:ascii="Times New Roman" w:eastAsiaTheme="minorEastAsia" w:hAnsi="Times New Roman" w:cs="Times New Roman"/>
-          <w:color w:val="FF0000"/>
-          <w:sz w:val="26"/>
-          <w:szCs w:val="26"/>
-          <w:lang w:val="en-US"/>
-        </w:rPr>
-        <w:t xml:space="preserve"> </w:t>
-      </w:r>
-      <w:r>
-        <w:rPr>
-          <w:rFonts w:ascii="Times New Roman" w:eastAsiaTheme="minorEastAsia" w:hAnsi="Times New Roman" w:cs="Times New Roman"/>
-          <w:color w:val="FF0000"/>
-          <w:sz w:val="26"/>
-          <w:szCs w:val="26"/>
-          <w:lang w:val="en-US"/>
-        </w:rPr>
-        <w:t>be assessed:</w:t>
+          <w:sz w:val="26"/>
+          <w:szCs w:val="26"/>
+          <w:lang w:val="en-US"/>
+        </w:rPr>
+        <w:t xml:space="preserve"> be assessed:</w:t>
       </w:r>
     </w:p>
     <w:p>
@@ -5908,7 +6129,6 @@
         <w:jc w:val="both"/>
         <w:rPr>
           <w:rFonts w:ascii="Times New Roman" w:eastAsiaTheme="minorEastAsia" w:hAnsi="Times New Roman" w:cs="Times New Roman"/>
-          <w:color w:val="FF0000"/>
           <w:sz w:val="26"/>
           <w:szCs w:val="26"/>
           <w:lang w:val="en-US"/>
@@ -5917,7 +6137,6 @@
       <w:r>
         <w:rPr>
           <w:rFonts w:ascii="Times New Roman" w:eastAsiaTheme="minorEastAsia" w:hAnsi="Times New Roman" w:cs="Times New Roman"/>
-          <w:color w:val="FF0000"/>
           <w:sz w:val="26"/>
           <w:szCs w:val="26"/>
           <w:lang w:val="en-US"/>
@@ -5927,7 +6146,6 @@
       <w:r>
         <w:rPr>
           <w:rFonts w:ascii="Times New Roman" w:eastAsiaTheme="minorEastAsia" w:hAnsi="Times New Roman" w:cs="Times New Roman"/>
-          <w:color w:val="FF0000"/>
           <w:sz w:val="26"/>
           <w:szCs w:val="26"/>
           <w:lang w:val="en-US"/>
@@ -5937,7 +6155,6 @@
       <w:r>
         <w:rPr>
           <w:rFonts w:ascii="Times New Roman" w:eastAsiaTheme="minorEastAsia" w:hAnsi="Times New Roman" w:cs="Times New Roman"/>
-          <w:color w:val="FF0000"/>
           <w:sz w:val="26"/>
           <w:szCs w:val="26"/>
           <w:lang w:val="en-US"/>
@@ -5952,7 +6169,6 @@
                 <w:rFonts w:ascii="Cambria Math" w:hAnsi="Cambria Math" w:cs="Times New Roman"/>
                 <w:b/>
                 <w:i/>
-                <w:color w:val="FF0000"/>
                 <w:sz w:val="26"/>
                 <w:szCs w:val="26"/>
                 <w:lang w:val="en-US"/>
@@ -5966,7 +6182,6 @@
               </m:rPr>
               <w:rPr>
                 <w:rFonts w:ascii="Cambria Math" w:hAnsi="Cambria Math" w:cs="Times New Roman"/>
-                <w:color w:val="FF0000"/>
                 <w:sz w:val="26"/>
                 <w:szCs w:val="26"/>
                 <w:lang w:val="en-US"/>
@@ -5981,7 +6196,6 @@
               </m:rPr>
               <w:rPr>
                 <w:rFonts w:ascii="Cambria Math" w:hAnsi="Cambria Math" w:cs="Times New Roman"/>
-                <w:color w:val="FF0000"/>
                 <w:sz w:val="26"/>
                 <w:szCs w:val="26"/>
                 <w:lang w:val="en-US"/>
@@ -5995,7 +6209,6 @@
         <w:rPr>
           <w:rFonts w:ascii="Times New Roman" w:eastAsiaTheme="minorEastAsia" w:hAnsi="Times New Roman" w:cs="Times New Roman"/>
           <w:b/>
-          <w:color w:val="FF0000"/>
           <w:sz w:val="26"/>
           <w:szCs w:val="26"/>
           <w:lang w:val="en-US"/>
@@ -6005,7 +6218,6 @@
       <w:r>
         <w:rPr>
           <w:rFonts w:ascii="Times New Roman" w:eastAsiaTheme="minorEastAsia" w:hAnsi="Times New Roman" w:cs="Times New Roman"/>
-          <w:color w:val="FF0000"/>
           <w:sz w:val="26"/>
           <w:szCs w:val="26"/>
           <w:lang w:val="en-US"/>
@@ -6015,7 +6227,6 @@
       <w:r>
         <w:rPr>
           <w:rFonts w:ascii="Times New Roman" w:eastAsiaTheme="minorEastAsia" w:hAnsi="Times New Roman" w:cs="Times New Roman"/>
-          <w:color w:val="FF0000"/>
           <w:sz w:val="26"/>
           <w:szCs w:val="26"/>
           <w:lang w:val="en-US"/>
@@ -6025,22 +6236,11 @@
       <w:r>
         <w:rPr>
           <w:rFonts w:ascii="Times New Roman" w:eastAsiaTheme="minorEastAsia" w:hAnsi="Times New Roman" w:cs="Times New Roman"/>
-          <w:color w:val="FF0000"/>
-          <w:sz w:val="26"/>
-          <w:szCs w:val="26"/>
-          <w:lang w:val="en-US"/>
-        </w:rPr>
-        <w:t xml:space="preserve"> </w:t>
-      </w:r>
-      <w:r>
-        <w:rPr>
-          <w:rFonts w:ascii="Times New Roman" w:eastAsiaTheme="minorEastAsia" w:hAnsi="Times New Roman" w:cs="Times New Roman"/>
-          <w:color w:val="FF0000"/>
-          <w:sz w:val="26"/>
-          <w:szCs w:val="26"/>
-          <w:lang w:val="en-US"/>
-        </w:rPr>
-        <w:t>both in general and within specific clusters;</w:t>
+          <w:sz w:val="26"/>
+          <w:szCs w:val="26"/>
+          <w:lang w:val="en-US"/>
+        </w:rPr>
+        <w:t xml:space="preserve"> both in general and within specific clusters;</w:t>
       </w:r>
     </w:p>
     <w:p>
@@ -6058,7 +6258,6 @@
         <w:jc w:val="both"/>
         <w:rPr>
           <w:rFonts w:ascii="Times New Roman" w:eastAsiaTheme="minorEastAsia" w:hAnsi="Times New Roman" w:cs="Times New Roman"/>
-          <w:color w:val="FF0000"/>
           <w:sz w:val="26"/>
           <w:szCs w:val="26"/>
           <w:lang w:val="en-US"/>
@@ -6067,28 +6266,15 @@
       <w:r>
         <w:rPr>
           <w:rFonts w:ascii="Times New Roman" w:eastAsiaTheme="minorEastAsia" w:hAnsi="Times New Roman" w:cs="Times New Roman"/>
-          <w:color w:val="FF0000"/>
-          <w:sz w:val="26"/>
-          <w:szCs w:val="26"/>
-          <w:lang w:val="en-US"/>
-        </w:rPr>
-        <w:lastRenderedPageBreak/>
-        <w:t xml:space="preserve">the presence of stable behavioral dependencies of </w:t>
-      </w:r>
-      <w:r>
-        <w:rPr>
-          <w:rFonts w:ascii="Times New Roman" w:eastAsiaTheme="minorEastAsia" w:hAnsi="Times New Roman" w:cs="Times New Roman"/>
-          <w:color w:val="FF0000"/>
-          <w:sz w:val="26"/>
-          <w:szCs w:val="26"/>
-          <w:lang w:val="en-US"/>
-        </w:rPr>
-        <w:t>certain elements (factors) of</w:t>
-      </w:r>
-      <w:r>
-        <w:rPr>
-          <w:rFonts w:ascii="Times New Roman" w:eastAsiaTheme="minorEastAsia" w:hAnsi="Times New Roman" w:cs="Times New Roman"/>
-          <w:color w:val="FF0000"/>
+          <w:sz w:val="26"/>
+          <w:szCs w:val="26"/>
+          <w:lang w:val="en-US"/>
+        </w:rPr>
+        <w:t>the presence of stable behavioral dependencies of certain elements (factors) of</w:t>
+      </w:r>
+      <w:r>
+        <w:rPr>
+          <w:rFonts w:ascii="Times New Roman" w:eastAsiaTheme="minorEastAsia" w:hAnsi="Times New Roman" w:cs="Times New Roman"/>
           <w:sz w:val="26"/>
           <w:szCs w:val="26"/>
           <w:lang w:val="en-US"/>
@@ -6098,7 +6284,6 @@
       <w:r>
         <w:rPr>
           <w:rFonts w:ascii="Times New Roman" w:eastAsiaTheme="minorEastAsia" w:hAnsi="Times New Roman" w:cs="Times New Roman"/>
-          <w:color w:val="FF0000"/>
           <w:sz w:val="26"/>
           <w:szCs w:val="26"/>
           <w:lang w:val="en-US"/>
@@ -6113,7 +6298,6 @@
                 <w:rFonts w:ascii="Cambria Math" w:hAnsi="Cambria Math" w:cs="Times New Roman"/>
                 <w:b/>
                 <w:i/>
-                <w:color w:val="FF0000"/>
                 <w:sz w:val="26"/>
                 <w:szCs w:val="26"/>
                 <w:lang w:val="en-US"/>
@@ -6127,7 +6311,6 @@
               </m:rPr>
               <w:rPr>
                 <w:rFonts w:ascii="Cambria Math" w:hAnsi="Cambria Math" w:cs="Times New Roman"/>
-                <w:color w:val="FF0000"/>
                 <w:sz w:val="26"/>
                 <w:szCs w:val="26"/>
                 <w:lang w:val="en-US"/>
@@ -6142,7 +6325,6 @@
               </m:rPr>
               <w:rPr>
                 <w:rFonts w:ascii="Cambria Math" w:hAnsi="Cambria Math" w:cs="Times New Roman"/>
-                <w:color w:val="FF0000"/>
                 <w:sz w:val="26"/>
                 <w:szCs w:val="26"/>
                 <w:lang w:val="en-US"/>
@@ -6156,7 +6338,6 @@
         <w:rPr>
           <w:rFonts w:ascii="Times New Roman" w:eastAsiaTheme="minorEastAsia" w:hAnsi="Times New Roman" w:cs="Times New Roman"/>
           <w:b/>
-          <w:color w:val="FF0000"/>
           <w:sz w:val="26"/>
           <w:szCs w:val="26"/>
           <w:lang w:val="en-US"/>
@@ -6166,7 +6347,6 @@
       <w:r>
         <w:rPr>
           <w:rFonts w:ascii="Times New Roman" w:eastAsiaTheme="minorEastAsia" w:hAnsi="Times New Roman" w:cs="Times New Roman"/>
-          <w:color w:val="FF0000"/>
           <w:sz w:val="26"/>
           <w:szCs w:val="26"/>
           <w:lang w:val="en-US"/>
@@ -6185,7 +6365,6 @@
         <w:jc w:val="both"/>
         <w:rPr>
           <w:rFonts w:ascii="Times New Roman" w:eastAsiaTheme="minorEastAsia" w:hAnsi="Times New Roman" w:cs="Times New Roman"/>
-          <w:color w:val="FF0000"/>
           <w:sz w:val="26"/>
           <w:szCs w:val="26"/>
           <w:lang w:val="en-US"/>
@@ -6196,17 +6375,16 @@
           <w:rFonts w:ascii="Times New Roman" w:eastAsiaTheme="minorEastAsia" w:hAnsi="Times New Roman" w:cs="Times New Roman"/>
           <w:b/>
           <w:i/>
-          <w:color w:val="FF0000"/>
-          <w:sz w:val="26"/>
-          <w:szCs w:val="26"/>
-          <w:lang w:val="en-US"/>
-        </w:rPr>
+          <w:sz w:val="26"/>
+          <w:szCs w:val="26"/>
+          <w:lang w:val="en-US"/>
+        </w:rPr>
+        <w:lastRenderedPageBreak/>
         <w:t xml:space="preserve">The difference between positive and negative sub-clusters. </w:t>
       </w:r>
       <w:r>
         <w:rPr>
           <w:rFonts w:ascii="Times New Roman" w:eastAsiaTheme="minorEastAsia" w:hAnsi="Times New Roman" w:cs="Times New Roman"/>
-          <w:color w:val="FF0000"/>
           <w:sz w:val="26"/>
           <w:szCs w:val="26"/>
           <w:lang w:val="en-US"/>
@@ -6225,7 +6403,6 @@
         <w:jc w:val="both"/>
         <w:rPr>
           <w:rFonts w:ascii="Times New Roman" w:eastAsiaTheme="minorEastAsia" w:hAnsi="Times New Roman" w:cs="Times New Roman"/>
-          <w:color w:val="FF0000"/>
           <w:sz w:val="26"/>
           <w:szCs w:val="26"/>
           <w:lang w:val="en-US"/>
@@ -6234,7 +6411,6 @@
       <w:r>
         <w:rPr>
           <w:rFonts w:ascii="Times New Roman" w:eastAsiaTheme="minorEastAsia" w:hAnsi="Times New Roman" w:cs="Times New Roman"/>
-          <w:color w:val="FF0000"/>
           <w:sz w:val="26"/>
           <w:szCs w:val="26"/>
           <w:lang w:val="en-US"/>
@@ -6253,7 +6429,6 @@
         <w:jc w:val="both"/>
         <w:rPr>
           <w:rFonts w:ascii="Times New Roman" w:eastAsiaTheme="minorEastAsia" w:hAnsi="Times New Roman" w:cs="Times New Roman"/>
-          <w:color w:val="FF0000"/>
           <w:sz w:val="26"/>
           <w:szCs w:val="26"/>
           <w:lang w:val="en-US"/>
@@ -6262,32 +6437,11 @@
       <w:r>
         <w:rPr>
           <w:rFonts w:ascii="Times New Roman" w:eastAsiaTheme="minorEastAsia" w:hAnsi="Times New Roman" w:cs="Times New Roman"/>
-          <w:color w:val="FF0000"/>
-          <w:sz w:val="26"/>
-          <w:szCs w:val="26"/>
-          <w:lang w:val="en-US"/>
-        </w:rPr>
-        <w:t xml:space="preserve">It should be noted that neither net migration nor population size (popsize) is used as a factor in the process of clusterization. Consequently, the formation of clusters is </w:t>
-      </w:r>
-      <w:r>
-        <w:rPr>
-          <w:rFonts w:ascii="Times New Roman" w:eastAsiaTheme="minorEastAsia" w:hAnsi="Times New Roman" w:cs="Times New Roman"/>
-          <w:color w:val="FF0000"/>
-          <w:sz w:val="26"/>
-          <w:szCs w:val="26"/>
-          <w:lang w:val="en-US"/>
-        </w:rPr>
-        <w:t xml:space="preserve">entirely independent of </w:t>
-      </w:r>
-      <w:r>
-        <w:rPr>
-          <w:rFonts w:ascii="Times New Roman" w:eastAsiaTheme="minorEastAsia" w:hAnsi="Times New Roman" w:cs="Times New Roman"/>
-          <w:color w:val="FF0000"/>
-          <w:sz w:val="26"/>
-          <w:szCs w:val="26"/>
-          <w:lang w:val="en-US"/>
-        </w:rPr>
-        <w:t>these characteristics.</w:t>
+          <w:sz w:val="26"/>
+          <w:szCs w:val="26"/>
+          <w:lang w:val="en-US"/>
+        </w:rPr>
+        <w:t>It should be noted that neither net migration nor population size (popsize) is used as a factor in the process of clusterization. Consequently, the formation of clusters is entirely independent of these characteristics.</w:t>
       </w:r>
     </w:p>
     <w:p>
@@ -6301,7 +6455,6 @@
         <w:jc w:val="both"/>
         <w:rPr>
           <w:rFonts w:ascii="Times New Roman" w:eastAsiaTheme="minorEastAsia" w:hAnsi="Times New Roman" w:cs="Times New Roman"/>
-          <w:color w:val="FF0000"/>
           <w:sz w:val="26"/>
           <w:szCs w:val="26"/>
           <w:lang w:val="en-US"/>
@@ -6310,7 +6463,6 @@
       <w:r>
         <w:rPr>
           <w:rFonts w:ascii="Times New Roman" w:eastAsiaTheme="minorEastAsia" w:hAnsi="Times New Roman" w:cs="Times New Roman"/>
-          <w:color w:val="FF0000"/>
           <w:sz w:val="26"/>
           <w:szCs w:val="26"/>
           <w:lang w:val="en-US"/>
@@ -6320,7 +6472,6 @@
       <w:r>
         <w:rPr>
           <w:rFonts w:ascii="Times New Roman" w:eastAsiaTheme="minorEastAsia" w:hAnsi="Times New Roman" w:cs="Times New Roman"/>
-          <w:color w:val="FF0000"/>
           <w:sz w:val="26"/>
           <w:szCs w:val="26"/>
           <w:lang w:val="en-US"/>
@@ -6330,7 +6481,6 @@
       <w:r>
         <w:rPr>
           <w:rFonts w:ascii="Times New Roman" w:eastAsiaTheme="minorEastAsia" w:hAnsi="Times New Roman" w:cs="Times New Roman"/>
-          <w:color w:val="FF0000"/>
           <w:sz w:val="26"/>
           <w:szCs w:val="26"/>
           <w:lang w:val="en-US"/>
@@ -6340,7 +6490,6 @@
       <w:r>
         <w:rPr>
           <w:rFonts w:ascii="Times New Roman" w:eastAsiaTheme="minorEastAsia" w:hAnsi="Times New Roman" w:cs="Times New Roman"/>
-          <w:color w:val="FF0000"/>
           <w:sz w:val="26"/>
           <w:szCs w:val="26"/>
           <w:lang w:val="en-US"/>
@@ -6350,7 +6499,6 @@
       <w:r>
         <w:rPr>
           <w:rFonts w:ascii="Times New Roman" w:eastAsiaTheme="minorEastAsia" w:hAnsi="Times New Roman" w:cs="Times New Roman"/>
-          <w:color w:val="FF0000"/>
           <w:sz w:val="26"/>
           <w:szCs w:val="26"/>
           <w:lang w:val="en-US"/>
@@ -6360,7 +6508,6 @@
       <w:r>
         <w:rPr>
           <w:rFonts w:ascii="Times New Roman" w:eastAsiaTheme="minorEastAsia" w:hAnsi="Times New Roman" w:cs="Times New Roman"/>
-          <w:color w:val="FF0000"/>
           <w:sz w:val="26"/>
           <w:szCs w:val="26"/>
           <w:lang w:val="en-US"/>
@@ -6370,7 +6517,6 @@
       <w:r>
         <w:rPr>
           <w:rFonts w:ascii="Times New Roman" w:eastAsiaTheme="minorEastAsia" w:hAnsi="Times New Roman" w:cs="Times New Roman"/>
-          <w:color w:val="FF0000"/>
           <w:sz w:val="26"/>
           <w:szCs w:val="26"/>
           <w:lang w:val="en-US"/>
@@ -6380,7 +6526,6 @@
       <w:r>
         <w:rPr>
           <w:rFonts w:ascii="Times New Roman" w:eastAsiaTheme="minorEastAsia" w:hAnsi="Times New Roman" w:cs="Times New Roman"/>
-          <w:color w:val="FF0000"/>
           <w:sz w:val="26"/>
           <w:szCs w:val="26"/>
           <w:lang w:val="en-US"/>
@@ -6390,7 +6535,6 @@
       <w:r>
         <w:rPr>
           <w:rFonts w:ascii="Times New Roman" w:eastAsiaTheme="minorEastAsia" w:hAnsi="Times New Roman" w:cs="Times New Roman"/>
-          <w:color w:val="FF0000"/>
           <w:sz w:val="26"/>
           <w:szCs w:val="26"/>
           <w:lang w:val="en-US"/>
@@ -6402,7 +6546,6 @@
           <w:rFonts w:ascii="Times New Roman" w:eastAsiaTheme="minorEastAsia" w:hAnsi="Times New Roman" w:cs="Times New Roman"/>
           <w:b/>
           <w:i/>
-          <w:color w:val="FF0000"/>
           <w:sz w:val="26"/>
           <w:szCs w:val="26"/>
           <w:lang w:val="en-US"/>
@@ -6412,7 +6555,6 @@
       <w:r>
         <w:rPr>
           <w:rFonts w:ascii="Times New Roman" w:eastAsiaTheme="minorEastAsia" w:hAnsi="Times New Roman" w:cs="Times New Roman"/>
-          <w:color w:val="FF0000"/>
           <w:sz w:val="26"/>
           <w:szCs w:val="26"/>
           <w:lang w:val="en-US"/>
@@ -6422,7 +6564,6 @@
       <w:r>
         <w:rPr>
           <w:rFonts w:ascii="Times New Roman" w:eastAsiaTheme="minorEastAsia" w:hAnsi="Times New Roman" w:cs="Times New Roman"/>
-          <w:color w:val="FF0000"/>
           <w:sz w:val="26"/>
           <w:szCs w:val="26"/>
           <w:lang w:val="en-US"/>
@@ -6432,7 +6573,6 @@
       <w:r>
         <w:rPr>
           <w:rFonts w:ascii="Times New Roman" w:eastAsiaTheme="minorEastAsia" w:hAnsi="Times New Roman" w:cs="Times New Roman"/>
-          <w:color w:val="FF0000"/>
           <w:sz w:val="26"/>
           <w:szCs w:val="26"/>
           <w:lang w:val="en-US"/>
@@ -6442,7 +6582,6 @@
       <w:r>
         <w:rPr>
           <w:rFonts w:ascii="Times New Roman" w:eastAsiaTheme="minorEastAsia" w:hAnsi="Times New Roman" w:cs="Times New Roman"/>
-          <w:color w:val="FF0000"/>
           <w:sz w:val="26"/>
           <w:szCs w:val="26"/>
           <w:lang w:val="en-US"/>
@@ -6452,7 +6591,6 @@
       <w:r>
         <w:rPr>
           <w:rFonts w:ascii="Times New Roman" w:eastAsiaTheme="minorEastAsia" w:hAnsi="Times New Roman" w:cs="Times New Roman"/>
-          <w:color w:val="FF0000"/>
           <w:sz w:val="26"/>
           <w:szCs w:val="26"/>
           <w:lang w:val="en-US"/>
@@ -6462,7 +6600,6 @@
       <w:r>
         <w:rPr>
           <w:rFonts w:ascii="Times New Roman" w:eastAsiaTheme="minorEastAsia" w:hAnsi="Times New Roman" w:cs="Times New Roman"/>
-          <w:color w:val="FF0000"/>
           <w:sz w:val="26"/>
           <w:szCs w:val="26"/>
           <w:lang w:val="en-US"/>
@@ -6481,7 +6618,6 @@
         <w:jc w:val="both"/>
         <w:rPr>
           <w:rFonts w:ascii="Times New Roman" w:eastAsiaTheme="minorEastAsia" w:hAnsi="Times New Roman" w:cs="Times New Roman"/>
-          <w:color w:val="FF0000"/>
           <w:sz w:val="26"/>
           <w:szCs w:val="26"/>
           <w:lang w:val="en-US"/>
@@ -6490,7 +6626,6 @@
       <w:r>
         <w:rPr>
           <w:rFonts w:ascii="Times New Roman" w:eastAsiaTheme="minorEastAsia" w:hAnsi="Times New Roman" w:cs="Times New Roman"/>
-          <w:color w:val="FF0000"/>
           <w:sz w:val="26"/>
           <w:szCs w:val="26"/>
           <w:lang w:val="en-US"/>
@@ -6500,7 +6635,6 @@
       <w:r>
         <w:rPr>
           <w:rFonts w:ascii="Times New Roman" w:eastAsiaTheme="minorEastAsia" w:hAnsi="Times New Roman" w:cs="Times New Roman"/>
-          <w:color w:val="FF0000"/>
           <w:sz w:val="26"/>
           <w:szCs w:val="26"/>
           <w:lang w:val="en-US"/>
@@ -6510,7 +6644,6 @@
       <w:r>
         <w:rPr>
           <w:rFonts w:ascii="Times New Roman" w:eastAsiaTheme="minorEastAsia" w:hAnsi="Times New Roman" w:cs="Times New Roman"/>
-          <w:color w:val="FF0000"/>
           <w:sz w:val="26"/>
           <w:szCs w:val="26"/>
           <w:lang w:val="en-US"/>
@@ -6520,7 +6653,6 @@
       <w:r>
         <w:rPr>
           <w:rFonts w:ascii="Times New Roman" w:eastAsiaTheme="minorEastAsia" w:hAnsi="Times New Roman" w:cs="Times New Roman"/>
-          <w:color w:val="FF0000"/>
           <w:sz w:val="26"/>
           <w:szCs w:val="26"/>
           <w:lang w:val="en-US"/>
@@ -6530,37 +6662,15 @@
       <w:r>
         <w:rPr>
           <w:rFonts w:ascii="Times New Roman" w:eastAsiaTheme="minorEastAsia" w:hAnsi="Times New Roman" w:cs="Times New Roman"/>
-          <w:color w:val="FF0000"/>
-          <w:sz w:val="26"/>
-          <w:szCs w:val="26"/>
-          <w:lang w:val="en-US"/>
-        </w:rPr>
-        <w:t xml:space="preserve"> increase and decrease in the difference, illustrating the factors that have a similar </w:t>
-      </w:r>
-      <w:r>
-        <w:rPr>
-          <w:rFonts w:ascii="Times New Roman" w:eastAsiaTheme="minorEastAsia" w:hAnsi="Times New Roman" w:cs="Times New Roman"/>
-          <w:color w:val="FF0000"/>
-          <w:sz w:val="26"/>
-          <w:szCs w:val="26"/>
-          <w:lang w:val="en-US"/>
-        </w:rPr>
-        <w:t>nature</w:t>
-      </w:r>
-      <w:r>
-        <w:rPr>
-          <w:rFonts w:ascii="Times New Roman" w:eastAsiaTheme="minorEastAsia" w:hAnsi="Times New Roman" w:cs="Times New Roman"/>
-          <w:color w:val="FF0000"/>
-          <w:sz w:val="26"/>
-          <w:szCs w:val="26"/>
-          <w:lang w:val="en-US"/>
-        </w:rPr>
-        <w:t xml:space="preserve"> of impact in all clusters</w:t>
-      </w:r>
-      <w:r>
-        <w:rPr>
-          <w:rFonts w:ascii="Times New Roman" w:eastAsiaTheme="minorEastAsia" w:hAnsi="Times New Roman" w:cs="Times New Roman"/>
-          <w:color w:val="FF0000"/>
+          <w:sz w:val="26"/>
+          <w:szCs w:val="26"/>
+          <w:lang w:val="en-US"/>
+        </w:rPr>
+        <w:t xml:space="preserve"> increase and decrease in the difference, illustrating the factors that have a similar nature of impact in all clusters</w:t>
+      </w:r>
+      <w:r>
+        <w:rPr>
+          <w:rFonts w:ascii="Times New Roman" w:eastAsiaTheme="minorEastAsia" w:hAnsi="Times New Roman" w:cs="Times New Roman"/>
           <w:sz w:val="26"/>
           <w:szCs w:val="26"/>
           <w:lang w:val="en-US"/>
@@ -6570,7 +6680,6 @@
       <w:r>
         <w:rPr>
           <w:rFonts w:ascii="Times New Roman" w:eastAsiaTheme="minorEastAsia" w:hAnsi="Times New Roman" w:cs="Times New Roman"/>
-          <w:color w:val="FF0000"/>
           <w:sz w:val="26"/>
           <w:szCs w:val="26"/>
           <w:lang w:val="en-US"/>
@@ -6580,7 +6689,6 @@
       <w:r>
         <w:rPr>
           <w:rFonts w:ascii="Times New Roman" w:eastAsiaTheme="minorEastAsia" w:hAnsi="Times New Roman" w:cs="Times New Roman"/>
-          <w:color w:val="FF0000"/>
           <w:sz w:val="26"/>
           <w:szCs w:val="26"/>
           <w:lang w:val="en-US"/>
@@ -6590,7 +6698,6 @@
       <w:r>
         <w:rPr>
           <w:rFonts w:ascii="Times New Roman" w:eastAsiaTheme="minorEastAsia" w:hAnsi="Times New Roman" w:cs="Times New Roman"/>
-          <w:color w:val="FF0000"/>
           <w:sz w:val="26"/>
           <w:szCs w:val="26"/>
           <w:lang w:val="en-US"/>
@@ -6600,265 +6707,41 @@
       <w:r>
         <w:rPr>
           <w:rFonts w:ascii="Times New Roman" w:eastAsiaTheme="minorEastAsia" w:hAnsi="Times New Roman" w:cs="Times New Roman"/>
-          <w:color w:val="FF0000"/>
-          <w:sz w:val="26"/>
-          <w:szCs w:val="26"/>
-          <w:lang w:val="en-US"/>
-        </w:rPr>
-        <w:t xml:space="preserve">s consistently result in </w:t>
-      </w:r>
-      <w:r>
-        <w:rPr>
-          <w:rFonts w:ascii="Times New Roman" w:eastAsiaTheme="minorEastAsia" w:hAnsi="Times New Roman" w:cs="Times New Roman"/>
-          <w:color w:val="FF0000"/>
-          <w:sz w:val="26"/>
-          <w:szCs w:val="26"/>
-          <w:lang w:val="en-US"/>
-        </w:rPr>
-        <w:t>positive net migration.</w:t>
-      </w:r>
-      <w:r>
-        <w:rPr>
-          <w:rFonts w:ascii="Times New Roman" w:eastAsiaTheme="minorEastAsia" w:hAnsi="Times New Roman" w:cs="Times New Roman"/>
-          <w:color w:val="FF0000"/>
-          <w:sz w:val="26"/>
-          <w:szCs w:val="26"/>
-          <w:lang w:val="en-US"/>
-        </w:rPr>
-        <w:t xml:space="preserve"> These include </w:t>
-      </w:r>
-      <w:r>
-        <w:rPr>
-          <w:rFonts w:ascii="Times New Roman" w:eastAsiaTheme="minorEastAsia" w:hAnsi="Times New Roman" w:cs="Times New Roman"/>
-          <w:color w:val="FF0000"/>
-          <w:sz w:val="26"/>
-          <w:szCs w:val="26"/>
-          <w:lang w:val="en-US"/>
-        </w:rPr>
-        <w:t>retailturnover (</w:t>
-      </w:r>
-      <w:r>
-        <w:rPr>
-          <w:rFonts w:ascii="Times New Roman" w:eastAsiaTheme="minorEastAsia" w:hAnsi="Times New Roman" w:cs="Times New Roman"/>
-          <w:color w:val="FF0000"/>
-          <w:sz w:val="26"/>
-          <w:szCs w:val="26"/>
-          <w:lang w:val="en-US"/>
-        </w:rPr>
-        <w:t>avg. diff. ~11%), harvest (avg. diff. ~17%) and factoriescap (avg. diff.</w:t>
-      </w:r>
-      <w:r>
-        <w:rPr>
-          <w:rFonts w:ascii="Times New Roman" w:eastAsiaTheme="minorEastAsia" w:hAnsi="Times New Roman" w:cs="Times New Roman"/>
-          <w:color w:val="FF0000"/>
-          <w:sz w:val="26"/>
-          <w:szCs w:val="26"/>
-          <w:lang w:val="en-US"/>
-        </w:rPr>
-        <w:t xml:space="preserve"> </w:t>
-      </w:r>
-      <w:r>
-        <w:rPr>
-          <w:rFonts w:ascii="Times New Roman" w:eastAsiaTheme="minorEastAsia" w:hAnsi="Times New Roman" w:cs="Times New Roman"/>
-          <w:color w:val="FF0000"/>
-          <w:sz w:val="26"/>
-          <w:szCs w:val="26"/>
-          <w:lang w:val="en-US"/>
-        </w:rPr>
-        <w:t>~</w:t>
-      </w:r>
-      <w:r>
-        <w:rPr>
-          <w:rFonts w:ascii="Times New Roman" w:eastAsiaTheme="minorEastAsia" w:hAnsi="Times New Roman" w:cs="Times New Roman"/>
-          <w:color w:val="FF0000"/>
-          <w:sz w:val="26"/>
-          <w:szCs w:val="26"/>
-          <w:lang w:val="en-US"/>
-        </w:rPr>
-        <w:t>18%).</w:t>
-      </w:r>
-      <w:r>
-        <w:rPr>
-          <w:rFonts w:ascii="Times New Roman" w:eastAsiaTheme="minorEastAsia" w:hAnsi="Times New Roman" w:cs="Times New Roman"/>
-          <w:color w:val="FF0000"/>
-          <w:sz w:val="26"/>
-          <w:szCs w:val="26"/>
-          <w:lang w:val="en-US"/>
-        </w:rPr>
-        <w:t xml:space="preserve"> </w:t>
-      </w:r>
-      <w:r>
-        <w:rPr>
-          <w:rFonts w:ascii="Times New Roman" w:eastAsiaTheme="minorEastAsia" w:hAnsi="Times New Roman" w:cs="Times New Roman"/>
-          <w:color w:val="FF0000"/>
-          <w:sz w:val="26"/>
-          <w:szCs w:val="26"/>
-          <w:lang w:val="en-US"/>
-        </w:rPr>
-        <w:t>The factor agrprod (</w:t>
-      </w:r>
-      <w:r>
-        <w:rPr>
-          <w:rFonts w:ascii="Times New Roman" w:eastAsiaTheme="minorEastAsia" w:hAnsi="Times New Roman" w:cs="Times New Roman"/>
-          <w:color w:val="FF0000"/>
-          <w:sz w:val="26"/>
-          <w:szCs w:val="26"/>
-          <w:lang w:val="en-US"/>
-        </w:rPr>
-        <w:t>avg. diff.</w:t>
-      </w:r>
-      <w:r>
-        <w:rPr>
-          <w:rFonts w:ascii="Times New Roman" w:eastAsiaTheme="minorEastAsia" w:hAnsi="Times New Roman" w:cs="Times New Roman"/>
-          <w:color w:val="FF0000"/>
-          <w:sz w:val="26"/>
-          <w:szCs w:val="26"/>
-          <w:lang w:val="en-US"/>
-        </w:rPr>
-        <w:t xml:space="preserve"> </w:t>
-      </w:r>
-      <w:r>
-        <w:rPr>
-          <w:rFonts w:ascii="Times New Roman" w:eastAsiaTheme="minorEastAsia" w:hAnsi="Times New Roman" w:cs="Times New Roman"/>
-          <w:color w:val="FF0000"/>
-          <w:sz w:val="26"/>
-          <w:szCs w:val="26"/>
-          <w:lang w:val="en-US"/>
-        </w:rPr>
-        <w:t>~</w:t>
-      </w:r>
-      <w:r>
-        <w:rPr>
-          <w:rFonts w:ascii="Times New Roman" w:eastAsiaTheme="minorEastAsia" w:hAnsi="Times New Roman" w:cs="Times New Roman"/>
-          <w:color w:val="FF0000"/>
-          <w:sz w:val="26"/>
-          <w:szCs w:val="26"/>
-          <w:lang w:val="en-US"/>
-        </w:rPr>
-        <w:t xml:space="preserve">15%) has almost the same influence, </w:t>
-      </w:r>
-      <w:r>
-        <w:rPr>
-          <w:rFonts w:ascii="Times New Roman" w:eastAsiaTheme="minorEastAsia" w:hAnsi="Times New Roman" w:cs="Times New Roman"/>
-          <w:color w:val="FF0000"/>
-          <w:sz w:val="26"/>
-          <w:szCs w:val="26"/>
-          <w:lang w:val="en-US"/>
-        </w:rPr>
-        <w:t>except</w:t>
-      </w:r>
-      <w:r>
-        <w:rPr>
-          <w:rFonts w:ascii="Times New Roman" w:eastAsiaTheme="minorEastAsia" w:hAnsi="Times New Roman" w:cs="Times New Roman"/>
-          <w:color w:val="FF0000"/>
-          <w:sz w:val="26"/>
-          <w:szCs w:val="26"/>
-          <w:lang w:val="en-US"/>
-        </w:rPr>
-        <w:t xml:space="preserve"> cluster 3 (see Fig. 2, purple line).</w:t>
-      </w:r>
-      <w:r>
-        <w:rPr>
-          <w:rFonts w:ascii="Times New Roman" w:eastAsiaTheme="minorEastAsia" w:hAnsi="Times New Roman" w:cs="Times New Roman"/>
-          <w:color w:val="FF0000"/>
-          <w:sz w:val="26"/>
-          <w:szCs w:val="26"/>
-          <w:lang w:val="en-US"/>
-        </w:rPr>
-        <w:t xml:space="preserve"> </w:t>
-      </w:r>
-      <w:r>
-        <w:rPr>
-          <w:rFonts w:ascii="Times New Roman" w:eastAsiaTheme="minorEastAsia" w:hAnsi="Times New Roman" w:cs="Times New Roman"/>
-          <w:color w:val="FF0000"/>
-          <w:sz w:val="26"/>
-          <w:szCs w:val="26"/>
-          <w:lang w:val="en-US"/>
-        </w:rPr>
-        <w:t>A similar situa</w:t>
-      </w:r>
-      <w:r>
-        <w:rPr>
-          <w:rFonts w:ascii="Times New Roman" w:eastAsiaTheme="minorEastAsia" w:hAnsi="Times New Roman" w:cs="Times New Roman"/>
-          <w:color w:val="FF0000"/>
-          <w:sz w:val="26"/>
-          <w:szCs w:val="26"/>
-          <w:lang w:val="en-US"/>
-        </w:rPr>
-        <w:t xml:space="preserve">tion is observed with avgsalary, </w:t>
-      </w:r>
-      <w:r>
-        <w:rPr>
-          <w:rFonts w:ascii="Times New Roman" w:eastAsiaTheme="minorEastAsia" w:hAnsi="Times New Roman" w:cs="Times New Roman"/>
-          <w:color w:val="FF0000"/>
-          <w:sz w:val="26"/>
-          <w:szCs w:val="26"/>
-          <w:lang w:val="en-US"/>
-        </w:rPr>
-        <w:t>however, the</w:t>
-      </w:r>
-      <w:r>
-        <w:rPr>
-          <w:rFonts w:ascii="Times New Roman" w:eastAsiaTheme="minorEastAsia" w:hAnsi="Times New Roman" w:cs="Times New Roman"/>
-          <w:color w:val="FF0000"/>
-          <w:sz w:val="26"/>
-          <w:szCs w:val="26"/>
-          <w:lang w:val="en-US"/>
-        </w:rPr>
-        <w:t xml:space="preserve"> average</w:t>
-      </w:r>
-      <w:r>
-        <w:rPr>
-          <w:rFonts w:ascii="Times New Roman" w:eastAsiaTheme="minorEastAsia" w:hAnsi="Times New Roman" w:cs="Times New Roman"/>
-          <w:color w:val="FF0000"/>
-          <w:sz w:val="26"/>
-          <w:szCs w:val="26"/>
-          <w:lang w:val="en-US"/>
-        </w:rPr>
-        <w:t xml:space="preserve"> difference is </w:t>
-      </w:r>
-      <w:r>
-        <w:rPr>
-          <w:rFonts w:ascii="Times New Roman" w:eastAsiaTheme="minorEastAsia" w:hAnsi="Times New Roman" w:cs="Times New Roman"/>
-          <w:color w:val="FF0000"/>
-          <w:sz w:val="26"/>
-          <w:szCs w:val="26"/>
-          <w:lang w:val="en-US"/>
-        </w:rPr>
-        <w:t xml:space="preserve">quite </w:t>
-      </w:r>
-      <w:r>
-        <w:rPr>
-          <w:rFonts w:ascii="Times New Roman" w:eastAsiaTheme="minorEastAsia" w:hAnsi="Times New Roman" w:cs="Times New Roman"/>
-          <w:color w:val="FF0000"/>
-          <w:sz w:val="26"/>
-          <w:szCs w:val="26"/>
-          <w:lang w:val="en-US"/>
-        </w:rPr>
-        <w:t xml:space="preserve">small </w:t>
-      </w:r>
-      <w:r>
-        <w:rPr>
-          <w:rFonts w:ascii="Times New Roman" w:eastAsiaTheme="minorEastAsia" w:hAnsi="Times New Roman" w:cs="Times New Roman"/>
-          <w:color w:val="FF0000"/>
-          <w:sz w:val="26"/>
-          <w:szCs w:val="26"/>
-          <w:lang w:val="en-US"/>
-        </w:rPr>
-        <w:t>~</w:t>
-      </w:r>
-      <w:r>
-        <w:rPr>
-          <w:rFonts w:ascii="Times New Roman" w:eastAsiaTheme="minorEastAsia" w:hAnsi="Times New Roman" w:cs="Times New Roman"/>
-          <w:color w:val="FF0000"/>
-          <w:sz w:val="26"/>
-          <w:szCs w:val="26"/>
-          <w:lang w:val="en-US"/>
-        </w:rPr>
-        <w:t xml:space="preserve"> 4%.</w:t>
+          <w:sz w:val="26"/>
+          <w:szCs w:val="26"/>
+          <w:lang w:val="en-US"/>
+        </w:rPr>
+        <w:t>s consistently</w:t>
       </w:r>
       <w:bookmarkStart w:id="0" w:name="_GoBack"/>
       <w:bookmarkEnd w:id="0"/>
+      <w:r>
+        <w:rPr>
+          <w:rFonts w:ascii="Times New Roman" w:eastAsiaTheme="minorEastAsia" w:hAnsi="Times New Roman" w:cs="Times New Roman"/>
+          <w:sz w:val="26"/>
+          <w:szCs w:val="26"/>
+          <w:lang w:val="en-US"/>
+        </w:rPr>
+        <w:t xml:space="preserve"> result in </w:t>
+      </w:r>
+      <w:r>
+        <w:rPr>
+          <w:rFonts w:ascii="Times New Roman" w:eastAsiaTheme="minorEastAsia" w:hAnsi="Times New Roman" w:cs="Times New Roman"/>
+          <w:sz w:val="26"/>
+          <w:szCs w:val="26"/>
+          <w:lang w:val="en-US"/>
+        </w:rPr>
+        <w:t>positive net migration.</w:t>
+      </w:r>
+      <w:r>
+        <w:rPr>
+          <w:rFonts w:ascii="Times New Roman" w:eastAsiaTheme="minorEastAsia" w:hAnsi="Times New Roman" w:cs="Times New Roman"/>
+          <w:sz w:val="26"/>
+          <w:szCs w:val="26"/>
+          <w:lang w:val="en-US"/>
+        </w:rPr>
+        <w:t xml:space="preserve"> These include retailturnover (avg. diff. ~11%), harvest (avg. diff. ~17%) and factoriescap (avg. diff. ~18%). The factor agrprod (avg. diff. ~15%) has almost the same influence, except cluster 3 (see Fig. 2, purple line). A similar situation is observed with avgsalary, however, the average difference is quite small ~ 4%.</w:t>
+      </w:r>
     </w:p>
     <w:sectPr>
       <w:pgSz w:w="11906" w:h="16838"/>

--- a/migforecasting/clustering/clust-model.docx
+++ b/migforecasting/clustering/clust-model.docx
@@ -6711,36 +6711,594 @@
           <w:szCs w:val="26"/>
           <w:lang w:val="en-US"/>
         </w:rPr>
-        <w:t>s consistently</w:t>
+        <w:t xml:space="preserve">s consistently result in </w:t>
+      </w:r>
+      <w:r>
+        <w:rPr>
+          <w:rFonts w:ascii="Times New Roman" w:eastAsiaTheme="minorEastAsia" w:hAnsi="Times New Roman" w:cs="Times New Roman"/>
+          <w:sz w:val="26"/>
+          <w:szCs w:val="26"/>
+          <w:lang w:val="en-US"/>
+        </w:rPr>
+        <w:t>positive net migration.</w:t>
+      </w:r>
+      <w:r>
+        <w:rPr>
+          <w:rFonts w:ascii="Times New Roman" w:eastAsiaTheme="minorEastAsia" w:hAnsi="Times New Roman" w:cs="Times New Roman"/>
+          <w:sz w:val="26"/>
+          <w:szCs w:val="26"/>
+          <w:lang w:val="en-US"/>
+        </w:rPr>
+        <w:t xml:space="preserve"> These include retailturnover (avg. diff. ~11%), harvest (avg. diff. ~17%) and factoriescap (avg. diff. ~18%). The factor agrprod (avg. diff. ~15%) has almost the same influence, except cluster 3 (see Fig. 2, purple line). A similar situation is observed with avgsalary, however, the average difference is quite small ~ 4%.</w:t>
+      </w:r>
+    </w:p>
+    <w:p>
+      <w:pPr>
+        <w:pStyle w:val="a8"/>
+        <w:tabs>
+          <w:tab w:val="left" w:pos="284"/>
+        </w:tabs>
+        <w:spacing w:after="0" w:line="360" w:lineRule="auto"/>
+        <w:ind w:left="-567" w:firstLine="567"/>
+        <w:jc w:val="both"/>
+        <w:rPr>
+          <w:rFonts w:ascii="Times New Roman" w:eastAsiaTheme="minorEastAsia" w:hAnsi="Times New Roman" w:cs="Times New Roman"/>
+          <w:sz w:val="26"/>
+          <w:szCs w:val="26"/>
+          <w:lang w:val="en-US"/>
+        </w:rPr>
+      </w:pPr>
+      <w:r>
+        <w:rPr>
+          <w:rFonts w:ascii="Times New Roman" w:eastAsiaTheme="minorEastAsia" w:hAnsi="Times New Roman" w:cs="Times New Roman"/>
+          <w:sz w:val="26"/>
+          <w:szCs w:val="26"/>
+          <w:lang w:val="en-US"/>
+        </w:rPr>
+        <w:t>It is important to note that</w:t>
+      </w:r>
+      <w:r>
+        <w:rPr>
+          <w:rFonts w:ascii="Times New Roman" w:eastAsiaTheme="minorEastAsia" w:hAnsi="Times New Roman" w:cs="Times New Roman"/>
+          <w:sz w:val="26"/>
+          <w:szCs w:val="26"/>
+          <w:lang w:val="en-US"/>
+        </w:rPr>
+        <w:t xml:space="preserve"> </w:t>
+      </w:r>
+      <w:r>
+        <w:rPr>
+          <w:rFonts w:ascii="Times New Roman" w:eastAsiaTheme="minorEastAsia" w:hAnsi="Times New Roman" w:cs="Times New Roman"/>
+          <w:sz w:val="26"/>
+          <w:szCs w:val="26"/>
+          <w:lang w:val="en-US"/>
+        </w:rPr>
+        <w:t>although</w:t>
+      </w:r>
+      <w:r>
+        <w:rPr>
+          <w:rFonts w:ascii="Times New Roman" w:eastAsiaTheme="minorEastAsia" w:hAnsi="Times New Roman" w:cs="Times New Roman"/>
+          <w:sz w:val="26"/>
+          <w:szCs w:val="26"/>
+          <w:lang w:val="en-US"/>
+        </w:rPr>
+        <w:t xml:space="preserve"> the population size was not involved in the clustering process, its higher value </w:t>
+      </w:r>
+      <w:r>
+        <w:rPr>
+          <w:rFonts w:ascii="Times New Roman" w:eastAsiaTheme="minorEastAsia" w:hAnsi="Times New Roman" w:cs="Times New Roman"/>
+          <w:sz w:val="26"/>
+          <w:szCs w:val="26"/>
+          <w:lang w:val="en-US"/>
+        </w:rPr>
+        <w:t>always led to</w:t>
+      </w:r>
+      <w:r>
+        <w:rPr>
+          <w:rFonts w:ascii="Times New Roman" w:eastAsiaTheme="minorEastAsia" w:hAnsi="Times New Roman" w:cs="Times New Roman"/>
+          <w:sz w:val="26"/>
+          <w:szCs w:val="26"/>
+          <w:lang w:val="en-US"/>
+        </w:rPr>
+        <w:t xml:space="preserve"> positive net migration</w:t>
+      </w:r>
+      <w:r>
+        <w:rPr>
+          <w:rFonts w:ascii="Times New Roman" w:eastAsiaTheme="minorEastAsia" w:hAnsi="Times New Roman" w:cs="Times New Roman"/>
+          <w:sz w:val="26"/>
+          <w:szCs w:val="26"/>
+          <w:lang w:val="en-US"/>
+        </w:rPr>
+        <w:t xml:space="preserve"> too</w:t>
+      </w:r>
+      <w:r>
+        <w:rPr>
+          <w:rFonts w:ascii="Times New Roman" w:eastAsiaTheme="minorEastAsia" w:hAnsi="Times New Roman" w:cs="Times New Roman"/>
+          <w:sz w:val="26"/>
+          <w:szCs w:val="26"/>
+          <w:lang w:val="en-US"/>
+        </w:rPr>
+        <w:t xml:space="preserve"> (see Fig. 1). This </w:t>
+      </w:r>
+      <w:r>
+        <w:rPr>
+          <w:rFonts w:ascii="Times New Roman" w:eastAsiaTheme="minorEastAsia" w:hAnsi="Times New Roman" w:cs="Times New Roman"/>
+          <w:sz w:val="26"/>
+          <w:szCs w:val="26"/>
+          <w:lang w:val="en-US"/>
+        </w:rPr>
+        <w:t>result is</w:t>
+      </w:r>
+      <w:r>
+        <w:rPr>
+          <w:rFonts w:ascii="Times New Roman" w:eastAsiaTheme="minorEastAsia" w:hAnsi="Times New Roman" w:cs="Times New Roman"/>
+          <w:sz w:val="26"/>
+          <w:szCs w:val="26"/>
+          <w:lang w:val="en-US"/>
+        </w:rPr>
+        <w:t xml:space="preserve"> </w:t>
+      </w:r>
+      <w:r>
+        <w:rPr>
+          <w:rFonts w:ascii="Times New Roman" w:eastAsiaTheme="minorEastAsia" w:hAnsi="Times New Roman" w:cs="Times New Roman"/>
+          <w:sz w:val="26"/>
+          <w:szCs w:val="26"/>
+          <w:lang w:val="en-US"/>
+        </w:rPr>
+        <w:t>a</w:t>
+      </w:r>
+      <w:r>
+        <w:rPr>
+          <w:rFonts w:ascii="Times New Roman" w:eastAsiaTheme="minorEastAsia" w:hAnsi="Times New Roman" w:cs="Times New Roman"/>
+          <w:sz w:val="26"/>
+          <w:szCs w:val="26"/>
+          <w:lang w:val="en-US"/>
+        </w:rPr>
+        <w:t>ctually</w:t>
+      </w:r>
+      <w:r>
+        <w:rPr>
+          <w:rFonts w:ascii="Times New Roman" w:eastAsiaTheme="minorEastAsia" w:hAnsi="Times New Roman" w:cs="Times New Roman"/>
+          <w:sz w:val="26"/>
+          <w:szCs w:val="26"/>
+          <w:lang w:val="en-US"/>
+        </w:rPr>
+        <w:t xml:space="preserve"> consistent with the gravitational theory of migration flows [???].</w:t>
+      </w:r>
+    </w:p>
+    <w:p>
+      <w:pPr>
+        <w:pStyle w:val="a8"/>
+        <w:tabs>
+          <w:tab w:val="left" w:pos="284"/>
+        </w:tabs>
+        <w:spacing w:after="0" w:line="360" w:lineRule="auto"/>
+        <w:ind w:left="-567" w:firstLine="567"/>
+        <w:jc w:val="both"/>
+        <w:rPr>
+          <w:rFonts w:ascii="Times New Roman" w:eastAsiaTheme="minorEastAsia" w:hAnsi="Times New Roman" w:cs="Times New Roman"/>
+          <w:color w:val="FF0000"/>
+          <w:sz w:val="26"/>
+          <w:szCs w:val="26"/>
+          <w:lang w:val="en-US"/>
+        </w:rPr>
+      </w:pPr>
+      <w:r>
+        <w:rPr>
+          <w:rFonts w:ascii="Times New Roman" w:eastAsiaTheme="minorEastAsia" w:hAnsi="Times New Roman" w:cs="Times New Roman"/>
+          <w:color w:val="FF0000"/>
+          <w:sz w:val="26"/>
+          <w:szCs w:val="26"/>
+          <w:lang w:val="en-US"/>
+        </w:rPr>
+        <w:t>The difference between the positive and negative sub-clusters by the fact</w:t>
       </w:r>
       <w:bookmarkStart w:id="0" w:name="_GoBack"/>
       <w:bookmarkEnd w:id="0"/>
       <w:r>
         <w:rPr>
           <w:rFonts w:ascii="Times New Roman" w:eastAsiaTheme="minorEastAsia" w:hAnsi="Times New Roman" w:cs="Times New Roman"/>
-          <w:sz w:val="26"/>
-          <w:szCs w:val="26"/>
-          <w:lang w:val="en-US"/>
-        </w:rPr>
-        <w:t xml:space="preserve"> result in </w:t>
-      </w:r>
-      <w:r>
-        <w:rPr>
-          <w:rFonts w:ascii="Times New Roman" w:eastAsiaTheme="minorEastAsia" w:hAnsi="Times New Roman" w:cs="Times New Roman"/>
-          <w:sz w:val="26"/>
-          <w:szCs w:val="26"/>
-          <w:lang w:val="en-US"/>
-        </w:rPr>
-        <w:t>positive net migration.</w:t>
-      </w:r>
-      <w:r>
-        <w:rPr>
-          <w:rFonts w:ascii="Times New Roman" w:eastAsiaTheme="minorEastAsia" w:hAnsi="Times New Roman" w:cs="Times New Roman"/>
-          <w:sz w:val="26"/>
-          <w:szCs w:val="26"/>
-          <w:lang w:val="en-US"/>
-        </w:rPr>
-        <w:t xml:space="preserve"> These include retailturnover (avg. diff. ~11%), harvest (avg. diff. ~17%) and factoriescap (avg. diff. ~18%). The factor agrprod (avg. diff. ~15%) has almost the same influence, except cluster 3 (see Fig. 2, purple line). A similar situation is observed with avgsalary, however, the average difference is quite small ~ 4%.</w:t>
+          <w:color w:val="FF0000"/>
+          <w:sz w:val="26"/>
+          <w:szCs w:val="26"/>
+          <w:lang w:val="en-US"/>
+        </w:rPr>
+        <w:t xml:space="preserve">ors ‘beforeschool’ and ‘hospitals’ should be considered </w:t>
+      </w:r>
+      <w:r>
+        <w:rPr>
+          <w:rFonts w:ascii="Times New Roman" w:eastAsiaTheme="minorEastAsia" w:hAnsi="Times New Roman" w:cs="Times New Roman"/>
+          <w:color w:val="FF0000"/>
+          <w:sz w:val="26"/>
+          <w:szCs w:val="26"/>
+          <w:lang w:val="en-US"/>
+        </w:rPr>
+        <w:t>carefully.</w:t>
+      </w:r>
+      <w:r>
+        <w:rPr>
+          <w:rFonts w:ascii="Times New Roman" w:eastAsiaTheme="minorEastAsia" w:hAnsi="Times New Roman" w:cs="Times New Roman"/>
+          <w:color w:val="FF0000"/>
+          <w:sz w:val="26"/>
+          <w:szCs w:val="26"/>
+          <w:lang w:val="en-US"/>
+        </w:rPr>
+        <w:t xml:space="preserve"> The diagram shows that in 5, 4 and 0 clusters these factors actually have a higher value in the negative sub-cluster. This indicates that there is a </w:t>
+      </w:r>
+      <w:r>
+        <w:rPr>
+          <w:rFonts w:ascii="Times New Roman" w:eastAsiaTheme="minorEastAsia" w:hAnsi="Times New Roman" w:cs="Times New Roman"/>
+          <w:color w:val="FF0000"/>
+          <w:sz w:val="26"/>
+          <w:szCs w:val="26"/>
+          <w:lang w:val="en-US"/>
+        </w:rPr>
+        <w:t xml:space="preserve">positive </w:t>
+      </w:r>
+      <w:r>
+        <w:rPr>
+          <w:rFonts w:ascii="Times New Roman" w:eastAsiaTheme="minorEastAsia" w:hAnsi="Times New Roman" w:cs="Times New Roman"/>
+          <w:color w:val="FF0000"/>
+          <w:sz w:val="26"/>
+          <w:szCs w:val="26"/>
+          <w:lang w:val="en-US"/>
+        </w:rPr>
+        <w:t>net migration when these factors are lower.</w:t>
+      </w:r>
+    </w:p>
+    <w:p>
+      <w:pPr>
+        <w:pStyle w:val="a8"/>
+        <w:tabs>
+          <w:tab w:val="left" w:pos="284"/>
+        </w:tabs>
+        <w:spacing w:after="0" w:line="360" w:lineRule="auto"/>
+        <w:ind w:left="-567" w:firstLine="567"/>
+        <w:jc w:val="both"/>
+        <w:rPr>
+          <w:rFonts w:ascii="Times New Roman" w:eastAsiaTheme="minorEastAsia" w:hAnsi="Times New Roman" w:cs="Times New Roman"/>
+          <w:color w:val="FF0000"/>
+          <w:sz w:val="26"/>
+          <w:szCs w:val="26"/>
+          <w:lang w:val="en-US"/>
+        </w:rPr>
+      </w:pPr>
+      <w:r>
+        <w:rPr>
+          <w:rFonts w:ascii="Times New Roman" w:eastAsiaTheme="minorEastAsia" w:hAnsi="Times New Roman" w:cs="Times New Roman"/>
+          <w:color w:val="FF0000"/>
+          <w:sz w:val="26"/>
+          <w:szCs w:val="26"/>
+          <w:lang w:val="en-US"/>
+        </w:rPr>
+        <w:t>At first glance, this result may seem contradictory. However, one of the main explanations may be the different type of migration [111] observed in the cluster</w:t>
+      </w:r>
+      <w:r>
+        <w:rPr>
+          <w:rFonts w:ascii="Times New Roman" w:eastAsiaTheme="minorEastAsia" w:hAnsi="Times New Roman" w:cs="Times New Roman"/>
+          <w:color w:val="FF0000"/>
+          <w:sz w:val="26"/>
+          <w:szCs w:val="26"/>
+          <w:lang w:val="en-US"/>
+        </w:rPr>
+        <w:t>s</w:t>
+      </w:r>
+      <w:r>
+        <w:rPr>
+          <w:rFonts w:ascii="Times New Roman" w:eastAsiaTheme="minorEastAsia" w:hAnsi="Times New Roman" w:cs="Times New Roman"/>
+          <w:color w:val="FF0000"/>
+          <w:sz w:val="26"/>
+          <w:szCs w:val="26"/>
+          <w:lang w:val="en-US"/>
+        </w:rPr>
+        <w:t>.</w:t>
+      </w:r>
+      <w:r>
+        <w:rPr>
+          <w:rFonts w:ascii="Times New Roman" w:eastAsiaTheme="minorEastAsia" w:hAnsi="Times New Roman" w:cs="Times New Roman"/>
+          <w:color w:val="FF0000"/>
+          <w:sz w:val="26"/>
+          <w:szCs w:val="26"/>
+          <w:lang w:val="en-US"/>
+        </w:rPr>
+        <w:t xml:space="preserve"> Thus, youth migration </w:t>
+      </w:r>
+      <w:r>
+        <w:rPr>
+          <w:rFonts w:ascii="Times New Roman" w:eastAsiaTheme="minorEastAsia" w:hAnsi="Times New Roman" w:cs="Times New Roman"/>
+          <w:color w:val="FF0000"/>
+          <w:sz w:val="26"/>
+          <w:szCs w:val="26"/>
+          <w:lang w:val="en-US"/>
+        </w:rPr>
+        <w:lastRenderedPageBreak/>
+        <w:t xml:space="preserve">(cohort 15-19), which moves for educational purposes, strongly prevails in the Russia Federation [111]. </w:t>
+      </w:r>
+      <w:r>
+        <w:rPr>
+          <w:rFonts w:ascii="Times New Roman" w:eastAsiaTheme="minorEastAsia" w:hAnsi="Times New Roman" w:cs="Times New Roman"/>
+          <w:color w:val="FF0000"/>
+          <w:sz w:val="26"/>
+          <w:szCs w:val="26"/>
+          <w:lang w:val="en-US"/>
+        </w:rPr>
+        <w:t>Undoubtedly, the younger generation also migrates for</w:t>
+      </w:r>
+      <w:r>
+        <w:rPr>
+          <w:rFonts w:ascii="Times New Roman" w:eastAsiaTheme="minorEastAsia" w:hAnsi="Times New Roman" w:cs="Times New Roman"/>
+          <w:color w:val="FF0000"/>
+          <w:sz w:val="26"/>
+          <w:szCs w:val="26"/>
+          <w:lang w:val="en-US"/>
+        </w:rPr>
+        <w:t xml:space="preserve"> in the reason of</w:t>
+      </w:r>
+      <w:r>
+        <w:rPr>
+          <w:rFonts w:ascii="Times New Roman" w:eastAsiaTheme="minorEastAsia" w:hAnsi="Times New Roman" w:cs="Times New Roman"/>
+          <w:color w:val="FF0000"/>
+          <w:sz w:val="26"/>
+          <w:szCs w:val="26"/>
+          <w:lang w:val="en-US"/>
+        </w:rPr>
+        <w:t xml:space="preserve"> career </w:t>
+      </w:r>
+      <w:r>
+        <w:rPr>
+          <w:rFonts w:ascii="Times New Roman" w:eastAsiaTheme="minorEastAsia" w:hAnsi="Times New Roman" w:cs="Times New Roman"/>
+          <w:color w:val="FF0000"/>
+          <w:sz w:val="26"/>
+          <w:szCs w:val="26"/>
+          <w:lang w:val="en-US"/>
+        </w:rPr>
+        <w:t>opportunities</w:t>
+      </w:r>
+      <w:r>
+        <w:rPr>
+          <w:rFonts w:ascii="Times New Roman" w:eastAsiaTheme="minorEastAsia" w:hAnsi="Times New Roman" w:cs="Times New Roman"/>
+          <w:color w:val="FF0000"/>
+          <w:sz w:val="26"/>
+          <w:szCs w:val="26"/>
+          <w:lang w:val="en-US"/>
+        </w:rPr>
+        <w:t>.</w:t>
+      </w:r>
+      <w:r>
+        <w:rPr>
+          <w:rFonts w:ascii="Times New Roman" w:eastAsiaTheme="minorEastAsia" w:hAnsi="Times New Roman" w:cs="Times New Roman"/>
+          <w:color w:val="FF0000"/>
+          <w:sz w:val="26"/>
+          <w:szCs w:val="26"/>
+          <w:lang w:val="en-US"/>
+        </w:rPr>
+        <w:t xml:space="preserve"> So, for younger age groups without children, healthcare and per-school organizations are not important factors in decision to move. Also</w:t>
+      </w:r>
+      <w:r>
+        <w:rPr>
+          <w:rFonts w:ascii="Times New Roman" w:eastAsiaTheme="minorEastAsia" w:hAnsi="Times New Roman" w:cs="Times New Roman"/>
+          <w:color w:val="FF0000"/>
+          <w:sz w:val="26"/>
+          <w:szCs w:val="26"/>
+          <w:lang w:val="en-US"/>
+        </w:rPr>
+        <w:t xml:space="preserve"> these clusters (5, 4 and 0) are characterized by high values of foodseats, retaliturnover, harvest, ag</w:t>
+      </w:r>
+      <w:r>
+        <w:rPr>
+          <w:rFonts w:ascii="Times New Roman" w:eastAsiaTheme="minorEastAsia" w:hAnsi="Times New Roman" w:cs="Times New Roman"/>
+          <w:color w:val="FF0000"/>
+          <w:sz w:val="26"/>
+          <w:szCs w:val="26"/>
+          <w:lang w:val="en-US"/>
+        </w:rPr>
+        <w:t xml:space="preserve">rprod, livestock, which is </w:t>
+      </w:r>
+      <w:r>
+        <w:rPr>
+          <w:rFonts w:ascii="Times New Roman" w:eastAsiaTheme="minorEastAsia" w:hAnsi="Times New Roman" w:cs="Times New Roman"/>
+          <w:color w:val="FF0000"/>
+          <w:sz w:val="26"/>
+          <w:szCs w:val="26"/>
+          <w:lang w:val="en-US"/>
+        </w:rPr>
+        <w:t>consistent with the interests of youth and labour migration.</w:t>
+      </w:r>
+    </w:p>
+    <w:p>
+      <w:pPr>
+        <w:pStyle w:val="a8"/>
+        <w:tabs>
+          <w:tab w:val="left" w:pos="284"/>
+        </w:tabs>
+        <w:spacing w:after="0" w:line="360" w:lineRule="auto"/>
+        <w:ind w:left="-567" w:firstLine="567"/>
+        <w:jc w:val="both"/>
+        <w:rPr>
+          <w:rFonts w:ascii="Times New Roman" w:eastAsiaTheme="minorEastAsia" w:hAnsi="Times New Roman" w:cs="Times New Roman"/>
+          <w:color w:val="FF0000"/>
+          <w:sz w:val="26"/>
+          <w:szCs w:val="26"/>
+          <w:lang w:val="en-US"/>
+        </w:rPr>
+      </w:pPr>
+      <w:r>
+        <w:rPr>
+          <w:rFonts w:ascii="Times New Roman" w:eastAsiaTheme="minorEastAsia" w:hAnsi="Times New Roman" w:cs="Times New Roman"/>
+          <w:color w:val="FF0000"/>
+          <w:sz w:val="26"/>
+          <w:szCs w:val="26"/>
+          <w:lang w:val="en-US"/>
+        </w:rPr>
+        <w:t>At the same time, there is also a clear trend of family migration with pre-school age children and so-called retirement migration [111]. The red, green and purple lines of the diagram (see Fig. 1, clusters 1-3), illustrates this trends most clearly around "hospitals" and "beforeschool" factors. In such cases, healthcare and per-school organizations are significant factors in decision-making. In addition, these three clusters are distinguished by positive migration when “sportsvenue” is higher, indicating the availability of opportunities for children to engage in sports.</w:t>
+      </w:r>
+    </w:p>
+    <w:p>
+      <w:pPr>
+        <w:pStyle w:val="a8"/>
+        <w:tabs>
+          <w:tab w:val="left" w:pos="284"/>
+        </w:tabs>
+        <w:spacing w:after="0" w:line="360" w:lineRule="auto"/>
+        <w:ind w:left="-567" w:firstLine="567"/>
+        <w:jc w:val="both"/>
+        <w:rPr>
+          <w:rFonts w:ascii="Times New Roman" w:eastAsiaTheme="minorEastAsia" w:hAnsi="Times New Roman" w:cs="Times New Roman"/>
+          <w:color w:val="FF0000"/>
+          <w:sz w:val="26"/>
+          <w:szCs w:val="26"/>
+          <w:lang w:val="en-US"/>
+        </w:rPr>
+      </w:pPr>
+      <w:r>
+        <w:rPr>
+          <w:rFonts w:ascii="Times New Roman" w:eastAsiaTheme="minorEastAsia" w:hAnsi="Times New Roman" w:cs="Times New Roman"/>
+          <w:color w:val="FF0000"/>
+          <w:sz w:val="26"/>
+          <w:szCs w:val="26"/>
+          <w:lang w:val="en-US"/>
+        </w:rPr>
+        <w:t>However, it is obvious that not only</w:t>
+      </w:r>
+      <w:r>
+        <w:rPr>
+          <w:rFonts w:ascii="Times New Roman" w:eastAsiaTheme="minorEastAsia" w:hAnsi="Times New Roman" w:cs="Times New Roman"/>
+          <w:color w:val="FF0000"/>
+          <w:sz w:val="26"/>
+          <w:szCs w:val="26"/>
+          <w:lang w:val="en-US"/>
+        </w:rPr>
+        <w:t xml:space="preserve"> the</w:t>
+      </w:r>
+      <w:r>
+        <w:rPr>
+          <w:rFonts w:ascii="Times New Roman" w:eastAsiaTheme="minorEastAsia" w:hAnsi="Times New Roman" w:cs="Times New Roman"/>
+          <w:color w:val="FF0000"/>
+          <w:sz w:val="26"/>
+          <w:szCs w:val="26"/>
+          <w:lang w:val="en-US"/>
+        </w:rPr>
+        <w:t xml:space="preserve"> types of migration in the country [111] could explain such a difference. For </w:t>
+      </w:r>
+      <w:r>
+        <w:rPr>
+          <w:rFonts w:ascii="Times New Roman" w:eastAsiaTheme="minorEastAsia" w:hAnsi="Times New Roman" w:cs="Times New Roman"/>
+          <w:color w:val="FF0000"/>
+          <w:sz w:val="26"/>
+          <w:szCs w:val="26"/>
+          <w:lang w:val="en-US"/>
+        </w:rPr>
+        <w:t>instance,</w:t>
+      </w:r>
+      <w:r>
+        <w:rPr>
+          <w:rFonts w:ascii="Times New Roman" w:eastAsiaTheme="minorEastAsia" w:hAnsi="Times New Roman" w:cs="Times New Roman"/>
+          <w:color w:val="FF0000"/>
+          <w:sz w:val="26"/>
+          <w:szCs w:val="26"/>
+          <w:lang w:val="en-US"/>
+        </w:rPr>
+        <w:t xml:space="preserve"> the nature of the factors </w:t>
+      </w:r>
+      <w:r>
+        <w:rPr>
+          <w:rFonts w:ascii="Times New Roman" w:eastAsiaTheme="minorEastAsia" w:hAnsi="Times New Roman" w:cs="Times New Roman"/>
+          <w:color w:val="FF0000"/>
+          <w:sz w:val="26"/>
+          <w:szCs w:val="26"/>
+          <w:lang w:val="en-US"/>
+        </w:rPr>
+        <w:t>is quantitative</w:t>
+      </w:r>
+      <w:r>
+        <w:rPr>
+          <w:rFonts w:ascii="Times New Roman" w:eastAsiaTheme="minorEastAsia" w:hAnsi="Times New Roman" w:cs="Times New Roman"/>
+          <w:color w:val="FF0000"/>
+          <w:sz w:val="26"/>
+          <w:szCs w:val="26"/>
+          <w:lang w:val="en-US"/>
+        </w:rPr>
+        <w:t xml:space="preserve">, while </w:t>
+      </w:r>
+      <w:r>
+        <w:rPr>
+          <w:rFonts w:ascii="Times New Roman" w:eastAsiaTheme="minorEastAsia" w:hAnsi="Times New Roman" w:cs="Times New Roman"/>
+          <w:color w:val="FF0000"/>
+          <w:sz w:val="26"/>
+          <w:szCs w:val="26"/>
+          <w:lang w:val="en-US"/>
+        </w:rPr>
+        <w:t>the qualitative aspects</w:t>
+      </w:r>
+      <w:r>
+        <w:rPr>
+          <w:rFonts w:ascii="Times New Roman" w:eastAsiaTheme="minorEastAsia" w:hAnsi="Times New Roman" w:cs="Times New Roman"/>
+          <w:color w:val="FF0000"/>
+          <w:sz w:val="26"/>
+          <w:szCs w:val="26"/>
+          <w:lang w:val="en-US"/>
+        </w:rPr>
+        <w:t xml:space="preserve"> are also significant</w:t>
+      </w:r>
+      <w:r>
+        <w:rPr>
+          <w:rFonts w:ascii="Times New Roman" w:eastAsiaTheme="minorEastAsia" w:hAnsi="Times New Roman" w:cs="Times New Roman"/>
+          <w:color w:val="FF0000"/>
+          <w:sz w:val="26"/>
+          <w:szCs w:val="26"/>
+          <w:lang w:val="en-US"/>
+        </w:rPr>
+        <w:t xml:space="preserve"> (fewer</w:t>
+      </w:r>
+      <w:r>
+        <w:rPr>
+          <w:rFonts w:ascii="Times New Roman" w:eastAsiaTheme="minorEastAsia" w:hAnsi="Times New Roman" w:cs="Times New Roman"/>
+          <w:color w:val="FF0000"/>
+          <w:sz w:val="26"/>
+          <w:szCs w:val="26"/>
+          <w:lang w:val="en-US"/>
+        </w:rPr>
+        <w:t xml:space="preserve"> hospitals, but better in terms of </w:t>
+      </w:r>
+      <w:r>
+        <w:rPr>
+          <w:rFonts w:ascii="Times New Roman" w:eastAsiaTheme="minorEastAsia" w:hAnsi="Times New Roman" w:cs="Times New Roman"/>
+          <w:color w:val="FF0000"/>
+          <w:sz w:val="26"/>
+          <w:szCs w:val="26"/>
+          <w:lang w:val="en-US"/>
+        </w:rPr>
+        <w:t xml:space="preserve">medical equipment </w:t>
+      </w:r>
+      <w:r>
+        <w:rPr>
+          <w:rFonts w:ascii="Times New Roman" w:eastAsiaTheme="minorEastAsia" w:hAnsi="Times New Roman" w:cs="Times New Roman"/>
+          <w:color w:val="FF0000"/>
+          <w:sz w:val="26"/>
+          <w:szCs w:val="26"/>
+          <w:lang w:val="en-US"/>
+        </w:rPr>
+        <w:t>etc.</w:t>
+      </w:r>
+      <w:r>
+        <w:rPr>
+          <w:rFonts w:ascii="Times New Roman" w:eastAsiaTheme="minorEastAsia" w:hAnsi="Times New Roman" w:cs="Times New Roman"/>
+          <w:color w:val="FF0000"/>
+          <w:sz w:val="26"/>
+          <w:szCs w:val="26"/>
+          <w:lang w:val="en-US"/>
+        </w:rPr>
+        <w:t>)</w:t>
+      </w:r>
+      <w:r>
+        <w:rPr>
+          <w:rFonts w:ascii="Times New Roman" w:eastAsiaTheme="minorEastAsia" w:hAnsi="Times New Roman" w:cs="Times New Roman"/>
+          <w:color w:val="FF0000"/>
+          <w:sz w:val="26"/>
+          <w:szCs w:val="26"/>
+          <w:lang w:val="en-US"/>
+        </w:rPr>
+        <w:t>.</w:t>
       </w:r>
     </w:p>
     <w:sectPr>

--- a/migforecasting/clustering/clust-model.docx
+++ b/migforecasting/clustering/clust-model.docx
@@ -2947,7 +2947,17 @@
           <w:sz w:val="26"/>
           <w:szCs w:val="26"/>
         </w:rPr>
-        <w:t>15% в кластере 5</w:t>
+        <w:t>15% в клас</w:t>
+      </w:r>
+      <w:bookmarkStart w:id="0" w:name="_GoBack"/>
+      <w:bookmarkEnd w:id="0"/>
+      <w:r>
+        <w:rPr>
+          <w:rFonts w:ascii="Times New Roman" w:eastAsiaTheme="minorEastAsia" w:hAnsi="Times New Roman" w:cs="Times New Roman"/>
+          <w:sz w:val="26"/>
+          <w:szCs w:val="26"/>
+        </w:rPr>
+        <w:t>тере 5</w:t>
       </w:r>
       <w:r>
         <w:rPr>
@@ -4113,7 +4123,6 @@
         <w:jc w:val="both"/>
         <w:rPr>
           <w:rFonts w:ascii="Times New Roman" w:eastAsiaTheme="minorEastAsia" w:hAnsi="Times New Roman" w:cs="Times New Roman"/>
-          <w:color w:val="FF0000"/>
           <w:sz w:val="26"/>
           <w:szCs w:val="26"/>
         </w:rPr>
@@ -4121,7 +4130,6 @@
       <w:r>
         <w:rPr>
           <w:rFonts w:ascii="Times New Roman" w:eastAsiaTheme="minorEastAsia" w:hAnsi="Times New Roman" w:cs="Times New Roman"/>
-          <w:color w:val="FF0000"/>
           <w:sz w:val="26"/>
           <w:szCs w:val="26"/>
         </w:rPr>
@@ -4131,7 +4139,6 @@
       <w:r>
         <w:rPr>
           <w:rFonts w:ascii="Times New Roman" w:eastAsiaTheme="minorEastAsia" w:hAnsi="Times New Roman" w:cs="Times New Roman"/>
-          <w:color w:val="FF0000"/>
           <w:sz w:val="26"/>
           <w:szCs w:val="26"/>
         </w:rPr>
@@ -4140,7 +4147,6 @@
       <w:r>
         <w:rPr>
           <w:rFonts w:ascii="Times New Roman" w:eastAsiaTheme="minorEastAsia" w:hAnsi="Times New Roman" w:cs="Times New Roman"/>
-          <w:color w:val="FF0000"/>
           <w:sz w:val="26"/>
           <w:szCs w:val="26"/>
           <w:lang w:val="en-US"/>
@@ -4150,7 +4156,6 @@
       <w:r>
         <w:rPr>
           <w:rFonts w:ascii="Times New Roman" w:eastAsiaTheme="minorEastAsia" w:hAnsi="Times New Roman" w:cs="Times New Roman"/>
-          <w:color w:val="FF0000"/>
           <w:sz w:val="26"/>
           <w:szCs w:val="26"/>
         </w:rPr>
@@ -4159,7 +4164,6 @@
       <w:r>
         <w:rPr>
           <w:rFonts w:ascii="Times New Roman" w:eastAsiaTheme="minorEastAsia" w:hAnsi="Times New Roman" w:cs="Times New Roman"/>
-          <w:color w:val="FF0000"/>
           <w:sz w:val="26"/>
           <w:szCs w:val="26"/>
         </w:rPr>
@@ -4168,7 +4172,6 @@
       <w:r>
         <w:rPr>
           <w:rFonts w:ascii="Times New Roman" w:eastAsiaTheme="minorEastAsia" w:hAnsi="Times New Roman" w:cs="Times New Roman"/>
-          <w:color w:val="FF0000"/>
           <w:sz w:val="26"/>
           <w:szCs w:val="26"/>
         </w:rPr>
@@ -4177,7 +4180,6 @@
       <w:r>
         <w:rPr>
           <w:rFonts w:ascii="Times New Roman" w:eastAsiaTheme="minorEastAsia" w:hAnsi="Times New Roman" w:cs="Times New Roman"/>
-          <w:color w:val="FF0000"/>
           <w:sz w:val="26"/>
           <w:szCs w:val="26"/>
           <w:lang w:val="en-US"/>
@@ -4187,7 +4189,6 @@
       <w:r>
         <w:rPr>
           <w:rFonts w:ascii="Times New Roman" w:eastAsiaTheme="minorEastAsia" w:hAnsi="Times New Roman" w:cs="Times New Roman"/>
-          <w:color w:val="FF0000"/>
           <w:sz w:val="26"/>
           <w:szCs w:val="26"/>
         </w:rPr>
@@ -4196,7 +4197,6 @@
       <w:r>
         <w:rPr>
           <w:rFonts w:ascii="Times New Roman" w:eastAsiaTheme="minorEastAsia" w:hAnsi="Times New Roman" w:cs="Times New Roman"/>
-          <w:color w:val="FF0000"/>
           <w:sz w:val="26"/>
           <w:szCs w:val="26"/>
         </w:rPr>
@@ -4205,7 +4205,6 @@
       <w:r>
         <w:rPr>
           <w:rFonts w:ascii="Times New Roman" w:eastAsiaTheme="minorEastAsia" w:hAnsi="Times New Roman" w:cs="Times New Roman"/>
-          <w:color w:val="FF0000"/>
           <w:sz w:val="26"/>
           <w:szCs w:val="26"/>
         </w:rPr>
@@ -4219,7 +4218,6 @@
         <w:jc w:val="both"/>
         <w:rPr>
           <w:rFonts w:ascii="Times New Roman" w:eastAsiaTheme="minorEastAsia" w:hAnsi="Times New Roman" w:cs="Times New Roman"/>
-          <w:color w:val="FF0000"/>
           <w:sz w:val="26"/>
           <w:szCs w:val="26"/>
         </w:rPr>
@@ -4227,7 +4225,6 @@
       <w:r>
         <w:rPr>
           <w:rFonts w:ascii="Times New Roman" w:eastAsiaTheme="minorEastAsia" w:hAnsi="Times New Roman" w:cs="Times New Roman"/>
-          <w:color w:val="FF0000"/>
           <w:sz w:val="26"/>
           <w:szCs w:val="26"/>
         </w:rPr>
@@ -4236,7 +4233,6 @@
       <w:r>
         <w:rPr>
           <w:rFonts w:ascii="Times New Roman" w:eastAsiaTheme="minorEastAsia" w:hAnsi="Times New Roman" w:cs="Times New Roman"/>
-          <w:color w:val="FF0000"/>
           <w:sz w:val="26"/>
           <w:szCs w:val="26"/>
         </w:rPr>
@@ -4245,7 +4241,6 @@
       <w:r>
         <w:rPr>
           <w:rFonts w:ascii="Times New Roman" w:eastAsiaTheme="minorEastAsia" w:hAnsi="Times New Roman" w:cs="Times New Roman"/>
-          <w:color w:val="FF0000"/>
           <w:sz w:val="26"/>
           <w:szCs w:val="26"/>
         </w:rPr>
@@ -4254,7 +4249,6 @@
       <w:r>
         <w:rPr>
           <w:rFonts w:ascii="Times New Roman" w:eastAsiaTheme="minorEastAsia" w:hAnsi="Times New Roman" w:cs="Times New Roman"/>
-          <w:color w:val="FF0000"/>
           <w:sz w:val="26"/>
           <w:szCs w:val="26"/>
         </w:rPr>
@@ -4263,7 +4257,6 @@
       <w:r>
         <w:rPr>
           <w:rFonts w:ascii="Times New Roman" w:eastAsiaTheme="minorEastAsia" w:hAnsi="Times New Roman" w:cs="Times New Roman"/>
-          <w:color w:val="FF0000"/>
           <w:sz w:val="26"/>
           <w:szCs w:val="26"/>
         </w:rPr>
@@ -4272,7 +4265,6 @@
       <w:r>
         <w:rPr>
           <w:rFonts w:ascii="Times New Roman" w:eastAsiaTheme="minorEastAsia" w:hAnsi="Times New Roman" w:cs="Times New Roman"/>
-          <w:color w:val="FF0000"/>
           <w:sz w:val="26"/>
           <w:szCs w:val="26"/>
         </w:rPr>
@@ -4281,7 +4273,6 @@
       <w:r>
         <w:rPr>
           <w:rFonts w:ascii="Times New Roman" w:eastAsiaTheme="minorEastAsia" w:hAnsi="Times New Roman" w:cs="Times New Roman"/>
-          <w:color w:val="FF0000"/>
           <w:sz w:val="26"/>
           <w:szCs w:val="26"/>
         </w:rPr>
@@ -4290,7 +4281,6 @@
       <w:r>
         <w:rPr>
           <w:rFonts w:ascii="Times New Roman" w:eastAsiaTheme="minorEastAsia" w:hAnsi="Times New Roman" w:cs="Times New Roman"/>
-          <w:color w:val="FF0000"/>
           <w:sz w:val="26"/>
           <w:szCs w:val="26"/>
           <w:lang w:val="en-US"/>
@@ -4300,7 +4290,6 @@
       <w:r>
         <w:rPr>
           <w:rFonts w:ascii="Times New Roman" w:eastAsiaTheme="minorEastAsia" w:hAnsi="Times New Roman" w:cs="Times New Roman"/>
-          <w:color w:val="FF0000"/>
           <w:sz w:val="26"/>
           <w:szCs w:val="26"/>
         </w:rPr>
@@ -4309,7 +4298,6 @@
       <w:r>
         <w:rPr>
           <w:rFonts w:ascii="Times New Roman" w:eastAsiaTheme="minorEastAsia" w:hAnsi="Times New Roman" w:cs="Times New Roman"/>
-          <w:color w:val="FF0000"/>
           <w:sz w:val="26"/>
           <w:szCs w:val="26"/>
           <w:lang w:val="en-US"/>
@@ -4319,7 +4307,6 @@
       <w:r>
         <w:rPr>
           <w:rFonts w:ascii="Times New Roman" w:eastAsiaTheme="minorEastAsia" w:hAnsi="Times New Roman" w:cs="Times New Roman"/>
-          <w:color w:val="FF0000"/>
           <w:sz w:val="26"/>
           <w:szCs w:val="26"/>
         </w:rPr>
@@ -4328,7 +4315,6 @@
       <w:r>
         <w:rPr>
           <w:rFonts w:ascii="Times New Roman" w:eastAsiaTheme="minorEastAsia" w:hAnsi="Times New Roman" w:cs="Times New Roman"/>
-          <w:color w:val="FF0000"/>
           <w:sz w:val="26"/>
           <w:szCs w:val="26"/>
         </w:rPr>
@@ -4337,7 +4323,6 @@
       <w:r>
         <w:rPr>
           <w:rFonts w:ascii="Times New Roman" w:eastAsiaTheme="minorEastAsia" w:hAnsi="Times New Roman" w:cs="Times New Roman"/>
-          <w:color w:val="FF0000"/>
           <w:sz w:val="26"/>
           <w:szCs w:val="26"/>
           <w:lang w:val="en-US"/>
@@ -4347,7 +4332,6 @@
       <w:r>
         <w:rPr>
           <w:rFonts w:ascii="Times New Roman" w:eastAsiaTheme="minorEastAsia" w:hAnsi="Times New Roman" w:cs="Times New Roman"/>
-          <w:color w:val="FF0000"/>
           <w:sz w:val="26"/>
           <w:szCs w:val="26"/>
         </w:rPr>
@@ -4356,7 +4340,6 @@
       <w:r>
         <w:rPr>
           <w:rFonts w:ascii="Times New Roman" w:eastAsiaTheme="minorEastAsia" w:hAnsi="Times New Roman" w:cs="Times New Roman"/>
-          <w:color w:val="FF0000"/>
           <w:sz w:val="26"/>
           <w:szCs w:val="26"/>
           <w:lang w:val="en-US"/>
@@ -4366,7 +4349,6 @@
       <w:r>
         <w:rPr>
           <w:rFonts w:ascii="Times New Roman" w:eastAsiaTheme="minorEastAsia" w:hAnsi="Times New Roman" w:cs="Times New Roman"/>
-          <w:color w:val="FF0000"/>
           <w:sz w:val="26"/>
           <w:szCs w:val="26"/>
         </w:rPr>
@@ -4375,7 +4357,6 @@
       <w:r>
         <w:rPr>
           <w:rFonts w:ascii="Times New Roman" w:eastAsiaTheme="minorEastAsia" w:hAnsi="Times New Roman" w:cs="Times New Roman"/>
-          <w:color w:val="FF0000"/>
           <w:sz w:val="26"/>
           <w:szCs w:val="26"/>
           <w:lang w:val="en-US"/>
@@ -4385,7 +4366,6 @@
       <w:r>
         <w:rPr>
           <w:rFonts w:ascii="Times New Roman" w:eastAsiaTheme="minorEastAsia" w:hAnsi="Times New Roman" w:cs="Times New Roman"/>
-          <w:color w:val="FF0000"/>
           <w:sz w:val="26"/>
           <w:szCs w:val="26"/>
         </w:rPr>
@@ -4394,7 +4374,6 @@
       <w:r>
         <w:rPr>
           <w:rFonts w:ascii="Times New Roman" w:eastAsiaTheme="minorEastAsia" w:hAnsi="Times New Roman" w:cs="Times New Roman"/>
-          <w:color w:val="FF0000"/>
           <w:sz w:val="26"/>
           <w:szCs w:val="26"/>
         </w:rPr>
@@ -4403,7 +4382,6 @@
       <w:r>
         <w:rPr>
           <w:rFonts w:ascii="Times New Roman" w:eastAsiaTheme="minorEastAsia" w:hAnsi="Times New Roman" w:cs="Times New Roman"/>
-          <w:color w:val="FF0000"/>
           <w:sz w:val="26"/>
           <w:szCs w:val="26"/>
         </w:rPr>
@@ -4417,7 +4395,6 @@
         <w:jc w:val="both"/>
         <w:rPr>
           <w:rFonts w:ascii="Times New Roman" w:eastAsiaTheme="minorEastAsia" w:hAnsi="Times New Roman" w:cs="Times New Roman"/>
-          <w:color w:val="FF0000"/>
           <w:sz w:val="26"/>
           <w:szCs w:val="26"/>
         </w:rPr>
@@ -4425,7 +4402,6 @@
       <w:r>
         <w:rPr>
           <w:rFonts w:ascii="Times New Roman" w:eastAsiaTheme="minorEastAsia" w:hAnsi="Times New Roman" w:cs="Times New Roman"/>
-          <w:color w:val="FF0000"/>
           <w:sz w:val="26"/>
           <w:szCs w:val="26"/>
         </w:rPr>
@@ -4434,7 +4410,6 @@
       <w:r>
         <w:rPr>
           <w:rFonts w:ascii="Times New Roman" w:eastAsiaTheme="minorEastAsia" w:hAnsi="Times New Roman" w:cs="Times New Roman"/>
-          <w:color w:val="FF0000"/>
           <w:sz w:val="26"/>
           <w:szCs w:val="26"/>
         </w:rPr>
@@ -4443,7 +4418,6 @@
       <w:r>
         <w:rPr>
           <w:rFonts w:ascii="Times New Roman" w:eastAsiaTheme="minorEastAsia" w:hAnsi="Times New Roman" w:cs="Times New Roman"/>
-          <w:color w:val="FF0000"/>
           <w:sz w:val="26"/>
           <w:szCs w:val="26"/>
         </w:rPr>
@@ -4452,7 +4426,6 @@
       <w:r>
         <w:rPr>
           <w:rFonts w:ascii="Times New Roman" w:eastAsiaTheme="minorEastAsia" w:hAnsi="Times New Roman" w:cs="Times New Roman"/>
-          <w:color w:val="FF0000"/>
           <w:sz w:val="26"/>
           <w:szCs w:val="26"/>
         </w:rPr>
@@ -4461,25 +4434,14 @@
       <w:r>
         <w:rPr>
           <w:rFonts w:ascii="Times New Roman" w:eastAsiaTheme="minorEastAsia" w:hAnsi="Times New Roman" w:cs="Times New Roman"/>
-          <w:color w:val="FF0000"/>
-          <w:sz w:val="26"/>
-          <w:szCs w:val="26"/>
-        </w:rPr>
-        <w:t xml:space="preserve"> так называемая пенсионная миграция [111]. </w:t>
-      </w:r>
-      <w:r>
-        <w:rPr>
-          <w:rFonts w:ascii="Times New Roman" w:eastAsiaTheme="minorEastAsia" w:hAnsi="Times New Roman" w:cs="Times New Roman"/>
-          <w:color w:val="FF0000"/>
-          <w:sz w:val="26"/>
-          <w:szCs w:val="26"/>
-        </w:rPr>
-        <w:t>Обратите внимание на красную, зеленую и фиолетовую линию</w:t>
-      </w:r>
-      <w:r>
-        <w:rPr>
-          <w:rFonts w:ascii="Times New Roman" w:eastAsiaTheme="minorEastAsia" w:hAnsi="Times New Roman" w:cs="Times New Roman"/>
-          <w:color w:val="FF0000"/>
+          <w:sz w:val="26"/>
+          <w:szCs w:val="26"/>
+        </w:rPr>
+        <w:t xml:space="preserve"> так называемая пенсионная миграция [111]. Обратите внимание на красную, зеленую и фиолетовую линию</w:t>
+      </w:r>
+      <w:r>
+        <w:rPr>
+          <w:rFonts w:ascii="Times New Roman" w:eastAsiaTheme="minorEastAsia" w:hAnsi="Times New Roman" w:cs="Times New Roman"/>
           <w:sz w:val="26"/>
           <w:szCs w:val="26"/>
         </w:rPr>
@@ -4488,7 +4450,6 @@
       <w:r>
         <w:rPr>
           <w:rFonts w:ascii="Times New Roman" w:eastAsiaTheme="minorEastAsia" w:hAnsi="Times New Roman" w:cs="Times New Roman"/>
-          <w:color w:val="FF0000"/>
           <w:sz w:val="26"/>
           <w:szCs w:val="26"/>
         </w:rPr>
@@ -4497,7 +4458,6 @@
       <w:r>
         <w:rPr>
           <w:rFonts w:ascii="Times New Roman" w:eastAsiaTheme="minorEastAsia" w:hAnsi="Times New Roman" w:cs="Times New Roman"/>
-          <w:color w:val="FF0000"/>
           <w:sz w:val="26"/>
           <w:szCs w:val="26"/>
         </w:rPr>
@@ -4511,7 +4471,6 @@
         <w:jc w:val="both"/>
         <w:rPr>
           <w:rFonts w:ascii="Times New Roman" w:eastAsiaTheme="minorEastAsia" w:hAnsi="Times New Roman" w:cs="Times New Roman"/>
-          <w:color w:val="FF0000"/>
           <w:sz w:val="26"/>
           <w:szCs w:val="26"/>
         </w:rPr>
@@ -4519,29 +4478,10 @@
       <w:r>
         <w:rPr>
           <w:rFonts w:ascii="Times New Roman" w:eastAsiaTheme="minorEastAsia" w:hAnsi="Times New Roman" w:cs="Times New Roman"/>
-          <w:color w:val="FF0000"/>
-          <w:sz w:val="26"/>
-          <w:szCs w:val="26"/>
-        </w:rPr>
-        <w:t xml:space="preserve">Таким образом, полученная разница по отдельным факторам вполне может объясняться различным типом миграции, которая наблюдается в стране </w:t>
-      </w:r>
-      <w:r>
-        <w:rPr>
-          <w:rFonts w:ascii="Times New Roman" w:eastAsiaTheme="minorEastAsia" w:hAnsi="Times New Roman" w:cs="Times New Roman"/>
-          <w:color w:val="FF0000"/>
-          <w:sz w:val="26"/>
-          <w:szCs w:val="26"/>
-        </w:rPr>
-        <w:t xml:space="preserve">[111]. </w:t>
-      </w:r>
-      <w:r>
-        <w:rPr>
-          <w:rFonts w:ascii="Times New Roman" w:eastAsiaTheme="minorEastAsia" w:hAnsi="Times New Roman" w:cs="Times New Roman"/>
-          <w:color w:val="FF0000"/>
-          <w:sz w:val="26"/>
-          <w:szCs w:val="26"/>
-        </w:rPr>
-        <w:t xml:space="preserve">Однако, нельзя также исключать, например, причину с точки зрения качества, а не количества. </w:t>
+          <w:sz w:val="26"/>
+          <w:szCs w:val="26"/>
+        </w:rPr>
+        <w:t xml:space="preserve">Таким образом, полученная разница по отдельным факторам вполне может объясняться различным типом миграции, которая наблюдается в стране [111]. Однако, нельзя также исключать, например, причину с точки зрения качества, а не количества. </w:t>
       </w:r>
     </w:p>
     <w:p>
@@ -4551,15 +4491,14 @@
         <w:jc w:val="both"/>
         <w:rPr>
           <w:rFonts w:ascii="Times New Roman" w:eastAsiaTheme="minorEastAsia" w:hAnsi="Times New Roman" w:cs="Times New Roman"/>
-          <w:color w:val="FF0000"/>
-          <w:sz w:val="26"/>
-          <w:szCs w:val="26"/>
+          <w:sz w:val="26"/>
+          <w:szCs w:val="26"/>
+          <w:lang w:val="en-US"/>
         </w:rPr>
       </w:pPr>
       <w:r>
         <w:rPr>
           <w:rFonts w:ascii="Times New Roman" w:eastAsiaTheme="minorEastAsia" w:hAnsi="Times New Roman" w:cs="Times New Roman"/>
-          <w:color w:val="FF0000"/>
           <w:sz w:val="26"/>
           <w:szCs w:val="26"/>
         </w:rPr>
@@ -4568,11 +4507,138 @@
       <w:r>
         <w:rPr>
           <w:rFonts w:ascii="Times New Roman" w:eastAsiaTheme="minorEastAsia" w:hAnsi="Times New Roman" w:cs="Times New Roman"/>
-          <w:color w:val="FF0000"/>
-          <w:sz w:val="26"/>
-          <w:szCs w:val="26"/>
-        </w:rPr>
-        <w:t xml:space="preserve"> отметить, что хоть численность населения и не учувствовала в процессе кластеризации, при её рассмотрении она тоже является сильным признаком, то есть медианное значение в положительном субкластере во всех случаях больше, чем в отрицательном (см. рис. 2). Этот результат согласуется с гравитационной территорией миграционных потоков [???].</w:t>
+          <w:sz w:val="26"/>
+          <w:szCs w:val="26"/>
+        </w:rPr>
+        <w:t xml:space="preserve"> отметить, что хоть численность населения и не учувствовала в процессе кластеризации, при её рассмотрении она тоже является сильным признаком, то есть медианное значение в положительном субкластере во всех случаях больше, чем в отрицательном (см. рис. 2). Этот</w:t>
+      </w:r>
+      <w:r>
+        <w:rPr>
+          <w:rFonts w:ascii="Times New Roman" w:eastAsiaTheme="minorEastAsia" w:hAnsi="Times New Roman" w:cs="Times New Roman"/>
+          <w:sz w:val="26"/>
+          <w:szCs w:val="26"/>
+          <w:lang w:val="en-US"/>
+        </w:rPr>
+        <w:t xml:space="preserve"> </w:t>
+      </w:r>
+      <w:r>
+        <w:rPr>
+          <w:rFonts w:ascii="Times New Roman" w:eastAsiaTheme="minorEastAsia" w:hAnsi="Times New Roman" w:cs="Times New Roman"/>
+          <w:sz w:val="26"/>
+          <w:szCs w:val="26"/>
+        </w:rPr>
+        <w:t>результат</w:t>
+      </w:r>
+      <w:r>
+        <w:rPr>
+          <w:rFonts w:ascii="Times New Roman" w:eastAsiaTheme="minorEastAsia" w:hAnsi="Times New Roman" w:cs="Times New Roman"/>
+          <w:sz w:val="26"/>
+          <w:szCs w:val="26"/>
+          <w:lang w:val="en-US"/>
+        </w:rPr>
+        <w:t xml:space="preserve"> </w:t>
+      </w:r>
+      <w:r>
+        <w:rPr>
+          <w:rFonts w:ascii="Times New Roman" w:eastAsiaTheme="minorEastAsia" w:hAnsi="Times New Roman" w:cs="Times New Roman"/>
+          <w:sz w:val="26"/>
+          <w:szCs w:val="26"/>
+        </w:rPr>
+        <w:t>согласуется</w:t>
+      </w:r>
+      <w:r>
+        <w:rPr>
+          <w:rFonts w:ascii="Times New Roman" w:eastAsiaTheme="minorEastAsia" w:hAnsi="Times New Roman" w:cs="Times New Roman"/>
+          <w:sz w:val="26"/>
+          <w:szCs w:val="26"/>
+          <w:lang w:val="en-US"/>
+        </w:rPr>
+        <w:t xml:space="preserve"> </w:t>
+      </w:r>
+      <w:r>
+        <w:rPr>
+          <w:rFonts w:ascii="Times New Roman" w:eastAsiaTheme="minorEastAsia" w:hAnsi="Times New Roman" w:cs="Times New Roman"/>
+          <w:sz w:val="26"/>
+          <w:szCs w:val="26"/>
+        </w:rPr>
+        <w:t>с</w:t>
+      </w:r>
+      <w:r>
+        <w:rPr>
+          <w:rFonts w:ascii="Times New Roman" w:eastAsiaTheme="minorEastAsia" w:hAnsi="Times New Roman" w:cs="Times New Roman"/>
+          <w:sz w:val="26"/>
+          <w:szCs w:val="26"/>
+          <w:lang w:val="en-US"/>
+        </w:rPr>
+        <w:t xml:space="preserve"> </w:t>
+      </w:r>
+      <w:r>
+        <w:rPr>
+          <w:rFonts w:ascii="Times New Roman" w:eastAsiaTheme="minorEastAsia" w:hAnsi="Times New Roman" w:cs="Times New Roman"/>
+          <w:sz w:val="26"/>
+          <w:szCs w:val="26"/>
+        </w:rPr>
+        <w:t>гравитационной</w:t>
+      </w:r>
+      <w:r>
+        <w:rPr>
+          <w:rFonts w:ascii="Times New Roman" w:eastAsiaTheme="minorEastAsia" w:hAnsi="Times New Roman" w:cs="Times New Roman"/>
+          <w:sz w:val="26"/>
+          <w:szCs w:val="26"/>
+          <w:lang w:val="en-US"/>
+        </w:rPr>
+        <w:t xml:space="preserve"> </w:t>
+      </w:r>
+      <w:r>
+        <w:rPr>
+          <w:rFonts w:ascii="Times New Roman" w:eastAsiaTheme="minorEastAsia" w:hAnsi="Times New Roman" w:cs="Times New Roman"/>
+          <w:sz w:val="26"/>
+          <w:szCs w:val="26"/>
+        </w:rPr>
+        <w:t>территорией</w:t>
+      </w:r>
+      <w:r>
+        <w:rPr>
+          <w:rFonts w:ascii="Times New Roman" w:eastAsiaTheme="minorEastAsia" w:hAnsi="Times New Roman" w:cs="Times New Roman"/>
+          <w:sz w:val="26"/>
+          <w:szCs w:val="26"/>
+          <w:lang w:val="en-US"/>
+        </w:rPr>
+        <w:t xml:space="preserve"> </w:t>
+      </w:r>
+      <w:r>
+        <w:rPr>
+          <w:rFonts w:ascii="Times New Roman" w:eastAsiaTheme="minorEastAsia" w:hAnsi="Times New Roman" w:cs="Times New Roman"/>
+          <w:sz w:val="26"/>
+          <w:szCs w:val="26"/>
+        </w:rPr>
+        <w:t>миграционных</w:t>
+      </w:r>
+      <w:r>
+        <w:rPr>
+          <w:rFonts w:ascii="Times New Roman" w:eastAsiaTheme="minorEastAsia" w:hAnsi="Times New Roman" w:cs="Times New Roman"/>
+          <w:sz w:val="26"/>
+          <w:szCs w:val="26"/>
+          <w:lang w:val="en-US"/>
+        </w:rPr>
+        <w:t xml:space="preserve"> </w:t>
+      </w:r>
+      <w:r>
+        <w:rPr>
+          <w:rFonts w:ascii="Times New Roman" w:eastAsiaTheme="minorEastAsia" w:hAnsi="Times New Roman" w:cs="Times New Roman"/>
+          <w:sz w:val="26"/>
+          <w:szCs w:val="26"/>
+        </w:rPr>
+        <w:t>потоков</w:t>
+      </w:r>
+      <w:r>
+        <w:rPr>
+          <w:rFonts w:ascii="Times New Roman" w:eastAsiaTheme="minorEastAsia" w:hAnsi="Times New Roman" w:cs="Times New Roman"/>
+          <w:sz w:val="26"/>
+          <w:szCs w:val="26"/>
+          <w:lang w:val="en-US"/>
+        </w:rPr>
+        <w:t xml:space="preserve"> [???].</w:t>
       </w:r>
     </w:p>
     <w:p>
@@ -4680,6 +4746,7 @@
           <w:rFonts w:ascii="Times New Roman" w:eastAsiaTheme="minorEastAsia" w:hAnsi="Times New Roman" w:cs="Times New Roman"/>
           <w:sz w:val="26"/>
           <w:szCs w:val="26"/>
+          <w:lang w:val="en-US"/>
         </w:rPr>
       </w:pPr>
       <w:r>
@@ -4699,6 +4766,7 @@
           <w:i/>
           <w:sz w:val="26"/>
           <w:szCs w:val="26"/>
+          <w:lang w:val="en-US"/>
         </w:rPr>
         <w:t xml:space="preserve"> </w:t>
       </w:r>
@@ -4719,6 +4787,7 @@
           <w:i/>
           <w:sz w:val="26"/>
           <w:szCs w:val="26"/>
+          <w:lang w:val="en-US"/>
         </w:rPr>
         <w:t xml:space="preserve"> </w:t>
       </w:r>
@@ -4739,6 +4808,7 @@
           <w:i/>
           <w:sz w:val="26"/>
           <w:szCs w:val="26"/>
+          <w:lang w:val="en-US"/>
         </w:rPr>
         <w:t>.</w:t>
       </w:r>
@@ -6877,7 +6947,6 @@
         <w:jc w:val="both"/>
         <w:rPr>
           <w:rFonts w:ascii="Times New Roman" w:eastAsiaTheme="minorEastAsia" w:hAnsi="Times New Roman" w:cs="Times New Roman"/>
-          <w:color w:val="FF0000"/>
           <w:sz w:val="26"/>
           <w:szCs w:val="26"/>
           <w:lang w:val="en-US"/>
@@ -6886,49 +6955,15 @@
       <w:r>
         <w:rPr>
           <w:rFonts w:ascii="Times New Roman" w:eastAsiaTheme="minorEastAsia" w:hAnsi="Times New Roman" w:cs="Times New Roman"/>
-          <w:color w:val="FF0000"/>
-          <w:sz w:val="26"/>
-          <w:szCs w:val="26"/>
-          <w:lang w:val="en-US"/>
-        </w:rPr>
-        <w:t>The difference between the positive and negative sub-clusters by the fact</w:t>
-      </w:r>
-      <w:bookmarkStart w:id="0" w:name="_GoBack"/>
-      <w:bookmarkEnd w:id="0"/>
-      <w:r>
-        <w:rPr>
-          <w:rFonts w:ascii="Times New Roman" w:eastAsiaTheme="minorEastAsia" w:hAnsi="Times New Roman" w:cs="Times New Roman"/>
-          <w:color w:val="FF0000"/>
-          <w:sz w:val="26"/>
-          <w:szCs w:val="26"/>
-          <w:lang w:val="en-US"/>
-        </w:rPr>
-        <w:t xml:space="preserve">ors ‘beforeschool’ and ‘hospitals’ should be considered </w:t>
-      </w:r>
-      <w:r>
-        <w:rPr>
-          <w:rFonts w:ascii="Times New Roman" w:eastAsiaTheme="minorEastAsia" w:hAnsi="Times New Roman" w:cs="Times New Roman"/>
-          <w:color w:val="FF0000"/>
-          <w:sz w:val="26"/>
-          <w:szCs w:val="26"/>
-          <w:lang w:val="en-US"/>
-        </w:rPr>
-        <w:t>carefully.</w:t>
-      </w:r>
-      <w:r>
-        <w:rPr>
-          <w:rFonts w:ascii="Times New Roman" w:eastAsiaTheme="minorEastAsia" w:hAnsi="Times New Roman" w:cs="Times New Roman"/>
-          <w:color w:val="FF0000"/>
-          <w:sz w:val="26"/>
-          <w:szCs w:val="26"/>
-          <w:lang w:val="en-US"/>
-        </w:rPr>
-        <w:t xml:space="preserve"> The diagram shows that in 5, 4 and 0 clusters these factors actually have a higher value in the negative sub-cluster. This indicates that there is a </w:t>
-      </w:r>
-      <w:r>
-        <w:rPr>
-          <w:rFonts w:ascii="Times New Roman" w:eastAsiaTheme="minorEastAsia" w:hAnsi="Times New Roman" w:cs="Times New Roman"/>
-          <w:color w:val="FF0000"/>
+          <w:sz w:val="26"/>
+          <w:szCs w:val="26"/>
+          <w:lang w:val="en-US"/>
+        </w:rPr>
+        <w:t xml:space="preserve">The difference between the positive and negative sub-clusters by the factors ‘beforeschool’ and ‘hospitals’ should be considered carefully. The diagram shows that in 5, 4 and 0 clusters these factors actually have a higher value in the negative sub-cluster. This indicates that there is a </w:t>
+      </w:r>
+      <w:r>
+        <w:rPr>
+          <w:rFonts w:ascii="Times New Roman" w:eastAsiaTheme="minorEastAsia" w:hAnsi="Times New Roman" w:cs="Times New Roman"/>
           <w:sz w:val="26"/>
           <w:szCs w:val="26"/>
           <w:lang w:val="en-US"/>
@@ -6938,7 +6973,6 @@
       <w:r>
         <w:rPr>
           <w:rFonts w:ascii="Times New Roman" w:eastAsiaTheme="minorEastAsia" w:hAnsi="Times New Roman" w:cs="Times New Roman"/>
-          <w:color w:val="FF0000"/>
           <w:sz w:val="26"/>
           <w:szCs w:val="26"/>
           <w:lang w:val="en-US"/>
@@ -6957,7 +6991,6 @@
         <w:jc w:val="both"/>
         <w:rPr>
           <w:rFonts w:ascii="Times New Roman" w:eastAsiaTheme="minorEastAsia" w:hAnsi="Times New Roman" w:cs="Times New Roman"/>
-          <w:color w:val="FF0000"/>
           <w:sz w:val="26"/>
           <w:szCs w:val="26"/>
           <w:lang w:val="en-US"/>
@@ -6966,7 +6999,6 @@
       <w:r>
         <w:rPr>
           <w:rFonts w:ascii="Times New Roman" w:eastAsiaTheme="minorEastAsia" w:hAnsi="Times New Roman" w:cs="Times New Roman"/>
-          <w:color w:val="FF0000"/>
           <w:sz w:val="26"/>
           <w:szCs w:val="26"/>
           <w:lang w:val="en-US"/>
@@ -6976,7 +7008,6 @@
       <w:r>
         <w:rPr>
           <w:rFonts w:ascii="Times New Roman" w:eastAsiaTheme="minorEastAsia" w:hAnsi="Times New Roman" w:cs="Times New Roman"/>
-          <w:color w:val="FF0000"/>
           <w:sz w:val="26"/>
           <w:szCs w:val="26"/>
           <w:lang w:val="en-US"/>
@@ -6986,7 +7017,6 @@
       <w:r>
         <w:rPr>
           <w:rFonts w:ascii="Times New Roman" w:eastAsiaTheme="minorEastAsia" w:hAnsi="Times New Roman" w:cs="Times New Roman"/>
-          <w:color w:val="FF0000"/>
           <w:sz w:val="26"/>
           <w:szCs w:val="26"/>
           <w:lang w:val="en-US"/>
@@ -6996,7 +7026,6 @@
       <w:r>
         <w:rPr>
           <w:rFonts w:ascii="Times New Roman" w:eastAsiaTheme="minorEastAsia" w:hAnsi="Times New Roman" w:cs="Times New Roman"/>
-          <w:color w:val="FF0000"/>
           <w:sz w:val="26"/>
           <w:szCs w:val="26"/>
           <w:lang w:val="en-US"/>
@@ -7006,103 +7035,12 @@
       <w:r>
         <w:rPr>
           <w:rFonts w:ascii="Times New Roman" w:eastAsiaTheme="minorEastAsia" w:hAnsi="Times New Roman" w:cs="Times New Roman"/>
-          <w:color w:val="FF0000"/>
           <w:sz w:val="26"/>
           <w:szCs w:val="26"/>
           <w:lang w:val="en-US"/>
         </w:rPr>
         <w:lastRenderedPageBreak/>
-        <w:t xml:space="preserve">(cohort 15-19), which moves for educational purposes, strongly prevails in the Russia Federation [111]. </w:t>
-      </w:r>
-      <w:r>
-        <w:rPr>
-          <w:rFonts w:ascii="Times New Roman" w:eastAsiaTheme="minorEastAsia" w:hAnsi="Times New Roman" w:cs="Times New Roman"/>
-          <w:color w:val="FF0000"/>
-          <w:sz w:val="26"/>
-          <w:szCs w:val="26"/>
-          <w:lang w:val="en-US"/>
-        </w:rPr>
-        <w:t>Undoubtedly, the younger generation also migrates for</w:t>
-      </w:r>
-      <w:r>
-        <w:rPr>
-          <w:rFonts w:ascii="Times New Roman" w:eastAsiaTheme="minorEastAsia" w:hAnsi="Times New Roman" w:cs="Times New Roman"/>
-          <w:color w:val="FF0000"/>
-          <w:sz w:val="26"/>
-          <w:szCs w:val="26"/>
-          <w:lang w:val="en-US"/>
-        </w:rPr>
-        <w:t xml:space="preserve"> in the reason of</w:t>
-      </w:r>
-      <w:r>
-        <w:rPr>
-          <w:rFonts w:ascii="Times New Roman" w:eastAsiaTheme="minorEastAsia" w:hAnsi="Times New Roman" w:cs="Times New Roman"/>
-          <w:color w:val="FF0000"/>
-          <w:sz w:val="26"/>
-          <w:szCs w:val="26"/>
-          <w:lang w:val="en-US"/>
-        </w:rPr>
-        <w:t xml:space="preserve"> career </w:t>
-      </w:r>
-      <w:r>
-        <w:rPr>
-          <w:rFonts w:ascii="Times New Roman" w:eastAsiaTheme="minorEastAsia" w:hAnsi="Times New Roman" w:cs="Times New Roman"/>
-          <w:color w:val="FF0000"/>
-          <w:sz w:val="26"/>
-          <w:szCs w:val="26"/>
-          <w:lang w:val="en-US"/>
-        </w:rPr>
-        <w:t>opportunities</w:t>
-      </w:r>
-      <w:r>
-        <w:rPr>
-          <w:rFonts w:ascii="Times New Roman" w:eastAsiaTheme="minorEastAsia" w:hAnsi="Times New Roman" w:cs="Times New Roman"/>
-          <w:color w:val="FF0000"/>
-          <w:sz w:val="26"/>
-          <w:szCs w:val="26"/>
-          <w:lang w:val="en-US"/>
-        </w:rPr>
-        <w:t>.</w:t>
-      </w:r>
-      <w:r>
-        <w:rPr>
-          <w:rFonts w:ascii="Times New Roman" w:eastAsiaTheme="minorEastAsia" w:hAnsi="Times New Roman" w:cs="Times New Roman"/>
-          <w:color w:val="FF0000"/>
-          <w:sz w:val="26"/>
-          <w:szCs w:val="26"/>
-          <w:lang w:val="en-US"/>
-        </w:rPr>
-        <w:t xml:space="preserve"> So, for younger age groups without children, healthcare and per-school organizations are not important factors in decision to move. Also</w:t>
-      </w:r>
-      <w:r>
-        <w:rPr>
-          <w:rFonts w:ascii="Times New Roman" w:eastAsiaTheme="minorEastAsia" w:hAnsi="Times New Roman" w:cs="Times New Roman"/>
-          <w:color w:val="FF0000"/>
-          <w:sz w:val="26"/>
-          <w:szCs w:val="26"/>
-          <w:lang w:val="en-US"/>
-        </w:rPr>
-        <w:t xml:space="preserve"> these clusters (5, 4 and 0) are characterized by high values of foodseats, retaliturnover, harvest, ag</w:t>
-      </w:r>
-      <w:r>
-        <w:rPr>
-          <w:rFonts w:ascii="Times New Roman" w:eastAsiaTheme="minorEastAsia" w:hAnsi="Times New Roman" w:cs="Times New Roman"/>
-          <w:color w:val="FF0000"/>
-          <w:sz w:val="26"/>
-          <w:szCs w:val="26"/>
-          <w:lang w:val="en-US"/>
-        </w:rPr>
-        <w:t xml:space="preserve">rprod, livestock, which is </w:t>
-      </w:r>
-      <w:r>
-        <w:rPr>
-          <w:rFonts w:ascii="Times New Roman" w:eastAsiaTheme="minorEastAsia" w:hAnsi="Times New Roman" w:cs="Times New Roman"/>
-          <w:color w:val="FF0000"/>
-          <w:sz w:val="26"/>
-          <w:szCs w:val="26"/>
-          <w:lang w:val="en-US"/>
-        </w:rPr>
-        <w:t>consistent with the interests of youth and labour migration.</w:t>
+        <w:t>(cohort 15-19), which moves for educational purposes, strongly prevails in the Russia Federation [111]. Undoubtedly, the younger generation also migrates for in the reason of career opportunities. So, for younger age groups without children, healthcare and per-school organizations are not important factors in decision to move. Also these clusters (5, 4 and 0) are characterized by high values of foodseats, retaliturnover, harvest, agrprod, livestock, which is consistent with the interests of youth and labour migration.</w:t>
       </w:r>
     </w:p>
     <w:p>
@@ -7116,7 +7054,6 @@
         <w:jc w:val="both"/>
         <w:rPr>
           <w:rFonts w:ascii="Times New Roman" w:eastAsiaTheme="minorEastAsia" w:hAnsi="Times New Roman" w:cs="Times New Roman"/>
-          <w:color w:val="FF0000"/>
           <w:sz w:val="26"/>
           <w:szCs w:val="26"/>
           <w:lang w:val="en-US"/>
@@ -7125,7 +7062,6 @@
       <w:r>
         <w:rPr>
           <w:rFonts w:ascii="Times New Roman" w:eastAsiaTheme="minorEastAsia" w:hAnsi="Times New Roman" w:cs="Times New Roman"/>
-          <w:color w:val="FF0000"/>
           <w:sz w:val="26"/>
           <w:szCs w:val="26"/>
           <w:lang w:val="en-US"/>
@@ -7144,7 +7080,6 @@
         <w:jc w:val="both"/>
         <w:rPr>
           <w:rFonts w:ascii="Times New Roman" w:eastAsiaTheme="minorEastAsia" w:hAnsi="Times New Roman" w:cs="Times New Roman"/>
-          <w:color w:val="FF0000"/>
           <w:sz w:val="26"/>
           <w:szCs w:val="26"/>
           <w:lang w:val="en-US"/>
@@ -7153,7 +7088,6 @@
       <w:r>
         <w:rPr>
           <w:rFonts w:ascii="Times New Roman" w:eastAsiaTheme="minorEastAsia" w:hAnsi="Times New Roman" w:cs="Times New Roman"/>
-          <w:color w:val="FF0000"/>
           <w:sz w:val="26"/>
           <w:szCs w:val="26"/>
           <w:lang w:val="en-US"/>
@@ -7163,7 +7097,6 @@
       <w:r>
         <w:rPr>
           <w:rFonts w:ascii="Times New Roman" w:eastAsiaTheme="minorEastAsia" w:hAnsi="Times New Roman" w:cs="Times New Roman"/>
-          <w:color w:val="FF0000"/>
           <w:sz w:val="26"/>
           <w:szCs w:val="26"/>
           <w:lang w:val="en-US"/>
@@ -7173,37 +7106,15 @@
       <w:r>
         <w:rPr>
           <w:rFonts w:ascii="Times New Roman" w:eastAsiaTheme="minorEastAsia" w:hAnsi="Times New Roman" w:cs="Times New Roman"/>
-          <w:color w:val="FF0000"/>
-          <w:sz w:val="26"/>
-          <w:szCs w:val="26"/>
-          <w:lang w:val="en-US"/>
-        </w:rPr>
-        <w:t xml:space="preserve"> types of migration in the country [111] could explain such a difference. For </w:t>
-      </w:r>
-      <w:r>
-        <w:rPr>
-          <w:rFonts w:ascii="Times New Roman" w:eastAsiaTheme="minorEastAsia" w:hAnsi="Times New Roman" w:cs="Times New Roman"/>
-          <w:color w:val="FF0000"/>
-          <w:sz w:val="26"/>
-          <w:szCs w:val="26"/>
-          <w:lang w:val="en-US"/>
-        </w:rPr>
-        <w:t>instance,</w:t>
-      </w:r>
-      <w:r>
-        <w:rPr>
-          <w:rFonts w:ascii="Times New Roman" w:eastAsiaTheme="minorEastAsia" w:hAnsi="Times New Roman" w:cs="Times New Roman"/>
-          <w:color w:val="FF0000"/>
-          <w:sz w:val="26"/>
-          <w:szCs w:val="26"/>
-          <w:lang w:val="en-US"/>
-        </w:rPr>
-        <w:t xml:space="preserve"> the nature of the factors </w:t>
-      </w:r>
-      <w:r>
-        <w:rPr>
-          <w:rFonts w:ascii="Times New Roman" w:eastAsiaTheme="minorEastAsia" w:hAnsi="Times New Roman" w:cs="Times New Roman"/>
-          <w:color w:val="FF0000"/>
+          <w:sz w:val="26"/>
+          <w:szCs w:val="26"/>
+          <w:lang w:val="en-US"/>
+        </w:rPr>
+        <w:t xml:space="preserve"> types of migration in the country [111] could explain such a difference. For instance, the nature of the factors </w:t>
+      </w:r>
+      <w:r>
+        <w:rPr>
+          <w:rFonts w:ascii="Times New Roman" w:eastAsiaTheme="minorEastAsia" w:hAnsi="Times New Roman" w:cs="Times New Roman"/>
           <w:sz w:val="26"/>
           <w:szCs w:val="26"/>
           <w:lang w:val="en-US"/>
@@ -7213,37 +7124,15 @@
       <w:r>
         <w:rPr>
           <w:rFonts w:ascii="Times New Roman" w:eastAsiaTheme="minorEastAsia" w:hAnsi="Times New Roman" w:cs="Times New Roman"/>
-          <w:color w:val="FF0000"/>
-          <w:sz w:val="26"/>
-          <w:szCs w:val="26"/>
-          <w:lang w:val="en-US"/>
-        </w:rPr>
-        <w:t xml:space="preserve">, while </w:t>
-      </w:r>
-      <w:r>
-        <w:rPr>
-          <w:rFonts w:ascii="Times New Roman" w:eastAsiaTheme="minorEastAsia" w:hAnsi="Times New Roman" w:cs="Times New Roman"/>
-          <w:color w:val="FF0000"/>
-          <w:sz w:val="26"/>
-          <w:szCs w:val="26"/>
-          <w:lang w:val="en-US"/>
-        </w:rPr>
-        <w:t>the qualitative aspects</w:t>
-      </w:r>
-      <w:r>
-        <w:rPr>
-          <w:rFonts w:ascii="Times New Roman" w:eastAsiaTheme="minorEastAsia" w:hAnsi="Times New Roman" w:cs="Times New Roman"/>
-          <w:color w:val="FF0000"/>
-          <w:sz w:val="26"/>
-          <w:szCs w:val="26"/>
-          <w:lang w:val="en-US"/>
-        </w:rPr>
-        <w:t xml:space="preserve"> are also significant</w:t>
-      </w:r>
-      <w:r>
-        <w:rPr>
-          <w:rFonts w:ascii="Times New Roman" w:eastAsiaTheme="minorEastAsia" w:hAnsi="Times New Roman" w:cs="Times New Roman"/>
-          <w:color w:val="FF0000"/>
+          <w:sz w:val="26"/>
+          <w:szCs w:val="26"/>
+          <w:lang w:val="en-US"/>
+        </w:rPr>
+        <w:t>, while the qualitative aspects are also significant</w:t>
+      </w:r>
+      <w:r>
+        <w:rPr>
+          <w:rFonts w:ascii="Times New Roman" w:eastAsiaTheme="minorEastAsia" w:hAnsi="Times New Roman" w:cs="Times New Roman"/>
           <w:sz w:val="26"/>
           <w:szCs w:val="26"/>
           <w:lang w:val="en-US"/>
@@ -7253,52 +7142,11 @@
       <w:r>
         <w:rPr>
           <w:rFonts w:ascii="Times New Roman" w:eastAsiaTheme="minorEastAsia" w:hAnsi="Times New Roman" w:cs="Times New Roman"/>
-          <w:color w:val="FF0000"/>
-          <w:sz w:val="26"/>
-          <w:szCs w:val="26"/>
-          <w:lang w:val="en-US"/>
-        </w:rPr>
-        <w:t xml:space="preserve"> hospitals, but better in terms of </w:t>
-      </w:r>
-      <w:r>
-        <w:rPr>
-          <w:rFonts w:ascii="Times New Roman" w:eastAsiaTheme="minorEastAsia" w:hAnsi="Times New Roman" w:cs="Times New Roman"/>
-          <w:color w:val="FF0000"/>
-          <w:sz w:val="26"/>
-          <w:szCs w:val="26"/>
-          <w:lang w:val="en-US"/>
-        </w:rPr>
-        <w:t xml:space="preserve">medical equipment </w:t>
-      </w:r>
-      <w:r>
-        <w:rPr>
-          <w:rFonts w:ascii="Times New Roman" w:eastAsiaTheme="minorEastAsia" w:hAnsi="Times New Roman" w:cs="Times New Roman"/>
-          <w:color w:val="FF0000"/>
-          <w:sz w:val="26"/>
-          <w:szCs w:val="26"/>
-          <w:lang w:val="en-US"/>
-        </w:rPr>
-        <w:t>etc.</w:t>
-      </w:r>
-      <w:r>
-        <w:rPr>
-          <w:rFonts w:ascii="Times New Roman" w:eastAsiaTheme="minorEastAsia" w:hAnsi="Times New Roman" w:cs="Times New Roman"/>
-          <w:color w:val="FF0000"/>
-          <w:sz w:val="26"/>
-          <w:szCs w:val="26"/>
-          <w:lang w:val="en-US"/>
-        </w:rPr>
-        <w:t>)</w:t>
-      </w:r>
-      <w:r>
-        <w:rPr>
-          <w:rFonts w:ascii="Times New Roman" w:eastAsiaTheme="minorEastAsia" w:hAnsi="Times New Roman" w:cs="Times New Roman"/>
-          <w:color w:val="FF0000"/>
-          <w:sz w:val="26"/>
-          <w:szCs w:val="26"/>
-          <w:lang w:val="en-US"/>
-        </w:rPr>
-        <w:t>.</w:t>
+          <w:sz w:val="26"/>
+          <w:szCs w:val="26"/>
+          <w:lang w:val="en-US"/>
+        </w:rPr>
+        <w:t xml:space="preserve"> hospitals, but better in terms of medical equipment etc.).</w:t>
       </w:r>
     </w:p>
     <w:sectPr>

--- a/migforecasting/clustering/clust-model.docx
+++ b/migforecasting/clustering/clust-model.docx
@@ -2947,17 +2947,7 @@
           <w:sz w:val="26"/>
           <w:szCs w:val="26"/>
         </w:rPr>
-        <w:t>15% в клас</w:t>
-      </w:r>
-      <w:bookmarkStart w:id="0" w:name="_GoBack"/>
-      <w:bookmarkEnd w:id="0"/>
-      <w:r>
-        <w:rPr>
-          <w:rFonts w:ascii="Times New Roman" w:eastAsiaTheme="minorEastAsia" w:hAnsi="Times New Roman" w:cs="Times New Roman"/>
-          <w:sz w:val="26"/>
-          <w:szCs w:val="26"/>
-        </w:rPr>
-        <w:t>тере 5</w:t>
+        <w:t>15% в кластере 5</w:t>
       </w:r>
       <w:r>
         <w:rPr>
@@ -7148,6 +7138,1788 @@
         </w:rPr>
         <w:t xml:space="preserve"> hospitals, but better in terms of medical equipment etc.).</w:t>
       </w:r>
+    </w:p>
+    <w:p>
+      <w:pPr>
+        <w:spacing w:after="0" w:line="360" w:lineRule="auto"/>
+        <w:ind w:left="-567" w:firstLine="567"/>
+        <w:jc w:val="both"/>
+        <w:rPr>
+          <w:rFonts w:ascii="Times New Roman" w:eastAsiaTheme="minorEastAsia" w:hAnsi="Times New Roman" w:cs="Times New Roman"/>
+          <w:color w:val="FF0000"/>
+          <w:sz w:val="26"/>
+          <w:szCs w:val="26"/>
+          <w:lang w:val="en-US"/>
+        </w:rPr>
+      </w:pPr>
+      <w:r>
+        <w:rPr>
+          <w:rFonts w:ascii="Times New Roman" w:eastAsiaTheme="minorEastAsia" w:hAnsi="Times New Roman" w:cs="Times New Roman"/>
+          <w:color w:val="FF0000"/>
+          <w:sz w:val="26"/>
+          <w:szCs w:val="26"/>
+          <w:lang w:val="en-US"/>
+        </w:rPr>
+        <w:t xml:space="preserve">The general dataset </w:t>
+      </w:r>
+      <w:r>
+        <w:rPr>
+          <w:rFonts w:ascii="Times New Roman" w:eastAsiaTheme="minorEastAsia" w:hAnsi="Times New Roman" w:cs="Times New Roman"/>
+          <w:b/>
+          <w:i/>
+          <w:color w:val="FF0000"/>
+          <w:sz w:val="26"/>
+          <w:szCs w:val="26"/>
+          <w:lang w:val="en-US"/>
+        </w:rPr>
+        <w:t xml:space="preserve">D </w:t>
+      </w:r>
+      <w:r>
+        <w:rPr>
+          <w:rFonts w:ascii="Times New Roman" w:eastAsiaTheme="minorEastAsia" w:hAnsi="Times New Roman" w:cs="Times New Roman"/>
+          <w:color w:val="FF0000"/>
+          <w:sz w:val="26"/>
+          <w:szCs w:val="26"/>
+          <w:lang w:val="en-US"/>
+        </w:rPr>
+        <w:t xml:space="preserve">contains a certain number of municipalities </w:t>
+      </w:r>
+      <w:r>
+        <w:rPr>
+          <w:rFonts w:ascii="Times New Roman" w:eastAsiaTheme="minorEastAsia" w:hAnsi="Times New Roman" w:cs="Times New Roman"/>
+          <w:b/>
+          <w:i/>
+          <w:color w:val="FF0000"/>
+          <w:sz w:val="26"/>
+          <w:szCs w:val="26"/>
+          <w:lang w:val="en-US"/>
+        </w:rPr>
+        <w:t>M</w:t>
+      </w:r>
+      <w:r>
+        <w:rPr>
+          <w:rFonts w:ascii="Times New Roman" w:eastAsiaTheme="minorEastAsia" w:hAnsi="Times New Roman" w:cs="Times New Roman"/>
+          <w:color w:val="FF0000"/>
+          <w:sz w:val="26"/>
+          <w:szCs w:val="26"/>
+          <w:lang w:val="en-US"/>
+        </w:rPr>
+        <w:t xml:space="preserve">, </w:t>
+      </w:r>
+      <w:r>
+        <w:rPr>
+          <w:rFonts w:ascii="Times New Roman" w:eastAsiaTheme="minorEastAsia" w:hAnsi="Times New Roman" w:cs="Times New Roman"/>
+          <w:color w:val="FF0000"/>
+          <w:sz w:val="26"/>
+          <w:szCs w:val="26"/>
+          <w:lang w:val="en-US"/>
+        </w:rPr>
+        <w:t xml:space="preserve">with </w:t>
+      </w:r>
+      <w:r>
+        <w:rPr>
+          <w:rFonts w:ascii="Times New Roman" w:eastAsiaTheme="minorEastAsia" w:hAnsi="Times New Roman" w:cs="Times New Roman"/>
+          <w:color w:val="FF0000"/>
+          <w:sz w:val="26"/>
+          <w:szCs w:val="26"/>
+          <w:lang w:val="en-US"/>
+        </w:rPr>
+        <w:t xml:space="preserve">each </w:t>
+      </w:r>
+      <w:r>
+        <w:rPr>
+          <w:rFonts w:ascii="Times New Roman" w:eastAsiaTheme="minorEastAsia" w:hAnsi="Times New Roman" w:cs="Times New Roman"/>
+          <w:color w:val="FF0000"/>
+          <w:sz w:val="26"/>
+          <w:szCs w:val="26"/>
+          <w:lang w:val="en-US"/>
+        </w:rPr>
+        <w:t xml:space="preserve">of them </w:t>
+      </w:r>
+      <w:r>
+        <w:rPr>
+          <w:rFonts w:ascii="Times New Roman" w:eastAsiaTheme="minorEastAsia" w:hAnsi="Times New Roman" w:cs="Times New Roman"/>
+          <w:color w:val="FF0000"/>
+          <w:sz w:val="26"/>
+          <w:szCs w:val="26"/>
+          <w:lang w:val="en-US"/>
+        </w:rPr>
+        <w:t xml:space="preserve">represented by data for </w:t>
+      </w:r>
+      <w:r>
+        <w:rPr>
+          <w:rFonts w:ascii="Times New Roman" w:eastAsiaTheme="minorEastAsia" w:hAnsi="Times New Roman" w:cs="Times New Roman"/>
+          <w:color w:val="FF0000"/>
+          <w:sz w:val="26"/>
+          <w:szCs w:val="26"/>
+          <w:lang w:val="en-US"/>
+        </w:rPr>
+        <w:t xml:space="preserve">a </w:t>
+      </w:r>
+      <w:r>
+        <w:rPr>
+          <w:rFonts w:ascii="Times New Roman" w:eastAsiaTheme="minorEastAsia" w:hAnsi="Times New Roman" w:cs="Times New Roman"/>
+          <w:color w:val="FF0000"/>
+          <w:sz w:val="26"/>
+          <w:szCs w:val="26"/>
+          <w:lang w:val="en-US"/>
+        </w:rPr>
+        <w:t xml:space="preserve">defined period </w:t>
+      </w:r>
+      <w:r>
+        <w:rPr>
+          <w:rFonts w:ascii="Times New Roman" w:eastAsiaTheme="minorEastAsia" w:hAnsi="Times New Roman" w:cs="Times New Roman"/>
+          <w:b/>
+          <w:i/>
+          <w:color w:val="FF0000"/>
+          <w:sz w:val="26"/>
+          <w:szCs w:val="26"/>
+          <w:lang w:val="en-US"/>
+        </w:rPr>
+        <w:t>t</w:t>
+      </w:r>
+      <w:r>
+        <w:rPr>
+          <w:rFonts w:ascii="Times New Roman" w:eastAsiaTheme="minorEastAsia" w:hAnsi="Times New Roman" w:cs="Times New Roman"/>
+          <w:color w:val="FF0000"/>
+          <w:sz w:val="26"/>
+          <w:szCs w:val="26"/>
+          <w:lang w:val="en-US"/>
+        </w:rPr>
+        <w:t xml:space="preserve"> (</w:t>
+      </w:r>
+      <w:r>
+        <w:rPr>
+          <w:rFonts w:ascii="Times New Roman" w:eastAsiaTheme="minorEastAsia" w:hAnsi="Times New Roman" w:cs="Times New Roman"/>
+          <w:color w:val="FF0000"/>
+          <w:sz w:val="26"/>
+          <w:szCs w:val="26"/>
+          <w:lang w:val="en-US"/>
+        </w:rPr>
+        <w:t xml:space="preserve">in </w:t>
+      </w:r>
+      <w:r>
+        <w:rPr>
+          <w:rFonts w:ascii="Times New Roman" w:eastAsiaTheme="minorEastAsia" w:hAnsi="Times New Roman" w:cs="Times New Roman"/>
+          <w:color w:val="FF0000"/>
+          <w:sz w:val="26"/>
+          <w:szCs w:val="26"/>
+          <w:lang w:val="en-US"/>
+        </w:rPr>
+        <w:t xml:space="preserve">years). The </w:t>
+      </w:r>
+      <w:r>
+        <w:rPr>
+          <w:rFonts w:ascii="Times New Roman" w:eastAsiaTheme="minorEastAsia" w:hAnsi="Times New Roman" w:cs="Times New Roman"/>
+          <w:b/>
+          <w:i/>
+          <w:color w:val="FF0000"/>
+          <w:sz w:val="26"/>
+          <w:szCs w:val="26"/>
+          <w:lang w:val="en-US"/>
+        </w:rPr>
+        <w:t>M</w:t>
+      </w:r>
+      <w:r>
+        <w:rPr>
+          <w:rFonts w:ascii="Times New Roman" w:eastAsiaTheme="minorEastAsia" w:hAnsi="Times New Roman" w:cs="Times New Roman"/>
+          <w:b/>
+          <w:i/>
+          <w:color w:val="FF0000"/>
+          <w:sz w:val="26"/>
+          <w:szCs w:val="26"/>
+          <w:lang w:val="en-US"/>
+        </w:rPr>
+        <w:t xml:space="preserve"> </w:t>
+      </w:r>
+      <w:r>
+        <w:rPr>
+          <w:rFonts w:ascii="Times New Roman" w:eastAsiaTheme="minorEastAsia" w:hAnsi="Times New Roman" w:cs="Times New Roman"/>
+          <w:color w:val="FF0000"/>
+          <w:sz w:val="26"/>
+          <w:szCs w:val="26"/>
+          <w:lang w:val="en-US"/>
+        </w:rPr>
+        <w:t xml:space="preserve">could simply be described as a tuple: </w:t>
+      </w:r>
+    </w:p>
+    <w:p>
+      <w:pPr>
+        <w:ind w:left="-567" w:firstLine="567"/>
+        <w:jc w:val="center"/>
+        <w:rPr>
+          <w:rFonts w:ascii="Times New Roman" w:eastAsiaTheme="minorEastAsia" w:hAnsi="Times New Roman" w:cs="Times New Roman"/>
+          <w:color w:val="FF0000"/>
+          <w:sz w:val="26"/>
+          <w:szCs w:val="26"/>
+        </w:rPr>
+      </w:pPr>
+      <m:oMath>
+        <m:r>
+          <w:rPr>
+            <w:rFonts w:ascii="Cambria Math" w:hAnsi="Cambria Math" w:cs="Times New Roman"/>
+            <w:color w:val="FF0000"/>
+            <w:sz w:val="26"/>
+            <w:szCs w:val="26"/>
+            <w:lang w:val="en-US"/>
+          </w:rPr>
+          <m:t>M</m:t>
+        </m:r>
+        <m:r>
+          <w:rPr>
+            <w:rFonts w:ascii="Cambria Math" w:hAnsi="Cambria Math" w:cs="Times New Roman"/>
+            <w:color w:val="FF0000"/>
+            <w:sz w:val="26"/>
+            <w:szCs w:val="26"/>
+          </w:rPr>
+          <m:t>=</m:t>
+        </m:r>
+        <m:d>
+          <m:dPr>
+            <m:ctrlPr>
+              <w:rPr>
+                <w:rFonts w:ascii="Cambria Math" w:hAnsi="Cambria Math" w:cs="Times New Roman"/>
+                <w:i/>
+                <w:color w:val="FF0000"/>
+                <w:sz w:val="26"/>
+                <w:szCs w:val="26"/>
+                <w:lang w:val="en-US"/>
+              </w:rPr>
+            </m:ctrlPr>
+          </m:dPr>
+          <m:e>
+            <m:sSub>
+              <m:sSubPr>
+                <m:ctrlPr>
+                  <w:rPr>
+                    <w:rFonts w:ascii="Cambria Math" w:hAnsi="Cambria Math" w:cs="Times New Roman"/>
+                    <w:i/>
+                    <w:color w:val="FF0000"/>
+                    <w:sz w:val="26"/>
+                    <w:szCs w:val="26"/>
+                    <w:lang w:val="en-US"/>
+                  </w:rPr>
+                </m:ctrlPr>
+              </m:sSubPr>
+              <m:e>
+                <m:r>
+                  <w:rPr>
+                    <w:rFonts w:ascii="Cambria Math" w:hAnsi="Cambria Math" w:cs="Times New Roman"/>
+                    <w:color w:val="FF0000"/>
+                    <w:sz w:val="26"/>
+                    <w:szCs w:val="26"/>
+                    <w:lang w:val="en-US"/>
+                  </w:rPr>
+                  <m:t>m</m:t>
+                </m:r>
+              </m:e>
+              <m:sub>
+                <m:sSub>
+                  <m:sSubPr>
+                    <m:ctrlPr>
+                      <w:rPr>
+                        <w:rFonts w:ascii="Cambria Math" w:hAnsi="Cambria Math" w:cs="Times New Roman"/>
+                        <w:i/>
+                        <w:color w:val="FF0000"/>
+                        <w:sz w:val="26"/>
+                        <w:szCs w:val="26"/>
+                        <w:lang w:val="en-US"/>
+                      </w:rPr>
+                    </m:ctrlPr>
+                  </m:sSubPr>
+                  <m:e>
+                    <m:r>
+                      <w:rPr>
+                        <w:rFonts w:ascii="Cambria Math" w:hAnsi="Cambria Math" w:cs="Times New Roman"/>
+                        <w:color w:val="FF0000"/>
+                        <w:sz w:val="26"/>
+                        <w:szCs w:val="26"/>
+                        <w:lang w:val="en-US"/>
+                      </w:rPr>
+                      <m:t>t</m:t>
+                    </m:r>
+                  </m:e>
+                  <m:sub>
+                    <m:r>
+                      <w:rPr>
+                        <w:rFonts w:ascii="Cambria Math" w:hAnsi="Cambria Math" w:cs="Times New Roman"/>
+                        <w:color w:val="FF0000"/>
+                        <w:sz w:val="26"/>
+                        <w:szCs w:val="26"/>
+                      </w:rPr>
+                      <m:t>1</m:t>
+                    </m:r>
+                  </m:sub>
+                </m:sSub>
+              </m:sub>
+            </m:sSub>
+            <m:r>
+              <w:rPr>
+                <w:rFonts w:ascii="Cambria Math" w:hAnsi="Cambria Math" w:cs="Times New Roman"/>
+                <w:color w:val="FF0000"/>
+                <w:sz w:val="26"/>
+                <w:szCs w:val="26"/>
+              </w:rPr>
+              <m:t>,</m:t>
+            </m:r>
+            <m:sSub>
+              <m:sSubPr>
+                <m:ctrlPr>
+                  <w:rPr>
+                    <w:rFonts w:ascii="Cambria Math" w:hAnsi="Cambria Math" w:cs="Times New Roman"/>
+                    <w:i/>
+                    <w:color w:val="FF0000"/>
+                    <w:sz w:val="26"/>
+                    <w:szCs w:val="26"/>
+                    <w:lang w:val="en-US"/>
+                  </w:rPr>
+                </m:ctrlPr>
+              </m:sSubPr>
+              <m:e>
+                <m:r>
+                  <w:rPr>
+                    <w:rFonts w:ascii="Cambria Math" w:hAnsi="Cambria Math" w:cs="Times New Roman"/>
+                    <w:color w:val="FF0000"/>
+                    <w:sz w:val="26"/>
+                    <w:szCs w:val="26"/>
+                    <w:lang w:val="en-US"/>
+                  </w:rPr>
+                  <m:t>m</m:t>
+                </m:r>
+              </m:e>
+              <m:sub>
+                <m:sSub>
+                  <m:sSubPr>
+                    <m:ctrlPr>
+                      <w:rPr>
+                        <w:rFonts w:ascii="Cambria Math" w:hAnsi="Cambria Math" w:cs="Times New Roman"/>
+                        <w:i/>
+                        <w:color w:val="FF0000"/>
+                        <w:sz w:val="26"/>
+                        <w:szCs w:val="26"/>
+                        <w:lang w:val="en-US"/>
+                      </w:rPr>
+                    </m:ctrlPr>
+                  </m:sSubPr>
+                  <m:e>
+                    <m:r>
+                      <w:rPr>
+                        <w:rFonts w:ascii="Cambria Math" w:hAnsi="Cambria Math" w:cs="Times New Roman"/>
+                        <w:color w:val="FF0000"/>
+                        <w:sz w:val="26"/>
+                        <w:szCs w:val="26"/>
+                        <w:lang w:val="en-US"/>
+                      </w:rPr>
+                      <m:t>t</m:t>
+                    </m:r>
+                  </m:e>
+                  <m:sub>
+                    <m:r>
+                      <w:rPr>
+                        <w:rFonts w:ascii="Cambria Math" w:hAnsi="Cambria Math" w:cs="Times New Roman"/>
+                        <w:color w:val="FF0000"/>
+                        <w:sz w:val="26"/>
+                        <w:szCs w:val="26"/>
+                      </w:rPr>
+                      <m:t>2</m:t>
+                    </m:r>
+                  </m:sub>
+                </m:sSub>
+              </m:sub>
+            </m:sSub>
+            <m:r>
+              <w:rPr>
+                <w:rFonts w:ascii="Cambria Math" w:hAnsi="Cambria Math" w:cs="Times New Roman"/>
+                <w:color w:val="FF0000"/>
+                <w:sz w:val="26"/>
+                <w:szCs w:val="26"/>
+              </w:rPr>
+              <m:t>,…,</m:t>
+            </m:r>
+            <m:sSub>
+              <m:sSubPr>
+                <m:ctrlPr>
+                  <w:rPr>
+                    <w:rFonts w:ascii="Cambria Math" w:hAnsi="Cambria Math" w:cs="Times New Roman"/>
+                    <w:i/>
+                    <w:color w:val="FF0000"/>
+                    <w:sz w:val="26"/>
+                    <w:szCs w:val="26"/>
+                    <w:lang w:val="en-US"/>
+                  </w:rPr>
+                </m:ctrlPr>
+              </m:sSubPr>
+              <m:e>
+                <m:r>
+                  <w:rPr>
+                    <w:rFonts w:ascii="Cambria Math" w:hAnsi="Cambria Math" w:cs="Times New Roman"/>
+                    <w:color w:val="FF0000"/>
+                    <w:sz w:val="26"/>
+                    <w:szCs w:val="26"/>
+                    <w:lang w:val="en-US"/>
+                  </w:rPr>
+                  <m:t>m</m:t>
+                </m:r>
+              </m:e>
+              <m:sub>
+                <m:sSub>
+                  <m:sSubPr>
+                    <m:ctrlPr>
+                      <w:rPr>
+                        <w:rFonts w:ascii="Cambria Math" w:hAnsi="Cambria Math" w:cs="Times New Roman"/>
+                        <w:i/>
+                        <w:color w:val="FF0000"/>
+                        <w:sz w:val="26"/>
+                        <w:szCs w:val="26"/>
+                        <w:lang w:val="en-US"/>
+                      </w:rPr>
+                    </m:ctrlPr>
+                  </m:sSubPr>
+                  <m:e>
+                    <m:r>
+                      <w:rPr>
+                        <w:rFonts w:ascii="Cambria Math" w:hAnsi="Cambria Math" w:cs="Times New Roman"/>
+                        <w:color w:val="FF0000"/>
+                        <w:sz w:val="26"/>
+                        <w:szCs w:val="26"/>
+                        <w:lang w:val="en-US"/>
+                      </w:rPr>
+                      <m:t>t</m:t>
+                    </m:r>
+                  </m:e>
+                  <m:sub>
+                    <m:r>
+                      <w:rPr>
+                        <w:rFonts w:ascii="Cambria Math" w:hAnsi="Cambria Math" w:cs="Times New Roman"/>
+                        <w:color w:val="FF0000"/>
+                        <w:sz w:val="26"/>
+                        <w:szCs w:val="26"/>
+                        <w:lang w:val="en-US"/>
+                      </w:rPr>
+                      <m:t>i</m:t>
+                    </m:r>
+                  </m:sub>
+                </m:sSub>
+              </m:sub>
+            </m:sSub>
+            <m:r>
+              <w:rPr>
+                <w:rFonts w:ascii="Cambria Math" w:hAnsi="Cambria Math" w:cs="Times New Roman"/>
+                <w:color w:val="FF0000"/>
+                <w:sz w:val="26"/>
+                <w:szCs w:val="26"/>
+              </w:rPr>
+              <m:t>, …,</m:t>
+            </m:r>
+            <m:sSub>
+              <m:sSubPr>
+                <m:ctrlPr>
+                  <w:rPr>
+                    <w:rFonts w:ascii="Cambria Math" w:hAnsi="Cambria Math" w:cs="Times New Roman"/>
+                    <w:i/>
+                    <w:color w:val="FF0000"/>
+                    <w:sz w:val="26"/>
+                    <w:szCs w:val="26"/>
+                    <w:lang w:val="en-US"/>
+                  </w:rPr>
+                </m:ctrlPr>
+              </m:sSubPr>
+              <m:e>
+                <m:r>
+                  <w:rPr>
+                    <w:rFonts w:ascii="Cambria Math" w:hAnsi="Cambria Math" w:cs="Times New Roman"/>
+                    <w:color w:val="FF0000"/>
+                    <w:sz w:val="26"/>
+                    <w:szCs w:val="26"/>
+                    <w:lang w:val="en-US"/>
+                  </w:rPr>
+                  <m:t>m</m:t>
+                </m:r>
+              </m:e>
+              <m:sub>
+                <m:sSub>
+                  <m:sSubPr>
+                    <m:ctrlPr>
+                      <w:rPr>
+                        <w:rFonts w:ascii="Cambria Math" w:hAnsi="Cambria Math" w:cs="Times New Roman"/>
+                        <w:i/>
+                        <w:color w:val="FF0000"/>
+                        <w:sz w:val="26"/>
+                        <w:szCs w:val="26"/>
+                        <w:lang w:val="en-US"/>
+                      </w:rPr>
+                    </m:ctrlPr>
+                  </m:sSubPr>
+                  <m:e>
+                    <m:r>
+                      <w:rPr>
+                        <w:rFonts w:ascii="Cambria Math" w:hAnsi="Cambria Math" w:cs="Times New Roman"/>
+                        <w:color w:val="FF0000"/>
+                        <w:sz w:val="26"/>
+                        <w:szCs w:val="26"/>
+                        <w:lang w:val="en-US"/>
+                      </w:rPr>
+                      <m:t>t</m:t>
+                    </m:r>
+                  </m:e>
+                  <m:sub>
+                    <m:r>
+                      <w:rPr>
+                        <w:rFonts w:ascii="Cambria Math" w:hAnsi="Cambria Math" w:cs="Times New Roman"/>
+                        <w:color w:val="FF0000"/>
+                        <w:sz w:val="26"/>
+                        <w:szCs w:val="26"/>
+                        <w:lang w:val="en-US"/>
+                      </w:rPr>
+                      <m:t>n</m:t>
+                    </m:r>
+                  </m:sub>
+                </m:sSub>
+              </m:sub>
+            </m:sSub>
+            <m:r>
+              <w:rPr>
+                <w:rFonts w:ascii="Cambria Math" w:hAnsi="Cambria Math" w:cs="Times New Roman"/>
+                <w:color w:val="FF0000"/>
+                <w:sz w:val="26"/>
+                <w:szCs w:val="26"/>
+              </w:rPr>
+              <m:t xml:space="preserve"> </m:t>
+            </m:r>
+          </m:e>
+        </m:d>
+      </m:oMath>
+      <w:r>
+        <w:rPr>
+          <w:rFonts w:ascii="Times New Roman" w:eastAsiaTheme="minorEastAsia" w:hAnsi="Times New Roman" w:cs="Times New Roman"/>
+          <w:color w:val="FF0000"/>
+          <w:sz w:val="26"/>
+          <w:szCs w:val="26"/>
+        </w:rPr>
+        <w:t>,</w:t>
+      </w:r>
+    </w:p>
+    <w:p>
+      <w:pPr>
+        <w:spacing w:after="0" w:line="360" w:lineRule="auto"/>
+        <w:ind w:left="-567"/>
+        <w:jc w:val="both"/>
+        <w:rPr>
+          <w:rFonts w:ascii="Times New Roman" w:eastAsiaTheme="minorEastAsia" w:hAnsi="Times New Roman" w:cs="Times New Roman"/>
+          <w:color w:val="FF0000"/>
+          <w:sz w:val="26"/>
+          <w:szCs w:val="26"/>
+          <w:lang w:val="en-US"/>
+        </w:rPr>
+      </w:pPr>
+      <w:r>
+        <w:rPr>
+          <w:rFonts w:ascii="Times New Roman" w:eastAsiaTheme="minorEastAsia" w:hAnsi="Times New Roman" w:cs="Times New Roman"/>
+          <w:color w:val="FF0000"/>
+          <w:sz w:val="26"/>
+          <w:szCs w:val="26"/>
+          <w:lang w:val="en-US"/>
+        </w:rPr>
+        <w:t>where</w:t>
+      </w:r>
+      <w:r>
+        <w:rPr>
+          <w:rFonts w:ascii="Times New Roman" w:eastAsiaTheme="minorEastAsia" w:hAnsi="Times New Roman" w:cs="Times New Roman"/>
+          <w:color w:val="FF0000"/>
+          <w:sz w:val="26"/>
+          <w:szCs w:val="26"/>
+          <w:lang w:val="en-US"/>
+        </w:rPr>
+        <w:t xml:space="preserve"> </w:t>
+      </w:r>
+      <m:oMath>
+        <m:sSub>
+          <m:sSubPr>
+            <m:ctrlPr>
+              <w:rPr>
+                <w:rFonts w:ascii="Cambria Math" w:hAnsi="Cambria Math" w:cs="Times New Roman"/>
+                <w:b/>
+                <w:i/>
+                <w:color w:val="FF0000"/>
+                <w:sz w:val="26"/>
+                <w:szCs w:val="26"/>
+                <w:lang w:val="en-US"/>
+              </w:rPr>
+            </m:ctrlPr>
+          </m:sSubPr>
+          <m:e>
+            <m:r>
+              <m:rPr>
+                <m:sty m:val="bi"/>
+              </m:rPr>
+              <w:rPr>
+                <w:rFonts w:ascii="Cambria Math" w:hAnsi="Cambria Math" w:cs="Times New Roman"/>
+                <w:color w:val="FF0000"/>
+                <w:sz w:val="26"/>
+                <w:szCs w:val="26"/>
+                <w:lang w:val="en-US"/>
+              </w:rPr>
+              <m:t>m</m:t>
+            </m:r>
+          </m:e>
+          <m:sub>
+            <m:sSub>
+              <m:sSubPr>
+                <m:ctrlPr>
+                  <w:rPr>
+                    <w:rFonts w:ascii="Cambria Math" w:hAnsi="Cambria Math" w:cs="Times New Roman"/>
+                    <w:b/>
+                    <w:i/>
+                    <w:color w:val="FF0000"/>
+                    <w:sz w:val="26"/>
+                    <w:szCs w:val="26"/>
+                    <w:lang w:val="en-US"/>
+                  </w:rPr>
+                </m:ctrlPr>
+              </m:sSubPr>
+              <m:e>
+                <m:r>
+                  <m:rPr>
+                    <m:sty m:val="bi"/>
+                  </m:rPr>
+                  <w:rPr>
+                    <w:rFonts w:ascii="Cambria Math" w:hAnsi="Cambria Math" w:cs="Times New Roman"/>
+                    <w:color w:val="FF0000"/>
+                    <w:sz w:val="26"/>
+                    <w:szCs w:val="26"/>
+                    <w:lang w:val="en-US"/>
+                  </w:rPr>
+                  <m:t>t</m:t>
+                </m:r>
+              </m:e>
+              <m:sub>
+                <m:r>
+                  <m:rPr>
+                    <m:sty m:val="bi"/>
+                  </m:rPr>
+                  <w:rPr>
+                    <w:rFonts w:ascii="Cambria Math" w:hAnsi="Cambria Math" w:cs="Times New Roman"/>
+                    <w:color w:val="FF0000"/>
+                    <w:sz w:val="26"/>
+                    <w:szCs w:val="26"/>
+                    <w:lang w:val="en-US"/>
+                  </w:rPr>
+                  <m:t>i</m:t>
+                </m:r>
+              </m:sub>
+            </m:sSub>
+          </m:sub>
+        </m:sSub>
+      </m:oMath>
+      <w:r>
+        <w:rPr>
+          <w:rFonts w:ascii="Times New Roman" w:eastAsiaTheme="minorEastAsia" w:hAnsi="Times New Roman" w:cs="Times New Roman"/>
+          <w:color w:val="FF0000"/>
+          <w:sz w:val="26"/>
+          <w:szCs w:val="26"/>
+          <w:lang w:val="en-US"/>
+        </w:rPr>
+        <w:t xml:space="preserve"> – </w:t>
+      </w:r>
+      <w:r>
+        <w:rPr>
+          <w:rFonts w:ascii="Times New Roman" w:eastAsiaTheme="minorEastAsia" w:hAnsi="Times New Roman" w:cs="Times New Roman"/>
+          <w:color w:val="FF0000"/>
+          <w:sz w:val="26"/>
+          <w:szCs w:val="26"/>
+          <w:lang w:val="en-US"/>
+        </w:rPr>
+        <w:t>is the</w:t>
+      </w:r>
+      <w:r>
+        <w:rPr>
+          <w:rFonts w:ascii="Times New Roman" w:eastAsiaTheme="minorEastAsia" w:hAnsi="Times New Roman" w:cs="Times New Roman"/>
+          <w:color w:val="FF0000"/>
+          <w:sz w:val="26"/>
+          <w:szCs w:val="26"/>
+          <w:lang w:val="en-US"/>
+        </w:rPr>
+        <w:t xml:space="preserve"> socio-econom</w:t>
+      </w:r>
+      <w:r>
+        <w:rPr>
+          <w:rFonts w:ascii="Times New Roman" w:eastAsiaTheme="minorEastAsia" w:hAnsi="Times New Roman" w:cs="Times New Roman"/>
+          <w:color w:val="FF0000"/>
+          <w:sz w:val="26"/>
+          <w:szCs w:val="26"/>
+          <w:lang w:val="en-US"/>
+        </w:rPr>
+        <w:t>ic</w:t>
+      </w:r>
+      <w:r>
+        <w:rPr>
+          <w:rFonts w:ascii="Times New Roman" w:eastAsiaTheme="minorEastAsia" w:hAnsi="Times New Roman" w:cs="Times New Roman"/>
+          <w:color w:val="FF0000"/>
+          <w:sz w:val="26"/>
+          <w:szCs w:val="26"/>
+          <w:lang w:val="en-US"/>
+        </w:rPr>
+        <w:t xml:space="preserve"> state of</w:t>
+      </w:r>
+      <w:r>
+        <w:rPr>
+          <w:rFonts w:ascii="Times New Roman" w:eastAsiaTheme="minorEastAsia" w:hAnsi="Times New Roman" w:cs="Times New Roman"/>
+          <w:color w:val="FF0000"/>
+          <w:sz w:val="26"/>
+          <w:szCs w:val="26"/>
+          <w:lang w:val="en-US"/>
+        </w:rPr>
+        <w:t xml:space="preserve"> </w:t>
+      </w:r>
+      <m:oMath>
+        <m:r>
+          <m:rPr>
+            <m:sty m:val="bi"/>
+          </m:rPr>
+          <w:rPr>
+            <w:rFonts w:ascii="Cambria Math" w:hAnsi="Cambria Math" w:cs="Times New Roman"/>
+            <w:color w:val="FF0000"/>
+            <w:sz w:val="26"/>
+            <w:szCs w:val="26"/>
+            <w:lang w:val="en-US"/>
+          </w:rPr>
+          <m:t>M</m:t>
+        </m:r>
+      </m:oMath>
+      <w:r>
+        <w:rPr>
+          <w:rFonts w:ascii="Times New Roman" w:eastAsiaTheme="minorEastAsia" w:hAnsi="Times New Roman" w:cs="Times New Roman"/>
+          <w:color w:val="FF0000"/>
+          <w:sz w:val="26"/>
+          <w:szCs w:val="26"/>
+          <w:lang w:val="en-US"/>
+        </w:rPr>
+        <w:t xml:space="preserve"> </w:t>
+      </w:r>
+      <w:r>
+        <w:rPr>
+          <w:rFonts w:ascii="Times New Roman" w:eastAsiaTheme="minorEastAsia" w:hAnsi="Times New Roman" w:cs="Times New Roman"/>
+          <w:color w:val="FF0000"/>
+          <w:sz w:val="26"/>
+          <w:szCs w:val="26"/>
+          <w:lang w:val="en-US"/>
+        </w:rPr>
+        <w:t>during</w:t>
+      </w:r>
+      <w:r>
+        <w:rPr>
+          <w:rFonts w:ascii="Times New Roman" w:eastAsiaTheme="minorEastAsia" w:hAnsi="Times New Roman" w:cs="Times New Roman"/>
+          <w:color w:val="FF0000"/>
+          <w:sz w:val="26"/>
+          <w:szCs w:val="26"/>
+          <w:lang w:val="en-US"/>
+        </w:rPr>
+        <w:t xml:space="preserve"> time period</w:t>
+      </w:r>
+      <w:r>
+        <w:rPr>
+          <w:rFonts w:ascii="Times New Roman" w:eastAsiaTheme="minorEastAsia" w:hAnsi="Times New Roman" w:cs="Times New Roman"/>
+          <w:color w:val="FF0000"/>
+          <w:sz w:val="26"/>
+          <w:szCs w:val="26"/>
+          <w:lang w:val="en-US"/>
+        </w:rPr>
+        <w:t xml:space="preserve"> </w:t>
+      </w:r>
+      <m:oMath>
+        <m:sSub>
+          <m:sSubPr>
+            <m:ctrlPr>
+              <w:rPr>
+                <w:rFonts w:ascii="Cambria Math" w:hAnsi="Cambria Math" w:cs="Times New Roman"/>
+                <w:b/>
+                <w:i/>
+                <w:color w:val="FF0000"/>
+                <w:sz w:val="26"/>
+                <w:szCs w:val="26"/>
+                <w:lang w:val="en-US"/>
+              </w:rPr>
+            </m:ctrlPr>
+          </m:sSubPr>
+          <m:e>
+            <m:r>
+              <m:rPr>
+                <m:sty m:val="bi"/>
+              </m:rPr>
+              <w:rPr>
+                <w:rFonts w:ascii="Cambria Math" w:hAnsi="Cambria Math" w:cs="Times New Roman"/>
+                <w:color w:val="FF0000"/>
+                <w:sz w:val="26"/>
+                <w:szCs w:val="26"/>
+                <w:lang w:val="en-US"/>
+              </w:rPr>
+              <m:t>t</m:t>
+            </m:r>
+          </m:e>
+          <m:sub>
+            <m:r>
+              <m:rPr>
+                <m:sty m:val="bi"/>
+              </m:rPr>
+              <w:rPr>
+                <w:rFonts w:ascii="Cambria Math" w:hAnsi="Cambria Math" w:cs="Times New Roman"/>
+                <w:color w:val="FF0000"/>
+                <w:sz w:val="26"/>
+                <w:szCs w:val="26"/>
+                <w:lang w:val="en-US"/>
+              </w:rPr>
+              <m:t>i</m:t>
+            </m:r>
+          </m:sub>
+        </m:sSub>
+      </m:oMath>
+      <w:r>
+        <w:rPr>
+          <w:rFonts w:ascii="Times New Roman" w:eastAsiaTheme="minorEastAsia" w:hAnsi="Times New Roman" w:cs="Times New Roman"/>
+          <w:color w:val="FF0000"/>
+          <w:sz w:val="26"/>
+          <w:szCs w:val="26"/>
+          <w:lang w:val="en-US"/>
+        </w:rPr>
+        <w:t xml:space="preserve">. </w:t>
+      </w:r>
+      <w:r>
+        <w:rPr>
+          <w:rFonts w:ascii="Times New Roman" w:eastAsiaTheme="minorEastAsia" w:hAnsi="Times New Roman" w:cs="Times New Roman"/>
+          <w:color w:val="FF0000"/>
+          <w:sz w:val="26"/>
+          <w:szCs w:val="26"/>
+          <w:lang w:val="en-US"/>
+        </w:rPr>
+        <w:t>All states of</w:t>
+      </w:r>
+      <w:r>
+        <w:rPr>
+          <w:rFonts w:ascii="Times New Roman" w:eastAsiaTheme="minorEastAsia" w:hAnsi="Times New Roman" w:cs="Times New Roman"/>
+          <w:color w:val="FF0000"/>
+          <w:sz w:val="26"/>
+          <w:szCs w:val="26"/>
+          <w:lang w:val="en-US"/>
+        </w:rPr>
+        <w:t xml:space="preserve"> </w:t>
+      </w:r>
+      <m:oMath>
+        <m:r>
+          <m:rPr>
+            <m:sty m:val="bi"/>
+          </m:rPr>
+          <w:rPr>
+            <w:rFonts w:ascii="Cambria Math" w:hAnsi="Cambria Math" w:cs="Times New Roman"/>
+            <w:color w:val="FF0000"/>
+            <w:sz w:val="26"/>
+            <w:szCs w:val="26"/>
+            <w:lang w:val="en-US"/>
+          </w:rPr>
+          <m:t>M</m:t>
+        </m:r>
+      </m:oMath>
+      <w:r>
+        <w:rPr>
+          <w:rFonts w:ascii="Times New Roman" w:eastAsiaTheme="minorEastAsia" w:hAnsi="Times New Roman" w:cs="Times New Roman"/>
+          <w:color w:val="FF0000"/>
+          <w:sz w:val="26"/>
+          <w:szCs w:val="26"/>
+          <w:lang w:val="en-US"/>
+        </w:rPr>
+        <w:t xml:space="preserve"> </w:t>
+      </w:r>
+      <w:r>
+        <w:rPr>
+          <w:rFonts w:ascii="Times New Roman" w:eastAsiaTheme="minorEastAsia" w:hAnsi="Times New Roman" w:cs="Times New Roman"/>
+          <w:color w:val="FF0000"/>
+          <w:sz w:val="26"/>
+          <w:szCs w:val="26"/>
+          <w:lang w:val="en-US"/>
+        </w:rPr>
+        <w:t xml:space="preserve">are examples of dataset </w:t>
+      </w:r>
+      <m:oMath>
+        <m:sSub>
+          <m:sSubPr>
+            <m:ctrlPr>
+              <w:rPr>
+                <w:rFonts w:ascii="Cambria Math" w:hAnsi="Cambria Math" w:cs="Times New Roman"/>
+                <w:b/>
+                <w:i/>
+                <w:color w:val="FF0000"/>
+                <w:sz w:val="26"/>
+                <w:szCs w:val="26"/>
+                <w:lang w:val="en-US"/>
+              </w:rPr>
+            </m:ctrlPr>
+          </m:sSubPr>
+          <m:e>
+            <m:r>
+              <m:rPr>
+                <m:sty m:val="bi"/>
+              </m:rPr>
+              <w:rPr>
+                <w:rFonts w:ascii="Cambria Math" w:hAnsi="Cambria Math" w:cs="Times New Roman"/>
+                <w:color w:val="FF0000"/>
+                <w:sz w:val="26"/>
+                <w:szCs w:val="26"/>
+                <w:lang w:val="en-US"/>
+              </w:rPr>
+              <m:t>m</m:t>
+            </m:r>
+          </m:e>
+          <m:sub>
+            <m:sSub>
+              <m:sSubPr>
+                <m:ctrlPr>
+                  <w:rPr>
+                    <w:rFonts w:ascii="Cambria Math" w:hAnsi="Cambria Math" w:cs="Times New Roman"/>
+                    <w:b/>
+                    <w:i/>
+                    <w:color w:val="FF0000"/>
+                    <w:sz w:val="26"/>
+                    <w:szCs w:val="26"/>
+                    <w:lang w:val="en-US"/>
+                  </w:rPr>
+                </m:ctrlPr>
+              </m:sSubPr>
+              <m:e>
+                <m:r>
+                  <m:rPr>
+                    <m:sty m:val="bi"/>
+                  </m:rPr>
+                  <w:rPr>
+                    <w:rFonts w:ascii="Cambria Math" w:hAnsi="Cambria Math" w:cs="Times New Roman"/>
+                    <w:color w:val="FF0000"/>
+                    <w:sz w:val="26"/>
+                    <w:szCs w:val="26"/>
+                    <w:lang w:val="en-US"/>
+                  </w:rPr>
+                  <m:t>t</m:t>
+                </m:r>
+              </m:e>
+              <m:sub>
+                <m:r>
+                  <m:rPr>
+                    <m:sty m:val="bi"/>
+                  </m:rPr>
+                  <w:rPr>
+                    <w:rFonts w:ascii="Cambria Math" w:hAnsi="Cambria Math" w:cs="Times New Roman"/>
+                    <w:color w:val="FF0000"/>
+                    <w:sz w:val="26"/>
+                    <w:szCs w:val="26"/>
+                    <w:lang w:val="en-US"/>
+                  </w:rPr>
+                  <m:t>i</m:t>
+                </m:r>
+              </m:sub>
+            </m:sSub>
+          </m:sub>
+        </m:sSub>
+        <m:r>
+          <m:rPr>
+            <m:sty m:val="bi"/>
+          </m:rPr>
+          <w:rPr>
+            <w:rFonts w:ascii="Cambria Math" w:hAnsi="Cambria Math" w:cs="Times New Roman"/>
+            <w:color w:val="FF0000"/>
+            <w:sz w:val="26"/>
+            <w:szCs w:val="26"/>
+            <w:lang w:val="en-US"/>
+          </w:rPr>
+          <m:t>∈D.</m:t>
+        </m:r>
+      </m:oMath>
+      <w:r>
+        <w:rPr>
+          <w:rFonts w:ascii="Times New Roman" w:eastAsiaTheme="minorEastAsia" w:hAnsi="Times New Roman" w:cs="Times New Roman"/>
+          <w:color w:val="FF0000"/>
+          <w:sz w:val="26"/>
+          <w:szCs w:val="26"/>
+          <w:lang w:val="en-US"/>
+        </w:rPr>
+        <w:t xml:space="preserve"> </w:t>
+      </w:r>
+    </w:p>
+    <w:p>
+      <w:pPr>
+        <w:spacing w:after="0" w:line="360" w:lineRule="auto"/>
+        <w:ind w:left="-567" w:firstLine="567"/>
+        <w:jc w:val="both"/>
+        <w:rPr>
+          <w:rFonts w:ascii="Times New Roman" w:eastAsiaTheme="minorEastAsia" w:hAnsi="Times New Roman" w:cs="Times New Roman"/>
+          <w:i/>
+          <w:sz w:val="26"/>
+          <w:szCs w:val="26"/>
+          <w:lang w:val="en-US"/>
+        </w:rPr>
+      </w:pPr>
+      <w:bookmarkStart w:id="0" w:name="_GoBack"/>
+      <w:bookmarkEnd w:id="0"/>
+    </w:p>
+    <w:p>
+      <w:pPr>
+        <w:spacing w:line="360" w:lineRule="auto"/>
+        <w:ind w:left="-567" w:firstLine="567"/>
+        <w:jc w:val="both"/>
+        <w:rPr>
+          <w:rFonts w:ascii="Times New Roman" w:eastAsiaTheme="minorEastAsia" w:hAnsi="Times New Roman" w:cs="Times New Roman"/>
+          <w:i/>
+          <w:sz w:val="26"/>
+          <w:szCs w:val="26"/>
+        </w:rPr>
+      </w:pPr>
+      <w:r>
+        <w:rPr>
+          <w:rFonts w:ascii="Times New Roman" w:eastAsiaTheme="minorEastAsia" w:hAnsi="Times New Roman" w:cs="Times New Roman"/>
+          <w:sz w:val="26"/>
+          <w:szCs w:val="26"/>
+        </w:rPr>
+        <w:t xml:space="preserve">В свою очередь </w:t>
+      </w:r>
+      <m:oMath>
+        <m:sSub>
+          <m:sSubPr>
+            <m:ctrlPr>
+              <w:rPr>
+                <w:rFonts w:ascii="Cambria Math" w:hAnsi="Cambria Math" w:cs="Times New Roman"/>
+                <w:b/>
+                <w:i/>
+                <w:sz w:val="26"/>
+                <w:szCs w:val="26"/>
+                <w:lang w:val="en-US"/>
+              </w:rPr>
+            </m:ctrlPr>
+          </m:sSubPr>
+          <m:e>
+            <m:r>
+              <m:rPr>
+                <m:sty m:val="bi"/>
+              </m:rPr>
+              <w:rPr>
+                <w:rFonts w:ascii="Cambria Math" w:hAnsi="Cambria Math" w:cs="Times New Roman"/>
+                <w:sz w:val="26"/>
+                <w:szCs w:val="26"/>
+                <w:lang w:val="en-US"/>
+              </w:rPr>
+              <m:t>m</m:t>
+            </m:r>
+          </m:e>
+          <m:sub>
+            <m:r>
+              <m:rPr>
+                <m:sty m:val="bi"/>
+              </m:rPr>
+              <w:rPr>
+                <w:rFonts w:ascii="Cambria Math" w:hAnsi="Cambria Math" w:cs="Times New Roman"/>
+                <w:sz w:val="26"/>
+                <w:szCs w:val="26"/>
+                <w:lang w:val="en-US"/>
+              </w:rPr>
+              <m:t>t</m:t>
+            </m:r>
+          </m:sub>
+        </m:sSub>
+      </m:oMath>
+      <w:r>
+        <w:rPr>
+          <w:rFonts w:ascii="Times New Roman" w:eastAsiaTheme="minorEastAsia" w:hAnsi="Times New Roman" w:cs="Times New Roman"/>
+          <w:b/>
+          <w:sz w:val="26"/>
+          <w:szCs w:val="26"/>
+        </w:rPr>
+        <w:t xml:space="preserve"> </w:t>
+      </w:r>
+      <w:r>
+        <w:rPr>
+          <w:rFonts w:ascii="Times New Roman" w:eastAsiaTheme="minorEastAsia" w:hAnsi="Times New Roman" w:cs="Times New Roman"/>
+          <w:sz w:val="26"/>
+          <w:szCs w:val="26"/>
+        </w:rPr>
+        <w:t>есть упорядоченный набор социально-экономических индикаторов, также представляющим собой кортеж вида:</w:t>
+      </w:r>
+    </w:p>
+    <w:p>
+      <w:pPr>
+        <w:ind w:left="-567" w:firstLine="567"/>
+        <w:jc w:val="center"/>
+        <w:rPr>
+          <w:rFonts w:ascii="Times New Roman" w:eastAsiaTheme="minorEastAsia" w:hAnsi="Times New Roman" w:cs="Times New Roman"/>
+          <w:sz w:val="26"/>
+          <w:szCs w:val="26"/>
+        </w:rPr>
+      </w:pPr>
+      <m:oMath>
+        <m:sSub>
+          <m:sSubPr>
+            <m:ctrlPr>
+              <w:rPr>
+                <w:rFonts w:ascii="Cambria Math" w:hAnsi="Cambria Math" w:cs="Times New Roman"/>
+                <w:i/>
+                <w:sz w:val="26"/>
+                <w:szCs w:val="26"/>
+                <w:lang w:val="en-US"/>
+              </w:rPr>
+            </m:ctrlPr>
+          </m:sSubPr>
+          <m:e>
+            <m:r>
+              <w:rPr>
+                <w:rFonts w:ascii="Cambria Math" w:hAnsi="Cambria Math" w:cs="Times New Roman"/>
+                <w:sz w:val="26"/>
+                <w:szCs w:val="26"/>
+                <w:lang w:val="en-US"/>
+              </w:rPr>
+              <m:t>m</m:t>
+            </m:r>
+          </m:e>
+          <m:sub>
+            <m:r>
+              <w:rPr>
+                <w:rFonts w:ascii="Cambria Math" w:hAnsi="Cambria Math" w:cs="Times New Roman"/>
+                <w:sz w:val="26"/>
+                <w:szCs w:val="26"/>
+                <w:lang w:val="en-US"/>
+              </w:rPr>
+              <m:t>t</m:t>
+            </m:r>
+          </m:sub>
+        </m:sSub>
+        <m:r>
+          <w:rPr>
+            <w:rFonts w:ascii="Cambria Math" w:hAnsi="Cambria Math" w:cs="Times New Roman"/>
+            <w:sz w:val="26"/>
+            <w:szCs w:val="26"/>
+          </w:rPr>
+          <m:t>=</m:t>
+        </m:r>
+        <m:d>
+          <m:dPr>
+            <m:ctrlPr>
+              <w:rPr>
+                <w:rFonts w:ascii="Cambria Math" w:hAnsi="Cambria Math" w:cs="Times New Roman"/>
+                <w:i/>
+                <w:sz w:val="26"/>
+                <w:szCs w:val="26"/>
+                <w:lang w:val="en-US"/>
+              </w:rPr>
+            </m:ctrlPr>
+          </m:dPr>
+          <m:e>
+            <m:sSub>
+              <m:sSubPr>
+                <m:ctrlPr>
+                  <w:rPr>
+                    <w:rFonts w:ascii="Cambria Math" w:hAnsi="Cambria Math" w:cs="Times New Roman"/>
+                    <w:i/>
+                    <w:sz w:val="26"/>
+                    <w:szCs w:val="26"/>
+                    <w:lang w:val="en-US"/>
+                  </w:rPr>
+                </m:ctrlPr>
+              </m:sSubPr>
+              <m:e>
+                <m:r>
+                  <w:rPr>
+                    <w:rFonts w:ascii="Cambria Math" w:hAnsi="Cambria Math" w:cs="Times New Roman"/>
+                    <w:sz w:val="26"/>
+                    <w:szCs w:val="26"/>
+                    <w:lang w:val="en-US"/>
+                  </w:rPr>
+                  <m:t>f</m:t>
+                </m:r>
+              </m:e>
+              <m:sub>
+                <m:r>
+                  <w:rPr>
+                    <w:rFonts w:ascii="Cambria Math" w:hAnsi="Cambria Math" w:cs="Times New Roman"/>
+                    <w:sz w:val="26"/>
+                    <w:szCs w:val="26"/>
+                  </w:rPr>
+                  <m:t>1</m:t>
+                </m:r>
+              </m:sub>
+            </m:sSub>
+            <m:r>
+              <w:rPr>
+                <w:rFonts w:ascii="Cambria Math" w:hAnsi="Cambria Math" w:cs="Times New Roman"/>
+                <w:sz w:val="26"/>
+                <w:szCs w:val="26"/>
+              </w:rPr>
+              <m:t>,</m:t>
+            </m:r>
+            <m:sSub>
+              <m:sSubPr>
+                <m:ctrlPr>
+                  <w:rPr>
+                    <w:rFonts w:ascii="Cambria Math" w:hAnsi="Cambria Math" w:cs="Times New Roman"/>
+                    <w:i/>
+                    <w:sz w:val="26"/>
+                    <w:szCs w:val="26"/>
+                    <w:lang w:val="en-US"/>
+                  </w:rPr>
+                </m:ctrlPr>
+              </m:sSubPr>
+              <m:e>
+                <m:r>
+                  <w:rPr>
+                    <w:rFonts w:ascii="Cambria Math" w:hAnsi="Cambria Math" w:cs="Times New Roman"/>
+                    <w:sz w:val="26"/>
+                    <w:szCs w:val="26"/>
+                    <w:lang w:val="en-US"/>
+                  </w:rPr>
+                  <m:t>f</m:t>
+                </m:r>
+              </m:e>
+              <m:sub>
+                <m:r>
+                  <w:rPr>
+                    <w:rFonts w:ascii="Cambria Math" w:hAnsi="Cambria Math" w:cs="Times New Roman"/>
+                    <w:sz w:val="26"/>
+                    <w:szCs w:val="26"/>
+                  </w:rPr>
+                  <m:t>2</m:t>
+                </m:r>
+              </m:sub>
+            </m:sSub>
+            <m:r>
+              <w:rPr>
+                <w:rFonts w:ascii="Cambria Math" w:hAnsi="Cambria Math" w:cs="Times New Roman"/>
+                <w:sz w:val="26"/>
+                <w:szCs w:val="26"/>
+              </w:rPr>
+              <m:t>,…,</m:t>
+            </m:r>
+            <m:sSub>
+              <m:sSubPr>
+                <m:ctrlPr>
+                  <w:rPr>
+                    <w:rFonts w:ascii="Cambria Math" w:hAnsi="Cambria Math" w:cs="Times New Roman"/>
+                    <w:i/>
+                    <w:sz w:val="26"/>
+                    <w:szCs w:val="26"/>
+                    <w:lang w:val="en-US"/>
+                  </w:rPr>
+                </m:ctrlPr>
+              </m:sSubPr>
+              <m:e>
+                <m:r>
+                  <w:rPr>
+                    <w:rFonts w:ascii="Cambria Math" w:hAnsi="Cambria Math" w:cs="Times New Roman"/>
+                    <w:sz w:val="26"/>
+                    <w:szCs w:val="26"/>
+                    <w:lang w:val="en-US"/>
+                  </w:rPr>
+                  <m:t>f</m:t>
+                </m:r>
+              </m:e>
+              <m:sub>
+                <m:r>
+                  <w:rPr>
+                    <w:rFonts w:ascii="Cambria Math" w:hAnsi="Cambria Math" w:cs="Times New Roman"/>
+                    <w:sz w:val="26"/>
+                    <w:szCs w:val="26"/>
+                    <w:lang w:val="en-US"/>
+                  </w:rPr>
+                  <m:t>i</m:t>
+                </m:r>
+              </m:sub>
+            </m:sSub>
+            <m:r>
+              <w:rPr>
+                <w:rFonts w:ascii="Cambria Math" w:hAnsi="Cambria Math" w:cs="Times New Roman"/>
+                <w:sz w:val="26"/>
+                <w:szCs w:val="26"/>
+              </w:rPr>
+              <m:t>,…,</m:t>
+            </m:r>
+            <m:sSub>
+              <m:sSubPr>
+                <m:ctrlPr>
+                  <w:rPr>
+                    <w:rFonts w:ascii="Cambria Math" w:hAnsi="Cambria Math" w:cs="Times New Roman"/>
+                    <w:i/>
+                    <w:sz w:val="26"/>
+                    <w:szCs w:val="26"/>
+                    <w:lang w:val="en-US"/>
+                  </w:rPr>
+                </m:ctrlPr>
+              </m:sSubPr>
+              <m:e>
+                <m:r>
+                  <w:rPr>
+                    <w:rFonts w:ascii="Cambria Math" w:hAnsi="Cambria Math" w:cs="Times New Roman"/>
+                    <w:sz w:val="26"/>
+                    <w:szCs w:val="26"/>
+                    <w:lang w:val="en-US"/>
+                  </w:rPr>
+                  <m:t>f</m:t>
+                </m:r>
+              </m:e>
+              <m:sub>
+                <m:r>
+                  <w:rPr>
+                    <w:rFonts w:ascii="Cambria Math" w:hAnsi="Cambria Math" w:cs="Times New Roman"/>
+                    <w:sz w:val="26"/>
+                    <w:szCs w:val="26"/>
+                    <w:lang w:val="en-US"/>
+                  </w:rPr>
+                  <m:t>n</m:t>
+                </m:r>
+              </m:sub>
+            </m:sSub>
+            <m:r>
+              <w:rPr>
+                <w:rFonts w:ascii="Cambria Math" w:hAnsi="Cambria Math" w:cs="Times New Roman"/>
+                <w:sz w:val="26"/>
+                <w:szCs w:val="26"/>
+              </w:rPr>
+              <m:t xml:space="preserve"> </m:t>
+            </m:r>
+          </m:e>
+        </m:d>
+      </m:oMath>
+      <w:r>
+        <w:rPr>
+          <w:rFonts w:ascii="Times New Roman" w:eastAsiaTheme="minorEastAsia" w:hAnsi="Times New Roman" w:cs="Times New Roman"/>
+          <w:sz w:val="26"/>
+          <w:szCs w:val="26"/>
+        </w:rPr>
+        <w:t>,</w:t>
+      </w:r>
+    </w:p>
+    <w:p>
+      <w:pPr>
+        <w:spacing w:after="0" w:line="360" w:lineRule="auto"/>
+        <w:ind w:left="-567"/>
+        <w:rPr>
+          <w:rFonts w:ascii="Times New Roman" w:eastAsiaTheme="minorEastAsia" w:hAnsi="Times New Roman" w:cs="Times New Roman"/>
+          <w:sz w:val="26"/>
+          <w:szCs w:val="26"/>
+        </w:rPr>
+      </w:pPr>
+      <w:r>
+        <w:rPr>
+          <w:rFonts w:ascii="Times New Roman" w:eastAsiaTheme="minorEastAsia" w:hAnsi="Times New Roman" w:cs="Times New Roman"/>
+          <w:sz w:val="26"/>
+          <w:szCs w:val="26"/>
+        </w:rPr>
+        <w:t xml:space="preserve">где </w:t>
+      </w:r>
+      <m:oMath>
+        <m:sSub>
+          <m:sSubPr>
+            <m:ctrlPr>
+              <w:rPr>
+                <w:rFonts w:ascii="Cambria Math" w:hAnsi="Cambria Math" w:cs="Times New Roman"/>
+                <w:i/>
+                <w:sz w:val="26"/>
+                <w:szCs w:val="26"/>
+                <w:lang w:val="en-US"/>
+              </w:rPr>
+            </m:ctrlPr>
+          </m:sSubPr>
+          <m:e>
+            <m:r>
+              <m:rPr>
+                <m:sty m:val="bi"/>
+              </m:rPr>
+              <w:rPr>
+                <w:rFonts w:ascii="Cambria Math" w:hAnsi="Cambria Math" w:cs="Times New Roman"/>
+                <w:sz w:val="26"/>
+                <w:szCs w:val="26"/>
+                <w:lang w:val="en-US"/>
+              </w:rPr>
+              <m:t>f</m:t>
+            </m:r>
+          </m:e>
+          <m:sub>
+            <m:r>
+              <w:rPr>
+                <w:rFonts w:ascii="Cambria Math" w:hAnsi="Cambria Math" w:cs="Times New Roman"/>
+                <w:sz w:val="26"/>
+                <w:szCs w:val="26"/>
+                <w:lang w:val="en-US"/>
+              </w:rPr>
+              <m:t>i</m:t>
+            </m:r>
+          </m:sub>
+        </m:sSub>
+      </m:oMath>
+      <w:r>
+        <w:rPr>
+          <w:rFonts w:ascii="Times New Roman" w:eastAsiaTheme="minorEastAsia" w:hAnsi="Times New Roman" w:cs="Times New Roman"/>
+          <w:sz w:val="26"/>
+          <w:szCs w:val="26"/>
+        </w:rPr>
+        <w:t xml:space="preserve"> – это определенный социально-экономический индикатор.</w:t>
+      </w:r>
+    </w:p>
+    <w:p>
+      <w:pPr>
+        <w:spacing w:line="360" w:lineRule="auto"/>
+        <w:ind w:left="-567" w:firstLine="567"/>
+        <w:jc w:val="both"/>
+        <w:rPr>
+          <w:rFonts w:ascii="Times New Roman" w:eastAsiaTheme="minorEastAsia" w:hAnsi="Times New Roman" w:cs="Times New Roman"/>
+          <w:sz w:val="26"/>
+          <w:szCs w:val="26"/>
+        </w:rPr>
+      </w:pPr>
+      <w:r>
+        <w:rPr>
+          <w:rFonts w:ascii="Times New Roman" w:eastAsiaTheme="minorEastAsia" w:hAnsi="Times New Roman" w:cs="Times New Roman"/>
+          <w:sz w:val="26"/>
+          <w:szCs w:val="26"/>
+        </w:rPr>
+        <w:t xml:space="preserve">Каждое состояние </w:t>
+      </w:r>
+      <m:oMath>
+        <m:sSub>
+          <m:sSubPr>
+            <m:ctrlPr>
+              <w:rPr>
+                <w:rFonts w:ascii="Cambria Math" w:hAnsi="Cambria Math" w:cs="Times New Roman"/>
+                <w:b/>
+                <w:i/>
+                <w:sz w:val="26"/>
+                <w:szCs w:val="26"/>
+                <w:lang w:val="en-US"/>
+              </w:rPr>
+            </m:ctrlPr>
+          </m:sSubPr>
+          <m:e>
+            <m:r>
+              <m:rPr>
+                <m:sty m:val="bi"/>
+              </m:rPr>
+              <w:rPr>
+                <w:rFonts w:ascii="Cambria Math" w:hAnsi="Cambria Math" w:cs="Times New Roman"/>
+                <w:sz w:val="26"/>
+                <w:szCs w:val="26"/>
+                <w:lang w:val="en-US"/>
+              </w:rPr>
+              <m:t>m</m:t>
+            </m:r>
+          </m:e>
+          <m:sub>
+            <m:r>
+              <m:rPr>
+                <m:sty m:val="bi"/>
+              </m:rPr>
+              <w:rPr>
+                <w:rFonts w:ascii="Cambria Math" w:hAnsi="Cambria Math" w:cs="Times New Roman"/>
+                <w:sz w:val="26"/>
+                <w:szCs w:val="26"/>
+                <w:lang w:val="en-US"/>
+              </w:rPr>
+              <m:t>t</m:t>
+            </m:r>
+          </m:sub>
+        </m:sSub>
+      </m:oMath>
+      <w:r>
+        <w:rPr>
+          <w:rFonts w:ascii="Times New Roman" w:eastAsiaTheme="minorEastAsia" w:hAnsi="Times New Roman" w:cs="Times New Roman"/>
+          <w:b/>
+          <w:sz w:val="26"/>
+          <w:szCs w:val="26"/>
+        </w:rPr>
+        <w:t xml:space="preserve"> </w:t>
+      </w:r>
+      <w:r>
+        <w:rPr>
+          <w:rFonts w:ascii="Times New Roman" w:eastAsiaTheme="minorEastAsia" w:hAnsi="Times New Roman" w:cs="Times New Roman"/>
+          <w:sz w:val="26"/>
+          <w:szCs w:val="26"/>
+        </w:rPr>
+        <w:t xml:space="preserve">сопровождается некоторым миграционным сальдо </w:t>
+      </w:r>
+      <w:r>
+        <w:rPr>
+          <w:rFonts w:ascii="Times New Roman" w:eastAsiaTheme="minorEastAsia" w:hAnsi="Times New Roman" w:cs="Times New Roman"/>
+          <w:b/>
+          <w:i/>
+          <w:sz w:val="26"/>
+          <w:szCs w:val="26"/>
+          <w:lang w:val="en-US"/>
+        </w:rPr>
+        <w:t>s</w:t>
+      </w:r>
+      <w:r>
+        <w:rPr>
+          <w:rFonts w:ascii="Times New Roman" w:eastAsiaTheme="minorEastAsia" w:hAnsi="Times New Roman" w:cs="Times New Roman"/>
+          <w:sz w:val="26"/>
+          <w:szCs w:val="26"/>
+        </w:rPr>
+        <w:t>, которое вычисляется как:</w:t>
+      </w:r>
+    </w:p>
+    <w:p>
+      <w:pPr>
+        <w:ind w:left="-567" w:firstLine="567"/>
+        <w:jc w:val="center"/>
+        <w:rPr>
+          <w:rFonts w:ascii="Times New Roman" w:eastAsiaTheme="minorEastAsia" w:hAnsi="Times New Roman" w:cs="Times New Roman"/>
+          <w:sz w:val="26"/>
+          <w:szCs w:val="26"/>
+        </w:rPr>
+      </w:pPr>
+      <m:oMath>
+        <m:r>
+          <w:rPr>
+            <w:rFonts w:ascii="Cambria Math" w:hAnsi="Cambria Math" w:cs="Times New Roman"/>
+            <w:sz w:val="26"/>
+            <w:szCs w:val="26"/>
+            <w:lang w:val="en-US"/>
+          </w:rPr>
+          <m:t>s</m:t>
+        </m:r>
+        <m:r>
+          <w:rPr>
+            <w:rFonts w:ascii="Cambria Math" w:hAnsi="Cambria Math" w:cs="Times New Roman"/>
+            <w:sz w:val="26"/>
+            <w:szCs w:val="26"/>
+          </w:rPr>
+          <m:t>=</m:t>
+        </m:r>
+        <m:r>
+          <w:rPr>
+            <w:rFonts w:ascii="Cambria Math" w:hAnsi="Cambria Math" w:cs="Times New Roman"/>
+            <w:sz w:val="26"/>
+            <w:szCs w:val="26"/>
+            <w:lang w:val="en-US"/>
+          </w:rPr>
+          <m:t>inflow</m:t>
+        </m:r>
+        <m:r>
+          <w:rPr>
+            <w:rFonts w:ascii="Cambria Math" w:hAnsi="Cambria Math" w:cs="Times New Roman"/>
+            <w:sz w:val="26"/>
+            <w:szCs w:val="26"/>
+          </w:rPr>
+          <m:t>-</m:t>
+        </m:r>
+        <m:r>
+          <w:rPr>
+            <w:rFonts w:ascii="Cambria Math" w:hAnsi="Cambria Math" w:cs="Times New Roman"/>
+            <w:sz w:val="26"/>
+            <w:szCs w:val="26"/>
+            <w:lang w:val="en-US"/>
+          </w:rPr>
+          <m:t>outflow</m:t>
+        </m:r>
+      </m:oMath>
+      <w:r>
+        <w:rPr>
+          <w:rFonts w:ascii="Times New Roman" w:eastAsiaTheme="minorEastAsia" w:hAnsi="Times New Roman" w:cs="Times New Roman"/>
+          <w:sz w:val="26"/>
+          <w:szCs w:val="26"/>
+        </w:rPr>
+        <w:t>,</w:t>
+      </w:r>
+    </w:p>
+    <w:p>
+      <w:pPr>
+        <w:ind w:left="-567"/>
+        <w:jc w:val="both"/>
+        <w:rPr>
+          <w:rFonts w:ascii="Times New Roman" w:eastAsiaTheme="minorEastAsia" w:hAnsi="Times New Roman" w:cs="Times New Roman"/>
+          <w:sz w:val="26"/>
+          <w:szCs w:val="26"/>
+        </w:rPr>
+      </w:pPr>
+      <w:r>
+        <w:rPr>
+          <w:rFonts w:ascii="Times New Roman" w:eastAsiaTheme="minorEastAsia" w:hAnsi="Times New Roman" w:cs="Times New Roman"/>
+          <w:sz w:val="26"/>
+          <w:szCs w:val="26"/>
+        </w:rPr>
+        <w:t xml:space="preserve">где </w:t>
+      </w:r>
+      <w:r>
+        <w:rPr>
+          <w:rFonts w:ascii="Times New Roman" w:eastAsiaTheme="minorEastAsia" w:hAnsi="Times New Roman" w:cs="Times New Roman"/>
+          <w:b/>
+          <w:sz w:val="26"/>
+          <w:szCs w:val="26"/>
+          <w:lang w:val="en-US"/>
+        </w:rPr>
+        <w:t>inflow</w:t>
+      </w:r>
+      <w:r>
+        <w:rPr>
+          <w:rFonts w:ascii="Times New Roman" w:eastAsiaTheme="minorEastAsia" w:hAnsi="Times New Roman" w:cs="Times New Roman"/>
+          <w:sz w:val="26"/>
+          <w:szCs w:val="26"/>
+        </w:rPr>
+        <w:t xml:space="preserve"> количество прибывших людей, а </w:t>
+      </w:r>
+      <w:r>
+        <w:rPr>
+          <w:rFonts w:ascii="Times New Roman" w:eastAsiaTheme="minorEastAsia" w:hAnsi="Times New Roman" w:cs="Times New Roman"/>
+          <w:b/>
+          <w:sz w:val="26"/>
+          <w:szCs w:val="26"/>
+          <w:lang w:val="en-US"/>
+        </w:rPr>
+        <w:t>outflow</w:t>
+      </w:r>
+      <w:r>
+        <w:rPr>
+          <w:rFonts w:ascii="Times New Roman" w:eastAsiaTheme="minorEastAsia" w:hAnsi="Times New Roman" w:cs="Times New Roman"/>
+          <w:sz w:val="26"/>
+          <w:szCs w:val="26"/>
+        </w:rPr>
+        <w:t xml:space="preserve"> – количество выбывших. </w:t>
+      </w:r>
+    </w:p>
+    <w:p>
+      <w:pPr>
+        <w:spacing w:after="0" w:line="360" w:lineRule="auto"/>
+        <w:ind w:left="-567" w:firstLine="567"/>
+        <w:jc w:val="both"/>
+        <w:rPr>
+          <w:rFonts w:ascii="Times New Roman" w:eastAsiaTheme="minorEastAsia" w:hAnsi="Times New Roman" w:cs="Times New Roman"/>
+          <w:sz w:val="26"/>
+          <w:szCs w:val="26"/>
+        </w:rPr>
+      </w:pPr>
+      <w:r>
+        <w:rPr>
+          <w:rFonts w:ascii="Times New Roman" w:eastAsiaTheme="minorEastAsia" w:hAnsi="Times New Roman" w:cs="Times New Roman"/>
+          <w:sz w:val="26"/>
+          <w:szCs w:val="26"/>
+        </w:rPr>
+        <w:lastRenderedPageBreak/>
+        <w:t xml:space="preserve">При этом делается обоснованное допущение, что значения </w:t>
+      </w:r>
+      <w:r>
+        <w:rPr>
+          <w:rFonts w:ascii="Times New Roman" w:eastAsiaTheme="minorEastAsia" w:hAnsi="Times New Roman" w:cs="Times New Roman"/>
+          <w:b/>
+          <w:sz w:val="26"/>
+          <w:szCs w:val="26"/>
+          <w:lang w:val="en-US"/>
+        </w:rPr>
+        <w:t>inflow</w:t>
+      </w:r>
+      <w:r>
+        <w:rPr>
+          <w:rFonts w:ascii="Times New Roman" w:eastAsiaTheme="minorEastAsia" w:hAnsi="Times New Roman" w:cs="Times New Roman"/>
+          <w:sz w:val="26"/>
+          <w:szCs w:val="26"/>
+        </w:rPr>
+        <w:t xml:space="preserve"> и </w:t>
+      </w:r>
+      <w:r>
+        <w:rPr>
+          <w:rFonts w:ascii="Times New Roman" w:eastAsiaTheme="minorEastAsia" w:hAnsi="Times New Roman" w:cs="Times New Roman"/>
+          <w:b/>
+          <w:sz w:val="26"/>
+          <w:szCs w:val="26"/>
+          <w:lang w:val="en-US"/>
+        </w:rPr>
+        <w:t>outflow</w:t>
+      </w:r>
+      <w:r>
+        <w:rPr>
+          <w:rFonts w:ascii="Times New Roman" w:eastAsiaTheme="minorEastAsia" w:hAnsi="Times New Roman" w:cs="Times New Roman"/>
+          <w:sz w:val="26"/>
+          <w:szCs w:val="26"/>
+        </w:rPr>
+        <w:t xml:space="preserve"> имеют зависимость от </w:t>
+      </w:r>
+      <m:oMath>
+        <m:sSub>
+          <m:sSubPr>
+            <m:ctrlPr>
+              <w:rPr>
+                <w:rFonts w:ascii="Cambria Math" w:hAnsi="Cambria Math" w:cs="Times New Roman"/>
+                <w:b/>
+                <w:i/>
+                <w:sz w:val="26"/>
+                <w:szCs w:val="26"/>
+                <w:lang w:val="en-US"/>
+              </w:rPr>
+            </m:ctrlPr>
+          </m:sSubPr>
+          <m:e>
+            <m:r>
+              <m:rPr>
+                <m:sty m:val="bi"/>
+              </m:rPr>
+              <w:rPr>
+                <w:rFonts w:ascii="Cambria Math" w:hAnsi="Cambria Math" w:cs="Times New Roman"/>
+                <w:sz w:val="26"/>
+                <w:szCs w:val="26"/>
+                <w:lang w:val="en-US"/>
+              </w:rPr>
+              <m:t>m</m:t>
+            </m:r>
+          </m:e>
+          <m:sub>
+            <m:r>
+              <m:rPr>
+                <m:sty m:val="bi"/>
+              </m:rPr>
+              <w:rPr>
+                <w:rFonts w:ascii="Cambria Math" w:hAnsi="Cambria Math" w:cs="Times New Roman"/>
+                <w:sz w:val="26"/>
+                <w:szCs w:val="26"/>
+                <w:lang w:val="en-US"/>
+              </w:rPr>
+              <m:t>t</m:t>
+            </m:r>
+          </m:sub>
+        </m:sSub>
+      </m:oMath>
+      <w:r>
+        <w:rPr>
+          <w:rFonts w:ascii="Times New Roman" w:eastAsiaTheme="minorEastAsia" w:hAnsi="Times New Roman" w:cs="Times New Roman"/>
+          <w:sz w:val="26"/>
+          <w:szCs w:val="26"/>
+        </w:rPr>
+        <w:t xml:space="preserve">, что можно представить некоторой функцией миграционной привлекательности </w:t>
+      </w:r>
+      <m:oMath>
+        <m:r>
+          <m:rPr>
+            <m:sty m:val="bi"/>
+          </m:rPr>
+          <w:rPr>
+            <w:rFonts w:ascii="Cambria Math" w:hAnsi="Cambria Math"/>
+            <w:sz w:val="26"/>
+            <w:szCs w:val="26"/>
+            <w:lang w:val="en-US"/>
+          </w:rPr>
+          <m:t>a</m:t>
+        </m:r>
+      </m:oMath>
+      <w:r>
+        <w:rPr>
+          <w:rFonts w:ascii="Times New Roman" w:eastAsiaTheme="minorEastAsia" w:hAnsi="Times New Roman" w:cs="Times New Roman"/>
+          <w:sz w:val="26"/>
+          <w:szCs w:val="26"/>
+        </w:rPr>
+        <w:t>:</w:t>
+      </w:r>
+    </w:p>
+    <w:p>
+      <w:pPr>
+        <w:pStyle w:val="a8"/>
+        <w:tabs>
+          <w:tab w:val="left" w:pos="284"/>
+        </w:tabs>
+        <w:spacing w:after="0" w:line="360" w:lineRule="auto"/>
+        <w:ind w:left="-567" w:firstLine="567"/>
+        <w:jc w:val="both"/>
+        <w:rPr>
+          <w:rFonts w:ascii="Times New Roman" w:eastAsiaTheme="minorEastAsia" w:hAnsi="Times New Roman" w:cs="Times New Roman"/>
+          <w:sz w:val="26"/>
+          <w:szCs w:val="26"/>
+        </w:rPr>
+      </w:pPr>
     </w:p>
     <w:sectPr>
       <w:pgSz w:w="11906" w:h="16838"/>

--- a/migforecasting/clustering/clust-model.docx
+++ b/migforecasting/clustering/clust-model.docx
@@ -7318,18 +7318,26 @@
           <w:szCs w:val="26"/>
           <w:lang w:val="en-US"/>
         </w:rPr>
-        <w:t>M</w:t>
-      </w:r>
-      <w:r>
-        <w:rPr>
-          <w:rFonts w:ascii="Times New Roman" w:eastAsiaTheme="minorEastAsia" w:hAnsi="Times New Roman" w:cs="Times New Roman"/>
-          <w:b/>
-          <w:i/>
+        <w:t xml:space="preserve">M </w:t>
+      </w:r>
+      <w:r>
+        <w:rPr>
+          <w:rFonts w:ascii="Times New Roman" w:eastAsiaTheme="minorEastAsia" w:hAnsi="Times New Roman" w:cs="Times New Roman"/>
           <w:color w:val="FF0000"/>
           <w:sz w:val="26"/>
           <w:szCs w:val="26"/>
           <w:lang w:val="en-US"/>
         </w:rPr>
+        <w:t>may</w:t>
+      </w:r>
+      <w:r>
+        <w:rPr>
+          <w:rFonts w:ascii="Times New Roman" w:eastAsiaTheme="minorEastAsia" w:hAnsi="Times New Roman" w:cs="Times New Roman"/>
+          <w:color w:val="FF0000"/>
+          <w:sz w:val="26"/>
+          <w:szCs w:val="26"/>
+          <w:lang w:val="en-US"/>
+        </w:rPr>
         <w:t xml:space="preserve"> </w:t>
       </w:r>
       <w:r>
@@ -7340,7 +7348,17 @@
           <w:szCs w:val="26"/>
           <w:lang w:val="en-US"/>
         </w:rPr>
-        <w:t xml:space="preserve">could simply be described as a tuple: </w:t>
+        <w:t xml:space="preserve">be </w:t>
+      </w:r>
+      <w:r>
+        <w:rPr>
+          <w:rFonts w:ascii="Times New Roman" w:eastAsiaTheme="minorEastAsia" w:hAnsi="Times New Roman" w:cs="Times New Roman"/>
+          <w:color w:val="FF0000"/>
+          <w:sz w:val="26"/>
+          <w:szCs w:val="26"/>
+          <w:lang w:val="en-US"/>
+        </w:rPr>
+        <w:t xml:space="preserve">described as a tuple: </w:t>
       </w:r>
     </w:p>
     <w:p>
@@ -7352,6 +7370,7 @@
           <w:color w:val="FF0000"/>
           <w:sz w:val="26"/>
           <w:szCs w:val="26"/>
+          <w:lang w:val="en-US"/>
         </w:rPr>
       </w:pPr>
       <m:oMath>
@@ -7371,6 +7390,7 @@
             <w:color w:val="FF0000"/>
             <w:sz w:val="26"/>
             <w:szCs w:val="26"/>
+            <w:lang w:val="en-US"/>
           </w:rPr>
           <m:t>=</m:t>
         </m:r>
@@ -7446,6 +7466,7 @@
                         <w:color w:val="FF0000"/>
                         <w:sz w:val="26"/>
                         <w:szCs w:val="26"/>
+                        <w:lang w:val="en-US"/>
                       </w:rPr>
                       <m:t>1</m:t>
                     </m:r>
@@ -7459,6 +7480,7 @@
                 <w:color w:val="FF0000"/>
                 <w:sz w:val="26"/>
                 <w:szCs w:val="26"/>
+                <w:lang w:val="en-US"/>
               </w:rPr>
               <m:t>,</m:t>
             </m:r>
@@ -7520,6 +7542,7 @@
                         <w:color w:val="FF0000"/>
                         <w:sz w:val="26"/>
                         <w:szCs w:val="26"/>
+                        <w:lang w:val="en-US"/>
                       </w:rPr>
                       <m:t>2</m:t>
                     </m:r>
@@ -7533,6 +7556,7 @@
                 <w:color w:val="FF0000"/>
                 <w:sz w:val="26"/>
                 <w:szCs w:val="26"/>
+                <w:lang w:val="en-US"/>
               </w:rPr>
               <m:t>,…,</m:t>
             </m:r>
@@ -7608,6 +7632,7 @@
                 <w:color w:val="FF0000"/>
                 <w:sz w:val="26"/>
                 <w:szCs w:val="26"/>
+                <w:lang w:val="en-US"/>
               </w:rPr>
               <m:t>, …,</m:t>
             </m:r>
@@ -7683,6 +7708,7 @@
                 <w:color w:val="FF0000"/>
                 <w:sz w:val="26"/>
                 <w:szCs w:val="26"/>
+                <w:lang w:val="en-US"/>
               </w:rPr>
               <m:t xml:space="preserve"> </m:t>
             </m:r>
@@ -7695,6 +7721,7 @@
           <w:color w:val="FF0000"/>
           <w:sz w:val="26"/>
           <w:szCs w:val="26"/>
+          <w:lang w:val="en-US"/>
         </w:rPr>
         <w:t>,</w:t>
       </w:r>
@@ -7720,17 +7747,7 @@
           <w:szCs w:val="26"/>
           <w:lang w:val="en-US"/>
         </w:rPr>
-        <w:t>where</w:t>
-      </w:r>
-      <w:r>
-        <w:rPr>
-          <w:rFonts w:ascii="Times New Roman" w:eastAsiaTheme="minorEastAsia" w:hAnsi="Times New Roman" w:cs="Times New Roman"/>
-          <w:color w:val="FF0000"/>
-          <w:sz w:val="26"/>
-          <w:szCs w:val="26"/>
-          <w:lang w:val="en-US"/>
-        </w:rPr>
-        <w:t xml:space="preserve"> </w:t>
+        <w:t xml:space="preserve">where </w:t>
       </w:r>
       <m:oMath>
         <m:sSub>
@@ -7859,17 +7876,7 @@
           <w:szCs w:val="26"/>
           <w:lang w:val="en-US"/>
         </w:rPr>
-        <w:t xml:space="preserve"> state of</w:t>
-      </w:r>
-      <w:r>
-        <w:rPr>
-          <w:rFonts w:ascii="Times New Roman" w:eastAsiaTheme="minorEastAsia" w:hAnsi="Times New Roman" w:cs="Times New Roman"/>
-          <w:color w:val="FF0000"/>
-          <w:sz w:val="26"/>
-          <w:szCs w:val="26"/>
-          <w:lang w:val="en-US"/>
-        </w:rPr>
-        <w:t xml:space="preserve"> </w:t>
+        <w:t xml:space="preserve"> state of </w:t>
       </w:r>
       <m:oMath>
         <m:r>
@@ -7914,17 +7921,7 @@
           <w:szCs w:val="26"/>
           <w:lang w:val="en-US"/>
         </w:rPr>
-        <w:t xml:space="preserve"> time period</w:t>
-      </w:r>
-      <w:r>
-        <w:rPr>
-          <w:rFonts w:ascii="Times New Roman" w:eastAsiaTheme="minorEastAsia" w:hAnsi="Times New Roman" w:cs="Times New Roman"/>
-          <w:color w:val="FF0000"/>
-          <w:sz w:val="26"/>
-          <w:szCs w:val="26"/>
-          <w:lang w:val="en-US"/>
-        </w:rPr>
-        <w:t xml:space="preserve"> </w:t>
+        <w:t xml:space="preserve"> time period </w:t>
       </w:r>
       <m:oMath>
         <m:sSub>
@@ -7981,27 +7978,7 @@
           <w:szCs w:val="26"/>
           <w:lang w:val="en-US"/>
         </w:rPr>
-        <w:t xml:space="preserve">. </w:t>
-      </w:r>
-      <w:r>
-        <w:rPr>
-          <w:rFonts w:ascii="Times New Roman" w:eastAsiaTheme="minorEastAsia" w:hAnsi="Times New Roman" w:cs="Times New Roman"/>
-          <w:color w:val="FF0000"/>
-          <w:sz w:val="26"/>
-          <w:szCs w:val="26"/>
-          <w:lang w:val="en-US"/>
-        </w:rPr>
-        <w:t>All states of</w:t>
-      </w:r>
-      <w:r>
-        <w:rPr>
-          <w:rFonts w:ascii="Times New Roman" w:eastAsiaTheme="minorEastAsia" w:hAnsi="Times New Roman" w:cs="Times New Roman"/>
-          <w:color w:val="FF0000"/>
-          <w:sz w:val="26"/>
-          <w:szCs w:val="26"/>
-          <w:lang w:val="en-US"/>
-        </w:rPr>
-        <w:t xml:space="preserve"> </w:t>
+        <w:t xml:space="preserve">. All states of </w:t>
       </w:r>
       <m:oMath>
         <m:r>
@@ -8026,17 +8003,7 @@
           <w:szCs w:val="26"/>
           <w:lang w:val="en-US"/>
         </w:rPr>
-        <w:t xml:space="preserve"> </w:t>
-      </w:r>
-      <w:r>
-        <w:rPr>
-          <w:rFonts w:ascii="Times New Roman" w:eastAsiaTheme="minorEastAsia" w:hAnsi="Times New Roman" w:cs="Times New Roman"/>
-          <w:color w:val="FF0000"/>
-          <w:sz w:val="26"/>
-          <w:szCs w:val="26"/>
-          <w:lang w:val="en-US"/>
-        </w:rPr>
-        <w:t xml:space="preserve">are examples of dataset </w:t>
+        <w:t xml:space="preserve"> are examples of dataset </w:t>
       </w:r>
       <m:oMath>
         <m:sSub>
@@ -8148,34 +8115,21 @@
         <w:jc w:val="both"/>
         <w:rPr>
           <w:rFonts w:ascii="Times New Roman" w:eastAsiaTheme="minorEastAsia" w:hAnsi="Times New Roman" w:cs="Times New Roman"/>
-          <w:i/>
+          <w:color w:val="FF0000"/>
           <w:sz w:val="26"/>
           <w:szCs w:val="26"/>
           <w:lang w:val="en-US"/>
         </w:rPr>
       </w:pPr>
-      <w:bookmarkStart w:id="0" w:name="_GoBack"/>
-      <w:bookmarkEnd w:id="0"/>
-    </w:p>
-    <w:p>
-      <w:pPr>
-        <w:spacing w:line="360" w:lineRule="auto"/>
-        <w:ind w:left="-567" w:firstLine="567"/>
-        <w:jc w:val="both"/>
-        <w:rPr>
-          <w:rFonts w:ascii="Times New Roman" w:eastAsiaTheme="minorEastAsia" w:hAnsi="Times New Roman" w:cs="Times New Roman"/>
-          <w:i/>
-          <w:sz w:val="26"/>
-          <w:szCs w:val="26"/>
-        </w:rPr>
-      </w:pPr>
-      <w:r>
-        <w:rPr>
-          <w:rFonts w:ascii="Times New Roman" w:eastAsiaTheme="minorEastAsia" w:hAnsi="Times New Roman" w:cs="Times New Roman"/>
-          <w:sz w:val="26"/>
-          <w:szCs w:val="26"/>
-        </w:rPr>
-        <w:t xml:space="preserve">В свою очередь </w:t>
+      <w:r>
+        <w:rPr>
+          <w:rFonts w:ascii="Times New Roman" w:eastAsiaTheme="minorEastAsia" w:hAnsi="Times New Roman" w:cs="Times New Roman"/>
+          <w:color w:val="FF0000"/>
+          <w:sz w:val="26"/>
+          <w:szCs w:val="26"/>
+          <w:lang w:val="en-US"/>
+        </w:rPr>
+        <w:t xml:space="preserve">Additionally, </w:t>
       </w:r>
       <m:oMath>
         <m:sSub>
@@ -8185,6 +8139,7 @@
                 <w:rFonts w:ascii="Cambria Math" w:hAnsi="Cambria Math" w:cs="Times New Roman"/>
                 <w:b/>
                 <w:i/>
+                <w:color w:val="FF0000"/>
                 <w:sz w:val="26"/>
                 <w:szCs w:val="26"/>
                 <w:lang w:val="en-US"/>
@@ -8198,6 +8153,7 @@
               </m:rPr>
               <w:rPr>
                 <w:rFonts w:ascii="Cambria Math" w:hAnsi="Cambria Math" w:cs="Times New Roman"/>
+                <w:color w:val="FF0000"/>
                 <w:sz w:val="26"/>
                 <w:szCs w:val="26"/>
                 <w:lang w:val="en-US"/>
@@ -8212,6 +8168,7 @@
               </m:rPr>
               <w:rPr>
                 <w:rFonts w:ascii="Cambria Math" w:hAnsi="Cambria Math" w:cs="Times New Roman"/>
+                <w:color w:val="FF0000"/>
                 <w:sz w:val="26"/>
                 <w:szCs w:val="26"/>
                 <w:lang w:val="en-US"/>
@@ -8225,18 +8182,106 @@
         <w:rPr>
           <w:rFonts w:ascii="Times New Roman" w:eastAsiaTheme="minorEastAsia" w:hAnsi="Times New Roman" w:cs="Times New Roman"/>
           <w:b/>
-          <w:sz w:val="26"/>
-          <w:szCs w:val="26"/>
+          <w:color w:val="FF0000"/>
+          <w:sz w:val="26"/>
+          <w:szCs w:val="26"/>
+          <w:lang w:val="en-US"/>
         </w:rPr>
         <w:t xml:space="preserve"> </w:t>
       </w:r>
       <w:r>
         <w:rPr>
           <w:rFonts w:ascii="Times New Roman" w:eastAsiaTheme="minorEastAsia" w:hAnsi="Times New Roman" w:cs="Times New Roman"/>
-          <w:sz w:val="26"/>
-          <w:szCs w:val="26"/>
-        </w:rPr>
-        <w:t>есть упорядоченный набор социально-экономических индикаторов, также представляющим собой кортеж вида:</w:t>
+          <w:color w:val="FF0000"/>
+          <w:sz w:val="26"/>
+          <w:szCs w:val="26"/>
+          <w:lang w:val="en-US"/>
+        </w:rPr>
+        <w:t>is an ordered set of soci</w:t>
+      </w:r>
+      <w:r>
+        <w:rPr>
+          <w:rFonts w:ascii="Times New Roman" w:eastAsiaTheme="minorEastAsia" w:hAnsi="Times New Roman" w:cs="Times New Roman"/>
+          <w:color w:val="FF0000"/>
+          <w:sz w:val="26"/>
+          <w:szCs w:val="26"/>
+          <w:lang w:val="en-US"/>
+        </w:rPr>
+        <w:t>o-economic indicators that</w:t>
+      </w:r>
+      <w:r>
+        <w:rPr>
+          <w:rFonts w:ascii="Times New Roman" w:eastAsiaTheme="minorEastAsia" w:hAnsi="Times New Roman" w:cs="Times New Roman"/>
+          <w:color w:val="FF0000"/>
+          <w:sz w:val="26"/>
+          <w:szCs w:val="26"/>
+          <w:lang w:val="en-US"/>
+        </w:rPr>
+        <w:t xml:space="preserve"> define a particular state of </w:t>
+      </w:r>
+      <w:r>
+        <w:rPr>
+          <w:rFonts w:ascii="Times New Roman" w:eastAsiaTheme="minorEastAsia" w:hAnsi="Times New Roman" w:cs="Times New Roman"/>
+          <w:b/>
+          <w:i/>
+          <w:color w:val="FF0000"/>
+          <w:sz w:val="26"/>
+          <w:szCs w:val="26"/>
+          <w:lang w:val="en-US"/>
+        </w:rPr>
+        <w:t>M</w:t>
+      </w:r>
+      <w:r>
+        <w:rPr>
+          <w:rFonts w:ascii="Times New Roman" w:eastAsiaTheme="minorEastAsia" w:hAnsi="Times New Roman" w:cs="Times New Roman"/>
+          <w:b/>
+          <w:i/>
+          <w:color w:val="FF0000"/>
+          <w:sz w:val="26"/>
+          <w:szCs w:val="26"/>
+          <w:lang w:val="en-US"/>
+        </w:rPr>
+        <w:t>,</w:t>
+      </w:r>
+      <w:r>
+        <w:rPr>
+          <w:rFonts w:ascii="Times New Roman" w:eastAsiaTheme="minorEastAsia" w:hAnsi="Times New Roman" w:cs="Times New Roman"/>
+          <w:color w:val="FF0000"/>
+          <w:sz w:val="26"/>
+          <w:szCs w:val="26"/>
+          <w:lang w:val="en-US"/>
+        </w:rPr>
+        <w:t xml:space="preserve"> </w:t>
+      </w:r>
+      <w:r>
+        <w:rPr>
+          <w:rFonts w:ascii="Times New Roman" w:eastAsiaTheme="minorEastAsia" w:hAnsi="Times New Roman" w:cs="Times New Roman"/>
+          <w:color w:val="FF0000"/>
+          <w:sz w:val="26"/>
+          <w:szCs w:val="26"/>
+          <w:lang w:val="en-US"/>
+        </w:rPr>
+        <w:t>and also</w:t>
+      </w:r>
+      <w:r>
+        <w:rPr>
+          <w:rFonts w:ascii="Times New Roman" w:eastAsiaTheme="minorEastAsia" w:hAnsi="Times New Roman" w:cs="Times New Roman"/>
+          <w:color w:val="FF0000"/>
+          <w:sz w:val="26"/>
+          <w:szCs w:val="26"/>
+          <w:lang w:val="en-US"/>
+        </w:rPr>
+        <w:t xml:space="preserve"> can be</w:t>
+      </w:r>
+      <w:r>
+        <w:rPr>
+          <w:rFonts w:ascii="Times New Roman" w:eastAsiaTheme="minorEastAsia" w:hAnsi="Times New Roman" w:cs="Times New Roman"/>
+          <w:color w:val="FF0000"/>
+          <w:sz w:val="26"/>
+          <w:szCs w:val="26"/>
+          <w:lang w:val="en-US"/>
+        </w:rPr>
+        <w:t xml:space="preserve"> represented as a tuple:</w:t>
       </w:r>
     </w:p>
     <w:p>
@@ -8245,6 +8290,7 @@
         <w:jc w:val="center"/>
         <w:rPr>
           <w:rFonts w:ascii="Times New Roman" w:eastAsiaTheme="minorEastAsia" w:hAnsi="Times New Roman" w:cs="Times New Roman"/>
+          <w:color w:val="FF0000"/>
           <w:sz w:val="26"/>
           <w:szCs w:val="26"/>
         </w:rPr>
@@ -8256,6 +8302,7 @@
               <w:rPr>
                 <w:rFonts w:ascii="Cambria Math" w:hAnsi="Cambria Math" w:cs="Times New Roman"/>
                 <w:i/>
+                <w:color w:val="FF0000"/>
                 <w:sz w:val="26"/>
                 <w:szCs w:val="26"/>
                 <w:lang w:val="en-US"/>
@@ -8266,6 +8313,7 @@
             <m:r>
               <w:rPr>
                 <w:rFonts w:ascii="Cambria Math" w:hAnsi="Cambria Math" w:cs="Times New Roman"/>
+                <w:color w:val="FF0000"/>
                 <w:sz w:val="26"/>
                 <w:szCs w:val="26"/>
                 <w:lang w:val="en-US"/>
@@ -8277,6 +8325,7 @@
             <m:r>
               <w:rPr>
                 <w:rFonts w:ascii="Cambria Math" w:hAnsi="Cambria Math" w:cs="Times New Roman"/>
+                <w:color w:val="FF0000"/>
                 <w:sz w:val="26"/>
                 <w:szCs w:val="26"/>
                 <w:lang w:val="en-US"/>
@@ -8288,6 +8337,7 @@
         <m:r>
           <w:rPr>
             <w:rFonts w:ascii="Cambria Math" w:hAnsi="Cambria Math" w:cs="Times New Roman"/>
+            <w:color w:val="FF0000"/>
             <w:sz w:val="26"/>
             <w:szCs w:val="26"/>
           </w:rPr>
@@ -8299,6 +8349,7 @@
               <w:rPr>
                 <w:rFonts w:ascii="Cambria Math" w:hAnsi="Cambria Math" w:cs="Times New Roman"/>
                 <w:i/>
+                <w:color w:val="FF0000"/>
                 <w:sz w:val="26"/>
                 <w:szCs w:val="26"/>
                 <w:lang w:val="en-US"/>
@@ -8312,6 +8363,7 @@
                   <w:rPr>
                     <w:rFonts w:ascii="Cambria Math" w:hAnsi="Cambria Math" w:cs="Times New Roman"/>
                     <w:i/>
+                    <w:color w:val="FF0000"/>
                     <w:sz w:val="26"/>
                     <w:szCs w:val="26"/>
                     <w:lang w:val="en-US"/>
@@ -8322,6 +8374,7 @@
                 <m:r>
                   <w:rPr>
                     <w:rFonts w:ascii="Cambria Math" w:hAnsi="Cambria Math" w:cs="Times New Roman"/>
+                    <w:color w:val="FF0000"/>
                     <w:sz w:val="26"/>
                     <w:szCs w:val="26"/>
                     <w:lang w:val="en-US"/>
@@ -8333,6 +8386,7 @@
                 <m:r>
                   <w:rPr>
                     <w:rFonts w:ascii="Cambria Math" w:hAnsi="Cambria Math" w:cs="Times New Roman"/>
+                    <w:color w:val="FF0000"/>
                     <w:sz w:val="26"/>
                     <w:szCs w:val="26"/>
                   </w:rPr>
@@ -8343,6 +8397,7 @@
             <m:r>
               <w:rPr>
                 <w:rFonts w:ascii="Cambria Math" w:hAnsi="Cambria Math" w:cs="Times New Roman"/>
+                <w:color w:val="FF0000"/>
                 <w:sz w:val="26"/>
                 <w:szCs w:val="26"/>
               </w:rPr>
@@ -8354,6 +8409,7 @@
                   <w:rPr>
                     <w:rFonts w:ascii="Cambria Math" w:hAnsi="Cambria Math" w:cs="Times New Roman"/>
                     <w:i/>
+                    <w:color w:val="FF0000"/>
                     <w:sz w:val="26"/>
                     <w:szCs w:val="26"/>
                     <w:lang w:val="en-US"/>
@@ -8364,6 +8420,7 @@
                 <m:r>
                   <w:rPr>
                     <w:rFonts w:ascii="Cambria Math" w:hAnsi="Cambria Math" w:cs="Times New Roman"/>
+                    <w:color w:val="FF0000"/>
                     <w:sz w:val="26"/>
                     <w:szCs w:val="26"/>
                     <w:lang w:val="en-US"/>
@@ -8375,6 +8432,7 @@
                 <m:r>
                   <w:rPr>
                     <w:rFonts w:ascii="Cambria Math" w:hAnsi="Cambria Math" w:cs="Times New Roman"/>
+                    <w:color w:val="FF0000"/>
                     <w:sz w:val="26"/>
                     <w:szCs w:val="26"/>
                   </w:rPr>
@@ -8385,6 +8443,7 @@
             <m:r>
               <w:rPr>
                 <w:rFonts w:ascii="Cambria Math" w:hAnsi="Cambria Math" w:cs="Times New Roman"/>
+                <w:color w:val="FF0000"/>
                 <w:sz w:val="26"/>
                 <w:szCs w:val="26"/>
               </w:rPr>
@@ -8396,6 +8455,7 @@
                   <w:rPr>
                     <w:rFonts w:ascii="Cambria Math" w:hAnsi="Cambria Math" w:cs="Times New Roman"/>
                     <w:i/>
+                    <w:color w:val="FF0000"/>
                     <w:sz w:val="26"/>
                     <w:szCs w:val="26"/>
                     <w:lang w:val="en-US"/>
@@ -8406,6 +8466,7 @@
                 <m:r>
                   <w:rPr>
                     <w:rFonts w:ascii="Cambria Math" w:hAnsi="Cambria Math" w:cs="Times New Roman"/>
+                    <w:color w:val="FF0000"/>
                     <w:sz w:val="26"/>
                     <w:szCs w:val="26"/>
                     <w:lang w:val="en-US"/>
@@ -8417,6 +8478,7 @@
                 <m:r>
                   <w:rPr>
                     <w:rFonts w:ascii="Cambria Math" w:hAnsi="Cambria Math" w:cs="Times New Roman"/>
+                    <w:color w:val="FF0000"/>
                     <w:sz w:val="26"/>
                     <w:szCs w:val="26"/>
                     <w:lang w:val="en-US"/>
@@ -8428,6 +8490,7 @@
             <m:r>
               <w:rPr>
                 <w:rFonts w:ascii="Cambria Math" w:hAnsi="Cambria Math" w:cs="Times New Roman"/>
+                <w:color w:val="FF0000"/>
                 <w:sz w:val="26"/>
                 <w:szCs w:val="26"/>
               </w:rPr>
@@ -8439,6 +8502,7 @@
                   <w:rPr>
                     <w:rFonts w:ascii="Cambria Math" w:hAnsi="Cambria Math" w:cs="Times New Roman"/>
                     <w:i/>
+                    <w:color w:val="FF0000"/>
                     <w:sz w:val="26"/>
                     <w:szCs w:val="26"/>
                     <w:lang w:val="en-US"/>
@@ -8449,6 +8513,7 @@
                 <m:r>
                   <w:rPr>
                     <w:rFonts w:ascii="Cambria Math" w:hAnsi="Cambria Math" w:cs="Times New Roman"/>
+                    <w:color w:val="FF0000"/>
                     <w:sz w:val="26"/>
                     <w:szCs w:val="26"/>
                     <w:lang w:val="en-US"/>
@@ -8460,6 +8525,7 @@
                 <m:r>
                   <w:rPr>
                     <w:rFonts w:ascii="Cambria Math" w:hAnsi="Cambria Math" w:cs="Times New Roman"/>
+                    <w:color w:val="FF0000"/>
                     <w:sz w:val="26"/>
                     <w:szCs w:val="26"/>
                     <w:lang w:val="en-US"/>
@@ -8471,6 +8537,7 @@
             <m:r>
               <w:rPr>
                 <w:rFonts w:ascii="Cambria Math" w:hAnsi="Cambria Math" w:cs="Times New Roman"/>
+                <w:color w:val="FF0000"/>
                 <w:sz w:val="26"/>
                 <w:szCs w:val="26"/>
               </w:rPr>
@@ -8482,6 +8549,7 @@
       <w:r>
         <w:rPr>
           <w:rFonts w:ascii="Times New Roman" w:eastAsiaTheme="minorEastAsia" w:hAnsi="Times New Roman" w:cs="Times New Roman"/>
+          <w:color w:val="FF0000"/>
           <w:sz w:val="26"/>
           <w:szCs w:val="26"/>
         </w:rPr>
@@ -8494,17 +8562,31 @@
         <w:ind w:left="-567"/>
         <w:rPr>
           <w:rFonts w:ascii="Times New Roman" w:eastAsiaTheme="minorEastAsia" w:hAnsi="Times New Roman" w:cs="Times New Roman"/>
-          <w:sz w:val="26"/>
-          <w:szCs w:val="26"/>
+          <w:color w:val="FF0000"/>
+          <w:sz w:val="26"/>
+          <w:szCs w:val="26"/>
+          <w:lang w:val="en-US"/>
         </w:rPr>
       </w:pPr>
       <w:r>
         <w:rPr>
           <w:rFonts w:ascii="Times New Roman" w:eastAsiaTheme="minorEastAsia" w:hAnsi="Times New Roman" w:cs="Times New Roman"/>
-          <w:sz w:val="26"/>
-          <w:szCs w:val="26"/>
-        </w:rPr>
-        <w:t xml:space="preserve">где </w:t>
+          <w:color w:val="FF0000"/>
+          <w:sz w:val="26"/>
+          <w:szCs w:val="26"/>
+          <w:lang w:val="en-US"/>
+        </w:rPr>
+        <w:t>where</w:t>
+      </w:r>
+      <w:r>
+        <w:rPr>
+          <w:rFonts w:ascii="Times New Roman" w:eastAsiaTheme="minorEastAsia" w:hAnsi="Times New Roman" w:cs="Times New Roman"/>
+          <w:color w:val="FF0000"/>
+          <w:sz w:val="26"/>
+          <w:szCs w:val="26"/>
+          <w:lang w:val="en-US"/>
+        </w:rPr>
+        <w:t xml:space="preserve"> </w:t>
       </w:r>
       <m:oMath>
         <m:sSub>
@@ -8513,6 +8595,7 @@
               <w:rPr>
                 <w:rFonts w:ascii="Cambria Math" w:hAnsi="Cambria Math" w:cs="Times New Roman"/>
                 <w:i/>
+                <w:color w:val="FF0000"/>
                 <w:sz w:val="26"/>
                 <w:szCs w:val="26"/>
                 <w:lang w:val="en-US"/>
@@ -8526,6 +8609,7 @@
               </m:rPr>
               <w:rPr>
                 <w:rFonts w:ascii="Cambria Math" w:hAnsi="Cambria Math" w:cs="Times New Roman"/>
+                <w:color w:val="FF0000"/>
                 <w:sz w:val="26"/>
                 <w:szCs w:val="26"/>
                 <w:lang w:val="en-US"/>
@@ -8537,6 +8621,7 @@
             <m:r>
               <w:rPr>
                 <w:rFonts w:ascii="Cambria Math" w:hAnsi="Cambria Math" w:cs="Times New Roman"/>
+                <w:color w:val="FF0000"/>
                 <w:sz w:val="26"/>
                 <w:szCs w:val="26"/>
                 <w:lang w:val="en-US"/>
@@ -8549,10 +8634,52 @@
       <w:r>
         <w:rPr>
           <w:rFonts w:ascii="Times New Roman" w:eastAsiaTheme="minorEastAsia" w:hAnsi="Times New Roman" w:cs="Times New Roman"/>
-          <w:sz w:val="26"/>
-          <w:szCs w:val="26"/>
-        </w:rPr>
-        <w:t xml:space="preserve"> – это определенный социально-экономический индикатор.</w:t>
+          <w:color w:val="FF0000"/>
+          <w:sz w:val="26"/>
+          <w:szCs w:val="26"/>
+          <w:lang w:val="en-US"/>
+        </w:rPr>
+        <w:t xml:space="preserve"> – </w:t>
+      </w:r>
+      <w:r>
+        <w:rPr>
+          <w:rFonts w:ascii="Times New Roman" w:eastAsiaTheme="minorEastAsia" w:hAnsi="Times New Roman" w:cs="Times New Roman"/>
+          <w:color w:val="FF0000"/>
+          <w:sz w:val="26"/>
+          <w:szCs w:val="26"/>
+          <w:lang w:val="en-US"/>
+        </w:rPr>
+        <w:t>is a specific</w:t>
+      </w:r>
+      <w:r>
+        <w:rPr>
+          <w:rFonts w:ascii="Times New Roman" w:eastAsiaTheme="minorEastAsia" w:hAnsi="Times New Roman" w:cs="Times New Roman"/>
+          <w:color w:val="FF0000"/>
+          <w:sz w:val="26"/>
+          <w:szCs w:val="26"/>
+          <w:lang w:val="en-US"/>
+        </w:rPr>
+        <w:t xml:space="preserve"> </w:t>
+      </w:r>
+      <w:r>
+        <w:rPr>
+          <w:rFonts w:ascii="Times New Roman" w:eastAsiaTheme="minorEastAsia" w:hAnsi="Times New Roman" w:cs="Times New Roman"/>
+          <w:color w:val="FF0000"/>
+          <w:sz w:val="26"/>
+          <w:szCs w:val="26"/>
+          <w:lang w:val="en-US"/>
+        </w:rPr>
+        <w:t>socio-economic indicator</w:t>
+      </w:r>
+      <w:r>
+        <w:rPr>
+          <w:rFonts w:ascii="Times New Roman" w:eastAsiaTheme="minorEastAsia" w:hAnsi="Times New Roman" w:cs="Times New Roman"/>
+          <w:color w:val="FF0000"/>
+          <w:sz w:val="26"/>
+          <w:szCs w:val="26"/>
+          <w:lang w:val="en-US"/>
+        </w:rPr>
+        <w:t>.</w:t>
       </w:r>
     </w:p>
     <w:p>
@@ -8562,17 +8689,31 @@
         <w:jc w:val="both"/>
         <w:rPr>
           <w:rFonts w:ascii="Times New Roman" w:eastAsiaTheme="minorEastAsia" w:hAnsi="Times New Roman" w:cs="Times New Roman"/>
-          <w:sz w:val="26"/>
-          <w:szCs w:val="26"/>
+          <w:color w:val="FF0000"/>
+          <w:sz w:val="26"/>
+          <w:szCs w:val="26"/>
+          <w:lang w:val="en-US"/>
         </w:rPr>
       </w:pPr>
       <w:r>
         <w:rPr>
           <w:rFonts w:ascii="Times New Roman" w:eastAsiaTheme="minorEastAsia" w:hAnsi="Times New Roman" w:cs="Times New Roman"/>
-          <w:sz w:val="26"/>
-          <w:szCs w:val="26"/>
-        </w:rPr>
-        <w:t xml:space="preserve">Каждое состояние </w:t>
+          <w:color w:val="FF0000"/>
+          <w:sz w:val="26"/>
+          <w:szCs w:val="26"/>
+          <w:lang w:val="en-US"/>
+        </w:rPr>
+        <w:t>Each</w:t>
+      </w:r>
+      <w:r>
+        <w:rPr>
+          <w:rFonts w:ascii="Times New Roman" w:eastAsiaTheme="minorEastAsia" w:hAnsi="Times New Roman" w:cs="Times New Roman"/>
+          <w:color w:val="FF0000"/>
+          <w:sz w:val="26"/>
+          <w:szCs w:val="26"/>
+          <w:lang w:val="en-US"/>
+        </w:rPr>
+        <w:t xml:space="preserve"> state </w:t>
       </w:r>
       <m:oMath>
         <m:sSub>
@@ -8582,6 +8723,7 @@
                 <w:rFonts w:ascii="Cambria Math" w:hAnsi="Cambria Math" w:cs="Times New Roman"/>
                 <w:b/>
                 <w:i/>
+                <w:color w:val="FF0000"/>
                 <w:sz w:val="26"/>
                 <w:szCs w:val="26"/>
                 <w:lang w:val="en-US"/>
@@ -8595,6 +8737,7 @@
               </m:rPr>
               <w:rPr>
                 <w:rFonts w:ascii="Cambria Math" w:hAnsi="Cambria Math" w:cs="Times New Roman"/>
+                <w:color w:val="FF0000"/>
                 <w:sz w:val="26"/>
                 <w:szCs w:val="26"/>
                 <w:lang w:val="en-US"/>
@@ -8609,6 +8752,7 @@
               </m:rPr>
               <w:rPr>
                 <w:rFonts w:ascii="Cambria Math" w:hAnsi="Cambria Math" w:cs="Times New Roman"/>
+                <w:color w:val="FF0000"/>
                 <w:sz w:val="26"/>
                 <w:szCs w:val="26"/>
                 <w:lang w:val="en-US"/>
@@ -8622,24 +8766,29 @@
         <w:rPr>
           <w:rFonts w:ascii="Times New Roman" w:eastAsiaTheme="minorEastAsia" w:hAnsi="Times New Roman" w:cs="Times New Roman"/>
           <w:b/>
-          <w:sz w:val="26"/>
-          <w:szCs w:val="26"/>
+          <w:color w:val="FF0000"/>
+          <w:sz w:val="26"/>
+          <w:szCs w:val="26"/>
+          <w:lang w:val="en-US"/>
         </w:rPr>
         <w:t xml:space="preserve"> </w:t>
       </w:r>
       <w:r>
         <w:rPr>
           <w:rFonts w:ascii="Times New Roman" w:eastAsiaTheme="minorEastAsia" w:hAnsi="Times New Roman" w:cs="Times New Roman"/>
-          <w:sz w:val="26"/>
-          <w:szCs w:val="26"/>
-        </w:rPr>
-        <w:t xml:space="preserve">сопровождается некоторым миграционным сальдо </w:t>
+          <w:color w:val="FF0000"/>
+          <w:sz w:val="26"/>
+          <w:szCs w:val="26"/>
+          <w:lang w:val="en-US"/>
+        </w:rPr>
+        <w:t xml:space="preserve">is characterised by a certain net migration </w:t>
       </w:r>
       <w:r>
         <w:rPr>
           <w:rFonts w:ascii="Times New Roman" w:eastAsiaTheme="minorEastAsia" w:hAnsi="Times New Roman" w:cs="Times New Roman"/>
           <w:b/>
           <w:i/>
+          <w:color w:val="FF0000"/>
           <w:sz w:val="26"/>
           <w:szCs w:val="26"/>
           <w:lang w:val="en-US"/>
@@ -8649,10 +8798,42 @@
       <w:r>
         <w:rPr>
           <w:rFonts w:ascii="Times New Roman" w:eastAsiaTheme="minorEastAsia" w:hAnsi="Times New Roman" w:cs="Times New Roman"/>
-          <w:sz w:val="26"/>
-          <w:szCs w:val="26"/>
-        </w:rPr>
-        <w:t>, которое вычисляется как:</w:t>
+          <w:color w:val="FF0000"/>
+          <w:sz w:val="26"/>
+          <w:szCs w:val="26"/>
+          <w:lang w:val="en-US"/>
+        </w:rPr>
+        <w:t xml:space="preserve">, which </w:t>
+      </w:r>
+      <w:r>
+        <w:rPr>
+          <w:rFonts w:ascii="Times New Roman" w:eastAsiaTheme="minorEastAsia" w:hAnsi="Times New Roman" w:cs="Times New Roman"/>
+          <w:color w:val="FF0000"/>
+          <w:sz w:val="26"/>
+          <w:szCs w:val="26"/>
+          <w:lang w:val="en-US"/>
+        </w:rPr>
+        <w:t>could be</w:t>
+      </w:r>
+      <w:r>
+        <w:rPr>
+          <w:rFonts w:ascii="Times New Roman" w:eastAsiaTheme="minorEastAsia" w:hAnsi="Times New Roman" w:cs="Times New Roman"/>
+          <w:color w:val="FF0000"/>
+          <w:sz w:val="26"/>
+          <w:szCs w:val="26"/>
+          <w:lang w:val="en-US"/>
+        </w:rPr>
+        <w:t xml:space="preserve"> calculated as follows</w:t>
+      </w:r>
+      <w:r>
+        <w:rPr>
+          <w:rFonts w:ascii="Times New Roman" w:eastAsiaTheme="minorEastAsia" w:hAnsi="Times New Roman" w:cs="Times New Roman"/>
+          <w:color w:val="FF0000"/>
+          <w:sz w:val="26"/>
+          <w:szCs w:val="26"/>
+          <w:lang w:val="en-US"/>
+        </w:rPr>
+        <w:t>:</w:t>
       </w:r>
     </w:p>
     <w:p>
@@ -8661,6 +8842,7 @@
         <w:jc w:val="center"/>
         <w:rPr>
           <w:rFonts w:ascii="Times New Roman" w:eastAsiaTheme="minorEastAsia" w:hAnsi="Times New Roman" w:cs="Times New Roman"/>
+          <w:color w:val="FF0000"/>
           <w:sz w:val="26"/>
           <w:szCs w:val="26"/>
         </w:rPr>
@@ -8669,6 +8851,7 @@
         <m:r>
           <w:rPr>
             <w:rFonts w:ascii="Cambria Math" w:hAnsi="Cambria Math" w:cs="Times New Roman"/>
+            <w:color w:val="FF0000"/>
             <w:sz w:val="26"/>
             <w:szCs w:val="26"/>
             <w:lang w:val="en-US"/>
@@ -8678,6 +8861,7 @@
         <m:r>
           <w:rPr>
             <w:rFonts w:ascii="Cambria Math" w:hAnsi="Cambria Math" w:cs="Times New Roman"/>
+            <w:color w:val="FF0000"/>
             <w:sz w:val="26"/>
             <w:szCs w:val="26"/>
           </w:rPr>
@@ -8686,6 +8870,7 @@
         <m:r>
           <w:rPr>
             <w:rFonts w:ascii="Cambria Math" w:hAnsi="Cambria Math" w:cs="Times New Roman"/>
+            <w:color w:val="FF0000"/>
             <w:sz w:val="26"/>
             <w:szCs w:val="26"/>
             <w:lang w:val="en-US"/>
@@ -8695,6 +8880,7 @@
         <m:r>
           <w:rPr>
             <w:rFonts w:ascii="Cambria Math" w:hAnsi="Cambria Math" w:cs="Times New Roman"/>
+            <w:color w:val="FF0000"/>
             <w:sz w:val="26"/>
             <w:szCs w:val="26"/>
           </w:rPr>
@@ -8703,6 +8889,7 @@
         <m:r>
           <w:rPr>
             <w:rFonts w:ascii="Cambria Math" w:hAnsi="Cambria Math" w:cs="Times New Roman"/>
+            <w:color w:val="FF0000"/>
             <w:sz w:val="26"/>
             <w:szCs w:val="26"/>
             <w:lang w:val="en-US"/>
@@ -8713,6 +8900,7 @@
       <w:r>
         <w:rPr>
           <w:rFonts w:ascii="Times New Roman" w:eastAsiaTheme="minorEastAsia" w:hAnsi="Times New Roman" w:cs="Times New Roman"/>
+          <w:color w:val="FF0000"/>
           <w:sz w:val="26"/>
           <w:szCs w:val="26"/>
         </w:rPr>
@@ -8725,22 +8913,37 @@
         <w:jc w:val="both"/>
         <w:rPr>
           <w:rFonts w:ascii="Times New Roman" w:eastAsiaTheme="minorEastAsia" w:hAnsi="Times New Roman" w:cs="Times New Roman"/>
-          <w:sz w:val="26"/>
-          <w:szCs w:val="26"/>
+          <w:color w:val="FF0000"/>
+          <w:sz w:val="26"/>
+          <w:szCs w:val="26"/>
+          <w:lang w:val="en-US"/>
         </w:rPr>
       </w:pPr>
       <w:r>
         <w:rPr>
           <w:rFonts w:ascii="Times New Roman" w:eastAsiaTheme="minorEastAsia" w:hAnsi="Times New Roman" w:cs="Times New Roman"/>
-          <w:sz w:val="26"/>
-          <w:szCs w:val="26"/>
-        </w:rPr>
-        <w:t xml:space="preserve">где </w:t>
+          <w:color w:val="FF0000"/>
+          <w:sz w:val="26"/>
+          <w:szCs w:val="26"/>
+          <w:lang w:val="en-US"/>
+        </w:rPr>
+        <w:t>where</w:t>
+      </w:r>
+      <w:r>
+        <w:rPr>
+          <w:rFonts w:ascii="Times New Roman" w:eastAsiaTheme="minorEastAsia" w:hAnsi="Times New Roman" w:cs="Times New Roman"/>
+          <w:color w:val="FF0000"/>
+          <w:sz w:val="26"/>
+          <w:szCs w:val="26"/>
+          <w:lang w:val="en-US"/>
+        </w:rPr>
+        <w:t xml:space="preserve"> </w:t>
       </w:r>
       <w:r>
         <w:rPr>
           <w:rFonts w:ascii="Times New Roman" w:eastAsiaTheme="minorEastAsia" w:hAnsi="Times New Roman" w:cs="Times New Roman"/>
           <w:b/>
+          <w:color w:val="FF0000"/>
           <w:sz w:val="26"/>
           <w:szCs w:val="26"/>
           <w:lang w:val="en-US"/>
@@ -8750,15 +8953,38 @@
       <w:r>
         <w:rPr>
           <w:rFonts w:ascii="Times New Roman" w:eastAsiaTheme="minorEastAsia" w:hAnsi="Times New Roman" w:cs="Times New Roman"/>
-          <w:sz w:val="26"/>
-          <w:szCs w:val="26"/>
-        </w:rPr>
-        <w:t xml:space="preserve"> количество прибывших людей, а </w:t>
+          <w:color w:val="FF0000"/>
+          <w:sz w:val="26"/>
+          <w:szCs w:val="26"/>
+          <w:lang w:val="en-US"/>
+        </w:rPr>
+        <w:t xml:space="preserve"> </w:t>
+      </w:r>
+      <w:r>
+        <w:rPr>
+          <w:rFonts w:ascii="Times New Roman" w:eastAsiaTheme="minorEastAsia" w:hAnsi="Times New Roman" w:cs="Times New Roman"/>
+          <w:color w:val="FF0000"/>
+          <w:sz w:val="26"/>
+          <w:szCs w:val="26"/>
+          <w:lang w:val="en-US"/>
+        </w:rPr>
+        <w:t>– number of people entering the area,</w:t>
+      </w:r>
+      <w:r>
+        <w:rPr>
+          <w:rFonts w:ascii="Times New Roman" w:eastAsiaTheme="minorEastAsia" w:hAnsi="Times New Roman" w:cs="Times New Roman"/>
+          <w:color w:val="FF0000"/>
+          <w:sz w:val="26"/>
+          <w:szCs w:val="26"/>
+          <w:lang w:val="en-US"/>
+        </w:rPr>
+        <w:t xml:space="preserve"> </w:t>
       </w:r>
       <w:r>
         <w:rPr>
           <w:rFonts w:ascii="Times New Roman" w:eastAsiaTheme="minorEastAsia" w:hAnsi="Times New Roman" w:cs="Times New Roman"/>
           <w:b/>
+          <w:color w:val="FF0000"/>
           <w:sz w:val="26"/>
           <w:szCs w:val="26"/>
           <w:lang w:val="en-US"/>
@@ -8768,142 +8994,48 @@
       <w:r>
         <w:rPr>
           <w:rFonts w:ascii="Times New Roman" w:eastAsiaTheme="minorEastAsia" w:hAnsi="Times New Roman" w:cs="Times New Roman"/>
-          <w:sz w:val="26"/>
-          <w:szCs w:val="26"/>
-        </w:rPr>
-        <w:t xml:space="preserve"> – количество выбывших. </w:t>
+          <w:color w:val="FF0000"/>
+          <w:sz w:val="26"/>
+          <w:szCs w:val="26"/>
+          <w:lang w:val="en-US"/>
+        </w:rPr>
+        <w:t xml:space="preserve"> – </w:t>
+      </w:r>
+      <w:r>
+        <w:rPr>
+          <w:rFonts w:ascii="Times New Roman" w:eastAsiaTheme="minorEastAsia" w:hAnsi="Times New Roman" w:cs="Times New Roman"/>
+          <w:color w:val="FF0000"/>
+          <w:sz w:val="26"/>
+          <w:szCs w:val="26"/>
+          <w:lang w:val="en-US"/>
+        </w:rPr>
+        <w:t>number of people leaving the area</w:t>
+      </w:r>
+      <w:r>
+        <w:rPr>
+          <w:rFonts w:ascii="Times New Roman" w:eastAsiaTheme="minorEastAsia" w:hAnsi="Times New Roman" w:cs="Times New Roman"/>
+          <w:color w:val="FF0000"/>
+          <w:sz w:val="26"/>
+          <w:szCs w:val="26"/>
+          <w:lang w:val="en-US"/>
+        </w:rPr>
+        <w:t xml:space="preserve">. </w:t>
       </w:r>
     </w:p>
     <w:p>
       <w:pPr>
-        <w:spacing w:after="0" w:line="360" w:lineRule="auto"/>
-        <w:ind w:left="-567" w:firstLine="567"/>
+        <w:ind w:left="-567"/>
         <w:jc w:val="both"/>
         <w:rPr>
           <w:rFonts w:ascii="Times New Roman" w:eastAsiaTheme="minorEastAsia" w:hAnsi="Times New Roman" w:cs="Times New Roman"/>
-          <w:sz w:val="26"/>
-          <w:szCs w:val="26"/>
+          <w:color w:val="FF0000"/>
+          <w:sz w:val="26"/>
+          <w:szCs w:val="26"/>
+          <w:lang w:val="en-US"/>
         </w:rPr>
       </w:pPr>
-      <w:r>
-        <w:rPr>
-          <w:rFonts w:ascii="Times New Roman" w:eastAsiaTheme="minorEastAsia" w:hAnsi="Times New Roman" w:cs="Times New Roman"/>
-          <w:sz w:val="26"/>
-          <w:szCs w:val="26"/>
-        </w:rPr>
-        <w:lastRenderedPageBreak/>
-        <w:t xml:space="preserve">При этом делается обоснованное допущение, что значения </w:t>
-      </w:r>
-      <w:r>
-        <w:rPr>
-          <w:rFonts w:ascii="Times New Roman" w:eastAsiaTheme="minorEastAsia" w:hAnsi="Times New Roman" w:cs="Times New Roman"/>
-          <w:b/>
-          <w:sz w:val="26"/>
-          <w:szCs w:val="26"/>
-          <w:lang w:val="en-US"/>
-        </w:rPr>
-        <w:t>inflow</w:t>
-      </w:r>
-      <w:r>
-        <w:rPr>
-          <w:rFonts w:ascii="Times New Roman" w:eastAsiaTheme="minorEastAsia" w:hAnsi="Times New Roman" w:cs="Times New Roman"/>
-          <w:sz w:val="26"/>
-          <w:szCs w:val="26"/>
-        </w:rPr>
-        <w:t xml:space="preserve"> и </w:t>
-      </w:r>
-      <w:r>
-        <w:rPr>
-          <w:rFonts w:ascii="Times New Roman" w:eastAsiaTheme="minorEastAsia" w:hAnsi="Times New Roman" w:cs="Times New Roman"/>
-          <w:b/>
-          <w:sz w:val="26"/>
-          <w:szCs w:val="26"/>
-          <w:lang w:val="en-US"/>
-        </w:rPr>
-        <w:t>outflow</w:t>
-      </w:r>
-      <w:r>
-        <w:rPr>
-          <w:rFonts w:ascii="Times New Roman" w:eastAsiaTheme="minorEastAsia" w:hAnsi="Times New Roman" w:cs="Times New Roman"/>
-          <w:sz w:val="26"/>
-          <w:szCs w:val="26"/>
-        </w:rPr>
-        <w:t xml:space="preserve"> имеют зависимость от </w:t>
-      </w:r>
-      <m:oMath>
-        <m:sSub>
-          <m:sSubPr>
-            <m:ctrlPr>
-              <w:rPr>
-                <w:rFonts w:ascii="Cambria Math" w:hAnsi="Cambria Math" w:cs="Times New Roman"/>
-                <w:b/>
-                <w:i/>
-                <w:sz w:val="26"/>
-                <w:szCs w:val="26"/>
-                <w:lang w:val="en-US"/>
-              </w:rPr>
-            </m:ctrlPr>
-          </m:sSubPr>
-          <m:e>
-            <m:r>
-              <m:rPr>
-                <m:sty m:val="bi"/>
-              </m:rPr>
-              <w:rPr>
-                <w:rFonts w:ascii="Cambria Math" w:hAnsi="Cambria Math" w:cs="Times New Roman"/>
-                <w:sz w:val="26"/>
-                <w:szCs w:val="26"/>
-                <w:lang w:val="en-US"/>
-              </w:rPr>
-              <m:t>m</m:t>
-            </m:r>
-          </m:e>
-          <m:sub>
-            <m:r>
-              <m:rPr>
-                <m:sty m:val="bi"/>
-              </m:rPr>
-              <w:rPr>
-                <w:rFonts w:ascii="Cambria Math" w:hAnsi="Cambria Math" w:cs="Times New Roman"/>
-                <w:sz w:val="26"/>
-                <w:szCs w:val="26"/>
-                <w:lang w:val="en-US"/>
-              </w:rPr>
-              <m:t>t</m:t>
-            </m:r>
-          </m:sub>
-        </m:sSub>
-      </m:oMath>
-      <w:r>
-        <w:rPr>
-          <w:rFonts w:ascii="Times New Roman" w:eastAsiaTheme="minorEastAsia" w:hAnsi="Times New Roman" w:cs="Times New Roman"/>
-          <w:sz w:val="26"/>
-          <w:szCs w:val="26"/>
-        </w:rPr>
-        <w:t xml:space="preserve">, что можно представить некоторой функцией миграционной привлекательности </w:t>
-      </w:r>
-      <m:oMath>
-        <m:r>
-          <m:rPr>
-            <m:sty m:val="bi"/>
-          </m:rPr>
-          <w:rPr>
-            <w:rFonts w:ascii="Cambria Math" w:hAnsi="Cambria Math"/>
-            <w:sz w:val="26"/>
-            <w:szCs w:val="26"/>
-            <w:lang w:val="en-US"/>
-          </w:rPr>
-          <m:t>a</m:t>
-        </m:r>
-      </m:oMath>
-      <w:r>
-        <w:rPr>
-          <w:rFonts w:ascii="Times New Roman" w:eastAsiaTheme="minorEastAsia" w:hAnsi="Times New Roman" w:cs="Times New Roman"/>
-          <w:sz w:val="26"/>
-          <w:szCs w:val="26"/>
-        </w:rPr>
-        <w:t>:</w:t>
-      </w:r>
+      <w:bookmarkStart w:id="0" w:name="_GoBack"/>
+      <w:bookmarkEnd w:id="0"/>
     </w:p>
     <w:p>
       <w:pPr>

--- a/migforecasting/clustering/clust-model.docx
+++ b/migforecasting/clustering/clust-model.docx
@@ -4693,7 +4693,1362 @@
         <w:jc w:val="both"/>
         <w:rPr>
           <w:rFonts w:ascii="Times New Roman" w:eastAsiaTheme="minorEastAsia" w:hAnsi="Times New Roman" w:cs="Times New Roman"/>
-          <w:color w:val="FF0000"/>
+          <w:sz w:val="26"/>
+          <w:szCs w:val="26"/>
+          <w:lang w:val="en-US"/>
+        </w:rPr>
+      </w:pPr>
+      <w:r>
+        <w:rPr>
+          <w:rFonts w:ascii="Times New Roman" w:eastAsiaTheme="minorEastAsia" w:hAnsi="Times New Roman" w:cs="Times New Roman"/>
+          <w:sz w:val="26"/>
+          <w:szCs w:val="26"/>
+          <w:lang w:val="en-US"/>
+        </w:rPr>
+        <w:t xml:space="preserve">The general dataset </w:t>
+      </w:r>
+      <w:r>
+        <w:rPr>
+          <w:rFonts w:ascii="Times New Roman" w:eastAsiaTheme="minorEastAsia" w:hAnsi="Times New Roman" w:cs="Times New Roman"/>
+          <w:b/>
+          <w:i/>
+          <w:sz w:val="26"/>
+          <w:szCs w:val="26"/>
+          <w:lang w:val="en-US"/>
+        </w:rPr>
+        <w:t xml:space="preserve">D </w:t>
+      </w:r>
+      <w:r>
+        <w:rPr>
+          <w:rFonts w:ascii="Times New Roman" w:eastAsiaTheme="minorEastAsia" w:hAnsi="Times New Roman" w:cs="Times New Roman"/>
+          <w:sz w:val="26"/>
+          <w:szCs w:val="26"/>
+          <w:lang w:val="en-US"/>
+        </w:rPr>
+        <w:t xml:space="preserve">contains a certain number of municipalities </w:t>
+      </w:r>
+      <w:r>
+        <w:rPr>
+          <w:rFonts w:ascii="Times New Roman" w:eastAsiaTheme="minorEastAsia" w:hAnsi="Times New Roman" w:cs="Times New Roman"/>
+          <w:b/>
+          <w:i/>
+          <w:sz w:val="26"/>
+          <w:szCs w:val="26"/>
+          <w:lang w:val="en-US"/>
+        </w:rPr>
+        <w:t>M</w:t>
+      </w:r>
+      <w:r>
+        <w:rPr>
+          <w:rFonts w:ascii="Times New Roman" w:eastAsiaTheme="minorEastAsia" w:hAnsi="Times New Roman" w:cs="Times New Roman"/>
+          <w:sz w:val="26"/>
+          <w:szCs w:val="26"/>
+          <w:lang w:val="en-US"/>
+        </w:rPr>
+        <w:t xml:space="preserve">, with each of them represented by data for a defined period </w:t>
+      </w:r>
+      <w:r>
+        <w:rPr>
+          <w:rFonts w:ascii="Times New Roman" w:eastAsiaTheme="minorEastAsia" w:hAnsi="Times New Roman" w:cs="Times New Roman"/>
+          <w:b/>
+          <w:i/>
+          <w:sz w:val="26"/>
+          <w:szCs w:val="26"/>
+          <w:lang w:val="en-US"/>
+        </w:rPr>
+        <w:t>t</w:t>
+      </w:r>
+      <w:r>
+        <w:rPr>
+          <w:rFonts w:ascii="Times New Roman" w:eastAsiaTheme="minorEastAsia" w:hAnsi="Times New Roman" w:cs="Times New Roman"/>
+          <w:sz w:val="26"/>
+          <w:szCs w:val="26"/>
+          <w:lang w:val="en-US"/>
+        </w:rPr>
+        <w:t xml:space="preserve"> (in years). The </w:t>
+      </w:r>
+      <w:r>
+        <w:rPr>
+          <w:rFonts w:ascii="Times New Roman" w:eastAsiaTheme="minorEastAsia" w:hAnsi="Times New Roman" w:cs="Times New Roman"/>
+          <w:b/>
+          <w:i/>
+          <w:sz w:val="26"/>
+          <w:szCs w:val="26"/>
+          <w:lang w:val="en-US"/>
+        </w:rPr>
+        <w:t xml:space="preserve">M </w:t>
+      </w:r>
+      <w:r>
+        <w:rPr>
+          <w:rFonts w:ascii="Times New Roman" w:eastAsiaTheme="minorEastAsia" w:hAnsi="Times New Roman" w:cs="Times New Roman"/>
+          <w:sz w:val="26"/>
+          <w:szCs w:val="26"/>
+          <w:lang w:val="en-US"/>
+        </w:rPr>
+        <w:t xml:space="preserve">may be described as a tuple: </w:t>
+      </w:r>
+    </w:p>
+    <w:p>
+      <w:pPr>
+        <w:ind w:left="-567" w:firstLine="567"/>
+        <w:jc w:val="center"/>
+        <w:rPr>
+          <w:rFonts w:ascii="Times New Roman" w:eastAsiaTheme="minorEastAsia" w:hAnsi="Times New Roman" w:cs="Times New Roman"/>
+          <w:sz w:val="26"/>
+          <w:szCs w:val="26"/>
+          <w:lang w:val="en-US"/>
+        </w:rPr>
+      </w:pPr>
+      <m:oMath>
+        <m:r>
+          <w:rPr>
+            <w:rFonts w:ascii="Cambria Math" w:hAnsi="Cambria Math" w:cs="Times New Roman"/>
+            <w:sz w:val="26"/>
+            <w:szCs w:val="26"/>
+            <w:lang w:val="en-US"/>
+          </w:rPr>
+          <m:t>M=</m:t>
+        </m:r>
+        <m:d>
+          <m:dPr>
+            <m:ctrlPr>
+              <w:rPr>
+                <w:rFonts w:ascii="Cambria Math" w:hAnsi="Cambria Math" w:cs="Times New Roman"/>
+                <w:i/>
+                <w:sz w:val="26"/>
+                <w:szCs w:val="26"/>
+                <w:lang w:val="en-US"/>
+              </w:rPr>
+            </m:ctrlPr>
+          </m:dPr>
+          <m:e>
+            <m:sSub>
+              <m:sSubPr>
+                <m:ctrlPr>
+                  <w:rPr>
+                    <w:rFonts w:ascii="Cambria Math" w:hAnsi="Cambria Math" w:cs="Times New Roman"/>
+                    <w:i/>
+                    <w:sz w:val="26"/>
+                    <w:szCs w:val="26"/>
+                    <w:lang w:val="en-US"/>
+                  </w:rPr>
+                </m:ctrlPr>
+              </m:sSubPr>
+              <m:e>
+                <m:r>
+                  <w:rPr>
+                    <w:rFonts w:ascii="Cambria Math" w:hAnsi="Cambria Math" w:cs="Times New Roman"/>
+                    <w:sz w:val="26"/>
+                    <w:szCs w:val="26"/>
+                    <w:lang w:val="en-US"/>
+                  </w:rPr>
+                  <m:t>m</m:t>
+                </m:r>
+              </m:e>
+              <m:sub>
+                <m:sSub>
+                  <m:sSubPr>
+                    <m:ctrlPr>
+                      <w:rPr>
+                        <w:rFonts w:ascii="Cambria Math" w:hAnsi="Cambria Math" w:cs="Times New Roman"/>
+                        <w:i/>
+                        <w:sz w:val="26"/>
+                        <w:szCs w:val="26"/>
+                        <w:lang w:val="en-US"/>
+                      </w:rPr>
+                    </m:ctrlPr>
+                  </m:sSubPr>
+                  <m:e>
+                    <m:r>
+                      <w:rPr>
+                        <w:rFonts w:ascii="Cambria Math" w:hAnsi="Cambria Math" w:cs="Times New Roman"/>
+                        <w:sz w:val="26"/>
+                        <w:szCs w:val="26"/>
+                        <w:lang w:val="en-US"/>
+                      </w:rPr>
+                      <m:t>t</m:t>
+                    </m:r>
+                  </m:e>
+                  <m:sub>
+                    <m:r>
+                      <w:rPr>
+                        <w:rFonts w:ascii="Cambria Math" w:hAnsi="Cambria Math" w:cs="Times New Roman"/>
+                        <w:sz w:val="26"/>
+                        <w:szCs w:val="26"/>
+                        <w:lang w:val="en-US"/>
+                      </w:rPr>
+                      <m:t>1</m:t>
+                    </m:r>
+                  </m:sub>
+                </m:sSub>
+              </m:sub>
+            </m:sSub>
+            <m:r>
+              <w:rPr>
+                <w:rFonts w:ascii="Cambria Math" w:hAnsi="Cambria Math" w:cs="Times New Roman"/>
+                <w:sz w:val="26"/>
+                <w:szCs w:val="26"/>
+                <w:lang w:val="en-US"/>
+              </w:rPr>
+              <m:t>,</m:t>
+            </m:r>
+            <m:sSub>
+              <m:sSubPr>
+                <m:ctrlPr>
+                  <w:rPr>
+                    <w:rFonts w:ascii="Cambria Math" w:hAnsi="Cambria Math" w:cs="Times New Roman"/>
+                    <w:i/>
+                    <w:sz w:val="26"/>
+                    <w:szCs w:val="26"/>
+                    <w:lang w:val="en-US"/>
+                  </w:rPr>
+                </m:ctrlPr>
+              </m:sSubPr>
+              <m:e>
+                <m:r>
+                  <w:rPr>
+                    <w:rFonts w:ascii="Cambria Math" w:hAnsi="Cambria Math" w:cs="Times New Roman"/>
+                    <w:sz w:val="26"/>
+                    <w:szCs w:val="26"/>
+                    <w:lang w:val="en-US"/>
+                  </w:rPr>
+                  <m:t>m</m:t>
+                </m:r>
+              </m:e>
+              <m:sub>
+                <m:sSub>
+                  <m:sSubPr>
+                    <m:ctrlPr>
+                      <w:rPr>
+                        <w:rFonts w:ascii="Cambria Math" w:hAnsi="Cambria Math" w:cs="Times New Roman"/>
+                        <w:i/>
+                        <w:sz w:val="26"/>
+                        <w:szCs w:val="26"/>
+                        <w:lang w:val="en-US"/>
+                      </w:rPr>
+                    </m:ctrlPr>
+                  </m:sSubPr>
+                  <m:e>
+                    <m:r>
+                      <w:rPr>
+                        <w:rFonts w:ascii="Cambria Math" w:hAnsi="Cambria Math" w:cs="Times New Roman"/>
+                        <w:sz w:val="26"/>
+                        <w:szCs w:val="26"/>
+                        <w:lang w:val="en-US"/>
+                      </w:rPr>
+                      <m:t>t</m:t>
+                    </m:r>
+                  </m:e>
+                  <m:sub>
+                    <m:r>
+                      <w:rPr>
+                        <w:rFonts w:ascii="Cambria Math" w:hAnsi="Cambria Math" w:cs="Times New Roman"/>
+                        <w:sz w:val="26"/>
+                        <w:szCs w:val="26"/>
+                        <w:lang w:val="en-US"/>
+                      </w:rPr>
+                      <m:t>2</m:t>
+                    </m:r>
+                  </m:sub>
+                </m:sSub>
+              </m:sub>
+            </m:sSub>
+            <m:r>
+              <w:rPr>
+                <w:rFonts w:ascii="Cambria Math" w:hAnsi="Cambria Math" w:cs="Times New Roman"/>
+                <w:sz w:val="26"/>
+                <w:szCs w:val="26"/>
+                <w:lang w:val="en-US"/>
+              </w:rPr>
+              <m:t>,…,</m:t>
+            </m:r>
+            <m:sSub>
+              <m:sSubPr>
+                <m:ctrlPr>
+                  <w:rPr>
+                    <w:rFonts w:ascii="Cambria Math" w:hAnsi="Cambria Math" w:cs="Times New Roman"/>
+                    <w:i/>
+                    <w:sz w:val="26"/>
+                    <w:szCs w:val="26"/>
+                    <w:lang w:val="en-US"/>
+                  </w:rPr>
+                </m:ctrlPr>
+              </m:sSubPr>
+              <m:e>
+                <m:r>
+                  <w:rPr>
+                    <w:rFonts w:ascii="Cambria Math" w:hAnsi="Cambria Math" w:cs="Times New Roman"/>
+                    <w:sz w:val="26"/>
+                    <w:szCs w:val="26"/>
+                    <w:lang w:val="en-US"/>
+                  </w:rPr>
+                  <m:t>m</m:t>
+                </m:r>
+              </m:e>
+              <m:sub>
+                <m:sSub>
+                  <m:sSubPr>
+                    <m:ctrlPr>
+                      <w:rPr>
+                        <w:rFonts w:ascii="Cambria Math" w:hAnsi="Cambria Math" w:cs="Times New Roman"/>
+                        <w:i/>
+                        <w:sz w:val="26"/>
+                        <w:szCs w:val="26"/>
+                        <w:lang w:val="en-US"/>
+                      </w:rPr>
+                    </m:ctrlPr>
+                  </m:sSubPr>
+                  <m:e>
+                    <m:r>
+                      <w:rPr>
+                        <w:rFonts w:ascii="Cambria Math" w:hAnsi="Cambria Math" w:cs="Times New Roman"/>
+                        <w:sz w:val="26"/>
+                        <w:szCs w:val="26"/>
+                        <w:lang w:val="en-US"/>
+                      </w:rPr>
+                      <m:t>t</m:t>
+                    </m:r>
+                  </m:e>
+                  <m:sub>
+                    <m:r>
+                      <w:rPr>
+                        <w:rFonts w:ascii="Cambria Math" w:hAnsi="Cambria Math" w:cs="Times New Roman"/>
+                        <w:sz w:val="26"/>
+                        <w:szCs w:val="26"/>
+                        <w:lang w:val="en-US"/>
+                      </w:rPr>
+                      <m:t>i</m:t>
+                    </m:r>
+                  </m:sub>
+                </m:sSub>
+              </m:sub>
+            </m:sSub>
+            <m:r>
+              <w:rPr>
+                <w:rFonts w:ascii="Cambria Math" w:hAnsi="Cambria Math" w:cs="Times New Roman"/>
+                <w:sz w:val="26"/>
+                <w:szCs w:val="26"/>
+                <w:lang w:val="en-US"/>
+              </w:rPr>
+              <m:t>, …,</m:t>
+            </m:r>
+            <m:sSub>
+              <m:sSubPr>
+                <m:ctrlPr>
+                  <w:rPr>
+                    <w:rFonts w:ascii="Cambria Math" w:hAnsi="Cambria Math" w:cs="Times New Roman"/>
+                    <w:i/>
+                    <w:sz w:val="26"/>
+                    <w:szCs w:val="26"/>
+                    <w:lang w:val="en-US"/>
+                  </w:rPr>
+                </m:ctrlPr>
+              </m:sSubPr>
+              <m:e>
+                <m:r>
+                  <w:rPr>
+                    <w:rFonts w:ascii="Cambria Math" w:hAnsi="Cambria Math" w:cs="Times New Roman"/>
+                    <w:sz w:val="26"/>
+                    <w:szCs w:val="26"/>
+                    <w:lang w:val="en-US"/>
+                  </w:rPr>
+                  <m:t>m</m:t>
+                </m:r>
+              </m:e>
+              <m:sub>
+                <m:sSub>
+                  <m:sSubPr>
+                    <m:ctrlPr>
+                      <w:rPr>
+                        <w:rFonts w:ascii="Cambria Math" w:hAnsi="Cambria Math" w:cs="Times New Roman"/>
+                        <w:i/>
+                        <w:sz w:val="26"/>
+                        <w:szCs w:val="26"/>
+                        <w:lang w:val="en-US"/>
+                      </w:rPr>
+                    </m:ctrlPr>
+                  </m:sSubPr>
+                  <m:e>
+                    <m:r>
+                      <w:rPr>
+                        <w:rFonts w:ascii="Cambria Math" w:hAnsi="Cambria Math" w:cs="Times New Roman"/>
+                        <w:sz w:val="26"/>
+                        <w:szCs w:val="26"/>
+                        <w:lang w:val="en-US"/>
+                      </w:rPr>
+                      <m:t>t</m:t>
+                    </m:r>
+                  </m:e>
+                  <m:sub>
+                    <m:r>
+                      <w:rPr>
+                        <w:rFonts w:ascii="Cambria Math" w:hAnsi="Cambria Math" w:cs="Times New Roman"/>
+                        <w:sz w:val="26"/>
+                        <w:szCs w:val="26"/>
+                        <w:lang w:val="en-US"/>
+                      </w:rPr>
+                      <m:t>n</m:t>
+                    </m:r>
+                  </m:sub>
+                </m:sSub>
+              </m:sub>
+            </m:sSub>
+            <m:r>
+              <w:rPr>
+                <w:rFonts w:ascii="Cambria Math" w:hAnsi="Cambria Math" w:cs="Times New Roman"/>
+                <w:sz w:val="26"/>
+                <w:szCs w:val="26"/>
+                <w:lang w:val="en-US"/>
+              </w:rPr>
+              <m:t xml:space="preserve"> </m:t>
+            </m:r>
+          </m:e>
+        </m:d>
+      </m:oMath>
+      <w:r>
+        <w:rPr>
+          <w:rFonts w:ascii="Times New Roman" w:eastAsiaTheme="minorEastAsia" w:hAnsi="Times New Roman" w:cs="Times New Roman"/>
+          <w:sz w:val="26"/>
+          <w:szCs w:val="26"/>
+          <w:lang w:val="en-US"/>
+        </w:rPr>
+        <w:t>,</w:t>
+      </w:r>
+    </w:p>
+    <w:p>
+      <w:pPr>
+        <w:spacing w:after="0" w:line="360" w:lineRule="auto"/>
+        <w:ind w:left="-567"/>
+        <w:jc w:val="both"/>
+        <w:rPr>
+          <w:rFonts w:ascii="Times New Roman" w:eastAsiaTheme="minorEastAsia" w:hAnsi="Times New Roman" w:cs="Times New Roman"/>
+          <w:sz w:val="26"/>
+          <w:szCs w:val="26"/>
+          <w:lang w:val="en-US"/>
+        </w:rPr>
+      </w:pPr>
+      <w:r>
+        <w:rPr>
+          <w:rFonts w:ascii="Times New Roman" w:eastAsiaTheme="minorEastAsia" w:hAnsi="Times New Roman" w:cs="Times New Roman"/>
+          <w:sz w:val="26"/>
+          <w:szCs w:val="26"/>
+          <w:lang w:val="en-US"/>
+        </w:rPr>
+        <w:t xml:space="preserve">where </w:t>
+      </w:r>
+      <m:oMath>
+        <m:sSub>
+          <m:sSubPr>
+            <m:ctrlPr>
+              <w:rPr>
+                <w:rFonts w:ascii="Cambria Math" w:hAnsi="Cambria Math" w:cs="Times New Roman"/>
+                <w:b/>
+                <w:i/>
+                <w:sz w:val="26"/>
+                <w:szCs w:val="26"/>
+                <w:lang w:val="en-US"/>
+              </w:rPr>
+            </m:ctrlPr>
+          </m:sSubPr>
+          <m:e>
+            <m:r>
+              <m:rPr>
+                <m:sty m:val="bi"/>
+              </m:rPr>
+              <w:rPr>
+                <w:rFonts w:ascii="Cambria Math" w:hAnsi="Cambria Math" w:cs="Times New Roman"/>
+                <w:sz w:val="26"/>
+                <w:szCs w:val="26"/>
+                <w:lang w:val="en-US"/>
+              </w:rPr>
+              <m:t>m</m:t>
+            </m:r>
+          </m:e>
+          <m:sub>
+            <m:sSub>
+              <m:sSubPr>
+                <m:ctrlPr>
+                  <w:rPr>
+                    <w:rFonts w:ascii="Cambria Math" w:hAnsi="Cambria Math" w:cs="Times New Roman"/>
+                    <w:b/>
+                    <w:i/>
+                    <w:sz w:val="26"/>
+                    <w:szCs w:val="26"/>
+                    <w:lang w:val="en-US"/>
+                  </w:rPr>
+                </m:ctrlPr>
+              </m:sSubPr>
+              <m:e>
+                <m:r>
+                  <m:rPr>
+                    <m:sty m:val="bi"/>
+                  </m:rPr>
+                  <w:rPr>
+                    <w:rFonts w:ascii="Cambria Math" w:hAnsi="Cambria Math" w:cs="Times New Roman"/>
+                    <w:sz w:val="26"/>
+                    <w:szCs w:val="26"/>
+                    <w:lang w:val="en-US"/>
+                  </w:rPr>
+                  <m:t>t</m:t>
+                </m:r>
+              </m:e>
+              <m:sub>
+                <m:r>
+                  <m:rPr>
+                    <m:sty m:val="bi"/>
+                  </m:rPr>
+                  <w:rPr>
+                    <w:rFonts w:ascii="Cambria Math" w:hAnsi="Cambria Math" w:cs="Times New Roman"/>
+                    <w:sz w:val="26"/>
+                    <w:szCs w:val="26"/>
+                    <w:lang w:val="en-US"/>
+                  </w:rPr>
+                  <m:t>i</m:t>
+                </m:r>
+              </m:sub>
+            </m:sSub>
+          </m:sub>
+        </m:sSub>
+      </m:oMath>
+      <w:r>
+        <w:rPr>
+          <w:rFonts w:ascii="Times New Roman" w:eastAsiaTheme="minorEastAsia" w:hAnsi="Times New Roman" w:cs="Times New Roman"/>
+          <w:sz w:val="26"/>
+          <w:szCs w:val="26"/>
+          <w:lang w:val="en-US"/>
+        </w:rPr>
+        <w:t xml:space="preserve"> – is the socio-economic state of </w:t>
+      </w:r>
+      <m:oMath>
+        <m:r>
+          <m:rPr>
+            <m:sty m:val="bi"/>
+          </m:rPr>
+          <w:rPr>
+            <w:rFonts w:ascii="Cambria Math" w:hAnsi="Cambria Math" w:cs="Times New Roman"/>
+            <w:sz w:val="26"/>
+            <w:szCs w:val="26"/>
+            <w:lang w:val="en-US"/>
+          </w:rPr>
+          <m:t>M</m:t>
+        </m:r>
+      </m:oMath>
+      <w:r>
+        <w:rPr>
+          <w:rFonts w:ascii="Times New Roman" w:eastAsiaTheme="minorEastAsia" w:hAnsi="Times New Roman" w:cs="Times New Roman"/>
+          <w:sz w:val="26"/>
+          <w:szCs w:val="26"/>
+          <w:lang w:val="en-US"/>
+        </w:rPr>
+        <w:t xml:space="preserve"> during time period </w:t>
+      </w:r>
+      <m:oMath>
+        <m:sSub>
+          <m:sSubPr>
+            <m:ctrlPr>
+              <w:rPr>
+                <w:rFonts w:ascii="Cambria Math" w:hAnsi="Cambria Math" w:cs="Times New Roman"/>
+                <w:b/>
+                <w:i/>
+                <w:sz w:val="26"/>
+                <w:szCs w:val="26"/>
+                <w:lang w:val="en-US"/>
+              </w:rPr>
+            </m:ctrlPr>
+          </m:sSubPr>
+          <m:e>
+            <m:r>
+              <m:rPr>
+                <m:sty m:val="bi"/>
+              </m:rPr>
+              <w:rPr>
+                <w:rFonts w:ascii="Cambria Math" w:hAnsi="Cambria Math" w:cs="Times New Roman"/>
+                <w:sz w:val="26"/>
+                <w:szCs w:val="26"/>
+                <w:lang w:val="en-US"/>
+              </w:rPr>
+              <m:t>t</m:t>
+            </m:r>
+          </m:e>
+          <m:sub>
+            <m:r>
+              <m:rPr>
+                <m:sty m:val="bi"/>
+              </m:rPr>
+              <w:rPr>
+                <w:rFonts w:ascii="Cambria Math" w:hAnsi="Cambria Math" w:cs="Times New Roman"/>
+                <w:sz w:val="26"/>
+                <w:szCs w:val="26"/>
+                <w:lang w:val="en-US"/>
+              </w:rPr>
+              <m:t>i</m:t>
+            </m:r>
+          </m:sub>
+        </m:sSub>
+      </m:oMath>
+      <w:r>
+        <w:rPr>
+          <w:rFonts w:ascii="Times New Roman" w:eastAsiaTheme="minorEastAsia" w:hAnsi="Times New Roman" w:cs="Times New Roman"/>
+          <w:sz w:val="26"/>
+          <w:szCs w:val="26"/>
+          <w:lang w:val="en-US"/>
+        </w:rPr>
+        <w:t xml:space="preserve">. All states of </w:t>
+      </w:r>
+      <m:oMath>
+        <m:r>
+          <m:rPr>
+            <m:sty m:val="bi"/>
+          </m:rPr>
+          <w:rPr>
+            <w:rFonts w:ascii="Cambria Math" w:hAnsi="Cambria Math" w:cs="Times New Roman"/>
+            <w:sz w:val="26"/>
+            <w:szCs w:val="26"/>
+            <w:lang w:val="en-US"/>
+          </w:rPr>
+          <m:t>M</m:t>
+        </m:r>
+      </m:oMath>
+      <w:r>
+        <w:rPr>
+          <w:rFonts w:ascii="Times New Roman" w:eastAsiaTheme="minorEastAsia" w:hAnsi="Times New Roman" w:cs="Times New Roman"/>
+          <w:sz w:val="26"/>
+          <w:szCs w:val="26"/>
+          <w:lang w:val="en-US"/>
+        </w:rPr>
+        <w:t xml:space="preserve"> are examples of dataset </w:t>
+      </w:r>
+      <m:oMath>
+        <m:sSub>
+          <m:sSubPr>
+            <m:ctrlPr>
+              <w:rPr>
+                <w:rFonts w:ascii="Cambria Math" w:hAnsi="Cambria Math" w:cs="Times New Roman"/>
+                <w:b/>
+                <w:i/>
+                <w:sz w:val="26"/>
+                <w:szCs w:val="26"/>
+                <w:lang w:val="en-US"/>
+              </w:rPr>
+            </m:ctrlPr>
+          </m:sSubPr>
+          <m:e>
+            <m:r>
+              <m:rPr>
+                <m:sty m:val="bi"/>
+              </m:rPr>
+              <w:rPr>
+                <w:rFonts w:ascii="Cambria Math" w:hAnsi="Cambria Math" w:cs="Times New Roman"/>
+                <w:sz w:val="26"/>
+                <w:szCs w:val="26"/>
+                <w:lang w:val="en-US"/>
+              </w:rPr>
+              <m:t>m</m:t>
+            </m:r>
+          </m:e>
+          <m:sub>
+            <m:sSub>
+              <m:sSubPr>
+                <m:ctrlPr>
+                  <w:rPr>
+                    <w:rFonts w:ascii="Cambria Math" w:hAnsi="Cambria Math" w:cs="Times New Roman"/>
+                    <w:b/>
+                    <w:i/>
+                    <w:sz w:val="26"/>
+                    <w:szCs w:val="26"/>
+                    <w:lang w:val="en-US"/>
+                  </w:rPr>
+                </m:ctrlPr>
+              </m:sSubPr>
+              <m:e>
+                <m:r>
+                  <m:rPr>
+                    <m:sty m:val="bi"/>
+                  </m:rPr>
+                  <w:rPr>
+                    <w:rFonts w:ascii="Cambria Math" w:hAnsi="Cambria Math" w:cs="Times New Roman"/>
+                    <w:sz w:val="26"/>
+                    <w:szCs w:val="26"/>
+                    <w:lang w:val="en-US"/>
+                  </w:rPr>
+                  <m:t>t</m:t>
+                </m:r>
+              </m:e>
+              <m:sub>
+                <m:r>
+                  <m:rPr>
+                    <m:sty m:val="bi"/>
+                  </m:rPr>
+                  <w:rPr>
+                    <w:rFonts w:ascii="Cambria Math" w:hAnsi="Cambria Math" w:cs="Times New Roman"/>
+                    <w:sz w:val="26"/>
+                    <w:szCs w:val="26"/>
+                    <w:lang w:val="en-US"/>
+                  </w:rPr>
+                  <m:t>i</m:t>
+                </m:r>
+              </m:sub>
+            </m:sSub>
+          </m:sub>
+        </m:sSub>
+        <m:r>
+          <m:rPr>
+            <m:sty m:val="bi"/>
+          </m:rPr>
+          <w:rPr>
+            <w:rFonts w:ascii="Cambria Math" w:hAnsi="Cambria Math" w:cs="Times New Roman"/>
+            <w:sz w:val="26"/>
+            <w:szCs w:val="26"/>
+            <w:lang w:val="en-US"/>
+          </w:rPr>
+          <m:t>∈D.</m:t>
+        </m:r>
+      </m:oMath>
+      <w:r>
+        <w:rPr>
+          <w:rFonts w:ascii="Times New Roman" w:eastAsiaTheme="minorEastAsia" w:hAnsi="Times New Roman" w:cs="Times New Roman"/>
+          <w:sz w:val="26"/>
+          <w:szCs w:val="26"/>
+          <w:lang w:val="en-US"/>
+        </w:rPr>
+        <w:t xml:space="preserve"> </w:t>
+      </w:r>
+    </w:p>
+    <w:p>
+      <w:pPr>
+        <w:spacing w:after="0" w:line="360" w:lineRule="auto"/>
+        <w:ind w:left="-567" w:firstLine="567"/>
+        <w:jc w:val="both"/>
+        <w:rPr>
+          <w:rFonts w:ascii="Times New Roman" w:eastAsiaTheme="minorEastAsia" w:hAnsi="Times New Roman" w:cs="Times New Roman"/>
+          <w:sz w:val="26"/>
+          <w:szCs w:val="26"/>
+          <w:lang w:val="en-US"/>
+        </w:rPr>
+      </w:pPr>
+      <w:r>
+        <w:rPr>
+          <w:rFonts w:ascii="Times New Roman" w:eastAsiaTheme="minorEastAsia" w:hAnsi="Times New Roman" w:cs="Times New Roman"/>
+          <w:sz w:val="26"/>
+          <w:szCs w:val="26"/>
+          <w:lang w:val="en-US"/>
+        </w:rPr>
+        <w:t xml:space="preserve">Additionally, </w:t>
+      </w:r>
+      <m:oMath>
+        <m:sSub>
+          <m:sSubPr>
+            <m:ctrlPr>
+              <w:rPr>
+                <w:rFonts w:ascii="Cambria Math" w:hAnsi="Cambria Math" w:cs="Times New Roman"/>
+                <w:b/>
+                <w:i/>
+                <w:sz w:val="26"/>
+                <w:szCs w:val="26"/>
+                <w:lang w:val="en-US"/>
+              </w:rPr>
+            </m:ctrlPr>
+          </m:sSubPr>
+          <m:e>
+            <m:r>
+              <m:rPr>
+                <m:sty m:val="bi"/>
+              </m:rPr>
+              <w:rPr>
+                <w:rFonts w:ascii="Cambria Math" w:hAnsi="Cambria Math" w:cs="Times New Roman"/>
+                <w:sz w:val="26"/>
+                <w:szCs w:val="26"/>
+                <w:lang w:val="en-US"/>
+              </w:rPr>
+              <m:t>m</m:t>
+            </m:r>
+          </m:e>
+          <m:sub>
+            <m:r>
+              <m:rPr>
+                <m:sty m:val="bi"/>
+              </m:rPr>
+              <w:rPr>
+                <w:rFonts w:ascii="Cambria Math" w:hAnsi="Cambria Math" w:cs="Times New Roman"/>
+                <w:sz w:val="26"/>
+                <w:szCs w:val="26"/>
+                <w:lang w:val="en-US"/>
+              </w:rPr>
+              <m:t>t</m:t>
+            </m:r>
+          </m:sub>
+        </m:sSub>
+      </m:oMath>
+      <w:r>
+        <w:rPr>
+          <w:rFonts w:ascii="Times New Roman" w:eastAsiaTheme="minorEastAsia" w:hAnsi="Times New Roman" w:cs="Times New Roman"/>
+          <w:b/>
+          <w:sz w:val="26"/>
+          <w:szCs w:val="26"/>
+          <w:lang w:val="en-US"/>
+        </w:rPr>
+        <w:t xml:space="preserve"> </w:t>
+      </w:r>
+      <w:r>
+        <w:rPr>
+          <w:rFonts w:ascii="Times New Roman" w:eastAsiaTheme="minorEastAsia" w:hAnsi="Times New Roman" w:cs="Times New Roman"/>
+          <w:sz w:val="26"/>
+          <w:szCs w:val="26"/>
+          <w:lang w:val="en-US"/>
+        </w:rPr>
+        <w:t xml:space="preserve">is an ordered set of socio-economic indicators that define a particular state of </w:t>
+      </w:r>
+      <w:r>
+        <w:rPr>
+          <w:rFonts w:ascii="Times New Roman" w:eastAsiaTheme="minorEastAsia" w:hAnsi="Times New Roman" w:cs="Times New Roman"/>
+          <w:b/>
+          <w:i/>
+          <w:sz w:val="26"/>
+          <w:szCs w:val="26"/>
+          <w:lang w:val="en-US"/>
+        </w:rPr>
+        <w:t>M,</w:t>
+      </w:r>
+      <w:r>
+        <w:rPr>
+          <w:rFonts w:ascii="Times New Roman" w:eastAsiaTheme="minorEastAsia" w:hAnsi="Times New Roman" w:cs="Times New Roman"/>
+          <w:sz w:val="26"/>
+          <w:szCs w:val="26"/>
+          <w:lang w:val="en-US"/>
+        </w:rPr>
+        <w:t xml:space="preserve"> and also can be represented as a tuple:</w:t>
+      </w:r>
+    </w:p>
+    <w:p>
+      <w:pPr>
+        <w:ind w:left="-567" w:firstLine="567"/>
+        <w:jc w:val="center"/>
+        <w:rPr>
+          <w:rFonts w:ascii="Times New Roman" w:eastAsiaTheme="minorEastAsia" w:hAnsi="Times New Roman" w:cs="Times New Roman"/>
+          <w:sz w:val="26"/>
+          <w:szCs w:val="26"/>
+          <w:lang w:val="en-US"/>
+        </w:rPr>
+      </w:pPr>
+      <m:oMath>
+        <m:sSub>
+          <m:sSubPr>
+            <m:ctrlPr>
+              <w:rPr>
+                <w:rFonts w:ascii="Cambria Math" w:hAnsi="Cambria Math" w:cs="Times New Roman"/>
+                <w:i/>
+                <w:sz w:val="26"/>
+                <w:szCs w:val="26"/>
+                <w:lang w:val="en-US"/>
+              </w:rPr>
+            </m:ctrlPr>
+          </m:sSubPr>
+          <m:e>
+            <m:r>
+              <w:rPr>
+                <w:rFonts w:ascii="Cambria Math" w:hAnsi="Cambria Math" w:cs="Times New Roman"/>
+                <w:sz w:val="26"/>
+                <w:szCs w:val="26"/>
+                <w:lang w:val="en-US"/>
+              </w:rPr>
+              <m:t>m</m:t>
+            </m:r>
+          </m:e>
+          <m:sub>
+            <m:r>
+              <w:rPr>
+                <w:rFonts w:ascii="Cambria Math" w:hAnsi="Cambria Math" w:cs="Times New Roman"/>
+                <w:sz w:val="26"/>
+                <w:szCs w:val="26"/>
+                <w:lang w:val="en-US"/>
+              </w:rPr>
+              <m:t>t</m:t>
+            </m:r>
+          </m:sub>
+        </m:sSub>
+        <m:r>
+          <w:rPr>
+            <w:rFonts w:ascii="Cambria Math" w:hAnsi="Cambria Math" w:cs="Times New Roman"/>
+            <w:sz w:val="26"/>
+            <w:szCs w:val="26"/>
+            <w:lang w:val="en-US"/>
+          </w:rPr>
+          <m:t>=</m:t>
+        </m:r>
+        <m:d>
+          <m:dPr>
+            <m:ctrlPr>
+              <w:rPr>
+                <w:rFonts w:ascii="Cambria Math" w:hAnsi="Cambria Math" w:cs="Times New Roman"/>
+                <w:i/>
+                <w:sz w:val="26"/>
+                <w:szCs w:val="26"/>
+                <w:lang w:val="en-US"/>
+              </w:rPr>
+            </m:ctrlPr>
+          </m:dPr>
+          <m:e>
+            <m:sSub>
+              <m:sSubPr>
+                <m:ctrlPr>
+                  <w:rPr>
+                    <w:rFonts w:ascii="Cambria Math" w:hAnsi="Cambria Math" w:cs="Times New Roman"/>
+                    <w:i/>
+                    <w:sz w:val="26"/>
+                    <w:szCs w:val="26"/>
+                    <w:lang w:val="en-US"/>
+                  </w:rPr>
+                </m:ctrlPr>
+              </m:sSubPr>
+              <m:e>
+                <m:r>
+                  <w:rPr>
+                    <w:rFonts w:ascii="Cambria Math" w:hAnsi="Cambria Math" w:cs="Times New Roman"/>
+                    <w:sz w:val="26"/>
+                    <w:szCs w:val="26"/>
+                    <w:lang w:val="en-US"/>
+                  </w:rPr>
+                  <m:t>f</m:t>
+                </m:r>
+              </m:e>
+              <m:sub>
+                <m:r>
+                  <w:rPr>
+                    <w:rFonts w:ascii="Cambria Math" w:hAnsi="Cambria Math" w:cs="Times New Roman"/>
+                    <w:sz w:val="26"/>
+                    <w:szCs w:val="26"/>
+                    <w:lang w:val="en-US"/>
+                  </w:rPr>
+                  <m:t>1</m:t>
+                </m:r>
+              </m:sub>
+            </m:sSub>
+            <m:r>
+              <w:rPr>
+                <w:rFonts w:ascii="Cambria Math" w:hAnsi="Cambria Math" w:cs="Times New Roman"/>
+                <w:sz w:val="26"/>
+                <w:szCs w:val="26"/>
+                <w:lang w:val="en-US"/>
+              </w:rPr>
+              <m:t>,</m:t>
+            </m:r>
+            <m:sSub>
+              <m:sSubPr>
+                <m:ctrlPr>
+                  <w:rPr>
+                    <w:rFonts w:ascii="Cambria Math" w:hAnsi="Cambria Math" w:cs="Times New Roman"/>
+                    <w:i/>
+                    <w:sz w:val="26"/>
+                    <w:szCs w:val="26"/>
+                    <w:lang w:val="en-US"/>
+                  </w:rPr>
+                </m:ctrlPr>
+              </m:sSubPr>
+              <m:e>
+                <m:r>
+                  <w:rPr>
+                    <w:rFonts w:ascii="Cambria Math" w:hAnsi="Cambria Math" w:cs="Times New Roman"/>
+                    <w:sz w:val="26"/>
+                    <w:szCs w:val="26"/>
+                    <w:lang w:val="en-US"/>
+                  </w:rPr>
+                  <m:t>f</m:t>
+                </m:r>
+              </m:e>
+              <m:sub>
+                <m:r>
+                  <w:rPr>
+                    <w:rFonts w:ascii="Cambria Math" w:hAnsi="Cambria Math" w:cs="Times New Roman"/>
+                    <w:sz w:val="26"/>
+                    <w:szCs w:val="26"/>
+                    <w:lang w:val="en-US"/>
+                  </w:rPr>
+                  <m:t>2</m:t>
+                </m:r>
+              </m:sub>
+            </m:sSub>
+            <m:r>
+              <w:rPr>
+                <w:rFonts w:ascii="Cambria Math" w:hAnsi="Cambria Math" w:cs="Times New Roman"/>
+                <w:sz w:val="26"/>
+                <w:szCs w:val="26"/>
+                <w:lang w:val="en-US"/>
+              </w:rPr>
+              <m:t>,…,</m:t>
+            </m:r>
+            <m:sSub>
+              <m:sSubPr>
+                <m:ctrlPr>
+                  <w:rPr>
+                    <w:rFonts w:ascii="Cambria Math" w:hAnsi="Cambria Math" w:cs="Times New Roman"/>
+                    <w:i/>
+                    <w:sz w:val="26"/>
+                    <w:szCs w:val="26"/>
+                    <w:lang w:val="en-US"/>
+                  </w:rPr>
+                </m:ctrlPr>
+              </m:sSubPr>
+              <m:e>
+                <m:r>
+                  <w:rPr>
+                    <w:rFonts w:ascii="Cambria Math" w:hAnsi="Cambria Math" w:cs="Times New Roman"/>
+                    <w:sz w:val="26"/>
+                    <w:szCs w:val="26"/>
+                    <w:lang w:val="en-US"/>
+                  </w:rPr>
+                  <m:t>f</m:t>
+                </m:r>
+              </m:e>
+              <m:sub>
+                <m:r>
+                  <w:rPr>
+                    <w:rFonts w:ascii="Cambria Math" w:hAnsi="Cambria Math" w:cs="Times New Roman"/>
+                    <w:sz w:val="26"/>
+                    <w:szCs w:val="26"/>
+                    <w:lang w:val="en-US"/>
+                  </w:rPr>
+                  <m:t>i</m:t>
+                </m:r>
+              </m:sub>
+            </m:sSub>
+            <m:r>
+              <w:rPr>
+                <w:rFonts w:ascii="Cambria Math" w:hAnsi="Cambria Math" w:cs="Times New Roman"/>
+                <w:sz w:val="26"/>
+                <w:szCs w:val="26"/>
+                <w:lang w:val="en-US"/>
+              </w:rPr>
+              <m:t>,…,</m:t>
+            </m:r>
+            <m:sSub>
+              <m:sSubPr>
+                <m:ctrlPr>
+                  <w:rPr>
+                    <w:rFonts w:ascii="Cambria Math" w:hAnsi="Cambria Math" w:cs="Times New Roman"/>
+                    <w:i/>
+                    <w:sz w:val="26"/>
+                    <w:szCs w:val="26"/>
+                    <w:lang w:val="en-US"/>
+                  </w:rPr>
+                </m:ctrlPr>
+              </m:sSubPr>
+              <m:e>
+                <m:r>
+                  <w:rPr>
+                    <w:rFonts w:ascii="Cambria Math" w:hAnsi="Cambria Math" w:cs="Times New Roman"/>
+                    <w:sz w:val="26"/>
+                    <w:szCs w:val="26"/>
+                    <w:lang w:val="en-US"/>
+                  </w:rPr>
+                  <m:t>f</m:t>
+                </m:r>
+              </m:e>
+              <m:sub>
+                <m:r>
+                  <w:rPr>
+                    <w:rFonts w:ascii="Cambria Math" w:hAnsi="Cambria Math" w:cs="Times New Roman"/>
+                    <w:sz w:val="26"/>
+                    <w:szCs w:val="26"/>
+                    <w:lang w:val="en-US"/>
+                  </w:rPr>
+                  <m:t>n</m:t>
+                </m:r>
+              </m:sub>
+            </m:sSub>
+            <m:r>
+              <w:rPr>
+                <w:rFonts w:ascii="Cambria Math" w:hAnsi="Cambria Math" w:cs="Times New Roman"/>
+                <w:sz w:val="26"/>
+                <w:szCs w:val="26"/>
+                <w:lang w:val="en-US"/>
+              </w:rPr>
+              <m:t xml:space="preserve"> </m:t>
+            </m:r>
+          </m:e>
+        </m:d>
+      </m:oMath>
+      <w:r>
+        <w:rPr>
+          <w:rFonts w:ascii="Times New Roman" w:eastAsiaTheme="minorEastAsia" w:hAnsi="Times New Roman" w:cs="Times New Roman"/>
+          <w:sz w:val="26"/>
+          <w:szCs w:val="26"/>
+          <w:lang w:val="en-US"/>
+        </w:rPr>
+        <w:t>,</w:t>
+      </w:r>
+    </w:p>
+    <w:p>
+      <w:pPr>
+        <w:spacing w:after="0" w:line="360" w:lineRule="auto"/>
+        <w:ind w:left="-567"/>
+        <w:rPr>
+          <w:rFonts w:ascii="Times New Roman" w:eastAsiaTheme="minorEastAsia" w:hAnsi="Times New Roman" w:cs="Times New Roman"/>
+          <w:sz w:val="26"/>
+          <w:szCs w:val="26"/>
+          <w:lang w:val="en-US"/>
+        </w:rPr>
+      </w:pPr>
+      <w:r>
+        <w:rPr>
+          <w:rFonts w:ascii="Times New Roman" w:eastAsiaTheme="minorEastAsia" w:hAnsi="Times New Roman" w:cs="Times New Roman"/>
+          <w:sz w:val="26"/>
+          <w:szCs w:val="26"/>
+          <w:lang w:val="en-US"/>
+        </w:rPr>
+        <w:t xml:space="preserve">where </w:t>
+      </w:r>
+      <m:oMath>
+        <m:sSub>
+          <m:sSubPr>
+            <m:ctrlPr>
+              <w:rPr>
+                <w:rFonts w:ascii="Cambria Math" w:hAnsi="Cambria Math" w:cs="Times New Roman"/>
+                <w:i/>
+                <w:sz w:val="26"/>
+                <w:szCs w:val="26"/>
+                <w:lang w:val="en-US"/>
+              </w:rPr>
+            </m:ctrlPr>
+          </m:sSubPr>
+          <m:e>
+            <m:r>
+              <m:rPr>
+                <m:sty m:val="bi"/>
+              </m:rPr>
+              <w:rPr>
+                <w:rFonts w:ascii="Cambria Math" w:hAnsi="Cambria Math" w:cs="Times New Roman"/>
+                <w:sz w:val="26"/>
+                <w:szCs w:val="26"/>
+                <w:lang w:val="en-US"/>
+              </w:rPr>
+              <m:t>f</m:t>
+            </m:r>
+          </m:e>
+          <m:sub>
+            <m:r>
+              <w:rPr>
+                <w:rFonts w:ascii="Cambria Math" w:hAnsi="Cambria Math" w:cs="Times New Roman"/>
+                <w:sz w:val="26"/>
+                <w:szCs w:val="26"/>
+                <w:lang w:val="en-US"/>
+              </w:rPr>
+              <m:t>i</m:t>
+            </m:r>
+          </m:sub>
+        </m:sSub>
+      </m:oMath>
+      <w:r>
+        <w:rPr>
+          <w:rFonts w:ascii="Times New Roman" w:eastAsiaTheme="minorEastAsia" w:hAnsi="Times New Roman" w:cs="Times New Roman"/>
+          <w:sz w:val="26"/>
+          <w:szCs w:val="26"/>
+          <w:lang w:val="en-US"/>
+        </w:rPr>
+        <w:t xml:space="preserve"> – is a specific socio-economic indicator.</w:t>
+      </w:r>
+    </w:p>
+    <w:p>
+      <w:pPr>
+        <w:spacing w:line="360" w:lineRule="auto"/>
+        <w:ind w:left="-567" w:firstLine="567"/>
+        <w:jc w:val="both"/>
+        <w:rPr>
+          <w:rFonts w:ascii="Times New Roman" w:eastAsiaTheme="minorEastAsia" w:hAnsi="Times New Roman" w:cs="Times New Roman"/>
+          <w:sz w:val="26"/>
+          <w:szCs w:val="26"/>
+          <w:lang w:val="en-US"/>
+        </w:rPr>
+      </w:pPr>
+      <w:r>
+        <w:rPr>
+          <w:rFonts w:ascii="Times New Roman" w:eastAsiaTheme="minorEastAsia" w:hAnsi="Times New Roman" w:cs="Times New Roman"/>
+          <w:sz w:val="26"/>
+          <w:szCs w:val="26"/>
+          <w:lang w:val="en-US"/>
+        </w:rPr>
+        <w:t xml:space="preserve">Each state </w:t>
+      </w:r>
+      <m:oMath>
+        <m:sSub>
+          <m:sSubPr>
+            <m:ctrlPr>
+              <w:rPr>
+                <w:rFonts w:ascii="Cambria Math" w:hAnsi="Cambria Math" w:cs="Times New Roman"/>
+                <w:b/>
+                <w:i/>
+                <w:sz w:val="26"/>
+                <w:szCs w:val="26"/>
+                <w:lang w:val="en-US"/>
+              </w:rPr>
+            </m:ctrlPr>
+          </m:sSubPr>
+          <m:e>
+            <m:r>
+              <m:rPr>
+                <m:sty m:val="bi"/>
+              </m:rPr>
+              <w:rPr>
+                <w:rFonts w:ascii="Cambria Math" w:hAnsi="Cambria Math" w:cs="Times New Roman"/>
+                <w:sz w:val="26"/>
+                <w:szCs w:val="26"/>
+                <w:lang w:val="en-US"/>
+              </w:rPr>
+              <m:t>m</m:t>
+            </m:r>
+          </m:e>
+          <m:sub>
+            <m:r>
+              <m:rPr>
+                <m:sty m:val="bi"/>
+              </m:rPr>
+              <w:rPr>
+                <w:rFonts w:ascii="Cambria Math" w:hAnsi="Cambria Math" w:cs="Times New Roman"/>
+                <w:sz w:val="26"/>
+                <w:szCs w:val="26"/>
+                <w:lang w:val="en-US"/>
+              </w:rPr>
+              <m:t>t</m:t>
+            </m:r>
+          </m:sub>
+        </m:sSub>
+      </m:oMath>
+      <w:r>
+        <w:rPr>
+          <w:rFonts w:ascii="Times New Roman" w:eastAsiaTheme="minorEastAsia" w:hAnsi="Times New Roman" w:cs="Times New Roman"/>
+          <w:b/>
+          <w:sz w:val="26"/>
+          <w:szCs w:val="26"/>
+          <w:lang w:val="en-US"/>
+        </w:rPr>
+        <w:t xml:space="preserve"> </w:t>
+      </w:r>
+      <w:r>
+        <w:rPr>
+          <w:rFonts w:ascii="Times New Roman" w:eastAsiaTheme="minorEastAsia" w:hAnsi="Times New Roman" w:cs="Times New Roman"/>
+          <w:sz w:val="26"/>
+          <w:szCs w:val="26"/>
+          <w:lang w:val="en-US"/>
+        </w:rPr>
+        <w:t xml:space="preserve">is characterised by a certain net migration </w:t>
+      </w:r>
+      <w:r>
+        <w:rPr>
+          <w:rFonts w:ascii="Times New Roman" w:eastAsiaTheme="minorEastAsia" w:hAnsi="Times New Roman" w:cs="Times New Roman"/>
+          <w:b/>
+          <w:i/>
+          <w:sz w:val="26"/>
+          <w:szCs w:val="26"/>
+          <w:lang w:val="en-US"/>
+        </w:rPr>
+        <w:t>s</w:t>
+      </w:r>
+      <w:r>
+        <w:rPr>
+          <w:rFonts w:ascii="Times New Roman" w:eastAsiaTheme="minorEastAsia" w:hAnsi="Times New Roman" w:cs="Times New Roman"/>
+          <w:sz w:val="26"/>
+          <w:szCs w:val="26"/>
+          <w:lang w:val="en-US"/>
+        </w:rPr>
+        <w:t>, which could be calculated as follows:</w:t>
+      </w:r>
+    </w:p>
+    <w:p>
+      <w:pPr>
+        <w:ind w:left="-567" w:firstLine="567"/>
+        <w:jc w:val="center"/>
+        <w:rPr>
+          <w:rFonts w:ascii="Times New Roman" w:eastAsiaTheme="minorEastAsia" w:hAnsi="Times New Roman" w:cs="Times New Roman"/>
+          <w:sz w:val="26"/>
+          <w:szCs w:val="26"/>
+          <w:lang w:val="en-US"/>
+        </w:rPr>
+      </w:pPr>
+      <m:oMath>
+        <m:r>
+          <w:rPr>
+            <w:rFonts w:ascii="Cambria Math" w:hAnsi="Cambria Math" w:cs="Times New Roman"/>
+            <w:sz w:val="26"/>
+            <w:szCs w:val="26"/>
+            <w:lang w:val="en-US"/>
+          </w:rPr>
+          <m:t>s=inflow-outflow</m:t>
+        </m:r>
+      </m:oMath>
+      <w:r>
+        <w:rPr>
+          <w:rFonts w:ascii="Times New Roman" w:eastAsiaTheme="minorEastAsia" w:hAnsi="Times New Roman" w:cs="Times New Roman"/>
+          <w:sz w:val="26"/>
+          <w:szCs w:val="26"/>
+          <w:lang w:val="en-US"/>
+        </w:rPr>
+        <w:t>,</w:t>
+      </w:r>
+    </w:p>
+    <w:p>
+      <w:pPr>
+        <w:ind w:left="-567"/>
+        <w:jc w:val="both"/>
+        <w:rPr>
+          <w:rFonts w:ascii="Times New Roman" w:eastAsiaTheme="minorEastAsia" w:hAnsi="Times New Roman" w:cs="Times New Roman"/>
+          <w:sz w:val="26"/>
+          <w:szCs w:val="26"/>
+          <w:lang w:val="en-US"/>
+        </w:rPr>
+      </w:pPr>
+      <w:r>
+        <w:rPr>
+          <w:rFonts w:ascii="Times New Roman" w:eastAsiaTheme="minorEastAsia" w:hAnsi="Times New Roman" w:cs="Times New Roman"/>
+          <w:sz w:val="26"/>
+          <w:szCs w:val="26"/>
+          <w:lang w:val="en-US"/>
+        </w:rPr>
+        <w:t xml:space="preserve">where </w:t>
+      </w:r>
+      <w:r>
+        <w:rPr>
+          <w:rFonts w:ascii="Times New Roman" w:eastAsiaTheme="minorEastAsia" w:hAnsi="Times New Roman" w:cs="Times New Roman"/>
+          <w:b/>
+          <w:sz w:val="26"/>
+          <w:szCs w:val="26"/>
+          <w:lang w:val="en-US"/>
+        </w:rPr>
+        <w:t>inflow</w:t>
+      </w:r>
+      <w:r>
+        <w:rPr>
+          <w:rFonts w:ascii="Times New Roman" w:eastAsiaTheme="minorEastAsia" w:hAnsi="Times New Roman" w:cs="Times New Roman"/>
+          <w:sz w:val="26"/>
+          <w:szCs w:val="26"/>
+          <w:lang w:val="en-US"/>
+        </w:rPr>
+        <w:t xml:space="preserve"> – number of people entering the area, </w:t>
+      </w:r>
+      <w:r>
+        <w:rPr>
+          <w:rFonts w:ascii="Times New Roman" w:eastAsiaTheme="minorEastAsia" w:hAnsi="Times New Roman" w:cs="Times New Roman"/>
+          <w:b/>
+          <w:sz w:val="26"/>
+          <w:szCs w:val="26"/>
+          <w:lang w:val="en-US"/>
+        </w:rPr>
+        <w:t>outflow</w:t>
+      </w:r>
+      <w:r>
+        <w:rPr>
+          <w:rFonts w:ascii="Times New Roman" w:eastAsiaTheme="minorEastAsia" w:hAnsi="Times New Roman" w:cs="Times New Roman"/>
+          <w:sz w:val="26"/>
+          <w:szCs w:val="26"/>
+          <w:lang w:val="en-US"/>
+        </w:rPr>
+        <w:t xml:space="preserve"> – number of people leaving the area. </w:t>
+      </w:r>
+    </w:p>
+    <w:p>
+      <w:pPr>
+        <w:ind w:left="-567"/>
+        <w:jc w:val="both"/>
+        <w:rPr>
+          <w:rFonts w:ascii="Times New Roman" w:eastAsiaTheme="minorEastAsia" w:hAnsi="Times New Roman" w:cs="Times New Roman"/>
           <w:sz w:val="26"/>
           <w:szCs w:val="26"/>
           <w:lang w:val="en-US"/>
@@ -4707,6 +6062,580 @@
         <w:jc w:val="both"/>
         <w:rPr>
           <w:rFonts w:ascii="Times New Roman" w:eastAsiaTheme="minorEastAsia" w:hAnsi="Times New Roman" w:cs="Times New Roman"/>
+          <w:sz w:val="26"/>
+          <w:szCs w:val="26"/>
+          <w:lang w:val="en-US"/>
+        </w:rPr>
+      </w:pPr>
+      <w:r>
+        <w:rPr>
+          <w:rFonts w:ascii="Times New Roman" w:eastAsiaTheme="minorEastAsia" w:hAnsi="Times New Roman" w:cs="Times New Roman"/>
+          <w:sz w:val="26"/>
+          <w:szCs w:val="26"/>
+          <w:lang w:val="en-US"/>
+        </w:rPr>
+        <w:t>It is possible to make fair assumption [???] that the number of</w:t>
+      </w:r>
+      <w:r>
+        <w:rPr>
+          <w:rFonts w:ascii="Times New Roman" w:eastAsiaTheme="minorEastAsia" w:hAnsi="Times New Roman" w:cs="Times New Roman"/>
+          <w:b/>
+          <w:i/>
+          <w:sz w:val="26"/>
+          <w:szCs w:val="26"/>
+          <w:lang w:val="en-US"/>
+        </w:rPr>
+        <w:t xml:space="preserve"> inflows</w:t>
+      </w:r>
+      <w:r>
+        <w:rPr>
+          <w:rFonts w:ascii="Times New Roman" w:eastAsiaTheme="minorEastAsia" w:hAnsi="Times New Roman" w:cs="Times New Roman"/>
+          <w:sz w:val="26"/>
+          <w:szCs w:val="26"/>
+          <w:lang w:val="en-US"/>
+        </w:rPr>
+        <w:t xml:space="preserve"> and </w:t>
+      </w:r>
+      <w:r>
+        <w:rPr>
+          <w:rFonts w:ascii="Times New Roman" w:eastAsiaTheme="minorEastAsia" w:hAnsi="Times New Roman" w:cs="Times New Roman"/>
+          <w:b/>
+          <w:i/>
+          <w:sz w:val="26"/>
+          <w:szCs w:val="26"/>
+          <w:lang w:val="en-US"/>
+        </w:rPr>
+        <w:t xml:space="preserve">outflows </w:t>
+      </w:r>
+      <w:r>
+        <w:rPr>
+          <w:rFonts w:ascii="Times New Roman" w:eastAsiaTheme="minorEastAsia" w:hAnsi="Times New Roman" w:cs="Times New Roman"/>
+          <w:sz w:val="26"/>
+          <w:szCs w:val="26"/>
+          <w:lang w:val="en-US"/>
+        </w:rPr>
+        <w:t xml:space="preserve">depends on </w:t>
+      </w:r>
+      <m:oMath>
+        <m:sSub>
+          <m:sSubPr>
+            <m:ctrlPr>
+              <w:rPr>
+                <w:rFonts w:ascii="Cambria Math" w:hAnsi="Cambria Math" w:cs="Times New Roman"/>
+                <w:b/>
+                <w:i/>
+                <w:sz w:val="26"/>
+                <w:szCs w:val="26"/>
+                <w:lang w:val="en-US"/>
+              </w:rPr>
+            </m:ctrlPr>
+          </m:sSubPr>
+          <m:e>
+            <m:r>
+              <m:rPr>
+                <m:sty m:val="bi"/>
+              </m:rPr>
+              <w:rPr>
+                <w:rFonts w:ascii="Cambria Math" w:hAnsi="Cambria Math" w:cs="Times New Roman"/>
+                <w:sz w:val="26"/>
+                <w:szCs w:val="26"/>
+                <w:lang w:val="en-US"/>
+              </w:rPr>
+              <m:t>m</m:t>
+            </m:r>
+          </m:e>
+          <m:sub>
+            <m:r>
+              <m:rPr>
+                <m:sty m:val="bi"/>
+              </m:rPr>
+              <w:rPr>
+                <w:rFonts w:ascii="Cambria Math" w:hAnsi="Cambria Math" w:cs="Times New Roman"/>
+                <w:sz w:val="26"/>
+                <w:szCs w:val="26"/>
+                <w:lang w:val="en-US"/>
+              </w:rPr>
+              <m:t>t</m:t>
+            </m:r>
+          </m:sub>
+        </m:sSub>
+      </m:oMath>
+      <w:r>
+        <w:rPr>
+          <w:rFonts w:ascii="Times New Roman" w:eastAsiaTheme="minorEastAsia" w:hAnsi="Times New Roman" w:cs="Times New Roman"/>
+          <w:sz w:val="26"/>
+          <w:szCs w:val="26"/>
+          <w:lang w:val="en-US"/>
+        </w:rPr>
+        <w:t xml:space="preserve">, which can be described by a certain function of migration attractiveness </w:t>
+      </w:r>
+      <w:r>
+        <w:rPr>
+          <w:rFonts w:ascii="Times New Roman" w:eastAsiaTheme="minorEastAsia" w:hAnsi="Times New Roman" w:cs="Times New Roman"/>
+          <w:b/>
+          <w:i/>
+          <w:sz w:val="26"/>
+          <w:szCs w:val="26"/>
+          <w:lang w:val="en-US"/>
+        </w:rPr>
+        <w:t>mig</w:t>
+      </w:r>
+      <w:r>
+        <w:rPr>
+          <w:rFonts w:ascii="Times New Roman" w:eastAsiaTheme="minorEastAsia" w:hAnsi="Times New Roman" w:cs="Times New Roman"/>
+          <w:sz w:val="26"/>
+          <w:szCs w:val="26"/>
+          <w:lang w:val="en-US"/>
+        </w:rPr>
+        <w:t xml:space="preserve">: </w:t>
+      </w:r>
+    </w:p>
+    <w:p>
+      <w:pPr>
+        <w:ind w:left="-567" w:firstLine="567"/>
+        <w:jc w:val="center"/>
+        <w:rPr>
+          <w:rFonts w:ascii="Times New Roman" w:eastAsiaTheme="minorEastAsia" w:hAnsi="Times New Roman" w:cs="Times New Roman"/>
+          <w:sz w:val="26"/>
+          <w:szCs w:val="26"/>
+          <w:lang w:val="en-US"/>
+        </w:rPr>
+      </w:pPr>
+      <m:oMath>
+        <m:r>
+          <w:rPr>
+            <w:rFonts w:ascii="Cambria Math" w:hAnsi="Cambria Math"/>
+            <w:sz w:val="26"/>
+            <w:szCs w:val="26"/>
+            <w:lang w:val="en-US"/>
+          </w:rPr>
+          <m:t>mig</m:t>
+        </m:r>
+        <m:d>
+          <m:dPr>
+            <m:ctrlPr>
+              <w:rPr>
+                <w:rFonts w:ascii="Cambria Math" w:hAnsi="Cambria Math"/>
+                <w:i/>
+                <w:sz w:val="26"/>
+                <w:szCs w:val="26"/>
+              </w:rPr>
+            </m:ctrlPr>
+          </m:dPr>
+          <m:e>
+            <m:sSub>
+              <m:sSubPr>
+                <m:ctrlPr>
+                  <w:rPr>
+                    <w:rFonts w:ascii="Cambria Math" w:hAnsi="Cambria Math" w:cs="Times New Roman"/>
+                    <w:i/>
+                    <w:sz w:val="26"/>
+                    <w:szCs w:val="26"/>
+                    <w:lang w:val="en-US"/>
+                  </w:rPr>
+                </m:ctrlPr>
+              </m:sSubPr>
+              <m:e>
+                <m:r>
+                  <w:rPr>
+                    <w:rFonts w:ascii="Cambria Math" w:hAnsi="Cambria Math" w:cs="Times New Roman"/>
+                    <w:sz w:val="26"/>
+                    <w:szCs w:val="26"/>
+                    <w:lang w:val="en-US"/>
+                  </w:rPr>
+                  <m:t>m</m:t>
+                </m:r>
+              </m:e>
+              <m:sub>
+                <m:r>
+                  <w:rPr>
+                    <w:rFonts w:ascii="Cambria Math" w:hAnsi="Cambria Math" w:cs="Times New Roman"/>
+                    <w:sz w:val="26"/>
+                    <w:szCs w:val="26"/>
+                    <w:lang w:val="en-US"/>
+                  </w:rPr>
+                  <m:t>t</m:t>
+                </m:r>
+              </m:sub>
+            </m:sSub>
+          </m:e>
+        </m:d>
+        <m:r>
+          <w:rPr>
+            <w:rFonts w:ascii="Cambria Math" w:hAnsi="Cambria Math" w:cs="Times New Roman"/>
+            <w:sz w:val="26"/>
+            <w:szCs w:val="26"/>
+            <w:lang w:val="en-US"/>
+          </w:rPr>
+          <m:t>=s</m:t>
+        </m:r>
+      </m:oMath>
+      <w:r>
+        <w:rPr>
+          <w:rFonts w:ascii="Times New Roman" w:eastAsiaTheme="minorEastAsia" w:hAnsi="Times New Roman" w:cs="Times New Roman"/>
+          <w:sz w:val="26"/>
+          <w:szCs w:val="26"/>
+          <w:lang w:val="en-US"/>
+        </w:rPr>
+        <w:t>.</w:t>
+      </w:r>
+    </w:p>
+    <w:p>
+      <w:pPr>
+        <w:spacing w:after="0" w:line="360" w:lineRule="auto"/>
+        <w:ind w:left="-567" w:firstLine="567"/>
+        <w:jc w:val="both"/>
+        <w:rPr>
+          <w:rFonts w:ascii="Times New Roman" w:eastAsiaTheme="minorEastAsia" w:hAnsi="Times New Roman" w:cs="Times New Roman"/>
+          <w:sz w:val="26"/>
+          <w:szCs w:val="26"/>
+          <w:lang w:val="en-US"/>
+        </w:rPr>
+      </w:pPr>
+      <w:r>
+        <w:rPr>
+          <w:rFonts w:ascii="Times New Roman" w:eastAsiaTheme="minorEastAsia" w:hAnsi="Times New Roman" w:cs="Times New Roman"/>
+          <w:sz w:val="26"/>
+          <w:szCs w:val="26"/>
+          <w:lang w:val="en-US"/>
+        </w:rPr>
+        <w:t xml:space="preserve">Therefore, the main goal of the research is to develop a method to define the vector of necessary changes </w:t>
+      </w:r>
+      <m:oMath>
+        <m:acc>
+          <m:accPr>
+            <m:chr m:val="⃗"/>
+            <m:ctrlPr>
+              <w:rPr>
+                <w:rFonts w:ascii="Cambria Math" w:hAnsi="Cambria Math" w:cs="Times New Roman"/>
+                <w:b/>
+                <w:i/>
+                <w:sz w:val="26"/>
+                <w:szCs w:val="26"/>
+                <w:lang w:val="en-US"/>
+              </w:rPr>
+            </m:ctrlPr>
+          </m:accPr>
+          <m:e>
+            <m:sSub>
+              <m:sSubPr>
+                <m:ctrlPr>
+                  <w:rPr>
+                    <w:rFonts w:ascii="Cambria Math" w:hAnsi="Cambria Math" w:cs="Times New Roman"/>
+                    <w:b/>
+                    <w:i/>
+                    <w:sz w:val="26"/>
+                    <w:szCs w:val="26"/>
+                    <w:lang w:val="en-US"/>
+                  </w:rPr>
+                </m:ctrlPr>
+              </m:sSubPr>
+              <m:e>
+                <m:r>
+                  <m:rPr>
+                    <m:sty m:val="bi"/>
+                  </m:rPr>
+                  <w:rPr>
+                    <w:rFonts w:ascii="Cambria Math" w:hAnsi="Cambria Math" w:cs="Times New Roman"/>
+                    <w:sz w:val="26"/>
+                    <w:szCs w:val="26"/>
+                    <w:lang w:val="en-US"/>
+                  </w:rPr>
+                  <m:t>m</m:t>
+                </m:r>
+              </m:e>
+              <m:sub>
+                <m:r>
+                  <m:rPr>
+                    <m:sty m:val="bi"/>
+                  </m:rPr>
+                  <w:rPr>
+                    <w:rFonts w:ascii="Cambria Math" w:hAnsi="Cambria Math" w:cs="Times New Roman"/>
+                    <w:sz w:val="26"/>
+                    <w:szCs w:val="26"/>
+                    <w:lang w:val="en-US"/>
+                  </w:rPr>
+                  <m:t>t</m:t>
+                </m:r>
+              </m:sub>
+            </m:sSub>
+          </m:e>
+        </m:acc>
+      </m:oMath>
+      <w:r>
+        <w:rPr>
+          <w:rFonts w:ascii="Times New Roman" w:eastAsiaTheme="minorEastAsia" w:hAnsi="Times New Roman" w:cs="Times New Roman"/>
+          <w:sz w:val="26"/>
+          <w:szCs w:val="26"/>
+          <w:lang w:val="en-US"/>
+        </w:rPr>
+        <w:t xml:space="preserve"> for providing the attractiveness of migration:</w:t>
+      </w:r>
+    </w:p>
+    <w:p>
+      <w:pPr>
+        <w:spacing w:after="0" w:line="360" w:lineRule="auto"/>
+        <w:ind w:left="-567" w:firstLine="567"/>
+        <w:jc w:val="both"/>
+        <w:rPr>
+          <w:rFonts w:ascii="Times New Roman" w:eastAsiaTheme="minorEastAsia" w:hAnsi="Times New Roman" w:cs="Times New Roman"/>
+          <w:color w:val="FF0000"/>
+          <w:sz w:val="26"/>
+          <w:szCs w:val="26"/>
+          <w:lang w:val="en-US"/>
+        </w:rPr>
+      </w:pPr>
+      <m:oMathPara>
+        <m:oMath>
+          <m:r>
+            <w:rPr>
+              <w:rFonts w:ascii="Cambria Math" w:hAnsi="Cambria Math"/>
+              <w:sz w:val="26"/>
+              <w:szCs w:val="26"/>
+              <w:lang w:val="en-US"/>
+            </w:rPr>
+            <m:t>mig</m:t>
+          </m:r>
+          <m:d>
+            <m:dPr>
+              <m:ctrlPr>
+                <w:rPr>
+                  <w:rFonts w:ascii="Cambria Math" w:hAnsi="Cambria Math"/>
+                  <w:i/>
+                  <w:sz w:val="26"/>
+                  <w:szCs w:val="26"/>
+                </w:rPr>
+              </m:ctrlPr>
+            </m:dPr>
+            <m:e>
+              <m:acc>
+                <m:accPr>
+                  <m:chr m:val="⃗"/>
+                  <m:ctrlPr>
+                    <w:rPr>
+                      <w:rFonts w:ascii="Cambria Math" w:hAnsi="Cambria Math" w:cs="Times New Roman"/>
+                      <w:i/>
+                      <w:sz w:val="26"/>
+                      <w:szCs w:val="26"/>
+                      <w:lang w:val="en-US"/>
+                    </w:rPr>
+                  </m:ctrlPr>
+                </m:accPr>
+                <m:e>
+                  <m:sSub>
+                    <m:sSubPr>
+                      <m:ctrlPr>
+                        <w:rPr>
+                          <w:rFonts w:ascii="Cambria Math" w:hAnsi="Cambria Math" w:cs="Times New Roman"/>
+                          <w:i/>
+                          <w:sz w:val="26"/>
+                          <w:szCs w:val="26"/>
+                          <w:lang w:val="en-US"/>
+                        </w:rPr>
+                      </m:ctrlPr>
+                    </m:sSubPr>
+                    <m:e>
+                      <m:r>
+                        <w:rPr>
+                          <w:rFonts w:ascii="Cambria Math" w:hAnsi="Cambria Math" w:cs="Times New Roman"/>
+                          <w:sz w:val="26"/>
+                          <w:szCs w:val="26"/>
+                          <w:lang w:val="en-US"/>
+                        </w:rPr>
+                        <m:t>m</m:t>
+                      </m:r>
+                    </m:e>
+                    <m:sub>
+                      <m:r>
+                        <w:rPr>
+                          <w:rFonts w:ascii="Cambria Math" w:hAnsi="Cambria Math" w:cs="Times New Roman"/>
+                          <w:sz w:val="26"/>
+                          <w:szCs w:val="26"/>
+                          <w:lang w:val="en-US"/>
+                        </w:rPr>
+                        <m:t>t</m:t>
+                      </m:r>
+                    </m:sub>
+                  </m:sSub>
+                </m:e>
+              </m:acc>
+            </m:e>
+          </m:d>
+          <m:r>
+            <w:rPr>
+              <w:rFonts w:ascii="Cambria Math" w:hAnsi="Cambria Math"/>
+              <w:sz w:val="26"/>
+              <w:szCs w:val="26"/>
+              <w:lang w:val="en-US"/>
+            </w:rPr>
+            <m:t>&gt;</m:t>
+          </m:r>
+          <m:r>
+            <w:rPr>
+              <w:rFonts w:ascii="Cambria Math" w:hAnsi="Cambria Math"/>
+              <w:sz w:val="26"/>
+              <w:szCs w:val="26"/>
+            </w:rPr>
+            <m:t>mig</m:t>
+          </m:r>
+          <m:d>
+            <m:dPr>
+              <m:ctrlPr>
+                <w:rPr>
+                  <w:rFonts w:ascii="Cambria Math" w:hAnsi="Cambria Math"/>
+                  <w:i/>
+                  <w:sz w:val="26"/>
+                  <w:szCs w:val="26"/>
+                </w:rPr>
+              </m:ctrlPr>
+            </m:dPr>
+            <m:e>
+              <m:sSub>
+                <m:sSubPr>
+                  <m:ctrlPr>
+                    <w:rPr>
+                      <w:rFonts w:ascii="Cambria Math" w:hAnsi="Cambria Math" w:cs="Times New Roman"/>
+                      <w:i/>
+                      <w:sz w:val="26"/>
+                      <w:szCs w:val="26"/>
+                      <w:lang w:val="en-US"/>
+                    </w:rPr>
+                  </m:ctrlPr>
+                </m:sSubPr>
+                <m:e>
+                  <m:r>
+                    <w:rPr>
+                      <w:rFonts w:ascii="Cambria Math" w:hAnsi="Cambria Math" w:cs="Times New Roman"/>
+                      <w:sz w:val="26"/>
+                      <w:szCs w:val="26"/>
+                      <w:lang w:val="en-US"/>
+                    </w:rPr>
+                    <m:t>m</m:t>
+                  </m:r>
+                </m:e>
+                <m:sub>
+                  <m:r>
+                    <w:rPr>
+                      <w:rFonts w:ascii="Cambria Math" w:hAnsi="Cambria Math" w:cs="Times New Roman"/>
+                      <w:sz w:val="26"/>
+                      <w:szCs w:val="26"/>
+                      <w:lang w:val="en-US"/>
+                    </w:rPr>
+                    <m:t>t</m:t>
+                  </m:r>
+                </m:sub>
+              </m:sSub>
+            </m:e>
+          </m:d>
+          <m:r>
+            <w:rPr>
+              <w:rFonts w:ascii="Cambria Math" w:eastAsiaTheme="minorEastAsia" w:hAnsi="Cambria Math"/>
+              <w:sz w:val="26"/>
+              <w:szCs w:val="26"/>
+            </w:rPr>
+            <m:t xml:space="preserve"> or </m:t>
+          </m:r>
+          <m:r>
+            <w:rPr>
+              <w:rFonts w:ascii="Cambria Math" w:hAnsi="Cambria Math"/>
+              <w:sz w:val="26"/>
+              <w:szCs w:val="26"/>
+              <w:lang w:val="en-US"/>
+            </w:rPr>
+            <m:t>mig</m:t>
+          </m:r>
+          <m:d>
+            <m:dPr>
+              <m:ctrlPr>
+                <w:rPr>
+                  <w:rFonts w:ascii="Cambria Math" w:hAnsi="Cambria Math"/>
+                  <w:i/>
+                  <w:sz w:val="26"/>
+                  <w:szCs w:val="26"/>
+                </w:rPr>
+              </m:ctrlPr>
+            </m:dPr>
+            <m:e>
+              <m:acc>
+                <m:accPr>
+                  <m:chr m:val="⃗"/>
+                  <m:ctrlPr>
+                    <w:rPr>
+                      <w:rFonts w:ascii="Cambria Math" w:hAnsi="Cambria Math" w:cs="Times New Roman"/>
+                      <w:i/>
+                      <w:sz w:val="26"/>
+                      <w:szCs w:val="26"/>
+                      <w:lang w:val="en-US"/>
+                    </w:rPr>
+                  </m:ctrlPr>
+                </m:accPr>
+                <m:e>
+                  <m:sSub>
+                    <m:sSubPr>
+                      <m:ctrlPr>
+                        <w:rPr>
+                          <w:rFonts w:ascii="Cambria Math" w:hAnsi="Cambria Math" w:cs="Times New Roman"/>
+                          <w:i/>
+                          <w:sz w:val="26"/>
+                          <w:szCs w:val="26"/>
+                          <w:lang w:val="en-US"/>
+                        </w:rPr>
+                      </m:ctrlPr>
+                    </m:sSubPr>
+                    <m:e>
+                      <m:r>
+                        <w:rPr>
+                          <w:rFonts w:ascii="Cambria Math" w:hAnsi="Cambria Math" w:cs="Times New Roman"/>
+                          <w:sz w:val="26"/>
+                          <w:szCs w:val="26"/>
+                          <w:lang w:val="en-US"/>
+                        </w:rPr>
+                        <m:t>m</m:t>
+                      </m:r>
+                    </m:e>
+                    <m:sub>
+                      <m:r>
+                        <w:rPr>
+                          <w:rFonts w:ascii="Cambria Math" w:hAnsi="Cambria Math" w:cs="Times New Roman"/>
+                          <w:sz w:val="26"/>
+                          <w:szCs w:val="26"/>
+                          <w:lang w:val="en-US"/>
+                        </w:rPr>
+                        <m:t>t</m:t>
+                      </m:r>
+                    </m:sub>
+                  </m:sSub>
+                </m:e>
+              </m:acc>
+            </m:e>
+          </m:d>
+          <m:r>
+            <w:rPr>
+              <w:rFonts w:ascii="Cambria Math" w:hAnsi="Cambria Math"/>
+              <w:sz w:val="26"/>
+              <w:szCs w:val="26"/>
+            </w:rPr>
+            <m:t>→</m:t>
+          </m:r>
+          <m:r>
+            <w:rPr>
+              <w:rFonts w:ascii="Cambria Math" w:hAnsi="Cambria Math"/>
+              <w:sz w:val="26"/>
+              <w:szCs w:val="26"/>
+              <w:lang w:val="en-US"/>
+            </w:rPr>
+            <m:t>max</m:t>
+          </m:r>
+        </m:oMath>
+      </m:oMathPara>
+    </w:p>
+    <w:p>
+      <w:pPr>
+        <w:spacing w:after="0" w:line="360" w:lineRule="auto"/>
+        <w:ind w:left="-567" w:firstLine="567"/>
+        <w:jc w:val="both"/>
+        <w:rPr>
+          <w:rFonts w:ascii="Times New Roman" w:eastAsiaTheme="minorEastAsia" w:hAnsi="Times New Roman" w:cs="Times New Roman"/>
           <w:color w:val="FF0000"/>
           <w:sz w:val="26"/>
           <w:szCs w:val="26"/>
@@ -4726,6 +6655,8 @@
           <w:lang w:val="en-US"/>
         </w:rPr>
       </w:pPr>
+      <w:bookmarkStart w:id="0" w:name="_GoBack"/>
+      <w:bookmarkEnd w:id="0"/>
     </w:p>
     <w:p>
       <w:pPr>
@@ -4844,6 +6775,7 @@
           <w:szCs w:val="26"/>
           <w:lang w:val="en-US"/>
         </w:rPr>
+        <w:lastRenderedPageBreak/>
         <w:t>Following</w:t>
       </w:r>
       <w:r>
@@ -6439,7 +8371,6 @@
           <w:szCs w:val="26"/>
           <w:lang w:val="en-US"/>
         </w:rPr>
-        <w:lastRenderedPageBreak/>
         <w:t xml:space="preserve">The difference between positive and negative sub-clusters. </w:t>
       </w:r>
       <w:r>
@@ -6501,6 +8432,7 @@
           <w:szCs w:val="26"/>
           <w:lang w:val="en-US"/>
         </w:rPr>
+        <w:lastRenderedPageBreak/>
         <w:t>It should be noted that neither net migration nor population size (popsize) is used as a factor in the process of clusterization. Consequently, the formation of clusters is entirely independent of these characteristics.</w:t>
       </w:r>
     </w:p>
@@ -7020,17 +8952,7 @@
           <w:szCs w:val="26"/>
           <w:lang w:val="en-US"/>
         </w:rPr>
-        <w:t xml:space="preserve"> Thus, youth migration </w:t>
-      </w:r>
-      <w:r>
-        <w:rPr>
-          <w:rFonts w:ascii="Times New Roman" w:eastAsiaTheme="minorEastAsia" w:hAnsi="Times New Roman" w:cs="Times New Roman"/>
-          <w:sz w:val="26"/>
-          <w:szCs w:val="26"/>
-          <w:lang w:val="en-US"/>
-        </w:rPr>
-        <w:lastRenderedPageBreak/>
-        <w:t>(cohort 15-19), which moves for educational purposes, strongly prevails in the Russia Federation [111]. Undoubtedly, the younger generation also migrates for in the reason of career opportunities. So, for younger age groups without children, healthcare and per-school organizations are not important factors in decision to move. Also these clusters (5, 4 and 0) are characterized by high values of foodseats, retaliturnover, harvest, agrprod, livestock, which is consistent with the interests of youth and labour migration.</w:t>
+        <w:t xml:space="preserve"> Thus, youth migration (cohort 15-19), which moves for educational purposes, strongly prevails in the Russia Federation [111]. Undoubtedly, the younger generation also migrates for in the reason of career opportunities. So, for younger age groups without children, healthcare and per-school organizations are not important factors in decision to move. Also these clusters (5, 4 and 0) are characterized by high values of foodseats, retaliturnover, harvest, agrprod, livestock, which is consistent with the interests of youth and labour migration.</w:t>
       </w:r>
     </w:p>
     <w:p>
@@ -7056,7 +8978,17 @@
           <w:szCs w:val="26"/>
           <w:lang w:val="en-US"/>
         </w:rPr>
-        <w:t>At the same time, there is also a clear trend of family migration with pre-school age children and so-called retirement migration [111]. The red, green and purple lines of the diagram (see Fig. 1, clusters 1-3), illustrates this trends most clearly around "hospitals" and "beforeschool" factors. In such cases, healthcare and per-school organizations are significant factors in decision-making. In addition, these three clusters are distinguished by positive migration when “sportsvenue” is higher, indicating the availability of opportunities for children to engage in sports.</w:t>
+        <w:t xml:space="preserve">At the same time, there is also a clear trend of family migration with pre-school age children and so-called retirement migration [111]. The red, green and purple lines of the diagram </w:t>
+      </w:r>
+      <w:r>
+        <w:rPr>
+          <w:rFonts w:ascii="Times New Roman" w:eastAsiaTheme="minorEastAsia" w:hAnsi="Times New Roman" w:cs="Times New Roman"/>
+          <w:sz w:val="26"/>
+          <w:szCs w:val="26"/>
+          <w:lang w:val="en-US"/>
+        </w:rPr>
+        <w:lastRenderedPageBreak/>
+        <w:t>(see Fig. 1, clusters 1-3), illustrates this trends most clearly around "hospitals" and "beforeschool" factors. In such cases, healthcare and per-school organizations are significant factors in decision-making. In addition, these three clusters are distinguished by positive migration when “sportsvenue” is higher, indicating the availability of opportunities for children to engage in sports.</w:t>
       </w:r>
     </w:p>
     <w:p>
@@ -7146,1910 +9078,24 @@
         <w:jc w:val="both"/>
         <w:rPr>
           <w:rFonts w:ascii="Times New Roman" w:eastAsiaTheme="minorEastAsia" w:hAnsi="Times New Roman" w:cs="Times New Roman"/>
-          <w:color w:val="FF0000"/>
           <w:sz w:val="26"/>
           <w:szCs w:val="26"/>
           <w:lang w:val="en-US"/>
         </w:rPr>
       </w:pPr>
-      <w:r>
-        <w:rPr>
-          <w:rFonts w:ascii="Times New Roman" w:eastAsiaTheme="minorEastAsia" w:hAnsi="Times New Roman" w:cs="Times New Roman"/>
-          <w:color w:val="FF0000"/>
-          <w:sz w:val="26"/>
-          <w:szCs w:val="26"/>
-          <w:lang w:val="en-US"/>
-        </w:rPr>
-        <w:t xml:space="preserve">The general dataset </w:t>
-      </w:r>
-      <w:r>
-        <w:rPr>
-          <w:rFonts w:ascii="Times New Roman" w:eastAsiaTheme="minorEastAsia" w:hAnsi="Times New Roman" w:cs="Times New Roman"/>
-          <w:b/>
-          <w:i/>
-          <w:color w:val="FF0000"/>
-          <w:sz w:val="26"/>
-          <w:szCs w:val="26"/>
-          <w:lang w:val="en-US"/>
-        </w:rPr>
-        <w:t xml:space="preserve">D </w:t>
-      </w:r>
-      <w:r>
-        <w:rPr>
-          <w:rFonts w:ascii="Times New Roman" w:eastAsiaTheme="minorEastAsia" w:hAnsi="Times New Roman" w:cs="Times New Roman"/>
-          <w:color w:val="FF0000"/>
-          <w:sz w:val="26"/>
-          <w:szCs w:val="26"/>
-          <w:lang w:val="en-US"/>
-        </w:rPr>
-        <w:t xml:space="preserve">contains a certain number of municipalities </w:t>
-      </w:r>
-      <w:r>
-        <w:rPr>
-          <w:rFonts w:ascii="Times New Roman" w:eastAsiaTheme="minorEastAsia" w:hAnsi="Times New Roman" w:cs="Times New Roman"/>
-          <w:b/>
-          <w:i/>
-          <w:color w:val="FF0000"/>
-          <w:sz w:val="26"/>
-          <w:szCs w:val="26"/>
-          <w:lang w:val="en-US"/>
-        </w:rPr>
-        <w:t>M</w:t>
-      </w:r>
-      <w:r>
-        <w:rPr>
-          <w:rFonts w:ascii="Times New Roman" w:eastAsiaTheme="minorEastAsia" w:hAnsi="Times New Roman" w:cs="Times New Roman"/>
-          <w:color w:val="FF0000"/>
-          <w:sz w:val="26"/>
-          <w:szCs w:val="26"/>
-          <w:lang w:val="en-US"/>
-        </w:rPr>
-        <w:t xml:space="preserve">, </w:t>
-      </w:r>
-      <w:r>
-        <w:rPr>
-          <w:rFonts w:ascii="Times New Roman" w:eastAsiaTheme="minorEastAsia" w:hAnsi="Times New Roman" w:cs="Times New Roman"/>
-          <w:color w:val="FF0000"/>
-          <w:sz w:val="26"/>
-          <w:szCs w:val="26"/>
-          <w:lang w:val="en-US"/>
-        </w:rPr>
-        <w:t xml:space="preserve">with </w:t>
-      </w:r>
-      <w:r>
-        <w:rPr>
-          <w:rFonts w:ascii="Times New Roman" w:eastAsiaTheme="minorEastAsia" w:hAnsi="Times New Roman" w:cs="Times New Roman"/>
-          <w:color w:val="FF0000"/>
-          <w:sz w:val="26"/>
-          <w:szCs w:val="26"/>
-          <w:lang w:val="en-US"/>
-        </w:rPr>
-        <w:t xml:space="preserve">each </w:t>
-      </w:r>
-      <w:r>
-        <w:rPr>
-          <w:rFonts w:ascii="Times New Roman" w:eastAsiaTheme="minorEastAsia" w:hAnsi="Times New Roman" w:cs="Times New Roman"/>
-          <w:color w:val="FF0000"/>
-          <w:sz w:val="26"/>
-          <w:szCs w:val="26"/>
-          <w:lang w:val="en-US"/>
-        </w:rPr>
-        <w:t xml:space="preserve">of them </w:t>
-      </w:r>
-      <w:r>
-        <w:rPr>
-          <w:rFonts w:ascii="Times New Roman" w:eastAsiaTheme="minorEastAsia" w:hAnsi="Times New Roman" w:cs="Times New Roman"/>
-          <w:color w:val="FF0000"/>
-          <w:sz w:val="26"/>
-          <w:szCs w:val="26"/>
-          <w:lang w:val="en-US"/>
-        </w:rPr>
-        <w:t xml:space="preserve">represented by data for </w:t>
-      </w:r>
-      <w:r>
-        <w:rPr>
-          <w:rFonts w:ascii="Times New Roman" w:eastAsiaTheme="minorEastAsia" w:hAnsi="Times New Roman" w:cs="Times New Roman"/>
-          <w:color w:val="FF0000"/>
-          <w:sz w:val="26"/>
-          <w:szCs w:val="26"/>
-          <w:lang w:val="en-US"/>
-        </w:rPr>
-        <w:t xml:space="preserve">a </w:t>
-      </w:r>
-      <w:r>
-        <w:rPr>
-          <w:rFonts w:ascii="Times New Roman" w:eastAsiaTheme="minorEastAsia" w:hAnsi="Times New Roman" w:cs="Times New Roman"/>
-          <w:color w:val="FF0000"/>
-          <w:sz w:val="26"/>
-          <w:szCs w:val="26"/>
-          <w:lang w:val="en-US"/>
-        </w:rPr>
-        <w:t xml:space="preserve">defined period </w:t>
-      </w:r>
-      <w:r>
-        <w:rPr>
-          <w:rFonts w:ascii="Times New Roman" w:eastAsiaTheme="minorEastAsia" w:hAnsi="Times New Roman" w:cs="Times New Roman"/>
-          <w:b/>
-          <w:i/>
-          <w:color w:val="FF0000"/>
-          <w:sz w:val="26"/>
-          <w:szCs w:val="26"/>
-          <w:lang w:val="en-US"/>
-        </w:rPr>
-        <w:t>t</w:t>
-      </w:r>
-      <w:r>
-        <w:rPr>
-          <w:rFonts w:ascii="Times New Roman" w:eastAsiaTheme="minorEastAsia" w:hAnsi="Times New Roman" w:cs="Times New Roman"/>
-          <w:color w:val="FF0000"/>
-          <w:sz w:val="26"/>
-          <w:szCs w:val="26"/>
-          <w:lang w:val="en-US"/>
-        </w:rPr>
-        <w:t xml:space="preserve"> (</w:t>
-      </w:r>
-      <w:r>
-        <w:rPr>
-          <w:rFonts w:ascii="Times New Roman" w:eastAsiaTheme="minorEastAsia" w:hAnsi="Times New Roman" w:cs="Times New Roman"/>
-          <w:color w:val="FF0000"/>
-          <w:sz w:val="26"/>
-          <w:szCs w:val="26"/>
-          <w:lang w:val="en-US"/>
-        </w:rPr>
-        <w:t xml:space="preserve">in </w:t>
-      </w:r>
-      <w:r>
-        <w:rPr>
-          <w:rFonts w:ascii="Times New Roman" w:eastAsiaTheme="minorEastAsia" w:hAnsi="Times New Roman" w:cs="Times New Roman"/>
-          <w:color w:val="FF0000"/>
-          <w:sz w:val="26"/>
-          <w:szCs w:val="26"/>
-          <w:lang w:val="en-US"/>
-        </w:rPr>
-        <w:t xml:space="preserve">years). The </w:t>
-      </w:r>
-      <w:r>
-        <w:rPr>
-          <w:rFonts w:ascii="Times New Roman" w:eastAsiaTheme="minorEastAsia" w:hAnsi="Times New Roman" w:cs="Times New Roman"/>
-          <w:b/>
-          <w:i/>
-          <w:color w:val="FF0000"/>
-          <w:sz w:val="26"/>
-          <w:szCs w:val="26"/>
-          <w:lang w:val="en-US"/>
-        </w:rPr>
-        <w:t xml:space="preserve">M </w:t>
-      </w:r>
-      <w:r>
-        <w:rPr>
-          <w:rFonts w:ascii="Times New Roman" w:eastAsiaTheme="minorEastAsia" w:hAnsi="Times New Roman" w:cs="Times New Roman"/>
-          <w:color w:val="FF0000"/>
-          <w:sz w:val="26"/>
-          <w:szCs w:val="26"/>
-          <w:lang w:val="en-US"/>
-        </w:rPr>
-        <w:t>may</w:t>
-      </w:r>
-      <w:r>
-        <w:rPr>
-          <w:rFonts w:ascii="Times New Roman" w:eastAsiaTheme="minorEastAsia" w:hAnsi="Times New Roman" w:cs="Times New Roman"/>
-          <w:color w:val="FF0000"/>
-          <w:sz w:val="26"/>
-          <w:szCs w:val="26"/>
-          <w:lang w:val="en-US"/>
-        </w:rPr>
-        <w:t xml:space="preserve"> </w:t>
-      </w:r>
-      <w:r>
-        <w:rPr>
-          <w:rFonts w:ascii="Times New Roman" w:eastAsiaTheme="minorEastAsia" w:hAnsi="Times New Roman" w:cs="Times New Roman"/>
-          <w:color w:val="FF0000"/>
-          <w:sz w:val="26"/>
-          <w:szCs w:val="26"/>
-          <w:lang w:val="en-US"/>
-        </w:rPr>
-        <w:t xml:space="preserve">be </w:t>
-      </w:r>
-      <w:r>
-        <w:rPr>
-          <w:rFonts w:ascii="Times New Roman" w:eastAsiaTheme="minorEastAsia" w:hAnsi="Times New Roman" w:cs="Times New Roman"/>
-          <w:color w:val="FF0000"/>
-          <w:sz w:val="26"/>
-          <w:szCs w:val="26"/>
-          <w:lang w:val="en-US"/>
-        </w:rPr>
-        <w:t xml:space="preserve">described as a tuple: </w:t>
-      </w:r>
     </w:p>
     <w:p>
       <w:pPr>
-        <w:ind w:left="-567" w:firstLine="567"/>
-        <w:jc w:val="center"/>
-        <w:rPr>
-          <w:rFonts w:ascii="Times New Roman" w:eastAsiaTheme="minorEastAsia" w:hAnsi="Times New Roman" w:cs="Times New Roman"/>
-          <w:color w:val="FF0000"/>
-          <w:sz w:val="26"/>
-          <w:szCs w:val="26"/>
-          <w:lang w:val="en-US"/>
-        </w:rPr>
-      </w:pPr>
-      <m:oMath>
-        <m:r>
-          <w:rPr>
-            <w:rFonts w:ascii="Cambria Math" w:hAnsi="Cambria Math" w:cs="Times New Roman"/>
-            <w:color w:val="FF0000"/>
-            <w:sz w:val="26"/>
-            <w:szCs w:val="26"/>
-            <w:lang w:val="en-US"/>
-          </w:rPr>
-          <m:t>M</m:t>
-        </m:r>
-        <m:r>
-          <w:rPr>
-            <w:rFonts w:ascii="Cambria Math" w:hAnsi="Cambria Math" w:cs="Times New Roman"/>
-            <w:color w:val="FF0000"/>
-            <w:sz w:val="26"/>
-            <w:szCs w:val="26"/>
-            <w:lang w:val="en-US"/>
-          </w:rPr>
-          <m:t>=</m:t>
-        </m:r>
-        <m:d>
-          <m:dPr>
-            <m:ctrlPr>
-              <w:rPr>
-                <w:rFonts w:ascii="Cambria Math" w:hAnsi="Cambria Math" w:cs="Times New Roman"/>
-                <w:i/>
-                <w:color w:val="FF0000"/>
-                <w:sz w:val="26"/>
-                <w:szCs w:val="26"/>
-                <w:lang w:val="en-US"/>
-              </w:rPr>
-            </m:ctrlPr>
-          </m:dPr>
-          <m:e>
-            <m:sSub>
-              <m:sSubPr>
-                <m:ctrlPr>
-                  <w:rPr>
-                    <w:rFonts w:ascii="Cambria Math" w:hAnsi="Cambria Math" w:cs="Times New Roman"/>
-                    <w:i/>
-                    <w:color w:val="FF0000"/>
-                    <w:sz w:val="26"/>
-                    <w:szCs w:val="26"/>
-                    <w:lang w:val="en-US"/>
-                  </w:rPr>
-                </m:ctrlPr>
-              </m:sSubPr>
-              <m:e>
-                <m:r>
-                  <w:rPr>
-                    <w:rFonts w:ascii="Cambria Math" w:hAnsi="Cambria Math" w:cs="Times New Roman"/>
-                    <w:color w:val="FF0000"/>
-                    <w:sz w:val="26"/>
-                    <w:szCs w:val="26"/>
-                    <w:lang w:val="en-US"/>
-                  </w:rPr>
-                  <m:t>m</m:t>
-                </m:r>
-              </m:e>
-              <m:sub>
-                <m:sSub>
-                  <m:sSubPr>
-                    <m:ctrlPr>
-                      <w:rPr>
-                        <w:rFonts w:ascii="Cambria Math" w:hAnsi="Cambria Math" w:cs="Times New Roman"/>
-                        <w:i/>
-                        <w:color w:val="FF0000"/>
-                        <w:sz w:val="26"/>
-                        <w:szCs w:val="26"/>
-                        <w:lang w:val="en-US"/>
-                      </w:rPr>
-                    </m:ctrlPr>
-                  </m:sSubPr>
-                  <m:e>
-                    <m:r>
-                      <w:rPr>
-                        <w:rFonts w:ascii="Cambria Math" w:hAnsi="Cambria Math" w:cs="Times New Roman"/>
-                        <w:color w:val="FF0000"/>
-                        <w:sz w:val="26"/>
-                        <w:szCs w:val="26"/>
-                        <w:lang w:val="en-US"/>
-                      </w:rPr>
-                      <m:t>t</m:t>
-                    </m:r>
-                  </m:e>
-                  <m:sub>
-                    <m:r>
-                      <w:rPr>
-                        <w:rFonts w:ascii="Cambria Math" w:hAnsi="Cambria Math" w:cs="Times New Roman"/>
-                        <w:color w:val="FF0000"/>
-                        <w:sz w:val="26"/>
-                        <w:szCs w:val="26"/>
-                        <w:lang w:val="en-US"/>
-                      </w:rPr>
-                      <m:t>1</m:t>
-                    </m:r>
-                  </m:sub>
-                </m:sSub>
-              </m:sub>
-            </m:sSub>
-            <m:r>
-              <w:rPr>
-                <w:rFonts w:ascii="Cambria Math" w:hAnsi="Cambria Math" w:cs="Times New Roman"/>
-                <w:color w:val="FF0000"/>
-                <w:sz w:val="26"/>
-                <w:szCs w:val="26"/>
-                <w:lang w:val="en-US"/>
-              </w:rPr>
-              <m:t>,</m:t>
-            </m:r>
-            <m:sSub>
-              <m:sSubPr>
-                <m:ctrlPr>
-                  <w:rPr>
-                    <w:rFonts w:ascii="Cambria Math" w:hAnsi="Cambria Math" w:cs="Times New Roman"/>
-                    <w:i/>
-                    <w:color w:val="FF0000"/>
-                    <w:sz w:val="26"/>
-                    <w:szCs w:val="26"/>
-                    <w:lang w:val="en-US"/>
-                  </w:rPr>
-                </m:ctrlPr>
-              </m:sSubPr>
-              <m:e>
-                <m:r>
-                  <w:rPr>
-                    <w:rFonts w:ascii="Cambria Math" w:hAnsi="Cambria Math" w:cs="Times New Roman"/>
-                    <w:color w:val="FF0000"/>
-                    <w:sz w:val="26"/>
-                    <w:szCs w:val="26"/>
-                    <w:lang w:val="en-US"/>
-                  </w:rPr>
-                  <m:t>m</m:t>
-                </m:r>
-              </m:e>
-              <m:sub>
-                <m:sSub>
-                  <m:sSubPr>
-                    <m:ctrlPr>
-                      <w:rPr>
-                        <w:rFonts w:ascii="Cambria Math" w:hAnsi="Cambria Math" w:cs="Times New Roman"/>
-                        <w:i/>
-                        <w:color w:val="FF0000"/>
-                        <w:sz w:val="26"/>
-                        <w:szCs w:val="26"/>
-                        <w:lang w:val="en-US"/>
-                      </w:rPr>
-                    </m:ctrlPr>
-                  </m:sSubPr>
-                  <m:e>
-                    <m:r>
-                      <w:rPr>
-                        <w:rFonts w:ascii="Cambria Math" w:hAnsi="Cambria Math" w:cs="Times New Roman"/>
-                        <w:color w:val="FF0000"/>
-                        <w:sz w:val="26"/>
-                        <w:szCs w:val="26"/>
-                        <w:lang w:val="en-US"/>
-                      </w:rPr>
-                      <m:t>t</m:t>
-                    </m:r>
-                  </m:e>
-                  <m:sub>
-                    <m:r>
-                      <w:rPr>
-                        <w:rFonts w:ascii="Cambria Math" w:hAnsi="Cambria Math" w:cs="Times New Roman"/>
-                        <w:color w:val="FF0000"/>
-                        <w:sz w:val="26"/>
-                        <w:szCs w:val="26"/>
-                        <w:lang w:val="en-US"/>
-                      </w:rPr>
-                      <m:t>2</m:t>
-                    </m:r>
-                  </m:sub>
-                </m:sSub>
-              </m:sub>
-            </m:sSub>
-            <m:r>
-              <w:rPr>
-                <w:rFonts w:ascii="Cambria Math" w:hAnsi="Cambria Math" w:cs="Times New Roman"/>
-                <w:color w:val="FF0000"/>
-                <w:sz w:val="26"/>
-                <w:szCs w:val="26"/>
-                <w:lang w:val="en-US"/>
-              </w:rPr>
-              <m:t>,…,</m:t>
-            </m:r>
-            <m:sSub>
-              <m:sSubPr>
-                <m:ctrlPr>
-                  <w:rPr>
-                    <w:rFonts w:ascii="Cambria Math" w:hAnsi="Cambria Math" w:cs="Times New Roman"/>
-                    <w:i/>
-                    <w:color w:val="FF0000"/>
-                    <w:sz w:val="26"/>
-                    <w:szCs w:val="26"/>
-                    <w:lang w:val="en-US"/>
-                  </w:rPr>
-                </m:ctrlPr>
-              </m:sSubPr>
-              <m:e>
-                <m:r>
-                  <w:rPr>
-                    <w:rFonts w:ascii="Cambria Math" w:hAnsi="Cambria Math" w:cs="Times New Roman"/>
-                    <w:color w:val="FF0000"/>
-                    <w:sz w:val="26"/>
-                    <w:szCs w:val="26"/>
-                    <w:lang w:val="en-US"/>
-                  </w:rPr>
-                  <m:t>m</m:t>
-                </m:r>
-              </m:e>
-              <m:sub>
-                <m:sSub>
-                  <m:sSubPr>
-                    <m:ctrlPr>
-                      <w:rPr>
-                        <w:rFonts w:ascii="Cambria Math" w:hAnsi="Cambria Math" w:cs="Times New Roman"/>
-                        <w:i/>
-                        <w:color w:val="FF0000"/>
-                        <w:sz w:val="26"/>
-                        <w:szCs w:val="26"/>
-                        <w:lang w:val="en-US"/>
-                      </w:rPr>
-                    </m:ctrlPr>
-                  </m:sSubPr>
-                  <m:e>
-                    <m:r>
-                      <w:rPr>
-                        <w:rFonts w:ascii="Cambria Math" w:hAnsi="Cambria Math" w:cs="Times New Roman"/>
-                        <w:color w:val="FF0000"/>
-                        <w:sz w:val="26"/>
-                        <w:szCs w:val="26"/>
-                        <w:lang w:val="en-US"/>
-                      </w:rPr>
-                      <m:t>t</m:t>
-                    </m:r>
-                  </m:e>
-                  <m:sub>
-                    <m:r>
-                      <w:rPr>
-                        <w:rFonts w:ascii="Cambria Math" w:hAnsi="Cambria Math" w:cs="Times New Roman"/>
-                        <w:color w:val="FF0000"/>
-                        <w:sz w:val="26"/>
-                        <w:szCs w:val="26"/>
-                        <w:lang w:val="en-US"/>
-                      </w:rPr>
-                      <m:t>i</m:t>
-                    </m:r>
-                  </m:sub>
-                </m:sSub>
-              </m:sub>
-            </m:sSub>
-            <m:r>
-              <w:rPr>
-                <w:rFonts w:ascii="Cambria Math" w:hAnsi="Cambria Math" w:cs="Times New Roman"/>
-                <w:color w:val="FF0000"/>
-                <w:sz w:val="26"/>
-                <w:szCs w:val="26"/>
-                <w:lang w:val="en-US"/>
-              </w:rPr>
-              <m:t>, …,</m:t>
-            </m:r>
-            <m:sSub>
-              <m:sSubPr>
-                <m:ctrlPr>
-                  <w:rPr>
-                    <w:rFonts w:ascii="Cambria Math" w:hAnsi="Cambria Math" w:cs="Times New Roman"/>
-                    <w:i/>
-                    <w:color w:val="FF0000"/>
-                    <w:sz w:val="26"/>
-                    <w:szCs w:val="26"/>
-                    <w:lang w:val="en-US"/>
-                  </w:rPr>
-                </m:ctrlPr>
-              </m:sSubPr>
-              <m:e>
-                <m:r>
-                  <w:rPr>
-                    <w:rFonts w:ascii="Cambria Math" w:hAnsi="Cambria Math" w:cs="Times New Roman"/>
-                    <w:color w:val="FF0000"/>
-                    <w:sz w:val="26"/>
-                    <w:szCs w:val="26"/>
-                    <w:lang w:val="en-US"/>
-                  </w:rPr>
-                  <m:t>m</m:t>
-                </m:r>
-              </m:e>
-              <m:sub>
-                <m:sSub>
-                  <m:sSubPr>
-                    <m:ctrlPr>
-                      <w:rPr>
-                        <w:rFonts w:ascii="Cambria Math" w:hAnsi="Cambria Math" w:cs="Times New Roman"/>
-                        <w:i/>
-                        <w:color w:val="FF0000"/>
-                        <w:sz w:val="26"/>
-                        <w:szCs w:val="26"/>
-                        <w:lang w:val="en-US"/>
-                      </w:rPr>
-                    </m:ctrlPr>
-                  </m:sSubPr>
-                  <m:e>
-                    <m:r>
-                      <w:rPr>
-                        <w:rFonts w:ascii="Cambria Math" w:hAnsi="Cambria Math" w:cs="Times New Roman"/>
-                        <w:color w:val="FF0000"/>
-                        <w:sz w:val="26"/>
-                        <w:szCs w:val="26"/>
-                        <w:lang w:val="en-US"/>
-                      </w:rPr>
-                      <m:t>t</m:t>
-                    </m:r>
-                  </m:e>
-                  <m:sub>
-                    <m:r>
-                      <w:rPr>
-                        <w:rFonts w:ascii="Cambria Math" w:hAnsi="Cambria Math" w:cs="Times New Roman"/>
-                        <w:color w:val="FF0000"/>
-                        <w:sz w:val="26"/>
-                        <w:szCs w:val="26"/>
-                        <w:lang w:val="en-US"/>
-                      </w:rPr>
-                      <m:t>n</m:t>
-                    </m:r>
-                  </m:sub>
-                </m:sSub>
-              </m:sub>
-            </m:sSub>
-            <m:r>
-              <w:rPr>
-                <w:rFonts w:ascii="Cambria Math" w:hAnsi="Cambria Math" w:cs="Times New Roman"/>
-                <w:color w:val="FF0000"/>
-                <w:sz w:val="26"/>
-                <w:szCs w:val="26"/>
-                <w:lang w:val="en-US"/>
-              </w:rPr>
-              <m:t xml:space="preserve"> </m:t>
-            </m:r>
-          </m:e>
-        </m:d>
-      </m:oMath>
-      <w:r>
-        <w:rPr>
-          <w:rFonts w:ascii="Times New Roman" w:eastAsiaTheme="minorEastAsia" w:hAnsi="Times New Roman" w:cs="Times New Roman"/>
-          <w:color w:val="FF0000"/>
-          <w:sz w:val="26"/>
-          <w:szCs w:val="26"/>
-          <w:lang w:val="en-US"/>
-        </w:rPr>
-        <w:t>,</w:t>
-      </w:r>
-    </w:p>
-    <w:p>
-      <w:pPr>
-        <w:spacing w:after="0" w:line="360" w:lineRule="auto"/>
-        <w:ind w:left="-567"/>
-        <w:jc w:val="both"/>
-        <w:rPr>
-          <w:rFonts w:ascii="Times New Roman" w:eastAsiaTheme="minorEastAsia" w:hAnsi="Times New Roman" w:cs="Times New Roman"/>
-          <w:color w:val="FF0000"/>
-          <w:sz w:val="26"/>
-          <w:szCs w:val="26"/>
-          <w:lang w:val="en-US"/>
-        </w:rPr>
-      </w:pPr>
-      <w:r>
-        <w:rPr>
-          <w:rFonts w:ascii="Times New Roman" w:eastAsiaTheme="minorEastAsia" w:hAnsi="Times New Roman" w:cs="Times New Roman"/>
-          <w:color w:val="FF0000"/>
-          <w:sz w:val="26"/>
-          <w:szCs w:val="26"/>
-          <w:lang w:val="en-US"/>
-        </w:rPr>
-        <w:t xml:space="preserve">where </w:t>
-      </w:r>
-      <m:oMath>
-        <m:sSub>
-          <m:sSubPr>
-            <m:ctrlPr>
-              <w:rPr>
-                <w:rFonts w:ascii="Cambria Math" w:hAnsi="Cambria Math" w:cs="Times New Roman"/>
-                <w:b/>
-                <w:i/>
-                <w:color w:val="FF0000"/>
-                <w:sz w:val="26"/>
-                <w:szCs w:val="26"/>
-                <w:lang w:val="en-US"/>
-              </w:rPr>
-            </m:ctrlPr>
-          </m:sSubPr>
-          <m:e>
-            <m:r>
-              <m:rPr>
-                <m:sty m:val="bi"/>
-              </m:rPr>
-              <w:rPr>
-                <w:rFonts w:ascii="Cambria Math" w:hAnsi="Cambria Math" w:cs="Times New Roman"/>
-                <w:color w:val="FF0000"/>
-                <w:sz w:val="26"/>
-                <w:szCs w:val="26"/>
-                <w:lang w:val="en-US"/>
-              </w:rPr>
-              <m:t>m</m:t>
-            </m:r>
-          </m:e>
-          <m:sub>
-            <m:sSub>
-              <m:sSubPr>
-                <m:ctrlPr>
-                  <w:rPr>
-                    <w:rFonts w:ascii="Cambria Math" w:hAnsi="Cambria Math" w:cs="Times New Roman"/>
-                    <w:b/>
-                    <w:i/>
-                    <w:color w:val="FF0000"/>
-                    <w:sz w:val="26"/>
-                    <w:szCs w:val="26"/>
-                    <w:lang w:val="en-US"/>
-                  </w:rPr>
-                </m:ctrlPr>
-              </m:sSubPr>
-              <m:e>
-                <m:r>
-                  <m:rPr>
-                    <m:sty m:val="bi"/>
-                  </m:rPr>
-                  <w:rPr>
-                    <w:rFonts w:ascii="Cambria Math" w:hAnsi="Cambria Math" w:cs="Times New Roman"/>
-                    <w:color w:val="FF0000"/>
-                    <w:sz w:val="26"/>
-                    <w:szCs w:val="26"/>
-                    <w:lang w:val="en-US"/>
-                  </w:rPr>
-                  <m:t>t</m:t>
-                </m:r>
-              </m:e>
-              <m:sub>
-                <m:r>
-                  <m:rPr>
-                    <m:sty m:val="bi"/>
-                  </m:rPr>
-                  <w:rPr>
-                    <w:rFonts w:ascii="Cambria Math" w:hAnsi="Cambria Math" w:cs="Times New Roman"/>
-                    <w:color w:val="FF0000"/>
-                    <w:sz w:val="26"/>
-                    <w:szCs w:val="26"/>
-                    <w:lang w:val="en-US"/>
-                  </w:rPr>
-                  <m:t>i</m:t>
-                </m:r>
-              </m:sub>
-            </m:sSub>
-          </m:sub>
-        </m:sSub>
-      </m:oMath>
-      <w:r>
-        <w:rPr>
-          <w:rFonts w:ascii="Times New Roman" w:eastAsiaTheme="minorEastAsia" w:hAnsi="Times New Roman" w:cs="Times New Roman"/>
-          <w:color w:val="FF0000"/>
-          <w:sz w:val="26"/>
-          <w:szCs w:val="26"/>
-          <w:lang w:val="en-US"/>
-        </w:rPr>
-        <w:t xml:space="preserve"> – </w:t>
-      </w:r>
-      <w:r>
-        <w:rPr>
-          <w:rFonts w:ascii="Times New Roman" w:eastAsiaTheme="minorEastAsia" w:hAnsi="Times New Roman" w:cs="Times New Roman"/>
-          <w:color w:val="FF0000"/>
-          <w:sz w:val="26"/>
-          <w:szCs w:val="26"/>
-          <w:lang w:val="en-US"/>
-        </w:rPr>
-        <w:t>is the</w:t>
-      </w:r>
-      <w:r>
-        <w:rPr>
-          <w:rFonts w:ascii="Times New Roman" w:eastAsiaTheme="minorEastAsia" w:hAnsi="Times New Roman" w:cs="Times New Roman"/>
-          <w:color w:val="FF0000"/>
-          <w:sz w:val="26"/>
-          <w:szCs w:val="26"/>
-          <w:lang w:val="en-US"/>
-        </w:rPr>
-        <w:t xml:space="preserve"> socio-econom</w:t>
-      </w:r>
-      <w:r>
-        <w:rPr>
-          <w:rFonts w:ascii="Times New Roman" w:eastAsiaTheme="minorEastAsia" w:hAnsi="Times New Roman" w:cs="Times New Roman"/>
-          <w:color w:val="FF0000"/>
-          <w:sz w:val="26"/>
-          <w:szCs w:val="26"/>
-          <w:lang w:val="en-US"/>
-        </w:rPr>
-        <w:t>ic</w:t>
-      </w:r>
-      <w:r>
-        <w:rPr>
-          <w:rFonts w:ascii="Times New Roman" w:eastAsiaTheme="minorEastAsia" w:hAnsi="Times New Roman" w:cs="Times New Roman"/>
-          <w:color w:val="FF0000"/>
-          <w:sz w:val="26"/>
-          <w:szCs w:val="26"/>
-          <w:lang w:val="en-US"/>
-        </w:rPr>
-        <w:t xml:space="preserve"> state of </w:t>
-      </w:r>
-      <m:oMath>
-        <m:r>
-          <m:rPr>
-            <m:sty m:val="bi"/>
-          </m:rPr>
-          <w:rPr>
-            <w:rFonts w:ascii="Cambria Math" w:hAnsi="Cambria Math" w:cs="Times New Roman"/>
-            <w:color w:val="FF0000"/>
-            <w:sz w:val="26"/>
-            <w:szCs w:val="26"/>
-            <w:lang w:val="en-US"/>
-          </w:rPr>
-          <m:t>M</m:t>
-        </m:r>
-      </m:oMath>
-      <w:r>
-        <w:rPr>
-          <w:rFonts w:ascii="Times New Roman" w:eastAsiaTheme="minorEastAsia" w:hAnsi="Times New Roman" w:cs="Times New Roman"/>
-          <w:color w:val="FF0000"/>
-          <w:sz w:val="26"/>
-          <w:szCs w:val="26"/>
-          <w:lang w:val="en-US"/>
-        </w:rPr>
-        <w:t xml:space="preserve"> </w:t>
-      </w:r>
-      <w:r>
-        <w:rPr>
-          <w:rFonts w:ascii="Times New Roman" w:eastAsiaTheme="minorEastAsia" w:hAnsi="Times New Roman" w:cs="Times New Roman"/>
-          <w:color w:val="FF0000"/>
-          <w:sz w:val="26"/>
-          <w:szCs w:val="26"/>
-          <w:lang w:val="en-US"/>
-        </w:rPr>
-        <w:t>during</w:t>
-      </w:r>
-      <w:r>
-        <w:rPr>
-          <w:rFonts w:ascii="Times New Roman" w:eastAsiaTheme="minorEastAsia" w:hAnsi="Times New Roman" w:cs="Times New Roman"/>
-          <w:color w:val="FF0000"/>
-          <w:sz w:val="26"/>
-          <w:szCs w:val="26"/>
-          <w:lang w:val="en-US"/>
-        </w:rPr>
-        <w:t xml:space="preserve"> time period </w:t>
-      </w:r>
-      <m:oMath>
-        <m:sSub>
-          <m:sSubPr>
-            <m:ctrlPr>
-              <w:rPr>
-                <w:rFonts w:ascii="Cambria Math" w:hAnsi="Cambria Math" w:cs="Times New Roman"/>
-                <w:b/>
-                <w:i/>
-                <w:color w:val="FF0000"/>
-                <w:sz w:val="26"/>
-                <w:szCs w:val="26"/>
-                <w:lang w:val="en-US"/>
-              </w:rPr>
-            </m:ctrlPr>
-          </m:sSubPr>
-          <m:e>
-            <m:r>
-              <m:rPr>
-                <m:sty m:val="bi"/>
-              </m:rPr>
-              <w:rPr>
-                <w:rFonts w:ascii="Cambria Math" w:hAnsi="Cambria Math" w:cs="Times New Roman"/>
-                <w:color w:val="FF0000"/>
-                <w:sz w:val="26"/>
-                <w:szCs w:val="26"/>
-                <w:lang w:val="en-US"/>
-              </w:rPr>
-              <m:t>t</m:t>
-            </m:r>
-          </m:e>
-          <m:sub>
-            <m:r>
-              <m:rPr>
-                <m:sty m:val="bi"/>
-              </m:rPr>
-              <w:rPr>
-                <w:rFonts w:ascii="Cambria Math" w:hAnsi="Cambria Math" w:cs="Times New Roman"/>
-                <w:color w:val="FF0000"/>
-                <w:sz w:val="26"/>
-                <w:szCs w:val="26"/>
-                <w:lang w:val="en-US"/>
-              </w:rPr>
-              <m:t>i</m:t>
-            </m:r>
-          </m:sub>
-        </m:sSub>
-      </m:oMath>
-      <w:r>
-        <w:rPr>
-          <w:rFonts w:ascii="Times New Roman" w:eastAsiaTheme="minorEastAsia" w:hAnsi="Times New Roman" w:cs="Times New Roman"/>
-          <w:color w:val="FF0000"/>
-          <w:sz w:val="26"/>
-          <w:szCs w:val="26"/>
-          <w:lang w:val="en-US"/>
-        </w:rPr>
-        <w:t xml:space="preserve">. All states of </w:t>
-      </w:r>
-      <m:oMath>
-        <m:r>
-          <m:rPr>
-            <m:sty m:val="bi"/>
-          </m:rPr>
-          <w:rPr>
-            <w:rFonts w:ascii="Cambria Math" w:hAnsi="Cambria Math" w:cs="Times New Roman"/>
-            <w:color w:val="FF0000"/>
-            <w:sz w:val="26"/>
-            <w:szCs w:val="26"/>
-            <w:lang w:val="en-US"/>
-          </w:rPr>
-          <m:t>M</m:t>
-        </m:r>
-      </m:oMath>
-      <w:r>
-        <w:rPr>
-          <w:rFonts w:ascii="Times New Roman" w:eastAsiaTheme="minorEastAsia" w:hAnsi="Times New Roman" w:cs="Times New Roman"/>
-          <w:color w:val="FF0000"/>
-          <w:sz w:val="26"/>
-          <w:szCs w:val="26"/>
-          <w:lang w:val="en-US"/>
-        </w:rPr>
-        <w:t xml:space="preserve"> are examples of dataset </w:t>
-      </w:r>
-      <m:oMath>
-        <m:sSub>
-          <m:sSubPr>
-            <m:ctrlPr>
-              <w:rPr>
-                <w:rFonts w:ascii="Cambria Math" w:hAnsi="Cambria Math" w:cs="Times New Roman"/>
-                <w:b/>
-                <w:i/>
-                <w:color w:val="FF0000"/>
-                <w:sz w:val="26"/>
-                <w:szCs w:val="26"/>
-                <w:lang w:val="en-US"/>
-              </w:rPr>
-            </m:ctrlPr>
-          </m:sSubPr>
-          <m:e>
-            <m:r>
-              <m:rPr>
-                <m:sty m:val="bi"/>
-              </m:rPr>
-              <w:rPr>
-                <w:rFonts w:ascii="Cambria Math" w:hAnsi="Cambria Math" w:cs="Times New Roman"/>
-                <w:color w:val="FF0000"/>
-                <w:sz w:val="26"/>
-                <w:szCs w:val="26"/>
-                <w:lang w:val="en-US"/>
-              </w:rPr>
-              <m:t>m</m:t>
-            </m:r>
-          </m:e>
-          <m:sub>
-            <m:sSub>
-              <m:sSubPr>
-                <m:ctrlPr>
-                  <w:rPr>
-                    <w:rFonts w:ascii="Cambria Math" w:hAnsi="Cambria Math" w:cs="Times New Roman"/>
-                    <w:b/>
-                    <w:i/>
-                    <w:color w:val="FF0000"/>
-                    <w:sz w:val="26"/>
-                    <w:szCs w:val="26"/>
-                    <w:lang w:val="en-US"/>
-                  </w:rPr>
-                </m:ctrlPr>
-              </m:sSubPr>
-              <m:e>
-                <m:r>
-                  <m:rPr>
-                    <m:sty m:val="bi"/>
-                  </m:rPr>
-                  <w:rPr>
-                    <w:rFonts w:ascii="Cambria Math" w:hAnsi="Cambria Math" w:cs="Times New Roman"/>
-                    <w:color w:val="FF0000"/>
-                    <w:sz w:val="26"/>
-                    <w:szCs w:val="26"/>
-                    <w:lang w:val="en-US"/>
-                  </w:rPr>
-                  <m:t>t</m:t>
-                </m:r>
-              </m:e>
-              <m:sub>
-                <m:r>
-                  <m:rPr>
-                    <m:sty m:val="bi"/>
-                  </m:rPr>
-                  <w:rPr>
-                    <w:rFonts w:ascii="Cambria Math" w:hAnsi="Cambria Math" w:cs="Times New Roman"/>
-                    <w:color w:val="FF0000"/>
-                    <w:sz w:val="26"/>
-                    <w:szCs w:val="26"/>
-                    <w:lang w:val="en-US"/>
-                  </w:rPr>
-                  <m:t>i</m:t>
-                </m:r>
-              </m:sub>
-            </m:sSub>
-          </m:sub>
-        </m:sSub>
-        <m:r>
-          <m:rPr>
-            <m:sty m:val="bi"/>
-          </m:rPr>
-          <w:rPr>
-            <w:rFonts w:ascii="Cambria Math" w:hAnsi="Cambria Math" w:cs="Times New Roman"/>
-            <w:color w:val="FF0000"/>
-            <w:sz w:val="26"/>
-            <w:szCs w:val="26"/>
-            <w:lang w:val="en-US"/>
-          </w:rPr>
-          <m:t>∈D.</m:t>
-        </m:r>
-      </m:oMath>
-      <w:r>
-        <w:rPr>
-          <w:rFonts w:ascii="Times New Roman" w:eastAsiaTheme="minorEastAsia" w:hAnsi="Times New Roman" w:cs="Times New Roman"/>
-          <w:color w:val="FF0000"/>
-          <w:sz w:val="26"/>
-          <w:szCs w:val="26"/>
-          <w:lang w:val="en-US"/>
-        </w:rPr>
-        <w:t xml:space="preserve"> </w:t>
-      </w:r>
-    </w:p>
-    <w:p>
-      <w:pPr>
-        <w:spacing w:after="0" w:line="360" w:lineRule="auto"/>
-        <w:ind w:left="-567" w:firstLine="567"/>
-        <w:jc w:val="both"/>
-        <w:rPr>
-          <w:rFonts w:ascii="Times New Roman" w:eastAsiaTheme="minorEastAsia" w:hAnsi="Times New Roman" w:cs="Times New Roman"/>
-          <w:color w:val="FF0000"/>
-          <w:sz w:val="26"/>
-          <w:szCs w:val="26"/>
-          <w:lang w:val="en-US"/>
-        </w:rPr>
-      </w:pPr>
-      <w:r>
-        <w:rPr>
-          <w:rFonts w:ascii="Times New Roman" w:eastAsiaTheme="minorEastAsia" w:hAnsi="Times New Roman" w:cs="Times New Roman"/>
-          <w:color w:val="FF0000"/>
-          <w:sz w:val="26"/>
-          <w:szCs w:val="26"/>
-          <w:lang w:val="en-US"/>
-        </w:rPr>
-        <w:t xml:space="preserve">Additionally, </w:t>
-      </w:r>
-      <m:oMath>
-        <m:sSub>
-          <m:sSubPr>
-            <m:ctrlPr>
-              <w:rPr>
-                <w:rFonts w:ascii="Cambria Math" w:hAnsi="Cambria Math" w:cs="Times New Roman"/>
-                <w:b/>
-                <w:i/>
-                <w:color w:val="FF0000"/>
-                <w:sz w:val="26"/>
-                <w:szCs w:val="26"/>
-                <w:lang w:val="en-US"/>
-              </w:rPr>
-            </m:ctrlPr>
-          </m:sSubPr>
-          <m:e>
-            <m:r>
-              <m:rPr>
-                <m:sty m:val="bi"/>
-              </m:rPr>
-              <w:rPr>
-                <w:rFonts w:ascii="Cambria Math" w:hAnsi="Cambria Math" w:cs="Times New Roman"/>
-                <w:color w:val="FF0000"/>
-                <w:sz w:val="26"/>
-                <w:szCs w:val="26"/>
-                <w:lang w:val="en-US"/>
-              </w:rPr>
-              <m:t>m</m:t>
-            </m:r>
-          </m:e>
-          <m:sub>
-            <m:r>
-              <m:rPr>
-                <m:sty m:val="bi"/>
-              </m:rPr>
-              <w:rPr>
-                <w:rFonts w:ascii="Cambria Math" w:hAnsi="Cambria Math" w:cs="Times New Roman"/>
-                <w:color w:val="FF0000"/>
-                <w:sz w:val="26"/>
-                <w:szCs w:val="26"/>
-                <w:lang w:val="en-US"/>
-              </w:rPr>
-              <m:t>t</m:t>
-            </m:r>
-          </m:sub>
-        </m:sSub>
-      </m:oMath>
-      <w:r>
-        <w:rPr>
-          <w:rFonts w:ascii="Times New Roman" w:eastAsiaTheme="minorEastAsia" w:hAnsi="Times New Roman" w:cs="Times New Roman"/>
-          <w:b/>
-          <w:color w:val="FF0000"/>
-          <w:sz w:val="26"/>
-          <w:szCs w:val="26"/>
-          <w:lang w:val="en-US"/>
-        </w:rPr>
-        <w:t xml:space="preserve"> </w:t>
-      </w:r>
-      <w:r>
-        <w:rPr>
-          <w:rFonts w:ascii="Times New Roman" w:eastAsiaTheme="minorEastAsia" w:hAnsi="Times New Roman" w:cs="Times New Roman"/>
-          <w:color w:val="FF0000"/>
-          <w:sz w:val="26"/>
-          <w:szCs w:val="26"/>
-          <w:lang w:val="en-US"/>
-        </w:rPr>
-        <w:t>is an ordered set of soci</w:t>
-      </w:r>
-      <w:r>
-        <w:rPr>
-          <w:rFonts w:ascii="Times New Roman" w:eastAsiaTheme="minorEastAsia" w:hAnsi="Times New Roman" w:cs="Times New Roman"/>
-          <w:color w:val="FF0000"/>
-          <w:sz w:val="26"/>
-          <w:szCs w:val="26"/>
-          <w:lang w:val="en-US"/>
-        </w:rPr>
-        <w:t>o-economic indicators that</w:t>
-      </w:r>
-      <w:r>
-        <w:rPr>
-          <w:rFonts w:ascii="Times New Roman" w:eastAsiaTheme="minorEastAsia" w:hAnsi="Times New Roman" w:cs="Times New Roman"/>
-          <w:color w:val="FF0000"/>
-          <w:sz w:val="26"/>
-          <w:szCs w:val="26"/>
-          <w:lang w:val="en-US"/>
-        </w:rPr>
-        <w:t xml:space="preserve"> define a particular state of </w:t>
-      </w:r>
-      <w:r>
-        <w:rPr>
-          <w:rFonts w:ascii="Times New Roman" w:eastAsiaTheme="minorEastAsia" w:hAnsi="Times New Roman" w:cs="Times New Roman"/>
-          <w:b/>
-          <w:i/>
-          <w:color w:val="FF0000"/>
-          <w:sz w:val="26"/>
-          <w:szCs w:val="26"/>
-          <w:lang w:val="en-US"/>
-        </w:rPr>
-        <w:t>M</w:t>
-      </w:r>
-      <w:r>
-        <w:rPr>
-          <w:rFonts w:ascii="Times New Roman" w:eastAsiaTheme="minorEastAsia" w:hAnsi="Times New Roman" w:cs="Times New Roman"/>
-          <w:b/>
-          <w:i/>
-          <w:color w:val="FF0000"/>
-          <w:sz w:val="26"/>
-          <w:szCs w:val="26"/>
-          <w:lang w:val="en-US"/>
-        </w:rPr>
-        <w:t>,</w:t>
-      </w:r>
-      <w:r>
-        <w:rPr>
-          <w:rFonts w:ascii="Times New Roman" w:eastAsiaTheme="minorEastAsia" w:hAnsi="Times New Roman" w:cs="Times New Roman"/>
-          <w:color w:val="FF0000"/>
-          <w:sz w:val="26"/>
-          <w:szCs w:val="26"/>
-          <w:lang w:val="en-US"/>
-        </w:rPr>
-        <w:t xml:space="preserve"> </w:t>
-      </w:r>
-      <w:r>
-        <w:rPr>
-          <w:rFonts w:ascii="Times New Roman" w:eastAsiaTheme="minorEastAsia" w:hAnsi="Times New Roman" w:cs="Times New Roman"/>
-          <w:color w:val="FF0000"/>
-          <w:sz w:val="26"/>
-          <w:szCs w:val="26"/>
-          <w:lang w:val="en-US"/>
-        </w:rPr>
-        <w:t>and also</w:t>
-      </w:r>
-      <w:r>
-        <w:rPr>
-          <w:rFonts w:ascii="Times New Roman" w:eastAsiaTheme="minorEastAsia" w:hAnsi="Times New Roman" w:cs="Times New Roman"/>
-          <w:color w:val="FF0000"/>
-          <w:sz w:val="26"/>
-          <w:szCs w:val="26"/>
-          <w:lang w:val="en-US"/>
-        </w:rPr>
-        <w:t xml:space="preserve"> can be</w:t>
-      </w:r>
-      <w:r>
-        <w:rPr>
-          <w:rFonts w:ascii="Times New Roman" w:eastAsiaTheme="minorEastAsia" w:hAnsi="Times New Roman" w:cs="Times New Roman"/>
-          <w:color w:val="FF0000"/>
-          <w:sz w:val="26"/>
-          <w:szCs w:val="26"/>
-          <w:lang w:val="en-US"/>
-        </w:rPr>
-        <w:t xml:space="preserve"> represented as a tuple:</w:t>
-      </w:r>
-    </w:p>
-    <w:p>
-      <w:pPr>
-        <w:ind w:left="-567" w:firstLine="567"/>
-        <w:jc w:val="center"/>
-        <w:rPr>
-          <w:rFonts w:ascii="Times New Roman" w:eastAsiaTheme="minorEastAsia" w:hAnsi="Times New Roman" w:cs="Times New Roman"/>
-          <w:color w:val="FF0000"/>
-          <w:sz w:val="26"/>
-          <w:szCs w:val="26"/>
-        </w:rPr>
-      </w:pPr>
-      <m:oMath>
-        <m:sSub>
-          <m:sSubPr>
-            <m:ctrlPr>
-              <w:rPr>
-                <w:rFonts w:ascii="Cambria Math" w:hAnsi="Cambria Math" w:cs="Times New Roman"/>
-                <w:i/>
-                <w:color w:val="FF0000"/>
-                <w:sz w:val="26"/>
-                <w:szCs w:val="26"/>
-                <w:lang w:val="en-US"/>
-              </w:rPr>
-            </m:ctrlPr>
-          </m:sSubPr>
-          <m:e>
-            <m:r>
-              <w:rPr>
-                <w:rFonts w:ascii="Cambria Math" w:hAnsi="Cambria Math" w:cs="Times New Roman"/>
-                <w:color w:val="FF0000"/>
-                <w:sz w:val="26"/>
-                <w:szCs w:val="26"/>
-                <w:lang w:val="en-US"/>
-              </w:rPr>
-              <m:t>m</m:t>
-            </m:r>
-          </m:e>
-          <m:sub>
-            <m:r>
-              <w:rPr>
-                <w:rFonts w:ascii="Cambria Math" w:hAnsi="Cambria Math" w:cs="Times New Roman"/>
-                <w:color w:val="FF0000"/>
-                <w:sz w:val="26"/>
-                <w:szCs w:val="26"/>
-                <w:lang w:val="en-US"/>
-              </w:rPr>
-              <m:t>t</m:t>
-            </m:r>
-          </m:sub>
-        </m:sSub>
-        <m:r>
-          <w:rPr>
-            <w:rFonts w:ascii="Cambria Math" w:hAnsi="Cambria Math" w:cs="Times New Roman"/>
-            <w:color w:val="FF0000"/>
-            <w:sz w:val="26"/>
-            <w:szCs w:val="26"/>
-          </w:rPr>
-          <m:t>=</m:t>
-        </m:r>
-        <m:d>
-          <m:dPr>
-            <m:ctrlPr>
-              <w:rPr>
-                <w:rFonts w:ascii="Cambria Math" w:hAnsi="Cambria Math" w:cs="Times New Roman"/>
-                <w:i/>
-                <w:color w:val="FF0000"/>
-                <w:sz w:val="26"/>
-                <w:szCs w:val="26"/>
-                <w:lang w:val="en-US"/>
-              </w:rPr>
-            </m:ctrlPr>
-          </m:dPr>
-          <m:e>
-            <m:sSub>
-              <m:sSubPr>
-                <m:ctrlPr>
-                  <w:rPr>
-                    <w:rFonts w:ascii="Cambria Math" w:hAnsi="Cambria Math" w:cs="Times New Roman"/>
-                    <w:i/>
-                    <w:color w:val="FF0000"/>
-                    <w:sz w:val="26"/>
-                    <w:szCs w:val="26"/>
-                    <w:lang w:val="en-US"/>
-                  </w:rPr>
-                </m:ctrlPr>
-              </m:sSubPr>
-              <m:e>
-                <m:r>
-                  <w:rPr>
-                    <w:rFonts w:ascii="Cambria Math" w:hAnsi="Cambria Math" w:cs="Times New Roman"/>
-                    <w:color w:val="FF0000"/>
-                    <w:sz w:val="26"/>
-                    <w:szCs w:val="26"/>
-                    <w:lang w:val="en-US"/>
-                  </w:rPr>
-                  <m:t>f</m:t>
-                </m:r>
-              </m:e>
-              <m:sub>
-                <m:r>
-                  <w:rPr>
-                    <w:rFonts w:ascii="Cambria Math" w:hAnsi="Cambria Math" w:cs="Times New Roman"/>
-                    <w:color w:val="FF0000"/>
-                    <w:sz w:val="26"/>
-                    <w:szCs w:val="26"/>
-                  </w:rPr>
-                  <m:t>1</m:t>
-                </m:r>
-              </m:sub>
-            </m:sSub>
-            <m:r>
-              <w:rPr>
-                <w:rFonts w:ascii="Cambria Math" w:hAnsi="Cambria Math" w:cs="Times New Roman"/>
-                <w:color w:val="FF0000"/>
-                <w:sz w:val="26"/>
-                <w:szCs w:val="26"/>
-              </w:rPr>
-              <m:t>,</m:t>
-            </m:r>
-            <m:sSub>
-              <m:sSubPr>
-                <m:ctrlPr>
-                  <w:rPr>
-                    <w:rFonts w:ascii="Cambria Math" w:hAnsi="Cambria Math" w:cs="Times New Roman"/>
-                    <w:i/>
-                    <w:color w:val="FF0000"/>
-                    <w:sz w:val="26"/>
-                    <w:szCs w:val="26"/>
-                    <w:lang w:val="en-US"/>
-                  </w:rPr>
-                </m:ctrlPr>
-              </m:sSubPr>
-              <m:e>
-                <m:r>
-                  <w:rPr>
-                    <w:rFonts w:ascii="Cambria Math" w:hAnsi="Cambria Math" w:cs="Times New Roman"/>
-                    <w:color w:val="FF0000"/>
-                    <w:sz w:val="26"/>
-                    <w:szCs w:val="26"/>
-                    <w:lang w:val="en-US"/>
-                  </w:rPr>
-                  <m:t>f</m:t>
-                </m:r>
-              </m:e>
-              <m:sub>
-                <m:r>
-                  <w:rPr>
-                    <w:rFonts w:ascii="Cambria Math" w:hAnsi="Cambria Math" w:cs="Times New Roman"/>
-                    <w:color w:val="FF0000"/>
-                    <w:sz w:val="26"/>
-                    <w:szCs w:val="26"/>
-                  </w:rPr>
-                  <m:t>2</m:t>
-                </m:r>
-              </m:sub>
-            </m:sSub>
-            <m:r>
-              <w:rPr>
-                <w:rFonts w:ascii="Cambria Math" w:hAnsi="Cambria Math" w:cs="Times New Roman"/>
-                <w:color w:val="FF0000"/>
-                <w:sz w:val="26"/>
-                <w:szCs w:val="26"/>
-              </w:rPr>
-              <m:t>,…,</m:t>
-            </m:r>
-            <m:sSub>
-              <m:sSubPr>
-                <m:ctrlPr>
-                  <w:rPr>
-                    <w:rFonts w:ascii="Cambria Math" w:hAnsi="Cambria Math" w:cs="Times New Roman"/>
-                    <w:i/>
-                    <w:color w:val="FF0000"/>
-                    <w:sz w:val="26"/>
-                    <w:szCs w:val="26"/>
-                    <w:lang w:val="en-US"/>
-                  </w:rPr>
-                </m:ctrlPr>
-              </m:sSubPr>
-              <m:e>
-                <m:r>
-                  <w:rPr>
-                    <w:rFonts w:ascii="Cambria Math" w:hAnsi="Cambria Math" w:cs="Times New Roman"/>
-                    <w:color w:val="FF0000"/>
-                    <w:sz w:val="26"/>
-                    <w:szCs w:val="26"/>
-                    <w:lang w:val="en-US"/>
-                  </w:rPr>
-                  <m:t>f</m:t>
-                </m:r>
-              </m:e>
-              <m:sub>
-                <m:r>
-                  <w:rPr>
-                    <w:rFonts w:ascii="Cambria Math" w:hAnsi="Cambria Math" w:cs="Times New Roman"/>
-                    <w:color w:val="FF0000"/>
-                    <w:sz w:val="26"/>
-                    <w:szCs w:val="26"/>
-                    <w:lang w:val="en-US"/>
-                  </w:rPr>
-                  <m:t>i</m:t>
-                </m:r>
-              </m:sub>
-            </m:sSub>
-            <m:r>
-              <w:rPr>
-                <w:rFonts w:ascii="Cambria Math" w:hAnsi="Cambria Math" w:cs="Times New Roman"/>
-                <w:color w:val="FF0000"/>
-                <w:sz w:val="26"/>
-                <w:szCs w:val="26"/>
-              </w:rPr>
-              <m:t>,…,</m:t>
-            </m:r>
-            <m:sSub>
-              <m:sSubPr>
-                <m:ctrlPr>
-                  <w:rPr>
-                    <w:rFonts w:ascii="Cambria Math" w:hAnsi="Cambria Math" w:cs="Times New Roman"/>
-                    <w:i/>
-                    <w:color w:val="FF0000"/>
-                    <w:sz w:val="26"/>
-                    <w:szCs w:val="26"/>
-                    <w:lang w:val="en-US"/>
-                  </w:rPr>
-                </m:ctrlPr>
-              </m:sSubPr>
-              <m:e>
-                <m:r>
-                  <w:rPr>
-                    <w:rFonts w:ascii="Cambria Math" w:hAnsi="Cambria Math" w:cs="Times New Roman"/>
-                    <w:color w:val="FF0000"/>
-                    <w:sz w:val="26"/>
-                    <w:szCs w:val="26"/>
-                    <w:lang w:val="en-US"/>
-                  </w:rPr>
-                  <m:t>f</m:t>
-                </m:r>
-              </m:e>
-              <m:sub>
-                <m:r>
-                  <w:rPr>
-                    <w:rFonts w:ascii="Cambria Math" w:hAnsi="Cambria Math" w:cs="Times New Roman"/>
-                    <w:color w:val="FF0000"/>
-                    <w:sz w:val="26"/>
-                    <w:szCs w:val="26"/>
-                    <w:lang w:val="en-US"/>
-                  </w:rPr>
-                  <m:t>n</m:t>
-                </m:r>
-              </m:sub>
-            </m:sSub>
-            <m:r>
-              <w:rPr>
-                <w:rFonts w:ascii="Cambria Math" w:hAnsi="Cambria Math" w:cs="Times New Roman"/>
-                <w:color w:val="FF0000"/>
-                <w:sz w:val="26"/>
-                <w:szCs w:val="26"/>
-              </w:rPr>
-              <m:t xml:space="preserve"> </m:t>
-            </m:r>
-          </m:e>
-        </m:d>
-      </m:oMath>
-      <w:r>
-        <w:rPr>
-          <w:rFonts w:ascii="Times New Roman" w:eastAsiaTheme="minorEastAsia" w:hAnsi="Times New Roman" w:cs="Times New Roman"/>
-          <w:color w:val="FF0000"/>
-          <w:sz w:val="26"/>
-          <w:szCs w:val="26"/>
-        </w:rPr>
-        <w:t>,</w:t>
-      </w:r>
-    </w:p>
-    <w:p>
-      <w:pPr>
-        <w:spacing w:after="0" w:line="360" w:lineRule="auto"/>
-        <w:ind w:left="-567"/>
-        <w:rPr>
-          <w:rFonts w:ascii="Times New Roman" w:eastAsiaTheme="minorEastAsia" w:hAnsi="Times New Roman" w:cs="Times New Roman"/>
-          <w:color w:val="FF0000"/>
-          <w:sz w:val="26"/>
-          <w:szCs w:val="26"/>
-          <w:lang w:val="en-US"/>
-        </w:rPr>
-      </w:pPr>
-      <w:r>
-        <w:rPr>
-          <w:rFonts w:ascii="Times New Roman" w:eastAsiaTheme="minorEastAsia" w:hAnsi="Times New Roman" w:cs="Times New Roman"/>
-          <w:color w:val="FF0000"/>
-          <w:sz w:val="26"/>
-          <w:szCs w:val="26"/>
-          <w:lang w:val="en-US"/>
-        </w:rPr>
-        <w:t>where</w:t>
-      </w:r>
-      <w:r>
-        <w:rPr>
-          <w:rFonts w:ascii="Times New Roman" w:eastAsiaTheme="minorEastAsia" w:hAnsi="Times New Roman" w:cs="Times New Roman"/>
-          <w:color w:val="FF0000"/>
-          <w:sz w:val="26"/>
-          <w:szCs w:val="26"/>
-          <w:lang w:val="en-US"/>
-        </w:rPr>
-        <w:t xml:space="preserve"> </w:t>
-      </w:r>
-      <m:oMath>
-        <m:sSub>
-          <m:sSubPr>
-            <m:ctrlPr>
-              <w:rPr>
-                <w:rFonts w:ascii="Cambria Math" w:hAnsi="Cambria Math" w:cs="Times New Roman"/>
-                <w:i/>
-                <w:color w:val="FF0000"/>
-                <w:sz w:val="26"/>
-                <w:szCs w:val="26"/>
-                <w:lang w:val="en-US"/>
-              </w:rPr>
-            </m:ctrlPr>
-          </m:sSubPr>
-          <m:e>
-            <m:r>
-              <m:rPr>
-                <m:sty m:val="bi"/>
-              </m:rPr>
-              <w:rPr>
-                <w:rFonts w:ascii="Cambria Math" w:hAnsi="Cambria Math" w:cs="Times New Roman"/>
-                <w:color w:val="FF0000"/>
-                <w:sz w:val="26"/>
-                <w:szCs w:val="26"/>
-                <w:lang w:val="en-US"/>
-              </w:rPr>
-              <m:t>f</m:t>
-            </m:r>
-          </m:e>
-          <m:sub>
-            <m:r>
-              <w:rPr>
-                <w:rFonts w:ascii="Cambria Math" w:hAnsi="Cambria Math" w:cs="Times New Roman"/>
-                <w:color w:val="FF0000"/>
-                <w:sz w:val="26"/>
-                <w:szCs w:val="26"/>
-                <w:lang w:val="en-US"/>
-              </w:rPr>
-              <m:t>i</m:t>
-            </m:r>
-          </m:sub>
-        </m:sSub>
-      </m:oMath>
-      <w:r>
-        <w:rPr>
-          <w:rFonts w:ascii="Times New Roman" w:eastAsiaTheme="minorEastAsia" w:hAnsi="Times New Roman" w:cs="Times New Roman"/>
-          <w:color w:val="FF0000"/>
-          <w:sz w:val="26"/>
-          <w:szCs w:val="26"/>
-          <w:lang w:val="en-US"/>
-        </w:rPr>
-        <w:t xml:space="preserve"> – </w:t>
-      </w:r>
-      <w:r>
-        <w:rPr>
-          <w:rFonts w:ascii="Times New Roman" w:eastAsiaTheme="minorEastAsia" w:hAnsi="Times New Roman" w:cs="Times New Roman"/>
-          <w:color w:val="FF0000"/>
-          <w:sz w:val="26"/>
-          <w:szCs w:val="26"/>
-          <w:lang w:val="en-US"/>
-        </w:rPr>
-        <w:t>is a specific</w:t>
-      </w:r>
-      <w:r>
-        <w:rPr>
-          <w:rFonts w:ascii="Times New Roman" w:eastAsiaTheme="minorEastAsia" w:hAnsi="Times New Roman" w:cs="Times New Roman"/>
-          <w:color w:val="FF0000"/>
-          <w:sz w:val="26"/>
-          <w:szCs w:val="26"/>
-          <w:lang w:val="en-US"/>
-        </w:rPr>
-        <w:t xml:space="preserve"> </w:t>
-      </w:r>
-      <w:r>
-        <w:rPr>
-          <w:rFonts w:ascii="Times New Roman" w:eastAsiaTheme="minorEastAsia" w:hAnsi="Times New Roman" w:cs="Times New Roman"/>
-          <w:color w:val="FF0000"/>
-          <w:sz w:val="26"/>
-          <w:szCs w:val="26"/>
-          <w:lang w:val="en-US"/>
-        </w:rPr>
-        <w:t>socio-economic indicator</w:t>
-      </w:r>
-      <w:r>
-        <w:rPr>
-          <w:rFonts w:ascii="Times New Roman" w:eastAsiaTheme="minorEastAsia" w:hAnsi="Times New Roman" w:cs="Times New Roman"/>
-          <w:color w:val="FF0000"/>
-          <w:sz w:val="26"/>
-          <w:szCs w:val="26"/>
-          <w:lang w:val="en-US"/>
-        </w:rPr>
-        <w:t>.</w:t>
-      </w:r>
-    </w:p>
-    <w:p>
-      <w:pPr>
-        <w:spacing w:line="360" w:lineRule="auto"/>
-        <w:ind w:left="-567" w:firstLine="567"/>
-        <w:jc w:val="both"/>
-        <w:rPr>
-          <w:rFonts w:ascii="Times New Roman" w:eastAsiaTheme="minorEastAsia" w:hAnsi="Times New Roman" w:cs="Times New Roman"/>
-          <w:color w:val="FF0000"/>
-          <w:sz w:val="26"/>
-          <w:szCs w:val="26"/>
-          <w:lang w:val="en-US"/>
-        </w:rPr>
-      </w:pPr>
-      <w:r>
-        <w:rPr>
-          <w:rFonts w:ascii="Times New Roman" w:eastAsiaTheme="minorEastAsia" w:hAnsi="Times New Roman" w:cs="Times New Roman"/>
-          <w:color w:val="FF0000"/>
-          <w:sz w:val="26"/>
-          <w:szCs w:val="26"/>
-          <w:lang w:val="en-US"/>
-        </w:rPr>
-        <w:t>Each</w:t>
-      </w:r>
-      <w:r>
-        <w:rPr>
-          <w:rFonts w:ascii="Times New Roman" w:eastAsiaTheme="minorEastAsia" w:hAnsi="Times New Roman" w:cs="Times New Roman"/>
-          <w:color w:val="FF0000"/>
-          <w:sz w:val="26"/>
-          <w:szCs w:val="26"/>
-          <w:lang w:val="en-US"/>
-        </w:rPr>
-        <w:t xml:space="preserve"> state </w:t>
-      </w:r>
-      <m:oMath>
-        <m:sSub>
-          <m:sSubPr>
-            <m:ctrlPr>
-              <w:rPr>
-                <w:rFonts w:ascii="Cambria Math" w:hAnsi="Cambria Math" w:cs="Times New Roman"/>
-                <w:b/>
-                <w:i/>
-                <w:color w:val="FF0000"/>
-                <w:sz w:val="26"/>
-                <w:szCs w:val="26"/>
-                <w:lang w:val="en-US"/>
-              </w:rPr>
-            </m:ctrlPr>
-          </m:sSubPr>
-          <m:e>
-            <m:r>
-              <m:rPr>
-                <m:sty m:val="bi"/>
-              </m:rPr>
-              <w:rPr>
-                <w:rFonts w:ascii="Cambria Math" w:hAnsi="Cambria Math" w:cs="Times New Roman"/>
-                <w:color w:val="FF0000"/>
-                <w:sz w:val="26"/>
-                <w:szCs w:val="26"/>
-                <w:lang w:val="en-US"/>
-              </w:rPr>
-              <m:t>m</m:t>
-            </m:r>
-          </m:e>
-          <m:sub>
-            <m:r>
-              <m:rPr>
-                <m:sty m:val="bi"/>
-              </m:rPr>
-              <w:rPr>
-                <w:rFonts w:ascii="Cambria Math" w:hAnsi="Cambria Math" w:cs="Times New Roman"/>
-                <w:color w:val="FF0000"/>
-                <w:sz w:val="26"/>
-                <w:szCs w:val="26"/>
-                <w:lang w:val="en-US"/>
-              </w:rPr>
-              <m:t>t</m:t>
-            </m:r>
-          </m:sub>
-        </m:sSub>
-      </m:oMath>
-      <w:r>
-        <w:rPr>
-          <w:rFonts w:ascii="Times New Roman" w:eastAsiaTheme="minorEastAsia" w:hAnsi="Times New Roman" w:cs="Times New Roman"/>
-          <w:b/>
-          <w:color w:val="FF0000"/>
-          <w:sz w:val="26"/>
-          <w:szCs w:val="26"/>
-          <w:lang w:val="en-US"/>
-        </w:rPr>
-        <w:t xml:space="preserve"> </w:t>
-      </w:r>
-      <w:r>
-        <w:rPr>
-          <w:rFonts w:ascii="Times New Roman" w:eastAsiaTheme="minorEastAsia" w:hAnsi="Times New Roman" w:cs="Times New Roman"/>
-          <w:color w:val="FF0000"/>
-          <w:sz w:val="26"/>
-          <w:szCs w:val="26"/>
-          <w:lang w:val="en-US"/>
-        </w:rPr>
-        <w:t xml:space="preserve">is characterised by a certain net migration </w:t>
-      </w:r>
-      <w:r>
-        <w:rPr>
-          <w:rFonts w:ascii="Times New Roman" w:eastAsiaTheme="minorEastAsia" w:hAnsi="Times New Roman" w:cs="Times New Roman"/>
-          <w:b/>
-          <w:i/>
-          <w:color w:val="FF0000"/>
-          <w:sz w:val="26"/>
-          <w:szCs w:val="26"/>
-          <w:lang w:val="en-US"/>
-        </w:rPr>
-        <w:t>s</w:t>
-      </w:r>
-      <w:r>
-        <w:rPr>
-          <w:rFonts w:ascii="Times New Roman" w:eastAsiaTheme="minorEastAsia" w:hAnsi="Times New Roman" w:cs="Times New Roman"/>
-          <w:color w:val="FF0000"/>
-          <w:sz w:val="26"/>
-          <w:szCs w:val="26"/>
-          <w:lang w:val="en-US"/>
-        </w:rPr>
-        <w:t xml:space="preserve">, which </w:t>
-      </w:r>
-      <w:r>
-        <w:rPr>
-          <w:rFonts w:ascii="Times New Roman" w:eastAsiaTheme="minorEastAsia" w:hAnsi="Times New Roman" w:cs="Times New Roman"/>
-          <w:color w:val="FF0000"/>
-          <w:sz w:val="26"/>
-          <w:szCs w:val="26"/>
-          <w:lang w:val="en-US"/>
-        </w:rPr>
-        <w:t>could be</w:t>
-      </w:r>
-      <w:r>
-        <w:rPr>
-          <w:rFonts w:ascii="Times New Roman" w:eastAsiaTheme="minorEastAsia" w:hAnsi="Times New Roman" w:cs="Times New Roman"/>
-          <w:color w:val="FF0000"/>
-          <w:sz w:val="26"/>
-          <w:szCs w:val="26"/>
-          <w:lang w:val="en-US"/>
-        </w:rPr>
-        <w:t xml:space="preserve"> calculated as follows</w:t>
-      </w:r>
-      <w:r>
-        <w:rPr>
-          <w:rFonts w:ascii="Times New Roman" w:eastAsiaTheme="minorEastAsia" w:hAnsi="Times New Roman" w:cs="Times New Roman"/>
-          <w:color w:val="FF0000"/>
-          <w:sz w:val="26"/>
-          <w:szCs w:val="26"/>
-          <w:lang w:val="en-US"/>
-        </w:rPr>
-        <w:t>:</w:t>
-      </w:r>
-    </w:p>
-    <w:p>
-      <w:pPr>
-        <w:ind w:left="-567" w:firstLine="567"/>
-        <w:jc w:val="center"/>
-        <w:rPr>
-          <w:rFonts w:ascii="Times New Roman" w:eastAsiaTheme="minorEastAsia" w:hAnsi="Times New Roman" w:cs="Times New Roman"/>
-          <w:color w:val="FF0000"/>
-          <w:sz w:val="26"/>
-          <w:szCs w:val="26"/>
-        </w:rPr>
-      </w:pPr>
-      <m:oMath>
-        <m:r>
-          <w:rPr>
-            <w:rFonts w:ascii="Cambria Math" w:hAnsi="Cambria Math" w:cs="Times New Roman"/>
-            <w:color w:val="FF0000"/>
-            <w:sz w:val="26"/>
-            <w:szCs w:val="26"/>
-            <w:lang w:val="en-US"/>
-          </w:rPr>
-          <m:t>s</m:t>
-        </m:r>
-        <m:r>
-          <w:rPr>
-            <w:rFonts w:ascii="Cambria Math" w:hAnsi="Cambria Math" w:cs="Times New Roman"/>
-            <w:color w:val="FF0000"/>
-            <w:sz w:val="26"/>
-            <w:szCs w:val="26"/>
-          </w:rPr>
-          <m:t>=</m:t>
-        </m:r>
-        <m:r>
-          <w:rPr>
-            <w:rFonts w:ascii="Cambria Math" w:hAnsi="Cambria Math" w:cs="Times New Roman"/>
-            <w:color w:val="FF0000"/>
-            <w:sz w:val="26"/>
-            <w:szCs w:val="26"/>
-            <w:lang w:val="en-US"/>
-          </w:rPr>
-          <m:t>inflow</m:t>
-        </m:r>
-        <m:r>
-          <w:rPr>
-            <w:rFonts w:ascii="Cambria Math" w:hAnsi="Cambria Math" w:cs="Times New Roman"/>
-            <w:color w:val="FF0000"/>
-            <w:sz w:val="26"/>
-            <w:szCs w:val="26"/>
-          </w:rPr>
-          <m:t>-</m:t>
-        </m:r>
-        <m:r>
-          <w:rPr>
-            <w:rFonts w:ascii="Cambria Math" w:hAnsi="Cambria Math" w:cs="Times New Roman"/>
-            <w:color w:val="FF0000"/>
-            <w:sz w:val="26"/>
-            <w:szCs w:val="26"/>
-            <w:lang w:val="en-US"/>
-          </w:rPr>
-          <m:t>outflow</m:t>
-        </m:r>
-      </m:oMath>
-      <w:r>
-        <w:rPr>
-          <w:rFonts w:ascii="Times New Roman" w:eastAsiaTheme="minorEastAsia" w:hAnsi="Times New Roman" w:cs="Times New Roman"/>
-          <w:color w:val="FF0000"/>
-          <w:sz w:val="26"/>
-          <w:szCs w:val="26"/>
-        </w:rPr>
-        <w:t>,</w:t>
-      </w:r>
-    </w:p>
-    <w:p>
-      <w:pPr>
-        <w:ind w:left="-567"/>
-        <w:jc w:val="both"/>
-        <w:rPr>
-          <w:rFonts w:ascii="Times New Roman" w:eastAsiaTheme="minorEastAsia" w:hAnsi="Times New Roman" w:cs="Times New Roman"/>
-          <w:color w:val="FF0000"/>
-          <w:sz w:val="26"/>
-          <w:szCs w:val="26"/>
-          <w:lang w:val="en-US"/>
-        </w:rPr>
-      </w:pPr>
-      <w:r>
-        <w:rPr>
-          <w:rFonts w:ascii="Times New Roman" w:eastAsiaTheme="minorEastAsia" w:hAnsi="Times New Roman" w:cs="Times New Roman"/>
-          <w:color w:val="FF0000"/>
-          <w:sz w:val="26"/>
-          <w:szCs w:val="26"/>
-          <w:lang w:val="en-US"/>
-        </w:rPr>
-        <w:t>where</w:t>
-      </w:r>
-      <w:r>
-        <w:rPr>
-          <w:rFonts w:ascii="Times New Roman" w:eastAsiaTheme="minorEastAsia" w:hAnsi="Times New Roman" w:cs="Times New Roman"/>
-          <w:color w:val="FF0000"/>
-          <w:sz w:val="26"/>
-          <w:szCs w:val="26"/>
-          <w:lang w:val="en-US"/>
-        </w:rPr>
-        <w:t xml:space="preserve"> </w:t>
-      </w:r>
-      <w:r>
-        <w:rPr>
-          <w:rFonts w:ascii="Times New Roman" w:eastAsiaTheme="minorEastAsia" w:hAnsi="Times New Roman" w:cs="Times New Roman"/>
-          <w:b/>
-          <w:color w:val="FF0000"/>
-          <w:sz w:val="26"/>
-          <w:szCs w:val="26"/>
-          <w:lang w:val="en-US"/>
-        </w:rPr>
-        <w:t>inflow</w:t>
-      </w:r>
-      <w:r>
-        <w:rPr>
-          <w:rFonts w:ascii="Times New Roman" w:eastAsiaTheme="minorEastAsia" w:hAnsi="Times New Roman" w:cs="Times New Roman"/>
-          <w:color w:val="FF0000"/>
-          <w:sz w:val="26"/>
-          <w:szCs w:val="26"/>
-          <w:lang w:val="en-US"/>
-        </w:rPr>
-        <w:t xml:space="preserve"> </w:t>
-      </w:r>
-      <w:r>
-        <w:rPr>
-          <w:rFonts w:ascii="Times New Roman" w:eastAsiaTheme="minorEastAsia" w:hAnsi="Times New Roman" w:cs="Times New Roman"/>
-          <w:color w:val="FF0000"/>
-          <w:sz w:val="26"/>
-          <w:szCs w:val="26"/>
-          <w:lang w:val="en-US"/>
-        </w:rPr>
-        <w:t>– number of people entering the area,</w:t>
-      </w:r>
-      <w:r>
-        <w:rPr>
-          <w:rFonts w:ascii="Times New Roman" w:eastAsiaTheme="minorEastAsia" w:hAnsi="Times New Roman" w:cs="Times New Roman"/>
-          <w:color w:val="FF0000"/>
-          <w:sz w:val="26"/>
-          <w:szCs w:val="26"/>
-          <w:lang w:val="en-US"/>
-        </w:rPr>
-        <w:t xml:space="preserve"> </w:t>
-      </w:r>
-      <w:r>
-        <w:rPr>
-          <w:rFonts w:ascii="Times New Roman" w:eastAsiaTheme="minorEastAsia" w:hAnsi="Times New Roman" w:cs="Times New Roman"/>
-          <w:b/>
-          <w:color w:val="FF0000"/>
-          <w:sz w:val="26"/>
-          <w:szCs w:val="26"/>
-          <w:lang w:val="en-US"/>
-        </w:rPr>
-        <w:t>outflow</w:t>
-      </w:r>
-      <w:r>
-        <w:rPr>
-          <w:rFonts w:ascii="Times New Roman" w:eastAsiaTheme="minorEastAsia" w:hAnsi="Times New Roman" w:cs="Times New Roman"/>
-          <w:color w:val="FF0000"/>
-          <w:sz w:val="26"/>
-          <w:szCs w:val="26"/>
-          <w:lang w:val="en-US"/>
-        </w:rPr>
-        <w:t xml:space="preserve"> – </w:t>
-      </w:r>
-      <w:r>
-        <w:rPr>
-          <w:rFonts w:ascii="Times New Roman" w:eastAsiaTheme="minorEastAsia" w:hAnsi="Times New Roman" w:cs="Times New Roman"/>
-          <w:color w:val="FF0000"/>
-          <w:sz w:val="26"/>
-          <w:szCs w:val="26"/>
-          <w:lang w:val="en-US"/>
-        </w:rPr>
-        <w:t>number of people leaving the area</w:t>
-      </w:r>
-      <w:r>
-        <w:rPr>
-          <w:rFonts w:ascii="Times New Roman" w:eastAsiaTheme="minorEastAsia" w:hAnsi="Times New Roman" w:cs="Times New Roman"/>
-          <w:color w:val="FF0000"/>
-          <w:sz w:val="26"/>
-          <w:szCs w:val="26"/>
-          <w:lang w:val="en-US"/>
-        </w:rPr>
-        <w:t xml:space="preserve">. </w:t>
-      </w:r>
-    </w:p>
-    <w:p>
-      <w:pPr>
-        <w:ind w:left="-567"/>
-        <w:jc w:val="both"/>
-        <w:rPr>
-          <w:rFonts w:ascii="Times New Roman" w:eastAsiaTheme="minorEastAsia" w:hAnsi="Times New Roman" w:cs="Times New Roman"/>
-          <w:color w:val="FF0000"/>
-          <w:sz w:val="26"/>
-          <w:szCs w:val="26"/>
-          <w:lang w:val="en-US"/>
-        </w:rPr>
-      </w:pPr>
-      <w:bookmarkStart w:id="0" w:name="_GoBack"/>
-      <w:bookmarkEnd w:id="0"/>
-    </w:p>
-    <w:p>
-      <w:pPr>
-        <w:pStyle w:val="a8"/>
         <w:tabs>
           <w:tab w:val="left" w:pos="284"/>
         </w:tabs>
         <w:spacing w:after="0" w:line="360" w:lineRule="auto"/>
-        <w:ind w:left="-567" w:firstLine="567"/>
         <w:jc w:val="both"/>
         <w:rPr>
           <w:rFonts w:ascii="Times New Roman" w:eastAsiaTheme="minorEastAsia" w:hAnsi="Times New Roman" w:cs="Times New Roman"/>
           <w:sz w:val="26"/>
           <w:szCs w:val="26"/>
+          <w:lang w:val="en-US"/>
         </w:rPr>
       </w:pPr>
     </w:p>

--- a/migforecasting/clustering/clust-model.docx
+++ b/migforecasting/clustering/clust-model.docx
@@ -2725,7 +2725,7 @@
             <v:path o:extrusionok="f" gradientshapeok="t" o:connecttype="rect"/>
             <o:lock v:ext="edit" aspectratio="t"/>
           </v:shapetype>
-          <v:shape id="_x0000_i1025" type="#_x0000_t75" style="width:499.25pt;height:199pt">
+          <v:shape id="_x0000_i1025" type="#_x0000_t75" style="width:499.5pt;height:198.75pt">
             <v:imagedata r:id="rId7" o:title="Снимок3"/>
           </v:shape>
         </w:pict>
@@ -4100,7 +4100,7 @@
           <w:szCs w:val="26"/>
         </w:rPr>
         <w:pict>
-          <v:shape id="_x0000_i1026" type="#_x0000_t75" style="width:467.3pt;height:254.7pt">
+          <v:shape id="_x0000_i1026" type="#_x0000_t75" style="width:467.25pt;height:254.25pt">
             <v:imagedata r:id="rId8" o:title="11"/>
           </v:shape>
         </w:pict>
@@ -4671,6 +4671,5796 @@
         </w:rPr>
         <w:t>Reg. Res. Russ. 14 (Suppl 1), S55–S66 (2024). https://doi.org/10.1134/S2079970524600689</w:t>
       </w:r>
+    </w:p>
+    <w:p>
+      <w:pPr>
+        <w:spacing w:after="0" w:line="360" w:lineRule="auto"/>
+        <w:ind w:left="-567" w:firstLine="567"/>
+        <w:jc w:val="both"/>
+        <w:rPr>
+          <w:rFonts w:ascii="Times New Roman" w:eastAsiaTheme="minorEastAsia" w:hAnsi="Times New Roman" w:cs="Times New Roman"/>
+          <w:color w:val="FF0000"/>
+          <w:sz w:val="26"/>
+          <w:szCs w:val="26"/>
+          <w:lang w:val="en-US"/>
+        </w:rPr>
+      </w:pPr>
+    </w:p>
+    <w:p>
+      <w:pPr>
+        <w:spacing w:after="0" w:line="360" w:lineRule="auto"/>
+        <w:ind w:left="-567" w:firstLine="567"/>
+        <w:jc w:val="both"/>
+        <w:rPr>
+          <w:rFonts w:ascii="Times New Roman" w:eastAsiaTheme="minorEastAsia" w:hAnsi="Times New Roman" w:cs="Times New Roman"/>
+          <w:color w:val="FF0000"/>
+          <w:sz w:val="26"/>
+          <w:szCs w:val="26"/>
+        </w:rPr>
+      </w:pPr>
+      <w:r>
+        <w:rPr>
+          <w:rFonts w:ascii="Times New Roman" w:eastAsiaTheme="minorEastAsia" w:hAnsi="Times New Roman" w:cs="Times New Roman"/>
+          <w:color w:val="FF0000"/>
+          <w:sz w:val="26"/>
+          <w:szCs w:val="26"/>
+        </w:rPr>
+        <w:t>Помимо кластерного анализа, позволившего идентифицировать как разницу социально-экономического состояния в отдельных суб-кластерах, так и степень их вероятного влияния на мигр</w:t>
+      </w:r>
+      <w:bookmarkStart w:id="0" w:name="_GoBack"/>
+      <w:bookmarkEnd w:id="0"/>
+      <w:r>
+        <w:rPr>
+          <w:rFonts w:ascii="Times New Roman" w:eastAsiaTheme="minorEastAsia" w:hAnsi="Times New Roman" w:cs="Times New Roman"/>
+          <w:color w:val="FF0000"/>
+          <w:sz w:val="26"/>
+          <w:szCs w:val="26"/>
+        </w:rPr>
+        <w:t xml:space="preserve">ационные потоки, возникает возможность косвенной оценки, подтверждения этих данных на основе модели прогнозирования миграции. </w:t>
+      </w:r>
+    </w:p>
+    <w:p>
+      <w:pPr>
+        <w:spacing w:after="0" w:line="360" w:lineRule="auto"/>
+        <w:ind w:left="-567" w:firstLine="567"/>
+        <w:jc w:val="both"/>
+        <w:rPr>
+          <w:rFonts w:ascii="Times New Roman" w:eastAsiaTheme="minorEastAsia" w:hAnsi="Times New Roman" w:cs="Times New Roman"/>
+          <w:color w:val="FF0000"/>
+          <w:sz w:val="26"/>
+          <w:szCs w:val="26"/>
+        </w:rPr>
+      </w:pPr>
+      <w:r>
+        <w:rPr>
+          <w:rFonts w:ascii="Times New Roman" w:eastAsiaTheme="minorEastAsia" w:hAnsi="Times New Roman" w:cs="Times New Roman"/>
+          <w:color w:val="FF0000"/>
+          <w:sz w:val="26"/>
+          <w:szCs w:val="26"/>
+        </w:rPr>
+        <w:t xml:space="preserve">Таким образом, </w:t>
+      </w:r>
+      <w:r>
+        <w:rPr>
+          <w:rFonts w:ascii="Times New Roman" w:eastAsiaTheme="minorEastAsia" w:hAnsi="Times New Roman" w:cs="Times New Roman"/>
+          <w:color w:val="FF0000"/>
+          <w:sz w:val="26"/>
+          <w:szCs w:val="26"/>
+        </w:rPr>
+        <w:t xml:space="preserve">зная социально-экономического состояние </w:t>
+      </w:r>
+      <m:oMath>
+        <m:sSub>
+          <m:sSubPr>
+            <m:ctrlPr>
+              <w:rPr>
+                <w:rFonts w:ascii="Cambria Math" w:hAnsi="Cambria Math" w:cs="Times New Roman"/>
+                <w:b/>
+                <w:i/>
+                <w:color w:val="FF0000"/>
+                <w:sz w:val="26"/>
+                <w:szCs w:val="26"/>
+                <w:lang w:val="en-US"/>
+              </w:rPr>
+            </m:ctrlPr>
+          </m:sSubPr>
+          <m:e>
+            <m:r>
+              <m:rPr>
+                <m:sty m:val="bi"/>
+              </m:rPr>
+              <w:rPr>
+                <w:rFonts w:ascii="Cambria Math" w:hAnsi="Cambria Math" w:cs="Times New Roman"/>
+                <w:color w:val="FF0000"/>
+                <w:sz w:val="26"/>
+                <w:szCs w:val="26"/>
+                <w:lang w:val="en-US"/>
+              </w:rPr>
+              <m:t>m</m:t>
+            </m:r>
+          </m:e>
+          <m:sub>
+            <m:sSub>
+              <m:sSubPr>
+                <m:ctrlPr>
+                  <w:rPr>
+                    <w:rFonts w:ascii="Cambria Math" w:hAnsi="Cambria Math" w:cs="Times New Roman"/>
+                    <w:b/>
+                    <w:i/>
+                    <w:color w:val="FF0000"/>
+                    <w:sz w:val="26"/>
+                    <w:szCs w:val="26"/>
+                    <w:lang w:val="en-US"/>
+                  </w:rPr>
+                </m:ctrlPr>
+              </m:sSubPr>
+              <m:e>
+                <m:r>
+                  <m:rPr>
+                    <m:sty m:val="bi"/>
+                  </m:rPr>
+                  <w:rPr>
+                    <w:rFonts w:ascii="Cambria Math" w:hAnsi="Cambria Math" w:cs="Times New Roman"/>
+                    <w:color w:val="FF0000"/>
+                    <w:sz w:val="26"/>
+                    <w:szCs w:val="26"/>
+                    <w:lang w:val="en-US"/>
+                  </w:rPr>
+                  <m:t>t</m:t>
+                </m:r>
+              </m:e>
+              <m:sub>
+                <m:r>
+                  <m:rPr>
+                    <m:sty m:val="bi"/>
+                  </m:rPr>
+                  <w:rPr>
+                    <w:rFonts w:ascii="Cambria Math" w:hAnsi="Cambria Math" w:cs="Times New Roman"/>
+                    <w:color w:val="FF0000"/>
+                    <w:sz w:val="26"/>
+                    <w:szCs w:val="26"/>
+                    <w:lang w:val="en-US"/>
+                  </w:rPr>
+                  <m:t>i</m:t>
+                </m:r>
+              </m:sub>
+            </m:sSub>
+          </m:sub>
+        </m:sSub>
+      </m:oMath>
+      <w:r>
+        <w:rPr>
+          <w:rFonts w:ascii="Times New Roman" w:eastAsiaTheme="minorEastAsia" w:hAnsi="Times New Roman" w:cs="Times New Roman"/>
+          <w:b/>
+          <w:color w:val="FF0000"/>
+          <w:sz w:val="26"/>
+          <w:szCs w:val="26"/>
+        </w:rPr>
+        <w:t xml:space="preserve"> </w:t>
+      </w:r>
+      <w:r>
+        <w:rPr>
+          <w:rFonts w:ascii="Times New Roman" w:eastAsiaTheme="minorEastAsia" w:hAnsi="Times New Roman" w:cs="Times New Roman"/>
+          <w:color w:val="FF0000"/>
+          <w:sz w:val="26"/>
+          <w:szCs w:val="26"/>
+        </w:rPr>
+        <w:t xml:space="preserve">в момент времени </w:t>
+      </w:r>
+      <m:oMath>
+        <m:sSub>
+          <m:sSubPr>
+            <m:ctrlPr>
+              <w:rPr>
+                <w:rFonts w:ascii="Cambria Math" w:hAnsi="Cambria Math" w:cs="Times New Roman"/>
+                <w:b/>
+                <w:i/>
+                <w:color w:val="FF0000"/>
+                <w:sz w:val="26"/>
+                <w:szCs w:val="26"/>
+                <w:lang w:val="en-US"/>
+              </w:rPr>
+            </m:ctrlPr>
+          </m:sSubPr>
+          <m:e>
+            <m:r>
+              <m:rPr>
+                <m:sty m:val="bi"/>
+              </m:rPr>
+              <w:rPr>
+                <w:rFonts w:ascii="Cambria Math" w:hAnsi="Cambria Math" w:cs="Times New Roman"/>
+                <w:color w:val="FF0000"/>
+                <w:sz w:val="26"/>
+                <w:szCs w:val="26"/>
+                <w:lang w:val="en-US"/>
+              </w:rPr>
+              <m:t>t</m:t>
+            </m:r>
+          </m:e>
+          <m:sub>
+            <m:r>
+              <m:rPr>
+                <m:sty m:val="bi"/>
+              </m:rPr>
+              <w:rPr>
+                <w:rFonts w:ascii="Cambria Math" w:hAnsi="Cambria Math" w:cs="Times New Roman"/>
+                <w:color w:val="FF0000"/>
+                <w:sz w:val="26"/>
+                <w:szCs w:val="26"/>
+                <w:lang w:val="en-US"/>
+              </w:rPr>
+              <m:t>i</m:t>
+            </m:r>
+          </m:sub>
+        </m:sSub>
+      </m:oMath>
+      <w:r>
+        <w:rPr>
+          <w:rFonts w:ascii="Times New Roman" w:eastAsiaTheme="minorEastAsia" w:hAnsi="Times New Roman" w:cs="Times New Roman"/>
+          <w:color w:val="FF0000"/>
+          <w:sz w:val="26"/>
+          <w:szCs w:val="26"/>
+        </w:rPr>
+        <w:t xml:space="preserve">, а также миграционное сальдо в момент времени </w:t>
+      </w:r>
+      <m:oMath>
+        <m:sSub>
+          <m:sSubPr>
+            <m:ctrlPr>
+              <w:rPr>
+                <w:rFonts w:ascii="Cambria Math" w:hAnsi="Cambria Math" w:cs="Times New Roman"/>
+                <w:b/>
+                <w:i/>
+                <w:color w:val="FF0000"/>
+                <w:sz w:val="26"/>
+                <w:szCs w:val="26"/>
+                <w:lang w:val="en-US"/>
+              </w:rPr>
+            </m:ctrlPr>
+          </m:sSubPr>
+          <m:e>
+            <m:r>
+              <m:rPr>
+                <m:sty m:val="bi"/>
+              </m:rPr>
+              <w:rPr>
+                <w:rFonts w:ascii="Cambria Math" w:hAnsi="Cambria Math" w:cs="Times New Roman"/>
+                <w:color w:val="FF0000"/>
+                <w:sz w:val="26"/>
+                <w:szCs w:val="26"/>
+                <w:lang w:val="en-US"/>
+              </w:rPr>
+              <m:t>t</m:t>
+            </m:r>
+          </m:e>
+          <m:sub>
+            <m:r>
+              <m:rPr>
+                <m:sty m:val="bi"/>
+              </m:rPr>
+              <w:rPr>
+                <w:rFonts w:ascii="Cambria Math" w:hAnsi="Cambria Math" w:cs="Times New Roman"/>
+                <w:color w:val="FF0000"/>
+                <w:sz w:val="26"/>
+                <w:szCs w:val="26"/>
+                <w:lang w:val="en-US"/>
+              </w:rPr>
+              <m:t>i</m:t>
+            </m:r>
+          </m:sub>
+        </m:sSub>
+        <m:r>
+          <m:rPr>
+            <m:sty m:val="bi"/>
+          </m:rPr>
+          <w:rPr>
+            <w:rFonts w:ascii="Cambria Math" w:hAnsi="Cambria Math" w:cs="Times New Roman"/>
+            <w:color w:val="FF0000"/>
+            <w:sz w:val="26"/>
+            <w:szCs w:val="26"/>
+          </w:rPr>
+          <m:t>+</m:t>
+        </m:r>
+        <m:r>
+          <m:rPr>
+            <m:sty m:val="bi"/>
+          </m:rPr>
+          <w:rPr>
+            <w:rFonts w:ascii="Cambria Math" w:hAnsi="Cambria Math" w:cs="Times New Roman"/>
+            <w:color w:val="FF0000"/>
+            <w:sz w:val="26"/>
+            <w:szCs w:val="26"/>
+            <w:lang w:val="en-US"/>
+          </w:rPr>
+          <m:t>1</m:t>
+        </m:r>
+      </m:oMath>
+      <w:r>
+        <w:rPr>
+          <w:rFonts w:ascii="Times New Roman" w:eastAsiaTheme="minorEastAsia" w:hAnsi="Times New Roman" w:cs="Times New Roman"/>
+          <w:color w:val="FF0000"/>
+          <w:sz w:val="26"/>
+          <w:szCs w:val="26"/>
+        </w:rPr>
+        <w:t xml:space="preserve">, можно выполнять прогнозирование миграционного сальдо на год вперед </w:t>
+      </w:r>
+      <m:oMath>
+        <m:sSub>
+          <m:sSubPr>
+            <m:ctrlPr>
+              <w:rPr>
+                <w:rFonts w:ascii="Cambria Math" w:hAnsi="Cambria Math" w:cs="Times New Roman"/>
+                <w:b/>
+                <w:i/>
+                <w:color w:val="FF0000"/>
+                <w:sz w:val="26"/>
+                <w:szCs w:val="26"/>
+                <w:lang w:val="en-US"/>
+              </w:rPr>
+            </m:ctrlPr>
+          </m:sSubPr>
+          <m:e>
+            <m:r>
+              <m:rPr>
+                <m:sty m:val="bi"/>
+              </m:rPr>
+              <w:rPr>
+                <w:rFonts w:ascii="Cambria Math" w:hAnsi="Cambria Math" w:cs="Times New Roman"/>
+                <w:color w:val="FF0000"/>
+                <w:sz w:val="26"/>
+                <w:szCs w:val="26"/>
+                <w:lang w:val="en-US"/>
+              </w:rPr>
+              <m:t>t</m:t>
+            </m:r>
+          </m:e>
+          <m:sub>
+            <m:r>
+              <m:rPr>
+                <m:sty m:val="bi"/>
+              </m:rPr>
+              <w:rPr>
+                <w:rFonts w:ascii="Cambria Math" w:hAnsi="Cambria Math" w:cs="Times New Roman"/>
+                <w:color w:val="FF0000"/>
+                <w:sz w:val="26"/>
+                <w:szCs w:val="26"/>
+                <w:lang w:val="en-US"/>
+              </w:rPr>
+              <m:t>i</m:t>
+            </m:r>
+          </m:sub>
+        </m:sSub>
+        <m:r>
+          <m:rPr>
+            <m:sty m:val="bi"/>
+          </m:rPr>
+          <w:rPr>
+            <w:rFonts w:ascii="Cambria Math" w:hAnsi="Cambria Math" w:cs="Times New Roman"/>
+            <w:color w:val="FF0000"/>
+            <w:sz w:val="26"/>
+            <w:szCs w:val="26"/>
+          </w:rPr>
+          <m:t>+</m:t>
+        </m:r>
+        <m:r>
+          <m:rPr>
+            <m:sty m:val="bi"/>
+          </m:rPr>
+          <w:rPr>
+            <w:rFonts w:ascii="Cambria Math" w:hAnsi="Cambria Math" w:cs="Times New Roman"/>
+            <w:color w:val="FF0000"/>
+            <w:sz w:val="26"/>
+            <w:szCs w:val="26"/>
+            <w:lang w:val="en-US"/>
+          </w:rPr>
+          <m:t>1</m:t>
+        </m:r>
+      </m:oMath>
+      <w:r>
+        <w:rPr>
+          <w:rFonts w:ascii="Times New Roman" w:eastAsiaTheme="minorEastAsia" w:hAnsi="Times New Roman" w:cs="Times New Roman"/>
+          <w:color w:val="FF0000"/>
+          <w:sz w:val="26"/>
+          <w:szCs w:val="26"/>
+        </w:rPr>
+        <w:t xml:space="preserve"> при </w:t>
+      </w:r>
+      <w:r>
+        <w:rPr>
+          <w:rFonts w:ascii="Times New Roman" w:eastAsiaTheme="minorEastAsia" w:hAnsi="Times New Roman" w:cs="Times New Roman"/>
+          <w:color w:val="FF0000"/>
+          <w:sz w:val="26"/>
+          <w:szCs w:val="26"/>
+        </w:rPr>
+        <w:t xml:space="preserve">состоянии </w:t>
+      </w:r>
+      <m:oMath>
+        <m:sSub>
+          <m:sSubPr>
+            <m:ctrlPr>
+              <w:rPr>
+                <w:rFonts w:ascii="Cambria Math" w:hAnsi="Cambria Math" w:cs="Times New Roman"/>
+                <w:b/>
+                <w:i/>
+                <w:color w:val="FF0000"/>
+                <w:sz w:val="26"/>
+                <w:szCs w:val="26"/>
+                <w:lang w:val="en-US"/>
+              </w:rPr>
+            </m:ctrlPr>
+          </m:sSubPr>
+          <m:e>
+            <m:r>
+              <m:rPr>
+                <m:sty m:val="bi"/>
+              </m:rPr>
+              <w:rPr>
+                <w:rFonts w:ascii="Cambria Math" w:hAnsi="Cambria Math" w:cs="Times New Roman"/>
+                <w:color w:val="FF0000"/>
+                <w:sz w:val="26"/>
+                <w:szCs w:val="26"/>
+                <w:lang w:val="en-US"/>
+              </w:rPr>
+              <m:t>m</m:t>
+            </m:r>
+          </m:e>
+          <m:sub>
+            <m:sSub>
+              <m:sSubPr>
+                <m:ctrlPr>
+                  <w:rPr>
+                    <w:rFonts w:ascii="Cambria Math" w:hAnsi="Cambria Math" w:cs="Times New Roman"/>
+                    <w:b/>
+                    <w:i/>
+                    <w:color w:val="FF0000"/>
+                    <w:sz w:val="26"/>
+                    <w:szCs w:val="26"/>
+                    <w:lang w:val="en-US"/>
+                  </w:rPr>
+                </m:ctrlPr>
+              </m:sSubPr>
+              <m:e>
+                <m:r>
+                  <m:rPr>
+                    <m:sty m:val="bi"/>
+                  </m:rPr>
+                  <w:rPr>
+                    <w:rFonts w:ascii="Cambria Math" w:hAnsi="Cambria Math" w:cs="Times New Roman"/>
+                    <w:color w:val="FF0000"/>
+                    <w:sz w:val="26"/>
+                    <w:szCs w:val="26"/>
+                    <w:lang w:val="en-US"/>
+                  </w:rPr>
+                  <m:t>t</m:t>
+                </m:r>
+              </m:e>
+              <m:sub>
+                <m:r>
+                  <m:rPr>
+                    <m:sty m:val="bi"/>
+                  </m:rPr>
+                  <w:rPr>
+                    <w:rFonts w:ascii="Cambria Math" w:hAnsi="Cambria Math" w:cs="Times New Roman"/>
+                    <w:color w:val="FF0000"/>
+                    <w:sz w:val="26"/>
+                    <w:szCs w:val="26"/>
+                    <w:lang w:val="en-US"/>
+                  </w:rPr>
+                  <m:t>i</m:t>
+                </m:r>
+              </m:sub>
+            </m:sSub>
+          </m:sub>
+        </m:sSub>
+      </m:oMath>
+      <w:r>
+        <w:rPr>
+          <w:rFonts w:ascii="Times New Roman" w:eastAsiaTheme="minorEastAsia" w:hAnsi="Times New Roman" w:cs="Times New Roman"/>
+          <w:color w:val="FF0000"/>
+          <w:sz w:val="26"/>
+          <w:szCs w:val="26"/>
+        </w:rPr>
+        <w:t xml:space="preserve">. </w:t>
+      </w:r>
+    </w:p>
+    <w:p>
+      <w:pPr>
+        <w:spacing w:after="0" w:line="360" w:lineRule="auto"/>
+        <w:ind w:left="-567" w:firstLine="567"/>
+        <w:jc w:val="both"/>
+        <w:rPr>
+          <w:rFonts w:ascii="Times New Roman" w:eastAsiaTheme="minorEastAsia" w:hAnsi="Times New Roman" w:cs="Times New Roman"/>
+          <w:color w:val="FF0000"/>
+          <w:sz w:val="26"/>
+          <w:szCs w:val="26"/>
+        </w:rPr>
+      </w:pPr>
+    </w:p>
+    <w:p>
+      <w:pPr>
+        <w:spacing w:after="0" w:line="360" w:lineRule="auto"/>
+        <w:ind w:left="-567" w:firstLine="567"/>
+        <w:jc w:val="both"/>
+        <w:rPr>
+          <w:rFonts w:ascii="Times New Roman" w:eastAsiaTheme="minorEastAsia" w:hAnsi="Times New Roman" w:cs="Times New Roman"/>
+          <w:color w:val="FF0000"/>
+          <w:sz w:val="26"/>
+          <w:szCs w:val="26"/>
+        </w:rPr>
+      </w:pPr>
+    </w:p>
+    <w:tbl>
+      <w:tblPr>
+        <w:tblW w:w="10304" w:type="dxa"/>
+        <w:tblInd w:w="-714" w:type="dxa"/>
+        <w:tblLook w:val="04A0" w:firstRow="1" w:lastRow="0" w:firstColumn="1" w:lastColumn="0" w:noHBand="0" w:noVBand="1"/>
+      </w:tblPr>
+      <w:tblGrid>
+        <w:gridCol w:w="948"/>
+        <w:gridCol w:w="948"/>
+        <w:gridCol w:w="581"/>
+        <w:gridCol w:w="1590"/>
+        <w:gridCol w:w="567"/>
+        <w:gridCol w:w="367"/>
+        <w:gridCol w:w="1082"/>
+        <w:gridCol w:w="367"/>
+        <w:gridCol w:w="751"/>
+        <w:gridCol w:w="555"/>
+        <w:gridCol w:w="367"/>
+        <w:gridCol w:w="1049"/>
+        <w:gridCol w:w="1132"/>
+      </w:tblGrid>
+      <w:tr>
+        <w:trPr>
+          <w:trHeight w:val="300"/>
+        </w:trPr>
+        <w:tc>
+          <w:tcPr>
+            <w:tcW w:w="948" w:type="dxa"/>
+            <w:tcBorders>
+              <w:top w:val="single" w:sz="4" w:space="0" w:color="auto"/>
+              <w:left w:val="single" w:sz="4" w:space="0" w:color="auto"/>
+              <w:bottom w:val="single" w:sz="4" w:space="0" w:color="auto"/>
+              <w:right w:val="single" w:sz="4" w:space="0" w:color="auto"/>
+            </w:tcBorders>
+          </w:tcPr>
+          <w:p>
+            <w:pPr>
+              <w:spacing w:after="0" w:line="240" w:lineRule="auto"/>
+              <w:jc w:val="center"/>
+              <w:rPr>
+                <w:rFonts w:ascii="Calibri" w:eastAsia="Times New Roman" w:hAnsi="Calibri" w:cs="Calibri"/>
+                <w:b/>
+                <w:bCs/>
+                <w:color w:val="000000"/>
+                <w:sz w:val="18"/>
+                <w:szCs w:val="18"/>
+                <w:lang w:eastAsia="ru-RU"/>
+              </w:rPr>
+            </w:pPr>
+          </w:p>
+        </w:tc>
+        <w:tc>
+          <w:tcPr>
+            <w:tcW w:w="948" w:type="dxa"/>
+            <w:tcBorders>
+              <w:top w:val="single" w:sz="4" w:space="0" w:color="auto"/>
+              <w:left w:val="single" w:sz="4" w:space="0" w:color="auto"/>
+              <w:bottom w:val="single" w:sz="4" w:space="0" w:color="auto"/>
+              <w:right w:val="single" w:sz="4" w:space="0" w:color="auto"/>
+            </w:tcBorders>
+            <w:shd w:val="clear" w:color="auto" w:fill="auto"/>
+            <w:noWrap/>
+            <w:vAlign w:val="center"/>
+            <w:hideMark/>
+          </w:tcPr>
+          <w:p>
+            <w:pPr>
+              <w:spacing w:after="0" w:line="240" w:lineRule="auto"/>
+              <w:jc w:val="center"/>
+              <w:rPr>
+                <w:rFonts w:ascii="Calibri" w:eastAsia="Times New Roman" w:hAnsi="Calibri" w:cs="Calibri"/>
+                <w:b/>
+                <w:bCs/>
+                <w:color w:val="000000"/>
+                <w:sz w:val="18"/>
+                <w:szCs w:val="18"/>
+                <w:lang w:eastAsia="ru-RU"/>
+              </w:rPr>
+            </w:pPr>
+            <w:r>
+              <w:rPr>
+                <w:rFonts w:ascii="Calibri" w:eastAsia="Times New Roman" w:hAnsi="Calibri" w:cs="Calibri"/>
+                <w:b/>
+                <w:bCs/>
+                <w:color w:val="000000"/>
+                <w:sz w:val="18"/>
+                <w:szCs w:val="18"/>
+                <w:lang w:eastAsia="ru-RU"/>
+              </w:rPr>
+              <w:t>oktmo</w:t>
+            </w:r>
+          </w:p>
+        </w:tc>
+        <w:tc>
+          <w:tcPr>
+            <w:tcW w:w="581" w:type="dxa"/>
+            <w:tcBorders>
+              <w:top w:val="single" w:sz="4" w:space="0" w:color="auto"/>
+              <w:left w:val="single" w:sz="4" w:space="0" w:color="auto"/>
+              <w:bottom w:val="single" w:sz="4" w:space="0" w:color="auto"/>
+              <w:right w:val="single" w:sz="4" w:space="0" w:color="auto"/>
+            </w:tcBorders>
+            <w:shd w:val="clear" w:color="auto" w:fill="auto"/>
+            <w:noWrap/>
+            <w:vAlign w:val="center"/>
+            <w:hideMark/>
+          </w:tcPr>
+          <w:p>
+            <w:pPr>
+              <w:spacing w:after="0" w:line="240" w:lineRule="auto"/>
+              <w:jc w:val="center"/>
+              <w:rPr>
+                <w:rFonts w:ascii="Calibri" w:eastAsia="Times New Roman" w:hAnsi="Calibri" w:cs="Calibri"/>
+                <w:b/>
+                <w:bCs/>
+                <w:color w:val="000000"/>
+                <w:sz w:val="18"/>
+                <w:szCs w:val="18"/>
+                <w:lang w:eastAsia="ru-RU"/>
+              </w:rPr>
+            </w:pPr>
+            <w:r>
+              <w:rPr>
+                <w:rFonts w:ascii="Calibri" w:eastAsia="Times New Roman" w:hAnsi="Calibri" w:cs="Calibri"/>
+                <w:b/>
+                <w:bCs/>
+                <w:color w:val="000000"/>
+                <w:sz w:val="18"/>
+                <w:szCs w:val="18"/>
+                <w:lang w:eastAsia="ru-RU"/>
+              </w:rPr>
+              <w:t>year</w:t>
+            </w:r>
+          </w:p>
+        </w:tc>
+        <w:tc>
+          <w:tcPr>
+            <w:tcW w:w="1590" w:type="dxa"/>
+            <w:tcBorders>
+              <w:top w:val="single" w:sz="4" w:space="0" w:color="auto"/>
+              <w:left w:val="single" w:sz="4" w:space="0" w:color="auto"/>
+              <w:bottom w:val="single" w:sz="4" w:space="0" w:color="auto"/>
+              <w:right w:val="single" w:sz="4" w:space="0" w:color="auto"/>
+            </w:tcBorders>
+            <w:shd w:val="clear" w:color="auto" w:fill="auto"/>
+            <w:noWrap/>
+            <w:vAlign w:val="center"/>
+            <w:hideMark/>
+          </w:tcPr>
+          <w:p>
+            <w:pPr>
+              <w:spacing w:after="0" w:line="240" w:lineRule="auto"/>
+              <w:jc w:val="center"/>
+              <w:rPr>
+                <w:rFonts w:ascii="Calibri" w:eastAsia="Times New Roman" w:hAnsi="Calibri" w:cs="Calibri"/>
+                <w:b/>
+                <w:bCs/>
+                <w:color w:val="000000"/>
+                <w:sz w:val="18"/>
+                <w:szCs w:val="18"/>
+                <w:lang w:eastAsia="ru-RU"/>
+              </w:rPr>
+            </w:pPr>
+            <w:r>
+              <w:rPr>
+                <w:rFonts w:ascii="Calibri" w:eastAsia="Times New Roman" w:hAnsi="Calibri" w:cs="Calibri"/>
+                <w:b/>
+                <w:bCs/>
+                <w:color w:val="000000"/>
+                <w:sz w:val="18"/>
+                <w:szCs w:val="18"/>
+                <w:lang w:eastAsia="ru-RU"/>
+              </w:rPr>
+              <w:t>name</w:t>
+            </w:r>
+          </w:p>
+        </w:tc>
+        <w:tc>
+          <w:tcPr>
+            <w:tcW w:w="567" w:type="dxa"/>
+            <w:tcBorders>
+              <w:top w:val="single" w:sz="4" w:space="0" w:color="auto"/>
+              <w:left w:val="single" w:sz="4" w:space="0" w:color="auto"/>
+              <w:bottom w:val="single" w:sz="4" w:space="0" w:color="auto"/>
+              <w:right w:val="single" w:sz="4" w:space="0" w:color="auto"/>
+            </w:tcBorders>
+            <w:shd w:val="clear" w:color="auto" w:fill="auto"/>
+            <w:noWrap/>
+            <w:vAlign w:val="center"/>
+            <w:hideMark/>
+          </w:tcPr>
+          <w:p>
+            <w:pPr>
+              <w:spacing w:after="0" w:line="240" w:lineRule="auto"/>
+              <w:jc w:val="center"/>
+              <w:rPr>
+                <w:rFonts w:ascii="Calibri" w:eastAsia="Times New Roman" w:hAnsi="Calibri" w:cs="Calibri"/>
+                <w:b/>
+                <w:bCs/>
+                <w:color w:val="000000"/>
+                <w:sz w:val="18"/>
+                <w:szCs w:val="18"/>
+                <w:lang w:eastAsia="ru-RU"/>
+              </w:rPr>
+            </w:pPr>
+            <w:r>
+              <w:rPr>
+                <w:rFonts w:ascii="Calibri" w:eastAsia="Times New Roman" w:hAnsi="Calibri" w:cs="Calibri"/>
+                <w:b/>
+                <w:bCs/>
+                <w:color w:val="000000"/>
+                <w:sz w:val="18"/>
+                <w:szCs w:val="18"/>
+                <w:lang w:eastAsia="ru-RU"/>
+              </w:rPr>
+              <w:t>clust</w:t>
+            </w:r>
+          </w:p>
+        </w:tc>
+        <w:tc>
+          <w:tcPr>
+            <w:tcW w:w="367" w:type="dxa"/>
+            <w:tcBorders>
+              <w:top w:val="single" w:sz="4" w:space="0" w:color="auto"/>
+              <w:left w:val="single" w:sz="4" w:space="0" w:color="auto"/>
+              <w:bottom w:val="single" w:sz="4" w:space="0" w:color="auto"/>
+              <w:right w:val="single" w:sz="4" w:space="0" w:color="auto"/>
+            </w:tcBorders>
+            <w:vAlign w:val="center"/>
+          </w:tcPr>
+          <w:p>
+            <w:pPr>
+              <w:spacing w:after="0" w:line="240" w:lineRule="auto"/>
+              <w:ind w:right="22"/>
+              <w:jc w:val="center"/>
+              <w:rPr>
+                <w:rFonts w:ascii="Calibri" w:eastAsia="Times New Roman" w:hAnsi="Calibri" w:cs="Calibri"/>
+                <w:b/>
+                <w:bCs/>
+                <w:color w:val="000000"/>
+                <w:sz w:val="18"/>
+                <w:szCs w:val="18"/>
+                <w:lang w:val="en-US" w:eastAsia="ru-RU"/>
+              </w:rPr>
+            </w:pPr>
+            <w:r>
+              <w:rPr>
+                <w:rFonts w:ascii="Calibri" w:eastAsia="Times New Roman" w:hAnsi="Calibri" w:cs="Calibri"/>
+                <w:b/>
+                <w:bCs/>
+                <w:color w:val="000000"/>
+                <w:sz w:val="18"/>
+                <w:szCs w:val="18"/>
+                <w:lang w:val="en-US" w:eastAsia="ru-RU"/>
+              </w:rPr>
+              <w:t>…</w:t>
+            </w:r>
+          </w:p>
+        </w:tc>
+        <w:tc>
+          <w:tcPr>
+            <w:tcW w:w="1082" w:type="dxa"/>
+            <w:tcBorders>
+              <w:top w:val="single" w:sz="4" w:space="0" w:color="auto"/>
+              <w:left w:val="single" w:sz="4" w:space="0" w:color="auto"/>
+              <w:bottom w:val="single" w:sz="4" w:space="0" w:color="auto"/>
+              <w:right w:val="single" w:sz="4" w:space="0" w:color="auto"/>
+            </w:tcBorders>
+            <w:shd w:val="clear" w:color="auto" w:fill="auto"/>
+            <w:noWrap/>
+            <w:vAlign w:val="center"/>
+            <w:hideMark/>
+          </w:tcPr>
+          <w:p>
+            <w:pPr>
+              <w:spacing w:after="0" w:line="240" w:lineRule="auto"/>
+              <w:ind w:right="22"/>
+              <w:jc w:val="center"/>
+              <w:rPr>
+                <w:rFonts w:ascii="Calibri" w:eastAsia="Times New Roman" w:hAnsi="Calibri" w:cs="Calibri"/>
+                <w:b/>
+                <w:bCs/>
+                <w:color w:val="000000"/>
+                <w:sz w:val="18"/>
+                <w:szCs w:val="18"/>
+                <w:lang w:val="en-US" w:eastAsia="ru-RU"/>
+              </w:rPr>
+            </w:pPr>
+            <w:r>
+              <w:rPr>
+                <w:rFonts w:ascii="Calibri" w:eastAsia="Times New Roman" w:hAnsi="Calibri" w:cs="Calibri"/>
+                <w:b/>
+                <w:bCs/>
+                <w:color w:val="000000"/>
+                <w:sz w:val="18"/>
+                <w:szCs w:val="18"/>
+                <w:lang w:val="en-US" w:eastAsia="ru-RU"/>
+              </w:rPr>
+              <w:t>f5</w:t>
+            </w:r>
+          </w:p>
+        </w:tc>
+        <w:tc>
+          <w:tcPr>
+            <w:tcW w:w="367" w:type="dxa"/>
+            <w:tcBorders>
+              <w:top w:val="single" w:sz="4" w:space="0" w:color="auto"/>
+              <w:left w:val="single" w:sz="4" w:space="0" w:color="auto"/>
+              <w:bottom w:val="single" w:sz="4" w:space="0" w:color="auto"/>
+              <w:right w:val="single" w:sz="4" w:space="0" w:color="auto"/>
+            </w:tcBorders>
+            <w:vAlign w:val="center"/>
+          </w:tcPr>
+          <w:p>
+            <w:pPr>
+              <w:spacing w:after="0" w:line="240" w:lineRule="auto"/>
+              <w:ind w:right="22"/>
+              <w:jc w:val="center"/>
+              <w:rPr>
+                <w:rFonts w:ascii="Calibri" w:eastAsia="Times New Roman" w:hAnsi="Calibri" w:cs="Calibri"/>
+                <w:b/>
+                <w:bCs/>
+                <w:color w:val="000000"/>
+                <w:sz w:val="18"/>
+                <w:szCs w:val="18"/>
+                <w:lang w:val="en-US" w:eastAsia="ru-RU"/>
+              </w:rPr>
+            </w:pPr>
+            <w:r>
+              <w:rPr>
+                <w:rFonts w:ascii="Calibri" w:eastAsia="Times New Roman" w:hAnsi="Calibri" w:cs="Calibri"/>
+                <w:b/>
+                <w:bCs/>
+                <w:color w:val="000000"/>
+                <w:sz w:val="18"/>
+                <w:szCs w:val="18"/>
+                <w:lang w:val="en-US" w:eastAsia="ru-RU"/>
+              </w:rPr>
+              <w:t>…</w:t>
+            </w:r>
+          </w:p>
+        </w:tc>
+        <w:tc>
+          <w:tcPr>
+            <w:tcW w:w="751" w:type="dxa"/>
+            <w:tcBorders>
+              <w:top w:val="single" w:sz="4" w:space="0" w:color="auto"/>
+              <w:left w:val="single" w:sz="4" w:space="0" w:color="auto"/>
+              <w:bottom w:val="single" w:sz="4" w:space="0" w:color="auto"/>
+              <w:right w:val="single" w:sz="4" w:space="0" w:color="auto"/>
+            </w:tcBorders>
+            <w:vAlign w:val="center"/>
+          </w:tcPr>
+          <w:p>
+            <w:pPr>
+              <w:spacing w:after="0" w:line="240" w:lineRule="auto"/>
+              <w:ind w:right="22"/>
+              <w:jc w:val="center"/>
+              <w:rPr>
+                <w:rFonts w:ascii="Calibri" w:eastAsia="Times New Roman" w:hAnsi="Calibri" w:cs="Calibri"/>
+                <w:b/>
+                <w:bCs/>
+                <w:color w:val="000000"/>
+                <w:sz w:val="18"/>
+                <w:szCs w:val="18"/>
+                <w:lang w:val="en-US" w:eastAsia="ru-RU"/>
+              </w:rPr>
+            </w:pPr>
+            <w:r>
+              <w:rPr>
+                <w:rFonts w:ascii="Calibri" w:eastAsia="Times New Roman" w:hAnsi="Calibri" w:cs="Calibri"/>
+                <w:b/>
+                <w:bCs/>
+                <w:color w:val="000000"/>
+                <w:sz w:val="18"/>
+                <w:szCs w:val="18"/>
+                <w:lang w:val="en-US" w:eastAsia="ru-RU"/>
+              </w:rPr>
+              <w:t>f8</w:t>
+            </w:r>
+          </w:p>
+        </w:tc>
+        <w:tc>
+          <w:tcPr>
+            <w:tcW w:w="555" w:type="dxa"/>
+            <w:tcBorders>
+              <w:top w:val="single" w:sz="4" w:space="0" w:color="auto"/>
+              <w:left w:val="single" w:sz="4" w:space="0" w:color="auto"/>
+              <w:bottom w:val="single" w:sz="4" w:space="0" w:color="auto"/>
+              <w:right w:val="single" w:sz="4" w:space="0" w:color="auto"/>
+            </w:tcBorders>
+            <w:vAlign w:val="center"/>
+          </w:tcPr>
+          <w:p>
+            <w:pPr>
+              <w:spacing w:after="0" w:line="240" w:lineRule="auto"/>
+              <w:ind w:right="22"/>
+              <w:jc w:val="center"/>
+              <w:rPr>
+                <w:rFonts w:ascii="Calibri" w:eastAsia="Times New Roman" w:hAnsi="Calibri" w:cs="Calibri"/>
+                <w:b/>
+                <w:bCs/>
+                <w:color w:val="000000"/>
+                <w:sz w:val="18"/>
+                <w:szCs w:val="18"/>
+                <w:lang w:val="en-US" w:eastAsia="ru-RU"/>
+              </w:rPr>
+            </w:pPr>
+            <w:r>
+              <w:rPr>
+                <w:rFonts w:ascii="Calibri" w:eastAsia="Times New Roman" w:hAnsi="Calibri" w:cs="Calibri"/>
+                <w:b/>
+                <w:bCs/>
+                <w:color w:val="000000"/>
+                <w:sz w:val="18"/>
+                <w:szCs w:val="18"/>
+                <w:lang w:val="en-US" w:eastAsia="ru-RU"/>
+              </w:rPr>
+              <w:t>f9</w:t>
+            </w:r>
+          </w:p>
+        </w:tc>
+        <w:tc>
+          <w:tcPr>
+            <w:tcW w:w="367" w:type="dxa"/>
+            <w:tcBorders>
+              <w:top w:val="single" w:sz="4" w:space="0" w:color="auto"/>
+              <w:left w:val="single" w:sz="4" w:space="0" w:color="auto"/>
+              <w:bottom w:val="single" w:sz="4" w:space="0" w:color="auto"/>
+              <w:right w:val="single" w:sz="4" w:space="0" w:color="auto"/>
+            </w:tcBorders>
+            <w:vAlign w:val="center"/>
+          </w:tcPr>
+          <w:p>
+            <w:pPr>
+              <w:spacing w:after="0" w:line="240" w:lineRule="auto"/>
+              <w:ind w:right="22"/>
+              <w:jc w:val="center"/>
+              <w:rPr>
+                <w:rFonts w:ascii="Calibri" w:eastAsia="Times New Roman" w:hAnsi="Calibri" w:cs="Calibri"/>
+                <w:b/>
+                <w:bCs/>
+                <w:color w:val="000000"/>
+                <w:sz w:val="18"/>
+                <w:szCs w:val="18"/>
+                <w:lang w:val="en-US" w:eastAsia="ru-RU"/>
+              </w:rPr>
+            </w:pPr>
+            <w:r>
+              <w:rPr>
+                <w:rFonts w:ascii="Calibri" w:eastAsia="Times New Roman" w:hAnsi="Calibri" w:cs="Calibri"/>
+                <w:b/>
+                <w:bCs/>
+                <w:color w:val="000000"/>
+                <w:sz w:val="18"/>
+                <w:szCs w:val="18"/>
+                <w:lang w:val="en-US" w:eastAsia="ru-RU"/>
+              </w:rPr>
+              <w:t>…</w:t>
+            </w:r>
+          </w:p>
+        </w:tc>
+        <w:tc>
+          <w:tcPr>
+            <w:tcW w:w="1049" w:type="dxa"/>
+            <w:tcBorders>
+              <w:top w:val="single" w:sz="4" w:space="0" w:color="auto"/>
+              <w:left w:val="single" w:sz="4" w:space="0" w:color="auto"/>
+              <w:bottom w:val="single" w:sz="4" w:space="0" w:color="auto"/>
+              <w:right w:val="single" w:sz="4" w:space="0" w:color="auto"/>
+            </w:tcBorders>
+            <w:vAlign w:val="center"/>
+          </w:tcPr>
+          <w:p>
+            <w:pPr>
+              <w:spacing w:after="0" w:line="240" w:lineRule="auto"/>
+              <w:ind w:right="22"/>
+              <w:jc w:val="center"/>
+              <w:rPr>
+                <w:rFonts w:ascii="Calibri" w:eastAsia="Times New Roman" w:hAnsi="Calibri" w:cs="Calibri"/>
+                <w:b/>
+                <w:bCs/>
+                <w:color w:val="000000"/>
+                <w:sz w:val="18"/>
+                <w:szCs w:val="18"/>
+                <w:lang w:val="en-US" w:eastAsia="ru-RU"/>
+              </w:rPr>
+            </w:pPr>
+            <w:r>
+              <w:rPr>
+                <w:rFonts w:ascii="Calibri" w:eastAsia="Times New Roman" w:hAnsi="Calibri" w:cs="Calibri"/>
+                <w:b/>
+                <w:bCs/>
+                <w:color w:val="000000"/>
+                <w:sz w:val="18"/>
+                <w:szCs w:val="18"/>
+                <w:lang w:val="en-US" w:eastAsia="ru-RU"/>
+              </w:rPr>
+              <w:t>f15</w:t>
+            </w:r>
+          </w:p>
+        </w:tc>
+        <w:tc>
+          <w:tcPr>
+            <w:tcW w:w="1132" w:type="dxa"/>
+            <w:tcBorders>
+              <w:top w:val="single" w:sz="4" w:space="0" w:color="auto"/>
+              <w:left w:val="single" w:sz="4" w:space="0" w:color="auto"/>
+              <w:bottom w:val="single" w:sz="4" w:space="0" w:color="auto"/>
+              <w:right w:val="single" w:sz="4" w:space="0" w:color="auto"/>
+            </w:tcBorders>
+            <w:vAlign w:val="center"/>
+          </w:tcPr>
+          <w:p>
+            <w:pPr>
+              <w:spacing w:after="0" w:line="240" w:lineRule="auto"/>
+              <w:ind w:right="22"/>
+              <w:jc w:val="center"/>
+              <w:rPr>
+                <w:rFonts w:ascii="Calibri" w:eastAsia="Times New Roman" w:hAnsi="Calibri" w:cs="Calibri"/>
+                <w:b/>
+                <w:bCs/>
+                <w:color w:val="000000"/>
+                <w:sz w:val="18"/>
+                <w:szCs w:val="18"/>
+                <w:lang w:eastAsia="ru-RU"/>
+              </w:rPr>
+            </w:pPr>
+            <w:r>
+              <w:rPr>
+                <w:rFonts w:ascii="Calibri" w:eastAsia="Times New Roman" w:hAnsi="Calibri" w:cs="Calibri"/>
+                <w:b/>
+                <w:bCs/>
+                <w:color w:val="000000"/>
+                <w:sz w:val="18"/>
+                <w:szCs w:val="18"/>
+                <w:lang w:val="en-US" w:eastAsia="ru-RU"/>
+              </w:rPr>
+              <w:t>net</w:t>
+            </w:r>
+            <w:r>
+              <w:rPr>
+                <w:rFonts w:ascii="Calibri" w:eastAsia="Times New Roman" w:hAnsi="Calibri" w:cs="Calibri"/>
+                <w:b/>
+                <w:bCs/>
+                <w:color w:val="000000"/>
+                <w:sz w:val="18"/>
+                <w:szCs w:val="18"/>
+                <w:lang w:eastAsia="ru-RU"/>
+              </w:rPr>
+              <w:t xml:space="preserve"> </w:t>
+            </w:r>
+            <w:r>
+              <w:rPr>
+                <w:rFonts w:ascii="Calibri" w:eastAsia="Times New Roman" w:hAnsi="Calibri" w:cs="Calibri"/>
+                <w:b/>
+                <w:bCs/>
+                <w:color w:val="000000"/>
+                <w:sz w:val="18"/>
+                <w:szCs w:val="18"/>
+                <w:lang w:val="en-US" w:eastAsia="ru-RU"/>
+              </w:rPr>
+              <w:t>mig</w:t>
+            </w:r>
+            <w:r>
+              <w:rPr>
+                <w:rFonts w:ascii="Calibri" w:eastAsia="Times New Roman" w:hAnsi="Calibri" w:cs="Calibri"/>
+                <w:b/>
+                <w:bCs/>
+                <w:color w:val="000000"/>
+                <w:sz w:val="18"/>
+                <w:szCs w:val="18"/>
+                <w:lang w:eastAsia="ru-RU"/>
+              </w:rPr>
+              <w:t xml:space="preserve"> (</w:t>
+            </w:r>
+            <w:r>
+              <w:rPr>
+                <w:rFonts w:ascii="Calibri" w:eastAsia="Times New Roman" w:hAnsi="Calibri" w:cs="Calibri"/>
+                <w:b/>
+                <w:bCs/>
+                <w:color w:val="000000"/>
+                <w:sz w:val="18"/>
+                <w:szCs w:val="18"/>
+                <w:lang w:val="en-US" w:eastAsia="ru-RU"/>
+              </w:rPr>
+              <w:t>next</w:t>
+            </w:r>
+            <w:r>
+              <w:rPr>
+                <w:rFonts w:ascii="Calibri" w:eastAsia="Times New Roman" w:hAnsi="Calibri" w:cs="Calibri"/>
+                <w:b/>
+                <w:bCs/>
+                <w:color w:val="000000"/>
+                <w:sz w:val="18"/>
+                <w:szCs w:val="18"/>
+                <w:lang w:eastAsia="ru-RU"/>
+              </w:rPr>
+              <w:t xml:space="preserve"> </w:t>
+            </w:r>
+            <w:r>
+              <w:rPr>
+                <w:rFonts w:ascii="Calibri" w:eastAsia="Times New Roman" w:hAnsi="Calibri" w:cs="Calibri"/>
+                <w:b/>
+                <w:bCs/>
+                <w:color w:val="000000"/>
+                <w:sz w:val="18"/>
+                <w:szCs w:val="18"/>
+                <w:lang w:val="en-US" w:eastAsia="ru-RU"/>
+              </w:rPr>
+              <w:t>year</w:t>
+            </w:r>
+            <w:r>
+              <w:rPr>
+                <w:rFonts w:ascii="Calibri" w:eastAsia="Times New Roman" w:hAnsi="Calibri" w:cs="Calibri"/>
+                <w:b/>
+                <w:bCs/>
+                <w:color w:val="000000"/>
+                <w:sz w:val="18"/>
+                <w:szCs w:val="18"/>
+                <w:lang w:eastAsia="ru-RU"/>
+              </w:rPr>
+              <w:t>)</w:t>
+            </w:r>
+          </w:p>
+        </w:tc>
+      </w:tr>
+      <w:tr>
+        <w:trPr>
+          <w:trHeight w:val="300"/>
+        </w:trPr>
+        <w:tc>
+          <w:tcPr>
+            <w:tcW w:w="948" w:type="dxa"/>
+            <w:tcBorders>
+              <w:top w:val="single" w:sz="4" w:space="0" w:color="auto"/>
+              <w:left w:val="single" w:sz="4" w:space="0" w:color="auto"/>
+              <w:bottom w:val="single" w:sz="4" w:space="0" w:color="auto"/>
+              <w:right w:val="single" w:sz="4" w:space="0" w:color="auto"/>
+            </w:tcBorders>
+            <w:vAlign w:val="center"/>
+          </w:tcPr>
+          <w:p>
+            <w:pPr>
+              <w:spacing w:after="0" w:line="240" w:lineRule="auto"/>
+              <w:jc w:val="center"/>
+              <w:rPr>
+                <w:rFonts w:ascii="Calibri" w:eastAsia="Times New Roman" w:hAnsi="Calibri" w:cs="Calibri"/>
+                <w:b/>
+                <w:color w:val="000000"/>
+                <w:sz w:val="18"/>
+                <w:szCs w:val="18"/>
+                <w:lang w:val="en-US" w:eastAsia="ru-RU"/>
+              </w:rPr>
+            </w:pPr>
+            <w:r>
+              <w:rPr>
+                <w:rFonts w:ascii="Calibri" w:eastAsia="Times New Roman" w:hAnsi="Calibri" w:cs="Calibri"/>
+                <w:b/>
+                <w:color w:val="000000"/>
+                <w:sz w:val="18"/>
+                <w:szCs w:val="18"/>
+                <w:lang w:val="en-US" w:eastAsia="ru-RU"/>
+              </w:rPr>
+              <w:t>real</w:t>
+            </w:r>
+          </w:p>
+        </w:tc>
+        <w:tc>
+          <w:tcPr>
+            <w:tcW w:w="948" w:type="dxa"/>
+            <w:tcBorders>
+              <w:top w:val="single" w:sz="4" w:space="0" w:color="auto"/>
+              <w:left w:val="single" w:sz="4" w:space="0" w:color="auto"/>
+              <w:bottom w:val="single" w:sz="4" w:space="0" w:color="auto"/>
+              <w:right w:val="single" w:sz="4" w:space="0" w:color="auto"/>
+            </w:tcBorders>
+            <w:shd w:val="clear" w:color="auto" w:fill="auto"/>
+            <w:noWrap/>
+            <w:vAlign w:val="center"/>
+            <w:hideMark/>
+          </w:tcPr>
+          <w:p>
+            <w:pPr>
+              <w:spacing w:after="0" w:line="240" w:lineRule="auto"/>
+              <w:jc w:val="center"/>
+              <w:rPr>
+                <w:rFonts w:ascii="Calibri" w:eastAsia="Times New Roman" w:hAnsi="Calibri" w:cs="Calibri"/>
+                <w:color w:val="000000"/>
+                <w:sz w:val="18"/>
+                <w:szCs w:val="18"/>
+                <w:lang w:eastAsia="ru-RU"/>
+              </w:rPr>
+            </w:pPr>
+            <w:r>
+              <w:rPr>
+                <w:rFonts w:ascii="Calibri" w:eastAsia="Times New Roman" w:hAnsi="Calibri" w:cs="Calibri"/>
+                <w:color w:val="000000"/>
+                <w:sz w:val="18"/>
+                <w:szCs w:val="18"/>
+                <w:lang w:eastAsia="ru-RU"/>
+              </w:rPr>
+              <w:t>22719000</w:t>
+            </w:r>
+          </w:p>
+        </w:tc>
+        <w:tc>
+          <w:tcPr>
+            <w:tcW w:w="581" w:type="dxa"/>
+            <w:tcBorders>
+              <w:top w:val="single" w:sz="4" w:space="0" w:color="auto"/>
+              <w:left w:val="single" w:sz="4" w:space="0" w:color="auto"/>
+              <w:bottom w:val="single" w:sz="4" w:space="0" w:color="auto"/>
+              <w:right w:val="single" w:sz="4" w:space="0" w:color="auto"/>
+            </w:tcBorders>
+            <w:shd w:val="clear" w:color="auto" w:fill="auto"/>
+            <w:noWrap/>
+            <w:vAlign w:val="center"/>
+            <w:hideMark/>
+          </w:tcPr>
+          <w:p>
+            <w:pPr>
+              <w:spacing w:after="0" w:line="240" w:lineRule="auto"/>
+              <w:jc w:val="center"/>
+              <w:rPr>
+                <w:rFonts w:ascii="Calibri" w:eastAsia="Times New Roman" w:hAnsi="Calibri" w:cs="Calibri"/>
+                <w:color w:val="000000"/>
+                <w:sz w:val="18"/>
+                <w:szCs w:val="18"/>
+                <w:lang w:eastAsia="ru-RU"/>
+              </w:rPr>
+            </w:pPr>
+            <w:r>
+              <w:rPr>
+                <w:rFonts w:ascii="Calibri" w:eastAsia="Times New Roman" w:hAnsi="Calibri" w:cs="Calibri"/>
+                <w:color w:val="000000"/>
+                <w:sz w:val="18"/>
+                <w:szCs w:val="18"/>
+                <w:lang w:eastAsia="ru-RU"/>
+              </w:rPr>
+              <w:t>2021</w:t>
+            </w:r>
+          </w:p>
+        </w:tc>
+        <w:tc>
+          <w:tcPr>
+            <w:tcW w:w="1590" w:type="dxa"/>
+            <w:tcBorders>
+              <w:top w:val="single" w:sz="4" w:space="0" w:color="auto"/>
+              <w:left w:val="single" w:sz="4" w:space="0" w:color="auto"/>
+              <w:bottom w:val="single" w:sz="4" w:space="0" w:color="auto"/>
+              <w:right w:val="single" w:sz="4" w:space="0" w:color="auto"/>
+            </w:tcBorders>
+            <w:shd w:val="clear" w:color="auto" w:fill="auto"/>
+            <w:noWrap/>
+            <w:vAlign w:val="center"/>
+            <w:hideMark/>
+          </w:tcPr>
+          <w:p>
+            <w:pPr>
+              <w:spacing w:after="0" w:line="240" w:lineRule="auto"/>
+              <w:jc w:val="center"/>
+              <w:rPr>
+                <w:rFonts w:ascii="Calibri" w:eastAsia="Times New Roman" w:hAnsi="Calibri" w:cs="Calibri"/>
+                <w:color w:val="000000"/>
+                <w:sz w:val="18"/>
+                <w:szCs w:val="18"/>
+                <w:lang w:eastAsia="ru-RU"/>
+              </w:rPr>
+            </w:pPr>
+            <w:r>
+              <w:rPr>
+                <w:rFonts w:ascii="Calibri" w:eastAsia="Times New Roman" w:hAnsi="Calibri" w:cs="Calibri"/>
+                <w:color w:val="000000"/>
+                <w:sz w:val="18"/>
+                <w:szCs w:val="18"/>
+                <w:lang w:eastAsia="ru-RU"/>
+              </w:rPr>
+              <w:t>Воротынский</w:t>
+            </w:r>
+          </w:p>
+        </w:tc>
+        <w:tc>
+          <w:tcPr>
+            <w:tcW w:w="567" w:type="dxa"/>
+            <w:tcBorders>
+              <w:top w:val="single" w:sz="4" w:space="0" w:color="auto"/>
+              <w:left w:val="single" w:sz="4" w:space="0" w:color="auto"/>
+              <w:bottom w:val="single" w:sz="4" w:space="0" w:color="auto"/>
+              <w:right w:val="single" w:sz="4" w:space="0" w:color="auto"/>
+            </w:tcBorders>
+            <w:shd w:val="clear" w:color="auto" w:fill="auto"/>
+            <w:noWrap/>
+            <w:vAlign w:val="center"/>
+            <w:hideMark/>
+          </w:tcPr>
+          <w:p>
+            <w:pPr>
+              <w:spacing w:after="0" w:line="240" w:lineRule="auto"/>
+              <w:jc w:val="center"/>
+              <w:rPr>
+                <w:rFonts w:ascii="Calibri" w:eastAsia="Times New Roman" w:hAnsi="Calibri" w:cs="Calibri"/>
+                <w:color w:val="000000"/>
+                <w:sz w:val="18"/>
+                <w:szCs w:val="18"/>
+                <w:lang w:eastAsia="ru-RU"/>
+              </w:rPr>
+            </w:pPr>
+            <w:r>
+              <w:rPr>
+                <w:rFonts w:ascii="Calibri" w:eastAsia="Times New Roman" w:hAnsi="Calibri" w:cs="Calibri"/>
+                <w:color w:val="000000"/>
+                <w:sz w:val="18"/>
+                <w:szCs w:val="18"/>
+                <w:lang w:eastAsia="ru-RU"/>
+              </w:rPr>
+              <w:t>0</w:t>
+            </w:r>
+          </w:p>
+        </w:tc>
+        <w:tc>
+          <w:tcPr>
+            <w:tcW w:w="367" w:type="dxa"/>
+            <w:tcBorders>
+              <w:top w:val="single" w:sz="4" w:space="0" w:color="auto"/>
+              <w:left w:val="single" w:sz="4" w:space="0" w:color="auto"/>
+              <w:bottom w:val="single" w:sz="4" w:space="0" w:color="auto"/>
+              <w:right w:val="single" w:sz="4" w:space="0" w:color="auto"/>
+            </w:tcBorders>
+            <w:vAlign w:val="center"/>
+          </w:tcPr>
+          <w:p>
+            <w:pPr>
+              <w:spacing w:after="0" w:line="240" w:lineRule="auto"/>
+              <w:jc w:val="center"/>
+              <w:rPr>
+                <w:rFonts w:ascii="Calibri" w:eastAsia="Times New Roman" w:hAnsi="Calibri" w:cs="Calibri"/>
+                <w:color w:val="000000"/>
+                <w:sz w:val="18"/>
+                <w:szCs w:val="18"/>
+                <w:lang w:eastAsia="ru-RU"/>
+              </w:rPr>
+            </w:pPr>
+            <w:r>
+              <w:rPr>
+                <w:rFonts w:ascii="Calibri" w:eastAsia="Times New Roman" w:hAnsi="Calibri" w:cs="Calibri"/>
+                <w:color w:val="000000"/>
+                <w:sz w:val="18"/>
+                <w:szCs w:val="18"/>
+                <w:lang w:eastAsia="ru-RU"/>
+              </w:rPr>
+              <w:t>…</w:t>
+            </w:r>
+          </w:p>
+        </w:tc>
+        <w:tc>
+          <w:tcPr>
+            <w:tcW w:w="1082" w:type="dxa"/>
+            <w:tcBorders>
+              <w:top w:val="single" w:sz="4" w:space="0" w:color="auto"/>
+              <w:left w:val="single" w:sz="4" w:space="0" w:color="auto"/>
+              <w:bottom w:val="single" w:sz="4" w:space="0" w:color="auto"/>
+              <w:right w:val="single" w:sz="4" w:space="0" w:color="auto"/>
+            </w:tcBorders>
+            <w:shd w:val="clear" w:color="auto" w:fill="auto"/>
+            <w:noWrap/>
+            <w:vAlign w:val="center"/>
+            <w:hideMark/>
+          </w:tcPr>
+          <w:p>
+            <w:pPr>
+              <w:spacing w:after="0" w:line="240" w:lineRule="auto"/>
+              <w:jc w:val="center"/>
+              <w:rPr>
+                <w:rFonts w:ascii="Calibri" w:eastAsia="Times New Roman" w:hAnsi="Calibri" w:cs="Calibri"/>
+                <w:color w:val="000000"/>
+                <w:sz w:val="18"/>
+                <w:szCs w:val="18"/>
+                <w:lang w:eastAsia="ru-RU"/>
+              </w:rPr>
+            </w:pPr>
+            <w:r>
+              <w:rPr>
+                <w:rFonts w:ascii="Calibri" w:eastAsia="Times New Roman" w:hAnsi="Calibri" w:cs="Calibri"/>
+                <w:color w:val="000000"/>
+                <w:sz w:val="18"/>
+                <w:szCs w:val="18"/>
+                <w:lang w:eastAsia="ru-RU"/>
+              </w:rPr>
+              <w:t>729883</w:t>
+            </w:r>
+          </w:p>
+        </w:tc>
+        <w:tc>
+          <w:tcPr>
+            <w:tcW w:w="367" w:type="dxa"/>
+            <w:tcBorders>
+              <w:top w:val="single" w:sz="4" w:space="0" w:color="auto"/>
+              <w:left w:val="single" w:sz="4" w:space="0" w:color="auto"/>
+              <w:bottom w:val="single" w:sz="4" w:space="0" w:color="auto"/>
+              <w:right w:val="single" w:sz="4" w:space="0" w:color="auto"/>
+            </w:tcBorders>
+            <w:vAlign w:val="center"/>
+          </w:tcPr>
+          <w:p>
+            <w:pPr>
+              <w:spacing w:after="0" w:line="240" w:lineRule="auto"/>
+              <w:jc w:val="center"/>
+              <w:rPr>
+                <w:rFonts w:ascii="Calibri" w:eastAsia="Times New Roman" w:hAnsi="Calibri" w:cs="Calibri"/>
+                <w:color w:val="000000"/>
+                <w:sz w:val="18"/>
+                <w:szCs w:val="18"/>
+                <w:lang w:eastAsia="ru-RU"/>
+              </w:rPr>
+            </w:pPr>
+            <w:r>
+              <w:rPr>
+                <w:rFonts w:ascii="Calibri" w:eastAsia="Times New Roman" w:hAnsi="Calibri" w:cs="Calibri"/>
+                <w:color w:val="000000"/>
+                <w:sz w:val="18"/>
+                <w:szCs w:val="18"/>
+                <w:lang w:eastAsia="ru-RU"/>
+              </w:rPr>
+              <w:t>…</w:t>
+            </w:r>
+          </w:p>
+        </w:tc>
+        <w:tc>
+          <w:tcPr>
+            <w:tcW w:w="751" w:type="dxa"/>
+            <w:tcBorders>
+              <w:top w:val="single" w:sz="4" w:space="0" w:color="auto"/>
+              <w:left w:val="single" w:sz="4" w:space="0" w:color="auto"/>
+              <w:bottom w:val="single" w:sz="4" w:space="0" w:color="auto"/>
+              <w:right w:val="single" w:sz="4" w:space="0" w:color="auto"/>
+            </w:tcBorders>
+            <w:vAlign w:val="center"/>
+          </w:tcPr>
+          <w:p>
+            <w:pPr>
+              <w:spacing w:after="0" w:line="240" w:lineRule="auto"/>
+              <w:jc w:val="center"/>
+              <w:rPr>
+                <w:rFonts w:ascii="Calibri" w:eastAsia="Times New Roman" w:hAnsi="Calibri" w:cs="Calibri"/>
+                <w:color w:val="000000"/>
+                <w:sz w:val="18"/>
+                <w:szCs w:val="18"/>
+                <w:lang w:eastAsia="ru-RU"/>
+              </w:rPr>
+            </w:pPr>
+            <w:r>
+              <w:rPr>
+                <w:rFonts w:ascii="Calibri" w:eastAsia="Times New Roman" w:hAnsi="Calibri" w:cs="Calibri"/>
+                <w:color w:val="000000"/>
+                <w:sz w:val="18"/>
+                <w:szCs w:val="18"/>
+                <w:lang w:val="en-US" w:eastAsia="ru-RU"/>
+              </w:rPr>
+              <w:t>8</w:t>
+            </w:r>
+          </w:p>
+        </w:tc>
+        <w:tc>
+          <w:tcPr>
+            <w:tcW w:w="555" w:type="dxa"/>
+            <w:tcBorders>
+              <w:top w:val="single" w:sz="4" w:space="0" w:color="auto"/>
+              <w:left w:val="single" w:sz="4" w:space="0" w:color="auto"/>
+              <w:bottom w:val="single" w:sz="4" w:space="0" w:color="auto"/>
+              <w:right w:val="single" w:sz="4" w:space="0" w:color="auto"/>
+            </w:tcBorders>
+            <w:vAlign w:val="center"/>
+          </w:tcPr>
+          <w:p>
+            <w:pPr>
+              <w:spacing w:after="0" w:line="240" w:lineRule="auto"/>
+              <w:jc w:val="center"/>
+              <w:rPr>
+                <w:rFonts w:ascii="Calibri" w:eastAsia="Times New Roman" w:hAnsi="Calibri" w:cs="Calibri"/>
+                <w:color w:val="000000"/>
+                <w:sz w:val="18"/>
+                <w:szCs w:val="18"/>
+                <w:lang w:val="en-US" w:eastAsia="ru-RU"/>
+              </w:rPr>
+            </w:pPr>
+            <w:r>
+              <w:rPr>
+                <w:rFonts w:ascii="Calibri" w:eastAsia="Times New Roman" w:hAnsi="Calibri" w:cs="Calibri"/>
+                <w:color w:val="000000"/>
+                <w:sz w:val="18"/>
+                <w:szCs w:val="18"/>
+                <w:lang w:val="en-US" w:eastAsia="ru-RU"/>
+              </w:rPr>
+              <w:t>39</w:t>
+            </w:r>
+          </w:p>
+        </w:tc>
+        <w:tc>
+          <w:tcPr>
+            <w:tcW w:w="367" w:type="dxa"/>
+            <w:tcBorders>
+              <w:top w:val="single" w:sz="4" w:space="0" w:color="auto"/>
+              <w:left w:val="single" w:sz="4" w:space="0" w:color="auto"/>
+              <w:bottom w:val="single" w:sz="4" w:space="0" w:color="auto"/>
+              <w:right w:val="single" w:sz="4" w:space="0" w:color="auto"/>
+            </w:tcBorders>
+            <w:vAlign w:val="center"/>
+          </w:tcPr>
+          <w:p>
+            <w:pPr>
+              <w:spacing w:after="0" w:line="240" w:lineRule="auto"/>
+              <w:jc w:val="center"/>
+              <w:rPr>
+                <w:rFonts w:ascii="Calibri" w:eastAsia="Times New Roman" w:hAnsi="Calibri" w:cs="Calibri"/>
+                <w:color w:val="000000"/>
+                <w:sz w:val="18"/>
+                <w:szCs w:val="18"/>
+                <w:lang w:eastAsia="ru-RU"/>
+              </w:rPr>
+            </w:pPr>
+            <w:r>
+              <w:rPr>
+                <w:rFonts w:ascii="Calibri" w:eastAsia="Times New Roman" w:hAnsi="Calibri" w:cs="Calibri"/>
+                <w:color w:val="000000"/>
+                <w:sz w:val="18"/>
+                <w:szCs w:val="18"/>
+                <w:lang w:eastAsia="ru-RU"/>
+              </w:rPr>
+              <w:t>…</w:t>
+            </w:r>
+          </w:p>
+        </w:tc>
+        <w:tc>
+          <w:tcPr>
+            <w:tcW w:w="1049" w:type="dxa"/>
+            <w:tcBorders>
+              <w:top w:val="single" w:sz="4" w:space="0" w:color="auto"/>
+              <w:left w:val="single" w:sz="4" w:space="0" w:color="auto"/>
+              <w:bottom w:val="single" w:sz="4" w:space="0" w:color="auto"/>
+              <w:right w:val="single" w:sz="4" w:space="0" w:color="auto"/>
+            </w:tcBorders>
+            <w:vAlign w:val="center"/>
+          </w:tcPr>
+          <w:p>
+            <w:pPr>
+              <w:spacing w:after="0" w:line="240" w:lineRule="auto"/>
+              <w:jc w:val="center"/>
+              <w:rPr>
+                <w:rFonts w:ascii="Calibri" w:eastAsia="Times New Roman" w:hAnsi="Calibri" w:cs="Calibri"/>
+                <w:color w:val="000000"/>
+                <w:sz w:val="18"/>
+                <w:szCs w:val="18"/>
+                <w:lang w:val="en-US" w:eastAsia="ru-RU"/>
+              </w:rPr>
+            </w:pPr>
+            <w:r>
+              <w:rPr>
+                <w:rFonts w:ascii="Calibri" w:eastAsia="Times New Roman" w:hAnsi="Calibri" w:cs="Calibri"/>
+                <w:color w:val="000000"/>
+                <w:sz w:val="18"/>
+                <w:szCs w:val="18"/>
+                <w:lang w:val="en-US" w:eastAsia="ru-RU"/>
+              </w:rPr>
+              <w:t>236233</w:t>
+            </w:r>
+          </w:p>
+        </w:tc>
+        <w:tc>
+          <w:tcPr>
+            <w:tcW w:w="1132" w:type="dxa"/>
+            <w:tcBorders>
+              <w:top w:val="single" w:sz="4" w:space="0" w:color="auto"/>
+              <w:left w:val="single" w:sz="4" w:space="0" w:color="auto"/>
+              <w:bottom w:val="single" w:sz="4" w:space="0" w:color="auto"/>
+              <w:right w:val="single" w:sz="4" w:space="0" w:color="auto"/>
+            </w:tcBorders>
+            <w:vAlign w:val="center"/>
+          </w:tcPr>
+          <w:p>
+            <w:pPr>
+              <w:spacing w:after="0" w:line="240" w:lineRule="auto"/>
+              <w:jc w:val="center"/>
+              <w:rPr>
+                <w:rFonts w:ascii="Calibri" w:eastAsia="Times New Roman" w:hAnsi="Calibri" w:cs="Calibri"/>
+                <w:color w:val="000000"/>
+                <w:sz w:val="18"/>
+                <w:szCs w:val="18"/>
+                <w:lang w:val="en-US" w:eastAsia="ru-RU"/>
+              </w:rPr>
+            </w:pPr>
+            <w:r>
+              <w:rPr>
+                <w:rFonts w:ascii="Calibri" w:eastAsia="Times New Roman" w:hAnsi="Calibri" w:cs="Calibri"/>
+                <w:color w:val="000000"/>
+                <w:sz w:val="18"/>
+                <w:szCs w:val="18"/>
+                <w:lang w:val="en-US" w:eastAsia="ru-RU"/>
+              </w:rPr>
+              <w:t>-140</w:t>
+            </w:r>
+          </w:p>
+        </w:tc>
+      </w:tr>
+      <w:tr>
+        <w:trPr>
+          <w:trHeight w:val="300"/>
+        </w:trPr>
+        <w:tc>
+          <w:tcPr>
+            <w:tcW w:w="948" w:type="dxa"/>
+            <w:tcBorders>
+              <w:top w:val="single" w:sz="4" w:space="0" w:color="auto"/>
+              <w:left w:val="single" w:sz="4" w:space="0" w:color="auto"/>
+              <w:bottom w:val="single" w:sz="4" w:space="0" w:color="auto"/>
+              <w:right w:val="single" w:sz="4" w:space="0" w:color="auto"/>
+            </w:tcBorders>
+            <w:vAlign w:val="center"/>
+          </w:tcPr>
+          <w:p>
+            <w:pPr>
+              <w:spacing w:after="0" w:line="240" w:lineRule="auto"/>
+              <w:jc w:val="center"/>
+              <w:rPr>
+                <w:rFonts w:ascii="Calibri" w:eastAsia="Times New Roman" w:hAnsi="Calibri" w:cs="Calibri"/>
+                <w:b/>
+                <w:color w:val="000000"/>
+                <w:sz w:val="18"/>
+                <w:szCs w:val="18"/>
+                <w:lang w:val="en-US" w:eastAsia="ru-RU"/>
+              </w:rPr>
+            </w:pPr>
+            <w:r>
+              <w:rPr>
+                <w:rFonts w:ascii="Calibri" w:eastAsia="Times New Roman" w:hAnsi="Calibri" w:cs="Calibri"/>
+                <w:b/>
+                <w:color w:val="000000"/>
+                <w:sz w:val="18"/>
+                <w:szCs w:val="18"/>
+                <w:lang w:val="en-US" w:eastAsia="ru-RU"/>
+              </w:rPr>
+              <w:t>changed</w:t>
+            </w:r>
+          </w:p>
+        </w:tc>
+        <w:tc>
+          <w:tcPr>
+            <w:tcW w:w="948" w:type="dxa"/>
+            <w:tcBorders>
+              <w:top w:val="single" w:sz="4" w:space="0" w:color="auto"/>
+              <w:left w:val="single" w:sz="4" w:space="0" w:color="auto"/>
+              <w:bottom w:val="single" w:sz="4" w:space="0" w:color="auto"/>
+              <w:right w:val="single" w:sz="4" w:space="0" w:color="auto"/>
+            </w:tcBorders>
+            <w:shd w:val="clear" w:color="auto" w:fill="auto"/>
+            <w:noWrap/>
+            <w:vAlign w:val="center"/>
+          </w:tcPr>
+          <w:p>
+            <w:pPr>
+              <w:spacing w:after="0" w:line="240" w:lineRule="auto"/>
+              <w:jc w:val="center"/>
+              <w:rPr>
+                <w:rFonts w:ascii="Calibri" w:eastAsia="Times New Roman" w:hAnsi="Calibri" w:cs="Calibri"/>
+                <w:color w:val="000000"/>
+                <w:sz w:val="18"/>
+                <w:szCs w:val="18"/>
+                <w:lang w:eastAsia="ru-RU"/>
+              </w:rPr>
+            </w:pPr>
+            <w:r>
+              <w:rPr>
+                <w:rFonts w:ascii="Calibri" w:eastAsia="Times New Roman" w:hAnsi="Calibri" w:cs="Calibri"/>
+                <w:color w:val="000000"/>
+                <w:sz w:val="18"/>
+                <w:szCs w:val="18"/>
+                <w:lang w:eastAsia="ru-RU"/>
+              </w:rPr>
+              <w:t>22719000</w:t>
+            </w:r>
+          </w:p>
+        </w:tc>
+        <w:tc>
+          <w:tcPr>
+            <w:tcW w:w="581" w:type="dxa"/>
+            <w:tcBorders>
+              <w:top w:val="single" w:sz="4" w:space="0" w:color="auto"/>
+              <w:left w:val="single" w:sz="4" w:space="0" w:color="auto"/>
+              <w:bottom w:val="single" w:sz="4" w:space="0" w:color="auto"/>
+              <w:right w:val="single" w:sz="4" w:space="0" w:color="auto"/>
+            </w:tcBorders>
+            <w:shd w:val="clear" w:color="auto" w:fill="auto"/>
+            <w:noWrap/>
+            <w:vAlign w:val="center"/>
+          </w:tcPr>
+          <w:p>
+            <w:pPr>
+              <w:spacing w:after="0" w:line="240" w:lineRule="auto"/>
+              <w:jc w:val="center"/>
+              <w:rPr>
+                <w:rFonts w:ascii="Calibri" w:eastAsia="Times New Roman" w:hAnsi="Calibri" w:cs="Calibri"/>
+                <w:color w:val="000000"/>
+                <w:sz w:val="18"/>
+                <w:szCs w:val="18"/>
+                <w:lang w:eastAsia="ru-RU"/>
+              </w:rPr>
+            </w:pPr>
+            <w:r>
+              <w:rPr>
+                <w:rFonts w:ascii="Calibri" w:eastAsia="Times New Roman" w:hAnsi="Calibri" w:cs="Calibri"/>
+                <w:color w:val="000000"/>
+                <w:sz w:val="18"/>
+                <w:szCs w:val="18"/>
+                <w:lang w:eastAsia="ru-RU"/>
+              </w:rPr>
+              <w:t>2021</w:t>
+            </w:r>
+          </w:p>
+        </w:tc>
+        <w:tc>
+          <w:tcPr>
+            <w:tcW w:w="1590" w:type="dxa"/>
+            <w:tcBorders>
+              <w:top w:val="single" w:sz="4" w:space="0" w:color="auto"/>
+              <w:left w:val="single" w:sz="4" w:space="0" w:color="auto"/>
+              <w:bottom w:val="single" w:sz="4" w:space="0" w:color="auto"/>
+              <w:right w:val="single" w:sz="4" w:space="0" w:color="auto"/>
+            </w:tcBorders>
+            <w:shd w:val="clear" w:color="auto" w:fill="auto"/>
+            <w:noWrap/>
+            <w:vAlign w:val="center"/>
+          </w:tcPr>
+          <w:p>
+            <w:pPr>
+              <w:spacing w:after="0" w:line="240" w:lineRule="auto"/>
+              <w:jc w:val="center"/>
+              <w:rPr>
+                <w:rFonts w:ascii="Calibri" w:eastAsia="Times New Roman" w:hAnsi="Calibri" w:cs="Calibri"/>
+                <w:color w:val="000000"/>
+                <w:sz w:val="18"/>
+                <w:szCs w:val="18"/>
+                <w:lang w:val="en-US" w:eastAsia="ru-RU"/>
+              </w:rPr>
+            </w:pPr>
+            <w:r>
+              <w:rPr>
+                <w:rFonts w:ascii="Calibri" w:eastAsia="Times New Roman" w:hAnsi="Calibri" w:cs="Calibri"/>
+                <w:color w:val="000000"/>
+                <w:sz w:val="18"/>
+                <w:szCs w:val="18"/>
+                <w:lang w:eastAsia="ru-RU"/>
+              </w:rPr>
+              <w:t>Воротынский</w:t>
+            </w:r>
+            <w:r>
+              <w:rPr>
+                <w:rFonts w:ascii="Calibri" w:eastAsia="Times New Roman" w:hAnsi="Calibri" w:cs="Calibri"/>
+                <w:color w:val="000000"/>
+                <w:sz w:val="18"/>
+                <w:szCs w:val="18"/>
+                <w:lang w:val="en-US" w:eastAsia="ru-RU"/>
+              </w:rPr>
+              <w:t xml:space="preserve"> </w:t>
+            </w:r>
+          </w:p>
+        </w:tc>
+        <w:tc>
+          <w:tcPr>
+            <w:tcW w:w="567" w:type="dxa"/>
+            <w:tcBorders>
+              <w:top w:val="single" w:sz="4" w:space="0" w:color="auto"/>
+              <w:left w:val="single" w:sz="4" w:space="0" w:color="auto"/>
+              <w:bottom w:val="single" w:sz="4" w:space="0" w:color="auto"/>
+              <w:right w:val="single" w:sz="4" w:space="0" w:color="auto"/>
+            </w:tcBorders>
+            <w:shd w:val="clear" w:color="auto" w:fill="auto"/>
+            <w:noWrap/>
+            <w:vAlign w:val="center"/>
+          </w:tcPr>
+          <w:p>
+            <w:pPr>
+              <w:spacing w:after="0" w:line="240" w:lineRule="auto"/>
+              <w:jc w:val="center"/>
+              <w:rPr>
+                <w:rFonts w:ascii="Calibri" w:eastAsia="Times New Roman" w:hAnsi="Calibri" w:cs="Calibri"/>
+                <w:color w:val="000000"/>
+                <w:sz w:val="18"/>
+                <w:szCs w:val="18"/>
+                <w:lang w:eastAsia="ru-RU"/>
+              </w:rPr>
+            </w:pPr>
+            <w:r>
+              <w:rPr>
+                <w:rFonts w:ascii="Calibri" w:eastAsia="Times New Roman" w:hAnsi="Calibri" w:cs="Calibri"/>
+                <w:color w:val="000000"/>
+                <w:sz w:val="18"/>
+                <w:szCs w:val="18"/>
+                <w:lang w:eastAsia="ru-RU"/>
+              </w:rPr>
+              <w:t>0</w:t>
+            </w:r>
+          </w:p>
+        </w:tc>
+        <w:tc>
+          <w:tcPr>
+            <w:tcW w:w="367" w:type="dxa"/>
+            <w:tcBorders>
+              <w:top w:val="single" w:sz="4" w:space="0" w:color="auto"/>
+              <w:left w:val="single" w:sz="4" w:space="0" w:color="auto"/>
+              <w:bottom w:val="single" w:sz="4" w:space="0" w:color="auto"/>
+              <w:right w:val="single" w:sz="4" w:space="0" w:color="auto"/>
+            </w:tcBorders>
+            <w:vAlign w:val="center"/>
+          </w:tcPr>
+          <w:p>
+            <w:pPr>
+              <w:spacing w:after="0" w:line="240" w:lineRule="auto"/>
+              <w:jc w:val="center"/>
+              <w:rPr>
+                <w:rFonts w:ascii="Calibri" w:eastAsia="Times New Roman" w:hAnsi="Calibri" w:cs="Calibri"/>
+                <w:color w:val="000000"/>
+                <w:sz w:val="18"/>
+                <w:szCs w:val="18"/>
+                <w:lang w:eastAsia="ru-RU"/>
+              </w:rPr>
+            </w:pPr>
+          </w:p>
+        </w:tc>
+        <w:tc>
+          <w:tcPr>
+            <w:tcW w:w="1082" w:type="dxa"/>
+            <w:tcBorders>
+              <w:top w:val="single" w:sz="4" w:space="0" w:color="auto"/>
+              <w:left w:val="single" w:sz="4" w:space="0" w:color="auto"/>
+              <w:bottom w:val="single" w:sz="4" w:space="0" w:color="auto"/>
+              <w:right w:val="single" w:sz="4" w:space="0" w:color="auto"/>
+            </w:tcBorders>
+            <w:shd w:val="clear" w:color="auto" w:fill="auto"/>
+            <w:noWrap/>
+            <w:vAlign w:val="center"/>
+          </w:tcPr>
+          <w:p>
+            <w:pPr>
+              <w:spacing w:after="0" w:line="240" w:lineRule="auto"/>
+              <w:jc w:val="center"/>
+              <w:rPr>
+                <w:rFonts w:ascii="Calibri" w:eastAsia="Times New Roman" w:hAnsi="Calibri" w:cs="Calibri"/>
+                <w:color w:val="000000"/>
+                <w:sz w:val="18"/>
+                <w:szCs w:val="18"/>
+                <w:lang w:eastAsia="ru-RU"/>
+              </w:rPr>
+            </w:pPr>
+            <w:r>
+              <w:rPr>
+                <w:rFonts w:ascii="Calibri" w:eastAsia="Times New Roman" w:hAnsi="Calibri" w:cs="Calibri"/>
+                <w:color w:val="000000"/>
+                <w:sz w:val="18"/>
+                <w:szCs w:val="18"/>
+                <w:lang w:eastAsia="ru-RU"/>
+              </w:rPr>
+              <w:t>1094086</w:t>
+            </w:r>
+          </w:p>
+        </w:tc>
+        <w:tc>
+          <w:tcPr>
+            <w:tcW w:w="367" w:type="dxa"/>
+            <w:tcBorders>
+              <w:top w:val="single" w:sz="4" w:space="0" w:color="auto"/>
+              <w:left w:val="single" w:sz="4" w:space="0" w:color="auto"/>
+              <w:bottom w:val="single" w:sz="4" w:space="0" w:color="auto"/>
+              <w:right w:val="single" w:sz="4" w:space="0" w:color="auto"/>
+            </w:tcBorders>
+            <w:vAlign w:val="center"/>
+          </w:tcPr>
+          <w:p>
+            <w:pPr>
+              <w:spacing w:after="0" w:line="240" w:lineRule="auto"/>
+              <w:jc w:val="center"/>
+              <w:rPr>
+                <w:rFonts w:ascii="Calibri" w:eastAsia="Times New Roman" w:hAnsi="Calibri" w:cs="Calibri"/>
+                <w:color w:val="000000"/>
+                <w:sz w:val="18"/>
+                <w:szCs w:val="18"/>
+                <w:lang w:eastAsia="ru-RU"/>
+              </w:rPr>
+            </w:pPr>
+          </w:p>
+        </w:tc>
+        <w:tc>
+          <w:tcPr>
+            <w:tcW w:w="751" w:type="dxa"/>
+            <w:tcBorders>
+              <w:top w:val="single" w:sz="4" w:space="0" w:color="auto"/>
+              <w:left w:val="single" w:sz="4" w:space="0" w:color="auto"/>
+              <w:bottom w:val="single" w:sz="4" w:space="0" w:color="auto"/>
+              <w:right w:val="single" w:sz="4" w:space="0" w:color="auto"/>
+            </w:tcBorders>
+            <w:vAlign w:val="center"/>
+          </w:tcPr>
+          <w:p>
+            <w:pPr>
+              <w:spacing w:after="0" w:line="240" w:lineRule="auto"/>
+              <w:jc w:val="center"/>
+              <w:rPr>
+                <w:rFonts w:ascii="Calibri" w:eastAsia="Times New Roman" w:hAnsi="Calibri" w:cs="Calibri"/>
+                <w:color w:val="000000"/>
+                <w:sz w:val="18"/>
+                <w:szCs w:val="18"/>
+                <w:lang w:eastAsia="ru-RU"/>
+              </w:rPr>
+            </w:pPr>
+            <w:r>
+              <w:rPr>
+                <w:rFonts w:ascii="Calibri" w:eastAsia="Times New Roman" w:hAnsi="Calibri" w:cs="Calibri"/>
+                <w:color w:val="000000"/>
+                <w:sz w:val="18"/>
+                <w:szCs w:val="18"/>
+                <w:lang w:eastAsia="ru-RU"/>
+              </w:rPr>
+              <w:t>78</w:t>
+            </w:r>
+          </w:p>
+        </w:tc>
+        <w:tc>
+          <w:tcPr>
+            <w:tcW w:w="555" w:type="dxa"/>
+            <w:tcBorders>
+              <w:top w:val="single" w:sz="4" w:space="0" w:color="auto"/>
+              <w:left w:val="single" w:sz="4" w:space="0" w:color="auto"/>
+              <w:bottom w:val="single" w:sz="4" w:space="0" w:color="auto"/>
+              <w:right w:val="single" w:sz="4" w:space="0" w:color="auto"/>
+            </w:tcBorders>
+            <w:vAlign w:val="center"/>
+          </w:tcPr>
+          <w:p>
+            <w:pPr>
+              <w:spacing w:after="0" w:line="240" w:lineRule="auto"/>
+              <w:jc w:val="center"/>
+              <w:rPr>
+                <w:rFonts w:ascii="Calibri" w:eastAsia="Times New Roman" w:hAnsi="Calibri" w:cs="Calibri"/>
+                <w:color w:val="000000"/>
+                <w:sz w:val="18"/>
+                <w:szCs w:val="18"/>
+                <w:lang w:eastAsia="ru-RU"/>
+              </w:rPr>
+            </w:pPr>
+            <w:r>
+              <w:rPr>
+                <w:rFonts w:ascii="Calibri" w:eastAsia="Times New Roman" w:hAnsi="Calibri" w:cs="Calibri"/>
+                <w:color w:val="000000"/>
+                <w:sz w:val="18"/>
+                <w:szCs w:val="18"/>
+                <w:lang w:val="en-US" w:eastAsia="ru-RU"/>
+              </w:rPr>
+              <w:t>39</w:t>
+            </w:r>
+          </w:p>
+        </w:tc>
+        <w:tc>
+          <w:tcPr>
+            <w:tcW w:w="367" w:type="dxa"/>
+            <w:tcBorders>
+              <w:top w:val="single" w:sz="4" w:space="0" w:color="auto"/>
+              <w:left w:val="single" w:sz="4" w:space="0" w:color="auto"/>
+              <w:bottom w:val="single" w:sz="4" w:space="0" w:color="auto"/>
+              <w:right w:val="single" w:sz="4" w:space="0" w:color="auto"/>
+            </w:tcBorders>
+            <w:vAlign w:val="center"/>
+          </w:tcPr>
+          <w:p>
+            <w:pPr>
+              <w:spacing w:after="0" w:line="240" w:lineRule="auto"/>
+              <w:jc w:val="center"/>
+              <w:rPr>
+                <w:rFonts w:ascii="Calibri" w:eastAsia="Times New Roman" w:hAnsi="Calibri" w:cs="Calibri"/>
+                <w:color w:val="000000"/>
+                <w:sz w:val="18"/>
+                <w:szCs w:val="18"/>
+                <w:lang w:eastAsia="ru-RU"/>
+              </w:rPr>
+            </w:pPr>
+          </w:p>
+        </w:tc>
+        <w:tc>
+          <w:tcPr>
+            <w:tcW w:w="1049" w:type="dxa"/>
+            <w:tcBorders>
+              <w:top w:val="single" w:sz="4" w:space="0" w:color="auto"/>
+              <w:left w:val="single" w:sz="4" w:space="0" w:color="auto"/>
+              <w:bottom w:val="single" w:sz="4" w:space="0" w:color="auto"/>
+              <w:right w:val="single" w:sz="4" w:space="0" w:color="auto"/>
+            </w:tcBorders>
+            <w:vAlign w:val="center"/>
+          </w:tcPr>
+          <w:p>
+            <w:pPr>
+              <w:spacing w:after="0" w:line="240" w:lineRule="auto"/>
+              <w:jc w:val="center"/>
+              <w:rPr>
+                <w:rFonts w:ascii="Calibri" w:eastAsia="Times New Roman" w:hAnsi="Calibri" w:cs="Calibri"/>
+                <w:color w:val="000000"/>
+                <w:sz w:val="18"/>
+                <w:szCs w:val="18"/>
+                <w:lang w:eastAsia="ru-RU"/>
+              </w:rPr>
+            </w:pPr>
+            <w:r>
+              <w:rPr>
+                <w:rFonts w:ascii="Calibri" w:eastAsia="Times New Roman" w:hAnsi="Calibri" w:cs="Calibri"/>
+                <w:color w:val="000000"/>
+                <w:sz w:val="18"/>
+                <w:szCs w:val="18"/>
+                <w:lang w:val="en-US" w:eastAsia="ru-RU"/>
+              </w:rPr>
+              <w:t>5013077</w:t>
+            </w:r>
+          </w:p>
+        </w:tc>
+        <w:tc>
+          <w:tcPr>
+            <w:tcW w:w="1132" w:type="dxa"/>
+            <w:tcBorders>
+              <w:top w:val="single" w:sz="4" w:space="0" w:color="auto"/>
+              <w:left w:val="single" w:sz="4" w:space="0" w:color="auto"/>
+              <w:bottom w:val="single" w:sz="4" w:space="0" w:color="auto"/>
+              <w:right w:val="single" w:sz="4" w:space="0" w:color="auto"/>
+            </w:tcBorders>
+            <w:vAlign w:val="center"/>
+          </w:tcPr>
+          <w:p>
+            <w:pPr>
+              <w:spacing w:after="0" w:line="240" w:lineRule="auto"/>
+              <w:jc w:val="center"/>
+              <w:rPr>
+                <w:rFonts w:ascii="Calibri" w:eastAsia="Times New Roman" w:hAnsi="Calibri" w:cs="Calibri"/>
+                <w:color w:val="000000"/>
+                <w:sz w:val="18"/>
+                <w:szCs w:val="18"/>
+                <w:lang w:val="en-US" w:eastAsia="ru-RU"/>
+              </w:rPr>
+            </w:pPr>
+            <w:r>
+              <w:rPr>
+                <w:rFonts w:ascii="Calibri" w:eastAsia="Times New Roman" w:hAnsi="Calibri" w:cs="Calibri"/>
+                <w:color w:val="000000"/>
+                <w:sz w:val="18"/>
+                <w:szCs w:val="18"/>
+                <w:lang w:val="en-US" w:eastAsia="ru-RU"/>
+              </w:rPr>
+              <w:t>-73</w:t>
+            </w:r>
+          </w:p>
+        </w:tc>
+      </w:tr>
+      <w:tr>
+        <w:trPr>
+          <w:trHeight w:val="300"/>
+        </w:trPr>
+        <w:tc>
+          <w:tcPr>
+            <w:tcW w:w="948" w:type="dxa"/>
+            <w:tcBorders>
+              <w:top w:val="single" w:sz="4" w:space="0" w:color="auto"/>
+              <w:left w:val="single" w:sz="4" w:space="0" w:color="auto"/>
+              <w:bottom w:val="single" w:sz="4" w:space="0" w:color="auto"/>
+              <w:right w:val="single" w:sz="4" w:space="0" w:color="auto"/>
+            </w:tcBorders>
+            <w:vAlign w:val="center"/>
+          </w:tcPr>
+          <w:p>
+            <w:pPr>
+              <w:spacing w:after="0" w:line="240" w:lineRule="auto"/>
+              <w:jc w:val="center"/>
+              <w:rPr>
+                <w:rFonts w:ascii="Calibri" w:eastAsia="Times New Roman" w:hAnsi="Calibri" w:cs="Calibri"/>
+                <w:b/>
+                <w:color w:val="000000"/>
+                <w:sz w:val="18"/>
+                <w:szCs w:val="18"/>
+                <w:lang w:val="en-US" w:eastAsia="ru-RU"/>
+              </w:rPr>
+            </w:pPr>
+            <w:r>
+              <w:rPr>
+                <w:rFonts w:ascii="Calibri" w:eastAsia="Times New Roman" w:hAnsi="Calibri" w:cs="Calibri"/>
+                <w:b/>
+                <w:color w:val="000000"/>
+                <w:sz w:val="18"/>
+                <w:szCs w:val="18"/>
+                <w:lang w:val="en-US" w:eastAsia="ru-RU"/>
+              </w:rPr>
+              <w:t>real</w:t>
+            </w:r>
+          </w:p>
+        </w:tc>
+        <w:tc>
+          <w:tcPr>
+            <w:tcW w:w="948" w:type="dxa"/>
+            <w:tcBorders>
+              <w:top w:val="single" w:sz="4" w:space="0" w:color="auto"/>
+              <w:left w:val="single" w:sz="4" w:space="0" w:color="auto"/>
+              <w:bottom w:val="single" w:sz="4" w:space="0" w:color="auto"/>
+              <w:right w:val="single" w:sz="4" w:space="0" w:color="auto"/>
+            </w:tcBorders>
+            <w:shd w:val="clear" w:color="auto" w:fill="auto"/>
+            <w:noWrap/>
+            <w:vAlign w:val="center"/>
+            <w:hideMark/>
+          </w:tcPr>
+          <w:p>
+            <w:pPr>
+              <w:spacing w:after="0" w:line="240" w:lineRule="auto"/>
+              <w:jc w:val="center"/>
+              <w:rPr>
+                <w:rFonts w:ascii="Calibri" w:eastAsia="Times New Roman" w:hAnsi="Calibri" w:cs="Calibri"/>
+                <w:color w:val="000000"/>
+                <w:sz w:val="18"/>
+                <w:szCs w:val="18"/>
+                <w:lang w:eastAsia="ru-RU"/>
+              </w:rPr>
+            </w:pPr>
+            <w:r>
+              <w:rPr>
+                <w:rFonts w:ascii="Calibri" w:eastAsia="Times New Roman" w:hAnsi="Calibri" w:cs="Calibri"/>
+                <w:color w:val="000000"/>
+                <w:sz w:val="18"/>
+                <w:szCs w:val="18"/>
+                <w:lang w:eastAsia="ru-RU"/>
+              </w:rPr>
+              <w:t>3639000</w:t>
+            </w:r>
+          </w:p>
+        </w:tc>
+        <w:tc>
+          <w:tcPr>
+            <w:tcW w:w="581" w:type="dxa"/>
+            <w:tcBorders>
+              <w:top w:val="single" w:sz="4" w:space="0" w:color="auto"/>
+              <w:left w:val="single" w:sz="4" w:space="0" w:color="auto"/>
+              <w:bottom w:val="single" w:sz="4" w:space="0" w:color="auto"/>
+              <w:right w:val="single" w:sz="4" w:space="0" w:color="auto"/>
+            </w:tcBorders>
+            <w:shd w:val="clear" w:color="auto" w:fill="auto"/>
+            <w:noWrap/>
+            <w:vAlign w:val="center"/>
+            <w:hideMark/>
+          </w:tcPr>
+          <w:p>
+            <w:pPr>
+              <w:spacing w:after="0" w:line="240" w:lineRule="auto"/>
+              <w:jc w:val="center"/>
+              <w:rPr>
+                <w:rFonts w:ascii="Calibri" w:eastAsia="Times New Roman" w:hAnsi="Calibri" w:cs="Calibri"/>
+                <w:color w:val="000000"/>
+                <w:sz w:val="18"/>
+                <w:szCs w:val="18"/>
+                <w:lang w:eastAsia="ru-RU"/>
+              </w:rPr>
+            </w:pPr>
+            <w:r>
+              <w:rPr>
+                <w:rFonts w:ascii="Calibri" w:eastAsia="Times New Roman" w:hAnsi="Calibri" w:cs="Calibri"/>
+                <w:color w:val="000000"/>
+                <w:sz w:val="18"/>
+                <w:szCs w:val="18"/>
+                <w:lang w:eastAsia="ru-RU"/>
+              </w:rPr>
+              <w:t>2019</w:t>
+            </w:r>
+          </w:p>
+        </w:tc>
+        <w:tc>
+          <w:tcPr>
+            <w:tcW w:w="1590" w:type="dxa"/>
+            <w:tcBorders>
+              <w:top w:val="single" w:sz="4" w:space="0" w:color="auto"/>
+              <w:left w:val="single" w:sz="4" w:space="0" w:color="auto"/>
+              <w:bottom w:val="single" w:sz="4" w:space="0" w:color="auto"/>
+              <w:right w:val="single" w:sz="4" w:space="0" w:color="auto"/>
+            </w:tcBorders>
+            <w:shd w:val="clear" w:color="auto" w:fill="auto"/>
+            <w:noWrap/>
+            <w:vAlign w:val="center"/>
+            <w:hideMark/>
+          </w:tcPr>
+          <w:p>
+            <w:pPr>
+              <w:spacing w:after="0" w:line="240" w:lineRule="auto"/>
+              <w:jc w:val="center"/>
+              <w:rPr>
+                <w:rFonts w:ascii="Calibri" w:eastAsia="Times New Roman" w:hAnsi="Calibri" w:cs="Calibri"/>
+                <w:color w:val="000000"/>
+                <w:sz w:val="18"/>
+                <w:szCs w:val="18"/>
+                <w:lang w:eastAsia="ru-RU"/>
+              </w:rPr>
+            </w:pPr>
+            <w:r>
+              <w:rPr>
+                <w:rFonts w:ascii="Calibri" w:eastAsia="Times New Roman" w:hAnsi="Calibri" w:cs="Calibri"/>
+                <w:color w:val="000000"/>
+                <w:sz w:val="18"/>
+                <w:szCs w:val="18"/>
+                <w:lang w:eastAsia="ru-RU"/>
+              </w:rPr>
+              <w:t>Павловский</w:t>
+            </w:r>
+          </w:p>
+        </w:tc>
+        <w:tc>
+          <w:tcPr>
+            <w:tcW w:w="567" w:type="dxa"/>
+            <w:tcBorders>
+              <w:top w:val="single" w:sz="4" w:space="0" w:color="auto"/>
+              <w:left w:val="single" w:sz="4" w:space="0" w:color="auto"/>
+              <w:bottom w:val="single" w:sz="4" w:space="0" w:color="auto"/>
+              <w:right w:val="single" w:sz="4" w:space="0" w:color="auto"/>
+            </w:tcBorders>
+            <w:shd w:val="clear" w:color="auto" w:fill="auto"/>
+            <w:noWrap/>
+            <w:vAlign w:val="center"/>
+            <w:hideMark/>
+          </w:tcPr>
+          <w:p>
+            <w:pPr>
+              <w:spacing w:after="0" w:line="240" w:lineRule="auto"/>
+              <w:jc w:val="center"/>
+              <w:rPr>
+                <w:rFonts w:ascii="Calibri" w:eastAsia="Times New Roman" w:hAnsi="Calibri" w:cs="Calibri"/>
+                <w:color w:val="000000"/>
+                <w:sz w:val="18"/>
+                <w:szCs w:val="18"/>
+                <w:lang w:eastAsia="ru-RU"/>
+              </w:rPr>
+            </w:pPr>
+            <w:r>
+              <w:rPr>
+                <w:rFonts w:ascii="Calibri" w:eastAsia="Times New Roman" w:hAnsi="Calibri" w:cs="Calibri"/>
+                <w:color w:val="000000"/>
+                <w:sz w:val="18"/>
+                <w:szCs w:val="18"/>
+                <w:lang w:eastAsia="ru-RU"/>
+              </w:rPr>
+              <w:t>0</w:t>
+            </w:r>
+          </w:p>
+        </w:tc>
+        <w:tc>
+          <w:tcPr>
+            <w:tcW w:w="367" w:type="dxa"/>
+            <w:tcBorders>
+              <w:top w:val="single" w:sz="4" w:space="0" w:color="auto"/>
+              <w:left w:val="single" w:sz="4" w:space="0" w:color="auto"/>
+              <w:bottom w:val="single" w:sz="4" w:space="0" w:color="auto"/>
+              <w:right w:val="single" w:sz="4" w:space="0" w:color="auto"/>
+            </w:tcBorders>
+            <w:vAlign w:val="center"/>
+          </w:tcPr>
+          <w:p>
+            <w:pPr>
+              <w:spacing w:after="0" w:line="240" w:lineRule="auto"/>
+              <w:jc w:val="center"/>
+              <w:rPr>
+                <w:rFonts w:ascii="Calibri" w:eastAsia="Times New Roman" w:hAnsi="Calibri" w:cs="Calibri"/>
+                <w:color w:val="000000"/>
+                <w:sz w:val="18"/>
+                <w:szCs w:val="18"/>
+                <w:lang w:val="en-US" w:eastAsia="ru-RU"/>
+              </w:rPr>
+            </w:pPr>
+            <w:r>
+              <w:rPr>
+                <w:rFonts w:ascii="Calibri" w:eastAsia="Times New Roman" w:hAnsi="Calibri" w:cs="Calibri"/>
+                <w:color w:val="000000"/>
+                <w:sz w:val="18"/>
+                <w:szCs w:val="18"/>
+                <w:lang w:val="en-US" w:eastAsia="ru-RU"/>
+              </w:rPr>
+              <w:t>…</w:t>
+            </w:r>
+          </w:p>
+        </w:tc>
+        <w:tc>
+          <w:tcPr>
+            <w:tcW w:w="1082" w:type="dxa"/>
+            <w:tcBorders>
+              <w:top w:val="single" w:sz="4" w:space="0" w:color="auto"/>
+              <w:left w:val="single" w:sz="4" w:space="0" w:color="auto"/>
+              <w:bottom w:val="single" w:sz="4" w:space="0" w:color="auto"/>
+              <w:right w:val="single" w:sz="4" w:space="0" w:color="auto"/>
+            </w:tcBorders>
+            <w:shd w:val="clear" w:color="auto" w:fill="auto"/>
+            <w:noWrap/>
+            <w:vAlign w:val="center"/>
+            <w:hideMark/>
+          </w:tcPr>
+          <w:p>
+            <w:pPr>
+              <w:spacing w:after="0" w:line="240" w:lineRule="auto"/>
+              <w:jc w:val="center"/>
+              <w:rPr>
+                <w:rFonts w:ascii="Calibri" w:eastAsia="Times New Roman" w:hAnsi="Calibri" w:cs="Calibri"/>
+                <w:color w:val="000000"/>
+                <w:sz w:val="18"/>
+                <w:szCs w:val="18"/>
+                <w:lang w:eastAsia="ru-RU"/>
+              </w:rPr>
+            </w:pPr>
+            <w:r>
+              <w:rPr>
+                <w:rFonts w:ascii="Calibri" w:eastAsia="Times New Roman" w:hAnsi="Calibri" w:cs="Calibri"/>
+                <w:color w:val="000000"/>
+                <w:sz w:val="18"/>
+                <w:szCs w:val="18"/>
+                <w:lang w:eastAsia="ru-RU"/>
+              </w:rPr>
+              <w:t>2824761</w:t>
+            </w:r>
+          </w:p>
+        </w:tc>
+        <w:tc>
+          <w:tcPr>
+            <w:tcW w:w="367" w:type="dxa"/>
+            <w:tcBorders>
+              <w:top w:val="single" w:sz="4" w:space="0" w:color="auto"/>
+              <w:left w:val="single" w:sz="4" w:space="0" w:color="auto"/>
+              <w:bottom w:val="single" w:sz="4" w:space="0" w:color="auto"/>
+              <w:right w:val="single" w:sz="4" w:space="0" w:color="auto"/>
+            </w:tcBorders>
+            <w:vAlign w:val="center"/>
+          </w:tcPr>
+          <w:p>
+            <w:pPr>
+              <w:spacing w:after="0" w:line="240" w:lineRule="auto"/>
+              <w:jc w:val="center"/>
+              <w:rPr>
+                <w:rFonts w:ascii="Calibri" w:eastAsia="Times New Roman" w:hAnsi="Calibri" w:cs="Calibri"/>
+                <w:color w:val="000000"/>
+                <w:sz w:val="18"/>
+                <w:szCs w:val="18"/>
+                <w:lang w:val="en-US" w:eastAsia="ru-RU"/>
+              </w:rPr>
+            </w:pPr>
+            <w:r>
+              <w:rPr>
+                <w:rFonts w:ascii="Calibri" w:eastAsia="Times New Roman" w:hAnsi="Calibri" w:cs="Calibri"/>
+                <w:color w:val="000000"/>
+                <w:sz w:val="18"/>
+                <w:szCs w:val="18"/>
+                <w:lang w:val="en-US" w:eastAsia="ru-RU"/>
+              </w:rPr>
+              <w:t>…</w:t>
+            </w:r>
+          </w:p>
+        </w:tc>
+        <w:tc>
+          <w:tcPr>
+            <w:tcW w:w="751" w:type="dxa"/>
+            <w:tcBorders>
+              <w:top w:val="single" w:sz="4" w:space="0" w:color="auto"/>
+              <w:left w:val="single" w:sz="4" w:space="0" w:color="auto"/>
+              <w:bottom w:val="single" w:sz="4" w:space="0" w:color="auto"/>
+              <w:right w:val="single" w:sz="4" w:space="0" w:color="auto"/>
+            </w:tcBorders>
+            <w:vAlign w:val="center"/>
+          </w:tcPr>
+          <w:p>
+            <w:pPr>
+              <w:spacing w:after="0" w:line="240" w:lineRule="auto"/>
+              <w:jc w:val="center"/>
+              <w:rPr>
+                <w:rFonts w:ascii="Calibri" w:eastAsia="Times New Roman" w:hAnsi="Calibri" w:cs="Calibri"/>
+                <w:color w:val="000000"/>
+                <w:sz w:val="18"/>
+                <w:szCs w:val="18"/>
+                <w:lang w:eastAsia="ru-RU"/>
+              </w:rPr>
+            </w:pPr>
+            <w:r>
+              <w:rPr>
+                <w:rFonts w:ascii="Calibri" w:eastAsia="Times New Roman" w:hAnsi="Calibri" w:cs="Calibri"/>
+                <w:color w:val="000000"/>
+                <w:sz w:val="18"/>
+                <w:szCs w:val="18"/>
+                <w:lang w:val="en-US" w:eastAsia="ru-RU"/>
+              </w:rPr>
+              <w:t>9</w:t>
+            </w:r>
+            <w:r>
+              <w:rPr>
+                <w:rFonts w:ascii="Calibri" w:eastAsia="Times New Roman" w:hAnsi="Calibri" w:cs="Calibri"/>
+                <w:color w:val="000000"/>
+                <w:sz w:val="18"/>
+                <w:szCs w:val="18"/>
+                <w:lang w:eastAsia="ru-RU"/>
+              </w:rPr>
+              <w:t>2</w:t>
+            </w:r>
+          </w:p>
+        </w:tc>
+        <w:tc>
+          <w:tcPr>
+            <w:tcW w:w="555" w:type="dxa"/>
+            <w:tcBorders>
+              <w:top w:val="single" w:sz="4" w:space="0" w:color="auto"/>
+              <w:left w:val="single" w:sz="4" w:space="0" w:color="auto"/>
+              <w:bottom w:val="single" w:sz="4" w:space="0" w:color="auto"/>
+              <w:right w:val="single" w:sz="4" w:space="0" w:color="auto"/>
+            </w:tcBorders>
+            <w:vAlign w:val="center"/>
+          </w:tcPr>
+          <w:p>
+            <w:pPr>
+              <w:spacing w:after="0" w:line="240" w:lineRule="auto"/>
+              <w:jc w:val="center"/>
+              <w:rPr>
+                <w:rFonts w:ascii="Calibri" w:eastAsia="Times New Roman" w:hAnsi="Calibri" w:cs="Calibri"/>
+                <w:color w:val="000000"/>
+                <w:sz w:val="18"/>
+                <w:szCs w:val="18"/>
+                <w:lang w:val="en-US" w:eastAsia="ru-RU"/>
+              </w:rPr>
+            </w:pPr>
+            <w:r>
+              <w:rPr>
+                <w:rFonts w:ascii="Calibri" w:eastAsia="Times New Roman" w:hAnsi="Calibri" w:cs="Calibri"/>
+                <w:color w:val="000000"/>
+                <w:sz w:val="18"/>
+                <w:szCs w:val="18"/>
+                <w:lang w:val="en-US" w:eastAsia="ru-RU"/>
+              </w:rPr>
+              <w:t>25</w:t>
+            </w:r>
+          </w:p>
+        </w:tc>
+        <w:tc>
+          <w:tcPr>
+            <w:tcW w:w="367" w:type="dxa"/>
+            <w:tcBorders>
+              <w:top w:val="single" w:sz="4" w:space="0" w:color="auto"/>
+              <w:left w:val="single" w:sz="4" w:space="0" w:color="auto"/>
+              <w:bottom w:val="single" w:sz="4" w:space="0" w:color="auto"/>
+              <w:right w:val="single" w:sz="4" w:space="0" w:color="auto"/>
+            </w:tcBorders>
+            <w:vAlign w:val="center"/>
+          </w:tcPr>
+          <w:p>
+            <w:pPr>
+              <w:spacing w:after="0" w:line="240" w:lineRule="auto"/>
+              <w:jc w:val="center"/>
+              <w:rPr>
+                <w:rFonts w:ascii="Calibri" w:eastAsia="Times New Roman" w:hAnsi="Calibri" w:cs="Calibri"/>
+                <w:color w:val="000000"/>
+                <w:sz w:val="18"/>
+                <w:szCs w:val="18"/>
+                <w:lang w:val="en-US" w:eastAsia="ru-RU"/>
+              </w:rPr>
+            </w:pPr>
+            <w:r>
+              <w:rPr>
+                <w:rFonts w:ascii="Calibri" w:eastAsia="Times New Roman" w:hAnsi="Calibri" w:cs="Calibri"/>
+                <w:color w:val="000000"/>
+                <w:sz w:val="18"/>
+                <w:szCs w:val="18"/>
+                <w:lang w:val="en-US" w:eastAsia="ru-RU"/>
+              </w:rPr>
+              <w:t>…</w:t>
+            </w:r>
+          </w:p>
+        </w:tc>
+        <w:tc>
+          <w:tcPr>
+            <w:tcW w:w="1049" w:type="dxa"/>
+            <w:tcBorders>
+              <w:top w:val="single" w:sz="4" w:space="0" w:color="auto"/>
+              <w:left w:val="single" w:sz="4" w:space="0" w:color="auto"/>
+              <w:bottom w:val="single" w:sz="4" w:space="0" w:color="auto"/>
+              <w:right w:val="single" w:sz="4" w:space="0" w:color="auto"/>
+            </w:tcBorders>
+            <w:vAlign w:val="center"/>
+          </w:tcPr>
+          <w:p>
+            <w:pPr>
+              <w:spacing w:after="0" w:line="240" w:lineRule="auto"/>
+              <w:jc w:val="center"/>
+              <w:rPr>
+                <w:rFonts w:ascii="Calibri" w:eastAsia="Times New Roman" w:hAnsi="Calibri" w:cs="Calibri"/>
+                <w:color w:val="000000"/>
+                <w:sz w:val="18"/>
+                <w:szCs w:val="18"/>
+                <w:lang w:val="en-US" w:eastAsia="ru-RU"/>
+              </w:rPr>
+            </w:pPr>
+            <w:r>
+              <w:rPr>
+                <w:rFonts w:ascii="Calibri" w:eastAsia="Times New Roman" w:hAnsi="Calibri" w:cs="Calibri"/>
+                <w:color w:val="000000"/>
+                <w:sz w:val="18"/>
+                <w:szCs w:val="18"/>
+                <w:lang w:val="en-US" w:eastAsia="ru-RU"/>
+              </w:rPr>
+              <w:t>12405299</w:t>
+            </w:r>
+          </w:p>
+        </w:tc>
+        <w:tc>
+          <w:tcPr>
+            <w:tcW w:w="1132" w:type="dxa"/>
+            <w:tcBorders>
+              <w:top w:val="single" w:sz="4" w:space="0" w:color="auto"/>
+              <w:left w:val="single" w:sz="4" w:space="0" w:color="auto"/>
+              <w:bottom w:val="single" w:sz="4" w:space="0" w:color="auto"/>
+              <w:right w:val="single" w:sz="4" w:space="0" w:color="auto"/>
+            </w:tcBorders>
+            <w:vAlign w:val="center"/>
+          </w:tcPr>
+          <w:p>
+            <w:pPr>
+              <w:spacing w:after="0" w:line="240" w:lineRule="auto"/>
+              <w:jc w:val="center"/>
+              <w:rPr>
+                <w:rFonts w:ascii="Calibri" w:eastAsia="Times New Roman" w:hAnsi="Calibri" w:cs="Calibri"/>
+                <w:color w:val="000000"/>
+                <w:sz w:val="18"/>
+                <w:szCs w:val="18"/>
+                <w:lang w:val="en-US" w:eastAsia="ru-RU"/>
+              </w:rPr>
+            </w:pPr>
+            <w:r>
+              <w:rPr>
+                <w:rFonts w:ascii="Calibri" w:eastAsia="Times New Roman" w:hAnsi="Calibri" w:cs="Calibri"/>
+                <w:color w:val="000000"/>
+                <w:sz w:val="18"/>
+                <w:szCs w:val="18"/>
+                <w:lang w:val="en-US" w:eastAsia="ru-RU"/>
+              </w:rPr>
+              <w:t>-476</w:t>
+            </w:r>
+          </w:p>
+        </w:tc>
+      </w:tr>
+      <w:tr>
+        <w:trPr>
+          <w:trHeight w:val="300"/>
+        </w:trPr>
+        <w:tc>
+          <w:tcPr>
+            <w:tcW w:w="948" w:type="dxa"/>
+            <w:tcBorders>
+              <w:top w:val="single" w:sz="4" w:space="0" w:color="auto"/>
+              <w:left w:val="single" w:sz="4" w:space="0" w:color="auto"/>
+              <w:bottom w:val="single" w:sz="4" w:space="0" w:color="auto"/>
+              <w:right w:val="single" w:sz="4" w:space="0" w:color="auto"/>
+            </w:tcBorders>
+            <w:vAlign w:val="center"/>
+          </w:tcPr>
+          <w:p>
+            <w:pPr>
+              <w:spacing w:after="0" w:line="240" w:lineRule="auto"/>
+              <w:jc w:val="center"/>
+              <w:rPr>
+                <w:rFonts w:ascii="Calibri" w:eastAsia="Times New Roman" w:hAnsi="Calibri" w:cs="Calibri"/>
+                <w:b/>
+                <w:color w:val="000000"/>
+                <w:sz w:val="18"/>
+                <w:szCs w:val="18"/>
+                <w:lang w:val="en-US" w:eastAsia="ru-RU"/>
+              </w:rPr>
+            </w:pPr>
+            <w:r>
+              <w:rPr>
+                <w:rFonts w:ascii="Calibri" w:eastAsia="Times New Roman" w:hAnsi="Calibri" w:cs="Calibri"/>
+                <w:b/>
+                <w:color w:val="000000"/>
+                <w:sz w:val="18"/>
+                <w:szCs w:val="18"/>
+                <w:lang w:val="en-US" w:eastAsia="ru-RU"/>
+              </w:rPr>
+              <w:t>changed</w:t>
+            </w:r>
+          </w:p>
+        </w:tc>
+        <w:tc>
+          <w:tcPr>
+            <w:tcW w:w="948" w:type="dxa"/>
+            <w:tcBorders>
+              <w:top w:val="single" w:sz="4" w:space="0" w:color="auto"/>
+              <w:left w:val="single" w:sz="4" w:space="0" w:color="auto"/>
+              <w:bottom w:val="single" w:sz="4" w:space="0" w:color="auto"/>
+              <w:right w:val="single" w:sz="4" w:space="0" w:color="auto"/>
+            </w:tcBorders>
+            <w:shd w:val="clear" w:color="auto" w:fill="auto"/>
+            <w:noWrap/>
+            <w:vAlign w:val="center"/>
+          </w:tcPr>
+          <w:p>
+            <w:pPr>
+              <w:spacing w:after="0" w:line="240" w:lineRule="auto"/>
+              <w:jc w:val="center"/>
+              <w:rPr>
+                <w:rFonts w:ascii="Calibri" w:eastAsia="Times New Roman" w:hAnsi="Calibri" w:cs="Calibri"/>
+                <w:color w:val="000000"/>
+                <w:sz w:val="18"/>
+                <w:szCs w:val="18"/>
+                <w:lang w:eastAsia="ru-RU"/>
+              </w:rPr>
+            </w:pPr>
+            <w:r>
+              <w:rPr>
+                <w:rFonts w:ascii="Calibri" w:eastAsia="Times New Roman" w:hAnsi="Calibri" w:cs="Calibri"/>
+                <w:color w:val="000000"/>
+                <w:sz w:val="18"/>
+                <w:szCs w:val="18"/>
+                <w:lang w:eastAsia="ru-RU"/>
+              </w:rPr>
+              <w:t>3639000</w:t>
+            </w:r>
+          </w:p>
+        </w:tc>
+        <w:tc>
+          <w:tcPr>
+            <w:tcW w:w="581" w:type="dxa"/>
+            <w:tcBorders>
+              <w:top w:val="single" w:sz="4" w:space="0" w:color="auto"/>
+              <w:left w:val="single" w:sz="4" w:space="0" w:color="auto"/>
+              <w:bottom w:val="single" w:sz="4" w:space="0" w:color="auto"/>
+              <w:right w:val="single" w:sz="4" w:space="0" w:color="auto"/>
+            </w:tcBorders>
+            <w:shd w:val="clear" w:color="auto" w:fill="auto"/>
+            <w:noWrap/>
+            <w:vAlign w:val="center"/>
+          </w:tcPr>
+          <w:p>
+            <w:pPr>
+              <w:spacing w:after="0" w:line="240" w:lineRule="auto"/>
+              <w:jc w:val="center"/>
+              <w:rPr>
+                <w:rFonts w:ascii="Calibri" w:eastAsia="Times New Roman" w:hAnsi="Calibri" w:cs="Calibri"/>
+                <w:color w:val="000000"/>
+                <w:sz w:val="18"/>
+                <w:szCs w:val="18"/>
+                <w:lang w:eastAsia="ru-RU"/>
+              </w:rPr>
+            </w:pPr>
+            <w:r>
+              <w:rPr>
+                <w:rFonts w:ascii="Calibri" w:eastAsia="Times New Roman" w:hAnsi="Calibri" w:cs="Calibri"/>
+                <w:color w:val="000000"/>
+                <w:sz w:val="18"/>
+                <w:szCs w:val="18"/>
+                <w:lang w:eastAsia="ru-RU"/>
+              </w:rPr>
+              <w:t>2019</w:t>
+            </w:r>
+          </w:p>
+        </w:tc>
+        <w:tc>
+          <w:tcPr>
+            <w:tcW w:w="1590" w:type="dxa"/>
+            <w:tcBorders>
+              <w:top w:val="single" w:sz="4" w:space="0" w:color="auto"/>
+              <w:left w:val="single" w:sz="4" w:space="0" w:color="auto"/>
+              <w:bottom w:val="single" w:sz="4" w:space="0" w:color="auto"/>
+              <w:right w:val="single" w:sz="4" w:space="0" w:color="auto"/>
+            </w:tcBorders>
+            <w:shd w:val="clear" w:color="auto" w:fill="auto"/>
+            <w:noWrap/>
+            <w:vAlign w:val="center"/>
+          </w:tcPr>
+          <w:p>
+            <w:pPr>
+              <w:spacing w:after="0" w:line="240" w:lineRule="auto"/>
+              <w:jc w:val="center"/>
+              <w:rPr>
+                <w:rFonts w:ascii="Calibri" w:eastAsia="Times New Roman" w:hAnsi="Calibri" w:cs="Calibri"/>
+                <w:color w:val="000000"/>
+                <w:sz w:val="18"/>
+                <w:szCs w:val="18"/>
+                <w:lang w:val="en-US" w:eastAsia="ru-RU"/>
+              </w:rPr>
+            </w:pPr>
+            <w:r>
+              <w:rPr>
+                <w:rFonts w:ascii="Calibri" w:eastAsia="Times New Roman" w:hAnsi="Calibri" w:cs="Calibri"/>
+                <w:color w:val="000000"/>
+                <w:sz w:val="18"/>
+                <w:szCs w:val="18"/>
+                <w:lang w:eastAsia="ru-RU"/>
+              </w:rPr>
+              <w:t>Павловский</w:t>
+            </w:r>
+          </w:p>
+        </w:tc>
+        <w:tc>
+          <w:tcPr>
+            <w:tcW w:w="567" w:type="dxa"/>
+            <w:tcBorders>
+              <w:top w:val="single" w:sz="4" w:space="0" w:color="auto"/>
+              <w:left w:val="single" w:sz="4" w:space="0" w:color="auto"/>
+              <w:bottom w:val="single" w:sz="4" w:space="0" w:color="auto"/>
+              <w:right w:val="single" w:sz="4" w:space="0" w:color="auto"/>
+            </w:tcBorders>
+            <w:shd w:val="clear" w:color="auto" w:fill="auto"/>
+            <w:noWrap/>
+            <w:vAlign w:val="center"/>
+          </w:tcPr>
+          <w:p>
+            <w:pPr>
+              <w:spacing w:after="0" w:line="240" w:lineRule="auto"/>
+              <w:jc w:val="center"/>
+              <w:rPr>
+                <w:rFonts w:ascii="Calibri" w:eastAsia="Times New Roman" w:hAnsi="Calibri" w:cs="Calibri"/>
+                <w:color w:val="000000"/>
+                <w:sz w:val="18"/>
+                <w:szCs w:val="18"/>
+                <w:lang w:eastAsia="ru-RU"/>
+              </w:rPr>
+            </w:pPr>
+            <w:r>
+              <w:rPr>
+                <w:rFonts w:ascii="Calibri" w:eastAsia="Times New Roman" w:hAnsi="Calibri" w:cs="Calibri"/>
+                <w:color w:val="000000"/>
+                <w:sz w:val="18"/>
+                <w:szCs w:val="18"/>
+                <w:lang w:eastAsia="ru-RU"/>
+              </w:rPr>
+              <w:t>0</w:t>
+            </w:r>
+          </w:p>
+        </w:tc>
+        <w:tc>
+          <w:tcPr>
+            <w:tcW w:w="367" w:type="dxa"/>
+            <w:tcBorders>
+              <w:top w:val="single" w:sz="4" w:space="0" w:color="auto"/>
+              <w:left w:val="single" w:sz="4" w:space="0" w:color="auto"/>
+              <w:bottom w:val="single" w:sz="4" w:space="0" w:color="auto"/>
+              <w:right w:val="single" w:sz="4" w:space="0" w:color="auto"/>
+            </w:tcBorders>
+            <w:vAlign w:val="center"/>
+          </w:tcPr>
+          <w:p>
+            <w:pPr>
+              <w:spacing w:after="0" w:line="240" w:lineRule="auto"/>
+              <w:jc w:val="center"/>
+              <w:rPr>
+                <w:rFonts w:ascii="Calibri" w:eastAsia="Times New Roman" w:hAnsi="Calibri" w:cs="Calibri"/>
+                <w:color w:val="000000"/>
+                <w:sz w:val="18"/>
+                <w:szCs w:val="18"/>
+                <w:lang w:val="en-US" w:eastAsia="ru-RU"/>
+              </w:rPr>
+            </w:pPr>
+            <w:r>
+              <w:rPr>
+                <w:rFonts w:ascii="Calibri" w:eastAsia="Times New Roman" w:hAnsi="Calibri" w:cs="Calibri"/>
+                <w:color w:val="000000"/>
+                <w:sz w:val="18"/>
+                <w:szCs w:val="18"/>
+                <w:lang w:val="en-US" w:eastAsia="ru-RU"/>
+              </w:rPr>
+              <w:t>…</w:t>
+            </w:r>
+          </w:p>
+        </w:tc>
+        <w:tc>
+          <w:tcPr>
+            <w:tcW w:w="1082" w:type="dxa"/>
+            <w:tcBorders>
+              <w:top w:val="single" w:sz="4" w:space="0" w:color="auto"/>
+              <w:left w:val="single" w:sz="4" w:space="0" w:color="auto"/>
+              <w:bottom w:val="single" w:sz="4" w:space="0" w:color="auto"/>
+              <w:right w:val="single" w:sz="4" w:space="0" w:color="auto"/>
+            </w:tcBorders>
+            <w:shd w:val="clear" w:color="auto" w:fill="auto"/>
+            <w:noWrap/>
+            <w:vAlign w:val="center"/>
+          </w:tcPr>
+          <w:p>
+            <w:pPr>
+              <w:spacing w:after="0" w:line="240" w:lineRule="auto"/>
+              <w:jc w:val="center"/>
+              <w:rPr>
+                <w:rFonts w:ascii="Calibri" w:eastAsia="Times New Roman" w:hAnsi="Calibri" w:cs="Calibri"/>
+                <w:color w:val="000000"/>
+                <w:sz w:val="18"/>
+                <w:szCs w:val="18"/>
+                <w:lang w:eastAsia="ru-RU"/>
+              </w:rPr>
+            </w:pPr>
+            <w:r>
+              <w:rPr>
+                <w:rFonts w:ascii="Calibri" w:eastAsia="Times New Roman" w:hAnsi="Calibri" w:cs="Calibri"/>
+                <w:color w:val="000000"/>
+                <w:sz w:val="18"/>
+                <w:szCs w:val="18"/>
+                <w:lang w:eastAsia="ru-RU"/>
+              </w:rPr>
+              <w:t>1094086</w:t>
+            </w:r>
+          </w:p>
+        </w:tc>
+        <w:tc>
+          <w:tcPr>
+            <w:tcW w:w="367" w:type="dxa"/>
+            <w:tcBorders>
+              <w:top w:val="single" w:sz="4" w:space="0" w:color="auto"/>
+              <w:left w:val="single" w:sz="4" w:space="0" w:color="auto"/>
+              <w:bottom w:val="single" w:sz="4" w:space="0" w:color="auto"/>
+              <w:right w:val="single" w:sz="4" w:space="0" w:color="auto"/>
+            </w:tcBorders>
+            <w:vAlign w:val="center"/>
+          </w:tcPr>
+          <w:p>
+            <w:pPr>
+              <w:spacing w:after="0" w:line="240" w:lineRule="auto"/>
+              <w:jc w:val="center"/>
+              <w:rPr>
+                <w:rFonts w:ascii="Calibri" w:eastAsia="Times New Roman" w:hAnsi="Calibri" w:cs="Calibri"/>
+                <w:color w:val="000000"/>
+                <w:sz w:val="18"/>
+                <w:szCs w:val="18"/>
+                <w:lang w:val="en-US" w:eastAsia="ru-RU"/>
+              </w:rPr>
+            </w:pPr>
+            <w:r>
+              <w:rPr>
+                <w:rFonts w:ascii="Calibri" w:eastAsia="Times New Roman" w:hAnsi="Calibri" w:cs="Calibri"/>
+                <w:color w:val="000000"/>
+                <w:sz w:val="18"/>
+                <w:szCs w:val="18"/>
+                <w:lang w:val="en-US" w:eastAsia="ru-RU"/>
+              </w:rPr>
+              <w:t>…</w:t>
+            </w:r>
+          </w:p>
+        </w:tc>
+        <w:tc>
+          <w:tcPr>
+            <w:tcW w:w="751" w:type="dxa"/>
+            <w:tcBorders>
+              <w:top w:val="single" w:sz="4" w:space="0" w:color="auto"/>
+              <w:left w:val="single" w:sz="4" w:space="0" w:color="auto"/>
+              <w:bottom w:val="single" w:sz="4" w:space="0" w:color="auto"/>
+              <w:right w:val="single" w:sz="4" w:space="0" w:color="auto"/>
+            </w:tcBorders>
+            <w:vAlign w:val="center"/>
+          </w:tcPr>
+          <w:p>
+            <w:pPr>
+              <w:spacing w:after="0" w:line="240" w:lineRule="auto"/>
+              <w:jc w:val="center"/>
+              <w:rPr>
+                <w:rFonts w:ascii="Calibri" w:eastAsia="Times New Roman" w:hAnsi="Calibri" w:cs="Calibri"/>
+                <w:color w:val="000000"/>
+                <w:sz w:val="18"/>
+                <w:szCs w:val="18"/>
+                <w:lang w:eastAsia="ru-RU"/>
+              </w:rPr>
+            </w:pPr>
+            <w:r>
+              <w:rPr>
+                <w:rFonts w:ascii="Calibri" w:eastAsia="Times New Roman" w:hAnsi="Calibri" w:cs="Calibri"/>
+                <w:color w:val="000000"/>
+                <w:sz w:val="18"/>
+                <w:szCs w:val="18"/>
+                <w:lang w:val="en-US" w:eastAsia="ru-RU"/>
+              </w:rPr>
+              <w:t>9</w:t>
+            </w:r>
+            <w:r>
+              <w:rPr>
+                <w:rFonts w:ascii="Calibri" w:eastAsia="Times New Roman" w:hAnsi="Calibri" w:cs="Calibri"/>
+                <w:color w:val="000000"/>
+                <w:sz w:val="18"/>
+                <w:szCs w:val="18"/>
+                <w:lang w:eastAsia="ru-RU"/>
+              </w:rPr>
+              <w:t>2</w:t>
+            </w:r>
+          </w:p>
+        </w:tc>
+        <w:tc>
+          <w:tcPr>
+            <w:tcW w:w="555" w:type="dxa"/>
+            <w:tcBorders>
+              <w:top w:val="single" w:sz="4" w:space="0" w:color="auto"/>
+              <w:left w:val="single" w:sz="4" w:space="0" w:color="auto"/>
+              <w:bottom w:val="single" w:sz="4" w:space="0" w:color="auto"/>
+              <w:right w:val="single" w:sz="4" w:space="0" w:color="auto"/>
+            </w:tcBorders>
+            <w:vAlign w:val="center"/>
+          </w:tcPr>
+          <w:p>
+            <w:pPr>
+              <w:spacing w:after="0" w:line="240" w:lineRule="auto"/>
+              <w:jc w:val="center"/>
+              <w:rPr>
+                <w:rFonts w:ascii="Calibri" w:eastAsia="Times New Roman" w:hAnsi="Calibri" w:cs="Calibri"/>
+                <w:color w:val="000000"/>
+                <w:sz w:val="18"/>
+                <w:szCs w:val="18"/>
+                <w:lang w:val="en-US" w:eastAsia="ru-RU"/>
+              </w:rPr>
+            </w:pPr>
+            <w:r>
+              <w:rPr>
+                <w:rFonts w:ascii="Calibri" w:eastAsia="Times New Roman" w:hAnsi="Calibri" w:cs="Calibri"/>
+                <w:color w:val="000000"/>
+                <w:sz w:val="18"/>
+                <w:szCs w:val="18"/>
+                <w:lang w:val="en-US" w:eastAsia="ru-RU"/>
+              </w:rPr>
+              <w:t>30</w:t>
+            </w:r>
+          </w:p>
+        </w:tc>
+        <w:tc>
+          <w:tcPr>
+            <w:tcW w:w="367" w:type="dxa"/>
+            <w:tcBorders>
+              <w:top w:val="single" w:sz="4" w:space="0" w:color="auto"/>
+              <w:left w:val="single" w:sz="4" w:space="0" w:color="auto"/>
+              <w:bottom w:val="single" w:sz="4" w:space="0" w:color="auto"/>
+              <w:right w:val="single" w:sz="4" w:space="0" w:color="auto"/>
+            </w:tcBorders>
+            <w:vAlign w:val="center"/>
+          </w:tcPr>
+          <w:p>
+            <w:pPr>
+              <w:spacing w:after="0" w:line="240" w:lineRule="auto"/>
+              <w:jc w:val="center"/>
+              <w:rPr>
+                <w:rFonts w:ascii="Calibri" w:eastAsia="Times New Roman" w:hAnsi="Calibri" w:cs="Calibri"/>
+                <w:color w:val="000000"/>
+                <w:sz w:val="18"/>
+                <w:szCs w:val="18"/>
+                <w:lang w:val="en-US" w:eastAsia="ru-RU"/>
+              </w:rPr>
+            </w:pPr>
+            <w:r>
+              <w:rPr>
+                <w:rFonts w:ascii="Calibri" w:eastAsia="Times New Roman" w:hAnsi="Calibri" w:cs="Calibri"/>
+                <w:color w:val="000000"/>
+                <w:sz w:val="18"/>
+                <w:szCs w:val="18"/>
+                <w:lang w:val="en-US" w:eastAsia="ru-RU"/>
+              </w:rPr>
+              <w:t>…</w:t>
+            </w:r>
+          </w:p>
+        </w:tc>
+        <w:tc>
+          <w:tcPr>
+            <w:tcW w:w="1049" w:type="dxa"/>
+            <w:tcBorders>
+              <w:top w:val="single" w:sz="4" w:space="0" w:color="auto"/>
+              <w:left w:val="single" w:sz="4" w:space="0" w:color="auto"/>
+              <w:bottom w:val="single" w:sz="4" w:space="0" w:color="auto"/>
+              <w:right w:val="single" w:sz="4" w:space="0" w:color="auto"/>
+            </w:tcBorders>
+            <w:vAlign w:val="center"/>
+          </w:tcPr>
+          <w:p>
+            <w:pPr>
+              <w:spacing w:after="0" w:line="240" w:lineRule="auto"/>
+              <w:jc w:val="center"/>
+              <w:rPr>
+                <w:rFonts w:ascii="Calibri" w:eastAsia="Times New Roman" w:hAnsi="Calibri" w:cs="Calibri"/>
+                <w:color w:val="000000"/>
+                <w:sz w:val="18"/>
+                <w:szCs w:val="18"/>
+                <w:lang w:val="en-US" w:eastAsia="ru-RU"/>
+              </w:rPr>
+            </w:pPr>
+            <w:r>
+              <w:rPr>
+                <w:rFonts w:ascii="Calibri" w:eastAsia="Times New Roman" w:hAnsi="Calibri" w:cs="Calibri"/>
+                <w:color w:val="000000"/>
+                <w:sz w:val="18"/>
+                <w:szCs w:val="18"/>
+                <w:lang w:val="en-US" w:eastAsia="ru-RU"/>
+              </w:rPr>
+              <w:t>12405299</w:t>
+            </w:r>
+          </w:p>
+        </w:tc>
+        <w:tc>
+          <w:tcPr>
+            <w:tcW w:w="1132" w:type="dxa"/>
+            <w:tcBorders>
+              <w:top w:val="single" w:sz="4" w:space="0" w:color="auto"/>
+              <w:left w:val="single" w:sz="4" w:space="0" w:color="auto"/>
+              <w:bottom w:val="single" w:sz="4" w:space="0" w:color="auto"/>
+              <w:right w:val="single" w:sz="4" w:space="0" w:color="auto"/>
+            </w:tcBorders>
+            <w:vAlign w:val="center"/>
+          </w:tcPr>
+          <w:p>
+            <w:pPr>
+              <w:spacing w:after="0" w:line="240" w:lineRule="auto"/>
+              <w:jc w:val="center"/>
+              <w:rPr>
+                <w:rFonts w:ascii="Calibri" w:eastAsia="Times New Roman" w:hAnsi="Calibri" w:cs="Calibri"/>
+                <w:color w:val="000000"/>
+                <w:sz w:val="18"/>
+                <w:szCs w:val="18"/>
+                <w:lang w:val="en-US" w:eastAsia="ru-RU"/>
+              </w:rPr>
+            </w:pPr>
+            <w:r>
+              <w:rPr>
+                <w:rFonts w:ascii="Calibri" w:eastAsia="Times New Roman" w:hAnsi="Calibri" w:cs="Calibri"/>
+                <w:color w:val="000000"/>
+                <w:sz w:val="18"/>
+                <w:szCs w:val="18"/>
+                <w:lang w:val="en-US" w:eastAsia="ru-RU"/>
+              </w:rPr>
+              <w:t>-476</w:t>
+            </w:r>
+          </w:p>
+        </w:tc>
+      </w:tr>
+      <w:tr>
+        <w:trPr>
+          <w:trHeight w:val="300"/>
+        </w:trPr>
+        <w:tc>
+          <w:tcPr>
+            <w:tcW w:w="948" w:type="dxa"/>
+            <w:tcBorders>
+              <w:top w:val="single" w:sz="4" w:space="0" w:color="auto"/>
+              <w:left w:val="single" w:sz="4" w:space="0" w:color="auto"/>
+              <w:bottom w:val="single" w:sz="4" w:space="0" w:color="auto"/>
+              <w:right w:val="single" w:sz="4" w:space="0" w:color="auto"/>
+            </w:tcBorders>
+            <w:vAlign w:val="center"/>
+          </w:tcPr>
+          <w:p>
+            <w:pPr>
+              <w:spacing w:after="0" w:line="240" w:lineRule="auto"/>
+              <w:jc w:val="center"/>
+              <w:rPr>
+                <w:rFonts w:ascii="Calibri" w:eastAsia="Times New Roman" w:hAnsi="Calibri" w:cs="Calibri"/>
+                <w:b/>
+                <w:color w:val="000000"/>
+                <w:sz w:val="18"/>
+                <w:szCs w:val="18"/>
+                <w:lang w:val="en-US" w:eastAsia="ru-RU"/>
+              </w:rPr>
+            </w:pPr>
+            <w:r>
+              <w:rPr>
+                <w:rFonts w:ascii="Calibri" w:eastAsia="Times New Roman" w:hAnsi="Calibri" w:cs="Calibri"/>
+                <w:color w:val="000000"/>
+                <w:sz w:val="18"/>
+                <w:szCs w:val="18"/>
+                <w:lang w:val="en-US" w:eastAsia="ru-RU"/>
+              </w:rPr>
+              <w:t>…</w:t>
+            </w:r>
+          </w:p>
+        </w:tc>
+        <w:tc>
+          <w:tcPr>
+            <w:tcW w:w="948" w:type="dxa"/>
+            <w:tcBorders>
+              <w:top w:val="single" w:sz="4" w:space="0" w:color="auto"/>
+              <w:left w:val="single" w:sz="4" w:space="0" w:color="auto"/>
+              <w:bottom w:val="single" w:sz="4" w:space="0" w:color="auto"/>
+              <w:right w:val="single" w:sz="4" w:space="0" w:color="auto"/>
+            </w:tcBorders>
+            <w:shd w:val="clear" w:color="auto" w:fill="auto"/>
+            <w:noWrap/>
+            <w:vAlign w:val="center"/>
+            <w:hideMark/>
+          </w:tcPr>
+          <w:p>
+            <w:pPr>
+              <w:spacing w:after="0" w:line="240" w:lineRule="auto"/>
+              <w:jc w:val="center"/>
+              <w:rPr>
+                <w:rFonts w:ascii="Calibri" w:eastAsia="Times New Roman" w:hAnsi="Calibri" w:cs="Calibri"/>
+                <w:color w:val="000000"/>
+                <w:sz w:val="18"/>
+                <w:szCs w:val="18"/>
+                <w:lang w:eastAsia="ru-RU"/>
+              </w:rPr>
+            </w:pPr>
+            <w:r>
+              <w:rPr>
+                <w:rFonts w:ascii="Calibri" w:eastAsia="Times New Roman" w:hAnsi="Calibri" w:cs="Calibri"/>
+                <w:color w:val="000000"/>
+                <w:sz w:val="18"/>
+                <w:szCs w:val="18"/>
+                <w:lang w:val="en-US" w:eastAsia="ru-RU"/>
+              </w:rPr>
+              <w:t>…</w:t>
+            </w:r>
+          </w:p>
+        </w:tc>
+        <w:tc>
+          <w:tcPr>
+            <w:tcW w:w="581" w:type="dxa"/>
+            <w:tcBorders>
+              <w:top w:val="single" w:sz="4" w:space="0" w:color="auto"/>
+              <w:left w:val="single" w:sz="4" w:space="0" w:color="auto"/>
+              <w:bottom w:val="single" w:sz="4" w:space="0" w:color="auto"/>
+              <w:right w:val="single" w:sz="4" w:space="0" w:color="auto"/>
+            </w:tcBorders>
+            <w:shd w:val="clear" w:color="auto" w:fill="auto"/>
+            <w:noWrap/>
+            <w:vAlign w:val="center"/>
+            <w:hideMark/>
+          </w:tcPr>
+          <w:p>
+            <w:pPr>
+              <w:spacing w:after="0" w:line="240" w:lineRule="auto"/>
+              <w:jc w:val="center"/>
+              <w:rPr>
+                <w:rFonts w:ascii="Calibri" w:eastAsia="Times New Roman" w:hAnsi="Calibri" w:cs="Calibri"/>
+                <w:color w:val="000000"/>
+                <w:sz w:val="18"/>
+                <w:szCs w:val="18"/>
+                <w:lang w:eastAsia="ru-RU"/>
+              </w:rPr>
+            </w:pPr>
+            <w:r>
+              <w:rPr>
+                <w:rFonts w:ascii="Calibri" w:eastAsia="Times New Roman" w:hAnsi="Calibri" w:cs="Calibri"/>
+                <w:color w:val="000000"/>
+                <w:sz w:val="18"/>
+                <w:szCs w:val="18"/>
+                <w:lang w:val="en-US" w:eastAsia="ru-RU"/>
+              </w:rPr>
+              <w:t>…</w:t>
+            </w:r>
+          </w:p>
+        </w:tc>
+        <w:tc>
+          <w:tcPr>
+            <w:tcW w:w="1590" w:type="dxa"/>
+            <w:tcBorders>
+              <w:top w:val="single" w:sz="4" w:space="0" w:color="auto"/>
+              <w:left w:val="single" w:sz="4" w:space="0" w:color="auto"/>
+              <w:bottom w:val="single" w:sz="4" w:space="0" w:color="auto"/>
+              <w:right w:val="single" w:sz="4" w:space="0" w:color="auto"/>
+            </w:tcBorders>
+            <w:shd w:val="clear" w:color="auto" w:fill="auto"/>
+            <w:noWrap/>
+            <w:vAlign w:val="center"/>
+            <w:hideMark/>
+          </w:tcPr>
+          <w:p>
+            <w:pPr>
+              <w:spacing w:after="0" w:line="240" w:lineRule="auto"/>
+              <w:jc w:val="center"/>
+              <w:rPr>
+                <w:rFonts w:ascii="Calibri" w:eastAsia="Times New Roman" w:hAnsi="Calibri" w:cs="Calibri"/>
+                <w:color w:val="000000"/>
+                <w:sz w:val="18"/>
+                <w:szCs w:val="18"/>
+                <w:lang w:eastAsia="ru-RU"/>
+              </w:rPr>
+            </w:pPr>
+            <w:r>
+              <w:rPr>
+                <w:rFonts w:ascii="Calibri" w:eastAsia="Times New Roman" w:hAnsi="Calibri" w:cs="Calibri"/>
+                <w:color w:val="000000"/>
+                <w:sz w:val="18"/>
+                <w:szCs w:val="18"/>
+                <w:lang w:val="en-US" w:eastAsia="ru-RU"/>
+              </w:rPr>
+              <w:t>…</w:t>
+            </w:r>
+          </w:p>
+        </w:tc>
+        <w:tc>
+          <w:tcPr>
+            <w:tcW w:w="567" w:type="dxa"/>
+            <w:tcBorders>
+              <w:top w:val="single" w:sz="4" w:space="0" w:color="auto"/>
+              <w:left w:val="single" w:sz="4" w:space="0" w:color="auto"/>
+              <w:bottom w:val="single" w:sz="4" w:space="0" w:color="auto"/>
+              <w:right w:val="single" w:sz="4" w:space="0" w:color="auto"/>
+            </w:tcBorders>
+            <w:shd w:val="clear" w:color="auto" w:fill="auto"/>
+            <w:noWrap/>
+            <w:vAlign w:val="center"/>
+            <w:hideMark/>
+          </w:tcPr>
+          <w:p>
+            <w:pPr>
+              <w:spacing w:after="0" w:line="240" w:lineRule="auto"/>
+              <w:jc w:val="center"/>
+              <w:rPr>
+                <w:rFonts w:ascii="Calibri" w:eastAsia="Times New Roman" w:hAnsi="Calibri" w:cs="Calibri"/>
+                <w:color w:val="000000"/>
+                <w:sz w:val="18"/>
+                <w:szCs w:val="18"/>
+                <w:lang w:eastAsia="ru-RU"/>
+              </w:rPr>
+            </w:pPr>
+            <w:r>
+              <w:rPr>
+                <w:rFonts w:ascii="Calibri" w:eastAsia="Times New Roman" w:hAnsi="Calibri" w:cs="Calibri"/>
+                <w:color w:val="000000"/>
+                <w:sz w:val="18"/>
+                <w:szCs w:val="18"/>
+                <w:lang w:val="en-US" w:eastAsia="ru-RU"/>
+              </w:rPr>
+              <w:t>…</w:t>
+            </w:r>
+          </w:p>
+        </w:tc>
+        <w:tc>
+          <w:tcPr>
+            <w:tcW w:w="367" w:type="dxa"/>
+            <w:tcBorders>
+              <w:top w:val="single" w:sz="4" w:space="0" w:color="auto"/>
+              <w:left w:val="single" w:sz="4" w:space="0" w:color="auto"/>
+              <w:bottom w:val="single" w:sz="4" w:space="0" w:color="auto"/>
+              <w:right w:val="single" w:sz="4" w:space="0" w:color="auto"/>
+            </w:tcBorders>
+            <w:vAlign w:val="center"/>
+          </w:tcPr>
+          <w:p>
+            <w:pPr>
+              <w:spacing w:after="0" w:line="240" w:lineRule="auto"/>
+              <w:jc w:val="center"/>
+              <w:rPr>
+                <w:rFonts w:ascii="Calibri" w:eastAsia="Times New Roman" w:hAnsi="Calibri" w:cs="Calibri"/>
+                <w:color w:val="000000"/>
+                <w:sz w:val="18"/>
+                <w:szCs w:val="18"/>
+                <w:lang w:val="en-US" w:eastAsia="ru-RU"/>
+              </w:rPr>
+            </w:pPr>
+            <w:r>
+              <w:rPr>
+                <w:rFonts w:ascii="Calibri" w:eastAsia="Times New Roman" w:hAnsi="Calibri" w:cs="Calibri"/>
+                <w:color w:val="000000"/>
+                <w:sz w:val="18"/>
+                <w:szCs w:val="18"/>
+                <w:lang w:val="en-US" w:eastAsia="ru-RU"/>
+              </w:rPr>
+              <w:t>…</w:t>
+            </w:r>
+          </w:p>
+        </w:tc>
+        <w:tc>
+          <w:tcPr>
+            <w:tcW w:w="1082" w:type="dxa"/>
+            <w:tcBorders>
+              <w:top w:val="single" w:sz="4" w:space="0" w:color="auto"/>
+              <w:left w:val="single" w:sz="4" w:space="0" w:color="auto"/>
+              <w:bottom w:val="single" w:sz="4" w:space="0" w:color="auto"/>
+              <w:right w:val="single" w:sz="4" w:space="0" w:color="auto"/>
+            </w:tcBorders>
+            <w:shd w:val="clear" w:color="auto" w:fill="auto"/>
+            <w:noWrap/>
+            <w:vAlign w:val="center"/>
+            <w:hideMark/>
+          </w:tcPr>
+          <w:p>
+            <w:pPr>
+              <w:spacing w:after="0" w:line="240" w:lineRule="auto"/>
+              <w:jc w:val="center"/>
+              <w:rPr>
+                <w:rFonts w:ascii="Calibri" w:eastAsia="Times New Roman" w:hAnsi="Calibri" w:cs="Calibri"/>
+                <w:color w:val="000000"/>
+                <w:sz w:val="18"/>
+                <w:szCs w:val="18"/>
+                <w:lang w:eastAsia="ru-RU"/>
+              </w:rPr>
+            </w:pPr>
+            <w:r>
+              <w:rPr>
+                <w:rFonts w:ascii="Calibri" w:eastAsia="Times New Roman" w:hAnsi="Calibri" w:cs="Calibri"/>
+                <w:color w:val="000000"/>
+                <w:sz w:val="18"/>
+                <w:szCs w:val="18"/>
+                <w:lang w:val="en-US" w:eastAsia="ru-RU"/>
+              </w:rPr>
+              <w:t>…</w:t>
+            </w:r>
+          </w:p>
+        </w:tc>
+        <w:tc>
+          <w:tcPr>
+            <w:tcW w:w="367" w:type="dxa"/>
+            <w:tcBorders>
+              <w:top w:val="single" w:sz="4" w:space="0" w:color="auto"/>
+              <w:left w:val="single" w:sz="4" w:space="0" w:color="auto"/>
+              <w:bottom w:val="single" w:sz="4" w:space="0" w:color="auto"/>
+              <w:right w:val="single" w:sz="4" w:space="0" w:color="auto"/>
+            </w:tcBorders>
+            <w:vAlign w:val="center"/>
+          </w:tcPr>
+          <w:p>
+            <w:pPr>
+              <w:spacing w:after="0" w:line="240" w:lineRule="auto"/>
+              <w:jc w:val="center"/>
+              <w:rPr>
+                <w:rFonts w:ascii="Calibri" w:eastAsia="Times New Roman" w:hAnsi="Calibri" w:cs="Calibri"/>
+                <w:color w:val="000000"/>
+                <w:sz w:val="18"/>
+                <w:szCs w:val="18"/>
+                <w:lang w:val="en-US" w:eastAsia="ru-RU"/>
+              </w:rPr>
+            </w:pPr>
+            <w:r>
+              <w:rPr>
+                <w:rFonts w:ascii="Calibri" w:eastAsia="Times New Roman" w:hAnsi="Calibri" w:cs="Calibri"/>
+                <w:color w:val="000000"/>
+                <w:sz w:val="18"/>
+                <w:szCs w:val="18"/>
+                <w:lang w:val="en-US" w:eastAsia="ru-RU"/>
+              </w:rPr>
+              <w:t>…</w:t>
+            </w:r>
+          </w:p>
+        </w:tc>
+        <w:tc>
+          <w:tcPr>
+            <w:tcW w:w="751" w:type="dxa"/>
+            <w:tcBorders>
+              <w:top w:val="single" w:sz="4" w:space="0" w:color="auto"/>
+              <w:left w:val="single" w:sz="4" w:space="0" w:color="auto"/>
+              <w:bottom w:val="single" w:sz="4" w:space="0" w:color="auto"/>
+              <w:right w:val="single" w:sz="4" w:space="0" w:color="auto"/>
+            </w:tcBorders>
+            <w:vAlign w:val="center"/>
+          </w:tcPr>
+          <w:p>
+            <w:pPr>
+              <w:spacing w:after="0" w:line="240" w:lineRule="auto"/>
+              <w:jc w:val="center"/>
+              <w:rPr>
+                <w:rFonts w:ascii="Calibri" w:eastAsia="Times New Roman" w:hAnsi="Calibri" w:cs="Calibri"/>
+                <w:color w:val="000000"/>
+                <w:sz w:val="18"/>
+                <w:szCs w:val="18"/>
+                <w:lang w:val="en-US" w:eastAsia="ru-RU"/>
+              </w:rPr>
+            </w:pPr>
+            <w:r>
+              <w:rPr>
+                <w:rFonts w:ascii="Calibri" w:eastAsia="Times New Roman" w:hAnsi="Calibri" w:cs="Calibri"/>
+                <w:color w:val="000000"/>
+                <w:sz w:val="18"/>
+                <w:szCs w:val="18"/>
+                <w:lang w:val="en-US" w:eastAsia="ru-RU"/>
+              </w:rPr>
+              <w:t>…</w:t>
+            </w:r>
+          </w:p>
+        </w:tc>
+        <w:tc>
+          <w:tcPr>
+            <w:tcW w:w="555" w:type="dxa"/>
+            <w:tcBorders>
+              <w:top w:val="single" w:sz="4" w:space="0" w:color="auto"/>
+              <w:left w:val="single" w:sz="4" w:space="0" w:color="auto"/>
+              <w:bottom w:val="single" w:sz="4" w:space="0" w:color="auto"/>
+              <w:right w:val="single" w:sz="4" w:space="0" w:color="auto"/>
+            </w:tcBorders>
+            <w:vAlign w:val="center"/>
+          </w:tcPr>
+          <w:p>
+            <w:pPr>
+              <w:spacing w:after="0" w:line="240" w:lineRule="auto"/>
+              <w:jc w:val="center"/>
+              <w:rPr>
+                <w:rFonts w:ascii="Calibri" w:eastAsia="Times New Roman" w:hAnsi="Calibri" w:cs="Calibri"/>
+                <w:color w:val="000000"/>
+                <w:sz w:val="18"/>
+                <w:szCs w:val="18"/>
+                <w:lang w:val="en-US" w:eastAsia="ru-RU"/>
+              </w:rPr>
+            </w:pPr>
+            <w:r>
+              <w:rPr>
+                <w:rFonts w:ascii="Calibri" w:eastAsia="Times New Roman" w:hAnsi="Calibri" w:cs="Calibri"/>
+                <w:color w:val="000000"/>
+                <w:sz w:val="18"/>
+                <w:szCs w:val="18"/>
+                <w:lang w:val="en-US" w:eastAsia="ru-RU"/>
+              </w:rPr>
+              <w:t>…</w:t>
+            </w:r>
+          </w:p>
+        </w:tc>
+        <w:tc>
+          <w:tcPr>
+            <w:tcW w:w="367" w:type="dxa"/>
+            <w:tcBorders>
+              <w:top w:val="single" w:sz="4" w:space="0" w:color="auto"/>
+              <w:left w:val="single" w:sz="4" w:space="0" w:color="auto"/>
+              <w:bottom w:val="single" w:sz="4" w:space="0" w:color="auto"/>
+              <w:right w:val="single" w:sz="4" w:space="0" w:color="auto"/>
+            </w:tcBorders>
+            <w:vAlign w:val="center"/>
+          </w:tcPr>
+          <w:p>
+            <w:pPr>
+              <w:spacing w:after="0" w:line="240" w:lineRule="auto"/>
+              <w:jc w:val="center"/>
+              <w:rPr>
+                <w:rFonts w:ascii="Calibri" w:eastAsia="Times New Roman" w:hAnsi="Calibri" w:cs="Calibri"/>
+                <w:color w:val="000000"/>
+                <w:sz w:val="18"/>
+                <w:szCs w:val="18"/>
+                <w:lang w:val="en-US" w:eastAsia="ru-RU"/>
+              </w:rPr>
+            </w:pPr>
+            <w:r>
+              <w:rPr>
+                <w:rFonts w:ascii="Calibri" w:eastAsia="Times New Roman" w:hAnsi="Calibri" w:cs="Calibri"/>
+                <w:color w:val="000000"/>
+                <w:sz w:val="18"/>
+                <w:szCs w:val="18"/>
+                <w:lang w:val="en-US" w:eastAsia="ru-RU"/>
+              </w:rPr>
+              <w:t>…</w:t>
+            </w:r>
+          </w:p>
+        </w:tc>
+        <w:tc>
+          <w:tcPr>
+            <w:tcW w:w="1049" w:type="dxa"/>
+            <w:tcBorders>
+              <w:top w:val="single" w:sz="4" w:space="0" w:color="auto"/>
+              <w:left w:val="single" w:sz="4" w:space="0" w:color="auto"/>
+              <w:bottom w:val="single" w:sz="4" w:space="0" w:color="auto"/>
+              <w:right w:val="single" w:sz="4" w:space="0" w:color="auto"/>
+            </w:tcBorders>
+            <w:vAlign w:val="center"/>
+          </w:tcPr>
+          <w:p>
+            <w:pPr>
+              <w:spacing w:after="0" w:line="240" w:lineRule="auto"/>
+              <w:jc w:val="center"/>
+              <w:rPr>
+                <w:rFonts w:ascii="Calibri" w:eastAsia="Times New Roman" w:hAnsi="Calibri" w:cs="Calibri"/>
+                <w:color w:val="000000"/>
+                <w:sz w:val="18"/>
+                <w:szCs w:val="18"/>
+                <w:lang w:val="en-US" w:eastAsia="ru-RU"/>
+              </w:rPr>
+            </w:pPr>
+            <w:r>
+              <w:rPr>
+                <w:rFonts w:ascii="Calibri" w:eastAsia="Times New Roman" w:hAnsi="Calibri" w:cs="Calibri"/>
+                <w:color w:val="000000"/>
+                <w:sz w:val="18"/>
+                <w:szCs w:val="18"/>
+                <w:lang w:val="en-US" w:eastAsia="ru-RU"/>
+              </w:rPr>
+              <w:t>…</w:t>
+            </w:r>
+          </w:p>
+        </w:tc>
+        <w:tc>
+          <w:tcPr>
+            <w:tcW w:w="1132" w:type="dxa"/>
+            <w:tcBorders>
+              <w:top w:val="single" w:sz="4" w:space="0" w:color="auto"/>
+              <w:left w:val="single" w:sz="4" w:space="0" w:color="auto"/>
+              <w:bottom w:val="single" w:sz="4" w:space="0" w:color="auto"/>
+              <w:right w:val="single" w:sz="4" w:space="0" w:color="auto"/>
+            </w:tcBorders>
+            <w:vAlign w:val="center"/>
+          </w:tcPr>
+          <w:p>
+            <w:pPr>
+              <w:spacing w:after="0" w:line="240" w:lineRule="auto"/>
+              <w:jc w:val="center"/>
+              <w:rPr>
+                <w:rFonts w:ascii="Calibri" w:eastAsia="Times New Roman" w:hAnsi="Calibri" w:cs="Calibri"/>
+                <w:color w:val="000000"/>
+                <w:sz w:val="18"/>
+                <w:szCs w:val="18"/>
+                <w:lang w:eastAsia="ru-RU"/>
+              </w:rPr>
+            </w:pPr>
+            <w:r>
+              <w:rPr>
+                <w:rFonts w:ascii="Calibri" w:eastAsia="Times New Roman" w:hAnsi="Calibri" w:cs="Calibri"/>
+                <w:color w:val="000000"/>
+                <w:sz w:val="18"/>
+                <w:szCs w:val="18"/>
+                <w:lang w:val="en-US" w:eastAsia="ru-RU"/>
+              </w:rPr>
+              <w:t>…</w:t>
+            </w:r>
+          </w:p>
+        </w:tc>
+      </w:tr>
+      <w:tr>
+        <w:trPr>
+          <w:trHeight w:val="300"/>
+        </w:trPr>
+        <w:tc>
+          <w:tcPr>
+            <w:tcW w:w="948" w:type="dxa"/>
+            <w:tcBorders>
+              <w:top w:val="single" w:sz="4" w:space="0" w:color="auto"/>
+              <w:left w:val="single" w:sz="4" w:space="0" w:color="auto"/>
+              <w:bottom w:val="single" w:sz="4" w:space="0" w:color="auto"/>
+              <w:right w:val="single" w:sz="4" w:space="0" w:color="auto"/>
+            </w:tcBorders>
+            <w:vAlign w:val="center"/>
+          </w:tcPr>
+          <w:p>
+            <w:pPr>
+              <w:spacing w:after="0" w:line="240" w:lineRule="auto"/>
+              <w:jc w:val="center"/>
+              <w:rPr>
+                <w:rFonts w:ascii="Calibri" w:eastAsia="Times New Roman" w:hAnsi="Calibri" w:cs="Calibri"/>
+                <w:b/>
+                <w:color w:val="000000"/>
+                <w:sz w:val="18"/>
+                <w:szCs w:val="18"/>
+                <w:lang w:val="en-US" w:eastAsia="ru-RU"/>
+              </w:rPr>
+            </w:pPr>
+            <w:r>
+              <w:rPr>
+                <w:rFonts w:ascii="Calibri" w:eastAsia="Times New Roman" w:hAnsi="Calibri" w:cs="Calibri"/>
+                <w:b/>
+                <w:color w:val="000000"/>
+                <w:sz w:val="18"/>
+                <w:szCs w:val="18"/>
+                <w:lang w:val="en-US" w:eastAsia="ru-RU"/>
+              </w:rPr>
+              <w:t>real</w:t>
+            </w:r>
+          </w:p>
+        </w:tc>
+        <w:tc>
+          <w:tcPr>
+            <w:tcW w:w="948" w:type="dxa"/>
+            <w:tcBorders>
+              <w:top w:val="single" w:sz="4" w:space="0" w:color="auto"/>
+              <w:left w:val="single" w:sz="4" w:space="0" w:color="auto"/>
+              <w:bottom w:val="single" w:sz="4" w:space="0" w:color="auto"/>
+              <w:right w:val="single" w:sz="4" w:space="0" w:color="auto"/>
+            </w:tcBorders>
+            <w:shd w:val="clear" w:color="auto" w:fill="auto"/>
+            <w:noWrap/>
+            <w:vAlign w:val="center"/>
+            <w:hideMark/>
+          </w:tcPr>
+          <w:p>
+            <w:pPr>
+              <w:spacing w:after="0" w:line="240" w:lineRule="auto"/>
+              <w:jc w:val="center"/>
+              <w:rPr>
+                <w:rFonts w:ascii="Calibri" w:eastAsia="Times New Roman" w:hAnsi="Calibri" w:cs="Calibri"/>
+                <w:color w:val="000000"/>
+                <w:sz w:val="18"/>
+                <w:szCs w:val="18"/>
+                <w:lang w:eastAsia="ru-RU"/>
+              </w:rPr>
+            </w:pPr>
+            <w:r>
+              <w:rPr>
+                <w:rFonts w:ascii="Calibri" w:eastAsia="Times New Roman" w:hAnsi="Calibri" w:cs="Calibri"/>
+                <w:color w:val="000000"/>
+                <w:sz w:val="18"/>
+                <w:szCs w:val="18"/>
+                <w:lang w:eastAsia="ru-RU"/>
+              </w:rPr>
+              <w:t>1625000</w:t>
+            </w:r>
+          </w:p>
+        </w:tc>
+        <w:tc>
+          <w:tcPr>
+            <w:tcW w:w="581" w:type="dxa"/>
+            <w:tcBorders>
+              <w:top w:val="single" w:sz="4" w:space="0" w:color="auto"/>
+              <w:left w:val="single" w:sz="4" w:space="0" w:color="auto"/>
+              <w:bottom w:val="single" w:sz="4" w:space="0" w:color="auto"/>
+              <w:right w:val="single" w:sz="4" w:space="0" w:color="auto"/>
+            </w:tcBorders>
+            <w:shd w:val="clear" w:color="auto" w:fill="auto"/>
+            <w:noWrap/>
+            <w:vAlign w:val="center"/>
+            <w:hideMark/>
+          </w:tcPr>
+          <w:p>
+            <w:pPr>
+              <w:spacing w:after="0" w:line="240" w:lineRule="auto"/>
+              <w:jc w:val="center"/>
+              <w:rPr>
+                <w:rFonts w:ascii="Calibri" w:eastAsia="Times New Roman" w:hAnsi="Calibri" w:cs="Calibri"/>
+                <w:color w:val="000000"/>
+                <w:sz w:val="18"/>
+                <w:szCs w:val="18"/>
+                <w:lang w:eastAsia="ru-RU"/>
+              </w:rPr>
+            </w:pPr>
+            <w:r>
+              <w:rPr>
+                <w:rFonts w:ascii="Calibri" w:eastAsia="Times New Roman" w:hAnsi="Calibri" w:cs="Calibri"/>
+                <w:color w:val="000000"/>
+                <w:sz w:val="18"/>
+                <w:szCs w:val="18"/>
+                <w:lang w:eastAsia="ru-RU"/>
+              </w:rPr>
+              <w:t>2021</w:t>
+            </w:r>
+          </w:p>
+        </w:tc>
+        <w:tc>
+          <w:tcPr>
+            <w:tcW w:w="1590" w:type="dxa"/>
+            <w:tcBorders>
+              <w:top w:val="single" w:sz="4" w:space="0" w:color="auto"/>
+              <w:left w:val="single" w:sz="4" w:space="0" w:color="auto"/>
+              <w:bottom w:val="single" w:sz="4" w:space="0" w:color="auto"/>
+              <w:right w:val="single" w:sz="4" w:space="0" w:color="auto"/>
+            </w:tcBorders>
+            <w:shd w:val="clear" w:color="auto" w:fill="auto"/>
+            <w:noWrap/>
+            <w:vAlign w:val="center"/>
+            <w:hideMark/>
+          </w:tcPr>
+          <w:p>
+            <w:pPr>
+              <w:spacing w:after="0" w:line="240" w:lineRule="auto"/>
+              <w:jc w:val="center"/>
+              <w:rPr>
+                <w:rFonts w:ascii="Calibri" w:eastAsia="Times New Roman" w:hAnsi="Calibri" w:cs="Calibri"/>
+                <w:color w:val="000000"/>
+                <w:sz w:val="18"/>
+                <w:szCs w:val="18"/>
+                <w:lang w:eastAsia="ru-RU"/>
+              </w:rPr>
+            </w:pPr>
+            <w:r>
+              <w:rPr>
+                <w:rFonts w:ascii="Calibri" w:eastAsia="Times New Roman" w:hAnsi="Calibri" w:cs="Calibri"/>
+                <w:color w:val="000000"/>
+                <w:sz w:val="18"/>
+                <w:szCs w:val="18"/>
+                <w:lang w:eastAsia="ru-RU"/>
+              </w:rPr>
+              <w:t>Локтевский</w:t>
+            </w:r>
+          </w:p>
+        </w:tc>
+        <w:tc>
+          <w:tcPr>
+            <w:tcW w:w="567" w:type="dxa"/>
+            <w:tcBorders>
+              <w:top w:val="single" w:sz="4" w:space="0" w:color="auto"/>
+              <w:left w:val="single" w:sz="4" w:space="0" w:color="auto"/>
+              <w:bottom w:val="single" w:sz="4" w:space="0" w:color="auto"/>
+              <w:right w:val="single" w:sz="4" w:space="0" w:color="auto"/>
+            </w:tcBorders>
+            <w:shd w:val="clear" w:color="auto" w:fill="auto"/>
+            <w:noWrap/>
+            <w:vAlign w:val="center"/>
+            <w:hideMark/>
+          </w:tcPr>
+          <w:p>
+            <w:pPr>
+              <w:spacing w:after="0" w:line="240" w:lineRule="auto"/>
+              <w:jc w:val="center"/>
+              <w:rPr>
+                <w:rFonts w:ascii="Calibri" w:eastAsia="Times New Roman" w:hAnsi="Calibri" w:cs="Calibri"/>
+                <w:color w:val="000000"/>
+                <w:sz w:val="18"/>
+                <w:szCs w:val="18"/>
+                <w:lang w:eastAsia="ru-RU"/>
+              </w:rPr>
+            </w:pPr>
+            <w:r>
+              <w:rPr>
+                <w:rFonts w:ascii="Calibri" w:eastAsia="Times New Roman" w:hAnsi="Calibri" w:cs="Calibri"/>
+                <w:color w:val="000000"/>
+                <w:sz w:val="18"/>
+                <w:szCs w:val="18"/>
+                <w:lang w:eastAsia="ru-RU"/>
+              </w:rPr>
+              <w:t>5</w:t>
+            </w:r>
+          </w:p>
+        </w:tc>
+        <w:tc>
+          <w:tcPr>
+            <w:tcW w:w="367" w:type="dxa"/>
+            <w:tcBorders>
+              <w:top w:val="single" w:sz="4" w:space="0" w:color="auto"/>
+              <w:left w:val="single" w:sz="4" w:space="0" w:color="auto"/>
+              <w:bottom w:val="single" w:sz="4" w:space="0" w:color="auto"/>
+              <w:right w:val="single" w:sz="4" w:space="0" w:color="auto"/>
+            </w:tcBorders>
+            <w:vAlign w:val="center"/>
+          </w:tcPr>
+          <w:p>
+            <w:pPr>
+              <w:spacing w:after="0" w:line="240" w:lineRule="auto"/>
+              <w:jc w:val="center"/>
+              <w:rPr>
+                <w:rFonts w:ascii="Calibri" w:eastAsia="Times New Roman" w:hAnsi="Calibri" w:cs="Calibri"/>
+                <w:color w:val="000000"/>
+                <w:sz w:val="18"/>
+                <w:szCs w:val="18"/>
+                <w:lang w:val="en-US" w:eastAsia="ru-RU"/>
+              </w:rPr>
+            </w:pPr>
+            <w:r>
+              <w:rPr>
+                <w:rFonts w:ascii="Calibri" w:eastAsia="Times New Roman" w:hAnsi="Calibri" w:cs="Calibri"/>
+                <w:color w:val="000000"/>
+                <w:sz w:val="18"/>
+                <w:szCs w:val="18"/>
+                <w:lang w:val="en-US" w:eastAsia="ru-RU"/>
+              </w:rPr>
+              <w:t>…</w:t>
+            </w:r>
+          </w:p>
+        </w:tc>
+        <w:tc>
+          <w:tcPr>
+            <w:tcW w:w="1082" w:type="dxa"/>
+            <w:tcBorders>
+              <w:top w:val="single" w:sz="4" w:space="0" w:color="auto"/>
+              <w:left w:val="single" w:sz="4" w:space="0" w:color="auto"/>
+              <w:bottom w:val="single" w:sz="4" w:space="0" w:color="auto"/>
+              <w:right w:val="single" w:sz="4" w:space="0" w:color="auto"/>
+            </w:tcBorders>
+            <w:shd w:val="clear" w:color="auto" w:fill="auto"/>
+            <w:noWrap/>
+            <w:vAlign w:val="center"/>
+            <w:hideMark/>
+          </w:tcPr>
+          <w:p>
+            <w:pPr>
+              <w:spacing w:after="0" w:line="240" w:lineRule="auto"/>
+              <w:jc w:val="center"/>
+              <w:rPr>
+                <w:rFonts w:ascii="Calibri" w:eastAsia="Times New Roman" w:hAnsi="Calibri" w:cs="Calibri"/>
+                <w:color w:val="000000"/>
+                <w:sz w:val="18"/>
+                <w:szCs w:val="18"/>
+                <w:lang w:eastAsia="ru-RU"/>
+              </w:rPr>
+            </w:pPr>
+            <w:r>
+              <w:rPr>
+                <w:rFonts w:ascii="Calibri" w:eastAsia="Times New Roman" w:hAnsi="Calibri" w:cs="Calibri"/>
+                <w:color w:val="000000"/>
+                <w:sz w:val="18"/>
+                <w:szCs w:val="18"/>
+                <w:lang w:eastAsia="ru-RU"/>
+              </w:rPr>
+              <w:t>573514</w:t>
+            </w:r>
+          </w:p>
+        </w:tc>
+        <w:tc>
+          <w:tcPr>
+            <w:tcW w:w="367" w:type="dxa"/>
+            <w:tcBorders>
+              <w:top w:val="single" w:sz="4" w:space="0" w:color="auto"/>
+              <w:left w:val="single" w:sz="4" w:space="0" w:color="auto"/>
+              <w:bottom w:val="single" w:sz="4" w:space="0" w:color="auto"/>
+              <w:right w:val="single" w:sz="4" w:space="0" w:color="auto"/>
+            </w:tcBorders>
+            <w:vAlign w:val="center"/>
+          </w:tcPr>
+          <w:p>
+            <w:pPr>
+              <w:spacing w:after="0" w:line="240" w:lineRule="auto"/>
+              <w:jc w:val="center"/>
+              <w:rPr>
+                <w:rFonts w:ascii="Calibri" w:eastAsia="Times New Roman" w:hAnsi="Calibri" w:cs="Calibri"/>
+                <w:color w:val="000000"/>
+                <w:sz w:val="18"/>
+                <w:szCs w:val="18"/>
+                <w:lang w:val="en-US" w:eastAsia="ru-RU"/>
+              </w:rPr>
+            </w:pPr>
+            <w:r>
+              <w:rPr>
+                <w:rFonts w:ascii="Calibri" w:eastAsia="Times New Roman" w:hAnsi="Calibri" w:cs="Calibri"/>
+                <w:color w:val="000000"/>
+                <w:sz w:val="18"/>
+                <w:szCs w:val="18"/>
+                <w:lang w:val="en-US" w:eastAsia="ru-RU"/>
+              </w:rPr>
+              <w:t>…</w:t>
+            </w:r>
+          </w:p>
+        </w:tc>
+        <w:tc>
+          <w:tcPr>
+            <w:tcW w:w="751" w:type="dxa"/>
+            <w:tcBorders>
+              <w:top w:val="single" w:sz="4" w:space="0" w:color="auto"/>
+              <w:left w:val="single" w:sz="4" w:space="0" w:color="auto"/>
+              <w:bottom w:val="single" w:sz="4" w:space="0" w:color="auto"/>
+              <w:right w:val="single" w:sz="4" w:space="0" w:color="auto"/>
+            </w:tcBorders>
+            <w:vAlign w:val="center"/>
+          </w:tcPr>
+          <w:p>
+            <w:pPr>
+              <w:spacing w:after="0" w:line="240" w:lineRule="auto"/>
+              <w:jc w:val="center"/>
+              <w:rPr>
+                <w:rFonts w:ascii="Calibri" w:eastAsia="Times New Roman" w:hAnsi="Calibri" w:cs="Calibri"/>
+                <w:color w:val="000000"/>
+                <w:sz w:val="18"/>
+                <w:szCs w:val="18"/>
+                <w:lang w:eastAsia="ru-RU"/>
+              </w:rPr>
+            </w:pPr>
+            <w:r>
+              <w:rPr>
+                <w:rFonts w:ascii="Calibri" w:eastAsia="Times New Roman" w:hAnsi="Calibri" w:cs="Calibri"/>
+                <w:color w:val="000000"/>
+                <w:sz w:val="18"/>
+                <w:szCs w:val="18"/>
+                <w:lang w:eastAsia="ru-RU"/>
+              </w:rPr>
+              <w:t>60</w:t>
+            </w:r>
+          </w:p>
+        </w:tc>
+        <w:tc>
+          <w:tcPr>
+            <w:tcW w:w="555" w:type="dxa"/>
+            <w:tcBorders>
+              <w:top w:val="single" w:sz="4" w:space="0" w:color="auto"/>
+              <w:left w:val="single" w:sz="4" w:space="0" w:color="auto"/>
+              <w:bottom w:val="single" w:sz="4" w:space="0" w:color="auto"/>
+              <w:right w:val="single" w:sz="4" w:space="0" w:color="auto"/>
+            </w:tcBorders>
+            <w:vAlign w:val="center"/>
+          </w:tcPr>
+          <w:p>
+            <w:pPr>
+              <w:spacing w:after="0" w:line="240" w:lineRule="auto"/>
+              <w:jc w:val="center"/>
+              <w:rPr>
+                <w:rFonts w:ascii="Calibri" w:eastAsia="Times New Roman" w:hAnsi="Calibri" w:cs="Calibri"/>
+                <w:color w:val="000000"/>
+                <w:sz w:val="18"/>
+                <w:szCs w:val="18"/>
+                <w:lang w:val="en-US" w:eastAsia="ru-RU"/>
+              </w:rPr>
+            </w:pPr>
+            <w:r>
+              <w:rPr>
+                <w:rFonts w:ascii="Calibri" w:eastAsia="Times New Roman" w:hAnsi="Calibri" w:cs="Calibri"/>
+                <w:color w:val="000000"/>
+                <w:sz w:val="18"/>
+                <w:szCs w:val="18"/>
+                <w:lang w:val="en-US" w:eastAsia="ru-RU"/>
+              </w:rPr>
+              <w:t>28</w:t>
+            </w:r>
+          </w:p>
+        </w:tc>
+        <w:tc>
+          <w:tcPr>
+            <w:tcW w:w="367" w:type="dxa"/>
+            <w:tcBorders>
+              <w:top w:val="single" w:sz="4" w:space="0" w:color="auto"/>
+              <w:left w:val="single" w:sz="4" w:space="0" w:color="auto"/>
+              <w:bottom w:val="single" w:sz="4" w:space="0" w:color="auto"/>
+              <w:right w:val="single" w:sz="4" w:space="0" w:color="auto"/>
+            </w:tcBorders>
+            <w:vAlign w:val="center"/>
+          </w:tcPr>
+          <w:p>
+            <w:pPr>
+              <w:spacing w:after="0" w:line="240" w:lineRule="auto"/>
+              <w:jc w:val="center"/>
+              <w:rPr>
+                <w:rFonts w:ascii="Calibri" w:eastAsia="Times New Roman" w:hAnsi="Calibri" w:cs="Calibri"/>
+                <w:color w:val="000000"/>
+                <w:sz w:val="18"/>
+                <w:szCs w:val="18"/>
+                <w:lang w:val="en-US" w:eastAsia="ru-RU"/>
+              </w:rPr>
+            </w:pPr>
+            <w:r>
+              <w:rPr>
+                <w:rFonts w:ascii="Calibri" w:eastAsia="Times New Roman" w:hAnsi="Calibri" w:cs="Calibri"/>
+                <w:color w:val="000000"/>
+                <w:sz w:val="18"/>
+                <w:szCs w:val="18"/>
+                <w:lang w:val="en-US" w:eastAsia="ru-RU"/>
+              </w:rPr>
+              <w:t>…</w:t>
+            </w:r>
+          </w:p>
+        </w:tc>
+        <w:tc>
+          <w:tcPr>
+            <w:tcW w:w="1049" w:type="dxa"/>
+            <w:tcBorders>
+              <w:top w:val="single" w:sz="4" w:space="0" w:color="auto"/>
+              <w:left w:val="single" w:sz="4" w:space="0" w:color="auto"/>
+              <w:bottom w:val="single" w:sz="4" w:space="0" w:color="auto"/>
+              <w:right w:val="single" w:sz="4" w:space="0" w:color="auto"/>
+            </w:tcBorders>
+            <w:vAlign w:val="center"/>
+          </w:tcPr>
+          <w:p>
+            <w:pPr>
+              <w:spacing w:after="0" w:line="240" w:lineRule="auto"/>
+              <w:jc w:val="center"/>
+              <w:rPr>
+                <w:rFonts w:ascii="Calibri" w:eastAsia="Times New Roman" w:hAnsi="Calibri" w:cs="Calibri"/>
+                <w:color w:val="000000"/>
+                <w:sz w:val="18"/>
+                <w:szCs w:val="18"/>
+                <w:lang w:eastAsia="ru-RU"/>
+              </w:rPr>
+            </w:pPr>
+            <w:r>
+              <w:rPr>
+                <w:rFonts w:ascii="Calibri" w:eastAsia="Times New Roman" w:hAnsi="Calibri" w:cs="Calibri"/>
+                <w:color w:val="000000"/>
+                <w:sz w:val="18"/>
+                <w:szCs w:val="18"/>
+                <w:lang w:eastAsia="ru-RU"/>
+              </w:rPr>
+              <w:t>828015</w:t>
+            </w:r>
+          </w:p>
+        </w:tc>
+        <w:tc>
+          <w:tcPr>
+            <w:tcW w:w="1132" w:type="dxa"/>
+            <w:tcBorders>
+              <w:top w:val="single" w:sz="4" w:space="0" w:color="auto"/>
+              <w:left w:val="single" w:sz="4" w:space="0" w:color="auto"/>
+              <w:bottom w:val="single" w:sz="4" w:space="0" w:color="auto"/>
+              <w:right w:val="single" w:sz="4" w:space="0" w:color="auto"/>
+            </w:tcBorders>
+            <w:vAlign w:val="center"/>
+          </w:tcPr>
+          <w:p>
+            <w:pPr>
+              <w:spacing w:after="0" w:line="240" w:lineRule="auto"/>
+              <w:jc w:val="center"/>
+              <w:rPr>
+                <w:rFonts w:ascii="Calibri" w:eastAsia="Times New Roman" w:hAnsi="Calibri" w:cs="Calibri"/>
+                <w:color w:val="000000"/>
+                <w:sz w:val="18"/>
+                <w:szCs w:val="18"/>
+                <w:lang w:eastAsia="ru-RU"/>
+              </w:rPr>
+            </w:pPr>
+            <w:r>
+              <w:rPr>
+                <w:rFonts w:ascii="Calibri" w:eastAsia="Times New Roman" w:hAnsi="Calibri" w:cs="Calibri"/>
+                <w:color w:val="000000"/>
+                <w:sz w:val="18"/>
+                <w:szCs w:val="18"/>
+                <w:lang w:eastAsia="ru-RU"/>
+              </w:rPr>
+              <w:t>-294</w:t>
+            </w:r>
+          </w:p>
+        </w:tc>
+      </w:tr>
+      <w:tr>
+        <w:trPr>
+          <w:trHeight w:val="300"/>
+        </w:trPr>
+        <w:tc>
+          <w:tcPr>
+            <w:tcW w:w="948" w:type="dxa"/>
+            <w:tcBorders>
+              <w:top w:val="single" w:sz="4" w:space="0" w:color="auto"/>
+              <w:left w:val="single" w:sz="4" w:space="0" w:color="auto"/>
+              <w:bottom w:val="single" w:sz="4" w:space="0" w:color="auto"/>
+              <w:right w:val="single" w:sz="4" w:space="0" w:color="auto"/>
+            </w:tcBorders>
+            <w:vAlign w:val="center"/>
+          </w:tcPr>
+          <w:p>
+            <w:pPr>
+              <w:spacing w:after="0" w:line="240" w:lineRule="auto"/>
+              <w:jc w:val="center"/>
+              <w:rPr>
+                <w:rFonts w:ascii="Calibri" w:eastAsia="Times New Roman" w:hAnsi="Calibri" w:cs="Calibri"/>
+                <w:b/>
+                <w:color w:val="000000"/>
+                <w:sz w:val="18"/>
+                <w:szCs w:val="18"/>
+                <w:lang w:val="en-US" w:eastAsia="ru-RU"/>
+              </w:rPr>
+            </w:pPr>
+            <w:r>
+              <w:rPr>
+                <w:rFonts w:ascii="Calibri" w:eastAsia="Times New Roman" w:hAnsi="Calibri" w:cs="Calibri"/>
+                <w:b/>
+                <w:color w:val="000000"/>
+                <w:sz w:val="18"/>
+                <w:szCs w:val="18"/>
+                <w:lang w:val="en-US" w:eastAsia="ru-RU"/>
+              </w:rPr>
+              <w:t>changed</w:t>
+            </w:r>
+          </w:p>
+        </w:tc>
+        <w:tc>
+          <w:tcPr>
+            <w:tcW w:w="948" w:type="dxa"/>
+            <w:tcBorders>
+              <w:top w:val="single" w:sz="4" w:space="0" w:color="auto"/>
+              <w:left w:val="single" w:sz="4" w:space="0" w:color="auto"/>
+              <w:bottom w:val="single" w:sz="4" w:space="0" w:color="auto"/>
+              <w:right w:val="single" w:sz="4" w:space="0" w:color="auto"/>
+            </w:tcBorders>
+            <w:shd w:val="clear" w:color="auto" w:fill="auto"/>
+            <w:noWrap/>
+            <w:vAlign w:val="center"/>
+          </w:tcPr>
+          <w:p>
+            <w:pPr>
+              <w:spacing w:after="0" w:line="240" w:lineRule="auto"/>
+              <w:jc w:val="center"/>
+              <w:rPr>
+                <w:rFonts w:ascii="Calibri" w:eastAsia="Times New Roman" w:hAnsi="Calibri" w:cs="Calibri"/>
+                <w:color w:val="000000"/>
+                <w:sz w:val="18"/>
+                <w:szCs w:val="18"/>
+                <w:lang w:eastAsia="ru-RU"/>
+              </w:rPr>
+            </w:pPr>
+            <w:r>
+              <w:rPr>
+                <w:rFonts w:ascii="Calibri" w:eastAsia="Times New Roman" w:hAnsi="Calibri" w:cs="Calibri"/>
+                <w:color w:val="000000"/>
+                <w:sz w:val="18"/>
+                <w:szCs w:val="18"/>
+                <w:lang w:eastAsia="ru-RU"/>
+              </w:rPr>
+              <w:t>1625000</w:t>
+            </w:r>
+          </w:p>
+        </w:tc>
+        <w:tc>
+          <w:tcPr>
+            <w:tcW w:w="581" w:type="dxa"/>
+            <w:tcBorders>
+              <w:top w:val="single" w:sz="4" w:space="0" w:color="auto"/>
+              <w:left w:val="single" w:sz="4" w:space="0" w:color="auto"/>
+              <w:bottom w:val="single" w:sz="4" w:space="0" w:color="auto"/>
+              <w:right w:val="single" w:sz="4" w:space="0" w:color="auto"/>
+            </w:tcBorders>
+            <w:shd w:val="clear" w:color="auto" w:fill="auto"/>
+            <w:noWrap/>
+            <w:vAlign w:val="center"/>
+          </w:tcPr>
+          <w:p>
+            <w:pPr>
+              <w:spacing w:after="0" w:line="240" w:lineRule="auto"/>
+              <w:jc w:val="center"/>
+              <w:rPr>
+                <w:rFonts w:ascii="Calibri" w:eastAsia="Times New Roman" w:hAnsi="Calibri" w:cs="Calibri"/>
+                <w:color w:val="000000"/>
+                <w:sz w:val="18"/>
+                <w:szCs w:val="18"/>
+                <w:lang w:eastAsia="ru-RU"/>
+              </w:rPr>
+            </w:pPr>
+            <w:r>
+              <w:rPr>
+                <w:rFonts w:ascii="Calibri" w:eastAsia="Times New Roman" w:hAnsi="Calibri" w:cs="Calibri"/>
+                <w:color w:val="000000"/>
+                <w:sz w:val="18"/>
+                <w:szCs w:val="18"/>
+                <w:lang w:eastAsia="ru-RU"/>
+              </w:rPr>
+              <w:t>2021</w:t>
+            </w:r>
+          </w:p>
+        </w:tc>
+        <w:tc>
+          <w:tcPr>
+            <w:tcW w:w="1590" w:type="dxa"/>
+            <w:tcBorders>
+              <w:top w:val="single" w:sz="4" w:space="0" w:color="auto"/>
+              <w:left w:val="single" w:sz="4" w:space="0" w:color="auto"/>
+              <w:bottom w:val="single" w:sz="4" w:space="0" w:color="auto"/>
+              <w:right w:val="single" w:sz="4" w:space="0" w:color="auto"/>
+            </w:tcBorders>
+            <w:shd w:val="clear" w:color="auto" w:fill="auto"/>
+            <w:noWrap/>
+            <w:vAlign w:val="center"/>
+          </w:tcPr>
+          <w:p>
+            <w:pPr>
+              <w:spacing w:after="0" w:line="240" w:lineRule="auto"/>
+              <w:jc w:val="center"/>
+              <w:rPr>
+                <w:rFonts w:ascii="Calibri" w:eastAsia="Times New Roman" w:hAnsi="Calibri" w:cs="Calibri"/>
+                <w:color w:val="000000"/>
+                <w:sz w:val="18"/>
+                <w:szCs w:val="18"/>
+                <w:lang w:eastAsia="ru-RU"/>
+              </w:rPr>
+            </w:pPr>
+            <w:r>
+              <w:rPr>
+                <w:rFonts w:ascii="Calibri" w:eastAsia="Times New Roman" w:hAnsi="Calibri" w:cs="Calibri"/>
+                <w:color w:val="000000"/>
+                <w:sz w:val="18"/>
+                <w:szCs w:val="18"/>
+                <w:lang w:eastAsia="ru-RU"/>
+              </w:rPr>
+              <w:t>Локтевский</w:t>
+            </w:r>
+          </w:p>
+        </w:tc>
+        <w:tc>
+          <w:tcPr>
+            <w:tcW w:w="567" w:type="dxa"/>
+            <w:tcBorders>
+              <w:top w:val="single" w:sz="4" w:space="0" w:color="auto"/>
+              <w:left w:val="single" w:sz="4" w:space="0" w:color="auto"/>
+              <w:bottom w:val="single" w:sz="4" w:space="0" w:color="auto"/>
+              <w:right w:val="single" w:sz="4" w:space="0" w:color="auto"/>
+            </w:tcBorders>
+            <w:shd w:val="clear" w:color="auto" w:fill="auto"/>
+            <w:noWrap/>
+            <w:vAlign w:val="center"/>
+          </w:tcPr>
+          <w:p>
+            <w:pPr>
+              <w:spacing w:after="0" w:line="240" w:lineRule="auto"/>
+              <w:jc w:val="center"/>
+              <w:rPr>
+                <w:rFonts w:ascii="Calibri" w:eastAsia="Times New Roman" w:hAnsi="Calibri" w:cs="Calibri"/>
+                <w:color w:val="000000"/>
+                <w:sz w:val="18"/>
+                <w:szCs w:val="18"/>
+                <w:lang w:eastAsia="ru-RU"/>
+              </w:rPr>
+            </w:pPr>
+            <w:r>
+              <w:rPr>
+                <w:rFonts w:ascii="Calibri" w:eastAsia="Times New Roman" w:hAnsi="Calibri" w:cs="Calibri"/>
+                <w:color w:val="000000"/>
+                <w:sz w:val="18"/>
+                <w:szCs w:val="18"/>
+                <w:lang w:eastAsia="ru-RU"/>
+              </w:rPr>
+              <w:t>5</w:t>
+            </w:r>
+          </w:p>
+        </w:tc>
+        <w:tc>
+          <w:tcPr>
+            <w:tcW w:w="367" w:type="dxa"/>
+            <w:tcBorders>
+              <w:top w:val="single" w:sz="4" w:space="0" w:color="auto"/>
+              <w:left w:val="single" w:sz="4" w:space="0" w:color="auto"/>
+              <w:bottom w:val="single" w:sz="4" w:space="0" w:color="auto"/>
+              <w:right w:val="single" w:sz="4" w:space="0" w:color="auto"/>
+            </w:tcBorders>
+            <w:vAlign w:val="center"/>
+          </w:tcPr>
+          <w:p>
+            <w:pPr>
+              <w:spacing w:after="0" w:line="240" w:lineRule="auto"/>
+              <w:jc w:val="center"/>
+              <w:rPr>
+                <w:rFonts w:ascii="Calibri" w:eastAsia="Times New Roman" w:hAnsi="Calibri" w:cs="Calibri"/>
+                <w:color w:val="000000"/>
+                <w:sz w:val="18"/>
+                <w:szCs w:val="18"/>
+                <w:lang w:val="en-US" w:eastAsia="ru-RU"/>
+              </w:rPr>
+            </w:pPr>
+            <w:r>
+              <w:rPr>
+                <w:rFonts w:ascii="Calibri" w:eastAsia="Times New Roman" w:hAnsi="Calibri" w:cs="Calibri"/>
+                <w:color w:val="000000"/>
+                <w:sz w:val="18"/>
+                <w:szCs w:val="18"/>
+                <w:lang w:val="en-US" w:eastAsia="ru-RU"/>
+              </w:rPr>
+              <w:t>…</w:t>
+            </w:r>
+          </w:p>
+        </w:tc>
+        <w:tc>
+          <w:tcPr>
+            <w:tcW w:w="1082" w:type="dxa"/>
+            <w:tcBorders>
+              <w:top w:val="single" w:sz="4" w:space="0" w:color="auto"/>
+              <w:left w:val="single" w:sz="4" w:space="0" w:color="auto"/>
+              <w:bottom w:val="single" w:sz="4" w:space="0" w:color="auto"/>
+              <w:right w:val="single" w:sz="4" w:space="0" w:color="auto"/>
+            </w:tcBorders>
+            <w:shd w:val="clear" w:color="auto" w:fill="auto"/>
+            <w:noWrap/>
+            <w:vAlign w:val="center"/>
+          </w:tcPr>
+          <w:p>
+            <w:pPr>
+              <w:spacing w:after="0" w:line="240" w:lineRule="auto"/>
+              <w:jc w:val="center"/>
+              <w:rPr>
+                <w:rFonts w:ascii="Calibri" w:eastAsia="Times New Roman" w:hAnsi="Calibri" w:cs="Calibri"/>
+                <w:color w:val="000000"/>
+                <w:sz w:val="18"/>
+                <w:szCs w:val="18"/>
+                <w:lang w:eastAsia="ru-RU"/>
+              </w:rPr>
+            </w:pPr>
+            <w:r>
+              <w:rPr>
+                <w:rFonts w:ascii="Calibri" w:eastAsia="Times New Roman" w:hAnsi="Calibri" w:cs="Calibri"/>
+                <w:color w:val="000000"/>
+                <w:sz w:val="18"/>
+                <w:szCs w:val="18"/>
+                <w:lang w:eastAsia="ru-RU"/>
+              </w:rPr>
+              <w:t>786293</w:t>
+            </w:r>
+          </w:p>
+        </w:tc>
+        <w:tc>
+          <w:tcPr>
+            <w:tcW w:w="367" w:type="dxa"/>
+            <w:tcBorders>
+              <w:top w:val="single" w:sz="4" w:space="0" w:color="auto"/>
+              <w:left w:val="single" w:sz="4" w:space="0" w:color="auto"/>
+              <w:bottom w:val="single" w:sz="4" w:space="0" w:color="auto"/>
+              <w:right w:val="single" w:sz="4" w:space="0" w:color="auto"/>
+            </w:tcBorders>
+            <w:vAlign w:val="center"/>
+          </w:tcPr>
+          <w:p>
+            <w:pPr>
+              <w:spacing w:after="0" w:line="240" w:lineRule="auto"/>
+              <w:jc w:val="center"/>
+              <w:rPr>
+                <w:rFonts w:ascii="Calibri" w:eastAsia="Times New Roman" w:hAnsi="Calibri" w:cs="Calibri"/>
+                <w:color w:val="000000"/>
+                <w:sz w:val="18"/>
+                <w:szCs w:val="18"/>
+                <w:lang w:val="en-US" w:eastAsia="ru-RU"/>
+              </w:rPr>
+            </w:pPr>
+            <w:r>
+              <w:rPr>
+                <w:rFonts w:ascii="Calibri" w:eastAsia="Times New Roman" w:hAnsi="Calibri" w:cs="Calibri"/>
+                <w:color w:val="000000"/>
+                <w:sz w:val="18"/>
+                <w:szCs w:val="18"/>
+                <w:lang w:val="en-US" w:eastAsia="ru-RU"/>
+              </w:rPr>
+              <w:t>…</w:t>
+            </w:r>
+          </w:p>
+        </w:tc>
+        <w:tc>
+          <w:tcPr>
+            <w:tcW w:w="751" w:type="dxa"/>
+            <w:tcBorders>
+              <w:top w:val="single" w:sz="4" w:space="0" w:color="auto"/>
+              <w:left w:val="single" w:sz="4" w:space="0" w:color="auto"/>
+              <w:bottom w:val="single" w:sz="4" w:space="0" w:color="auto"/>
+              <w:right w:val="single" w:sz="4" w:space="0" w:color="auto"/>
+            </w:tcBorders>
+            <w:vAlign w:val="center"/>
+          </w:tcPr>
+          <w:p>
+            <w:pPr>
+              <w:spacing w:after="0" w:line="240" w:lineRule="auto"/>
+              <w:jc w:val="center"/>
+              <w:rPr>
+                <w:rFonts w:ascii="Calibri" w:eastAsia="Times New Roman" w:hAnsi="Calibri" w:cs="Calibri"/>
+                <w:color w:val="000000"/>
+                <w:sz w:val="18"/>
+                <w:szCs w:val="18"/>
+                <w:lang w:eastAsia="ru-RU"/>
+              </w:rPr>
+            </w:pPr>
+            <w:r>
+              <w:rPr>
+                <w:rFonts w:ascii="Calibri" w:eastAsia="Times New Roman" w:hAnsi="Calibri" w:cs="Calibri"/>
+                <w:color w:val="000000"/>
+                <w:sz w:val="18"/>
+                <w:szCs w:val="18"/>
+                <w:lang w:eastAsia="ru-RU"/>
+              </w:rPr>
+              <w:t>71</w:t>
+            </w:r>
+          </w:p>
+        </w:tc>
+        <w:tc>
+          <w:tcPr>
+            <w:tcW w:w="555" w:type="dxa"/>
+            <w:tcBorders>
+              <w:top w:val="single" w:sz="4" w:space="0" w:color="auto"/>
+              <w:left w:val="single" w:sz="4" w:space="0" w:color="auto"/>
+              <w:bottom w:val="single" w:sz="4" w:space="0" w:color="auto"/>
+              <w:right w:val="single" w:sz="4" w:space="0" w:color="auto"/>
+            </w:tcBorders>
+            <w:vAlign w:val="center"/>
+          </w:tcPr>
+          <w:p>
+            <w:pPr>
+              <w:spacing w:after="0" w:line="240" w:lineRule="auto"/>
+              <w:jc w:val="center"/>
+              <w:rPr>
+                <w:rFonts w:ascii="Calibri" w:eastAsia="Times New Roman" w:hAnsi="Calibri" w:cs="Calibri"/>
+                <w:color w:val="000000"/>
+                <w:sz w:val="18"/>
+                <w:szCs w:val="18"/>
+                <w:lang w:val="en-US" w:eastAsia="ru-RU"/>
+              </w:rPr>
+            </w:pPr>
+            <w:r>
+              <w:rPr>
+                <w:rFonts w:ascii="Calibri" w:eastAsia="Times New Roman" w:hAnsi="Calibri" w:cs="Calibri"/>
+                <w:color w:val="000000"/>
+                <w:sz w:val="18"/>
+                <w:szCs w:val="18"/>
+                <w:lang w:val="en-US" w:eastAsia="ru-RU"/>
+              </w:rPr>
+              <w:t>28</w:t>
+            </w:r>
+          </w:p>
+        </w:tc>
+        <w:tc>
+          <w:tcPr>
+            <w:tcW w:w="367" w:type="dxa"/>
+            <w:tcBorders>
+              <w:top w:val="single" w:sz="4" w:space="0" w:color="auto"/>
+              <w:left w:val="single" w:sz="4" w:space="0" w:color="auto"/>
+              <w:bottom w:val="single" w:sz="4" w:space="0" w:color="auto"/>
+              <w:right w:val="single" w:sz="4" w:space="0" w:color="auto"/>
+            </w:tcBorders>
+            <w:vAlign w:val="center"/>
+          </w:tcPr>
+          <w:p>
+            <w:pPr>
+              <w:spacing w:after="0" w:line="240" w:lineRule="auto"/>
+              <w:jc w:val="center"/>
+              <w:rPr>
+                <w:rFonts w:ascii="Calibri" w:eastAsia="Times New Roman" w:hAnsi="Calibri" w:cs="Calibri"/>
+                <w:color w:val="000000"/>
+                <w:sz w:val="18"/>
+                <w:szCs w:val="18"/>
+                <w:lang w:val="en-US" w:eastAsia="ru-RU"/>
+              </w:rPr>
+            </w:pPr>
+            <w:r>
+              <w:rPr>
+                <w:rFonts w:ascii="Calibri" w:eastAsia="Times New Roman" w:hAnsi="Calibri" w:cs="Calibri"/>
+                <w:color w:val="000000"/>
+                <w:sz w:val="18"/>
+                <w:szCs w:val="18"/>
+                <w:lang w:val="en-US" w:eastAsia="ru-RU"/>
+              </w:rPr>
+              <w:t>…</w:t>
+            </w:r>
+          </w:p>
+        </w:tc>
+        <w:tc>
+          <w:tcPr>
+            <w:tcW w:w="1049" w:type="dxa"/>
+            <w:tcBorders>
+              <w:top w:val="single" w:sz="4" w:space="0" w:color="auto"/>
+              <w:left w:val="single" w:sz="4" w:space="0" w:color="auto"/>
+              <w:bottom w:val="single" w:sz="4" w:space="0" w:color="auto"/>
+              <w:right w:val="single" w:sz="4" w:space="0" w:color="auto"/>
+            </w:tcBorders>
+            <w:vAlign w:val="center"/>
+          </w:tcPr>
+          <w:p>
+            <w:pPr>
+              <w:spacing w:after="0" w:line="240" w:lineRule="auto"/>
+              <w:jc w:val="center"/>
+              <w:rPr>
+                <w:rFonts w:ascii="Calibri" w:eastAsia="Times New Roman" w:hAnsi="Calibri" w:cs="Calibri"/>
+                <w:color w:val="000000"/>
+                <w:sz w:val="18"/>
+                <w:szCs w:val="18"/>
+                <w:lang w:eastAsia="ru-RU"/>
+              </w:rPr>
+            </w:pPr>
+            <w:r>
+              <w:rPr>
+                <w:rFonts w:ascii="Calibri" w:eastAsia="Times New Roman" w:hAnsi="Calibri" w:cs="Calibri"/>
+                <w:color w:val="000000"/>
+                <w:sz w:val="18"/>
+                <w:szCs w:val="18"/>
+                <w:lang w:eastAsia="ru-RU"/>
+              </w:rPr>
+              <w:t>3002048</w:t>
+            </w:r>
+          </w:p>
+        </w:tc>
+        <w:tc>
+          <w:tcPr>
+            <w:tcW w:w="1132" w:type="dxa"/>
+            <w:tcBorders>
+              <w:top w:val="single" w:sz="4" w:space="0" w:color="auto"/>
+              <w:left w:val="single" w:sz="4" w:space="0" w:color="auto"/>
+              <w:bottom w:val="single" w:sz="4" w:space="0" w:color="auto"/>
+              <w:right w:val="single" w:sz="4" w:space="0" w:color="auto"/>
+            </w:tcBorders>
+            <w:vAlign w:val="center"/>
+          </w:tcPr>
+          <w:p>
+            <w:pPr>
+              <w:spacing w:after="0" w:line="240" w:lineRule="auto"/>
+              <w:jc w:val="center"/>
+              <w:rPr>
+                <w:rFonts w:ascii="Calibri" w:eastAsia="Times New Roman" w:hAnsi="Calibri" w:cs="Calibri"/>
+                <w:color w:val="000000"/>
+                <w:sz w:val="18"/>
+                <w:szCs w:val="18"/>
+                <w:lang w:eastAsia="ru-RU"/>
+              </w:rPr>
+            </w:pPr>
+            <w:r>
+              <w:rPr>
+                <w:rFonts w:ascii="Calibri" w:eastAsia="Times New Roman" w:hAnsi="Calibri" w:cs="Calibri"/>
+                <w:color w:val="000000"/>
+                <w:sz w:val="18"/>
+                <w:szCs w:val="18"/>
+                <w:lang w:eastAsia="ru-RU"/>
+              </w:rPr>
+              <w:t>-112</w:t>
+            </w:r>
+          </w:p>
+        </w:tc>
+      </w:tr>
+      <w:tr>
+        <w:trPr>
+          <w:trHeight w:val="300"/>
+        </w:trPr>
+        <w:tc>
+          <w:tcPr>
+            <w:tcW w:w="948" w:type="dxa"/>
+            <w:tcBorders>
+              <w:top w:val="single" w:sz="4" w:space="0" w:color="auto"/>
+              <w:left w:val="single" w:sz="4" w:space="0" w:color="auto"/>
+              <w:bottom w:val="single" w:sz="4" w:space="0" w:color="auto"/>
+              <w:right w:val="single" w:sz="4" w:space="0" w:color="auto"/>
+            </w:tcBorders>
+            <w:vAlign w:val="center"/>
+          </w:tcPr>
+          <w:p>
+            <w:pPr>
+              <w:spacing w:after="0" w:line="240" w:lineRule="auto"/>
+              <w:jc w:val="center"/>
+              <w:rPr>
+                <w:rFonts w:ascii="Calibri" w:eastAsia="Times New Roman" w:hAnsi="Calibri" w:cs="Calibri"/>
+                <w:b/>
+                <w:color w:val="000000"/>
+                <w:sz w:val="18"/>
+                <w:szCs w:val="18"/>
+                <w:lang w:val="en-US" w:eastAsia="ru-RU"/>
+              </w:rPr>
+            </w:pPr>
+            <w:r>
+              <w:rPr>
+                <w:rFonts w:ascii="Calibri" w:eastAsia="Times New Roman" w:hAnsi="Calibri" w:cs="Calibri"/>
+                <w:b/>
+                <w:color w:val="000000"/>
+                <w:sz w:val="18"/>
+                <w:szCs w:val="18"/>
+                <w:lang w:val="en-US" w:eastAsia="ru-RU"/>
+              </w:rPr>
+              <w:t>real</w:t>
+            </w:r>
+          </w:p>
+        </w:tc>
+        <w:tc>
+          <w:tcPr>
+            <w:tcW w:w="948" w:type="dxa"/>
+            <w:tcBorders>
+              <w:top w:val="single" w:sz="4" w:space="0" w:color="auto"/>
+              <w:left w:val="single" w:sz="4" w:space="0" w:color="auto"/>
+              <w:bottom w:val="single" w:sz="4" w:space="0" w:color="auto"/>
+              <w:right w:val="single" w:sz="4" w:space="0" w:color="auto"/>
+            </w:tcBorders>
+            <w:shd w:val="clear" w:color="auto" w:fill="auto"/>
+            <w:noWrap/>
+            <w:vAlign w:val="center"/>
+          </w:tcPr>
+          <w:p>
+            <w:pPr>
+              <w:spacing w:after="0" w:line="240" w:lineRule="auto"/>
+              <w:jc w:val="center"/>
+              <w:rPr>
+                <w:rFonts w:ascii="Calibri" w:eastAsia="Times New Roman" w:hAnsi="Calibri" w:cs="Calibri"/>
+                <w:color w:val="000000"/>
+                <w:sz w:val="18"/>
+                <w:szCs w:val="18"/>
+                <w:lang w:eastAsia="ru-RU"/>
+              </w:rPr>
+            </w:pPr>
+            <w:r>
+              <w:rPr>
+                <w:rFonts w:ascii="Calibri" w:eastAsia="Times New Roman" w:hAnsi="Calibri" w:cs="Calibri"/>
+                <w:color w:val="000000"/>
+                <w:sz w:val="18"/>
+                <w:szCs w:val="18"/>
+                <w:lang w:eastAsia="ru-RU"/>
+              </w:rPr>
+              <w:t>60730000</w:t>
+            </w:r>
+          </w:p>
+        </w:tc>
+        <w:tc>
+          <w:tcPr>
+            <w:tcW w:w="581" w:type="dxa"/>
+            <w:tcBorders>
+              <w:top w:val="single" w:sz="4" w:space="0" w:color="auto"/>
+              <w:left w:val="single" w:sz="4" w:space="0" w:color="auto"/>
+              <w:bottom w:val="single" w:sz="4" w:space="0" w:color="auto"/>
+              <w:right w:val="single" w:sz="4" w:space="0" w:color="auto"/>
+            </w:tcBorders>
+            <w:shd w:val="clear" w:color="auto" w:fill="auto"/>
+            <w:noWrap/>
+            <w:vAlign w:val="center"/>
+          </w:tcPr>
+          <w:p>
+            <w:pPr>
+              <w:spacing w:after="0" w:line="240" w:lineRule="auto"/>
+              <w:jc w:val="center"/>
+              <w:rPr>
+                <w:rFonts w:ascii="Calibri" w:eastAsia="Times New Roman" w:hAnsi="Calibri" w:cs="Calibri"/>
+                <w:color w:val="000000"/>
+                <w:sz w:val="18"/>
+                <w:szCs w:val="18"/>
+                <w:lang w:eastAsia="ru-RU"/>
+              </w:rPr>
+            </w:pPr>
+            <w:r>
+              <w:rPr>
+                <w:rFonts w:ascii="Calibri" w:eastAsia="Times New Roman" w:hAnsi="Calibri" w:cs="Calibri"/>
+                <w:color w:val="000000"/>
+                <w:sz w:val="18"/>
+                <w:szCs w:val="18"/>
+                <w:lang w:eastAsia="ru-RU"/>
+              </w:rPr>
+              <w:t>2021</w:t>
+            </w:r>
+          </w:p>
+        </w:tc>
+        <w:tc>
+          <w:tcPr>
+            <w:tcW w:w="1590" w:type="dxa"/>
+            <w:tcBorders>
+              <w:top w:val="single" w:sz="4" w:space="0" w:color="auto"/>
+              <w:left w:val="single" w:sz="4" w:space="0" w:color="auto"/>
+              <w:bottom w:val="single" w:sz="4" w:space="0" w:color="auto"/>
+              <w:right w:val="single" w:sz="4" w:space="0" w:color="auto"/>
+            </w:tcBorders>
+            <w:shd w:val="clear" w:color="auto" w:fill="auto"/>
+            <w:noWrap/>
+            <w:vAlign w:val="center"/>
+          </w:tcPr>
+          <w:p>
+            <w:pPr>
+              <w:spacing w:after="0" w:line="240" w:lineRule="auto"/>
+              <w:jc w:val="center"/>
+              <w:rPr>
+                <w:rFonts w:ascii="Calibri" w:eastAsia="Times New Roman" w:hAnsi="Calibri" w:cs="Calibri"/>
+                <w:color w:val="000000"/>
+                <w:sz w:val="18"/>
+                <w:szCs w:val="18"/>
+                <w:lang w:eastAsia="ru-RU"/>
+              </w:rPr>
+            </w:pPr>
+            <w:r>
+              <w:rPr>
+                <w:rFonts w:ascii="Calibri" w:eastAsia="Times New Roman" w:hAnsi="Calibri" w:cs="Calibri"/>
+                <w:color w:val="000000"/>
+                <w:sz w:val="18"/>
+                <w:szCs w:val="18"/>
+                <w:lang w:eastAsia="ru-RU"/>
+              </w:rPr>
+              <w:t>Новошахтинск</w:t>
+            </w:r>
+          </w:p>
+        </w:tc>
+        <w:tc>
+          <w:tcPr>
+            <w:tcW w:w="567" w:type="dxa"/>
+            <w:tcBorders>
+              <w:top w:val="single" w:sz="4" w:space="0" w:color="auto"/>
+              <w:left w:val="single" w:sz="4" w:space="0" w:color="auto"/>
+              <w:bottom w:val="single" w:sz="4" w:space="0" w:color="auto"/>
+              <w:right w:val="single" w:sz="4" w:space="0" w:color="auto"/>
+            </w:tcBorders>
+            <w:shd w:val="clear" w:color="auto" w:fill="auto"/>
+            <w:noWrap/>
+            <w:vAlign w:val="center"/>
+          </w:tcPr>
+          <w:p>
+            <w:pPr>
+              <w:spacing w:after="0" w:line="240" w:lineRule="auto"/>
+              <w:jc w:val="center"/>
+              <w:rPr>
+                <w:rFonts w:ascii="Calibri" w:eastAsia="Times New Roman" w:hAnsi="Calibri" w:cs="Calibri"/>
+                <w:color w:val="000000"/>
+                <w:sz w:val="18"/>
+                <w:szCs w:val="18"/>
+                <w:lang w:eastAsia="ru-RU"/>
+              </w:rPr>
+            </w:pPr>
+            <w:r>
+              <w:rPr>
+                <w:rFonts w:ascii="Calibri" w:eastAsia="Times New Roman" w:hAnsi="Calibri" w:cs="Calibri"/>
+                <w:color w:val="000000"/>
+                <w:sz w:val="18"/>
+                <w:szCs w:val="18"/>
+                <w:lang w:eastAsia="ru-RU"/>
+              </w:rPr>
+              <w:t>5</w:t>
+            </w:r>
+          </w:p>
+        </w:tc>
+        <w:tc>
+          <w:tcPr>
+            <w:tcW w:w="367" w:type="dxa"/>
+            <w:tcBorders>
+              <w:top w:val="single" w:sz="4" w:space="0" w:color="auto"/>
+              <w:left w:val="single" w:sz="4" w:space="0" w:color="auto"/>
+              <w:bottom w:val="single" w:sz="4" w:space="0" w:color="auto"/>
+              <w:right w:val="single" w:sz="4" w:space="0" w:color="auto"/>
+            </w:tcBorders>
+            <w:vAlign w:val="center"/>
+          </w:tcPr>
+          <w:p>
+            <w:pPr>
+              <w:spacing w:after="0" w:line="240" w:lineRule="auto"/>
+              <w:jc w:val="center"/>
+              <w:rPr>
+                <w:rFonts w:ascii="Calibri" w:eastAsia="Times New Roman" w:hAnsi="Calibri" w:cs="Calibri"/>
+                <w:color w:val="000000"/>
+                <w:sz w:val="18"/>
+                <w:szCs w:val="18"/>
+                <w:lang w:val="en-US" w:eastAsia="ru-RU"/>
+              </w:rPr>
+            </w:pPr>
+            <w:r>
+              <w:rPr>
+                <w:rFonts w:ascii="Calibri" w:eastAsia="Times New Roman" w:hAnsi="Calibri" w:cs="Calibri"/>
+                <w:color w:val="000000"/>
+                <w:sz w:val="18"/>
+                <w:szCs w:val="18"/>
+                <w:lang w:val="en-US" w:eastAsia="ru-RU"/>
+              </w:rPr>
+              <w:t>…</w:t>
+            </w:r>
+          </w:p>
+        </w:tc>
+        <w:tc>
+          <w:tcPr>
+            <w:tcW w:w="1082" w:type="dxa"/>
+            <w:tcBorders>
+              <w:top w:val="single" w:sz="4" w:space="0" w:color="auto"/>
+              <w:left w:val="single" w:sz="4" w:space="0" w:color="auto"/>
+              <w:bottom w:val="single" w:sz="4" w:space="0" w:color="auto"/>
+              <w:right w:val="single" w:sz="4" w:space="0" w:color="auto"/>
+            </w:tcBorders>
+            <w:shd w:val="clear" w:color="auto" w:fill="auto"/>
+            <w:noWrap/>
+            <w:vAlign w:val="center"/>
+          </w:tcPr>
+          <w:p>
+            <w:pPr>
+              <w:spacing w:after="0" w:line="240" w:lineRule="auto"/>
+              <w:jc w:val="center"/>
+              <w:rPr>
+                <w:rFonts w:ascii="Calibri" w:eastAsia="Times New Roman" w:hAnsi="Calibri" w:cs="Calibri"/>
+                <w:color w:val="000000"/>
+                <w:sz w:val="18"/>
+                <w:szCs w:val="18"/>
+                <w:lang w:eastAsia="ru-RU"/>
+              </w:rPr>
+            </w:pPr>
+            <w:r>
+              <w:rPr>
+                <w:rFonts w:ascii="Calibri" w:eastAsia="Times New Roman" w:hAnsi="Calibri" w:cs="Calibri"/>
+                <w:color w:val="000000"/>
+                <w:sz w:val="18"/>
+                <w:szCs w:val="18"/>
+                <w:lang w:eastAsia="ru-RU"/>
+              </w:rPr>
+              <w:t>3389505</w:t>
+            </w:r>
+          </w:p>
+        </w:tc>
+        <w:tc>
+          <w:tcPr>
+            <w:tcW w:w="367" w:type="dxa"/>
+            <w:tcBorders>
+              <w:top w:val="single" w:sz="4" w:space="0" w:color="auto"/>
+              <w:left w:val="single" w:sz="4" w:space="0" w:color="auto"/>
+              <w:bottom w:val="single" w:sz="4" w:space="0" w:color="auto"/>
+              <w:right w:val="single" w:sz="4" w:space="0" w:color="auto"/>
+            </w:tcBorders>
+            <w:vAlign w:val="center"/>
+          </w:tcPr>
+          <w:p>
+            <w:pPr>
+              <w:spacing w:after="0" w:line="240" w:lineRule="auto"/>
+              <w:jc w:val="center"/>
+              <w:rPr>
+                <w:rFonts w:ascii="Calibri" w:eastAsia="Times New Roman" w:hAnsi="Calibri" w:cs="Calibri"/>
+                <w:color w:val="000000"/>
+                <w:sz w:val="18"/>
+                <w:szCs w:val="18"/>
+                <w:lang w:val="en-US" w:eastAsia="ru-RU"/>
+              </w:rPr>
+            </w:pPr>
+            <w:r>
+              <w:rPr>
+                <w:rFonts w:ascii="Calibri" w:eastAsia="Times New Roman" w:hAnsi="Calibri" w:cs="Calibri"/>
+                <w:color w:val="000000"/>
+                <w:sz w:val="18"/>
+                <w:szCs w:val="18"/>
+                <w:lang w:val="en-US" w:eastAsia="ru-RU"/>
+              </w:rPr>
+              <w:t>…</w:t>
+            </w:r>
+          </w:p>
+        </w:tc>
+        <w:tc>
+          <w:tcPr>
+            <w:tcW w:w="751" w:type="dxa"/>
+            <w:tcBorders>
+              <w:top w:val="single" w:sz="4" w:space="0" w:color="auto"/>
+              <w:left w:val="single" w:sz="4" w:space="0" w:color="auto"/>
+              <w:bottom w:val="single" w:sz="4" w:space="0" w:color="auto"/>
+              <w:right w:val="single" w:sz="4" w:space="0" w:color="auto"/>
+            </w:tcBorders>
+            <w:vAlign w:val="center"/>
+          </w:tcPr>
+          <w:p>
+            <w:pPr>
+              <w:spacing w:after="0" w:line="240" w:lineRule="auto"/>
+              <w:jc w:val="center"/>
+              <w:rPr>
+                <w:rFonts w:ascii="Calibri" w:eastAsia="Times New Roman" w:hAnsi="Calibri" w:cs="Calibri"/>
+                <w:color w:val="000000"/>
+                <w:sz w:val="18"/>
+                <w:szCs w:val="18"/>
+                <w:lang w:eastAsia="ru-RU"/>
+              </w:rPr>
+            </w:pPr>
+            <w:r>
+              <w:rPr>
+                <w:rFonts w:ascii="Calibri" w:eastAsia="Times New Roman" w:hAnsi="Calibri" w:cs="Calibri"/>
+                <w:color w:val="000000"/>
+                <w:sz w:val="18"/>
+                <w:szCs w:val="18"/>
+                <w:lang w:eastAsia="ru-RU"/>
+              </w:rPr>
+              <w:t>249</w:t>
+            </w:r>
+          </w:p>
+        </w:tc>
+        <w:tc>
+          <w:tcPr>
+            <w:tcW w:w="555" w:type="dxa"/>
+            <w:tcBorders>
+              <w:top w:val="single" w:sz="4" w:space="0" w:color="auto"/>
+              <w:left w:val="single" w:sz="4" w:space="0" w:color="auto"/>
+              <w:bottom w:val="single" w:sz="4" w:space="0" w:color="auto"/>
+              <w:right w:val="single" w:sz="4" w:space="0" w:color="auto"/>
+            </w:tcBorders>
+            <w:vAlign w:val="center"/>
+          </w:tcPr>
+          <w:p>
+            <w:pPr>
+              <w:spacing w:after="0" w:line="240" w:lineRule="auto"/>
+              <w:jc w:val="center"/>
+              <w:rPr>
+                <w:rFonts w:ascii="Calibri" w:eastAsia="Times New Roman" w:hAnsi="Calibri" w:cs="Calibri"/>
+                <w:color w:val="000000"/>
+                <w:sz w:val="18"/>
+                <w:szCs w:val="18"/>
+                <w:lang w:val="en-US" w:eastAsia="ru-RU"/>
+              </w:rPr>
+            </w:pPr>
+            <w:r>
+              <w:rPr>
+                <w:rFonts w:ascii="Calibri" w:eastAsia="Times New Roman" w:hAnsi="Calibri" w:cs="Calibri"/>
+                <w:color w:val="000000"/>
+                <w:sz w:val="18"/>
+                <w:szCs w:val="18"/>
+                <w:lang w:val="en-US" w:eastAsia="ru-RU"/>
+              </w:rPr>
+              <w:t>22</w:t>
+            </w:r>
+          </w:p>
+        </w:tc>
+        <w:tc>
+          <w:tcPr>
+            <w:tcW w:w="367" w:type="dxa"/>
+            <w:tcBorders>
+              <w:top w:val="single" w:sz="4" w:space="0" w:color="auto"/>
+              <w:left w:val="single" w:sz="4" w:space="0" w:color="auto"/>
+              <w:bottom w:val="single" w:sz="4" w:space="0" w:color="auto"/>
+              <w:right w:val="single" w:sz="4" w:space="0" w:color="auto"/>
+            </w:tcBorders>
+            <w:vAlign w:val="center"/>
+          </w:tcPr>
+          <w:p>
+            <w:pPr>
+              <w:spacing w:after="0" w:line="240" w:lineRule="auto"/>
+              <w:jc w:val="center"/>
+              <w:rPr>
+                <w:rFonts w:ascii="Calibri" w:eastAsia="Times New Roman" w:hAnsi="Calibri" w:cs="Calibri"/>
+                <w:color w:val="000000"/>
+                <w:sz w:val="18"/>
+                <w:szCs w:val="18"/>
+                <w:lang w:val="en-US" w:eastAsia="ru-RU"/>
+              </w:rPr>
+            </w:pPr>
+            <w:r>
+              <w:rPr>
+                <w:rFonts w:ascii="Calibri" w:eastAsia="Times New Roman" w:hAnsi="Calibri" w:cs="Calibri"/>
+                <w:color w:val="000000"/>
+                <w:sz w:val="18"/>
+                <w:szCs w:val="18"/>
+                <w:lang w:val="en-US" w:eastAsia="ru-RU"/>
+              </w:rPr>
+              <w:t>…</w:t>
+            </w:r>
+          </w:p>
+        </w:tc>
+        <w:tc>
+          <w:tcPr>
+            <w:tcW w:w="1049" w:type="dxa"/>
+            <w:tcBorders>
+              <w:top w:val="single" w:sz="4" w:space="0" w:color="auto"/>
+              <w:left w:val="single" w:sz="4" w:space="0" w:color="auto"/>
+              <w:bottom w:val="single" w:sz="4" w:space="0" w:color="auto"/>
+              <w:right w:val="single" w:sz="4" w:space="0" w:color="auto"/>
+            </w:tcBorders>
+            <w:vAlign w:val="center"/>
+          </w:tcPr>
+          <w:p>
+            <w:pPr>
+              <w:spacing w:after="0" w:line="240" w:lineRule="auto"/>
+              <w:jc w:val="center"/>
+              <w:rPr>
+                <w:rFonts w:ascii="Calibri" w:eastAsia="Times New Roman" w:hAnsi="Calibri" w:cs="Calibri"/>
+                <w:color w:val="000000"/>
+                <w:sz w:val="18"/>
+                <w:szCs w:val="18"/>
+                <w:lang w:eastAsia="ru-RU"/>
+              </w:rPr>
+            </w:pPr>
+            <w:r>
+              <w:rPr>
+                <w:rFonts w:ascii="Calibri" w:eastAsia="Times New Roman" w:hAnsi="Calibri" w:cs="Calibri"/>
+                <w:color w:val="000000"/>
+                <w:sz w:val="18"/>
+                <w:szCs w:val="18"/>
+                <w:lang w:eastAsia="ru-RU"/>
+              </w:rPr>
+              <w:t>5939939</w:t>
+            </w:r>
+          </w:p>
+        </w:tc>
+        <w:tc>
+          <w:tcPr>
+            <w:tcW w:w="1132" w:type="dxa"/>
+            <w:tcBorders>
+              <w:top w:val="single" w:sz="4" w:space="0" w:color="auto"/>
+              <w:left w:val="single" w:sz="4" w:space="0" w:color="auto"/>
+              <w:bottom w:val="single" w:sz="4" w:space="0" w:color="auto"/>
+              <w:right w:val="single" w:sz="4" w:space="0" w:color="auto"/>
+            </w:tcBorders>
+            <w:vAlign w:val="center"/>
+          </w:tcPr>
+          <w:p>
+            <w:pPr>
+              <w:spacing w:after="0" w:line="240" w:lineRule="auto"/>
+              <w:jc w:val="center"/>
+              <w:rPr>
+                <w:rFonts w:ascii="Calibri" w:eastAsia="Times New Roman" w:hAnsi="Calibri" w:cs="Calibri"/>
+                <w:color w:val="000000"/>
+                <w:sz w:val="18"/>
+                <w:szCs w:val="18"/>
+                <w:lang w:eastAsia="ru-RU"/>
+              </w:rPr>
+            </w:pPr>
+            <w:r>
+              <w:rPr>
+                <w:rFonts w:ascii="Calibri" w:eastAsia="Times New Roman" w:hAnsi="Calibri" w:cs="Calibri"/>
+                <w:color w:val="000000"/>
+                <w:sz w:val="18"/>
+                <w:szCs w:val="18"/>
+                <w:lang w:eastAsia="ru-RU"/>
+              </w:rPr>
+              <w:t>-429</w:t>
+            </w:r>
+          </w:p>
+        </w:tc>
+      </w:tr>
+      <w:tr>
+        <w:trPr>
+          <w:trHeight w:val="300"/>
+        </w:trPr>
+        <w:tc>
+          <w:tcPr>
+            <w:tcW w:w="948" w:type="dxa"/>
+            <w:tcBorders>
+              <w:top w:val="single" w:sz="4" w:space="0" w:color="auto"/>
+              <w:left w:val="single" w:sz="4" w:space="0" w:color="auto"/>
+              <w:bottom w:val="single" w:sz="4" w:space="0" w:color="auto"/>
+              <w:right w:val="single" w:sz="4" w:space="0" w:color="auto"/>
+            </w:tcBorders>
+            <w:vAlign w:val="center"/>
+          </w:tcPr>
+          <w:p>
+            <w:pPr>
+              <w:spacing w:after="0" w:line="240" w:lineRule="auto"/>
+              <w:jc w:val="center"/>
+              <w:rPr>
+                <w:rFonts w:ascii="Calibri" w:eastAsia="Times New Roman" w:hAnsi="Calibri" w:cs="Calibri"/>
+                <w:b/>
+                <w:color w:val="000000"/>
+                <w:sz w:val="18"/>
+                <w:szCs w:val="18"/>
+                <w:lang w:val="en-US" w:eastAsia="ru-RU"/>
+              </w:rPr>
+            </w:pPr>
+            <w:r>
+              <w:rPr>
+                <w:rFonts w:ascii="Calibri" w:eastAsia="Times New Roman" w:hAnsi="Calibri" w:cs="Calibri"/>
+                <w:b/>
+                <w:color w:val="000000"/>
+                <w:sz w:val="18"/>
+                <w:szCs w:val="18"/>
+                <w:lang w:val="en-US" w:eastAsia="ru-RU"/>
+              </w:rPr>
+              <w:t>changed</w:t>
+            </w:r>
+          </w:p>
+        </w:tc>
+        <w:tc>
+          <w:tcPr>
+            <w:tcW w:w="948" w:type="dxa"/>
+            <w:tcBorders>
+              <w:top w:val="single" w:sz="4" w:space="0" w:color="auto"/>
+              <w:left w:val="single" w:sz="4" w:space="0" w:color="auto"/>
+              <w:bottom w:val="single" w:sz="4" w:space="0" w:color="auto"/>
+              <w:right w:val="single" w:sz="4" w:space="0" w:color="auto"/>
+            </w:tcBorders>
+            <w:shd w:val="clear" w:color="auto" w:fill="auto"/>
+            <w:noWrap/>
+            <w:vAlign w:val="center"/>
+          </w:tcPr>
+          <w:p>
+            <w:pPr>
+              <w:spacing w:after="0" w:line="240" w:lineRule="auto"/>
+              <w:jc w:val="center"/>
+              <w:rPr>
+                <w:rFonts w:ascii="Calibri" w:eastAsia="Times New Roman" w:hAnsi="Calibri" w:cs="Calibri"/>
+                <w:color w:val="000000"/>
+                <w:sz w:val="18"/>
+                <w:szCs w:val="18"/>
+                <w:lang w:eastAsia="ru-RU"/>
+              </w:rPr>
+            </w:pPr>
+            <w:r>
+              <w:rPr>
+                <w:rFonts w:ascii="Calibri" w:eastAsia="Times New Roman" w:hAnsi="Calibri" w:cs="Calibri"/>
+                <w:color w:val="000000"/>
+                <w:sz w:val="18"/>
+                <w:szCs w:val="18"/>
+                <w:lang w:eastAsia="ru-RU"/>
+              </w:rPr>
+              <w:t>60730000</w:t>
+            </w:r>
+          </w:p>
+        </w:tc>
+        <w:tc>
+          <w:tcPr>
+            <w:tcW w:w="581" w:type="dxa"/>
+            <w:tcBorders>
+              <w:top w:val="single" w:sz="4" w:space="0" w:color="auto"/>
+              <w:left w:val="single" w:sz="4" w:space="0" w:color="auto"/>
+              <w:bottom w:val="single" w:sz="4" w:space="0" w:color="auto"/>
+              <w:right w:val="single" w:sz="4" w:space="0" w:color="auto"/>
+            </w:tcBorders>
+            <w:shd w:val="clear" w:color="auto" w:fill="auto"/>
+            <w:noWrap/>
+            <w:vAlign w:val="center"/>
+          </w:tcPr>
+          <w:p>
+            <w:pPr>
+              <w:spacing w:after="0" w:line="240" w:lineRule="auto"/>
+              <w:jc w:val="center"/>
+              <w:rPr>
+                <w:rFonts w:ascii="Calibri" w:eastAsia="Times New Roman" w:hAnsi="Calibri" w:cs="Calibri"/>
+                <w:color w:val="000000"/>
+                <w:sz w:val="18"/>
+                <w:szCs w:val="18"/>
+                <w:lang w:eastAsia="ru-RU"/>
+              </w:rPr>
+            </w:pPr>
+            <w:r>
+              <w:rPr>
+                <w:rFonts w:ascii="Calibri" w:eastAsia="Times New Roman" w:hAnsi="Calibri" w:cs="Calibri"/>
+                <w:color w:val="000000"/>
+                <w:sz w:val="18"/>
+                <w:szCs w:val="18"/>
+                <w:lang w:eastAsia="ru-RU"/>
+              </w:rPr>
+              <w:t>2021</w:t>
+            </w:r>
+          </w:p>
+        </w:tc>
+        <w:tc>
+          <w:tcPr>
+            <w:tcW w:w="1590" w:type="dxa"/>
+            <w:tcBorders>
+              <w:top w:val="single" w:sz="4" w:space="0" w:color="auto"/>
+              <w:left w:val="single" w:sz="4" w:space="0" w:color="auto"/>
+              <w:bottom w:val="single" w:sz="4" w:space="0" w:color="auto"/>
+              <w:right w:val="single" w:sz="4" w:space="0" w:color="auto"/>
+            </w:tcBorders>
+            <w:shd w:val="clear" w:color="auto" w:fill="auto"/>
+            <w:noWrap/>
+            <w:vAlign w:val="center"/>
+          </w:tcPr>
+          <w:p>
+            <w:pPr>
+              <w:spacing w:after="0" w:line="240" w:lineRule="auto"/>
+              <w:jc w:val="center"/>
+              <w:rPr>
+                <w:rFonts w:ascii="Calibri" w:eastAsia="Times New Roman" w:hAnsi="Calibri" w:cs="Calibri"/>
+                <w:color w:val="000000"/>
+                <w:sz w:val="18"/>
+                <w:szCs w:val="18"/>
+                <w:lang w:val="en-US" w:eastAsia="ru-RU"/>
+              </w:rPr>
+            </w:pPr>
+            <w:r>
+              <w:rPr>
+                <w:rFonts w:ascii="Calibri" w:eastAsia="Times New Roman" w:hAnsi="Calibri" w:cs="Calibri"/>
+                <w:color w:val="000000"/>
+                <w:sz w:val="18"/>
+                <w:szCs w:val="18"/>
+                <w:lang w:eastAsia="ru-RU"/>
+              </w:rPr>
+              <w:t>Новошахтинск</w:t>
+            </w:r>
+          </w:p>
+        </w:tc>
+        <w:tc>
+          <w:tcPr>
+            <w:tcW w:w="567" w:type="dxa"/>
+            <w:tcBorders>
+              <w:top w:val="single" w:sz="4" w:space="0" w:color="auto"/>
+              <w:left w:val="single" w:sz="4" w:space="0" w:color="auto"/>
+              <w:bottom w:val="single" w:sz="4" w:space="0" w:color="auto"/>
+              <w:right w:val="single" w:sz="4" w:space="0" w:color="auto"/>
+            </w:tcBorders>
+            <w:shd w:val="clear" w:color="auto" w:fill="auto"/>
+            <w:noWrap/>
+            <w:vAlign w:val="center"/>
+          </w:tcPr>
+          <w:p>
+            <w:pPr>
+              <w:spacing w:after="0" w:line="240" w:lineRule="auto"/>
+              <w:jc w:val="center"/>
+              <w:rPr>
+                <w:rFonts w:ascii="Calibri" w:eastAsia="Times New Roman" w:hAnsi="Calibri" w:cs="Calibri"/>
+                <w:color w:val="000000"/>
+                <w:sz w:val="18"/>
+                <w:szCs w:val="18"/>
+                <w:lang w:eastAsia="ru-RU"/>
+              </w:rPr>
+            </w:pPr>
+            <w:r>
+              <w:rPr>
+                <w:rFonts w:ascii="Calibri" w:eastAsia="Times New Roman" w:hAnsi="Calibri" w:cs="Calibri"/>
+                <w:color w:val="000000"/>
+                <w:sz w:val="18"/>
+                <w:szCs w:val="18"/>
+                <w:lang w:eastAsia="ru-RU"/>
+              </w:rPr>
+              <w:t>5</w:t>
+            </w:r>
+          </w:p>
+        </w:tc>
+        <w:tc>
+          <w:tcPr>
+            <w:tcW w:w="367" w:type="dxa"/>
+            <w:tcBorders>
+              <w:top w:val="single" w:sz="4" w:space="0" w:color="auto"/>
+              <w:left w:val="single" w:sz="4" w:space="0" w:color="auto"/>
+              <w:bottom w:val="single" w:sz="4" w:space="0" w:color="auto"/>
+              <w:right w:val="single" w:sz="4" w:space="0" w:color="auto"/>
+            </w:tcBorders>
+            <w:vAlign w:val="center"/>
+          </w:tcPr>
+          <w:p>
+            <w:pPr>
+              <w:spacing w:after="0" w:line="240" w:lineRule="auto"/>
+              <w:jc w:val="center"/>
+              <w:rPr>
+                <w:rFonts w:ascii="Calibri" w:eastAsia="Times New Roman" w:hAnsi="Calibri" w:cs="Calibri"/>
+                <w:color w:val="000000"/>
+                <w:sz w:val="18"/>
+                <w:szCs w:val="18"/>
+                <w:lang w:val="en-US" w:eastAsia="ru-RU"/>
+              </w:rPr>
+            </w:pPr>
+            <w:r>
+              <w:rPr>
+                <w:rFonts w:ascii="Calibri" w:eastAsia="Times New Roman" w:hAnsi="Calibri" w:cs="Calibri"/>
+                <w:color w:val="000000"/>
+                <w:sz w:val="18"/>
+                <w:szCs w:val="18"/>
+                <w:lang w:val="en-US" w:eastAsia="ru-RU"/>
+              </w:rPr>
+              <w:t>…</w:t>
+            </w:r>
+          </w:p>
+        </w:tc>
+        <w:tc>
+          <w:tcPr>
+            <w:tcW w:w="1082" w:type="dxa"/>
+            <w:tcBorders>
+              <w:top w:val="single" w:sz="4" w:space="0" w:color="auto"/>
+              <w:left w:val="single" w:sz="4" w:space="0" w:color="auto"/>
+              <w:bottom w:val="single" w:sz="4" w:space="0" w:color="auto"/>
+              <w:right w:val="single" w:sz="4" w:space="0" w:color="auto"/>
+            </w:tcBorders>
+            <w:shd w:val="clear" w:color="auto" w:fill="auto"/>
+            <w:noWrap/>
+            <w:vAlign w:val="center"/>
+          </w:tcPr>
+          <w:p>
+            <w:pPr>
+              <w:spacing w:after="0" w:line="240" w:lineRule="auto"/>
+              <w:jc w:val="center"/>
+              <w:rPr>
+                <w:rFonts w:ascii="Calibri" w:eastAsia="Times New Roman" w:hAnsi="Calibri" w:cs="Calibri"/>
+                <w:color w:val="000000"/>
+                <w:sz w:val="18"/>
+                <w:szCs w:val="18"/>
+                <w:lang w:eastAsia="ru-RU"/>
+              </w:rPr>
+            </w:pPr>
+            <w:r>
+              <w:rPr>
+                <w:rFonts w:ascii="Calibri" w:eastAsia="Times New Roman" w:hAnsi="Calibri" w:cs="Calibri"/>
+                <w:color w:val="000000"/>
+                <w:sz w:val="18"/>
+                <w:szCs w:val="18"/>
+                <w:lang w:eastAsia="ru-RU"/>
+              </w:rPr>
+              <w:t>3389505</w:t>
+            </w:r>
+          </w:p>
+        </w:tc>
+        <w:tc>
+          <w:tcPr>
+            <w:tcW w:w="367" w:type="dxa"/>
+            <w:tcBorders>
+              <w:top w:val="single" w:sz="4" w:space="0" w:color="auto"/>
+              <w:left w:val="single" w:sz="4" w:space="0" w:color="auto"/>
+              <w:bottom w:val="single" w:sz="4" w:space="0" w:color="auto"/>
+              <w:right w:val="single" w:sz="4" w:space="0" w:color="auto"/>
+            </w:tcBorders>
+            <w:vAlign w:val="center"/>
+          </w:tcPr>
+          <w:p>
+            <w:pPr>
+              <w:spacing w:after="0" w:line="240" w:lineRule="auto"/>
+              <w:jc w:val="center"/>
+              <w:rPr>
+                <w:rFonts w:ascii="Calibri" w:eastAsia="Times New Roman" w:hAnsi="Calibri" w:cs="Calibri"/>
+                <w:color w:val="000000"/>
+                <w:sz w:val="18"/>
+                <w:szCs w:val="18"/>
+                <w:lang w:val="en-US" w:eastAsia="ru-RU"/>
+              </w:rPr>
+            </w:pPr>
+            <w:r>
+              <w:rPr>
+                <w:rFonts w:ascii="Calibri" w:eastAsia="Times New Roman" w:hAnsi="Calibri" w:cs="Calibri"/>
+                <w:color w:val="000000"/>
+                <w:sz w:val="18"/>
+                <w:szCs w:val="18"/>
+                <w:lang w:val="en-US" w:eastAsia="ru-RU"/>
+              </w:rPr>
+              <w:t>…</w:t>
+            </w:r>
+          </w:p>
+        </w:tc>
+        <w:tc>
+          <w:tcPr>
+            <w:tcW w:w="751" w:type="dxa"/>
+            <w:tcBorders>
+              <w:top w:val="single" w:sz="4" w:space="0" w:color="auto"/>
+              <w:left w:val="single" w:sz="4" w:space="0" w:color="auto"/>
+              <w:bottom w:val="single" w:sz="4" w:space="0" w:color="auto"/>
+              <w:right w:val="single" w:sz="4" w:space="0" w:color="auto"/>
+            </w:tcBorders>
+            <w:vAlign w:val="center"/>
+          </w:tcPr>
+          <w:p>
+            <w:pPr>
+              <w:spacing w:after="0" w:line="240" w:lineRule="auto"/>
+              <w:jc w:val="center"/>
+              <w:rPr>
+                <w:rFonts w:ascii="Calibri" w:eastAsia="Times New Roman" w:hAnsi="Calibri" w:cs="Calibri"/>
+                <w:color w:val="000000"/>
+                <w:sz w:val="18"/>
+                <w:szCs w:val="18"/>
+                <w:lang w:eastAsia="ru-RU"/>
+              </w:rPr>
+            </w:pPr>
+            <w:r>
+              <w:rPr>
+                <w:rFonts w:ascii="Calibri" w:eastAsia="Times New Roman" w:hAnsi="Calibri" w:cs="Calibri"/>
+                <w:color w:val="000000"/>
+                <w:sz w:val="18"/>
+                <w:szCs w:val="18"/>
+                <w:lang w:eastAsia="ru-RU"/>
+              </w:rPr>
+              <w:t>249</w:t>
+            </w:r>
+          </w:p>
+        </w:tc>
+        <w:tc>
+          <w:tcPr>
+            <w:tcW w:w="555" w:type="dxa"/>
+            <w:tcBorders>
+              <w:top w:val="single" w:sz="4" w:space="0" w:color="auto"/>
+              <w:left w:val="single" w:sz="4" w:space="0" w:color="auto"/>
+              <w:bottom w:val="single" w:sz="4" w:space="0" w:color="auto"/>
+              <w:right w:val="single" w:sz="4" w:space="0" w:color="auto"/>
+            </w:tcBorders>
+            <w:vAlign w:val="center"/>
+          </w:tcPr>
+          <w:p>
+            <w:pPr>
+              <w:spacing w:after="0" w:line="240" w:lineRule="auto"/>
+              <w:jc w:val="center"/>
+              <w:rPr>
+                <w:rFonts w:ascii="Calibri" w:eastAsia="Times New Roman" w:hAnsi="Calibri" w:cs="Calibri"/>
+                <w:color w:val="000000"/>
+                <w:sz w:val="18"/>
+                <w:szCs w:val="18"/>
+                <w:lang w:val="en-US" w:eastAsia="ru-RU"/>
+              </w:rPr>
+            </w:pPr>
+            <w:r>
+              <w:rPr>
+                <w:rFonts w:ascii="Calibri" w:eastAsia="Times New Roman" w:hAnsi="Calibri" w:cs="Calibri"/>
+                <w:color w:val="000000"/>
+                <w:sz w:val="18"/>
+                <w:szCs w:val="18"/>
+                <w:lang w:val="en-US" w:eastAsia="ru-RU"/>
+              </w:rPr>
+              <w:t>26</w:t>
+            </w:r>
+          </w:p>
+        </w:tc>
+        <w:tc>
+          <w:tcPr>
+            <w:tcW w:w="367" w:type="dxa"/>
+            <w:tcBorders>
+              <w:top w:val="single" w:sz="4" w:space="0" w:color="auto"/>
+              <w:left w:val="single" w:sz="4" w:space="0" w:color="auto"/>
+              <w:bottom w:val="single" w:sz="4" w:space="0" w:color="auto"/>
+              <w:right w:val="single" w:sz="4" w:space="0" w:color="auto"/>
+            </w:tcBorders>
+            <w:vAlign w:val="center"/>
+          </w:tcPr>
+          <w:p>
+            <w:pPr>
+              <w:spacing w:after="0" w:line="240" w:lineRule="auto"/>
+              <w:jc w:val="center"/>
+              <w:rPr>
+                <w:rFonts w:ascii="Calibri" w:eastAsia="Times New Roman" w:hAnsi="Calibri" w:cs="Calibri"/>
+                <w:color w:val="000000"/>
+                <w:sz w:val="18"/>
+                <w:szCs w:val="18"/>
+                <w:lang w:val="en-US" w:eastAsia="ru-RU"/>
+              </w:rPr>
+            </w:pPr>
+            <w:r>
+              <w:rPr>
+                <w:rFonts w:ascii="Calibri" w:eastAsia="Times New Roman" w:hAnsi="Calibri" w:cs="Calibri"/>
+                <w:color w:val="000000"/>
+                <w:sz w:val="18"/>
+                <w:szCs w:val="18"/>
+                <w:lang w:val="en-US" w:eastAsia="ru-RU"/>
+              </w:rPr>
+              <w:t>…</w:t>
+            </w:r>
+          </w:p>
+        </w:tc>
+        <w:tc>
+          <w:tcPr>
+            <w:tcW w:w="1049" w:type="dxa"/>
+            <w:tcBorders>
+              <w:top w:val="single" w:sz="4" w:space="0" w:color="auto"/>
+              <w:left w:val="single" w:sz="4" w:space="0" w:color="auto"/>
+              <w:bottom w:val="single" w:sz="4" w:space="0" w:color="auto"/>
+              <w:right w:val="single" w:sz="4" w:space="0" w:color="auto"/>
+            </w:tcBorders>
+            <w:vAlign w:val="center"/>
+          </w:tcPr>
+          <w:p>
+            <w:pPr>
+              <w:spacing w:after="0" w:line="240" w:lineRule="auto"/>
+              <w:jc w:val="center"/>
+              <w:rPr>
+                <w:rFonts w:ascii="Calibri" w:eastAsia="Times New Roman" w:hAnsi="Calibri" w:cs="Calibri"/>
+                <w:color w:val="000000"/>
+                <w:sz w:val="18"/>
+                <w:szCs w:val="18"/>
+                <w:lang w:eastAsia="ru-RU"/>
+              </w:rPr>
+            </w:pPr>
+            <w:r>
+              <w:rPr>
+                <w:rFonts w:ascii="Calibri" w:eastAsia="Times New Roman" w:hAnsi="Calibri" w:cs="Calibri"/>
+                <w:color w:val="000000"/>
+                <w:sz w:val="18"/>
+                <w:szCs w:val="18"/>
+                <w:lang w:eastAsia="ru-RU"/>
+              </w:rPr>
+              <w:t>5939939</w:t>
+            </w:r>
+          </w:p>
+        </w:tc>
+        <w:tc>
+          <w:tcPr>
+            <w:tcW w:w="1132" w:type="dxa"/>
+            <w:tcBorders>
+              <w:top w:val="single" w:sz="4" w:space="0" w:color="auto"/>
+              <w:left w:val="single" w:sz="4" w:space="0" w:color="auto"/>
+              <w:bottom w:val="single" w:sz="4" w:space="0" w:color="auto"/>
+              <w:right w:val="single" w:sz="4" w:space="0" w:color="auto"/>
+            </w:tcBorders>
+            <w:vAlign w:val="center"/>
+          </w:tcPr>
+          <w:p>
+            <w:pPr>
+              <w:spacing w:after="0" w:line="240" w:lineRule="auto"/>
+              <w:jc w:val="center"/>
+              <w:rPr>
+                <w:rFonts w:ascii="Calibri" w:eastAsia="Times New Roman" w:hAnsi="Calibri" w:cs="Calibri"/>
+                <w:color w:val="000000"/>
+                <w:sz w:val="18"/>
+                <w:szCs w:val="18"/>
+                <w:lang w:val="en-US" w:eastAsia="ru-RU"/>
+              </w:rPr>
+            </w:pPr>
+            <w:r>
+              <w:rPr>
+                <w:rFonts w:ascii="Calibri" w:eastAsia="Times New Roman" w:hAnsi="Calibri" w:cs="Calibri"/>
+                <w:color w:val="000000"/>
+                <w:sz w:val="18"/>
+                <w:szCs w:val="18"/>
+                <w:lang w:val="en-US" w:eastAsia="ru-RU"/>
+              </w:rPr>
+              <w:t>-200</w:t>
+            </w:r>
+          </w:p>
+        </w:tc>
+      </w:tr>
+    </w:tbl>
+    <w:p>
+      <w:pPr>
+        <w:spacing w:after="0" w:line="360" w:lineRule="auto"/>
+        <w:ind w:left="-567" w:firstLine="567"/>
+        <w:jc w:val="both"/>
+        <w:rPr>
+          <w:rFonts w:ascii="Times New Roman" w:eastAsiaTheme="minorEastAsia" w:hAnsi="Times New Roman" w:cs="Times New Roman"/>
+          <w:color w:val="FF0000"/>
+          <w:sz w:val="26"/>
+          <w:szCs w:val="26"/>
+          <w:lang w:val="en-US"/>
+        </w:rPr>
+      </w:pPr>
+    </w:p>
+    <w:p>
+      <w:pPr>
+        <w:spacing w:after="0" w:line="360" w:lineRule="auto"/>
+        <w:ind w:left="-567" w:firstLine="567"/>
+        <w:jc w:val="both"/>
+        <w:rPr>
+          <w:rFonts w:ascii="Times New Roman" w:eastAsiaTheme="minorEastAsia" w:hAnsi="Times New Roman" w:cs="Times New Roman"/>
+          <w:color w:val="FF0000"/>
+          <w:sz w:val="26"/>
+          <w:szCs w:val="26"/>
+          <w:lang w:val="en-US"/>
+        </w:rPr>
+      </w:pPr>
+    </w:p>
+    <w:p>
+      <w:pPr>
+        <w:spacing w:after="0" w:line="360" w:lineRule="auto"/>
+        <w:ind w:left="-567" w:firstLine="567"/>
+        <w:jc w:val="both"/>
+        <w:rPr>
+          <w:rFonts w:ascii="Times New Roman" w:eastAsiaTheme="minorEastAsia" w:hAnsi="Times New Roman" w:cs="Times New Roman"/>
+          <w:color w:val="FF0000"/>
+          <w:sz w:val="26"/>
+          <w:szCs w:val="26"/>
+          <w:lang w:val="en-US"/>
+        </w:rPr>
+      </w:pPr>
+    </w:p>
+    <w:p>
+      <w:pPr>
+        <w:spacing w:after="0" w:line="360" w:lineRule="auto"/>
+        <w:ind w:left="-567" w:firstLine="567"/>
+        <w:jc w:val="both"/>
+        <w:rPr>
+          <w:rFonts w:ascii="Times New Roman" w:eastAsiaTheme="minorEastAsia" w:hAnsi="Times New Roman" w:cs="Times New Roman"/>
+          <w:color w:val="FF0000"/>
+          <w:sz w:val="26"/>
+          <w:szCs w:val="26"/>
+          <w:lang w:val="en-US"/>
+        </w:rPr>
+      </w:pPr>
+    </w:p>
+    <w:p>
+      <w:pPr>
+        <w:spacing w:after="0" w:line="360" w:lineRule="auto"/>
+        <w:ind w:left="-567" w:firstLine="567"/>
+        <w:jc w:val="both"/>
+        <w:rPr>
+          <w:rFonts w:ascii="Times New Roman" w:eastAsiaTheme="minorEastAsia" w:hAnsi="Times New Roman" w:cs="Times New Roman"/>
+          <w:color w:val="FF0000"/>
+          <w:sz w:val="26"/>
+          <w:szCs w:val="26"/>
+          <w:lang w:val="en-US"/>
+        </w:rPr>
+      </w:pPr>
+    </w:p>
+    <w:p>
+      <w:pPr>
+        <w:spacing w:after="0" w:line="360" w:lineRule="auto"/>
+        <w:ind w:left="-567" w:firstLine="567"/>
+        <w:jc w:val="both"/>
+        <w:rPr>
+          <w:rFonts w:ascii="Times New Roman" w:eastAsiaTheme="minorEastAsia" w:hAnsi="Times New Roman" w:cs="Times New Roman"/>
+          <w:color w:val="FF0000"/>
+          <w:sz w:val="26"/>
+          <w:szCs w:val="26"/>
+          <w:lang w:val="en-US"/>
+        </w:rPr>
+      </w:pPr>
+    </w:p>
+    <w:p>
+      <w:pPr>
+        <w:spacing w:after="0" w:line="360" w:lineRule="auto"/>
+        <w:ind w:left="-567" w:firstLine="567"/>
+        <w:jc w:val="both"/>
+        <w:rPr>
+          <w:rFonts w:ascii="Times New Roman" w:eastAsiaTheme="minorEastAsia" w:hAnsi="Times New Roman" w:cs="Times New Roman"/>
+          <w:color w:val="FF0000"/>
+          <w:sz w:val="26"/>
+          <w:szCs w:val="26"/>
+          <w:lang w:val="en-US"/>
+        </w:rPr>
+      </w:pPr>
+    </w:p>
+    <w:p>
+      <w:pPr>
+        <w:spacing w:after="0" w:line="360" w:lineRule="auto"/>
+        <w:ind w:left="-567" w:firstLine="567"/>
+        <w:jc w:val="both"/>
+        <w:rPr>
+          <w:rFonts w:ascii="Times New Roman" w:eastAsiaTheme="minorEastAsia" w:hAnsi="Times New Roman" w:cs="Times New Roman"/>
+          <w:color w:val="FF0000"/>
+          <w:sz w:val="26"/>
+          <w:szCs w:val="26"/>
+          <w:lang w:val="en-US"/>
+        </w:rPr>
+      </w:pPr>
+    </w:p>
+    <w:p>
+      <w:pPr>
+        <w:spacing w:after="0" w:line="360" w:lineRule="auto"/>
+        <w:ind w:left="-567" w:firstLine="567"/>
+        <w:jc w:val="both"/>
+        <w:rPr>
+          <w:rFonts w:ascii="Times New Roman" w:eastAsiaTheme="minorEastAsia" w:hAnsi="Times New Roman" w:cs="Times New Roman"/>
+          <w:color w:val="FF0000"/>
+          <w:sz w:val="26"/>
+          <w:szCs w:val="26"/>
+          <w:lang w:val="en-US"/>
+        </w:rPr>
+      </w:pPr>
+    </w:p>
+    <w:p>
+      <w:pPr>
+        <w:spacing w:after="0" w:line="360" w:lineRule="auto"/>
+        <w:ind w:left="-567" w:firstLine="567"/>
+        <w:jc w:val="both"/>
+        <w:rPr>
+          <w:rFonts w:ascii="Times New Roman" w:eastAsiaTheme="minorEastAsia" w:hAnsi="Times New Roman" w:cs="Times New Roman"/>
+          <w:color w:val="FF0000"/>
+          <w:sz w:val="26"/>
+          <w:szCs w:val="26"/>
+          <w:lang w:val="en-US"/>
+        </w:rPr>
+      </w:pPr>
+    </w:p>
+    <w:p>
+      <w:pPr>
+        <w:spacing w:after="0" w:line="360" w:lineRule="auto"/>
+        <w:ind w:left="-567" w:firstLine="567"/>
+        <w:jc w:val="both"/>
+        <w:rPr>
+          <w:rFonts w:ascii="Times New Roman" w:eastAsiaTheme="minorEastAsia" w:hAnsi="Times New Roman" w:cs="Times New Roman"/>
+          <w:color w:val="FF0000"/>
+          <w:sz w:val="26"/>
+          <w:szCs w:val="26"/>
+          <w:lang w:val="en-US"/>
+        </w:rPr>
+      </w:pPr>
+    </w:p>
+    <w:p>
+      <w:pPr>
+        <w:spacing w:after="0" w:line="360" w:lineRule="auto"/>
+        <w:ind w:left="-567" w:firstLine="567"/>
+        <w:jc w:val="both"/>
+        <w:rPr>
+          <w:rFonts w:ascii="Times New Roman" w:eastAsiaTheme="minorEastAsia" w:hAnsi="Times New Roman" w:cs="Times New Roman"/>
+          <w:color w:val="FF0000"/>
+          <w:sz w:val="26"/>
+          <w:szCs w:val="26"/>
+          <w:lang w:val="en-US"/>
+        </w:rPr>
+      </w:pPr>
+    </w:p>
+    <w:p>
+      <w:pPr>
+        <w:spacing w:after="0" w:line="360" w:lineRule="auto"/>
+        <w:ind w:left="-567" w:firstLine="567"/>
+        <w:jc w:val="both"/>
+        <w:rPr>
+          <w:rFonts w:ascii="Times New Roman" w:eastAsiaTheme="minorEastAsia" w:hAnsi="Times New Roman" w:cs="Times New Roman"/>
+          <w:color w:val="FF0000"/>
+          <w:sz w:val="26"/>
+          <w:szCs w:val="26"/>
+          <w:lang w:val="en-US"/>
+        </w:rPr>
+      </w:pPr>
+    </w:p>
+    <w:p>
+      <w:pPr>
+        <w:spacing w:after="0" w:line="360" w:lineRule="auto"/>
+        <w:ind w:left="-567" w:firstLine="567"/>
+        <w:jc w:val="both"/>
+        <w:rPr>
+          <w:rFonts w:ascii="Times New Roman" w:eastAsiaTheme="minorEastAsia" w:hAnsi="Times New Roman" w:cs="Times New Roman"/>
+          <w:color w:val="FF0000"/>
+          <w:sz w:val="26"/>
+          <w:szCs w:val="26"/>
+          <w:lang w:val="en-US"/>
+        </w:rPr>
+      </w:pPr>
+    </w:p>
+    <w:p>
+      <w:pPr>
+        <w:spacing w:after="0" w:line="360" w:lineRule="auto"/>
+        <w:ind w:left="-567" w:firstLine="567"/>
+        <w:jc w:val="both"/>
+        <w:rPr>
+          <w:rFonts w:ascii="Times New Roman" w:eastAsiaTheme="minorEastAsia" w:hAnsi="Times New Roman" w:cs="Times New Roman"/>
+          <w:color w:val="FF0000"/>
+          <w:sz w:val="26"/>
+          <w:szCs w:val="26"/>
+          <w:lang w:val="en-US"/>
+        </w:rPr>
+      </w:pPr>
+    </w:p>
+    <w:p>
+      <w:pPr>
+        <w:spacing w:after="0" w:line="360" w:lineRule="auto"/>
+        <w:ind w:left="-567" w:firstLine="567"/>
+        <w:jc w:val="both"/>
+        <w:rPr>
+          <w:rFonts w:ascii="Times New Roman" w:eastAsiaTheme="minorEastAsia" w:hAnsi="Times New Roman" w:cs="Times New Roman"/>
+          <w:color w:val="FF0000"/>
+          <w:sz w:val="26"/>
+          <w:szCs w:val="26"/>
+          <w:lang w:val="en-US"/>
+        </w:rPr>
+      </w:pPr>
+    </w:p>
+    <w:p>
+      <w:pPr>
+        <w:spacing w:after="0" w:line="360" w:lineRule="auto"/>
+        <w:ind w:left="-567" w:firstLine="567"/>
+        <w:jc w:val="both"/>
+        <w:rPr>
+          <w:rFonts w:ascii="Times New Roman" w:eastAsiaTheme="minorEastAsia" w:hAnsi="Times New Roman" w:cs="Times New Roman"/>
+          <w:color w:val="FF0000"/>
+          <w:sz w:val="26"/>
+          <w:szCs w:val="26"/>
+          <w:lang w:val="en-US"/>
+        </w:rPr>
+      </w:pPr>
+    </w:p>
+    <w:p>
+      <w:pPr>
+        <w:spacing w:after="0" w:line="360" w:lineRule="auto"/>
+        <w:ind w:left="-567" w:firstLine="567"/>
+        <w:jc w:val="both"/>
+        <w:rPr>
+          <w:rFonts w:ascii="Times New Roman" w:eastAsiaTheme="minorEastAsia" w:hAnsi="Times New Roman" w:cs="Times New Roman"/>
+          <w:color w:val="FF0000"/>
+          <w:sz w:val="26"/>
+          <w:szCs w:val="26"/>
+          <w:lang w:val="en-US"/>
+        </w:rPr>
+      </w:pPr>
+    </w:p>
+    <w:p>
+      <w:pPr>
+        <w:spacing w:after="0" w:line="360" w:lineRule="auto"/>
+        <w:ind w:left="-567" w:firstLine="567"/>
+        <w:jc w:val="both"/>
+        <w:rPr>
+          <w:rFonts w:ascii="Times New Roman" w:eastAsiaTheme="minorEastAsia" w:hAnsi="Times New Roman" w:cs="Times New Roman"/>
+          <w:color w:val="FF0000"/>
+          <w:sz w:val="26"/>
+          <w:szCs w:val="26"/>
+          <w:lang w:val="en-US"/>
+        </w:rPr>
+      </w:pPr>
+    </w:p>
+    <w:p>
+      <w:pPr>
+        <w:spacing w:after="0" w:line="360" w:lineRule="auto"/>
+        <w:ind w:left="-567" w:firstLine="567"/>
+        <w:jc w:val="both"/>
+        <w:rPr>
+          <w:rFonts w:ascii="Times New Roman" w:eastAsiaTheme="minorEastAsia" w:hAnsi="Times New Roman" w:cs="Times New Roman"/>
+          <w:color w:val="FF0000"/>
+          <w:sz w:val="26"/>
+          <w:szCs w:val="26"/>
+          <w:lang w:val="en-US"/>
+        </w:rPr>
+      </w:pPr>
+    </w:p>
+    <w:p>
+      <w:pPr>
+        <w:spacing w:after="0" w:line="360" w:lineRule="auto"/>
+        <w:ind w:left="-567" w:firstLine="567"/>
+        <w:jc w:val="both"/>
+        <w:rPr>
+          <w:rFonts w:ascii="Times New Roman" w:eastAsiaTheme="minorEastAsia" w:hAnsi="Times New Roman" w:cs="Times New Roman"/>
+          <w:color w:val="FF0000"/>
+          <w:sz w:val="26"/>
+          <w:szCs w:val="26"/>
+          <w:lang w:val="en-US"/>
+        </w:rPr>
+      </w:pPr>
+    </w:p>
+    <w:p>
+      <w:pPr>
+        <w:spacing w:after="0" w:line="360" w:lineRule="auto"/>
+        <w:ind w:left="-567" w:firstLine="567"/>
+        <w:jc w:val="both"/>
+        <w:rPr>
+          <w:rFonts w:ascii="Times New Roman" w:eastAsiaTheme="minorEastAsia" w:hAnsi="Times New Roman" w:cs="Times New Roman"/>
+          <w:color w:val="FF0000"/>
+          <w:sz w:val="26"/>
+          <w:szCs w:val="26"/>
+          <w:lang w:val="en-US"/>
+        </w:rPr>
+      </w:pPr>
+    </w:p>
+    <w:p>
+      <w:pPr>
+        <w:spacing w:after="0" w:line="360" w:lineRule="auto"/>
+        <w:ind w:left="-567" w:firstLine="567"/>
+        <w:jc w:val="both"/>
+        <w:rPr>
+          <w:rFonts w:ascii="Times New Roman" w:eastAsiaTheme="minorEastAsia" w:hAnsi="Times New Roman" w:cs="Times New Roman"/>
+          <w:color w:val="FF0000"/>
+          <w:sz w:val="26"/>
+          <w:szCs w:val="26"/>
+          <w:lang w:val="en-US"/>
+        </w:rPr>
+      </w:pPr>
+    </w:p>
+    <w:p>
+      <w:pPr>
+        <w:spacing w:after="0" w:line="360" w:lineRule="auto"/>
+        <w:ind w:left="-567" w:firstLine="567"/>
+        <w:jc w:val="both"/>
+        <w:rPr>
+          <w:rFonts w:ascii="Times New Roman" w:eastAsiaTheme="minorEastAsia" w:hAnsi="Times New Roman" w:cs="Times New Roman"/>
+          <w:color w:val="FF0000"/>
+          <w:sz w:val="26"/>
+          <w:szCs w:val="26"/>
+          <w:lang w:val="en-US"/>
+        </w:rPr>
+      </w:pPr>
+    </w:p>
+    <w:p>
+      <w:pPr>
+        <w:spacing w:after="0" w:line="360" w:lineRule="auto"/>
+        <w:ind w:left="-567" w:firstLine="567"/>
+        <w:jc w:val="both"/>
+        <w:rPr>
+          <w:rFonts w:ascii="Times New Roman" w:eastAsiaTheme="minorEastAsia" w:hAnsi="Times New Roman" w:cs="Times New Roman"/>
+          <w:color w:val="FF0000"/>
+          <w:sz w:val="26"/>
+          <w:szCs w:val="26"/>
+          <w:lang w:val="en-US"/>
+        </w:rPr>
+      </w:pPr>
+    </w:p>
+    <w:p>
+      <w:pPr>
+        <w:spacing w:after="0" w:line="360" w:lineRule="auto"/>
+        <w:ind w:left="-567" w:firstLine="567"/>
+        <w:jc w:val="both"/>
+        <w:rPr>
+          <w:rFonts w:ascii="Times New Roman" w:eastAsiaTheme="minorEastAsia" w:hAnsi="Times New Roman" w:cs="Times New Roman"/>
+          <w:color w:val="FF0000"/>
+          <w:sz w:val="26"/>
+          <w:szCs w:val="26"/>
+          <w:lang w:val="en-US"/>
+        </w:rPr>
+      </w:pPr>
+    </w:p>
+    <w:p>
+      <w:pPr>
+        <w:spacing w:after="0" w:line="360" w:lineRule="auto"/>
+        <w:ind w:left="-567" w:firstLine="567"/>
+        <w:jc w:val="both"/>
+        <w:rPr>
+          <w:rFonts w:ascii="Times New Roman" w:eastAsiaTheme="minorEastAsia" w:hAnsi="Times New Roman" w:cs="Times New Roman"/>
+          <w:color w:val="FF0000"/>
+          <w:sz w:val="26"/>
+          <w:szCs w:val="26"/>
+          <w:lang w:val="en-US"/>
+        </w:rPr>
+      </w:pPr>
     </w:p>
     <w:p>
       <w:pPr>
@@ -6074,6 +11864,7 @@
           <w:szCs w:val="26"/>
           <w:lang w:val="en-US"/>
         </w:rPr>
+        <w:lastRenderedPageBreak/>
         <w:t>It is possible to make fair assumption [???] that the number of</w:t>
       </w:r>
       <w:r>
@@ -6655,8 +12446,6 @@
           <w:lang w:val="en-US"/>
         </w:rPr>
       </w:pPr>
-      <w:bookmarkStart w:id="0" w:name="_GoBack"/>
-      <w:bookmarkEnd w:id="0"/>
     </w:p>
     <w:p>
       <w:pPr>
@@ -6775,7 +12564,6 @@
           <w:szCs w:val="26"/>
           <w:lang w:val="en-US"/>
         </w:rPr>
-        <w:lastRenderedPageBreak/>
         <w:t>Following</w:t>
       </w:r>
       <w:r>
@@ -8371,6 +14159,7 @@
           <w:szCs w:val="26"/>
           <w:lang w:val="en-US"/>
         </w:rPr>
+        <w:lastRenderedPageBreak/>
         <w:t xml:space="preserve">The difference between positive and negative sub-clusters. </w:t>
       </w:r>
       <w:r>
@@ -8432,7 +14221,6 @@
           <w:szCs w:val="26"/>
           <w:lang w:val="en-US"/>
         </w:rPr>
-        <w:lastRenderedPageBreak/>
         <w:t>It should be noted that neither net migration nor population size (popsize) is used as a factor in the process of clusterization. Consequently, the formation of clusters is entirely independent of these characteristics.</w:t>
       </w:r>
     </w:p>
@@ -8952,7 +14740,17 @@
           <w:szCs w:val="26"/>
           <w:lang w:val="en-US"/>
         </w:rPr>
-        <w:t xml:space="preserve"> Thus, youth migration (cohort 15-19), which moves for educational purposes, strongly prevails in the Russia Federation [111]. Undoubtedly, the younger generation also migrates for in the reason of career opportunities. So, for younger age groups without children, healthcare and per-school organizations are not important factors in decision to move. Also these clusters (5, 4 and 0) are characterized by high values of foodseats, retaliturnover, harvest, agrprod, livestock, which is consistent with the interests of youth and labour migration.</w:t>
+        <w:t xml:space="preserve"> Thus, youth migration </w:t>
+      </w:r>
+      <w:r>
+        <w:rPr>
+          <w:rFonts w:ascii="Times New Roman" w:eastAsiaTheme="minorEastAsia" w:hAnsi="Times New Roman" w:cs="Times New Roman"/>
+          <w:sz w:val="26"/>
+          <w:szCs w:val="26"/>
+          <w:lang w:val="en-US"/>
+        </w:rPr>
+        <w:lastRenderedPageBreak/>
+        <w:t>(cohort 15-19), which moves for educational purposes, strongly prevails in the Russia Federation [111]. Undoubtedly, the younger generation also migrates for in the reason of career opportunities. So, for younger age groups without children, healthcare and per-school organizations are not important factors in decision to move. Also these clusters (5, 4 and 0) are characterized by high values of foodseats, retaliturnover, harvest, agrprod, livestock, which is consistent with the interests of youth and labour migration.</w:t>
       </w:r>
     </w:p>
     <w:p>
@@ -8978,17 +14776,7 @@
           <w:szCs w:val="26"/>
           <w:lang w:val="en-US"/>
         </w:rPr>
-        <w:t xml:space="preserve">At the same time, there is also a clear trend of family migration with pre-school age children and so-called retirement migration [111]. The red, green and purple lines of the diagram </w:t>
-      </w:r>
-      <w:r>
-        <w:rPr>
-          <w:rFonts w:ascii="Times New Roman" w:eastAsiaTheme="minorEastAsia" w:hAnsi="Times New Roman" w:cs="Times New Roman"/>
-          <w:sz w:val="26"/>
-          <w:szCs w:val="26"/>
-          <w:lang w:val="en-US"/>
-        </w:rPr>
-        <w:lastRenderedPageBreak/>
-        <w:t>(see Fig. 1, clusters 1-3), illustrates this trends most clearly around "hospitals" and "beforeschool" factors. In such cases, healthcare and per-school organizations are significant factors in decision-making. In addition, these three clusters are distinguished by positive migration when “sportsvenue” is higher, indicating the availability of opportunities for children to engage in sports.</w:t>
+        <w:t>At the same time, there is also a clear trend of family migration with pre-school age children and so-called retirement migration [111]. The red, green and purple lines of the diagram (see Fig. 1, clusters 1-3), illustrates this trends most clearly around "hospitals" and "beforeschool" factors. In such cases, healthcare and per-school organizations are significant factors in decision-making. In addition, these three clusters are distinguished by positive migration when “sportsvenue” is higher, indicating the availability of opportunities for children to engage in sports.</w:t>
       </w:r>
     </w:p>
     <w:p>

--- a/migforecasting/clustering/clust-model.docx
+++ b/migforecasting/clustering/clust-model.docx
@@ -4640,7 +4640,6 @@
           <w:rFonts w:ascii="Times New Roman" w:eastAsiaTheme="minorEastAsia" w:hAnsi="Times New Roman" w:cs="Times New Roman"/>
           <w:sz w:val="26"/>
           <w:szCs w:val="26"/>
-          <w:lang w:val="en-US"/>
         </w:rPr>
       </w:pPr>
       <w:r>
@@ -4669,7 +4668,168 @@
           <w:szCs w:val="26"/>
           <w:lang w:val="en-US"/>
         </w:rPr>
-        <w:t>Reg. Res. Russ. 14 (Suppl 1), S55–S66 (2024). https://doi.org/10.1134/S2079970524600689</w:t>
+        <w:t>Reg</w:t>
+      </w:r>
+      <w:r>
+        <w:rPr>
+          <w:rFonts w:ascii="Times New Roman" w:eastAsiaTheme="minorEastAsia" w:hAnsi="Times New Roman" w:cs="Times New Roman"/>
+          <w:sz w:val="26"/>
+          <w:szCs w:val="26"/>
+        </w:rPr>
+        <w:t xml:space="preserve">. </w:t>
+      </w:r>
+      <w:r>
+        <w:rPr>
+          <w:rFonts w:ascii="Times New Roman" w:eastAsiaTheme="minorEastAsia" w:hAnsi="Times New Roman" w:cs="Times New Roman"/>
+          <w:sz w:val="26"/>
+          <w:szCs w:val="26"/>
+          <w:lang w:val="en-US"/>
+        </w:rPr>
+        <w:t>Res</w:t>
+      </w:r>
+      <w:r>
+        <w:rPr>
+          <w:rFonts w:ascii="Times New Roman" w:eastAsiaTheme="minorEastAsia" w:hAnsi="Times New Roman" w:cs="Times New Roman"/>
+          <w:sz w:val="26"/>
+          <w:szCs w:val="26"/>
+        </w:rPr>
+        <w:t xml:space="preserve">. </w:t>
+      </w:r>
+      <w:r>
+        <w:rPr>
+          <w:rFonts w:ascii="Times New Roman" w:eastAsiaTheme="minorEastAsia" w:hAnsi="Times New Roman" w:cs="Times New Roman"/>
+          <w:sz w:val="26"/>
+          <w:szCs w:val="26"/>
+          <w:lang w:val="en-US"/>
+        </w:rPr>
+        <w:t>Russ</w:t>
+      </w:r>
+      <w:r>
+        <w:rPr>
+          <w:rFonts w:ascii="Times New Roman" w:eastAsiaTheme="minorEastAsia" w:hAnsi="Times New Roman" w:cs="Times New Roman"/>
+          <w:sz w:val="26"/>
+          <w:szCs w:val="26"/>
+        </w:rPr>
+        <w:t>. 14 (</w:t>
+      </w:r>
+      <w:r>
+        <w:rPr>
+          <w:rFonts w:ascii="Times New Roman" w:eastAsiaTheme="minorEastAsia" w:hAnsi="Times New Roman" w:cs="Times New Roman"/>
+          <w:sz w:val="26"/>
+          <w:szCs w:val="26"/>
+          <w:lang w:val="en-US"/>
+        </w:rPr>
+        <w:t>Suppl</w:t>
+      </w:r>
+      <w:r>
+        <w:rPr>
+          <w:rFonts w:ascii="Times New Roman" w:eastAsiaTheme="minorEastAsia" w:hAnsi="Times New Roman" w:cs="Times New Roman"/>
+          <w:sz w:val="26"/>
+          <w:szCs w:val="26"/>
+        </w:rPr>
+        <w:t xml:space="preserve"> 1), </w:t>
+      </w:r>
+      <w:r>
+        <w:rPr>
+          <w:rFonts w:ascii="Times New Roman" w:eastAsiaTheme="minorEastAsia" w:hAnsi="Times New Roman" w:cs="Times New Roman"/>
+          <w:sz w:val="26"/>
+          <w:szCs w:val="26"/>
+          <w:lang w:val="en-US"/>
+        </w:rPr>
+        <w:t>S</w:t>
+      </w:r>
+      <w:r>
+        <w:rPr>
+          <w:rFonts w:ascii="Times New Roman" w:eastAsiaTheme="minorEastAsia" w:hAnsi="Times New Roman" w:cs="Times New Roman"/>
+          <w:sz w:val="26"/>
+          <w:szCs w:val="26"/>
+        </w:rPr>
+        <w:t>55–</w:t>
+      </w:r>
+      <w:r>
+        <w:rPr>
+          <w:rFonts w:ascii="Times New Roman" w:eastAsiaTheme="minorEastAsia" w:hAnsi="Times New Roman" w:cs="Times New Roman"/>
+          <w:sz w:val="26"/>
+          <w:szCs w:val="26"/>
+          <w:lang w:val="en-US"/>
+        </w:rPr>
+        <w:t>S</w:t>
+      </w:r>
+      <w:r>
+        <w:rPr>
+          <w:rFonts w:ascii="Times New Roman" w:eastAsiaTheme="minorEastAsia" w:hAnsi="Times New Roman" w:cs="Times New Roman"/>
+          <w:sz w:val="26"/>
+          <w:szCs w:val="26"/>
+        </w:rPr>
+        <w:t xml:space="preserve">66 (2024). </w:t>
+      </w:r>
+      <w:r>
+        <w:rPr>
+          <w:rFonts w:ascii="Times New Roman" w:eastAsiaTheme="minorEastAsia" w:hAnsi="Times New Roman" w:cs="Times New Roman"/>
+          <w:sz w:val="26"/>
+          <w:szCs w:val="26"/>
+          <w:lang w:val="en-US"/>
+        </w:rPr>
+        <w:t>https</w:t>
+      </w:r>
+      <w:r>
+        <w:rPr>
+          <w:rFonts w:ascii="Times New Roman" w:eastAsiaTheme="minorEastAsia" w:hAnsi="Times New Roman" w:cs="Times New Roman"/>
+          <w:sz w:val="26"/>
+          <w:szCs w:val="26"/>
+        </w:rPr>
+        <w:t>://</w:t>
+      </w:r>
+      <w:r>
+        <w:rPr>
+          <w:rFonts w:ascii="Times New Roman" w:eastAsiaTheme="minorEastAsia" w:hAnsi="Times New Roman" w:cs="Times New Roman"/>
+          <w:sz w:val="26"/>
+          <w:szCs w:val="26"/>
+          <w:lang w:val="en-US"/>
+        </w:rPr>
+        <w:t>doi</w:t>
+      </w:r>
+      <w:r>
+        <w:rPr>
+          <w:rFonts w:ascii="Times New Roman" w:eastAsiaTheme="minorEastAsia" w:hAnsi="Times New Roman" w:cs="Times New Roman"/>
+          <w:sz w:val="26"/>
+          <w:szCs w:val="26"/>
+        </w:rPr>
+        <w:t>.</w:t>
+      </w:r>
+      <w:r>
+        <w:rPr>
+          <w:rFonts w:ascii="Times New Roman" w:eastAsiaTheme="minorEastAsia" w:hAnsi="Times New Roman" w:cs="Times New Roman"/>
+          <w:sz w:val="26"/>
+          <w:szCs w:val="26"/>
+          <w:lang w:val="en-US"/>
+        </w:rPr>
+        <w:t>org</w:t>
+      </w:r>
+      <w:r>
+        <w:rPr>
+          <w:rFonts w:ascii="Times New Roman" w:eastAsiaTheme="minorEastAsia" w:hAnsi="Times New Roman" w:cs="Times New Roman"/>
+          <w:sz w:val="26"/>
+          <w:szCs w:val="26"/>
+        </w:rPr>
+        <w:t>/10.1134/</w:t>
+      </w:r>
+      <w:r>
+        <w:rPr>
+          <w:rFonts w:ascii="Times New Roman" w:eastAsiaTheme="minorEastAsia" w:hAnsi="Times New Roman" w:cs="Times New Roman"/>
+          <w:sz w:val="26"/>
+          <w:szCs w:val="26"/>
+          <w:lang w:val="en-US"/>
+        </w:rPr>
+        <w:t>S</w:t>
+      </w:r>
+      <w:r>
+        <w:rPr>
+          <w:rFonts w:ascii="Times New Roman" w:eastAsiaTheme="minorEastAsia" w:hAnsi="Times New Roman" w:cs="Times New Roman"/>
+          <w:sz w:val="26"/>
+          <w:szCs w:val="26"/>
+        </w:rPr>
+        <w:t>2079970524600689</w:t>
       </w:r>
     </w:p>
     <w:p>
@@ -4682,7 +4842,6 @@
           <w:color w:val="FF0000"/>
           <w:sz w:val="26"/>
           <w:szCs w:val="26"/>
-          <w:lang w:val="en-US"/>
         </w:rPr>
       </w:pPr>
     </w:p>
@@ -4698,26 +4857,66 @@
           <w:szCs w:val="26"/>
         </w:rPr>
       </w:pPr>
-      <w:r>
+    </w:p>
+    <w:p>
+      <w:pPr>
+        <w:spacing w:after="0" w:line="360" w:lineRule="auto"/>
+        <w:jc w:val="both"/>
         <w:rPr>
           <w:rFonts w:ascii="Times New Roman" w:eastAsiaTheme="minorEastAsia" w:hAnsi="Times New Roman" w:cs="Times New Roman"/>
           <w:color w:val="FF0000"/>
           <w:sz w:val="26"/>
           <w:szCs w:val="26"/>
         </w:rPr>
-        <w:t>Помимо кластерного анализа, позволившего идентифицировать как разницу социально-экономического состояния в отдельных суб-кластерах, так и степень их вероятного влияния на мигр</w:t>
-      </w:r>
-      <w:bookmarkStart w:id="0" w:name="_GoBack"/>
-      <w:bookmarkEnd w:id="0"/>
-      <w:r>
+      </w:pPr>
+    </w:p>
+    <w:p>
+      <w:pPr>
+        <w:spacing w:after="0" w:line="360" w:lineRule="auto"/>
+        <w:jc w:val="both"/>
         <w:rPr>
           <w:rFonts w:ascii="Times New Roman" w:eastAsiaTheme="minorEastAsia" w:hAnsi="Times New Roman" w:cs="Times New Roman"/>
           <w:color w:val="FF0000"/>
           <w:sz w:val="26"/>
           <w:szCs w:val="26"/>
         </w:rPr>
-        <w:t xml:space="preserve">ационные потоки, возникает возможность косвенной оценки, подтверждения этих данных на основе модели прогнозирования миграции. </w:t>
-      </w:r>
+      </w:pPr>
+    </w:p>
+    <w:p>
+      <w:pPr>
+        <w:spacing w:after="0" w:line="360" w:lineRule="auto"/>
+        <w:jc w:val="both"/>
+        <w:rPr>
+          <w:rFonts w:ascii="Times New Roman" w:eastAsiaTheme="minorEastAsia" w:hAnsi="Times New Roman" w:cs="Times New Roman"/>
+          <w:color w:val="FF0000"/>
+          <w:sz w:val="26"/>
+          <w:szCs w:val="26"/>
+        </w:rPr>
+      </w:pPr>
+    </w:p>
+    <w:p>
+      <w:pPr>
+        <w:spacing w:after="0" w:line="360" w:lineRule="auto"/>
+        <w:jc w:val="both"/>
+        <w:rPr>
+          <w:rFonts w:ascii="Times New Roman" w:eastAsiaTheme="minorEastAsia" w:hAnsi="Times New Roman" w:cs="Times New Roman"/>
+          <w:color w:val="FF0000"/>
+          <w:sz w:val="26"/>
+          <w:szCs w:val="26"/>
+        </w:rPr>
+      </w:pPr>
+    </w:p>
+    <w:p>
+      <w:pPr>
+        <w:spacing w:after="0" w:line="360" w:lineRule="auto"/>
+        <w:jc w:val="both"/>
+        <w:rPr>
+          <w:rFonts w:ascii="Times New Roman" w:eastAsiaTheme="minorEastAsia" w:hAnsi="Times New Roman" w:cs="Times New Roman"/>
+          <w:color w:val="FF0000"/>
+          <w:sz w:val="26"/>
+          <w:szCs w:val="26"/>
+        </w:rPr>
+      </w:pPr>
     </w:p>
     <w:p>
       <w:pPr>
@@ -4731,19 +4930,154 @@
           <w:szCs w:val="26"/>
         </w:rPr>
       </w:pPr>
-      <w:r>
-        <w:rPr>
-          <w:rFonts w:ascii="Times New Roman" w:eastAsiaTheme="minorEastAsia" w:hAnsi="Times New Roman" w:cs="Times New Roman"/>
-          <w:color w:val="FF0000"/>
-          <w:sz w:val="26"/>
-          <w:szCs w:val="26"/>
-        </w:rPr>
-        <w:t xml:space="preserve">Таким образом, </w:t>
-      </w:r>
-      <w:r>
-        <w:rPr>
-          <w:rFonts w:ascii="Times New Roman" w:eastAsiaTheme="minorEastAsia" w:hAnsi="Times New Roman" w:cs="Times New Roman"/>
-          <w:color w:val="FF0000"/>
+    </w:p>
+    <w:p>
+      <w:pPr>
+        <w:spacing w:after="0" w:line="360" w:lineRule="auto"/>
+        <w:ind w:left="-567" w:firstLine="567"/>
+        <w:jc w:val="both"/>
+        <w:rPr>
+          <w:rFonts w:ascii="Times New Roman" w:eastAsiaTheme="minorEastAsia" w:hAnsi="Times New Roman" w:cs="Times New Roman"/>
+          <w:color w:val="000000" w:themeColor="text1"/>
+          <w:sz w:val="26"/>
+          <w:szCs w:val="26"/>
+        </w:rPr>
+      </w:pPr>
+      <w:r>
+        <w:rPr>
+          <w:rFonts w:ascii="Times New Roman" w:eastAsiaTheme="minorEastAsia" w:hAnsi="Times New Roman" w:cs="Times New Roman"/>
+          <w:color w:val="000000" w:themeColor="text1"/>
+          <w:sz w:val="26"/>
+          <w:szCs w:val="26"/>
+        </w:rPr>
+        <w:t>Помимо кластерного анализа, позволившего идентифицировать как разницу социально-экономического состояния в отдельных суб-кластерах, так и степень их вероятного влияния на миграционные потоки,</w:t>
+      </w:r>
+      <w:r>
+        <w:rPr>
+          <w:rFonts w:ascii="Times New Roman" w:eastAsiaTheme="minorEastAsia" w:hAnsi="Times New Roman" w:cs="Times New Roman"/>
+          <w:color w:val="000000" w:themeColor="text1"/>
+          <w:sz w:val="26"/>
+          <w:szCs w:val="26"/>
+        </w:rPr>
+        <w:t xml:space="preserve"> что позволяет сформировать некоторый вектор развития территории,</w:t>
+      </w:r>
+      <w:r>
+        <w:rPr>
+          <w:rFonts w:ascii="Times New Roman" w:eastAsiaTheme="minorEastAsia" w:hAnsi="Times New Roman" w:cs="Times New Roman"/>
+          <w:color w:val="000000" w:themeColor="text1"/>
+          <w:sz w:val="26"/>
+          <w:szCs w:val="26"/>
+        </w:rPr>
+        <w:t xml:space="preserve"> возникает возможность </w:t>
+      </w:r>
+      <w:r>
+        <w:rPr>
+          <w:rFonts w:ascii="Times New Roman" w:eastAsiaTheme="minorEastAsia" w:hAnsi="Times New Roman" w:cs="Times New Roman"/>
+          <w:color w:val="000000" w:themeColor="text1"/>
+          <w:sz w:val="26"/>
+          <w:szCs w:val="26"/>
+        </w:rPr>
+        <w:t xml:space="preserve">получения </w:t>
+      </w:r>
+      <w:r>
+        <w:rPr>
+          <w:rFonts w:ascii="Times New Roman" w:eastAsiaTheme="minorEastAsia" w:hAnsi="Times New Roman" w:cs="Times New Roman"/>
+          <w:color w:val="000000" w:themeColor="text1"/>
+          <w:sz w:val="26"/>
+          <w:szCs w:val="26"/>
+        </w:rPr>
+        <w:t xml:space="preserve">косвенной оценки, подтверждения </w:t>
+      </w:r>
+      <w:r>
+        <w:rPr>
+          <w:rFonts w:ascii="Times New Roman" w:eastAsiaTheme="minorEastAsia" w:hAnsi="Times New Roman" w:cs="Times New Roman"/>
+          <w:color w:val="000000" w:themeColor="text1"/>
+          <w:sz w:val="26"/>
+          <w:szCs w:val="26"/>
+        </w:rPr>
+        <w:t>этого вектора</w:t>
+      </w:r>
+      <w:r>
+        <w:rPr>
+          <w:rFonts w:ascii="Times New Roman" w:eastAsiaTheme="minorEastAsia" w:hAnsi="Times New Roman" w:cs="Times New Roman"/>
+          <w:color w:val="000000" w:themeColor="text1"/>
+          <w:sz w:val="26"/>
+          <w:szCs w:val="26"/>
+        </w:rPr>
+        <w:t xml:space="preserve"> на основе модели прогнозирования миграции. </w:t>
+      </w:r>
+      <w:r>
+        <w:rPr>
+          <w:rFonts w:ascii="Times New Roman" w:eastAsiaTheme="minorEastAsia" w:hAnsi="Times New Roman" w:cs="Times New Roman"/>
+          <w:color w:val="000000" w:themeColor="text1"/>
+          <w:sz w:val="26"/>
+          <w:szCs w:val="26"/>
+        </w:rPr>
+        <w:t xml:space="preserve">Подобная модель была разработана авторами исследования и представлена в работе </w:t>
+      </w:r>
+      <w:r>
+        <w:rPr>
+          <w:rFonts w:ascii="Times New Roman" w:eastAsiaTheme="minorEastAsia" w:hAnsi="Times New Roman" w:cs="Times New Roman"/>
+          <w:b/>
+          <w:color w:val="000000" w:themeColor="text1"/>
+          <w:sz w:val="26"/>
+          <w:szCs w:val="26"/>
+        </w:rPr>
+        <w:t>[наша].</w:t>
+      </w:r>
+    </w:p>
+    <w:p>
+      <w:pPr>
+        <w:spacing w:after="0" w:line="360" w:lineRule="auto"/>
+        <w:ind w:left="-567" w:firstLine="567"/>
+        <w:jc w:val="both"/>
+        <w:rPr>
+          <w:rFonts w:ascii="Times New Roman" w:eastAsiaTheme="minorEastAsia" w:hAnsi="Times New Roman" w:cs="Times New Roman"/>
+          <w:color w:val="000000" w:themeColor="text1"/>
+          <w:sz w:val="26"/>
+          <w:szCs w:val="26"/>
+        </w:rPr>
+      </w:pPr>
+      <w:r>
+        <w:rPr>
+          <w:rFonts w:ascii="Times New Roman" w:eastAsiaTheme="minorEastAsia" w:hAnsi="Times New Roman" w:cs="Times New Roman"/>
+          <w:color w:val="000000" w:themeColor="text1"/>
+          <w:sz w:val="26"/>
+          <w:szCs w:val="26"/>
+        </w:rPr>
+        <w:t>Сущность модели заключается в том</w:t>
+      </w:r>
+      <w:r>
+        <w:rPr>
+          <w:rFonts w:ascii="Times New Roman" w:eastAsiaTheme="minorEastAsia" w:hAnsi="Times New Roman" w:cs="Times New Roman"/>
+          <w:color w:val="000000" w:themeColor="text1"/>
+          <w:sz w:val="26"/>
+          <w:szCs w:val="26"/>
+        </w:rPr>
+        <w:t>,</w:t>
+      </w:r>
+      <w:r>
+        <w:rPr>
+          <w:rFonts w:ascii="Times New Roman" w:eastAsiaTheme="minorEastAsia" w:hAnsi="Times New Roman" w:cs="Times New Roman"/>
+          <w:color w:val="000000" w:themeColor="text1"/>
+          <w:sz w:val="26"/>
+          <w:szCs w:val="26"/>
+        </w:rPr>
+        <w:t xml:space="preserve"> что</w:t>
+      </w:r>
+      <w:r>
+        <w:rPr>
+          <w:rFonts w:ascii="Times New Roman" w:eastAsiaTheme="minorEastAsia" w:hAnsi="Times New Roman" w:cs="Times New Roman"/>
+          <w:color w:val="000000" w:themeColor="text1"/>
+          <w:sz w:val="26"/>
+          <w:szCs w:val="26"/>
+        </w:rPr>
+        <w:t xml:space="preserve"> </w:t>
+      </w:r>
+      <w:r>
+        <w:rPr>
+          <w:rFonts w:ascii="Times New Roman" w:eastAsiaTheme="minorEastAsia" w:hAnsi="Times New Roman" w:cs="Times New Roman"/>
+          <w:color w:val="000000" w:themeColor="text1"/>
           <w:sz w:val="26"/>
           <w:szCs w:val="26"/>
         </w:rPr>
@@ -4757,7 +5091,7 @@
                 <w:rFonts w:ascii="Cambria Math" w:hAnsi="Cambria Math" w:cs="Times New Roman"/>
                 <w:b/>
                 <w:i/>
-                <w:color w:val="FF0000"/>
+                <w:color w:val="000000" w:themeColor="text1"/>
                 <w:sz w:val="26"/>
                 <w:szCs w:val="26"/>
                 <w:lang w:val="en-US"/>
@@ -4771,7 +5105,7 @@
               </m:rPr>
               <w:rPr>
                 <w:rFonts w:ascii="Cambria Math" w:hAnsi="Cambria Math" w:cs="Times New Roman"/>
-                <w:color w:val="FF0000"/>
+                <w:color w:val="000000" w:themeColor="text1"/>
                 <w:sz w:val="26"/>
                 <w:szCs w:val="26"/>
                 <w:lang w:val="en-US"/>
@@ -4787,7 +5121,7 @@
                     <w:rFonts w:ascii="Cambria Math" w:hAnsi="Cambria Math" w:cs="Times New Roman"/>
                     <w:b/>
                     <w:i/>
-                    <w:color w:val="FF0000"/>
+                    <w:color w:val="000000" w:themeColor="text1"/>
                     <w:sz w:val="26"/>
                     <w:szCs w:val="26"/>
                     <w:lang w:val="en-US"/>
@@ -4801,7 +5135,7 @@
                   </m:rPr>
                   <w:rPr>
                     <w:rFonts w:ascii="Cambria Math" w:hAnsi="Cambria Math" w:cs="Times New Roman"/>
-                    <w:color w:val="FF0000"/>
+                    <w:color w:val="000000" w:themeColor="text1"/>
                     <w:sz w:val="26"/>
                     <w:szCs w:val="26"/>
                     <w:lang w:val="en-US"/>
@@ -4816,7 +5150,7 @@
                   </m:rPr>
                   <w:rPr>
                     <w:rFonts w:ascii="Cambria Math" w:hAnsi="Cambria Math" w:cs="Times New Roman"/>
-                    <w:color w:val="FF0000"/>
+                    <w:color w:val="000000" w:themeColor="text1"/>
                     <w:sz w:val="26"/>
                     <w:szCs w:val="26"/>
                     <w:lang w:val="en-US"/>
@@ -4832,7 +5166,7 @@
         <w:rPr>
           <w:rFonts w:ascii="Times New Roman" w:eastAsiaTheme="minorEastAsia" w:hAnsi="Times New Roman" w:cs="Times New Roman"/>
           <w:b/>
-          <w:color w:val="FF0000"/>
+          <w:color w:val="000000" w:themeColor="text1"/>
           <w:sz w:val="26"/>
           <w:szCs w:val="26"/>
         </w:rPr>
@@ -4841,7 +5175,7 @@
       <w:r>
         <w:rPr>
           <w:rFonts w:ascii="Times New Roman" w:eastAsiaTheme="minorEastAsia" w:hAnsi="Times New Roman" w:cs="Times New Roman"/>
-          <w:color w:val="FF0000"/>
+          <w:color w:val="000000" w:themeColor="text1"/>
           <w:sz w:val="26"/>
           <w:szCs w:val="26"/>
         </w:rPr>
@@ -4855,7 +5189,7 @@
                 <w:rFonts w:ascii="Cambria Math" w:hAnsi="Cambria Math" w:cs="Times New Roman"/>
                 <w:b/>
                 <w:i/>
-                <w:color w:val="FF0000"/>
+                <w:color w:val="000000" w:themeColor="text1"/>
                 <w:sz w:val="26"/>
                 <w:szCs w:val="26"/>
                 <w:lang w:val="en-US"/>
@@ -4869,7 +5203,7 @@
               </m:rPr>
               <w:rPr>
                 <w:rFonts w:ascii="Cambria Math" w:hAnsi="Cambria Math" w:cs="Times New Roman"/>
-                <w:color w:val="FF0000"/>
+                <w:color w:val="000000" w:themeColor="text1"/>
                 <w:sz w:val="26"/>
                 <w:szCs w:val="26"/>
                 <w:lang w:val="en-US"/>
@@ -4884,7 +5218,7 @@
               </m:rPr>
               <w:rPr>
                 <w:rFonts w:ascii="Cambria Math" w:hAnsi="Cambria Math" w:cs="Times New Roman"/>
-                <w:color w:val="FF0000"/>
+                <w:color w:val="000000" w:themeColor="text1"/>
                 <w:sz w:val="26"/>
                 <w:szCs w:val="26"/>
                 <w:lang w:val="en-US"/>
@@ -4897,7 +5231,7 @@
       <w:r>
         <w:rPr>
           <w:rFonts w:ascii="Times New Roman" w:eastAsiaTheme="minorEastAsia" w:hAnsi="Times New Roman" w:cs="Times New Roman"/>
-          <w:color w:val="FF0000"/>
+          <w:color w:val="000000" w:themeColor="text1"/>
           <w:sz w:val="26"/>
           <w:szCs w:val="26"/>
         </w:rPr>
@@ -4911,7 +5245,7 @@
                 <w:rFonts w:ascii="Cambria Math" w:hAnsi="Cambria Math" w:cs="Times New Roman"/>
                 <w:b/>
                 <w:i/>
-                <w:color w:val="FF0000"/>
+                <w:color w:val="000000" w:themeColor="text1"/>
                 <w:sz w:val="26"/>
                 <w:szCs w:val="26"/>
                 <w:lang w:val="en-US"/>
@@ -4925,7 +5259,7 @@
               </m:rPr>
               <w:rPr>
                 <w:rFonts w:ascii="Cambria Math" w:hAnsi="Cambria Math" w:cs="Times New Roman"/>
-                <w:color w:val="FF0000"/>
+                <w:color w:val="000000" w:themeColor="text1"/>
                 <w:sz w:val="26"/>
                 <w:szCs w:val="26"/>
                 <w:lang w:val="en-US"/>
@@ -4940,7 +5274,7 @@
               </m:rPr>
               <w:rPr>
                 <w:rFonts w:ascii="Cambria Math" w:hAnsi="Cambria Math" w:cs="Times New Roman"/>
-                <w:color w:val="FF0000"/>
+                <w:color w:val="000000" w:themeColor="text1"/>
                 <w:sz w:val="26"/>
                 <w:szCs w:val="26"/>
                 <w:lang w:val="en-US"/>
@@ -4955,7 +5289,7 @@
           </m:rPr>
           <w:rPr>
             <w:rFonts w:ascii="Cambria Math" w:hAnsi="Cambria Math" w:cs="Times New Roman"/>
-            <w:color w:val="FF0000"/>
+            <w:color w:val="000000" w:themeColor="text1"/>
             <w:sz w:val="26"/>
             <w:szCs w:val="26"/>
           </w:rPr>
@@ -4967,7 +5301,7 @@
           </m:rPr>
           <w:rPr>
             <w:rFonts w:ascii="Cambria Math" w:hAnsi="Cambria Math" w:cs="Times New Roman"/>
-            <w:color w:val="FF0000"/>
+            <w:color w:val="000000" w:themeColor="text1"/>
             <w:sz w:val="26"/>
             <w:szCs w:val="26"/>
             <w:lang w:val="en-US"/>
@@ -4978,11 +5312,47 @@
       <w:r>
         <w:rPr>
           <w:rFonts w:ascii="Times New Roman" w:eastAsiaTheme="minorEastAsia" w:hAnsi="Times New Roman" w:cs="Times New Roman"/>
-          <w:color w:val="FF0000"/>
-          <w:sz w:val="26"/>
-          <w:szCs w:val="26"/>
-        </w:rPr>
-        <w:t xml:space="preserve">, можно выполнять прогнозирование миграционного сальдо на год вперед </w:t>
+          <w:color w:val="000000" w:themeColor="text1"/>
+          <w:sz w:val="26"/>
+          <w:szCs w:val="26"/>
+        </w:rPr>
+        <w:t>, можно</w:t>
+      </w:r>
+      <w:r>
+        <w:rPr>
+          <w:rFonts w:ascii="Times New Roman" w:eastAsiaTheme="minorEastAsia" w:hAnsi="Times New Roman" w:cs="Times New Roman"/>
+          <w:color w:val="000000" w:themeColor="text1"/>
+          <w:sz w:val="26"/>
+          <w:szCs w:val="26"/>
+        </w:rPr>
+        <w:t xml:space="preserve"> создать простую модель обучения с учителем для прогнозирования</w:t>
+      </w:r>
+      <w:r>
+        <w:rPr>
+          <w:rFonts w:ascii="Times New Roman" w:eastAsiaTheme="minorEastAsia" w:hAnsi="Times New Roman" w:cs="Times New Roman"/>
+          <w:color w:val="000000" w:themeColor="text1"/>
+          <w:sz w:val="26"/>
+          <w:szCs w:val="26"/>
+        </w:rPr>
+        <w:t xml:space="preserve"> миграционного сальдо </w:t>
+      </w:r>
+      <w:r>
+        <w:rPr>
+          <w:rFonts w:ascii="Times New Roman" w:eastAsiaTheme="minorEastAsia" w:hAnsi="Times New Roman" w:cs="Times New Roman"/>
+          <w:color w:val="000000" w:themeColor="text1"/>
+          <w:sz w:val="26"/>
+          <w:szCs w:val="26"/>
+        </w:rPr>
+        <w:t>в момент</w:t>
+      </w:r>
+      <w:r>
+        <w:rPr>
+          <w:rFonts w:ascii="Times New Roman" w:eastAsiaTheme="minorEastAsia" w:hAnsi="Times New Roman" w:cs="Times New Roman"/>
+          <w:color w:val="000000" w:themeColor="text1"/>
+          <w:sz w:val="26"/>
+          <w:szCs w:val="26"/>
+        </w:rPr>
+        <w:t xml:space="preserve"> </w:t>
       </w:r>
       <m:oMath>
         <m:sSub>
@@ -4992,7 +5362,7 @@
                 <w:rFonts w:ascii="Cambria Math" w:hAnsi="Cambria Math" w:cs="Times New Roman"/>
                 <w:b/>
                 <w:i/>
-                <w:color w:val="FF0000"/>
+                <w:color w:val="000000" w:themeColor="text1"/>
                 <w:sz w:val="26"/>
                 <w:szCs w:val="26"/>
                 <w:lang w:val="en-US"/>
@@ -5006,7 +5376,7 @@
               </m:rPr>
               <w:rPr>
                 <w:rFonts w:ascii="Cambria Math" w:hAnsi="Cambria Math" w:cs="Times New Roman"/>
-                <w:color w:val="FF0000"/>
+                <w:color w:val="000000" w:themeColor="text1"/>
                 <w:sz w:val="26"/>
                 <w:szCs w:val="26"/>
                 <w:lang w:val="en-US"/>
@@ -5021,7 +5391,7 @@
               </m:rPr>
               <w:rPr>
                 <w:rFonts w:ascii="Cambria Math" w:hAnsi="Cambria Math" w:cs="Times New Roman"/>
-                <w:color w:val="FF0000"/>
+                <w:color w:val="000000" w:themeColor="text1"/>
                 <w:sz w:val="26"/>
                 <w:szCs w:val="26"/>
                 <w:lang w:val="en-US"/>
@@ -5036,7 +5406,7 @@
           </m:rPr>
           <w:rPr>
             <w:rFonts w:ascii="Cambria Math" w:hAnsi="Cambria Math" w:cs="Times New Roman"/>
-            <w:color w:val="FF0000"/>
+            <w:color w:val="000000" w:themeColor="text1"/>
             <w:sz w:val="26"/>
             <w:szCs w:val="26"/>
           </w:rPr>
@@ -5048,7 +5418,7 @@
           </m:rPr>
           <w:rPr>
             <w:rFonts w:ascii="Cambria Math" w:hAnsi="Cambria Math" w:cs="Times New Roman"/>
-            <w:color w:val="FF0000"/>
+            <w:color w:val="000000" w:themeColor="text1"/>
             <w:sz w:val="26"/>
             <w:szCs w:val="26"/>
             <w:lang w:val="en-US"/>
@@ -5059,16 +5429,61 @@
       <w:r>
         <w:rPr>
           <w:rFonts w:ascii="Times New Roman" w:eastAsiaTheme="minorEastAsia" w:hAnsi="Times New Roman" w:cs="Times New Roman"/>
-          <w:color w:val="FF0000"/>
-          <w:sz w:val="26"/>
-          <w:szCs w:val="26"/>
-        </w:rPr>
-        <w:t xml:space="preserve"> при </w:t>
-      </w:r>
-      <w:r>
-        <w:rPr>
-          <w:rFonts w:ascii="Times New Roman" w:eastAsiaTheme="minorEastAsia" w:hAnsi="Times New Roman" w:cs="Times New Roman"/>
-          <w:color w:val="FF0000"/>
+          <w:color w:val="000000" w:themeColor="text1"/>
+          <w:sz w:val="26"/>
+          <w:szCs w:val="26"/>
+        </w:rPr>
+        <w:t xml:space="preserve"> </w:t>
+      </w:r>
+      <w:r>
+        <w:rPr>
+          <w:rFonts w:ascii="Times New Roman" w:eastAsiaTheme="minorEastAsia" w:hAnsi="Times New Roman" w:cs="Times New Roman"/>
+          <w:color w:val="000000" w:themeColor="text1"/>
+          <w:sz w:val="26"/>
+          <w:szCs w:val="26"/>
+        </w:rPr>
+        <w:t>(</w:t>
+      </w:r>
+      <w:r>
+        <w:rPr>
+          <w:rFonts w:ascii="Times New Roman" w:eastAsiaTheme="minorEastAsia" w:hAnsi="Times New Roman" w:cs="Times New Roman"/>
+          <w:color w:val="000000" w:themeColor="text1"/>
+          <w:sz w:val="26"/>
+          <w:szCs w:val="26"/>
+        </w:rPr>
+        <w:t>следующий год</w:t>
+      </w:r>
+      <w:r>
+        <w:rPr>
+          <w:rFonts w:ascii="Times New Roman" w:eastAsiaTheme="minorEastAsia" w:hAnsi="Times New Roman" w:cs="Times New Roman"/>
+          <w:color w:val="000000" w:themeColor="text1"/>
+          <w:sz w:val="26"/>
+          <w:szCs w:val="26"/>
+        </w:rPr>
+        <w:t xml:space="preserve">) </w:t>
+      </w:r>
+      <w:r>
+        <w:rPr>
+          <w:rFonts w:ascii="Times New Roman" w:eastAsiaTheme="minorEastAsia" w:hAnsi="Times New Roman" w:cs="Times New Roman"/>
+          <w:color w:val="000000" w:themeColor="text1"/>
+          <w:sz w:val="26"/>
+          <w:szCs w:val="26"/>
+        </w:rPr>
+        <w:t xml:space="preserve">при </w:t>
+      </w:r>
+      <w:r>
+        <w:rPr>
+          <w:rFonts w:ascii="Times New Roman" w:eastAsiaTheme="minorEastAsia" w:hAnsi="Times New Roman" w:cs="Times New Roman"/>
+          <w:color w:val="000000" w:themeColor="text1"/>
+          <w:sz w:val="26"/>
+          <w:szCs w:val="26"/>
+        </w:rPr>
+        <w:t xml:space="preserve">определенном </w:t>
+      </w:r>
+      <w:r>
+        <w:rPr>
+          <w:rFonts w:ascii="Times New Roman" w:eastAsiaTheme="minorEastAsia" w:hAnsi="Times New Roman" w:cs="Times New Roman"/>
+          <w:color w:val="000000" w:themeColor="text1"/>
           <w:sz w:val="26"/>
           <w:szCs w:val="26"/>
         </w:rPr>
@@ -5082,7 +5497,7 @@
                 <w:rFonts w:ascii="Cambria Math" w:hAnsi="Cambria Math" w:cs="Times New Roman"/>
                 <w:b/>
                 <w:i/>
-                <w:color w:val="FF0000"/>
+                <w:color w:val="000000" w:themeColor="text1"/>
                 <w:sz w:val="26"/>
                 <w:szCs w:val="26"/>
                 <w:lang w:val="en-US"/>
@@ -5096,7 +5511,7 @@
               </m:rPr>
               <w:rPr>
                 <w:rFonts w:ascii="Cambria Math" w:hAnsi="Cambria Math" w:cs="Times New Roman"/>
-                <w:color w:val="FF0000"/>
+                <w:color w:val="000000" w:themeColor="text1"/>
                 <w:sz w:val="26"/>
                 <w:szCs w:val="26"/>
                 <w:lang w:val="en-US"/>
@@ -5112,7 +5527,7 @@
                     <w:rFonts w:ascii="Cambria Math" w:hAnsi="Cambria Math" w:cs="Times New Roman"/>
                     <w:b/>
                     <w:i/>
-                    <w:color w:val="FF0000"/>
+                    <w:color w:val="000000" w:themeColor="text1"/>
                     <w:sz w:val="26"/>
                     <w:szCs w:val="26"/>
                     <w:lang w:val="en-US"/>
@@ -5126,7 +5541,7 @@
                   </m:rPr>
                   <w:rPr>
                     <w:rFonts w:ascii="Cambria Math" w:hAnsi="Cambria Math" w:cs="Times New Roman"/>
-                    <w:color w:val="FF0000"/>
+                    <w:color w:val="000000" w:themeColor="text1"/>
                     <w:sz w:val="26"/>
                     <w:szCs w:val="26"/>
                     <w:lang w:val="en-US"/>
@@ -5141,7 +5556,7 @@
                   </m:rPr>
                   <w:rPr>
                     <w:rFonts w:ascii="Cambria Math" w:hAnsi="Cambria Math" w:cs="Times New Roman"/>
-                    <w:color w:val="FF0000"/>
+                    <w:color w:val="000000" w:themeColor="text1"/>
                     <w:sz w:val="26"/>
                     <w:szCs w:val="26"/>
                     <w:lang w:val="en-US"/>
@@ -5156,7 +5571,7 @@
       <w:r>
         <w:rPr>
           <w:rFonts w:ascii="Times New Roman" w:eastAsiaTheme="minorEastAsia" w:hAnsi="Times New Roman" w:cs="Times New Roman"/>
-          <w:color w:val="FF0000"/>
+          <w:color w:val="000000" w:themeColor="text1"/>
           <w:sz w:val="26"/>
           <w:szCs w:val="26"/>
         </w:rPr>
@@ -5170,11 +5585,90 @@
         <w:jc w:val="both"/>
         <w:rPr>
           <w:rFonts w:ascii="Times New Roman" w:eastAsiaTheme="minorEastAsia" w:hAnsi="Times New Roman" w:cs="Times New Roman"/>
-          <w:color w:val="FF0000"/>
+          <w:color w:val="000000" w:themeColor="text1"/>
           <w:sz w:val="26"/>
           <w:szCs w:val="26"/>
         </w:rPr>
       </w:pPr>
+      <w:r>
+        <w:rPr>
+          <w:rFonts w:ascii="Times New Roman" w:eastAsiaTheme="minorEastAsia" w:hAnsi="Times New Roman" w:cs="Times New Roman"/>
+          <w:color w:val="000000" w:themeColor="text1"/>
+          <w:sz w:val="26"/>
+          <w:szCs w:val="26"/>
+        </w:rPr>
+        <w:t>Соответственно, для реализации данной оценки необходимо обучить модель на тех же признаках, что и использовали</w:t>
+      </w:r>
+      <w:r>
+        <w:rPr>
+          <w:rFonts w:ascii="Times New Roman" w:eastAsiaTheme="minorEastAsia" w:hAnsi="Times New Roman" w:cs="Times New Roman"/>
+          <w:color w:val="000000" w:themeColor="text1"/>
+          <w:sz w:val="26"/>
+          <w:szCs w:val="26"/>
+        </w:rPr>
+        <w:t>сь</w:t>
+      </w:r>
+      <w:r>
+        <w:rPr>
+          <w:rFonts w:ascii="Times New Roman" w:eastAsiaTheme="minorEastAsia" w:hAnsi="Times New Roman" w:cs="Times New Roman"/>
+          <w:color w:val="000000" w:themeColor="text1"/>
+          <w:sz w:val="26"/>
+          <w:szCs w:val="26"/>
+        </w:rPr>
+        <w:t xml:space="preserve"> </w:t>
+      </w:r>
+      <w:r>
+        <w:rPr>
+          <w:rFonts w:ascii="Times New Roman" w:eastAsiaTheme="minorEastAsia" w:hAnsi="Times New Roman" w:cs="Times New Roman"/>
+          <w:color w:val="000000" w:themeColor="text1"/>
+          <w:sz w:val="26"/>
+          <w:szCs w:val="26"/>
+        </w:rPr>
+        <w:t>при кластерном анализе</w:t>
+      </w:r>
+      <w:r>
+        <w:rPr>
+          <w:rFonts w:ascii="Times New Roman" w:eastAsiaTheme="minorEastAsia" w:hAnsi="Times New Roman" w:cs="Times New Roman"/>
+          <w:color w:val="000000" w:themeColor="text1"/>
+          <w:sz w:val="26"/>
+          <w:szCs w:val="26"/>
+        </w:rPr>
+        <w:t xml:space="preserve">. Однако, поскольку прогнозируется следующий год, то количество примеров для обучения сокращается в виду того, что, во-первых, исключаются все примеры 2022 года, поскольку нет данных за 2023, а также у отдельных </w:t>
+      </w:r>
+      <m:oMath>
+        <m:r>
+          <m:rPr>
+            <m:sty m:val="bi"/>
+          </m:rPr>
+          <w:rPr>
+            <w:rFonts w:ascii="Cambria Math" w:hAnsi="Cambria Math" w:cs="Times New Roman"/>
+            <w:color w:val="000000" w:themeColor="text1"/>
+            <w:sz w:val="26"/>
+            <w:szCs w:val="26"/>
+            <w:lang w:val="en-US"/>
+          </w:rPr>
+          <m:t>M</m:t>
+        </m:r>
+      </m:oMath>
+      <w:r>
+        <w:rPr>
+          <w:rFonts w:ascii="Times New Roman" w:eastAsiaTheme="minorEastAsia" w:hAnsi="Times New Roman" w:cs="Times New Roman"/>
+          <w:b/>
+          <w:color w:val="000000" w:themeColor="text1"/>
+          <w:sz w:val="26"/>
+          <w:szCs w:val="26"/>
+        </w:rPr>
+        <w:t xml:space="preserve"> </w:t>
+      </w:r>
+      <w:r>
+        <w:rPr>
+          <w:rFonts w:ascii="Times New Roman" w:eastAsiaTheme="minorEastAsia" w:hAnsi="Times New Roman" w:cs="Times New Roman"/>
+          <w:color w:val="000000" w:themeColor="text1"/>
+          <w:sz w:val="26"/>
+          <w:szCs w:val="26"/>
+        </w:rPr>
+        <w:t>есть пропуски, то есть нет данных за какой-то определенный год. Итоговый датасет для обучения модели прогноза включает в себя чуть больше 7000 примеров.</w:t>
+      </w:r>
     </w:p>
     <w:p>
       <w:pPr>
@@ -5183,32 +5677,128 @@
         <w:jc w:val="both"/>
         <w:rPr>
           <w:rFonts w:ascii="Times New Roman" w:eastAsiaTheme="minorEastAsia" w:hAnsi="Times New Roman" w:cs="Times New Roman"/>
-          <w:color w:val="FF0000"/>
+          <w:color w:val="000000" w:themeColor="text1"/>
           <w:sz w:val="26"/>
           <w:szCs w:val="26"/>
         </w:rPr>
       </w:pPr>
+      <w:r>
+        <w:rPr>
+          <w:rFonts w:ascii="Times New Roman" w:eastAsiaTheme="minorEastAsia" w:hAnsi="Times New Roman" w:cs="Times New Roman"/>
+          <w:color w:val="000000" w:themeColor="text1"/>
+          <w:sz w:val="26"/>
+          <w:szCs w:val="26"/>
+        </w:rPr>
+        <w:t>Для проведения экспериментально оценки было отобрано по 5 различных примеров из каждого кластера, демонстрирующих миграционный отток на следующий год. Эти примеры будут изменены согласно ранее описанному алгоритму. В таблице ниже показаны некоторые примеры. В синих строках указаны реальные зн</w:t>
+      </w:r>
+      <w:r>
+        <w:rPr>
+          <w:rFonts w:ascii="Times New Roman" w:eastAsiaTheme="minorEastAsia" w:hAnsi="Times New Roman" w:cs="Times New Roman"/>
+          <w:color w:val="000000" w:themeColor="text1"/>
+          <w:sz w:val="26"/>
+          <w:szCs w:val="26"/>
+        </w:rPr>
+        <w:t xml:space="preserve">ачения, а в зеленных </w:t>
+      </w:r>
+      <w:r>
+        <w:rPr>
+          <w:rFonts w:ascii="Times New Roman" w:eastAsiaTheme="minorEastAsia" w:hAnsi="Times New Roman" w:cs="Times New Roman"/>
+          <w:color w:val="000000" w:themeColor="text1"/>
+          <w:sz w:val="26"/>
+          <w:szCs w:val="26"/>
+        </w:rPr>
+        <w:lastRenderedPageBreak/>
+        <w:t>измененные.</w:t>
+      </w:r>
+      <w:r>
+        <w:rPr>
+          <w:rFonts w:ascii="Times New Roman" w:eastAsiaTheme="minorEastAsia" w:hAnsi="Times New Roman" w:cs="Times New Roman"/>
+          <w:color w:val="000000" w:themeColor="text1"/>
+          <w:sz w:val="26"/>
+          <w:szCs w:val="26"/>
+        </w:rPr>
+        <w:t xml:space="preserve"> Если по какому-то признаку отсутствует изменение (см. табл. 1, пример Pavlovsky, признак </w:t>
+      </w:r>
+      <w:r>
+        <w:rPr>
+          <w:rFonts w:ascii="Times New Roman" w:eastAsiaTheme="minorEastAsia" w:hAnsi="Times New Roman" w:cs="Times New Roman"/>
+          <w:color w:val="000000" w:themeColor="text1"/>
+          <w:sz w:val="26"/>
+          <w:szCs w:val="26"/>
+          <w:lang w:val="en-US"/>
+        </w:rPr>
+        <w:t>f</w:t>
+      </w:r>
+      <w:r>
+        <w:rPr>
+          <w:rFonts w:ascii="Times New Roman" w:eastAsiaTheme="minorEastAsia" w:hAnsi="Times New Roman" w:cs="Times New Roman"/>
+          <w:color w:val="000000" w:themeColor="text1"/>
+          <w:sz w:val="26"/>
+          <w:szCs w:val="26"/>
+        </w:rPr>
+        <w:t>8), то это говорит, что в данном примере это значение лучше, чем медиана положительного субкластера.</w:t>
+      </w:r>
+    </w:p>
+    <w:p>
+      <w:pPr>
+        <w:spacing w:after="0" w:line="360" w:lineRule="auto"/>
+        <w:ind w:left="-567" w:firstLine="567"/>
+        <w:jc w:val="right"/>
+        <w:rPr>
+          <w:rFonts w:ascii="Times New Roman" w:eastAsiaTheme="minorEastAsia" w:hAnsi="Times New Roman" w:cs="Times New Roman"/>
+          <w:color w:val="000000" w:themeColor="text1"/>
+          <w:sz w:val="26"/>
+          <w:szCs w:val="26"/>
+        </w:rPr>
+      </w:pPr>
+      <w:r>
+        <w:rPr>
+          <w:rFonts w:ascii="Times New Roman" w:eastAsiaTheme="minorEastAsia" w:hAnsi="Times New Roman" w:cs="Times New Roman"/>
+          <w:color w:val="000000" w:themeColor="text1"/>
+          <w:sz w:val="26"/>
+          <w:szCs w:val="26"/>
+        </w:rPr>
+        <w:t>Таблица 1.</w:t>
+      </w:r>
+      <w:r>
+        <w:rPr>
+          <w:rFonts w:ascii="Times New Roman" w:eastAsiaTheme="minorEastAsia" w:hAnsi="Times New Roman" w:cs="Times New Roman"/>
+          <w:color w:val="000000" w:themeColor="text1"/>
+          <w:sz w:val="26"/>
+          <w:szCs w:val="26"/>
+        </w:rPr>
+        <w:t xml:space="preserve"> Отобранные примеры для исследования</w:t>
+      </w:r>
+      <w:r>
+        <w:rPr>
+          <w:rFonts w:ascii="Times New Roman" w:eastAsiaTheme="minorEastAsia" w:hAnsi="Times New Roman" w:cs="Times New Roman"/>
+          <w:color w:val="000000" w:themeColor="text1"/>
+          <w:sz w:val="26"/>
+          <w:szCs w:val="26"/>
+        </w:rPr>
+        <w:t xml:space="preserve"> </w:t>
+      </w:r>
     </w:p>
     <w:tbl>
       <w:tblPr>
-        <w:tblW w:w="10304" w:type="dxa"/>
-        <w:tblInd w:w="-714" w:type="dxa"/>
+        <w:tblW w:w="9640" w:type="dxa"/>
+        <w:tblInd w:w="-5" w:type="dxa"/>
         <w:tblLook w:val="04A0" w:firstRow="1" w:lastRow="0" w:firstColumn="1" w:lastColumn="0" w:noHBand="0" w:noVBand="1"/>
       </w:tblPr>
       <w:tblGrid>
-        <w:gridCol w:w="948"/>
-        <w:gridCol w:w="948"/>
-        <w:gridCol w:w="581"/>
-        <w:gridCol w:w="1590"/>
-        <w:gridCol w:w="567"/>
+        <w:gridCol w:w="849"/>
+        <w:gridCol w:w="946"/>
+        <w:gridCol w:w="612"/>
+        <w:gridCol w:w="1380"/>
+        <w:gridCol w:w="662"/>
         <w:gridCol w:w="367"/>
-        <w:gridCol w:w="1082"/>
+        <w:gridCol w:w="909"/>
         <w:gridCol w:w="367"/>
-        <w:gridCol w:w="751"/>
-        <w:gridCol w:w="555"/>
+        <w:gridCol w:w="589"/>
+        <w:gridCol w:w="521"/>
         <w:gridCol w:w="367"/>
-        <w:gridCol w:w="1049"/>
-        <w:gridCol w:w="1132"/>
+        <w:gridCol w:w="946"/>
+        <w:gridCol w:w="1125"/>
       </w:tblGrid>
       <w:tr>
         <w:trPr>
@@ -5216,7 +5806,7 @@
         </w:trPr>
         <w:tc>
           <w:tcPr>
-            <w:tcW w:w="948" w:type="dxa"/>
+            <w:tcW w:w="849" w:type="dxa"/>
             <w:tcBorders>
               <w:top w:val="single" w:sz="4" w:space="0" w:color="auto"/>
               <w:left w:val="single" w:sz="4" w:space="0" w:color="auto"/>
@@ -5232,7 +5822,7 @@
                 <w:rFonts w:ascii="Calibri" w:eastAsia="Times New Roman" w:hAnsi="Calibri" w:cs="Calibri"/>
                 <w:b/>
                 <w:bCs/>
-                <w:color w:val="000000"/>
+                <w:color w:val="000000" w:themeColor="text1"/>
                 <w:sz w:val="18"/>
                 <w:szCs w:val="18"/>
                 <w:lang w:eastAsia="ru-RU"/>
@@ -5242,7 +5832,7 @@
         </w:tc>
         <w:tc>
           <w:tcPr>
-            <w:tcW w:w="948" w:type="dxa"/>
+            <w:tcW w:w="946" w:type="dxa"/>
             <w:tcBorders>
               <w:top w:val="single" w:sz="4" w:space="0" w:color="auto"/>
               <w:left w:val="single" w:sz="4" w:space="0" w:color="auto"/>
@@ -5262,7 +5852,7 @@
                 <w:rFonts w:ascii="Calibri" w:eastAsia="Times New Roman" w:hAnsi="Calibri" w:cs="Calibri"/>
                 <w:b/>
                 <w:bCs/>
-                <w:color w:val="000000"/>
+                <w:color w:val="000000" w:themeColor="text1"/>
                 <w:sz w:val="18"/>
                 <w:szCs w:val="18"/>
                 <w:lang w:eastAsia="ru-RU"/>
@@ -5273,7 +5863,7 @@
                 <w:rFonts w:ascii="Calibri" w:eastAsia="Times New Roman" w:hAnsi="Calibri" w:cs="Calibri"/>
                 <w:b/>
                 <w:bCs/>
-                <w:color w:val="000000"/>
+                <w:color w:val="000000" w:themeColor="text1"/>
                 <w:sz w:val="18"/>
                 <w:szCs w:val="18"/>
                 <w:lang w:eastAsia="ru-RU"/>
@@ -5284,7 +5874,7 @@
         </w:tc>
         <w:tc>
           <w:tcPr>
-            <w:tcW w:w="581" w:type="dxa"/>
+            <w:tcW w:w="612" w:type="dxa"/>
             <w:tcBorders>
               <w:top w:val="single" w:sz="4" w:space="0" w:color="auto"/>
               <w:left w:val="single" w:sz="4" w:space="0" w:color="auto"/>
@@ -5304,7 +5894,7 @@
                 <w:rFonts w:ascii="Calibri" w:eastAsia="Times New Roman" w:hAnsi="Calibri" w:cs="Calibri"/>
                 <w:b/>
                 <w:bCs/>
-                <w:color w:val="000000"/>
+                <w:color w:val="000000" w:themeColor="text1"/>
                 <w:sz w:val="18"/>
                 <w:szCs w:val="18"/>
                 <w:lang w:eastAsia="ru-RU"/>
@@ -5315,7 +5905,7 @@
                 <w:rFonts w:ascii="Calibri" w:eastAsia="Times New Roman" w:hAnsi="Calibri" w:cs="Calibri"/>
                 <w:b/>
                 <w:bCs/>
-                <w:color w:val="000000"/>
+                <w:color w:val="000000" w:themeColor="text1"/>
                 <w:sz w:val="18"/>
                 <w:szCs w:val="18"/>
                 <w:lang w:eastAsia="ru-RU"/>
@@ -5326,7 +5916,7 @@
         </w:tc>
         <w:tc>
           <w:tcPr>
-            <w:tcW w:w="1590" w:type="dxa"/>
+            <w:tcW w:w="1323" w:type="dxa"/>
             <w:tcBorders>
               <w:top w:val="single" w:sz="4" w:space="0" w:color="auto"/>
               <w:left w:val="single" w:sz="4" w:space="0" w:color="auto"/>
@@ -5346,7 +5936,7 @@
                 <w:rFonts w:ascii="Calibri" w:eastAsia="Times New Roman" w:hAnsi="Calibri" w:cs="Calibri"/>
                 <w:b/>
                 <w:bCs/>
-                <w:color w:val="000000"/>
+                <w:color w:val="000000" w:themeColor="text1"/>
                 <w:sz w:val="18"/>
                 <w:szCs w:val="18"/>
                 <w:lang w:eastAsia="ru-RU"/>
@@ -5357,7 +5947,7 @@
                 <w:rFonts w:ascii="Calibri" w:eastAsia="Times New Roman" w:hAnsi="Calibri" w:cs="Calibri"/>
                 <w:b/>
                 <w:bCs/>
-                <w:color w:val="000000"/>
+                <w:color w:val="000000" w:themeColor="text1"/>
                 <w:sz w:val="18"/>
                 <w:szCs w:val="18"/>
                 <w:lang w:eastAsia="ru-RU"/>
@@ -5368,7 +5958,7 @@
         </w:tc>
         <w:tc>
           <w:tcPr>
-            <w:tcW w:w="567" w:type="dxa"/>
+            <w:tcW w:w="662" w:type="dxa"/>
             <w:tcBorders>
               <w:top w:val="single" w:sz="4" w:space="0" w:color="auto"/>
               <w:left w:val="single" w:sz="4" w:space="0" w:color="auto"/>
@@ -5388,7 +5978,7 @@
                 <w:rFonts w:ascii="Calibri" w:eastAsia="Times New Roman" w:hAnsi="Calibri" w:cs="Calibri"/>
                 <w:b/>
                 <w:bCs/>
-                <w:color w:val="000000"/>
+                <w:color w:val="000000" w:themeColor="text1"/>
                 <w:sz w:val="18"/>
                 <w:szCs w:val="18"/>
                 <w:lang w:eastAsia="ru-RU"/>
@@ -5399,7 +5989,7 @@
                 <w:rFonts w:ascii="Calibri" w:eastAsia="Times New Roman" w:hAnsi="Calibri" w:cs="Calibri"/>
                 <w:b/>
                 <w:bCs/>
-                <w:color w:val="000000"/>
+                <w:color w:val="000000" w:themeColor="text1"/>
                 <w:sz w:val="18"/>
                 <w:szCs w:val="18"/>
                 <w:lang w:eastAsia="ru-RU"/>
@@ -5428,7 +6018,7 @@
                 <w:rFonts w:ascii="Calibri" w:eastAsia="Times New Roman" w:hAnsi="Calibri" w:cs="Calibri"/>
                 <w:b/>
                 <w:bCs/>
-                <w:color w:val="000000"/>
+                <w:color w:val="000000" w:themeColor="text1"/>
                 <w:sz w:val="18"/>
                 <w:szCs w:val="18"/>
                 <w:lang w:val="en-US" w:eastAsia="ru-RU"/>
@@ -5439,7 +6029,7 @@
                 <w:rFonts w:ascii="Calibri" w:eastAsia="Times New Roman" w:hAnsi="Calibri" w:cs="Calibri"/>
                 <w:b/>
                 <w:bCs/>
-                <w:color w:val="000000"/>
+                <w:color w:val="000000" w:themeColor="text1"/>
                 <w:sz w:val="18"/>
                 <w:szCs w:val="18"/>
                 <w:lang w:val="en-US" w:eastAsia="ru-RU"/>
@@ -5450,7 +6040,7 @@
         </w:tc>
         <w:tc>
           <w:tcPr>
-            <w:tcW w:w="1082" w:type="dxa"/>
+            <w:tcW w:w="909" w:type="dxa"/>
             <w:tcBorders>
               <w:top w:val="single" w:sz="4" w:space="0" w:color="auto"/>
               <w:left w:val="single" w:sz="4" w:space="0" w:color="auto"/>
@@ -5471,7 +6061,7 @@
                 <w:rFonts w:ascii="Calibri" w:eastAsia="Times New Roman" w:hAnsi="Calibri" w:cs="Calibri"/>
                 <w:b/>
                 <w:bCs/>
-                <w:color w:val="000000"/>
+                <w:color w:val="000000" w:themeColor="text1"/>
                 <w:sz w:val="18"/>
                 <w:szCs w:val="18"/>
                 <w:lang w:val="en-US" w:eastAsia="ru-RU"/>
@@ -5482,7 +6072,7 @@
                 <w:rFonts w:ascii="Calibri" w:eastAsia="Times New Roman" w:hAnsi="Calibri" w:cs="Calibri"/>
                 <w:b/>
                 <w:bCs/>
-                <w:color w:val="000000"/>
+                <w:color w:val="000000" w:themeColor="text1"/>
                 <w:sz w:val="18"/>
                 <w:szCs w:val="18"/>
                 <w:lang w:val="en-US" w:eastAsia="ru-RU"/>
@@ -5511,7 +6101,7 @@
                 <w:rFonts w:ascii="Calibri" w:eastAsia="Times New Roman" w:hAnsi="Calibri" w:cs="Calibri"/>
                 <w:b/>
                 <w:bCs/>
-                <w:color w:val="000000"/>
+                <w:color w:val="000000" w:themeColor="text1"/>
                 <w:sz w:val="18"/>
                 <w:szCs w:val="18"/>
                 <w:lang w:val="en-US" w:eastAsia="ru-RU"/>
@@ -5522,7 +6112,7 @@
                 <w:rFonts w:ascii="Calibri" w:eastAsia="Times New Roman" w:hAnsi="Calibri" w:cs="Calibri"/>
                 <w:b/>
                 <w:bCs/>
-                <w:color w:val="000000"/>
+                <w:color w:val="000000" w:themeColor="text1"/>
                 <w:sz w:val="18"/>
                 <w:szCs w:val="18"/>
                 <w:lang w:val="en-US" w:eastAsia="ru-RU"/>
@@ -5533,7 +6123,7 @@
         </w:tc>
         <w:tc>
           <w:tcPr>
-            <w:tcW w:w="751" w:type="dxa"/>
+            <w:tcW w:w="597" w:type="dxa"/>
             <w:tcBorders>
               <w:top w:val="single" w:sz="4" w:space="0" w:color="auto"/>
               <w:left w:val="single" w:sz="4" w:space="0" w:color="auto"/>
@@ -5551,7 +6141,7 @@
                 <w:rFonts w:ascii="Calibri" w:eastAsia="Times New Roman" w:hAnsi="Calibri" w:cs="Calibri"/>
                 <w:b/>
                 <w:bCs/>
-                <w:color w:val="000000"/>
+                <w:color w:val="000000" w:themeColor="text1"/>
                 <w:sz w:val="18"/>
                 <w:szCs w:val="18"/>
                 <w:lang w:val="en-US" w:eastAsia="ru-RU"/>
@@ -5562,7 +6152,7 @@
                 <w:rFonts w:ascii="Calibri" w:eastAsia="Times New Roman" w:hAnsi="Calibri" w:cs="Calibri"/>
                 <w:b/>
                 <w:bCs/>
-                <w:color w:val="000000"/>
+                <w:color w:val="000000" w:themeColor="text1"/>
                 <w:sz w:val="18"/>
                 <w:szCs w:val="18"/>
                 <w:lang w:val="en-US" w:eastAsia="ru-RU"/>
@@ -5573,7 +6163,7 @@
         </w:tc>
         <w:tc>
           <w:tcPr>
-            <w:tcW w:w="555" w:type="dxa"/>
+            <w:tcW w:w="531" w:type="dxa"/>
             <w:tcBorders>
               <w:top w:val="single" w:sz="4" w:space="0" w:color="auto"/>
               <w:left w:val="single" w:sz="4" w:space="0" w:color="auto"/>
@@ -5591,7 +6181,7 @@
                 <w:rFonts w:ascii="Calibri" w:eastAsia="Times New Roman" w:hAnsi="Calibri" w:cs="Calibri"/>
                 <w:b/>
                 <w:bCs/>
-                <w:color w:val="000000"/>
+                <w:color w:val="000000" w:themeColor="text1"/>
                 <w:sz w:val="18"/>
                 <w:szCs w:val="18"/>
                 <w:lang w:val="en-US" w:eastAsia="ru-RU"/>
@@ -5602,7 +6192,7 @@
                 <w:rFonts w:ascii="Calibri" w:eastAsia="Times New Roman" w:hAnsi="Calibri" w:cs="Calibri"/>
                 <w:b/>
                 <w:bCs/>
-                <w:color w:val="000000"/>
+                <w:color w:val="000000" w:themeColor="text1"/>
                 <w:sz w:val="18"/>
                 <w:szCs w:val="18"/>
                 <w:lang w:val="en-US" w:eastAsia="ru-RU"/>
@@ -5631,7 +6221,7 @@
                 <w:rFonts w:ascii="Calibri" w:eastAsia="Times New Roman" w:hAnsi="Calibri" w:cs="Calibri"/>
                 <w:b/>
                 <w:bCs/>
-                <w:color w:val="000000"/>
+                <w:color w:val="000000" w:themeColor="text1"/>
                 <w:sz w:val="18"/>
                 <w:szCs w:val="18"/>
                 <w:lang w:val="en-US" w:eastAsia="ru-RU"/>
@@ -5642,7 +6232,7 @@
                 <w:rFonts w:ascii="Calibri" w:eastAsia="Times New Roman" w:hAnsi="Calibri" w:cs="Calibri"/>
                 <w:b/>
                 <w:bCs/>
-                <w:color w:val="000000"/>
+                <w:color w:val="000000" w:themeColor="text1"/>
                 <w:sz w:val="18"/>
                 <w:szCs w:val="18"/>
                 <w:lang w:val="en-US" w:eastAsia="ru-RU"/>
@@ -5653,7 +6243,7 @@
         </w:tc>
         <w:tc>
           <w:tcPr>
-            <w:tcW w:w="1049" w:type="dxa"/>
+            <w:tcW w:w="946" w:type="dxa"/>
             <w:tcBorders>
               <w:top w:val="single" w:sz="4" w:space="0" w:color="auto"/>
               <w:left w:val="single" w:sz="4" w:space="0" w:color="auto"/>
@@ -5671,7 +6261,7 @@
                 <w:rFonts w:ascii="Calibri" w:eastAsia="Times New Roman" w:hAnsi="Calibri" w:cs="Calibri"/>
                 <w:b/>
                 <w:bCs/>
-                <w:color w:val="000000"/>
+                <w:color w:val="000000" w:themeColor="text1"/>
                 <w:sz w:val="18"/>
                 <w:szCs w:val="18"/>
                 <w:lang w:val="en-US" w:eastAsia="ru-RU"/>
@@ -5682,7 +6272,7 @@
                 <w:rFonts w:ascii="Calibri" w:eastAsia="Times New Roman" w:hAnsi="Calibri" w:cs="Calibri"/>
                 <w:b/>
                 <w:bCs/>
-                <w:color w:val="000000"/>
+                <w:color w:val="000000" w:themeColor="text1"/>
                 <w:sz w:val="18"/>
                 <w:szCs w:val="18"/>
                 <w:lang w:val="en-US" w:eastAsia="ru-RU"/>
@@ -5693,7 +6283,7 @@
         </w:tc>
         <w:tc>
           <w:tcPr>
-            <w:tcW w:w="1132" w:type="dxa"/>
+            <w:tcW w:w="1164" w:type="dxa"/>
             <w:tcBorders>
               <w:top w:val="single" w:sz="4" w:space="0" w:color="auto"/>
               <w:left w:val="single" w:sz="4" w:space="0" w:color="auto"/>
@@ -5711,7 +6301,7 @@
                 <w:rFonts w:ascii="Calibri" w:eastAsia="Times New Roman" w:hAnsi="Calibri" w:cs="Calibri"/>
                 <w:b/>
                 <w:bCs/>
-                <w:color w:val="000000"/>
+                <w:color w:val="000000" w:themeColor="text1"/>
                 <w:sz w:val="18"/>
                 <w:szCs w:val="18"/>
                 <w:lang w:eastAsia="ru-RU"/>
@@ -5722,7 +6312,7 @@
                 <w:rFonts w:ascii="Calibri" w:eastAsia="Times New Roman" w:hAnsi="Calibri" w:cs="Calibri"/>
                 <w:b/>
                 <w:bCs/>
-                <w:color w:val="000000"/>
+                <w:color w:val="000000" w:themeColor="text1"/>
                 <w:sz w:val="18"/>
                 <w:szCs w:val="18"/>
                 <w:lang w:val="en-US" w:eastAsia="ru-RU"/>
@@ -5734,7 +6324,7 @@
                 <w:rFonts w:ascii="Calibri" w:eastAsia="Times New Roman" w:hAnsi="Calibri" w:cs="Calibri"/>
                 <w:b/>
                 <w:bCs/>
-                <w:color w:val="000000"/>
+                <w:color w:val="000000" w:themeColor="text1"/>
                 <w:sz w:val="18"/>
                 <w:szCs w:val="18"/>
                 <w:lang w:eastAsia="ru-RU"/>
@@ -5746,7 +6336,7 @@
                 <w:rFonts w:ascii="Calibri" w:eastAsia="Times New Roman" w:hAnsi="Calibri" w:cs="Calibri"/>
                 <w:b/>
                 <w:bCs/>
-                <w:color w:val="000000"/>
+                <w:color w:val="000000" w:themeColor="text1"/>
                 <w:sz w:val="18"/>
                 <w:szCs w:val="18"/>
                 <w:lang w:val="en-US" w:eastAsia="ru-RU"/>
@@ -5758,7 +6348,7 @@
                 <w:rFonts w:ascii="Calibri" w:eastAsia="Times New Roman" w:hAnsi="Calibri" w:cs="Calibri"/>
                 <w:b/>
                 <w:bCs/>
-                <w:color w:val="000000"/>
+                <w:color w:val="000000" w:themeColor="text1"/>
                 <w:sz w:val="18"/>
                 <w:szCs w:val="18"/>
                 <w:lang w:eastAsia="ru-RU"/>
@@ -5770,7 +6360,7 @@
                 <w:rFonts w:ascii="Calibri" w:eastAsia="Times New Roman" w:hAnsi="Calibri" w:cs="Calibri"/>
                 <w:b/>
                 <w:bCs/>
-                <w:color w:val="000000"/>
+                <w:color w:val="000000" w:themeColor="text1"/>
                 <w:sz w:val="18"/>
                 <w:szCs w:val="18"/>
                 <w:lang w:val="en-US" w:eastAsia="ru-RU"/>
@@ -5782,7 +6372,7 @@
                 <w:rFonts w:ascii="Calibri" w:eastAsia="Times New Roman" w:hAnsi="Calibri" w:cs="Calibri"/>
                 <w:b/>
                 <w:bCs/>
-                <w:color w:val="000000"/>
+                <w:color w:val="000000" w:themeColor="text1"/>
                 <w:sz w:val="18"/>
                 <w:szCs w:val="18"/>
                 <w:lang w:eastAsia="ru-RU"/>
@@ -5794,7 +6384,7 @@
                 <w:rFonts w:ascii="Calibri" w:eastAsia="Times New Roman" w:hAnsi="Calibri" w:cs="Calibri"/>
                 <w:b/>
                 <w:bCs/>
-                <w:color w:val="000000"/>
+                <w:color w:val="000000" w:themeColor="text1"/>
                 <w:sz w:val="18"/>
                 <w:szCs w:val="18"/>
                 <w:lang w:val="en-US" w:eastAsia="ru-RU"/>
@@ -5806,7 +6396,7 @@
                 <w:rFonts w:ascii="Calibri" w:eastAsia="Times New Roman" w:hAnsi="Calibri" w:cs="Calibri"/>
                 <w:b/>
                 <w:bCs/>
-                <w:color w:val="000000"/>
+                <w:color w:val="000000" w:themeColor="text1"/>
                 <w:sz w:val="18"/>
                 <w:szCs w:val="18"/>
                 <w:lang w:eastAsia="ru-RU"/>
@@ -5822,7 +6412,1937 @@
         </w:trPr>
         <w:tc>
           <w:tcPr>
-            <w:tcW w:w="948" w:type="dxa"/>
+            <w:tcW w:w="849" w:type="dxa"/>
+            <w:tcBorders>
+              <w:top w:val="single" w:sz="4" w:space="0" w:color="auto"/>
+              <w:left w:val="single" w:sz="4" w:space="0" w:color="auto"/>
+              <w:bottom w:val="single" w:sz="4" w:space="0" w:color="auto"/>
+              <w:right w:val="single" w:sz="4" w:space="0" w:color="auto"/>
+            </w:tcBorders>
+            <w:shd w:val="clear" w:color="auto" w:fill="B4C6E7" w:themeFill="accent1" w:themeFillTint="66"/>
+            <w:vAlign w:val="center"/>
+          </w:tcPr>
+          <w:p>
+            <w:pPr>
+              <w:spacing w:after="0" w:line="240" w:lineRule="auto"/>
+              <w:jc w:val="center"/>
+              <w:rPr>
+                <w:rFonts w:ascii="Calibri" w:eastAsia="Times New Roman" w:hAnsi="Calibri" w:cs="Calibri"/>
+                <w:b/>
+                <w:color w:val="000000" w:themeColor="text1"/>
+                <w:sz w:val="18"/>
+                <w:szCs w:val="18"/>
+                <w:lang w:val="en-US" w:eastAsia="ru-RU"/>
+              </w:rPr>
+            </w:pPr>
+            <w:r>
+              <w:rPr>
+                <w:rFonts w:ascii="Calibri" w:eastAsia="Times New Roman" w:hAnsi="Calibri" w:cs="Calibri"/>
+                <w:b/>
+                <w:color w:val="000000" w:themeColor="text1"/>
+                <w:sz w:val="18"/>
+                <w:szCs w:val="18"/>
+                <w:lang w:val="en-US" w:eastAsia="ru-RU"/>
+              </w:rPr>
+              <w:t>actual</w:t>
+            </w:r>
+          </w:p>
+        </w:tc>
+        <w:tc>
+          <w:tcPr>
+            <w:tcW w:w="946" w:type="dxa"/>
+            <w:tcBorders>
+              <w:top w:val="single" w:sz="4" w:space="0" w:color="auto"/>
+              <w:left w:val="single" w:sz="4" w:space="0" w:color="auto"/>
+              <w:bottom w:val="single" w:sz="4" w:space="0" w:color="auto"/>
+              <w:right w:val="single" w:sz="4" w:space="0" w:color="auto"/>
+            </w:tcBorders>
+            <w:shd w:val="clear" w:color="auto" w:fill="B4C6E7" w:themeFill="accent1" w:themeFillTint="66"/>
+            <w:noWrap/>
+            <w:vAlign w:val="center"/>
+            <w:hideMark/>
+          </w:tcPr>
+          <w:p>
+            <w:pPr>
+              <w:spacing w:after="0" w:line="240" w:lineRule="auto"/>
+              <w:jc w:val="center"/>
+              <w:rPr>
+                <w:rFonts w:ascii="Calibri" w:eastAsia="Times New Roman" w:hAnsi="Calibri" w:cs="Calibri"/>
+                <w:color w:val="000000" w:themeColor="text1"/>
+                <w:sz w:val="18"/>
+                <w:szCs w:val="18"/>
+                <w:lang w:eastAsia="ru-RU"/>
+              </w:rPr>
+            </w:pPr>
+            <w:r>
+              <w:rPr>
+                <w:rFonts w:ascii="Calibri" w:eastAsia="Times New Roman" w:hAnsi="Calibri" w:cs="Calibri"/>
+                <w:color w:val="000000" w:themeColor="text1"/>
+                <w:sz w:val="18"/>
+                <w:szCs w:val="18"/>
+                <w:lang w:eastAsia="ru-RU"/>
+              </w:rPr>
+              <w:t>22719000</w:t>
+            </w:r>
+          </w:p>
+        </w:tc>
+        <w:tc>
+          <w:tcPr>
+            <w:tcW w:w="612" w:type="dxa"/>
+            <w:tcBorders>
+              <w:top w:val="single" w:sz="4" w:space="0" w:color="auto"/>
+              <w:left w:val="single" w:sz="4" w:space="0" w:color="auto"/>
+              <w:bottom w:val="single" w:sz="4" w:space="0" w:color="auto"/>
+              <w:right w:val="single" w:sz="4" w:space="0" w:color="auto"/>
+            </w:tcBorders>
+            <w:shd w:val="clear" w:color="auto" w:fill="B4C6E7" w:themeFill="accent1" w:themeFillTint="66"/>
+            <w:noWrap/>
+            <w:vAlign w:val="center"/>
+            <w:hideMark/>
+          </w:tcPr>
+          <w:p>
+            <w:pPr>
+              <w:spacing w:after="0" w:line="240" w:lineRule="auto"/>
+              <w:jc w:val="center"/>
+              <w:rPr>
+                <w:rFonts w:ascii="Calibri" w:eastAsia="Times New Roman" w:hAnsi="Calibri" w:cs="Calibri"/>
+                <w:color w:val="000000" w:themeColor="text1"/>
+                <w:sz w:val="18"/>
+                <w:szCs w:val="18"/>
+                <w:lang w:eastAsia="ru-RU"/>
+              </w:rPr>
+            </w:pPr>
+            <w:r>
+              <w:rPr>
+                <w:rFonts w:ascii="Calibri" w:eastAsia="Times New Roman" w:hAnsi="Calibri" w:cs="Calibri"/>
+                <w:color w:val="000000" w:themeColor="text1"/>
+                <w:sz w:val="18"/>
+                <w:szCs w:val="18"/>
+                <w:lang w:eastAsia="ru-RU"/>
+              </w:rPr>
+              <w:t>2021</w:t>
+            </w:r>
+          </w:p>
+        </w:tc>
+        <w:tc>
+          <w:tcPr>
+            <w:tcW w:w="1323" w:type="dxa"/>
+            <w:tcBorders>
+              <w:top w:val="single" w:sz="4" w:space="0" w:color="auto"/>
+              <w:left w:val="single" w:sz="4" w:space="0" w:color="auto"/>
+              <w:bottom w:val="single" w:sz="4" w:space="0" w:color="auto"/>
+              <w:right w:val="single" w:sz="4" w:space="0" w:color="auto"/>
+            </w:tcBorders>
+            <w:shd w:val="clear" w:color="auto" w:fill="B4C6E7" w:themeFill="accent1" w:themeFillTint="66"/>
+            <w:noWrap/>
+            <w:vAlign w:val="center"/>
+            <w:hideMark/>
+          </w:tcPr>
+          <w:p>
+            <w:pPr>
+              <w:spacing w:after="0" w:line="240" w:lineRule="auto"/>
+              <w:jc w:val="center"/>
+              <w:rPr>
+                <w:rFonts w:ascii="Calibri" w:eastAsia="Times New Roman" w:hAnsi="Calibri" w:cs="Calibri"/>
+                <w:color w:val="000000" w:themeColor="text1"/>
+                <w:sz w:val="18"/>
+                <w:szCs w:val="18"/>
+                <w:lang w:eastAsia="ru-RU"/>
+              </w:rPr>
+            </w:pPr>
+            <w:r>
+              <w:rPr>
+                <w:rFonts w:ascii="Calibri" w:eastAsia="Times New Roman" w:hAnsi="Calibri" w:cs="Calibri"/>
+                <w:color w:val="000000" w:themeColor="text1"/>
+                <w:sz w:val="18"/>
+                <w:szCs w:val="18"/>
+                <w:lang w:eastAsia="ru-RU"/>
+              </w:rPr>
+              <w:t>Vorotynsky</w:t>
+            </w:r>
+          </w:p>
+        </w:tc>
+        <w:tc>
+          <w:tcPr>
+            <w:tcW w:w="662" w:type="dxa"/>
+            <w:tcBorders>
+              <w:top w:val="single" w:sz="4" w:space="0" w:color="auto"/>
+              <w:left w:val="single" w:sz="4" w:space="0" w:color="auto"/>
+              <w:bottom w:val="single" w:sz="4" w:space="0" w:color="auto"/>
+              <w:right w:val="single" w:sz="4" w:space="0" w:color="auto"/>
+            </w:tcBorders>
+            <w:shd w:val="clear" w:color="auto" w:fill="B4C6E7" w:themeFill="accent1" w:themeFillTint="66"/>
+            <w:noWrap/>
+            <w:vAlign w:val="center"/>
+            <w:hideMark/>
+          </w:tcPr>
+          <w:p>
+            <w:pPr>
+              <w:spacing w:after="0" w:line="240" w:lineRule="auto"/>
+              <w:jc w:val="center"/>
+              <w:rPr>
+                <w:rFonts w:ascii="Calibri" w:eastAsia="Times New Roman" w:hAnsi="Calibri" w:cs="Calibri"/>
+                <w:color w:val="000000" w:themeColor="text1"/>
+                <w:sz w:val="18"/>
+                <w:szCs w:val="18"/>
+                <w:lang w:eastAsia="ru-RU"/>
+              </w:rPr>
+            </w:pPr>
+            <w:r>
+              <w:rPr>
+                <w:rFonts w:ascii="Calibri" w:eastAsia="Times New Roman" w:hAnsi="Calibri" w:cs="Calibri"/>
+                <w:color w:val="000000" w:themeColor="text1"/>
+                <w:sz w:val="18"/>
+                <w:szCs w:val="18"/>
+                <w:lang w:eastAsia="ru-RU"/>
+              </w:rPr>
+              <w:t>0</w:t>
+            </w:r>
+          </w:p>
+        </w:tc>
+        <w:tc>
+          <w:tcPr>
+            <w:tcW w:w="367" w:type="dxa"/>
+            <w:tcBorders>
+              <w:top w:val="single" w:sz="4" w:space="0" w:color="auto"/>
+              <w:left w:val="single" w:sz="4" w:space="0" w:color="auto"/>
+              <w:bottom w:val="single" w:sz="4" w:space="0" w:color="auto"/>
+              <w:right w:val="single" w:sz="4" w:space="0" w:color="auto"/>
+            </w:tcBorders>
+            <w:shd w:val="clear" w:color="auto" w:fill="B4C6E7" w:themeFill="accent1" w:themeFillTint="66"/>
+            <w:vAlign w:val="center"/>
+          </w:tcPr>
+          <w:p>
+            <w:pPr>
+              <w:spacing w:after="0" w:line="240" w:lineRule="auto"/>
+              <w:jc w:val="center"/>
+              <w:rPr>
+                <w:rFonts w:ascii="Calibri" w:eastAsia="Times New Roman" w:hAnsi="Calibri" w:cs="Calibri"/>
+                <w:color w:val="000000" w:themeColor="text1"/>
+                <w:sz w:val="18"/>
+                <w:szCs w:val="18"/>
+                <w:lang w:eastAsia="ru-RU"/>
+              </w:rPr>
+            </w:pPr>
+            <w:r>
+              <w:rPr>
+                <w:rFonts w:ascii="Calibri" w:eastAsia="Times New Roman" w:hAnsi="Calibri" w:cs="Calibri"/>
+                <w:color w:val="000000" w:themeColor="text1"/>
+                <w:sz w:val="18"/>
+                <w:szCs w:val="18"/>
+                <w:lang w:eastAsia="ru-RU"/>
+              </w:rPr>
+              <w:t>…</w:t>
+            </w:r>
+          </w:p>
+        </w:tc>
+        <w:tc>
+          <w:tcPr>
+            <w:tcW w:w="909" w:type="dxa"/>
+            <w:tcBorders>
+              <w:top w:val="single" w:sz="4" w:space="0" w:color="auto"/>
+              <w:left w:val="single" w:sz="4" w:space="0" w:color="auto"/>
+              <w:bottom w:val="single" w:sz="4" w:space="0" w:color="auto"/>
+              <w:right w:val="single" w:sz="4" w:space="0" w:color="auto"/>
+            </w:tcBorders>
+            <w:shd w:val="clear" w:color="auto" w:fill="B4C6E7" w:themeFill="accent1" w:themeFillTint="66"/>
+            <w:noWrap/>
+            <w:vAlign w:val="center"/>
+            <w:hideMark/>
+          </w:tcPr>
+          <w:p>
+            <w:pPr>
+              <w:spacing w:after="0" w:line="240" w:lineRule="auto"/>
+              <w:jc w:val="center"/>
+              <w:rPr>
+                <w:rFonts w:ascii="Calibri" w:eastAsia="Times New Roman" w:hAnsi="Calibri" w:cs="Calibri"/>
+                <w:color w:val="000000" w:themeColor="text1"/>
+                <w:sz w:val="18"/>
+                <w:szCs w:val="18"/>
+                <w:lang w:eastAsia="ru-RU"/>
+              </w:rPr>
+            </w:pPr>
+            <w:r>
+              <w:rPr>
+                <w:rFonts w:ascii="Calibri" w:eastAsia="Times New Roman" w:hAnsi="Calibri" w:cs="Calibri"/>
+                <w:color w:val="000000" w:themeColor="text1"/>
+                <w:sz w:val="18"/>
+                <w:szCs w:val="18"/>
+                <w:lang w:eastAsia="ru-RU"/>
+              </w:rPr>
+              <w:t>729883</w:t>
+            </w:r>
+          </w:p>
+        </w:tc>
+        <w:tc>
+          <w:tcPr>
+            <w:tcW w:w="367" w:type="dxa"/>
+            <w:tcBorders>
+              <w:top w:val="single" w:sz="4" w:space="0" w:color="auto"/>
+              <w:left w:val="single" w:sz="4" w:space="0" w:color="auto"/>
+              <w:bottom w:val="single" w:sz="4" w:space="0" w:color="auto"/>
+              <w:right w:val="single" w:sz="4" w:space="0" w:color="auto"/>
+            </w:tcBorders>
+            <w:shd w:val="clear" w:color="auto" w:fill="B4C6E7" w:themeFill="accent1" w:themeFillTint="66"/>
+            <w:vAlign w:val="center"/>
+          </w:tcPr>
+          <w:p>
+            <w:pPr>
+              <w:spacing w:after="0" w:line="240" w:lineRule="auto"/>
+              <w:jc w:val="center"/>
+              <w:rPr>
+                <w:rFonts w:ascii="Calibri" w:eastAsia="Times New Roman" w:hAnsi="Calibri" w:cs="Calibri"/>
+                <w:color w:val="000000" w:themeColor="text1"/>
+                <w:sz w:val="18"/>
+                <w:szCs w:val="18"/>
+                <w:lang w:eastAsia="ru-RU"/>
+              </w:rPr>
+            </w:pPr>
+            <w:r>
+              <w:rPr>
+                <w:rFonts w:ascii="Calibri" w:eastAsia="Times New Roman" w:hAnsi="Calibri" w:cs="Calibri"/>
+                <w:color w:val="000000" w:themeColor="text1"/>
+                <w:sz w:val="18"/>
+                <w:szCs w:val="18"/>
+                <w:lang w:eastAsia="ru-RU"/>
+              </w:rPr>
+              <w:t>…</w:t>
+            </w:r>
+          </w:p>
+        </w:tc>
+        <w:tc>
+          <w:tcPr>
+            <w:tcW w:w="597" w:type="dxa"/>
+            <w:tcBorders>
+              <w:top w:val="single" w:sz="4" w:space="0" w:color="auto"/>
+              <w:left w:val="single" w:sz="4" w:space="0" w:color="auto"/>
+              <w:bottom w:val="single" w:sz="4" w:space="0" w:color="auto"/>
+              <w:right w:val="single" w:sz="4" w:space="0" w:color="auto"/>
+            </w:tcBorders>
+            <w:shd w:val="clear" w:color="auto" w:fill="B4C6E7" w:themeFill="accent1" w:themeFillTint="66"/>
+            <w:vAlign w:val="center"/>
+          </w:tcPr>
+          <w:p>
+            <w:pPr>
+              <w:spacing w:after="0" w:line="240" w:lineRule="auto"/>
+              <w:jc w:val="center"/>
+              <w:rPr>
+                <w:rFonts w:ascii="Calibri" w:eastAsia="Times New Roman" w:hAnsi="Calibri" w:cs="Calibri"/>
+                <w:color w:val="000000" w:themeColor="text1"/>
+                <w:sz w:val="18"/>
+                <w:szCs w:val="18"/>
+                <w:lang w:eastAsia="ru-RU"/>
+              </w:rPr>
+            </w:pPr>
+            <w:r>
+              <w:rPr>
+                <w:rFonts w:ascii="Calibri" w:eastAsia="Times New Roman" w:hAnsi="Calibri" w:cs="Calibri"/>
+                <w:color w:val="000000" w:themeColor="text1"/>
+                <w:sz w:val="18"/>
+                <w:szCs w:val="18"/>
+                <w:lang w:val="en-US" w:eastAsia="ru-RU"/>
+              </w:rPr>
+              <w:t>8</w:t>
+            </w:r>
+          </w:p>
+        </w:tc>
+        <w:tc>
+          <w:tcPr>
+            <w:tcW w:w="531" w:type="dxa"/>
+            <w:tcBorders>
+              <w:top w:val="single" w:sz="4" w:space="0" w:color="auto"/>
+              <w:left w:val="single" w:sz="4" w:space="0" w:color="auto"/>
+              <w:bottom w:val="single" w:sz="4" w:space="0" w:color="auto"/>
+              <w:right w:val="single" w:sz="4" w:space="0" w:color="auto"/>
+            </w:tcBorders>
+            <w:shd w:val="clear" w:color="auto" w:fill="B4C6E7" w:themeFill="accent1" w:themeFillTint="66"/>
+            <w:vAlign w:val="center"/>
+          </w:tcPr>
+          <w:p>
+            <w:pPr>
+              <w:spacing w:after="0" w:line="240" w:lineRule="auto"/>
+              <w:jc w:val="center"/>
+              <w:rPr>
+                <w:rFonts w:ascii="Calibri" w:eastAsia="Times New Roman" w:hAnsi="Calibri" w:cs="Calibri"/>
+                <w:color w:val="000000" w:themeColor="text1"/>
+                <w:sz w:val="18"/>
+                <w:szCs w:val="18"/>
+                <w:lang w:val="en-US" w:eastAsia="ru-RU"/>
+              </w:rPr>
+            </w:pPr>
+            <w:r>
+              <w:rPr>
+                <w:rFonts w:ascii="Calibri" w:eastAsia="Times New Roman" w:hAnsi="Calibri" w:cs="Calibri"/>
+                <w:color w:val="000000" w:themeColor="text1"/>
+                <w:sz w:val="18"/>
+                <w:szCs w:val="18"/>
+                <w:lang w:val="en-US" w:eastAsia="ru-RU"/>
+              </w:rPr>
+              <w:t>39</w:t>
+            </w:r>
+          </w:p>
+        </w:tc>
+        <w:tc>
+          <w:tcPr>
+            <w:tcW w:w="367" w:type="dxa"/>
+            <w:tcBorders>
+              <w:top w:val="single" w:sz="4" w:space="0" w:color="auto"/>
+              <w:left w:val="single" w:sz="4" w:space="0" w:color="auto"/>
+              <w:bottom w:val="single" w:sz="4" w:space="0" w:color="auto"/>
+              <w:right w:val="single" w:sz="4" w:space="0" w:color="auto"/>
+            </w:tcBorders>
+            <w:shd w:val="clear" w:color="auto" w:fill="B4C6E7" w:themeFill="accent1" w:themeFillTint="66"/>
+            <w:vAlign w:val="center"/>
+          </w:tcPr>
+          <w:p>
+            <w:pPr>
+              <w:spacing w:after="0" w:line="240" w:lineRule="auto"/>
+              <w:jc w:val="center"/>
+              <w:rPr>
+                <w:rFonts w:ascii="Calibri" w:eastAsia="Times New Roman" w:hAnsi="Calibri" w:cs="Calibri"/>
+                <w:color w:val="000000" w:themeColor="text1"/>
+                <w:sz w:val="18"/>
+                <w:szCs w:val="18"/>
+                <w:lang w:eastAsia="ru-RU"/>
+              </w:rPr>
+            </w:pPr>
+            <w:r>
+              <w:rPr>
+                <w:rFonts w:ascii="Calibri" w:eastAsia="Times New Roman" w:hAnsi="Calibri" w:cs="Calibri"/>
+                <w:color w:val="000000" w:themeColor="text1"/>
+                <w:sz w:val="18"/>
+                <w:szCs w:val="18"/>
+                <w:lang w:eastAsia="ru-RU"/>
+              </w:rPr>
+              <w:t>…</w:t>
+            </w:r>
+          </w:p>
+        </w:tc>
+        <w:tc>
+          <w:tcPr>
+            <w:tcW w:w="946" w:type="dxa"/>
+            <w:tcBorders>
+              <w:top w:val="single" w:sz="4" w:space="0" w:color="auto"/>
+              <w:left w:val="single" w:sz="4" w:space="0" w:color="auto"/>
+              <w:bottom w:val="single" w:sz="4" w:space="0" w:color="auto"/>
+              <w:right w:val="single" w:sz="4" w:space="0" w:color="auto"/>
+            </w:tcBorders>
+            <w:shd w:val="clear" w:color="auto" w:fill="B4C6E7" w:themeFill="accent1" w:themeFillTint="66"/>
+            <w:vAlign w:val="center"/>
+          </w:tcPr>
+          <w:p>
+            <w:pPr>
+              <w:spacing w:after="0" w:line="240" w:lineRule="auto"/>
+              <w:jc w:val="center"/>
+              <w:rPr>
+                <w:rFonts w:ascii="Calibri" w:eastAsia="Times New Roman" w:hAnsi="Calibri" w:cs="Calibri"/>
+                <w:color w:val="000000" w:themeColor="text1"/>
+                <w:sz w:val="18"/>
+                <w:szCs w:val="18"/>
+                <w:lang w:val="en-US" w:eastAsia="ru-RU"/>
+              </w:rPr>
+            </w:pPr>
+            <w:r>
+              <w:rPr>
+                <w:rFonts w:ascii="Calibri" w:eastAsia="Times New Roman" w:hAnsi="Calibri" w:cs="Calibri"/>
+                <w:color w:val="000000" w:themeColor="text1"/>
+                <w:sz w:val="18"/>
+                <w:szCs w:val="18"/>
+                <w:lang w:val="en-US" w:eastAsia="ru-RU"/>
+              </w:rPr>
+              <w:t>236233</w:t>
+            </w:r>
+          </w:p>
+        </w:tc>
+        <w:tc>
+          <w:tcPr>
+            <w:tcW w:w="1164" w:type="dxa"/>
+            <w:tcBorders>
+              <w:top w:val="single" w:sz="4" w:space="0" w:color="auto"/>
+              <w:left w:val="single" w:sz="4" w:space="0" w:color="auto"/>
+              <w:bottom w:val="single" w:sz="4" w:space="0" w:color="auto"/>
+              <w:right w:val="single" w:sz="4" w:space="0" w:color="auto"/>
+            </w:tcBorders>
+            <w:shd w:val="clear" w:color="auto" w:fill="B4C6E7" w:themeFill="accent1" w:themeFillTint="66"/>
+            <w:vAlign w:val="center"/>
+          </w:tcPr>
+          <w:p>
+            <w:pPr>
+              <w:spacing w:after="0" w:line="240" w:lineRule="auto"/>
+              <w:jc w:val="center"/>
+              <w:rPr>
+                <w:rFonts w:ascii="Calibri" w:eastAsia="Times New Roman" w:hAnsi="Calibri" w:cs="Calibri"/>
+                <w:color w:val="000000" w:themeColor="text1"/>
+                <w:sz w:val="18"/>
+                <w:szCs w:val="18"/>
+                <w:lang w:val="en-US" w:eastAsia="ru-RU"/>
+              </w:rPr>
+            </w:pPr>
+            <w:r>
+              <w:rPr>
+                <w:rFonts w:ascii="Calibri" w:eastAsia="Times New Roman" w:hAnsi="Calibri" w:cs="Calibri"/>
+                <w:color w:val="000000" w:themeColor="text1"/>
+                <w:sz w:val="18"/>
+                <w:szCs w:val="18"/>
+                <w:lang w:val="en-US" w:eastAsia="ru-RU"/>
+              </w:rPr>
+              <w:t>-140</w:t>
+            </w:r>
+          </w:p>
+        </w:tc>
+      </w:tr>
+      <w:tr>
+        <w:trPr>
+          <w:trHeight w:val="300"/>
+        </w:trPr>
+        <w:tc>
+          <w:tcPr>
+            <w:tcW w:w="849" w:type="dxa"/>
+            <w:tcBorders>
+              <w:top w:val="single" w:sz="4" w:space="0" w:color="auto"/>
+              <w:left w:val="single" w:sz="4" w:space="0" w:color="auto"/>
+              <w:bottom w:val="single" w:sz="4" w:space="0" w:color="auto"/>
+              <w:right w:val="single" w:sz="4" w:space="0" w:color="auto"/>
+            </w:tcBorders>
+            <w:shd w:val="clear" w:color="auto" w:fill="92D050"/>
+            <w:vAlign w:val="center"/>
+          </w:tcPr>
+          <w:p>
+            <w:pPr>
+              <w:spacing w:after="0" w:line="240" w:lineRule="auto"/>
+              <w:jc w:val="center"/>
+              <w:rPr>
+                <w:rFonts w:ascii="Calibri" w:eastAsia="Times New Roman" w:hAnsi="Calibri" w:cs="Calibri"/>
+                <w:b/>
+                <w:color w:val="000000" w:themeColor="text1"/>
+                <w:sz w:val="18"/>
+                <w:szCs w:val="18"/>
+                <w:lang w:val="en-US" w:eastAsia="ru-RU"/>
+              </w:rPr>
+            </w:pPr>
+            <w:r>
+              <w:rPr>
+                <w:rFonts w:ascii="Calibri" w:eastAsia="Times New Roman" w:hAnsi="Calibri" w:cs="Calibri"/>
+                <w:b/>
+                <w:color w:val="000000" w:themeColor="text1"/>
+                <w:sz w:val="18"/>
+                <w:szCs w:val="18"/>
+                <w:lang w:val="en-US" w:eastAsia="ru-RU"/>
+              </w:rPr>
+              <w:t>changed</w:t>
+            </w:r>
+          </w:p>
+        </w:tc>
+        <w:tc>
+          <w:tcPr>
+            <w:tcW w:w="946" w:type="dxa"/>
+            <w:tcBorders>
+              <w:top w:val="single" w:sz="4" w:space="0" w:color="auto"/>
+              <w:left w:val="single" w:sz="4" w:space="0" w:color="auto"/>
+              <w:bottom w:val="single" w:sz="4" w:space="0" w:color="auto"/>
+              <w:right w:val="single" w:sz="4" w:space="0" w:color="auto"/>
+            </w:tcBorders>
+            <w:shd w:val="clear" w:color="auto" w:fill="92D050"/>
+            <w:noWrap/>
+            <w:vAlign w:val="center"/>
+          </w:tcPr>
+          <w:p>
+            <w:pPr>
+              <w:spacing w:after="0" w:line="240" w:lineRule="auto"/>
+              <w:jc w:val="center"/>
+              <w:rPr>
+                <w:rFonts w:ascii="Calibri" w:eastAsia="Times New Roman" w:hAnsi="Calibri" w:cs="Calibri"/>
+                <w:color w:val="000000" w:themeColor="text1"/>
+                <w:sz w:val="18"/>
+                <w:szCs w:val="18"/>
+                <w:lang w:eastAsia="ru-RU"/>
+              </w:rPr>
+            </w:pPr>
+            <w:r>
+              <w:rPr>
+                <w:rFonts w:ascii="Calibri" w:eastAsia="Times New Roman" w:hAnsi="Calibri" w:cs="Calibri"/>
+                <w:color w:val="000000" w:themeColor="text1"/>
+                <w:sz w:val="18"/>
+                <w:szCs w:val="18"/>
+                <w:lang w:eastAsia="ru-RU"/>
+              </w:rPr>
+              <w:t>22719000</w:t>
+            </w:r>
+          </w:p>
+        </w:tc>
+        <w:tc>
+          <w:tcPr>
+            <w:tcW w:w="612" w:type="dxa"/>
+            <w:tcBorders>
+              <w:top w:val="single" w:sz="4" w:space="0" w:color="auto"/>
+              <w:left w:val="single" w:sz="4" w:space="0" w:color="auto"/>
+              <w:bottom w:val="single" w:sz="4" w:space="0" w:color="auto"/>
+              <w:right w:val="single" w:sz="4" w:space="0" w:color="auto"/>
+            </w:tcBorders>
+            <w:shd w:val="clear" w:color="auto" w:fill="92D050"/>
+            <w:noWrap/>
+            <w:vAlign w:val="center"/>
+          </w:tcPr>
+          <w:p>
+            <w:pPr>
+              <w:spacing w:after="0" w:line="240" w:lineRule="auto"/>
+              <w:jc w:val="center"/>
+              <w:rPr>
+                <w:rFonts w:ascii="Calibri" w:eastAsia="Times New Roman" w:hAnsi="Calibri" w:cs="Calibri"/>
+                <w:color w:val="000000" w:themeColor="text1"/>
+                <w:sz w:val="18"/>
+                <w:szCs w:val="18"/>
+                <w:lang w:eastAsia="ru-RU"/>
+              </w:rPr>
+            </w:pPr>
+            <w:r>
+              <w:rPr>
+                <w:rFonts w:ascii="Calibri" w:eastAsia="Times New Roman" w:hAnsi="Calibri" w:cs="Calibri"/>
+                <w:color w:val="000000" w:themeColor="text1"/>
+                <w:sz w:val="18"/>
+                <w:szCs w:val="18"/>
+                <w:lang w:eastAsia="ru-RU"/>
+              </w:rPr>
+              <w:t>2021</w:t>
+            </w:r>
+          </w:p>
+        </w:tc>
+        <w:tc>
+          <w:tcPr>
+            <w:tcW w:w="1323" w:type="dxa"/>
+            <w:tcBorders>
+              <w:top w:val="single" w:sz="4" w:space="0" w:color="auto"/>
+              <w:left w:val="single" w:sz="4" w:space="0" w:color="auto"/>
+              <w:bottom w:val="single" w:sz="4" w:space="0" w:color="auto"/>
+              <w:right w:val="single" w:sz="4" w:space="0" w:color="auto"/>
+            </w:tcBorders>
+            <w:shd w:val="clear" w:color="auto" w:fill="92D050"/>
+            <w:noWrap/>
+            <w:vAlign w:val="center"/>
+          </w:tcPr>
+          <w:p>
+            <w:pPr>
+              <w:spacing w:after="0" w:line="240" w:lineRule="auto"/>
+              <w:jc w:val="center"/>
+              <w:rPr>
+                <w:rFonts w:ascii="Calibri" w:eastAsia="Times New Roman" w:hAnsi="Calibri" w:cs="Calibri"/>
+                <w:color w:val="000000" w:themeColor="text1"/>
+                <w:sz w:val="18"/>
+                <w:szCs w:val="18"/>
+                <w:lang w:val="en-US" w:eastAsia="ru-RU"/>
+              </w:rPr>
+            </w:pPr>
+            <w:r>
+              <w:rPr>
+                <w:rFonts w:ascii="Calibri" w:eastAsia="Times New Roman" w:hAnsi="Calibri" w:cs="Calibri"/>
+                <w:color w:val="000000" w:themeColor="text1"/>
+                <w:sz w:val="18"/>
+                <w:szCs w:val="18"/>
+                <w:lang w:eastAsia="ru-RU"/>
+              </w:rPr>
+              <w:t>Vorotynsky</w:t>
+            </w:r>
+            <w:r>
+              <w:rPr>
+                <w:rFonts w:ascii="Calibri" w:eastAsia="Times New Roman" w:hAnsi="Calibri" w:cs="Calibri"/>
+                <w:color w:val="000000" w:themeColor="text1"/>
+                <w:sz w:val="18"/>
+                <w:szCs w:val="18"/>
+                <w:lang w:val="en-US" w:eastAsia="ru-RU"/>
+              </w:rPr>
+              <w:t xml:space="preserve"> </w:t>
+            </w:r>
+          </w:p>
+        </w:tc>
+        <w:tc>
+          <w:tcPr>
+            <w:tcW w:w="662" w:type="dxa"/>
+            <w:tcBorders>
+              <w:top w:val="single" w:sz="4" w:space="0" w:color="auto"/>
+              <w:left w:val="single" w:sz="4" w:space="0" w:color="auto"/>
+              <w:bottom w:val="single" w:sz="4" w:space="0" w:color="auto"/>
+              <w:right w:val="single" w:sz="4" w:space="0" w:color="auto"/>
+            </w:tcBorders>
+            <w:shd w:val="clear" w:color="auto" w:fill="92D050"/>
+            <w:noWrap/>
+            <w:vAlign w:val="center"/>
+          </w:tcPr>
+          <w:p>
+            <w:pPr>
+              <w:spacing w:after="0" w:line="240" w:lineRule="auto"/>
+              <w:jc w:val="center"/>
+              <w:rPr>
+                <w:rFonts w:ascii="Calibri" w:eastAsia="Times New Roman" w:hAnsi="Calibri" w:cs="Calibri"/>
+                <w:color w:val="000000" w:themeColor="text1"/>
+                <w:sz w:val="18"/>
+                <w:szCs w:val="18"/>
+                <w:lang w:eastAsia="ru-RU"/>
+              </w:rPr>
+            </w:pPr>
+            <w:r>
+              <w:rPr>
+                <w:rFonts w:ascii="Calibri" w:eastAsia="Times New Roman" w:hAnsi="Calibri" w:cs="Calibri"/>
+                <w:color w:val="000000" w:themeColor="text1"/>
+                <w:sz w:val="18"/>
+                <w:szCs w:val="18"/>
+                <w:lang w:eastAsia="ru-RU"/>
+              </w:rPr>
+              <w:t>0</w:t>
+            </w:r>
+          </w:p>
+        </w:tc>
+        <w:tc>
+          <w:tcPr>
+            <w:tcW w:w="367" w:type="dxa"/>
+            <w:tcBorders>
+              <w:top w:val="single" w:sz="4" w:space="0" w:color="auto"/>
+              <w:left w:val="single" w:sz="4" w:space="0" w:color="auto"/>
+              <w:bottom w:val="single" w:sz="4" w:space="0" w:color="auto"/>
+              <w:right w:val="single" w:sz="4" w:space="0" w:color="auto"/>
+            </w:tcBorders>
+            <w:shd w:val="clear" w:color="auto" w:fill="92D050"/>
+            <w:vAlign w:val="center"/>
+          </w:tcPr>
+          <w:p>
+            <w:pPr>
+              <w:spacing w:after="0" w:line="240" w:lineRule="auto"/>
+              <w:jc w:val="center"/>
+              <w:rPr>
+                <w:rFonts w:ascii="Calibri" w:eastAsia="Times New Roman" w:hAnsi="Calibri" w:cs="Calibri"/>
+                <w:color w:val="000000" w:themeColor="text1"/>
+                <w:sz w:val="18"/>
+                <w:szCs w:val="18"/>
+                <w:lang w:eastAsia="ru-RU"/>
+              </w:rPr>
+            </w:pPr>
+          </w:p>
+        </w:tc>
+        <w:tc>
+          <w:tcPr>
+            <w:tcW w:w="909" w:type="dxa"/>
+            <w:tcBorders>
+              <w:top w:val="single" w:sz="4" w:space="0" w:color="auto"/>
+              <w:left w:val="single" w:sz="4" w:space="0" w:color="auto"/>
+              <w:bottom w:val="single" w:sz="4" w:space="0" w:color="auto"/>
+              <w:right w:val="single" w:sz="4" w:space="0" w:color="auto"/>
+            </w:tcBorders>
+            <w:shd w:val="clear" w:color="auto" w:fill="92D050"/>
+            <w:noWrap/>
+            <w:vAlign w:val="center"/>
+          </w:tcPr>
+          <w:p>
+            <w:pPr>
+              <w:spacing w:after="0" w:line="240" w:lineRule="auto"/>
+              <w:jc w:val="center"/>
+              <w:rPr>
+                <w:rFonts w:ascii="Calibri" w:eastAsia="Times New Roman" w:hAnsi="Calibri" w:cs="Calibri"/>
+                <w:color w:val="000000" w:themeColor="text1"/>
+                <w:sz w:val="18"/>
+                <w:szCs w:val="18"/>
+                <w:lang w:eastAsia="ru-RU"/>
+              </w:rPr>
+            </w:pPr>
+            <w:r>
+              <w:rPr>
+                <w:rFonts w:ascii="Calibri" w:eastAsia="Times New Roman" w:hAnsi="Calibri" w:cs="Calibri"/>
+                <w:color w:val="000000" w:themeColor="text1"/>
+                <w:sz w:val="18"/>
+                <w:szCs w:val="18"/>
+                <w:lang w:eastAsia="ru-RU"/>
+              </w:rPr>
+              <w:t>1094086</w:t>
+            </w:r>
+          </w:p>
+        </w:tc>
+        <w:tc>
+          <w:tcPr>
+            <w:tcW w:w="367" w:type="dxa"/>
+            <w:tcBorders>
+              <w:top w:val="single" w:sz="4" w:space="0" w:color="auto"/>
+              <w:left w:val="single" w:sz="4" w:space="0" w:color="auto"/>
+              <w:bottom w:val="single" w:sz="4" w:space="0" w:color="auto"/>
+              <w:right w:val="single" w:sz="4" w:space="0" w:color="auto"/>
+            </w:tcBorders>
+            <w:shd w:val="clear" w:color="auto" w:fill="92D050"/>
+            <w:vAlign w:val="center"/>
+          </w:tcPr>
+          <w:p>
+            <w:pPr>
+              <w:spacing w:after="0" w:line="240" w:lineRule="auto"/>
+              <w:jc w:val="center"/>
+              <w:rPr>
+                <w:rFonts w:ascii="Calibri" w:eastAsia="Times New Roman" w:hAnsi="Calibri" w:cs="Calibri"/>
+                <w:color w:val="000000" w:themeColor="text1"/>
+                <w:sz w:val="18"/>
+                <w:szCs w:val="18"/>
+                <w:lang w:eastAsia="ru-RU"/>
+              </w:rPr>
+            </w:pPr>
+          </w:p>
+        </w:tc>
+        <w:tc>
+          <w:tcPr>
+            <w:tcW w:w="597" w:type="dxa"/>
+            <w:tcBorders>
+              <w:top w:val="single" w:sz="4" w:space="0" w:color="auto"/>
+              <w:left w:val="single" w:sz="4" w:space="0" w:color="auto"/>
+              <w:bottom w:val="single" w:sz="4" w:space="0" w:color="auto"/>
+              <w:right w:val="single" w:sz="4" w:space="0" w:color="auto"/>
+            </w:tcBorders>
+            <w:shd w:val="clear" w:color="auto" w:fill="92D050"/>
+            <w:vAlign w:val="center"/>
+          </w:tcPr>
+          <w:p>
+            <w:pPr>
+              <w:spacing w:after="0" w:line="240" w:lineRule="auto"/>
+              <w:jc w:val="center"/>
+              <w:rPr>
+                <w:rFonts w:ascii="Calibri" w:eastAsia="Times New Roman" w:hAnsi="Calibri" w:cs="Calibri"/>
+                <w:color w:val="000000" w:themeColor="text1"/>
+                <w:sz w:val="18"/>
+                <w:szCs w:val="18"/>
+                <w:lang w:eastAsia="ru-RU"/>
+              </w:rPr>
+            </w:pPr>
+            <w:r>
+              <w:rPr>
+                <w:rFonts w:ascii="Calibri" w:eastAsia="Times New Roman" w:hAnsi="Calibri" w:cs="Calibri"/>
+                <w:color w:val="000000" w:themeColor="text1"/>
+                <w:sz w:val="18"/>
+                <w:szCs w:val="18"/>
+                <w:lang w:eastAsia="ru-RU"/>
+              </w:rPr>
+              <w:t>78</w:t>
+            </w:r>
+          </w:p>
+        </w:tc>
+        <w:tc>
+          <w:tcPr>
+            <w:tcW w:w="531" w:type="dxa"/>
+            <w:tcBorders>
+              <w:top w:val="single" w:sz="4" w:space="0" w:color="auto"/>
+              <w:left w:val="single" w:sz="4" w:space="0" w:color="auto"/>
+              <w:bottom w:val="single" w:sz="4" w:space="0" w:color="auto"/>
+              <w:right w:val="single" w:sz="4" w:space="0" w:color="auto"/>
+            </w:tcBorders>
+            <w:shd w:val="clear" w:color="auto" w:fill="92D050"/>
+            <w:vAlign w:val="center"/>
+          </w:tcPr>
+          <w:p>
+            <w:pPr>
+              <w:spacing w:after="0" w:line="240" w:lineRule="auto"/>
+              <w:jc w:val="center"/>
+              <w:rPr>
+                <w:rFonts w:ascii="Calibri" w:eastAsia="Times New Roman" w:hAnsi="Calibri" w:cs="Calibri"/>
+                <w:color w:val="000000" w:themeColor="text1"/>
+                <w:sz w:val="18"/>
+                <w:szCs w:val="18"/>
+                <w:lang w:eastAsia="ru-RU"/>
+              </w:rPr>
+            </w:pPr>
+            <w:r>
+              <w:rPr>
+                <w:rFonts w:ascii="Calibri" w:eastAsia="Times New Roman" w:hAnsi="Calibri" w:cs="Calibri"/>
+                <w:color w:val="000000" w:themeColor="text1"/>
+                <w:sz w:val="18"/>
+                <w:szCs w:val="18"/>
+                <w:lang w:val="en-US" w:eastAsia="ru-RU"/>
+              </w:rPr>
+              <w:t>39</w:t>
+            </w:r>
+          </w:p>
+        </w:tc>
+        <w:tc>
+          <w:tcPr>
+            <w:tcW w:w="367" w:type="dxa"/>
+            <w:tcBorders>
+              <w:top w:val="single" w:sz="4" w:space="0" w:color="auto"/>
+              <w:left w:val="single" w:sz="4" w:space="0" w:color="auto"/>
+              <w:bottom w:val="single" w:sz="4" w:space="0" w:color="auto"/>
+              <w:right w:val="single" w:sz="4" w:space="0" w:color="auto"/>
+            </w:tcBorders>
+            <w:shd w:val="clear" w:color="auto" w:fill="92D050"/>
+            <w:vAlign w:val="center"/>
+          </w:tcPr>
+          <w:p>
+            <w:pPr>
+              <w:spacing w:after="0" w:line="240" w:lineRule="auto"/>
+              <w:jc w:val="center"/>
+              <w:rPr>
+                <w:rFonts w:ascii="Calibri" w:eastAsia="Times New Roman" w:hAnsi="Calibri" w:cs="Calibri"/>
+                <w:color w:val="000000" w:themeColor="text1"/>
+                <w:sz w:val="18"/>
+                <w:szCs w:val="18"/>
+                <w:lang w:eastAsia="ru-RU"/>
+              </w:rPr>
+            </w:pPr>
+          </w:p>
+        </w:tc>
+        <w:tc>
+          <w:tcPr>
+            <w:tcW w:w="946" w:type="dxa"/>
+            <w:tcBorders>
+              <w:top w:val="single" w:sz="4" w:space="0" w:color="auto"/>
+              <w:left w:val="single" w:sz="4" w:space="0" w:color="auto"/>
+              <w:bottom w:val="single" w:sz="4" w:space="0" w:color="auto"/>
+              <w:right w:val="single" w:sz="4" w:space="0" w:color="auto"/>
+            </w:tcBorders>
+            <w:shd w:val="clear" w:color="auto" w:fill="92D050"/>
+            <w:vAlign w:val="center"/>
+          </w:tcPr>
+          <w:p>
+            <w:pPr>
+              <w:spacing w:after="0" w:line="240" w:lineRule="auto"/>
+              <w:jc w:val="center"/>
+              <w:rPr>
+                <w:rFonts w:ascii="Calibri" w:eastAsia="Times New Roman" w:hAnsi="Calibri" w:cs="Calibri"/>
+                <w:color w:val="000000" w:themeColor="text1"/>
+                <w:sz w:val="18"/>
+                <w:szCs w:val="18"/>
+                <w:lang w:eastAsia="ru-RU"/>
+              </w:rPr>
+            </w:pPr>
+            <w:r>
+              <w:rPr>
+                <w:rFonts w:ascii="Calibri" w:eastAsia="Times New Roman" w:hAnsi="Calibri" w:cs="Calibri"/>
+                <w:color w:val="000000" w:themeColor="text1"/>
+                <w:sz w:val="18"/>
+                <w:szCs w:val="18"/>
+                <w:lang w:val="en-US" w:eastAsia="ru-RU"/>
+              </w:rPr>
+              <w:t>5013077</w:t>
+            </w:r>
+          </w:p>
+        </w:tc>
+        <w:tc>
+          <w:tcPr>
+            <w:tcW w:w="1164" w:type="dxa"/>
+            <w:tcBorders>
+              <w:top w:val="single" w:sz="4" w:space="0" w:color="auto"/>
+              <w:left w:val="single" w:sz="4" w:space="0" w:color="auto"/>
+              <w:bottom w:val="single" w:sz="4" w:space="0" w:color="auto"/>
+              <w:right w:val="single" w:sz="4" w:space="0" w:color="auto"/>
+            </w:tcBorders>
+            <w:shd w:val="clear" w:color="auto" w:fill="92D050"/>
+            <w:vAlign w:val="center"/>
+          </w:tcPr>
+          <w:p>
+            <w:pPr>
+              <w:spacing w:after="0" w:line="240" w:lineRule="auto"/>
+              <w:jc w:val="center"/>
+              <w:rPr>
+                <w:rFonts w:ascii="Calibri" w:eastAsia="Times New Roman" w:hAnsi="Calibri" w:cs="Calibri"/>
+                <w:color w:val="000000" w:themeColor="text1"/>
+                <w:sz w:val="18"/>
+                <w:szCs w:val="18"/>
+                <w:lang w:eastAsia="ru-RU"/>
+              </w:rPr>
+            </w:pPr>
+            <w:r>
+              <w:rPr>
+                <w:rFonts w:ascii="Calibri" w:eastAsia="Times New Roman" w:hAnsi="Calibri" w:cs="Calibri"/>
+                <w:color w:val="000000" w:themeColor="text1"/>
+                <w:sz w:val="18"/>
+                <w:szCs w:val="18"/>
+                <w:lang w:eastAsia="ru-RU"/>
+              </w:rPr>
+              <w:t>…</w:t>
+            </w:r>
+          </w:p>
+        </w:tc>
+      </w:tr>
+      <w:tr>
+        <w:trPr>
+          <w:trHeight w:val="300"/>
+        </w:trPr>
+        <w:tc>
+          <w:tcPr>
+            <w:tcW w:w="849" w:type="dxa"/>
+            <w:tcBorders>
+              <w:top w:val="single" w:sz="4" w:space="0" w:color="auto"/>
+              <w:left w:val="single" w:sz="4" w:space="0" w:color="auto"/>
+              <w:bottom w:val="single" w:sz="4" w:space="0" w:color="auto"/>
+              <w:right w:val="single" w:sz="4" w:space="0" w:color="auto"/>
+            </w:tcBorders>
+            <w:shd w:val="clear" w:color="auto" w:fill="B4C6E7" w:themeFill="accent1" w:themeFillTint="66"/>
+            <w:vAlign w:val="center"/>
+          </w:tcPr>
+          <w:p>
+            <w:pPr>
+              <w:spacing w:after="0" w:line="240" w:lineRule="auto"/>
+              <w:jc w:val="center"/>
+              <w:rPr>
+                <w:rFonts w:ascii="Calibri" w:eastAsia="Times New Roman" w:hAnsi="Calibri" w:cs="Calibri"/>
+                <w:b/>
+                <w:color w:val="000000" w:themeColor="text1"/>
+                <w:sz w:val="18"/>
+                <w:szCs w:val="18"/>
+                <w:lang w:val="en-US" w:eastAsia="ru-RU"/>
+              </w:rPr>
+            </w:pPr>
+            <w:r>
+              <w:rPr>
+                <w:rFonts w:ascii="Calibri" w:eastAsia="Times New Roman" w:hAnsi="Calibri" w:cs="Calibri"/>
+                <w:b/>
+                <w:color w:val="000000" w:themeColor="text1"/>
+                <w:sz w:val="18"/>
+                <w:szCs w:val="18"/>
+                <w:lang w:val="en-US" w:eastAsia="ru-RU"/>
+              </w:rPr>
+              <w:t>actual</w:t>
+            </w:r>
+          </w:p>
+        </w:tc>
+        <w:tc>
+          <w:tcPr>
+            <w:tcW w:w="946" w:type="dxa"/>
+            <w:tcBorders>
+              <w:top w:val="single" w:sz="4" w:space="0" w:color="auto"/>
+              <w:left w:val="single" w:sz="4" w:space="0" w:color="auto"/>
+              <w:bottom w:val="single" w:sz="4" w:space="0" w:color="auto"/>
+              <w:right w:val="single" w:sz="4" w:space="0" w:color="auto"/>
+            </w:tcBorders>
+            <w:shd w:val="clear" w:color="auto" w:fill="B4C6E7" w:themeFill="accent1" w:themeFillTint="66"/>
+            <w:noWrap/>
+            <w:vAlign w:val="center"/>
+            <w:hideMark/>
+          </w:tcPr>
+          <w:p>
+            <w:pPr>
+              <w:spacing w:after="0" w:line="240" w:lineRule="auto"/>
+              <w:jc w:val="center"/>
+              <w:rPr>
+                <w:rFonts w:ascii="Calibri" w:eastAsia="Times New Roman" w:hAnsi="Calibri" w:cs="Calibri"/>
+                <w:color w:val="000000" w:themeColor="text1"/>
+                <w:sz w:val="18"/>
+                <w:szCs w:val="18"/>
+                <w:lang w:eastAsia="ru-RU"/>
+              </w:rPr>
+            </w:pPr>
+            <w:r>
+              <w:rPr>
+                <w:rFonts w:ascii="Calibri" w:eastAsia="Times New Roman" w:hAnsi="Calibri" w:cs="Calibri"/>
+                <w:color w:val="000000" w:themeColor="text1"/>
+                <w:sz w:val="18"/>
+                <w:szCs w:val="18"/>
+                <w:lang w:eastAsia="ru-RU"/>
+              </w:rPr>
+              <w:t>3639000</w:t>
+            </w:r>
+          </w:p>
+        </w:tc>
+        <w:tc>
+          <w:tcPr>
+            <w:tcW w:w="612" w:type="dxa"/>
+            <w:tcBorders>
+              <w:top w:val="single" w:sz="4" w:space="0" w:color="auto"/>
+              <w:left w:val="single" w:sz="4" w:space="0" w:color="auto"/>
+              <w:bottom w:val="single" w:sz="4" w:space="0" w:color="auto"/>
+              <w:right w:val="single" w:sz="4" w:space="0" w:color="auto"/>
+            </w:tcBorders>
+            <w:shd w:val="clear" w:color="auto" w:fill="B4C6E7" w:themeFill="accent1" w:themeFillTint="66"/>
+            <w:noWrap/>
+            <w:vAlign w:val="center"/>
+            <w:hideMark/>
+          </w:tcPr>
+          <w:p>
+            <w:pPr>
+              <w:spacing w:after="0" w:line="240" w:lineRule="auto"/>
+              <w:jc w:val="center"/>
+              <w:rPr>
+                <w:rFonts w:ascii="Calibri" w:eastAsia="Times New Roman" w:hAnsi="Calibri" w:cs="Calibri"/>
+                <w:color w:val="000000" w:themeColor="text1"/>
+                <w:sz w:val="18"/>
+                <w:szCs w:val="18"/>
+                <w:lang w:eastAsia="ru-RU"/>
+              </w:rPr>
+            </w:pPr>
+            <w:r>
+              <w:rPr>
+                <w:rFonts w:ascii="Calibri" w:eastAsia="Times New Roman" w:hAnsi="Calibri" w:cs="Calibri"/>
+                <w:color w:val="000000" w:themeColor="text1"/>
+                <w:sz w:val="18"/>
+                <w:szCs w:val="18"/>
+                <w:lang w:eastAsia="ru-RU"/>
+              </w:rPr>
+              <w:t>2019</w:t>
+            </w:r>
+          </w:p>
+        </w:tc>
+        <w:tc>
+          <w:tcPr>
+            <w:tcW w:w="1323" w:type="dxa"/>
+            <w:tcBorders>
+              <w:top w:val="single" w:sz="4" w:space="0" w:color="auto"/>
+              <w:left w:val="single" w:sz="4" w:space="0" w:color="auto"/>
+              <w:bottom w:val="single" w:sz="4" w:space="0" w:color="auto"/>
+              <w:right w:val="single" w:sz="4" w:space="0" w:color="auto"/>
+            </w:tcBorders>
+            <w:shd w:val="clear" w:color="auto" w:fill="B4C6E7" w:themeFill="accent1" w:themeFillTint="66"/>
+            <w:noWrap/>
+            <w:vAlign w:val="center"/>
+            <w:hideMark/>
+          </w:tcPr>
+          <w:p>
+            <w:pPr>
+              <w:spacing w:after="0" w:line="240" w:lineRule="auto"/>
+              <w:jc w:val="center"/>
+              <w:rPr>
+                <w:rFonts w:ascii="Calibri" w:eastAsia="Times New Roman" w:hAnsi="Calibri" w:cs="Calibri"/>
+                <w:color w:val="000000" w:themeColor="text1"/>
+                <w:sz w:val="18"/>
+                <w:szCs w:val="18"/>
+                <w:lang w:eastAsia="ru-RU"/>
+              </w:rPr>
+            </w:pPr>
+            <w:r>
+              <w:rPr>
+                <w:rFonts w:ascii="Calibri" w:eastAsia="Times New Roman" w:hAnsi="Calibri" w:cs="Calibri"/>
+                <w:color w:val="000000" w:themeColor="text1"/>
+                <w:sz w:val="18"/>
+                <w:szCs w:val="18"/>
+                <w:lang w:eastAsia="ru-RU"/>
+              </w:rPr>
+              <w:t>Pavlovsky</w:t>
+            </w:r>
+          </w:p>
+        </w:tc>
+        <w:tc>
+          <w:tcPr>
+            <w:tcW w:w="662" w:type="dxa"/>
+            <w:tcBorders>
+              <w:top w:val="single" w:sz="4" w:space="0" w:color="auto"/>
+              <w:left w:val="single" w:sz="4" w:space="0" w:color="auto"/>
+              <w:bottom w:val="single" w:sz="4" w:space="0" w:color="auto"/>
+              <w:right w:val="single" w:sz="4" w:space="0" w:color="auto"/>
+            </w:tcBorders>
+            <w:shd w:val="clear" w:color="auto" w:fill="B4C6E7" w:themeFill="accent1" w:themeFillTint="66"/>
+            <w:noWrap/>
+            <w:vAlign w:val="center"/>
+            <w:hideMark/>
+          </w:tcPr>
+          <w:p>
+            <w:pPr>
+              <w:spacing w:after="0" w:line="240" w:lineRule="auto"/>
+              <w:jc w:val="center"/>
+              <w:rPr>
+                <w:rFonts w:ascii="Calibri" w:eastAsia="Times New Roman" w:hAnsi="Calibri" w:cs="Calibri"/>
+                <w:color w:val="000000" w:themeColor="text1"/>
+                <w:sz w:val="18"/>
+                <w:szCs w:val="18"/>
+                <w:lang w:eastAsia="ru-RU"/>
+              </w:rPr>
+            </w:pPr>
+            <w:r>
+              <w:rPr>
+                <w:rFonts w:ascii="Calibri" w:eastAsia="Times New Roman" w:hAnsi="Calibri" w:cs="Calibri"/>
+                <w:color w:val="000000" w:themeColor="text1"/>
+                <w:sz w:val="18"/>
+                <w:szCs w:val="18"/>
+                <w:lang w:eastAsia="ru-RU"/>
+              </w:rPr>
+              <w:t>0</w:t>
+            </w:r>
+          </w:p>
+        </w:tc>
+        <w:tc>
+          <w:tcPr>
+            <w:tcW w:w="367" w:type="dxa"/>
+            <w:tcBorders>
+              <w:top w:val="single" w:sz="4" w:space="0" w:color="auto"/>
+              <w:left w:val="single" w:sz="4" w:space="0" w:color="auto"/>
+              <w:bottom w:val="single" w:sz="4" w:space="0" w:color="auto"/>
+              <w:right w:val="single" w:sz="4" w:space="0" w:color="auto"/>
+            </w:tcBorders>
+            <w:shd w:val="clear" w:color="auto" w:fill="B4C6E7" w:themeFill="accent1" w:themeFillTint="66"/>
+            <w:vAlign w:val="center"/>
+          </w:tcPr>
+          <w:p>
+            <w:pPr>
+              <w:spacing w:after="0" w:line="240" w:lineRule="auto"/>
+              <w:jc w:val="center"/>
+              <w:rPr>
+                <w:rFonts w:ascii="Calibri" w:eastAsia="Times New Roman" w:hAnsi="Calibri" w:cs="Calibri"/>
+                <w:color w:val="000000" w:themeColor="text1"/>
+                <w:sz w:val="18"/>
+                <w:szCs w:val="18"/>
+                <w:lang w:val="en-US" w:eastAsia="ru-RU"/>
+              </w:rPr>
+            </w:pPr>
+            <w:r>
+              <w:rPr>
+                <w:rFonts w:ascii="Calibri" w:eastAsia="Times New Roman" w:hAnsi="Calibri" w:cs="Calibri"/>
+                <w:color w:val="000000" w:themeColor="text1"/>
+                <w:sz w:val="18"/>
+                <w:szCs w:val="18"/>
+                <w:lang w:val="en-US" w:eastAsia="ru-RU"/>
+              </w:rPr>
+              <w:t>…</w:t>
+            </w:r>
+          </w:p>
+        </w:tc>
+        <w:tc>
+          <w:tcPr>
+            <w:tcW w:w="909" w:type="dxa"/>
+            <w:tcBorders>
+              <w:top w:val="single" w:sz="4" w:space="0" w:color="auto"/>
+              <w:left w:val="single" w:sz="4" w:space="0" w:color="auto"/>
+              <w:bottom w:val="single" w:sz="4" w:space="0" w:color="auto"/>
+              <w:right w:val="single" w:sz="4" w:space="0" w:color="auto"/>
+            </w:tcBorders>
+            <w:shd w:val="clear" w:color="auto" w:fill="B4C6E7" w:themeFill="accent1" w:themeFillTint="66"/>
+            <w:noWrap/>
+            <w:vAlign w:val="center"/>
+            <w:hideMark/>
+          </w:tcPr>
+          <w:p>
+            <w:pPr>
+              <w:spacing w:after="0" w:line="240" w:lineRule="auto"/>
+              <w:jc w:val="center"/>
+              <w:rPr>
+                <w:rFonts w:ascii="Calibri" w:eastAsia="Times New Roman" w:hAnsi="Calibri" w:cs="Calibri"/>
+                <w:color w:val="000000" w:themeColor="text1"/>
+                <w:sz w:val="18"/>
+                <w:szCs w:val="18"/>
+                <w:lang w:eastAsia="ru-RU"/>
+              </w:rPr>
+            </w:pPr>
+            <w:r>
+              <w:rPr>
+                <w:rFonts w:ascii="Calibri" w:eastAsia="Times New Roman" w:hAnsi="Calibri" w:cs="Calibri"/>
+                <w:color w:val="000000" w:themeColor="text1"/>
+                <w:sz w:val="18"/>
+                <w:szCs w:val="18"/>
+                <w:lang w:eastAsia="ru-RU"/>
+              </w:rPr>
+              <w:t>2824761</w:t>
+            </w:r>
+          </w:p>
+        </w:tc>
+        <w:tc>
+          <w:tcPr>
+            <w:tcW w:w="367" w:type="dxa"/>
+            <w:tcBorders>
+              <w:top w:val="single" w:sz="4" w:space="0" w:color="auto"/>
+              <w:left w:val="single" w:sz="4" w:space="0" w:color="auto"/>
+              <w:bottom w:val="single" w:sz="4" w:space="0" w:color="auto"/>
+              <w:right w:val="single" w:sz="4" w:space="0" w:color="auto"/>
+            </w:tcBorders>
+            <w:shd w:val="clear" w:color="auto" w:fill="B4C6E7" w:themeFill="accent1" w:themeFillTint="66"/>
+            <w:vAlign w:val="center"/>
+          </w:tcPr>
+          <w:p>
+            <w:pPr>
+              <w:spacing w:after="0" w:line="240" w:lineRule="auto"/>
+              <w:jc w:val="center"/>
+              <w:rPr>
+                <w:rFonts w:ascii="Calibri" w:eastAsia="Times New Roman" w:hAnsi="Calibri" w:cs="Calibri"/>
+                <w:color w:val="000000" w:themeColor="text1"/>
+                <w:sz w:val="18"/>
+                <w:szCs w:val="18"/>
+                <w:lang w:val="en-US" w:eastAsia="ru-RU"/>
+              </w:rPr>
+            </w:pPr>
+            <w:r>
+              <w:rPr>
+                <w:rFonts w:ascii="Calibri" w:eastAsia="Times New Roman" w:hAnsi="Calibri" w:cs="Calibri"/>
+                <w:color w:val="000000" w:themeColor="text1"/>
+                <w:sz w:val="18"/>
+                <w:szCs w:val="18"/>
+                <w:lang w:val="en-US" w:eastAsia="ru-RU"/>
+              </w:rPr>
+              <w:t>…</w:t>
+            </w:r>
+          </w:p>
+        </w:tc>
+        <w:tc>
+          <w:tcPr>
+            <w:tcW w:w="597" w:type="dxa"/>
+            <w:tcBorders>
+              <w:top w:val="single" w:sz="4" w:space="0" w:color="auto"/>
+              <w:left w:val="single" w:sz="4" w:space="0" w:color="auto"/>
+              <w:bottom w:val="single" w:sz="4" w:space="0" w:color="auto"/>
+              <w:right w:val="single" w:sz="4" w:space="0" w:color="auto"/>
+            </w:tcBorders>
+            <w:shd w:val="clear" w:color="auto" w:fill="B4C6E7" w:themeFill="accent1" w:themeFillTint="66"/>
+            <w:vAlign w:val="center"/>
+          </w:tcPr>
+          <w:p>
+            <w:pPr>
+              <w:spacing w:after="0" w:line="240" w:lineRule="auto"/>
+              <w:jc w:val="center"/>
+              <w:rPr>
+                <w:rFonts w:ascii="Calibri" w:eastAsia="Times New Roman" w:hAnsi="Calibri" w:cs="Calibri"/>
+                <w:color w:val="000000" w:themeColor="text1"/>
+                <w:sz w:val="18"/>
+                <w:szCs w:val="18"/>
+                <w:lang w:eastAsia="ru-RU"/>
+              </w:rPr>
+            </w:pPr>
+            <w:r>
+              <w:rPr>
+                <w:rFonts w:ascii="Calibri" w:eastAsia="Times New Roman" w:hAnsi="Calibri" w:cs="Calibri"/>
+                <w:color w:val="000000" w:themeColor="text1"/>
+                <w:sz w:val="18"/>
+                <w:szCs w:val="18"/>
+                <w:lang w:val="en-US" w:eastAsia="ru-RU"/>
+              </w:rPr>
+              <w:t>9</w:t>
+            </w:r>
+            <w:r>
+              <w:rPr>
+                <w:rFonts w:ascii="Calibri" w:eastAsia="Times New Roman" w:hAnsi="Calibri" w:cs="Calibri"/>
+                <w:color w:val="000000" w:themeColor="text1"/>
+                <w:sz w:val="18"/>
+                <w:szCs w:val="18"/>
+                <w:lang w:eastAsia="ru-RU"/>
+              </w:rPr>
+              <w:t>2</w:t>
+            </w:r>
+          </w:p>
+        </w:tc>
+        <w:tc>
+          <w:tcPr>
+            <w:tcW w:w="531" w:type="dxa"/>
+            <w:tcBorders>
+              <w:top w:val="single" w:sz="4" w:space="0" w:color="auto"/>
+              <w:left w:val="single" w:sz="4" w:space="0" w:color="auto"/>
+              <w:bottom w:val="single" w:sz="4" w:space="0" w:color="auto"/>
+              <w:right w:val="single" w:sz="4" w:space="0" w:color="auto"/>
+            </w:tcBorders>
+            <w:shd w:val="clear" w:color="auto" w:fill="B4C6E7" w:themeFill="accent1" w:themeFillTint="66"/>
+            <w:vAlign w:val="center"/>
+          </w:tcPr>
+          <w:p>
+            <w:pPr>
+              <w:spacing w:after="0" w:line="240" w:lineRule="auto"/>
+              <w:jc w:val="center"/>
+              <w:rPr>
+                <w:rFonts w:ascii="Calibri" w:eastAsia="Times New Roman" w:hAnsi="Calibri" w:cs="Calibri"/>
+                <w:color w:val="000000" w:themeColor="text1"/>
+                <w:sz w:val="18"/>
+                <w:szCs w:val="18"/>
+                <w:lang w:val="en-US" w:eastAsia="ru-RU"/>
+              </w:rPr>
+            </w:pPr>
+            <w:r>
+              <w:rPr>
+                <w:rFonts w:ascii="Calibri" w:eastAsia="Times New Roman" w:hAnsi="Calibri" w:cs="Calibri"/>
+                <w:color w:val="000000" w:themeColor="text1"/>
+                <w:sz w:val="18"/>
+                <w:szCs w:val="18"/>
+                <w:lang w:val="en-US" w:eastAsia="ru-RU"/>
+              </w:rPr>
+              <w:t>25</w:t>
+            </w:r>
+          </w:p>
+        </w:tc>
+        <w:tc>
+          <w:tcPr>
+            <w:tcW w:w="367" w:type="dxa"/>
+            <w:tcBorders>
+              <w:top w:val="single" w:sz="4" w:space="0" w:color="auto"/>
+              <w:left w:val="single" w:sz="4" w:space="0" w:color="auto"/>
+              <w:bottom w:val="single" w:sz="4" w:space="0" w:color="auto"/>
+              <w:right w:val="single" w:sz="4" w:space="0" w:color="auto"/>
+            </w:tcBorders>
+            <w:shd w:val="clear" w:color="auto" w:fill="B4C6E7" w:themeFill="accent1" w:themeFillTint="66"/>
+            <w:vAlign w:val="center"/>
+          </w:tcPr>
+          <w:p>
+            <w:pPr>
+              <w:spacing w:after="0" w:line="240" w:lineRule="auto"/>
+              <w:jc w:val="center"/>
+              <w:rPr>
+                <w:rFonts w:ascii="Calibri" w:eastAsia="Times New Roman" w:hAnsi="Calibri" w:cs="Calibri"/>
+                <w:color w:val="000000" w:themeColor="text1"/>
+                <w:sz w:val="18"/>
+                <w:szCs w:val="18"/>
+                <w:lang w:val="en-US" w:eastAsia="ru-RU"/>
+              </w:rPr>
+            </w:pPr>
+            <w:r>
+              <w:rPr>
+                <w:rFonts w:ascii="Calibri" w:eastAsia="Times New Roman" w:hAnsi="Calibri" w:cs="Calibri"/>
+                <w:color w:val="000000" w:themeColor="text1"/>
+                <w:sz w:val="18"/>
+                <w:szCs w:val="18"/>
+                <w:lang w:val="en-US" w:eastAsia="ru-RU"/>
+              </w:rPr>
+              <w:t>…</w:t>
+            </w:r>
+          </w:p>
+        </w:tc>
+        <w:tc>
+          <w:tcPr>
+            <w:tcW w:w="946" w:type="dxa"/>
+            <w:tcBorders>
+              <w:top w:val="single" w:sz="4" w:space="0" w:color="auto"/>
+              <w:left w:val="single" w:sz="4" w:space="0" w:color="auto"/>
+              <w:bottom w:val="single" w:sz="4" w:space="0" w:color="auto"/>
+              <w:right w:val="single" w:sz="4" w:space="0" w:color="auto"/>
+            </w:tcBorders>
+            <w:shd w:val="clear" w:color="auto" w:fill="B4C6E7" w:themeFill="accent1" w:themeFillTint="66"/>
+            <w:vAlign w:val="center"/>
+          </w:tcPr>
+          <w:p>
+            <w:pPr>
+              <w:spacing w:after="0" w:line="240" w:lineRule="auto"/>
+              <w:jc w:val="center"/>
+              <w:rPr>
+                <w:rFonts w:ascii="Calibri" w:eastAsia="Times New Roman" w:hAnsi="Calibri" w:cs="Calibri"/>
+                <w:color w:val="000000" w:themeColor="text1"/>
+                <w:sz w:val="18"/>
+                <w:szCs w:val="18"/>
+                <w:lang w:val="en-US" w:eastAsia="ru-RU"/>
+              </w:rPr>
+            </w:pPr>
+            <w:r>
+              <w:rPr>
+                <w:rFonts w:ascii="Calibri" w:eastAsia="Times New Roman" w:hAnsi="Calibri" w:cs="Calibri"/>
+                <w:color w:val="000000" w:themeColor="text1"/>
+                <w:sz w:val="18"/>
+                <w:szCs w:val="18"/>
+                <w:lang w:val="en-US" w:eastAsia="ru-RU"/>
+              </w:rPr>
+              <w:t>12405299</w:t>
+            </w:r>
+          </w:p>
+        </w:tc>
+        <w:tc>
+          <w:tcPr>
+            <w:tcW w:w="1164" w:type="dxa"/>
+            <w:tcBorders>
+              <w:top w:val="single" w:sz="4" w:space="0" w:color="auto"/>
+              <w:left w:val="single" w:sz="4" w:space="0" w:color="auto"/>
+              <w:bottom w:val="single" w:sz="4" w:space="0" w:color="auto"/>
+              <w:right w:val="single" w:sz="4" w:space="0" w:color="auto"/>
+            </w:tcBorders>
+            <w:shd w:val="clear" w:color="auto" w:fill="B4C6E7" w:themeFill="accent1" w:themeFillTint="66"/>
+            <w:vAlign w:val="center"/>
+          </w:tcPr>
+          <w:p>
+            <w:pPr>
+              <w:spacing w:after="0" w:line="240" w:lineRule="auto"/>
+              <w:jc w:val="center"/>
+              <w:rPr>
+                <w:rFonts w:ascii="Calibri" w:eastAsia="Times New Roman" w:hAnsi="Calibri" w:cs="Calibri"/>
+                <w:color w:val="000000" w:themeColor="text1"/>
+                <w:sz w:val="18"/>
+                <w:szCs w:val="18"/>
+                <w:lang w:val="en-US" w:eastAsia="ru-RU"/>
+              </w:rPr>
+            </w:pPr>
+            <w:r>
+              <w:rPr>
+                <w:rFonts w:ascii="Calibri" w:eastAsia="Times New Roman" w:hAnsi="Calibri" w:cs="Calibri"/>
+                <w:color w:val="000000" w:themeColor="text1"/>
+                <w:sz w:val="18"/>
+                <w:szCs w:val="18"/>
+                <w:lang w:val="en-US" w:eastAsia="ru-RU"/>
+              </w:rPr>
+              <w:t>-476</w:t>
+            </w:r>
+          </w:p>
+        </w:tc>
+      </w:tr>
+      <w:tr>
+        <w:trPr>
+          <w:trHeight w:val="300"/>
+        </w:trPr>
+        <w:tc>
+          <w:tcPr>
+            <w:tcW w:w="849" w:type="dxa"/>
+            <w:tcBorders>
+              <w:top w:val="single" w:sz="4" w:space="0" w:color="auto"/>
+              <w:left w:val="single" w:sz="4" w:space="0" w:color="auto"/>
+              <w:bottom w:val="single" w:sz="4" w:space="0" w:color="auto"/>
+              <w:right w:val="single" w:sz="4" w:space="0" w:color="auto"/>
+            </w:tcBorders>
+            <w:shd w:val="clear" w:color="auto" w:fill="92D050"/>
+            <w:vAlign w:val="center"/>
+          </w:tcPr>
+          <w:p>
+            <w:pPr>
+              <w:spacing w:after="0" w:line="240" w:lineRule="auto"/>
+              <w:jc w:val="center"/>
+              <w:rPr>
+                <w:rFonts w:ascii="Calibri" w:eastAsia="Times New Roman" w:hAnsi="Calibri" w:cs="Calibri"/>
+                <w:b/>
+                <w:color w:val="000000" w:themeColor="text1"/>
+                <w:sz w:val="18"/>
+                <w:szCs w:val="18"/>
+                <w:lang w:val="en-US" w:eastAsia="ru-RU"/>
+              </w:rPr>
+            </w:pPr>
+            <w:r>
+              <w:rPr>
+                <w:rFonts w:ascii="Calibri" w:eastAsia="Times New Roman" w:hAnsi="Calibri" w:cs="Calibri"/>
+                <w:b/>
+                <w:color w:val="000000" w:themeColor="text1"/>
+                <w:sz w:val="18"/>
+                <w:szCs w:val="18"/>
+                <w:lang w:val="en-US" w:eastAsia="ru-RU"/>
+              </w:rPr>
+              <w:t>changed</w:t>
+            </w:r>
+          </w:p>
+        </w:tc>
+        <w:tc>
+          <w:tcPr>
+            <w:tcW w:w="946" w:type="dxa"/>
+            <w:tcBorders>
+              <w:top w:val="single" w:sz="4" w:space="0" w:color="auto"/>
+              <w:left w:val="single" w:sz="4" w:space="0" w:color="auto"/>
+              <w:bottom w:val="single" w:sz="4" w:space="0" w:color="auto"/>
+              <w:right w:val="single" w:sz="4" w:space="0" w:color="auto"/>
+            </w:tcBorders>
+            <w:shd w:val="clear" w:color="auto" w:fill="92D050"/>
+            <w:noWrap/>
+            <w:vAlign w:val="center"/>
+          </w:tcPr>
+          <w:p>
+            <w:pPr>
+              <w:spacing w:after="0" w:line="240" w:lineRule="auto"/>
+              <w:jc w:val="center"/>
+              <w:rPr>
+                <w:rFonts w:ascii="Calibri" w:eastAsia="Times New Roman" w:hAnsi="Calibri" w:cs="Calibri"/>
+                <w:color w:val="000000" w:themeColor="text1"/>
+                <w:sz w:val="18"/>
+                <w:szCs w:val="18"/>
+                <w:lang w:eastAsia="ru-RU"/>
+              </w:rPr>
+            </w:pPr>
+            <w:r>
+              <w:rPr>
+                <w:rFonts w:ascii="Calibri" w:eastAsia="Times New Roman" w:hAnsi="Calibri" w:cs="Calibri"/>
+                <w:color w:val="000000" w:themeColor="text1"/>
+                <w:sz w:val="18"/>
+                <w:szCs w:val="18"/>
+                <w:lang w:eastAsia="ru-RU"/>
+              </w:rPr>
+              <w:t>3639000</w:t>
+            </w:r>
+          </w:p>
+        </w:tc>
+        <w:tc>
+          <w:tcPr>
+            <w:tcW w:w="612" w:type="dxa"/>
+            <w:tcBorders>
+              <w:top w:val="single" w:sz="4" w:space="0" w:color="auto"/>
+              <w:left w:val="single" w:sz="4" w:space="0" w:color="auto"/>
+              <w:bottom w:val="single" w:sz="4" w:space="0" w:color="auto"/>
+              <w:right w:val="single" w:sz="4" w:space="0" w:color="auto"/>
+            </w:tcBorders>
+            <w:shd w:val="clear" w:color="auto" w:fill="92D050"/>
+            <w:noWrap/>
+            <w:vAlign w:val="center"/>
+          </w:tcPr>
+          <w:p>
+            <w:pPr>
+              <w:spacing w:after="0" w:line="240" w:lineRule="auto"/>
+              <w:jc w:val="center"/>
+              <w:rPr>
+                <w:rFonts w:ascii="Calibri" w:eastAsia="Times New Roman" w:hAnsi="Calibri" w:cs="Calibri"/>
+                <w:color w:val="000000" w:themeColor="text1"/>
+                <w:sz w:val="18"/>
+                <w:szCs w:val="18"/>
+                <w:lang w:eastAsia="ru-RU"/>
+              </w:rPr>
+            </w:pPr>
+            <w:r>
+              <w:rPr>
+                <w:rFonts w:ascii="Calibri" w:eastAsia="Times New Roman" w:hAnsi="Calibri" w:cs="Calibri"/>
+                <w:color w:val="000000" w:themeColor="text1"/>
+                <w:sz w:val="18"/>
+                <w:szCs w:val="18"/>
+                <w:lang w:eastAsia="ru-RU"/>
+              </w:rPr>
+              <w:t>2019</w:t>
+            </w:r>
+          </w:p>
+        </w:tc>
+        <w:tc>
+          <w:tcPr>
+            <w:tcW w:w="1323" w:type="dxa"/>
+            <w:tcBorders>
+              <w:top w:val="single" w:sz="4" w:space="0" w:color="auto"/>
+              <w:left w:val="single" w:sz="4" w:space="0" w:color="auto"/>
+              <w:bottom w:val="single" w:sz="4" w:space="0" w:color="auto"/>
+              <w:right w:val="single" w:sz="4" w:space="0" w:color="auto"/>
+            </w:tcBorders>
+            <w:shd w:val="clear" w:color="auto" w:fill="92D050"/>
+            <w:noWrap/>
+            <w:vAlign w:val="center"/>
+          </w:tcPr>
+          <w:p>
+            <w:pPr>
+              <w:spacing w:after="0" w:line="240" w:lineRule="auto"/>
+              <w:jc w:val="center"/>
+              <w:rPr>
+                <w:rFonts w:ascii="Calibri" w:eastAsia="Times New Roman" w:hAnsi="Calibri" w:cs="Calibri"/>
+                <w:color w:val="000000" w:themeColor="text1"/>
+                <w:sz w:val="18"/>
+                <w:szCs w:val="18"/>
+                <w:lang w:val="en-US" w:eastAsia="ru-RU"/>
+              </w:rPr>
+            </w:pPr>
+            <w:r>
+              <w:rPr>
+                <w:rFonts w:ascii="Calibri" w:eastAsia="Times New Roman" w:hAnsi="Calibri" w:cs="Calibri"/>
+                <w:color w:val="000000" w:themeColor="text1"/>
+                <w:sz w:val="18"/>
+                <w:szCs w:val="18"/>
+                <w:lang w:eastAsia="ru-RU"/>
+              </w:rPr>
+              <w:t>Pavlovsky</w:t>
+            </w:r>
+          </w:p>
+        </w:tc>
+        <w:tc>
+          <w:tcPr>
+            <w:tcW w:w="662" w:type="dxa"/>
+            <w:tcBorders>
+              <w:top w:val="single" w:sz="4" w:space="0" w:color="auto"/>
+              <w:left w:val="single" w:sz="4" w:space="0" w:color="auto"/>
+              <w:bottom w:val="single" w:sz="4" w:space="0" w:color="auto"/>
+              <w:right w:val="single" w:sz="4" w:space="0" w:color="auto"/>
+            </w:tcBorders>
+            <w:shd w:val="clear" w:color="auto" w:fill="92D050"/>
+            <w:noWrap/>
+            <w:vAlign w:val="center"/>
+          </w:tcPr>
+          <w:p>
+            <w:pPr>
+              <w:spacing w:after="0" w:line="240" w:lineRule="auto"/>
+              <w:jc w:val="center"/>
+              <w:rPr>
+                <w:rFonts w:ascii="Calibri" w:eastAsia="Times New Roman" w:hAnsi="Calibri" w:cs="Calibri"/>
+                <w:color w:val="000000" w:themeColor="text1"/>
+                <w:sz w:val="18"/>
+                <w:szCs w:val="18"/>
+                <w:lang w:eastAsia="ru-RU"/>
+              </w:rPr>
+            </w:pPr>
+            <w:r>
+              <w:rPr>
+                <w:rFonts w:ascii="Calibri" w:eastAsia="Times New Roman" w:hAnsi="Calibri" w:cs="Calibri"/>
+                <w:color w:val="000000" w:themeColor="text1"/>
+                <w:sz w:val="18"/>
+                <w:szCs w:val="18"/>
+                <w:lang w:eastAsia="ru-RU"/>
+              </w:rPr>
+              <w:t>0</w:t>
+            </w:r>
+          </w:p>
+        </w:tc>
+        <w:tc>
+          <w:tcPr>
+            <w:tcW w:w="367" w:type="dxa"/>
+            <w:tcBorders>
+              <w:top w:val="single" w:sz="4" w:space="0" w:color="auto"/>
+              <w:left w:val="single" w:sz="4" w:space="0" w:color="auto"/>
+              <w:bottom w:val="single" w:sz="4" w:space="0" w:color="auto"/>
+              <w:right w:val="single" w:sz="4" w:space="0" w:color="auto"/>
+            </w:tcBorders>
+            <w:shd w:val="clear" w:color="auto" w:fill="92D050"/>
+            <w:vAlign w:val="center"/>
+          </w:tcPr>
+          <w:p>
+            <w:pPr>
+              <w:spacing w:after="0" w:line="240" w:lineRule="auto"/>
+              <w:jc w:val="center"/>
+              <w:rPr>
+                <w:rFonts w:ascii="Calibri" w:eastAsia="Times New Roman" w:hAnsi="Calibri" w:cs="Calibri"/>
+                <w:color w:val="000000" w:themeColor="text1"/>
+                <w:sz w:val="18"/>
+                <w:szCs w:val="18"/>
+                <w:lang w:val="en-US" w:eastAsia="ru-RU"/>
+              </w:rPr>
+            </w:pPr>
+            <w:r>
+              <w:rPr>
+                <w:rFonts w:ascii="Calibri" w:eastAsia="Times New Roman" w:hAnsi="Calibri" w:cs="Calibri"/>
+                <w:color w:val="000000" w:themeColor="text1"/>
+                <w:sz w:val="18"/>
+                <w:szCs w:val="18"/>
+                <w:lang w:val="en-US" w:eastAsia="ru-RU"/>
+              </w:rPr>
+              <w:t>…</w:t>
+            </w:r>
+          </w:p>
+        </w:tc>
+        <w:tc>
+          <w:tcPr>
+            <w:tcW w:w="909" w:type="dxa"/>
+            <w:tcBorders>
+              <w:top w:val="single" w:sz="4" w:space="0" w:color="auto"/>
+              <w:left w:val="single" w:sz="4" w:space="0" w:color="auto"/>
+              <w:bottom w:val="single" w:sz="4" w:space="0" w:color="auto"/>
+              <w:right w:val="single" w:sz="4" w:space="0" w:color="auto"/>
+            </w:tcBorders>
+            <w:shd w:val="clear" w:color="auto" w:fill="92D050"/>
+            <w:noWrap/>
+            <w:vAlign w:val="center"/>
+          </w:tcPr>
+          <w:p>
+            <w:pPr>
+              <w:spacing w:after="0" w:line="240" w:lineRule="auto"/>
+              <w:jc w:val="center"/>
+              <w:rPr>
+                <w:rFonts w:ascii="Calibri" w:eastAsia="Times New Roman" w:hAnsi="Calibri" w:cs="Calibri"/>
+                <w:color w:val="000000" w:themeColor="text1"/>
+                <w:sz w:val="18"/>
+                <w:szCs w:val="18"/>
+                <w:lang w:eastAsia="ru-RU"/>
+              </w:rPr>
+            </w:pPr>
+            <w:r>
+              <w:rPr>
+                <w:rFonts w:ascii="Calibri" w:eastAsia="Times New Roman" w:hAnsi="Calibri" w:cs="Calibri"/>
+                <w:color w:val="000000" w:themeColor="text1"/>
+                <w:sz w:val="18"/>
+                <w:szCs w:val="18"/>
+                <w:lang w:eastAsia="ru-RU"/>
+              </w:rPr>
+              <w:t>1094086</w:t>
+            </w:r>
+          </w:p>
+        </w:tc>
+        <w:tc>
+          <w:tcPr>
+            <w:tcW w:w="367" w:type="dxa"/>
+            <w:tcBorders>
+              <w:top w:val="single" w:sz="4" w:space="0" w:color="auto"/>
+              <w:left w:val="single" w:sz="4" w:space="0" w:color="auto"/>
+              <w:bottom w:val="single" w:sz="4" w:space="0" w:color="auto"/>
+              <w:right w:val="single" w:sz="4" w:space="0" w:color="auto"/>
+            </w:tcBorders>
+            <w:shd w:val="clear" w:color="auto" w:fill="92D050"/>
+            <w:vAlign w:val="center"/>
+          </w:tcPr>
+          <w:p>
+            <w:pPr>
+              <w:spacing w:after="0" w:line="240" w:lineRule="auto"/>
+              <w:jc w:val="center"/>
+              <w:rPr>
+                <w:rFonts w:ascii="Calibri" w:eastAsia="Times New Roman" w:hAnsi="Calibri" w:cs="Calibri"/>
+                <w:color w:val="000000" w:themeColor="text1"/>
+                <w:sz w:val="18"/>
+                <w:szCs w:val="18"/>
+                <w:lang w:val="en-US" w:eastAsia="ru-RU"/>
+              </w:rPr>
+            </w:pPr>
+            <w:r>
+              <w:rPr>
+                <w:rFonts w:ascii="Calibri" w:eastAsia="Times New Roman" w:hAnsi="Calibri" w:cs="Calibri"/>
+                <w:color w:val="000000" w:themeColor="text1"/>
+                <w:sz w:val="18"/>
+                <w:szCs w:val="18"/>
+                <w:lang w:val="en-US" w:eastAsia="ru-RU"/>
+              </w:rPr>
+              <w:t>…</w:t>
+            </w:r>
+          </w:p>
+        </w:tc>
+        <w:tc>
+          <w:tcPr>
+            <w:tcW w:w="597" w:type="dxa"/>
+            <w:tcBorders>
+              <w:top w:val="single" w:sz="4" w:space="0" w:color="auto"/>
+              <w:left w:val="single" w:sz="4" w:space="0" w:color="auto"/>
+              <w:bottom w:val="single" w:sz="4" w:space="0" w:color="auto"/>
+              <w:right w:val="single" w:sz="4" w:space="0" w:color="auto"/>
+            </w:tcBorders>
+            <w:shd w:val="clear" w:color="auto" w:fill="92D050"/>
+            <w:vAlign w:val="center"/>
+          </w:tcPr>
+          <w:p>
+            <w:pPr>
+              <w:spacing w:after="0" w:line="240" w:lineRule="auto"/>
+              <w:jc w:val="center"/>
+              <w:rPr>
+                <w:rFonts w:ascii="Calibri" w:eastAsia="Times New Roman" w:hAnsi="Calibri" w:cs="Calibri"/>
+                <w:color w:val="000000" w:themeColor="text1"/>
+                <w:sz w:val="18"/>
+                <w:szCs w:val="18"/>
+                <w:lang w:eastAsia="ru-RU"/>
+              </w:rPr>
+            </w:pPr>
+            <w:r>
+              <w:rPr>
+                <w:rFonts w:ascii="Calibri" w:eastAsia="Times New Roman" w:hAnsi="Calibri" w:cs="Calibri"/>
+                <w:color w:val="000000" w:themeColor="text1"/>
+                <w:sz w:val="18"/>
+                <w:szCs w:val="18"/>
+                <w:lang w:val="en-US" w:eastAsia="ru-RU"/>
+              </w:rPr>
+              <w:t>9</w:t>
+            </w:r>
+            <w:r>
+              <w:rPr>
+                <w:rFonts w:ascii="Calibri" w:eastAsia="Times New Roman" w:hAnsi="Calibri" w:cs="Calibri"/>
+                <w:color w:val="000000" w:themeColor="text1"/>
+                <w:sz w:val="18"/>
+                <w:szCs w:val="18"/>
+                <w:lang w:eastAsia="ru-RU"/>
+              </w:rPr>
+              <w:t>2</w:t>
+            </w:r>
+          </w:p>
+        </w:tc>
+        <w:tc>
+          <w:tcPr>
+            <w:tcW w:w="531" w:type="dxa"/>
+            <w:tcBorders>
+              <w:top w:val="single" w:sz="4" w:space="0" w:color="auto"/>
+              <w:left w:val="single" w:sz="4" w:space="0" w:color="auto"/>
+              <w:bottom w:val="single" w:sz="4" w:space="0" w:color="auto"/>
+              <w:right w:val="single" w:sz="4" w:space="0" w:color="auto"/>
+            </w:tcBorders>
+            <w:shd w:val="clear" w:color="auto" w:fill="92D050"/>
+            <w:vAlign w:val="center"/>
+          </w:tcPr>
+          <w:p>
+            <w:pPr>
+              <w:spacing w:after="0" w:line="240" w:lineRule="auto"/>
+              <w:jc w:val="center"/>
+              <w:rPr>
+                <w:rFonts w:ascii="Calibri" w:eastAsia="Times New Roman" w:hAnsi="Calibri" w:cs="Calibri"/>
+                <w:color w:val="000000" w:themeColor="text1"/>
+                <w:sz w:val="18"/>
+                <w:szCs w:val="18"/>
+                <w:lang w:val="en-US" w:eastAsia="ru-RU"/>
+              </w:rPr>
+            </w:pPr>
+            <w:r>
+              <w:rPr>
+                <w:rFonts w:ascii="Calibri" w:eastAsia="Times New Roman" w:hAnsi="Calibri" w:cs="Calibri"/>
+                <w:color w:val="000000" w:themeColor="text1"/>
+                <w:sz w:val="18"/>
+                <w:szCs w:val="18"/>
+                <w:lang w:val="en-US" w:eastAsia="ru-RU"/>
+              </w:rPr>
+              <w:t>30</w:t>
+            </w:r>
+          </w:p>
+        </w:tc>
+        <w:tc>
+          <w:tcPr>
+            <w:tcW w:w="367" w:type="dxa"/>
+            <w:tcBorders>
+              <w:top w:val="single" w:sz="4" w:space="0" w:color="auto"/>
+              <w:left w:val="single" w:sz="4" w:space="0" w:color="auto"/>
+              <w:bottom w:val="single" w:sz="4" w:space="0" w:color="auto"/>
+              <w:right w:val="single" w:sz="4" w:space="0" w:color="auto"/>
+            </w:tcBorders>
+            <w:shd w:val="clear" w:color="auto" w:fill="92D050"/>
+            <w:vAlign w:val="center"/>
+          </w:tcPr>
+          <w:p>
+            <w:pPr>
+              <w:spacing w:after="0" w:line="240" w:lineRule="auto"/>
+              <w:jc w:val="center"/>
+              <w:rPr>
+                <w:rFonts w:ascii="Calibri" w:eastAsia="Times New Roman" w:hAnsi="Calibri" w:cs="Calibri"/>
+                <w:color w:val="000000" w:themeColor="text1"/>
+                <w:sz w:val="18"/>
+                <w:szCs w:val="18"/>
+                <w:lang w:val="en-US" w:eastAsia="ru-RU"/>
+              </w:rPr>
+            </w:pPr>
+            <w:r>
+              <w:rPr>
+                <w:rFonts w:ascii="Calibri" w:eastAsia="Times New Roman" w:hAnsi="Calibri" w:cs="Calibri"/>
+                <w:color w:val="000000" w:themeColor="text1"/>
+                <w:sz w:val="18"/>
+                <w:szCs w:val="18"/>
+                <w:lang w:val="en-US" w:eastAsia="ru-RU"/>
+              </w:rPr>
+              <w:t>…</w:t>
+            </w:r>
+          </w:p>
+        </w:tc>
+        <w:tc>
+          <w:tcPr>
+            <w:tcW w:w="946" w:type="dxa"/>
+            <w:tcBorders>
+              <w:top w:val="single" w:sz="4" w:space="0" w:color="auto"/>
+              <w:left w:val="single" w:sz="4" w:space="0" w:color="auto"/>
+              <w:bottom w:val="single" w:sz="4" w:space="0" w:color="auto"/>
+              <w:right w:val="single" w:sz="4" w:space="0" w:color="auto"/>
+            </w:tcBorders>
+            <w:shd w:val="clear" w:color="auto" w:fill="92D050"/>
+            <w:vAlign w:val="center"/>
+          </w:tcPr>
+          <w:p>
+            <w:pPr>
+              <w:spacing w:after="0" w:line="240" w:lineRule="auto"/>
+              <w:jc w:val="center"/>
+              <w:rPr>
+                <w:rFonts w:ascii="Calibri" w:eastAsia="Times New Roman" w:hAnsi="Calibri" w:cs="Calibri"/>
+                <w:color w:val="000000" w:themeColor="text1"/>
+                <w:sz w:val="18"/>
+                <w:szCs w:val="18"/>
+                <w:lang w:val="en-US" w:eastAsia="ru-RU"/>
+              </w:rPr>
+            </w:pPr>
+            <w:r>
+              <w:rPr>
+                <w:rFonts w:ascii="Calibri" w:eastAsia="Times New Roman" w:hAnsi="Calibri" w:cs="Calibri"/>
+                <w:color w:val="000000" w:themeColor="text1"/>
+                <w:sz w:val="18"/>
+                <w:szCs w:val="18"/>
+                <w:lang w:val="en-US" w:eastAsia="ru-RU"/>
+              </w:rPr>
+              <w:t>12405299</w:t>
+            </w:r>
+          </w:p>
+        </w:tc>
+        <w:tc>
+          <w:tcPr>
+            <w:tcW w:w="1164" w:type="dxa"/>
+            <w:tcBorders>
+              <w:top w:val="single" w:sz="4" w:space="0" w:color="auto"/>
+              <w:left w:val="single" w:sz="4" w:space="0" w:color="auto"/>
+              <w:bottom w:val="single" w:sz="4" w:space="0" w:color="auto"/>
+              <w:right w:val="single" w:sz="4" w:space="0" w:color="auto"/>
+            </w:tcBorders>
+            <w:shd w:val="clear" w:color="auto" w:fill="92D050"/>
+            <w:vAlign w:val="center"/>
+          </w:tcPr>
+          <w:p>
+            <w:pPr>
+              <w:spacing w:after="0" w:line="240" w:lineRule="auto"/>
+              <w:jc w:val="center"/>
+              <w:rPr>
+                <w:rFonts w:ascii="Calibri" w:eastAsia="Times New Roman" w:hAnsi="Calibri" w:cs="Calibri"/>
+                <w:color w:val="000000" w:themeColor="text1"/>
+                <w:sz w:val="18"/>
+                <w:szCs w:val="18"/>
+                <w:lang w:val="en-US" w:eastAsia="ru-RU"/>
+              </w:rPr>
+            </w:pPr>
+            <w:r>
+              <w:rPr>
+                <w:rFonts w:ascii="Calibri" w:eastAsia="Times New Roman" w:hAnsi="Calibri" w:cs="Calibri"/>
+                <w:color w:val="000000" w:themeColor="text1"/>
+                <w:sz w:val="18"/>
+                <w:szCs w:val="18"/>
+                <w:lang w:eastAsia="ru-RU"/>
+              </w:rPr>
+              <w:t>…</w:t>
+            </w:r>
+          </w:p>
+        </w:tc>
+      </w:tr>
+      <w:tr>
+        <w:trPr>
+          <w:trHeight w:val="300"/>
+        </w:trPr>
+        <w:tc>
+          <w:tcPr>
+            <w:tcW w:w="849" w:type="dxa"/>
             <w:tcBorders>
               <w:top w:val="single" w:sz="4" w:space="0" w:color="auto"/>
               <w:left w:val="single" w:sz="4" w:space="0" w:color="auto"/>
@@ -5838,7 +8358,7 @@
               <w:rPr>
                 <w:rFonts w:ascii="Calibri" w:eastAsia="Times New Roman" w:hAnsi="Calibri" w:cs="Calibri"/>
                 <w:b/>
-                <w:color w:val="000000"/>
+                <w:color w:val="000000" w:themeColor="text1"/>
                 <w:sz w:val="18"/>
                 <w:szCs w:val="18"/>
                 <w:lang w:val="en-US" w:eastAsia="ru-RU"/>
@@ -5847,19 +8367,18 @@
             <w:r>
               <w:rPr>
                 <w:rFonts w:ascii="Calibri" w:eastAsia="Times New Roman" w:hAnsi="Calibri" w:cs="Calibri"/>
-                <w:b/>
-                <w:color w:val="000000"/>
+                <w:color w:val="000000" w:themeColor="text1"/>
                 <w:sz w:val="18"/>
                 <w:szCs w:val="18"/>
                 <w:lang w:val="en-US" w:eastAsia="ru-RU"/>
               </w:rPr>
-              <w:t>real</w:t>
+              <w:t>…</w:t>
             </w:r>
           </w:p>
         </w:tc>
         <w:tc>
           <w:tcPr>
-            <w:tcW w:w="948" w:type="dxa"/>
+            <w:tcW w:w="946" w:type="dxa"/>
             <w:tcBorders>
               <w:top w:val="single" w:sz="4" w:space="0" w:color="auto"/>
               <w:left w:val="single" w:sz="4" w:space="0" w:color="auto"/>
@@ -5877,7 +8396,7 @@
               <w:jc w:val="center"/>
               <w:rPr>
                 <w:rFonts w:ascii="Calibri" w:eastAsia="Times New Roman" w:hAnsi="Calibri" w:cs="Calibri"/>
-                <w:color w:val="000000"/>
+                <w:color w:val="000000" w:themeColor="text1"/>
                 <w:sz w:val="18"/>
                 <w:szCs w:val="18"/>
                 <w:lang w:eastAsia="ru-RU"/>
@@ -5886,18 +8405,18 @@
             <w:r>
               <w:rPr>
                 <w:rFonts w:ascii="Calibri" w:eastAsia="Times New Roman" w:hAnsi="Calibri" w:cs="Calibri"/>
-                <w:color w:val="000000"/>
-                <w:sz w:val="18"/>
-                <w:szCs w:val="18"/>
-                <w:lang w:eastAsia="ru-RU"/>
-              </w:rPr>
-              <w:t>22719000</w:t>
+                <w:color w:val="000000" w:themeColor="text1"/>
+                <w:sz w:val="18"/>
+                <w:szCs w:val="18"/>
+                <w:lang w:val="en-US" w:eastAsia="ru-RU"/>
+              </w:rPr>
+              <w:t>…</w:t>
             </w:r>
           </w:p>
         </w:tc>
         <w:tc>
           <w:tcPr>
-            <w:tcW w:w="581" w:type="dxa"/>
+            <w:tcW w:w="612" w:type="dxa"/>
             <w:tcBorders>
               <w:top w:val="single" w:sz="4" w:space="0" w:color="auto"/>
               <w:left w:val="single" w:sz="4" w:space="0" w:color="auto"/>
@@ -5915,7 +8434,7 @@
               <w:jc w:val="center"/>
               <w:rPr>
                 <w:rFonts w:ascii="Calibri" w:eastAsia="Times New Roman" w:hAnsi="Calibri" w:cs="Calibri"/>
-                <w:color w:val="000000"/>
+                <w:color w:val="000000" w:themeColor="text1"/>
                 <w:sz w:val="18"/>
                 <w:szCs w:val="18"/>
                 <w:lang w:eastAsia="ru-RU"/>
@@ -5924,18 +8443,18 @@
             <w:r>
               <w:rPr>
                 <w:rFonts w:ascii="Calibri" w:eastAsia="Times New Roman" w:hAnsi="Calibri" w:cs="Calibri"/>
-                <w:color w:val="000000"/>
-                <w:sz w:val="18"/>
-                <w:szCs w:val="18"/>
-                <w:lang w:eastAsia="ru-RU"/>
-              </w:rPr>
-              <w:t>2021</w:t>
+                <w:color w:val="000000" w:themeColor="text1"/>
+                <w:sz w:val="18"/>
+                <w:szCs w:val="18"/>
+                <w:lang w:val="en-US" w:eastAsia="ru-RU"/>
+              </w:rPr>
+              <w:t>…</w:t>
             </w:r>
           </w:p>
         </w:tc>
         <w:tc>
           <w:tcPr>
-            <w:tcW w:w="1590" w:type="dxa"/>
+            <w:tcW w:w="1323" w:type="dxa"/>
             <w:tcBorders>
               <w:top w:val="single" w:sz="4" w:space="0" w:color="auto"/>
               <w:left w:val="single" w:sz="4" w:space="0" w:color="auto"/>
@@ -5953,7 +8472,7 @@
               <w:jc w:val="center"/>
               <w:rPr>
                 <w:rFonts w:ascii="Calibri" w:eastAsia="Times New Roman" w:hAnsi="Calibri" w:cs="Calibri"/>
-                <w:color w:val="000000"/>
+                <w:color w:val="000000" w:themeColor="text1"/>
                 <w:sz w:val="18"/>
                 <w:szCs w:val="18"/>
                 <w:lang w:eastAsia="ru-RU"/>
@@ -5962,18 +8481,18 @@
             <w:r>
               <w:rPr>
                 <w:rFonts w:ascii="Calibri" w:eastAsia="Times New Roman" w:hAnsi="Calibri" w:cs="Calibri"/>
-                <w:color w:val="000000"/>
-                <w:sz w:val="18"/>
-                <w:szCs w:val="18"/>
-                <w:lang w:eastAsia="ru-RU"/>
-              </w:rPr>
-              <w:t>Воротынский</w:t>
+                <w:color w:val="000000" w:themeColor="text1"/>
+                <w:sz w:val="18"/>
+                <w:szCs w:val="18"/>
+                <w:lang w:val="en-US" w:eastAsia="ru-RU"/>
+              </w:rPr>
+              <w:t>…</w:t>
             </w:r>
           </w:p>
         </w:tc>
         <w:tc>
           <w:tcPr>
-            <w:tcW w:w="567" w:type="dxa"/>
+            <w:tcW w:w="662" w:type="dxa"/>
             <w:tcBorders>
               <w:top w:val="single" w:sz="4" w:space="0" w:color="auto"/>
               <w:left w:val="single" w:sz="4" w:space="0" w:color="auto"/>
@@ -5991,7 +8510,7 @@
               <w:jc w:val="center"/>
               <w:rPr>
                 <w:rFonts w:ascii="Calibri" w:eastAsia="Times New Roman" w:hAnsi="Calibri" w:cs="Calibri"/>
-                <w:color w:val="000000"/>
+                <w:color w:val="000000" w:themeColor="text1"/>
                 <w:sz w:val="18"/>
                 <w:szCs w:val="18"/>
                 <w:lang w:eastAsia="ru-RU"/>
@@ -6000,1904 +8519,7 @@
             <w:r>
               <w:rPr>
                 <w:rFonts w:ascii="Calibri" w:eastAsia="Times New Roman" w:hAnsi="Calibri" w:cs="Calibri"/>
-                <w:color w:val="000000"/>
-                <w:sz w:val="18"/>
-                <w:szCs w:val="18"/>
-                <w:lang w:eastAsia="ru-RU"/>
-              </w:rPr>
-              <w:t>0</w:t>
-            </w:r>
-          </w:p>
-        </w:tc>
-        <w:tc>
-          <w:tcPr>
-            <w:tcW w:w="367" w:type="dxa"/>
-            <w:tcBorders>
-              <w:top w:val="single" w:sz="4" w:space="0" w:color="auto"/>
-              <w:left w:val="single" w:sz="4" w:space="0" w:color="auto"/>
-              <w:bottom w:val="single" w:sz="4" w:space="0" w:color="auto"/>
-              <w:right w:val="single" w:sz="4" w:space="0" w:color="auto"/>
-            </w:tcBorders>
-            <w:vAlign w:val="center"/>
-          </w:tcPr>
-          <w:p>
-            <w:pPr>
-              <w:spacing w:after="0" w:line="240" w:lineRule="auto"/>
-              <w:jc w:val="center"/>
-              <w:rPr>
-                <w:rFonts w:ascii="Calibri" w:eastAsia="Times New Roman" w:hAnsi="Calibri" w:cs="Calibri"/>
-                <w:color w:val="000000"/>
-                <w:sz w:val="18"/>
-                <w:szCs w:val="18"/>
-                <w:lang w:eastAsia="ru-RU"/>
-              </w:rPr>
-            </w:pPr>
-            <w:r>
-              <w:rPr>
-                <w:rFonts w:ascii="Calibri" w:eastAsia="Times New Roman" w:hAnsi="Calibri" w:cs="Calibri"/>
-                <w:color w:val="000000"/>
-                <w:sz w:val="18"/>
-                <w:szCs w:val="18"/>
-                <w:lang w:eastAsia="ru-RU"/>
-              </w:rPr>
-              <w:t>…</w:t>
-            </w:r>
-          </w:p>
-        </w:tc>
-        <w:tc>
-          <w:tcPr>
-            <w:tcW w:w="1082" w:type="dxa"/>
-            <w:tcBorders>
-              <w:top w:val="single" w:sz="4" w:space="0" w:color="auto"/>
-              <w:left w:val="single" w:sz="4" w:space="0" w:color="auto"/>
-              <w:bottom w:val="single" w:sz="4" w:space="0" w:color="auto"/>
-              <w:right w:val="single" w:sz="4" w:space="0" w:color="auto"/>
-            </w:tcBorders>
-            <w:shd w:val="clear" w:color="auto" w:fill="auto"/>
-            <w:noWrap/>
-            <w:vAlign w:val="center"/>
-            <w:hideMark/>
-          </w:tcPr>
-          <w:p>
-            <w:pPr>
-              <w:spacing w:after="0" w:line="240" w:lineRule="auto"/>
-              <w:jc w:val="center"/>
-              <w:rPr>
-                <w:rFonts w:ascii="Calibri" w:eastAsia="Times New Roman" w:hAnsi="Calibri" w:cs="Calibri"/>
-                <w:color w:val="000000"/>
-                <w:sz w:val="18"/>
-                <w:szCs w:val="18"/>
-                <w:lang w:eastAsia="ru-RU"/>
-              </w:rPr>
-            </w:pPr>
-            <w:r>
-              <w:rPr>
-                <w:rFonts w:ascii="Calibri" w:eastAsia="Times New Roman" w:hAnsi="Calibri" w:cs="Calibri"/>
-                <w:color w:val="000000"/>
-                <w:sz w:val="18"/>
-                <w:szCs w:val="18"/>
-                <w:lang w:eastAsia="ru-RU"/>
-              </w:rPr>
-              <w:t>729883</w:t>
-            </w:r>
-          </w:p>
-        </w:tc>
-        <w:tc>
-          <w:tcPr>
-            <w:tcW w:w="367" w:type="dxa"/>
-            <w:tcBorders>
-              <w:top w:val="single" w:sz="4" w:space="0" w:color="auto"/>
-              <w:left w:val="single" w:sz="4" w:space="0" w:color="auto"/>
-              <w:bottom w:val="single" w:sz="4" w:space="0" w:color="auto"/>
-              <w:right w:val="single" w:sz="4" w:space="0" w:color="auto"/>
-            </w:tcBorders>
-            <w:vAlign w:val="center"/>
-          </w:tcPr>
-          <w:p>
-            <w:pPr>
-              <w:spacing w:after="0" w:line="240" w:lineRule="auto"/>
-              <w:jc w:val="center"/>
-              <w:rPr>
-                <w:rFonts w:ascii="Calibri" w:eastAsia="Times New Roman" w:hAnsi="Calibri" w:cs="Calibri"/>
-                <w:color w:val="000000"/>
-                <w:sz w:val="18"/>
-                <w:szCs w:val="18"/>
-                <w:lang w:eastAsia="ru-RU"/>
-              </w:rPr>
-            </w:pPr>
-            <w:r>
-              <w:rPr>
-                <w:rFonts w:ascii="Calibri" w:eastAsia="Times New Roman" w:hAnsi="Calibri" w:cs="Calibri"/>
-                <w:color w:val="000000"/>
-                <w:sz w:val="18"/>
-                <w:szCs w:val="18"/>
-                <w:lang w:eastAsia="ru-RU"/>
-              </w:rPr>
-              <w:t>…</w:t>
-            </w:r>
-          </w:p>
-        </w:tc>
-        <w:tc>
-          <w:tcPr>
-            <w:tcW w:w="751" w:type="dxa"/>
-            <w:tcBorders>
-              <w:top w:val="single" w:sz="4" w:space="0" w:color="auto"/>
-              <w:left w:val="single" w:sz="4" w:space="0" w:color="auto"/>
-              <w:bottom w:val="single" w:sz="4" w:space="0" w:color="auto"/>
-              <w:right w:val="single" w:sz="4" w:space="0" w:color="auto"/>
-            </w:tcBorders>
-            <w:vAlign w:val="center"/>
-          </w:tcPr>
-          <w:p>
-            <w:pPr>
-              <w:spacing w:after="0" w:line="240" w:lineRule="auto"/>
-              <w:jc w:val="center"/>
-              <w:rPr>
-                <w:rFonts w:ascii="Calibri" w:eastAsia="Times New Roman" w:hAnsi="Calibri" w:cs="Calibri"/>
-                <w:color w:val="000000"/>
-                <w:sz w:val="18"/>
-                <w:szCs w:val="18"/>
-                <w:lang w:eastAsia="ru-RU"/>
-              </w:rPr>
-            </w:pPr>
-            <w:r>
-              <w:rPr>
-                <w:rFonts w:ascii="Calibri" w:eastAsia="Times New Roman" w:hAnsi="Calibri" w:cs="Calibri"/>
-                <w:color w:val="000000"/>
-                <w:sz w:val="18"/>
-                <w:szCs w:val="18"/>
-                <w:lang w:val="en-US" w:eastAsia="ru-RU"/>
-              </w:rPr>
-              <w:t>8</w:t>
-            </w:r>
-          </w:p>
-        </w:tc>
-        <w:tc>
-          <w:tcPr>
-            <w:tcW w:w="555" w:type="dxa"/>
-            <w:tcBorders>
-              <w:top w:val="single" w:sz="4" w:space="0" w:color="auto"/>
-              <w:left w:val="single" w:sz="4" w:space="0" w:color="auto"/>
-              <w:bottom w:val="single" w:sz="4" w:space="0" w:color="auto"/>
-              <w:right w:val="single" w:sz="4" w:space="0" w:color="auto"/>
-            </w:tcBorders>
-            <w:vAlign w:val="center"/>
-          </w:tcPr>
-          <w:p>
-            <w:pPr>
-              <w:spacing w:after="0" w:line="240" w:lineRule="auto"/>
-              <w:jc w:val="center"/>
-              <w:rPr>
-                <w:rFonts w:ascii="Calibri" w:eastAsia="Times New Roman" w:hAnsi="Calibri" w:cs="Calibri"/>
-                <w:color w:val="000000"/>
-                <w:sz w:val="18"/>
-                <w:szCs w:val="18"/>
-                <w:lang w:val="en-US" w:eastAsia="ru-RU"/>
-              </w:rPr>
-            </w:pPr>
-            <w:r>
-              <w:rPr>
-                <w:rFonts w:ascii="Calibri" w:eastAsia="Times New Roman" w:hAnsi="Calibri" w:cs="Calibri"/>
-                <w:color w:val="000000"/>
-                <w:sz w:val="18"/>
-                <w:szCs w:val="18"/>
-                <w:lang w:val="en-US" w:eastAsia="ru-RU"/>
-              </w:rPr>
-              <w:t>39</w:t>
-            </w:r>
-          </w:p>
-        </w:tc>
-        <w:tc>
-          <w:tcPr>
-            <w:tcW w:w="367" w:type="dxa"/>
-            <w:tcBorders>
-              <w:top w:val="single" w:sz="4" w:space="0" w:color="auto"/>
-              <w:left w:val="single" w:sz="4" w:space="0" w:color="auto"/>
-              <w:bottom w:val="single" w:sz="4" w:space="0" w:color="auto"/>
-              <w:right w:val="single" w:sz="4" w:space="0" w:color="auto"/>
-            </w:tcBorders>
-            <w:vAlign w:val="center"/>
-          </w:tcPr>
-          <w:p>
-            <w:pPr>
-              <w:spacing w:after="0" w:line="240" w:lineRule="auto"/>
-              <w:jc w:val="center"/>
-              <w:rPr>
-                <w:rFonts w:ascii="Calibri" w:eastAsia="Times New Roman" w:hAnsi="Calibri" w:cs="Calibri"/>
-                <w:color w:val="000000"/>
-                <w:sz w:val="18"/>
-                <w:szCs w:val="18"/>
-                <w:lang w:eastAsia="ru-RU"/>
-              </w:rPr>
-            </w:pPr>
-            <w:r>
-              <w:rPr>
-                <w:rFonts w:ascii="Calibri" w:eastAsia="Times New Roman" w:hAnsi="Calibri" w:cs="Calibri"/>
-                <w:color w:val="000000"/>
-                <w:sz w:val="18"/>
-                <w:szCs w:val="18"/>
-                <w:lang w:eastAsia="ru-RU"/>
-              </w:rPr>
-              <w:t>…</w:t>
-            </w:r>
-          </w:p>
-        </w:tc>
-        <w:tc>
-          <w:tcPr>
-            <w:tcW w:w="1049" w:type="dxa"/>
-            <w:tcBorders>
-              <w:top w:val="single" w:sz="4" w:space="0" w:color="auto"/>
-              <w:left w:val="single" w:sz="4" w:space="0" w:color="auto"/>
-              <w:bottom w:val="single" w:sz="4" w:space="0" w:color="auto"/>
-              <w:right w:val="single" w:sz="4" w:space="0" w:color="auto"/>
-            </w:tcBorders>
-            <w:vAlign w:val="center"/>
-          </w:tcPr>
-          <w:p>
-            <w:pPr>
-              <w:spacing w:after="0" w:line="240" w:lineRule="auto"/>
-              <w:jc w:val="center"/>
-              <w:rPr>
-                <w:rFonts w:ascii="Calibri" w:eastAsia="Times New Roman" w:hAnsi="Calibri" w:cs="Calibri"/>
-                <w:color w:val="000000"/>
-                <w:sz w:val="18"/>
-                <w:szCs w:val="18"/>
-                <w:lang w:val="en-US" w:eastAsia="ru-RU"/>
-              </w:rPr>
-            </w:pPr>
-            <w:r>
-              <w:rPr>
-                <w:rFonts w:ascii="Calibri" w:eastAsia="Times New Roman" w:hAnsi="Calibri" w:cs="Calibri"/>
-                <w:color w:val="000000"/>
-                <w:sz w:val="18"/>
-                <w:szCs w:val="18"/>
-                <w:lang w:val="en-US" w:eastAsia="ru-RU"/>
-              </w:rPr>
-              <w:t>236233</w:t>
-            </w:r>
-          </w:p>
-        </w:tc>
-        <w:tc>
-          <w:tcPr>
-            <w:tcW w:w="1132" w:type="dxa"/>
-            <w:tcBorders>
-              <w:top w:val="single" w:sz="4" w:space="0" w:color="auto"/>
-              <w:left w:val="single" w:sz="4" w:space="0" w:color="auto"/>
-              <w:bottom w:val="single" w:sz="4" w:space="0" w:color="auto"/>
-              <w:right w:val="single" w:sz="4" w:space="0" w:color="auto"/>
-            </w:tcBorders>
-            <w:vAlign w:val="center"/>
-          </w:tcPr>
-          <w:p>
-            <w:pPr>
-              <w:spacing w:after="0" w:line="240" w:lineRule="auto"/>
-              <w:jc w:val="center"/>
-              <w:rPr>
-                <w:rFonts w:ascii="Calibri" w:eastAsia="Times New Roman" w:hAnsi="Calibri" w:cs="Calibri"/>
-                <w:color w:val="000000"/>
-                <w:sz w:val="18"/>
-                <w:szCs w:val="18"/>
-                <w:lang w:val="en-US" w:eastAsia="ru-RU"/>
-              </w:rPr>
-            </w:pPr>
-            <w:r>
-              <w:rPr>
-                <w:rFonts w:ascii="Calibri" w:eastAsia="Times New Roman" w:hAnsi="Calibri" w:cs="Calibri"/>
-                <w:color w:val="000000"/>
-                <w:sz w:val="18"/>
-                <w:szCs w:val="18"/>
-                <w:lang w:val="en-US" w:eastAsia="ru-RU"/>
-              </w:rPr>
-              <w:t>-140</w:t>
-            </w:r>
-          </w:p>
-        </w:tc>
-      </w:tr>
-      <w:tr>
-        <w:trPr>
-          <w:trHeight w:val="300"/>
-        </w:trPr>
-        <w:tc>
-          <w:tcPr>
-            <w:tcW w:w="948" w:type="dxa"/>
-            <w:tcBorders>
-              <w:top w:val="single" w:sz="4" w:space="0" w:color="auto"/>
-              <w:left w:val="single" w:sz="4" w:space="0" w:color="auto"/>
-              <w:bottom w:val="single" w:sz="4" w:space="0" w:color="auto"/>
-              <w:right w:val="single" w:sz="4" w:space="0" w:color="auto"/>
-            </w:tcBorders>
-            <w:vAlign w:val="center"/>
-          </w:tcPr>
-          <w:p>
-            <w:pPr>
-              <w:spacing w:after="0" w:line="240" w:lineRule="auto"/>
-              <w:jc w:val="center"/>
-              <w:rPr>
-                <w:rFonts w:ascii="Calibri" w:eastAsia="Times New Roman" w:hAnsi="Calibri" w:cs="Calibri"/>
-                <w:b/>
-                <w:color w:val="000000"/>
-                <w:sz w:val="18"/>
-                <w:szCs w:val="18"/>
-                <w:lang w:val="en-US" w:eastAsia="ru-RU"/>
-              </w:rPr>
-            </w:pPr>
-            <w:r>
-              <w:rPr>
-                <w:rFonts w:ascii="Calibri" w:eastAsia="Times New Roman" w:hAnsi="Calibri" w:cs="Calibri"/>
-                <w:b/>
-                <w:color w:val="000000"/>
-                <w:sz w:val="18"/>
-                <w:szCs w:val="18"/>
-                <w:lang w:val="en-US" w:eastAsia="ru-RU"/>
-              </w:rPr>
-              <w:t>changed</w:t>
-            </w:r>
-          </w:p>
-        </w:tc>
-        <w:tc>
-          <w:tcPr>
-            <w:tcW w:w="948" w:type="dxa"/>
-            <w:tcBorders>
-              <w:top w:val="single" w:sz="4" w:space="0" w:color="auto"/>
-              <w:left w:val="single" w:sz="4" w:space="0" w:color="auto"/>
-              <w:bottom w:val="single" w:sz="4" w:space="0" w:color="auto"/>
-              <w:right w:val="single" w:sz="4" w:space="0" w:color="auto"/>
-            </w:tcBorders>
-            <w:shd w:val="clear" w:color="auto" w:fill="auto"/>
-            <w:noWrap/>
-            <w:vAlign w:val="center"/>
-          </w:tcPr>
-          <w:p>
-            <w:pPr>
-              <w:spacing w:after="0" w:line="240" w:lineRule="auto"/>
-              <w:jc w:val="center"/>
-              <w:rPr>
-                <w:rFonts w:ascii="Calibri" w:eastAsia="Times New Roman" w:hAnsi="Calibri" w:cs="Calibri"/>
-                <w:color w:val="000000"/>
-                <w:sz w:val="18"/>
-                <w:szCs w:val="18"/>
-                <w:lang w:eastAsia="ru-RU"/>
-              </w:rPr>
-            </w:pPr>
-            <w:r>
-              <w:rPr>
-                <w:rFonts w:ascii="Calibri" w:eastAsia="Times New Roman" w:hAnsi="Calibri" w:cs="Calibri"/>
-                <w:color w:val="000000"/>
-                <w:sz w:val="18"/>
-                <w:szCs w:val="18"/>
-                <w:lang w:eastAsia="ru-RU"/>
-              </w:rPr>
-              <w:t>22719000</w:t>
-            </w:r>
-          </w:p>
-        </w:tc>
-        <w:tc>
-          <w:tcPr>
-            <w:tcW w:w="581" w:type="dxa"/>
-            <w:tcBorders>
-              <w:top w:val="single" w:sz="4" w:space="0" w:color="auto"/>
-              <w:left w:val="single" w:sz="4" w:space="0" w:color="auto"/>
-              <w:bottom w:val="single" w:sz="4" w:space="0" w:color="auto"/>
-              <w:right w:val="single" w:sz="4" w:space="0" w:color="auto"/>
-            </w:tcBorders>
-            <w:shd w:val="clear" w:color="auto" w:fill="auto"/>
-            <w:noWrap/>
-            <w:vAlign w:val="center"/>
-          </w:tcPr>
-          <w:p>
-            <w:pPr>
-              <w:spacing w:after="0" w:line="240" w:lineRule="auto"/>
-              <w:jc w:val="center"/>
-              <w:rPr>
-                <w:rFonts w:ascii="Calibri" w:eastAsia="Times New Roman" w:hAnsi="Calibri" w:cs="Calibri"/>
-                <w:color w:val="000000"/>
-                <w:sz w:val="18"/>
-                <w:szCs w:val="18"/>
-                <w:lang w:eastAsia="ru-RU"/>
-              </w:rPr>
-            </w:pPr>
-            <w:r>
-              <w:rPr>
-                <w:rFonts w:ascii="Calibri" w:eastAsia="Times New Roman" w:hAnsi="Calibri" w:cs="Calibri"/>
-                <w:color w:val="000000"/>
-                <w:sz w:val="18"/>
-                <w:szCs w:val="18"/>
-                <w:lang w:eastAsia="ru-RU"/>
-              </w:rPr>
-              <w:t>2021</w:t>
-            </w:r>
-          </w:p>
-        </w:tc>
-        <w:tc>
-          <w:tcPr>
-            <w:tcW w:w="1590" w:type="dxa"/>
-            <w:tcBorders>
-              <w:top w:val="single" w:sz="4" w:space="0" w:color="auto"/>
-              <w:left w:val="single" w:sz="4" w:space="0" w:color="auto"/>
-              <w:bottom w:val="single" w:sz="4" w:space="0" w:color="auto"/>
-              <w:right w:val="single" w:sz="4" w:space="0" w:color="auto"/>
-            </w:tcBorders>
-            <w:shd w:val="clear" w:color="auto" w:fill="auto"/>
-            <w:noWrap/>
-            <w:vAlign w:val="center"/>
-          </w:tcPr>
-          <w:p>
-            <w:pPr>
-              <w:spacing w:after="0" w:line="240" w:lineRule="auto"/>
-              <w:jc w:val="center"/>
-              <w:rPr>
-                <w:rFonts w:ascii="Calibri" w:eastAsia="Times New Roman" w:hAnsi="Calibri" w:cs="Calibri"/>
-                <w:color w:val="000000"/>
-                <w:sz w:val="18"/>
-                <w:szCs w:val="18"/>
-                <w:lang w:val="en-US" w:eastAsia="ru-RU"/>
-              </w:rPr>
-            </w:pPr>
-            <w:r>
-              <w:rPr>
-                <w:rFonts w:ascii="Calibri" w:eastAsia="Times New Roman" w:hAnsi="Calibri" w:cs="Calibri"/>
-                <w:color w:val="000000"/>
-                <w:sz w:val="18"/>
-                <w:szCs w:val="18"/>
-                <w:lang w:eastAsia="ru-RU"/>
-              </w:rPr>
-              <w:t>Воротынский</w:t>
-            </w:r>
-            <w:r>
-              <w:rPr>
-                <w:rFonts w:ascii="Calibri" w:eastAsia="Times New Roman" w:hAnsi="Calibri" w:cs="Calibri"/>
-                <w:color w:val="000000"/>
-                <w:sz w:val="18"/>
-                <w:szCs w:val="18"/>
-                <w:lang w:val="en-US" w:eastAsia="ru-RU"/>
-              </w:rPr>
-              <w:t xml:space="preserve"> </w:t>
-            </w:r>
-          </w:p>
-        </w:tc>
-        <w:tc>
-          <w:tcPr>
-            <w:tcW w:w="567" w:type="dxa"/>
-            <w:tcBorders>
-              <w:top w:val="single" w:sz="4" w:space="0" w:color="auto"/>
-              <w:left w:val="single" w:sz="4" w:space="0" w:color="auto"/>
-              <w:bottom w:val="single" w:sz="4" w:space="0" w:color="auto"/>
-              <w:right w:val="single" w:sz="4" w:space="0" w:color="auto"/>
-            </w:tcBorders>
-            <w:shd w:val="clear" w:color="auto" w:fill="auto"/>
-            <w:noWrap/>
-            <w:vAlign w:val="center"/>
-          </w:tcPr>
-          <w:p>
-            <w:pPr>
-              <w:spacing w:after="0" w:line="240" w:lineRule="auto"/>
-              <w:jc w:val="center"/>
-              <w:rPr>
-                <w:rFonts w:ascii="Calibri" w:eastAsia="Times New Roman" w:hAnsi="Calibri" w:cs="Calibri"/>
-                <w:color w:val="000000"/>
-                <w:sz w:val="18"/>
-                <w:szCs w:val="18"/>
-                <w:lang w:eastAsia="ru-RU"/>
-              </w:rPr>
-            </w:pPr>
-            <w:r>
-              <w:rPr>
-                <w:rFonts w:ascii="Calibri" w:eastAsia="Times New Roman" w:hAnsi="Calibri" w:cs="Calibri"/>
-                <w:color w:val="000000"/>
-                <w:sz w:val="18"/>
-                <w:szCs w:val="18"/>
-                <w:lang w:eastAsia="ru-RU"/>
-              </w:rPr>
-              <w:t>0</w:t>
-            </w:r>
-          </w:p>
-        </w:tc>
-        <w:tc>
-          <w:tcPr>
-            <w:tcW w:w="367" w:type="dxa"/>
-            <w:tcBorders>
-              <w:top w:val="single" w:sz="4" w:space="0" w:color="auto"/>
-              <w:left w:val="single" w:sz="4" w:space="0" w:color="auto"/>
-              <w:bottom w:val="single" w:sz="4" w:space="0" w:color="auto"/>
-              <w:right w:val="single" w:sz="4" w:space="0" w:color="auto"/>
-            </w:tcBorders>
-            <w:vAlign w:val="center"/>
-          </w:tcPr>
-          <w:p>
-            <w:pPr>
-              <w:spacing w:after="0" w:line="240" w:lineRule="auto"/>
-              <w:jc w:val="center"/>
-              <w:rPr>
-                <w:rFonts w:ascii="Calibri" w:eastAsia="Times New Roman" w:hAnsi="Calibri" w:cs="Calibri"/>
-                <w:color w:val="000000"/>
-                <w:sz w:val="18"/>
-                <w:szCs w:val="18"/>
-                <w:lang w:eastAsia="ru-RU"/>
-              </w:rPr>
-            </w:pPr>
-          </w:p>
-        </w:tc>
-        <w:tc>
-          <w:tcPr>
-            <w:tcW w:w="1082" w:type="dxa"/>
-            <w:tcBorders>
-              <w:top w:val="single" w:sz="4" w:space="0" w:color="auto"/>
-              <w:left w:val="single" w:sz="4" w:space="0" w:color="auto"/>
-              <w:bottom w:val="single" w:sz="4" w:space="0" w:color="auto"/>
-              <w:right w:val="single" w:sz="4" w:space="0" w:color="auto"/>
-            </w:tcBorders>
-            <w:shd w:val="clear" w:color="auto" w:fill="auto"/>
-            <w:noWrap/>
-            <w:vAlign w:val="center"/>
-          </w:tcPr>
-          <w:p>
-            <w:pPr>
-              <w:spacing w:after="0" w:line="240" w:lineRule="auto"/>
-              <w:jc w:val="center"/>
-              <w:rPr>
-                <w:rFonts w:ascii="Calibri" w:eastAsia="Times New Roman" w:hAnsi="Calibri" w:cs="Calibri"/>
-                <w:color w:val="000000"/>
-                <w:sz w:val="18"/>
-                <w:szCs w:val="18"/>
-                <w:lang w:eastAsia="ru-RU"/>
-              </w:rPr>
-            </w:pPr>
-            <w:r>
-              <w:rPr>
-                <w:rFonts w:ascii="Calibri" w:eastAsia="Times New Roman" w:hAnsi="Calibri" w:cs="Calibri"/>
-                <w:color w:val="000000"/>
-                <w:sz w:val="18"/>
-                <w:szCs w:val="18"/>
-                <w:lang w:eastAsia="ru-RU"/>
-              </w:rPr>
-              <w:t>1094086</w:t>
-            </w:r>
-          </w:p>
-        </w:tc>
-        <w:tc>
-          <w:tcPr>
-            <w:tcW w:w="367" w:type="dxa"/>
-            <w:tcBorders>
-              <w:top w:val="single" w:sz="4" w:space="0" w:color="auto"/>
-              <w:left w:val="single" w:sz="4" w:space="0" w:color="auto"/>
-              <w:bottom w:val="single" w:sz="4" w:space="0" w:color="auto"/>
-              <w:right w:val="single" w:sz="4" w:space="0" w:color="auto"/>
-            </w:tcBorders>
-            <w:vAlign w:val="center"/>
-          </w:tcPr>
-          <w:p>
-            <w:pPr>
-              <w:spacing w:after="0" w:line="240" w:lineRule="auto"/>
-              <w:jc w:val="center"/>
-              <w:rPr>
-                <w:rFonts w:ascii="Calibri" w:eastAsia="Times New Roman" w:hAnsi="Calibri" w:cs="Calibri"/>
-                <w:color w:val="000000"/>
-                <w:sz w:val="18"/>
-                <w:szCs w:val="18"/>
-                <w:lang w:eastAsia="ru-RU"/>
-              </w:rPr>
-            </w:pPr>
-          </w:p>
-        </w:tc>
-        <w:tc>
-          <w:tcPr>
-            <w:tcW w:w="751" w:type="dxa"/>
-            <w:tcBorders>
-              <w:top w:val="single" w:sz="4" w:space="0" w:color="auto"/>
-              <w:left w:val="single" w:sz="4" w:space="0" w:color="auto"/>
-              <w:bottom w:val="single" w:sz="4" w:space="0" w:color="auto"/>
-              <w:right w:val="single" w:sz="4" w:space="0" w:color="auto"/>
-            </w:tcBorders>
-            <w:vAlign w:val="center"/>
-          </w:tcPr>
-          <w:p>
-            <w:pPr>
-              <w:spacing w:after="0" w:line="240" w:lineRule="auto"/>
-              <w:jc w:val="center"/>
-              <w:rPr>
-                <w:rFonts w:ascii="Calibri" w:eastAsia="Times New Roman" w:hAnsi="Calibri" w:cs="Calibri"/>
-                <w:color w:val="000000"/>
-                <w:sz w:val="18"/>
-                <w:szCs w:val="18"/>
-                <w:lang w:eastAsia="ru-RU"/>
-              </w:rPr>
-            </w:pPr>
-            <w:r>
-              <w:rPr>
-                <w:rFonts w:ascii="Calibri" w:eastAsia="Times New Roman" w:hAnsi="Calibri" w:cs="Calibri"/>
-                <w:color w:val="000000"/>
-                <w:sz w:val="18"/>
-                <w:szCs w:val="18"/>
-                <w:lang w:eastAsia="ru-RU"/>
-              </w:rPr>
-              <w:t>78</w:t>
-            </w:r>
-          </w:p>
-        </w:tc>
-        <w:tc>
-          <w:tcPr>
-            <w:tcW w:w="555" w:type="dxa"/>
-            <w:tcBorders>
-              <w:top w:val="single" w:sz="4" w:space="0" w:color="auto"/>
-              <w:left w:val="single" w:sz="4" w:space="0" w:color="auto"/>
-              <w:bottom w:val="single" w:sz="4" w:space="0" w:color="auto"/>
-              <w:right w:val="single" w:sz="4" w:space="0" w:color="auto"/>
-            </w:tcBorders>
-            <w:vAlign w:val="center"/>
-          </w:tcPr>
-          <w:p>
-            <w:pPr>
-              <w:spacing w:after="0" w:line="240" w:lineRule="auto"/>
-              <w:jc w:val="center"/>
-              <w:rPr>
-                <w:rFonts w:ascii="Calibri" w:eastAsia="Times New Roman" w:hAnsi="Calibri" w:cs="Calibri"/>
-                <w:color w:val="000000"/>
-                <w:sz w:val="18"/>
-                <w:szCs w:val="18"/>
-                <w:lang w:eastAsia="ru-RU"/>
-              </w:rPr>
-            </w:pPr>
-            <w:r>
-              <w:rPr>
-                <w:rFonts w:ascii="Calibri" w:eastAsia="Times New Roman" w:hAnsi="Calibri" w:cs="Calibri"/>
-                <w:color w:val="000000"/>
-                <w:sz w:val="18"/>
-                <w:szCs w:val="18"/>
-                <w:lang w:val="en-US" w:eastAsia="ru-RU"/>
-              </w:rPr>
-              <w:t>39</w:t>
-            </w:r>
-          </w:p>
-        </w:tc>
-        <w:tc>
-          <w:tcPr>
-            <w:tcW w:w="367" w:type="dxa"/>
-            <w:tcBorders>
-              <w:top w:val="single" w:sz="4" w:space="0" w:color="auto"/>
-              <w:left w:val="single" w:sz="4" w:space="0" w:color="auto"/>
-              <w:bottom w:val="single" w:sz="4" w:space="0" w:color="auto"/>
-              <w:right w:val="single" w:sz="4" w:space="0" w:color="auto"/>
-            </w:tcBorders>
-            <w:vAlign w:val="center"/>
-          </w:tcPr>
-          <w:p>
-            <w:pPr>
-              <w:spacing w:after="0" w:line="240" w:lineRule="auto"/>
-              <w:jc w:val="center"/>
-              <w:rPr>
-                <w:rFonts w:ascii="Calibri" w:eastAsia="Times New Roman" w:hAnsi="Calibri" w:cs="Calibri"/>
-                <w:color w:val="000000"/>
-                <w:sz w:val="18"/>
-                <w:szCs w:val="18"/>
-                <w:lang w:eastAsia="ru-RU"/>
-              </w:rPr>
-            </w:pPr>
-          </w:p>
-        </w:tc>
-        <w:tc>
-          <w:tcPr>
-            <w:tcW w:w="1049" w:type="dxa"/>
-            <w:tcBorders>
-              <w:top w:val="single" w:sz="4" w:space="0" w:color="auto"/>
-              <w:left w:val="single" w:sz="4" w:space="0" w:color="auto"/>
-              <w:bottom w:val="single" w:sz="4" w:space="0" w:color="auto"/>
-              <w:right w:val="single" w:sz="4" w:space="0" w:color="auto"/>
-            </w:tcBorders>
-            <w:vAlign w:val="center"/>
-          </w:tcPr>
-          <w:p>
-            <w:pPr>
-              <w:spacing w:after="0" w:line="240" w:lineRule="auto"/>
-              <w:jc w:val="center"/>
-              <w:rPr>
-                <w:rFonts w:ascii="Calibri" w:eastAsia="Times New Roman" w:hAnsi="Calibri" w:cs="Calibri"/>
-                <w:color w:val="000000"/>
-                <w:sz w:val="18"/>
-                <w:szCs w:val="18"/>
-                <w:lang w:eastAsia="ru-RU"/>
-              </w:rPr>
-            </w:pPr>
-            <w:r>
-              <w:rPr>
-                <w:rFonts w:ascii="Calibri" w:eastAsia="Times New Roman" w:hAnsi="Calibri" w:cs="Calibri"/>
-                <w:color w:val="000000"/>
-                <w:sz w:val="18"/>
-                <w:szCs w:val="18"/>
-                <w:lang w:val="en-US" w:eastAsia="ru-RU"/>
-              </w:rPr>
-              <w:t>5013077</w:t>
-            </w:r>
-          </w:p>
-        </w:tc>
-        <w:tc>
-          <w:tcPr>
-            <w:tcW w:w="1132" w:type="dxa"/>
-            <w:tcBorders>
-              <w:top w:val="single" w:sz="4" w:space="0" w:color="auto"/>
-              <w:left w:val="single" w:sz="4" w:space="0" w:color="auto"/>
-              <w:bottom w:val="single" w:sz="4" w:space="0" w:color="auto"/>
-              <w:right w:val="single" w:sz="4" w:space="0" w:color="auto"/>
-            </w:tcBorders>
-            <w:vAlign w:val="center"/>
-          </w:tcPr>
-          <w:p>
-            <w:pPr>
-              <w:spacing w:after="0" w:line="240" w:lineRule="auto"/>
-              <w:jc w:val="center"/>
-              <w:rPr>
-                <w:rFonts w:ascii="Calibri" w:eastAsia="Times New Roman" w:hAnsi="Calibri" w:cs="Calibri"/>
-                <w:color w:val="000000"/>
-                <w:sz w:val="18"/>
-                <w:szCs w:val="18"/>
-                <w:lang w:val="en-US" w:eastAsia="ru-RU"/>
-              </w:rPr>
-            </w:pPr>
-            <w:r>
-              <w:rPr>
-                <w:rFonts w:ascii="Calibri" w:eastAsia="Times New Roman" w:hAnsi="Calibri" w:cs="Calibri"/>
-                <w:color w:val="000000"/>
-                <w:sz w:val="18"/>
-                <w:szCs w:val="18"/>
-                <w:lang w:val="en-US" w:eastAsia="ru-RU"/>
-              </w:rPr>
-              <w:t>-73</w:t>
-            </w:r>
-          </w:p>
-        </w:tc>
-      </w:tr>
-      <w:tr>
-        <w:trPr>
-          <w:trHeight w:val="300"/>
-        </w:trPr>
-        <w:tc>
-          <w:tcPr>
-            <w:tcW w:w="948" w:type="dxa"/>
-            <w:tcBorders>
-              <w:top w:val="single" w:sz="4" w:space="0" w:color="auto"/>
-              <w:left w:val="single" w:sz="4" w:space="0" w:color="auto"/>
-              <w:bottom w:val="single" w:sz="4" w:space="0" w:color="auto"/>
-              <w:right w:val="single" w:sz="4" w:space="0" w:color="auto"/>
-            </w:tcBorders>
-            <w:vAlign w:val="center"/>
-          </w:tcPr>
-          <w:p>
-            <w:pPr>
-              <w:spacing w:after="0" w:line="240" w:lineRule="auto"/>
-              <w:jc w:val="center"/>
-              <w:rPr>
-                <w:rFonts w:ascii="Calibri" w:eastAsia="Times New Roman" w:hAnsi="Calibri" w:cs="Calibri"/>
-                <w:b/>
-                <w:color w:val="000000"/>
-                <w:sz w:val="18"/>
-                <w:szCs w:val="18"/>
-                <w:lang w:val="en-US" w:eastAsia="ru-RU"/>
-              </w:rPr>
-            </w:pPr>
-            <w:r>
-              <w:rPr>
-                <w:rFonts w:ascii="Calibri" w:eastAsia="Times New Roman" w:hAnsi="Calibri" w:cs="Calibri"/>
-                <w:b/>
-                <w:color w:val="000000"/>
-                <w:sz w:val="18"/>
-                <w:szCs w:val="18"/>
-                <w:lang w:val="en-US" w:eastAsia="ru-RU"/>
-              </w:rPr>
-              <w:t>real</w:t>
-            </w:r>
-          </w:p>
-        </w:tc>
-        <w:tc>
-          <w:tcPr>
-            <w:tcW w:w="948" w:type="dxa"/>
-            <w:tcBorders>
-              <w:top w:val="single" w:sz="4" w:space="0" w:color="auto"/>
-              <w:left w:val="single" w:sz="4" w:space="0" w:color="auto"/>
-              <w:bottom w:val="single" w:sz="4" w:space="0" w:color="auto"/>
-              <w:right w:val="single" w:sz="4" w:space="0" w:color="auto"/>
-            </w:tcBorders>
-            <w:shd w:val="clear" w:color="auto" w:fill="auto"/>
-            <w:noWrap/>
-            <w:vAlign w:val="center"/>
-            <w:hideMark/>
-          </w:tcPr>
-          <w:p>
-            <w:pPr>
-              <w:spacing w:after="0" w:line="240" w:lineRule="auto"/>
-              <w:jc w:val="center"/>
-              <w:rPr>
-                <w:rFonts w:ascii="Calibri" w:eastAsia="Times New Roman" w:hAnsi="Calibri" w:cs="Calibri"/>
-                <w:color w:val="000000"/>
-                <w:sz w:val="18"/>
-                <w:szCs w:val="18"/>
-                <w:lang w:eastAsia="ru-RU"/>
-              </w:rPr>
-            </w:pPr>
-            <w:r>
-              <w:rPr>
-                <w:rFonts w:ascii="Calibri" w:eastAsia="Times New Roman" w:hAnsi="Calibri" w:cs="Calibri"/>
-                <w:color w:val="000000"/>
-                <w:sz w:val="18"/>
-                <w:szCs w:val="18"/>
-                <w:lang w:eastAsia="ru-RU"/>
-              </w:rPr>
-              <w:t>3639000</w:t>
-            </w:r>
-          </w:p>
-        </w:tc>
-        <w:tc>
-          <w:tcPr>
-            <w:tcW w:w="581" w:type="dxa"/>
-            <w:tcBorders>
-              <w:top w:val="single" w:sz="4" w:space="0" w:color="auto"/>
-              <w:left w:val="single" w:sz="4" w:space="0" w:color="auto"/>
-              <w:bottom w:val="single" w:sz="4" w:space="0" w:color="auto"/>
-              <w:right w:val="single" w:sz="4" w:space="0" w:color="auto"/>
-            </w:tcBorders>
-            <w:shd w:val="clear" w:color="auto" w:fill="auto"/>
-            <w:noWrap/>
-            <w:vAlign w:val="center"/>
-            <w:hideMark/>
-          </w:tcPr>
-          <w:p>
-            <w:pPr>
-              <w:spacing w:after="0" w:line="240" w:lineRule="auto"/>
-              <w:jc w:val="center"/>
-              <w:rPr>
-                <w:rFonts w:ascii="Calibri" w:eastAsia="Times New Roman" w:hAnsi="Calibri" w:cs="Calibri"/>
-                <w:color w:val="000000"/>
-                <w:sz w:val="18"/>
-                <w:szCs w:val="18"/>
-                <w:lang w:eastAsia="ru-RU"/>
-              </w:rPr>
-            </w:pPr>
-            <w:r>
-              <w:rPr>
-                <w:rFonts w:ascii="Calibri" w:eastAsia="Times New Roman" w:hAnsi="Calibri" w:cs="Calibri"/>
-                <w:color w:val="000000"/>
-                <w:sz w:val="18"/>
-                <w:szCs w:val="18"/>
-                <w:lang w:eastAsia="ru-RU"/>
-              </w:rPr>
-              <w:t>2019</w:t>
-            </w:r>
-          </w:p>
-        </w:tc>
-        <w:tc>
-          <w:tcPr>
-            <w:tcW w:w="1590" w:type="dxa"/>
-            <w:tcBorders>
-              <w:top w:val="single" w:sz="4" w:space="0" w:color="auto"/>
-              <w:left w:val="single" w:sz="4" w:space="0" w:color="auto"/>
-              <w:bottom w:val="single" w:sz="4" w:space="0" w:color="auto"/>
-              <w:right w:val="single" w:sz="4" w:space="0" w:color="auto"/>
-            </w:tcBorders>
-            <w:shd w:val="clear" w:color="auto" w:fill="auto"/>
-            <w:noWrap/>
-            <w:vAlign w:val="center"/>
-            <w:hideMark/>
-          </w:tcPr>
-          <w:p>
-            <w:pPr>
-              <w:spacing w:after="0" w:line="240" w:lineRule="auto"/>
-              <w:jc w:val="center"/>
-              <w:rPr>
-                <w:rFonts w:ascii="Calibri" w:eastAsia="Times New Roman" w:hAnsi="Calibri" w:cs="Calibri"/>
-                <w:color w:val="000000"/>
-                <w:sz w:val="18"/>
-                <w:szCs w:val="18"/>
-                <w:lang w:eastAsia="ru-RU"/>
-              </w:rPr>
-            </w:pPr>
-            <w:r>
-              <w:rPr>
-                <w:rFonts w:ascii="Calibri" w:eastAsia="Times New Roman" w:hAnsi="Calibri" w:cs="Calibri"/>
-                <w:color w:val="000000"/>
-                <w:sz w:val="18"/>
-                <w:szCs w:val="18"/>
-                <w:lang w:eastAsia="ru-RU"/>
-              </w:rPr>
-              <w:t>Павловский</w:t>
-            </w:r>
-          </w:p>
-        </w:tc>
-        <w:tc>
-          <w:tcPr>
-            <w:tcW w:w="567" w:type="dxa"/>
-            <w:tcBorders>
-              <w:top w:val="single" w:sz="4" w:space="0" w:color="auto"/>
-              <w:left w:val="single" w:sz="4" w:space="0" w:color="auto"/>
-              <w:bottom w:val="single" w:sz="4" w:space="0" w:color="auto"/>
-              <w:right w:val="single" w:sz="4" w:space="0" w:color="auto"/>
-            </w:tcBorders>
-            <w:shd w:val="clear" w:color="auto" w:fill="auto"/>
-            <w:noWrap/>
-            <w:vAlign w:val="center"/>
-            <w:hideMark/>
-          </w:tcPr>
-          <w:p>
-            <w:pPr>
-              <w:spacing w:after="0" w:line="240" w:lineRule="auto"/>
-              <w:jc w:val="center"/>
-              <w:rPr>
-                <w:rFonts w:ascii="Calibri" w:eastAsia="Times New Roman" w:hAnsi="Calibri" w:cs="Calibri"/>
-                <w:color w:val="000000"/>
-                <w:sz w:val="18"/>
-                <w:szCs w:val="18"/>
-                <w:lang w:eastAsia="ru-RU"/>
-              </w:rPr>
-            </w:pPr>
-            <w:r>
-              <w:rPr>
-                <w:rFonts w:ascii="Calibri" w:eastAsia="Times New Roman" w:hAnsi="Calibri" w:cs="Calibri"/>
-                <w:color w:val="000000"/>
-                <w:sz w:val="18"/>
-                <w:szCs w:val="18"/>
-                <w:lang w:eastAsia="ru-RU"/>
-              </w:rPr>
-              <w:t>0</w:t>
-            </w:r>
-          </w:p>
-        </w:tc>
-        <w:tc>
-          <w:tcPr>
-            <w:tcW w:w="367" w:type="dxa"/>
-            <w:tcBorders>
-              <w:top w:val="single" w:sz="4" w:space="0" w:color="auto"/>
-              <w:left w:val="single" w:sz="4" w:space="0" w:color="auto"/>
-              <w:bottom w:val="single" w:sz="4" w:space="0" w:color="auto"/>
-              <w:right w:val="single" w:sz="4" w:space="0" w:color="auto"/>
-            </w:tcBorders>
-            <w:vAlign w:val="center"/>
-          </w:tcPr>
-          <w:p>
-            <w:pPr>
-              <w:spacing w:after="0" w:line="240" w:lineRule="auto"/>
-              <w:jc w:val="center"/>
-              <w:rPr>
-                <w:rFonts w:ascii="Calibri" w:eastAsia="Times New Roman" w:hAnsi="Calibri" w:cs="Calibri"/>
-                <w:color w:val="000000"/>
-                <w:sz w:val="18"/>
-                <w:szCs w:val="18"/>
-                <w:lang w:val="en-US" w:eastAsia="ru-RU"/>
-              </w:rPr>
-            </w:pPr>
-            <w:r>
-              <w:rPr>
-                <w:rFonts w:ascii="Calibri" w:eastAsia="Times New Roman" w:hAnsi="Calibri" w:cs="Calibri"/>
-                <w:color w:val="000000"/>
-                <w:sz w:val="18"/>
-                <w:szCs w:val="18"/>
-                <w:lang w:val="en-US" w:eastAsia="ru-RU"/>
-              </w:rPr>
-              <w:t>…</w:t>
-            </w:r>
-          </w:p>
-        </w:tc>
-        <w:tc>
-          <w:tcPr>
-            <w:tcW w:w="1082" w:type="dxa"/>
-            <w:tcBorders>
-              <w:top w:val="single" w:sz="4" w:space="0" w:color="auto"/>
-              <w:left w:val="single" w:sz="4" w:space="0" w:color="auto"/>
-              <w:bottom w:val="single" w:sz="4" w:space="0" w:color="auto"/>
-              <w:right w:val="single" w:sz="4" w:space="0" w:color="auto"/>
-            </w:tcBorders>
-            <w:shd w:val="clear" w:color="auto" w:fill="auto"/>
-            <w:noWrap/>
-            <w:vAlign w:val="center"/>
-            <w:hideMark/>
-          </w:tcPr>
-          <w:p>
-            <w:pPr>
-              <w:spacing w:after="0" w:line="240" w:lineRule="auto"/>
-              <w:jc w:val="center"/>
-              <w:rPr>
-                <w:rFonts w:ascii="Calibri" w:eastAsia="Times New Roman" w:hAnsi="Calibri" w:cs="Calibri"/>
-                <w:color w:val="000000"/>
-                <w:sz w:val="18"/>
-                <w:szCs w:val="18"/>
-                <w:lang w:eastAsia="ru-RU"/>
-              </w:rPr>
-            </w:pPr>
-            <w:r>
-              <w:rPr>
-                <w:rFonts w:ascii="Calibri" w:eastAsia="Times New Roman" w:hAnsi="Calibri" w:cs="Calibri"/>
-                <w:color w:val="000000"/>
-                <w:sz w:val="18"/>
-                <w:szCs w:val="18"/>
-                <w:lang w:eastAsia="ru-RU"/>
-              </w:rPr>
-              <w:t>2824761</w:t>
-            </w:r>
-          </w:p>
-        </w:tc>
-        <w:tc>
-          <w:tcPr>
-            <w:tcW w:w="367" w:type="dxa"/>
-            <w:tcBorders>
-              <w:top w:val="single" w:sz="4" w:space="0" w:color="auto"/>
-              <w:left w:val="single" w:sz="4" w:space="0" w:color="auto"/>
-              <w:bottom w:val="single" w:sz="4" w:space="0" w:color="auto"/>
-              <w:right w:val="single" w:sz="4" w:space="0" w:color="auto"/>
-            </w:tcBorders>
-            <w:vAlign w:val="center"/>
-          </w:tcPr>
-          <w:p>
-            <w:pPr>
-              <w:spacing w:after="0" w:line="240" w:lineRule="auto"/>
-              <w:jc w:val="center"/>
-              <w:rPr>
-                <w:rFonts w:ascii="Calibri" w:eastAsia="Times New Roman" w:hAnsi="Calibri" w:cs="Calibri"/>
-                <w:color w:val="000000"/>
-                <w:sz w:val="18"/>
-                <w:szCs w:val="18"/>
-                <w:lang w:val="en-US" w:eastAsia="ru-RU"/>
-              </w:rPr>
-            </w:pPr>
-            <w:r>
-              <w:rPr>
-                <w:rFonts w:ascii="Calibri" w:eastAsia="Times New Roman" w:hAnsi="Calibri" w:cs="Calibri"/>
-                <w:color w:val="000000"/>
-                <w:sz w:val="18"/>
-                <w:szCs w:val="18"/>
-                <w:lang w:val="en-US" w:eastAsia="ru-RU"/>
-              </w:rPr>
-              <w:t>…</w:t>
-            </w:r>
-          </w:p>
-        </w:tc>
-        <w:tc>
-          <w:tcPr>
-            <w:tcW w:w="751" w:type="dxa"/>
-            <w:tcBorders>
-              <w:top w:val="single" w:sz="4" w:space="0" w:color="auto"/>
-              <w:left w:val="single" w:sz="4" w:space="0" w:color="auto"/>
-              <w:bottom w:val="single" w:sz="4" w:space="0" w:color="auto"/>
-              <w:right w:val="single" w:sz="4" w:space="0" w:color="auto"/>
-            </w:tcBorders>
-            <w:vAlign w:val="center"/>
-          </w:tcPr>
-          <w:p>
-            <w:pPr>
-              <w:spacing w:after="0" w:line="240" w:lineRule="auto"/>
-              <w:jc w:val="center"/>
-              <w:rPr>
-                <w:rFonts w:ascii="Calibri" w:eastAsia="Times New Roman" w:hAnsi="Calibri" w:cs="Calibri"/>
-                <w:color w:val="000000"/>
-                <w:sz w:val="18"/>
-                <w:szCs w:val="18"/>
-                <w:lang w:eastAsia="ru-RU"/>
-              </w:rPr>
-            </w:pPr>
-            <w:r>
-              <w:rPr>
-                <w:rFonts w:ascii="Calibri" w:eastAsia="Times New Roman" w:hAnsi="Calibri" w:cs="Calibri"/>
-                <w:color w:val="000000"/>
-                <w:sz w:val="18"/>
-                <w:szCs w:val="18"/>
-                <w:lang w:val="en-US" w:eastAsia="ru-RU"/>
-              </w:rPr>
-              <w:t>9</w:t>
-            </w:r>
-            <w:r>
-              <w:rPr>
-                <w:rFonts w:ascii="Calibri" w:eastAsia="Times New Roman" w:hAnsi="Calibri" w:cs="Calibri"/>
-                <w:color w:val="000000"/>
-                <w:sz w:val="18"/>
-                <w:szCs w:val="18"/>
-                <w:lang w:eastAsia="ru-RU"/>
-              </w:rPr>
-              <w:t>2</w:t>
-            </w:r>
-          </w:p>
-        </w:tc>
-        <w:tc>
-          <w:tcPr>
-            <w:tcW w:w="555" w:type="dxa"/>
-            <w:tcBorders>
-              <w:top w:val="single" w:sz="4" w:space="0" w:color="auto"/>
-              <w:left w:val="single" w:sz="4" w:space="0" w:color="auto"/>
-              <w:bottom w:val="single" w:sz="4" w:space="0" w:color="auto"/>
-              <w:right w:val="single" w:sz="4" w:space="0" w:color="auto"/>
-            </w:tcBorders>
-            <w:vAlign w:val="center"/>
-          </w:tcPr>
-          <w:p>
-            <w:pPr>
-              <w:spacing w:after="0" w:line="240" w:lineRule="auto"/>
-              <w:jc w:val="center"/>
-              <w:rPr>
-                <w:rFonts w:ascii="Calibri" w:eastAsia="Times New Roman" w:hAnsi="Calibri" w:cs="Calibri"/>
-                <w:color w:val="000000"/>
-                <w:sz w:val="18"/>
-                <w:szCs w:val="18"/>
-                <w:lang w:val="en-US" w:eastAsia="ru-RU"/>
-              </w:rPr>
-            </w:pPr>
-            <w:r>
-              <w:rPr>
-                <w:rFonts w:ascii="Calibri" w:eastAsia="Times New Roman" w:hAnsi="Calibri" w:cs="Calibri"/>
-                <w:color w:val="000000"/>
-                <w:sz w:val="18"/>
-                <w:szCs w:val="18"/>
-                <w:lang w:val="en-US" w:eastAsia="ru-RU"/>
-              </w:rPr>
-              <w:t>25</w:t>
-            </w:r>
-          </w:p>
-        </w:tc>
-        <w:tc>
-          <w:tcPr>
-            <w:tcW w:w="367" w:type="dxa"/>
-            <w:tcBorders>
-              <w:top w:val="single" w:sz="4" w:space="0" w:color="auto"/>
-              <w:left w:val="single" w:sz="4" w:space="0" w:color="auto"/>
-              <w:bottom w:val="single" w:sz="4" w:space="0" w:color="auto"/>
-              <w:right w:val="single" w:sz="4" w:space="0" w:color="auto"/>
-            </w:tcBorders>
-            <w:vAlign w:val="center"/>
-          </w:tcPr>
-          <w:p>
-            <w:pPr>
-              <w:spacing w:after="0" w:line="240" w:lineRule="auto"/>
-              <w:jc w:val="center"/>
-              <w:rPr>
-                <w:rFonts w:ascii="Calibri" w:eastAsia="Times New Roman" w:hAnsi="Calibri" w:cs="Calibri"/>
-                <w:color w:val="000000"/>
-                <w:sz w:val="18"/>
-                <w:szCs w:val="18"/>
-                <w:lang w:val="en-US" w:eastAsia="ru-RU"/>
-              </w:rPr>
-            </w:pPr>
-            <w:r>
-              <w:rPr>
-                <w:rFonts w:ascii="Calibri" w:eastAsia="Times New Roman" w:hAnsi="Calibri" w:cs="Calibri"/>
-                <w:color w:val="000000"/>
-                <w:sz w:val="18"/>
-                <w:szCs w:val="18"/>
-                <w:lang w:val="en-US" w:eastAsia="ru-RU"/>
-              </w:rPr>
-              <w:t>…</w:t>
-            </w:r>
-          </w:p>
-        </w:tc>
-        <w:tc>
-          <w:tcPr>
-            <w:tcW w:w="1049" w:type="dxa"/>
-            <w:tcBorders>
-              <w:top w:val="single" w:sz="4" w:space="0" w:color="auto"/>
-              <w:left w:val="single" w:sz="4" w:space="0" w:color="auto"/>
-              <w:bottom w:val="single" w:sz="4" w:space="0" w:color="auto"/>
-              <w:right w:val="single" w:sz="4" w:space="0" w:color="auto"/>
-            </w:tcBorders>
-            <w:vAlign w:val="center"/>
-          </w:tcPr>
-          <w:p>
-            <w:pPr>
-              <w:spacing w:after="0" w:line="240" w:lineRule="auto"/>
-              <w:jc w:val="center"/>
-              <w:rPr>
-                <w:rFonts w:ascii="Calibri" w:eastAsia="Times New Roman" w:hAnsi="Calibri" w:cs="Calibri"/>
-                <w:color w:val="000000"/>
-                <w:sz w:val="18"/>
-                <w:szCs w:val="18"/>
-                <w:lang w:val="en-US" w:eastAsia="ru-RU"/>
-              </w:rPr>
-            </w:pPr>
-            <w:r>
-              <w:rPr>
-                <w:rFonts w:ascii="Calibri" w:eastAsia="Times New Roman" w:hAnsi="Calibri" w:cs="Calibri"/>
-                <w:color w:val="000000"/>
-                <w:sz w:val="18"/>
-                <w:szCs w:val="18"/>
-                <w:lang w:val="en-US" w:eastAsia="ru-RU"/>
-              </w:rPr>
-              <w:t>12405299</w:t>
-            </w:r>
-          </w:p>
-        </w:tc>
-        <w:tc>
-          <w:tcPr>
-            <w:tcW w:w="1132" w:type="dxa"/>
-            <w:tcBorders>
-              <w:top w:val="single" w:sz="4" w:space="0" w:color="auto"/>
-              <w:left w:val="single" w:sz="4" w:space="0" w:color="auto"/>
-              <w:bottom w:val="single" w:sz="4" w:space="0" w:color="auto"/>
-              <w:right w:val="single" w:sz="4" w:space="0" w:color="auto"/>
-            </w:tcBorders>
-            <w:vAlign w:val="center"/>
-          </w:tcPr>
-          <w:p>
-            <w:pPr>
-              <w:spacing w:after="0" w:line="240" w:lineRule="auto"/>
-              <w:jc w:val="center"/>
-              <w:rPr>
-                <w:rFonts w:ascii="Calibri" w:eastAsia="Times New Roman" w:hAnsi="Calibri" w:cs="Calibri"/>
-                <w:color w:val="000000"/>
-                <w:sz w:val="18"/>
-                <w:szCs w:val="18"/>
-                <w:lang w:val="en-US" w:eastAsia="ru-RU"/>
-              </w:rPr>
-            </w:pPr>
-            <w:r>
-              <w:rPr>
-                <w:rFonts w:ascii="Calibri" w:eastAsia="Times New Roman" w:hAnsi="Calibri" w:cs="Calibri"/>
-                <w:color w:val="000000"/>
-                <w:sz w:val="18"/>
-                <w:szCs w:val="18"/>
-                <w:lang w:val="en-US" w:eastAsia="ru-RU"/>
-              </w:rPr>
-              <w:t>-476</w:t>
-            </w:r>
-          </w:p>
-        </w:tc>
-      </w:tr>
-      <w:tr>
-        <w:trPr>
-          <w:trHeight w:val="300"/>
-        </w:trPr>
-        <w:tc>
-          <w:tcPr>
-            <w:tcW w:w="948" w:type="dxa"/>
-            <w:tcBorders>
-              <w:top w:val="single" w:sz="4" w:space="0" w:color="auto"/>
-              <w:left w:val="single" w:sz="4" w:space="0" w:color="auto"/>
-              <w:bottom w:val="single" w:sz="4" w:space="0" w:color="auto"/>
-              <w:right w:val="single" w:sz="4" w:space="0" w:color="auto"/>
-            </w:tcBorders>
-            <w:vAlign w:val="center"/>
-          </w:tcPr>
-          <w:p>
-            <w:pPr>
-              <w:spacing w:after="0" w:line="240" w:lineRule="auto"/>
-              <w:jc w:val="center"/>
-              <w:rPr>
-                <w:rFonts w:ascii="Calibri" w:eastAsia="Times New Roman" w:hAnsi="Calibri" w:cs="Calibri"/>
-                <w:b/>
-                <w:color w:val="000000"/>
-                <w:sz w:val="18"/>
-                <w:szCs w:val="18"/>
-                <w:lang w:val="en-US" w:eastAsia="ru-RU"/>
-              </w:rPr>
-            </w:pPr>
-            <w:r>
-              <w:rPr>
-                <w:rFonts w:ascii="Calibri" w:eastAsia="Times New Roman" w:hAnsi="Calibri" w:cs="Calibri"/>
-                <w:b/>
-                <w:color w:val="000000"/>
-                <w:sz w:val="18"/>
-                <w:szCs w:val="18"/>
-                <w:lang w:val="en-US" w:eastAsia="ru-RU"/>
-              </w:rPr>
-              <w:t>changed</w:t>
-            </w:r>
-          </w:p>
-        </w:tc>
-        <w:tc>
-          <w:tcPr>
-            <w:tcW w:w="948" w:type="dxa"/>
-            <w:tcBorders>
-              <w:top w:val="single" w:sz="4" w:space="0" w:color="auto"/>
-              <w:left w:val="single" w:sz="4" w:space="0" w:color="auto"/>
-              <w:bottom w:val="single" w:sz="4" w:space="0" w:color="auto"/>
-              <w:right w:val="single" w:sz="4" w:space="0" w:color="auto"/>
-            </w:tcBorders>
-            <w:shd w:val="clear" w:color="auto" w:fill="auto"/>
-            <w:noWrap/>
-            <w:vAlign w:val="center"/>
-          </w:tcPr>
-          <w:p>
-            <w:pPr>
-              <w:spacing w:after="0" w:line="240" w:lineRule="auto"/>
-              <w:jc w:val="center"/>
-              <w:rPr>
-                <w:rFonts w:ascii="Calibri" w:eastAsia="Times New Roman" w:hAnsi="Calibri" w:cs="Calibri"/>
-                <w:color w:val="000000"/>
-                <w:sz w:val="18"/>
-                <w:szCs w:val="18"/>
-                <w:lang w:eastAsia="ru-RU"/>
-              </w:rPr>
-            </w:pPr>
-            <w:r>
-              <w:rPr>
-                <w:rFonts w:ascii="Calibri" w:eastAsia="Times New Roman" w:hAnsi="Calibri" w:cs="Calibri"/>
-                <w:color w:val="000000"/>
-                <w:sz w:val="18"/>
-                <w:szCs w:val="18"/>
-                <w:lang w:eastAsia="ru-RU"/>
-              </w:rPr>
-              <w:t>3639000</w:t>
-            </w:r>
-          </w:p>
-        </w:tc>
-        <w:tc>
-          <w:tcPr>
-            <w:tcW w:w="581" w:type="dxa"/>
-            <w:tcBorders>
-              <w:top w:val="single" w:sz="4" w:space="0" w:color="auto"/>
-              <w:left w:val="single" w:sz="4" w:space="0" w:color="auto"/>
-              <w:bottom w:val="single" w:sz="4" w:space="0" w:color="auto"/>
-              <w:right w:val="single" w:sz="4" w:space="0" w:color="auto"/>
-            </w:tcBorders>
-            <w:shd w:val="clear" w:color="auto" w:fill="auto"/>
-            <w:noWrap/>
-            <w:vAlign w:val="center"/>
-          </w:tcPr>
-          <w:p>
-            <w:pPr>
-              <w:spacing w:after="0" w:line="240" w:lineRule="auto"/>
-              <w:jc w:val="center"/>
-              <w:rPr>
-                <w:rFonts w:ascii="Calibri" w:eastAsia="Times New Roman" w:hAnsi="Calibri" w:cs="Calibri"/>
-                <w:color w:val="000000"/>
-                <w:sz w:val="18"/>
-                <w:szCs w:val="18"/>
-                <w:lang w:eastAsia="ru-RU"/>
-              </w:rPr>
-            </w:pPr>
-            <w:r>
-              <w:rPr>
-                <w:rFonts w:ascii="Calibri" w:eastAsia="Times New Roman" w:hAnsi="Calibri" w:cs="Calibri"/>
-                <w:color w:val="000000"/>
-                <w:sz w:val="18"/>
-                <w:szCs w:val="18"/>
-                <w:lang w:eastAsia="ru-RU"/>
-              </w:rPr>
-              <w:t>2019</w:t>
-            </w:r>
-          </w:p>
-        </w:tc>
-        <w:tc>
-          <w:tcPr>
-            <w:tcW w:w="1590" w:type="dxa"/>
-            <w:tcBorders>
-              <w:top w:val="single" w:sz="4" w:space="0" w:color="auto"/>
-              <w:left w:val="single" w:sz="4" w:space="0" w:color="auto"/>
-              <w:bottom w:val="single" w:sz="4" w:space="0" w:color="auto"/>
-              <w:right w:val="single" w:sz="4" w:space="0" w:color="auto"/>
-            </w:tcBorders>
-            <w:shd w:val="clear" w:color="auto" w:fill="auto"/>
-            <w:noWrap/>
-            <w:vAlign w:val="center"/>
-          </w:tcPr>
-          <w:p>
-            <w:pPr>
-              <w:spacing w:after="0" w:line="240" w:lineRule="auto"/>
-              <w:jc w:val="center"/>
-              <w:rPr>
-                <w:rFonts w:ascii="Calibri" w:eastAsia="Times New Roman" w:hAnsi="Calibri" w:cs="Calibri"/>
-                <w:color w:val="000000"/>
-                <w:sz w:val="18"/>
-                <w:szCs w:val="18"/>
-                <w:lang w:val="en-US" w:eastAsia="ru-RU"/>
-              </w:rPr>
-            </w:pPr>
-            <w:r>
-              <w:rPr>
-                <w:rFonts w:ascii="Calibri" w:eastAsia="Times New Roman" w:hAnsi="Calibri" w:cs="Calibri"/>
-                <w:color w:val="000000"/>
-                <w:sz w:val="18"/>
-                <w:szCs w:val="18"/>
-                <w:lang w:eastAsia="ru-RU"/>
-              </w:rPr>
-              <w:t>Павловский</w:t>
-            </w:r>
-          </w:p>
-        </w:tc>
-        <w:tc>
-          <w:tcPr>
-            <w:tcW w:w="567" w:type="dxa"/>
-            <w:tcBorders>
-              <w:top w:val="single" w:sz="4" w:space="0" w:color="auto"/>
-              <w:left w:val="single" w:sz="4" w:space="0" w:color="auto"/>
-              <w:bottom w:val="single" w:sz="4" w:space="0" w:color="auto"/>
-              <w:right w:val="single" w:sz="4" w:space="0" w:color="auto"/>
-            </w:tcBorders>
-            <w:shd w:val="clear" w:color="auto" w:fill="auto"/>
-            <w:noWrap/>
-            <w:vAlign w:val="center"/>
-          </w:tcPr>
-          <w:p>
-            <w:pPr>
-              <w:spacing w:after="0" w:line="240" w:lineRule="auto"/>
-              <w:jc w:val="center"/>
-              <w:rPr>
-                <w:rFonts w:ascii="Calibri" w:eastAsia="Times New Roman" w:hAnsi="Calibri" w:cs="Calibri"/>
-                <w:color w:val="000000"/>
-                <w:sz w:val="18"/>
-                <w:szCs w:val="18"/>
-                <w:lang w:eastAsia="ru-RU"/>
-              </w:rPr>
-            </w:pPr>
-            <w:r>
-              <w:rPr>
-                <w:rFonts w:ascii="Calibri" w:eastAsia="Times New Roman" w:hAnsi="Calibri" w:cs="Calibri"/>
-                <w:color w:val="000000"/>
-                <w:sz w:val="18"/>
-                <w:szCs w:val="18"/>
-                <w:lang w:eastAsia="ru-RU"/>
-              </w:rPr>
-              <w:t>0</w:t>
-            </w:r>
-          </w:p>
-        </w:tc>
-        <w:tc>
-          <w:tcPr>
-            <w:tcW w:w="367" w:type="dxa"/>
-            <w:tcBorders>
-              <w:top w:val="single" w:sz="4" w:space="0" w:color="auto"/>
-              <w:left w:val="single" w:sz="4" w:space="0" w:color="auto"/>
-              <w:bottom w:val="single" w:sz="4" w:space="0" w:color="auto"/>
-              <w:right w:val="single" w:sz="4" w:space="0" w:color="auto"/>
-            </w:tcBorders>
-            <w:vAlign w:val="center"/>
-          </w:tcPr>
-          <w:p>
-            <w:pPr>
-              <w:spacing w:after="0" w:line="240" w:lineRule="auto"/>
-              <w:jc w:val="center"/>
-              <w:rPr>
-                <w:rFonts w:ascii="Calibri" w:eastAsia="Times New Roman" w:hAnsi="Calibri" w:cs="Calibri"/>
-                <w:color w:val="000000"/>
-                <w:sz w:val="18"/>
-                <w:szCs w:val="18"/>
-                <w:lang w:val="en-US" w:eastAsia="ru-RU"/>
-              </w:rPr>
-            </w:pPr>
-            <w:r>
-              <w:rPr>
-                <w:rFonts w:ascii="Calibri" w:eastAsia="Times New Roman" w:hAnsi="Calibri" w:cs="Calibri"/>
-                <w:color w:val="000000"/>
-                <w:sz w:val="18"/>
-                <w:szCs w:val="18"/>
-                <w:lang w:val="en-US" w:eastAsia="ru-RU"/>
-              </w:rPr>
-              <w:t>…</w:t>
-            </w:r>
-          </w:p>
-        </w:tc>
-        <w:tc>
-          <w:tcPr>
-            <w:tcW w:w="1082" w:type="dxa"/>
-            <w:tcBorders>
-              <w:top w:val="single" w:sz="4" w:space="0" w:color="auto"/>
-              <w:left w:val="single" w:sz="4" w:space="0" w:color="auto"/>
-              <w:bottom w:val="single" w:sz="4" w:space="0" w:color="auto"/>
-              <w:right w:val="single" w:sz="4" w:space="0" w:color="auto"/>
-            </w:tcBorders>
-            <w:shd w:val="clear" w:color="auto" w:fill="auto"/>
-            <w:noWrap/>
-            <w:vAlign w:val="center"/>
-          </w:tcPr>
-          <w:p>
-            <w:pPr>
-              <w:spacing w:after="0" w:line="240" w:lineRule="auto"/>
-              <w:jc w:val="center"/>
-              <w:rPr>
-                <w:rFonts w:ascii="Calibri" w:eastAsia="Times New Roman" w:hAnsi="Calibri" w:cs="Calibri"/>
-                <w:color w:val="000000"/>
-                <w:sz w:val="18"/>
-                <w:szCs w:val="18"/>
-                <w:lang w:eastAsia="ru-RU"/>
-              </w:rPr>
-            </w:pPr>
-            <w:r>
-              <w:rPr>
-                <w:rFonts w:ascii="Calibri" w:eastAsia="Times New Roman" w:hAnsi="Calibri" w:cs="Calibri"/>
-                <w:color w:val="000000"/>
-                <w:sz w:val="18"/>
-                <w:szCs w:val="18"/>
-                <w:lang w:eastAsia="ru-RU"/>
-              </w:rPr>
-              <w:t>1094086</w:t>
-            </w:r>
-          </w:p>
-        </w:tc>
-        <w:tc>
-          <w:tcPr>
-            <w:tcW w:w="367" w:type="dxa"/>
-            <w:tcBorders>
-              <w:top w:val="single" w:sz="4" w:space="0" w:color="auto"/>
-              <w:left w:val="single" w:sz="4" w:space="0" w:color="auto"/>
-              <w:bottom w:val="single" w:sz="4" w:space="0" w:color="auto"/>
-              <w:right w:val="single" w:sz="4" w:space="0" w:color="auto"/>
-            </w:tcBorders>
-            <w:vAlign w:val="center"/>
-          </w:tcPr>
-          <w:p>
-            <w:pPr>
-              <w:spacing w:after="0" w:line="240" w:lineRule="auto"/>
-              <w:jc w:val="center"/>
-              <w:rPr>
-                <w:rFonts w:ascii="Calibri" w:eastAsia="Times New Roman" w:hAnsi="Calibri" w:cs="Calibri"/>
-                <w:color w:val="000000"/>
-                <w:sz w:val="18"/>
-                <w:szCs w:val="18"/>
-                <w:lang w:val="en-US" w:eastAsia="ru-RU"/>
-              </w:rPr>
-            </w:pPr>
-            <w:r>
-              <w:rPr>
-                <w:rFonts w:ascii="Calibri" w:eastAsia="Times New Roman" w:hAnsi="Calibri" w:cs="Calibri"/>
-                <w:color w:val="000000"/>
-                <w:sz w:val="18"/>
-                <w:szCs w:val="18"/>
-                <w:lang w:val="en-US" w:eastAsia="ru-RU"/>
-              </w:rPr>
-              <w:t>…</w:t>
-            </w:r>
-          </w:p>
-        </w:tc>
-        <w:tc>
-          <w:tcPr>
-            <w:tcW w:w="751" w:type="dxa"/>
-            <w:tcBorders>
-              <w:top w:val="single" w:sz="4" w:space="0" w:color="auto"/>
-              <w:left w:val="single" w:sz="4" w:space="0" w:color="auto"/>
-              <w:bottom w:val="single" w:sz="4" w:space="0" w:color="auto"/>
-              <w:right w:val="single" w:sz="4" w:space="0" w:color="auto"/>
-            </w:tcBorders>
-            <w:vAlign w:val="center"/>
-          </w:tcPr>
-          <w:p>
-            <w:pPr>
-              <w:spacing w:after="0" w:line="240" w:lineRule="auto"/>
-              <w:jc w:val="center"/>
-              <w:rPr>
-                <w:rFonts w:ascii="Calibri" w:eastAsia="Times New Roman" w:hAnsi="Calibri" w:cs="Calibri"/>
-                <w:color w:val="000000"/>
-                <w:sz w:val="18"/>
-                <w:szCs w:val="18"/>
-                <w:lang w:eastAsia="ru-RU"/>
-              </w:rPr>
-            </w:pPr>
-            <w:r>
-              <w:rPr>
-                <w:rFonts w:ascii="Calibri" w:eastAsia="Times New Roman" w:hAnsi="Calibri" w:cs="Calibri"/>
-                <w:color w:val="000000"/>
-                <w:sz w:val="18"/>
-                <w:szCs w:val="18"/>
-                <w:lang w:val="en-US" w:eastAsia="ru-RU"/>
-              </w:rPr>
-              <w:t>9</w:t>
-            </w:r>
-            <w:r>
-              <w:rPr>
-                <w:rFonts w:ascii="Calibri" w:eastAsia="Times New Roman" w:hAnsi="Calibri" w:cs="Calibri"/>
-                <w:color w:val="000000"/>
-                <w:sz w:val="18"/>
-                <w:szCs w:val="18"/>
-                <w:lang w:eastAsia="ru-RU"/>
-              </w:rPr>
-              <w:t>2</w:t>
-            </w:r>
-          </w:p>
-        </w:tc>
-        <w:tc>
-          <w:tcPr>
-            <w:tcW w:w="555" w:type="dxa"/>
-            <w:tcBorders>
-              <w:top w:val="single" w:sz="4" w:space="0" w:color="auto"/>
-              <w:left w:val="single" w:sz="4" w:space="0" w:color="auto"/>
-              <w:bottom w:val="single" w:sz="4" w:space="0" w:color="auto"/>
-              <w:right w:val="single" w:sz="4" w:space="0" w:color="auto"/>
-            </w:tcBorders>
-            <w:vAlign w:val="center"/>
-          </w:tcPr>
-          <w:p>
-            <w:pPr>
-              <w:spacing w:after="0" w:line="240" w:lineRule="auto"/>
-              <w:jc w:val="center"/>
-              <w:rPr>
-                <w:rFonts w:ascii="Calibri" w:eastAsia="Times New Roman" w:hAnsi="Calibri" w:cs="Calibri"/>
-                <w:color w:val="000000"/>
-                <w:sz w:val="18"/>
-                <w:szCs w:val="18"/>
-                <w:lang w:val="en-US" w:eastAsia="ru-RU"/>
-              </w:rPr>
-            </w:pPr>
-            <w:r>
-              <w:rPr>
-                <w:rFonts w:ascii="Calibri" w:eastAsia="Times New Roman" w:hAnsi="Calibri" w:cs="Calibri"/>
-                <w:color w:val="000000"/>
-                <w:sz w:val="18"/>
-                <w:szCs w:val="18"/>
-                <w:lang w:val="en-US" w:eastAsia="ru-RU"/>
-              </w:rPr>
-              <w:t>30</w:t>
-            </w:r>
-          </w:p>
-        </w:tc>
-        <w:tc>
-          <w:tcPr>
-            <w:tcW w:w="367" w:type="dxa"/>
-            <w:tcBorders>
-              <w:top w:val="single" w:sz="4" w:space="0" w:color="auto"/>
-              <w:left w:val="single" w:sz="4" w:space="0" w:color="auto"/>
-              <w:bottom w:val="single" w:sz="4" w:space="0" w:color="auto"/>
-              <w:right w:val="single" w:sz="4" w:space="0" w:color="auto"/>
-            </w:tcBorders>
-            <w:vAlign w:val="center"/>
-          </w:tcPr>
-          <w:p>
-            <w:pPr>
-              <w:spacing w:after="0" w:line="240" w:lineRule="auto"/>
-              <w:jc w:val="center"/>
-              <w:rPr>
-                <w:rFonts w:ascii="Calibri" w:eastAsia="Times New Roman" w:hAnsi="Calibri" w:cs="Calibri"/>
-                <w:color w:val="000000"/>
-                <w:sz w:val="18"/>
-                <w:szCs w:val="18"/>
-                <w:lang w:val="en-US" w:eastAsia="ru-RU"/>
-              </w:rPr>
-            </w:pPr>
-            <w:r>
-              <w:rPr>
-                <w:rFonts w:ascii="Calibri" w:eastAsia="Times New Roman" w:hAnsi="Calibri" w:cs="Calibri"/>
-                <w:color w:val="000000"/>
-                <w:sz w:val="18"/>
-                <w:szCs w:val="18"/>
-                <w:lang w:val="en-US" w:eastAsia="ru-RU"/>
-              </w:rPr>
-              <w:t>…</w:t>
-            </w:r>
-          </w:p>
-        </w:tc>
-        <w:tc>
-          <w:tcPr>
-            <w:tcW w:w="1049" w:type="dxa"/>
-            <w:tcBorders>
-              <w:top w:val="single" w:sz="4" w:space="0" w:color="auto"/>
-              <w:left w:val="single" w:sz="4" w:space="0" w:color="auto"/>
-              <w:bottom w:val="single" w:sz="4" w:space="0" w:color="auto"/>
-              <w:right w:val="single" w:sz="4" w:space="0" w:color="auto"/>
-            </w:tcBorders>
-            <w:vAlign w:val="center"/>
-          </w:tcPr>
-          <w:p>
-            <w:pPr>
-              <w:spacing w:after="0" w:line="240" w:lineRule="auto"/>
-              <w:jc w:val="center"/>
-              <w:rPr>
-                <w:rFonts w:ascii="Calibri" w:eastAsia="Times New Roman" w:hAnsi="Calibri" w:cs="Calibri"/>
-                <w:color w:val="000000"/>
-                <w:sz w:val="18"/>
-                <w:szCs w:val="18"/>
-                <w:lang w:val="en-US" w:eastAsia="ru-RU"/>
-              </w:rPr>
-            </w:pPr>
-            <w:r>
-              <w:rPr>
-                <w:rFonts w:ascii="Calibri" w:eastAsia="Times New Roman" w:hAnsi="Calibri" w:cs="Calibri"/>
-                <w:color w:val="000000"/>
-                <w:sz w:val="18"/>
-                <w:szCs w:val="18"/>
-                <w:lang w:val="en-US" w:eastAsia="ru-RU"/>
-              </w:rPr>
-              <w:t>12405299</w:t>
-            </w:r>
-          </w:p>
-        </w:tc>
-        <w:tc>
-          <w:tcPr>
-            <w:tcW w:w="1132" w:type="dxa"/>
-            <w:tcBorders>
-              <w:top w:val="single" w:sz="4" w:space="0" w:color="auto"/>
-              <w:left w:val="single" w:sz="4" w:space="0" w:color="auto"/>
-              <w:bottom w:val="single" w:sz="4" w:space="0" w:color="auto"/>
-              <w:right w:val="single" w:sz="4" w:space="0" w:color="auto"/>
-            </w:tcBorders>
-            <w:vAlign w:val="center"/>
-          </w:tcPr>
-          <w:p>
-            <w:pPr>
-              <w:spacing w:after="0" w:line="240" w:lineRule="auto"/>
-              <w:jc w:val="center"/>
-              <w:rPr>
-                <w:rFonts w:ascii="Calibri" w:eastAsia="Times New Roman" w:hAnsi="Calibri" w:cs="Calibri"/>
-                <w:color w:val="000000"/>
-                <w:sz w:val="18"/>
-                <w:szCs w:val="18"/>
-                <w:lang w:val="en-US" w:eastAsia="ru-RU"/>
-              </w:rPr>
-            </w:pPr>
-            <w:r>
-              <w:rPr>
-                <w:rFonts w:ascii="Calibri" w:eastAsia="Times New Roman" w:hAnsi="Calibri" w:cs="Calibri"/>
-                <w:color w:val="000000"/>
-                <w:sz w:val="18"/>
-                <w:szCs w:val="18"/>
-                <w:lang w:val="en-US" w:eastAsia="ru-RU"/>
-              </w:rPr>
-              <w:t>-476</w:t>
-            </w:r>
-          </w:p>
-        </w:tc>
-      </w:tr>
-      <w:tr>
-        <w:trPr>
-          <w:trHeight w:val="300"/>
-        </w:trPr>
-        <w:tc>
-          <w:tcPr>
-            <w:tcW w:w="948" w:type="dxa"/>
-            <w:tcBorders>
-              <w:top w:val="single" w:sz="4" w:space="0" w:color="auto"/>
-              <w:left w:val="single" w:sz="4" w:space="0" w:color="auto"/>
-              <w:bottom w:val="single" w:sz="4" w:space="0" w:color="auto"/>
-              <w:right w:val="single" w:sz="4" w:space="0" w:color="auto"/>
-            </w:tcBorders>
-            <w:vAlign w:val="center"/>
-          </w:tcPr>
-          <w:p>
-            <w:pPr>
-              <w:spacing w:after="0" w:line="240" w:lineRule="auto"/>
-              <w:jc w:val="center"/>
-              <w:rPr>
-                <w:rFonts w:ascii="Calibri" w:eastAsia="Times New Roman" w:hAnsi="Calibri" w:cs="Calibri"/>
-                <w:b/>
-                <w:color w:val="000000"/>
-                <w:sz w:val="18"/>
-                <w:szCs w:val="18"/>
-                <w:lang w:val="en-US" w:eastAsia="ru-RU"/>
-              </w:rPr>
-            </w:pPr>
-            <w:r>
-              <w:rPr>
-                <w:rFonts w:ascii="Calibri" w:eastAsia="Times New Roman" w:hAnsi="Calibri" w:cs="Calibri"/>
-                <w:color w:val="000000"/>
-                <w:sz w:val="18"/>
-                <w:szCs w:val="18"/>
-                <w:lang w:val="en-US" w:eastAsia="ru-RU"/>
-              </w:rPr>
-              <w:t>…</w:t>
-            </w:r>
-          </w:p>
-        </w:tc>
-        <w:tc>
-          <w:tcPr>
-            <w:tcW w:w="948" w:type="dxa"/>
-            <w:tcBorders>
-              <w:top w:val="single" w:sz="4" w:space="0" w:color="auto"/>
-              <w:left w:val="single" w:sz="4" w:space="0" w:color="auto"/>
-              <w:bottom w:val="single" w:sz="4" w:space="0" w:color="auto"/>
-              <w:right w:val="single" w:sz="4" w:space="0" w:color="auto"/>
-            </w:tcBorders>
-            <w:shd w:val="clear" w:color="auto" w:fill="auto"/>
-            <w:noWrap/>
-            <w:vAlign w:val="center"/>
-            <w:hideMark/>
-          </w:tcPr>
-          <w:p>
-            <w:pPr>
-              <w:spacing w:after="0" w:line="240" w:lineRule="auto"/>
-              <w:jc w:val="center"/>
-              <w:rPr>
-                <w:rFonts w:ascii="Calibri" w:eastAsia="Times New Roman" w:hAnsi="Calibri" w:cs="Calibri"/>
-                <w:color w:val="000000"/>
-                <w:sz w:val="18"/>
-                <w:szCs w:val="18"/>
-                <w:lang w:eastAsia="ru-RU"/>
-              </w:rPr>
-            </w:pPr>
-            <w:r>
-              <w:rPr>
-                <w:rFonts w:ascii="Calibri" w:eastAsia="Times New Roman" w:hAnsi="Calibri" w:cs="Calibri"/>
-                <w:color w:val="000000"/>
-                <w:sz w:val="18"/>
-                <w:szCs w:val="18"/>
-                <w:lang w:val="en-US" w:eastAsia="ru-RU"/>
-              </w:rPr>
-              <w:t>…</w:t>
-            </w:r>
-          </w:p>
-        </w:tc>
-        <w:tc>
-          <w:tcPr>
-            <w:tcW w:w="581" w:type="dxa"/>
-            <w:tcBorders>
-              <w:top w:val="single" w:sz="4" w:space="0" w:color="auto"/>
-              <w:left w:val="single" w:sz="4" w:space="0" w:color="auto"/>
-              <w:bottom w:val="single" w:sz="4" w:space="0" w:color="auto"/>
-              <w:right w:val="single" w:sz="4" w:space="0" w:color="auto"/>
-            </w:tcBorders>
-            <w:shd w:val="clear" w:color="auto" w:fill="auto"/>
-            <w:noWrap/>
-            <w:vAlign w:val="center"/>
-            <w:hideMark/>
-          </w:tcPr>
-          <w:p>
-            <w:pPr>
-              <w:spacing w:after="0" w:line="240" w:lineRule="auto"/>
-              <w:jc w:val="center"/>
-              <w:rPr>
-                <w:rFonts w:ascii="Calibri" w:eastAsia="Times New Roman" w:hAnsi="Calibri" w:cs="Calibri"/>
-                <w:color w:val="000000"/>
-                <w:sz w:val="18"/>
-                <w:szCs w:val="18"/>
-                <w:lang w:eastAsia="ru-RU"/>
-              </w:rPr>
-            </w:pPr>
-            <w:r>
-              <w:rPr>
-                <w:rFonts w:ascii="Calibri" w:eastAsia="Times New Roman" w:hAnsi="Calibri" w:cs="Calibri"/>
-                <w:color w:val="000000"/>
-                <w:sz w:val="18"/>
-                <w:szCs w:val="18"/>
-                <w:lang w:val="en-US" w:eastAsia="ru-RU"/>
-              </w:rPr>
-              <w:t>…</w:t>
-            </w:r>
-          </w:p>
-        </w:tc>
-        <w:tc>
-          <w:tcPr>
-            <w:tcW w:w="1590" w:type="dxa"/>
-            <w:tcBorders>
-              <w:top w:val="single" w:sz="4" w:space="0" w:color="auto"/>
-              <w:left w:val="single" w:sz="4" w:space="0" w:color="auto"/>
-              <w:bottom w:val="single" w:sz="4" w:space="0" w:color="auto"/>
-              <w:right w:val="single" w:sz="4" w:space="0" w:color="auto"/>
-            </w:tcBorders>
-            <w:shd w:val="clear" w:color="auto" w:fill="auto"/>
-            <w:noWrap/>
-            <w:vAlign w:val="center"/>
-            <w:hideMark/>
-          </w:tcPr>
-          <w:p>
-            <w:pPr>
-              <w:spacing w:after="0" w:line="240" w:lineRule="auto"/>
-              <w:jc w:val="center"/>
-              <w:rPr>
-                <w:rFonts w:ascii="Calibri" w:eastAsia="Times New Roman" w:hAnsi="Calibri" w:cs="Calibri"/>
-                <w:color w:val="000000"/>
-                <w:sz w:val="18"/>
-                <w:szCs w:val="18"/>
-                <w:lang w:eastAsia="ru-RU"/>
-              </w:rPr>
-            </w:pPr>
-            <w:r>
-              <w:rPr>
-                <w:rFonts w:ascii="Calibri" w:eastAsia="Times New Roman" w:hAnsi="Calibri" w:cs="Calibri"/>
-                <w:color w:val="000000"/>
-                <w:sz w:val="18"/>
-                <w:szCs w:val="18"/>
-                <w:lang w:val="en-US" w:eastAsia="ru-RU"/>
-              </w:rPr>
-              <w:t>…</w:t>
-            </w:r>
-          </w:p>
-        </w:tc>
-        <w:tc>
-          <w:tcPr>
-            <w:tcW w:w="567" w:type="dxa"/>
-            <w:tcBorders>
-              <w:top w:val="single" w:sz="4" w:space="0" w:color="auto"/>
-              <w:left w:val="single" w:sz="4" w:space="0" w:color="auto"/>
-              <w:bottom w:val="single" w:sz="4" w:space="0" w:color="auto"/>
-              <w:right w:val="single" w:sz="4" w:space="0" w:color="auto"/>
-            </w:tcBorders>
-            <w:shd w:val="clear" w:color="auto" w:fill="auto"/>
-            <w:noWrap/>
-            <w:vAlign w:val="center"/>
-            <w:hideMark/>
-          </w:tcPr>
-          <w:p>
-            <w:pPr>
-              <w:spacing w:after="0" w:line="240" w:lineRule="auto"/>
-              <w:jc w:val="center"/>
-              <w:rPr>
-                <w:rFonts w:ascii="Calibri" w:eastAsia="Times New Roman" w:hAnsi="Calibri" w:cs="Calibri"/>
-                <w:color w:val="000000"/>
-                <w:sz w:val="18"/>
-                <w:szCs w:val="18"/>
-                <w:lang w:eastAsia="ru-RU"/>
-              </w:rPr>
-            </w:pPr>
-            <w:r>
-              <w:rPr>
-                <w:rFonts w:ascii="Calibri" w:eastAsia="Times New Roman" w:hAnsi="Calibri" w:cs="Calibri"/>
-                <w:color w:val="000000"/>
+                <w:color w:val="000000" w:themeColor="text1"/>
                 <w:sz w:val="18"/>
                 <w:szCs w:val="18"/>
                 <w:lang w:val="en-US" w:eastAsia="ru-RU"/>
@@ -7923,7 +8545,7 @@
               <w:jc w:val="center"/>
               <w:rPr>
                 <w:rFonts w:ascii="Calibri" w:eastAsia="Times New Roman" w:hAnsi="Calibri" w:cs="Calibri"/>
-                <w:color w:val="000000"/>
+                <w:color w:val="000000" w:themeColor="text1"/>
                 <w:sz w:val="18"/>
                 <w:szCs w:val="18"/>
                 <w:lang w:val="en-US" w:eastAsia="ru-RU"/>
@@ -7932,7 +8554,7 @@
             <w:r>
               <w:rPr>
                 <w:rFonts w:ascii="Calibri" w:eastAsia="Times New Roman" w:hAnsi="Calibri" w:cs="Calibri"/>
-                <w:color w:val="000000"/>
+                <w:color w:val="000000" w:themeColor="text1"/>
                 <w:sz w:val="18"/>
                 <w:szCs w:val="18"/>
                 <w:lang w:val="en-US" w:eastAsia="ru-RU"/>
@@ -7943,7 +8565,7 @@
         </w:tc>
         <w:tc>
           <w:tcPr>
-            <w:tcW w:w="1082" w:type="dxa"/>
+            <w:tcW w:w="909" w:type="dxa"/>
             <w:tcBorders>
               <w:top w:val="single" w:sz="4" w:space="0" w:color="auto"/>
               <w:left w:val="single" w:sz="4" w:space="0" w:color="auto"/>
@@ -7961,7 +8583,7 @@
               <w:jc w:val="center"/>
               <w:rPr>
                 <w:rFonts w:ascii="Calibri" w:eastAsia="Times New Roman" w:hAnsi="Calibri" w:cs="Calibri"/>
-                <w:color w:val="000000"/>
+                <w:color w:val="000000" w:themeColor="text1"/>
                 <w:sz w:val="18"/>
                 <w:szCs w:val="18"/>
                 <w:lang w:eastAsia="ru-RU"/>
@@ -7970,7 +8592,7 @@
             <w:r>
               <w:rPr>
                 <w:rFonts w:ascii="Calibri" w:eastAsia="Times New Roman" w:hAnsi="Calibri" w:cs="Calibri"/>
-                <w:color w:val="000000"/>
+                <w:color w:val="000000" w:themeColor="text1"/>
                 <w:sz w:val="18"/>
                 <w:szCs w:val="18"/>
                 <w:lang w:val="en-US" w:eastAsia="ru-RU"/>
@@ -7996,7 +8618,7 @@
               <w:jc w:val="center"/>
               <w:rPr>
                 <w:rFonts w:ascii="Calibri" w:eastAsia="Times New Roman" w:hAnsi="Calibri" w:cs="Calibri"/>
-                <w:color w:val="000000"/>
+                <w:color w:val="000000" w:themeColor="text1"/>
                 <w:sz w:val="18"/>
                 <w:szCs w:val="18"/>
                 <w:lang w:val="en-US" w:eastAsia="ru-RU"/>
@@ -8005,7 +8627,7 @@
             <w:r>
               <w:rPr>
                 <w:rFonts w:ascii="Calibri" w:eastAsia="Times New Roman" w:hAnsi="Calibri" w:cs="Calibri"/>
-                <w:color w:val="000000"/>
+                <w:color w:val="000000" w:themeColor="text1"/>
                 <w:sz w:val="18"/>
                 <w:szCs w:val="18"/>
                 <w:lang w:val="en-US" w:eastAsia="ru-RU"/>
@@ -8016,7 +8638,7 @@
         </w:tc>
         <w:tc>
           <w:tcPr>
-            <w:tcW w:w="751" w:type="dxa"/>
+            <w:tcW w:w="597" w:type="dxa"/>
             <w:tcBorders>
               <w:top w:val="single" w:sz="4" w:space="0" w:color="auto"/>
               <w:left w:val="single" w:sz="4" w:space="0" w:color="auto"/>
@@ -8031,7 +8653,7 @@
               <w:jc w:val="center"/>
               <w:rPr>
                 <w:rFonts w:ascii="Calibri" w:eastAsia="Times New Roman" w:hAnsi="Calibri" w:cs="Calibri"/>
-                <w:color w:val="000000"/>
+                <w:color w:val="000000" w:themeColor="text1"/>
                 <w:sz w:val="18"/>
                 <w:szCs w:val="18"/>
                 <w:lang w:val="en-US" w:eastAsia="ru-RU"/>
@@ -8040,7 +8662,7 @@
             <w:r>
               <w:rPr>
                 <w:rFonts w:ascii="Calibri" w:eastAsia="Times New Roman" w:hAnsi="Calibri" w:cs="Calibri"/>
-                <w:color w:val="000000"/>
+                <w:color w:val="000000" w:themeColor="text1"/>
                 <w:sz w:val="18"/>
                 <w:szCs w:val="18"/>
                 <w:lang w:val="en-US" w:eastAsia="ru-RU"/>
@@ -8051,7 +8673,7 @@
         </w:tc>
         <w:tc>
           <w:tcPr>
-            <w:tcW w:w="555" w:type="dxa"/>
+            <w:tcW w:w="531" w:type="dxa"/>
             <w:tcBorders>
               <w:top w:val="single" w:sz="4" w:space="0" w:color="auto"/>
               <w:left w:val="single" w:sz="4" w:space="0" w:color="auto"/>
@@ -8066,7 +8688,7 @@
               <w:jc w:val="center"/>
               <w:rPr>
                 <w:rFonts w:ascii="Calibri" w:eastAsia="Times New Roman" w:hAnsi="Calibri" w:cs="Calibri"/>
-                <w:color w:val="000000"/>
+                <w:color w:val="000000" w:themeColor="text1"/>
                 <w:sz w:val="18"/>
                 <w:szCs w:val="18"/>
                 <w:lang w:val="en-US" w:eastAsia="ru-RU"/>
@@ -8075,7 +8697,7 @@
             <w:r>
               <w:rPr>
                 <w:rFonts w:ascii="Calibri" w:eastAsia="Times New Roman" w:hAnsi="Calibri" w:cs="Calibri"/>
-                <w:color w:val="000000"/>
+                <w:color w:val="000000" w:themeColor="text1"/>
                 <w:sz w:val="18"/>
                 <w:szCs w:val="18"/>
                 <w:lang w:val="en-US" w:eastAsia="ru-RU"/>
@@ -8101,7 +8723,7 @@
               <w:jc w:val="center"/>
               <w:rPr>
                 <w:rFonts w:ascii="Calibri" w:eastAsia="Times New Roman" w:hAnsi="Calibri" w:cs="Calibri"/>
-                <w:color w:val="000000"/>
+                <w:color w:val="000000" w:themeColor="text1"/>
                 <w:sz w:val="18"/>
                 <w:szCs w:val="18"/>
                 <w:lang w:val="en-US" w:eastAsia="ru-RU"/>
@@ -8110,7 +8732,7 @@
             <w:r>
               <w:rPr>
                 <w:rFonts w:ascii="Calibri" w:eastAsia="Times New Roman" w:hAnsi="Calibri" w:cs="Calibri"/>
-                <w:color w:val="000000"/>
+                <w:color w:val="000000" w:themeColor="text1"/>
                 <w:sz w:val="18"/>
                 <w:szCs w:val="18"/>
                 <w:lang w:val="en-US" w:eastAsia="ru-RU"/>
@@ -8121,7 +8743,7 @@
         </w:tc>
         <w:tc>
           <w:tcPr>
-            <w:tcW w:w="1049" w:type="dxa"/>
+            <w:tcW w:w="946" w:type="dxa"/>
             <w:tcBorders>
               <w:top w:val="single" w:sz="4" w:space="0" w:color="auto"/>
               <w:left w:val="single" w:sz="4" w:space="0" w:color="auto"/>
@@ -8136,7 +8758,7 @@
               <w:jc w:val="center"/>
               <w:rPr>
                 <w:rFonts w:ascii="Calibri" w:eastAsia="Times New Roman" w:hAnsi="Calibri" w:cs="Calibri"/>
-                <w:color w:val="000000"/>
+                <w:color w:val="000000" w:themeColor="text1"/>
                 <w:sz w:val="18"/>
                 <w:szCs w:val="18"/>
                 <w:lang w:val="en-US" w:eastAsia="ru-RU"/>
@@ -8145,7 +8767,7 @@
             <w:r>
               <w:rPr>
                 <w:rFonts w:ascii="Calibri" w:eastAsia="Times New Roman" w:hAnsi="Calibri" w:cs="Calibri"/>
-                <w:color w:val="000000"/>
+                <w:color w:val="000000" w:themeColor="text1"/>
                 <w:sz w:val="18"/>
                 <w:szCs w:val="18"/>
                 <w:lang w:val="en-US" w:eastAsia="ru-RU"/>
@@ -8156,7 +8778,7 @@
         </w:tc>
         <w:tc>
           <w:tcPr>
-            <w:tcW w:w="1132" w:type="dxa"/>
+            <w:tcW w:w="1164" w:type="dxa"/>
             <w:tcBorders>
               <w:top w:val="single" w:sz="4" w:space="0" w:color="auto"/>
               <w:left w:val="single" w:sz="4" w:space="0" w:color="auto"/>
@@ -8171,7 +8793,7 @@
               <w:jc w:val="center"/>
               <w:rPr>
                 <w:rFonts w:ascii="Calibri" w:eastAsia="Times New Roman" w:hAnsi="Calibri" w:cs="Calibri"/>
-                <w:color w:val="000000"/>
+                <w:color w:val="000000" w:themeColor="text1"/>
                 <w:sz w:val="18"/>
                 <w:szCs w:val="18"/>
                 <w:lang w:eastAsia="ru-RU"/>
@@ -8180,7 +8802,7 @@
             <w:r>
               <w:rPr>
                 <w:rFonts w:ascii="Calibri" w:eastAsia="Times New Roman" w:hAnsi="Calibri" w:cs="Calibri"/>
-                <w:color w:val="000000"/>
+                <w:color w:val="000000" w:themeColor="text1"/>
                 <w:sz w:val="18"/>
                 <w:szCs w:val="18"/>
                 <w:lang w:val="en-US" w:eastAsia="ru-RU"/>
@@ -8196,13 +8818,14 @@
         </w:trPr>
         <w:tc>
           <w:tcPr>
-            <w:tcW w:w="948" w:type="dxa"/>
+            <w:tcW w:w="849" w:type="dxa"/>
             <w:tcBorders>
               <w:top w:val="single" w:sz="4" w:space="0" w:color="auto"/>
               <w:left w:val="single" w:sz="4" w:space="0" w:color="auto"/>
               <w:bottom w:val="single" w:sz="4" w:space="0" w:color="auto"/>
               <w:right w:val="single" w:sz="4" w:space="0" w:color="auto"/>
             </w:tcBorders>
+            <w:shd w:val="clear" w:color="auto" w:fill="B4C6E7" w:themeFill="accent1" w:themeFillTint="66"/>
             <w:vAlign w:val="center"/>
           </w:tcPr>
           <w:p>
@@ -8212,7 +8835,7 @@
               <w:rPr>
                 <w:rFonts w:ascii="Calibri" w:eastAsia="Times New Roman" w:hAnsi="Calibri" w:cs="Calibri"/>
                 <w:b/>
-                <w:color w:val="000000"/>
+                <w:color w:val="000000" w:themeColor="text1"/>
                 <w:sz w:val="18"/>
                 <w:szCs w:val="18"/>
                 <w:lang w:val="en-US" w:eastAsia="ru-RU"/>
@@ -8222,25 +8845,25 @@
               <w:rPr>
                 <w:rFonts w:ascii="Calibri" w:eastAsia="Times New Roman" w:hAnsi="Calibri" w:cs="Calibri"/>
                 <w:b/>
-                <w:color w:val="000000"/>
+                <w:color w:val="000000" w:themeColor="text1"/>
                 <w:sz w:val="18"/>
                 <w:szCs w:val="18"/>
                 <w:lang w:val="en-US" w:eastAsia="ru-RU"/>
               </w:rPr>
-              <w:t>real</w:t>
+              <w:t>actual</w:t>
             </w:r>
           </w:p>
         </w:tc>
         <w:tc>
           <w:tcPr>
-            <w:tcW w:w="948" w:type="dxa"/>
+            <w:tcW w:w="946" w:type="dxa"/>
             <w:tcBorders>
               <w:top w:val="single" w:sz="4" w:space="0" w:color="auto"/>
               <w:left w:val="single" w:sz="4" w:space="0" w:color="auto"/>
               <w:bottom w:val="single" w:sz="4" w:space="0" w:color="auto"/>
               <w:right w:val="single" w:sz="4" w:space="0" w:color="auto"/>
             </w:tcBorders>
-            <w:shd w:val="clear" w:color="auto" w:fill="auto"/>
+            <w:shd w:val="clear" w:color="auto" w:fill="B4C6E7" w:themeFill="accent1" w:themeFillTint="66"/>
             <w:noWrap/>
             <w:vAlign w:val="center"/>
             <w:hideMark/>
@@ -8251,7 +8874,7 @@
               <w:jc w:val="center"/>
               <w:rPr>
                 <w:rFonts w:ascii="Calibri" w:eastAsia="Times New Roman" w:hAnsi="Calibri" w:cs="Calibri"/>
-                <w:color w:val="000000"/>
+                <w:color w:val="000000" w:themeColor="text1"/>
                 <w:sz w:val="18"/>
                 <w:szCs w:val="18"/>
                 <w:lang w:eastAsia="ru-RU"/>
@@ -8260,7 +8883,7 @@
             <w:r>
               <w:rPr>
                 <w:rFonts w:ascii="Calibri" w:eastAsia="Times New Roman" w:hAnsi="Calibri" w:cs="Calibri"/>
-                <w:color w:val="000000"/>
+                <w:color w:val="000000" w:themeColor="text1"/>
                 <w:sz w:val="18"/>
                 <w:szCs w:val="18"/>
                 <w:lang w:eastAsia="ru-RU"/>
@@ -8271,14 +8894,14 @@
         </w:tc>
         <w:tc>
           <w:tcPr>
-            <w:tcW w:w="581" w:type="dxa"/>
+            <w:tcW w:w="612" w:type="dxa"/>
             <w:tcBorders>
               <w:top w:val="single" w:sz="4" w:space="0" w:color="auto"/>
               <w:left w:val="single" w:sz="4" w:space="0" w:color="auto"/>
               <w:bottom w:val="single" w:sz="4" w:space="0" w:color="auto"/>
               <w:right w:val="single" w:sz="4" w:space="0" w:color="auto"/>
             </w:tcBorders>
-            <w:shd w:val="clear" w:color="auto" w:fill="auto"/>
+            <w:shd w:val="clear" w:color="auto" w:fill="B4C6E7" w:themeFill="accent1" w:themeFillTint="66"/>
             <w:noWrap/>
             <w:vAlign w:val="center"/>
             <w:hideMark/>
@@ -8289,7 +8912,7 @@
               <w:jc w:val="center"/>
               <w:rPr>
                 <w:rFonts w:ascii="Calibri" w:eastAsia="Times New Roman" w:hAnsi="Calibri" w:cs="Calibri"/>
-                <w:color w:val="000000"/>
+                <w:color w:val="000000" w:themeColor="text1"/>
                 <w:sz w:val="18"/>
                 <w:szCs w:val="18"/>
                 <w:lang w:eastAsia="ru-RU"/>
@@ -8298,7 +8921,7 @@
             <w:r>
               <w:rPr>
                 <w:rFonts w:ascii="Calibri" w:eastAsia="Times New Roman" w:hAnsi="Calibri" w:cs="Calibri"/>
-                <w:color w:val="000000"/>
+                <w:color w:val="000000" w:themeColor="text1"/>
                 <w:sz w:val="18"/>
                 <w:szCs w:val="18"/>
                 <w:lang w:eastAsia="ru-RU"/>
@@ -8309,14 +8932,14 @@
         </w:tc>
         <w:tc>
           <w:tcPr>
-            <w:tcW w:w="1590" w:type="dxa"/>
+            <w:tcW w:w="1323" w:type="dxa"/>
             <w:tcBorders>
               <w:top w:val="single" w:sz="4" w:space="0" w:color="auto"/>
               <w:left w:val="single" w:sz="4" w:space="0" w:color="auto"/>
               <w:bottom w:val="single" w:sz="4" w:space="0" w:color="auto"/>
               <w:right w:val="single" w:sz="4" w:space="0" w:color="auto"/>
             </w:tcBorders>
-            <w:shd w:val="clear" w:color="auto" w:fill="auto"/>
+            <w:shd w:val="clear" w:color="auto" w:fill="B4C6E7" w:themeFill="accent1" w:themeFillTint="66"/>
             <w:noWrap/>
             <w:vAlign w:val="center"/>
             <w:hideMark/>
@@ -8327,7 +8950,7 @@
               <w:jc w:val="center"/>
               <w:rPr>
                 <w:rFonts w:ascii="Calibri" w:eastAsia="Times New Roman" w:hAnsi="Calibri" w:cs="Calibri"/>
-                <w:color w:val="000000"/>
+                <w:color w:val="000000" w:themeColor="text1"/>
                 <w:sz w:val="18"/>
                 <w:szCs w:val="18"/>
                 <w:lang w:eastAsia="ru-RU"/>
@@ -8336,25 +8959,25 @@
             <w:r>
               <w:rPr>
                 <w:rFonts w:ascii="Calibri" w:eastAsia="Times New Roman" w:hAnsi="Calibri" w:cs="Calibri"/>
-                <w:color w:val="000000"/>
+                <w:color w:val="000000" w:themeColor="text1"/>
                 <w:sz w:val="18"/>
                 <w:szCs w:val="18"/>
                 <w:lang w:eastAsia="ru-RU"/>
               </w:rPr>
-              <w:t>Локтевский</w:t>
+              <w:t>Loktevsky</w:t>
             </w:r>
           </w:p>
         </w:tc>
         <w:tc>
           <w:tcPr>
-            <w:tcW w:w="567" w:type="dxa"/>
+            <w:tcW w:w="662" w:type="dxa"/>
             <w:tcBorders>
               <w:top w:val="single" w:sz="4" w:space="0" w:color="auto"/>
               <w:left w:val="single" w:sz="4" w:space="0" w:color="auto"/>
               <w:bottom w:val="single" w:sz="4" w:space="0" w:color="auto"/>
               <w:right w:val="single" w:sz="4" w:space="0" w:color="auto"/>
             </w:tcBorders>
-            <w:shd w:val="clear" w:color="auto" w:fill="auto"/>
+            <w:shd w:val="clear" w:color="auto" w:fill="B4C6E7" w:themeFill="accent1" w:themeFillTint="66"/>
             <w:noWrap/>
             <w:vAlign w:val="center"/>
             <w:hideMark/>
@@ -8365,7 +8988,7 @@
               <w:jc w:val="center"/>
               <w:rPr>
                 <w:rFonts w:ascii="Calibri" w:eastAsia="Times New Roman" w:hAnsi="Calibri" w:cs="Calibri"/>
-                <w:color w:val="000000"/>
+                <w:color w:val="000000" w:themeColor="text1"/>
                 <w:sz w:val="18"/>
                 <w:szCs w:val="18"/>
                 <w:lang w:eastAsia="ru-RU"/>
@@ -8374,7 +8997,7 @@
             <w:r>
               <w:rPr>
                 <w:rFonts w:ascii="Calibri" w:eastAsia="Times New Roman" w:hAnsi="Calibri" w:cs="Calibri"/>
-                <w:color w:val="000000"/>
+                <w:color w:val="000000" w:themeColor="text1"/>
                 <w:sz w:val="18"/>
                 <w:szCs w:val="18"/>
                 <w:lang w:eastAsia="ru-RU"/>
@@ -8392,6 +9015,7 @@
               <w:bottom w:val="single" w:sz="4" w:space="0" w:color="auto"/>
               <w:right w:val="single" w:sz="4" w:space="0" w:color="auto"/>
             </w:tcBorders>
+            <w:shd w:val="clear" w:color="auto" w:fill="B4C6E7" w:themeFill="accent1" w:themeFillTint="66"/>
             <w:vAlign w:val="center"/>
           </w:tcPr>
           <w:p>
@@ -8400,7 +9024,7 @@
               <w:jc w:val="center"/>
               <w:rPr>
                 <w:rFonts w:ascii="Calibri" w:eastAsia="Times New Roman" w:hAnsi="Calibri" w:cs="Calibri"/>
-                <w:color w:val="000000"/>
+                <w:color w:val="000000" w:themeColor="text1"/>
                 <w:sz w:val="18"/>
                 <w:szCs w:val="18"/>
                 <w:lang w:val="en-US" w:eastAsia="ru-RU"/>
@@ -8409,7 +9033,7 @@
             <w:r>
               <w:rPr>
                 <w:rFonts w:ascii="Calibri" w:eastAsia="Times New Roman" w:hAnsi="Calibri" w:cs="Calibri"/>
-                <w:color w:val="000000"/>
+                <w:color w:val="000000" w:themeColor="text1"/>
                 <w:sz w:val="18"/>
                 <w:szCs w:val="18"/>
                 <w:lang w:val="en-US" w:eastAsia="ru-RU"/>
@@ -8420,14 +9044,14 @@
         </w:tc>
         <w:tc>
           <w:tcPr>
-            <w:tcW w:w="1082" w:type="dxa"/>
+            <w:tcW w:w="909" w:type="dxa"/>
             <w:tcBorders>
               <w:top w:val="single" w:sz="4" w:space="0" w:color="auto"/>
               <w:left w:val="single" w:sz="4" w:space="0" w:color="auto"/>
               <w:bottom w:val="single" w:sz="4" w:space="0" w:color="auto"/>
               <w:right w:val="single" w:sz="4" w:space="0" w:color="auto"/>
             </w:tcBorders>
-            <w:shd w:val="clear" w:color="auto" w:fill="auto"/>
+            <w:shd w:val="clear" w:color="auto" w:fill="B4C6E7" w:themeFill="accent1" w:themeFillTint="66"/>
             <w:noWrap/>
             <w:vAlign w:val="center"/>
             <w:hideMark/>
@@ -8438,7 +9062,7 @@
               <w:jc w:val="center"/>
               <w:rPr>
                 <w:rFonts w:ascii="Calibri" w:eastAsia="Times New Roman" w:hAnsi="Calibri" w:cs="Calibri"/>
-                <w:color w:val="000000"/>
+                <w:color w:val="000000" w:themeColor="text1"/>
                 <w:sz w:val="18"/>
                 <w:szCs w:val="18"/>
                 <w:lang w:eastAsia="ru-RU"/>
@@ -8447,7 +9071,7 @@
             <w:r>
               <w:rPr>
                 <w:rFonts w:ascii="Calibri" w:eastAsia="Times New Roman" w:hAnsi="Calibri" w:cs="Calibri"/>
-                <w:color w:val="000000"/>
+                <w:color w:val="000000" w:themeColor="text1"/>
                 <w:sz w:val="18"/>
                 <w:szCs w:val="18"/>
                 <w:lang w:eastAsia="ru-RU"/>
@@ -8465,6 +9089,7 @@
               <w:bottom w:val="single" w:sz="4" w:space="0" w:color="auto"/>
               <w:right w:val="single" w:sz="4" w:space="0" w:color="auto"/>
             </w:tcBorders>
+            <w:shd w:val="clear" w:color="auto" w:fill="B4C6E7" w:themeFill="accent1" w:themeFillTint="66"/>
             <w:vAlign w:val="center"/>
           </w:tcPr>
           <w:p>
@@ -8473,7 +9098,7 @@
               <w:jc w:val="center"/>
               <w:rPr>
                 <w:rFonts w:ascii="Calibri" w:eastAsia="Times New Roman" w:hAnsi="Calibri" w:cs="Calibri"/>
-                <w:color w:val="000000"/>
+                <w:color w:val="000000" w:themeColor="text1"/>
                 <w:sz w:val="18"/>
                 <w:szCs w:val="18"/>
                 <w:lang w:val="en-US" w:eastAsia="ru-RU"/>
@@ -8482,7 +9107,7 @@
             <w:r>
               <w:rPr>
                 <w:rFonts w:ascii="Calibri" w:eastAsia="Times New Roman" w:hAnsi="Calibri" w:cs="Calibri"/>
-                <w:color w:val="000000"/>
+                <w:color w:val="000000" w:themeColor="text1"/>
                 <w:sz w:val="18"/>
                 <w:szCs w:val="18"/>
                 <w:lang w:val="en-US" w:eastAsia="ru-RU"/>
@@ -8493,13 +9118,14 @@
         </w:tc>
         <w:tc>
           <w:tcPr>
-            <w:tcW w:w="751" w:type="dxa"/>
+            <w:tcW w:w="597" w:type="dxa"/>
             <w:tcBorders>
               <w:top w:val="single" w:sz="4" w:space="0" w:color="auto"/>
               <w:left w:val="single" w:sz="4" w:space="0" w:color="auto"/>
               <w:bottom w:val="single" w:sz="4" w:space="0" w:color="auto"/>
               <w:right w:val="single" w:sz="4" w:space="0" w:color="auto"/>
             </w:tcBorders>
+            <w:shd w:val="clear" w:color="auto" w:fill="B4C6E7" w:themeFill="accent1" w:themeFillTint="66"/>
             <w:vAlign w:val="center"/>
           </w:tcPr>
           <w:p>
@@ -8508,7 +9134,7 @@
               <w:jc w:val="center"/>
               <w:rPr>
                 <w:rFonts w:ascii="Calibri" w:eastAsia="Times New Roman" w:hAnsi="Calibri" w:cs="Calibri"/>
-                <w:color w:val="000000"/>
+                <w:color w:val="000000" w:themeColor="text1"/>
                 <w:sz w:val="18"/>
                 <w:szCs w:val="18"/>
                 <w:lang w:eastAsia="ru-RU"/>
@@ -8517,7 +9143,7 @@
             <w:r>
               <w:rPr>
                 <w:rFonts w:ascii="Calibri" w:eastAsia="Times New Roman" w:hAnsi="Calibri" w:cs="Calibri"/>
-                <w:color w:val="000000"/>
+                <w:color w:val="000000" w:themeColor="text1"/>
                 <w:sz w:val="18"/>
                 <w:szCs w:val="18"/>
                 <w:lang w:eastAsia="ru-RU"/>
@@ -8528,13 +9154,14 @@
         </w:tc>
         <w:tc>
           <w:tcPr>
-            <w:tcW w:w="555" w:type="dxa"/>
+            <w:tcW w:w="531" w:type="dxa"/>
             <w:tcBorders>
               <w:top w:val="single" w:sz="4" w:space="0" w:color="auto"/>
               <w:left w:val="single" w:sz="4" w:space="0" w:color="auto"/>
               <w:bottom w:val="single" w:sz="4" w:space="0" w:color="auto"/>
               <w:right w:val="single" w:sz="4" w:space="0" w:color="auto"/>
             </w:tcBorders>
+            <w:shd w:val="clear" w:color="auto" w:fill="B4C6E7" w:themeFill="accent1" w:themeFillTint="66"/>
             <w:vAlign w:val="center"/>
           </w:tcPr>
           <w:p>
@@ -8543,7 +9170,7 @@
               <w:jc w:val="center"/>
               <w:rPr>
                 <w:rFonts w:ascii="Calibri" w:eastAsia="Times New Roman" w:hAnsi="Calibri" w:cs="Calibri"/>
-                <w:color w:val="000000"/>
+                <w:color w:val="000000" w:themeColor="text1"/>
                 <w:sz w:val="18"/>
                 <w:szCs w:val="18"/>
                 <w:lang w:val="en-US" w:eastAsia="ru-RU"/>
@@ -8552,7 +9179,7 @@
             <w:r>
               <w:rPr>
                 <w:rFonts w:ascii="Calibri" w:eastAsia="Times New Roman" w:hAnsi="Calibri" w:cs="Calibri"/>
-                <w:color w:val="000000"/>
+                <w:color w:val="000000" w:themeColor="text1"/>
                 <w:sz w:val="18"/>
                 <w:szCs w:val="18"/>
                 <w:lang w:val="en-US" w:eastAsia="ru-RU"/>
@@ -8570,6 +9197,7 @@
               <w:bottom w:val="single" w:sz="4" w:space="0" w:color="auto"/>
               <w:right w:val="single" w:sz="4" w:space="0" w:color="auto"/>
             </w:tcBorders>
+            <w:shd w:val="clear" w:color="auto" w:fill="B4C6E7" w:themeFill="accent1" w:themeFillTint="66"/>
             <w:vAlign w:val="center"/>
           </w:tcPr>
           <w:p>
@@ -8578,7 +9206,7 @@
               <w:jc w:val="center"/>
               <w:rPr>
                 <w:rFonts w:ascii="Calibri" w:eastAsia="Times New Roman" w:hAnsi="Calibri" w:cs="Calibri"/>
-                <w:color w:val="000000"/>
+                <w:color w:val="000000" w:themeColor="text1"/>
                 <w:sz w:val="18"/>
                 <w:szCs w:val="18"/>
                 <w:lang w:val="en-US" w:eastAsia="ru-RU"/>
@@ -8587,7 +9215,7 @@
             <w:r>
               <w:rPr>
                 <w:rFonts w:ascii="Calibri" w:eastAsia="Times New Roman" w:hAnsi="Calibri" w:cs="Calibri"/>
-                <w:color w:val="000000"/>
+                <w:color w:val="000000" w:themeColor="text1"/>
                 <w:sz w:val="18"/>
                 <w:szCs w:val="18"/>
                 <w:lang w:val="en-US" w:eastAsia="ru-RU"/>
@@ -8598,13 +9226,14 @@
         </w:tc>
         <w:tc>
           <w:tcPr>
-            <w:tcW w:w="1049" w:type="dxa"/>
+            <w:tcW w:w="946" w:type="dxa"/>
             <w:tcBorders>
               <w:top w:val="single" w:sz="4" w:space="0" w:color="auto"/>
               <w:left w:val="single" w:sz="4" w:space="0" w:color="auto"/>
               <w:bottom w:val="single" w:sz="4" w:space="0" w:color="auto"/>
               <w:right w:val="single" w:sz="4" w:space="0" w:color="auto"/>
             </w:tcBorders>
+            <w:shd w:val="clear" w:color="auto" w:fill="B4C6E7" w:themeFill="accent1" w:themeFillTint="66"/>
             <w:vAlign w:val="center"/>
           </w:tcPr>
           <w:p>
@@ -8613,7 +9242,7 @@
               <w:jc w:val="center"/>
               <w:rPr>
                 <w:rFonts w:ascii="Calibri" w:eastAsia="Times New Roman" w:hAnsi="Calibri" w:cs="Calibri"/>
-                <w:color w:val="000000"/>
+                <w:color w:val="000000" w:themeColor="text1"/>
                 <w:sz w:val="18"/>
                 <w:szCs w:val="18"/>
                 <w:lang w:eastAsia="ru-RU"/>
@@ -8622,7 +9251,7 @@
             <w:r>
               <w:rPr>
                 <w:rFonts w:ascii="Calibri" w:eastAsia="Times New Roman" w:hAnsi="Calibri" w:cs="Calibri"/>
-                <w:color w:val="000000"/>
+                <w:color w:val="000000" w:themeColor="text1"/>
                 <w:sz w:val="18"/>
                 <w:szCs w:val="18"/>
                 <w:lang w:eastAsia="ru-RU"/>
@@ -8633,13 +9262,14 @@
         </w:tc>
         <w:tc>
           <w:tcPr>
-            <w:tcW w:w="1132" w:type="dxa"/>
+            <w:tcW w:w="1164" w:type="dxa"/>
             <w:tcBorders>
               <w:top w:val="single" w:sz="4" w:space="0" w:color="auto"/>
               <w:left w:val="single" w:sz="4" w:space="0" w:color="auto"/>
               <w:bottom w:val="single" w:sz="4" w:space="0" w:color="auto"/>
               <w:right w:val="single" w:sz="4" w:space="0" w:color="auto"/>
             </w:tcBorders>
+            <w:shd w:val="clear" w:color="auto" w:fill="B4C6E7" w:themeFill="accent1" w:themeFillTint="66"/>
             <w:vAlign w:val="center"/>
           </w:tcPr>
           <w:p>
@@ -8648,7 +9278,7 @@
               <w:jc w:val="center"/>
               <w:rPr>
                 <w:rFonts w:ascii="Calibri" w:eastAsia="Times New Roman" w:hAnsi="Calibri" w:cs="Calibri"/>
-                <w:color w:val="000000"/>
+                <w:color w:val="000000" w:themeColor="text1"/>
                 <w:sz w:val="18"/>
                 <w:szCs w:val="18"/>
                 <w:lang w:eastAsia="ru-RU"/>
@@ -8657,7 +9287,7 @@
             <w:r>
               <w:rPr>
                 <w:rFonts w:ascii="Calibri" w:eastAsia="Times New Roman" w:hAnsi="Calibri" w:cs="Calibri"/>
-                <w:color w:val="000000"/>
+                <w:color w:val="000000" w:themeColor="text1"/>
                 <w:sz w:val="18"/>
                 <w:szCs w:val="18"/>
                 <w:lang w:eastAsia="ru-RU"/>
@@ -8673,13 +9303,14 @@
         </w:trPr>
         <w:tc>
           <w:tcPr>
-            <w:tcW w:w="948" w:type="dxa"/>
+            <w:tcW w:w="849" w:type="dxa"/>
             <w:tcBorders>
               <w:top w:val="single" w:sz="4" w:space="0" w:color="auto"/>
               <w:left w:val="single" w:sz="4" w:space="0" w:color="auto"/>
               <w:bottom w:val="single" w:sz="4" w:space="0" w:color="auto"/>
               <w:right w:val="single" w:sz="4" w:space="0" w:color="auto"/>
             </w:tcBorders>
+            <w:shd w:val="clear" w:color="auto" w:fill="92D050"/>
             <w:vAlign w:val="center"/>
           </w:tcPr>
           <w:p>
@@ -8689,7 +9320,7 @@
               <w:rPr>
                 <w:rFonts w:ascii="Calibri" w:eastAsia="Times New Roman" w:hAnsi="Calibri" w:cs="Calibri"/>
                 <w:b/>
-                <w:color w:val="000000"/>
+                <w:color w:val="000000" w:themeColor="text1"/>
                 <w:sz w:val="18"/>
                 <w:szCs w:val="18"/>
                 <w:lang w:val="en-US" w:eastAsia="ru-RU"/>
@@ -8699,7 +9330,7 @@
               <w:rPr>
                 <w:rFonts w:ascii="Calibri" w:eastAsia="Times New Roman" w:hAnsi="Calibri" w:cs="Calibri"/>
                 <w:b/>
-                <w:color w:val="000000"/>
+                <w:color w:val="000000" w:themeColor="text1"/>
                 <w:sz w:val="18"/>
                 <w:szCs w:val="18"/>
                 <w:lang w:val="en-US" w:eastAsia="ru-RU"/>
@@ -8710,14 +9341,14 @@
         </w:tc>
         <w:tc>
           <w:tcPr>
-            <w:tcW w:w="948" w:type="dxa"/>
+            <w:tcW w:w="946" w:type="dxa"/>
             <w:tcBorders>
               <w:top w:val="single" w:sz="4" w:space="0" w:color="auto"/>
               <w:left w:val="single" w:sz="4" w:space="0" w:color="auto"/>
               <w:bottom w:val="single" w:sz="4" w:space="0" w:color="auto"/>
               <w:right w:val="single" w:sz="4" w:space="0" w:color="auto"/>
             </w:tcBorders>
-            <w:shd w:val="clear" w:color="auto" w:fill="auto"/>
+            <w:shd w:val="clear" w:color="auto" w:fill="92D050"/>
             <w:noWrap/>
             <w:vAlign w:val="center"/>
           </w:tcPr>
@@ -8727,7 +9358,7 @@
               <w:jc w:val="center"/>
               <w:rPr>
                 <w:rFonts w:ascii="Calibri" w:eastAsia="Times New Roman" w:hAnsi="Calibri" w:cs="Calibri"/>
-                <w:color w:val="000000"/>
+                <w:color w:val="000000" w:themeColor="text1"/>
                 <w:sz w:val="18"/>
                 <w:szCs w:val="18"/>
                 <w:lang w:eastAsia="ru-RU"/>
@@ -8736,7 +9367,7 @@
             <w:r>
               <w:rPr>
                 <w:rFonts w:ascii="Calibri" w:eastAsia="Times New Roman" w:hAnsi="Calibri" w:cs="Calibri"/>
-                <w:color w:val="000000"/>
+                <w:color w:val="000000" w:themeColor="text1"/>
                 <w:sz w:val="18"/>
                 <w:szCs w:val="18"/>
                 <w:lang w:eastAsia="ru-RU"/>
@@ -8747,14 +9378,14 @@
         </w:tc>
         <w:tc>
           <w:tcPr>
-            <w:tcW w:w="581" w:type="dxa"/>
+            <w:tcW w:w="612" w:type="dxa"/>
             <w:tcBorders>
               <w:top w:val="single" w:sz="4" w:space="0" w:color="auto"/>
               <w:left w:val="single" w:sz="4" w:space="0" w:color="auto"/>
               <w:bottom w:val="single" w:sz="4" w:space="0" w:color="auto"/>
               <w:right w:val="single" w:sz="4" w:space="0" w:color="auto"/>
             </w:tcBorders>
-            <w:shd w:val="clear" w:color="auto" w:fill="auto"/>
+            <w:shd w:val="clear" w:color="auto" w:fill="92D050"/>
             <w:noWrap/>
             <w:vAlign w:val="center"/>
           </w:tcPr>
@@ -8764,7 +9395,7 @@
               <w:jc w:val="center"/>
               <w:rPr>
                 <w:rFonts w:ascii="Calibri" w:eastAsia="Times New Roman" w:hAnsi="Calibri" w:cs="Calibri"/>
-                <w:color w:val="000000"/>
+                <w:color w:val="000000" w:themeColor="text1"/>
                 <w:sz w:val="18"/>
                 <w:szCs w:val="18"/>
                 <w:lang w:eastAsia="ru-RU"/>
@@ -8773,7 +9404,7 @@
             <w:r>
               <w:rPr>
                 <w:rFonts w:ascii="Calibri" w:eastAsia="Times New Roman" w:hAnsi="Calibri" w:cs="Calibri"/>
-                <w:color w:val="000000"/>
+                <w:color w:val="000000" w:themeColor="text1"/>
                 <w:sz w:val="18"/>
                 <w:szCs w:val="18"/>
                 <w:lang w:eastAsia="ru-RU"/>
@@ -8784,14 +9415,14 @@
         </w:tc>
         <w:tc>
           <w:tcPr>
-            <w:tcW w:w="1590" w:type="dxa"/>
+            <w:tcW w:w="1323" w:type="dxa"/>
             <w:tcBorders>
               <w:top w:val="single" w:sz="4" w:space="0" w:color="auto"/>
               <w:left w:val="single" w:sz="4" w:space="0" w:color="auto"/>
               <w:bottom w:val="single" w:sz="4" w:space="0" w:color="auto"/>
               <w:right w:val="single" w:sz="4" w:space="0" w:color="auto"/>
             </w:tcBorders>
-            <w:shd w:val="clear" w:color="auto" w:fill="auto"/>
+            <w:shd w:val="clear" w:color="auto" w:fill="92D050"/>
             <w:noWrap/>
             <w:vAlign w:val="center"/>
           </w:tcPr>
@@ -8801,7 +9432,7 @@
               <w:jc w:val="center"/>
               <w:rPr>
                 <w:rFonts w:ascii="Calibri" w:eastAsia="Times New Roman" w:hAnsi="Calibri" w:cs="Calibri"/>
-                <w:color w:val="000000"/>
+                <w:color w:val="000000" w:themeColor="text1"/>
                 <w:sz w:val="18"/>
                 <w:szCs w:val="18"/>
                 <w:lang w:eastAsia="ru-RU"/>
@@ -8810,25 +9441,25 @@
             <w:r>
               <w:rPr>
                 <w:rFonts w:ascii="Calibri" w:eastAsia="Times New Roman" w:hAnsi="Calibri" w:cs="Calibri"/>
-                <w:color w:val="000000"/>
+                <w:color w:val="000000" w:themeColor="text1"/>
                 <w:sz w:val="18"/>
                 <w:szCs w:val="18"/>
                 <w:lang w:eastAsia="ru-RU"/>
               </w:rPr>
-              <w:t>Локтевский</w:t>
+              <w:t>Loktevsky</w:t>
             </w:r>
           </w:p>
         </w:tc>
         <w:tc>
           <w:tcPr>
-            <w:tcW w:w="567" w:type="dxa"/>
+            <w:tcW w:w="662" w:type="dxa"/>
             <w:tcBorders>
               <w:top w:val="single" w:sz="4" w:space="0" w:color="auto"/>
               <w:left w:val="single" w:sz="4" w:space="0" w:color="auto"/>
               <w:bottom w:val="single" w:sz="4" w:space="0" w:color="auto"/>
               <w:right w:val="single" w:sz="4" w:space="0" w:color="auto"/>
             </w:tcBorders>
-            <w:shd w:val="clear" w:color="auto" w:fill="auto"/>
+            <w:shd w:val="clear" w:color="auto" w:fill="92D050"/>
             <w:noWrap/>
             <w:vAlign w:val="center"/>
           </w:tcPr>
@@ -8838,7 +9469,7 @@
               <w:jc w:val="center"/>
               <w:rPr>
                 <w:rFonts w:ascii="Calibri" w:eastAsia="Times New Roman" w:hAnsi="Calibri" w:cs="Calibri"/>
-                <w:color w:val="000000"/>
+                <w:color w:val="000000" w:themeColor="text1"/>
                 <w:sz w:val="18"/>
                 <w:szCs w:val="18"/>
                 <w:lang w:eastAsia="ru-RU"/>
@@ -8847,7 +9478,7 @@
             <w:r>
               <w:rPr>
                 <w:rFonts w:ascii="Calibri" w:eastAsia="Times New Roman" w:hAnsi="Calibri" w:cs="Calibri"/>
-                <w:color w:val="000000"/>
+                <w:color w:val="000000" w:themeColor="text1"/>
                 <w:sz w:val="18"/>
                 <w:szCs w:val="18"/>
                 <w:lang w:eastAsia="ru-RU"/>
@@ -8865,6 +9496,7 @@
               <w:bottom w:val="single" w:sz="4" w:space="0" w:color="auto"/>
               <w:right w:val="single" w:sz="4" w:space="0" w:color="auto"/>
             </w:tcBorders>
+            <w:shd w:val="clear" w:color="auto" w:fill="92D050"/>
             <w:vAlign w:val="center"/>
           </w:tcPr>
           <w:p>
@@ -8873,7 +9505,7 @@
               <w:jc w:val="center"/>
               <w:rPr>
                 <w:rFonts w:ascii="Calibri" w:eastAsia="Times New Roman" w:hAnsi="Calibri" w:cs="Calibri"/>
-                <w:color w:val="000000"/>
+                <w:color w:val="000000" w:themeColor="text1"/>
                 <w:sz w:val="18"/>
                 <w:szCs w:val="18"/>
                 <w:lang w:val="en-US" w:eastAsia="ru-RU"/>
@@ -8882,7 +9514,7 @@
             <w:r>
               <w:rPr>
                 <w:rFonts w:ascii="Calibri" w:eastAsia="Times New Roman" w:hAnsi="Calibri" w:cs="Calibri"/>
-                <w:color w:val="000000"/>
+                <w:color w:val="000000" w:themeColor="text1"/>
                 <w:sz w:val="18"/>
                 <w:szCs w:val="18"/>
                 <w:lang w:val="en-US" w:eastAsia="ru-RU"/>
@@ -8893,14 +9525,14 @@
         </w:tc>
         <w:tc>
           <w:tcPr>
-            <w:tcW w:w="1082" w:type="dxa"/>
+            <w:tcW w:w="909" w:type="dxa"/>
             <w:tcBorders>
               <w:top w:val="single" w:sz="4" w:space="0" w:color="auto"/>
               <w:left w:val="single" w:sz="4" w:space="0" w:color="auto"/>
               <w:bottom w:val="single" w:sz="4" w:space="0" w:color="auto"/>
               <w:right w:val="single" w:sz="4" w:space="0" w:color="auto"/>
             </w:tcBorders>
-            <w:shd w:val="clear" w:color="auto" w:fill="auto"/>
+            <w:shd w:val="clear" w:color="auto" w:fill="92D050"/>
             <w:noWrap/>
             <w:vAlign w:val="center"/>
           </w:tcPr>
@@ -8910,7 +9542,7 @@
               <w:jc w:val="center"/>
               <w:rPr>
                 <w:rFonts w:ascii="Calibri" w:eastAsia="Times New Roman" w:hAnsi="Calibri" w:cs="Calibri"/>
-                <w:color w:val="000000"/>
+                <w:color w:val="000000" w:themeColor="text1"/>
                 <w:sz w:val="18"/>
                 <w:szCs w:val="18"/>
                 <w:lang w:eastAsia="ru-RU"/>
@@ -8919,7 +9551,7 @@
             <w:r>
               <w:rPr>
                 <w:rFonts w:ascii="Calibri" w:eastAsia="Times New Roman" w:hAnsi="Calibri" w:cs="Calibri"/>
-                <w:color w:val="000000"/>
+                <w:color w:val="000000" w:themeColor="text1"/>
                 <w:sz w:val="18"/>
                 <w:szCs w:val="18"/>
                 <w:lang w:eastAsia="ru-RU"/>
@@ -8937,6 +9569,7 @@
               <w:bottom w:val="single" w:sz="4" w:space="0" w:color="auto"/>
               <w:right w:val="single" w:sz="4" w:space="0" w:color="auto"/>
             </w:tcBorders>
+            <w:shd w:val="clear" w:color="auto" w:fill="92D050"/>
             <w:vAlign w:val="center"/>
           </w:tcPr>
           <w:p>
@@ -8945,7 +9578,7 @@
               <w:jc w:val="center"/>
               <w:rPr>
                 <w:rFonts w:ascii="Calibri" w:eastAsia="Times New Roman" w:hAnsi="Calibri" w:cs="Calibri"/>
-                <w:color w:val="000000"/>
+                <w:color w:val="000000" w:themeColor="text1"/>
                 <w:sz w:val="18"/>
                 <w:szCs w:val="18"/>
                 <w:lang w:val="en-US" w:eastAsia="ru-RU"/>
@@ -8954,7 +9587,7 @@
             <w:r>
               <w:rPr>
                 <w:rFonts w:ascii="Calibri" w:eastAsia="Times New Roman" w:hAnsi="Calibri" w:cs="Calibri"/>
-                <w:color w:val="000000"/>
+                <w:color w:val="000000" w:themeColor="text1"/>
                 <w:sz w:val="18"/>
                 <w:szCs w:val="18"/>
                 <w:lang w:val="en-US" w:eastAsia="ru-RU"/>
@@ -8965,13 +9598,14 @@
         </w:tc>
         <w:tc>
           <w:tcPr>
-            <w:tcW w:w="751" w:type="dxa"/>
+            <w:tcW w:w="597" w:type="dxa"/>
             <w:tcBorders>
               <w:top w:val="single" w:sz="4" w:space="0" w:color="auto"/>
               <w:left w:val="single" w:sz="4" w:space="0" w:color="auto"/>
               <w:bottom w:val="single" w:sz="4" w:space="0" w:color="auto"/>
               <w:right w:val="single" w:sz="4" w:space="0" w:color="auto"/>
             </w:tcBorders>
+            <w:shd w:val="clear" w:color="auto" w:fill="92D050"/>
             <w:vAlign w:val="center"/>
           </w:tcPr>
           <w:p>
@@ -8980,7 +9614,7 @@
               <w:jc w:val="center"/>
               <w:rPr>
                 <w:rFonts w:ascii="Calibri" w:eastAsia="Times New Roman" w:hAnsi="Calibri" w:cs="Calibri"/>
-                <w:color w:val="000000"/>
+                <w:color w:val="000000" w:themeColor="text1"/>
                 <w:sz w:val="18"/>
                 <w:szCs w:val="18"/>
                 <w:lang w:eastAsia="ru-RU"/>
@@ -8989,7 +9623,7 @@
             <w:r>
               <w:rPr>
                 <w:rFonts w:ascii="Calibri" w:eastAsia="Times New Roman" w:hAnsi="Calibri" w:cs="Calibri"/>
-                <w:color w:val="000000"/>
+                <w:color w:val="000000" w:themeColor="text1"/>
                 <w:sz w:val="18"/>
                 <w:szCs w:val="18"/>
                 <w:lang w:eastAsia="ru-RU"/>
@@ -9000,13 +9634,14 @@
         </w:tc>
         <w:tc>
           <w:tcPr>
-            <w:tcW w:w="555" w:type="dxa"/>
+            <w:tcW w:w="531" w:type="dxa"/>
             <w:tcBorders>
               <w:top w:val="single" w:sz="4" w:space="0" w:color="auto"/>
               <w:left w:val="single" w:sz="4" w:space="0" w:color="auto"/>
               <w:bottom w:val="single" w:sz="4" w:space="0" w:color="auto"/>
               <w:right w:val="single" w:sz="4" w:space="0" w:color="auto"/>
             </w:tcBorders>
+            <w:shd w:val="clear" w:color="auto" w:fill="92D050"/>
             <w:vAlign w:val="center"/>
           </w:tcPr>
           <w:p>
@@ -9015,7 +9650,7 @@
               <w:jc w:val="center"/>
               <w:rPr>
                 <w:rFonts w:ascii="Calibri" w:eastAsia="Times New Roman" w:hAnsi="Calibri" w:cs="Calibri"/>
-                <w:color w:val="000000"/>
+                <w:color w:val="000000" w:themeColor="text1"/>
                 <w:sz w:val="18"/>
                 <w:szCs w:val="18"/>
                 <w:lang w:val="en-US" w:eastAsia="ru-RU"/>
@@ -9024,7 +9659,7 @@
             <w:r>
               <w:rPr>
                 <w:rFonts w:ascii="Calibri" w:eastAsia="Times New Roman" w:hAnsi="Calibri" w:cs="Calibri"/>
-                <w:color w:val="000000"/>
+                <w:color w:val="000000" w:themeColor="text1"/>
                 <w:sz w:val="18"/>
                 <w:szCs w:val="18"/>
                 <w:lang w:val="en-US" w:eastAsia="ru-RU"/>
@@ -9042,6 +9677,7 @@
               <w:bottom w:val="single" w:sz="4" w:space="0" w:color="auto"/>
               <w:right w:val="single" w:sz="4" w:space="0" w:color="auto"/>
             </w:tcBorders>
+            <w:shd w:val="clear" w:color="auto" w:fill="92D050"/>
             <w:vAlign w:val="center"/>
           </w:tcPr>
           <w:p>
@@ -9050,7 +9686,7 @@
               <w:jc w:val="center"/>
               <w:rPr>
                 <w:rFonts w:ascii="Calibri" w:eastAsia="Times New Roman" w:hAnsi="Calibri" w:cs="Calibri"/>
-                <w:color w:val="000000"/>
+                <w:color w:val="000000" w:themeColor="text1"/>
                 <w:sz w:val="18"/>
                 <w:szCs w:val="18"/>
                 <w:lang w:val="en-US" w:eastAsia="ru-RU"/>
@@ -9059,7 +9695,7 @@
             <w:r>
               <w:rPr>
                 <w:rFonts w:ascii="Calibri" w:eastAsia="Times New Roman" w:hAnsi="Calibri" w:cs="Calibri"/>
-                <w:color w:val="000000"/>
+                <w:color w:val="000000" w:themeColor="text1"/>
                 <w:sz w:val="18"/>
                 <w:szCs w:val="18"/>
                 <w:lang w:val="en-US" w:eastAsia="ru-RU"/>
@@ -9070,13 +9706,14 @@
         </w:tc>
         <w:tc>
           <w:tcPr>
-            <w:tcW w:w="1049" w:type="dxa"/>
+            <w:tcW w:w="946" w:type="dxa"/>
             <w:tcBorders>
               <w:top w:val="single" w:sz="4" w:space="0" w:color="auto"/>
               <w:left w:val="single" w:sz="4" w:space="0" w:color="auto"/>
               <w:bottom w:val="single" w:sz="4" w:space="0" w:color="auto"/>
               <w:right w:val="single" w:sz="4" w:space="0" w:color="auto"/>
             </w:tcBorders>
+            <w:shd w:val="clear" w:color="auto" w:fill="92D050"/>
             <w:vAlign w:val="center"/>
           </w:tcPr>
           <w:p>
@@ -9085,7 +9722,7 @@
               <w:jc w:val="center"/>
               <w:rPr>
                 <w:rFonts w:ascii="Calibri" w:eastAsia="Times New Roman" w:hAnsi="Calibri" w:cs="Calibri"/>
-                <w:color w:val="000000"/>
+                <w:color w:val="000000" w:themeColor="text1"/>
                 <w:sz w:val="18"/>
                 <w:szCs w:val="18"/>
                 <w:lang w:eastAsia="ru-RU"/>
@@ -9094,7 +9731,7 @@
             <w:r>
               <w:rPr>
                 <w:rFonts w:ascii="Calibri" w:eastAsia="Times New Roman" w:hAnsi="Calibri" w:cs="Calibri"/>
-                <w:color w:val="000000"/>
+                <w:color w:val="000000" w:themeColor="text1"/>
                 <w:sz w:val="18"/>
                 <w:szCs w:val="18"/>
                 <w:lang w:eastAsia="ru-RU"/>
@@ -9105,13 +9742,14 @@
         </w:tc>
         <w:tc>
           <w:tcPr>
-            <w:tcW w:w="1132" w:type="dxa"/>
+            <w:tcW w:w="1164" w:type="dxa"/>
             <w:tcBorders>
               <w:top w:val="single" w:sz="4" w:space="0" w:color="auto"/>
               <w:left w:val="single" w:sz="4" w:space="0" w:color="auto"/>
               <w:bottom w:val="single" w:sz="4" w:space="0" w:color="auto"/>
               <w:right w:val="single" w:sz="4" w:space="0" w:color="auto"/>
             </w:tcBorders>
+            <w:shd w:val="clear" w:color="auto" w:fill="92D050"/>
             <w:vAlign w:val="center"/>
           </w:tcPr>
           <w:p>
@@ -9120,7 +9758,7 @@
               <w:jc w:val="center"/>
               <w:rPr>
                 <w:rFonts w:ascii="Calibri" w:eastAsia="Times New Roman" w:hAnsi="Calibri" w:cs="Calibri"/>
-                <w:color w:val="000000"/>
+                <w:color w:val="000000" w:themeColor="text1"/>
                 <w:sz w:val="18"/>
                 <w:szCs w:val="18"/>
                 <w:lang w:eastAsia="ru-RU"/>
@@ -9129,12 +9767,12 @@
             <w:r>
               <w:rPr>
                 <w:rFonts w:ascii="Calibri" w:eastAsia="Times New Roman" w:hAnsi="Calibri" w:cs="Calibri"/>
-                <w:color w:val="000000"/>
+                <w:color w:val="000000" w:themeColor="text1"/>
                 <w:sz w:val="18"/>
                 <w:szCs w:val="18"/>
                 <w:lang w:eastAsia="ru-RU"/>
               </w:rPr>
-              <w:t>-112</w:t>
+              <w:t>…</w:t>
             </w:r>
           </w:p>
         </w:tc>
@@ -9145,13 +9783,14 @@
         </w:trPr>
         <w:tc>
           <w:tcPr>
-            <w:tcW w:w="948" w:type="dxa"/>
+            <w:tcW w:w="849" w:type="dxa"/>
             <w:tcBorders>
               <w:top w:val="single" w:sz="4" w:space="0" w:color="auto"/>
               <w:left w:val="single" w:sz="4" w:space="0" w:color="auto"/>
               <w:bottom w:val="single" w:sz="4" w:space="0" w:color="auto"/>
               <w:right w:val="single" w:sz="4" w:space="0" w:color="auto"/>
             </w:tcBorders>
+            <w:shd w:val="clear" w:color="auto" w:fill="B4C6E7" w:themeFill="accent1" w:themeFillTint="66"/>
             <w:vAlign w:val="center"/>
           </w:tcPr>
           <w:p>
@@ -9161,7 +9800,7 @@
               <w:rPr>
                 <w:rFonts w:ascii="Calibri" w:eastAsia="Times New Roman" w:hAnsi="Calibri" w:cs="Calibri"/>
                 <w:b/>
-                <w:color w:val="000000"/>
+                <w:color w:val="000000" w:themeColor="text1"/>
                 <w:sz w:val="18"/>
                 <w:szCs w:val="18"/>
                 <w:lang w:val="en-US" w:eastAsia="ru-RU"/>
@@ -9171,25 +9810,25 @@
               <w:rPr>
                 <w:rFonts w:ascii="Calibri" w:eastAsia="Times New Roman" w:hAnsi="Calibri" w:cs="Calibri"/>
                 <w:b/>
-                <w:color w:val="000000"/>
+                <w:color w:val="000000" w:themeColor="text1"/>
                 <w:sz w:val="18"/>
                 <w:szCs w:val="18"/>
                 <w:lang w:val="en-US" w:eastAsia="ru-RU"/>
               </w:rPr>
-              <w:t>real</w:t>
+              <w:t>actual</w:t>
             </w:r>
           </w:p>
         </w:tc>
         <w:tc>
           <w:tcPr>
-            <w:tcW w:w="948" w:type="dxa"/>
+            <w:tcW w:w="946" w:type="dxa"/>
             <w:tcBorders>
               <w:top w:val="single" w:sz="4" w:space="0" w:color="auto"/>
               <w:left w:val="single" w:sz="4" w:space="0" w:color="auto"/>
               <w:bottom w:val="single" w:sz="4" w:space="0" w:color="auto"/>
               <w:right w:val="single" w:sz="4" w:space="0" w:color="auto"/>
             </w:tcBorders>
-            <w:shd w:val="clear" w:color="auto" w:fill="auto"/>
+            <w:shd w:val="clear" w:color="auto" w:fill="B4C6E7" w:themeFill="accent1" w:themeFillTint="66"/>
             <w:noWrap/>
             <w:vAlign w:val="center"/>
           </w:tcPr>
@@ -9199,7 +9838,7 @@
               <w:jc w:val="center"/>
               <w:rPr>
                 <w:rFonts w:ascii="Calibri" w:eastAsia="Times New Roman" w:hAnsi="Calibri" w:cs="Calibri"/>
-                <w:color w:val="000000"/>
+                <w:color w:val="000000" w:themeColor="text1"/>
                 <w:sz w:val="18"/>
                 <w:szCs w:val="18"/>
                 <w:lang w:eastAsia="ru-RU"/>
@@ -9208,7 +9847,7 @@
             <w:r>
               <w:rPr>
                 <w:rFonts w:ascii="Calibri" w:eastAsia="Times New Roman" w:hAnsi="Calibri" w:cs="Calibri"/>
-                <w:color w:val="000000"/>
+                <w:color w:val="000000" w:themeColor="text1"/>
                 <w:sz w:val="18"/>
                 <w:szCs w:val="18"/>
                 <w:lang w:eastAsia="ru-RU"/>
@@ -9219,14 +9858,14 @@
         </w:tc>
         <w:tc>
           <w:tcPr>
-            <w:tcW w:w="581" w:type="dxa"/>
+            <w:tcW w:w="612" w:type="dxa"/>
             <w:tcBorders>
               <w:top w:val="single" w:sz="4" w:space="0" w:color="auto"/>
               <w:left w:val="single" w:sz="4" w:space="0" w:color="auto"/>
               <w:bottom w:val="single" w:sz="4" w:space="0" w:color="auto"/>
               <w:right w:val="single" w:sz="4" w:space="0" w:color="auto"/>
             </w:tcBorders>
-            <w:shd w:val="clear" w:color="auto" w:fill="auto"/>
+            <w:shd w:val="clear" w:color="auto" w:fill="B4C6E7" w:themeFill="accent1" w:themeFillTint="66"/>
             <w:noWrap/>
             <w:vAlign w:val="center"/>
           </w:tcPr>
@@ -9236,7 +9875,7 @@
               <w:jc w:val="center"/>
               <w:rPr>
                 <w:rFonts w:ascii="Calibri" w:eastAsia="Times New Roman" w:hAnsi="Calibri" w:cs="Calibri"/>
-                <w:color w:val="000000"/>
+                <w:color w:val="000000" w:themeColor="text1"/>
                 <w:sz w:val="18"/>
                 <w:szCs w:val="18"/>
                 <w:lang w:eastAsia="ru-RU"/>
@@ -9245,7 +9884,7 @@
             <w:r>
               <w:rPr>
                 <w:rFonts w:ascii="Calibri" w:eastAsia="Times New Roman" w:hAnsi="Calibri" w:cs="Calibri"/>
-                <w:color w:val="000000"/>
+                <w:color w:val="000000" w:themeColor="text1"/>
                 <w:sz w:val="18"/>
                 <w:szCs w:val="18"/>
                 <w:lang w:eastAsia="ru-RU"/>
@@ -9256,14 +9895,14 @@
         </w:tc>
         <w:tc>
           <w:tcPr>
-            <w:tcW w:w="1590" w:type="dxa"/>
+            <w:tcW w:w="1323" w:type="dxa"/>
             <w:tcBorders>
               <w:top w:val="single" w:sz="4" w:space="0" w:color="auto"/>
               <w:left w:val="single" w:sz="4" w:space="0" w:color="auto"/>
               <w:bottom w:val="single" w:sz="4" w:space="0" w:color="auto"/>
               <w:right w:val="single" w:sz="4" w:space="0" w:color="auto"/>
             </w:tcBorders>
-            <w:shd w:val="clear" w:color="auto" w:fill="auto"/>
+            <w:shd w:val="clear" w:color="auto" w:fill="B4C6E7" w:themeFill="accent1" w:themeFillTint="66"/>
             <w:noWrap/>
             <w:vAlign w:val="center"/>
           </w:tcPr>
@@ -9273,7 +9912,7 @@
               <w:jc w:val="center"/>
               <w:rPr>
                 <w:rFonts w:ascii="Calibri" w:eastAsia="Times New Roman" w:hAnsi="Calibri" w:cs="Calibri"/>
-                <w:color w:val="000000"/>
+                <w:color w:val="000000" w:themeColor="text1"/>
                 <w:sz w:val="18"/>
                 <w:szCs w:val="18"/>
                 <w:lang w:eastAsia="ru-RU"/>
@@ -9282,25 +9921,25 @@
             <w:r>
               <w:rPr>
                 <w:rFonts w:ascii="Calibri" w:eastAsia="Times New Roman" w:hAnsi="Calibri" w:cs="Calibri"/>
-                <w:color w:val="000000"/>
+                <w:color w:val="000000" w:themeColor="text1"/>
                 <w:sz w:val="18"/>
                 <w:szCs w:val="18"/>
                 <w:lang w:eastAsia="ru-RU"/>
               </w:rPr>
-              <w:t>Новошахтинск</w:t>
+              <w:t>Novoshakhtinsk</w:t>
             </w:r>
           </w:p>
         </w:tc>
         <w:tc>
           <w:tcPr>
-            <w:tcW w:w="567" w:type="dxa"/>
+            <w:tcW w:w="662" w:type="dxa"/>
             <w:tcBorders>
               <w:top w:val="single" w:sz="4" w:space="0" w:color="auto"/>
               <w:left w:val="single" w:sz="4" w:space="0" w:color="auto"/>
               <w:bottom w:val="single" w:sz="4" w:space="0" w:color="auto"/>
               <w:right w:val="single" w:sz="4" w:space="0" w:color="auto"/>
             </w:tcBorders>
-            <w:shd w:val="clear" w:color="auto" w:fill="auto"/>
+            <w:shd w:val="clear" w:color="auto" w:fill="B4C6E7" w:themeFill="accent1" w:themeFillTint="66"/>
             <w:noWrap/>
             <w:vAlign w:val="center"/>
           </w:tcPr>
@@ -9310,7 +9949,7 @@
               <w:jc w:val="center"/>
               <w:rPr>
                 <w:rFonts w:ascii="Calibri" w:eastAsia="Times New Roman" w:hAnsi="Calibri" w:cs="Calibri"/>
-                <w:color w:val="000000"/>
+                <w:color w:val="000000" w:themeColor="text1"/>
                 <w:sz w:val="18"/>
                 <w:szCs w:val="18"/>
                 <w:lang w:eastAsia="ru-RU"/>
@@ -9319,7 +9958,7 @@
             <w:r>
               <w:rPr>
                 <w:rFonts w:ascii="Calibri" w:eastAsia="Times New Roman" w:hAnsi="Calibri" w:cs="Calibri"/>
-                <w:color w:val="000000"/>
+                <w:color w:val="000000" w:themeColor="text1"/>
                 <w:sz w:val="18"/>
                 <w:szCs w:val="18"/>
                 <w:lang w:eastAsia="ru-RU"/>
@@ -9337,6 +9976,7 @@
               <w:bottom w:val="single" w:sz="4" w:space="0" w:color="auto"/>
               <w:right w:val="single" w:sz="4" w:space="0" w:color="auto"/>
             </w:tcBorders>
+            <w:shd w:val="clear" w:color="auto" w:fill="B4C6E7" w:themeFill="accent1" w:themeFillTint="66"/>
             <w:vAlign w:val="center"/>
           </w:tcPr>
           <w:p>
@@ -9345,7 +9985,7 @@
               <w:jc w:val="center"/>
               <w:rPr>
                 <w:rFonts w:ascii="Calibri" w:eastAsia="Times New Roman" w:hAnsi="Calibri" w:cs="Calibri"/>
-                <w:color w:val="000000"/>
+                <w:color w:val="000000" w:themeColor="text1"/>
                 <w:sz w:val="18"/>
                 <w:szCs w:val="18"/>
                 <w:lang w:val="en-US" w:eastAsia="ru-RU"/>
@@ -9354,7 +9994,7 @@
             <w:r>
               <w:rPr>
                 <w:rFonts w:ascii="Calibri" w:eastAsia="Times New Roman" w:hAnsi="Calibri" w:cs="Calibri"/>
-                <w:color w:val="000000"/>
+                <w:color w:val="000000" w:themeColor="text1"/>
                 <w:sz w:val="18"/>
                 <w:szCs w:val="18"/>
                 <w:lang w:val="en-US" w:eastAsia="ru-RU"/>
@@ -9365,14 +10005,14 @@
         </w:tc>
         <w:tc>
           <w:tcPr>
-            <w:tcW w:w="1082" w:type="dxa"/>
+            <w:tcW w:w="909" w:type="dxa"/>
             <w:tcBorders>
               <w:top w:val="single" w:sz="4" w:space="0" w:color="auto"/>
               <w:left w:val="single" w:sz="4" w:space="0" w:color="auto"/>
               <w:bottom w:val="single" w:sz="4" w:space="0" w:color="auto"/>
               <w:right w:val="single" w:sz="4" w:space="0" w:color="auto"/>
             </w:tcBorders>
-            <w:shd w:val="clear" w:color="auto" w:fill="auto"/>
+            <w:shd w:val="clear" w:color="auto" w:fill="B4C6E7" w:themeFill="accent1" w:themeFillTint="66"/>
             <w:noWrap/>
             <w:vAlign w:val="center"/>
           </w:tcPr>
@@ -9382,7 +10022,7 @@
               <w:jc w:val="center"/>
               <w:rPr>
                 <w:rFonts w:ascii="Calibri" w:eastAsia="Times New Roman" w:hAnsi="Calibri" w:cs="Calibri"/>
-                <w:color w:val="000000"/>
+                <w:color w:val="000000" w:themeColor="text1"/>
                 <w:sz w:val="18"/>
                 <w:szCs w:val="18"/>
                 <w:lang w:eastAsia="ru-RU"/>
@@ -9391,7 +10031,7 @@
             <w:r>
               <w:rPr>
                 <w:rFonts w:ascii="Calibri" w:eastAsia="Times New Roman" w:hAnsi="Calibri" w:cs="Calibri"/>
-                <w:color w:val="000000"/>
+                <w:color w:val="000000" w:themeColor="text1"/>
                 <w:sz w:val="18"/>
                 <w:szCs w:val="18"/>
                 <w:lang w:eastAsia="ru-RU"/>
@@ -9409,6 +10049,7 @@
               <w:bottom w:val="single" w:sz="4" w:space="0" w:color="auto"/>
               <w:right w:val="single" w:sz="4" w:space="0" w:color="auto"/>
             </w:tcBorders>
+            <w:shd w:val="clear" w:color="auto" w:fill="B4C6E7" w:themeFill="accent1" w:themeFillTint="66"/>
             <w:vAlign w:val="center"/>
           </w:tcPr>
           <w:p>
@@ -9417,7 +10058,7 @@
               <w:jc w:val="center"/>
               <w:rPr>
                 <w:rFonts w:ascii="Calibri" w:eastAsia="Times New Roman" w:hAnsi="Calibri" w:cs="Calibri"/>
-                <w:color w:val="000000"/>
+                <w:color w:val="000000" w:themeColor="text1"/>
                 <w:sz w:val="18"/>
                 <w:szCs w:val="18"/>
                 <w:lang w:val="en-US" w:eastAsia="ru-RU"/>
@@ -9426,7 +10067,7 @@
             <w:r>
               <w:rPr>
                 <w:rFonts w:ascii="Calibri" w:eastAsia="Times New Roman" w:hAnsi="Calibri" w:cs="Calibri"/>
-                <w:color w:val="000000"/>
+                <w:color w:val="000000" w:themeColor="text1"/>
                 <w:sz w:val="18"/>
                 <w:szCs w:val="18"/>
                 <w:lang w:val="en-US" w:eastAsia="ru-RU"/>
@@ -9437,13 +10078,14 @@
         </w:tc>
         <w:tc>
           <w:tcPr>
-            <w:tcW w:w="751" w:type="dxa"/>
+            <w:tcW w:w="597" w:type="dxa"/>
             <w:tcBorders>
               <w:top w:val="single" w:sz="4" w:space="0" w:color="auto"/>
               <w:left w:val="single" w:sz="4" w:space="0" w:color="auto"/>
               <w:bottom w:val="single" w:sz="4" w:space="0" w:color="auto"/>
               <w:right w:val="single" w:sz="4" w:space="0" w:color="auto"/>
             </w:tcBorders>
+            <w:shd w:val="clear" w:color="auto" w:fill="B4C6E7" w:themeFill="accent1" w:themeFillTint="66"/>
             <w:vAlign w:val="center"/>
           </w:tcPr>
           <w:p>
@@ -9452,7 +10094,7 @@
               <w:jc w:val="center"/>
               <w:rPr>
                 <w:rFonts w:ascii="Calibri" w:eastAsia="Times New Roman" w:hAnsi="Calibri" w:cs="Calibri"/>
-                <w:color w:val="000000"/>
+                <w:color w:val="000000" w:themeColor="text1"/>
                 <w:sz w:val="18"/>
                 <w:szCs w:val="18"/>
                 <w:lang w:eastAsia="ru-RU"/>
@@ -9461,7 +10103,7 @@
             <w:r>
               <w:rPr>
                 <w:rFonts w:ascii="Calibri" w:eastAsia="Times New Roman" w:hAnsi="Calibri" w:cs="Calibri"/>
-                <w:color w:val="000000"/>
+                <w:color w:val="000000" w:themeColor="text1"/>
                 <w:sz w:val="18"/>
                 <w:szCs w:val="18"/>
                 <w:lang w:eastAsia="ru-RU"/>
@@ -9472,13 +10114,14 @@
         </w:tc>
         <w:tc>
           <w:tcPr>
-            <w:tcW w:w="555" w:type="dxa"/>
+            <w:tcW w:w="531" w:type="dxa"/>
             <w:tcBorders>
               <w:top w:val="single" w:sz="4" w:space="0" w:color="auto"/>
               <w:left w:val="single" w:sz="4" w:space="0" w:color="auto"/>
               <w:bottom w:val="single" w:sz="4" w:space="0" w:color="auto"/>
               <w:right w:val="single" w:sz="4" w:space="0" w:color="auto"/>
             </w:tcBorders>
+            <w:shd w:val="clear" w:color="auto" w:fill="B4C6E7" w:themeFill="accent1" w:themeFillTint="66"/>
             <w:vAlign w:val="center"/>
           </w:tcPr>
           <w:p>
@@ -9487,7 +10130,7 @@
               <w:jc w:val="center"/>
               <w:rPr>
                 <w:rFonts w:ascii="Calibri" w:eastAsia="Times New Roman" w:hAnsi="Calibri" w:cs="Calibri"/>
-                <w:color w:val="000000"/>
+                <w:color w:val="000000" w:themeColor="text1"/>
                 <w:sz w:val="18"/>
                 <w:szCs w:val="18"/>
                 <w:lang w:val="en-US" w:eastAsia="ru-RU"/>
@@ -9496,7 +10139,7 @@
             <w:r>
               <w:rPr>
                 <w:rFonts w:ascii="Calibri" w:eastAsia="Times New Roman" w:hAnsi="Calibri" w:cs="Calibri"/>
-                <w:color w:val="000000"/>
+                <w:color w:val="000000" w:themeColor="text1"/>
                 <w:sz w:val="18"/>
                 <w:szCs w:val="18"/>
                 <w:lang w:val="en-US" w:eastAsia="ru-RU"/>
@@ -9514,6 +10157,7 @@
               <w:bottom w:val="single" w:sz="4" w:space="0" w:color="auto"/>
               <w:right w:val="single" w:sz="4" w:space="0" w:color="auto"/>
             </w:tcBorders>
+            <w:shd w:val="clear" w:color="auto" w:fill="B4C6E7" w:themeFill="accent1" w:themeFillTint="66"/>
             <w:vAlign w:val="center"/>
           </w:tcPr>
           <w:p>
@@ -9522,7 +10166,7 @@
               <w:jc w:val="center"/>
               <w:rPr>
                 <w:rFonts w:ascii="Calibri" w:eastAsia="Times New Roman" w:hAnsi="Calibri" w:cs="Calibri"/>
-                <w:color w:val="000000"/>
+                <w:color w:val="000000" w:themeColor="text1"/>
                 <w:sz w:val="18"/>
                 <w:szCs w:val="18"/>
                 <w:lang w:val="en-US" w:eastAsia="ru-RU"/>
@@ -9531,7 +10175,7 @@
             <w:r>
               <w:rPr>
                 <w:rFonts w:ascii="Calibri" w:eastAsia="Times New Roman" w:hAnsi="Calibri" w:cs="Calibri"/>
-                <w:color w:val="000000"/>
+                <w:color w:val="000000" w:themeColor="text1"/>
                 <w:sz w:val="18"/>
                 <w:szCs w:val="18"/>
                 <w:lang w:val="en-US" w:eastAsia="ru-RU"/>
@@ -9542,13 +10186,14 @@
         </w:tc>
         <w:tc>
           <w:tcPr>
-            <w:tcW w:w="1049" w:type="dxa"/>
+            <w:tcW w:w="946" w:type="dxa"/>
             <w:tcBorders>
               <w:top w:val="single" w:sz="4" w:space="0" w:color="auto"/>
               <w:left w:val="single" w:sz="4" w:space="0" w:color="auto"/>
               <w:bottom w:val="single" w:sz="4" w:space="0" w:color="auto"/>
               <w:right w:val="single" w:sz="4" w:space="0" w:color="auto"/>
             </w:tcBorders>
+            <w:shd w:val="clear" w:color="auto" w:fill="B4C6E7" w:themeFill="accent1" w:themeFillTint="66"/>
             <w:vAlign w:val="center"/>
           </w:tcPr>
           <w:p>
@@ -9557,7 +10202,7 @@
               <w:jc w:val="center"/>
               <w:rPr>
                 <w:rFonts w:ascii="Calibri" w:eastAsia="Times New Roman" w:hAnsi="Calibri" w:cs="Calibri"/>
-                <w:color w:val="000000"/>
+                <w:color w:val="000000" w:themeColor="text1"/>
                 <w:sz w:val="18"/>
                 <w:szCs w:val="18"/>
                 <w:lang w:eastAsia="ru-RU"/>
@@ -9566,7 +10211,7 @@
             <w:r>
               <w:rPr>
                 <w:rFonts w:ascii="Calibri" w:eastAsia="Times New Roman" w:hAnsi="Calibri" w:cs="Calibri"/>
-                <w:color w:val="000000"/>
+                <w:color w:val="000000" w:themeColor="text1"/>
                 <w:sz w:val="18"/>
                 <w:szCs w:val="18"/>
                 <w:lang w:eastAsia="ru-RU"/>
@@ -9577,13 +10222,14 @@
         </w:tc>
         <w:tc>
           <w:tcPr>
-            <w:tcW w:w="1132" w:type="dxa"/>
+            <w:tcW w:w="1164" w:type="dxa"/>
             <w:tcBorders>
               <w:top w:val="single" w:sz="4" w:space="0" w:color="auto"/>
               <w:left w:val="single" w:sz="4" w:space="0" w:color="auto"/>
               <w:bottom w:val="single" w:sz="4" w:space="0" w:color="auto"/>
               <w:right w:val="single" w:sz="4" w:space="0" w:color="auto"/>
             </w:tcBorders>
+            <w:shd w:val="clear" w:color="auto" w:fill="B4C6E7" w:themeFill="accent1" w:themeFillTint="66"/>
             <w:vAlign w:val="center"/>
           </w:tcPr>
           <w:p>
@@ -9592,7 +10238,7 @@
               <w:jc w:val="center"/>
               <w:rPr>
                 <w:rFonts w:ascii="Calibri" w:eastAsia="Times New Roman" w:hAnsi="Calibri" w:cs="Calibri"/>
-                <w:color w:val="000000"/>
+                <w:color w:val="000000" w:themeColor="text1"/>
                 <w:sz w:val="18"/>
                 <w:szCs w:val="18"/>
                 <w:lang w:eastAsia="ru-RU"/>
@@ -9601,7 +10247,7 @@
             <w:r>
               <w:rPr>
                 <w:rFonts w:ascii="Calibri" w:eastAsia="Times New Roman" w:hAnsi="Calibri" w:cs="Calibri"/>
-                <w:color w:val="000000"/>
+                <w:color w:val="000000" w:themeColor="text1"/>
                 <w:sz w:val="18"/>
                 <w:szCs w:val="18"/>
                 <w:lang w:eastAsia="ru-RU"/>
@@ -9617,13 +10263,14 @@
         </w:trPr>
         <w:tc>
           <w:tcPr>
-            <w:tcW w:w="948" w:type="dxa"/>
+            <w:tcW w:w="849" w:type="dxa"/>
             <w:tcBorders>
               <w:top w:val="single" w:sz="4" w:space="0" w:color="auto"/>
               <w:left w:val="single" w:sz="4" w:space="0" w:color="auto"/>
               <w:bottom w:val="single" w:sz="4" w:space="0" w:color="auto"/>
               <w:right w:val="single" w:sz="4" w:space="0" w:color="auto"/>
             </w:tcBorders>
+            <w:shd w:val="clear" w:color="auto" w:fill="92D050"/>
             <w:vAlign w:val="center"/>
           </w:tcPr>
           <w:p>
@@ -9633,7 +10280,7 @@
               <w:rPr>
                 <w:rFonts w:ascii="Calibri" w:eastAsia="Times New Roman" w:hAnsi="Calibri" w:cs="Calibri"/>
                 <w:b/>
-                <w:color w:val="000000"/>
+                <w:color w:val="000000" w:themeColor="text1"/>
                 <w:sz w:val="18"/>
                 <w:szCs w:val="18"/>
                 <w:lang w:val="en-US" w:eastAsia="ru-RU"/>
@@ -9643,7 +10290,7 @@
               <w:rPr>
                 <w:rFonts w:ascii="Calibri" w:eastAsia="Times New Roman" w:hAnsi="Calibri" w:cs="Calibri"/>
                 <w:b/>
-                <w:color w:val="000000"/>
+                <w:color w:val="000000" w:themeColor="text1"/>
                 <w:sz w:val="18"/>
                 <w:szCs w:val="18"/>
                 <w:lang w:val="en-US" w:eastAsia="ru-RU"/>
@@ -9654,14 +10301,14 @@
         </w:tc>
         <w:tc>
           <w:tcPr>
-            <w:tcW w:w="948" w:type="dxa"/>
+            <w:tcW w:w="946" w:type="dxa"/>
             <w:tcBorders>
               <w:top w:val="single" w:sz="4" w:space="0" w:color="auto"/>
               <w:left w:val="single" w:sz="4" w:space="0" w:color="auto"/>
               <w:bottom w:val="single" w:sz="4" w:space="0" w:color="auto"/>
               <w:right w:val="single" w:sz="4" w:space="0" w:color="auto"/>
             </w:tcBorders>
-            <w:shd w:val="clear" w:color="auto" w:fill="auto"/>
+            <w:shd w:val="clear" w:color="auto" w:fill="92D050"/>
             <w:noWrap/>
             <w:vAlign w:val="center"/>
           </w:tcPr>
@@ -9671,7 +10318,7 @@
               <w:jc w:val="center"/>
               <w:rPr>
                 <w:rFonts w:ascii="Calibri" w:eastAsia="Times New Roman" w:hAnsi="Calibri" w:cs="Calibri"/>
-                <w:color w:val="000000"/>
+                <w:color w:val="000000" w:themeColor="text1"/>
                 <w:sz w:val="18"/>
                 <w:szCs w:val="18"/>
                 <w:lang w:eastAsia="ru-RU"/>
@@ -9680,7 +10327,7 @@
             <w:r>
               <w:rPr>
                 <w:rFonts w:ascii="Calibri" w:eastAsia="Times New Roman" w:hAnsi="Calibri" w:cs="Calibri"/>
-                <w:color w:val="000000"/>
+                <w:color w:val="000000" w:themeColor="text1"/>
                 <w:sz w:val="18"/>
                 <w:szCs w:val="18"/>
                 <w:lang w:eastAsia="ru-RU"/>
@@ -9691,14 +10338,14 @@
         </w:tc>
         <w:tc>
           <w:tcPr>
-            <w:tcW w:w="581" w:type="dxa"/>
+            <w:tcW w:w="612" w:type="dxa"/>
             <w:tcBorders>
               <w:top w:val="single" w:sz="4" w:space="0" w:color="auto"/>
               <w:left w:val="single" w:sz="4" w:space="0" w:color="auto"/>
               <w:bottom w:val="single" w:sz="4" w:space="0" w:color="auto"/>
               <w:right w:val="single" w:sz="4" w:space="0" w:color="auto"/>
             </w:tcBorders>
-            <w:shd w:val="clear" w:color="auto" w:fill="auto"/>
+            <w:shd w:val="clear" w:color="auto" w:fill="92D050"/>
             <w:noWrap/>
             <w:vAlign w:val="center"/>
           </w:tcPr>
@@ -9708,7 +10355,7 @@
               <w:jc w:val="center"/>
               <w:rPr>
                 <w:rFonts w:ascii="Calibri" w:eastAsia="Times New Roman" w:hAnsi="Calibri" w:cs="Calibri"/>
-                <w:color w:val="000000"/>
+                <w:color w:val="000000" w:themeColor="text1"/>
                 <w:sz w:val="18"/>
                 <w:szCs w:val="18"/>
                 <w:lang w:eastAsia="ru-RU"/>
@@ -9717,7 +10364,7 @@
             <w:r>
               <w:rPr>
                 <w:rFonts w:ascii="Calibri" w:eastAsia="Times New Roman" w:hAnsi="Calibri" w:cs="Calibri"/>
-                <w:color w:val="000000"/>
+                <w:color w:val="000000" w:themeColor="text1"/>
                 <w:sz w:val="18"/>
                 <w:szCs w:val="18"/>
                 <w:lang w:eastAsia="ru-RU"/>
@@ -9728,14 +10375,14 @@
         </w:tc>
         <w:tc>
           <w:tcPr>
-            <w:tcW w:w="1590" w:type="dxa"/>
+            <w:tcW w:w="1323" w:type="dxa"/>
             <w:tcBorders>
               <w:top w:val="single" w:sz="4" w:space="0" w:color="auto"/>
               <w:left w:val="single" w:sz="4" w:space="0" w:color="auto"/>
               <w:bottom w:val="single" w:sz="4" w:space="0" w:color="auto"/>
               <w:right w:val="single" w:sz="4" w:space="0" w:color="auto"/>
             </w:tcBorders>
-            <w:shd w:val="clear" w:color="auto" w:fill="auto"/>
+            <w:shd w:val="clear" w:color="auto" w:fill="92D050"/>
             <w:noWrap/>
             <w:vAlign w:val="center"/>
           </w:tcPr>
@@ -9745,7 +10392,7 @@
               <w:jc w:val="center"/>
               <w:rPr>
                 <w:rFonts w:ascii="Calibri" w:eastAsia="Times New Roman" w:hAnsi="Calibri" w:cs="Calibri"/>
-                <w:color w:val="000000"/>
+                <w:color w:val="000000" w:themeColor="text1"/>
                 <w:sz w:val="18"/>
                 <w:szCs w:val="18"/>
                 <w:lang w:val="en-US" w:eastAsia="ru-RU"/>
@@ -9754,25 +10401,25 @@
             <w:r>
               <w:rPr>
                 <w:rFonts w:ascii="Calibri" w:eastAsia="Times New Roman" w:hAnsi="Calibri" w:cs="Calibri"/>
-                <w:color w:val="000000"/>
+                <w:color w:val="000000" w:themeColor="text1"/>
                 <w:sz w:val="18"/>
                 <w:szCs w:val="18"/>
                 <w:lang w:eastAsia="ru-RU"/>
               </w:rPr>
-              <w:t>Новошахтинск</w:t>
+              <w:t>Novoshakhtinsk</w:t>
             </w:r>
           </w:p>
         </w:tc>
         <w:tc>
           <w:tcPr>
-            <w:tcW w:w="567" w:type="dxa"/>
+            <w:tcW w:w="662" w:type="dxa"/>
             <w:tcBorders>
               <w:top w:val="single" w:sz="4" w:space="0" w:color="auto"/>
               <w:left w:val="single" w:sz="4" w:space="0" w:color="auto"/>
               <w:bottom w:val="single" w:sz="4" w:space="0" w:color="auto"/>
               <w:right w:val="single" w:sz="4" w:space="0" w:color="auto"/>
             </w:tcBorders>
-            <w:shd w:val="clear" w:color="auto" w:fill="auto"/>
+            <w:shd w:val="clear" w:color="auto" w:fill="92D050"/>
             <w:noWrap/>
             <w:vAlign w:val="center"/>
           </w:tcPr>
@@ -9782,7 +10429,7 @@
               <w:jc w:val="center"/>
               <w:rPr>
                 <w:rFonts w:ascii="Calibri" w:eastAsia="Times New Roman" w:hAnsi="Calibri" w:cs="Calibri"/>
-                <w:color w:val="000000"/>
+                <w:color w:val="000000" w:themeColor="text1"/>
                 <w:sz w:val="18"/>
                 <w:szCs w:val="18"/>
                 <w:lang w:eastAsia="ru-RU"/>
@@ -9791,7 +10438,7 @@
             <w:r>
               <w:rPr>
                 <w:rFonts w:ascii="Calibri" w:eastAsia="Times New Roman" w:hAnsi="Calibri" w:cs="Calibri"/>
-                <w:color w:val="000000"/>
+                <w:color w:val="000000" w:themeColor="text1"/>
                 <w:sz w:val="18"/>
                 <w:szCs w:val="18"/>
                 <w:lang w:eastAsia="ru-RU"/>
@@ -9809,6 +10456,7 @@
               <w:bottom w:val="single" w:sz="4" w:space="0" w:color="auto"/>
               <w:right w:val="single" w:sz="4" w:space="0" w:color="auto"/>
             </w:tcBorders>
+            <w:shd w:val="clear" w:color="auto" w:fill="92D050"/>
             <w:vAlign w:val="center"/>
           </w:tcPr>
           <w:p>
@@ -9817,7 +10465,7 @@
               <w:jc w:val="center"/>
               <w:rPr>
                 <w:rFonts w:ascii="Calibri" w:eastAsia="Times New Roman" w:hAnsi="Calibri" w:cs="Calibri"/>
-                <w:color w:val="000000"/>
+                <w:color w:val="000000" w:themeColor="text1"/>
                 <w:sz w:val="18"/>
                 <w:szCs w:val="18"/>
                 <w:lang w:val="en-US" w:eastAsia="ru-RU"/>
@@ -9826,7 +10474,7 @@
             <w:r>
               <w:rPr>
                 <w:rFonts w:ascii="Calibri" w:eastAsia="Times New Roman" w:hAnsi="Calibri" w:cs="Calibri"/>
-                <w:color w:val="000000"/>
+                <w:color w:val="000000" w:themeColor="text1"/>
                 <w:sz w:val="18"/>
                 <w:szCs w:val="18"/>
                 <w:lang w:val="en-US" w:eastAsia="ru-RU"/>
@@ -9837,14 +10485,14 @@
         </w:tc>
         <w:tc>
           <w:tcPr>
-            <w:tcW w:w="1082" w:type="dxa"/>
+            <w:tcW w:w="909" w:type="dxa"/>
             <w:tcBorders>
               <w:top w:val="single" w:sz="4" w:space="0" w:color="auto"/>
               <w:left w:val="single" w:sz="4" w:space="0" w:color="auto"/>
               <w:bottom w:val="single" w:sz="4" w:space="0" w:color="auto"/>
               <w:right w:val="single" w:sz="4" w:space="0" w:color="auto"/>
             </w:tcBorders>
-            <w:shd w:val="clear" w:color="auto" w:fill="auto"/>
+            <w:shd w:val="clear" w:color="auto" w:fill="92D050"/>
             <w:noWrap/>
             <w:vAlign w:val="center"/>
           </w:tcPr>
@@ -9854,7 +10502,7 @@
               <w:jc w:val="center"/>
               <w:rPr>
                 <w:rFonts w:ascii="Calibri" w:eastAsia="Times New Roman" w:hAnsi="Calibri" w:cs="Calibri"/>
-                <w:color w:val="000000"/>
+                <w:color w:val="000000" w:themeColor="text1"/>
                 <w:sz w:val="18"/>
                 <w:szCs w:val="18"/>
                 <w:lang w:eastAsia="ru-RU"/>
@@ -9863,7 +10511,7 @@
             <w:r>
               <w:rPr>
                 <w:rFonts w:ascii="Calibri" w:eastAsia="Times New Roman" w:hAnsi="Calibri" w:cs="Calibri"/>
-                <w:color w:val="000000"/>
+                <w:color w:val="000000" w:themeColor="text1"/>
                 <w:sz w:val="18"/>
                 <w:szCs w:val="18"/>
                 <w:lang w:eastAsia="ru-RU"/>
@@ -9881,6 +10529,7 @@
               <w:bottom w:val="single" w:sz="4" w:space="0" w:color="auto"/>
               <w:right w:val="single" w:sz="4" w:space="0" w:color="auto"/>
             </w:tcBorders>
+            <w:shd w:val="clear" w:color="auto" w:fill="92D050"/>
             <w:vAlign w:val="center"/>
           </w:tcPr>
           <w:p>
@@ -9889,7 +10538,7 @@
               <w:jc w:val="center"/>
               <w:rPr>
                 <w:rFonts w:ascii="Calibri" w:eastAsia="Times New Roman" w:hAnsi="Calibri" w:cs="Calibri"/>
-                <w:color w:val="000000"/>
+                <w:color w:val="000000" w:themeColor="text1"/>
                 <w:sz w:val="18"/>
                 <w:szCs w:val="18"/>
                 <w:lang w:val="en-US" w:eastAsia="ru-RU"/>
@@ -9898,7 +10547,7 @@
             <w:r>
               <w:rPr>
                 <w:rFonts w:ascii="Calibri" w:eastAsia="Times New Roman" w:hAnsi="Calibri" w:cs="Calibri"/>
-                <w:color w:val="000000"/>
+                <w:color w:val="000000" w:themeColor="text1"/>
                 <w:sz w:val="18"/>
                 <w:szCs w:val="18"/>
                 <w:lang w:val="en-US" w:eastAsia="ru-RU"/>
@@ -9909,13 +10558,14 @@
         </w:tc>
         <w:tc>
           <w:tcPr>
-            <w:tcW w:w="751" w:type="dxa"/>
+            <w:tcW w:w="597" w:type="dxa"/>
             <w:tcBorders>
               <w:top w:val="single" w:sz="4" w:space="0" w:color="auto"/>
               <w:left w:val="single" w:sz="4" w:space="0" w:color="auto"/>
               <w:bottom w:val="single" w:sz="4" w:space="0" w:color="auto"/>
               <w:right w:val="single" w:sz="4" w:space="0" w:color="auto"/>
             </w:tcBorders>
+            <w:shd w:val="clear" w:color="auto" w:fill="92D050"/>
             <w:vAlign w:val="center"/>
           </w:tcPr>
           <w:p>
@@ -9924,7 +10574,7 @@
               <w:jc w:val="center"/>
               <w:rPr>
                 <w:rFonts w:ascii="Calibri" w:eastAsia="Times New Roman" w:hAnsi="Calibri" w:cs="Calibri"/>
-                <w:color w:val="000000"/>
+                <w:color w:val="000000" w:themeColor="text1"/>
                 <w:sz w:val="18"/>
                 <w:szCs w:val="18"/>
                 <w:lang w:eastAsia="ru-RU"/>
@@ -9933,7 +10583,7 @@
             <w:r>
               <w:rPr>
                 <w:rFonts w:ascii="Calibri" w:eastAsia="Times New Roman" w:hAnsi="Calibri" w:cs="Calibri"/>
-                <w:color w:val="000000"/>
+                <w:color w:val="000000" w:themeColor="text1"/>
                 <w:sz w:val="18"/>
                 <w:szCs w:val="18"/>
                 <w:lang w:eastAsia="ru-RU"/>
@@ -9944,13 +10594,14 @@
         </w:tc>
         <w:tc>
           <w:tcPr>
-            <w:tcW w:w="555" w:type="dxa"/>
+            <w:tcW w:w="531" w:type="dxa"/>
             <w:tcBorders>
               <w:top w:val="single" w:sz="4" w:space="0" w:color="auto"/>
               <w:left w:val="single" w:sz="4" w:space="0" w:color="auto"/>
               <w:bottom w:val="single" w:sz="4" w:space="0" w:color="auto"/>
               <w:right w:val="single" w:sz="4" w:space="0" w:color="auto"/>
             </w:tcBorders>
+            <w:shd w:val="clear" w:color="auto" w:fill="92D050"/>
             <w:vAlign w:val="center"/>
           </w:tcPr>
           <w:p>
@@ -9959,7 +10610,7 @@
               <w:jc w:val="center"/>
               <w:rPr>
                 <w:rFonts w:ascii="Calibri" w:eastAsia="Times New Roman" w:hAnsi="Calibri" w:cs="Calibri"/>
-                <w:color w:val="000000"/>
+                <w:color w:val="000000" w:themeColor="text1"/>
                 <w:sz w:val="18"/>
                 <w:szCs w:val="18"/>
                 <w:lang w:val="en-US" w:eastAsia="ru-RU"/>
@@ -9968,7 +10619,7 @@
             <w:r>
               <w:rPr>
                 <w:rFonts w:ascii="Calibri" w:eastAsia="Times New Roman" w:hAnsi="Calibri" w:cs="Calibri"/>
-                <w:color w:val="000000"/>
+                <w:color w:val="000000" w:themeColor="text1"/>
                 <w:sz w:val="18"/>
                 <w:szCs w:val="18"/>
                 <w:lang w:val="en-US" w:eastAsia="ru-RU"/>
@@ -9986,6 +10637,7 @@
               <w:bottom w:val="single" w:sz="4" w:space="0" w:color="auto"/>
               <w:right w:val="single" w:sz="4" w:space="0" w:color="auto"/>
             </w:tcBorders>
+            <w:shd w:val="clear" w:color="auto" w:fill="92D050"/>
             <w:vAlign w:val="center"/>
           </w:tcPr>
           <w:p>
@@ -9994,7 +10646,7 @@
               <w:jc w:val="center"/>
               <w:rPr>
                 <w:rFonts w:ascii="Calibri" w:eastAsia="Times New Roman" w:hAnsi="Calibri" w:cs="Calibri"/>
-                <w:color w:val="000000"/>
+                <w:color w:val="000000" w:themeColor="text1"/>
                 <w:sz w:val="18"/>
                 <w:szCs w:val="18"/>
                 <w:lang w:val="en-US" w:eastAsia="ru-RU"/>
@@ -10003,7 +10655,7 @@
             <w:r>
               <w:rPr>
                 <w:rFonts w:ascii="Calibri" w:eastAsia="Times New Roman" w:hAnsi="Calibri" w:cs="Calibri"/>
-                <w:color w:val="000000"/>
+                <w:color w:val="000000" w:themeColor="text1"/>
                 <w:sz w:val="18"/>
                 <w:szCs w:val="18"/>
                 <w:lang w:val="en-US" w:eastAsia="ru-RU"/>
@@ -10014,13 +10666,14 @@
         </w:tc>
         <w:tc>
           <w:tcPr>
-            <w:tcW w:w="1049" w:type="dxa"/>
+            <w:tcW w:w="946" w:type="dxa"/>
             <w:tcBorders>
               <w:top w:val="single" w:sz="4" w:space="0" w:color="auto"/>
               <w:left w:val="single" w:sz="4" w:space="0" w:color="auto"/>
               <w:bottom w:val="single" w:sz="4" w:space="0" w:color="auto"/>
               <w:right w:val="single" w:sz="4" w:space="0" w:color="auto"/>
             </w:tcBorders>
+            <w:shd w:val="clear" w:color="auto" w:fill="92D050"/>
             <w:vAlign w:val="center"/>
           </w:tcPr>
           <w:p>
@@ -10029,7 +10682,7 @@
               <w:jc w:val="center"/>
               <w:rPr>
                 <w:rFonts w:ascii="Calibri" w:eastAsia="Times New Roman" w:hAnsi="Calibri" w:cs="Calibri"/>
-                <w:color w:val="000000"/>
+                <w:color w:val="000000" w:themeColor="text1"/>
                 <w:sz w:val="18"/>
                 <w:szCs w:val="18"/>
                 <w:lang w:eastAsia="ru-RU"/>
@@ -10038,7 +10691,7 @@
             <w:r>
               <w:rPr>
                 <w:rFonts w:ascii="Calibri" w:eastAsia="Times New Roman" w:hAnsi="Calibri" w:cs="Calibri"/>
-                <w:color w:val="000000"/>
+                <w:color w:val="000000" w:themeColor="text1"/>
                 <w:sz w:val="18"/>
                 <w:szCs w:val="18"/>
                 <w:lang w:eastAsia="ru-RU"/>
@@ -10049,13 +10702,14 @@
         </w:tc>
         <w:tc>
           <w:tcPr>
-            <w:tcW w:w="1132" w:type="dxa"/>
+            <w:tcW w:w="1164" w:type="dxa"/>
             <w:tcBorders>
               <w:top w:val="single" w:sz="4" w:space="0" w:color="auto"/>
               <w:left w:val="single" w:sz="4" w:space="0" w:color="auto"/>
               <w:bottom w:val="single" w:sz="4" w:space="0" w:color="auto"/>
               <w:right w:val="single" w:sz="4" w:space="0" w:color="auto"/>
             </w:tcBorders>
+            <w:shd w:val="clear" w:color="auto" w:fill="92D050"/>
             <w:vAlign w:val="center"/>
           </w:tcPr>
           <w:p>
@@ -10064,7 +10718,7 @@
               <w:jc w:val="center"/>
               <w:rPr>
                 <w:rFonts w:ascii="Calibri" w:eastAsia="Times New Roman" w:hAnsi="Calibri" w:cs="Calibri"/>
-                <w:color w:val="000000"/>
+                <w:color w:val="000000" w:themeColor="text1"/>
                 <w:sz w:val="18"/>
                 <w:szCs w:val="18"/>
                 <w:lang w:val="en-US" w:eastAsia="ru-RU"/>
@@ -10073,12 +10727,12 @@
             <w:r>
               <w:rPr>
                 <w:rFonts w:ascii="Calibri" w:eastAsia="Times New Roman" w:hAnsi="Calibri" w:cs="Calibri"/>
-                <w:color w:val="000000"/>
-                <w:sz w:val="18"/>
-                <w:szCs w:val="18"/>
-                <w:lang w:val="en-US" w:eastAsia="ru-RU"/>
-              </w:rPr>
-              <w:t>-200</w:t>
+                <w:color w:val="000000" w:themeColor="text1"/>
+                <w:sz w:val="18"/>
+                <w:szCs w:val="18"/>
+                <w:lang w:eastAsia="ru-RU"/>
+              </w:rPr>
+              <w:t>…</w:t>
             </w:r>
           </w:p>
         </w:tc>
@@ -10091,7 +10745,7 @@
         <w:jc w:val="both"/>
         <w:rPr>
           <w:rFonts w:ascii="Times New Roman" w:eastAsiaTheme="minorEastAsia" w:hAnsi="Times New Roman" w:cs="Times New Roman"/>
-          <w:color w:val="FF0000"/>
+          <w:color w:val="000000" w:themeColor="text1"/>
           <w:sz w:val="26"/>
           <w:szCs w:val="26"/>
           <w:lang w:val="en-US"/>
@@ -10367,91 +11021,6 @@
     <w:p>
       <w:pPr>
         <w:spacing w:after="0" w:line="360" w:lineRule="auto"/>
-        <w:ind w:left="-567" w:firstLine="567"/>
-        <w:jc w:val="both"/>
-        <w:rPr>
-          <w:rFonts w:ascii="Times New Roman" w:eastAsiaTheme="minorEastAsia" w:hAnsi="Times New Roman" w:cs="Times New Roman"/>
-          <w:color w:val="FF0000"/>
-          <w:sz w:val="26"/>
-          <w:szCs w:val="26"/>
-          <w:lang w:val="en-US"/>
-        </w:rPr>
-      </w:pPr>
-    </w:p>
-    <w:p>
-      <w:pPr>
-        <w:spacing w:after="0" w:line="360" w:lineRule="auto"/>
-        <w:ind w:left="-567" w:firstLine="567"/>
-        <w:jc w:val="both"/>
-        <w:rPr>
-          <w:rFonts w:ascii="Times New Roman" w:eastAsiaTheme="minorEastAsia" w:hAnsi="Times New Roman" w:cs="Times New Roman"/>
-          <w:color w:val="FF0000"/>
-          <w:sz w:val="26"/>
-          <w:szCs w:val="26"/>
-          <w:lang w:val="en-US"/>
-        </w:rPr>
-      </w:pPr>
-    </w:p>
-    <w:p>
-      <w:pPr>
-        <w:spacing w:after="0" w:line="360" w:lineRule="auto"/>
-        <w:ind w:left="-567" w:firstLine="567"/>
-        <w:jc w:val="both"/>
-        <w:rPr>
-          <w:rFonts w:ascii="Times New Roman" w:eastAsiaTheme="minorEastAsia" w:hAnsi="Times New Roman" w:cs="Times New Roman"/>
-          <w:color w:val="FF0000"/>
-          <w:sz w:val="26"/>
-          <w:szCs w:val="26"/>
-          <w:lang w:val="en-US"/>
-        </w:rPr>
-      </w:pPr>
-    </w:p>
-    <w:p>
-      <w:pPr>
-        <w:spacing w:after="0" w:line="360" w:lineRule="auto"/>
-        <w:ind w:left="-567" w:firstLine="567"/>
-        <w:jc w:val="both"/>
-        <w:rPr>
-          <w:rFonts w:ascii="Times New Roman" w:eastAsiaTheme="minorEastAsia" w:hAnsi="Times New Roman" w:cs="Times New Roman"/>
-          <w:color w:val="FF0000"/>
-          <w:sz w:val="26"/>
-          <w:szCs w:val="26"/>
-          <w:lang w:val="en-US"/>
-        </w:rPr>
-      </w:pPr>
-    </w:p>
-    <w:p>
-      <w:pPr>
-        <w:spacing w:after="0" w:line="360" w:lineRule="auto"/>
-        <w:ind w:left="-567" w:firstLine="567"/>
-        <w:jc w:val="both"/>
-        <w:rPr>
-          <w:rFonts w:ascii="Times New Roman" w:eastAsiaTheme="minorEastAsia" w:hAnsi="Times New Roman" w:cs="Times New Roman"/>
-          <w:color w:val="FF0000"/>
-          <w:sz w:val="26"/>
-          <w:szCs w:val="26"/>
-          <w:lang w:val="en-US"/>
-        </w:rPr>
-      </w:pPr>
-    </w:p>
-    <w:p>
-      <w:pPr>
-        <w:spacing w:after="0" w:line="360" w:lineRule="auto"/>
-        <w:ind w:left="-567" w:firstLine="567"/>
-        <w:jc w:val="both"/>
-        <w:rPr>
-          <w:rFonts w:ascii="Times New Roman" w:eastAsiaTheme="minorEastAsia" w:hAnsi="Times New Roman" w:cs="Times New Roman"/>
-          <w:color w:val="FF0000"/>
-          <w:sz w:val="26"/>
-          <w:szCs w:val="26"/>
-          <w:lang w:val="en-US"/>
-        </w:rPr>
-      </w:pPr>
-    </w:p>
-    <w:p>
-      <w:pPr>
-        <w:spacing w:after="0" w:line="360" w:lineRule="auto"/>
-        <w:ind w:left="-567" w:firstLine="567"/>
         <w:jc w:val="both"/>
         <w:rPr>
           <w:rFonts w:ascii="Times New Roman" w:eastAsiaTheme="minorEastAsia" w:hAnsi="Times New Roman" w:cs="Times New Roman"/>
@@ -11864,7 +12433,6 @@
           <w:szCs w:val="26"/>
           <w:lang w:val="en-US"/>
         </w:rPr>
-        <w:lastRenderedPageBreak/>
         <w:t>It is possible to make fair assumption [???] that the number of</w:t>
       </w:r>
       <w:r>
@@ -12945,7 +13513,17 @@
           <w:szCs w:val="26"/>
           <w:lang w:val="en-US"/>
         </w:rPr>
-        <w:t>This indicates the prevalence of population outflow in the majority of</w:t>
+        <w:t xml:space="preserve">This indicates the prevalence of population </w:t>
+      </w:r>
+      <w:r>
+        <w:rPr>
+          <w:rFonts w:ascii="Times New Roman" w:hAnsi="Times New Roman" w:cs="Times New Roman"/>
+          <w:sz w:val="26"/>
+          <w:szCs w:val="26"/>
+          <w:lang w:val="en-US"/>
+        </w:rPr>
+        <w:lastRenderedPageBreak/>
+        <w:t>outflow in the majority of</w:t>
       </w:r>
       <w:r>
         <w:rPr>
@@ -14159,7 +14737,6 @@
           <w:szCs w:val="26"/>
           <w:lang w:val="en-US"/>
         </w:rPr>
-        <w:lastRenderedPageBreak/>
         <w:t xml:space="preserve">The difference between positive and negative sub-clusters. </w:t>
       </w:r>
       <w:r>
@@ -14410,6 +14987,7 @@
           <w:szCs w:val="26"/>
           <w:lang w:val="en-US"/>
         </w:rPr>
+        <w:lastRenderedPageBreak/>
         <w:t xml:space="preserve">Firstly, </w:t>
       </w:r>
       <w:r>
@@ -14740,17 +15318,7 @@
           <w:szCs w:val="26"/>
           <w:lang w:val="en-US"/>
         </w:rPr>
-        <w:t xml:space="preserve"> Thus, youth migration </w:t>
-      </w:r>
-      <w:r>
-        <w:rPr>
-          <w:rFonts w:ascii="Times New Roman" w:eastAsiaTheme="minorEastAsia" w:hAnsi="Times New Roman" w:cs="Times New Roman"/>
-          <w:sz w:val="26"/>
-          <w:szCs w:val="26"/>
-          <w:lang w:val="en-US"/>
-        </w:rPr>
-        <w:lastRenderedPageBreak/>
-        <w:t>(cohort 15-19), which moves for educational purposes, strongly prevails in the Russia Federation [111]. Undoubtedly, the younger generation also migrates for in the reason of career opportunities. So, for younger age groups without children, healthcare and per-school organizations are not important factors in decision to move. Also these clusters (5, 4 and 0) are characterized by high values of foodseats, retaliturnover, harvest, agrprod, livestock, which is consistent with the interests of youth and labour migration.</w:t>
+        <w:t xml:space="preserve"> Thus, youth migration (cohort 15-19), which moves for educational purposes, strongly prevails in the Russia Federation [111]. Undoubtedly, the younger generation also migrates for in the reason of career opportunities. So, for younger age groups without children, healthcare and per-school organizations are not important factors in decision to move. Also these clusters (5, 4 and 0) are characterized by high values of foodseats, retaliturnover, harvest, agrprod, livestock, which is consistent with the interests of youth and labour migration.</w:t>
       </w:r>
     </w:p>
     <w:p>
@@ -14838,7 +15406,17 @@
           <w:szCs w:val="26"/>
           <w:lang w:val="en-US"/>
         </w:rPr>
-        <w:t>, while the qualitative aspects are also significant</w:t>
+        <w:t xml:space="preserve">, while the </w:t>
+      </w:r>
+      <w:r>
+        <w:rPr>
+          <w:rFonts w:ascii="Times New Roman" w:eastAsiaTheme="minorEastAsia" w:hAnsi="Times New Roman" w:cs="Times New Roman"/>
+          <w:sz w:val="26"/>
+          <w:szCs w:val="26"/>
+          <w:lang w:val="en-US"/>
+        </w:rPr>
+        <w:lastRenderedPageBreak/>
+        <w:t>qualitative aspects are also significant</w:t>
       </w:r>
       <w:r>
         <w:rPr>
@@ -14858,6 +15436,41 @@
         </w:rPr>
         <w:t xml:space="preserve"> hospitals, but better in terms of medical equipment etc.).</w:t>
       </w:r>
+    </w:p>
+    <w:p>
+      <w:pPr>
+        <w:spacing w:after="0" w:line="360" w:lineRule="auto"/>
+        <w:ind w:left="-567" w:firstLine="567"/>
+        <w:jc w:val="both"/>
+        <w:rPr>
+          <w:rFonts w:ascii="Times New Roman" w:eastAsiaTheme="minorEastAsia" w:hAnsi="Times New Roman" w:cs="Times New Roman"/>
+          <w:sz w:val="26"/>
+          <w:szCs w:val="26"/>
+          <w:lang w:val="en-US"/>
+        </w:rPr>
+      </w:pPr>
+      <w:r>
+        <w:rPr>
+          <w:rFonts w:ascii="Times New Roman" w:eastAsiaTheme="minorEastAsia" w:hAnsi="Times New Roman" w:cs="Times New Roman"/>
+          <w:sz w:val="26"/>
+          <w:szCs w:val="26"/>
+          <w:lang w:val="en-US"/>
+        </w:rPr>
+        <w:t>….</w:t>
+      </w:r>
+    </w:p>
+    <w:p>
+      <w:pPr>
+        <w:spacing w:after="0" w:line="360" w:lineRule="auto"/>
+        <w:ind w:left="-567" w:firstLine="567"/>
+        <w:jc w:val="both"/>
+        <w:rPr>
+          <w:rFonts w:ascii="Times New Roman" w:eastAsiaTheme="minorEastAsia" w:hAnsi="Times New Roman" w:cs="Times New Roman"/>
+          <w:sz w:val="26"/>
+          <w:szCs w:val="26"/>
+          <w:lang w:val="en-US"/>
+        </w:rPr>
+      </w:pPr>
     </w:p>
     <w:p>
       <w:pPr>
@@ -14878,9 +15491,596 @@
           <w:tab w:val="left" w:pos="284"/>
         </w:tabs>
         <w:spacing w:after="0" w:line="360" w:lineRule="auto"/>
+        <w:ind w:left="-567" w:firstLine="567"/>
         <w:jc w:val="both"/>
         <w:rPr>
           <w:rFonts w:ascii="Times New Roman" w:eastAsiaTheme="minorEastAsia" w:hAnsi="Times New Roman" w:cs="Times New Roman"/>
+          <w:color w:val="000000" w:themeColor="text1"/>
+          <w:sz w:val="26"/>
+          <w:szCs w:val="26"/>
+          <w:lang w:val="en-US"/>
+        </w:rPr>
+      </w:pPr>
+      <w:r>
+        <w:rPr>
+          <w:rFonts w:ascii="Times New Roman" w:eastAsiaTheme="minorEastAsia" w:hAnsi="Times New Roman" w:cs="Times New Roman"/>
+          <w:color w:val="000000" w:themeColor="text1"/>
+          <w:sz w:val="26"/>
+          <w:szCs w:val="26"/>
+          <w:lang w:val="en-US"/>
+        </w:rPr>
+        <w:t xml:space="preserve">In addition to the cluster analysis that made it possible to define a specific development vector for the area by identifying both the differences in socio-economic state in each cluster and their likely impact on migration flows, it is possible to make an indirect confirmation of this vector using a migration forecasting model. Such a model has been developed by the authors of the research and published in […]. The model can be summarized as follows: given the socio-economic state </w:t>
+      </w:r>
+      <m:oMath>
+        <m:sSub>
+          <m:sSubPr>
+            <m:ctrlPr>
+              <w:rPr>
+                <w:rFonts w:ascii="Cambria Math" w:hAnsi="Cambria Math" w:cs="Times New Roman"/>
+                <w:b/>
+                <w:i/>
+                <w:color w:val="000000" w:themeColor="text1"/>
+                <w:sz w:val="26"/>
+                <w:szCs w:val="26"/>
+                <w:lang w:val="en-US"/>
+              </w:rPr>
+            </m:ctrlPr>
+          </m:sSubPr>
+          <m:e>
+            <m:r>
+              <m:rPr>
+                <m:sty m:val="bi"/>
+              </m:rPr>
+              <w:rPr>
+                <w:rFonts w:ascii="Cambria Math" w:hAnsi="Cambria Math" w:cs="Times New Roman"/>
+                <w:color w:val="000000" w:themeColor="text1"/>
+                <w:sz w:val="26"/>
+                <w:szCs w:val="26"/>
+                <w:lang w:val="en-US"/>
+              </w:rPr>
+              <m:t>m</m:t>
+            </m:r>
+          </m:e>
+          <m:sub>
+            <m:sSub>
+              <m:sSubPr>
+                <m:ctrlPr>
+                  <w:rPr>
+                    <w:rFonts w:ascii="Cambria Math" w:hAnsi="Cambria Math" w:cs="Times New Roman"/>
+                    <w:b/>
+                    <w:i/>
+                    <w:color w:val="000000" w:themeColor="text1"/>
+                    <w:sz w:val="26"/>
+                    <w:szCs w:val="26"/>
+                    <w:lang w:val="en-US"/>
+                  </w:rPr>
+                </m:ctrlPr>
+              </m:sSubPr>
+              <m:e>
+                <m:r>
+                  <m:rPr>
+                    <m:sty m:val="bi"/>
+                  </m:rPr>
+                  <w:rPr>
+                    <w:rFonts w:ascii="Cambria Math" w:hAnsi="Cambria Math" w:cs="Times New Roman"/>
+                    <w:color w:val="000000" w:themeColor="text1"/>
+                    <w:sz w:val="26"/>
+                    <w:szCs w:val="26"/>
+                    <w:lang w:val="en-US"/>
+                  </w:rPr>
+                  <m:t>t</m:t>
+                </m:r>
+              </m:e>
+              <m:sub>
+                <m:r>
+                  <m:rPr>
+                    <m:sty m:val="bi"/>
+                  </m:rPr>
+                  <w:rPr>
+                    <w:rFonts w:ascii="Cambria Math" w:hAnsi="Cambria Math" w:cs="Times New Roman"/>
+                    <w:color w:val="000000" w:themeColor="text1"/>
+                    <w:sz w:val="26"/>
+                    <w:szCs w:val="26"/>
+                    <w:lang w:val="en-US"/>
+                  </w:rPr>
+                  <m:t>i</m:t>
+                </m:r>
+              </m:sub>
+            </m:sSub>
+          </m:sub>
+        </m:sSub>
+      </m:oMath>
+      <w:r>
+        <w:rPr>
+          <w:rFonts w:ascii="Times New Roman" w:eastAsiaTheme="minorEastAsia" w:hAnsi="Times New Roman" w:cs="Times New Roman"/>
+          <w:color w:val="000000" w:themeColor="text1"/>
+          <w:sz w:val="26"/>
+          <w:szCs w:val="26"/>
+          <w:lang w:val="en-US"/>
+        </w:rPr>
+        <w:t xml:space="preserve"> at time </w:t>
+      </w:r>
+      <m:oMath>
+        <m:sSub>
+          <m:sSubPr>
+            <m:ctrlPr>
+              <w:rPr>
+                <w:rFonts w:ascii="Cambria Math" w:hAnsi="Cambria Math" w:cs="Times New Roman"/>
+                <w:b/>
+                <w:i/>
+                <w:color w:val="000000" w:themeColor="text1"/>
+                <w:sz w:val="26"/>
+                <w:szCs w:val="26"/>
+                <w:lang w:val="en-US"/>
+              </w:rPr>
+            </m:ctrlPr>
+          </m:sSubPr>
+          <m:e>
+            <m:r>
+              <m:rPr>
+                <m:sty m:val="bi"/>
+              </m:rPr>
+              <w:rPr>
+                <w:rFonts w:ascii="Cambria Math" w:hAnsi="Cambria Math" w:cs="Times New Roman"/>
+                <w:color w:val="000000" w:themeColor="text1"/>
+                <w:sz w:val="26"/>
+                <w:szCs w:val="26"/>
+                <w:lang w:val="en-US"/>
+              </w:rPr>
+              <m:t>t</m:t>
+            </m:r>
+          </m:e>
+          <m:sub>
+            <m:r>
+              <m:rPr>
+                <m:sty m:val="bi"/>
+              </m:rPr>
+              <w:rPr>
+                <w:rFonts w:ascii="Cambria Math" w:hAnsi="Cambria Math" w:cs="Times New Roman"/>
+                <w:color w:val="000000" w:themeColor="text1"/>
+                <w:sz w:val="26"/>
+                <w:szCs w:val="26"/>
+                <w:lang w:val="en-US"/>
+              </w:rPr>
+              <m:t>i</m:t>
+            </m:r>
+          </m:sub>
+        </m:sSub>
+      </m:oMath>
+      <w:r>
+        <w:rPr>
+          <w:rFonts w:ascii="Times New Roman" w:eastAsiaTheme="minorEastAsia" w:hAnsi="Times New Roman" w:cs="Times New Roman"/>
+          <w:color w:val="000000" w:themeColor="text1"/>
+          <w:sz w:val="26"/>
+          <w:szCs w:val="26"/>
+          <w:lang w:val="en-US"/>
+        </w:rPr>
+        <w:t xml:space="preserve"> and the net migration at time </w:t>
+      </w:r>
+      <m:oMath>
+        <m:sSub>
+          <m:sSubPr>
+            <m:ctrlPr>
+              <w:rPr>
+                <w:rFonts w:ascii="Cambria Math" w:hAnsi="Cambria Math" w:cs="Times New Roman"/>
+                <w:b/>
+                <w:i/>
+                <w:color w:val="000000" w:themeColor="text1"/>
+                <w:sz w:val="26"/>
+                <w:szCs w:val="26"/>
+                <w:lang w:val="en-US"/>
+              </w:rPr>
+            </m:ctrlPr>
+          </m:sSubPr>
+          <m:e>
+            <m:r>
+              <m:rPr>
+                <m:sty m:val="bi"/>
+              </m:rPr>
+              <w:rPr>
+                <w:rFonts w:ascii="Cambria Math" w:hAnsi="Cambria Math" w:cs="Times New Roman"/>
+                <w:color w:val="000000" w:themeColor="text1"/>
+                <w:sz w:val="26"/>
+                <w:szCs w:val="26"/>
+                <w:lang w:val="en-US"/>
+              </w:rPr>
+              <m:t>t</m:t>
+            </m:r>
+          </m:e>
+          <m:sub>
+            <m:r>
+              <m:rPr>
+                <m:sty m:val="bi"/>
+              </m:rPr>
+              <w:rPr>
+                <w:rFonts w:ascii="Cambria Math" w:hAnsi="Cambria Math" w:cs="Times New Roman"/>
+                <w:color w:val="000000" w:themeColor="text1"/>
+                <w:sz w:val="26"/>
+                <w:szCs w:val="26"/>
+                <w:lang w:val="en-US"/>
+              </w:rPr>
+              <m:t>i</m:t>
+            </m:r>
+          </m:sub>
+        </m:sSub>
+        <m:r>
+          <m:rPr>
+            <m:sty m:val="bi"/>
+          </m:rPr>
+          <w:rPr>
+            <w:rFonts w:ascii="Cambria Math" w:hAnsi="Cambria Math" w:cs="Times New Roman"/>
+            <w:color w:val="000000" w:themeColor="text1"/>
+            <w:sz w:val="26"/>
+            <w:szCs w:val="26"/>
+            <w:lang w:val="en-US"/>
+          </w:rPr>
+          <m:t>+1</m:t>
+        </m:r>
+      </m:oMath>
+      <w:r>
+        <w:rPr>
+          <w:rFonts w:ascii="Times New Roman" w:eastAsiaTheme="minorEastAsia" w:hAnsi="Times New Roman" w:cs="Times New Roman"/>
+          <w:b/>
+          <w:color w:val="000000" w:themeColor="text1"/>
+          <w:sz w:val="26"/>
+          <w:szCs w:val="26"/>
+          <w:lang w:val="en-US"/>
+        </w:rPr>
+        <w:t xml:space="preserve"> </w:t>
+      </w:r>
+      <w:r>
+        <w:rPr>
+          <w:rFonts w:ascii="Times New Roman" w:eastAsiaTheme="minorEastAsia" w:hAnsi="Times New Roman" w:cs="Times New Roman"/>
+          <w:color w:val="000000" w:themeColor="text1"/>
+          <w:sz w:val="26"/>
+          <w:szCs w:val="26"/>
+          <w:lang w:val="en-US"/>
+        </w:rPr>
+        <w:t>(i.e. the following year),</w:t>
+      </w:r>
+      <w:r>
+        <w:rPr>
+          <w:rFonts w:ascii="Times New Roman" w:eastAsiaTheme="minorEastAsia" w:hAnsi="Times New Roman" w:cs="Times New Roman"/>
+          <w:b/>
+          <w:color w:val="000000" w:themeColor="text1"/>
+          <w:sz w:val="26"/>
+          <w:szCs w:val="26"/>
+          <w:lang w:val="en-US"/>
+        </w:rPr>
+        <w:t xml:space="preserve"> </w:t>
+      </w:r>
+      <w:r>
+        <w:rPr>
+          <w:rFonts w:ascii="Times New Roman" w:eastAsiaTheme="minorEastAsia" w:hAnsi="Times New Roman" w:cs="Times New Roman"/>
+          <w:color w:val="000000" w:themeColor="text1"/>
+          <w:sz w:val="26"/>
+          <w:szCs w:val="26"/>
+          <w:lang w:val="en-US"/>
+        </w:rPr>
+        <w:t xml:space="preserve">a simple supervised learning model can be built to predict the net migration at time </w:t>
+      </w:r>
+      <m:oMath>
+        <m:sSub>
+          <m:sSubPr>
+            <m:ctrlPr>
+              <w:rPr>
+                <w:rFonts w:ascii="Cambria Math" w:hAnsi="Cambria Math" w:cs="Times New Roman"/>
+                <w:b/>
+                <w:i/>
+                <w:color w:val="000000" w:themeColor="text1"/>
+                <w:sz w:val="26"/>
+                <w:szCs w:val="26"/>
+                <w:lang w:val="en-US"/>
+              </w:rPr>
+            </m:ctrlPr>
+          </m:sSubPr>
+          <m:e>
+            <m:r>
+              <m:rPr>
+                <m:sty m:val="bi"/>
+              </m:rPr>
+              <w:rPr>
+                <w:rFonts w:ascii="Cambria Math" w:hAnsi="Cambria Math" w:cs="Times New Roman"/>
+                <w:color w:val="000000" w:themeColor="text1"/>
+                <w:sz w:val="26"/>
+                <w:szCs w:val="26"/>
+                <w:lang w:val="en-US"/>
+              </w:rPr>
+              <m:t>t</m:t>
+            </m:r>
+          </m:e>
+          <m:sub>
+            <m:r>
+              <m:rPr>
+                <m:sty m:val="bi"/>
+              </m:rPr>
+              <w:rPr>
+                <w:rFonts w:ascii="Cambria Math" w:hAnsi="Cambria Math" w:cs="Times New Roman"/>
+                <w:color w:val="000000" w:themeColor="text1"/>
+                <w:sz w:val="26"/>
+                <w:szCs w:val="26"/>
+                <w:lang w:val="en-US"/>
+              </w:rPr>
+              <m:t>i</m:t>
+            </m:r>
+          </m:sub>
+        </m:sSub>
+        <m:r>
+          <m:rPr>
+            <m:sty m:val="bi"/>
+          </m:rPr>
+          <w:rPr>
+            <w:rFonts w:ascii="Cambria Math" w:hAnsi="Cambria Math" w:cs="Times New Roman"/>
+            <w:color w:val="000000" w:themeColor="text1"/>
+            <w:sz w:val="26"/>
+            <w:szCs w:val="26"/>
+            <w:lang w:val="en-US"/>
+          </w:rPr>
+          <m:t>+1</m:t>
+        </m:r>
+      </m:oMath>
+      <w:r>
+        <w:rPr>
+          <w:rFonts w:ascii="Times New Roman" w:eastAsiaTheme="minorEastAsia" w:hAnsi="Times New Roman" w:cs="Times New Roman"/>
+          <w:b/>
+          <w:color w:val="000000" w:themeColor="text1"/>
+          <w:sz w:val="26"/>
+          <w:szCs w:val="26"/>
+          <w:lang w:val="en-US"/>
+        </w:rPr>
+        <w:t xml:space="preserve"> </w:t>
+      </w:r>
+      <w:r>
+        <w:rPr>
+          <w:rFonts w:ascii="Times New Roman" w:eastAsiaTheme="minorEastAsia" w:hAnsi="Times New Roman" w:cs="Times New Roman"/>
+          <w:color w:val="000000" w:themeColor="text1"/>
+          <w:sz w:val="26"/>
+          <w:szCs w:val="26"/>
+          <w:lang w:val="en-US"/>
+        </w:rPr>
+        <w:t xml:space="preserve">given any state </w:t>
+      </w:r>
+      <m:oMath>
+        <m:sSub>
+          <m:sSubPr>
+            <m:ctrlPr>
+              <w:rPr>
+                <w:rFonts w:ascii="Cambria Math" w:hAnsi="Cambria Math" w:cs="Times New Roman"/>
+                <w:b/>
+                <w:i/>
+                <w:color w:val="000000" w:themeColor="text1"/>
+                <w:sz w:val="26"/>
+                <w:szCs w:val="26"/>
+                <w:lang w:val="en-US"/>
+              </w:rPr>
+            </m:ctrlPr>
+          </m:sSubPr>
+          <m:e>
+            <m:r>
+              <m:rPr>
+                <m:sty m:val="bi"/>
+              </m:rPr>
+              <w:rPr>
+                <w:rFonts w:ascii="Cambria Math" w:hAnsi="Cambria Math" w:cs="Times New Roman"/>
+                <w:color w:val="000000" w:themeColor="text1"/>
+                <w:sz w:val="26"/>
+                <w:szCs w:val="26"/>
+                <w:lang w:val="en-US"/>
+              </w:rPr>
+              <m:t>m</m:t>
+            </m:r>
+          </m:e>
+          <m:sub>
+            <m:sSub>
+              <m:sSubPr>
+                <m:ctrlPr>
+                  <w:rPr>
+                    <w:rFonts w:ascii="Cambria Math" w:hAnsi="Cambria Math" w:cs="Times New Roman"/>
+                    <w:b/>
+                    <w:i/>
+                    <w:color w:val="000000" w:themeColor="text1"/>
+                    <w:sz w:val="26"/>
+                    <w:szCs w:val="26"/>
+                    <w:lang w:val="en-US"/>
+                  </w:rPr>
+                </m:ctrlPr>
+              </m:sSubPr>
+              <m:e>
+                <m:r>
+                  <m:rPr>
+                    <m:sty m:val="bi"/>
+                  </m:rPr>
+                  <w:rPr>
+                    <w:rFonts w:ascii="Cambria Math" w:hAnsi="Cambria Math" w:cs="Times New Roman"/>
+                    <w:color w:val="000000" w:themeColor="text1"/>
+                    <w:sz w:val="26"/>
+                    <w:szCs w:val="26"/>
+                    <w:lang w:val="en-US"/>
+                  </w:rPr>
+                  <m:t>t</m:t>
+                </m:r>
+              </m:e>
+              <m:sub>
+                <m:r>
+                  <m:rPr>
+                    <m:sty m:val="bi"/>
+                  </m:rPr>
+                  <w:rPr>
+                    <w:rFonts w:ascii="Cambria Math" w:hAnsi="Cambria Math" w:cs="Times New Roman"/>
+                    <w:color w:val="000000" w:themeColor="text1"/>
+                    <w:sz w:val="26"/>
+                    <w:szCs w:val="26"/>
+                    <w:lang w:val="en-US"/>
+                  </w:rPr>
+                  <m:t>i</m:t>
+                </m:r>
+              </m:sub>
+            </m:sSub>
+          </m:sub>
+        </m:sSub>
+      </m:oMath>
+      <w:r>
+        <w:rPr>
+          <w:rFonts w:ascii="Times New Roman" w:eastAsiaTheme="minorEastAsia" w:hAnsi="Times New Roman" w:cs="Times New Roman"/>
+          <w:color w:val="000000" w:themeColor="text1"/>
+          <w:sz w:val="26"/>
+          <w:szCs w:val="26"/>
+          <w:lang w:val="en-US"/>
+        </w:rPr>
+        <w:t>.</w:t>
+      </w:r>
+      <w:bookmarkStart w:id="0" w:name="_GoBack"/>
+      <w:bookmarkEnd w:id="0"/>
+    </w:p>
+    <w:p>
+      <w:pPr>
+        <w:tabs>
+          <w:tab w:val="left" w:pos="284"/>
+        </w:tabs>
+        <w:spacing w:after="0" w:line="360" w:lineRule="auto"/>
+        <w:ind w:left="-567" w:firstLine="567"/>
+        <w:jc w:val="both"/>
+        <w:rPr>
+          <w:rFonts w:ascii="Times New Roman" w:eastAsiaTheme="minorEastAsia" w:hAnsi="Times New Roman" w:cs="Times New Roman"/>
+          <w:color w:val="000000" w:themeColor="text1"/>
+          <w:sz w:val="26"/>
+          <w:szCs w:val="26"/>
+          <w:lang w:val="en-US"/>
+        </w:rPr>
+      </w:pPr>
+      <w:r>
+        <w:rPr>
+          <w:rFonts w:ascii="Times New Roman" w:eastAsiaTheme="minorEastAsia" w:hAnsi="Times New Roman" w:cs="Times New Roman"/>
+          <w:color w:val="000000" w:themeColor="text1"/>
+          <w:sz w:val="26"/>
+          <w:szCs w:val="26"/>
+          <w:lang w:val="en-US"/>
+        </w:rPr>
+        <w:t>In order to implement such an assessment of development vector, it is necessary to train the model with the same features used in the cluster analysis. It should be noted that because of the forecasting process for the subsequent year, there will be a significant reduction in the number of training examples. This is primarily due to the exclusion of all examples from 2022, as no data on net migration is available for 2023, and the lack of data for particular years. The overall dataset consists of approximately 7000 examples.</w:t>
+      </w:r>
+    </w:p>
+    <w:p>
+      <w:pPr>
+        <w:tabs>
+          <w:tab w:val="left" w:pos="284"/>
+        </w:tabs>
+        <w:spacing w:after="0" w:line="360" w:lineRule="auto"/>
+        <w:ind w:left="-567" w:firstLine="567"/>
+        <w:jc w:val="both"/>
+        <w:rPr>
+          <w:rFonts w:ascii="Times New Roman" w:eastAsiaTheme="minorEastAsia" w:hAnsi="Times New Roman" w:cs="Times New Roman"/>
+          <w:color w:val="000000" w:themeColor="text1"/>
+          <w:sz w:val="26"/>
+          <w:szCs w:val="26"/>
+          <w:lang w:val="en-US"/>
+        </w:rPr>
+      </w:pPr>
+      <w:r>
+        <w:rPr>
+          <w:rFonts w:ascii="Times New Roman" w:eastAsiaTheme="minorEastAsia" w:hAnsi="Times New Roman" w:cs="Times New Roman"/>
+          <w:color w:val="000000" w:themeColor="text1"/>
+          <w:sz w:val="26"/>
+          <w:szCs w:val="26"/>
+          <w:lang w:val="en-US"/>
+        </w:rPr>
+        <w:t xml:space="preserve">Five different examples </w:t>
+      </w:r>
+      <m:oMath>
+        <m:sSub>
+          <m:sSubPr>
+            <m:ctrlPr>
+              <w:rPr>
+                <w:rFonts w:ascii="Cambria Math" w:hAnsi="Cambria Math" w:cs="Times New Roman"/>
+                <w:b/>
+                <w:i/>
+                <w:color w:val="000000" w:themeColor="text1"/>
+                <w:sz w:val="26"/>
+                <w:szCs w:val="26"/>
+                <w:lang w:val="en-US"/>
+              </w:rPr>
+            </m:ctrlPr>
+          </m:sSubPr>
+          <m:e>
+            <m:r>
+              <m:rPr>
+                <m:sty m:val="bi"/>
+              </m:rPr>
+              <w:rPr>
+                <w:rFonts w:ascii="Cambria Math" w:hAnsi="Cambria Math" w:cs="Times New Roman"/>
+                <w:color w:val="000000" w:themeColor="text1"/>
+                <w:sz w:val="26"/>
+                <w:szCs w:val="26"/>
+                <w:lang w:val="en-US"/>
+              </w:rPr>
+              <m:t>m</m:t>
+            </m:r>
+          </m:e>
+          <m:sub>
+            <m:r>
+              <m:rPr>
+                <m:sty m:val="bi"/>
+              </m:rPr>
+              <w:rPr>
+                <w:rFonts w:ascii="Cambria Math" w:hAnsi="Cambria Math" w:cs="Times New Roman"/>
+                <w:color w:val="000000" w:themeColor="text1"/>
+                <w:sz w:val="26"/>
+                <w:szCs w:val="26"/>
+                <w:lang w:val="en-US"/>
+              </w:rPr>
+              <m:t>t</m:t>
+            </m:r>
+          </m:sub>
+        </m:sSub>
+      </m:oMath>
+      <w:r>
+        <w:rPr>
+          <w:rFonts w:ascii="Times New Roman" w:eastAsiaTheme="minorEastAsia" w:hAnsi="Times New Roman" w:cs="Times New Roman"/>
+          <w:color w:val="000000" w:themeColor="text1"/>
+          <w:sz w:val="26"/>
+          <w:szCs w:val="26"/>
+          <w:lang w:val="en-US"/>
+        </w:rPr>
+        <w:t xml:space="preserve"> characterized by a migration outflow in the following year were selected from each cluster for experimental evaluation of the development vector. These examples will be modified according to the method described earlier.</w:t>
+      </w:r>
+    </w:p>
+    <w:p>
+      <w:pPr>
+        <w:tabs>
+          <w:tab w:val="left" w:pos="284"/>
+        </w:tabs>
+        <w:spacing w:after="0" w:line="360" w:lineRule="auto"/>
+        <w:ind w:left="-567" w:firstLine="567"/>
+        <w:jc w:val="both"/>
+        <w:rPr>
+          <w:rFonts w:ascii="Times New Roman" w:eastAsiaTheme="minorEastAsia" w:hAnsi="Times New Roman" w:cs="Times New Roman"/>
+          <w:color w:val="000000" w:themeColor="text1"/>
+          <w:sz w:val="26"/>
+          <w:szCs w:val="26"/>
+          <w:lang w:val="en-US"/>
+        </w:rPr>
+      </w:pPr>
+      <w:r>
+        <w:rPr>
+          <w:rFonts w:ascii="Times New Roman" w:eastAsiaTheme="minorEastAsia" w:hAnsi="Times New Roman" w:cs="Times New Roman"/>
+          <w:color w:val="000000" w:themeColor="text1"/>
+          <w:sz w:val="26"/>
+          <w:szCs w:val="26"/>
+          <w:lang w:val="en-US"/>
+        </w:rPr>
+        <w:t>Table 1 presents some of these examples. The blue rows represent the actual values, while the green rows show the modified values. The absence of a change for a given feature (see Table 1, Pavlovsky, f8) indicates that in these examples the value is already greater than the median of the positive sub-cluster.</w:t>
+      </w:r>
+    </w:p>
+    <w:p>
+      <w:pPr>
+        <w:tabs>
+          <w:tab w:val="left" w:pos="284"/>
+        </w:tabs>
+        <w:spacing w:after="0" w:line="360" w:lineRule="auto"/>
+        <w:ind w:left="-567" w:firstLine="567"/>
+        <w:jc w:val="both"/>
+        <w:rPr>
+          <w:rFonts w:ascii="Times New Roman" w:eastAsiaTheme="minorEastAsia" w:hAnsi="Times New Roman" w:cs="Times New Roman"/>
+          <w:color w:val="FF0000"/>
           <w:sz w:val="26"/>
           <w:szCs w:val="26"/>
           <w:lang w:val="en-US"/>

--- a/migforecasting/clustering/clust-model.docx
+++ b/migforecasting/clustering/clust-model.docx
@@ -10776,7 +10776,6 @@
           <w:color w:val="FF0000"/>
           <w:sz w:val="26"/>
           <w:szCs w:val="26"/>
-          <w:lang w:val="en-US"/>
         </w:rPr>
       </w:pPr>
     </w:p>
@@ -15449,6 +15448,84 @@
           <w:lang w:val="en-US"/>
         </w:rPr>
       </w:pPr>
+    </w:p>
+    <w:p>
+      <w:pPr>
+        <w:spacing w:after="0" w:line="360" w:lineRule="auto"/>
+        <w:ind w:left="-567" w:firstLine="567"/>
+        <w:jc w:val="both"/>
+        <w:rPr>
+          <w:rFonts w:ascii="Times New Roman" w:eastAsiaTheme="minorEastAsia" w:hAnsi="Times New Roman" w:cs="Times New Roman"/>
+          <w:sz w:val="26"/>
+          <w:szCs w:val="26"/>
+          <w:lang w:val="en-US"/>
+        </w:rPr>
+      </w:pPr>
+    </w:p>
+    <w:p>
+      <w:pPr>
+        <w:spacing w:after="0" w:line="360" w:lineRule="auto"/>
+        <w:ind w:left="-567" w:firstLine="567"/>
+        <w:jc w:val="both"/>
+        <w:rPr>
+          <w:rFonts w:ascii="Times New Roman" w:eastAsiaTheme="minorEastAsia" w:hAnsi="Times New Roman" w:cs="Times New Roman"/>
+          <w:sz w:val="26"/>
+          <w:szCs w:val="26"/>
+          <w:lang w:val="en-US"/>
+        </w:rPr>
+      </w:pPr>
+    </w:p>
+    <w:p>
+      <w:pPr>
+        <w:spacing w:after="0" w:line="360" w:lineRule="auto"/>
+        <w:ind w:left="-567" w:firstLine="567"/>
+        <w:jc w:val="both"/>
+        <w:rPr>
+          <w:rFonts w:ascii="Times New Roman" w:eastAsiaTheme="minorEastAsia" w:hAnsi="Times New Roman" w:cs="Times New Roman"/>
+          <w:sz w:val="26"/>
+          <w:szCs w:val="26"/>
+          <w:lang w:val="en-US"/>
+        </w:rPr>
+      </w:pPr>
+    </w:p>
+    <w:p>
+      <w:pPr>
+        <w:spacing w:after="0" w:line="360" w:lineRule="auto"/>
+        <w:ind w:left="-567" w:firstLine="567"/>
+        <w:jc w:val="both"/>
+        <w:rPr>
+          <w:rFonts w:ascii="Times New Roman" w:eastAsiaTheme="minorEastAsia" w:hAnsi="Times New Roman" w:cs="Times New Roman"/>
+          <w:sz w:val="26"/>
+          <w:szCs w:val="26"/>
+          <w:lang w:val="en-US"/>
+        </w:rPr>
+      </w:pPr>
+    </w:p>
+    <w:p>
+      <w:pPr>
+        <w:spacing w:after="0" w:line="360" w:lineRule="auto"/>
+        <w:ind w:left="-567" w:firstLine="567"/>
+        <w:jc w:val="both"/>
+        <w:rPr>
+          <w:rFonts w:ascii="Times New Roman" w:eastAsiaTheme="minorEastAsia" w:hAnsi="Times New Roman" w:cs="Times New Roman"/>
+          <w:sz w:val="26"/>
+          <w:szCs w:val="26"/>
+          <w:lang w:val="en-US"/>
+        </w:rPr>
+      </w:pPr>
+    </w:p>
+    <w:p>
+      <w:pPr>
+        <w:spacing w:after="0" w:line="360" w:lineRule="auto"/>
+        <w:ind w:left="-567" w:firstLine="567"/>
+        <w:jc w:val="both"/>
+        <w:rPr>
+          <w:rFonts w:ascii="Times New Roman" w:eastAsiaTheme="minorEastAsia" w:hAnsi="Times New Roman" w:cs="Times New Roman"/>
+          <w:sz w:val="26"/>
+          <w:szCs w:val="26"/>
+          <w:lang w:val="en-US"/>
+        </w:rPr>
+      </w:pPr>
       <w:r>
         <w:rPr>
           <w:rFonts w:ascii="Times New Roman" w:eastAsiaTheme="minorEastAsia" w:hAnsi="Times New Roman" w:cs="Times New Roman"/>
@@ -15929,8 +16006,6 @@
         </w:rPr>
         <w:t>.</w:t>
       </w:r>
-      <w:bookmarkStart w:id="0" w:name="_GoBack"/>
-      <w:bookmarkEnd w:id="0"/>
     </w:p>
     <w:p>
       <w:pPr>
@@ -16072,6 +16147,4988 @@
     </w:p>
     <w:p>
       <w:pPr>
+        <w:spacing w:after="0" w:line="360" w:lineRule="auto"/>
+        <w:ind w:left="-567" w:firstLine="567"/>
+        <w:jc w:val="right"/>
+        <w:rPr>
+          <w:rFonts w:ascii="Times New Roman" w:eastAsiaTheme="minorEastAsia" w:hAnsi="Times New Roman" w:cs="Times New Roman"/>
+          <w:color w:val="000000" w:themeColor="text1"/>
+          <w:sz w:val="26"/>
+          <w:szCs w:val="26"/>
+        </w:rPr>
+      </w:pPr>
+      <w:r>
+        <w:rPr>
+          <w:rFonts w:ascii="Times New Roman" w:eastAsiaTheme="minorEastAsia" w:hAnsi="Times New Roman" w:cs="Times New Roman"/>
+          <w:color w:val="000000" w:themeColor="text1"/>
+          <w:sz w:val="26"/>
+          <w:szCs w:val="26"/>
+        </w:rPr>
+        <w:lastRenderedPageBreak/>
+        <w:t xml:space="preserve">Таблица 1. Отобранные примеры для исследования </w:t>
+      </w:r>
+    </w:p>
+    <w:tbl>
+      <w:tblPr>
+        <w:tblW w:w="9640" w:type="dxa"/>
+        <w:tblInd w:w="-5" w:type="dxa"/>
+        <w:tblLook w:val="04A0" w:firstRow="1" w:lastRow="0" w:firstColumn="1" w:lastColumn="0" w:noHBand="0" w:noVBand="1"/>
+      </w:tblPr>
+      <w:tblGrid>
+        <w:gridCol w:w="889"/>
+        <w:gridCol w:w="946"/>
+        <w:gridCol w:w="612"/>
+        <w:gridCol w:w="1380"/>
+        <w:gridCol w:w="662"/>
+        <w:gridCol w:w="367"/>
+        <w:gridCol w:w="909"/>
+        <w:gridCol w:w="367"/>
+        <w:gridCol w:w="584"/>
+        <w:gridCol w:w="514"/>
+        <w:gridCol w:w="367"/>
+        <w:gridCol w:w="946"/>
+        <w:gridCol w:w="1097"/>
+      </w:tblGrid>
+      <w:tr>
+        <w:trPr>
+          <w:trHeight w:val="300"/>
+        </w:trPr>
+        <w:tc>
+          <w:tcPr>
+            <w:tcW w:w="849" w:type="dxa"/>
+            <w:tcBorders>
+              <w:top w:val="single" w:sz="4" w:space="0" w:color="auto"/>
+              <w:left w:val="single" w:sz="4" w:space="0" w:color="auto"/>
+              <w:bottom w:val="single" w:sz="4" w:space="0" w:color="auto"/>
+              <w:right w:val="single" w:sz="4" w:space="0" w:color="auto"/>
+            </w:tcBorders>
+          </w:tcPr>
+          <w:p>
+            <w:pPr>
+              <w:spacing w:after="0" w:line="240" w:lineRule="auto"/>
+              <w:jc w:val="center"/>
+              <w:rPr>
+                <w:rFonts w:ascii="Calibri" w:eastAsia="Times New Roman" w:hAnsi="Calibri" w:cs="Calibri"/>
+                <w:b/>
+                <w:bCs/>
+                <w:color w:val="000000" w:themeColor="text1"/>
+                <w:sz w:val="18"/>
+                <w:szCs w:val="18"/>
+                <w:lang w:eastAsia="ru-RU"/>
+              </w:rPr>
+            </w:pPr>
+          </w:p>
+        </w:tc>
+        <w:tc>
+          <w:tcPr>
+            <w:tcW w:w="946" w:type="dxa"/>
+            <w:tcBorders>
+              <w:top w:val="single" w:sz="4" w:space="0" w:color="auto"/>
+              <w:left w:val="single" w:sz="4" w:space="0" w:color="auto"/>
+              <w:bottom w:val="single" w:sz="4" w:space="0" w:color="auto"/>
+              <w:right w:val="single" w:sz="4" w:space="0" w:color="auto"/>
+            </w:tcBorders>
+            <w:shd w:val="clear" w:color="auto" w:fill="auto"/>
+            <w:noWrap/>
+            <w:vAlign w:val="center"/>
+            <w:hideMark/>
+          </w:tcPr>
+          <w:p>
+            <w:pPr>
+              <w:spacing w:after="0" w:line="240" w:lineRule="auto"/>
+              <w:jc w:val="center"/>
+              <w:rPr>
+                <w:rFonts w:ascii="Calibri" w:eastAsia="Times New Roman" w:hAnsi="Calibri" w:cs="Calibri"/>
+                <w:b/>
+                <w:bCs/>
+                <w:color w:val="000000" w:themeColor="text1"/>
+                <w:sz w:val="18"/>
+                <w:szCs w:val="18"/>
+                <w:lang w:eastAsia="ru-RU"/>
+              </w:rPr>
+            </w:pPr>
+            <w:r>
+              <w:rPr>
+                <w:rFonts w:ascii="Calibri" w:eastAsia="Times New Roman" w:hAnsi="Calibri" w:cs="Calibri"/>
+                <w:b/>
+                <w:bCs/>
+                <w:color w:val="000000" w:themeColor="text1"/>
+                <w:sz w:val="18"/>
+                <w:szCs w:val="18"/>
+                <w:lang w:eastAsia="ru-RU"/>
+              </w:rPr>
+              <w:t>oktmo</w:t>
+            </w:r>
+          </w:p>
+        </w:tc>
+        <w:tc>
+          <w:tcPr>
+            <w:tcW w:w="612" w:type="dxa"/>
+            <w:tcBorders>
+              <w:top w:val="single" w:sz="4" w:space="0" w:color="auto"/>
+              <w:left w:val="single" w:sz="4" w:space="0" w:color="auto"/>
+              <w:bottom w:val="single" w:sz="4" w:space="0" w:color="auto"/>
+              <w:right w:val="single" w:sz="4" w:space="0" w:color="auto"/>
+            </w:tcBorders>
+            <w:shd w:val="clear" w:color="auto" w:fill="auto"/>
+            <w:noWrap/>
+            <w:vAlign w:val="center"/>
+            <w:hideMark/>
+          </w:tcPr>
+          <w:p>
+            <w:pPr>
+              <w:spacing w:after="0" w:line="240" w:lineRule="auto"/>
+              <w:jc w:val="center"/>
+              <w:rPr>
+                <w:rFonts w:ascii="Calibri" w:eastAsia="Times New Roman" w:hAnsi="Calibri" w:cs="Calibri"/>
+                <w:b/>
+                <w:bCs/>
+                <w:color w:val="000000" w:themeColor="text1"/>
+                <w:sz w:val="18"/>
+                <w:szCs w:val="18"/>
+                <w:lang w:eastAsia="ru-RU"/>
+              </w:rPr>
+            </w:pPr>
+            <w:r>
+              <w:rPr>
+                <w:rFonts w:ascii="Calibri" w:eastAsia="Times New Roman" w:hAnsi="Calibri" w:cs="Calibri"/>
+                <w:b/>
+                <w:bCs/>
+                <w:color w:val="000000" w:themeColor="text1"/>
+                <w:sz w:val="18"/>
+                <w:szCs w:val="18"/>
+                <w:lang w:eastAsia="ru-RU"/>
+              </w:rPr>
+              <w:t>year</w:t>
+            </w:r>
+          </w:p>
+        </w:tc>
+        <w:tc>
+          <w:tcPr>
+            <w:tcW w:w="1323" w:type="dxa"/>
+            <w:tcBorders>
+              <w:top w:val="single" w:sz="4" w:space="0" w:color="auto"/>
+              <w:left w:val="single" w:sz="4" w:space="0" w:color="auto"/>
+              <w:bottom w:val="single" w:sz="4" w:space="0" w:color="auto"/>
+              <w:right w:val="single" w:sz="4" w:space="0" w:color="auto"/>
+            </w:tcBorders>
+            <w:shd w:val="clear" w:color="auto" w:fill="auto"/>
+            <w:noWrap/>
+            <w:vAlign w:val="center"/>
+            <w:hideMark/>
+          </w:tcPr>
+          <w:p>
+            <w:pPr>
+              <w:spacing w:after="0" w:line="240" w:lineRule="auto"/>
+              <w:jc w:val="center"/>
+              <w:rPr>
+                <w:rFonts w:ascii="Calibri" w:eastAsia="Times New Roman" w:hAnsi="Calibri" w:cs="Calibri"/>
+                <w:b/>
+                <w:bCs/>
+                <w:color w:val="000000" w:themeColor="text1"/>
+                <w:sz w:val="18"/>
+                <w:szCs w:val="18"/>
+                <w:lang w:eastAsia="ru-RU"/>
+              </w:rPr>
+            </w:pPr>
+            <w:r>
+              <w:rPr>
+                <w:rFonts w:ascii="Calibri" w:eastAsia="Times New Roman" w:hAnsi="Calibri" w:cs="Calibri"/>
+                <w:b/>
+                <w:bCs/>
+                <w:color w:val="000000" w:themeColor="text1"/>
+                <w:sz w:val="18"/>
+                <w:szCs w:val="18"/>
+                <w:lang w:eastAsia="ru-RU"/>
+              </w:rPr>
+              <w:t>name</w:t>
+            </w:r>
+          </w:p>
+        </w:tc>
+        <w:tc>
+          <w:tcPr>
+            <w:tcW w:w="662" w:type="dxa"/>
+            <w:tcBorders>
+              <w:top w:val="single" w:sz="4" w:space="0" w:color="auto"/>
+              <w:left w:val="single" w:sz="4" w:space="0" w:color="auto"/>
+              <w:bottom w:val="single" w:sz="4" w:space="0" w:color="auto"/>
+              <w:right w:val="single" w:sz="4" w:space="0" w:color="auto"/>
+            </w:tcBorders>
+            <w:shd w:val="clear" w:color="auto" w:fill="auto"/>
+            <w:noWrap/>
+            <w:vAlign w:val="center"/>
+            <w:hideMark/>
+          </w:tcPr>
+          <w:p>
+            <w:pPr>
+              <w:spacing w:after="0" w:line="240" w:lineRule="auto"/>
+              <w:jc w:val="center"/>
+              <w:rPr>
+                <w:rFonts w:ascii="Calibri" w:eastAsia="Times New Roman" w:hAnsi="Calibri" w:cs="Calibri"/>
+                <w:b/>
+                <w:bCs/>
+                <w:color w:val="000000" w:themeColor="text1"/>
+                <w:sz w:val="18"/>
+                <w:szCs w:val="18"/>
+                <w:lang w:eastAsia="ru-RU"/>
+              </w:rPr>
+            </w:pPr>
+            <w:r>
+              <w:rPr>
+                <w:rFonts w:ascii="Calibri" w:eastAsia="Times New Roman" w:hAnsi="Calibri" w:cs="Calibri"/>
+                <w:b/>
+                <w:bCs/>
+                <w:color w:val="000000" w:themeColor="text1"/>
+                <w:sz w:val="18"/>
+                <w:szCs w:val="18"/>
+                <w:lang w:eastAsia="ru-RU"/>
+              </w:rPr>
+              <w:t>clust</w:t>
+            </w:r>
+          </w:p>
+        </w:tc>
+        <w:tc>
+          <w:tcPr>
+            <w:tcW w:w="367" w:type="dxa"/>
+            <w:tcBorders>
+              <w:top w:val="single" w:sz="4" w:space="0" w:color="auto"/>
+              <w:left w:val="single" w:sz="4" w:space="0" w:color="auto"/>
+              <w:bottom w:val="single" w:sz="4" w:space="0" w:color="auto"/>
+              <w:right w:val="single" w:sz="4" w:space="0" w:color="auto"/>
+            </w:tcBorders>
+            <w:vAlign w:val="center"/>
+          </w:tcPr>
+          <w:p>
+            <w:pPr>
+              <w:spacing w:after="0" w:line="240" w:lineRule="auto"/>
+              <w:ind w:right="22"/>
+              <w:jc w:val="center"/>
+              <w:rPr>
+                <w:rFonts w:ascii="Calibri" w:eastAsia="Times New Roman" w:hAnsi="Calibri" w:cs="Calibri"/>
+                <w:b/>
+                <w:bCs/>
+                <w:color w:val="000000" w:themeColor="text1"/>
+                <w:sz w:val="18"/>
+                <w:szCs w:val="18"/>
+                <w:lang w:val="en-US" w:eastAsia="ru-RU"/>
+              </w:rPr>
+            </w:pPr>
+            <w:r>
+              <w:rPr>
+                <w:rFonts w:ascii="Calibri" w:eastAsia="Times New Roman" w:hAnsi="Calibri" w:cs="Calibri"/>
+                <w:b/>
+                <w:bCs/>
+                <w:color w:val="000000" w:themeColor="text1"/>
+                <w:sz w:val="18"/>
+                <w:szCs w:val="18"/>
+                <w:lang w:val="en-US" w:eastAsia="ru-RU"/>
+              </w:rPr>
+              <w:t>…</w:t>
+            </w:r>
+          </w:p>
+        </w:tc>
+        <w:tc>
+          <w:tcPr>
+            <w:tcW w:w="909" w:type="dxa"/>
+            <w:tcBorders>
+              <w:top w:val="single" w:sz="4" w:space="0" w:color="auto"/>
+              <w:left w:val="single" w:sz="4" w:space="0" w:color="auto"/>
+              <w:bottom w:val="single" w:sz="4" w:space="0" w:color="auto"/>
+              <w:right w:val="single" w:sz="4" w:space="0" w:color="auto"/>
+            </w:tcBorders>
+            <w:shd w:val="clear" w:color="auto" w:fill="auto"/>
+            <w:noWrap/>
+            <w:vAlign w:val="center"/>
+            <w:hideMark/>
+          </w:tcPr>
+          <w:p>
+            <w:pPr>
+              <w:spacing w:after="0" w:line="240" w:lineRule="auto"/>
+              <w:ind w:right="22"/>
+              <w:jc w:val="center"/>
+              <w:rPr>
+                <w:rFonts w:ascii="Calibri" w:eastAsia="Times New Roman" w:hAnsi="Calibri" w:cs="Calibri"/>
+                <w:b/>
+                <w:bCs/>
+                <w:color w:val="000000" w:themeColor="text1"/>
+                <w:sz w:val="18"/>
+                <w:szCs w:val="18"/>
+                <w:lang w:val="en-US" w:eastAsia="ru-RU"/>
+              </w:rPr>
+            </w:pPr>
+            <w:r>
+              <w:rPr>
+                <w:rFonts w:ascii="Calibri" w:eastAsia="Times New Roman" w:hAnsi="Calibri" w:cs="Calibri"/>
+                <w:b/>
+                <w:bCs/>
+                <w:color w:val="000000" w:themeColor="text1"/>
+                <w:sz w:val="18"/>
+                <w:szCs w:val="18"/>
+                <w:lang w:val="en-US" w:eastAsia="ru-RU"/>
+              </w:rPr>
+              <w:t>f5</w:t>
+            </w:r>
+          </w:p>
+        </w:tc>
+        <w:tc>
+          <w:tcPr>
+            <w:tcW w:w="367" w:type="dxa"/>
+            <w:tcBorders>
+              <w:top w:val="single" w:sz="4" w:space="0" w:color="auto"/>
+              <w:left w:val="single" w:sz="4" w:space="0" w:color="auto"/>
+              <w:bottom w:val="single" w:sz="4" w:space="0" w:color="auto"/>
+              <w:right w:val="single" w:sz="4" w:space="0" w:color="auto"/>
+            </w:tcBorders>
+            <w:vAlign w:val="center"/>
+          </w:tcPr>
+          <w:p>
+            <w:pPr>
+              <w:spacing w:after="0" w:line="240" w:lineRule="auto"/>
+              <w:ind w:right="22"/>
+              <w:jc w:val="center"/>
+              <w:rPr>
+                <w:rFonts w:ascii="Calibri" w:eastAsia="Times New Roman" w:hAnsi="Calibri" w:cs="Calibri"/>
+                <w:b/>
+                <w:bCs/>
+                <w:color w:val="000000" w:themeColor="text1"/>
+                <w:sz w:val="18"/>
+                <w:szCs w:val="18"/>
+                <w:lang w:val="en-US" w:eastAsia="ru-RU"/>
+              </w:rPr>
+            </w:pPr>
+            <w:r>
+              <w:rPr>
+                <w:rFonts w:ascii="Calibri" w:eastAsia="Times New Roman" w:hAnsi="Calibri" w:cs="Calibri"/>
+                <w:b/>
+                <w:bCs/>
+                <w:color w:val="000000" w:themeColor="text1"/>
+                <w:sz w:val="18"/>
+                <w:szCs w:val="18"/>
+                <w:lang w:val="en-US" w:eastAsia="ru-RU"/>
+              </w:rPr>
+              <w:t>…</w:t>
+            </w:r>
+          </w:p>
+        </w:tc>
+        <w:tc>
+          <w:tcPr>
+            <w:tcW w:w="597" w:type="dxa"/>
+            <w:tcBorders>
+              <w:top w:val="single" w:sz="4" w:space="0" w:color="auto"/>
+              <w:left w:val="single" w:sz="4" w:space="0" w:color="auto"/>
+              <w:bottom w:val="single" w:sz="4" w:space="0" w:color="auto"/>
+              <w:right w:val="single" w:sz="4" w:space="0" w:color="auto"/>
+            </w:tcBorders>
+            <w:vAlign w:val="center"/>
+          </w:tcPr>
+          <w:p>
+            <w:pPr>
+              <w:spacing w:after="0" w:line="240" w:lineRule="auto"/>
+              <w:ind w:right="22"/>
+              <w:jc w:val="center"/>
+              <w:rPr>
+                <w:rFonts w:ascii="Calibri" w:eastAsia="Times New Roman" w:hAnsi="Calibri" w:cs="Calibri"/>
+                <w:b/>
+                <w:bCs/>
+                <w:color w:val="000000" w:themeColor="text1"/>
+                <w:sz w:val="18"/>
+                <w:szCs w:val="18"/>
+                <w:lang w:val="en-US" w:eastAsia="ru-RU"/>
+              </w:rPr>
+            </w:pPr>
+            <w:r>
+              <w:rPr>
+                <w:rFonts w:ascii="Calibri" w:eastAsia="Times New Roman" w:hAnsi="Calibri" w:cs="Calibri"/>
+                <w:b/>
+                <w:bCs/>
+                <w:color w:val="000000" w:themeColor="text1"/>
+                <w:sz w:val="18"/>
+                <w:szCs w:val="18"/>
+                <w:lang w:val="en-US" w:eastAsia="ru-RU"/>
+              </w:rPr>
+              <w:t>f8</w:t>
+            </w:r>
+          </w:p>
+        </w:tc>
+        <w:tc>
+          <w:tcPr>
+            <w:tcW w:w="531" w:type="dxa"/>
+            <w:tcBorders>
+              <w:top w:val="single" w:sz="4" w:space="0" w:color="auto"/>
+              <w:left w:val="single" w:sz="4" w:space="0" w:color="auto"/>
+              <w:bottom w:val="single" w:sz="4" w:space="0" w:color="auto"/>
+              <w:right w:val="single" w:sz="4" w:space="0" w:color="auto"/>
+            </w:tcBorders>
+            <w:vAlign w:val="center"/>
+          </w:tcPr>
+          <w:p>
+            <w:pPr>
+              <w:spacing w:after="0" w:line="240" w:lineRule="auto"/>
+              <w:ind w:right="22"/>
+              <w:jc w:val="center"/>
+              <w:rPr>
+                <w:rFonts w:ascii="Calibri" w:eastAsia="Times New Roman" w:hAnsi="Calibri" w:cs="Calibri"/>
+                <w:b/>
+                <w:bCs/>
+                <w:color w:val="000000" w:themeColor="text1"/>
+                <w:sz w:val="18"/>
+                <w:szCs w:val="18"/>
+                <w:lang w:val="en-US" w:eastAsia="ru-RU"/>
+              </w:rPr>
+            </w:pPr>
+            <w:r>
+              <w:rPr>
+                <w:rFonts w:ascii="Calibri" w:eastAsia="Times New Roman" w:hAnsi="Calibri" w:cs="Calibri"/>
+                <w:b/>
+                <w:bCs/>
+                <w:color w:val="000000" w:themeColor="text1"/>
+                <w:sz w:val="18"/>
+                <w:szCs w:val="18"/>
+                <w:lang w:val="en-US" w:eastAsia="ru-RU"/>
+              </w:rPr>
+              <w:t>f9</w:t>
+            </w:r>
+          </w:p>
+        </w:tc>
+        <w:tc>
+          <w:tcPr>
+            <w:tcW w:w="367" w:type="dxa"/>
+            <w:tcBorders>
+              <w:top w:val="single" w:sz="4" w:space="0" w:color="auto"/>
+              <w:left w:val="single" w:sz="4" w:space="0" w:color="auto"/>
+              <w:bottom w:val="single" w:sz="4" w:space="0" w:color="auto"/>
+              <w:right w:val="single" w:sz="4" w:space="0" w:color="auto"/>
+            </w:tcBorders>
+            <w:vAlign w:val="center"/>
+          </w:tcPr>
+          <w:p>
+            <w:pPr>
+              <w:spacing w:after="0" w:line="240" w:lineRule="auto"/>
+              <w:ind w:right="22"/>
+              <w:jc w:val="center"/>
+              <w:rPr>
+                <w:rFonts w:ascii="Calibri" w:eastAsia="Times New Roman" w:hAnsi="Calibri" w:cs="Calibri"/>
+                <w:b/>
+                <w:bCs/>
+                <w:color w:val="000000" w:themeColor="text1"/>
+                <w:sz w:val="18"/>
+                <w:szCs w:val="18"/>
+                <w:lang w:val="en-US" w:eastAsia="ru-RU"/>
+              </w:rPr>
+            </w:pPr>
+            <w:r>
+              <w:rPr>
+                <w:rFonts w:ascii="Calibri" w:eastAsia="Times New Roman" w:hAnsi="Calibri" w:cs="Calibri"/>
+                <w:b/>
+                <w:bCs/>
+                <w:color w:val="000000" w:themeColor="text1"/>
+                <w:sz w:val="18"/>
+                <w:szCs w:val="18"/>
+                <w:lang w:val="en-US" w:eastAsia="ru-RU"/>
+              </w:rPr>
+              <w:t>…</w:t>
+            </w:r>
+          </w:p>
+        </w:tc>
+        <w:tc>
+          <w:tcPr>
+            <w:tcW w:w="946" w:type="dxa"/>
+            <w:tcBorders>
+              <w:top w:val="single" w:sz="4" w:space="0" w:color="auto"/>
+              <w:left w:val="single" w:sz="4" w:space="0" w:color="auto"/>
+              <w:bottom w:val="single" w:sz="4" w:space="0" w:color="auto"/>
+              <w:right w:val="single" w:sz="4" w:space="0" w:color="auto"/>
+            </w:tcBorders>
+            <w:vAlign w:val="center"/>
+          </w:tcPr>
+          <w:p>
+            <w:pPr>
+              <w:spacing w:after="0" w:line="240" w:lineRule="auto"/>
+              <w:ind w:right="22"/>
+              <w:jc w:val="center"/>
+              <w:rPr>
+                <w:rFonts w:ascii="Calibri" w:eastAsia="Times New Roman" w:hAnsi="Calibri" w:cs="Calibri"/>
+                <w:b/>
+                <w:bCs/>
+                <w:color w:val="000000" w:themeColor="text1"/>
+                <w:sz w:val="18"/>
+                <w:szCs w:val="18"/>
+                <w:lang w:val="en-US" w:eastAsia="ru-RU"/>
+              </w:rPr>
+            </w:pPr>
+            <w:r>
+              <w:rPr>
+                <w:rFonts w:ascii="Calibri" w:eastAsia="Times New Roman" w:hAnsi="Calibri" w:cs="Calibri"/>
+                <w:b/>
+                <w:bCs/>
+                <w:color w:val="000000" w:themeColor="text1"/>
+                <w:sz w:val="18"/>
+                <w:szCs w:val="18"/>
+                <w:lang w:val="en-US" w:eastAsia="ru-RU"/>
+              </w:rPr>
+              <w:t>f15</w:t>
+            </w:r>
+          </w:p>
+        </w:tc>
+        <w:tc>
+          <w:tcPr>
+            <w:tcW w:w="1164" w:type="dxa"/>
+            <w:tcBorders>
+              <w:top w:val="single" w:sz="4" w:space="0" w:color="auto"/>
+              <w:left w:val="single" w:sz="4" w:space="0" w:color="auto"/>
+              <w:bottom w:val="single" w:sz="4" w:space="0" w:color="auto"/>
+              <w:right w:val="single" w:sz="4" w:space="0" w:color="auto"/>
+            </w:tcBorders>
+            <w:vAlign w:val="center"/>
+          </w:tcPr>
+          <w:p>
+            <w:pPr>
+              <w:spacing w:after="0" w:line="240" w:lineRule="auto"/>
+              <w:ind w:right="22"/>
+              <w:jc w:val="center"/>
+              <w:rPr>
+                <w:rFonts w:ascii="Calibri" w:eastAsia="Times New Roman" w:hAnsi="Calibri" w:cs="Calibri"/>
+                <w:b/>
+                <w:bCs/>
+                <w:color w:val="000000" w:themeColor="text1"/>
+                <w:sz w:val="18"/>
+                <w:szCs w:val="18"/>
+                <w:lang w:eastAsia="ru-RU"/>
+              </w:rPr>
+            </w:pPr>
+            <w:r>
+              <w:rPr>
+                <w:rFonts w:ascii="Calibri" w:eastAsia="Times New Roman" w:hAnsi="Calibri" w:cs="Calibri"/>
+                <w:b/>
+                <w:bCs/>
+                <w:color w:val="000000" w:themeColor="text1"/>
+                <w:sz w:val="18"/>
+                <w:szCs w:val="18"/>
+                <w:lang w:val="en-US" w:eastAsia="ru-RU"/>
+              </w:rPr>
+              <w:t>net</w:t>
+            </w:r>
+            <w:r>
+              <w:rPr>
+                <w:rFonts w:ascii="Calibri" w:eastAsia="Times New Roman" w:hAnsi="Calibri" w:cs="Calibri"/>
+                <w:b/>
+                <w:bCs/>
+                <w:color w:val="000000" w:themeColor="text1"/>
+                <w:sz w:val="18"/>
+                <w:szCs w:val="18"/>
+                <w:lang w:eastAsia="ru-RU"/>
+              </w:rPr>
+              <w:t xml:space="preserve"> </w:t>
+            </w:r>
+            <w:r>
+              <w:rPr>
+                <w:rFonts w:ascii="Calibri" w:eastAsia="Times New Roman" w:hAnsi="Calibri" w:cs="Calibri"/>
+                <w:b/>
+                <w:bCs/>
+                <w:color w:val="000000" w:themeColor="text1"/>
+                <w:sz w:val="18"/>
+                <w:szCs w:val="18"/>
+                <w:lang w:val="en-US" w:eastAsia="ru-RU"/>
+              </w:rPr>
+              <w:t>mig</w:t>
+            </w:r>
+            <w:r>
+              <w:rPr>
+                <w:rFonts w:ascii="Calibri" w:eastAsia="Times New Roman" w:hAnsi="Calibri" w:cs="Calibri"/>
+                <w:b/>
+                <w:bCs/>
+                <w:color w:val="000000" w:themeColor="text1"/>
+                <w:sz w:val="18"/>
+                <w:szCs w:val="18"/>
+                <w:lang w:eastAsia="ru-RU"/>
+              </w:rPr>
+              <w:t xml:space="preserve"> (</w:t>
+            </w:r>
+            <w:r>
+              <w:rPr>
+                <w:rFonts w:ascii="Calibri" w:eastAsia="Times New Roman" w:hAnsi="Calibri" w:cs="Calibri"/>
+                <w:b/>
+                <w:bCs/>
+                <w:color w:val="000000" w:themeColor="text1"/>
+                <w:sz w:val="18"/>
+                <w:szCs w:val="18"/>
+                <w:lang w:val="en-US" w:eastAsia="ru-RU"/>
+              </w:rPr>
+              <w:t>next</w:t>
+            </w:r>
+            <w:r>
+              <w:rPr>
+                <w:rFonts w:ascii="Calibri" w:eastAsia="Times New Roman" w:hAnsi="Calibri" w:cs="Calibri"/>
+                <w:b/>
+                <w:bCs/>
+                <w:color w:val="000000" w:themeColor="text1"/>
+                <w:sz w:val="18"/>
+                <w:szCs w:val="18"/>
+                <w:lang w:eastAsia="ru-RU"/>
+              </w:rPr>
+              <w:t xml:space="preserve"> </w:t>
+            </w:r>
+            <w:r>
+              <w:rPr>
+                <w:rFonts w:ascii="Calibri" w:eastAsia="Times New Roman" w:hAnsi="Calibri" w:cs="Calibri"/>
+                <w:b/>
+                <w:bCs/>
+                <w:color w:val="000000" w:themeColor="text1"/>
+                <w:sz w:val="18"/>
+                <w:szCs w:val="18"/>
+                <w:lang w:val="en-US" w:eastAsia="ru-RU"/>
+              </w:rPr>
+              <w:t>year</w:t>
+            </w:r>
+            <w:r>
+              <w:rPr>
+                <w:rFonts w:ascii="Calibri" w:eastAsia="Times New Roman" w:hAnsi="Calibri" w:cs="Calibri"/>
+                <w:b/>
+                <w:bCs/>
+                <w:color w:val="000000" w:themeColor="text1"/>
+                <w:sz w:val="18"/>
+                <w:szCs w:val="18"/>
+                <w:lang w:eastAsia="ru-RU"/>
+              </w:rPr>
+              <w:t>)</w:t>
+            </w:r>
+          </w:p>
+        </w:tc>
+      </w:tr>
+      <w:tr>
+        <w:trPr>
+          <w:trHeight w:val="300"/>
+        </w:trPr>
+        <w:tc>
+          <w:tcPr>
+            <w:tcW w:w="849" w:type="dxa"/>
+            <w:tcBorders>
+              <w:top w:val="single" w:sz="4" w:space="0" w:color="auto"/>
+              <w:left w:val="single" w:sz="4" w:space="0" w:color="auto"/>
+              <w:bottom w:val="single" w:sz="4" w:space="0" w:color="auto"/>
+              <w:right w:val="single" w:sz="4" w:space="0" w:color="auto"/>
+            </w:tcBorders>
+            <w:shd w:val="clear" w:color="auto" w:fill="B4C6E7" w:themeFill="accent1" w:themeFillTint="66"/>
+            <w:vAlign w:val="center"/>
+          </w:tcPr>
+          <w:p>
+            <w:pPr>
+              <w:spacing w:after="0" w:line="240" w:lineRule="auto"/>
+              <w:jc w:val="center"/>
+              <w:rPr>
+                <w:rFonts w:ascii="Calibri" w:eastAsia="Times New Roman" w:hAnsi="Calibri" w:cs="Calibri"/>
+                <w:b/>
+                <w:color w:val="000000" w:themeColor="text1"/>
+                <w:sz w:val="18"/>
+                <w:szCs w:val="18"/>
+                <w:lang w:val="en-US" w:eastAsia="ru-RU"/>
+              </w:rPr>
+            </w:pPr>
+            <w:r>
+              <w:rPr>
+                <w:rFonts w:ascii="Calibri" w:eastAsia="Times New Roman" w:hAnsi="Calibri" w:cs="Calibri"/>
+                <w:b/>
+                <w:color w:val="000000" w:themeColor="text1"/>
+                <w:sz w:val="18"/>
+                <w:szCs w:val="18"/>
+                <w:lang w:val="en-US" w:eastAsia="ru-RU"/>
+              </w:rPr>
+              <w:t>actual</w:t>
+            </w:r>
+          </w:p>
+        </w:tc>
+        <w:tc>
+          <w:tcPr>
+            <w:tcW w:w="946" w:type="dxa"/>
+            <w:tcBorders>
+              <w:top w:val="single" w:sz="4" w:space="0" w:color="auto"/>
+              <w:left w:val="single" w:sz="4" w:space="0" w:color="auto"/>
+              <w:bottom w:val="single" w:sz="4" w:space="0" w:color="auto"/>
+              <w:right w:val="single" w:sz="4" w:space="0" w:color="auto"/>
+            </w:tcBorders>
+            <w:shd w:val="clear" w:color="auto" w:fill="B4C6E7" w:themeFill="accent1" w:themeFillTint="66"/>
+            <w:noWrap/>
+            <w:vAlign w:val="center"/>
+            <w:hideMark/>
+          </w:tcPr>
+          <w:p>
+            <w:pPr>
+              <w:spacing w:after="0" w:line="240" w:lineRule="auto"/>
+              <w:jc w:val="center"/>
+              <w:rPr>
+                <w:rFonts w:ascii="Calibri" w:eastAsia="Times New Roman" w:hAnsi="Calibri" w:cs="Calibri"/>
+                <w:color w:val="000000" w:themeColor="text1"/>
+                <w:sz w:val="18"/>
+                <w:szCs w:val="18"/>
+                <w:lang w:eastAsia="ru-RU"/>
+              </w:rPr>
+            </w:pPr>
+            <w:r>
+              <w:rPr>
+                <w:rFonts w:ascii="Calibri" w:eastAsia="Times New Roman" w:hAnsi="Calibri" w:cs="Calibri"/>
+                <w:color w:val="000000" w:themeColor="text1"/>
+                <w:sz w:val="18"/>
+                <w:szCs w:val="18"/>
+                <w:lang w:eastAsia="ru-RU"/>
+              </w:rPr>
+              <w:t>22719000</w:t>
+            </w:r>
+          </w:p>
+        </w:tc>
+        <w:tc>
+          <w:tcPr>
+            <w:tcW w:w="612" w:type="dxa"/>
+            <w:tcBorders>
+              <w:top w:val="single" w:sz="4" w:space="0" w:color="auto"/>
+              <w:left w:val="single" w:sz="4" w:space="0" w:color="auto"/>
+              <w:bottom w:val="single" w:sz="4" w:space="0" w:color="auto"/>
+              <w:right w:val="single" w:sz="4" w:space="0" w:color="auto"/>
+            </w:tcBorders>
+            <w:shd w:val="clear" w:color="auto" w:fill="B4C6E7" w:themeFill="accent1" w:themeFillTint="66"/>
+            <w:noWrap/>
+            <w:vAlign w:val="center"/>
+            <w:hideMark/>
+          </w:tcPr>
+          <w:p>
+            <w:pPr>
+              <w:spacing w:after="0" w:line="240" w:lineRule="auto"/>
+              <w:jc w:val="center"/>
+              <w:rPr>
+                <w:rFonts w:ascii="Calibri" w:eastAsia="Times New Roman" w:hAnsi="Calibri" w:cs="Calibri"/>
+                <w:color w:val="000000" w:themeColor="text1"/>
+                <w:sz w:val="18"/>
+                <w:szCs w:val="18"/>
+                <w:lang w:eastAsia="ru-RU"/>
+              </w:rPr>
+            </w:pPr>
+            <w:r>
+              <w:rPr>
+                <w:rFonts w:ascii="Calibri" w:eastAsia="Times New Roman" w:hAnsi="Calibri" w:cs="Calibri"/>
+                <w:color w:val="000000" w:themeColor="text1"/>
+                <w:sz w:val="18"/>
+                <w:szCs w:val="18"/>
+                <w:lang w:eastAsia="ru-RU"/>
+              </w:rPr>
+              <w:t>2021</w:t>
+            </w:r>
+          </w:p>
+        </w:tc>
+        <w:tc>
+          <w:tcPr>
+            <w:tcW w:w="1323" w:type="dxa"/>
+            <w:tcBorders>
+              <w:top w:val="single" w:sz="4" w:space="0" w:color="auto"/>
+              <w:left w:val="single" w:sz="4" w:space="0" w:color="auto"/>
+              <w:bottom w:val="single" w:sz="4" w:space="0" w:color="auto"/>
+              <w:right w:val="single" w:sz="4" w:space="0" w:color="auto"/>
+            </w:tcBorders>
+            <w:shd w:val="clear" w:color="auto" w:fill="B4C6E7" w:themeFill="accent1" w:themeFillTint="66"/>
+            <w:noWrap/>
+            <w:vAlign w:val="center"/>
+            <w:hideMark/>
+          </w:tcPr>
+          <w:p>
+            <w:pPr>
+              <w:spacing w:after="0" w:line="240" w:lineRule="auto"/>
+              <w:jc w:val="center"/>
+              <w:rPr>
+                <w:rFonts w:ascii="Calibri" w:eastAsia="Times New Roman" w:hAnsi="Calibri" w:cs="Calibri"/>
+                <w:color w:val="000000" w:themeColor="text1"/>
+                <w:sz w:val="18"/>
+                <w:szCs w:val="18"/>
+                <w:lang w:eastAsia="ru-RU"/>
+              </w:rPr>
+            </w:pPr>
+            <w:r>
+              <w:rPr>
+                <w:rFonts w:ascii="Calibri" w:eastAsia="Times New Roman" w:hAnsi="Calibri" w:cs="Calibri"/>
+                <w:color w:val="000000" w:themeColor="text1"/>
+                <w:sz w:val="18"/>
+                <w:szCs w:val="18"/>
+                <w:lang w:eastAsia="ru-RU"/>
+              </w:rPr>
+              <w:t>Vorotynsky</w:t>
+            </w:r>
+          </w:p>
+        </w:tc>
+        <w:tc>
+          <w:tcPr>
+            <w:tcW w:w="662" w:type="dxa"/>
+            <w:tcBorders>
+              <w:top w:val="single" w:sz="4" w:space="0" w:color="auto"/>
+              <w:left w:val="single" w:sz="4" w:space="0" w:color="auto"/>
+              <w:bottom w:val="single" w:sz="4" w:space="0" w:color="auto"/>
+              <w:right w:val="single" w:sz="4" w:space="0" w:color="auto"/>
+            </w:tcBorders>
+            <w:shd w:val="clear" w:color="auto" w:fill="B4C6E7" w:themeFill="accent1" w:themeFillTint="66"/>
+            <w:noWrap/>
+            <w:vAlign w:val="center"/>
+            <w:hideMark/>
+          </w:tcPr>
+          <w:p>
+            <w:pPr>
+              <w:spacing w:after="0" w:line="240" w:lineRule="auto"/>
+              <w:jc w:val="center"/>
+              <w:rPr>
+                <w:rFonts w:ascii="Calibri" w:eastAsia="Times New Roman" w:hAnsi="Calibri" w:cs="Calibri"/>
+                <w:color w:val="000000" w:themeColor="text1"/>
+                <w:sz w:val="18"/>
+                <w:szCs w:val="18"/>
+                <w:lang w:eastAsia="ru-RU"/>
+              </w:rPr>
+            </w:pPr>
+            <w:r>
+              <w:rPr>
+                <w:rFonts w:ascii="Calibri" w:eastAsia="Times New Roman" w:hAnsi="Calibri" w:cs="Calibri"/>
+                <w:color w:val="000000" w:themeColor="text1"/>
+                <w:sz w:val="18"/>
+                <w:szCs w:val="18"/>
+                <w:lang w:eastAsia="ru-RU"/>
+              </w:rPr>
+              <w:t>0</w:t>
+            </w:r>
+          </w:p>
+        </w:tc>
+        <w:tc>
+          <w:tcPr>
+            <w:tcW w:w="367" w:type="dxa"/>
+            <w:tcBorders>
+              <w:top w:val="single" w:sz="4" w:space="0" w:color="auto"/>
+              <w:left w:val="single" w:sz="4" w:space="0" w:color="auto"/>
+              <w:bottom w:val="single" w:sz="4" w:space="0" w:color="auto"/>
+              <w:right w:val="single" w:sz="4" w:space="0" w:color="auto"/>
+            </w:tcBorders>
+            <w:shd w:val="clear" w:color="auto" w:fill="B4C6E7" w:themeFill="accent1" w:themeFillTint="66"/>
+            <w:vAlign w:val="center"/>
+          </w:tcPr>
+          <w:p>
+            <w:pPr>
+              <w:spacing w:after="0" w:line="240" w:lineRule="auto"/>
+              <w:jc w:val="center"/>
+              <w:rPr>
+                <w:rFonts w:ascii="Calibri" w:eastAsia="Times New Roman" w:hAnsi="Calibri" w:cs="Calibri"/>
+                <w:color w:val="000000" w:themeColor="text1"/>
+                <w:sz w:val="18"/>
+                <w:szCs w:val="18"/>
+                <w:lang w:eastAsia="ru-RU"/>
+              </w:rPr>
+            </w:pPr>
+            <w:r>
+              <w:rPr>
+                <w:rFonts w:ascii="Calibri" w:eastAsia="Times New Roman" w:hAnsi="Calibri" w:cs="Calibri"/>
+                <w:color w:val="000000" w:themeColor="text1"/>
+                <w:sz w:val="18"/>
+                <w:szCs w:val="18"/>
+                <w:lang w:eastAsia="ru-RU"/>
+              </w:rPr>
+              <w:t>…</w:t>
+            </w:r>
+          </w:p>
+        </w:tc>
+        <w:tc>
+          <w:tcPr>
+            <w:tcW w:w="909" w:type="dxa"/>
+            <w:tcBorders>
+              <w:top w:val="single" w:sz="4" w:space="0" w:color="auto"/>
+              <w:left w:val="single" w:sz="4" w:space="0" w:color="auto"/>
+              <w:bottom w:val="single" w:sz="4" w:space="0" w:color="auto"/>
+              <w:right w:val="single" w:sz="4" w:space="0" w:color="auto"/>
+            </w:tcBorders>
+            <w:shd w:val="clear" w:color="auto" w:fill="B4C6E7" w:themeFill="accent1" w:themeFillTint="66"/>
+            <w:noWrap/>
+            <w:vAlign w:val="center"/>
+            <w:hideMark/>
+          </w:tcPr>
+          <w:p>
+            <w:pPr>
+              <w:spacing w:after="0" w:line="240" w:lineRule="auto"/>
+              <w:jc w:val="center"/>
+              <w:rPr>
+                <w:rFonts w:ascii="Calibri" w:eastAsia="Times New Roman" w:hAnsi="Calibri" w:cs="Calibri"/>
+                <w:color w:val="000000" w:themeColor="text1"/>
+                <w:sz w:val="18"/>
+                <w:szCs w:val="18"/>
+                <w:lang w:eastAsia="ru-RU"/>
+              </w:rPr>
+            </w:pPr>
+            <w:r>
+              <w:rPr>
+                <w:rFonts w:ascii="Calibri" w:eastAsia="Times New Roman" w:hAnsi="Calibri" w:cs="Calibri"/>
+                <w:color w:val="000000" w:themeColor="text1"/>
+                <w:sz w:val="18"/>
+                <w:szCs w:val="18"/>
+                <w:lang w:eastAsia="ru-RU"/>
+              </w:rPr>
+              <w:t>729883</w:t>
+            </w:r>
+          </w:p>
+        </w:tc>
+        <w:tc>
+          <w:tcPr>
+            <w:tcW w:w="367" w:type="dxa"/>
+            <w:tcBorders>
+              <w:top w:val="single" w:sz="4" w:space="0" w:color="auto"/>
+              <w:left w:val="single" w:sz="4" w:space="0" w:color="auto"/>
+              <w:bottom w:val="single" w:sz="4" w:space="0" w:color="auto"/>
+              <w:right w:val="single" w:sz="4" w:space="0" w:color="auto"/>
+            </w:tcBorders>
+            <w:shd w:val="clear" w:color="auto" w:fill="B4C6E7" w:themeFill="accent1" w:themeFillTint="66"/>
+            <w:vAlign w:val="center"/>
+          </w:tcPr>
+          <w:p>
+            <w:pPr>
+              <w:spacing w:after="0" w:line="240" w:lineRule="auto"/>
+              <w:jc w:val="center"/>
+              <w:rPr>
+                <w:rFonts w:ascii="Calibri" w:eastAsia="Times New Roman" w:hAnsi="Calibri" w:cs="Calibri"/>
+                <w:color w:val="000000" w:themeColor="text1"/>
+                <w:sz w:val="18"/>
+                <w:szCs w:val="18"/>
+                <w:lang w:eastAsia="ru-RU"/>
+              </w:rPr>
+            </w:pPr>
+            <w:r>
+              <w:rPr>
+                <w:rFonts w:ascii="Calibri" w:eastAsia="Times New Roman" w:hAnsi="Calibri" w:cs="Calibri"/>
+                <w:color w:val="000000" w:themeColor="text1"/>
+                <w:sz w:val="18"/>
+                <w:szCs w:val="18"/>
+                <w:lang w:eastAsia="ru-RU"/>
+              </w:rPr>
+              <w:t>…</w:t>
+            </w:r>
+          </w:p>
+        </w:tc>
+        <w:tc>
+          <w:tcPr>
+            <w:tcW w:w="597" w:type="dxa"/>
+            <w:tcBorders>
+              <w:top w:val="single" w:sz="4" w:space="0" w:color="auto"/>
+              <w:left w:val="single" w:sz="4" w:space="0" w:color="auto"/>
+              <w:bottom w:val="single" w:sz="4" w:space="0" w:color="auto"/>
+              <w:right w:val="single" w:sz="4" w:space="0" w:color="auto"/>
+            </w:tcBorders>
+            <w:shd w:val="clear" w:color="auto" w:fill="B4C6E7" w:themeFill="accent1" w:themeFillTint="66"/>
+            <w:vAlign w:val="center"/>
+          </w:tcPr>
+          <w:p>
+            <w:pPr>
+              <w:spacing w:after="0" w:line="240" w:lineRule="auto"/>
+              <w:jc w:val="center"/>
+              <w:rPr>
+                <w:rFonts w:ascii="Calibri" w:eastAsia="Times New Roman" w:hAnsi="Calibri" w:cs="Calibri"/>
+                <w:color w:val="000000" w:themeColor="text1"/>
+                <w:sz w:val="18"/>
+                <w:szCs w:val="18"/>
+                <w:lang w:eastAsia="ru-RU"/>
+              </w:rPr>
+            </w:pPr>
+            <w:r>
+              <w:rPr>
+                <w:rFonts w:ascii="Calibri" w:eastAsia="Times New Roman" w:hAnsi="Calibri" w:cs="Calibri"/>
+                <w:color w:val="000000" w:themeColor="text1"/>
+                <w:sz w:val="18"/>
+                <w:szCs w:val="18"/>
+                <w:lang w:val="en-US" w:eastAsia="ru-RU"/>
+              </w:rPr>
+              <w:t>8</w:t>
+            </w:r>
+          </w:p>
+        </w:tc>
+        <w:tc>
+          <w:tcPr>
+            <w:tcW w:w="531" w:type="dxa"/>
+            <w:tcBorders>
+              <w:top w:val="single" w:sz="4" w:space="0" w:color="auto"/>
+              <w:left w:val="single" w:sz="4" w:space="0" w:color="auto"/>
+              <w:bottom w:val="single" w:sz="4" w:space="0" w:color="auto"/>
+              <w:right w:val="single" w:sz="4" w:space="0" w:color="auto"/>
+            </w:tcBorders>
+            <w:shd w:val="clear" w:color="auto" w:fill="B4C6E7" w:themeFill="accent1" w:themeFillTint="66"/>
+            <w:vAlign w:val="center"/>
+          </w:tcPr>
+          <w:p>
+            <w:pPr>
+              <w:spacing w:after="0" w:line="240" w:lineRule="auto"/>
+              <w:jc w:val="center"/>
+              <w:rPr>
+                <w:rFonts w:ascii="Calibri" w:eastAsia="Times New Roman" w:hAnsi="Calibri" w:cs="Calibri"/>
+                <w:color w:val="000000" w:themeColor="text1"/>
+                <w:sz w:val="18"/>
+                <w:szCs w:val="18"/>
+                <w:lang w:val="en-US" w:eastAsia="ru-RU"/>
+              </w:rPr>
+            </w:pPr>
+            <w:r>
+              <w:rPr>
+                <w:rFonts w:ascii="Calibri" w:eastAsia="Times New Roman" w:hAnsi="Calibri" w:cs="Calibri"/>
+                <w:color w:val="000000" w:themeColor="text1"/>
+                <w:sz w:val="18"/>
+                <w:szCs w:val="18"/>
+                <w:lang w:val="en-US" w:eastAsia="ru-RU"/>
+              </w:rPr>
+              <w:t>39</w:t>
+            </w:r>
+          </w:p>
+        </w:tc>
+        <w:tc>
+          <w:tcPr>
+            <w:tcW w:w="367" w:type="dxa"/>
+            <w:tcBorders>
+              <w:top w:val="single" w:sz="4" w:space="0" w:color="auto"/>
+              <w:left w:val="single" w:sz="4" w:space="0" w:color="auto"/>
+              <w:bottom w:val="single" w:sz="4" w:space="0" w:color="auto"/>
+              <w:right w:val="single" w:sz="4" w:space="0" w:color="auto"/>
+            </w:tcBorders>
+            <w:shd w:val="clear" w:color="auto" w:fill="B4C6E7" w:themeFill="accent1" w:themeFillTint="66"/>
+            <w:vAlign w:val="center"/>
+          </w:tcPr>
+          <w:p>
+            <w:pPr>
+              <w:spacing w:after="0" w:line="240" w:lineRule="auto"/>
+              <w:jc w:val="center"/>
+              <w:rPr>
+                <w:rFonts w:ascii="Calibri" w:eastAsia="Times New Roman" w:hAnsi="Calibri" w:cs="Calibri"/>
+                <w:color w:val="000000" w:themeColor="text1"/>
+                <w:sz w:val="18"/>
+                <w:szCs w:val="18"/>
+                <w:lang w:eastAsia="ru-RU"/>
+              </w:rPr>
+            </w:pPr>
+            <w:r>
+              <w:rPr>
+                <w:rFonts w:ascii="Calibri" w:eastAsia="Times New Roman" w:hAnsi="Calibri" w:cs="Calibri"/>
+                <w:color w:val="000000" w:themeColor="text1"/>
+                <w:sz w:val="18"/>
+                <w:szCs w:val="18"/>
+                <w:lang w:eastAsia="ru-RU"/>
+              </w:rPr>
+              <w:t>…</w:t>
+            </w:r>
+          </w:p>
+        </w:tc>
+        <w:tc>
+          <w:tcPr>
+            <w:tcW w:w="946" w:type="dxa"/>
+            <w:tcBorders>
+              <w:top w:val="single" w:sz="4" w:space="0" w:color="auto"/>
+              <w:left w:val="single" w:sz="4" w:space="0" w:color="auto"/>
+              <w:bottom w:val="single" w:sz="4" w:space="0" w:color="auto"/>
+              <w:right w:val="single" w:sz="4" w:space="0" w:color="auto"/>
+            </w:tcBorders>
+            <w:shd w:val="clear" w:color="auto" w:fill="B4C6E7" w:themeFill="accent1" w:themeFillTint="66"/>
+            <w:vAlign w:val="center"/>
+          </w:tcPr>
+          <w:p>
+            <w:pPr>
+              <w:spacing w:after="0" w:line="240" w:lineRule="auto"/>
+              <w:jc w:val="center"/>
+              <w:rPr>
+                <w:rFonts w:ascii="Calibri" w:eastAsia="Times New Roman" w:hAnsi="Calibri" w:cs="Calibri"/>
+                <w:color w:val="000000" w:themeColor="text1"/>
+                <w:sz w:val="18"/>
+                <w:szCs w:val="18"/>
+                <w:lang w:val="en-US" w:eastAsia="ru-RU"/>
+              </w:rPr>
+            </w:pPr>
+            <w:r>
+              <w:rPr>
+                <w:rFonts w:ascii="Calibri" w:eastAsia="Times New Roman" w:hAnsi="Calibri" w:cs="Calibri"/>
+                <w:color w:val="000000" w:themeColor="text1"/>
+                <w:sz w:val="18"/>
+                <w:szCs w:val="18"/>
+                <w:lang w:val="en-US" w:eastAsia="ru-RU"/>
+              </w:rPr>
+              <w:t>236233</w:t>
+            </w:r>
+          </w:p>
+        </w:tc>
+        <w:tc>
+          <w:tcPr>
+            <w:tcW w:w="1164" w:type="dxa"/>
+            <w:tcBorders>
+              <w:top w:val="single" w:sz="4" w:space="0" w:color="auto"/>
+              <w:left w:val="single" w:sz="4" w:space="0" w:color="auto"/>
+              <w:bottom w:val="single" w:sz="4" w:space="0" w:color="auto"/>
+              <w:right w:val="single" w:sz="4" w:space="0" w:color="auto"/>
+            </w:tcBorders>
+            <w:shd w:val="clear" w:color="auto" w:fill="B4C6E7" w:themeFill="accent1" w:themeFillTint="66"/>
+            <w:vAlign w:val="center"/>
+          </w:tcPr>
+          <w:p>
+            <w:pPr>
+              <w:spacing w:after="0" w:line="240" w:lineRule="auto"/>
+              <w:jc w:val="center"/>
+              <w:rPr>
+                <w:rFonts w:ascii="Calibri" w:eastAsia="Times New Roman" w:hAnsi="Calibri" w:cs="Calibri"/>
+                <w:color w:val="000000" w:themeColor="text1"/>
+                <w:sz w:val="18"/>
+                <w:szCs w:val="18"/>
+                <w:lang w:val="en-US" w:eastAsia="ru-RU"/>
+              </w:rPr>
+            </w:pPr>
+            <w:r>
+              <w:rPr>
+                <w:rFonts w:ascii="Calibri" w:eastAsia="Times New Roman" w:hAnsi="Calibri" w:cs="Calibri"/>
+                <w:color w:val="000000" w:themeColor="text1"/>
+                <w:sz w:val="18"/>
+                <w:szCs w:val="18"/>
+                <w:lang w:val="en-US" w:eastAsia="ru-RU"/>
+              </w:rPr>
+              <w:t>-140</w:t>
+            </w:r>
+          </w:p>
+        </w:tc>
+      </w:tr>
+      <w:tr>
+        <w:trPr>
+          <w:trHeight w:val="300"/>
+        </w:trPr>
+        <w:tc>
+          <w:tcPr>
+            <w:tcW w:w="849" w:type="dxa"/>
+            <w:tcBorders>
+              <w:top w:val="single" w:sz="4" w:space="0" w:color="auto"/>
+              <w:left w:val="single" w:sz="4" w:space="0" w:color="auto"/>
+              <w:bottom w:val="single" w:sz="4" w:space="0" w:color="auto"/>
+              <w:right w:val="single" w:sz="4" w:space="0" w:color="auto"/>
+            </w:tcBorders>
+            <w:shd w:val="clear" w:color="auto" w:fill="92D050"/>
+            <w:vAlign w:val="center"/>
+          </w:tcPr>
+          <w:p>
+            <w:pPr>
+              <w:spacing w:after="0" w:line="240" w:lineRule="auto"/>
+              <w:jc w:val="center"/>
+              <w:rPr>
+                <w:rFonts w:ascii="Calibri" w:eastAsia="Times New Roman" w:hAnsi="Calibri" w:cs="Calibri"/>
+                <w:b/>
+                <w:color w:val="000000" w:themeColor="text1"/>
+                <w:sz w:val="18"/>
+                <w:szCs w:val="18"/>
+                <w:lang w:val="en-US" w:eastAsia="ru-RU"/>
+              </w:rPr>
+            </w:pPr>
+            <w:r>
+              <w:rPr>
+                <w:rFonts w:ascii="Calibri" w:eastAsia="Times New Roman" w:hAnsi="Calibri" w:cs="Calibri"/>
+                <w:b/>
+                <w:color w:val="000000" w:themeColor="text1"/>
+                <w:sz w:val="18"/>
+                <w:szCs w:val="18"/>
+                <w:lang w:val="en-US" w:eastAsia="ru-RU"/>
+              </w:rPr>
+              <w:t>modified</w:t>
+            </w:r>
+          </w:p>
+        </w:tc>
+        <w:tc>
+          <w:tcPr>
+            <w:tcW w:w="946" w:type="dxa"/>
+            <w:tcBorders>
+              <w:top w:val="single" w:sz="4" w:space="0" w:color="auto"/>
+              <w:left w:val="single" w:sz="4" w:space="0" w:color="auto"/>
+              <w:bottom w:val="single" w:sz="4" w:space="0" w:color="auto"/>
+              <w:right w:val="single" w:sz="4" w:space="0" w:color="auto"/>
+            </w:tcBorders>
+            <w:shd w:val="clear" w:color="auto" w:fill="92D050"/>
+            <w:noWrap/>
+            <w:vAlign w:val="center"/>
+          </w:tcPr>
+          <w:p>
+            <w:pPr>
+              <w:spacing w:after="0" w:line="240" w:lineRule="auto"/>
+              <w:jc w:val="center"/>
+              <w:rPr>
+                <w:rFonts w:ascii="Calibri" w:eastAsia="Times New Roman" w:hAnsi="Calibri" w:cs="Calibri"/>
+                <w:color w:val="000000" w:themeColor="text1"/>
+                <w:sz w:val="18"/>
+                <w:szCs w:val="18"/>
+                <w:lang w:eastAsia="ru-RU"/>
+              </w:rPr>
+            </w:pPr>
+            <w:r>
+              <w:rPr>
+                <w:rFonts w:ascii="Calibri" w:eastAsia="Times New Roman" w:hAnsi="Calibri" w:cs="Calibri"/>
+                <w:color w:val="000000" w:themeColor="text1"/>
+                <w:sz w:val="18"/>
+                <w:szCs w:val="18"/>
+                <w:lang w:eastAsia="ru-RU"/>
+              </w:rPr>
+              <w:t>22719000</w:t>
+            </w:r>
+          </w:p>
+        </w:tc>
+        <w:tc>
+          <w:tcPr>
+            <w:tcW w:w="612" w:type="dxa"/>
+            <w:tcBorders>
+              <w:top w:val="single" w:sz="4" w:space="0" w:color="auto"/>
+              <w:left w:val="single" w:sz="4" w:space="0" w:color="auto"/>
+              <w:bottom w:val="single" w:sz="4" w:space="0" w:color="auto"/>
+              <w:right w:val="single" w:sz="4" w:space="0" w:color="auto"/>
+            </w:tcBorders>
+            <w:shd w:val="clear" w:color="auto" w:fill="92D050"/>
+            <w:noWrap/>
+            <w:vAlign w:val="center"/>
+          </w:tcPr>
+          <w:p>
+            <w:pPr>
+              <w:spacing w:after="0" w:line="240" w:lineRule="auto"/>
+              <w:jc w:val="center"/>
+              <w:rPr>
+                <w:rFonts w:ascii="Calibri" w:eastAsia="Times New Roman" w:hAnsi="Calibri" w:cs="Calibri"/>
+                <w:color w:val="000000" w:themeColor="text1"/>
+                <w:sz w:val="18"/>
+                <w:szCs w:val="18"/>
+                <w:lang w:eastAsia="ru-RU"/>
+              </w:rPr>
+            </w:pPr>
+            <w:r>
+              <w:rPr>
+                <w:rFonts w:ascii="Calibri" w:eastAsia="Times New Roman" w:hAnsi="Calibri" w:cs="Calibri"/>
+                <w:color w:val="000000" w:themeColor="text1"/>
+                <w:sz w:val="18"/>
+                <w:szCs w:val="18"/>
+                <w:lang w:eastAsia="ru-RU"/>
+              </w:rPr>
+              <w:t>2021</w:t>
+            </w:r>
+          </w:p>
+        </w:tc>
+        <w:tc>
+          <w:tcPr>
+            <w:tcW w:w="1323" w:type="dxa"/>
+            <w:tcBorders>
+              <w:top w:val="single" w:sz="4" w:space="0" w:color="auto"/>
+              <w:left w:val="single" w:sz="4" w:space="0" w:color="auto"/>
+              <w:bottom w:val="single" w:sz="4" w:space="0" w:color="auto"/>
+              <w:right w:val="single" w:sz="4" w:space="0" w:color="auto"/>
+            </w:tcBorders>
+            <w:shd w:val="clear" w:color="auto" w:fill="92D050"/>
+            <w:noWrap/>
+            <w:vAlign w:val="center"/>
+          </w:tcPr>
+          <w:p>
+            <w:pPr>
+              <w:spacing w:after="0" w:line="240" w:lineRule="auto"/>
+              <w:jc w:val="center"/>
+              <w:rPr>
+                <w:rFonts w:ascii="Calibri" w:eastAsia="Times New Roman" w:hAnsi="Calibri" w:cs="Calibri"/>
+                <w:color w:val="000000" w:themeColor="text1"/>
+                <w:sz w:val="18"/>
+                <w:szCs w:val="18"/>
+                <w:lang w:val="en-US" w:eastAsia="ru-RU"/>
+              </w:rPr>
+            </w:pPr>
+            <w:r>
+              <w:rPr>
+                <w:rFonts w:ascii="Calibri" w:eastAsia="Times New Roman" w:hAnsi="Calibri" w:cs="Calibri"/>
+                <w:color w:val="000000" w:themeColor="text1"/>
+                <w:sz w:val="18"/>
+                <w:szCs w:val="18"/>
+                <w:lang w:eastAsia="ru-RU"/>
+              </w:rPr>
+              <w:t>Vorotynsky</w:t>
+            </w:r>
+            <w:r>
+              <w:rPr>
+                <w:rFonts w:ascii="Calibri" w:eastAsia="Times New Roman" w:hAnsi="Calibri" w:cs="Calibri"/>
+                <w:color w:val="000000" w:themeColor="text1"/>
+                <w:sz w:val="18"/>
+                <w:szCs w:val="18"/>
+                <w:lang w:val="en-US" w:eastAsia="ru-RU"/>
+              </w:rPr>
+              <w:t xml:space="preserve"> </w:t>
+            </w:r>
+          </w:p>
+        </w:tc>
+        <w:tc>
+          <w:tcPr>
+            <w:tcW w:w="662" w:type="dxa"/>
+            <w:tcBorders>
+              <w:top w:val="single" w:sz="4" w:space="0" w:color="auto"/>
+              <w:left w:val="single" w:sz="4" w:space="0" w:color="auto"/>
+              <w:bottom w:val="single" w:sz="4" w:space="0" w:color="auto"/>
+              <w:right w:val="single" w:sz="4" w:space="0" w:color="auto"/>
+            </w:tcBorders>
+            <w:shd w:val="clear" w:color="auto" w:fill="92D050"/>
+            <w:noWrap/>
+            <w:vAlign w:val="center"/>
+          </w:tcPr>
+          <w:p>
+            <w:pPr>
+              <w:spacing w:after="0" w:line="240" w:lineRule="auto"/>
+              <w:jc w:val="center"/>
+              <w:rPr>
+                <w:rFonts w:ascii="Calibri" w:eastAsia="Times New Roman" w:hAnsi="Calibri" w:cs="Calibri"/>
+                <w:color w:val="000000" w:themeColor="text1"/>
+                <w:sz w:val="18"/>
+                <w:szCs w:val="18"/>
+                <w:lang w:eastAsia="ru-RU"/>
+              </w:rPr>
+            </w:pPr>
+            <w:r>
+              <w:rPr>
+                <w:rFonts w:ascii="Calibri" w:eastAsia="Times New Roman" w:hAnsi="Calibri" w:cs="Calibri"/>
+                <w:color w:val="000000" w:themeColor="text1"/>
+                <w:sz w:val="18"/>
+                <w:szCs w:val="18"/>
+                <w:lang w:eastAsia="ru-RU"/>
+              </w:rPr>
+              <w:t>0</w:t>
+            </w:r>
+          </w:p>
+        </w:tc>
+        <w:tc>
+          <w:tcPr>
+            <w:tcW w:w="367" w:type="dxa"/>
+            <w:tcBorders>
+              <w:top w:val="single" w:sz="4" w:space="0" w:color="auto"/>
+              <w:left w:val="single" w:sz="4" w:space="0" w:color="auto"/>
+              <w:bottom w:val="single" w:sz="4" w:space="0" w:color="auto"/>
+              <w:right w:val="single" w:sz="4" w:space="0" w:color="auto"/>
+            </w:tcBorders>
+            <w:shd w:val="clear" w:color="auto" w:fill="92D050"/>
+            <w:vAlign w:val="center"/>
+          </w:tcPr>
+          <w:p>
+            <w:pPr>
+              <w:spacing w:after="0" w:line="240" w:lineRule="auto"/>
+              <w:jc w:val="center"/>
+              <w:rPr>
+                <w:rFonts w:ascii="Calibri" w:eastAsia="Times New Roman" w:hAnsi="Calibri" w:cs="Calibri"/>
+                <w:color w:val="000000" w:themeColor="text1"/>
+                <w:sz w:val="18"/>
+                <w:szCs w:val="18"/>
+                <w:lang w:eastAsia="ru-RU"/>
+              </w:rPr>
+            </w:pPr>
+          </w:p>
+        </w:tc>
+        <w:tc>
+          <w:tcPr>
+            <w:tcW w:w="909" w:type="dxa"/>
+            <w:tcBorders>
+              <w:top w:val="single" w:sz="4" w:space="0" w:color="auto"/>
+              <w:left w:val="single" w:sz="4" w:space="0" w:color="auto"/>
+              <w:bottom w:val="single" w:sz="4" w:space="0" w:color="auto"/>
+              <w:right w:val="single" w:sz="4" w:space="0" w:color="auto"/>
+            </w:tcBorders>
+            <w:shd w:val="clear" w:color="auto" w:fill="92D050"/>
+            <w:noWrap/>
+            <w:vAlign w:val="center"/>
+          </w:tcPr>
+          <w:p>
+            <w:pPr>
+              <w:spacing w:after="0" w:line="240" w:lineRule="auto"/>
+              <w:jc w:val="center"/>
+              <w:rPr>
+                <w:rFonts w:ascii="Calibri" w:eastAsia="Times New Roman" w:hAnsi="Calibri" w:cs="Calibri"/>
+                <w:color w:val="000000" w:themeColor="text1"/>
+                <w:sz w:val="18"/>
+                <w:szCs w:val="18"/>
+                <w:lang w:eastAsia="ru-RU"/>
+              </w:rPr>
+            </w:pPr>
+            <w:r>
+              <w:rPr>
+                <w:rFonts w:ascii="Calibri" w:eastAsia="Times New Roman" w:hAnsi="Calibri" w:cs="Calibri"/>
+                <w:color w:val="000000" w:themeColor="text1"/>
+                <w:sz w:val="18"/>
+                <w:szCs w:val="18"/>
+                <w:lang w:eastAsia="ru-RU"/>
+              </w:rPr>
+              <w:t>1094086</w:t>
+            </w:r>
+          </w:p>
+        </w:tc>
+        <w:tc>
+          <w:tcPr>
+            <w:tcW w:w="367" w:type="dxa"/>
+            <w:tcBorders>
+              <w:top w:val="single" w:sz="4" w:space="0" w:color="auto"/>
+              <w:left w:val="single" w:sz="4" w:space="0" w:color="auto"/>
+              <w:bottom w:val="single" w:sz="4" w:space="0" w:color="auto"/>
+              <w:right w:val="single" w:sz="4" w:space="0" w:color="auto"/>
+            </w:tcBorders>
+            <w:shd w:val="clear" w:color="auto" w:fill="92D050"/>
+            <w:vAlign w:val="center"/>
+          </w:tcPr>
+          <w:p>
+            <w:pPr>
+              <w:spacing w:after="0" w:line="240" w:lineRule="auto"/>
+              <w:jc w:val="center"/>
+              <w:rPr>
+                <w:rFonts w:ascii="Calibri" w:eastAsia="Times New Roman" w:hAnsi="Calibri" w:cs="Calibri"/>
+                <w:color w:val="000000" w:themeColor="text1"/>
+                <w:sz w:val="18"/>
+                <w:szCs w:val="18"/>
+                <w:lang w:eastAsia="ru-RU"/>
+              </w:rPr>
+            </w:pPr>
+          </w:p>
+        </w:tc>
+        <w:tc>
+          <w:tcPr>
+            <w:tcW w:w="597" w:type="dxa"/>
+            <w:tcBorders>
+              <w:top w:val="single" w:sz="4" w:space="0" w:color="auto"/>
+              <w:left w:val="single" w:sz="4" w:space="0" w:color="auto"/>
+              <w:bottom w:val="single" w:sz="4" w:space="0" w:color="auto"/>
+              <w:right w:val="single" w:sz="4" w:space="0" w:color="auto"/>
+            </w:tcBorders>
+            <w:shd w:val="clear" w:color="auto" w:fill="92D050"/>
+            <w:vAlign w:val="center"/>
+          </w:tcPr>
+          <w:p>
+            <w:pPr>
+              <w:spacing w:after="0" w:line="240" w:lineRule="auto"/>
+              <w:jc w:val="center"/>
+              <w:rPr>
+                <w:rFonts w:ascii="Calibri" w:eastAsia="Times New Roman" w:hAnsi="Calibri" w:cs="Calibri"/>
+                <w:color w:val="000000" w:themeColor="text1"/>
+                <w:sz w:val="18"/>
+                <w:szCs w:val="18"/>
+                <w:lang w:eastAsia="ru-RU"/>
+              </w:rPr>
+            </w:pPr>
+            <w:r>
+              <w:rPr>
+                <w:rFonts w:ascii="Calibri" w:eastAsia="Times New Roman" w:hAnsi="Calibri" w:cs="Calibri"/>
+                <w:color w:val="000000" w:themeColor="text1"/>
+                <w:sz w:val="18"/>
+                <w:szCs w:val="18"/>
+                <w:lang w:eastAsia="ru-RU"/>
+              </w:rPr>
+              <w:t>78</w:t>
+            </w:r>
+          </w:p>
+        </w:tc>
+        <w:tc>
+          <w:tcPr>
+            <w:tcW w:w="531" w:type="dxa"/>
+            <w:tcBorders>
+              <w:top w:val="single" w:sz="4" w:space="0" w:color="auto"/>
+              <w:left w:val="single" w:sz="4" w:space="0" w:color="auto"/>
+              <w:bottom w:val="single" w:sz="4" w:space="0" w:color="auto"/>
+              <w:right w:val="single" w:sz="4" w:space="0" w:color="auto"/>
+            </w:tcBorders>
+            <w:shd w:val="clear" w:color="auto" w:fill="92D050"/>
+            <w:vAlign w:val="center"/>
+          </w:tcPr>
+          <w:p>
+            <w:pPr>
+              <w:spacing w:after="0" w:line="240" w:lineRule="auto"/>
+              <w:jc w:val="center"/>
+              <w:rPr>
+                <w:rFonts w:ascii="Calibri" w:eastAsia="Times New Roman" w:hAnsi="Calibri" w:cs="Calibri"/>
+                <w:color w:val="000000" w:themeColor="text1"/>
+                <w:sz w:val="18"/>
+                <w:szCs w:val="18"/>
+                <w:lang w:eastAsia="ru-RU"/>
+              </w:rPr>
+            </w:pPr>
+            <w:r>
+              <w:rPr>
+                <w:rFonts w:ascii="Calibri" w:eastAsia="Times New Roman" w:hAnsi="Calibri" w:cs="Calibri"/>
+                <w:color w:val="000000" w:themeColor="text1"/>
+                <w:sz w:val="18"/>
+                <w:szCs w:val="18"/>
+                <w:lang w:val="en-US" w:eastAsia="ru-RU"/>
+              </w:rPr>
+              <w:t>39</w:t>
+            </w:r>
+          </w:p>
+        </w:tc>
+        <w:tc>
+          <w:tcPr>
+            <w:tcW w:w="367" w:type="dxa"/>
+            <w:tcBorders>
+              <w:top w:val="single" w:sz="4" w:space="0" w:color="auto"/>
+              <w:left w:val="single" w:sz="4" w:space="0" w:color="auto"/>
+              <w:bottom w:val="single" w:sz="4" w:space="0" w:color="auto"/>
+              <w:right w:val="single" w:sz="4" w:space="0" w:color="auto"/>
+            </w:tcBorders>
+            <w:shd w:val="clear" w:color="auto" w:fill="92D050"/>
+            <w:vAlign w:val="center"/>
+          </w:tcPr>
+          <w:p>
+            <w:pPr>
+              <w:spacing w:after="0" w:line="240" w:lineRule="auto"/>
+              <w:jc w:val="center"/>
+              <w:rPr>
+                <w:rFonts w:ascii="Calibri" w:eastAsia="Times New Roman" w:hAnsi="Calibri" w:cs="Calibri"/>
+                <w:color w:val="000000" w:themeColor="text1"/>
+                <w:sz w:val="18"/>
+                <w:szCs w:val="18"/>
+                <w:lang w:eastAsia="ru-RU"/>
+              </w:rPr>
+            </w:pPr>
+          </w:p>
+        </w:tc>
+        <w:tc>
+          <w:tcPr>
+            <w:tcW w:w="946" w:type="dxa"/>
+            <w:tcBorders>
+              <w:top w:val="single" w:sz="4" w:space="0" w:color="auto"/>
+              <w:left w:val="single" w:sz="4" w:space="0" w:color="auto"/>
+              <w:bottom w:val="single" w:sz="4" w:space="0" w:color="auto"/>
+              <w:right w:val="single" w:sz="4" w:space="0" w:color="auto"/>
+            </w:tcBorders>
+            <w:shd w:val="clear" w:color="auto" w:fill="92D050"/>
+            <w:vAlign w:val="center"/>
+          </w:tcPr>
+          <w:p>
+            <w:pPr>
+              <w:spacing w:after="0" w:line="240" w:lineRule="auto"/>
+              <w:jc w:val="center"/>
+              <w:rPr>
+                <w:rFonts w:ascii="Calibri" w:eastAsia="Times New Roman" w:hAnsi="Calibri" w:cs="Calibri"/>
+                <w:color w:val="000000" w:themeColor="text1"/>
+                <w:sz w:val="18"/>
+                <w:szCs w:val="18"/>
+                <w:lang w:eastAsia="ru-RU"/>
+              </w:rPr>
+            </w:pPr>
+            <w:r>
+              <w:rPr>
+                <w:rFonts w:ascii="Calibri" w:eastAsia="Times New Roman" w:hAnsi="Calibri" w:cs="Calibri"/>
+                <w:color w:val="000000" w:themeColor="text1"/>
+                <w:sz w:val="18"/>
+                <w:szCs w:val="18"/>
+                <w:lang w:val="en-US" w:eastAsia="ru-RU"/>
+              </w:rPr>
+              <w:t>5013077</w:t>
+            </w:r>
+          </w:p>
+        </w:tc>
+        <w:tc>
+          <w:tcPr>
+            <w:tcW w:w="1164" w:type="dxa"/>
+            <w:tcBorders>
+              <w:top w:val="single" w:sz="4" w:space="0" w:color="auto"/>
+              <w:left w:val="single" w:sz="4" w:space="0" w:color="auto"/>
+              <w:bottom w:val="single" w:sz="4" w:space="0" w:color="auto"/>
+              <w:right w:val="single" w:sz="4" w:space="0" w:color="auto"/>
+            </w:tcBorders>
+            <w:shd w:val="clear" w:color="auto" w:fill="92D050"/>
+            <w:vAlign w:val="center"/>
+          </w:tcPr>
+          <w:p>
+            <w:pPr>
+              <w:spacing w:after="0" w:line="240" w:lineRule="auto"/>
+              <w:jc w:val="center"/>
+              <w:rPr>
+                <w:rFonts w:ascii="Calibri" w:eastAsia="Times New Roman" w:hAnsi="Calibri" w:cs="Calibri"/>
+                <w:color w:val="000000" w:themeColor="text1"/>
+                <w:sz w:val="18"/>
+                <w:szCs w:val="18"/>
+                <w:lang w:eastAsia="ru-RU"/>
+              </w:rPr>
+            </w:pPr>
+            <w:r>
+              <w:rPr>
+                <w:rFonts w:ascii="Calibri" w:eastAsia="Times New Roman" w:hAnsi="Calibri" w:cs="Calibri"/>
+                <w:color w:val="000000" w:themeColor="text1"/>
+                <w:sz w:val="18"/>
+                <w:szCs w:val="18"/>
+                <w:lang w:eastAsia="ru-RU"/>
+              </w:rPr>
+              <w:t>…</w:t>
+            </w:r>
+          </w:p>
+        </w:tc>
+      </w:tr>
+      <w:tr>
+        <w:trPr>
+          <w:trHeight w:val="300"/>
+        </w:trPr>
+        <w:tc>
+          <w:tcPr>
+            <w:tcW w:w="849" w:type="dxa"/>
+            <w:tcBorders>
+              <w:top w:val="single" w:sz="4" w:space="0" w:color="auto"/>
+              <w:left w:val="single" w:sz="4" w:space="0" w:color="auto"/>
+              <w:bottom w:val="single" w:sz="4" w:space="0" w:color="auto"/>
+              <w:right w:val="single" w:sz="4" w:space="0" w:color="auto"/>
+            </w:tcBorders>
+            <w:shd w:val="clear" w:color="auto" w:fill="B4C6E7" w:themeFill="accent1" w:themeFillTint="66"/>
+            <w:vAlign w:val="center"/>
+          </w:tcPr>
+          <w:p>
+            <w:pPr>
+              <w:spacing w:after="0" w:line="240" w:lineRule="auto"/>
+              <w:jc w:val="center"/>
+              <w:rPr>
+                <w:rFonts w:ascii="Calibri" w:eastAsia="Times New Roman" w:hAnsi="Calibri" w:cs="Calibri"/>
+                <w:b/>
+                <w:color w:val="000000" w:themeColor="text1"/>
+                <w:sz w:val="18"/>
+                <w:szCs w:val="18"/>
+                <w:lang w:val="en-US" w:eastAsia="ru-RU"/>
+              </w:rPr>
+            </w:pPr>
+            <w:r>
+              <w:rPr>
+                <w:rFonts w:ascii="Calibri" w:eastAsia="Times New Roman" w:hAnsi="Calibri" w:cs="Calibri"/>
+                <w:b/>
+                <w:color w:val="000000" w:themeColor="text1"/>
+                <w:sz w:val="18"/>
+                <w:szCs w:val="18"/>
+                <w:lang w:val="en-US" w:eastAsia="ru-RU"/>
+              </w:rPr>
+              <w:t>actual</w:t>
+            </w:r>
+          </w:p>
+        </w:tc>
+        <w:tc>
+          <w:tcPr>
+            <w:tcW w:w="946" w:type="dxa"/>
+            <w:tcBorders>
+              <w:top w:val="single" w:sz="4" w:space="0" w:color="auto"/>
+              <w:left w:val="single" w:sz="4" w:space="0" w:color="auto"/>
+              <w:bottom w:val="single" w:sz="4" w:space="0" w:color="auto"/>
+              <w:right w:val="single" w:sz="4" w:space="0" w:color="auto"/>
+            </w:tcBorders>
+            <w:shd w:val="clear" w:color="auto" w:fill="B4C6E7" w:themeFill="accent1" w:themeFillTint="66"/>
+            <w:noWrap/>
+            <w:vAlign w:val="center"/>
+            <w:hideMark/>
+          </w:tcPr>
+          <w:p>
+            <w:pPr>
+              <w:spacing w:after="0" w:line="240" w:lineRule="auto"/>
+              <w:jc w:val="center"/>
+              <w:rPr>
+                <w:rFonts w:ascii="Calibri" w:eastAsia="Times New Roman" w:hAnsi="Calibri" w:cs="Calibri"/>
+                <w:color w:val="000000" w:themeColor="text1"/>
+                <w:sz w:val="18"/>
+                <w:szCs w:val="18"/>
+                <w:lang w:eastAsia="ru-RU"/>
+              </w:rPr>
+            </w:pPr>
+            <w:r>
+              <w:rPr>
+                <w:rFonts w:ascii="Calibri" w:eastAsia="Times New Roman" w:hAnsi="Calibri" w:cs="Calibri"/>
+                <w:color w:val="000000" w:themeColor="text1"/>
+                <w:sz w:val="18"/>
+                <w:szCs w:val="18"/>
+                <w:lang w:eastAsia="ru-RU"/>
+              </w:rPr>
+              <w:t>3639000</w:t>
+            </w:r>
+          </w:p>
+        </w:tc>
+        <w:tc>
+          <w:tcPr>
+            <w:tcW w:w="612" w:type="dxa"/>
+            <w:tcBorders>
+              <w:top w:val="single" w:sz="4" w:space="0" w:color="auto"/>
+              <w:left w:val="single" w:sz="4" w:space="0" w:color="auto"/>
+              <w:bottom w:val="single" w:sz="4" w:space="0" w:color="auto"/>
+              <w:right w:val="single" w:sz="4" w:space="0" w:color="auto"/>
+            </w:tcBorders>
+            <w:shd w:val="clear" w:color="auto" w:fill="B4C6E7" w:themeFill="accent1" w:themeFillTint="66"/>
+            <w:noWrap/>
+            <w:vAlign w:val="center"/>
+            <w:hideMark/>
+          </w:tcPr>
+          <w:p>
+            <w:pPr>
+              <w:spacing w:after="0" w:line="240" w:lineRule="auto"/>
+              <w:jc w:val="center"/>
+              <w:rPr>
+                <w:rFonts w:ascii="Calibri" w:eastAsia="Times New Roman" w:hAnsi="Calibri" w:cs="Calibri"/>
+                <w:color w:val="000000" w:themeColor="text1"/>
+                <w:sz w:val="18"/>
+                <w:szCs w:val="18"/>
+                <w:lang w:eastAsia="ru-RU"/>
+              </w:rPr>
+            </w:pPr>
+            <w:r>
+              <w:rPr>
+                <w:rFonts w:ascii="Calibri" w:eastAsia="Times New Roman" w:hAnsi="Calibri" w:cs="Calibri"/>
+                <w:color w:val="000000" w:themeColor="text1"/>
+                <w:sz w:val="18"/>
+                <w:szCs w:val="18"/>
+                <w:lang w:eastAsia="ru-RU"/>
+              </w:rPr>
+              <w:t>2019</w:t>
+            </w:r>
+          </w:p>
+        </w:tc>
+        <w:tc>
+          <w:tcPr>
+            <w:tcW w:w="1323" w:type="dxa"/>
+            <w:tcBorders>
+              <w:top w:val="single" w:sz="4" w:space="0" w:color="auto"/>
+              <w:left w:val="single" w:sz="4" w:space="0" w:color="auto"/>
+              <w:bottom w:val="single" w:sz="4" w:space="0" w:color="auto"/>
+              <w:right w:val="single" w:sz="4" w:space="0" w:color="auto"/>
+            </w:tcBorders>
+            <w:shd w:val="clear" w:color="auto" w:fill="B4C6E7" w:themeFill="accent1" w:themeFillTint="66"/>
+            <w:noWrap/>
+            <w:vAlign w:val="center"/>
+            <w:hideMark/>
+          </w:tcPr>
+          <w:p>
+            <w:pPr>
+              <w:spacing w:after="0" w:line="240" w:lineRule="auto"/>
+              <w:jc w:val="center"/>
+              <w:rPr>
+                <w:rFonts w:ascii="Calibri" w:eastAsia="Times New Roman" w:hAnsi="Calibri" w:cs="Calibri"/>
+                <w:color w:val="000000" w:themeColor="text1"/>
+                <w:sz w:val="18"/>
+                <w:szCs w:val="18"/>
+                <w:lang w:eastAsia="ru-RU"/>
+              </w:rPr>
+            </w:pPr>
+            <w:r>
+              <w:rPr>
+                <w:rFonts w:ascii="Calibri" w:eastAsia="Times New Roman" w:hAnsi="Calibri" w:cs="Calibri"/>
+                <w:color w:val="000000" w:themeColor="text1"/>
+                <w:sz w:val="18"/>
+                <w:szCs w:val="18"/>
+                <w:lang w:eastAsia="ru-RU"/>
+              </w:rPr>
+              <w:t>Pavlovsky</w:t>
+            </w:r>
+          </w:p>
+        </w:tc>
+        <w:tc>
+          <w:tcPr>
+            <w:tcW w:w="662" w:type="dxa"/>
+            <w:tcBorders>
+              <w:top w:val="single" w:sz="4" w:space="0" w:color="auto"/>
+              <w:left w:val="single" w:sz="4" w:space="0" w:color="auto"/>
+              <w:bottom w:val="single" w:sz="4" w:space="0" w:color="auto"/>
+              <w:right w:val="single" w:sz="4" w:space="0" w:color="auto"/>
+            </w:tcBorders>
+            <w:shd w:val="clear" w:color="auto" w:fill="B4C6E7" w:themeFill="accent1" w:themeFillTint="66"/>
+            <w:noWrap/>
+            <w:vAlign w:val="center"/>
+            <w:hideMark/>
+          </w:tcPr>
+          <w:p>
+            <w:pPr>
+              <w:spacing w:after="0" w:line="240" w:lineRule="auto"/>
+              <w:jc w:val="center"/>
+              <w:rPr>
+                <w:rFonts w:ascii="Calibri" w:eastAsia="Times New Roman" w:hAnsi="Calibri" w:cs="Calibri"/>
+                <w:color w:val="000000" w:themeColor="text1"/>
+                <w:sz w:val="18"/>
+                <w:szCs w:val="18"/>
+                <w:lang w:eastAsia="ru-RU"/>
+              </w:rPr>
+            </w:pPr>
+            <w:r>
+              <w:rPr>
+                <w:rFonts w:ascii="Calibri" w:eastAsia="Times New Roman" w:hAnsi="Calibri" w:cs="Calibri"/>
+                <w:color w:val="000000" w:themeColor="text1"/>
+                <w:sz w:val="18"/>
+                <w:szCs w:val="18"/>
+                <w:lang w:eastAsia="ru-RU"/>
+              </w:rPr>
+              <w:t>0</w:t>
+            </w:r>
+          </w:p>
+        </w:tc>
+        <w:tc>
+          <w:tcPr>
+            <w:tcW w:w="367" w:type="dxa"/>
+            <w:tcBorders>
+              <w:top w:val="single" w:sz="4" w:space="0" w:color="auto"/>
+              <w:left w:val="single" w:sz="4" w:space="0" w:color="auto"/>
+              <w:bottom w:val="single" w:sz="4" w:space="0" w:color="auto"/>
+              <w:right w:val="single" w:sz="4" w:space="0" w:color="auto"/>
+            </w:tcBorders>
+            <w:shd w:val="clear" w:color="auto" w:fill="B4C6E7" w:themeFill="accent1" w:themeFillTint="66"/>
+            <w:vAlign w:val="center"/>
+          </w:tcPr>
+          <w:p>
+            <w:pPr>
+              <w:spacing w:after="0" w:line="240" w:lineRule="auto"/>
+              <w:jc w:val="center"/>
+              <w:rPr>
+                <w:rFonts w:ascii="Calibri" w:eastAsia="Times New Roman" w:hAnsi="Calibri" w:cs="Calibri"/>
+                <w:color w:val="000000" w:themeColor="text1"/>
+                <w:sz w:val="18"/>
+                <w:szCs w:val="18"/>
+                <w:lang w:val="en-US" w:eastAsia="ru-RU"/>
+              </w:rPr>
+            </w:pPr>
+            <w:r>
+              <w:rPr>
+                <w:rFonts w:ascii="Calibri" w:eastAsia="Times New Roman" w:hAnsi="Calibri" w:cs="Calibri"/>
+                <w:color w:val="000000" w:themeColor="text1"/>
+                <w:sz w:val="18"/>
+                <w:szCs w:val="18"/>
+                <w:lang w:val="en-US" w:eastAsia="ru-RU"/>
+              </w:rPr>
+              <w:t>…</w:t>
+            </w:r>
+          </w:p>
+        </w:tc>
+        <w:tc>
+          <w:tcPr>
+            <w:tcW w:w="909" w:type="dxa"/>
+            <w:tcBorders>
+              <w:top w:val="single" w:sz="4" w:space="0" w:color="auto"/>
+              <w:left w:val="single" w:sz="4" w:space="0" w:color="auto"/>
+              <w:bottom w:val="single" w:sz="4" w:space="0" w:color="auto"/>
+              <w:right w:val="single" w:sz="4" w:space="0" w:color="auto"/>
+            </w:tcBorders>
+            <w:shd w:val="clear" w:color="auto" w:fill="B4C6E7" w:themeFill="accent1" w:themeFillTint="66"/>
+            <w:noWrap/>
+            <w:vAlign w:val="center"/>
+            <w:hideMark/>
+          </w:tcPr>
+          <w:p>
+            <w:pPr>
+              <w:spacing w:after="0" w:line="240" w:lineRule="auto"/>
+              <w:jc w:val="center"/>
+              <w:rPr>
+                <w:rFonts w:ascii="Calibri" w:eastAsia="Times New Roman" w:hAnsi="Calibri" w:cs="Calibri"/>
+                <w:color w:val="000000" w:themeColor="text1"/>
+                <w:sz w:val="18"/>
+                <w:szCs w:val="18"/>
+                <w:lang w:eastAsia="ru-RU"/>
+              </w:rPr>
+            </w:pPr>
+            <w:r>
+              <w:rPr>
+                <w:rFonts w:ascii="Calibri" w:eastAsia="Times New Roman" w:hAnsi="Calibri" w:cs="Calibri"/>
+                <w:color w:val="000000" w:themeColor="text1"/>
+                <w:sz w:val="18"/>
+                <w:szCs w:val="18"/>
+                <w:lang w:eastAsia="ru-RU"/>
+              </w:rPr>
+              <w:t>2824761</w:t>
+            </w:r>
+          </w:p>
+        </w:tc>
+        <w:tc>
+          <w:tcPr>
+            <w:tcW w:w="367" w:type="dxa"/>
+            <w:tcBorders>
+              <w:top w:val="single" w:sz="4" w:space="0" w:color="auto"/>
+              <w:left w:val="single" w:sz="4" w:space="0" w:color="auto"/>
+              <w:bottom w:val="single" w:sz="4" w:space="0" w:color="auto"/>
+              <w:right w:val="single" w:sz="4" w:space="0" w:color="auto"/>
+            </w:tcBorders>
+            <w:shd w:val="clear" w:color="auto" w:fill="B4C6E7" w:themeFill="accent1" w:themeFillTint="66"/>
+            <w:vAlign w:val="center"/>
+          </w:tcPr>
+          <w:p>
+            <w:pPr>
+              <w:spacing w:after="0" w:line="240" w:lineRule="auto"/>
+              <w:jc w:val="center"/>
+              <w:rPr>
+                <w:rFonts w:ascii="Calibri" w:eastAsia="Times New Roman" w:hAnsi="Calibri" w:cs="Calibri"/>
+                <w:color w:val="000000" w:themeColor="text1"/>
+                <w:sz w:val="18"/>
+                <w:szCs w:val="18"/>
+                <w:lang w:val="en-US" w:eastAsia="ru-RU"/>
+              </w:rPr>
+            </w:pPr>
+            <w:r>
+              <w:rPr>
+                <w:rFonts w:ascii="Calibri" w:eastAsia="Times New Roman" w:hAnsi="Calibri" w:cs="Calibri"/>
+                <w:color w:val="000000" w:themeColor="text1"/>
+                <w:sz w:val="18"/>
+                <w:szCs w:val="18"/>
+                <w:lang w:val="en-US" w:eastAsia="ru-RU"/>
+              </w:rPr>
+              <w:t>…</w:t>
+            </w:r>
+          </w:p>
+        </w:tc>
+        <w:tc>
+          <w:tcPr>
+            <w:tcW w:w="597" w:type="dxa"/>
+            <w:tcBorders>
+              <w:top w:val="single" w:sz="4" w:space="0" w:color="auto"/>
+              <w:left w:val="single" w:sz="4" w:space="0" w:color="auto"/>
+              <w:bottom w:val="single" w:sz="4" w:space="0" w:color="auto"/>
+              <w:right w:val="single" w:sz="4" w:space="0" w:color="auto"/>
+            </w:tcBorders>
+            <w:shd w:val="clear" w:color="auto" w:fill="B4C6E7" w:themeFill="accent1" w:themeFillTint="66"/>
+            <w:vAlign w:val="center"/>
+          </w:tcPr>
+          <w:p>
+            <w:pPr>
+              <w:spacing w:after="0" w:line="240" w:lineRule="auto"/>
+              <w:jc w:val="center"/>
+              <w:rPr>
+                <w:rFonts w:ascii="Calibri" w:eastAsia="Times New Roman" w:hAnsi="Calibri" w:cs="Calibri"/>
+                <w:color w:val="000000" w:themeColor="text1"/>
+                <w:sz w:val="18"/>
+                <w:szCs w:val="18"/>
+                <w:lang w:eastAsia="ru-RU"/>
+              </w:rPr>
+            </w:pPr>
+            <w:r>
+              <w:rPr>
+                <w:rFonts w:ascii="Calibri" w:eastAsia="Times New Roman" w:hAnsi="Calibri" w:cs="Calibri"/>
+                <w:color w:val="000000" w:themeColor="text1"/>
+                <w:sz w:val="18"/>
+                <w:szCs w:val="18"/>
+                <w:lang w:val="en-US" w:eastAsia="ru-RU"/>
+              </w:rPr>
+              <w:t>9</w:t>
+            </w:r>
+            <w:r>
+              <w:rPr>
+                <w:rFonts w:ascii="Calibri" w:eastAsia="Times New Roman" w:hAnsi="Calibri" w:cs="Calibri"/>
+                <w:color w:val="000000" w:themeColor="text1"/>
+                <w:sz w:val="18"/>
+                <w:szCs w:val="18"/>
+                <w:lang w:eastAsia="ru-RU"/>
+              </w:rPr>
+              <w:t>2</w:t>
+            </w:r>
+          </w:p>
+        </w:tc>
+        <w:tc>
+          <w:tcPr>
+            <w:tcW w:w="531" w:type="dxa"/>
+            <w:tcBorders>
+              <w:top w:val="single" w:sz="4" w:space="0" w:color="auto"/>
+              <w:left w:val="single" w:sz="4" w:space="0" w:color="auto"/>
+              <w:bottom w:val="single" w:sz="4" w:space="0" w:color="auto"/>
+              <w:right w:val="single" w:sz="4" w:space="0" w:color="auto"/>
+            </w:tcBorders>
+            <w:shd w:val="clear" w:color="auto" w:fill="B4C6E7" w:themeFill="accent1" w:themeFillTint="66"/>
+            <w:vAlign w:val="center"/>
+          </w:tcPr>
+          <w:p>
+            <w:pPr>
+              <w:spacing w:after="0" w:line="240" w:lineRule="auto"/>
+              <w:jc w:val="center"/>
+              <w:rPr>
+                <w:rFonts w:ascii="Calibri" w:eastAsia="Times New Roman" w:hAnsi="Calibri" w:cs="Calibri"/>
+                <w:color w:val="000000" w:themeColor="text1"/>
+                <w:sz w:val="18"/>
+                <w:szCs w:val="18"/>
+                <w:lang w:val="en-US" w:eastAsia="ru-RU"/>
+              </w:rPr>
+            </w:pPr>
+            <w:r>
+              <w:rPr>
+                <w:rFonts w:ascii="Calibri" w:eastAsia="Times New Roman" w:hAnsi="Calibri" w:cs="Calibri"/>
+                <w:color w:val="000000" w:themeColor="text1"/>
+                <w:sz w:val="18"/>
+                <w:szCs w:val="18"/>
+                <w:lang w:val="en-US" w:eastAsia="ru-RU"/>
+              </w:rPr>
+              <w:t>25</w:t>
+            </w:r>
+          </w:p>
+        </w:tc>
+        <w:tc>
+          <w:tcPr>
+            <w:tcW w:w="367" w:type="dxa"/>
+            <w:tcBorders>
+              <w:top w:val="single" w:sz="4" w:space="0" w:color="auto"/>
+              <w:left w:val="single" w:sz="4" w:space="0" w:color="auto"/>
+              <w:bottom w:val="single" w:sz="4" w:space="0" w:color="auto"/>
+              <w:right w:val="single" w:sz="4" w:space="0" w:color="auto"/>
+            </w:tcBorders>
+            <w:shd w:val="clear" w:color="auto" w:fill="B4C6E7" w:themeFill="accent1" w:themeFillTint="66"/>
+            <w:vAlign w:val="center"/>
+          </w:tcPr>
+          <w:p>
+            <w:pPr>
+              <w:spacing w:after="0" w:line="240" w:lineRule="auto"/>
+              <w:jc w:val="center"/>
+              <w:rPr>
+                <w:rFonts w:ascii="Calibri" w:eastAsia="Times New Roman" w:hAnsi="Calibri" w:cs="Calibri"/>
+                <w:color w:val="000000" w:themeColor="text1"/>
+                <w:sz w:val="18"/>
+                <w:szCs w:val="18"/>
+                <w:lang w:val="en-US" w:eastAsia="ru-RU"/>
+              </w:rPr>
+            </w:pPr>
+            <w:r>
+              <w:rPr>
+                <w:rFonts w:ascii="Calibri" w:eastAsia="Times New Roman" w:hAnsi="Calibri" w:cs="Calibri"/>
+                <w:color w:val="000000" w:themeColor="text1"/>
+                <w:sz w:val="18"/>
+                <w:szCs w:val="18"/>
+                <w:lang w:val="en-US" w:eastAsia="ru-RU"/>
+              </w:rPr>
+              <w:t>…</w:t>
+            </w:r>
+          </w:p>
+        </w:tc>
+        <w:tc>
+          <w:tcPr>
+            <w:tcW w:w="946" w:type="dxa"/>
+            <w:tcBorders>
+              <w:top w:val="single" w:sz="4" w:space="0" w:color="auto"/>
+              <w:left w:val="single" w:sz="4" w:space="0" w:color="auto"/>
+              <w:bottom w:val="single" w:sz="4" w:space="0" w:color="auto"/>
+              <w:right w:val="single" w:sz="4" w:space="0" w:color="auto"/>
+            </w:tcBorders>
+            <w:shd w:val="clear" w:color="auto" w:fill="B4C6E7" w:themeFill="accent1" w:themeFillTint="66"/>
+            <w:vAlign w:val="center"/>
+          </w:tcPr>
+          <w:p>
+            <w:pPr>
+              <w:spacing w:after="0" w:line="240" w:lineRule="auto"/>
+              <w:jc w:val="center"/>
+              <w:rPr>
+                <w:rFonts w:ascii="Calibri" w:eastAsia="Times New Roman" w:hAnsi="Calibri" w:cs="Calibri"/>
+                <w:color w:val="000000" w:themeColor="text1"/>
+                <w:sz w:val="18"/>
+                <w:szCs w:val="18"/>
+                <w:lang w:val="en-US" w:eastAsia="ru-RU"/>
+              </w:rPr>
+            </w:pPr>
+            <w:r>
+              <w:rPr>
+                <w:rFonts w:ascii="Calibri" w:eastAsia="Times New Roman" w:hAnsi="Calibri" w:cs="Calibri"/>
+                <w:color w:val="000000" w:themeColor="text1"/>
+                <w:sz w:val="18"/>
+                <w:szCs w:val="18"/>
+                <w:lang w:val="en-US" w:eastAsia="ru-RU"/>
+              </w:rPr>
+              <w:t>12405299</w:t>
+            </w:r>
+          </w:p>
+        </w:tc>
+        <w:tc>
+          <w:tcPr>
+            <w:tcW w:w="1164" w:type="dxa"/>
+            <w:tcBorders>
+              <w:top w:val="single" w:sz="4" w:space="0" w:color="auto"/>
+              <w:left w:val="single" w:sz="4" w:space="0" w:color="auto"/>
+              <w:bottom w:val="single" w:sz="4" w:space="0" w:color="auto"/>
+              <w:right w:val="single" w:sz="4" w:space="0" w:color="auto"/>
+            </w:tcBorders>
+            <w:shd w:val="clear" w:color="auto" w:fill="B4C6E7" w:themeFill="accent1" w:themeFillTint="66"/>
+            <w:vAlign w:val="center"/>
+          </w:tcPr>
+          <w:p>
+            <w:pPr>
+              <w:spacing w:after="0" w:line="240" w:lineRule="auto"/>
+              <w:jc w:val="center"/>
+              <w:rPr>
+                <w:rFonts w:ascii="Calibri" w:eastAsia="Times New Roman" w:hAnsi="Calibri" w:cs="Calibri"/>
+                <w:color w:val="000000" w:themeColor="text1"/>
+                <w:sz w:val="18"/>
+                <w:szCs w:val="18"/>
+                <w:lang w:val="en-US" w:eastAsia="ru-RU"/>
+              </w:rPr>
+            </w:pPr>
+            <w:r>
+              <w:rPr>
+                <w:rFonts w:ascii="Calibri" w:eastAsia="Times New Roman" w:hAnsi="Calibri" w:cs="Calibri"/>
+                <w:color w:val="000000" w:themeColor="text1"/>
+                <w:sz w:val="18"/>
+                <w:szCs w:val="18"/>
+                <w:lang w:val="en-US" w:eastAsia="ru-RU"/>
+              </w:rPr>
+              <w:t>-476</w:t>
+            </w:r>
+          </w:p>
+        </w:tc>
+      </w:tr>
+      <w:tr>
+        <w:trPr>
+          <w:trHeight w:val="300"/>
+        </w:trPr>
+        <w:tc>
+          <w:tcPr>
+            <w:tcW w:w="849" w:type="dxa"/>
+            <w:tcBorders>
+              <w:top w:val="single" w:sz="4" w:space="0" w:color="auto"/>
+              <w:left w:val="single" w:sz="4" w:space="0" w:color="auto"/>
+              <w:bottom w:val="single" w:sz="4" w:space="0" w:color="auto"/>
+              <w:right w:val="single" w:sz="4" w:space="0" w:color="auto"/>
+            </w:tcBorders>
+            <w:shd w:val="clear" w:color="auto" w:fill="92D050"/>
+            <w:vAlign w:val="center"/>
+          </w:tcPr>
+          <w:p>
+            <w:pPr>
+              <w:spacing w:after="0" w:line="240" w:lineRule="auto"/>
+              <w:jc w:val="center"/>
+              <w:rPr>
+                <w:rFonts w:ascii="Calibri" w:eastAsia="Times New Roman" w:hAnsi="Calibri" w:cs="Calibri"/>
+                <w:b/>
+                <w:color w:val="000000" w:themeColor="text1"/>
+                <w:sz w:val="18"/>
+                <w:szCs w:val="18"/>
+                <w:lang w:val="en-US" w:eastAsia="ru-RU"/>
+              </w:rPr>
+            </w:pPr>
+            <w:r>
+              <w:rPr>
+                <w:rFonts w:ascii="Calibri" w:eastAsia="Times New Roman" w:hAnsi="Calibri" w:cs="Calibri"/>
+                <w:b/>
+                <w:color w:val="000000" w:themeColor="text1"/>
+                <w:sz w:val="18"/>
+                <w:szCs w:val="18"/>
+                <w:lang w:val="en-US" w:eastAsia="ru-RU"/>
+              </w:rPr>
+              <w:t>modified</w:t>
+            </w:r>
+          </w:p>
+        </w:tc>
+        <w:tc>
+          <w:tcPr>
+            <w:tcW w:w="946" w:type="dxa"/>
+            <w:tcBorders>
+              <w:top w:val="single" w:sz="4" w:space="0" w:color="auto"/>
+              <w:left w:val="single" w:sz="4" w:space="0" w:color="auto"/>
+              <w:bottom w:val="single" w:sz="4" w:space="0" w:color="auto"/>
+              <w:right w:val="single" w:sz="4" w:space="0" w:color="auto"/>
+            </w:tcBorders>
+            <w:shd w:val="clear" w:color="auto" w:fill="92D050"/>
+            <w:noWrap/>
+            <w:vAlign w:val="center"/>
+          </w:tcPr>
+          <w:p>
+            <w:pPr>
+              <w:spacing w:after="0" w:line="240" w:lineRule="auto"/>
+              <w:jc w:val="center"/>
+              <w:rPr>
+                <w:rFonts w:ascii="Calibri" w:eastAsia="Times New Roman" w:hAnsi="Calibri" w:cs="Calibri"/>
+                <w:color w:val="000000" w:themeColor="text1"/>
+                <w:sz w:val="18"/>
+                <w:szCs w:val="18"/>
+                <w:lang w:eastAsia="ru-RU"/>
+              </w:rPr>
+            </w:pPr>
+            <w:r>
+              <w:rPr>
+                <w:rFonts w:ascii="Calibri" w:eastAsia="Times New Roman" w:hAnsi="Calibri" w:cs="Calibri"/>
+                <w:color w:val="000000" w:themeColor="text1"/>
+                <w:sz w:val="18"/>
+                <w:szCs w:val="18"/>
+                <w:lang w:eastAsia="ru-RU"/>
+              </w:rPr>
+              <w:t>3639000</w:t>
+            </w:r>
+          </w:p>
+        </w:tc>
+        <w:tc>
+          <w:tcPr>
+            <w:tcW w:w="612" w:type="dxa"/>
+            <w:tcBorders>
+              <w:top w:val="single" w:sz="4" w:space="0" w:color="auto"/>
+              <w:left w:val="single" w:sz="4" w:space="0" w:color="auto"/>
+              <w:bottom w:val="single" w:sz="4" w:space="0" w:color="auto"/>
+              <w:right w:val="single" w:sz="4" w:space="0" w:color="auto"/>
+            </w:tcBorders>
+            <w:shd w:val="clear" w:color="auto" w:fill="92D050"/>
+            <w:noWrap/>
+            <w:vAlign w:val="center"/>
+          </w:tcPr>
+          <w:p>
+            <w:pPr>
+              <w:spacing w:after="0" w:line="240" w:lineRule="auto"/>
+              <w:jc w:val="center"/>
+              <w:rPr>
+                <w:rFonts w:ascii="Calibri" w:eastAsia="Times New Roman" w:hAnsi="Calibri" w:cs="Calibri"/>
+                <w:color w:val="000000" w:themeColor="text1"/>
+                <w:sz w:val="18"/>
+                <w:szCs w:val="18"/>
+                <w:lang w:eastAsia="ru-RU"/>
+              </w:rPr>
+            </w:pPr>
+            <w:r>
+              <w:rPr>
+                <w:rFonts w:ascii="Calibri" w:eastAsia="Times New Roman" w:hAnsi="Calibri" w:cs="Calibri"/>
+                <w:color w:val="000000" w:themeColor="text1"/>
+                <w:sz w:val="18"/>
+                <w:szCs w:val="18"/>
+                <w:lang w:eastAsia="ru-RU"/>
+              </w:rPr>
+              <w:t>2019</w:t>
+            </w:r>
+          </w:p>
+        </w:tc>
+        <w:tc>
+          <w:tcPr>
+            <w:tcW w:w="1323" w:type="dxa"/>
+            <w:tcBorders>
+              <w:top w:val="single" w:sz="4" w:space="0" w:color="auto"/>
+              <w:left w:val="single" w:sz="4" w:space="0" w:color="auto"/>
+              <w:bottom w:val="single" w:sz="4" w:space="0" w:color="auto"/>
+              <w:right w:val="single" w:sz="4" w:space="0" w:color="auto"/>
+            </w:tcBorders>
+            <w:shd w:val="clear" w:color="auto" w:fill="92D050"/>
+            <w:noWrap/>
+            <w:vAlign w:val="center"/>
+          </w:tcPr>
+          <w:p>
+            <w:pPr>
+              <w:spacing w:after="0" w:line="240" w:lineRule="auto"/>
+              <w:jc w:val="center"/>
+              <w:rPr>
+                <w:rFonts w:ascii="Calibri" w:eastAsia="Times New Roman" w:hAnsi="Calibri" w:cs="Calibri"/>
+                <w:color w:val="000000" w:themeColor="text1"/>
+                <w:sz w:val="18"/>
+                <w:szCs w:val="18"/>
+                <w:lang w:val="en-US" w:eastAsia="ru-RU"/>
+              </w:rPr>
+            </w:pPr>
+            <w:r>
+              <w:rPr>
+                <w:rFonts w:ascii="Calibri" w:eastAsia="Times New Roman" w:hAnsi="Calibri" w:cs="Calibri"/>
+                <w:color w:val="000000" w:themeColor="text1"/>
+                <w:sz w:val="18"/>
+                <w:szCs w:val="18"/>
+                <w:lang w:eastAsia="ru-RU"/>
+              </w:rPr>
+              <w:t>Pavlovsky</w:t>
+            </w:r>
+          </w:p>
+        </w:tc>
+        <w:tc>
+          <w:tcPr>
+            <w:tcW w:w="662" w:type="dxa"/>
+            <w:tcBorders>
+              <w:top w:val="single" w:sz="4" w:space="0" w:color="auto"/>
+              <w:left w:val="single" w:sz="4" w:space="0" w:color="auto"/>
+              <w:bottom w:val="single" w:sz="4" w:space="0" w:color="auto"/>
+              <w:right w:val="single" w:sz="4" w:space="0" w:color="auto"/>
+            </w:tcBorders>
+            <w:shd w:val="clear" w:color="auto" w:fill="92D050"/>
+            <w:noWrap/>
+            <w:vAlign w:val="center"/>
+          </w:tcPr>
+          <w:p>
+            <w:pPr>
+              <w:spacing w:after="0" w:line="240" w:lineRule="auto"/>
+              <w:jc w:val="center"/>
+              <w:rPr>
+                <w:rFonts w:ascii="Calibri" w:eastAsia="Times New Roman" w:hAnsi="Calibri" w:cs="Calibri"/>
+                <w:color w:val="000000" w:themeColor="text1"/>
+                <w:sz w:val="18"/>
+                <w:szCs w:val="18"/>
+                <w:lang w:eastAsia="ru-RU"/>
+              </w:rPr>
+            </w:pPr>
+            <w:r>
+              <w:rPr>
+                <w:rFonts w:ascii="Calibri" w:eastAsia="Times New Roman" w:hAnsi="Calibri" w:cs="Calibri"/>
+                <w:color w:val="000000" w:themeColor="text1"/>
+                <w:sz w:val="18"/>
+                <w:szCs w:val="18"/>
+                <w:lang w:eastAsia="ru-RU"/>
+              </w:rPr>
+              <w:t>0</w:t>
+            </w:r>
+          </w:p>
+        </w:tc>
+        <w:tc>
+          <w:tcPr>
+            <w:tcW w:w="367" w:type="dxa"/>
+            <w:tcBorders>
+              <w:top w:val="single" w:sz="4" w:space="0" w:color="auto"/>
+              <w:left w:val="single" w:sz="4" w:space="0" w:color="auto"/>
+              <w:bottom w:val="single" w:sz="4" w:space="0" w:color="auto"/>
+              <w:right w:val="single" w:sz="4" w:space="0" w:color="auto"/>
+            </w:tcBorders>
+            <w:shd w:val="clear" w:color="auto" w:fill="92D050"/>
+            <w:vAlign w:val="center"/>
+          </w:tcPr>
+          <w:p>
+            <w:pPr>
+              <w:spacing w:after="0" w:line="240" w:lineRule="auto"/>
+              <w:jc w:val="center"/>
+              <w:rPr>
+                <w:rFonts w:ascii="Calibri" w:eastAsia="Times New Roman" w:hAnsi="Calibri" w:cs="Calibri"/>
+                <w:color w:val="000000" w:themeColor="text1"/>
+                <w:sz w:val="18"/>
+                <w:szCs w:val="18"/>
+                <w:lang w:val="en-US" w:eastAsia="ru-RU"/>
+              </w:rPr>
+            </w:pPr>
+            <w:r>
+              <w:rPr>
+                <w:rFonts w:ascii="Calibri" w:eastAsia="Times New Roman" w:hAnsi="Calibri" w:cs="Calibri"/>
+                <w:color w:val="000000" w:themeColor="text1"/>
+                <w:sz w:val="18"/>
+                <w:szCs w:val="18"/>
+                <w:lang w:val="en-US" w:eastAsia="ru-RU"/>
+              </w:rPr>
+              <w:t>…</w:t>
+            </w:r>
+          </w:p>
+        </w:tc>
+        <w:tc>
+          <w:tcPr>
+            <w:tcW w:w="909" w:type="dxa"/>
+            <w:tcBorders>
+              <w:top w:val="single" w:sz="4" w:space="0" w:color="auto"/>
+              <w:left w:val="single" w:sz="4" w:space="0" w:color="auto"/>
+              <w:bottom w:val="single" w:sz="4" w:space="0" w:color="auto"/>
+              <w:right w:val="single" w:sz="4" w:space="0" w:color="auto"/>
+            </w:tcBorders>
+            <w:shd w:val="clear" w:color="auto" w:fill="92D050"/>
+            <w:noWrap/>
+            <w:vAlign w:val="center"/>
+          </w:tcPr>
+          <w:p>
+            <w:pPr>
+              <w:spacing w:after="0" w:line="240" w:lineRule="auto"/>
+              <w:jc w:val="center"/>
+              <w:rPr>
+                <w:rFonts w:ascii="Calibri" w:eastAsia="Times New Roman" w:hAnsi="Calibri" w:cs="Calibri"/>
+                <w:color w:val="000000" w:themeColor="text1"/>
+                <w:sz w:val="18"/>
+                <w:szCs w:val="18"/>
+                <w:lang w:eastAsia="ru-RU"/>
+              </w:rPr>
+            </w:pPr>
+            <w:r>
+              <w:rPr>
+                <w:rFonts w:ascii="Calibri" w:eastAsia="Times New Roman" w:hAnsi="Calibri" w:cs="Calibri"/>
+                <w:color w:val="000000" w:themeColor="text1"/>
+                <w:sz w:val="18"/>
+                <w:szCs w:val="18"/>
+                <w:lang w:eastAsia="ru-RU"/>
+              </w:rPr>
+              <w:t>1094086</w:t>
+            </w:r>
+          </w:p>
+        </w:tc>
+        <w:tc>
+          <w:tcPr>
+            <w:tcW w:w="367" w:type="dxa"/>
+            <w:tcBorders>
+              <w:top w:val="single" w:sz="4" w:space="0" w:color="auto"/>
+              <w:left w:val="single" w:sz="4" w:space="0" w:color="auto"/>
+              <w:bottom w:val="single" w:sz="4" w:space="0" w:color="auto"/>
+              <w:right w:val="single" w:sz="4" w:space="0" w:color="auto"/>
+            </w:tcBorders>
+            <w:shd w:val="clear" w:color="auto" w:fill="92D050"/>
+            <w:vAlign w:val="center"/>
+          </w:tcPr>
+          <w:p>
+            <w:pPr>
+              <w:spacing w:after="0" w:line="240" w:lineRule="auto"/>
+              <w:jc w:val="center"/>
+              <w:rPr>
+                <w:rFonts w:ascii="Calibri" w:eastAsia="Times New Roman" w:hAnsi="Calibri" w:cs="Calibri"/>
+                <w:color w:val="000000" w:themeColor="text1"/>
+                <w:sz w:val="18"/>
+                <w:szCs w:val="18"/>
+                <w:lang w:val="en-US" w:eastAsia="ru-RU"/>
+              </w:rPr>
+            </w:pPr>
+            <w:r>
+              <w:rPr>
+                <w:rFonts w:ascii="Calibri" w:eastAsia="Times New Roman" w:hAnsi="Calibri" w:cs="Calibri"/>
+                <w:color w:val="000000" w:themeColor="text1"/>
+                <w:sz w:val="18"/>
+                <w:szCs w:val="18"/>
+                <w:lang w:val="en-US" w:eastAsia="ru-RU"/>
+              </w:rPr>
+              <w:t>…</w:t>
+            </w:r>
+          </w:p>
+        </w:tc>
+        <w:tc>
+          <w:tcPr>
+            <w:tcW w:w="597" w:type="dxa"/>
+            <w:tcBorders>
+              <w:top w:val="single" w:sz="4" w:space="0" w:color="auto"/>
+              <w:left w:val="single" w:sz="4" w:space="0" w:color="auto"/>
+              <w:bottom w:val="single" w:sz="4" w:space="0" w:color="auto"/>
+              <w:right w:val="single" w:sz="4" w:space="0" w:color="auto"/>
+            </w:tcBorders>
+            <w:shd w:val="clear" w:color="auto" w:fill="92D050"/>
+            <w:vAlign w:val="center"/>
+          </w:tcPr>
+          <w:p>
+            <w:pPr>
+              <w:spacing w:after="0" w:line="240" w:lineRule="auto"/>
+              <w:jc w:val="center"/>
+              <w:rPr>
+                <w:rFonts w:ascii="Calibri" w:eastAsia="Times New Roman" w:hAnsi="Calibri" w:cs="Calibri"/>
+                <w:color w:val="000000" w:themeColor="text1"/>
+                <w:sz w:val="18"/>
+                <w:szCs w:val="18"/>
+                <w:lang w:eastAsia="ru-RU"/>
+              </w:rPr>
+            </w:pPr>
+            <w:r>
+              <w:rPr>
+                <w:rFonts w:ascii="Calibri" w:eastAsia="Times New Roman" w:hAnsi="Calibri" w:cs="Calibri"/>
+                <w:color w:val="000000" w:themeColor="text1"/>
+                <w:sz w:val="18"/>
+                <w:szCs w:val="18"/>
+                <w:lang w:val="en-US" w:eastAsia="ru-RU"/>
+              </w:rPr>
+              <w:t>9</w:t>
+            </w:r>
+            <w:r>
+              <w:rPr>
+                <w:rFonts w:ascii="Calibri" w:eastAsia="Times New Roman" w:hAnsi="Calibri" w:cs="Calibri"/>
+                <w:color w:val="000000" w:themeColor="text1"/>
+                <w:sz w:val="18"/>
+                <w:szCs w:val="18"/>
+                <w:lang w:eastAsia="ru-RU"/>
+              </w:rPr>
+              <w:t>2</w:t>
+            </w:r>
+          </w:p>
+        </w:tc>
+        <w:tc>
+          <w:tcPr>
+            <w:tcW w:w="531" w:type="dxa"/>
+            <w:tcBorders>
+              <w:top w:val="single" w:sz="4" w:space="0" w:color="auto"/>
+              <w:left w:val="single" w:sz="4" w:space="0" w:color="auto"/>
+              <w:bottom w:val="single" w:sz="4" w:space="0" w:color="auto"/>
+              <w:right w:val="single" w:sz="4" w:space="0" w:color="auto"/>
+            </w:tcBorders>
+            <w:shd w:val="clear" w:color="auto" w:fill="92D050"/>
+            <w:vAlign w:val="center"/>
+          </w:tcPr>
+          <w:p>
+            <w:pPr>
+              <w:spacing w:after="0" w:line="240" w:lineRule="auto"/>
+              <w:jc w:val="center"/>
+              <w:rPr>
+                <w:rFonts w:ascii="Calibri" w:eastAsia="Times New Roman" w:hAnsi="Calibri" w:cs="Calibri"/>
+                <w:color w:val="000000" w:themeColor="text1"/>
+                <w:sz w:val="18"/>
+                <w:szCs w:val="18"/>
+                <w:lang w:val="en-US" w:eastAsia="ru-RU"/>
+              </w:rPr>
+            </w:pPr>
+            <w:r>
+              <w:rPr>
+                <w:rFonts w:ascii="Calibri" w:eastAsia="Times New Roman" w:hAnsi="Calibri" w:cs="Calibri"/>
+                <w:color w:val="000000" w:themeColor="text1"/>
+                <w:sz w:val="18"/>
+                <w:szCs w:val="18"/>
+                <w:lang w:val="en-US" w:eastAsia="ru-RU"/>
+              </w:rPr>
+              <w:t>30</w:t>
+            </w:r>
+          </w:p>
+        </w:tc>
+        <w:tc>
+          <w:tcPr>
+            <w:tcW w:w="367" w:type="dxa"/>
+            <w:tcBorders>
+              <w:top w:val="single" w:sz="4" w:space="0" w:color="auto"/>
+              <w:left w:val="single" w:sz="4" w:space="0" w:color="auto"/>
+              <w:bottom w:val="single" w:sz="4" w:space="0" w:color="auto"/>
+              <w:right w:val="single" w:sz="4" w:space="0" w:color="auto"/>
+            </w:tcBorders>
+            <w:shd w:val="clear" w:color="auto" w:fill="92D050"/>
+            <w:vAlign w:val="center"/>
+          </w:tcPr>
+          <w:p>
+            <w:pPr>
+              <w:spacing w:after="0" w:line="240" w:lineRule="auto"/>
+              <w:jc w:val="center"/>
+              <w:rPr>
+                <w:rFonts w:ascii="Calibri" w:eastAsia="Times New Roman" w:hAnsi="Calibri" w:cs="Calibri"/>
+                <w:color w:val="000000" w:themeColor="text1"/>
+                <w:sz w:val="18"/>
+                <w:szCs w:val="18"/>
+                <w:lang w:val="en-US" w:eastAsia="ru-RU"/>
+              </w:rPr>
+            </w:pPr>
+            <w:r>
+              <w:rPr>
+                <w:rFonts w:ascii="Calibri" w:eastAsia="Times New Roman" w:hAnsi="Calibri" w:cs="Calibri"/>
+                <w:color w:val="000000" w:themeColor="text1"/>
+                <w:sz w:val="18"/>
+                <w:szCs w:val="18"/>
+                <w:lang w:val="en-US" w:eastAsia="ru-RU"/>
+              </w:rPr>
+              <w:t>…</w:t>
+            </w:r>
+          </w:p>
+        </w:tc>
+        <w:tc>
+          <w:tcPr>
+            <w:tcW w:w="946" w:type="dxa"/>
+            <w:tcBorders>
+              <w:top w:val="single" w:sz="4" w:space="0" w:color="auto"/>
+              <w:left w:val="single" w:sz="4" w:space="0" w:color="auto"/>
+              <w:bottom w:val="single" w:sz="4" w:space="0" w:color="auto"/>
+              <w:right w:val="single" w:sz="4" w:space="0" w:color="auto"/>
+            </w:tcBorders>
+            <w:shd w:val="clear" w:color="auto" w:fill="92D050"/>
+            <w:vAlign w:val="center"/>
+          </w:tcPr>
+          <w:p>
+            <w:pPr>
+              <w:spacing w:after="0" w:line="240" w:lineRule="auto"/>
+              <w:jc w:val="center"/>
+              <w:rPr>
+                <w:rFonts w:ascii="Calibri" w:eastAsia="Times New Roman" w:hAnsi="Calibri" w:cs="Calibri"/>
+                <w:color w:val="000000" w:themeColor="text1"/>
+                <w:sz w:val="18"/>
+                <w:szCs w:val="18"/>
+                <w:lang w:val="en-US" w:eastAsia="ru-RU"/>
+              </w:rPr>
+            </w:pPr>
+            <w:r>
+              <w:rPr>
+                <w:rFonts w:ascii="Calibri" w:eastAsia="Times New Roman" w:hAnsi="Calibri" w:cs="Calibri"/>
+                <w:color w:val="000000" w:themeColor="text1"/>
+                <w:sz w:val="18"/>
+                <w:szCs w:val="18"/>
+                <w:lang w:val="en-US" w:eastAsia="ru-RU"/>
+              </w:rPr>
+              <w:t>12405299</w:t>
+            </w:r>
+          </w:p>
+        </w:tc>
+        <w:tc>
+          <w:tcPr>
+            <w:tcW w:w="1164" w:type="dxa"/>
+            <w:tcBorders>
+              <w:top w:val="single" w:sz="4" w:space="0" w:color="auto"/>
+              <w:left w:val="single" w:sz="4" w:space="0" w:color="auto"/>
+              <w:bottom w:val="single" w:sz="4" w:space="0" w:color="auto"/>
+              <w:right w:val="single" w:sz="4" w:space="0" w:color="auto"/>
+            </w:tcBorders>
+            <w:shd w:val="clear" w:color="auto" w:fill="92D050"/>
+            <w:vAlign w:val="center"/>
+          </w:tcPr>
+          <w:p>
+            <w:pPr>
+              <w:spacing w:after="0" w:line="240" w:lineRule="auto"/>
+              <w:jc w:val="center"/>
+              <w:rPr>
+                <w:rFonts w:ascii="Calibri" w:eastAsia="Times New Roman" w:hAnsi="Calibri" w:cs="Calibri"/>
+                <w:color w:val="000000" w:themeColor="text1"/>
+                <w:sz w:val="18"/>
+                <w:szCs w:val="18"/>
+                <w:lang w:val="en-US" w:eastAsia="ru-RU"/>
+              </w:rPr>
+            </w:pPr>
+            <w:r>
+              <w:rPr>
+                <w:rFonts w:ascii="Calibri" w:eastAsia="Times New Roman" w:hAnsi="Calibri" w:cs="Calibri"/>
+                <w:color w:val="000000" w:themeColor="text1"/>
+                <w:sz w:val="18"/>
+                <w:szCs w:val="18"/>
+                <w:lang w:eastAsia="ru-RU"/>
+              </w:rPr>
+              <w:t>…</w:t>
+            </w:r>
+          </w:p>
+        </w:tc>
+      </w:tr>
+      <w:tr>
+        <w:trPr>
+          <w:trHeight w:val="300"/>
+        </w:trPr>
+        <w:tc>
+          <w:tcPr>
+            <w:tcW w:w="849" w:type="dxa"/>
+            <w:tcBorders>
+              <w:top w:val="single" w:sz="4" w:space="0" w:color="auto"/>
+              <w:left w:val="single" w:sz="4" w:space="0" w:color="auto"/>
+              <w:bottom w:val="single" w:sz="4" w:space="0" w:color="auto"/>
+              <w:right w:val="single" w:sz="4" w:space="0" w:color="auto"/>
+            </w:tcBorders>
+            <w:vAlign w:val="center"/>
+          </w:tcPr>
+          <w:p>
+            <w:pPr>
+              <w:spacing w:after="0" w:line="240" w:lineRule="auto"/>
+              <w:jc w:val="center"/>
+              <w:rPr>
+                <w:rFonts w:ascii="Calibri" w:eastAsia="Times New Roman" w:hAnsi="Calibri" w:cs="Calibri"/>
+                <w:b/>
+                <w:color w:val="000000" w:themeColor="text1"/>
+                <w:sz w:val="18"/>
+                <w:szCs w:val="18"/>
+                <w:lang w:val="en-US" w:eastAsia="ru-RU"/>
+              </w:rPr>
+            </w:pPr>
+            <w:r>
+              <w:rPr>
+                <w:rFonts w:ascii="Calibri" w:eastAsia="Times New Roman" w:hAnsi="Calibri" w:cs="Calibri"/>
+                <w:color w:val="000000" w:themeColor="text1"/>
+                <w:sz w:val="18"/>
+                <w:szCs w:val="18"/>
+                <w:lang w:val="en-US" w:eastAsia="ru-RU"/>
+              </w:rPr>
+              <w:t>…</w:t>
+            </w:r>
+          </w:p>
+        </w:tc>
+        <w:tc>
+          <w:tcPr>
+            <w:tcW w:w="946" w:type="dxa"/>
+            <w:tcBorders>
+              <w:top w:val="single" w:sz="4" w:space="0" w:color="auto"/>
+              <w:left w:val="single" w:sz="4" w:space="0" w:color="auto"/>
+              <w:bottom w:val="single" w:sz="4" w:space="0" w:color="auto"/>
+              <w:right w:val="single" w:sz="4" w:space="0" w:color="auto"/>
+            </w:tcBorders>
+            <w:shd w:val="clear" w:color="auto" w:fill="auto"/>
+            <w:noWrap/>
+            <w:vAlign w:val="center"/>
+            <w:hideMark/>
+          </w:tcPr>
+          <w:p>
+            <w:pPr>
+              <w:spacing w:after="0" w:line="240" w:lineRule="auto"/>
+              <w:jc w:val="center"/>
+              <w:rPr>
+                <w:rFonts w:ascii="Calibri" w:eastAsia="Times New Roman" w:hAnsi="Calibri" w:cs="Calibri"/>
+                <w:color w:val="000000" w:themeColor="text1"/>
+                <w:sz w:val="18"/>
+                <w:szCs w:val="18"/>
+                <w:lang w:eastAsia="ru-RU"/>
+              </w:rPr>
+            </w:pPr>
+            <w:r>
+              <w:rPr>
+                <w:rFonts w:ascii="Calibri" w:eastAsia="Times New Roman" w:hAnsi="Calibri" w:cs="Calibri"/>
+                <w:color w:val="000000" w:themeColor="text1"/>
+                <w:sz w:val="18"/>
+                <w:szCs w:val="18"/>
+                <w:lang w:val="en-US" w:eastAsia="ru-RU"/>
+              </w:rPr>
+              <w:t>…</w:t>
+            </w:r>
+          </w:p>
+        </w:tc>
+        <w:tc>
+          <w:tcPr>
+            <w:tcW w:w="612" w:type="dxa"/>
+            <w:tcBorders>
+              <w:top w:val="single" w:sz="4" w:space="0" w:color="auto"/>
+              <w:left w:val="single" w:sz="4" w:space="0" w:color="auto"/>
+              <w:bottom w:val="single" w:sz="4" w:space="0" w:color="auto"/>
+              <w:right w:val="single" w:sz="4" w:space="0" w:color="auto"/>
+            </w:tcBorders>
+            <w:shd w:val="clear" w:color="auto" w:fill="auto"/>
+            <w:noWrap/>
+            <w:vAlign w:val="center"/>
+            <w:hideMark/>
+          </w:tcPr>
+          <w:p>
+            <w:pPr>
+              <w:spacing w:after="0" w:line="240" w:lineRule="auto"/>
+              <w:jc w:val="center"/>
+              <w:rPr>
+                <w:rFonts w:ascii="Calibri" w:eastAsia="Times New Roman" w:hAnsi="Calibri" w:cs="Calibri"/>
+                <w:color w:val="000000" w:themeColor="text1"/>
+                <w:sz w:val="18"/>
+                <w:szCs w:val="18"/>
+                <w:lang w:eastAsia="ru-RU"/>
+              </w:rPr>
+            </w:pPr>
+            <w:r>
+              <w:rPr>
+                <w:rFonts w:ascii="Calibri" w:eastAsia="Times New Roman" w:hAnsi="Calibri" w:cs="Calibri"/>
+                <w:color w:val="000000" w:themeColor="text1"/>
+                <w:sz w:val="18"/>
+                <w:szCs w:val="18"/>
+                <w:lang w:val="en-US" w:eastAsia="ru-RU"/>
+              </w:rPr>
+              <w:t>…</w:t>
+            </w:r>
+          </w:p>
+        </w:tc>
+        <w:tc>
+          <w:tcPr>
+            <w:tcW w:w="1323" w:type="dxa"/>
+            <w:tcBorders>
+              <w:top w:val="single" w:sz="4" w:space="0" w:color="auto"/>
+              <w:left w:val="single" w:sz="4" w:space="0" w:color="auto"/>
+              <w:bottom w:val="single" w:sz="4" w:space="0" w:color="auto"/>
+              <w:right w:val="single" w:sz="4" w:space="0" w:color="auto"/>
+            </w:tcBorders>
+            <w:shd w:val="clear" w:color="auto" w:fill="auto"/>
+            <w:noWrap/>
+            <w:vAlign w:val="center"/>
+            <w:hideMark/>
+          </w:tcPr>
+          <w:p>
+            <w:pPr>
+              <w:spacing w:after="0" w:line="240" w:lineRule="auto"/>
+              <w:jc w:val="center"/>
+              <w:rPr>
+                <w:rFonts w:ascii="Calibri" w:eastAsia="Times New Roman" w:hAnsi="Calibri" w:cs="Calibri"/>
+                <w:color w:val="000000" w:themeColor="text1"/>
+                <w:sz w:val="18"/>
+                <w:szCs w:val="18"/>
+                <w:lang w:eastAsia="ru-RU"/>
+              </w:rPr>
+            </w:pPr>
+            <w:r>
+              <w:rPr>
+                <w:rFonts w:ascii="Calibri" w:eastAsia="Times New Roman" w:hAnsi="Calibri" w:cs="Calibri"/>
+                <w:color w:val="000000" w:themeColor="text1"/>
+                <w:sz w:val="18"/>
+                <w:szCs w:val="18"/>
+                <w:lang w:val="en-US" w:eastAsia="ru-RU"/>
+              </w:rPr>
+              <w:t>…</w:t>
+            </w:r>
+          </w:p>
+        </w:tc>
+        <w:tc>
+          <w:tcPr>
+            <w:tcW w:w="662" w:type="dxa"/>
+            <w:tcBorders>
+              <w:top w:val="single" w:sz="4" w:space="0" w:color="auto"/>
+              <w:left w:val="single" w:sz="4" w:space="0" w:color="auto"/>
+              <w:bottom w:val="single" w:sz="4" w:space="0" w:color="auto"/>
+              <w:right w:val="single" w:sz="4" w:space="0" w:color="auto"/>
+            </w:tcBorders>
+            <w:shd w:val="clear" w:color="auto" w:fill="auto"/>
+            <w:noWrap/>
+            <w:vAlign w:val="center"/>
+            <w:hideMark/>
+          </w:tcPr>
+          <w:p>
+            <w:pPr>
+              <w:spacing w:after="0" w:line="240" w:lineRule="auto"/>
+              <w:jc w:val="center"/>
+              <w:rPr>
+                <w:rFonts w:ascii="Calibri" w:eastAsia="Times New Roman" w:hAnsi="Calibri" w:cs="Calibri"/>
+                <w:color w:val="000000" w:themeColor="text1"/>
+                <w:sz w:val="18"/>
+                <w:szCs w:val="18"/>
+                <w:lang w:eastAsia="ru-RU"/>
+              </w:rPr>
+            </w:pPr>
+            <w:r>
+              <w:rPr>
+                <w:rFonts w:ascii="Calibri" w:eastAsia="Times New Roman" w:hAnsi="Calibri" w:cs="Calibri"/>
+                <w:color w:val="000000" w:themeColor="text1"/>
+                <w:sz w:val="18"/>
+                <w:szCs w:val="18"/>
+                <w:lang w:val="en-US" w:eastAsia="ru-RU"/>
+              </w:rPr>
+              <w:t>…</w:t>
+            </w:r>
+          </w:p>
+        </w:tc>
+        <w:tc>
+          <w:tcPr>
+            <w:tcW w:w="367" w:type="dxa"/>
+            <w:tcBorders>
+              <w:top w:val="single" w:sz="4" w:space="0" w:color="auto"/>
+              <w:left w:val="single" w:sz="4" w:space="0" w:color="auto"/>
+              <w:bottom w:val="single" w:sz="4" w:space="0" w:color="auto"/>
+              <w:right w:val="single" w:sz="4" w:space="0" w:color="auto"/>
+            </w:tcBorders>
+            <w:vAlign w:val="center"/>
+          </w:tcPr>
+          <w:p>
+            <w:pPr>
+              <w:spacing w:after="0" w:line="240" w:lineRule="auto"/>
+              <w:jc w:val="center"/>
+              <w:rPr>
+                <w:rFonts w:ascii="Calibri" w:eastAsia="Times New Roman" w:hAnsi="Calibri" w:cs="Calibri"/>
+                <w:color w:val="000000" w:themeColor="text1"/>
+                <w:sz w:val="18"/>
+                <w:szCs w:val="18"/>
+                <w:lang w:val="en-US" w:eastAsia="ru-RU"/>
+              </w:rPr>
+            </w:pPr>
+            <w:r>
+              <w:rPr>
+                <w:rFonts w:ascii="Calibri" w:eastAsia="Times New Roman" w:hAnsi="Calibri" w:cs="Calibri"/>
+                <w:color w:val="000000" w:themeColor="text1"/>
+                <w:sz w:val="18"/>
+                <w:szCs w:val="18"/>
+                <w:lang w:val="en-US" w:eastAsia="ru-RU"/>
+              </w:rPr>
+              <w:t>…</w:t>
+            </w:r>
+          </w:p>
+        </w:tc>
+        <w:tc>
+          <w:tcPr>
+            <w:tcW w:w="909" w:type="dxa"/>
+            <w:tcBorders>
+              <w:top w:val="single" w:sz="4" w:space="0" w:color="auto"/>
+              <w:left w:val="single" w:sz="4" w:space="0" w:color="auto"/>
+              <w:bottom w:val="single" w:sz="4" w:space="0" w:color="auto"/>
+              <w:right w:val="single" w:sz="4" w:space="0" w:color="auto"/>
+            </w:tcBorders>
+            <w:shd w:val="clear" w:color="auto" w:fill="auto"/>
+            <w:noWrap/>
+            <w:vAlign w:val="center"/>
+            <w:hideMark/>
+          </w:tcPr>
+          <w:p>
+            <w:pPr>
+              <w:spacing w:after="0" w:line="240" w:lineRule="auto"/>
+              <w:jc w:val="center"/>
+              <w:rPr>
+                <w:rFonts w:ascii="Calibri" w:eastAsia="Times New Roman" w:hAnsi="Calibri" w:cs="Calibri"/>
+                <w:color w:val="000000" w:themeColor="text1"/>
+                <w:sz w:val="18"/>
+                <w:szCs w:val="18"/>
+                <w:lang w:eastAsia="ru-RU"/>
+              </w:rPr>
+            </w:pPr>
+            <w:r>
+              <w:rPr>
+                <w:rFonts w:ascii="Calibri" w:eastAsia="Times New Roman" w:hAnsi="Calibri" w:cs="Calibri"/>
+                <w:color w:val="000000" w:themeColor="text1"/>
+                <w:sz w:val="18"/>
+                <w:szCs w:val="18"/>
+                <w:lang w:val="en-US" w:eastAsia="ru-RU"/>
+              </w:rPr>
+              <w:t>…</w:t>
+            </w:r>
+          </w:p>
+        </w:tc>
+        <w:tc>
+          <w:tcPr>
+            <w:tcW w:w="367" w:type="dxa"/>
+            <w:tcBorders>
+              <w:top w:val="single" w:sz="4" w:space="0" w:color="auto"/>
+              <w:left w:val="single" w:sz="4" w:space="0" w:color="auto"/>
+              <w:bottom w:val="single" w:sz="4" w:space="0" w:color="auto"/>
+              <w:right w:val="single" w:sz="4" w:space="0" w:color="auto"/>
+            </w:tcBorders>
+            <w:vAlign w:val="center"/>
+          </w:tcPr>
+          <w:p>
+            <w:pPr>
+              <w:spacing w:after="0" w:line="240" w:lineRule="auto"/>
+              <w:jc w:val="center"/>
+              <w:rPr>
+                <w:rFonts w:ascii="Calibri" w:eastAsia="Times New Roman" w:hAnsi="Calibri" w:cs="Calibri"/>
+                <w:color w:val="000000" w:themeColor="text1"/>
+                <w:sz w:val="18"/>
+                <w:szCs w:val="18"/>
+                <w:lang w:val="en-US" w:eastAsia="ru-RU"/>
+              </w:rPr>
+            </w:pPr>
+            <w:r>
+              <w:rPr>
+                <w:rFonts w:ascii="Calibri" w:eastAsia="Times New Roman" w:hAnsi="Calibri" w:cs="Calibri"/>
+                <w:color w:val="000000" w:themeColor="text1"/>
+                <w:sz w:val="18"/>
+                <w:szCs w:val="18"/>
+                <w:lang w:val="en-US" w:eastAsia="ru-RU"/>
+              </w:rPr>
+              <w:t>…</w:t>
+            </w:r>
+          </w:p>
+        </w:tc>
+        <w:tc>
+          <w:tcPr>
+            <w:tcW w:w="597" w:type="dxa"/>
+            <w:tcBorders>
+              <w:top w:val="single" w:sz="4" w:space="0" w:color="auto"/>
+              <w:left w:val="single" w:sz="4" w:space="0" w:color="auto"/>
+              <w:bottom w:val="single" w:sz="4" w:space="0" w:color="auto"/>
+              <w:right w:val="single" w:sz="4" w:space="0" w:color="auto"/>
+            </w:tcBorders>
+            <w:vAlign w:val="center"/>
+          </w:tcPr>
+          <w:p>
+            <w:pPr>
+              <w:spacing w:after="0" w:line="240" w:lineRule="auto"/>
+              <w:jc w:val="center"/>
+              <w:rPr>
+                <w:rFonts w:ascii="Calibri" w:eastAsia="Times New Roman" w:hAnsi="Calibri" w:cs="Calibri"/>
+                <w:color w:val="000000" w:themeColor="text1"/>
+                <w:sz w:val="18"/>
+                <w:szCs w:val="18"/>
+                <w:lang w:val="en-US" w:eastAsia="ru-RU"/>
+              </w:rPr>
+            </w:pPr>
+            <w:r>
+              <w:rPr>
+                <w:rFonts w:ascii="Calibri" w:eastAsia="Times New Roman" w:hAnsi="Calibri" w:cs="Calibri"/>
+                <w:color w:val="000000" w:themeColor="text1"/>
+                <w:sz w:val="18"/>
+                <w:szCs w:val="18"/>
+                <w:lang w:val="en-US" w:eastAsia="ru-RU"/>
+              </w:rPr>
+              <w:t>…</w:t>
+            </w:r>
+          </w:p>
+        </w:tc>
+        <w:tc>
+          <w:tcPr>
+            <w:tcW w:w="531" w:type="dxa"/>
+            <w:tcBorders>
+              <w:top w:val="single" w:sz="4" w:space="0" w:color="auto"/>
+              <w:left w:val="single" w:sz="4" w:space="0" w:color="auto"/>
+              <w:bottom w:val="single" w:sz="4" w:space="0" w:color="auto"/>
+              <w:right w:val="single" w:sz="4" w:space="0" w:color="auto"/>
+            </w:tcBorders>
+            <w:vAlign w:val="center"/>
+          </w:tcPr>
+          <w:p>
+            <w:pPr>
+              <w:spacing w:after="0" w:line="240" w:lineRule="auto"/>
+              <w:jc w:val="center"/>
+              <w:rPr>
+                <w:rFonts w:ascii="Calibri" w:eastAsia="Times New Roman" w:hAnsi="Calibri" w:cs="Calibri"/>
+                <w:color w:val="000000" w:themeColor="text1"/>
+                <w:sz w:val="18"/>
+                <w:szCs w:val="18"/>
+                <w:lang w:val="en-US" w:eastAsia="ru-RU"/>
+              </w:rPr>
+            </w:pPr>
+            <w:r>
+              <w:rPr>
+                <w:rFonts w:ascii="Calibri" w:eastAsia="Times New Roman" w:hAnsi="Calibri" w:cs="Calibri"/>
+                <w:color w:val="000000" w:themeColor="text1"/>
+                <w:sz w:val="18"/>
+                <w:szCs w:val="18"/>
+                <w:lang w:val="en-US" w:eastAsia="ru-RU"/>
+              </w:rPr>
+              <w:t>…</w:t>
+            </w:r>
+          </w:p>
+        </w:tc>
+        <w:tc>
+          <w:tcPr>
+            <w:tcW w:w="367" w:type="dxa"/>
+            <w:tcBorders>
+              <w:top w:val="single" w:sz="4" w:space="0" w:color="auto"/>
+              <w:left w:val="single" w:sz="4" w:space="0" w:color="auto"/>
+              <w:bottom w:val="single" w:sz="4" w:space="0" w:color="auto"/>
+              <w:right w:val="single" w:sz="4" w:space="0" w:color="auto"/>
+            </w:tcBorders>
+            <w:vAlign w:val="center"/>
+          </w:tcPr>
+          <w:p>
+            <w:pPr>
+              <w:spacing w:after="0" w:line="240" w:lineRule="auto"/>
+              <w:jc w:val="center"/>
+              <w:rPr>
+                <w:rFonts w:ascii="Calibri" w:eastAsia="Times New Roman" w:hAnsi="Calibri" w:cs="Calibri"/>
+                <w:color w:val="000000" w:themeColor="text1"/>
+                <w:sz w:val="18"/>
+                <w:szCs w:val="18"/>
+                <w:lang w:val="en-US" w:eastAsia="ru-RU"/>
+              </w:rPr>
+            </w:pPr>
+            <w:r>
+              <w:rPr>
+                <w:rFonts w:ascii="Calibri" w:eastAsia="Times New Roman" w:hAnsi="Calibri" w:cs="Calibri"/>
+                <w:color w:val="000000" w:themeColor="text1"/>
+                <w:sz w:val="18"/>
+                <w:szCs w:val="18"/>
+                <w:lang w:val="en-US" w:eastAsia="ru-RU"/>
+              </w:rPr>
+              <w:t>…</w:t>
+            </w:r>
+          </w:p>
+        </w:tc>
+        <w:tc>
+          <w:tcPr>
+            <w:tcW w:w="946" w:type="dxa"/>
+            <w:tcBorders>
+              <w:top w:val="single" w:sz="4" w:space="0" w:color="auto"/>
+              <w:left w:val="single" w:sz="4" w:space="0" w:color="auto"/>
+              <w:bottom w:val="single" w:sz="4" w:space="0" w:color="auto"/>
+              <w:right w:val="single" w:sz="4" w:space="0" w:color="auto"/>
+            </w:tcBorders>
+            <w:vAlign w:val="center"/>
+          </w:tcPr>
+          <w:p>
+            <w:pPr>
+              <w:spacing w:after="0" w:line="240" w:lineRule="auto"/>
+              <w:jc w:val="center"/>
+              <w:rPr>
+                <w:rFonts w:ascii="Calibri" w:eastAsia="Times New Roman" w:hAnsi="Calibri" w:cs="Calibri"/>
+                <w:color w:val="000000" w:themeColor="text1"/>
+                <w:sz w:val="18"/>
+                <w:szCs w:val="18"/>
+                <w:lang w:val="en-US" w:eastAsia="ru-RU"/>
+              </w:rPr>
+            </w:pPr>
+            <w:r>
+              <w:rPr>
+                <w:rFonts w:ascii="Calibri" w:eastAsia="Times New Roman" w:hAnsi="Calibri" w:cs="Calibri"/>
+                <w:color w:val="000000" w:themeColor="text1"/>
+                <w:sz w:val="18"/>
+                <w:szCs w:val="18"/>
+                <w:lang w:val="en-US" w:eastAsia="ru-RU"/>
+              </w:rPr>
+              <w:t>…</w:t>
+            </w:r>
+          </w:p>
+        </w:tc>
+        <w:tc>
+          <w:tcPr>
+            <w:tcW w:w="1164" w:type="dxa"/>
+            <w:tcBorders>
+              <w:top w:val="single" w:sz="4" w:space="0" w:color="auto"/>
+              <w:left w:val="single" w:sz="4" w:space="0" w:color="auto"/>
+              <w:bottom w:val="single" w:sz="4" w:space="0" w:color="auto"/>
+              <w:right w:val="single" w:sz="4" w:space="0" w:color="auto"/>
+            </w:tcBorders>
+            <w:vAlign w:val="center"/>
+          </w:tcPr>
+          <w:p>
+            <w:pPr>
+              <w:spacing w:after="0" w:line="240" w:lineRule="auto"/>
+              <w:jc w:val="center"/>
+              <w:rPr>
+                <w:rFonts w:ascii="Calibri" w:eastAsia="Times New Roman" w:hAnsi="Calibri" w:cs="Calibri"/>
+                <w:color w:val="000000" w:themeColor="text1"/>
+                <w:sz w:val="18"/>
+                <w:szCs w:val="18"/>
+                <w:lang w:eastAsia="ru-RU"/>
+              </w:rPr>
+            </w:pPr>
+            <w:r>
+              <w:rPr>
+                <w:rFonts w:ascii="Calibri" w:eastAsia="Times New Roman" w:hAnsi="Calibri" w:cs="Calibri"/>
+                <w:color w:val="000000" w:themeColor="text1"/>
+                <w:sz w:val="18"/>
+                <w:szCs w:val="18"/>
+                <w:lang w:val="en-US" w:eastAsia="ru-RU"/>
+              </w:rPr>
+              <w:t>…</w:t>
+            </w:r>
+          </w:p>
+        </w:tc>
+      </w:tr>
+      <w:tr>
+        <w:trPr>
+          <w:trHeight w:val="300"/>
+        </w:trPr>
+        <w:tc>
+          <w:tcPr>
+            <w:tcW w:w="849" w:type="dxa"/>
+            <w:tcBorders>
+              <w:top w:val="single" w:sz="4" w:space="0" w:color="auto"/>
+              <w:left w:val="single" w:sz="4" w:space="0" w:color="auto"/>
+              <w:bottom w:val="single" w:sz="4" w:space="0" w:color="auto"/>
+              <w:right w:val="single" w:sz="4" w:space="0" w:color="auto"/>
+            </w:tcBorders>
+            <w:shd w:val="clear" w:color="auto" w:fill="B4C6E7" w:themeFill="accent1" w:themeFillTint="66"/>
+            <w:vAlign w:val="center"/>
+          </w:tcPr>
+          <w:p>
+            <w:pPr>
+              <w:spacing w:after="0" w:line="240" w:lineRule="auto"/>
+              <w:jc w:val="center"/>
+              <w:rPr>
+                <w:rFonts w:ascii="Calibri" w:eastAsia="Times New Roman" w:hAnsi="Calibri" w:cs="Calibri"/>
+                <w:b/>
+                <w:color w:val="000000" w:themeColor="text1"/>
+                <w:sz w:val="18"/>
+                <w:szCs w:val="18"/>
+                <w:lang w:val="en-US" w:eastAsia="ru-RU"/>
+              </w:rPr>
+            </w:pPr>
+            <w:r>
+              <w:rPr>
+                <w:rFonts w:ascii="Calibri" w:eastAsia="Times New Roman" w:hAnsi="Calibri" w:cs="Calibri"/>
+                <w:b/>
+                <w:color w:val="000000" w:themeColor="text1"/>
+                <w:sz w:val="18"/>
+                <w:szCs w:val="18"/>
+                <w:lang w:val="en-US" w:eastAsia="ru-RU"/>
+              </w:rPr>
+              <w:t>actual</w:t>
+            </w:r>
+          </w:p>
+        </w:tc>
+        <w:tc>
+          <w:tcPr>
+            <w:tcW w:w="946" w:type="dxa"/>
+            <w:tcBorders>
+              <w:top w:val="single" w:sz="4" w:space="0" w:color="auto"/>
+              <w:left w:val="single" w:sz="4" w:space="0" w:color="auto"/>
+              <w:bottom w:val="single" w:sz="4" w:space="0" w:color="auto"/>
+              <w:right w:val="single" w:sz="4" w:space="0" w:color="auto"/>
+            </w:tcBorders>
+            <w:shd w:val="clear" w:color="auto" w:fill="B4C6E7" w:themeFill="accent1" w:themeFillTint="66"/>
+            <w:noWrap/>
+            <w:vAlign w:val="center"/>
+            <w:hideMark/>
+          </w:tcPr>
+          <w:p>
+            <w:pPr>
+              <w:spacing w:after="0" w:line="240" w:lineRule="auto"/>
+              <w:jc w:val="center"/>
+              <w:rPr>
+                <w:rFonts w:ascii="Calibri" w:eastAsia="Times New Roman" w:hAnsi="Calibri" w:cs="Calibri"/>
+                <w:color w:val="000000" w:themeColor="text1"/>
+                <w:sz w:val="18"/>
+                <w:szCs w:val="18"/>
+                <w:lang w:eastAsia="ru-RU"/>
+              </w:rPr>
+            </w:pPr>
+            <w:r>
+              <w:rPr>
+                <w:rFonts w:ascii="Calibri" w:eastAsia="Times New Roman" w:hAnsi="Calibri" w:cs="Calibri"/>
+                <w:color w:val="000000" w:themeColor="text1"/>
+                <w:sz w:val="18"/>
+                <w:szCs w:val="18"/>
+                <w:lang w:eastAsia="ru-RU"/>
+              </w:rPr>
+              <w:t>1625000</w:t>
+            </w:r>
+          </w:p>
+        </w:tc>
+        <w:tc>
+          <w:tcPr>
+            <w:tcW w:w="612" w:type="dxa"/>
+            <w:tcBorders>
+              <w:top w:val="single" w:sz="4" w:space="0" w:color="auto"/>
+              <w:left w:val="single" w:sz="4" w:space="0" w:color="auto"/>
+              <w:bottom w:val="single" w:sz="4" w:space="0" w:color="auto"/>
+              <w:right w:val="single" w:sz="4" w:space="0" w:color="auto"/>
+            </w:tcBorders>
+            <w:shd w:val="clear" w:color="auto" w:fill="B4C6E7" w:themeFill="accent1" w:themeFillTint="66"/>
+            <w:noWrap/>
+            <w:vAlign w:val="center"/>
+            <w:hideMark/>
+          </w:tcPr>
+          <w:p>
+            <w:pPr>
+              <w:spacing w:after="0" w:line="240" w:lineRule="auto"/>
+              <w:jc w:val="center"/>
+              <w:rPr>
+                <w:rFonts w:ascii="Calibri" w:eastAsia="Times New Roman" w:hAnsi="Calibri" w:cs="Calibri"/>
+                <w:color w:val="000000" w:themeColor="text1"/>
+                <w:sz w:val="18"/>
+                <w:szCs w:val="18"/>
+                <w:lang w:eastAsia="ru-RU"/>
+              </w:rPr>
+            </w:pPr>
+            <w:r>
+              <w:rPr>
+                <w:rFonts w:ascii="Calibri" w:eastAsia="Times New Roman" w:hAnsi="Calibri" w:cs="Calibri"/>
+                <w:color w:val="000000" w:themeColor="text1"/>
+                <w:sz w:val="18"/>
+                <w:szCs w:val="18"/>
+                <w:lang w:eastAsia="ru-RU"/>
+              </w:rPr>
+              <w:t>2021</w:t>
+            </w:r>
+          </w:p>
+        </w:tc>
+        <w:tc>
+          <w:tcPr>
+            <w:tcW w:w="1323" w:type="dxa"/>
+            <w:tcBorders>
+              <w:top w:val="single" w:sz="4" w:space="0" w:color="auto"/>
+              <w:left w:val="single" w:sz="4" w:space="0" w:color="auto"/>
+              <w:bottom w:val="single" w:sz="4" w:space="0" w:color="auto"/>
+              <w:right w:val="single" w:sz="4" w:space="0" w:color="auto"/>
+            </w:tcBorders>
+            <w:shd w:val="clear" w:color="auto" w:fill="B4C6E7" w:themeFill="accent1" w:themeFillTint="66"/>
+            <w:noWrap/>
+            <w:vAlign w:val="center"/>
+            <w:hideMark/>
+          </w:tcPr>
+          <w:p>
+            <w:pPr>
+              <w:spacing w:after="0" w:line="240" w:lineRule="auto"/>
+              <w:jc w:val="center"/>
+              <w:rPr>
+                <w:rFonts w:ascii="Calibri" w:eastAsia="Times New Roman" w:hAnsi="Calibri" w:cs="Calibri"/>
+                <w:color w:val="000000" w:themeColor="text1"/>
+                <w:sz w:val="18"/>
+                <w:szCs w:val="18"/>
+                <w:lang w:eastAsia="ru-RU"/>
+              </w:rPr>
+            </w:pPr>
+            <w:r>
+              <w:rPr>
+                <w:rFonts w:ascii="Calibri" w:eastAsia="Times New Roman" w:hAnsi="Calibri" w:cs="Calibri"/>
+                <w:color w:val="000000" w:themeColor="text1"/>
+                <w:sz w:val="18"/>
+                <w:szCs w:val="18"/>
+                <w:lang w:eastAsia="ru-RU"/>
+              </w:rPr>
+              <w:t>Loktevsky</w:t>
+            </w:r>
+          </w:p>
+        </w:tc>
+        <w:tc>
+          <w:tcPr>
+            <w:tcW w:w="662" w:type="dxa"/>
+            <w:tcBorders>
+              <w:top w:val="single" w:sz="4" w:space="0" w:color="auto"/>
+              <w:left w:val="single" w:sz="4" w:space="0" w:color="auto"/>
+              <w:bottom w:val="single" w:sz="4" w:space="0" w:color="auto"/>
+              <w:right w:val="single" w:sz="4" w:space="0" w:color="auto"/>
+            </w:tcBorders>
+            <w:shd w:val="clear" w:color="auto" w:fill="B4C6E7" w:themeFill="accent1" w:themeFillTint="66"/>
+            <w:noWrap/>
+            <w:vAlign w:val="center"/>
+            <w:hideMark/>
+          </w:tcPr>
+          <w:p>
+            <w:pPr>
+              <w:spacing w:after="0" w:line="240" w:lineRule="auto"/>
+              <w:jc w:val="center"/>
+              <w:rPr>
+                <w:rFonts w:ascii="Calibri" w:eastAsia="Times New Roman" w:hAnsi="Calibri" w:cs="Calibri"/>
+                <w:color w:val="000000" w:themeColor="text1"/>
+                <w:sz w:val="18"/>
+                <w:szCs w:val="18"/>
+                <w:lang w:eastAsia="ru-RU"/>
+              </w:rPr>
+            </w:pPr>
+            <w:r>
+              <w:rPr>
+                <w:rFonts w:ascii="Calibri" w:eastAsia="Times New Roman" w:hAnsi="Calibri" w:cs="Calibri"/>
+                <w:color w:val="000000" w:themeColor="text1"/>
+                <w:sz w:val="18"/>
+                <w:szCs w:val="18"/>
+                <w:lang w:eastAsia="ru-RU"/>
+              </w:rPr>
+              <w:t>5</w:t>
+            </w:r>
+          </w:p>
+        </w:tc>
+        <w:tc>
+          <w:tcPr>
+            <w:tcW w:w="367" w:type="dxa"/>
+            <w:tcBorders>
+              <w:top w:val="single" w:sz="4" w:space="0" w:color="auto"/>
+              <w:left w:val="single" w:sz="4" w:space="0" w:color="auto"/>
+              <w:bottom w:val="single" w:sz="4" w:space="0" w:color="auto"/>
+              <w:right w:val="single" w:sz="4" w:space="0" w:color="auto"/>
+            </w:tcBorders>
+            <w:shd w:val="clear" w:color="auto" w:fill="B4C6E7" w:themeFill="accent1" w:themeFillTint="66"/>
+            <w:vAlign w:val="center"/>
+          </w:tcPr>
+          <w:p>
+            <w:pPr>
+              <w:spacing w:after="0" w:line="240" w:lineRule="auto"/>
+              <w:jc w:val="center"/>
+              <w:rPr>
+                <w:rFonts w:ascii="Calibri" w:eastAsia="Times New Roman" w:hAnsi="Calibri" w:cs="Calibri"/>
+                <w:color w:val="000000" w:themeColor="text1"/>
+                <w:sz w:val="18"/>
+                <w:szCs w:val="18"/>
+                <w:lang w:val="en-US" w:eastAsia="ru-RU"/>
+              </w:rPr>
+            </w:pPr>
+            <w:r>
+              <w:rPr>
+                <w:rFonts w:ascii="Calibri" w:eastAsia="Times New Roman" w:hAnsi="Calibri" w:cs="Calibri"/>
+                <w:color w:val="000000" w:themeColor="text1"/>
+                <w:sz w:val="18"/>
+                <w:szCs w:val="18"/>
+                <w:lang w:val="en-US" w:eastAsia="ru-RU"/>
+              </w:rPr>
+              <w:t>…</w:t>
+            </w:r>
+          </w:p>
+        </w:tc>
+        <w:tc>
+          <w:tcPr>
+            <w:tcW w:w="909" w:type="dxa"/>
+            <w:tcBorders>
+              <w:top w:val="single" w:sz="4" w:space="0" w:color="auto"/>
+              <w:left w:val="single" w:sz="4" w:space="0" w:color="auto"/>
+              <w:bottom w:val="single" w:sz="4" w:space="0" w:color="auto"/>
+              <w:right w:val="single" w:sz="4" w:space="0" w:color="auto"/>
+            </w:tcBorders>
+            <w:shd w:val="clear" w:color="auto" w:fill="B4C6E7" w:themeFill="accent1" w:themeFillTint="66"/>
+            <w:noWrap/>
+            <w:vAlign w:val="center"/>
+            <w:hideMark/>
+          </w:tcPr>
+          <w:p>
+            <w:pPr>
+              <w:spacing w:after="0" w:line="240" w:lineRule="auto"/>
+              <w:jc w:val="center"/>
+              <w:rPr>
+                <w:rFonts w:ascii="Calibri" w:eastAsia="Times New Roman" w:hAnsi="Calibri" w:cs="Calibri"/>
+                <w:color w:val="000000" w:themeColor="text1"/>
+                <w:sz w:val="18"/>
+                <w:szCs w:val="18"/>
+                <w:lang w:eastAsia="ru-RU"/>
+              </w:rPr>
+            </w:pPr>
+            <w:r>
+              <w:rPr>
+                <w:rFonts w:ascii="Calibri" w:eastAsia="Times New Roman" w:hAnsi="Calibri" w:cs="Calibri"/>
+                <w:color w:val="000000" w:themeColor="text1"/>
+                <w:sz w:val="18"/>
+                <w:szCs w:val="18"/>
+                <w:lang w:eastAsia="ru-RU"/>
+              </w:rPr>
+              <w:t>573514</w:t>
+            </w:r>
+          </w:p>
+        </w:tc>
+        <w:tc>
+          <w:tcPr>
+            <w:tcW w:w="367" w:type="dxa"/>
+            <w:tcBorders>
+              <w:top w:val="single" w:sz="4" w:space="0" w:color="auto"/>
+              <w:left w:val="single" w:sz="4" w:space="0" w:color="auto"/>
+              <w:bottom w:val="single" w:sz="4" w:space="0" w:color="auto"/>
+              <w:right w:val="single" w:sz="4" w:space="0" w:color="auto"/>
+            </w:tcBorders>
+            <w:shd w:val="clear" w:color="auto" w:fill="B4C6E7" w:themeFill="accent1" w:themeFillTint="66"/>
+            <w:vAlign w:val="center"/>
+          </w:tcPr>
+          <w:p>
+            <w:pPr>
+              <w:spacing w:after="0" w:line="240" w:lineRule="auto"/>
+              <w:jc w:val="center"/>
+              <w:rPr>
+                <w:rFonts w:ascii="Calibri" w:eastAsia="Times New Roman" w:hAnsi="Calibri" w:cs="Calibri"/>
+                <w:color w:val="000000" w:themeColor="text1"/>
+                <w:sz w:val="18"/>
+                <w:szCs w:val="18"/>
+                <w:lang w:val="en-US" w:eastAsia="ru-RU"/>
+              </w:rPr>
+            </w:pPr>
+            <w:r>
+              <w:rPr>
+                <w:rFonts w:ascii="Calibri" w:eastAsia="Times New Roman" w:hAnsi="Calibri" w:cs="Calibri"/>
+                <w:color w:val="000000" w:themeColor="text1"/>
+                <w:sz w:val="18"/>
+                <w:szCs w:val="18"/>
+                <w:lang w:val="en-US" w:eastAsia="ru-RU"/>
+              </w:rPr>
+              <w:t>…</w:t>
+            </w:r>
+          </w:p>
+        </w:tc>
+        <w:tc>
+          <w:tcPr>
+            <w:tcW w:w="597" w:type="dxa"/>
+            <w:tcBorders>
+              <w:top w:val="single" w:sz="4" w:space="0" w:color="auto"/>
+              <w:left w:val="single" w:sz="4" w:space="0" w:color="auto"/>
+              <w:bottom w:val="single" w:sz="4" w:space="0" w:color="auto"/>
+              <w:right w:val="single" w:sz="4" w:space="0" w:color="auto"/>
+            </w:tcBorders>
+            <w:shd w:val="clear" w:color="auto" w:fill="B4C6E7" w:themeFill="accent1" w:themeFillTint="66"/>
+            <w:vAlign w:val="center"/>
+          </w:tcPr>
+          <w:p>
+            <w:pPr>
+              <w:spacing w:after="0" w:line="240" w:lineRule="auto"/>
+              <w:jc w:val="center"/>
+              <w:rPr>
+                <w:rFonts w:ascii="Calibri" w:eastAsia="Times New Roman" w:hAnsi="Calibri" w:cs="Calibri"/>
+                <w:color w:val="000000" w:themeColor="text1"/>
+                <w:sz w:val="18"/>
+                <w:szCs w:val="18"/>
+                <w:lang w:eastAsia="ru-RU"/>
+              </w:rPr>
+            </w:pPr>
+            <w:r>
+              <w:rPr>
+                <w:rFonts w:ascii="Calibri" w:eastAsia="Times New Roman" w:hAnsi="Calibri" w:cs="Calibri"/>
+                <w:color w:val="000000" w:themeColor="text1"/>
+                <w:sz w:val="18"/>
+                <w:szCs w:val="18"/>
+                <w:lang w:eastAsia="ru-RU"/>
+              </w:rPr>
+              <w:t>60</w:t>
+            </w:r>
+          </w:p>
+        </w:tc>
+        <w:tc>
+          <w:tcPr>
+            <w:tcW w:w="531" w:type="dxa"/>
+            <w:tcBorders>
+              <w:top w:val="single" w:sz="4" w:space="0" w:color="auto"/>
+              <w:left w:val="single" w:sz="4" w:space="0" w:color="auto"/>
+              <w:bottom w:val="single" w:sz="4" w:space="0" w:color="auto"/>
+              <w:right w:val="single" w:sz="4" w:space="0" w:color="auto"/>
+            </w:tcBorders>
+            <w:shd w:val="clear" w:color="auto" w:fill="B4C6E7" w:themeFill="accent1" w:themeFillTint="66"/>
+            <w:vAlign w:val="center"/>
+          </w:tcPr>
+          <w:p>
+            <w:pPr>
+              <w:spacing w:after="0" w:line="240" w:lineRule="auto"/>
+              <w:jc w:val="center"/>
+              <w:rPr>
+                <w:rFonts w:ascii="Calibri" w:eastAsia="Times New Roman" w:hAnsi="Calibri" w:cs="Calibri"/>
+                <w:color w:val="000000" w:themeColor="text1"/>
+                <w:sz w:val="18"/>
+                <w:szCs w:val="18"/>
+                <w:lang w:val="en-US" w:eastAsia="ru-RU"/>
+              </w:rPr>
+            </w:pPr>
+            <w:r>
+              <w:rPr>
+                <w:rFonts w:ascii="Calibri" w:eastAsia="Times New Roman" w:hAnsi="Calibri" w:cs="Calibri"/>
+                <w:color w:val="000000" w:themeColor="text1"/>
+                <w:sz w:val="18"/>
+                <w:szCs w:val="18"/>
+                <w:lang w:val="en-US" w:eastAsia="ru-RU"/>
+              </w:rPr>
+              <w:t>28</w:t>
+            </w:r>
+          </w:p>
+        </w:tc>
+        <w:tc>
+          <w:tcPr>
+            <w:tcW w:w="367" w:type="dxa"/>
+            <w:tcBorders>
+              <w:top w:val="single" w:sz="4" w:space="0" w:color="auto"/>
+              <w:left w:val="single" w:sz="4" w:space="0" w:color="auto"/>
+              <w:bottom w:val="single" w:sz="4" w:space="0" w:color="auto"/>
+              <w:right w:val="single" w:sz="4" w:space="0" w:color="auto"/>
+            </w:tcBorders>
+            <w:shd w:val="clear" w:color="auto" w:fill="B4C6E7" w:themeFill="accent1" w:themeFillTint="66"/>
+            <w:vAlign w:val="center"/>
+          </w:tcPr>
+          <w:p>
+            <w:pPr>
+              <w:spacing w:after="0" w:line="240" w:lineRule="auto"/>
+              <w:jc w:val="center"/>
+              <w:rPr>
+                <w:rFonts w:ascii="Calibri" w:eastAsia="Times New Roman" w:hAnsi="Calibri" w:cs="Calibri"/>
+                <w:color w:val="000000" w:themeColor="text1"/>
+                <w:sz w:val="18"/>
+                <w:szCs w:val="18"/>
+                <w:lang w:val="en-US" w:eastAsia="ru-RU"/>
+              </w:rPr>
+            </w:pPr>
+            <w:r>
+              <w:rPr>
+                <w:rFonts w:ascii="Calibri" w:eastAsia="Times New Roman" w:hAnsi="Calibri" w:cs="Calibri"/>
+                <w:color w:val="000000" w:themeColor="text1"/>
+                <w:sz w:val="18"/>
+                <w:szCs w:val="18"/>
+                <w:lang w:val="en-US" w:eastAsia="ru-RU"/>
+              </w:rPr>
+              <w:t>…</w:t>
+            </w:r>
+          </w:p>
+        </w:tc>
+        <w:tc>
+          <w:tcPr>
+            <w:tcW w:w="946" w:type="dxa"/>
+            <w:tcBorders>
+              <w:top w:val="single" w:sz="4" w:space="0" w:color="auto"/>
+              <w:left w:val="single" w:sz="4" w:space="0" w:color="auto"/>
+              <w:bottom w:val="single" w:sz="4" w:space="0" w:color="auto"/>
+              <w:right w:val="single" w:sz="4" w:space="0" w:color="auto"/>
+            </w:tcBorders>
+            <w:shd w:val="clear" w:color="auto" w:fill="B4C6E7" w:themeFill="accent1" w:themeFillTint="66"/>
+            <w:vAlign w:val="center"/>
+          </w:tcPr>
+          <w:p>
+            <w:pPr>
+              <w:spacing w:after="0" w:line="240" w:lineRule="auto"/>
+              <w:jc w:val="center"/>
+              <w:rPr>
+                <w:rFonts w:ascii="Calibri" w:eastAsia="Times New Roman" w:hAnsi="Calibri" w:cs="Calibri"/>
+                <w:color w:val="000000" w:themeColor="text1"/>
+                <w:sz w:val="18"/>
+                <w:szCs w:val="18"/>
+                <w:lang w:eastAsia="ru-RU"/>
+              </w:rPr>
+            </w:pPr>
+            <w:r>
+              <w:rPr>
+                <w:rFonts w:ascii="Calibri" w:eastAsia="Times New Roman" w:hAnsi="Calibri" w:cs="Calibri"/>
+                <w:color w:val="000000" w:themeColor="text1"/>
+                <w:sz w:val="18"/>
+                <w:szCs w:val="18"/>
+                <w:lang w:eastAsia="ru-RU"/>
+              </w:rPr>
+              <w:t>828015</w:t>
+            </w:r>
+          </w:p>
+        </w:tc>
+        <w:tc>
+          <w:tcPr>
+            <w:tcW w:w="1164" w:type="dxa"/>
+            <w:tcBorders>
+              <w:top w:val="single" w:sz="4" w:space="0" w:color="auto"/>
+              <w:left w:val="single" w:sz="4" w:space="0" w:color="auto"/>
+              <w:bottom w:val="single" w:sz="4" w:space="0" w:color="auto"/>
+              <w:right w:val="single" w:sz="4" w:space="0" w:color="auto"/>
+            </w:tcBorders>
+            <w:shd w:val="clear" w:color="auto" w:fill="B4C6E7" w:themeFill="accent1" w:themeFillTint="66"/>
+            <w:vAlign w:val="center"/>
+          </w:tcPr>
+          <w:p>
+            <w:pPr>
+              <w:spacing w:after="0" w:line="240" w:lineRule="auto"/>
+              <w:jc w:val="center"/>
+              <w:rPr>
+                <w:rFonts w:ascii="Calibri" w:eastAsia="Times New Roman" w:hAnsi="Calibri" w:cs="Calibri"/>
+                <w:color w:val="000000" w:themeColor="text1"/>
+                <w:sz w:val="18"/>
+                <w:szCs w:val="18"/>
+                <w:lang w:eastAsia="ru-RU"/>
+              </w:rPr>
+            </w:pPr>
+            <w:r>
+              <w:rPr>
+                <w:rFonts w:ascii="Calibri" w:eastAsia="Times New Roman" w:hAnsi="Calibri" w:cs="Calibri"/>
+                <w:color w:val="000000" w:themeColor="text1"/>
+                <w:sz w:val="18"/>
+                <w:szCs w:val="18"/>
+                <w:lang w:eastAsia="ru-RU"/>
+              </w:rPr>
+              <w:t>-294</w:t>
+            </w:r>
+          </w:p>
+        </w:tc>
+      </w:tr>
+      <w:tr>
+        <w:trPr>
+          <w:trHeight w:val="300"/>
+        </w:trPr>
+        <w:tc>
+          <w:tcPr>
+            <w:tcW w:w="849" w:type="dxa"/>
+            <w:tcBorders>
+              <w:top w:val="single" w:sz="4" w:space="0" w:color="auto"/>
+              <w:left w:val="single" w:sz="4" w:space="0" w:color="auto"/>
+              <w:bottom w:val="single" w:sz="4" w:space="0" w:color="auto"/>
+              <w:right w:val="single" w:sz="4" w:space="0" w:color="auto"/>
+            </w:tcBorders>
+            <w:shd w:val="clear" w:color="auto" w:fill="92D050"/>
+            <w:vAlign w:val="center"/>
+          </w:tcPr>
+          <w:p>
+            <w:pPr>
+              <w:spacing w:after="0" w:line="240" w:lineRule="auto"/>
+              <w:jc w:val="center"/>
+              <w:rPr>
+                <w:rFonts w:ascii="Calibri" w:eastAsia="Times New Roman" w:hAnsi="Calibri" w:cs="Calibri"/>
+                <w:b/>
+                <w:color w:val="000000" w:themeColor="text1"/>
+                <w:sz w:val="18"/>
+                <w:szCs w:val="18"/>
+                <w:lang w:val="en-US" w:eastAsia="ru-RU"/>
+              </w:rPr>
+            </w:pPr>
+            <w:r>
+              <w:rPr>
+                <w:rFonts w:ascii="Calibri" w:eastAsia="Times New Roman" w:hAnsi="Calibri" w:cs="Calibri"/>
+                <w:b/>
+                <w:color w:val="000000" w:themeColor="text1"/>
+                <w:sz w:val="18"/>
+                <w:szCs w:val="18"/>
+                <w:lang w:val="en-US" w:eastAsia="ru-RU"/>
+              </w:rPr>
+              <w:t>modified</w:t>
+            </w:r>
+          </w:p>
+        </w:tc>
+        <w:tc>
+          <w:tcPr>
+            <w:tcW w:w="946" w:type="dxa"/>
+            <w:tcBorders>
+              <w:top w:val="single" w:sz="4" w:space="0" w:color="auto"/>
+              <w:left w:val="single" w:sz="4" w:space="0" w:color="auto"/>
+              <w:bottom w:val="single" w:sz="4" w:space="0" w:color="auto"/>
+              <w:right w:val="single" w:sz="4" w:space="0" w:color="auto"/>
+            </w:tcBorders>
+            <w:shd w:val="clear" w:color="auto" w:fill="92D050"/>
+            <w:noWrap/>
+            <w:vAlign w:val="center"/>
+          </w:tcPr>
+          <w:p>
+            <w:pPr>
+              <w:spacing w:after="0" w:line="240" w:lineRule="auto"/>
+              <w:jc w:val="center"/>
+              <w:rPr>
+                <w:rFonts w:ascii="Calibri" w:eastAsia="Times New Roman" w:hAnsi="Calibri" w:cs="Calibri"/>
+                <w:color w:val="000000" w:themeColor="text1"/>
+                <w:sz w:val="18"/>
+                <w:szCs w:val="18"/>
+                <w:lang w:eastAsia="ru-RU"/>
+              </w:rPr>
+            </w:pPr>
+            <w:r>
+              <w:rPr>
+                <w:rFonts w:ascii="Calibri" w:eastAsia="Times New Roman" w:hAnsi="Calibri" w:cs="Calibri"/>
+                <w:color w:val="000000" w:themeColor="text1"/>
+                <w:sz w:val="18"/>
+                <w:szCs w:val="18"/>
+                <w:lang w:eastAsia="ru-RU"/>
+              </w:rPr>
+              <w:t>1625000</w:t>
+            </w:r>
+          </w:p>
+        </w:tc>
+        <w:tc>
+          <w:tcPr>
+            <w:tcW w:w="612" w:type="dxa"/>
+            <w:tcBorders>
+              <w:top w:val="single" w:sz="4" w:space="0" w:color="auto"/>
+              <w:left w:val="single" w:sz="4" w:space="0" w:color="auto"/>
+              <w:bottom w:val="single" w:sz="4" w:space="0" w:color="auto"/>
+              <w:right w:val="single" w:sz="4" w:space="0" w:color="auto"/>
+            </w:tcBorders>
+            <w:shd w:val="clear" w:color="auto" w:fill="92D050"/>
+            <w:noWrap/>
+            <w:vAlign w:val="center"/>
+          </w:tcPr>
+          <w:p>
+            <w:pPr>
+              <w:spacing w:after="0" w:line="240" w:lineRule="auto"/>
+              <w:jc w:val="center"/>
+              <w:rPr>
+                <w:rFonts w:ascii="Calibri" w:eastAsia="Times New Roman" w:hAnsi="Calibri" w:cs="Calibri"/>
+                <w:color w:val="000000" w:themeColor="text1"/>
+                <w:sz w:val="18"/>
+                <w:szCs w:val="18"/>
+                <w:lang w:eastAsia="ru-RU"/>
+              </w:rPr>
+            </w:pPr>
+            <w:r>
+              <w:rPr>
+                <w:rFonts w:ascii="Calibri" w:eastAsia="Times New Roman" w:hAnsi="Calibri" w:cs="Calibri"/>
+                <w:color w:val="000000" w:themeColor="text1"/>
+                <w:sz w:val="18"/>
+                <w:szCs w:val="18"/>
+                <w:lang w:eastAsia="ru-RU"/>
+              </w:rPr>
+              <w:t>2021</w:t>
+            </w:r>
+          </w:p>
+        </w:tc>
+        <w:tc>
+          <w:tcPr>
+            <w:tcW w:w="1323" w:type="dxa"/>
+            <w:tcBorders>
+              <w:top w:val="single" w:sz="4" w:space="0" w:color="auto"/>
+              <w:left w:val="single" w:sz="4" w:space="0" w:color="auto"/>
+              <w:bottom w:val="single" w:sz="4" w:space="0" w:color="auto"/>
+              <w:right w:val="single" w:sz="4" w:space="0" w:color="auto"/>
+            </w:tcBorders>
+            <w:shd w:val="clear" w:color="auto" w:fill="92D050"/>
+            <w:noWrap/>
+            <w:vAlign w:val="center"/>
+          </w:tcPr>
+          <w:p>
+            <w:pPr>
+              <w:spacing w:after="0" w:line="240" w:lineRule="auto"/>
+              <w:jc w:val="center"/>
+              <w:rPr>
+                <w:rFonts w:ascii="Calibri" w:eastAsia="Times New Roman" w:hAnsi="Calibri" w:cs="Calibri"/>
+                <w:color w:val="000000" w:themeColor="text1"/>
+                <w:sz w:val="18"/>
+                <w:szCs w:val="18"/>
+                <w:lang w:eastAsia="ru-RU"/>
+              </w:rPr>
+            </w:pPr>
+            <w:r>
+              <w:rPr>
+                <w:rFonts w:ascii="Calibri" w:eastAsia="Times New Roman" w:hAnsi="Calibri" w:cs="Calibri"/>
+                <w:color w:val="000000" w:themeColor="text1"/>
+                <w:sz w:val="18"/>
+                <w:szCs w:val="18"/>
+                <w:lang w:eastAsia="ru-RU"/>
+              </w:rPr>
+              <w:t>Loktevsky</w:t>
+            </w:r>
+          </w:p>
+        </w:tc>
+        <w:tc>
+          <w:tcPr>
+            <w:tcW w:w="662" w:type="dxa"/>
+            <w:tcBorders>
+              <w:top w:val="single" w:sz="4" w:space="0" w:color="auto"/>
+              <w:left w:val="single" w:sz="4" w:space="0" w:color="auto"/>
+              <w:bottom w:val="single" w:sz="4" w:space="0" w:color="auto"/>
+              <w:right w:val="single" w:sz="4" w:space="0" w:color="auto"/>
+            </w:tcBorders>
+            <w:shd w:val="clear" w:color="auto" w:fill="92D050"/>
+            <w:noWrap/>
+            <w:vAlign w:val="center"/>
+          </w:tcPr>
+          <w:p>
+            <w:pPr>
+              <w:spacing w:after="0" w:line="240" w:lineRule="auto"/>
+              <w:jc w:val="center"/>
+              <w:rPr>
+                <w:rFonts w:ascii="Calibri" w:eastAsia="Times New Roman" w:hAnsi="Calibri" w:cs="Calibri"/>
+                <w:color w:val="000000" w:themeColor="text1"/>
+                <w:sz w:val="18"/>
+                <w:szCs w:val="18"/>
+                <w:lang w:eastAsia="ru-RU"/>
+              </w:rPr>
+            </w:pPr>
+            <w:r>
+              <w:rPr>
+                <w:rFonts w:ascii="Calibri" w:eastAsia="Times New Roman" w:hAnsi="Calibri" w:cs="Calibri"/>
+                <w:color w:val="000000" w:themeColor="text1"/>
+                <w:sz w:val="18"/>
+                <w:szCs w:val="18"/>
+                <w:lang w:eastAsia="ru-RU"/>
+              </w:rPr>
+              <w:t>5</w:t>
+            </w:r>
+          </w:p>
+        </w:tc>
+        <w:tc>
+          <w:tcPr>
+            <w:tcW w:w="367" w:type="dxa"/>
+            <w:tcBorders>
+              <w:top w:val="single" w:sz="4" w:space="0" w:color="auto"/>
+              <w:left w:val="single" w:sz="4" w:space="0" w:color="auto"/>
+              <w:bottom w:val="single" w:sz="4" w:space="0" w:color="auto"/>
+              <w:right w:val="single" w:sz="4" w:space="0" w:color="auto"/>
+            </w:tcBorders>
+            <w:shd w:val="clear" w:color="auto" w:fill="92D050"/>
+            <w:vAlign w:val="center"/>
+          </w:tcPr>
+          <w:p>
+            <w:pPr>
+              <w:spacing w:after="0" w:line="240" w:lineRule="auto"/>
+              <w:jc w:val="center"/>
+              <w:rPr>
+                <w:rFonts w:ascii="Calibri" w:eastAsia="Times New Roman" w:hAnsi="Calibri" w:cs="Calibri"/>
+                <w:color w:val="000000" w:themeColor="text1"/>
+                <w:sz w:val="18"/>
+                <w:szCs w:val="18"/>
+                <w:lang w:val="en-US" w:eastAsia="ru-RU"/>
+              </w:rPr>
+            </w:pPr>
+            <w:r>
+              <w:rPr>
+                <w:rFonts w:ascii="Calibri" w:eastAsia="Times New Roman" w:hAnsi="Calibri" w:cs="Calibri"/>
+                <w:color w:val="000000" w:themeColor="text1"/>
+                <w:sz w:val="18"/>
+                <w:szCs w:val="18"/>
+                <w:lang w:val="en-US" w:eastAsia="ru-RU"/>
+              </w:rPr>
+              <w:t>…</w:t>
+            </w:r>
+          </w:p>
+        </w:tc>
+        <w:tc>
+          <w:tcPr>
+            <w:tcW w:w="909" w:type="dxa"/>
+            <w:tcBorders>
+              <w:top w:val="single" w:sz="4" w:space="0" w:color="auto"/>
+              <w:left w:val="single" w:sz="4" w:space="0" w:color="auto"/>
+              <w:bottom w:val="single" w:sz="4" w:space="0" w:color="auto"/>
+              <w:right w:val="single" w:sz="4" w:space="0" w:color="auto"/>
+            </w:tcBorders>
+            <w:shd w:val="clear" w:color="auto" w:fill="92D050"/>
+            <w:noWrap/>
+            <w:vAlign w:val="center"/>
+          </w:tcPr>
+          <w:p>
+            <w:pPr>
+              <w:spacing w:after="0" w:line="240" w:lineRule="auto"/>
+              <w:jc w:val="center"/>
+              <w:rPr>
+                <w:rFonts w:ascii="Calibri" w:eastAsia="Times New Roman" w:hAnsi="Calibri" w:cs="Calibri"/>
+                <w:color w:val="000000" w:themeColor="text1"/>
+                <w:sz w:val="18"/>
+                <w:szCs w:val="18"/>
+                <w:lang w:eastAsia="ru-RU"/>
+              </w:rPr>
+            </w:pPr>
+            <w:r>
+              <w:rPr>
+                <w:rFonts w:ascii="Calibri" w:eastAsia="Times New Roman" w:hAnsi="Calibri" w:cs="Calibri"/>
+                <w:color w:val="000000" w:themeColor="text1"/>
+                <w:sz w:val="18"/>
+                <w:szCs w:val="18"/>
+                <w:lang w:eastAsia="ru-RU"/>
+              </w:rPr>
+              <w:t>786293</w:t>
+            </w:r>
+          </w:p>
+        </w:tc>
+        <w:tc>
+          <w:tcPr>
+            <w:tcW w:w="367" w:type="dxa"/>
+            <w:tcBorders>
+              <w:top w:val="single" w:sz="4" w:space="0" w:color="auto"/>
+              <w:left w:val="single" w:sz="4" w:space="0" w:color="auto"/>
+              <w:bottom w:val="single" w:sz="4" w:space="0" w:color="auto"/>
+              <w:right w:val="single" w:sz="4" w:space="0" w:color="auto"/>
+            </w:tcBorders>
+            <w:shd w:val="clear" w:color="auto" w:fill="92D050"/>
+            <w:vAlign w:val="center"/>
+          </w:tcPr>
+          <w:p>
+            <w:pPr>
+              <w:spacing w:after="0" w:line="240" w:lineRule="auto"/>
+              <w:jc w:val="center"/>
+              <w:rPr>
+                <w:rFonts w:ascii="Calibri" w:eastAsia="Times New Roman" w:hAnsi="Calibri" w:cs="Calibri"/>
+                <w:color w:val="000000" w:themeColor="text1"/>
+                <w:sz w:val="18"/>
+                <w:szCs w:val="18"/>
+                <w:lang w:val="en-US" w:eastAsia="ru-RU"/>
+              </w:rPr>
+            </w:pPr>
+            <w:r>
+              <w:rPr>
+                <w:rFonts w:ascii="Calibri" w:eastAsia="Times New Roman" w:hAnsi="Calibri" w:cs="Calibri"/>
+                <w:color w:val="000000" w:themeColor="text1"/>
+                <w:sz w:val="18"/>
+                <w:szCs w:val="18"/>
+                <w:lang w:val="en-US" w:eastAsia="ru-RU"/>
+              </w:rPr>
+              <w:t>…</w:t>
+            </w:r>
+          </w:p>
+        </w:tc>
+        <w:tc>
+          <w:tcPr>
+            <w:tcW w:w="597" w:type="dxa"/>
+            <w:tcBorders>
+              <w:top w:val="single" w:sz="4" w:space="0" w:color="auto"/>
+              <w:left w:val="single" w:sz="4" w:space="0" w:color="auto"/>
+              <w:bottom w:val="single" w:sz="4" w:space="0" w:color="auto"/>
+              <w:right w:val="single" w:sz="4" w:space="0" w:color="auto"/>
+            </w:tcBorders>
+            <w:shd w:val="clear" w:color="auto" w:fill="92D050"/>
+            <w:vAlign w:val="center"/>
+          </w:tcPr>
+          <w:p>
+            <w:pPr>
+              <w:spacing w:after="0" w:line="240" w:lineRule="auto"/>
+              <w:jc w:val="center"/>
+              <w:rPr>
+                <w:rFonts w:ascii="Calibri" w:eastAsia="Times New Roman" w:hAnsi="Calibri" w:cs="Calibri"/>
+                <w:color w:val="000000" w:themeColor="text1"/>
+                <w:sz w:val="18"/>
+                <w:szCs w:val="18"/>
+                <w:lang w:eastAsia="ru-RU"/>
+              </w:rPr>
+            </w:pPr>
+            <w:r>
+              <w:rPr>
+                <w:rFonts w:ascii="Calibri" w:eastAsia="Times New Roman" w:hAnsi="Calibri" w:cs="Calibri"/>
+                <w:color w:val="000000" w:themeColor="text1"/>
+                <w:sz w:val="18"/>
+                <w:szCs w:val="18"/>
+                <w:lang w:eastAsia="ru-RU"/>
+              </w:rPr>
+              <w:t>71</w:t>
+            </w:r>
+          </w:p>
+        </w:tc>
+        <w:tc>
+          <w:tcPr>
+            <w:tcW w:w="531" w:type="dxa"/>
+            <w:tcBorders>
+              <w:top w:val="single" w:sz="4" w:space="0" w:color="auto"/>
+              <w:left w:val="single" w:sz="4" w:space="0" w:color="auto"/>
+              <w:bottom w:val="single" w:sz="4" w:space="0" w:color="auto"/>
+              <w:right w:val="single" w:sz="4" w:space="0" w:color="auto"/>
+            </w:tcBorders>
+            <w:shd w:val="clear" w:color="auto" w:fill="92D050"/>
+            <w:vAlign w:val="center"/>
+          </w:tcPr>
+          <w:p>
+            <w:pPr>
+              <w:spacing w:after="0" w:line="240" w:lineRule="auto"/>
+              <w:jc w:val="center"/>
+              <w:rPr>
+                <w:rFonts w:ascii="Calibri" w:eastAsia="Times New Roman" w:hAnsi="Calibri" w:cs="Calibri"/>
+                <w:color w:val="000000" w:themeColor="text1"/>
+                <w:sz w:val="18"/>
+                <w:szCs w:val="18"/>
+                <w:lang w:val="en-US" w:eastAsia="ru-RU"/>
+              </w:rPr>
+            </w:pPr>
+            <w:r>
+              <w:rPr>
+                <w:rFonts w:ascii="Calibri" w:eastAsia="Times New Roman" w:hAnsi="Calibri" w:cs="Calibri"/>
+                <w:color w:val="000000" w:themeColor="text1"/>
+                <w:sz w:val="18"/>
+                <w:szCs w:val="18"/>
+                <w:lang w:val="en-US" w:eastAsia="ru-RU"/>
+              </w:rPr>
+              <w:t>28</w:t>
+            </w:r>
+          </w:p>
+        </w:tc>
+        <w:tc>
+          <w:tcPr>
+            <w:tcW w:w="367" w:type="dxa"/>
+            <w:tcBorders>
+              <w:top w:val="single" w:sz="4" w:space="0" w:color="auto"/>
+              <w:left w:val="single" w:sz="4" w:space="0" w:color="auto"/>
+              <w:bottom w:val="single" w:sz="4" w:space="0" w:color="auto"/>
+              <w:right w:val="single" w:sz="4" w:space="0" w:color="auto"/>
+            </w:tcBorders>
+            <w:shd w:val="clear" w:color="auto" w:fill="92D050"/>
+            <w:vAlign w:val="center"/>
+          </w:tcPr>
+          <w:p>
+            <w:pPr>
+              <w:spacing w:after="0" w:line="240" w:lineRule="auto"/>
+              <w:jc w:val="center"/>
+              <w:rPr>
+                <w:rFonts w:ascii="Calibri" w:eastAsia="Times New Roman" w:hAnsi="Calibri" w:cs="Calibri"/>
+                <w:color w:val="000000" w:themeColor="text1"/>
+                <w:sz w:val="18"/>
+                <w:szCs w:val="18"/>
+                <w:lang w:val="en-US" w:eastAsia="ru-RU"/>
+              </w:rPr>
+            </w:pPr>
+            <w:r>
+              <w:rPr>
+                <w:rFonts w:ascii="Calibri" w:eastAsia="Times New Roman" w:hAnsi="Calibri" w:cs="Calibri"/>
+                <w:color w:val="000000" w:themeColor="text1"/>
+                <w:sz w:val="18"/>
+                <w:szCs w:val="18"/>
+                <w:lang w:val="en-US" w:eastAsia="ru-RU"/>
+              </w:rPr>
+              <w:t>…</w:t>
+            </w:r>
+          </w:p>
+        </w:tc>
+        <w:tc>
+          <w:tcPr>
+            <w:tcW w:w="946" w:type="dxa"/>
+            <w:tcBorders>
+              <w:top w:val="single" w:sz="4" w:space="0" w:color="auto"/>
+              <w:left w:val="single" w:sz="4" w:space="0" w:color="auto"/>
+              <w:bottom w:val="single" w:sz="4" w:space="0" w:color="auto"/>
+              <w:right w:val="single" w:sz="4" w:space="0" w:color="auto"/>
+            </w:tcBorders>
+            <w:shd w:val="clear" w:color="auto" w:fill="92D050"/>
+            <w:vAlign w:val="center"/>
+          </w:tcPr>
+          <w:p>
+            <w:pPr>
+              <w:spacing w:after="0" w:line="240" w:lineRule="auto"/>
+              <w:jc w:val="center"/>
+              <w:rPr>
+                <w:rFonts w:ascii="Calibri" w:eastAsia="Times New Roman" w:hAnsi="Calibri" w:cs="Calibri"/>
+                <w:color w:val="000000" w:themeColor="text1"/>
+                <w:sz w:val="18"/>
+                <w:szCs w:val="18"/>
+                <w:lang w:eastAsia="ru-RU"/>
+              </w:rPr>
+            </w:pPr>
+            <w:r>
+              <w:rPr>
+                <w:rFonts w:ascii="Calibri" w:eastAsia="Times New Roman" w:hAnsi="Calibri" w:cs="Calibri"/>
+                <w:color w:val="000000" w:themeColor="text1"/>
+                <w:sz w:val="18"/>
+                <w:szCs w:val="18"/>
+                <w:lang w:eastAsia="ru-RU"/>
+              </w:rPr>
+              <w:t>3002048</w:t>
+            </w:r>
+          </w:p>
+        </w:tc>
+        <w:tc>
+          <w:tcPr>
+            <w:tcW w:w="1164" w:type="dxa"/>
+            <w:tcBorders>
+              <w:top w:val="single" w:sz="4" w:space="0" w:color="auto"/>
+              <w:left w:val="single" w:sz="4" w:space="0" w:color="auto"/>
+              <w:bottom w:val="single" w:sz="4" w:space="0" w:color="auto"/>
+              <w:right w:val="single" w:sz="4" w:space="0" w:color="auto"/>
+            </w:tcBorders>
+            <w:shd w:val="clear" w:color="auto" w:fill="92D050"/>
+            <w:vAlign w:val="center"/>
+          </w:tcPr>
+          <w:p>
+            <w:pPr>
+              <w:spacing w:after="0" w:line="240" w:lineRule="auto"/>
+              <w:jc w:val="center"/>
+              <w:rPr>
+                <w:rFonts w:ascii="Calibri" w:eastAsia="Times New Roman" w:hAnsi="Calibri" w:cs="Calibri"/>
+                <w:color w:val="000000" w:themeColor="text1"/>
+                <w:sz w:val="18"/>
+                <w:szCs w:val="18"/>
+                <w:lang w:eastAsia="ru-RU"/>
+              </w:rPr>
+            </w:pPr>
+            <w:r>
+              <w:rPr>
+                <w:rFonts w:ascii="Calibri" w:eastAsia="Times New Roman" w:hAnsi="Calibri" w:cs="Calibri"/>
+                <w:color w:val="000000" w:themeColor="text1"/>
+                <w:sz w:val="18"/>
+                <w:szCs w:val="18"/>
+                <w:lang w:eastAsia="ru-RU"/>
+              </w:rPr>
+              <w:t>…</w:t>
+            </w:r>
+          </w:p>
+        </w:tc>
+      </w:tr>
+      <w:tr>
+        <w:trPr>
+          <w:trHeight w:val="300"/>
+        </w:trPr>
+        <w:tc>
+          <w:tcPr>
+            <w:tcW w:w="849" w:type="dxa"/>
+            <w:tcBorders>
+              <w:top w:val="single" w:sz="4" w:space="0" w:color="auto"/>
+              <w:left w:val="single" w:sz="4" w:space="0" w:color="auto"/>
+              <w:bottom w:val="single" w:sz="4" w:space="0" w:color="auto"/>
+              <w:right w:val="single" w:sz="4" w:space="0" w:color="auto"/>
+            </w:tcBorders>
+            <w:shd w:val="clear" w:color="auto" w:fill="B4C6E7" w:themeFill="accent1" w:themeFillTint="66"/>
+            <w:vAlign w:val="center"/>
+          </w:tcPr>
+          <w:p>
+            <w:pPr>
+              <w:spacing w:after="0" w:line="240" w:lineRule="auto"/>
+              <w:jc w:val="center"/>
+              <w:rPr>
+                <w:rFonts w:ascii="Calibri" w:eastAsia="Times New Roman" w:hAnsi="Calibri" w:cs="Calibri"/>
+                <w:b/>
+                <w:color w:val="000000" w:themeColor="text1"/>
+                <w:sz w:val="18"/>
+                <w:szCs w:val="18"/>
+                <w:lang w:val="en-US" w:eastAsia="ru-RU"/>
+              </w:rPr>
+            </w:pPr>
+            <w:r>
+              <w:rPr>
+                <w:rFonts w:ascii="Calibri" w:eastAsia="Times New Roman" w:hAnsi="Calibri" w:cs="Calibri"/>
+                <w:b/>
+                <w:color w:val="000000" w:themeColor="text1"/>
+                <w:sz w:val="18"/>
+                <w:szCs w:val="18"/>
+                <w:lang w:val="en-US" w:eastAsia="ru-RU"/>
+              </w:rPr>
+              <w:t>actual</w:t>
+            </w:r>
+          </w:p>
+        </w:tc>
+        <w:tc>
+          <w:tcPr>
+            <w:tcW w:w="946" w:type="dxa"/>
+            <w:tcBorders>
+              <w:top w:val="single" w:sz="4" w:space="0" w:color="auto"/>
+              <w:left w:val="single" w:sz="4" w:space="0" w:color="auto"/>
+              <w:bottom w:val="single" w:sz="4" w:space="0" w:color="auto"/>
+              <w:right w:val="single" w:sz="4" w:space="0" w:color="auto"/>
+            </w:tcBorders>
+            <w:shd w:val="clear" w:color="auto" w:fill="B4C6E7" w:themeFill="accent1" w:themeFillTint="66"/>
+            <w:noWrap/>
+            <w:vAlign w:val="center"/>
+          </w:tcPr>
+          <w:p>
+            <w:pPr>
+              <w:spacing w:after="0" w:line="240" w:lineRule="auto"/>
+              <w:jc w:val="center"/>
+              <w:rPr>
+                <w:rFonts w:ascii="Calibri" w:eastAsia="Times New Roman" w:hAnsi="Calibri" w:cs="Calibri"/>
+                <w:color w:val="000000" w:themeColor="text1"/>
+                <w:sz w:val="18"/>
+                <w:szCs w:val="18"/>
+                <w:lang w:eastAsia="ru-RU"/>
+              </w:rPr>
+            </w:pPr>
+            <w:r>
+              <w:rPr>
+                <w:rFonts w:ascii="Calibri" w:eastAsia="Times New Roman" w:hAnsi="Calibri" w:cs="Calibri"/>
+                <w:color w:val="000000" w:themeColor="text1"/>
+                <w:sz w:val="18"/>
+                <w:szCs w:val="18"/>
+                <w:lang w:eastAsia="ru-RU"/>
+              </w:rPr>
+              <w:t>60730000</w:t>
+            </w:r>
+          </w:p>
+        </w:tc>
+        <w:tc>
+          <w:tcPr>
+            <w:tcW w:w="612" w:type="dxa"/>
+            <w:tcBorders>
+              <w:top w:val="single" w:sz="4" w:space="0" w:color="auto"/>
+              <w:left w:val="single" w:sz="4" w:space="0" w:color="auto"/>
+              <w:bottom w:val="single" w:sz="4" w:space="0" w:color="auto"/>
+              <w:right w:val="single" w:sz="4" w:space="0" w:color="auto"/>
+            </w:tcBorders>
+            <w:shd w:val="clear" w:color="auto" w:fill="B4C6E7" w:themeFill="accent1" w:themeFillTint="66"/>
+            <w:noWrap/>
+            <w:vAlign w:val="center"/>
+          </w:tcPr>
+          <w:p>
+            <w:pPr>
+              <w:spacing w:after="0" w:line="240" w:lineRule="auto"/>
+              <w:jc w:val="center"/>
+              <w:rPr>
+                <w:rFonts w:ascii="Calibri" w:eastAsia="Times New Roman" w:hAnsi="Calibri" w:cs="Calibri"/>
+                <w:color w:val="000000" w:themeColor="text1"/>
+                <w:sz w:val="18"/>
+                <w:szCs w:val="18"/>
+                <w:lang w:eastAsia="ru-RU"/>
+              </w:rPr>
+            </w:pPr>
+            <w:r>
+              <w:rPr>
+                <w:rFonts w:ascii="Calibri" w:eastAsia="Times New Roman" w:hAnsi="Calibri" w:cs="Calibri"/>
+                <w:color w:val="000000" w:themeColor="text1"/>
+                <w:sz w:val="18"/>
+                <w:szCs w:val="18"/>
+                <w:lang w:eastAsia="ru-RU"/>
+              </w:rPr>
+              <w:t>2021</w:t>
+            </w:r>
+          </w:p>
+        </w:tc>
+        <w:tc>
+          <w:tcPr>
+            <w:tcW w:w="1323" w:type="dxa"/>
+            <w:tcBorders>
+              <w:top w:val="single" w:sz="4" w:space="0" w:color="auto"/>
+              <w:left w:val="single" w:sz="4" w:space="0" w:color="auto"/>
+              <w:bottom w:val="single" w:sz="4" w:space="0" w:color="auto"/>
+              <w:right w:val="single" w:sz="4" w:space="0" w:color="auto"/>
+            </w:tcBorders>
+            <w:shd w:val="clear" w:color="auto" w:fill="B4C6E7" w:themeFill="accent1" w:themeFillTint="66"/>
+            <w:noWrap/>
+            <w:vAlign w:val="center"/>
+          </w:tcPr>
+          <w:p>
+            <w:pPr>
+              <w:spacing w:after="0" w:line="240" w:lineRule="auto"/>
+              <w:jc w:val="center"/>
+              <w:rPr>
+                <w:rFonts w:ascii="Calibri" w:eastAsia="Times New Roman" w:hAnsi="Calibri" w:cs="Calibri"/>
+                <w:color w:val="000000" w:themeColor="text1"/>
+                <w:sz w:val="18"/>
+                <w:szCs w:val="18"/>
+                <w:lang w:eastAsia="ru-RU"/>
+              </w:rPr>
+            </w:pPr>
+            <w:r>
+              <w:rPr>
+                <w:rFonts w:ascii="Calibri" w:eastAsia="Times New Roman" w:hAnsi="Calibri" w:cs="Calibri"/>
+                <w:color w:val="000000" w:themeColor="text1"/>
+                <w:sz w:val="18"/>
+                <w:szCs w:val="18"/>
+                <w:lang w:eastAsia="ru-RU"/>
+              </w:rPr>
+              <w:t>Novoshakhtinsk</w:t>
+            </w:r>
+          </w:p>
+        </w:tc>
+        <w:tc>
+          <w:tcPr>
+            <w:tcW w:w="662" w:type="dxa"/>
+            <w:tcBorders>
+              <w:top w:val="single" w:sz="4" w:space="0" w:color="auto"/>
+              <w:left w:val="single" w:sz="4" w:space="0" w:color="auto"/>
+              <w:bottom w:val="single" w:sz="4" w:space="0" w:color="auto"/>
+              <w:right w:val="single" w:sz="4" w:space="0" w:color="auto"/>
+            </w:tcBorders>
+            <w:shd w:val="clear" w:color="auto" w:fill="B4C6E7" w:themeFill="accent1" w:themeFillTint="66"/>
+            <w:noWrap/>
+            <w:vAlign w:val="center"/>
+          </w:tcPr>
+          <w:p>
+            <w:pPr>
+              <w:spacing w:after="0" w:line="240" w:lineRule="auto"/>
+              <w:jc w:val="center"/>
+              <w:rPr>
+                <w:rFonts w:ascii="Calibri" w:eastAsia="Times New Roman" w:hAnsi="Calibri" w:cs="Calibri"/>
+                <w:color w:val="000000" w:themeColor="text1"/>
+                <w:sz w:val="18"/>
+                <w:szCs w:val="18"/>
+                <w:lang w:eastAsia="ru-RU"/>
+              </w:rPr>
+            </w:pPr>
+            <w:r>
+              <w:rPr>
+                <w:rFonts w:ascii="Calibri" w:eastAsia="Times New Roman" w:hAnsi="Calibri" w:cs="Calibri"/>
+                <w:color w:val="000000" w:themeColor="text1"/>
+                <w:sz w:val="18"/>
+                <w:szCs w:val="18"/>
+                <w:lang w:eastAsia="ru-RU"/>
+              </w:rPr>
+              <w:t>5</w:t>
+            </w:r>
+          </w:p>
+        </w:tc>
+        <w:tc>
+          <w:tcPr>
+            <w:tcW w:w="367" w:type="dxa"/>
+            <w:tcBorders>
+              <w:top w:val="single" w:sz="4" w:space="0" w:color="auto"/>
+              <w:left w:val="single" w:sz="4" w:space="0" w:color="auto"/>
+              <w:bottom w:val="single" w:sz="4" w:space="0" w:color="auto"/>
+              <w:right w:val="single" w:sz="4" w:space="0" w:color="auto"/>
+            </w:tcBorders>
+            <w:shd w:val="clear" w:color="auto" w:fill="B4C6E7" w:themeFill="accent1" w:themeFillTint="66"/>
+            <w:vAlign w:val="center"/>
+          </w:tcPr>
+          <w:p>
+            <w:pPr>
+              <w:spacing w:after="0" w:line="240" w:lineRule="auto"/>
+              <w:jc w:val="center"/>
+              <w:rPr>
+                <w:rFonts w:ascii="Calibri" w:eastAsia="Times New Roman" w:hAnsi="Calibri" w:cs="Calibri"/>
+                <w:color w:val="000000" w:themeColor="text1"/>
+                <w:sz w:val="18"/>
+                <w:szCs w:val="18"/>
+                <w:lang w:val="en-US" w:eastAsia="ru-RU"/>
+              </w:rPr>
+            </w:pPr>
+            <w:r>
+              <w:rPr>
+                <w:rFonts w:ascii="Calibri" w:eastAsia="Times New Roman" w:hAnsi="Calibri" w:cs="Calibri"/>
+                <w:color w:val="000000" w:themeColor="text1"/>
+                <w:sz w:val="18"/>
+                <w:szCs w:val="18"/>
+                <w:lang w:val="en-US" w:eastAsia="ru-RU"/>
+              </w:rPr>
+              <w:t>…</w:t>
+            </w:r>
+          </w:p>
+        </w:tc>
+        <w:tc>
+          <w:tcPr>
+            <w:tcW w:w="909" w:type="dxa"/>
+            <w:tcBorders>
+              <w:top w:val="single" w:sz="4" w:space="0" w:color="auto"/>
+              <w:left w:val="single" w:sz="4" w:space="0" w:color="auto"/>
+              <w:bottom w:val="single" w:sz="4" w:space="0" w:color="auto"/>
+              <w:right w:val="single" w:sz="4" w:space="0" w:color="auto"/>
+            </w:tcBorders>
+            <w:shd w:val="clear" w:color="auto" w:fill="B4C6E7" w:themeFill="accent1" w:themeFillTint="66"/>
+            <w:noWrap/>
+            <w:vAlign w:val="center"/>
+          </w:tcPr>
+          <w:p>
+            <w:pPr>
+              <w:spacing w:after="0" w:line="240" w:lineRule="auto"/>
+              <w:jc w:val="center"/>
+              <w:rPr>
+                <w:rFonts w:ascii="Calibri" w:eastAsia="Times New Roman" w:hAnsi="Calibri" w:cs="Calibri"/>
+                <w:color w:val="000000" w:themeColor="text1"/>
+                <w:sz w:val="18"/>
+                <w:szCs w:val="18"/>
+                <w:lang w:eastAsia="ru-RU"/>
+              </w:rPr>
+            </w:pPr>
+            <w:r>
+              <w:rPr>
+                <w:rFonts w:ascii="Calibri" w:eastAsia="Times New Roman" w:hAnsi="Calibri" w:cs="Calibri"/>
+                <w:color w:val="000000" w:themeColor="text1"/>
+                <w:sz w:val="18"/>
+                <w:szCs w:val="18"/>
+                <w:lang w:eastAsia="ru-RU"/>
+              </w:rPr>
+              <w:t>3389505</w:t>
+            </w:r>
+          </w:p>
+        </w:tc>
+        <w:tc>
+          <w:tcPr>
+            <w:tcW w:w="367" w:type="dxa"/>
+            <w:tcBorders>
+              <w:top w:val="single" w:sz="4" w:space="0" w:color="auto"/>
+              <w:left w:val="single" w:sz="4" w:space="0" w:color="auto"/>
+              <w:bottom w:val="single" w:sz="4" w:space="0" w:color="auto"/>
+              <w:right w:val="single" w:sz="4" w:space="0" w:color="auto"/>
+            </w:tcBorders>
+            <w:shd w:val="clear" w:color="auto" w:fill="B4C6E7" w:themeFill="accent1" w:themeFillTint="66"/>
+            <w:vAlign w:val="center"/>
+          </w:tcPr>
+          <w:p>
+            <w:pPr>
+              <w:spacing w:after="0" w:line="240" w:lineRule="auto"/>
+              <w:jc w:val="center"/>
+              <w:rPr>
+                <w:rFonts w:ascii="Calibri" w:eastAsia="Times New Roman" w:hAnsi="Calibri" w:cs="Calibri"/>
+                <w:color w:val="000000" w:themeColor="text1"/>
+                <w:sz w:val="18"/>
+                <w:szCs w:val="18"/>
+                <w:lang w:val="en-US" w:eastAsia="ru-RU"/>
+              </w:rPr>
+            </w:pPr>
+            <w:r>
+              <w:rPr>
+                <w:rFonts w:ascii="Calibri" w:eastAsia="Times New Roman" w:hAnsi="Calibri" w:cs="Calibri"/>
+                <w:color w:val="000000" w:themeColor="text1"/>
+                <w:sz w:val="18"/>
+                <w:szCs w:val="18"/>
+                <w:lang w:val="en-US" w:eastAsia="ru-RU"/>
+              </w:rPr>
+              <w:t>…</w:t>
+            </w:r>
+          </w:p>
+        </w:tc>
+        <w:tc>
+          <w:tcPr>
+            <w:tcW w:w="597" w:type="dxa"/>
+            <w:tcBorders>
+              <w:top w:val="single" w:sz="4" w:space="0" w:color="auto"/>
+              <w:left w:val="single" w:sz="4" w:space="0" w:color="auto"/>
+              <w:bottom w:val="single" w:sz="4" w:space="0" w:color="auto"/>
+              <w:right w:val="single" w:sz="4" w:space="0" w:color="auto"/>
+            </w:tcBorders>
+            <w:shd w:val="clear" w:color="auto" w:fill="B4C6E7" w:themeFill="accent1" w:themeFillTint="66"/>
+            <w:vAlign w:val="center"/>
+          </w:tcPr>
+          <w:p>
+            <w:pPr>
+              <w:spacing w:after="0" w:line="240" w:lineRule="auto"/>
+              <w:jc w:val="center"/>
+              <w:rPr>
+                <w:rFonts w:ascii="Calibri" w:eastAsia="Times New Roman" w:hAnsi="Calibri" w:cs="Calibri"/>
+                <w:color w:val="000000" w:themeColor="text1"/>
+                <w:sz w:val="18"/>
+                <w:szCs w:val="18"/>
+                <w:lang w:eastAsia="ru-RU"/>
+              </w:rPr>
+            </w:pPr>
+            <w:r>
+              <w:rPr>
+                <w:rFonts w:ascii="Calibri" w:eastAsia="Times New Roman" w:hAnsi="Calibri" w:cs="Calibri"/>
+                <w:color w:val="000000" w:themeColor="text1"/>
+                <w:sz w:val="18"/>
+                <w:szCs w:val="18"/>
+                <w:lang w:eastAsia="ru-RU"/>
+              </w:rPr>
+              <w:t>249</w:t>
+            </w:r>
+          </w:p>
+        </w:tc>
+        <w:tc>
+          <w:tcPr>
+            <w:tcW w:w="531" w:type="dxa"/>
+            <w:tcBorders>
+              <w:top w:val="single" w:sz="4" w:space="0" w:color="auto"/>
+              <w:left w:val="single" w:sz="4" w:space="0" w:color="auto"/>
+              <w:bottom w:val="single" w:sz="4" w:space="0" w:color="auto"/>
+              <w:right w:val="single" w:sz="4" w:space="0" w:color="auto"/>
+            </w:tcBorders>
+            <w:shd w:val="clear" w:color="auto" w:fill="B4C6E7" w:themeFill="accent1" w:themeFillTint="66"/>
+            <w:vAlign w:val="center"/>
+          </w:tcPr>
+          <w:p>
+            <w:pPr>
+              <w:spacing w:after="0" w:line="240" w:lineRule="auto"/>
+              <w:jc w:val="center"/>
+              <w:rPr>
+                <w:rFonts w:ascii="Calibri" w:eastAsia="Times New Roman" w:hAnsi="Calibri" w:cs="Calibri"/>
+                <w:color w:val="000000" w:themeColor="text1"/>
+                <w:sz w:val="18"/>
+                <w:szCs w:val="18"/>
+                <w:lang w:val="en-US" w:eastAsia="ru-RU"/>
+              </w:rPr>
+            </w:pPr>
+            <w:r>
+              <w:rPr>
+                <w:rFonts w:ascii="Calibri" w:eastAsia="Times New Roman" w:hAnsi="Calibri" w:cs="Calibri"/>
+                <w:color w:val="000000" w:themeColor="text1"/>
+                <w:sz w:val="18"/>
+                <w:szCs w:val="18"/>
+                <w:lang w:val="en-US" w:eastAsia="ru-RU"/>
+              </w:rPr>
+              <w:t>22</w:t>
+            </w:r>
+          </w:p>
+        </w:tc>
+        <w:tc>
+          <w:tcPr>
+            <w:tcW w:w="367" w:type="dxa"/>
+            <w:tcBorders>
+              <w:top w:val="single" w:sz="4" w:space="0" w:color="auto"/>
+              <w:left w:val="single" w:sz="4" w:space="0" w:color="auto"/>
+              <w:bottom w:val="single" w:sz="4" w:space="0" w:color="auto"/>
+              <w:right w:val="single" w:sz="4" w:space="0" w:color="auto"/>
+            </w:tcBorders>
+            <w:shd w:val="clear" w:color="auto" w:fill="B4C6E7" w:themeFill="accent1" w:themeFillTint="66"/>
+            <w:vAlign w:val="center"/>
+          </w:tcPr>
+          <w:p>
+            <w:pPr>
+              <w:spacing w:after="0" w:line="240" w:lineRule="auto"/>
+              <w:jc w:val="center"/>
+              <w:rPr>
+                <w:rFonts w:ascii="Calibri" w:eastAsia="Times New Roman" w:hAnsi="Calibri" w:cs="Calibri"/>
+                <w:color w:val="000000" w:themeColor="text1"/>
+                <w:sz w:val="18"/>
+                <w:szCs w:val="18"/>
+                <w:lang w:val="en-US" w:eastAsia="ru-RU"/>
+              </w:rPr>
+            </w:pPr>
+            <w:r>
+              <w:rPr>
+                <w:rFonts w:ascii="Calibri" w:eastAsia="Times New Roman" w:hAnsi="Calibri" w:cs="Calibri"/>
+                <w:color w:val="000000" w:themeColor="text1"/>
+                <w:sz w:val="18"/>
+                <w:szCs w:val="18"/>
+                <w:lang w:val="en-US" w:eastAsia="ru-RU"/>
+              </w:rPr>
+              <w:t>…</w:t>
+            </w:r>
+          </w:p>
+        </w:tc>
+        <w:tc>
+          <w:tcPr>
+            <w:tcW w:w="946" w:type="dxa"/>
+            <w:tcBorders>
+              <w:top w:val="single" w:sz="4" w:space="0" w:color="auto"/>
+              <w:left w:val="single" w:sz="4" w:space="0" w:color="auto"/>
+              <w:bottom w:val="single" w:sz="4" w:space="0" w:color="auto"/>
+              <w:right w:val="single" w:sz="4" w:space="0" w:color="auto"/>
+            </w:tcBorders>
+            <w:shd w:val="clear" w:color="auto" w:fill="B4C6E7" w:themeFill="accent1" w:themeFillTint="66"/>
+            <w:vAlign w:val="center"/>
+          </w:tcPr>
+          <w:p>
+            <w:pPr>
+              <w:spacing w:after="0" w:line="240" w:lineRule="auto"/>
+              <w:jc w:val="center"/>
+              <w:rPr>
+                <w:rFonts w:ascii="Calibri" w:eastAsia="Times New Roman" w:hAnsi="Calibri" w:cs="Calibri"/>
+                <w:color w:val="000000" w:themeColor="text1"/>
+                <w:sz w:val="18"/>
+                <w:szCs w:val="18"/>
+                <w:lang w:eastAsia="ru-RU"/>
+              </w:rPr>
+            </w:pPr>
+            <w:r>
+              <w:rPr>
+                <w:rFonts w:ascii="Calibri" w:eastAsia="Times New Roman" w:hAnsi="Calibri" w:cs="Calibri"/>
+                <w:color w:val="000000" w:themeColor="text1"/>
+                <w:sz w:val="18"/>
+                <w:szCs w:val="18"/>
+                <w:lang w:eastAsia="ru-RU"/>
+              </w:rPr>
+              <w:t>5939939</w:t>
+            </w:r>
+          </w:p>
+        </w:tc>
+        <w:tc>
+          <w:tcPr>
+            <w:tcW w:w="1164" w:type="dxa"/>
+            <w:tcBorders>
+              <w:top w:val="single" w:sz="4" w:space="0" w:color="auto"/>
+              <w:left w:val="single" w:sz="4" w:space="0" w:color="auto"/>
+              <w:bottom w:val="single" w:sz="4" w:space="0" w:color="auto"/>
+              <w:right w:val="single" w:sz="4" w:space="0" w:color="auto"/>
+            </w:tcBorders>
+            <w:shd w:val="clear" w:color="auto" w:fill="B4C6E7" w:themeFill="accent1" w:themeFillTint="66"/>
+            <w:vAlign w:val="center"/>
+          </w:tcPr>
+          <w:p>
+            <w:pPr>
+              <w:spacing w:after="0" w:line="240" w:lineRule="auto"/>
+              <w:jc w:val="center"/>
+              <w:rPr>
+                <w:rFonts w:ascii="Calibri" w:eastAsia="Times New Roman" w:hAnsi="Calibri" w:cs="Calibri"/>
+                <w:color w:val="000000" w:themeColor="text1"/>
+                <w:sz w:val="18"/>
+                <w:szCs w:val="18"/>
+                <w:lang w:eastAsia="ru-RU"/>
+              </w:rPr>
+            </w:pPr>
+            <w:r>
+              <w:rPr>
+                <w:rFonts w:ascii="Calibri" w:eastAsia="Times New Roman" w:hAnsi="Calibri" w:cs="Calibri"/>
+                <w:color w:val="000000" w:themeColor="text1"/>
+                <w:sz w:val="18"/>
+                <w:szCs w:val="18"/>
+                <w:lang w:eastAsia="ru-RU"/>
+              </w:rPr>
+              <w:t>-429</w:t>
+            </w:r>
+          </w:p>
+        </w:tc>
+      </w:tr>
+      <w:tr>
+        <w:trPr>
+          <w:trHeight w:val="300"/>
+        </w:trPr>
+        <w:tc>
+          <w:tcPr>
+            <w:tcW w:w="849" w:type="dxa"/>
+            <w:tcBorders>
+              <w:top w:val="single" w:sz="4" w:space="0" w:color="auto"/>
+              <w:left w:val="single" w:sz="4" w:space="0" w:color="auto"/>
+              <w:bottom w:val="single" w:sz="4" w:space="0" w:color="auto"/>
+              <w:right w:val="single" w:sz="4" w:space="0" w:color="auto"/>
+            </w:tcBorders>
+            <w:shd w:val="clear" w:color="auto" w:fill="92D050"/>
+            <w:vAlign w:val="center"/>
+          </w:tcPr>
+          <w:p>
+            <w:pPr>
+              <w:spacing w:after="0" w:line="240" w:lineRule="auto"/>
+              <w:jc w:val="center"/>
+              <w:rPr>
+                <w:rFonts w:ascii="Calibri" w:eastAsia="Times New Roman" w:hAnsi="Calibri" w:cs="Calibri"/>
+                <w:b/>
+                <w:color w:val="000000" w:themeColor="text1"/>
+                <w:sz w:val="18"/>
+                <w:szCs w:val="18"/>
+                <w:lang w:val="en-US" w:eastAsia="ru-RU"/>
+              </w:rPr>
+            </w:pPr>
+            <w:r>
+              <w:rPr>
+                <w:rFonts w:ascii="Calibri" w:eastAsia="Times New Roman" w:hAnsi="Calibri" w:cs="Calibri"/>
+                <w:b/>
+                <w:color w:val="000000" w:themeColor="text1"/>
+                <w:sz w:val="18"/>
+                <w:szCs w:val="18"/>
+                <w:lang w:val="en-US" w:eastAsia="ru-RU"/>
+              </w:rPr>
+              <w:t>modified</w:t>
+            </w:r>
+          </w:p>
+        </w:tc>
+        <w:tc>
+          <w:tcPr>
+            <w:tcW w:w="946" w:type="dxa"/>
+            <w:tcBorders>
+              <w:top w:val="single" w:sz="4" w:space="0" w:color="auto"/>
+              <w:left w:val="single" w:sz="4" w:space="0" w:color="auto"/>
+              <w:bottom w:val="single" w:sz="4" w:space="0" w:color="auto"/>
+              <w:right w:val="single" w:sz="4" w:space="0" w:color="auto"/>
+            </w:tcBorders>
+            <w:shd w:val="clear" w:color="auto" w:fill="92D050"/>
+            <w:noWrap/>
+            <w:vAlign w:val="center"/>
+          </w:tcPr>
+          <w:p>
+            <w:pPr>
+              <w:spacing w:after="0" w:line="240" w:lineRule="auto"/>
+              <w:jc w:val="center"/>
+              <w:rPr>
+                <w:rFonts w:ascii="Calibri" w:eastAsia="Times New Roman" w:hAnsi="Calibri" w:cs="Calibri"/>
+                <w:color w:val="000000" w:themeColor="text1"/>
+                <w:sz w:val="18"/>
+                <w:szCs w:val="18"/>
+                <w:lang w:eastAsia="ru-RU"/>
+              </w:rPr>
+            </w:pPr>
+            <w:r>
+              <w:rPr>
+                <w:rFonts w:ascii="Calibri" w:eastAsia="Times New Roman" w:hAnsi="Calibri" w:cs="Calibri"/>
+                <w:color w:val="000000" w:themeColor="text1"/>
+                <w:sz w:val="18"/>
+                <w:szCs w:val="18"/>
+                <w:lang w:eastAsia="ru-RU"/>
+              </w:rPr>
+              <w:t>60730000</w:t>
+            </w:r>
+          </w:p>
+        </w:tc>
+        <w:tc>
+          <w:tcPr>
+            <w:tcW w:w="612" w:type="dxa"/>
+            <w:tcBorders>
+              <w:top w:val="single" w:sz="4" w:space="0" w:color="auto"/>
+              <w:left w:val="single" w:sz="4" w:space="0" w:color="auto"/>
+              <w:bottom w:val="single" w:sz="4" w:space="0" w:color="auto"/>
+              <w:right w:val="single" w:sz="4" w:space="0" w:color="auto"/>
+            </w:tcBorders>
+            <w:shd w:val="clear" w:color="auto" w:fill="92D050"/>
+            <w:noWrap/>
+            <w:vAlign w:val="center"/>
+          </w:tcPr>
+          <w:p>
+            <w:pPr>
+              <w:spacing w:after="0" w:line="240" w:lineRule="auto"/>
+              <w:jc w:val="center"/>
+              <w:rPr>
+                <w:rFonts w:ascii="Calibri" w:eastAsia="Times New Roman" w:hAnsi="Calibri" w:cs="Calibri"/>
+                <w:color w:val="000000" w:themeColor="text1"/>
+                <w:sz w:val="18"/>
+                <w:szCs w:val="18"/>
+                <w:lang w:eastAsia="ru-RU"/>
+              </w:rPr>
+            </w:pPr>
+            <w:r>
+              <w:rPr>
+                <w:rFonts w:ascii="Calibri" w:eastAsia="Times New Roman" w:hAnsi="Calibri" w:cs="Calibri"/>
+                <w:color w:val="000000" w:themeColor="text1"/>
+                <w:sz w:val="18"/>
+                <w:szCs w:val="18"/>
+                <w:lang w:eastAsia="ru-RU"/>
+              </w:rPr>
+              <w:t>2021</w:t>
+            </w:r>
+          </w:p>
+        </w:tc>
+        <w:tc>
+          <w:tcPr>
+            <w:tcW w:w="1323" w:type="dxa"/>
+            <w:tcBorders>
+              <w:top w:val="single" w:sz="4" w:space="0" w:color="auto"/>
+              <w:left w:val="single" w:sz="4" w:space="0" w:color="auto"/>
+              <w:bottom w:val="single" w:sz="4" w:space="0" w:color="auto"/>
+              <w:right w:val="single" w:sz="4" w:space="0" w:color="auto"/>
+            </w:tcBorders>
+            <w:shd w:val="clear" w:color="auto" w:fill="92D050"/>
+            <w:noWrap/>
+            <w:vAlign w:val="center"/>
+          </w:tcPr>
+          <w:p>
+            <w:pPr>
+              <w:spacing w:after="0" w:line="240" w:lineRule="auto"/>
+              <w:jc w:val="center"/>
+              <w:rPr>
+                <w:rFonts w:ascii="Calibri" w:eastAsia="Times New Roman" w:hAnsi="Calibri" w:cs="Calibri"/>
+                <w:color w:val="000000" w:themeColor="text1"/>
+                <w:sz w:val="18"/>
+                <w:szCs w:val="18"/>
+                <w:lang w:val="en-US" w:eastAsia="ru-RU"/>
+              </w:rPr>
+            </w:pPr>
+            <w:r>
+              <w:rPr>
+                <w:rFonts w:ascii="Calibri" w:eastAsia="Times New Roman" w:hAnsi="Calibri" w:cs="Calibri"/>
+                <w:color w:val="000000" w:themeColor="text1"/>
+                <w:sz w:val="18"/>
+                <w:szCs w:val="18"/>
+                <w:lang w:eastAsia="ru-RU"/>
+              </w:rPr>
+              <w:t>Novoshakhtinsk</w:t>
+            </w:r>
+          </w:p>
+        </w:tc>
+        <w:tc>
+          <w:tcPr>
+            <w:tcW w:w="662" w:type="dxa"/>
+            <w:tcBorders>
+              <w:top w:val="single" w:sz="4" w:space="0" w:color="auto"/>
+              <w:left w:val="single" w:sz="4" w:space="0" w:color="auto"/>
+              <w:bottom w:val="single" w:sz="4" w:space="0" w:color="auto"/>
+              <w:right w:val="single" w:sz="4" w:space="0" w:color="auto"/>
+            </w:tcBorders>
+            <w:shd w:val="clear" w:color="auto" w:fill="92D050"/>
+            <w:noWrap/>
+            <w:vAlign w:val="center"/>
+          </w:tcPr>
+          <w:p>
+            <w:pPr>
+              <w:spacing w:after="0" w:line="240" w:lineRule="auto"/>
+              <w:jc w:val="center"/>
+              <w:rPr>
+                <w:rFonts w:ascii="Calibri" w:eastAsia="Times New Roman" w:hAnsi="Calibri" w:cs="Calibri"/>
+                <w:color w:val="000000" w:themeColor="text1"/>
+                <w:sz w:val="18"/>
+                <w:szCs w:val="18"/>
+                <w:lang w:eastAsia="ru-RU"/>
+              </w:rPr>
+            </w:pPr>
+            <w:r>
+              <w:rPr>
+                <w:rFonts w:ascii="Calibri" w:eastAsia="Times New Roman" w:hAnsi="Calibri" w:cs="Calibri"/>
+                <w:color w:val="000000" w:themeColor="text1"/>
+                <w:sz w:val="18"/>
+                <w:szCs w:val="18"/>
+                <w:lang w:eastAsia="ru-RU"/>
+              </w:rPr>
+              <w:t>5</w:t>
+            </w:r>
+          </w:p>
+        </w:tc>
+        <w:tc>
+          <w:tcPr>
+            <w:tcW w:w="367" w:type="dxa"/>
+            <w:tcBorders>
+              <w:top w:val="single" w:sz="4" w:space="0" w:color="auto"/>
+              <w:left w:val="single" w:sz="4" w:space="0" w:color="auto"/>
+              <w:bottom w:val="single" w:sz="4" w:space="0" w:color="auto"/>
+              <w:right w:val="single" w:sz="4" w:space="0" w:color="auto"/>
+            </w:tcBorders>
+            <w:shd w:val="clear" w:color="auto" w:fill="92D050"/>
+            <w:vAlign w:val="center"/>
+          </w:tcPr>
+          <w:p>
+            <w:pPr>
+              <w:spacing w:after="0" w:line="240" w:lineRule="auto"/>
+              <w:jc w:val="center"/>
+              <w:rPr>
+                <w:rFonts w:ascii="Calibri" w:eastAsia="Times New Roman" w:hAnsi="Calibri" w:cs="Calibri"/>
+                <w:color w:val="000000" w:themeColor="text1"/>
+                <w:sz w:val="18"/>
+                <w:szCs w:val="18"/>
+                <w:lang w:val="en-US" w:eastAsia="ru-RU"/>
+              </w:rPr>
+            </w:pPr>
+            <w:r>
+              <w:rPr>
+                <w:rFonts w:ascii="Calibri" w:eastAsia="Times New Roman" w:hAnsi="Calibri" w:cs="Calibri"/>
+                <w:color w:val="000000" w:themeColor="text1"/>
+                <w:sz w:val="18"/>
+                <w:szCs w:val="18"/>
+                <w:lang w:val="en-US" w:eastAsia="ru-RU"/>
+              </w:rPr>
+              <w:t>…</w:t>
+            </w:r>
+          </w:p>
+        </w:tc>
+        <w:tc>
+          <w:tcPr>
+            <w:tcW w:w="909" w:type="dxa"/>
+            <w:tcBorders>
+              <w:top w:val="single" w:sz="4" w:space="0" w:color="auto"/>
+              <w:left w:val="single" w:sz="4" w:space="0" w:color="auto"/>
+              <w:bottom w:val="single" w:sz="4" w:space="0" w:color="auto"/>
+              <w:right w:val="single" w:sz="4" w:space="0" w:color="auto"/>
+            </w:tcBorders>
+            <w:shd w:val="clear" w:color="auto" w:fill="92D050"/>
+            <w:noWrap/>
+            <w:vAlign w:val="center"/>
+          </w:tcPr>
+          <w:p>
+            <w:pPr>
+              <w:spacing w:after="0" w:line="240" w:lineRule="auto"/>
+              <w:jc w:val="center"/>
+              <w:rPr>
+                <w:rFonts w:ascii="Calibri" w:eastAsia="Times New Roman" w:hAnsi="Calibri" w:cs="Calibri"/>
+                <w:color w:val="000000" w:themeColor="text1"/>
+                <w:sz w:val="18"/>
+                <w:szCs w:val="18"/>
+                <w:lang w:eastAsia="ru-RU"/>
+              </w:rPr>
+            </w:pPr>
+            <w:r>
+              <w:rPr>
+                <w:rFonts w:ascii="Calibri" w:eastAsia="Times New Roman" w:hAnsi="Calibri" w:cs="Calibri"/>
+                <w:color w:val="000000" w:themeColor="text1"/>
+                <w:sz w:val="18"/>
+                <w:szCs w:val="18"/>
+                <w:lang w:eastAsia="ru-RU"/>
+              </w:rPr>
+              <w:t>3389505</w:t>
+            </w:r>
+          </w:p>
+        </w:tc>
+        <w:tc>
+          <w:tcPr>
+            <w:tcW w:w="367" w:type="dxa"/>
+            <w:tcBorders>
+              <w:top w:val="single" w:sz="4" w:space="0" w:color="auto"/>
+              <w:left w:val="single" w:sz="4" w:space="0" w:color="auto"/>
+              <w:bottom w:val="single" w:sz="4" w:space="0" w:color="auto"/>
+              <w:right w:val="single" w:sz="4" w:space="0" w:color="auto"/>
+            </w:tcBorders>
+            <w:shd w:val="clear" w:color="auto" w:fill="92D050"/>
+            <w:vAlign w:val="center"/>
+          </w:tcPr>
+          <w:p>
+            <w:pPr>
+              <w:spacing w:after="0" w:line="240" w:lineRule="auto"/>
+              <w:jc w:val="center"/>
+              <w:rPr>
+                <w:rFonts w:ascii="Calibri" w:eastAsia="Times New Roman" w:hAnsi="Calibri" w:cs="Calibri"/>
+                <w:color w:val="000000" w:themeColor="text1"/>
+                <w:sz w:val="18"/>
+                <w:szCs w:val="18"/>
+                <w:lang w:val="en-US" w:eastAsia="ru-RU"/>
+              </w:rPr>
+            </w:pPr>
+            <w:r>
+              <w:rPr>
+                <w:rFonts w:ascii="Calibri" w:eastAsia="Times New Roman" w:hAnsi="Calibri" w:cs="Calibri"/>
+                <w:color w:val="000000" w:themeColor="text1"/>
+                <w:sz w:val="18"/>
+                <w:szCs w:val="18"/>
+                <w:lang w:val="en-US" w:eastAsia="ru-RU"/>
+              </w:rPr>
+              <w:t>…</w:t>
+            </w:r>
+          </w:p>
+        </w:tc>
+        <w:tc>
+          <w:tcPr>
+            <w:tcW w:w="597" w:type="dxa"/>
+            <w:tcBorders>
+              <w:top w:val="single" w:sz="4" w:space="0" w:color="auto"/>
+              <w:left w:val="single" w:sz="4" w:space="0" w:color="auto"/>
+              <w:bottom w:val="single" w:sz="4" w:space="0" w:color="auto"/>
+              <w:right w:val="single" w:sz="4" w:space="0" w:color="auto"/>
+            </w:tcBorders>
+            <w:shd w:val="clear" w:color="auto" w:fill="92D050"/>
+            <w:vAlign w:val="center"/>
+          </w:tcPr>
+          <w:p>
+            <w:pPr>
+              <w:spacing w:after="0" w:line="240" w:lineRule="auto"/>
+              <w:jc w:val="center"/>
+              <w:rPr>
+                <w:rFonts w:ascii="Calibri" w:eastAsia="Times New Roman" w:hAnsi="Calibri" w:cs="Calibri"/>
+                <w:color w:val="000000" w:themeColor="text1"/>
+                <w:sz w:val="18"/>
+                <w:szCs w:val="18"/>
+                <w:lang w:eastAsia="ru-RU"/>
+              </w:rPr>
+            </w:pPr>
+            <w:r>
+              <w:rPr>
+                <w:rFonts w:ascii="Calibri" w:eastAsia="Times New Roman" w:hAnsi="Calibri" w:cs="Calibri"/>
+                <w:color w:val="000000" w:themeColor="text1"/>
+                <w:sz w:val="18"/>
+                <w:szCs w:val="18"/>
+                <w:lang w:eastAsia="ru-RU"/>
+              </w:rPr>
+              <w:t>249</w:t>
+            </w:r>
+          </w:p>
+        </w:tc>
+        <w:tc>
+          <w:tcPr>
+            <w:tcW w:w="531" w:type="dxa"/>
+            <w:tcBorders>
+              <w:top w:val="single" w:sz="4" w:space="0" w:color="auto"/>
+              <w:left w:val="single" w:sz="4" w:space="0" w:color="auto"/>
+              <w:bottom w:val="single" w:sz="4" w:space="0" w:color="auto"/>
+              <w:right w:val="single" w:sz="4" w:space="0" w:color="auto"/>
+            </w:tcBorders>
+            <w:shd w:val="clear" w:color="auto" w:fill="92D050"/>
+            <w:vAlign w:val="center"/>
+          </w:tcPr>
+          <w:p>
+            <w:pPr>
+              <w:spacing w:after="0" w:line="240" w:lineRule="auto"/>
+              <w:jc w:val="center"/>
+              <w:rPr>
+                <w:rFonts w:ascii="Calibri" w:eastAsia="Times New Roman" w:hAnsi="Calibri" w:cs="Calibri"/>
+                <w:color w:val="000000" w:themeColor="text1"/>
+                <w:sz w:val="18"/>
+                <w:szCs w:val="18"/>
+                <w:lang w:val="en-US" w:eastAsia="ru-RU"/>
+              </w:rPr>
+            </w:pPr>
+            <w:r>
+              <w:rPr>
+                <w:rFonts w:ascii="Calibri" w:eastAsia="Times New Roman" w:hAnsi="Calibri" w:cs="Calibri"/>
+                <w:color w:val="000000" w:themeColor="text1"/>
+                <w:sz w:val="18"/>
+                <w:szCs w:val="18"/>
+                <w:lang w:val="en-US" w:eastAsia="ru-RU"/>
+              </w:rPr>
+              <w:t>26</w:t>
+            </w:r>
+          </w:p>
+        </w:tc>
+        <w:tc>
+          <w:tcPr>
+            <w:tcW w:w="367" w:type="dxa"/>
+            <w:tcBorders>
+              <w:top w:val="single" w:sz="4" w:space="0" w:color="auto"/>
+              <w:left w:val="single" w:sz="4" w:space="0" w:color="auto"/>
+              <w:bottom w:val="single" w:sz="4" w:space="0" w:color="auto"/>
+              <w:right w:val="single" w:sz="4" w:space="0" w:color="auto"/>
+            </w:tcBorders>
+            <w:shd w:val="clear" w:color="auto" w:fill="92D050"/>
+            <w:vAlign w:val="center"/>
+          </w:tcPr>
+          <w:p>
+            <w:pPr>
+              <w:spacing w:after="0" w:line="240" w:lineRule="auto"/>
+              <w:jc w:val="center"/>
+              <w:rPr>
+                <w:rFonts w:ascii="Calibri" w:eastAsia="Times New Roman" w:hAnsi="Calibri" w:cs="Calibri"/>
+                <w:color w:val="000000" w:themeColor="text1"/>
+                <w:sz w:val="18"/>
+                <w:szCs w:val="18"/>
+                <w:lang w:val="en-US" w:eastAsia="ru-RU"/>
+              </w:rPr>
+            </w:pPr>
+            <w:r>
+              <w:rPr>
+                <w:rFonts w:ascii="Calibri" w:eastAsia="Times New Roman" w:hAnsi="Calibri" w:cs="Calibri"/>
+                <w:color w:val="000000" w:themeColor="text1"/>
+                <w:sz w:val="18"/>
+                <w:szCs w:val="18"/>
+                <w:lang w:val="en-US" w:eastAsia="ru-RU"/>
+              </w:rPr>
+              <w:t>…</w:t>
+            </w:r>
+          </w:p>
+        </w:tc>
+        <w:tc>
+          <w:tcPr>
+            <w:tcW w:w="946" w:type="dxa"/>
+            <w:tcBorders>
+              <w:top w:val="single" w:sz="4" w:space="0" w:color="auto"/>
+              <w:left w:val="single" w:sz="4" w:space="0" w:color="auto"/>
+              <w:bottom w:val="single" w:sz="4" w:space="0" w:color="auto"/>
+              <w:right w:val="single" w:sz="4" w:space="0" w:color="auto"/>
+            </w:tcBorders>
+            <w:shd w:val="clear" w:color="auto" w:fill="92D050"/>
+            <w:vAlign w:val="center"/>
+          </w:tcPr>
+          <w:p>
+            <w:pPr>
+              <w:spacing w:after="0" w:line="240" w:lineRule="auto"/>
+              <w:jc w:val="center"/>
+              <w:rPr>
+                <w:rFonts w:ascii="Calibri" w:eastAsia="Times New Roman" w:hAnsi="Calibri" w:cs="Calibri"/>
+                <w:color w:val="000000" w:themeColor="text1"/>
+                <w:sz w:val="18"/>
+                <w:szCs w:val="18"/>
+                <w:lang w:eastAsia="ru-RU"/>
+              </w:rPr>
+            </w:pPr>
+            <w:r>
+              <w:rPr>
+                <w:rFonts w:ascii="Calibri" w:eastAsia="Times New Roman" w:hAnsi="Calibri" w:cs="Calibri"/>
+                <w:color w:val="000000" w:themeColor="text1"/>
+                <w:sz w:val="18"/>
+                <w:szCs w:val="18"/>
+                <w:lang w:eastAsia="ru-RU"/>
+              </w:rPr>
+              <w:t>5939939</w:t>
+            </w:r>
+          </w:p>
+        </w:tc>
+        <w:tc>
+          <w:tcPr>
+            <w:tcW w:w="1164" w:type="dxa"/>
+            <w:tcBorders>
+              <w:top w:val="single" w:sz="4" w:space="0" w:color="auto"/>
+              <w:left w:val="single" w:sz="4" w:space="0" w:color="auto"/>
+              <w:bottom w:val="single" w:sz="4" w:space="0" w:color="auto"/>
+              <w:right w:val="single" w:sz="4" w:space="0" w:color="auto"/>
+            </w:tcBorders>
+            <w:shd w:val="clear" w:color="auto" w:fill="92D050"/>
+            <w:vAlign w:val="center"/>
+          </w:tcPr>
+          <w:p>
+            <w:pPr>
+              <w:spacing w:after="0" w:line="240" w:lineRule="auto"/>
+              <w:jc w:val="center"/>
+              <w:rPr>
+                <w:rFonts w:ascii="Calibri" w:eastAsia="Times New Roman" w:hAnsi="Calibri" w:cs="Calibri"/>
+                <w:color w:val="000000" w:themeColor="text1"/>
+                <w:sz w:val="18"/>
+                <w:szCs w:val="18"/>
+                <w:lang w:val="en-US" w:eastAsia="ru-RU"/>
+              </w:rPr>
+            </w:pPr>
+            <w:r>
+              <w:rPr>
+                <w:rFonts w:ascii="Calibri" w:eastAsia="Times New Roman" w:hAnsi="Calibri" w:cs="Calibri"/>
+                <w:color w:val="000000" w:themeColor="text1"/>
+                <w:sz w:val="18"/>
+                <w:szCs w:val="18"/>
+                <w:lang w:eastAsia="ru-RU"/>
+              </w:rPr>
+              <w:t>…</w:t>
+            </w:r>
+          </w:p>
+        </w:tc>
+      </w:tr>
+    </w:tbl>
+    <w:p>
+      <w:pPr>
         <w:tabs>
           <w:tab w:val="left" w:pos="284"/>
         </w:tabs>
@@ -16080,12 +21137,230 @@
         <w:jc w:val="both"/>
         <w:rPr>
           <w:rFonts w:ascii="Times New Roman" w:eastAsiaTheme="minorEastAsia" w:hAnsi="Times New Roman" w:cs="Times New Roman"/>
+          <w:color w:val="000000" w:themeColor="text1"/>
+          <w:sz w:val="26"/>
+          <w:szCs w:val="26"/>
+          <w:lang w:val="en-US"/>
+        </w:rPr>
+      </w:pPr>
+    </w:p>
+    <w:p>
+      <w:pPr>
+        <w:tabs>
+          <w:tab w:val="left" w:pos="284"/>
+        </w:tabs>
+        <w:spacing w:after="0" w:line="360" w:lineRule="auto"/>
+        <w:ind w:left="-567" w:firstLine="567"/>
+        <w:jc w:val="both"/>
+        <w:rPr>
+          <w:rFonts w:ascii="Times New Roman" w:eastAsiaTheme="minorEastAsia" w:hAnsi="Times New Roman" w:cs="Times New Roman"/>
+          <w:sz w:val="26"/>
+          <w:szCs w:val="26"/>
+          <w:lang w:val="en-US"/>
+        </w:rPr>
+      </w:pPr>
+      <w:r>
+        <w:rPr>
+          <w:rFonts w:ascii="Times New Roman" w:eastAsiaTheme="minorEastAsia" w:hAnsi="Times New Roman" w:cs="Times New Roman"/>
+          <w:sz w:val="26"/>
+          <w:szCs w:val="26"/>
+          <w:lang w:val="en-US"/>
+        </w:rPr>
+        <w:t>There is no doubt that it is necessary to forecast not only the modified examples, but also the actual ones in order to evaluate the behavior of the model. In the diagram below (Fig. 3), the blue line represents the actual net migration, and the black line shows the model’s prediction based on the original features. It is clear that model is not perfect and mainly biased toward the positive side.</w:t>
+      </w:r>
+    </w:p>
+    <w:p>
+      <w:pPr>
+        <w:tabs>
+          <w:tab w:val="left" w:pos="284"/>
+        </w:tabs>
+        <w:spacing w:after="0" w:line="360" w:lineRule="auto"/>
+        <w:ind w:left="-567" w:firstLine="567"/>
+        <w:jc w:val="both"/>
+        <w:rPr>
+          <w:rFonts w:ascii="Times New Roman" w:eastAsiaTheme="minorEastAsia" w:hAnsi="Times New Roman" w:cs="Times New Roman"/>
+          <w:sz w:val="26"/>
+          <w:szCs w:val="26"/>
+          <w:lang w:val="en-US"/>
+        </w:rPr>
+      </w:pPr>
+      <w:r>
+        <w:rPr>
+          <w:rFonts w:ascii="Times New Roman" w:eastAsiaTheme="minorEastAsia" w:hAnsi="Times New Roman" w:cs="Times New Roman"/>
+          <w:sz w:val="26"/>
+          <w:szCs w:val="26"/>
+          <w:lang w:val="en-US"/>
+        </w:rPr>
+        <w:t>Under such conditions, it will be appropriate to compare the predictions of the modified examples with the predications for unmodified ones in order to assess the impact of the development vector on migration attractiveness. The green line shows the predicted net migration for the modified examples (Fig. 3).</w:t>
+      </w:r>
+    </w:p>
+    <w:p>
+      <w:pPr>
+        <w:tabs>
+          <w:tab w:val="left" w:pos="284"/>
+        </w:tabs>
+        <w:spacing w:after="0" w:line="360" w:lineRule="auto"/>
+        <w:ind w:left="-567" w:firstLine="567"/>
+        <w:jc w:val="both"/>
+        <w:rPr>
+          <w:rFonts w:ascii="Times New Roman" w:eastAsiaTheme="minorEastAsia" w:hAnsi="Times New Roman" w:cs="Times New Roman"/>
+          <w:sz w:val="26"/>
+          <w:szCs w:val="26"/>
+          <w:lang w:val="en-US"/>
+        </w:rPr>
+      </w:pPr>
+      <w:r>
+        <w:rPr>
+          <w:rFonts w:ascii="Times New Roman" w:eastAsiaTheme="minorEastAsia" w:hAnsi="Times New Roman" w:cs="Times New Roman"/>
+          <w:noProof/>
+          <w:sz w:val="26"/>
+          <w:szCs w:val="26"/>
+          <w:lang w:eastAsia="ru-RU"/>
+        </w:rPr>
+        <w:drawing>
+          <wp:inline distT="0" distB="0" distL="0" distR="0">
+            <wp:extent cx="5934075" cy="2847975"/>
+            <wp:effectExtent l="0" t="0" r="9525" b="9525"/>
+            <wp:docPr id="1" name="Рисунок 1" descr="C:\Users\Albert\AppData\Local\Microsoft\Windows\INetCache\Content.Word\Снимок 3.png"/>
+            <wp:cNvGraphicFramePr>
+              <a:graphicFrameLocks xmlns:a="http://schemas.openxmlformats.org/drawingml/2006/main" noChangeAspect="1"/>
+            </wp:cNvGraphicFramePr>
+            <a:graphic xmlns:a="http://schemas.openxmlformats.org/drawingml/2006/main">
+              <a:graphicData uri="http://schemas.openxmlformats.org/drawingml/2006/picture">
+                <pic:pic xmlns:pic="http://schemas.openxmlformats.org/drawingml/2006/picture">
+                  <pic:nvPicPr>
+                    <pic:cNvPr id="0" name="Picture 5" descr="C:\Users\Albert\AppData\Local\Microsoft\Windows\INetCache\Content.Word\Снимок 3.png"/>
+                    <pic:cNvPicPr>
+                      <a:picLocks noChangeAspect="1" noChangeArrowheads="1"/>
+                    </pic:cNvPicPr>
+                  </pic:nvPicPr>
+                  <pic:blipFill>
+                    <a:blip r:embed="rId9">
+                      <a:extLst>
+                        <a:ext uri="{28A0092B-C50C-407E-A947-70E740481C1C}">
+                          <a14:useLocalDpi xmlns:a14="http://schemas.microsoft.com/office/drawing/2010/main" val="0"/>
+                        </a:ext>
+                      </a:extLst>
+                    </a:blip>
+                    <a:srcRect/>
+                    <a:stretch>
+                      <a:fillRect/>
+                    </a:stretch>
+                  </pic:blipFill>
+                  <pic:spPr bwMode="auto">
+                    <a:xfrm>
+                      <a:off x="0" y="0"/>
+                      <a:ext cx="5934075" cy="2847975"/>
+                    </a:xfrm>
+                    <a:prstGeom prst="rect">
+                      <a:avLst/>
+                    </a:prstGeom>
+                    <a:noFill/>
+                    <a:ln>
+                      <a:noFill/>
+                    </a:ln>
+                  </pic:spPr>
+                </pic:pic>
+              </a:graphicData>
+            </a:graphic>
+          </wp:inline>
+        </w:drawing>
+      </w:r>
+    </w:p>
+    <w:p>
+      <w:pPr>
+        <w:tabs>
+          <w:tab w:val="left" w:pos="284"/>
+        </w:tabs>
+        <w:spacing w:after="0" w:line="360" w:lineRule="auto"/>
+        <w:ind w:left="-567" w:firstLine="567"/>
+        <w:jc w:val="center"/>
+        <w:rPr>
+          <w:rFonts w:ascii="Times New Roman" w:eastAsiaTheme="minorEastAsia" w:hAnsi="Times New Roman" w:cs="Times New Roman"/>
+          <w:sz w:val="26"/>
+          <w:szCs w:val="26"/>
+          <w:lang w:val="en-US"/>
+        </w:rPr>
+      </w:pPr>
+      <w:r>
+        <w:rPr>
+          <w:rFonts w:ascii="Times New Roman" w:eastAsiaTheme="minorEastAsia" w:hAnsi="Times New Roman" w:cs="Times New Roman"/>
+          <w:sz w:val="26"/>
+          <w:szCs w:val="26"/>
+          <w:lang w:val="en-US"/>
+        </w:rPr>
+        <w:t>Fig 3. Actual net migration compared to predicted one</w:t>
+      </w:r>
+    </w:p>
+    <w:p>
+      <w:pPr>
+        <w:tabs>
+          <w:tab w:val="left" w:pos="284"/>
+        </w:tabs>
+        <w:spacing w:after="0" w:line="360" w:lineRule="auto"/>
+        <w:ind w:left="-567" w:firstLine="567"/>
+        <w:jc w:val="both"/>
+        <w:rPr>
+          <w:rFonts w:ascii="Times New Roman" w:eastAsiaTheme="minorEastAsia" w:hAnsi="Times New Roman" w:cs="Times New Roman"/>
+          <w:sz w:val="26"/>
+          <w:szCs w:val="26"/>
+          <w:lang w:val="en-US"/>
+        </w:rPr>
+      </w:pPr>
+      <w:r>
+        <w:rPr>
+          <w:rFonts w:ascii="Times New Roman" w:eastAsiaTheme="minorEastAsia" w:hAnsi="Times New Roman" w:cs="Times New Roman"/>
+          <w:sz w:val="26"/>
+          <w:szCs w:val="26"/>
+          <w:lang w:val="en-US"/>
+        </w:rPr>
+        <w:t>The diagram illustrates that in 70% of cases (21 out of 30), modified examples show less migration outflow. The average predicted net migration for the unmodified examples is -147, while for the modified ones it is -83 (1.7 times less).</w:t>
+      </w:r>
+    </w:p>
+    <w:p>
+      <w:pPr>
+        <w:tabs>
+          <w:tab w:val="left" w:pos="284"/>
+        </w:tabs>
+        <w:spacing w:after="0" w:line="360" w:lineRule="auto"/>
+        <w:ind w:left="-567" w:firstLine="567"/>
+        <w:jc w:val="both"/>
+        <w:rPr>
+          <w:rFonts w:ascii="Times New Roman" w:eastAsiaTheme="minorEastAsia" w:hAnsi="Times New Roman" w:cs="Times New Roman"/>
+          <w:sz w:val="26"/>
+          <w:szCs w:val="26"/>
+          <w:lang w:val="en-US"/>
+        </w:rPr>
+      </w:pPr>
+      <w:r>
+        <w:rPr>
+          <w:rFonts w:ascii="Times New Roman" w:eastAsiaTheme="minorEastAsia" w:hAnsi="Times New Roman" w:cs="Times New Roman"/>
+          <w:sz w:val="26"/>
+          <w:szCs w:val="26"/>
+          <w:lang w:val="en-US"/>
+        </w:rPr>
+        <w:lastRenderedPageBreak/>
+        <w:t xml:space="preserve">These results indirectly confirms that the development vector, as defined by the clustering analysis, may indeed contribute to positive changes in migration flows. </w:t>
+      </w:r>
+    </w:p>
+    <w:p>
+      <w:pPr>
+        <w:tabs>
+          <w:tab w:val="left" w:pos="284"/>
+        </w:tabs>
+        <w:spacing w:after="0" w:line="360" w:lineRule="auto"/>
+        <w:ind w:left="-567" w:firstLine="567"/>
+        <w:jc w:val="both"/>
+        <w:rPr>
+          <w:rFonts w:ascii="Times New Roman" w:eastAsiaTheme="minorEastAsia" w:hAnsi="Times New Roman" w:cs="Times New Roman"/>
           <w:color w:val="FF0000"/>
           <w:sz w:val="26"/>
           <w:szCs w:val="26"/>
           <w:lang w:val="en-US"/>
         </w:rPr>
       </w:pPr>
+      <w:bookmarkStart w:id="0" w:name="_GoBack"/>
+      <w:bookmarkEnd w:id="0"/>
     </w:p>
     <w:sectPr>
       <w:pgSz w:w="11906" w:h="16838"/>

--- a/migforecasting/clustering/clust-model.docx
+++ b/migforecasting/clustering/clust-model.docx
@@ -11037,7 +11037,412 @@
         <w:jc w:val="both"/>
         <w:rPr>
           <w:rFonts w:ascii="Times New Roman" w:eastAsiaTheme="minorEastAsia" w:hAnsi="Times New Roman" w:cs="Times New Roman"/>
-          <w:color w:val="FF0000"/>
+          <w:sz w:val="26"/>
+          <w:szCs w:val="26"/>
+          <w:lang w:val="en-US"/>
+        </w:rPr>
+      </w:pPr>
+      <w:r>
+        <w:rPr>
+          <w:rFonts w:ascii="Times New Roman" w:eastAsiaTheme="minorEastAsia" w:hAnsi="Times New Roman" w:cs="Times New Roman"/>
+          <w:sz w:val="26"/>
+          <w:szCs w:val="26"/>
+          <w:lang w:val="en-US"/>
+        </w:rPr>
+        <w:lastRenderedPageBreak/>
+        <w:t xml:space="preserve">The list of features </w:t>
+      </w:r>
+      <m:oMath>
+        <m:r>
+          <w:rPr>
+            <w:rFonts w:ascii="Cambria Math" w:hAnsi="Cambria Math" w:cs="Times New Roman"/>
+            <w:sz w:val="26"/>
+            <w:szCs w:val="26"/>
+            <w:lang w:val="en-US"/>
+          </w:rPr>
+          <m:t>f</m:t>
+        </m:r>
+      </m:oMath>
+      <w:r>
+        <w:rPr>
+          <w:rFonts w:ascii="Times New Roman" w:eastAsiaTheme="minorEastAsia" w:hAnsi="Times New Roman" w:cs="Times New Roman"/>
+          <w:sz w:val="26"/>
+          <w:szCs w:val="26"/>
+          <w:lang w:val="en-US"/>
+        </w:rPr>
+        <w:t xml:space="preserve"> is as follows:</w:t>
+      </w:r>
+    </w:p>
+    <w:p>
+      <w:pPr>
+        <w:spacing w:after="0" w:line="360" w:lineRule="auto"/>
+        <w:ind w:left="-567" w:firstLine="567"/>
+        <w:jc w:val="both"/>
+        <w:rPr>
+          <w:rFonts w:ascii="Times New Roman" w:eastAsiaTheme="minorEastAsia" w:hAnsi="Times New Roman" w:cs="Times New Roman"/>
+          <w:sz w:val="26"/>
+          <w:szCs w:val="26"/>
+          <w:lang w:val="en-US"/>
+        </w:rPr>
+      </w:pPr>
+      <w:r>
+        <w:rPr>
+          <w:rFonts w:ascii="Times New Roman" w:eastAsiaTheme="minorEastAsia" w:hAnsi="Times New Roman" w:cs="Times New Roman"/>
+          <w:sz w:val="26"/>
+          <w:szCs w:val="26"/>
+          <w:lang w:val="en-US"/>
+        </w:rPr>
+        <w:t>1. Number of people - popsize (ppl.)</w:t>
+      </w:r>
+    </w:p>
+    <w:p>
+      <w:pPr>
+        <w:spacing w:after="0" w:line="360" w:lineRule="auto"/>
+        <w:ind w:left="-567" w:firstLine="567"/>
+        <w:jc w:val="both"/>
+        <w:rPr>
+          <w:rFonts w:ascii="Times New Roman" w:eastAsiaTheme="minorEastAsia" w:hAnsi="Times New Roman" w:cs="Times New Roman"/>
+          <w:sz w:val="26"/>
+          <w:szCs w:val="26"/>
+          <w:lang w:val="en-US"/>
+        </w:rPr>
+      </w:pPr>
+      <w:r>
+        <w:rPr>
+          <w:rFonts w:ascii="Times New Roman" w:eastAsiaTheme="minorEastAsia" w:hAnsi="Times New Roman" w:cs="Times New Roman"/>
+          <w:sz w:val="26"/>
+          <w:szCs w:val="26"/>
+          <w:lang w:val="en-US"/>
+        </w:rPr>
+        <w:t>2. Average number of employers in organizations - avgemployers (ppl.)</w:t>
+      </w:r>
+    </w:p>
+    <w:p>
+      <w:pPr>
+        <w:spacing w:after="0" w:line="360" w:lineRule="auto"/>
+        <w:ind w:left="-567" w:firstLine="567"/>
+        <w:jc w:val="both"/>
+        <w:rPr>
+          <w:rFonts w:ascii="Times New Roman" w:eastAsiaTheme="minorEastAsia" w:hAnsi="Times New Roman" w:cs="Times New Roman"/>
+          <w:sz w:val="26"/>
+          <w:szCs w:val="26"/>
+          <w:lang w:val="en-US"/>
+        </w:rPr>
+      </w:pPr>
+      <w:r>
+        <w:rPr>
+          <w:rFonts w:ascii="Times New Roman" w:eastAsiaTheme="minorEastAsia" w:hAnsi="Times New Roman" w:cs="Times New Roman"/>
+          <w:sz w:val="26"/>
+          <w:szCs w:val="26"/>
+          <w:lang w:val="en-US"/>
+        </w:rPr>
+        <w:t>3. Average salary - avgsalary (rub.)</w:t>
+      </w:r>
+    </w:p>
+    <w:p>
+      <w:pPr>
+        <w:spacing w:after="0" w:line="360" w:lineRule="auto"/>
+        <w:ind w:left="-567" w:firstLine="567"/>
+        <w:jc w:val="both"/>
+        <w:rPr>
+          <w:rFonts w:ascii="Times New Roman" w:eastAsiaTheme="minorEastAsia" w:hAnsi="Times New Roman" w:cs="Times New Roman"/>
+          <w:sz w:val="26"/>
+          <w:szCs w:val="26"/>
+          <w:lang w:val="en-US"/>
+        </w:rPr>
+      </w:pPr>
+      <w:r>
+        <w:rPr>
+          <w:rFonts w:ascii="Times New Roman" w:eastAsiaTheme="minorEastAsia" w:hAnsi="Times New Roman" w:cs="Times New Roman"/>
+          <w:sz w:val="26"/>
+          <w:szCs w:val="26"/>
+          <w:lang w:val="en-US"/>
+        </w:rPr>
+        <w:t>4. Shopping area - shoparea (sq.m.)</w:t>
+      </w:r>
+    </w:p>
+    <w:p>
+      <w:pPr>
+        <w:spacing w:after="0" w:line="360" w:lineRule="auto"/>
+        <w:ind w:left="-567" w:firstLine="567"/>
+        <w:jc w:val="both"/>
+        <w:rPr>
+          <w:rFonts w:ascii="Times New Roman" w:eastAsiaTheme="minorEastAsia" w:hAnsi="Times New Roman" w:cs="Times New Roman"/>
+          <w:sz w:val="26"/>
+          <w:szCs w:val="26"/>
+          <w:lang w:val="en-US"/>
+        </w:rPr>
+      </w:pPr>
+      <w:r>
+        <w:rPr>
+          <w:rFonts w:ascii="Times New Roman" w:eastAsiaTheme="minorEastAsia" w:hAnsi="Times New Roman" w:cs="Times New Roman"/>
+          <w:sz w:val="26"/>
+          <w:szCs w:val="26"/>
+          <w:lang w:val="en-US"/>
+        </w:rPr>
+        <w:t>5. Number of seats in café, bars and restaurants - foodseats (num.)</w:t>
+      </w:r>
+    </w:p>
+    <w:p>
+      <w:pPr>
+        <w:spacing w:after="0" w:line="360" w:lineRule="auto"/>
+        <w:ind w:left="-567" w:firstLine="567"/>
+        <w:jc w:val="both"/>
+        <w:rPr>
+          <w:rFonts w:ascii="Times New Roman" w:eastAsiaTheme="minorEastAsia" w:hAnsi="Times New Roman" w:cs="Times New Roman"/>
+          <w:sz w:val="26"/>
+          <w:szCs w:val="26"/>
+          <w:lang w:val="en-US"/>
+        </w:rPr>
+      </w:pPr>
+      <w:r>
+        <w:rPr>
+          <w:rFonts w:ascii="Times New Roman" w:eastAsiaTheme="minorEastAsia" w:hAnsi="Times New Roman" w:cs="Times New Roman"/>
+          <w:sz w:val="26"/>
+          <w:szCs w:val="26"/>
+          <w:lang w:val="en-US"/>
+        </w:rPr>
+        <w:t>6. Retail turnover - retailturnover (thnd. rub.)</w:t>
+      </w:r>
+    </w:p>
+    <w:p>
+      <w:pPr>
+        <w:spacing w:after="0" w:line="360" w:lineRule="auto"/>
+        <w:ind w:left="-567" w:firstLine="567"/>
+        <w:jc w:val="both"/>
+        <w:rPr>
+          <w:rFonts w:ascii="Times New Roman" w:eastAsiaTheme="minorEastAsia" w:hAnsi="Times New Roman" w:cs="Times New Roman"/>
+          <w:sz w:val="26"/>
+          <w:szCs w:val="26"/>
+          <w:lang w:val="en-US"/>
+        </w:rPr>
+      </w:pPr>
+      <w:r>
+        <w:rPr>
+          <w:rFonts w:ascii="Times New Roman" w:eastAsiaTheme="minorEastAsia" w:hAnsi="Times New Roman" w:cs="Times New Roman"/>
+          <w:sz w:val="26"/>
+          <w:szCs w:val="26"/>
+          <w:lang w:val="en-US"/>
+        </w:rPr>
+        <w:t>7. Live area per capita - livarea (sq.m.)</w:t>
+      </w:r>
+    </w:p>
+    <w:p>
+      <w:pPr>
+        <w:spacing w:after="0" w:line="360" w:lineRule="auto"/>
+        <w:ind w:left="-567" w:firstLine="567"/>
+        <w:jc w:val="both"/>
+        <w:rPr>
+          <w:rFonts w:ascii="Times New Roman" w:eastAsiaTheme="minorEastAsia" w:hAnsi="Times New Roman" w:cs="Times New Roman"/>
+          <w:sz w:val="26"/>
+          <w:szCs w:val="26"/>
+          <w:lang w:val="en-US"/>
+        </w:rPr>
+      </w:pPr>
+      <w:r>
+        <w:rPr>
+          <w:rFonts w:ascii="Times New Roman" w:eastAsiaTheme="minorEastAsia" w:hAnsi="Times New Roman" w:cs="Times New Roman"/>
+          <w:sz w:val="26"/>
+          <w:szCs w:val="26"/>
+          <w:lang w:val="en-US"/>
+        </w:rPr>
+        <w:t>8. Number of sporting venues - sportsvenue (num.)</w:t>
+      </w:r>
+    </w:p>
+    <w:p>
+      <w:pPr>
+        <w:spacing w:after="0" w:line="360" w:lineRule="auto"/>
+        <w:ind w:left="-567" w:firstLine="567"/>
+        <w:jc w:val="both"/>
+        <w:rPr>
+          <w:rFonts w:ascii="Times New Roman" w:eastAsiaTheme="minorEastAsia" w:hAnsi="Times New Roman" w:cs="Times New Roman"/>
+          <w:sz w:val="26"/>
+          <w:szCs w:val="26"/>
+          <w:lang w:val="en-US"/>
+        </w:rPr>
+      </w:pPr>
+      <w:r>
+        <w:rPr>
+          <w:rFonts w:ascii="Times New Roman" w:eastAsiaTheme="minorEastAsia" w:hAnsi="Times New Roman" w:cs="Times New Roman"/>
+          <w:sz w:val="26"/>
+          <w:szCs w:val="26"/>
+          <w:lang w:val="en-US"/>
+        </w:rPr>
+        <w:t>9. Number of services (barbershops, repairs) - servicesnum (num.)</w:t>
+      </w:r>
+    </w:p>
+    <w:p>
+      <w:pPr>
+        <w:spacing w:after="0" w:line="360" w:lineRule="auto"/>
+        <w:ind w:left="-567" w:firstLine="567"/>
+        <w:jc w:val="both"/>
+        <w:rPr>
+          <w:rFonts w:ascii="Times New Roman" w:eastAsiaTheme="minorEastAsia" w:hAnsi="Times New Roman" w:cs="Times New Roman"/>
+          <w:sz w:val="26"/>
+          <w:szCs w:val="26"/>
+          <w:lang w:val="en-US"/>
+        </w:rPr>
+      </w:pPr>
+      <w:r>
+        <w:rPr>
+          <w:rFonts w:ascii="Times New Roman" w:eastAsiaTheme="minorEastAsia" w:hAnsi="Times New Roman" w:cs="Times New Roman"/>
+          <w:sz w:val="26"/>
+          <w:szCs w:val="26"/>
+          <w:lang w:val="en-US"/>
+        </w:rPr>
+        <w:t>10. Length of roads - roadslen (km.)</w:t>
+      </w:r>
+    </w:p>
+    <w:p>
+      <w:pPr>
+        <w:spacing w:after="0" w:line="360" w:lineRule="auto"/>
+        <w:ind w:left="-567" w:firstLine="567"/>
+        <w:jc w:val="both"/>
+        <w:rPr>
+          <w:rFonts w:ascii="Times New Roman" w:eastAsiaTheme="minorEastAsia" w:hAnsi="Times New Roman" w:cs="Times New Roman"/>
+          <w:sz w:val="26"/>
+          <w:szCs w:val="26"/>
+          <w:lang w:val="en-US"/>
+        </w:rPr>
+      </w:pPr>
+      <w:r>
+        <w:rPr>
+          <w:rFonts w:ascii="Times New Roman" w:eastAsiaTheme="minorEastAsia" w:hAnsi="Times New Roman" w:cs="Times New Roman"/>
+          <w:sz w:val="26"/>
+          <w:szCs w:val="26"/>
+          <w:lang w:val="en-US"/>
+        </w:rPr>
+        <w:t>11. Number of livestock - livestock (num.)</w:t>
+      </w:r>
+    </w:p>
+    <w:p>
+      <w:pPr>
+        <w:spacing w:after="0" w:line="360" w:lineRule="auto"/>
+        <w:ind w:left="-567" w:firstLine="567"/>
+        <w:jc w:val="both"/>
+        <w:rPr>
+          <w:rFonts w:ascii="Times New Roman" w:eastAsiaTheme="minorEastAsia" w:hAnsi="Times New Roman" w:cs="Times New Roman"/>
+          <w:sz w:val="26"/>
+          <w:szCs w:val="26"/>
+          <w:lang w:val="en-US"/>
+        </w:rPr>
+      </w:pPr>
+      <w:r>
+        <w:rPr>
+          <w:rFonts w:ascii="Times New Roman" w:eastAsiaTheme="minorEastAsia" w:hAnsi="Times New Roman" w:cs="Times New Roman"/>
+          <w:sz w:val="26"/>
+          <w:szCs w:val="26"/>
+          <w:lang w:val="en-US"/>
+        </w:rPr>
+        <w:t>12. Productivity of land (vegetables) - harvest (centners)</w:t>
+      </w:r>
+    </w:p>
+    <w:p>
+      <w:pPr>
+        <w:spacing w:after="0" w:line="360" w:lineRule="auto"/>
+        <w:ind w:left="-567" w:firstLine="567"/>
+        <w:jc w:val="both"/>
+        <w:rPr>
+          <w:rFonts w:ascii="Times New Roman" w:eastAsiaTheme="minorEastAsia" w:hAnsi="Times New Roman" w:cs="Times New Roman"/>
+          <w:sz w:val="26"/>
+          <w:szCs w:val="26"/>
+          <w:lang w:val="en-US"/>
+        </w:rPr>
+      </w:pPr>
+      <w:r>
+        <w:rPr>
+          <w:rFonts w:ascii="Times New Roman" w:eastAsiaTheme="minorEastAsia" w:hAnsi="Times New Roman" w:cs="Times New Roman"/>
+          <w:sz w:val="26"/>
+          <w:szCs w:val="26"/>
+          <w:lang w:val="en-US"/>
+        </w:rPr>
+        <w:t>13. Agricultural production - agrprod (thnd. rub.)</w:t>
+      </w:r>
+    </w:p>
+    <w:p>
+      <w:pPr>
+        <w:spacing w:after="0" w:line="360" w:lineRule="auto"/>
+        <w:ind w:left="-567" w:firstLine="567"/>
+        <w:jc w:val="both"/>
+        <w:rPr>
+          <w:rFonts w:ascii="Times New Roman" w:eastAsiaTheme="minorEastAsia" w:hAnsi="Times New Roman" w:cs="Times New Roman"/>
+          <w:sz w:val="26"/>
+          <w:szCs w:val="26"/>
+          <w:lang w:val="en-US"/>
+        </w:rPr>
+      </w:pPr>
+      <w:r>
+        <w:rPr>
+          <w:rFonts w:ascii="Times New Roman" w:eastAsiaTheme="minorEastAsia" w:hAnsi="Times New Roman" w:cs="Times New Roman"/>
+          <w:sz w:val="26"/>
+          <w:szCs w:val="26"/>
+          <w:lang w:val="en-US"/>
+        </w:rPr>
+        <w:t>14. Number of healthcare organizations - hospitals (num.)</w:t>
+      </w:r>
+    </w:p>
+    <w:p>
+      <w:pPr>
+        <w:spacing w:after="0" w:line="360" w:lineRule="auto"/>
+        <w:ind w:left="-567" w:firstLine="567"/>
+        <w:jc w:val="both"/>
+        <w:rPr>
+          <w:rFonts w:ascii="Times New Roman" w:eastAsiaTheme="minorEastAsia" w:hAnsi="Times New Roman" w:cs="Times New Roman"/>
+          <w:sz w:val="26"/>
+          <w:szCs w:val="26"/>
+          <w:lang w:val="en-US"/>
+        </w:rPr>
+      </w:pPr>
+      <w:r>
+        <w:rPr>
+          <w:rFonts w:ascii="Times New Roman" w:eastAsiaTheme="minorEastAsia" w:hAnsi="Times New Roman" w:cs="Times New Roman"/>
+          <w:sz w:val="26"/>
+          <w:szCs w:val="26"/>
+          <w:lang w:val="en-US"/>
+        </w:rPr>
+        <w:t>15. Number of places in preschool organizations - preschool (num.)</w:t>
+      </w:r>
+    </w:p>
+    <w:p>
+      <w:pPr>
+        <w:spacing w:after="0" w:line="360" w:lineRule="auto"/>
+        <w:ind w:left="-567" w:firstLine="567"/>
+        <w:jc w:val="both"/>
+        <w:rPr>
+          <w:rFonts w:ascii="Times New Roman" w:eastAsiaTheme="minorEastAsia" w:hAnsi="Times New Roman" w:cs="Times New Roman"/>
+          <w:sz w:val="26"/>
+          <w:szCs w:val="26"/>
+          <w:lang w:val="en-US"/>
+        </w:rPr>
+      </w:pPr>
+      <w:r>
+        <w:rPr>
+          <w:rFonts w:ascii="Times New Roman" w:eastAsiaTheme="minorEastAsia" w:hAnsi="Times New Roman" w:cs="Times New Roman"/>
+          <w:sz w:val="26"/>
+          <w:szCs w:val="26"/>
+          <w:lang w:val="en-US"/>
+        </w:rPr>
+        <w:t>16. Volume of</w:t>
+      </w:r>
+      <w:bookmarkStart w:id="0" w:name="_GoBack"/>
+      <w:bookmarkEnd w:id="0"/>
+      <w:r>
+        <w:rPr>
+          <w:rFonts w:ascii="Times New Roman" w:eastAsiaTheme="minorEastAsia" w:hAnsi="Times New Roman" w:cs="Times New Roman"/>
+          <w:sz w:val="26"/>
+          <w:szCs w:val="26"/>
+          <w:lang w:val="en-US"/>
+        </w:rPr>
+        <w:t xml:space="preserve"> self-produced goods - factoriescap (thnd. rub.)</w:t>
+      </w:r>
+    </w:p>
+    <w:p>
+      <w:pPr>
+        <w:spacing w:after="0" w:line="360" w:lineRule="auto"/>
+        <w:ind w:left="-567" w:firstLine="567"/>
+        <w:jc w:val="both"/>
+        <w:rPr>
+          <w:rFonts w:ascii="Times New Roman" w:eastAsiaTheme="minorEastAsia" w:hAnsi="Times New Roman" w:cs="Times New Roman"/>
           <w:sz w:val="26"/>
           <w:szCs w:val="26"/>
           <w:lang w:val="en-US"/>
@@ -11063,7 +11468,16 @@
           <w:szCs w:val="26"/>
           <w:lang w:val="en-US"/>
         </w:rPr>
-        <w:t xml:space="preserve">The general dataset </w:t>
+        <w:t>Thus, t</w:t>
+      </w:r>
+      <w:r>
+        <w:rPr>
+          <w:rFonts w:ascii="Times New Roman" w:eastAsiaTheme="minorEastAsia" w:hAnsi="Times New Roman" w:cs="Times New Roman"/>
+          <w:sz w:val="26"/>
+          <w:szCs w:val="26"/>
+          <w:lang w:val="en-US"/>
+        </w:rPr>
+        <w:t xml:space="preserve">he general dataset </w:t>
       </w:r>
       <w:r>
         <w:rPr>
@@ -13512,17 +13926,7 @@
           <w:szCs w:val="26"/>
           <w:lang w:val="en-US"/>
         </w:rPr>
-        <w:t xml:space="preserve">This indicates the prevalence of population </w:t>
-      </w:r>
-      <w:r>
-        <w:rPr>
-          <w:rFonts w:ascii="Times New Roman" w:hAnsi="Times New Roman" w:cs="Times New Roman"/>
-          <w:sz w:val="26"/>
-          <w:szCs w:val="26"/>
-          <w:lang w:val="en-US"/>
-        </w:rPr>
-        <w:lastRenderedPageBreak/>
-        <w:t>outflow in the majority of</w:t>
+        <w:t>This indicates the prevalence of population outflow in the majority of</w:t>
       </w:r>
       <w:r>
         <w:rPr>
@@ -14627,6 +15031,7 @@
           <w:szCs w:val="26"/>
           <w:lang w:val="en-US"/>
         </w:rPr>
+        <w:lastRenderedPageBreak/>
         <w:t>the presence of stable behavioral dependencies of certain elements (factors) of</w:t>
       </w:r>
       <w:r>
@@ -14986,7 +15391,6 @@
           <w:szCs w:val="26"/>
           <w:lang w:val="en-US"/>
         </w:rPr>
-        <w:lastRenderedPageBreak/>
         <w:t xml:space="preserve">Firstly, </w:t>
       </w:r>
       <w:r>
@@ -15290,6 +15694,7 @@
           <w:szCs w:val="26"/>
           <w:lang w:val="en-US"/>
         </w:rPr>
+        <w:lastRenderedPageBreak/>
         <w:t>At first glance, this result may seem contradictory. However, one of the main explanations may be the different type of migration [111] observed in the cluster</w:t>
       </w:r>
       <w:r>
@@ -15405,17 +15810,7 @@
           <w:szCs w:val="26"/>
           <w:lang w:val="en-US"/>
         </w:rPr>
-        <w:t xml:space="preserve">, while the </w:t>
-      </w:r>
-      <w:r>
-        <w:rPr>
-          <w:rFonts w:ascii="Times New Roman" w:eastAsiaTheme="minorEastAsia" w:hAnsi="Times New Roman" w:cs="Times New Roman"/>
-          <w:sz w:val="26"/>
-          <w:szCs w:val="26"/>
-          <w:lang w:val="en-US"/>
-        </w:rPr>
-        <w:lastRenderedPageBreak/>
-        <w:t>qualitative aspects are also significant</w:t>
+        <w:t>, while the qualitative aspects are also significant</w:t>
       </w:r>
       <w:r>
         <w:rPr>
@@ -15586,7 +15981,18 @@
           <w:szCs w:val="26"/>
           <w:lang w:val="en-US"/>
         </w:rPr>
-        <w:t xml:space="preserve">In addition to the cluster analysis that made it possible to define a specific development vector for the area by identifying both the differences in socio-economic state in each cluster and their likely impact on migration flows, it is possible to make an indirect confirmation of this vector using a migration forecasting model. Such a model has been developed by the authors of the research and published in […]. The model can be summarized as follows: given the socio-economic state </w:t>
+        <w:t xml:space="preserve">In addition to the cluster analysis that made it possible to define a specific development vector for the area by identifying both the differences in socio-economic state in each cluster and their likely impact on migration flows, it is possible to make an indirect confirmation of this vector using a migration forecasting model. Such a model has been developed by the authors of </w:t>
+      </w:r>
+      <w:r>
+        <w:rPr>
+          <w:rFonts w:ascii="Times New Roman" w:eastAsiaTheme="minorEastAsia" w:hAnsi="Times New Roman" w:cs="Times New Roman"/>
+          <w:color w:val="000000" w:themeColor="text1"/>
+          <w:sz w:val="26"/>
+          <w:szCs w:val="26"/>
+          <w:lang w:val="en-US"/>
+        </w:rPr>
+        <w:lastRenderedPageBreak/>
+        <w:t xml:space="preserve">the research and published in […]. The model can be summarized as follows: given the socio-economic state </w:t>
       </w:r>
       <m:oMath>
         <m:sSub>
@@ -16164,7 +16570,6 @@
           <w:sz w:val="26"/>
           <w:szCs w:val="26"/>
         </w:rPr>
-        <w:lastRenderedPageBreak/>
         <w:t xml:space="preserve">Таблица 1. Отобранные примеры для исследования </w:t>
       </w:r>
     </w:p>
@@ -21191,6 +21596,7 @@
           <w:szCs w:val="26"/>
           <w:lang w:val="en-US"/>
         </w:rPr>
+        <w:lastRenderedPageBreak/>
         <w:t>Under such conditions, it will be appropriate to compare the predictions of the modified examples with the predications for unmodified ones in order to assess the impact of the development vector on migration attractiveness. The green line shows the predicted net migration for the modified examples (Fig. 3).</w:t>
       </w:r>
     </w:p>
@@ -21339,7 +21745,6 @@
           <w:szCs w:val="26"/>
           <w:lang w:val="en-US"/>
         </w:rPr>
-        <w:lastRenderedPageBreak/>
         <w:t xml:space="preserve">These results indirectly confirms that the development vector, as defined by the clustering analysis, may indeed contribute to positive changes in migration flows. </w:t>
       </w:r>
     </w:p>
@@ -21359,8 +21764,6 @@
           <w:lang w:val="en-US"/>
         </w:rPr>
       </w:pPr>
-      <w:bookmarkStart w:id="0" w:name="_GoBack"/>
-      <w:bookmarkEnd w:id="0"/>
     </w:p>
     <w:sectPr>
       <w:pgSz w:w="11906" w:h="16838"/>

--- a/migforecasting/clustering/clust-model.docx
+++ b/migforecasting/clustering/clust-model.docx
@@ -11050,27 +11050,7 @@
           <w:lang w:val="en-US"/>
         </w:rPr>
         <w:lastRenderedPageBreak/>
-        <w:t xml:space="preserve">The list of features </w:t>
-      </w:r>
-      <m:oMath>
-        <m:r>
-          <w:rPr>
-            <w:rFonts w:ascii="Cambria Math" w:hAnsi="Cambria Math" w:cs="Times New Roman"/>
-            <w:sz w:val="26"/>
-            <w:szCs w:val="26"/>
-            <w:lang w:val="en-US"/>
-          </w:rPr>
-          <m:t>f</m:t>
-        </m:r>
-      </m:oMath>
-      <w:r>
-        <w:rPr>
-          <w:rFonts w:ascii="Times New Roman" w:eastAsiaTheme="minorEastAsia" w:hAnsi="Times New Roman" w:cs="Times New Roman"/>
-          <w:sz w:val="26"/>
-          <w:szCs w:val="26"/>
-          <w:lang w:val="en-US"/>
-        </w:rPr>
-        <w:t xml:space="preserve"> is as follows:</w:t>
+        <w:t>The dataset for the research was collected from open source data provided by Rosstat. It contains information on ~1800 municipalities for the period of 2014 to 2022. In the majority of cases (approx. ~80%) the municipality is a district. Despite the fact that there are more than 1000 cities in Russia, the federal agency mainly does not provide data on small or rural settlements separately in open access.</w:t>
       </w:r>
     </w:p>
     <w:p>
@@ -11092,7 +11072,7 @@
           <w:szCs w:val="26"/>
           <w:lang w:val="en-US"/>
         </w:rPr>
-        <w:t>1. Number of people - popsize (ppl.)</w:t>
+        <w:t>The number of socio-economic indicators is 16. These were chosen as suspicious of influencing migration [..., наша статья]. The list of features f is as follows:</w:t>
       </w:r>
     </w:p>
     <w:p>
@@ -11114,8 +11094,10 @@
           <w:szCs w:val="26"/>
           <w:lang w:val="en-US"/>
         </w:rPr>
-        <w:t>2. Average number of employers in organizations - avgemployers (ppl.)</w:t>
-      </w:r>
+        <w:t>1. Number of people - popsize (ppl.)</w:t>
+      </w:r>
+      <w:bookmarkStart w:id="0" w:name="_GoBack"/>
+      <w:bookmarkEnd w:id="0"/>
     </w:p>
     <w:p>
       <w:pPr>
@@ -11136,7 +11118,7 @@
           <w:szCs w:val="26"/>
           <w:lang w:val="en-US"/>
         </w:rPr>
-        <w:t>3. Average salary - avgsalary (rub.)</w:t>
+        <w:t>2. Average number of employers in organizations - avgemployers (ppl.)</w:t>
       </w:r>
     </w:p>
     <w:p>
@@ -11158,7 +11140,7 @@
           <w:szCs w:val="26"/>
           <w:lang w:val="en-US"/>
         </w:rPr>
-        <w:t>4. Shopping area - shoparea (sq.m.)</w:t>
+        <w:t>3. Average salary - avgsalary (rub.)</w:t>
       </w:r>
     </w:p>
     <w:p>
@@ -11180,7 +11162,7 @@
           <w:szCs w:val="26"/>
           <w:lang w:val="en-US"/>
         </w:rPr>
-        <w:t>5. Number of seats in café, bars and restaurants - foodseats (num.)</w:t>
+        <w:t>4. Shopping area - shoparea (sq.m.)</w:t>
       </w:r>
     </w:p>
     <w:p>
@@ -11202,7 +11184,7 @@
           <w:szCs w:val="26"/>
           <w:lang w:val="en-US"/>
         </w:rPr>
-        <w:t>6. Retail turnover - retailturnover (thnd. rub.)</w:t>
+        <w:t>5. Number of seats in café, bars and restaurants - foodseats (num.)</w:t>
       </w:r>
     </w:p>
     <w:p>
@@ -11224,7 +11206,7 @@
           <w:szCs w:val="26"/>
           <w:lang w:val="en-US"/>
         </w:rPr>
-        <w:t>7. Live area per capita - livarea (sq.m.)</w:t>
+        <w:t>6. Retail turnover - retailturnover (thnd. rub.)</w:t>
       </w:r>
     </w:p>
     <w:p>
@@ -11246,7 +11228,7 @@
           <w:szCs w:val="26"/>
           <w:lang w:val="en-US"/>
         </w:rPr>
-        <w:t>8. Number of sporting venues - sportsvenue (num.)</w:t>
+        <w:t>7. Live area per capita - livarea (sq.m.)</w:t>
       </w:r>
     </w:p>
     <w:p>
@@ -11268,7 +11250,7 @@
           <w:szCs w:val="26"/>
           <w:lang w:val="en-US"/>
         </w:rPr>
-        <w:t>9. Number of services (barbershops, repairs) - servicesnum (num.)</w:t>
+        <w:t>8. Number of sporting venues - sportsvenue (num.)</w:t>
       </w:r>
     </w:p>
     <w:p>
@@ -11290,7 +11272,7 @@
           <w:szCs w:val="26"/>
           <w:lang w:val="en-US"/>
         </w:rPr>
-        <w:t>10. Length of roads - roadslen (km.)</w:t>
+        <w:t>9. Number of services (barbershops, repairs) - servicesnum (num.)</w:t>
       </w:r>
     </w:p>
     <w:p>
@@ -11312,7 +11294,7 @@
           <w:szCs w:val="26"/>
           <w:lang w:val="en-US"/>
         </w:rPr>
-        <w:t>11. Number of livestock - livestock (num.)</w:t>
+        <w:t>10. Length of roads - roadslen (km.)</w:t>
       </w:r>
     </w:p>
     <w:p>
@@ -11334,7 +11316,7 @@
           <w:szCs w:val="26"/>
           <w:lang w:val="en-US"/>
         </w:rPr>
-        <w:t>12. Productivity of land (vegetables) - harvest (centners)</w:t>
+        <w:t>11. Number of livestock - livestock (num.)</w:t>
       </w:r>
     </w:p>
     <w:p>
@@ -11356,7 +11338,7 @@
           <w:szCs w:val="26"/>
           <w:lang w:val="en-US"/>
         </w:rPr>
-        <w:t>13. Agricultural production - agrprod (thnd. rub.)</w:t>
+        <w:t>12. Productivity of land (vegetables) - harvest (centners)</w:t>
       </w:r>
     </w:p>
     <w:p>
@@ -11378,7 +11360,7 @@
           <w:szCs w:val="26"/>
           <w:lang w:val="en-US"/>
         </w:rPr>
-        <w:t>14. Number of healthcare organizations - hospitals (num.)</w:t>
+        <w:t>13. Agricultural production - agrprod (thnd. rub.)</w:t>
       </w:r>
     </w:p>
     <w:p>
@@ -11400,7 +11382,7 @@
           <w:szCs w:val="26"/>
           <w:lang w:val="en-US"/>
         </w:rPr>
-        <w:t>15. Number of places in preschool organizations - preschool (num.)</w:t>
+        <w:t>14. Number of healthcare organizations - hospitals (num.)</w:t>
       </w:r>
     </w:p>
     <w:p>
@@ -11422,18 +11404,29 @@
           <w:szCs w:val="26"/>
           <w:lang w:val="en-US"/>
         </w:rPr>
-        <w:t>16. Volume of</w:t>
-      </w:r>
-      <w:bookmarkStart w:id="0" w:name="_GoBack"/>
-      <w:bookmarkEnd w:id="0"/>
-      <w:r>
-        <w:rPr>
-          <w:rFonts w:ascii="Times New Roman" w:eastAsiaTheme="minorEastAsia" w:hAnsi="Times New Roman" w:cs="Times New Roman"/>
-          <w:sz w:val="26"/>
-          <w:szCs w:val="26"/>
-          <w:lang w:val="en-US"/>
-        </w:rPr>
-        <w:t xml:space="preserve"> self-produced goods - factoriescap (thnd. rub.)</w:t>
+        <w:t>15. Number of places in preschool organizations - preschool (num.)</w:t>
+      </w:r>
+    </w:p>
+    <w:p>
+      <w:pPr>
+        <w:spacing w:after="0" w:line="360" w:lineRule="auto"/>
+        <w:ind w:left="-567" w:firstLine="567"/>
+        <w:jc w:val="both"/>
+        <w:rPr>
+          <w:rFonts w:ascii="Times New Roman" w:eastAsiaTheme="minorEastAsia" w:hAnsi="Times New Roman" w:cs="Times New Roman"/>
+          <w:sz w:val="26"/>
+          <w:szCs w:val="26"/>
+          <w:lang w:val="en-US"/>
+        </w:rPr>
+      </w:pPr>
+      <w:r>
+        <w:rPr>
+          <w:rFonts w:ascii="Times New Roman" w:eastAsiaTheme="minorEastAsia" w:hAnsi="Times New Roman" w:cs="Times New Roman"/>
+          <w:sz w:val="26"/>
+          <w:szCs w:val="26"/>
+          <w:lang w:val="en-US"/>
+        </w:rPr>
+        <w:t>16. Volume of self-produced goods - factoriescap (thnd. rub.)</w:t>
       </w:r>
     </w:p>
     <w:p>
@@ -12567,6 +12560,7 @@
           <w:szCs w:val="26"/>
           <w:lang w:val="en-US"/>
         </w:rPr>
+        <w:lastRenderedPageBreak/>
         <w:t xml:space="preserve">where </w:t>
       </w:r>
       <m:oMath>
@@ -14675,6 +14669,7 @@
           <w:szCs w:val="26"/>
           <w:lang w:val="en-US"/>
         </w:rPr>
+        <w:lastRenderedPageBreak/>
         <w:t>The analysis of t</w:t>
       </w:r>
       <w:r>
@@ -15031,7 +15026,6 @@
           <w:szCs w:val="26"/>
           <w:lang w:val="en-US"/>
         </w:rPr>
-        <w:lastRenderedPageBreak/>
         <w:t>the presence of stable behavioral dependencies of certain elements (factors) of</w:t>
       </w:r>
       <w:r>
@@ -15516,6 +15510,7 @@
           <w:szCs w:val="26"/>
           <w:lang w:val="en-US"/>
         </w:rPr>
+        <w:lastRenderedPageBreak/>
         <w:t>It is important to note that</w:t>
       </w:r>
       <w:r>
@@ -15694,7 +15689,6 @@
           <w:szCs w:val="26"/>
           <w:lang w:val="en-US"/>
         </w:rPr>
-        <w:lastRenderedPageBreak/>
         <w:t>At first glance, this result may seem contradictory. However, one of the main explanations may be the different type of migration [111] observed in the cluster</w:t>
       </w:r>
       <w:r>
@@ -15928,6 +15922,7 @@
           <w:szCs w:val="26"/>
           <w:lang w:val="en-US"/>
         </w:rPr>
+        <w:lastRenderedPageBreak/>
         <w:t>….</w:t>
       </w:r>
     </w:p>
@@ -15981,18 +15976,7 @@
           <w:szCs w:val="26"/>
           <w:lang w:val="en-US"/>
         </w:rPr>
-        <w:t xml:space="preserve">In addition to the cluster analysis that made it possible to define a specific development vector for the area by identifying both the differences in socio-economic state in each cluster and their likely impact on migration flows, it is possible to make an indirect confirmation of this vector using a migration forecasting model. Such a model has been developed by the authors of </w:t>
-      </w:r>
-      <w:r>
-        <w:rPr>
-          <w:rFonts w:ascii="Times New Roman" w:eastAsiaTheme="minorEastAsia" w:hAnsi="Times New Roman" w:cs="Times New Roman"/>
-          <w:color w:val="000000" w:themeColor="text1"/>
-          <w:sz w:val="26"/>
-          <w:szCs w:val="26"/>
-          <w:lang w:val="en-US"/>
-        </w:rPr>
-        <w:lastRenderedPageBreak/>
-        <w:t xml:space="preserve">the research and published in […]. The model can be summarized as follows: given the socio-economic state </w:t>
+        <w:t xml:space="preserve">In addition to the cluster analysis that made it possible to define a specific development vector for the area by identifying both the differences in socio-economic state in each cluster and their likely impact on migration flows, it is possible to make an indirect confirmation of this vector using a migration forecasting model. Such a model has been developed by the authors of the research and published in […]. The model can be summarized as follows: given the socio-economic state </w:t>
       </w:r>
       <m:oMath>
         <m:sSub>
@@ -21596,7 +21580,6 @@
           <w:szCs w:val="26"/>
           <w:lang w:val="en-US"/>
         </w:rPr>
-        <w:lastRenderedPageBreak/>
         <w:t>Under such conditions, it will be appropriate to compare the predictions of the modified examples with the predications for unmodified ones in order to assess the impact of the development vector on migration attractiveness. The green line shows the predicted net migration for the modified examples (Fig. 3).</w:t>
       </w:r>
     </w:p>

--- a/migforecasting/clustering/clust-model.docx
+++ b/migforecasting/clustering/clust-model.docx
@@ -11096,8 +11096,6 @@
         </w:rPr>
         <w:t>1. Number of people - popsize (ppl.)</w:t>
       </w:r>
-      <w:bookmarkStart w:id="0" w:name="_GoBack"/>
-      <w:bookmarkEnd w:id="0"/>
     </w:p>
     <w:p>
       <w:pPr>
@@ -13429,21 +13427,14 @@
         <w:jc w:val="both"/>
         <w:rPr>
           <w:rFonts w:ascii="Times New Roman" w:eastAsiaTheme="minorEastAsia" w:hAnsi="Times New Roman" w:cs="Times New Roman"/>
-          <w:sz w:val="26"/>
-          <w:szCs w:val="26"/>
-          <w:lang w:val="en-US"/>
-        </w:rPr>
-      </w:pPr>
-      <w:r>
-        <w:rPr>
-          <w:rFonts w:ascii="Times New Roman" w:eastAsiaTheme="minorEastAsia" w:hAnsi="Times New Roman" w:cs="Times New Roman"/>
           <w:b/>
           <w:i/>
           <w:sz w:val="26"/>
           <w:szCs w:val="26"/>
-        </w:rPr>
-        <w:t>Внутрикластерный</w:t>
-      </w:r>
+          <w:lang w:val="en-US"/>
+        </w:rPr>
+      </w:pPr>
+      <w:bookmarkStart w:id="0" w:name="_GoBack"/>
       <w:r>
         <w:rPr>
           <w:rFonts w:ascii="Times New Roman" w:eastAsiaTheme="minorEastAsia" w:hAnsi="Times New Roman" w:cs="Times New Roman"/>
@@ -13451,9 +13442,8 @@
           <w:i/>
           <w:sz w:val="26"/>
           <w:szCs w:val="26"/>
-          <w:lang w:val="en-US"/>
-        </w:rPr>
-        <w:t xml:space="preserve"> </w:t>
+        </w:rPr>
+        <w:t>Внутрикластерный</w:t>
       </w:r>
       <w:r>
         <w:rPr>
@@ -13462,8 +13452,9 @@
           <w:i/>
           <w:sz w:val="26"/>
           <w:szCs w:val="26"/>
-        </w:rPr>
-        <w:t>вектор</w:t>
+          <w:lang w:val="en-US"/>
+        </w:rPr>
+        <w:t xml:space="preserve"> </w:t>
       </w:r>
       <w:r>
         <w:rPr>
@@ -13472,9 +13463,8 @@
           <w:i/>
           <w:sz w:val="26"/>
           <w:szCs w:val="26"/>
-          <w:lang w:val="en-US"/>
-        </w:rPr>
-        <w:t xml:space="preserve"> </w:t>
+        </w:rPr>
+        <w:t>вектор</w:t>
       </w:r>
       <w:r>
         <w:rPr>
@@ -13483,8 +13473,9 @@
           <w:i/>
           <w:sz w:val="26"/>
           <w:szCs w:val="26"/>
-        </w:rPr>
-        <w:t>развития</w:t>
+          <w:lang w:val="en-US"/>
+        </w:rPr>
+        <w:t xml:space="preserve"> </w:t>
       </w:r>
       <w:r>
         <w:rPr>
@@ -13493,10 +13484,215 @@
           <w:i/>
           <w:sz w:val="26"/>
           <w:szCs w:val="26"/>
+        </w:rPr>
+        <w:t>развития</w:t>
+      </w:r>
+      <w:r>
+        <w:rPr>
+          <w:rFonts w:ascii="Times New Roman" w:eastAsiaTheme="minorEastAsia" w:hAnsi="Times New Roman" w:cs="Times New Roman"/>
+          <w:b/>
+          <w:i/>
+          <w:sz w:val="26"/>
+          <w:szCs w:val="26"/>
           <w:lang w:val="en-US"/>
         </w:rPr>
         <w:t>.</w:t>
       </w:r>
+    </w:p>
+    <w:bookmarkEnd w:id="0"/>
+    <w:p>
+      <w:pPr>
+        <w:pStyle w:val="a9"/>
+        <w:spacing w:before="0" w:beforeAutospacing="0" w:after="0" w:afterAutospacing="0"/>
+        <w:ind w:firstLine="555"/>
+        <w:jc w:val="both"/>
+        <w:rPr>
+          <w:lang w:val="en-US"/>
+        </w:rPr>
+      </w:pPr>
+      <w:r>
+        <w:rPr>
+          <w:sz w:val="26"/>
+          <w:szCs w:val="26"/>
+          <w:lang w:val="en-US"/>
+        </w:rPr>
+        <w:t xml:space="preserve">After clustering the dataset </w:t>
+      </w:r>
+      <w:r>
+        <w:rPr>
+          <w:b/>
+          <w:bCs/>
+          <w:i/>
+          <w:iCs/>
+          <w:sz w:val="26"/>
+          <w:szCs w:val="26"/>
+          <w:lang w:val="en-US"/>
+        </w:rPr>
+        <w:t>D</w:t>
+      </w:r>
+      <w:r>
+        <w:rPr>
+          <w:sz w:val="26"/>
+          <w:szCs w:val="26"/>
+          <w:lang w:val="en-US"/>
+        </w:rPr>
+        <w:t xml:space="preserve"> into </w:t>
+      </w:r>
+      <w:r>
+        <w:rPr>
+          <w:b/>
+          <w:bCs/>
+          <w:i/>
+          <w:iCs/>
+          <w:sz w:val="26"/>
+          <w:szCs w:val="26"/>
+          <w:lang w:val="en-US"/>
+        </w:rPr>
+        <w:t>6</w:t>
+      </w:r>
+      <w:r>
+        <w:rPr>
+          <w:sz w:val="26"/>
+          <w:szCs w:val="26"/>
+          <w:lang w:val="en-US"/>
+        </w:rPr>
+        <w:t xml:space="preserve"> clusters, it is necessary to first evaluate the relevance of the resulting partition. The most straightforward approach is to visualize the differences between clusters by comparing the median values of each feature. The radar diagram demonstrates that the clusters differ significantly from one another (Fig. 1).</w:t>
+      </w:r>
+    </w:p>
+    <w:p>
+      <w:pPr>
+        <w:pStyle w:val="a9"/>
+        <w:spacing w:before="0" w:beforeAutospacing="0" w:after="160" w:afterAutospacing="0"/>
+        <w:jc w:val="center"/>
+      </w:pPr>
+      <w:r>
+        <w:rPr>
+          <w:rFonts w:ascii="Calibri" w:hAnsi="Calibri" w:cs="Calibri"/>
+          <w:noProof/>
+          <w:sz w:val="22"/>
+          <w:szCs w:val="22"/>
+          <w:bdr w:val="none" w:sz="0" w:space="0" w:color="auto" w:frame="1"/>
+        </w:rPr>
+        <w:drawing>
+          <wp:inline distT="0" distB="0" distL="0" distR="0">
+            <wp:extent cx="4343400" cy="3676650"/>
+            <wp:effectExtent l="0" t="0" r="0" b="0"/>
+            <wp:docPr id="2" name="Рисунок 2" descr="https://lh7-rt.googleusercontent.com/docsz/AD_4nXfbzc-ISe8jV85b4Gm2IsGphZm4k_H5U8hx-jIpg9xxnegNMJiBmyPWCtgQbLhG6FzarTZF3gQoAATD7NmiqQ1MFBwRmNZDEIeIJ-5c-Itqh76QRG1Hrc3_70QwU0B7rAlWWJ34EjjSel_7DCgfnLM?key=QoFkYGWqFOysIYVxoJOxRCh5"/>
+            <wp:cNvGraphicFramePr>
+              <a:graphicFrameLocks xmlns:a="http://schemas.openxmlformats.org/drawingml/2006/main" noChangeAspect="1"/>
+            </wp:cNvGraphicFramePr>
+            <a:graphic xmlns:a="http://schemas.openxmlformats.org/drawingml/2006/main">
+              <a:graphicData uri="http://schemas.openxmlformats.org/drawingml/2006/picture">
+                <pic:pic xmlns:pic="http://schemas.openxmlformats.org/drawingml/2006/picture">
+                  <pic:nvPicPr>
+                    <pic:cNvPr id="0" name="Picture 3" descr="https://lh7-rt.googleusercontent.com/docsz/AD_4nXfbzc-ISe8jV85b4Gm2IsGphZm4k_H5U8hx-jIpg9xxnegNMJiBmyPWCtgQbLhG6FzarTZF3gQoAATD7NmiqQ1MFBwRmNZDEIeIJ-5c-Itqh76QRG1Hrc3_70QwU0B7rAlWWJ34EjjSel_7DCgfnLM?key=QoFkYGWqFOysIYVxoJOxRCh5"/>
+                    <pic:cNvPicPr>
+                      <a:picLocks noChangeAspect="1" noChangeArrowheads="1"/>
+                    </pic:cNvPicPr>
+                  </pic:nvPicPr>
+                  <pic:blipFill>
+                    <a:blip r:embed="rId9">
+                      <a:extLst>
+                        <a:ext uri="{28A0092B-C50C-407E-A947-70E740481C1C}">
+                          <a14:useLocalDpi xmlns:a14="http://schemas.microsoft.com/office/drawing/2010/main" val="0"/>
+                        </a:ext>
+                      </a:extLst>
+                    </a:blip>
+                    <a:srcRect/>
+                    <a:stretch>
+                      <a:fillRect/>
+                    </a:stretch>
+                  </pic:blipFill>
+                  <pic:spPr bwMode="auto">
+                    <a:xfrm>
+                      <a:off x="0" y="0"/>
+                      <a:ext cx="4343400" cy="3676650"/>
+                    </a:xfrm>
+                    <a:prstGeom prst="rect">
+                      <a:avLst/>
+                    </a:prstGeom>
+                    <a:noFill/>
+                    <a:ln>
+                      <a:noFill/>
+                    </a:ln>
+                  </pic:spPr>
+                </pic:pic>
+              </a:graphicData>
+            </a:graphic>
+          </wp:inline>
+        </w:drawing>
+      </w:r>
+    </w:p>
+    <w:p>
+      <w:pPr>
+        <w:pStyle w:val="a9"/>
+        <w:spacing w:before="0" w:beforeAutospacing="0" w:after="0" w:afterAutospacing="0"/>
+        <w:ind w:firstLine="555"/>
+        <w:jc w:val="center"/>
+        <w:rPr>
+          <w:lang w:val="en-US"/>
+        </w:rPr>
+      </w:pPr>
+      <w:r>
+        <w:rPr>
+          <w:sz w:val="26"/>
+          <w:szCs w:val="26"/>
+          <w:lang w:val="en-US"/>
+        </w:rPr>
+        <w:lastRenderedPageBreak/>
+        <w:t>Fig. 1. Median values of each feature in different clusters (each value is normalized from 0 to 1)</w:t>
+      </w:r>
+    </w:p>
+    <w:p>
+      <w:pPr>
+        <w:pStyle w:val="a9"/>
+        <w:spacing w:before="0" w:beforeAutospacing="0" w:after="0" w:afterAutospacing="0"/>
+        <w:ind w:firstLine="555"/>
+        <w:jc w:val="both"/>
+        <w:rPr>
+          <w:lang w:val="en-US"/>
+        </w:rPr>
+      </w:pPr>
+      <w:r>
+        <w:rPr>
+          <w:sz w:val="26"/>
+          <w:szCs w:val="26"/>
+          <w:lang w:val="en-US"/>
+        </w:rPr>
+        <w:t>It is clear that Cluster 1 (see Fig. 1, red area) shows the highest values of “shoparea”, “foodseats”, “retailturnover”, and “servicesnum” among all clusters and probably includes the most developed municipalities in terms of resident comfort. On the other hand, Cluster 4 (see Fig. 1, bright blue area) shows high levels of “avgsalary”, “avgemployers”, “factoriescap”, and “harvest”, which likely represent municipalities with developed industrial sectors.</w:t>
+      </w:r>
+    </w:p>
+    <w:p>
+      <w:pPr>
+        <w:pStyle w:val="a9"/>
+        <w:spacing w:before="0" w:beforeAutospacing="0" w:after="0" w:afterAutospacing="0"/>
+        <w:ind w:firstLine="555"/>
+        <w:jc w:val="both"/>
+        <w:rPr>
+          <w:lang w:val="en-US"/>
+        </w:rPr>
+      </w:pPr>
+      <w:r>
+        <w:rPr>
+          <w:sz w:val="26"/>
+          <w:szCs w:val="26"/>
+          <w:lang w:val="en-US"/>
+        </w:rPr>
+        <w:t>Therefore, it can be concluded that the clustering process is adequate, as the resulting clusters demonstrate clear distinctions.</w:t>
+      </w:r>
+    </w:p>
+    <w:p>
+      <w:pPr>
+        <w:spacing w:after="0" w:line="360" w:lineRule="auto"/>
+        <w:ind w:left="-567" w:firstLine="567"/>
+        <w:jc w:val="both"/>
+        <w:rPr>
+          <w:rFonts w:ascii="Times New Roman" w:eastAsiaTheme="minorEastAsia" w:hAnsi="Times New Roman" w:cs="Times New Roman"/>
+          <w:sz w:val="26"/>
+          <w:szCs w:val="26"/>
+          <w:lang w:val="en-US"/>
+        </w:rPr>
+      </w:pPr>
     </w:p>
     <w:p>
       <w:pPr>
@@ -14669,7 +14865,6 @@
           <w:szCs w:val="26"/>
           <w:lang w:val="en-US"/>
         </w:rPr>
-        <w:lastRenderedPageBreak/>
         <w:t>The analysis of t</w:t>
       </w:r>
       <w:r>
@@ -15135,6 +15330,7 @@
           <w:szCs w:val="26"/>
           <w:lang w:val="en-US"/>
         </w:rPr>
+        <w:lastRenderedPageBreak/>
         <w:t xml:space="preserve">The difference between positive and negative sub-clusters. </w:t>
       </w:r>
       <w:r>
@@ -15510,7 +15706,6 @@
           <w:szCs w:val="26"/>
           <w:lang w:val="en-US"/>
         </w:rPr>
-        <w:lastRenderedPageBreak/>
         <w:t>It is important to note that</w:t>
       </w:r>
       <w:r>
@@ -15716,7 +15911,17 @@
           <w:szCs w:val="26"/>
           <w:lang w:val="en-US"/>
         </w:rPr>
-        <w:t xml:space="preserve"> Thus, youth migration (cohort 15-19), which moves for educational purposes, strongly prevails in the Russia Federation [111]. Undoubtedly, the younger generation also migrates for in the reason of career opportunities. So, for younger age groups without children, healthcare and per-school organizations are not important factors in decision to move. Also these clusters (5, 4 and 0) are characterized by high values of foodseats, retaliturnover, harvest, agrprod, livestock, which is consistent with the interests of youth and labour migration.</w:t>
+        <w:t xml:space="preserve"> Thus, youth migration </w:t>
+      </w:r>
+      <w:r>
+        <w:rPr>
+          <w:rFonts w:ascii="Times New Roman" w:eastAsiaTheme="minorEastAsia" w:hAnsi="Times New Roman" w:cs="Times New Roman"/>
+          <w:sz w:val="26"/>
+          <w:szCs w:val="26"/>
+          <w:lang w:val="en-US"/>
+        </w:rPr>
+        <w:lastRenderedPageBreak/>
+        <w:t>(cohort 15-19), which moves for educational purposes, strongly prevails in the Russia Federation [111]. Undoubtedly, the younger generation also migrates for in the reason of career opportunities. So, for younger age groups without children, healthcare and per-school organizations are not important factors in decision to move. Also these clusters (5, 4 and 0) are characterized by high values of foodseats, retaliturnover, harvest, agrprod, livestock, which is consistent with the interests of youth and labour migration.</w:t>
       </w:r>
     </w:p>
     <w:p>
@@ -15922,7 +16127,6 @@
           <w:szCs w:val="26"/>
           <w:lang w:val="en-US"/>
         </w:rPr>
-        <w:lastRenderedPageBreak/>
         <w:t>….</w:t>
       </w:r>
     </w:p>
@@ -16224,7 +16428,18 @@
           <w:szCs w:val="26"/>
           <w:lang w:val="en-US"/>
         </w:rPr>
-        <w:t xml:space="preserve">a simple supervised learning model can be built to predict the net migration at time </w:t>
+        <w:t xml:space="preserve">a </w:t>
+      </w:r>
+      <w:r>
+        <w:rPr>
+          <w:rFonts w:ascii="Times New Roman" w:eastAsiaTheme="minorEastAsia" w:hAnsi="Times New Roman" w:cs="Times New Roman"/>
+          <w:color w:val="000000" w:themeColor="text1"/>
+          <w:sz w:val="26"/>
+          <w:szCs w:val="26"/>
+          <w:lang w:val="en-US"/>
+        </w:rPr>
+        <w:lastRenderedPageBreak/>
+        <w:t xml:space="preserve">simple supervised learning model can be built to predict the net migration at time </w:t>
       </w:r>
       <m:oMath>
         <m:sSub>
@@ -21580,7 +21795,17 @@
           <w:szCs w:val="26"/>
           <w:lang w:val="en-US"/>
         </w:rPr>
-        <w:t>Under such conditions, it will be appropriate to compare the predictions of the modified examples with the predications for unmodified ones in order to assess the impact of the development vector on migration attractiveness. The green line shows the predicted net migration for the modified examples (Fig. 3).</w:t>
+        <w:t xml:space="preserve">Under such conditions, it will be appropriate to compare the predictions of the modified examples with the predications for unmodified ones in order to assess the impact of the </w:t>
+      </w:r>
+      <w:r>
+        <w:rPr>
+          <w:rFonts w:ascii="Times New Roman" w:eastAsiaTheme="minorEastAsia" w:hAnsi="Times New Roman" w:cs="Times New Roman"/>
+          <w:sz w:val="26"/>
+          <w:szCs w:val="26"/>
+          <w:lang w:val="en-US"/>
+        </w:rPr>
+        <w:lastRenderedPageBreak/>
+        <w:t>development vector on migration attractiveness. The green line shows the predicted net migration for the modified examples (Fig. 3).</w:t>
       </w:r>
     </w:p>
     <w:p>
@@ -21624,7 +21849,7 @@
                     </pic:cNvPicPr>
                   </pic:nvPicPr>
                   <pic:blipFill>
-                    <a:blip r:embed="rId9">
+                    <a:blip r:embed="rId10">
                       <a:extLst>
                         <a:ext uri="{28A0092B-C50C-407E-A947-70E740481C1C}">
                           <a14:useLocalDpi xmlns:a14="http://schemas.microsoft.com/office/drawing/2010/main" val="0"/>
@@ -22416,6 +22641,23 @@
       <w:contextualSpacing/>
     </w:pPr>
   </w:style>
+  <w:style w:type="paragraph" w:styleId="a9">
+    <w:name w:val="Normal (Web)"/>
+    <w:basedOn w:val="a"/>
+    <w:uiPriority w:val="99"/>
+    <w:semiHidden/>
+    <w:unhideWhenUsed/>
+    <w:rsid w:val="00900AAD"/>
+    <w:pPr>
+      <w:spacing w:before="100" w:beforeAutospacing="1" w:after="100" w:afterAutospacing="1" w:line="240" w:lineRule="auto"/>
+    </w:pPr>
+    <w:rPr>
+      <w:rFonts w:ascii="Times New Roman" w:eastAsia="Times New Roman" w:hAnsi="Times New Roman" w:cs="Times New Roman"/>
+      <w:sz w:val="24"/>
+      <w:szCs w:val="24"/>
+      <w:lang w:eastAsia="ru-RU"/>
+    </w:rPr>
+  </w:style>
 </w:styles>
 </file>
 

--- a/migforecasting/clustering/clust-model.docx
+++ b/migforecasting/clustering/clust-model.docx
@@ -2227,229 +2227,32 @@
     </w:p>
     <w:p>
       <w:pPr>
+        <w:spacing w:after="0" w:line="360" w:lineRule="auto"/>
+        <w:ind w:firstLine="567"/>
         <w:jc w:val="both"/>
         <w:rPr>
-          <w:rFonts w:eastAsiaTheme="minorEastAsia"/>
-          <w:i/>
-          <w:sz w:val="28"/>
-          <w:szCs w:val="28"/>
+          <w:rFonts w:ascii="Times New Roman" w:eastAsiaTheme="minorEastAsia" w:hAnsi="Times New Roman" w:cs="Times New Roman"/>
+          <w:sz w:val="26"/>
+          <w:szCs w:val="26"/>
         </w:rPr>
       </w:pPr>
-      <w:r>
-        <w:rPr>
-          <w:rFonts w:eastAsiaTheme="minorEastAsia"/>
-          <w:i/>
-          <w:sz w:val="28"/>
-          <w:szCs w:val="28"/>
-        </w:rPr>
-        <w:t>……..</w:t>
-      </w:r>
-    </w:p>
-    <w:p>
-      <w:pPr>
-        <w:spacing w:line="360" w:lineRule="auto"/>
-        <w:ind w:left="-567" w:firstLine="567"/>
-        <w:jc w:val="both"/>
-        <w:rPr>
-          <w:rFonts w:ascii="Times New Roman" w:hAnsi="Times New Roman" w:cs="Times New Roman"/>
-          <w:b/>
-          <w:i/>
-          <w:sz w:val="26"/>
-          <w:szCs w:val="26"/>
-        </w:rPr>
-      </w:pPr>
-      <w:r>
-        <w:rPr>
-          <w:rFonts w:ascii="Times New Roman" w:hAnsi="Times New Roman" w:cs="Times New Roman"/>
-          <w:b/>
-          <w:i/>
-          <w:sz w:val="26"/>
-          <w:szCs w:val="26"/>
-        </w:rPr>
-        <w:t>Кластеризация.</w:t>
-      </w:r>
-    </w:p>
-    <w:p>
-      <w:pPr>
-        <w:spacing w:line="360" w:lineRule="auto"/>
-        <w:ind w:left="-567" w:firstLine="567"/>
-        <w:jc w:val="both"/>
-        <w:rPr>
-          <w:rFonts w:ascii="Times New Roman" w:hAnsi="Times New Roman" w:cs="Times New Roman"/>
-          <w:b/>
-          <w:i/>
-          <w:sz w:val="26"/>
-          <w:szCs w:val="26"/>
-        </w:rPr>
-      </w:pPr>
-      <w:r>
-        <w:rPr>
-          <w:rFonts w:ascii="Times New Roman" w:hAnsi="Times New Roman" w:cs="Times New Roman"/>
-          <w:b/>
-          <w:i/>
-          <w:sz w:val="26"/>
-          <w:szCs w:val="26"/>
-        </w:rPr>
-        <w:t>…</w:t>
-      </w:r>
     </w:p>
     <w:p>
       <w:pPr>
         <w:spacing w:after="0" w:line="360" w:lineRule="auto"/>
-        <w:ind w:left="-567" w:firstLine="567"/>
+        <w:ind w:firstLine="567"/>
         <w:jc w:val="both"/>
         <w:rPr>
-          <w:rFonts w:ascii="Times New Roman" w:hAnsi="Times New Roman" w:cs="Times New Roman"/>
+          <w:rFonts w:ascii="Times New Roman" w:eastAsiaTheme="minorEastAsia" w:hAnsi="Times New Roman" w:cs="Times New Roman"/>
           <w:sz w:val="26"/>
           <w:szCs w:val="26"/>
         </w:rPr>
       </w:pPr>
-      <w:r>
-        <w:rPr>
-          <w:rFonts w:ascii="Times New Roman" w:hAnsi="Times New Roman" w:cs="Times New Roman"/>
-          <w:sz w:val="26"/>
-          <w:szCs w:val="26"/>
-        </w:rPr>
-        <w:t xml:space="preserve">После кластеризации набора данных </w:t>
-      </w:r>
-      <w:r>
-        <w:rPr>
-          <w:rFonts w:ascii="Times New Roman" w:hAnsi="Times New Roman" w:cs="Times New Roman"/>
-          <w:b/>
-          <w:i/>
-          <w:sz w:val="26"/>
-          <w:szCs w:val="26"/>
-          <w:lang w:val="en-US"/>
-        </w:rPr>
-        <w:t>D</w:t>
-      </w:r>
-      <w:r>
-        <w:rPr>
-          <w:rFonts w:ascii="Times New Roman" w:hAnsi="Times New Roman" w:cs="Times New Roman"/>
-          <w:sz w:val="26"/>
-          <w:szCs w:val="26"/>
-        </w:rPr>
-        <w:t xml:space="preserve"> </w:t>
-      </w:r>
-      <w:r>
-        <w:rPr>
-          <w:rFonts w:ascii="Times New Roman" w:hAnsi="Times New Roman" w:cs="Times New Roman"/>
-          <w:sz w:val="26"/>
-          <w:szCs w:val="26"/>
-        </w:rPr>
-        <w:t xml:space="preserve">на </w:t>
-      </w:r>
-      <w:r>
-        <w:rPr>
-          <w:rFonts w:ascii="Times New Roman" w:hAnsi="Times New Roman" w:cs="Times New Roman"/>
-          <w:b/>
-          <w:i/>
-          <w:sz w:val="26"/>
-          <w:szCs w:val="26"/>
-          <w:lang w:val="en-US"/>
-        </w:rPr>
-        <w:t>n</w:t>
-      </w:r>
-      <w:r>
-        <w:rPr>
-          <w:rFonts w:ascii="Times New Roman" w:hAnsi="Times New Roman" w:cs="Times New Roman"/>
-          <w:b/>
-          <w:i/>
-          <w:sz w:val="26"/>
-          <w:szCs w:val="26"/>
-        </w:rPr>
-        <w:t xml:space="preserve"> </w:t>
-      </w:r>
-      <w:r>
-        <w:rPr>
-          <w:rFonts w:ascii="Times New Roman" w:hAnsi="Times New Roman" w:cs="Times New Roman"/>
-          <w:sz w:val="26"/>
-          <w:szCs w:val="26"/>
-        </w:rPr>
-        <w:t xml:space="preserve">кластеров, </w:t>
-      </w:r>
-      <w:r>
-        <w:rPr>
-          <w:rFonts w:ascii="Times New Roman" w:hAnsi="Times New Roman" w:cs="Times New Roman"/>
-          <w:sz w:val="26"/>
-          <w:szCs w:val="26"/>
-        </w:rPr>
-        <w:t>возникает</w:t>
-      </w:r>
-      <w:r>
-        <w:rPr>
-          <w:rFonts w:ascii="Times New Roman" w:hAnsi="Times New Roman" w:cs="Times New Roman"/>
-          <w:sz w:val="26"/>
-          <w:szCs w:val="26"/>
-        </w:rPr>
-        <w:t xml:space="preserve"> возможность оценить как медианное значение миграционного сальдо </w:t>
-      </w:r>
-      <w:r>
-        <w:rPr>
-          <w:rFonts w:ascii="Times New Roman" w:hAnsi="Times New Roman" w:cs="Times New Roman"/>
-          <w:b/>
-          <w:i/>
-          <w:sz w:val="26"/>
-          <w:szCs w:val="26"/>
-          <w:lang w:val="en-US"/>
-        </w:rPr>
-        <w:t>s</w:t>
-      </w:r>
-      <w:r>
-        <w:rPr>
-          <w:rFonts w:ascii="Times New Roman" w:hAnsi="Times New Roman" w:cs="Times New Roman"/>
-          <w:sz w:val="26"/>
-          <w:szCs w:val="26"/>
-        </w:rPr>
-        <w:t>,</w:t>
-      </w:r>
-      <w:r>
-        <w:rPr>
-          <w:rFonts w:ascii="Times New Roman" w:hAnsi="Times New Roman" w:cs="Times New Roman"/>
-          <w:b/>
-          <w:i/>
-          <w:sz w:val="26"/>
-          <w:szCs w:val="26"/>
-        </w:rPr>
-        <w:t xml:space="preserve"> </w:t>
-      </w:r>
-      <w:r>
-        <w:rPr>
-          <w:rFonts w:ascii="Times New Roman" w:hAnsi="Times New Roman" w:cs="Times New Roman"/>
-          <w:sz w:val="26"/>
-          <w:szCs w:val="26"/>
-        </w:rPr>
-        <w:t xml:space="preserve">так и долю примеров с отрицательным и положительным </w:t>
-      </w:r>
-      <w:r>
-        <w:rPr>
-          <w:rFonts w:ascii="Times New Roman" w:hAnsi="Times New Roman" w:cs="Times New Roman"/>
-          <w:sz w:val="26"/>
-          <w:szCs w:val="26"/>
-        </w:rPr>
-        <w:t>сальдо</w:t>
-      </w:r>
-      <w:r>
-        <w:rPr>
-          <w:rFonts w:ascii="Times New Roman" w:hAnsi="Times New Roman" w:cs="Times New Roman"/>
-          <w:sz w:val="26"/>
-          <w:szCs w:val="26"/>
-        </w:rPr>
-        <w:t xml:space="preserve"> </w:t>
-      </w:r>
-      <w:r>
-        <w:rPr>
-          <w:rFonts w:ascii="Times New Roman" w:hAnsi="Times New Roman" w:cs="Times New Roman"/>
-          <w:sz w:val="26"/>
-          <w:szCs w:val="26"/>
-        </w:rPr>
-        <w:t>в каждом кластере.</w:t>
-      </w:r>
     </w:p>
     <w:p>
       <w:pPr>
         <w:spacing w:after="0" w:line="360" w:lineRule="auto"/>
-        <w:ind w:left="-567" w:firstLine="567"/>
+        <w:ind w:firstLine="567"/>
         <w:jc w:val="both"/>
         <w:rPr>
           <w:rFonts w:ascii="Times New Roman" w:eastAsiaTheme="minorEastAsia" w:hAnsi="Times New Roman" w:cs="Times New Roman"/>
@@ -2457,83 +2260,104 @@
           <w:szCs w:val="26"/>
         </w:rPr>
       </w:pPr>
-      <w:r>
-        <w:rPr>
-          <w:rFonts w:ascii="Times New Roman" w:hAnsi="Times New Roman" w:cs="Times New Roman"/>
-          <w:sz w:val="26"/>
-          <w:szCs w:val="26"/>
-        </w:rPr>
-        <w:t>На рисунк</w:t>
-      </w:r>
-      <w:r>
-        <w:rPr>
-          <w:rFonts w:ascii="Times New Roman" w:hAnsi="Times New Roman" w:cs="Times New Roman"/>
-          <w:sz w:val="26"/>
-          <w:szCs w:val="26"/>
-        </w:rPr>
-        <w:t>е 1</w:t>
-      </w:r>
-      <w:r>
-        <w:rPr>
-          <w:rFonts w:ascii="Times New Roman" w:hAnsi="Times New Roman" w:cs="Times New Roman"/>
-          <w:sz w:val="26"/>
-          <w:szCs w:val="26"/>
-          <w:lang w:val="en-US"/>
-        </w:rPr>
-        <w:t>a</w:t>
-      </w:r>
-      <w:r>
-        <w:rPr>
-          <w:rFonts w:ascii="Times New Roman" w:hAnsi="Times New Roman" w:cs="Times New Roman"/>
-          <w:sz w:val="26"/>
-          <w:szCs w:val="26"/>
-        </w:rPr>
-        <w:t xml:space="preserve"> на боксплот графике </w:t>
-      </w:r>
-      <w:r>
-        <w:rPr>
-          <w:rFonts w:ascii="Times New Roman" w:hAnsi="Times New Roman" w:cs="Times New Roman"/>
-          <w:sz w:val="26"/>
-          <w:szCs w:val="26"/>
-        </w:rPr>
-        <w:t>видно, что нет ни одного кластера, имеющего положительную медиану</w:t>
-      </w:r>
-      <w:r>
-        <w:rPr>
-          <w:rFonts w:ascii="Times New Roman" w:hAnsi="Times New Roman" w:cs="Times New Roman"/>
-          <w:sz w:val="26"/>
-          <w:szCs w:val="26"/>
-        </w:rPr>
-        <w:t xml:space="preserve"> (разделительная линия на блоке)</w:t>
-      </w:r>
-      <w:r>
-        <w:rPr>
-          <w:rFonts w:ascii="Times New Roman" w:hAnsi="Times New Roman" w:cs="Times New Roman"/>
-          <w:sz w:val="26"/>
-          <w:szCs w:val="26"/>
-        </w:rPr>
-        <w:t xml:space="preserve"> для миграционного сальдо, </w:t>
-      </w:r>
-      <w:r>
-        <w:rPr>
-          <w:rFonts w:ascii="Times New Roman" w:hAnsi="Times New Roman" w:cs="Times New Roman"/>
+    </w:p>
+    <w:p>
+      <w:pPr>
+        <w:spacing w:after="0" w:line="360" w:lineRule="auto"/>
+        <w:ind w:firstLine="567"/>
+        <w:jc w:val="both"/>
+        <w:rPr>
+          <w:rFonts w:ascii="Times New Roman" w:eastAsiaTheme="minorEastAsia" w:hAnsi="Times New Roman" w:cs="Times New Roman"/>
+          <w:sz w:val="26"/>
+          <w:szCs w:val="26"/>
+        </w:rPr>
+      </w:pPr>
+    </w:p>
+    <w:p>
+      <w:pPr>
+        <w:spacing w:after="0" w:line="360" w:lineRule="auto"/>
+        <w:ind w:firstLine="567"/>
+        <w:jc w:val="both"/>
+        <w:rPr>
+          <w:rFonts w:ascii="Times New Roman" w:eastAsiaTheme="minorEastAsia" w:hAnsi="Times New Roman" w:cs="Times New Roman"/>
+          <w:sz w:val="26"/>
+          <w:szCs w:val="26"/>
+        </w:rPr>
+      </w:pPr>
+    </w:p>
+    <w:p>
+      <w:pPr>
+        <w:spacing w:after="0" w:line="360" w:lineRule="auto"/>
+        <w:ind w:firstLine="567"/>
+        <w:jc w:val="both"/>
+        <w:rPr>
+          <w:rFonts w:ascii="Times New Roman" w:eastAsiaTheme="minorEastAsia" w:hAnsi="Times New Roman" w:cs="Times New Roman"/>
+          <w:sz w:val="26"/>
+          <w:szCs w:val="26"/>
+        </w:rPr>
+      </w:pPr>
+    </w:p>
+    <w:p>
+      <w:pPr>
+        <w:spacing w:after="0" w:line="360" w:lineRule="auto"/>
+        <w:ind w:firstLine="567"/>
+        <w:jc w:val="both"/>
+        <w:rPr>
+          <w:rFonts w:ascii="Times New Roman" w:eastAsiaTheme="minorEastAsia" w:hAnsi="Times New Roman" w:cs="Times New Roman"/>
+          <w:sz w:val="26"/>
+          <w:szCs w:val="26"/>
+        </w:rPr>
+      </w:pPr>
+    </w:p>
+    <w:p>
+      <w:pPr>
+        <w:spacing w:after="0" w:line="360" w:lineRule="auto"/>
+        <w:ind w:firstLine="567"/>
+        <w:jc w:val="both"/>
+        <w:rPr>
+          <w:rFonts w:ascii="Times New Roman" w:eastAsiaTheme="minorEastAsia" w:hAnsi="Times New Roman" w:cs="Times New Roman"/>
+          <w:sz w:val="26"/>
+          <w:szCs w:val="26"/>
+        </w:rPr>
+      </w:pPr>
+    </w:p>
+    <w:p>
+      <w:pPr>
+        <w:spacing w:after="0" w:line="360" w:lineRule="auto"/>
+        <w:ind w:firstLine="567"/>
+        <w:jc w:val="both"/>
+        <w:rPr>
+          <w:rFonts w:ascii="Times New Roman" w:eastAsiaTheme="minorEastAsia" w:hAnsi="Times New Roman" w:cs="Times New Roman"/>
+          <w:i/>
+          <w:sz w:val="26"/>
+          <w:szCs w:val="26"/>
+        </w:rPr>
+      </w:pPr>
+      <w:r>
+        <w:rPr>
+          <w:rFonts w:ascii="Times New Roman" w:eastAsiaTheme="minorEastAsia" w:hAnsi="Times New Roman" w:cs="Times New Roman"/>
           <w:sz w:val="26"/>
           <w:szCs w:val="26"/>
         </w:rPr>
         <w:lastRenderedPageBreak/>
-        <w:t>что, несомненно, говорит о превалировании тенденции оттока</w:t>
-      </w:r>
-      <w:r>
-        <w:rPr>
-          <w:rFonts w:ascii="Times New Roman" w:hAnsi="Times New Roman" w:cs="Times New Roman"/>
-          <w:sz w:val="26"/>
-          <w:szCs w:val="26"/>
-        </w:rPr>
-        <w:t xml:space="preserve"> населения</w:t>
-      </w:r>
-      <w:r>
-        <w:rPr>
-          <w:rFonts w:ascii="Times New Roman" w:hAnsi="Times New Roman" w:cs="Times New Roman"/>
+        <w:t xml:space="preserve">В первую очередь необходимо разделить элементы датасета </w:t>
+      </w:r>
+      <w:r>
+        <w:rPr>
+          <w:rFonts w:ascii="Times New Roman" w:eastAsiaTheme="minorEastAsia" w:hAnsi="Times New Roman" w:cs="Times New Roman"/>
+          <w:b/>
+          <w:i/>
+          <w:sz w:val="26"/>
+          <w:szCs w:val="26"/>
+          <w:lang w:val="en-US"/>
+        </w:rPr>
+        <w:t>D</w:t>
+      </w:r>
+      <w:r>
+        <w:rPr>
+          <w:rFonts w:ascii="Times New Roman" w:eastAsiaTheme="minorEastAsia" w:hAnsi="Times New Roman" w:cs="Times New Roman"/>
+          <w:b/>
+          <w:i/>
           <w:sz w:val="26"/>
           <w:szCs w:val="26"/>
         </w:rPr>
@@ -2541,39 +2365,23 @@
       </w:r>
       <w:r>
         <w:rPr>
-          <w:rFonts w:ascii="Times New Roman" w:hAnsi="Times New Roman" w:cs="Times New Roman"/>
-          <w:sz w:val="26"/>
-          <w:szCs w:val="26"/>
-        </w:rPr>
-        <w:t>при</w:t>
-      </w:r>
-      <w:r>
-        <w:rPr>
-          <w:rFonts w:ascii="Times New Roman" w:hAnsi="Times New Roman" w:cs="Times New Roman"/>
-          <w:sz w:val="26"/>
-          <w:szCs w:val="26"/>
-        </w:rPr>
-        <w:t xml:space="preserve"> большинств</w:t>
-      </w:r>
-      <w:r>
-        <w:rPr>
-          <w:rFonts w:ascii="Times New Roman" w:hAnsi="Times New Roman" w:cs="Times New Roman"/>
-          <w:sz w:val="26"/>
-          <w:szCs w:val="26"/>
-        </w:rPr>
-        <w:t>е</w:t>
-      </w:r>
-      <w:r>
-        <w:rPr>
-          <w:rFonts w:ascii="Times New Roman" w:hAnsi="Times New Roman" w:cs="Times New Roman"/>
-          <w:sz w:val="26"/>
-          <w:szCs w:val="26"/>
-        </w:rPr>
-        <w:t xml:space="preserve"> состояний </w:t>
+          <w:rFonts w:ascii="Times New Roman" w:eastAsiaTheme="minorEastAsia" w:hAnsi="Times New Roman" w:cs="Times New Roman"/>
+          <w:sz w:val="26"/>
+          <w:szCs w:val="26"/>
+        </w:rPr>
+        <w:t>на некоторое количество подмножеств, именуемых кластерами, по принципу их похожести. То есть на основании заданного алгоритма формируются</w:t>
+      </w:r>
+      <w:r>
+        <w:rPr>
+          <w:rFonts w:ascii="Times New Roman" w:eastAsiaTheme="minorEastAsia" w:hAnsi="Times New Roman" w:cs="Times New Roman"/>
+          <w:sz w:val="26"/>
+          <w:szCs w:val="26"/>
+        </w:rPr>
+        <w:t xml:space="preserve"> кластеры </w:t>
       </w:r>
       <m:oMath>
-        <m:sSub>
-          <m:sSubPr>
+        <m:sSubSup>
+          <m:sSubSupPr>
             <m:ctrlPr>
               <w:rPr>
                 <w:rFonts w:ascii="Cambria Math" w:hAnsi="Cambria Math" w:cs="Times New Roman"/>
@@ -2584,7 +2392,7 @@
                 <w:lang w:val="en-US"/>
               </w:rPr>
             </m:ctrlPr>
-          </m:sSubPr>
+          </m:sSubSupPr>
           <m:e>
             <m:r>
               <m:rPr>
@@ -2613,15 +2421,335 @@
               <m:t>t</m:t>
             </m:r>
           </m:sub>
+          <m:sup>
+            <m:r>
+              <m:rPr>
+                <m:sty m:val="bi"/>
+              </m:rPr>
+              <w:rPr>
+                <w:rFonts w:ascii="Cambria Math" w:hAnsi="Cambria Math" w:cs="Times New Roman"/>
+                <w:sz w:val="26"/>
+                <w:szCs w:val="26"/>
+                <w:lang w:val="en-US"/>
+              </w:rPr>
+              <m:t>k</m:t>
+            </m:r>
+          </m:sup>
+        </m:sSubSup>
+        <m:r>
+          <m:rPr>
+            <m:sty m:val="bi"/>
+          </m:rPr>
+          <w:rPr>
+            <w:rFonts w:ascii="Cambria Math" w:hAnsi="Cambria Math" w:cs="Times New Roman"/>
+            <w:sz w:val="26"/>
+            <w:szCs w:val="26"/>
+            <w:lang w:val="en-US"/>
+          </w:rPr>
+          <m:t>∈</m:t>
+        </m:r>
+        <m:r>
+          <m:rPr>
+            <m:sty m:val="bi"/>
+          </m:rPr>
+          <w:rPr>
+            <w:rFonts w:ascii="Cambria Math" w:eastAsiaTheme="minorEastAsia" w:hAnsi="Cambria Math" w:cs="Times New Roman"/>
+            <w:sz w:val="26"/>
+            <w:szCs w:val="26"/>
+          </w:rPr>
+          <m:t>C</m:t>
+        </m:r>
+        <m:r>
+          <m:rPr>
+            <m:sty m:val="bi"/>
+          </m:rPr>
+          <w:rPr>
+            <w:rFonts w:ascii="Cambria Math" w:hAnsi="Cambria Math"/>
+            <w:sz w:val="28"/>
+            <w:szCs w:val="28"/>
+          </w:rPr>
+          <m:t>⊂D</m:t>
+        </m:r>
+      </m:oMath>
+    </w:p>
+    <w:p>
+      <w:pPr>
+        <w:jc w:val="center"/>
+        <w:rPr>
+          <w:rFonts w:eastAsiaTheme="minorEastAsia"/>
+          <w:sz w:val="28"/>
+          <w:szCs w:val="28"/>
+        </w:rPr>
+      </w:pPr>
+      <m:oMathPara>
+        <m:oMath>
+          <m:sSubSup>
+            <m:sSubSupPr>
+              <m:ctrlPr>
+                <w:rPr>
+                  <w:rFonts w:ascii="Cambria Math" w:hAnsi="Cambria Math"/>
+                  <w:i/>
+                  <w:sz w:val="28"/>
+                  <w:szCs w:val="28"/>
+                </w:rPr>
+              </m:ctrlPr>
+            </m:sSubSupPr>
+            <m:e>
+              <m:r>
+                <w:rPr>
+                  <w:rFonts w:ascii="Cambria Math" w:hAnsi="Cambria Math"/>
+                  <w:sz w:val="28"/>
+                  <w:szCs w:val="28"/>
+                </w:rPr>
+                <m:t>∪</m:t>
+              </m:r>
+            </m:e>
+            <m:sub>
+              <m:r>
+                <w:rPr>
+                  <w:rFonts w:ascii="Cambria Math" w:hAnsi="Cambria Math"/>
+                  <w:sz w:val="28"/>
+                  <w:szCs w:val="28"/>
+                </w:rPr>
+                <m:t>i</m:t>
+              </m:r>
+              <m:r>
+                <w:rPr>
+                  <w:rFonts w:ascii="Cambria Math" w:hAnsi="Cambria Math"/>
+                  <w:sz w:val="28"/>
+                  <w:szCs w:val="28"/>
+                </w:rPr>
+                <m:t>=0</m:t>
+              </m:r>
+            </m:sub>
+            <m:sup>
+              <m:r>
+                <w:rPr>
+                  <w:rFonts w:ascii="Cambria Math" w:hAnsi="Cambria Math"/>
+                  <w:sz w:val="28"/>
+                  <w:szCs w:val="28"/>
+                </w:rPr>
+                <m:t>n</m:t>
+              </m:r>
+            </m:sup>
+          </m:sSubSup>
+          <m:sSub>
+            <m:sSubPr>
+              <m:ctrlPr>
+                <w:rPr>
+                  <w:rFonts w:ascii="Cambria Math" w:eastAsiaTheme="minorEastAsia" w:hAnsi="Cambria Math"/>
+                  <w:i/>
+                  <w:sz w:val="28"/>
+                  <w:szCs w:val="28"/>
+                </w:rPr>
+              </m:ctrlPr>
+            </m:sSubPr>
+            <m:e>
+              <m:r>
+                <w:rPr>
+                  <w:rFonts w:ascii="Cambria Math" w:eastAsiaTheme="minorEastAsia" w:hAnsi="Cambria Math"/>
+                  <w:sz w:val="28"/>
+                  <w:szCs w:val="28"/>
+                </w:rPr>
+                <m:t>C</m:t>
+              </m:r>
+            </m:e>
+            <m:sub>
+              <m:r>
+                <w:rPr>
+                  <w:rFonts w:ascii="Cambria Math" w:eastAsiaTheme="minorEastAsia" w:hAnsi="Cambria Math"/>
+                  <w:sz w:val="28"/>
+                  <w:szCs w:val="28"/>
+                </w:rPr>
+                <m:t>i</m:t>
+              </m:r>
+            </m:sub>
+          </m:sSub>
+          <m:r>
+            <w:rPr>
+              <w:rFonts w:ascii="Cambria Math" w:eastAsiaTheme="minorEastAsia" w:hAnsi="Cambria Math"/>
+              <w:sz w:val="28"/>
+              <w:szCs w:val="28"/>
+            </w:rPr>
+            <m:t>=</m:t>
+          </m:r>
+          <m:r>
+            <w:rPr>
+              <w:rFonts w:ascii="Cambria Math" w:hAnsi="Cambria Math"/>
+              <w:sz w:val="28"/>
+              <w:szCs w:val="28"/>
+            </w:rPr>
+            <m:t>D</m:t>
+          </m:r>
+        </m:oMath>
+      </m:oMathPara>
+    </w:p>
+    <w:p>
+      <w:pPr>
+        <w:jc w:val="both"/>
+        <w:rPr>
+          <w:rFonts w:eastAsiaTheme="minorEastAsia"/>
+          <w:sz w:val="28"/>
+          <w:szCs w:val="28"/>
+        </w:rPr>
+      </w:pPr>
+      <w:r>
+        <w:rPr>
+          <w:rFonts w:ascii="Times New Roman" w:eastAsiaTheme="minorEastAsia" w:hAnsi="Times New Roman" w:cs="Times New Roman"/>
+          <w:sz w:val="26"/>
+          <w:szCs w:val="26"/>
+        </w:rPr>
+        <w:t>где</w:t>
+      </w:r>
+      <m:oMath>
+        <m:r>
+          <w:rPr>
+            <w:rFonts w:ascii="Cambria Math" w:hAnsi="Cambria Math"/>
+            <w:sz w:val="28"/>
+            <w:szCs w:val="28"/>
+          </w:rPr>
+          <m:t xml:space="preserve"> </m:t>
+        </m:r>
+        <m:r>
+          <w:rPr>
+            <w:rFonts w:ascii="Cambria Math" w:hAnsi="Cambria Math"/>
+            <w:sz w:val="28"/>
+            <w:szCs w:val="28"/>
+          </w:rPr>
+          <m:t>n</m:t>
+        </m:r>
+      </m:oMath>
+      <w:r>
+        <w:rPr>
+          <w:rFonts w:ascii="Times New Roman" w:eastAsiaTheme="minorEastAsia" w:hAnsi="Times New Roman" w:cs="Times New Roman"/>
+          <w:sz w:val="28"/>
+          <w:szCs w:val="28"/>
+        </w:rPr>
+        <w:t xml:space="preserve"> – </w:t>
+      </w:r>
+      <w:r>
+        <w:rPr>
+          <w:rFonts w:ascii="Times New Roman" w:eastAsiaTheme="minorEastAsia" w:hAnsi="Times New Roman" w:cs="Times New Roman"/>
+          <w:sz w:val="28"/>
+          <w:szCs w:val="28"/>
+        </w:rPr>
+        <w:t>общее число кластеров, а</w:t>
+      </w:r>
+      <w:r>
+        <w:rPr>
+          <w:rFonts w:ascii="Times New Roman" w:eastAsiaTheme="minorEastAsia" w:hAnsi="Times New Roman" w:cs="Times New Roman"/>
+          <w:sz w:val="26"/>
+          <w:szCs w:val="26"/>
+        </w:rPr>
+        <w:t xml:space="preserve"> </w:t>
+      </w:r>
+      <w:r>
+        <w:rPr>
+          <w:rFonts w:ascii="Times New Roman" w:eastAsiaTheme="minorEastAsia" w:hAnsi="Times New Roman" w:cs="Times New Roman"/>
+          <w:sz w:val="26"/>
+          <w:szCs w:val="26"/>
+        </w:rPr>
+        <w:t xml:space="preserve"> </w:t>
+      </w:r>
+      <m:oMath>
+        <m:r>
+          <m:rPr>
+            <m:sty m:val="bi"/>
+          </m:rPr>
+          <w:rPr>
+            <w:rFonts w:ascii="Cambria Math" w:hAnsi="Cambria Math" w:cs="Times New Roman"/>
+            <w:sz w:val="26"/>
+            <w:szCs w:val="26"/>
+            <w:lang w:val="en-US"/>
+          </w:rPr>
+          <m:t>k</m:t>
+        </m:r>
+      </m:oMath>
+      <w:r>
+        <w:rPr>
+          <w:rFonts w:ascii="Times New Roman" w:eastAsiaTheme="minorEastAsia" w:hAnsi="Times New Roman" w:cs="Times New Roman"/>
+          <w:b/>
+          <w:sz w:val="26"/>
+          <w:szCs w:val="26"/>
+        </w:rPr>
+        <w:t xml:space="preserve"> – </w:t>
+      </w:r>
+      <w:r>
+        <w:rPr>
+          <w:rFonts w:ascii="Times New Roman" w:eastAsiaTheme="minorEastAsia" w:hAnsi="Times New Roman" w:cs="Times New Roman"/>
+          <w:sz w:val="26"/>
+          <w:szCs w:val="26"/>
+        </w:rPr>
+        <w:t xml:space="preserve">индекс </w:t>
+      </w:r>
+      <w:r>
+        <w:rPr>
+          <w:rFonts w:ascii="Times New Roman" w:eastAsiaTheme="minorEastAsia" w:hAnsi="Times New Roman" w:cs="Times New Roman"/>
+          <w:sz w:val="26"/>
+          <w:szCs w:val="26"/>
+        </w:rPr>
+        <w:t xml:space="preserve">принадлежности некоторого </w:t>
+      </w:r>
+      <m:oMath>
+        <m:sSub>
+          <m:sSubPr>
+            <m:ctrlPr>
+              <w:rPr>
+                <w:rFonts w:ascii="Cambria Math" w:hAnsi="Cambria Math" w:cs="Times New Roman"/>
+                <w:b/>
+                <w:i/>
+                <w:sz w:val="26"/>
+                <w:szCs w:val="26"/>
+                <w:lang w:val="en-US"/>
+              </w:rPr>
+            </m:ctrlPr>
+          </m:sSubPr>
+          <m:e>
+            <m:r>
+              <m:rPr>
+                <m:sty m:val="bi"/>
+              </m:rPr>
+              <w:rPr>
+                <w:rFonts w:ascii="Cambria Math" w:hAnsi="Cambria Math" w:cs="Times New Roman"/>
+                <w:sz w:val="26"/>
+                <w:szCs w:val="26"/>
+                <w:lang w:val="en-US"/>
+              </w:rPr>
+              <m:t>m</m:t>
+            </m:r>
+          </m:e>
+          <m:sub>
+            <m:r>
+              <m:rPr>
+                <m:sty m:val="bi"/>
+              </m:rPr>
+              <w:rPr>
+                <w:rFonts w:ascii="Cambria Math" w:hAnsi="Cambria Math" w:cs="Times New Roman"/>
+                <w:sz w:val="26"/>
+                <w:szCs w:val="26"/>
+                <w:lang w:val="en-US"/>
+              </w:rPr>
+              <m:t>t</m:t>
+            </m:r>
+          </m:sub>
         </m:sSub>
       </m:oMath>
       <w:r>
         <w:rPr>
-          <w:rFonts w:ascii="Times New Roman" w:hAnsi="Times New Roman" w:cs="Times New Roman"/>
-          <w:sz w:val="26"/>
-          <w:szCs w:val="26"/>
-        </w:rPr>
-        <w:t xml:space="preserve"> муниципальных образований </w:t>
+          <w:rFonts w:ascii="Times New Roman" w:eastAsiaTheme="minorEastAsia" w:hAnsi="Times New Roman" w:cs="Times New Roman"/>
+          <w:b/>
+          <w:sz w:val="26"/>
+          <w:szCs w:val="26"/>
+        </w:rPr>
+        <w:t xml:space="preserve"> </w:t>
+      </w:r>
+      <w:r>
+        <w:rPr>
+          <w:rFonts w:ascii="Times New Roman" w:eastAsiaTheme="minorEastAsia" w:hAnsi="Times New Roman" w:cs="Times New Roman"/>
+          <w:sz w:val="26"/>
+          <w:szCs w:val="26"/>
+        </w:rPr>
+        <w:t xml:space="preserve">к </w:t>
       </w:r>
       <m:oMath>
         <m:r>
@@ -2644,6 +2772,1166 @@
           <w:sz w:val="26"/>
           <w:szCs w:val="26"/>
         </w:rPr>
+        <w:t>.</w:t>
+      </w:r>
+    </w:p>
+    <w:p>
+      <w:pPr>
+        <w:jc w:val="both"/>
+        <w:rPr>
+          <w:rFonts w:eastAsiaTheme="minorEastAsia"/>
+          <w:i/>
+          <w:sz w:val="28"/>
+          <w:szCs w:val="28"/>
+        </w:rPr>
+      </w:pPr>
+    </w:p>
+    <w:p>
+      <w:pPr>
+        <w:jc w:val="both"/>
+        <w:rPr>
+          <w:rFonts w:eastAsiaTheme="minorEastAsia"/>
+          <w:i/>
+          <w:sz w:val="28"/>
+          <w:szCs w:val="28"/>
+        </w:rPr>
+      </w:pPr>
+      <w:bookmarkStart w:id="0" w:name="_GoBack"/>
+      <w:bookmarkEnd w:id="0"/>
+    </w:p>
+    <w:p>
+      <w:pPr>
+        <w:jc w:val="center"/>
+        <w:rPr>
+          <w:rFonts w:eastAsiaTheme="minorEastAsia"/>
+          <w:i/>
+          <w:sz w:val="28"/>
+          <w:szCs w:val="28"/>
+        </w:rPr>
+      </w:pPr>
+      <m:oMathPara>
+        <m:oMath>
+          <m:sSubSup>
+            <m:sSubSupPr>
+              <m:ctrlPr>
+                <w:rPr>
+                  <w:rFonts w:ascii="Cambria Math" w:eastAsiaTheme="minorEastAsia" w:hAnsi="Cambria Math"/>
+                  <w:i/>
+                  <w:sz w:val="28"/>
+                  <w:szCs w:val="28"/>
+                  <w:lang w:val="en-US"/>
+                </w:rPr>
+              </m:ctrlPr>
+            </m:sSubSupPr>
+            <m:e>
+              <m:r>
+                <w:rPr>
+                  <w:rFonts w:ascii="Cambria Math" w:eastAsiaTheme="minorEastAsia" w:hAnsi="Cambria Math"/>
+                  <w:sz w:val="28"/>
+                  <w:szCs w:val="28"/>
+                  <w:lang w:val="en-US"/>
+                </w:rPr>
+                <m:t>S</m:t>
+              </m:r>
+              <m:r>
+                <w:rPr>
+                  <w:rFonts w:ascii="Cambria Math" w:eastAsiaTheme="minorEastAsia" w:hAnsi="Cambria Math"/>
+                  <w:sz w:val="28"/>
+                  <w:szCs w:val="28"/>
+                  <w:lang w:val="en-US"/>
+                </w:rPr>
+                <m:t>C</m:t>
+              </m:r>
+            </m:e>
+            <m:sub>
+              <m:r>
+                <w:rPr>
+                  <w:rFonts w:ascii="Cambria Math" w:eastAsiaTheme="minorEastAsia" w:hAnsi="Cambria Math"/>
+                  <w:sz w:val="28"/>
+                  <w:szCs w:val="28"/>
+                  <w:lang w:val="en-US"/>
+                </w:rPr>
+                <m:t>i</m:t>
+              </m:r>
+            </m:sub>
+            <m:sup>
+              <m:r>
+                <w:rPr>
+                  <w:rFonts w:ascii="Cambria Math" w:eastAsiaTheme="minorEastAsia" w:hAnsi="Cambria Math"/>
+                  <w:sz w:val="28"/>
+                  <w:szCs w:val="28"/>
+                  <w:lang w:val="en-US"/>
+                </w:rPr>
+                <m:t>pos</m:t>
+              </m:r>
+            </m:sup>
+          </m:sSubSup>
+          <m:r>
+            <w:rPr>
+              <w:rFonts w:ascii="Cambria Math" w:eastAsiaTheme="minorEastAsia" w:hAnsi="Cambria Math"/>
+              <w:sz w:val="28"/>
+              <w:szCs w:val="28"/>
+            </w:rPr>
+            <m:t>=</m:t>
+          </m:r>
+          <m:d>
+            <m:dPr>
+              <m:begChr m:val="{"/>
+              <m:endChr m:val="}"/>
+              <m:ctrlPr>
+                <w:rPr>
+                  <w:rFonts w:ascii="Cambria Math" w:hAnsi="Cambria Math"/>
+                  <w:i/>
+                  <w:sz w:val="28"/>
+                  <w:szCs w:val="28"/>
+                </w:rPr>
+              </m:ctrlPr>
+            </m:dPr>
+            <m:e>
+              <m:sSub>
+                <m:sSubPr>
+                  <m:ctrlPr>
+                    <w:rPr>
+                      <w:rFonts w:ascii="Cambria Math" w:hAnsi="Cambria Math" w:cs="Times New Roman"/>
+                      <w:i/>
+                      <w:sz w:val="28"/>
+                      <w:szCs w:val="28"/>
+                      <w:lang w:val="en-US"/>
+                    </w:rPr>
+                  </m:ctrlPr>
+                </m:sSubPr>
+                <m:e>
+                  <m:r>
+                    <w:rPr>
+                      <w:rFonts w:ascii="Cambria Math" w:hAnsi="Cambria Math" w:cs="Times New Roman"/>
+                      <w:sz w:val="28"/>
+                      <w:szCs w:val="28"/>
+                      <w:lang w:val="en-US"/>
+                    </w:rPr>
+                    <m:t>m</m:t>
+                  </m:r>
+                </m:e>
+                <m:sub>
+                  <m:r>
+                    <w:rPr>
+                      <w:rFonts w:ascii="Cambria Math" w:hAnsi="Cambria Math" w:cs="Times New Roman"/>
+                      <w:sz w:val="28"/>
+                      <w:szCs w:val="28"/>
+                      <w:lang w:val="en-US"/>
+                    </w:rPr>
+                    <m:t>t</m:t>
+                  </m:r>
+                </m:sub>
+              </m:sSub>
+              <m:r>
+                <m:rPr>
+                  <m:sty m:val="bi"/>
+                </m:rPr>
+                <w:rPr>
+                  <w:rFonts w:ascii="Cambria Math" w:hAnsi="Cambria Math" w:cs="Times New Roman"/>
+                  <w:sz w:val="28"/>
+                  <w:szCs w:val="28"/>
+                  <w:lang w:val="en-US"/>
+                </w:rPr>
+                <m:t xml:space="preserve">| </m:t>
+              </m:r>
+              <m:r>
+                <w:rPr>
+                  <w:rFonts w:ascii="Cambria Math" w:hAnsi="Cambria Math"/>
+                  <w:sz w:val="28"/>
+                  <w:szCs w:val="28"/>
+                  <w:lang w:val="en-US"/>
+                </w:rPr>
+                <m:t>mig</m:t>
+              </m:r>
+              <m:d>
+                <m:dPr>
+                  <m:ctrlPr>
+                    <w:rPr>
+                      <w:rFonts w:ascii="Cambria Math" w:hAnsi="Cambria Math"/>
+                      <w:i/>
+                      <w:sz w:val="28"/>
+                      <w:szCs w:val="28"/>
+                    </w:rPr>
+                  </m:ctrlPr>
+                </m:dPr>
+                <m:e>
+                  <m:sSub>
+                    <m:sSubPr>
+                      <m:ctrlPr>
+                        <w:rPr>
+                          <w:rFonts w:ascii="Cambria Math" w:hAnsi="Cambria Math" w:cs="Times New Roman"/>
+                          <w:i/>
+                          <w:sz w:val="28"/>
+                          <w:szCs w:val="28"/>
+                          <w:lang w:val="en-US"/>
+                        </w:rPr>
+                      </m:ctrlPr>
+                    </m:sSubPr>
+                    <m:e>
+                      <m:r>
+                        <w:rPr>
+                          <w:rFonts w:ascii="Cambria Math" w:hAnsi="Cambria Math" w:cs="Times New Roman"/>
+                          <w:sz w:val="28"/>
+                          <w:szCs w:val="28"/>
+                          <w:lang w:val="en-US"/>
+                        </w:rPr>
+                        <m:t>m</m:t>
+                      </m:r>
+                    </m:e>
+                    <m:sub>
+                      <m:r>
+                        <w:rPr>
+                          <w:rFonts w:ascii="Cambria Math" w:hAnsi="Cambria Math" w:cs="Times New Roman"/>
+                          <w:sz w:val="28"/>
+                          <w:szCs w:val="28"/>
+                          <w:lang w:val="en-US"/>
+                        </w:rPr>
+                        <m:t>t</m:t>
+                      </m:r>
+                    </m:sub>
+                  </m:sSub>
+                </m:e>
+              </m:d>
+              <m:r>
+                <w:rPr>
+                  <w:rFonts w:ascii="Cambria Math" w:hAnsi="Cambria Math"/>
+                  <w:sz w:val="28"/>
+                  <w:szCs w:val="28"/>
+                </w:rPr>
+                <m:t>&gt;0 &amp;</m:t>
+              </m:r>
+              <m:sSub>
+                <m:sSubPr>
+                  <m:ctrlPr>
+                    <w:rPr>
+                      <w:rFonts w:ascii="Cambria Math" w:hAnsi="Cambria Math" w:cs="Times New Roman"/>
+                      <w:i/>
+                      <w:sz w:val="28"/>
+                      <w:szCs w:val="28"/>
+                      <w:lang w:val="en-US"/>
+                    </w:rPr>
+                  </m:ctrlPr>
+                </m:sSubPr>
+                <m:e>
+                  <m:r>
+                    <w:rPr>
+                      <w:rFonts w:ascii="Cambria Math" w:hAnsi="Cambria Math" w:cs="Times New Roman"/>
+                      <w:sz w:val="28"/>
+                      <w:szCs w:val="28"/>
+                      <w:lang w:val="en-US"/>
+                    </w:rPr>
+                    <m:t xml:space="preserve"> m</m:t>
+                  </m:r>
+                </m:e>
+                <m:sub>
+                  <m:r>
+                    <w:rPr>
+                      <w:rFonts w:ascii="Cambria Math" w:hAnsi="Cambria Math" w:cs="Times New Roman"/>
+                      <w:sz w:val="28"/>
+                      <w:szCs w:val="28"/>
+                      <w:lang w:val="en-US"/>
+                    </w:rPr>
+                    <m:t>t</m:t>
+                  </m:r>
+                </m:sub>
+              </m:sSub>
+              <m:r>
+                <m:rPr>
+                  <m:sty m:val="bi"/>
+                </m:rPr>
+                <w:rPr>
+                  <w:rFonts w:ascii="Cambria Math" w:hAnsi="Cambria Math" w:cs="Times New Roman"/>
+                  <w:sz w:val="28"/>
+                  <w:szCs w:val="28"/>
+                  <w:lang w:val="en-US"/>
+                </w:rPr>
+                <m:t>∈</m:t>
+              </m:r>
+              <m:sSub>
+                <m:sSubPr>
+                  <m:ctrlPr>
+                    <w:rPr>
+                      <w:rFonts w:ascii="Cambria Math" w:hAnsi="Cambria Math" w:cs="Times New Roman"/>
+                      <w:i/>
+                      <w:sz w:val="28"/>
+                      <w:szCs w:val="28"/>
+                      <w:lang w:val="en-US"/>
+                    </w:rPr>
+                  </m:ctrlPr>
+                </m:sSubPr>
+                <m:e>
+                  <m:r>
+                    <w:rPr>
+                      <w:rFonts w:ascii="Cambria Math" w:hAnsi="Cambria Math" w:cs="Times New Roman"/>
+                      <w:sz w:val="28"/>
+                      <w:szCs w:val="28"/>
+                      <w:lang w:val="en-US"/>
+                    </w:rPr>
+                    <m:t>C</m:t>
+                  </m:r>
+                </m:e>
+                <m:sub>
+                  <m:r>
+                    <w:rPr>
+                      <w:rFonts w:ascii="Cambria Math" w:hAnsi="Cambria Math" w:cs="Times New Roman"/>
+                      <w:sz w:val="28"/>
+                      <w:szCs w:val="28"/>
+                      <w:lang w:val="en-US"/>
+                    </w:rPr>
+                    <m:t>i</m:t>
+                  </m:r>
+                </m:sub>
+              </m:sSub>
+            </m:e>
+          </m:d>
+        </m:oMath>
+      </m:oMathPara>
+    </w:p>
+    <w:p>
+      <w:pPr>
+        <w:jc w:val="center"/>
+        <w:rPr>
+          <w:rFonts w:eastAsiaTheme="minorEastAsia"/>
+          <w:i/>
+          <w:sz w:val="28"/>
+          <w:szCs w:val="28"/>
+        </w:rPr>
+      </w:pPr>
+    </w:p>
+    <w:p>
+      <w:pPr>
+        <w:jc w:val="center"/>
+        <w:rPr>
+          <w:rFonts w:eastAsiaTheme="minorEastAsia"/>
+          <w:i/>
+          <w:sz w:val="28"/>
+          <w:szCs w:val="28"/>
+        </w:rPr>
+      </w:pPr>
+      <m:oMathPara>
+        <m:oMath>
+          <m:r>
+            <w:rPr>
+              <w:rFonts w:ascii="Cambria Math" w:eastAsiaTheme="minorEastAsia" w:hAnsi="Cambria Math"/>
+              <w:sz w:val="28"/>
+              <w:szCs w:val="28"/>
+            </w:rPr>
+            <m:t>Me=</m:t>
+          </m:r>
+          <m:d>
+            <m:dPr>
+              <m:ctrlPr>
+                <w:rPr>
+                  <w:rFonts w:ascii="Cambria Math" w:eastAsiaTheme="minorEastAsia" w:hAnsi="Cambria Math"/>
+                  <w:i/>
+                  <w:sz w:val="28"/>
+                  <w:szCs w:val="28"/>
+                </w:rPr>
+              </m:ctrlPr>
+            </m:dPr>
+            <m:e>
+              <m:sSub>
+                <m:sSubPr>
+                  <m:ctrlPr>
+                    <w:rPr>
+                      <w:rFonts w:ascii="Cambria Math" w:eastAsiaTheme="minorEastAsia" w:hAnsi="Cambria Math"/>
+                      <w:i/>
+                      <w:sz w:val="28"/>
+                      <w:szCs w:val="28"/>
+                    </w:rPr>
+                  </m:ctrlPr>
+                </m:sSubPr>
+                <m:e>
+                  <m:r>
+                    <w:rPr>
+                      <w:rFonts w:ascii="Cambria Math" w:eastAsiaTheme="minorEastAsia" w:hAnsi="Cambria Math"/>
+                      <w:sz w:val="28"/>
+                      <w:szCs w:val="28"/>
+                    </w:rPr>
+                    <m:t>ω</m:t>
+                  </m:r>
+                </m:e>
+                <m:sub>
+                  <m:r>
+                    <w:rPr>
+                      <w:rFonts w:ascii="Cambria Math" w:eastAsiaTheme="minorEastAsia" w:hAnsi="Cambria Math"/>
+                      <w:sz w:val="28"/>
+                      <w:szCs w:val="28"/>
+                    </w:rPr>
+                    <m:t>1</m:t>
+                  </m:r>
+                </m:sub>
+              </m:sSub>
+              <m:r>
+                <w:rPr>
+                  <w:rFonts w:ascii="Cambria Math" w:eastAsiaTheme="minorEastAsia" w:hAnsi="Cambria Math"/>
+                  <w:sz w:val="28"/>
+                  <w:szCs w:val="28"/>
+                </w:rPr>
+                <m:t>,</m:t>
+              </m:r>
+              <m:sSub>
+                <m:sSubPr>
+                  <m:ctrlPr>
+                    <w:rPr>
+                      <w:rFonts w:ascii="Cambria Math" w:eastAsiaTheme="minorEastAsia" w:hAnsi="Cambria Math"/>
+                      <w:i/>
+                      <w:sz w:val="28"/>
+                      <w:szCs w:val="28"/>
+                    </w:rPr>
+                  </m:ctrlPr>
+                </m:sSubPr>
+                <m:e>
+                  <m:r>
+                    <w:rPr>
+                      <w:rFonts w:ascii="Cambria Math" w:eastAsiaTheme="minorEastAsia" w:hAnsi="Cambria Math"/>
+                      <w:sz w:val="28"/>
+                      <w:szCs w:val="28"/>
+                    </w:rPr>
+                    <m:t>ω</m:t>
+                  </m:r>
+                </m:e>
+                <m:sub>
+                  <m:r>
+                    <w:rPr>
+                      <w:rFonts w:ascii="Cambria Math" w:eastAsiaTheme="minorEastAsia" w:hAnsi="Cambria Math"/>
+                      <w:sz w:val="28"/>
+                      <w:szCs w:val="28"/>
+                    </w:rPr>
+                    <m:t>2</m:t>
+                  </m:r>
+                </m:sub>
+              </m:sSub>
+              <m:r>
+                <w:rPr>
+                  <w:rFonts w:ascii="Cambria Math" w:eastAsiaTheme="minorEastAsia" w:hAnsi="Cambria Math"/>
+                  <w:sz w:val="28"/>
+                  <w:szCs w:val="28"/>
+                </w:rPr>
+                <m:t>,…,</m:t>
+              </m:r>
+              <m:sSub>
+                <m:sSubPr>
+                  <m:ctrlPr>
+                    <w:rPr>
+                      <w:rFonts w:ascii="Cambria Math" w:eastAsiaTheme="minorEastAsia" w:hAnsi="Cambria Math"/>
+                      <w:i/>
+                      <w:sz w:val="28"/>
+                      <w:szCs w:val="28"/>
+                    </w:rPr>
+                  </m:ctrlPr>
+                </m:sSubPr>
+                <m:e>
+                  <m:r>
+                    <w:rPr>
+                      <w:rFonts w:ascii="Cambria Math" w:eastAsiaTheme="minorEastAsia" w:hAnsi="Cambria Math"/>
+                      <w:sz w:val="28"/>
+                      <w:szCs w:val="28"/>
+                    </w:rPr>
+                    <m:t>ω</m:t>
+                  </m:r>
+                </m:e>
+                <m:sub>
+                  <m:r>
+                    <w:rPr>
+                      <w:rFonts w:ascii="Cambria Math" w:eastAsiaTheme="minorEastAsia" w:hAnsi="Cambria Math"/>
+                      <w:sz w:val="28"/>
+                      <w:szCs w:val="28"/>
+                    </w:rPr>
+                    <m:t>i</m:t>
+                  </m:r>
+                </m:sub>
+              </m:sSub>
+              <m:r>
+                <w:rPr>
+                  <w:rFonts w:ascii="Cambria Math" w:eastAsiaTheme="minorEastAsia" w:hAnsi="Cambria Math"/>
+                  <w:sz w:val="28"/>
+                  <w:szCs w:val="28"/>
+                </w:rPr>
+                <m:t>,…,</m:t>
+              </m:r>
+              <m:sSub>
+                <m:sSubPr>
+                  <m:ctrlPr>
+                    <w:rPr>
+                      <w:rFonts w:ascii="Cambria Math" w:eastAsiaTheme="minorEastAsia" w:hAnsi="Cambria Math"/>
+                      <w:i/>
+                      <w:sz w:val="28"/>
+                      <w:szCs w:val="28"/>
+                    </w:rPr>
+                  </m:ctrlPr>
+                </m:sSubPr>
+                <m:e>
+                  <m:r>
+                    <w:rPr>
+                      <w:rFonts w:ascii="Cambria Math" w:eastAsiaTheme="minorEastAsia" w:hAnsi="Cambria Math"/>
+                      <w:sz w:val="28"/>
+                      <w:szCs w:val="28"/>
+                    </w:rPr>
+                    <m:t>ω</m:t>
+                  </m:r>
+                </m:e>
+                <m:sub>
+                  <m:r>
+                    <w:rPr>
+                      <w:rFonts w:ascii="Cambria Math" w:eastAsiaTheme="minorEastAsia" w:hAnsi="Cambria Math"/>
+                      <w:sz w:val="28"/>
+                      <w:szCs w:val="28"/>
+                    </w:rPr>
+                    <m:t>n</m:t>
+                  </m:r>
+                </m:sub>
+              </m:sSub>
+            </m:e>
+          </m:d>
+        </m:oMath>
+      </m:oMathPara>
+    </w:p>
+    <w:p>
+      <w:pPr>
+        <w:jc w:val="center"/>
+        <w:rPr>
+          <w:rFonts w:eastAsiaTheme="minorEastAsia"/>
+          <w:i/>
+          <w:sz w:val="28"/>
+          <w:szCs w:val="28"/>
+        </w:rPr>
+      </w:pPr>
+    </w:p>
+    <w:p>
+      <w:pPr>
+        <w:jc w:val="center"/>
+        <w:rPr>
+          <w:rFonts w:eastAsiaTheme="minorEastAsia"/>
+          <w:i/>
+          <w:sz w:val="28"/>
+          <w:szCs w:val="28"/>
+        </w:rPr>
+      </w:pPr>
+      <m:oMathPara>
+        <m:oMath>
+          <m:sSub>
+            <m:sSubPr>
+              <m:ctrlPr>
+                <w:rPr>
+                  <w:rFonts w:ascii="Cambria Math" w:eastAsiaTheme="minorEastAsia" w:hAnsi="Cambria Math"/>
+                  <w:i/>
+                  <w:sz w:val="28"/>
+                  <w:szCs w:val="28"/>
+                </w:rPr>
+              </m:ctrlPr>
+            </m:sSubPr>
+            <m:e>
+              <m:r>
+                <w:rPr>
+                  <w:rFonts w:ascii="Cambria Math" w:eastAsiaTheme="minorEastAsia" w:hAnsi="Cambria Math"/>
+                  <w:sz w:val="28"/>
+                  <w:szCs w:val="28"/>
+                </w:rPr>
+                <m:t>ω</m:t>
+              </m:r>
+            </m:e>
+            <m:sub>
+              <m:r>
+                <w:rPr>
+                  <w:rFonts w:ascii="Cambria Math" w:eastAsiaTheme="minorEastAsia" w:hAnsi="Cambria Math"/>
+                  <w:sz w:val="28"/>
+                  <w:szCs w:val="28"/>
+                </w:rPr>
+                <m:t>i</m:t>
+              </m:r>
+            </m:sub>
+          </m:sSub>
+          <m:r>
+            <w:rPr>
+              <w:rFonts w:ascii="Cambria Math" w:eastAsiaTheme="minorEastAsia" w:hAnsi="Cambria Math"/>
+              <w:sz w:val="28"/>
+              <w:szCs w:val="28"/>
+            </w:rPr>
+            <m:t>=med</m:t>
+          </m:r>
+          <m:d>
+            <m:dPr>
+              <m:ctrlPr>
+                <w:rPr>
+                  <w:rFonts w:ascii="Cambria Math" w:eastAsiaTheme="minorEastAsia" w:hAnsi="Cambria Math"/>
+                  <w:i/>
+                  <w:sz w:val="28"/>
+                  <w:szCs w:val="28"/>
+                </w:rPr>
+              </m:ctrlPr>
+            </m:dPr>
+            <m:e>
+              <m:sSub>
+                <m:sSubPr>
+                  <m:ctrlPr>
+                    <w:rPr>
+                      <w:rFonts w:ascii="Cambria Math" w:hAnsi="Cambria Math" w:cs="Times New Roman"/>
+                      <w:i/>
+                      <w:sz w:val="26"/>
+                      <w:szCs w:val="26"/>
+                      <w:lang w:val="en-US"/>
+                    </w:rPr>
+                  </m:ctrlPr>
+                </m:sSubPr>
+                <m:e>
+                  <m:r>
+                    <w:rPr>
+                      <w:rFonts w:ascii="Cambria Math" w:hAnsi="Cambria Math" w:cs="Times New Roman"/>
+                      <w:sz w:val="26"/>
+                      <w:szCs w:val="26"/>
+                      <w:lang w:val="en-US"/>
+                    </w:rPr>
+                    <m:t>m</m:t>
+                  </m:r>
+                </m:e>
+                <m:sub>
+                  <m:r>
+                    <w:rPr>
+                      <w:rFonts w:ascii="Cambria Math" w:hAnsi="Cambria Math" w:cs="Times New Roman"/>
+                      <w:sz w:val="26"/>
+                      <w:szCs w:val="26"/>
+                      <w:lang w:val="en-US"/>
+                    </w:rPr>
+                    <m:t>t</m:t>
+                  </m:r>
+                </m:sub>
+              </m:sSub>
+            </m:e>
+          </m:d>
+          <m:r>
+            <w:rPr>
+              <w:rFonts w:ascii="Cambria Math" w:eastAsiaTheme="minorEastAsia" w:hAnsi="Cambria Math"/>
+              <w:sz w:val="28"/>
+              <w:szCs w:val="28"/>
+            </w:rPr>
+            <m:t>,</m:t>
+          </m:r>
+          <m:sSub>
+            <m:sSubPr>
+              <m:ctrlPr>
+                <w:rPr>
+                  <w:rFonts w:ascii="Cambria Math" w:hAnsi="Cambria Math" w:cs="Times New Roman"/>
+                  <w:i/>
+                  <w:sz w:val="26"/>
+                  <w:szCs w:val="26"/>
+                  <w:lang w:val="en-US"/>
+                </w:rPr>
+              </m:ctrlPr>
+            </m:sSubPr>
+            <m:e>
+              <m:r>
+                <w:rPr>
+                  <w:rFonts w:ascii="Cambria Math" w:hAnsi="Cambria Math" w:cs="Times New Roman"/>
+                  <w:sz w:val="26"/>
+                  <w:szCs w:val="26"/>
+                  <w:lang w:val="en-US"/>
+                </w:rPr>
+                <m:t>m</m:t>
+              </m:r>
+            </m:e>
+            <m:sub>
+              <m:r>
+                <w:rPr>
+                  <w:rFonts w:ascii="Cambria Math" w:hAnsi="Cambria Math" w:cs="Times New Roman"/>
+                  <w:sz w:val="26"/>
+                  <w:szCs w:val="26"/>
+                  <w:lang w:val="en-US"/>
+                </w:rPr>
+                <m:t>t</m:t>
+              </m:r>
+            </m:sub>
+          </m:sSub>
+          <m:r>
+            <w:rPr>
+              <w:rFonts w:ascii="Cambria Math" w:eastAsiaTheme="minorEastAsia" w:hAnsi="Cambria Math"/>
+              <w:sz w:val="28"/>
+              <w:szCs w:val="28"/>
+            </w:rPr>
+            <m:t>∈</m:t>
+          </m:r>
+          <m:sSubSup>
+            <m:sSubSupPr>
+              <m:ctrlPr>
+                <w:rPr>
+                  <w:rFonts w:ascii="Cambria Math" w:eastAsiaTheme="minorEastAsia" w:hAnsi="Cambria Math"/>
+                  <w:i/>
+                  <w:sz w:val="28"/>
+                  <w:szCs w:val="28"/>
+                  <w:lang w:val="en-US"/>
+                </w:rPr>
+              </m:ctrlPr>
+            </m:sSubSupPr>
+            <m:e>
+              <m:r>
+                <w:rPr>
+                  <w:rFonts w:ascii="Cambria Math" w:eastAsiaTheme="minorEastAsia" w:hAnsi="Cambria Math"/>
+                  <w:sz w:val="28"/>
+                  <w:szCs w:val="28"/>
+                  <w:lang w:val="en-US"/>
+                </w:rPr>
+                <m:t>SC</m:t>
+              </m:r>
+            </m:e>
+            <m:sub>
+              <m:r>
+                <w:rPr>
+                  <w:rFonts w:ascii="Cambria Math" w:eastAsiaTheme="minorEastAsia" w:hAnsi="Cambria Math"/>
+                  <w:sz w:val="28"/>
+                  <w:szCs w:val="28"/>
+                  <w:lang w:val="en-US"/>
+                </w:rPr>
+                <m:t>i</m:t>
+              </m:r>
+            </m:sub>
+            <m:sup>
+              <m:r>
+                <w:rPr>
+                  <w:rFonts w:ascii="Cambria Math" w:eastAsiaTheme="minorEastAsia" w:hAnsi="Cambria Math"/>
+                  <w:sz w:val="28"/>
+                  <w:szCs w:val="28"/>
+                  <w:lang w:val="en-US"/>
+                </w:rPr>
+                <m:t>pos</m:t>
+              </m:r>
+            </m:sup>
+          </m:sSubSup>
+        </m:oMath>
+      </m:oMathPara>
+    </w:p>
+    <w:p>
+      <w:pPr>
+        <w:jc w:val="both"/>
+        <w:rPr>
+          <w:rFonts w:eastAsiaTheme="minorEastAsia"/>
+          <w:i/>
+          <w:sz w:val="28"/>
+          <w:szCs w:val="28"/>
+        </w:rPr>
+      </w:pPr>
+    </w:p>
+    <w:p>
+      <w:pPr>
+        <w:jc w:val="both"/>
+        <w:rPr>
+          <w:rFonts w:eastAsiaTheme="minorEastAsia"/>
+          <w:i/>
+          <w:sz w:val="28"/>
+          <w:szCs w:val="28"/>
+        </w:rPr>
+      </w:pPr>
+    </w:p>
+    <w:p>
+      <w:pPr>
+        <w:jc w:val="both"/>
+        <w:rPr>
+          <w:rFonts w:eastAsiaTheme="minorEastAsia"/>
+          <w:i/>
+          <w:sz w:val="28"/>
+          <w:szCs w:val="28"/>
+        </w:rPr>
+      </w:pPr>
+      <w:r>
+        <w:rPr>
+          <w:rFonts w:eastAsiaTheme="minorEastAsia"/>
+          <w:i/>
+          <w:sz w:val="28"/>
+          <w:szCs w:val="28"/>
+        </w:rPr>
+        <w:t>……..</w:t>
+      </w:r>
+    </w:p>
+    <w:p>
+      <w:pPr>
+        <w:spacing w:line="360" w:lineRule="auto"/>
+        <w:ind w:left="-567" w:firstLine="567"/>
+        <w:jc w:val="both"/>
+        <w:rPr>
+          <w:rFonts w:ascii="Times New Roman" w:hAnsi="Times New Roman" w:cs="Times New Roman"/>
+          <w:b/>
+          <w:i/>
+          <w:sz w:val="26"/>
+          <w:szCs w:val="26"/>
+        </w:rPr>
+      </w:pPr>
+      <w:r>
+        <w:rPr>
+          <w:rFonts w:ascii="Times New Roman" w:hAnsi="Times New Roman" w:cs="Times New Roman"/>
+          <w:b/>
+          <w:i/>
+          <w:sz w:val="26"/>
+          <w:szCs w:val="26"/>
+        </w:rPr>
+        <w:t>Кластеризация.</w:t>
+      </w:r>
+    </w:p>
+    <w:p>
+      <w:pPr>
+        <w:spacing w:line="360" w:lineRule="auto"/>
+        <w:ind w:left="-567" w:firstLine="567"/>
+        <w:jc w:val="both"/>
+        <w:rPr>
+          <w:rFonts w:ascii="Times New Roman" w:hAnsi="Times New Roman" w:cs="Times New Roman"/>
+          <w:b/>
+          <w:i/>
+          <w:sz w:val="26"/>
+          <w:szCs w:val="26"/>
+        </w:rPr>
+      </w:pPr>
+      <w:r>
+        <w:rPr>
+          <w:rFonts w:ascii="Times New Roman" w:hAnsi="Times New Roman" w:cs="Times New Roman"/>
+          <w:b/>
+          <w:i/>
+          <w:sz w:val="26"/>
+          <w:szCs w:val="26"/>
+        </w:rPr>
+        <w:t>…</w:t>
+      </w:r>
+    </w:p>
+    <w:p>
+      <w:pPr>
+        <w:spacing w:after="0" w:line="360" w:lineRule="auto"/>
+        <w:ind w:left="-567" w:firstLine="567"/>
+        <w:jc w:val="both"/>
+        <w:rPr>
+          <w:rFonts w:ascii="Times New Roman" w:hAnsi="Times New Roman" w:cs="Times New Roman"/>
+          <w:sz w:val="26"/>
+          <w:szCs w:val="26"/>
+        </w:rPr>
+      </w:pPr>
+      <w:r>
+        <w:rPr>
+          <w:rFonts w:ascii="Times New Roman" w:hAnsi="Times New Roman" w:cs="Times New Roman"/>
+          <w:sz w:val="26"/>
+          <w:szCs w:val="26"/>
+        </w:rPr>
+        <w:t xml:space="preserve">После кластеризации набора данных </w:t>
+      </w:r>
+      <w:r>
+        <w:rPr>
+          <w:rFonts w:ascii="Times New Roman" w:hAnsi="Times New Roman" w:cs="Times New Roman"/>
+          <w:b/>
+          <w:i/>
+          <w:sz w:val="26"/>
+          <w:szCs w:val="26"/>
+          <w:lang w:val="en-US"/>
+        </w:rPr>
+        <w:t>D</w:t>
+      </w:r>
+      <w:r>
+        <w:rPr>
+          <w:rFonts w:ascii="Times New Roman" w:hAnsi="Times New Roman" w:cs="Times New Roman"/>
+          <w:sz w:val="26"/>
+          <w:szCs w:val="26"/>
+        </w:rPr>
+        <w:t xml:space="preserve"> </w:t>
+      </w:r>
+      <w:r>
+        <w:rPr>
+          <w:rFonts w:ascii="Times New Roman" w:hAnsi="Times New Roman" w:cs="Times New Roman"/>
+          <w:sz w:val="26"/>
+          <w:szCs w:val="26"/>
+        </w:rPr>
+        <w:t xml:space="preserve">на </w:t>
+      </w:r>
+      <w:r>
+        <w:rPr>
+          <w:rFonts w:ascii="Times New Roman" w:hAnsi="Times New Roman" w:cs="Times New Roman"/>
+          <w:b/>
+          <w:i/>
+          <w:sz w:val="26"/>
+          <w:szCs w:val="26"/>
+          <w:lang w:val="en-US"/>
+        </w:rPr>
+        <w:t>n</w:t>
+      </w:r>
+      <w:r>
+        <w:rPr>
+          <w:rFonts w:ascii="Times New Roman" w:hAnsi="Times New Roman" w:cs="Times New Roman"/>
+          <w:b/>
+          <w:i/>
+          <w:sz w:val="26"/>
+          <w:szCs w:val="26"/>
+        </w:rPr>
+        <w:t xml:space="preserve"> </w:t>
+      </w:r>
+      <w:r>
+        <w:rPr>
+          <w:rFonts w:ascii="Times New Roman" w:hAnsi="Times New Roman" w:cs="Times New Roman"/>
+          <w:sz w:val="26"/>
+          <w:szCs w:val="26"/>
+        </w:rPr>
+        <w:t xml:space="preserve">кластеров, </w:t>
+      </w:r>
+      <w:r>
+        <w:rPr>
+          <w:rFonts w:ascii="Times New Roman" w:hAnsi="Times New Roman" w:cs="Times New Roman"/>
+          <w:sz w:val="26"/>
+          <w:szCs w:val="26"/>
+        </w:rPr>
+        <w:t>возникает</w:t>
+      </w:r>
+      <w:r>
+        <w:rPr>
+          <w:rFonts w:ascii="Times New Roman" w:hAnsi="Times New Roman" w:cs="Times New Roman"/>
+          <w:sz w:val="26"/>
+          <w:szCs w:val="26"/>
+        </w:rPr>
+        <w:t xml:space="preserve"> возможность оценить как медианное значение миграционного сальдо </w:t>
+      </w:r>
+      <w:r>
+        <w:rPr>
+          <w:rFonts w:ascii="Times New Roman" w:hAnsi="Times New Roman" w:cs="Times New Roman"/>
+          <w:b/>
+          <w:i/>
+          <w:sz w:val="26"/>
+          <w:szCs w:val="26"/>
+          <w:lang w:val="en-US"/>
+        </w:rPr>
+        <w:t>s</w:t>
+      </w:r>
+      <w:r>
+        <w:rPr>
+          <w:rFonts w:ascii="Times New Roman" w:hAnsi="Times New Roman" w:cs="Times New Roman"/>
+          <w:sz w:val="26"/>
+          <w:szCs w:val="26"/>
+        </w:rPr>
+        <w:t>,</w:t>
+      </w:r>
+      <w:r>
+        <w:rPr>
+          <w:rFonts w:ascii="Times New Roman" w:hAnsi="Times New Roman" w:cs="Times New Roman"/>
+          <w:b/>
+          <w:i/>
+          <w:sz w:val="26"/>
+          <w:szCs w:val="26"/>
+        </w:rPr>
+        <w:t xml:space="preserve"> </w:t>
+      </w:r>
+      <w:r>
+        <w:rPr>
+          <w:rFonts w:ascii="Times New Roman" w:hAnsi="Times New Roman" w:cs="Times New Roman"/>
+          <w:sz w:val="26"/>
+          <w:szCs w:val="26"/>
+        </w:rPr>
+        <w:t xml:space="preserve">так и долю примеров с отрицательным и положительным </w:t>
+      </w:r>
+      <w:r>
+        <w:rPr>
+          <w:rFonts w:ascii="Times New Roman" w:hAnsi="Times New Roman" w:cs="Times New Roman"/>
+          <w:sz w:val="26"/>
+          <w:szCs w:val="26"/>
+        </w:rPr>
+        <w:t>сальдо</w:t>
+      </w:r>
+      <w:r>
+        <w:rPr>
+          <w:rFonts w:ascii="Times New Roman" w:hAnsi="Times New Roman" w:cs="Times New Roman"/>
+          <w:sz w:val="26"/>
+          <w:szCs w:val="26"/>
+        </w:rPr>
+        <w:t xml:space="preserve"> </w:t>
+      </w:r>
+      <w:r>
+        <w:rPr>
+          <w:rFonts w:ascii="Times New Roman" w:hAnsi="Times New Roman" w:cs="Times New Roman"/>
+          <w:sz w:val="26"/>
+          <w:szCs w:val="26"/>
+        </w:rPr>
+        <w:t>в каждом кластере.</w:t>
+      </w:r>
+    </w:p>
+    <w:p>
+      <w:pPr>
+        <w:spacing w:after="0" w:line="360" w:lineRule="auto"/>
+        <w:ind w:left="-567" w:firstLine="567"/>
+        <w:jc w:val="both"/>
+        <w:rPr>
+          <w:rFonts w:ascii="Times New Roman" w:eastAsiaTheme="minorEastAsia" w:hAnsi="Times New Roman" w:cs="Times New Roman"/>
+          <w:sz w:val="26"/>
+          <w:szCs w:val="26"/>
+        </w:rPr>
+      </w:pPr>
+      <w:r>
+        <w:rPr>
+          <w:rFonts w:ascii="Times New Roman" w:hAnsi="Times New Roman" w:cs="Times New Roman"/>
+          <w:sz w:val="26"/>
+          <w:szCs w:val="26"/>
+        </w:rPr>
+        <w:t>На рисунк</w:t>
+      </w:r>
+      <w:r>
+        <w:rPr>
+          <w:rFonts w:ascii="Times New Roman" w:hAnsi="Times New Roman" w:cs="Times New Roman"/>
+          <w:sz w:val="26"/>
+          <w:szCs w:val="26"/>
+        </w:rPr>
+        <w:t>е 1</w:t>
+      </w:r>
+      <w:r>
+        <w:rPr>
+          <w:rFonts w:ascii="Times New Roman" w:hAnsi="Times New Roman" w:cs="Times New Roman"/>
+          <w:sz w:val="26"/>
+          <w:szCs w:val="26"/>
+          <w:lang w:val="en-US"/>
+        </w:rPr>
+        <w:t>a</w:t>
+      </w:r>
+      <w:r>
+        <w:rPr>
+          <w:rFonts w:ascii="Times New Roman" w:hAnsi="Times New Roman" w:cs="Times New Roman"/>
+          <w:sz w:val="26"/>
+          <w:szCs w:val="26"/>
+        </w:rPr>
+        <w:t xml:space="preserve"> на боксплот графике </w:t>
+      </w:r>
+      <w:r>
+        <w:rPr>
+          <w:rFonts w:ascii="Times New Roman" w:hAnsi="Times New Roman" w:cs="Times New Roman"/>
+          <w:sz w:val="26"/>
+          <w:szCs w:val="26"/>
+        </w:rPr>
+        <w:t>видно, что нет ни одного кластера, имеющего положительную медиану</w:t>
+      </w:r>
+      <w:r>
+        <w:rPr>
+          <w:rFonts w:ascii="Times New Roman" w:hAnsi="Times New Roman" w:cs="Times New Roman"/>
+          <w:sz w:val="26"/>
+          <w:szCs w:val="26"/>
+        </w:rPr>
+        <w:t xml:space="preserve"> (разделительная линия на блоке)</w:t>
+      </w:r>
+      <w:r>
+        <w:rPr>
+          <w:rFonts w:ascii="Times New Roman" w:hAnsi="Times New Roman" w:cs="Times New Roman"/>
+          <w:sz w:val="26"/>
+          <w:szCs w:val="26"/>
+        </w:rPr>
+        <w:t xml:space="preserve"> для миграционного сальдо, что, несомненно, говорит о превалировании тенденции оттока</w:t>
+      </w:r>
+      <w:r>
+        <w:rPr>
+          <w:rFonts w:ascii="Times New Roman" w:hAnsi="Times New Roman" w:cs="Times New Roman"/>
+          <w:sz w:val="26"/>
+          <w:szCs w:val="26"/>
+        </w:rPr>
+        <w:t xml:space="preserve"> населения</w:t>
+      </w:r>
+      <w:r>
+        <w:rPr>
+          <w:rFonts w:ascii="Times New Roman" w:hAnsi="Times New Roman" w:cs="Times New Roman"/>
+          <w:sz w:val="26"/>
+          <w:szCs w:val="26"/>
+        </w:rPr>
+        <w:t xml:space="preserve"> </w:t>
+      </w:r>
+      <w:r>
+        <w:rPr>
+          <w:rFonts w:ascii="Times New Roman" w:hAnsi="Times New Roman" w:cs="Times New Roman"/>
+          <w:sz w:val="26"/>
+          <w:szCs w:val="26"/>
+        </w:rPr>
+        <w:t>при</w:t>
+      </w:r>
+      <w:r>
+        <w:rPr>
+          <w:rFonts w:ascii="Times New Roman" w:hAnsi="Times New Roman" w:cs="Times New Roman"/>
+          <w:sz w:val="26"/>
+          <w:szCs w:val="26"/>
+        </w:rPr>
+        <w:t xml:space="preserve"> большинств</w:t>
+      </w:r>
+      <w:r>
+        <w:rPr>
+          <w:rFonts w:ascii="Times New Roman" w:hAnsi="Times New Roman" w:cs="Times New Roman"/>
+          <w:sz w:val="26"/>
+          <w:szCs w:val="26"/>
+        </w:rPr>
+        <w:t>е</w:t>
+      </w:r>
+      <w:r>
+        <w:rPr>
+          <w:rFonts w:ascii="Times New Roman" w:hAnsi="Times New Roman" w:cs="Times New Roman"/>
+          <w:sz w:val="26"/>
+          <w:szCs w:val="26"/>
+        </w:rPr>
+        <w:t xml:space="preserve"> состояний </w:t>
+      </w:r>
+      <m:oMath>
+        <m:sSub>
+          <m:sSubPr>
+            <m:ctrlPr>
+              <w:rPr>
+                <w:rFonts w:ascii="Cambria Math" w:hAnsi="Cambria Math" w:cs="Times New Roman"/>
+                <w:b/>
+                <w:i/>
+                <w:sz w:val="26"/>
+                <w:szCs w:val="26"/>
+                <w:lang w:val="en-US"/>
+              </w:rPr>
+            </m:ctrlPr>
+          </m:sSubPr>
+          <m:e>
+            <m:r>
+              <m:rPr>
+                <m:sty m:val="bi"/>
+              </m:rPr>
+              <w:rPr>
+                <w:rFonts w:ascii="Cambria Math" w:hAnsi="Cambria Math" w:cs="Times New Roman"/>
+                <w:sz w:val="26"/>
+                <w:szCs w:val="26"/>
+                <w:lang w:val="en-US"/>
+              </w:rPr>
+              <m:t>m</m:t>
+            </m:r>
+          </m:e>
+          <m:sub>
+            <m:r>
+              <m:rPr>
+                <m:sty m:val="bi"/>
+              </m:rPr>
+              <w:rPr>
+                <w:rFonts w:ascii="Cambria Math" w:hAnsi="Cambria Math" w:cs="Times New Roman"/>
+                <w:sz w:val="26"/>
+                <w:szCs w:val="26"/>
+                <w:lang w:val="en-US"/>
+              </w:rPr>
+              <m:t>t</m:t>
+            </m:r>
+          </m:sub>
+        </m:sSub>
+      </m:oMath>
+      <w:r>
+        <w:rPr>
+          <w:rFonts w:ascii="Times New Roman" w:hAnsi="Times New Roman" w:cs="Times New Roman"/>
+          <w:sz w:val="26"/>
+          <w:szCs w:val="26"/>
+        </w:rPr>
+        <w:t xml:space="preserve"> муниципальных образований </w:t>
+      </w:r>
+      <m:oMath>
+        <m:r>
+          <m:rPr>
+            <m:sty m:val="bi"/>
+          </m:rPr>
+          <w:rPr>
+            <w:rFonts w:ascii="Cambria Math" w:hAnsi="Cambria Math" w:cs="Times New Roman"/>
+            <w:sz w:val="26"/>
+            <w:szCs w:val="26"/>
+            <w:lang w:val="en-US"/>
+          </w:rPr>
+          <m:t>M</m:t>
+        </m:r>
+      </m:oMath>
+      <w:r>
+        <w:rPr>
+          <w:rFonts w:ascii="Times New Roman" w:eastAsiaTheme="minorEastAsia" w:hAnsi="Times New Roman" w:cs="Times New Roman"/>
+          <w:b/>
+          <w:sz w:val="26"/>
+          <w:szCs w:val="26"/>
+        </w:rPr>
         <w:t xml:space="preserve"> </w:t>
       </w:r>
       <w:r>
@@ -2705,6 +3993,7 @@
           <w:sz w:val="26"/>
           <w:szCs w:val="26"/>
         </w:rPr>
+        <w:lastRenderedPageBreak/>
         <w:pict>
           <v:shapetype id="_x0000_t75" coordsize="21600,21600" o:spt="75" o:preferrelative="t" path="m@4@5l@4@11@9@11@9@5xe" filled="f" stroked="f">
             <v:stroke joinstyle="miter"/>
@@ -3682,16 +4971,7 @@
           <w:sz w:val="26"/>
           <w:szCs w:val="26"/>
         </w:rPr>
-        <w:t xml:space="preserve"> Для реализации вышеупомянутого анализа необходимо разделить каждый кластер на два </w:t>
-      </w:r>
-      <w:r>
-        <w:rPr>
-          <w:rFonts w:ascii="Times New Roman" w:eastAsiaTheme="minorEastAsia" w:hAnsi="Times New Roman" w:cs="Times New Roman"/>
-          <w:sz w:val="26"/>
-          <w:szCs w:val="26"/>
-        </w:rPr>
-        <w:lastRenderedPageBreak/>
-        <w:t>субкластера, а именно «положительный» и «отрицательный». В положительный субкластер входят только те состояния, при которых было зафиксировано миграционное сальдо больше 0, а в отрицательный наоборот.</w:t>
+        <w:t xml:space="preserve"> Для реализации вышеупомянутого анализа необходимо разделить каждый кластер на два субкластера, а именно «положительный» и «отрицательный». В положительный субкластер входят только те состояния, при которых было зафиксировано миграционное сальдо больше 0, а в отрицательный наоборот.</w:t>
       </w:r>
     </w:p>
     <w:p>
@@ -3711,6 +4991,7 @@
           <w:sz w:val="26"/>
           <w:szCs w:val="26"/>
         </w:rPr>
+        <w:lastRenderedPageBreak/>
         <w:t>Это даёт нам возможность вычислить медианы каждого фактора для этих субкластеров. После этого можно рассчитать насколько фактор в положительном кластере отличается от фактора в отрицательном.</w:t>
       </w:r>
     </w:p>
@@ -4123,74 +5404,82 @@
           <w:sz w:val="26"/>
           <w:szCs w:val="26"/>
         </w:rPr>
+        <w:t xml:space="preserve">Также серьезный интерес вызывает разница между положительным и отрицательным субкластером по факторам </w:t>
+      </w:r>
+      <w:r>
+        <w:rPr>
+          <w:rFonts w:ascii="Times New Roman" w:eastAsiaTheme="minorEastAsia" w:hAnsi="Times New Roman" w:cs="Times New Roman"/>
+          <w:sz w:val="26"/>
+          <w:szCs w:val="26"/>
+        </w:rPr>
+        <w:t>«</w:t>
+      </w:r>
+      <w:r>
+        <w:rPr>
+          <w:rFonts w:ascii="Times New Roman" w:eastAsiaTheme="minorEastAsia" w:hAnsi="Times New Roman" w:cs="Times New Roman"/>
+          <w:sz w:val="26"/>
+          <w:szCs w:val="26"/>
+          <w:lang w:val="en-US"/>
+        </w:rPr>
+        <w:t>beforeschool</w:t>
+      </w:r>
+      <w:r>
+        <w:rPr>
+          <w:rFonts w:ascii="Times New Roman" w:eastAsiaTheme="minorEastAsia" w:hAnsi="Times New Roman" w:cs="Times New Roman"/>
+          <w:sz w:val="26"/>
+          <w:szCs w:val="26"/>
+        </w:rPr>
+        <w:t>»</w:t>
+      </w:r>
+      <w:r>
+        <w:rPr>
+          <w:rFonts w:ascii="Times New Roman" w:eastAsiaTheme="minorEastAsia" w:hAnsi="Times New Roman" w:cs="Times New Roman"/>
+          <w:sz w:val="26"/>
+          <w:szCs w:val="26"/>
+        </w:rPr>
+        <w:t xml:space="preserve"> и </w:t>
+      </w:r>
+      <w:r>
+        <w:rPr>
+          <w:rFonts w:ascii="Times New Roman" w:eastAsiaTheme="minorEastAsia" w:hAnsi="Times New Roman" w:cs="Times New Roman"/>
+          <w:sz w:val="26"/>
+          <w:szCs w:val="26"/>
+        </w:rPr>
+        <w:t>«</w:t>
+      </w:r>
+      <w:r>
+        <w:rPr>
+          <w:rFonts w:ascii="Times New Roman" w:eastAsiaTheme="minorEastAsia" w:hAnsi="Times New Roman" w:cs="Times New Roman"/>
+          <w:sz w:val="26"/>
+          <w:szCs w:val="26"/>
+          <w:lang w:val="en-US"/>
+        </w:rPr>
+        <w:t>hospitals</w:t>
+      </w:r>
+      <w:r>
+        <w:rPr>
+          <w:rFonts w:ascii="Times New Roman" w:eastAsiaTheme="minorEastAsia" w:hAnsi="Times New Roman" w:cs="Times New Roman"/>
+          <w:sz w:val="26"/>
+          <w:szCs w:val="26"/>
+        </w:rPr>
+        <w:t>»</w:t>
+      </w:r>
+      <w:r>
+        <w:rPr>
+          <w:rFonts w:ascii="Times New Roman" w:eastAsiaTheme="minorEastAsia" w:hAnsi="Times New Roman" w:cs="Times New Roman"/>
+          <w:sz w:val="26"/>
+          <w:szCs w:val="26"/>
+        </w:rPr>
+        <w:t xml:space="preserve">. На графике видно, что в 5, 4 и 0 кластере данные факторы в среднем имеют большее значение в </w:t>
+      </w:r>
+      <w:r>
+        <w:rPr>
+          <w:rFonts w:ascii="Times New Roman" w:eastAsiaTheme="minorEastAsia" w:hAnsi="Times New Roman" w:cs="Times New Roman"/>
+          <w:sz w:val="26"/>
+          <w:szCs w:val="26"/>
+        </w:rPr>
         <w:lastRenderedPageBreak/>
-        <w:t xml:space="preserve">Также серьезный интерес вызывает разница между положительным и отрицательным субкластером по факторам </w:t>
-      </w:r>
-      <w:r>
-        <w:rPr>
-          <w:rFonts w:ascii="Times New Roman" w:eastAsiaTheme="minorEastAsia" w:hAnsi="Times New Roman" w:cs="Times New Roman"/>
-          <w:sz w:val="26"/>
-          <w:szCs w:val="26"/>
-        </w:rPr>
-        <w:t>«</w:t>
-      </w:r>
-      <w:r>
-        <w:rPr>
-          <w:rFonts w:ascii="Times New Roman" w:eastAsiaTheme="minorEastAsia" w:hAnsi="Times New Roman" w:cs="Times New Roman"/>
-          <w:sz w:val="26"/>
-          <w:szCs w:val="26"/>
-          <w:lang w:val="en-US"/>
-        </w:rPr>
-        <w:t>beforeschool</w:t>
-      </w:r>
-      <w:r>
-        <w:rPr>
-          <w:rFonts w:ascii="Times New Roman" w:eastAsiaTheme="minorEastAsia" w:hAnsi="Times New Roman" w:cs="Times New Roman"/>
-          <w:sz w:val="26"/>
-          <w:szCs w:val="26"/>
-        </w:rPr>
-        <w:t>»</w:t>
-      </w:r>
-      <w:r>
-        <w:rPr>
-          <w:rFonts w:ascii="Times New Roman" w:eastAsiaTheme="minorEastAsia" w:hAnsi="Times New Roman" w:cs="Times New Roman"/>
-          <w:sz w:val="26"/>
-          <w:szCs w:val="26"/>
-        </w:rPr>
-        <w:t xml:space="preserve"> и </w:t>
-      </w:r>
-      <w:r>
-        <w:rPr>
-          <w:rFonts w:ascii="Times New Roman" w:eastAsiaTheme="minorEastAsia" w:hAnsi="Times New Roman" w:cs="Times New Roman"/>
-          <w:sz w:val="26"/>
-          <w:szCs w:val="26"/>
-        </w:rPr>
-        <w:t>«</w:t>
-      </w:r>
-      <w:r>
-        <w:rPr>
-          <w:rFonts w:ascii="Times New Roman" w:eastAsiaTheme="minorEastAsia" w:hAnsi="Times New Roman" w:cs="Times New Roman"/>
-          <w:sz w:val="26"/>
-          <w:szCs w:val="26"/>
-          <w:lang w:val="en-US"/>
-        </w:rPr>
-        <w:t>hospitals</w:t>
-      </w:r>
-      <w:r>
-        <w:rPr>
-          <w:rFonts w:ascii="Times New Roman" w:eastAsiaTheme="minorEastAsia" w:hAnsi="Times New Roman" w:cs="Times New Roman"/>
-          <w:sz w:val="26"/>
-          <w:szCs w:val="26"/>
-        </w:rPr>
-        <w:t>»</w:t>
-      </w:r>
-      <w:r>
-        <w:rPr>
-          <w:rFonts w:ascii="Times New Roman" w:eastAsiaTheme="minorEastAsia" w:hAnsi="Times New Roman" w:cs="Times New Roman"/>
-          <w:sz w:val="26"/>
-          <w:szCs w:val="26"/>
-        </w:rPr>
-        <w:t xml:space="preserve">. На графике видно, что в 5, 4 и 0 кластере данные факторы в среднем имеют большее значение в отрицательном субкластере, то есть наблюдается большая миграция при </w:t>
+        <w:t xml:space="preserve">отрицательном субкластере, то есть наблюдается большая миграция при </w:t>
       </w:r>
       <w:r>
         <w:rPr>
@@ -4649,7 +5938,6 @@
           <w:szCs w:val="26"/>
           <w:lang w:val="en-US"/>
         </w:rPr>
-        <w:lastRenderedPageBreak/>
         <w:t xml:space="preserve">[111] </w:t>
       </w:r>
       <w:r>
@@ -5698,17 +6986,7 @@
           <w:sz w:val="26"/>
           <w:szCs w:val="26"/>
         </w:rPr>
-        <w:t xml:space="preserve">ачения, а в зеленных </w:t>
-      </w:r>
-      <w:r>
-        <w:rPr>
-          <w:rFonts w:ascii="Times New Roman" w:eastAsiaTheme="minorEastAsia" w:hAnsi="Times New Roman" w:cs="Times New Roman"/>
-          <w:color w:val="000000" w:themeColor="text1"/>
-          <w:sz w:val="26"/>
-          <w:szCs w:val="26"/>
-        </w:rPr>
-        <w:lastRenderedPageBreak/>
-        <w:t>измененные.</w:t>
+        <w:t>ачения, а в зеленных измененные.</w:t>
       </w:r>
       <w:r>
         <w:rPr>
@@ -6444,6 +7722,7 @@
                 <w:szCs w:val="18"/>
                 <w:lang w:val="en-US" w:eastAsia="ru-RU"/>
               </w:rPr>
+              <w:lastRenderedPageBreak/>
               <w:t>actual</w:t>
             </w:r>
           </w:p>
@@ -11049,7 +12328,6 @@
           <w:szCs w:val="26"/>
           <w:lang w:val="en-US"/>
         </w:rPr>
-        <w:lastRenderedPageBreak/>
         <w:t>The dataset for the research was collected from open source data provided by Rosstat. It contains information on ~1800 municipalities for the period of 2014 to 2022. In the majority of cases (approx. ~80%) the municipality is a district. Despite the fact that there are more than 1000 cities in Russia, the federal agency mainly does not provide data on small or rural settlements separately in open access.</w:t>
       </w:r>
     </w:p>
@@ -11072,6 +12350,7 @@
           <w:szCs w:val="26"/>
           <w:lang w:val="en-US"/>
         </w:rPr>
+        <w:lastRenderedPageBreak/>
         <w:t>The number of socio-economic indicators is 16. These were chosen as suspicious of influencing migration [..., наша статья]. The list of features f is as follows:</w:t>
       </w:r>
     </w:p>
@@ -12558,7 +13837,6 @@
           <w:szCs w:val="26"/>
           <w:lang w:val="en-US"/>
         </w:rPr>
-        <w:lastRenderedPageBreak/>
         <w:t xml:space="preserve">where </w:t>
       </w:r>
       <m:oMath>
@@ -12766,6 +14044,7 @@
           <w:szCs w:val="26"/>
           <w:lang w:val="en-US"/>
         </w:rPr>
+        <w:lastRenderedPageBreak/>
         <w:t xml:space="preserve">where </w:t>
       </w:r>
       <w:r>
@@ -13434,7 +14713,6 @@
           <w:lang w:val="en-US"/>
         </w:rPr>
       </w:pPr>
-      <w:bookmarkStart w:id="0" w:name="_GoBack"/>
       <w:r>
         <w:rPr>
           <w:rFonts w:ascii="Times New Roman" w:eastAsiaTheme="minorEastAsia" w:hAnsi="Times New Roman" w:cs="Times New Roman"/>
@@ -13499,7 +14777,6 @@
         <w:t>.</w:t>
       </w:r>
     </w:p>
-    <w:bookmarkEnd w:id="0"/>
     <w:p>
       <w:pPr>
         <w:pStyle w:val="a9"/>
@@ -13639,7 +14916,6 @@
           <w:szCs w:val="26"/>
           <w:lang w:val="en-US"/>
         </w:rPr>
-        <w:lastRenderedPageBreak/>
         <w:t>Fig. 1. Median values of each feature in different clusters (each value is normalized from 0 to 1)</w:t>
       </w:r>
     </w:p>
@@ -13659,7 +14935,16 @@
           <w:szCs w:val="26"/>
           <w:lang w:val="en-US"/>
         </w:rPr>
-        <w:t>It is clear that Cluster 1 (see Fig. 1, red area) shows the highest values of “shoparea”, “foodseats”, “retailturnover”, and “servicesnum” among all clusters and probably includes the most developed municipalities in terms of resident comfort. On the other hand, Cluster 4 (see Fig. 1, bright blue area) shows high levels of “avgsalary”, “avgemployers”, “factoriescap”, and “harvest”, which likely represent municipalities with developed industrial sectors.</w:t>
+        <w:t xml:space="preserve">It is clear that Cluster 1 (see Fig. 1, red area) shows the highest values of “shoparea”, “foodseats”, “retailturnover”, and “servicesnum” among all clusters and probably includes the most developed municipalities in terms of resident comfort. On the other hand, Cluster 4 (see Fig. 1, bright blue area) shows high levels of “avgsalary”, “avgemployers”, </w:t>
+      </w:r>
+      <w:r>
+        <w:rPr>
+          <w:sz w:val="26"/>
+          <w:szCs w:val="26"/>
+          <w:lang w:val="en-US"/>
+        </w:rPr>
+        <w:lastRenderedPageBreak/>
+        <w:t>“factoriescap”, and “harvest”, which likely represent municipalities with developed industrial sectors.</w:t>
       </w:r>
     </w:p>
     <w:p>
@@ -15330,7 +16615,6 @@
           <w:szCs w:val="26"/>
           <w:lang w:val="en-US"/>
         </w:rPr>
-        <w:lastRenderedPageBreak/>
         <w:t xml:space="preserve">The difference between positive and negative sub-clusters. </w:t>
       </w:r>
       <w:r>
@@ -15366,6 +16650,7 @@
           <w:szCs w:val="26"/>
           <w:lang w:val="en-US"/>
         </w:rPr>
+        <w:lastRenderedPageBreak/>
         <w:t>The next step is to calculate the median of each element (factor) of the states m_t for specific sub-clusters. Based on these medians, an assessment can be made of how much each factor in the positive sub-cluster differs from the negative one.</w:t>
       </w:r>
     </w:p>
@@ -15911,7 +17196,7 @@
           <w:szCs w:val="26"/>
           <w:lang w:val="en-US"/>
         </w:rPr>
-        <w:t xml:space="preserve"> Thus, youth migration </w:t>
+        <w:t xml:space="preserve"> Thus, youth migration (cohort 15-19), which moves for educational purposes, strongly prevails in the Russia Federation [111]. Undoubtedly, the younger generation also migrates for in the reason of career opportunities. So, for younger age groups without children, healthcare and per-school organizations are not important factors in decision to move. Also these clusters (5, 4 and 0) are </w:t>
       </w:r>
       <w:r>
         <w:rPr>
@@ -15921,7 +17206,7 @@
           <w:lang w:val="en-US"/>
         </w:rPr>
         <w:lastRenderedPageBreak/>
-        <w:t>(cohort 15-19), which moves for educational purposes, strongly prevails in the Russia Federation [111]. Undoubtedly, the younger generation also migrates for in the reason of career opportunities. So, for younger age groups without children, healthcare and per-school organizations are not important factors in decision to move. Also these clusters (5, 4 and 0) are characterized by high values of foodseats, retaliturnover, harvest, agrprod, livestock, which is consistent with the interests of youth and labour migration.</w:t>
+        <w:t>characterized by high values of foodseats, retaliturnover, harvest, agrprod, livestock, which is consistent with the interests of youth and labour migration.</w:t>
       </w:r>
     </w:p>
     <w:p>
@@ -16032,6 +17317,10 @@
     </w:p>
     <w:p>
       <w:pPr>
+        <w:pStyle w:val="a8"/>
+        <w:tabs>
+          <w:tab w:val="left" w:pos="284"/>
+        </w:tabs>
         <w:spacing w:after="0" w:line="360" w:lineRule="auto"/>
         <w:ind w:left="-567" w:firstLine="567"/>
         <w:jc w:val="both"/>
@@ -16052,7 +17341,26 @@
           <w:rFonts w:ascii="Times New Roman" w:eastAsiaTheme="minorEastAsia" w:hAnsi="Times New Roman" w:cs="Times New Roman"/>
           <w:sz w:val="26"/>
           <w:szCs w:val="26"/>
-          <w:lang w:val="en-US"/>
+        </w:rPr>
+      </w:pPr>
+      <w:r>
+        <w:rPr>
+          <w:rFonts w:ascii="Times New Roman" w:eastAsiaTheme="minorEastAsia" w:hAnsi="Times New Roman" w:cs="Times New Roman"/>
+          <w:sz w:val="26"/>
+          <w:szCs w:val="26"/>
+        </w:rPr>
+        <w:t>…</w:t>
+      </w:r>
+    </w:p>
+    <w:p>
+      <w:pPr>
+        <w:spacing w:after="0" w:line="360" w:lineRule="auto"/>
+        <w:ind w:left="-567" w:firstLine="567"/>
+        <w:jc w:val="both"/>
+        <w:rPr>
+          <w:rFonts w:ascii="Times New Roman" w:eastAsiaTheme="minorEastAsia" w:hAnsi="Times New Roman" w:cs="Times New Roman"/>
+          <w:sz w:val="26"/>
+          <w:szCs w:val="26"/>
         </w:rPr>
       </w:pPr>
     </w:p>
@@ -16065,7 +17373,6 @@
           <w:rFonts w:ascii="Times New Roman" w:eastAsiaTheme="minorEastAsia" w:hAnsi="Times New Roman" w:cs="Times New Roman"/>
           <w:sz w:val="26"/>
           <w:szCs w:val="26"/>
-          <w:lang w:val="en-US"/>
         </w:rPr>
       </w:pPr>
     </w:p>
@@ -16078,7 +17385,6 @@
           <w:rFonts w:ascii="Times New Roman" w:eastAsiaTheme="minorEastAsia" w:hAnsi="Times New Roman" w:cs="Times New Roman"/>
           <w:sz w:val="26"/>
           <w:szCs w:val="26"/>
-          <w:lang w:val="en-US"/>
         </w:rPr>
       </w:pPr>
     </w:p>
@@ -16091,7 +17397,6 @@
           <w:rFonts w:ascii="Times New Roman" w:eastAsiaTheme="minorEastAsia" w:hAnsi="Times New Roman" w:cs="Times New Roman"/>
           <w:sz w:val="26"/>
           <w:szCs w:val="26"/>
-          <w:lang w:val="en-US"/>
         </w:rPr>
       </w:pPr>
     </w:p>
@@ -16104,7 +17409,6 @@
           <w:rFonts w:ascii="Times New Roman" w:eastAsiaTheme="minorEastAsia" w:hAnsi="Times New Roman" w:cs="Times New Roman"/>
           <w:sz w:val="26"/>
           <w:szCs w:val="26"/>
-          <w:lang w:val="en-US"/>
         </w:rPr>
       </w:pPr>
     </w:p>
@@ -16117,18 +17421,8 @@
           <w:rFonts w:ascii="Times New Roman" w:eastAsiaTheme="minorEastAsia" w:hAnsi="Times New Roman" w:cs="Times New Roman"/>
           <w:sz w:val="26"/>
           <w:szCs w:val="26"/>
-          <w:lang w:val="en-US"/>
         </w:rPr>
       </w:pPr>
-      <w:r>
-        <w:rPr>
-          <w:rFonts w:ascii="Times New Roman" w:eastAsiaTheme="minorEastAsia" w:hAnsi="Times New Roman" w:cs="Times New Roman"/>
-          <w:sz w:val="26"/>
-          <w:szCs w:val="26"/>
-          <w:lang w:val="en-US"/>
-        </w:rPr>
-        <w:t>….</w:t>
-      </w:r>
     </w:p>
     <w:p>
       <w:pPr>
@@ -16139,7 +17433,6 @@
           <w:rFonts w:ascii="Times New Roman" w:eastAsiaTheme="minorEastAsia" w:hAnsi="Times New Roman" w:cs="Times New Roman"/>
           <w:sz w:val="26"/>
           <w:szCs w:val="26"/>
-          <w:lang w:val="en-US"/>
         </w:rPr>
       </w:pPr>
     </w:p>
@@ -16147,6 +17440,336 @@
       <w:pPr>
         <w:spacing w:after="0" w:line="360" w:lineRule="auto"/>
         <w:ind w:left="-567" w:firstLine="567"/>
+        <w:jc w:val="both"/>
+        <w:rPr>
+          <w:rFonts w:ascii="Times New Roman" w:eastAsiaTheme="minorEastAsia" w:hAnsi="Times New Roman" w:cs="Times New Roman"/>
+          <w:sz w:val="26"/>
+          <w:szCs w:val="26"/>
+        </w:rPr>
+      </w:pPr>
+    </w:p>
+    <w:p>
+      <w:pPr>
+        <w:spacing w:after="0" w:line="360" w:lineRule="auto"/>
+        <w:ind w:left="-567" w:firstLine="567"/>
+        <w:jc w:val="both"/>
+        <w:rPr>
+          <w:rFonts w:ascii="Times New Roman" w:eastAsiaTheme="minorEastAsia" w:hAnsi="Times New Roman" w:cs="Times New Roman"/>
+          <w:sz w:val="26"/>
+          <w:szCs w:val="26"/>
+        </w:rPr>
+      </w:pPr>
+    </w:p>
+    <w:p>
+      <w:pPr>
+        <w:spacing w:after="0" w:line="360" w:lineRule="auto"/>
+        <w:ind w:left="-567" w:firstLine="567"/>
+        <w:jc w:val="both"/>
+        <w:rPr>
+          <w:rFonts w:ascii="Times New Roman" w:eastAsiaTheme="minorEastAsia" w:hAnsi="Times New Roman" w:cs="Times New Roman"/>
+          <w:sz w:val="26"/>
+          <w:szCs w:val="26"/>
+        </w:rPr>
+      </w:pPr>
+    </w:p>
+    <w:p>
+      <w:pPr>
+        <w:spacing w:after="0" w:line="360" w:lineRule="auto"/>
+        <w:ind w:left="-567" w:firstLine="567"/>
+        <w:jc w:val="both"/>
+        <w:rPr>
+          <w:rFonts w:ascii="Times New Roman" w:eastAsiaTheme="minorEastAsia" w:hAnsi="Times New Roman" w:cs="Times New Roman"/>
+          <w:sz w:val="26"/>
+          <w:szCs w:val="26"/>
+        </w:rPr>
+      </w:pPr>
+    </w:p>
+    <w:p>
+      <w:pPr>
+        <w:spacing w:after="0" w:line="360" w:lineRule="auto"/>
+        <w:ind w:left="-567" w:firstLine="567"/>
+        <w:jc w:val="both"/>
+        <w:rPr>
+          <w:rFonts w:ascii="Times New Roman" w:eastAsiaTheme="minorEastAsia" w:hAnsi="Times New Roman" w:cs="Times New Roman"/>
+          <w:sz w:val="26"/>
+          <w:szCs w:val="26"/>
+        </w:rPr>
+      </w:pPr>
+    </w:p>
+    <w:p>
+      <w:pPr>
+        <w:spacing w:after="0" w:line="360" w:lineRule="auto"/>
+        <w:ind w:left="-567" w:firstLine="567"/>
+        <w:jc w:val="both"/>
+        <w:rPr>
+          <w:rFonts w:ascii="Times New Roman" w:eastAsiaTheme="minorEastAsia" w:hAnsi="Times New Roman" w:cs="Times New Roman"/>
+          <w:sz w:val="26"/>
+          <w:szCs w:val="26"/>
+        </w:rPr>
+      </w:pPr>
+    </w:p>
+    <w:p>
+      <w:pPr>
+        <w:spacing w:after="0" w:line="360" w:lineRule="auto"/>
+        <w:ind w:left="-567" w:firstLine="567"/>
+        <w:jc w:val="both"/>
+        <w:rPr>
+          <w:rFonts w:ascii="Times New Roman" w:eastAsiaTheme="minorEastAsia" w:hAnsi="Times New Roman" w:cs="Times New Roman"/>
+          <w:sz w:val="26"/>
+          <w:szCs w:val="26"/>
+        </w:rPr>
+      </w:pPr>
+      <w:r>
+        <w:rPr>
+          <w:rFonts w:ascii="Times New Roman" w:eastAsiaTheme="minorEastAsia" w:hAnsi="Times New Roman" w:cs="Times New Roman"/>
+          <w:sz w:val="26"/>
+          <w:szCs w:val="26"/>
+          <w:lang w:val="en-US"/>
+        </w:rPr>
+        <w:lastRenderedPageBreak/>
+        <w:t>The simplified scheme presented in Figure 4 describes the proposed approach.</w:t>
+      </w:r>
+      <w:r>
+        <w:rPr>
+          <w:rFonts w:ascii="Times New Roman" w:eastAsiaTheme="minorEastAsia" w:hAnsi="Times New Roman" w:cs="Times New Roman"/>
+          <w:sz w:val="26"/>
+          <w:szCs w:val="26"/>
+        </w:rPr>
+        <w:pict>
+          <v:shape id="_x0000_i1030" type="#_x0000_t75" style="width:467.25pt;height:363pt">
+            <v:imagedata r:id="rId10" o:title="Снимок4"/>
+          </v:shape>
+        </w:pict>
+      </w:r>
+    </w:p>
+    <w:p>
+      <w:pPr>
+        <w:spacing w:after="0" w:line="360" w:lineRule="auto"/>
+        <w:ind w:left="-567" w:firstLine="567"/>
+        <w:jc w:val="center"/>
+        <w:rPr>
+          <w:rFonts w:ascii="Times New Roman" w:eastAsiaTheme="minorEastAsia" w:hAnsi="Times New Roman" w:cs="Times New Roman"/>
+          <w:sz w:val="26"/>
+          <w:szCs w:val="26"/>
+        </w:rPr>
+      </w:pPr>
+      <w:r>
+        <w:rPr>
+          <w:rFonts w:ascii="Times New Roman" w:eastAsiaTheme="minorEastAsia" w:hAnsi="Times New Roman" w:cs="Times New Roman"/>
+          <w:sz w:val="26"/>
+          <w:szCs w:val="26"/>
+          <w:lang w:val="en-US"/>
+        </w:rPr>
+        <w:t xml:space="preserve">Fig. 4. </w:t>
+      </w:r>
+      <w:r>
+        <w:rPr>
+          <w:rFonts w:ascii="Times New Roman" w:eastAsiaTheme="minorEastAsia" w:hAnsi="Times New Roman" w:cs="Times New Roman"/>
+          <w:sz w:val="26"/>
+          <w:szCs w:val="26"/>
+          <w:lang w:val="en-US"/>
+        </w:rPr>
+        <w:t>The main steps of the proposed approach</w:t>
+      </w:r>
+    </w:p>
+    <w:p>
+      <w:pPr>
+        <w:spacing w:after="0" w:line="360" w:lineRule="auto"/>
+        <w:ind w:left="-567" w:firstLine="567"/>
+        <w:jc w:val="both"/>
+        <w:rPr>
+          <w:rFonts w:ascii="Times New Roman" w:eastAsiaTheme="minorEastAsia" w:hAnsi="Times New Roman" w:cs="Times New Roman"/>
+          <w:sz w:val="26"/>
+          <w:szCs w:val="26"/>
+          <w:lang w:val="en-US"/>
+        </w:rPr>
+      </w:pPr>
+    </w:p>
+    <w:p>
+      <w:pPr>
+        <w:spacing w:after="0" w:line="360" w:lineRule="auto"/>
+        <w:ind w:left="-567" w:firstLine="567"/>
+        <w:jc w:val="both"/>
+        <w:rPr>
+          <w:rFonts w:ascii="Times New Roman" w:eastAsiaTheme="minorEastAsia" w:hAnsi="Times New Roman" w:cs="Times New Roman"/>
+          <w:sz w:val="26"/>
+          <w:szCs w:val="26"/>
+          <w:lang w:val="en-US"/>
+        </w:rPr>
+      </w:pPr>
+    </w:p>
+    <w:p>
+      <w:pPr>
+        <w:spacing w:after="0" w:line="360" w:lineRule="auto"/>
+        <w:ind w:left="-567" w:firstLine="567"/>
+        <w:jc w:val="both"/>
+        <w:rPr>
+          <w:rFonts w:ascii="Times New Roman" w:eastAsiaTheme="minorEastAsia" w:hAnsi="Times New Roman" w:cs="Times New Roman"/>
+          <w:sz w:val="26"/>
+          <w:szCs w:val="26"/>
+          <w:lang w:val="en-US"/>
+        </w:rPr>
+      </w:pPr>
+    </w:p>
+    <w:p>
+      <w:pPr>
+        <w:spacing w:after="0" w:line="360" w:lineRule="auto"/>
+        <w:ind w:left="-567" w:firstLine="567"/>
+        <w:jc w:val="both"/>
+        <w:rPr>
+          <w:rFonts w:ascii="Times New Roman" w:eastAsiaTheme="minorEastAsia" w:hAnsi="Times New Roman" w:cs="Times New Roman"/>
+          <w:sz w:val="26"/>
+          <w:szCs w:val="26"/>
+          <w:lang w:val="en-US"/>
+        </w:rPr>
+      </w:pPr>
+    </w:p>
+    <w:p>
+      <w:pPr>
+        <w:spacing w:after="0" w:line="360" w:lineRule="auto"/>
+        <w:ind w:left="-567" w:firstLine="567"/>
+        <w:jc w:val="both"/>
+        <w:rPr>
+          <w:rFonts w:ascii="Times New Roman" w:eastAsiaTheme="minorEastAsia" w:hAnsi="Times New Roman" w:cs="Times New Roman"/>
+          <w:sz w:val="26"/>
+          <w:szCs w:val="26"/>
+          <w:lang w:val="en-US"/>
+        </w:rPr>
+      </w:pPr>
+    </w:p>
+    <w:p>
+      <w:pPr>
+        <w:spacing w:after="0" w:line="360" w:lineRule="auto"/>
+        <w:ind w:left="-567" w:firstLine="567"/>
+        <w:jc w:val="both"/>
+        <w:rPr>
+          <w:rFonts w:ascii="Times New Roman" w:eastAsiaTheme="minorEastAsia" w:hAnsi="Times New Roman" w:cs="Times New Roman"/>
+          <w:sz w:val="26"/>
+          <w:szCs w:val="26"/>
+          <w:lang w:val="en-US"/>
+        </w:rPr>
+      </w:pPr>
+    </w:p>
+    <w:p>
+      <w:pPr>
+        <w:spacing w:after="0" w:line="360" w:lineRule="auto"/>
+        <w:ind w:left="-567" w:firstLine="567"/>
+        <w:jc w:val="both"/>
+        <w:rPr>
+          <w:rFonts w:ascii="Times New Roman" w:eastAsiaTheme="minorEastAsia" w:hAnsi="Times New Roman" w:cs="Times New Roman"/>
+          <w:sz w:val="26"/>
+          <w:szCs w:val="26"/>
+          <w:lang w:val="en-US"/>
+        </w:rPr>
+      </w:pPr>
+    </w:p>
+    <w:p>
+      <w:pPr>
+        <w:spacing w:after="0" w:line="360" w:lineRule="auto"/>
+        <w:ind w:left="-567" w:firstLine="567"/>
+        <w:jc w:val="both"/>
+        <w:rPr>
+          <w:rFonts w:ascii="Times New Roman" w:eastAsiaTheme="minorEastAsia" w:hAnsi="Times New Roman" w:cs="Times New Roman"/>
+          <w:sz w:val="26"/>
+          <w:szCs w:val="26"/>
+          <w:lang w:val="en-US"/>
+        </w:rPr>
+      </w:pPr>
+    </w:p>
+    <w:p>
+      <w:pPr>
+        <w:spacing w:after="0" w:line="360" w:lineRule="auto"/>
+        <w:ind w:left="-567" w:firstLine="567"/>
+        <w:jc w:val="both"/>
+        <w:rPr>
+          <w:rFonts w:ascii="Times New Roman" w:eastAsiaTheme="minorEastAsia" w:hAnsi="Times New Roman" w:cs="Times New Roman"/>
+          <w:sz w:val="26"/>
+          <w:szCs w:val="26"/>
+          <w:lang w:val="en-US"/>
+        </w:rPr>
+      </w:pPr>
+    </w:p>
+    <w:p>
+      <w:pPr>
+        <w:spacing w:after="0" w:line="360" w:lineRule="auto"/>
+        <w:ind w:left="-567" w:firstLine="567"/>
+        <w:jc w:val="both"/>
+        <w:rPr>
+          <w:rFonts w:ascii="Times New Roman" w:eastAsiaTheme="minorEastAsia" w:hAnsi="Times New Roman" w:cs="Times New Roman"/>
+          <w:sz w:val="26"/>
+          <w:szCs w:val="26"/>
+          <w:lang w:val="en-US"/>
+        </w:rPr>
+      </w:pPr>
+    </w:p>
+    <w:p>
+      <w:pPr>
+        <w:spacing w:after="0" w:line="360" w:lineRule="auto"/>
+        <w:ind w:left="-567" w:firstLine="567"/>
+        <w:jc w:val="both"/>
+        <w:rPr>
+          <w:rFonts w:ascii="Times New Roman" w:eastAsiaTheme="minorEastAsia" w:hAnsi="Times New Roman" w:cs="Times New Roman"/>
+          <w:sz w:val="26"/>
+          <w:szCs w:val="26"/>
+          <w:lang w:val="en-US"/>
+        </w:rPr>
+      </w:pPr>
+    </w:p>
+    <w:p>
+      <w:pPr>
+        <w:spacing w:after="0" w:line="360" w:lineRule="auto"/>
+        <w:ind w:left="-567" w:firstLine="567"/>
+        <w:jc w:val="both"/>
+        <w:rPr>
+          <w:rFonts w:ascii="Times New Roman" w:eastAsiaTheme="minorEastAsia" w:hAnsi="Times New Roman" w:cs="Times New Roman"/>
+          <w:sz w:val="26"/>
+          <w:szCs w:val="26"/>
+          <w:lang w:val="en-US"/>
+        </w:rPr>
+      </w:pPr>
+    </w:p>
+    <w:p>
+      <w:pPr>
+        <w:spacing w:after="0" w:line="360" w:lineRule="auto"/>
+        <w:ind w:left="-567" w:firstLine="567"/>
+        <w:jc w:val="both"/>
+        <w:rPr>
+          <w:rFonts w:ascii="Times New Roman" w:eastAsiaTheme="minorEastAsia" w:hAnsi="Times New Roman" w:cs="Times New Roman"/>
+          <w:sz w:val="26"/>
+          <w:szCs w:val="26"/>
+          <w:lang w:val="en-US"/>
+        </w:rPr>
+      </w:pPr>
+    </w:p>
+    <w:p>
+      <w:pPr>
+        <w:spacing w:after="0" w:line="360" w:lineRule="auto"/>
+        <w:ind w:left="-567" w:firstLine="567"/>
+        <w:jc w:val="both"/>
+        <w:rPr>
+          <w:rFonts w:ascii="Times New Roman" w:eastAsiaTheme="minorEastAsia" w:hAnsi="Times New Roman" w:cs="Times New Roman"/>
+          <w:sz w:val="26"/>
+          <w:szCs w:val="26"/>
+          <w:lang w:val="en-US"/>
+        </w:rPr>
+      </w:pPr>
+    </w:p>
+    <w:p>
+      <w:pPr>
+        <w:spacing w:after="0" w:line="360" w:lineRule="auto"/>
+        <w:ind w:left="-567" w:firstLine="567"/>
+        <w:jc w:val="both"/>
+        <w:rPr>
+          <w:rFonts w:ascii="Times New Roman" w:eastAsiaTheme="minorEastAsia" w:hAnsi="Times New Roman" w:cs="Times New Roman"/>
+          <w:sz w:val="26"/>
+          <w:szCs w:val="26"/>
+          <w:lang w:val="en-US"/>
+        </w:rPr>
+      </w:pPr>
+    </w:p>
+    <w:p>
+      <w:pPr>
+        <w:spacing w:after="0" w:line="360" w:lineRule="auto"/>
         <w:jc w:val="both"/>
         <w:rPr>
           <w:rFonts w:ascii="Times New Roman" w:eastAsiaTheme="minorEastAsia" w:hAnsi="Times New Roman" w:cs="Times New Roman"/>
@@ -16428,18 +18051,7 @@
           <w:szCs w:val="26"/>
           <w:lang w:val="en-US"/>
         </w:rPr>
-        <w:t xml:space="preserve">a </w:t>
-      </w:r>
-      <w:r>
-        <w:rPr>
-          <w:rFonts w:ascii="Times New Roman" w:eastAsiaTheme="minorEastAsia" w:hAnsi="Times New Roman" w:cs="Times New Roman"/>
-          <w:color w:val="000000" w:themeColor="text1"/>
-          <w:sz w:val="26"/>
-          <w:szCs w:val="26"/>
-          <w:lang w:val="en-US"/>
-        </w:rPr>
-        <w:lastRenderedPageBreak/>
-        <w:t xml:space="preserve">simple supervised learning model can be built to predict the net migration at time </w:t>
+        <w:t xml:space="preserve">a simple supervised learning model can be built to predict the net migration at time </w:t>
       </w:r>
       <m:oMath>
         <m:sSub>
@@ -21770,6 +23382,7 @@
           <w:szCs w:val="26"/>
           <w:lang w:val="en-US"/>
         </w:rPr>
+        <w:lastRenderedPageBreak/>
         <w:t>There is no doubt that it is necessary to forecast not only the modified examples, but also the actual ones in order to evaluate the behavior of the model. In the diagram below (Fig. 3), the blue line represents the actual net migration, and the black line shows the model’s prediction based on the original features. It is clear that model is not perfect and mainly biased toward the positive side.</w:t>
       </w:r>
     </w:p>
@@ -21795,17 +23408,7 @@
           <w:szCs w:val="26"/>
           <w:lang w:val="en-US"/>
         </w:rPr>
-        <w:t xml:space="preserve">Under such conditions, it will be appropriate to compare the predictions of the modified examples with the predications for unmodified ones in order to assess the impact of the </w:t>
-      </w:r>
-      <w:r>
-        <w:rPr>
-          <w:rFonts w:ascii="Times New Roman" w:eastAsiaTheme="minorEastAsia" w:hAnsi="Times New Roman" w:cs="Times New Roman"/>
-          <w:sz w:val="26"/>
-          <w:szCs w:val="26"/>
-          <w:lang w:val="en-US"/>
-        </w:rPr>
-        <w:lastRenderedPageBreak/>
-        <w:t>development vector on migration attractiveness. The green line shows the predicted net migration for the modified examples (Fig. 3).</w:t>
+        <w:t>Under such conditions, it will be appropriate to compare the predictions of the modified examples with the predications for unmodified ones in order to assess the impact of the development vector on migration attractiveness. The green line shows the predicted net migration for the modified examples (Fig. 3).</w:t>
       </w:r>
     </w:p>
     <w:p>
@@ -21849,7 +23452,7 @@
                     </pic:cNvPicPr>
                   </pic:nvPicPr>
                   <pic:blipFill>
-                    <a:blip r:embed="rId10">
+                    <a:blip r:embed="rId11">
                       <a:extLst>
                         <a:ext uri="{28A0092B-C50C-407E-A947-70E740481C1C}">
                           <a14:useLocalDpi xmlns:a14="http://schemas.microsoft.com/office/drawing/2010/main" val="0"/>

--- a/migforecasting/clustering/clust-model.docx
+++ b/migforecasting/clustering/clust-model.docx
@@ -2369,7 +2369,36 @@
           <w:sz w:val="26"/>
           <w:szCs w:val="26"/>
         </w:rPr>
-        <w:t>на некоторое количество подмножеств, именуемых кластерами, по принципу их похожести. То есть на основании заданного алгоритма формируются</w:t>
+        <w:t>на некоторое количество подмножеств</w:t>
+      </w:r>
+      <w:r>
+        <w:rPr>
+          <w:rFonts w:ascii="Times New Roman" w:eastAsiaTheme="minorEastAsia" w:hAnsi="Times New Roman" w:cs="Times New Roman"/>
+          <w:sz w:val="26"/>
+          <w:szCs w:val="26"/>
+        </w:rPr>
+        <w:t xml:space="preserve"> </w:t>
+      </w:r>
+      <m:oMath>
+        <m:r>
+          <m:rPr>
+            <m:sty m:val="bi"/>
+          </m:rPr>
+          <w:rPr>
+            <w:rFonts w:ascii="Cambria Math" w:eastAsiaTheme="minorEastAsia" w:hAnsi="Cambria Math" w:cs="Times New Roman"/>
+            <w:sz w:val="26"/>
+            <w:szCs w:val="26"/>
+          </w:rPr>
+          <m:t>C</m:t>
+        </m:r>
+      </m:oMath>
+      <w:r>
+        <w:rPr>
+          <w:rFonts w:ascii="Times New Roman" w:eastAsiaTheme="minorEastAsia" w:hAnsi="Times New Roman" w:cs="Times New Roman"/>
+          <w:sz w:val="26"/>
+          <w:szCs w:val="26"/>
+        </w:rPr>
+        <w:t>, именуемых кластерами, по принципу их похожести. То есть на основании заданного алгоритма формируются</w:t>
       </w:r>
       <w:r>
         <w:rPr>
@@ -2444,7 +2473,6 @@
             <w:rFonts w:ascii="Cambria Math" w:hAnsi="Cambria Math" w:cs="Times New Roman"/>
             <w:sz w:val="26"/>
             <w:szCs w:val="26"/>
-            <w:lang w:val="en-US"/>
           </w:rPr>
           <m:t>∈</m:t>
         </m:r>
@@ -2474,6 +2502,7 @@
     </w:p>
     <w:p>
       <w:pPr>
+        <w:spacing w:after="0" w:line="360" w:lineRule="auto"/>
         <w:jc w:val="center"/>
         <w:rPr>
           <w:rFonts w:eastAsiaTheme="minorEastAsia"/>
@@ -2511,7 +2540,7 @@
                   <w:sz w:val="28"/>
                   <w:szCs w:val="28"/>
                 </w:rPr>
-                <m:t>i</m:t>
+                <m:t>g</m:t>
               </m:r>
               <m:r>
                 <w:rPr>
@@ -2561,7 +2590,7 @@
                   <w:sz w:val="28"/>
                   <w:szCs w:val="28"/>
                 </w:rPr>
-                <m:t>i</m:t>
+                <m:t>g</m:t>
               </m:r>
             </m:sub>
           </m:sSub>
@@ -2586,11 +2615,12 @@
     </w:p>
     <w:p>
       <w:pPr>
+        <w:spacing w:after="0" w:line="360" w:lineRule="auto"/>
         <w:jc w:val="both"/>
         <w:rPr>
-          <w:rFonts w:eastAsiaTheme="minorEastAsia"/>
-          <w:sz w:val="28"/>
-          <w:szCs w:val="28"/>
+          <w:rFonts w:ascii="Times New Roman" w:eastAsiaTheme="minorEastAsia" w:hAnsi="Times New Roman" w:cs="Times New Roman"/>
+          <w:sz w:val="26"/>
+          <w:szCs w:val="26"/>
         </w:rPr>
       </w:pPr>
       <w:r>
@@ -2599,22 +2629,94 @@
           <w:sz w:val="26"/>
           <w:szCs w:val="26"/>
         </w:rPr>
-        <w:t>где</w:t>
+        <w:t>г</w:t>
+      </w:r>
+      <w:r>
+        <w:rPr>
+          <w:rFonts w:ascii="Times New Roman" w:eastAsiaTheme="minorEastAsia" w:hAnsi="Times New Roman" w:cs="Times New Roman"/>
+          <w:sz w:val="26"/>
+          <w:szCs w:val="26"/>
+        </w:rPr>
+        <w:t>де</w:t>
+      </w:r>
+      <w:r>
+        <w:rPr>
+          <w:rFonts w:ascii="Times New Roman" w:eastAsiaTheme="minorEastAsia" w:hAnsi="Times New Roman" w:cs="Times New Roman"/>
+          <w:sz w:val="26"/>
+          <w:szCs w:val="26"/>
+        </w:rPr>
+        <w:t xml:space="preserve"> </w:t>
+      </w:r>
+      <m:oMath>
+        <m:r>
+          <m:rPr>
+            <m:sty m:val="bi"/>
+          </m:rPr>
+          <w:rPr>
+            <w:rFonts w:ascii="Cambria Math" w:eastAsiaTheme="minorEastAsia" w:hAnsi="Cambria Math"/>
+            <w:sz w:val="26"/>
+            <w:szCs w:val="26"/>
+          </w:rPr>
+          <m:t>g</m:t>
+        </m:r>
+      </m:oMath>
+      <w:r>
+        <w:rPr>
+          <w:rFonts w:ascii="Times New Roman" w:eastAsiaTheme="minorEastAsia" w:hAnsi="Times New Roman" w:cs="Times New Roman"/>
+          <w:sz w:val="26"/>
+          <w:szCs w:val="26"/>
+        </w:rPr>
+        <w:t xml:space="preserve"> </w:t>
+      </w:r>
+      <w:r>
+        <w:rPr>
+          <w:rFonts w:ascii="Times New Roman" w:eastAsiaTheme="minorEastAsia" w:hAnsi="Times New Roman" w:cs="Times New Roman"/>
+          <w:sz w:val="26"/>
+          <w:szCs w:val="26"/>
+        </w:rPr>
+        <w:t>–</w:t>
+      </w:r>
+      <w:r>
+        <w:rPr>
+          <w:rFonts w:ascii="Times New Roman" w:eastAsiaTheme="minorEastAsia" w:hAnsi="Times New Roman" w:cs="Times New Roman"/>
+          <w:sz w:val="26"/>
+          <w:szCs w:val="26"/>
+        </w:rPr>
+        <w:t xml:space="preserve"> </w:t>
+      </w:r>
+      <w:r>
+        <w:rPr>
+          <w:rFonts w:ascii="Times New Roman" w:eastAsiaTheme="minorEastAsia" w:hAnsi="Times New Roman" w:cs="Times New Roman"/>
+          <w:sz w:val="26"/>
+          <w:szCs w:val="26"/>
+        </w:rPr>
+        <w:t>индекс кластера,</w:t>
+      </w:r>
+      <w:r>
+        <w:rPr>
+          <w:rFonts w:ascii="Times New Roman" w:eastAsiaTheme="minorEastAsia" w:hAnsi="Times New Roman" w:cs="Times New Roman"/>
+          <w:sz w:val="26"/>
+          <w:szCs w:val="26"/>
+        </w:rPr>
+        <w:t xml:space="preserve"> </w:t>
       </w:r>
       <m:oMath>
         <m:r>
           <w:rPr>
             <w:rFonts w:ascii="Cambria Math" w:hAnsi="Cambria Math"/>
-            <w:sz w:val="28"/>
-            <w:szCs w:val="28"/>
+            <w:sz w:val="26"/>
+            <w:szCs w:val="26"/>
           </w:rPr>
           <m:t xml:space="preserve"> </m:t>
         </m:r>
         <m:r>
+          <m:rPr>
+            <m:sty m:val="bi"/>
+          </m:rPr>
           <w:rPr>
             <w:rFonts w:ascii="Cambria Math" w:hAnsi="Cambria Math"/>
-            <w:sz w:val="28"/>
-            <w:szCs w:val="28"/>
+            <w:sz w:val="26"/>
+            <w:szCs w:val="26"/>
           </w:rPr>
           <m:t>n</m:t>
         </m:r>
@@ -2622,10 +2724,18 @@
       <w:r>
         <w:rPr>
           <w:rFonts w:ascii="Times New Roman" w:eastAsiaTheme="minorEastAsia" w:hAnsi="Times New Roman" w:cs="Times New Roman"/>
+          <w:sz w:val="26"/>
+          <w:szCs w:val="26"/>
+        </w:rPr>
+        <w:t xml:space="preserve"> </w:t>
+      </w:r>
+      <w:r>
+        <w:rPr>
+          <w:rFonts w:ascii="Times New Roman" w:eastAsiaTheme="minorEastAsia" w:hAnsi="Times New Roman" w:cs="Times New Roman"/>
           <w:sz w:val="28"/>
           <w:szCs w:val="28"/>
         </w:rPr>
-        <w:t xml:space="preserve"> – </w:t>
+        <w:t xml:space="preserve">– </w:t>
       </w:r>
       <w:r>
         <w:rPr>
@@ -2768,7 +2878,6 @@
       <w:r>
         <w:rPr>
           <w:rFonts w:ascii="Times New Roman" w:eastAsiaTheme="minorEastAsia" w:hAnsi="Times New Roman" w:cs="Times New Roman"/>
-          <w:b/>
           <w:sz w:val="26"/>
           <w:szCs w:val="26"/>
         </w:rPr>
@@ -2777,7 +2886,188 @@
     </w:p>
     <w:p>
       <w:pPr>
+        <w:spacing w:after="0" w:line="360" w:lineRule="auto"/>
+        <w:ind w:firstLine="709"/>
         <w:jc w:val="both"/>
+        <w:rPr>
+          <w:rFonts w:ascii="Times New Roman" w:eastAsiaTheme="minorEastAsia" w:hAnsi="Times New Roman" w:cs="Times New Roman"/>
+          <w:sz w:val="26"/>
+          <w:szCs w:val="26"/>
+        </w:rPr>
+      </w:pPr>
+      <w:r>
+        <w:rPr>
+          <w:rFonts w:ascii="Times New Roman" w:eastAsiaTheme="minorEastAsia" w:hAnsi="Times New Roman" w:cs="Times New Roman"/>
+          <w:sz w:val="26"/>
+          <w:szCs w:val="26"/>
+        </w:rPr>
+        <w:t xml:space="preserve">Далее осуществляется разбивка всех сформированных кластеров </w:t>
+      </w:r>
+      <m:oMath>
+        <m:r>
+          <m:rPr>
+            <m:sty m:val="bi"/>
+          </m:rPr>
+          <w:rPr>
+            <w:rFonts w:ascii="Cambria Math" w:eastAsiaTheme="minorEastAsia" w:hAnsi="Cambria Math" w:cs="Times New Roman"/>
+            <w:sz w:val="26"/>
+            <w:szCs w:val="26"/>
+          </w:rPr>
+          <m:t>C</m:t>
+        </m:r>
+      </m:oMath>
+      <w:r>
+        <w:rPr>
+          <w:rFonts w:ascii="Times New Roman" w:eastAsiaTheme="minorEastAsia" w:hAnsi="Times New Roman" w:cs="Times New Roman"/>
+          <w:b/>
+          <w:sz w:val="26"/>
+          <w:szCs w:val="26"/>
+        </w:rPr>
+        <w:t xml:space="preserve"> </w:t>
+      </w:r>
+      <w:r>
+        <w:rPr>
+          <w:rFonts w:ascii="Times New Roman" w:eastAsiaTheme="minorEastAsia" w:hAnsi="Times New Roman" w:cs="Times New Roman"/>
+          <w:sz w:val="26"/>
+          <w:szCs w:val="26"/>
+        </w:rPr>
+        <w:t xml:space="preserve">на положительный и отрицательный субкластеры </w:t>
+      </w:r>
+      <m:oMath>
+        <m:r>
+          <m:rPr>
+            <m:sty m:val="bi"/>
+          </m:rPr>
+          <w:rPr>
+            <w:rFonts w:ascii="Cambria Math" w:eastAsiaTheme="minorEastAsia" w:hAnsi="Cambria Math" w:cs="Times New Roman"/>
+            <w:sz w:val="26"/>
+            <w:szCs w:val="26"/>
+            <w:lang w:val="en-US"/>
+          </w:rPr>
+          <m:t>S</m:t>
+        </m:r>
+        <m:r>
+          <m:rPr>
+            <m:sty m:val="bi"/>
+          </m:rPr>
+          <w:rPr>
+            <w:rFonts w:ascii="Cambria Math" w:eastAsiaTheme="minorEastAsia" w:hAnsi="Cambria Math" w:cs="Times New Roman"/>
+            <w:sz w:val="26"/>
+            <w:szCs w:val="26"/>
+          </w:rPr>
+          <m:t>C</m:t>
+        </m:r>
+      </m:oMath>
+      <w:r>
+        <w:rPr>
+          <w:rFonts w:ascii="Times New Roman" w:eastAsiaTheme="minorEastAsia" w:hAnsi="Times New Roman" w:cs="Times New Roman"/>
+          <w:sz w:val="26"/>
+          <w:szCs w:val="26"/>
+        </w:rPr>
+        <w:t xml:space="preserve">, </w:t>
+      </w:r>
+      <w:r>
+        <w:rPr>
+          <w:rFonts w:ascii="Times New Roman" w:eastAsiaTheme="minorEastAsia" w:hAnsi="Times New Roman" w:cs="Times New Roman"/>
+          <w:sz w:val="26"/>
+          <w:szCs w:val="26"/>
+        </w:rPr>
+        <w:t xml:space="preserve">каждая из которых включает в себя </w:t>
+      </w:r>
+      <w:r>
+        <w:rPr>
+          <w:rFonts w:ascii="Times New Roman" w:eastAsiaTheme="minorEastAsia" w:hAnsi="Times New Roman" w:cs="Times New Roman"/>
+          <w:sz w:val="26"/>
+          <w:szCs w:val="26"/>
+        </w:rPr>
+        <w:t>состояния</w:t>
+      </w:r>
+      <w:r>
+        <w:rPr>
+          <w:rFonts w:ascii="Times New Roman" w:eastAsiaTheme="minorEastAsia" w:hAnsi="Times New Roman" w:cs="Times New Roman"/>
+          <w:sz w:val="26"/>
+          <w:szCs w:val="26"/>
+        </w:rPr>
+        <w:t xml:space="preserve"> </w:t>
+      </w:r>
+      <m:oMath>
+        <m:sSubSup>
+          <m:sSubSupPr>
+            <m:ctrlPr>
+              <w:rPr>
+                <w:rFonts w:ascii="Cambria Math" w:hAnsi="Cambria Math" w:cs="Times New Roman"/>
+                <w:b/>
+                <w:i/>
+                <w:sz w:val="26"/>
+                <w:szCs w:val="26"/>
+                <w:lang w:val="en-US"/>
+              </w:rPr>
+            </m:ctrlPr>
+          </m:sSubSupPr>
+          <m:e>
+            <m:r>
+              <m:rPr>
+                <m:sty m:val="bi"/>
+              </m:rPr>
+              <w:rPr>
+                <w:rFonts w:ascii="Cambria Math" w:hAnsi="Cambria Math" w:cs="Times New Roman"/>
+                <w:sz w:val="26"/>
+                <w:szCs w:val="26"/>
+                <w:lang w:val="en-US"/>
+              </w:rPr>
+              <m:t>m</m:t>
+            </m:r>
+          </m:e>
+          <m:sub>
+            <m:r>
+              <m:rPr>
+                <m:sty m:val="bi"/>
+              </m:rPr>
+              <w:rPr>
+                <w:rFonts w:ascii="Cambria Math" w:hAnsi="Cambria Math" w:cs="Times New Roman"/>
+                <w:sz w:val="26"/>
+                <w:szCs w:val="26"/>
+                <w:lang w:val="en-US"/>
+              </w:rPr>
+              <m:t>t</m:t>
+            </m:r>
+          </m:sub>
+          <m:sup>
+            <m:r>
+              <m:rPr>
+                <m:sty m:val="bi"/>
+              </m:rPr>
+              <w:rPr>
+                <w:rFonts w:ascii="Cambria Math" w:hAnsi="Cambria Math" w:cs="Times New Roman"/>
+                <w:sz w:val="26"/>
+                <w:szCs w:val="26"/>
+                <w:lang w:val="en-US"/>
+              </w:rPr>
+              <m:t>k</m:t>
+            </m:r>
+          </m:sup>
+        </m:sSubSup>
+      </m:oMath>
+      <w:r>
+        <w:rPr>
+          <w:rFonts w:ascii="Times New Roman" w:eastAsiaTheme="minorEastAsia" w:hAnsi="Times New Roman" w:cs="Times New Roman"/>
+          <w:sz w:val="26"/>
+          <w:szCs w:val="26"/>
+        </w:rPr>
+        <w:t>, удовлетворяющи</w:t>
+      </w:r>
+      <w:r>
+        <w:rPr>
+          <w:rFonts w:ascii="Times New Roman" w:eastAsiaTheme="minorEastAsia" w:hAnsi="Times New Roman" w:cs="Times New Roman"/>
+          <w:sz w:val="26"/>
+          <w:szCs w:val="26"/>
+        </w:rPr>
+        <w:t>е два определенных условия:</w:t>
+      </w:r>
+    </w:p>
+    <w:p>
+      <w:pPr>
+        <w:jc w:val="center"/>
         <w:rPr>
           <w:rFonts w:eastAsiaTheme="minorEastAsia"/>
           <w:i/>
@@ -2785,19 +3075,910 @@
           <w:szCs w:val="28"/>
         </w:rPr>
       </w:pPr>
-    </w:p>
-    <w:p>
-      <w:pPr>
-        <w:jc w:val="both"/>
+      <m:oMath>
+        <m:sSubSup>
+          <m:sSubSupPr>
+            <m:ctrlPr>
+              <w:rPr>
+                <w:rFonts w:ascii="Cambria Math" w:eastAsiaTheme="minorEastAsia" w:hAnsi="Cambria Math"/>
+                <w:i/>
+                <w:sz w:val="28"/>
+                <w:szCs w:val="28"/>
+                <w:lang w:val="en-US"/>
+              </w:rPr>
+            </m:ctrlPr>
+          </m:sSubSupPr>
+          <m:e>
+            <m:r>
+              <w:rPr>
+                <w:rFonts w:ascii="Cambria Math" w:eastAsiaTheme="minorEastAsia" w:hAnsi="Cambria Math"/>
+                <w:sz w:val="28"/>
+                <w:szCs w:val="28"/>
+                <w:lang w:val="en-US"/>
+              </w:rPr>
+              <m:t>SC</m:t>
+            </m:r>
+          </m:e>
+          <m:sub>
+            <m:r>
+              <w:rPr>
+                <w:rFonts w:ascii="Cambria Math" w:eastAsiaTheme="minorEastAsia" w:hAnsi="Cambria Math"/>
+                <w:sz w:val="28"/>
+                <w:szCs w:val="28"/>
+                <w:lang w:val="en-US"/>
+              </w:rPr>
+              <m:t>g</m:t>
+            </m:r>
+          </m:sub>
+          <m:sup>
+            <m:r>
+              <w:rPr>
+                <w:rFonts w:ascii="Cambria Math" w:eastAsiaTheme="minorEastAsia" w:hAnsi="Cambria Math"/>
+                <w:sz w:val="28"/>
+                <w:szCs w:val="28"/>
+                <w:lang w:val="en-US"/>
+              </w:rPr>
+              <m:t>pos</m:t>
+            </m:r>
+          </m:sup>
+        </m:sSubSup>
+        <m:r>
+          <w:rPr>
+            <w:rFonts w:ascii="Cambria Math" w:eastAsiaTheme="minorEastAsia" w:hAnsi="Cambria Math"/>
+            <w:sz w:val="28"/>
+            <w:szCs w:val="28"/>
+          </w:rPr>
+          <m:t>=</m:t>
+        </m:r>
+        <m:d>
+          <m:dPr>
+            <m:begChr m:val="{"/>
+            <m:endChr m:val="}"/>
+            <m:ctrlPr>
+              <w:rPr>
+                <w:rFonts w:ascii="Cambria Math" w:hAnsi="Cambria Math"/>
+                <w:i/>
+                <w:sz w:val="28"/>
+                <w:szCs w:val="28"/>
+              </w:rPr>
+            </m:ctrlPr>
+          </m:dPr>
+          <m:e>
+            <m:sSubSup>
+              <m:sSubSupPr>
+                <m:ctrlPr>
+                  <w:rPr>
+                    <w:rFonts w:ascii="Cambria Math" w:hAnsi="Cambria Math" w:cs="Times New Roman"/>
+                    <w:i/>
+                    <w:sz w:val="26"/>
+                    <w:szCs w:val="26"/>
+                    <w:lang w:val="en-US"/>
+                  </w:rPr>
+                </m:ctrlPr>
+              </m:sSubSupPr>
+              <m:e>
+                <m:r>
+                  <w:rPr>
+                    <w:rFonts w:ascii="Cambria Math" w:hAnsi="Cambria Math" w:cs="Times New Roman"/>
+                    <w:sz w:val="26"/>
+                    <w:szCs w:val="26"/>
+                    <w:lang w:val="en-US"/>
+                  </w:rPr>
+                  <m:t>m</m:t>
+                </m:r>
+              </m:e>
+              <m:sub>
+                <m:r>
+                  <w:rPr>
+                    <w:rFonts w:ascii="Cambria Math" w:hAnsi="Cambria Math" w:cs="Times New Roman"/>
+                    <w:sz w:val="26"/>
+                    <w:szCs w:val="26"/>
+                    <w:lang w:val="en-US"/>
+                  </w:rPr>
+                  <m:t>t</m:t>
+                </m:r>
+              </m:sub>
+              <m:sup>
+                <m:r>
+                  <w:rPr>
+                    <w:rFonts w:ascii="Cambria Math" w:hAnsi="Cambria Math" w:cs="Times New Roman"/>
+                    <w:sz w:val="26"/>
+                    <w:szCs w:val="26"/>
+                    <w:lang w:val="en-US"/>
+                  </w:rPr>
+                  <m:t>k</m:t>
+                </m:r>
+              </m:sup>
+            </m:sSubSup>
+            <m:r>
+              <m:rPr>
+                <m:sty m:val="bi"/>
+              </m:rPr>
+              <w:rPr>
+                <w:rFonts w:ascii="Cambria Math" w:hAnsi="Cambria Math" w:cs="Times New Roman"/>
+                <w:sz w:val="28"/>
+                <w:szCs w:val="28"/>
+              </w:rPr>
+              <m:t xml:space="preserve">| </m:t>
+            </m:r>
+            <m:r>
+              <w:rPr>
+                <w:rFonts w:ascii="Cambria Math" w:hAnsi="Cambria Math"/>
+                <w:sz w:val="28"/>
+                <w:szCs w:val="28"/>
+                <w:lang w:val="en-US"/>
+              </w:rPr>
+              <m:t>mig</m:t>
+            </m:r>
+            <m:d>
+              <m:dPr>
+                <m:ctrlPr>
+                  <w:rPr>
+                    <w:rFonts w:ascii="Cambria Math" w:hAnsi="Cambria Math"/>
+                    <w:i/>
+                    <w:sz w:val="28"/>
+                    <w:szCs w:val="28"/>
+                  </w:rPr>
+                </m:ctrlPr>
+              </m:dPr>
+              <m:e>
+                <m:sSubSup>
+                  <m:sSubSupPr>
+                    <m:ctrlPr>
+                      <w:rPr>
+                        <w:rFonts w:ascii="Cambria Math" w:hAnsi="Cambria Math" w:cs="Times New Roman"/>
+                        <w:i/>
+                        <w:sz w:val="26"/>
+                        <w:szCs w:val="26"/>
+                        <w:lang w:val="en-US"/>
+                      </w:rPr>
+                    </m:ctrlPr>
+                  </m:sSubSupPr>
+                  <m:e>
+                    <m:r>
+                      <w:rPr>
+                        <w:rFonts w:ascii="Cambria Math" w:hAnsi="Cambria Math" w:cs="Times New Roman"/>
+                        <w:sz w:val="26"/>
+                        <w:szCs w:val="26"/>
+                        <w:lang w:val="en-US"/>
+                      </w:rPr>
+                      <m:t>m</m:t>
+                    </m:r>
+                  </m:e>
+                  <m:sub>
+                    <m:r>
+                      <w:rPr>
+                        <w:rFonts w:ascii="Cambria Math" w:hAnsi="Cambria Math" w:cs="Times New Roman"/>
+                        <w:sz w:val="26"/>
+                        <w:szCs w:val="26"/>
+                        <w:lang w:val="en-US"/>
+                      </w:rPr>
+                      <m:t>t</m:t>
+                    </m:r>
+                  </m:sub>
+                  <m:sup>
+                    <m:r>
+                      <w:rPr>
+                        <w:rFonts w:ascii="Cambria Math" w:hAnsi="Cambria Math" w:cs="Times New Roman"/>
+                        <w:sz w:val="26"/>
+                        <w:szCs w:val="26"/>
+                        <w:lang w:val="en-US"/>
+                      </w:rPr>
+                      <m:t>k</m:t>
+                    </m:r>
+                  </m:sup>
+                </m:sSubSup>
+              </m:e>
+            </m:d>
+            <m:r>
+              <w:rPr>
+                <w:rFonts w:ascii="Cambria Math" w:hAnsi="Cambria Math"/>
+                <w:sz w:val="28"/>
+                <w:szCs w:val="28"/>
+              </w:rPr>
+              <m:t>&gt;0 &amp;</m:t>
+            </m:r>
+            <m:r>
+              <w:rPr>
+                <w:rFonts w:ascii="Cambria Math" w:hAnsi="Cambria Math"/>
+                <w:sz w:val="28"/>
+                <w:szCs w:val="28"/>
+              </w:rPr>
+              <m:t xml:space="preserve"> </m:t>
+            </m:r>
+            <m:sSubSup>
+              <m:sSubSupPr>
+                <m:ctrlPr>
+                  <w:rPr>
+                    <w:rFonts w:ascii="Cambria Math" w:hAnsi="Cambria Math" w:cs="Times New Roman"/>
+                    <w:i/>
+                    <w:sz w:val="26"/>
+                    <w:szCs w:val="26"/>
+                    <w:lang w:val="en-US"/>
+                  </w:rPr>
+                </m:ctrlPr>
+              </m:sSubSupPr>
+              <m:e>
+                <m:r>
+                  <w:rPr>
+                    <w:rFonts w:ascii="Cambria Math" w:hAnsi="Cambria Math" w:cs="Times New Roman"/>
+                    <w:sz w:val="26"/>
+                    <w:szCs w:val="26"/>
+                    <w:lang w:val="en-US"/>
+                  </w:rPr>
+                  <m:t>m</m:t>
+                </m:r>
+              </m:e>
+              <m:sub>
+                <m:r>
+                  <w:rPr>
+                    <w:rFonts w:ascii="Cambria Math" w:hAnsi="Cambria Math" w:cs="Times New Roman"/>
+                    <w:sz w:val="26"/>
+                    <w:szCs w:val="26"/>
+                    <w:lang w:val="en-US"/>
+                  </w:rPr>
+                  <m:t>t</m:t>
+                </m:r>
+              </m:sub>
+              <m:sup>
+                <m:r>
+                  <w:rPr>
+                    <w:rFonts w:ascii="Cambria Math" w:hAnsi="Cambria Math" w:cs="Times New Roman"/>
+                    <w:sz w:val="26"/>
+                    <w:szCs w:val="26"/>
+                    <w:lang w:val="en-US"/>
+                  </w:rPr>
+                  <m:t>k</m:t>
+                </m:r>
+              </m:sup>
+            </m:sSubSup>
+            <m:r>
+              <m:rPr>
+                <m:sty m:val="bi"/>
+              </m:rPr>
+              <w:rPr>
+                <w:rFonts w:ascii="Cambria Math" w:hAnsi="Cambria Math" w:cs="Times New Roman"/>
+                <w:sz w:val="28"/>
+                <w:szCs w:val="28"/>
+              </w:rPr>
+              <m:t>∈</m:t>
+            </m:r>
+            <m:sSub>
+              <m:sSubPr>
+                <m:ctrlPr>
+                  <w:rPr>
+                    <w:rFonts w:ascii="Cambria Math" w:hAnsi="Cambria Math" w:cs="Times New Roman"/>
+                    <w:i/>
+                    <w:sz w:val="28"/>
+                    <w:szCs w:val="28"/>
+                    <w:lang w:val="en-US"/>
+                  </w:rPr>
+                </m:ctrlPr>
+              </m:sSubPr>
+              <m:e>
+                <m:r>
+                  <w:rPr>
+                    <w:rFonts w:ascii="Cambria Math" w:hAnsi="Cambria Math" w:cs="Times New Roman"/>
+                    <w:sz w:val="28"/>
+                    <w:szCs w:val="28"/>
+                    <w:lang w:val="en-US"/>
+                  </w:rPr>
+                  <m:t>C</m:t>
+                </m:r>
+              </m:e>
+              <m:sub>
+                <m:r>
+                  <w:rPr>
+                    <w:rFonts w:ascii="Cambria Math" w:hAnsi="Cambria Math" w:cs="Times New Roman"/>
+                    <w:sz w:val="28"/>
+                    <w:szCs w:val="28"/>
+                    <w:lang w:val="en-US"/>
+                  </w:rPr>
+                  <m:t>g</m:t>
+                </m:r>
+              </m:sub>
+            </m:sSub>
+          </m:e>
+        </m:d>
+      </m:oMath>
+      <w:r>
         <w:rPr>
           <w:rFonts w:eastAsiaTheme="minorEastAsia"/>
           <w:i/>
           <w:sz w:val="28"/>
           <w:szCs w:val="28"/>
         </w:rPr>
+        <w:t>.</w:t>
+      </w:r>
+    </w:p>
+    <w:p>
+      <w:pPr>
+        <w:spacing w:after="0"/>
+        <w:ind w:firstLine="709"/>
+        <w:jc w:val="both"/>
+        <w:rPr>
+          <w:rFonts w:ascii="Times New Roman" w:eastAsiaTheme="minorEastAsia" w:hAnsi="Times New Roman" w:cs="Times New Roman"/>
+          <w:sz w:val="26"/>
+          <w:szCs w:val="26"/>
+        </w:rPr>
+      </w:pPr>
+      <w:r>
+        <w:rPr>
+          <w:rFonts w:ascii="Times New Roman" w:eastAsiaTheme="minorEastAsia" w:hAnsi="Times New Roman" w:cs="Times New Roman"/>
+          <w:sz w:val="26"/>
+          <w:szCs w:val="26"/>
+        </w:rPr>
+        <w:t>Из выражения видно, что</w:t>
+      </w:r>
+      <w:r>
+        <w:rPr>
+          <w:rFonts w:ascii="Times New Roman" w:eastAsiaTheme="minorEastAsia" w:hAnsi="Times New Roman" w:cs="Times New Roman"/>
+          <w:sz w:val="26"/>
+          <w:szCs w:val="26"/>
+        </w:rPr>
+        <w:t xml:space="preserve"> положительный субкластер </w:t>
+      </w:r>
+      <m:oMath>
+        <m:sSubSup>
+          <m:sSubSupPr>
+            <m:ctrlPr>
+              <w:rPr>
+                <w:rFonts w:ascii="Cambria Math" w:eastAsiaTheme="minorEastAsia" w:hAnsi="Cambria Math"/>
+                <w:b/>
+                <w:i/>
+                <w:sz w:val="26"/>
+                <w:szCs w:val="26"/>
+                <w:lang w:val="en-US"/>
+              </w:rPr>
+            </m:ctrlPr>
+          </m:sSubSupPr>
+          <m:e>
+            <m:r>
+              <m:rPr>
+                <m:sty m:val="bi"/>
+              </m:rPr>
+              <w:rPr>
+                <w:rFonts w:ascii="Cambria Math" w:eastAsiaTheme="minorEastAsia" w:hAnsi="Cambria Math"/>
+                <w:sz w:val="26"/>
+                <w:szCs w:val="26"/>
+                <w:lang w:val="en-US"/>
+              </w:rPr>
+              <m:t>SC</m:t>
+            </m:r>
+          </m:e>
+          <m:sub>
+            <m:r>
+              <m:rPr>
+                <m:sty m:val="bi"/>
+              </m:rPr>
+              <w:rPr>
+                <w:rFonts w:ascii="Cambria Math" w:eastAsiaTheme="minorEastAsia" w:hAnsi="Cambria Math"/>
+                <w:sz w:val="26"/>
+                <w:szCs w:val="26"/>
+                <w:lang w:val="en-US"/>
+              </w:rPr>
+              <m:t>g</m:t>
+            </m:r>
+          </m:sub>
+          <m:sup>
+            <m:r>
+              <m:rPr>
+                <m:sty m:val="bi"/>
+              </m:rPr>
+              <w:rPr>
+                <w:rFonts w:ascii="Cambria Math" w:eastAsiaTheme="minorEastAsia" w:hAnsi="Cambria Math"/>
+                <w:sz w:val="26"/>
+                <w:szCs w:val="26"/>
+                <w:lang w:val="en-US"/>
+              </w:rPr>
+              <m:t>pos</m:t>
+            </m:r>
+          </m:sup>
+        </m:sSubSup>
+      </m:oMath>
+      <w:r>
+        <w:rPr>
+          <w:rFonts w:ascii="Times New Roman" w:eastAsiaTheme="minorEastAsia" w:hAnsi="Times New Roman" w:cs="Times New Roman"/>
+          <w:sz w:val="26"/>
+          <w:szCs w:val="26"/>
+        </w:rPr>
+        <w:t xml:space="preserve"> кластера </w:t>
+      </w:r>
+      <m:oMath>
+        <m:sSub>
+          <m:sSubPr>
+            <m:ctrlPr>
+              <w:rPr>
+                <w:rFonts w:ascii="Cambria Math" w:hAnsi="Cambria Math" w:cs="Times New Roman"/>
+                <w:b/>
+                <w:i/>
+                <w:sz w:val="26"/>
+                <w:szCs w:val="26"/>
+                <w:lang w:val="en-US"/>
+              </w:rPr>
+            </m:ctrlPr>
+          </m:sSubPr>
+          <m:e>
+            <m:r>
+              <m:rPr>
+                <m:sty m:val="bi"/>
+              </m:rPr>
+              <w:rPr>
+                <w:rFonts w:ascii="Cambria Math" w:hAnsi="Cambria Math" w:cs="Times New Roman"/>
+                <w:sz w:val="26"/>
+                <w:szCs w:val="26"/>
+                <w:lang w:val="en-US"/>
+              </w:rPr>
+              <m:t>C</m:t>
+            </m:r>
+          </m:e>
+          <m:sub>
+            <m:r>
+              <m:rPr>
+                <m:sty m:val="bi"/>
+              </m:rPr>
+              <w:rPr>
+                <w:rFonts w:ascii="Cambria Math" w:hAnsi="Cambria Math" w:cs="Times New Roman"/>
+                <w:sz w:val="26"/>
+                <w:szCs w:val="26"/>
+                <w:lang w:val="en-US"/>
+              </w:rPr>
+              <m:t>g</m:t>
+            </m:r>
+          </m:sub>
+        </m:sSub>
+      </m:oMath>
+      <w:r>
+        <w:rPr>
+          <w:rFonts w:ascii="Times New Roman" w:eastAsiaTheme="minorEastAsia" w:hAnsi="Times New Roman" w:cs="Times New Roman"/>
+          <w:b/>
+          <w:sz w:val="26"/>
+          <w:szCs w:val="26"/>
+        </w:rPr>
+        <w:t xml:space="preserve"> </w:t>
+      </w:r>
+      <w:r>
+        <w:rPr>
+          <w:rFonts w:ascii="Times New Roman" w:eastAsiaTheme="minorEastAsia" w:hAnsi="Times New Roman" w:cs="Times New Roman"/>
+          <w:sz w:val="26"/>
+          <w:szCs w:val="26"/>
+        </w:rPr>
+        <w:t xml:space="preserve">включает в себя только те состояния </w:t>
+      </w:r>
+      <m:oMath>
+        <m:sSubSup>
+          <m:sSubSupPr>
+            <m:ctrlPr>
+              <w:rPr>
+                <w:rFonts w:ascii="Cambria Math" w:hAnsi="Cambria Math" w:cs="Times New Roman"/>
+                <w:b/>
+                <w:i/>
+                <w:sz w:val="26"/>
+                <w:szCs w:val="26"/>
+                <w:lang w:val="en-US"/>
+              </w:rPr>
+            </m:ctrlPr>
+          </m:sSubSupPr>
+          <m:e>
+            <m:r>
+              <m:rPr>
+                <m:sty m:val="bi"/>
+              </m:rPr>
+              <w:rPr>
+                <w:rFonts w:ascii="Cambria Math" w:hAnsi="Cambria Math" w:cs="Times New Roman"/>
+                <w:sz w:val="26"/>
+                <w:szCs w:val="26"/>
+                <w:lang w:val="en-US"/>
+              </w:rPr>
+              <m:t>m</m:t>
+            </m:r>
+          </m:e>
+          <m:sub>
+            <m:r>
+              <m:rPr>
+                <m:sty m:val="bi"/>
+              </m:rPr>
+              <w:rPr>
+                <w:rFonts w:ascii="Cambria Math" w:hAnsi="Cambria Math" w:cs="Times New Roman"/>
+                <w:sz w:val="26"/>
+                <w:szCs w:val="26"/>
+                <w:lang w:val="en-US"/>
+              </w:rPr>
+              <m:t>t</m:t>
+            </m:r>
+          </m:sub>
+          <m:sup>
+            <m:r>
+              <m:rPr>
+                <m:sty m:val="bi"/>
+              </m:rPr>
+              <w:rPr>
+                <w:rFonts w:ascii="Cambria Math" w:hAnsi="Cambria Math" w:cs="Times New Roman"/>
+                <w:sz w:val="26"/>
+                <w:szCs w:val="26"/>
+                <w:lang w:val="en-US"/>
+              </w:rPr>
+              <m:t>k</m:t>
+            </m:r>
+          </m:sup>
+        </m:sSubSup>
+      </m:oMath>
+      <w:r>
+        <w:rPr>
+          <w:rFonts w:ascii="Times New Roman" w:eastAsiaTheme="minorEastAsia" w:hAnsi="Times New Roman" w:cs="Times New Roman"/>
+          <w:sz w:val="26"/>
+          <w:szCs w:val="26"/>
+        </w:rPr>
+        <w:t xml:space="preserve">, которые продемонстрировали положительное сальдо. В свою очередь </w:t>
+      </w:r>
+      <m:oMath>
+        <m:sSubSup>
+          <m:sSubSupPr>
+            <m:ctrlPr>
+              <w:rPr>
+                <w:rFonts w:ascii="Cambria Math" w:eastAsiaTheme="minorEastAsia" w:hAnsi="Cambria Math"/>
+                <w:b/>
+                <w:i/>
+                <w:sz w:val="26"/>
+                <w:szCs w:val="26"/>
+                <w:lang w:val="en-US"/>
+              </w:rPr>
+            </m:ctrlPr>
+          </m:sSubSupPr>
+          <m:e>
+            <m:r>
+              <m:rPr>
+                <m:sty m:val="bi"/>
+              </m:rPr>
+              <w:rPr>
+                <w:rFonts w:ascii="Cambria Math" w:eastAsiaTheme="minorEastAsia" w:hAnsi="Cambria Math"/>
+                <w:sz w:val="26"/>
+                <w:szCs w:val="26"/>
+                <w:lang w:val="en-US"/>
+              </w:rPr>
+              <m:t>SC</m:t>
+            </m:r>
+          </m:e>
+          <m:sub>
+            <m:r>
+              <m:rPr>
+                <m:sty m:val="bi"/>
+              </m:rPr>
+              <w:rPr>
+                <w:rFonts w:ascii="Cambria Math" w:eastAsiaTheme="minorEastAsia" w:hAnsi="Cambria Math"/>
+                <w:sz w:val="26"/>
+                <w:szCs w:val="26"/>
+                <w:lang w:val="en-US"/>
+              </w:rPr>
+              <m:t>g</m:t>
+            </m:r>
+          </m:sub>
+          <m:sup>
+            <m:r>
+              <m:rPr>
+                <m:sty m:val="bi"/>
+              </m:rPr>
+              <w:rPr>
+                <w:rFonts w:ascii="Cambria Math" w:eastAsiaTheme="minorEastAsia" w:hAnsi="Cambria Math"/>
+                <w:sz w:val="26"/>
+                <w:szCs w:val="26"/>
+                <w:lang w:val="en-US"/>
+              </w:rPr>
+              <m:t>neg</m:t>
+            </m:r>
+          </m:sup>
+        </m:sSubSup>
+      </m:oMath>
+      <w:r>
+        <w:rPr>
+          <w:rFonts w:ascii="Times New Roman" w:eastAsiaTheme="minorEastAsia" w:hAnsi="Times New Roman" w:cs="Times New Roman"/>
+          <w:b/>
+          <w:sz w:val="26"/>
+          <w:szCs w:val="26"/>
+        </w:rPr>
+        <w:t xml:space="preserve"> </w:t>
+      </w:r>
+      <w:r>
+        <w:rPr>
+          <w:rFonts w:ascii="Times New Roman" w:eastAsiaTheme="minorEastAsia" w:hAnsi="Times New Roman" w:cs="Times New Roman"/>
+          <w:sz w:val="26"/>
+          <w:szCs w:val="26"/>
+        </w:rPr>
+        <w:t xml:space="preserve">только отличается условием </w:t>
+      </w:r>
+      <m:oMath>
+        <m:r>
+          <w:rPr>
+            <w:rFonts w:ascii="Cambria Math" w:eastAsiaTheme="minorEastAsia" w:hAnsi="Cambria Math" w:cs="Times New Roman"/>
+            <w:sz w:val="26"/>
+            <w:szCs w:val="26"/>
+            <w:lang w:val="en-US"/>
+          </w:rPr>
+          <m:t>m</m:t>
+        </m:r>
+        <m:r>
+          <w:rPr>
+            <w:rFonts w:ascii="Cambria Math" w:hAnsi="Cambria Math"/>
+            <w:sz w:val="26"/>
+            <w:szCs w:val="26"/>
+            <w:lang w:val="en-US"/>
+          </w:rPr>
+          <m:t>ig</m:t>
+        </m:r>
+        <m:d>
+          <m:dPr>
+            <m:ctrlPr>
+              <w:rPr>
+                <w:rFonts w:ascii="Cambria Math" w:hAnsi="Cambria Math"/>
+                <w:i/>
+                <w:sz w:val="26"/>
+                <w:szCs w:val="26"/>
+              </w:rPr>
+            </m:ctrlPr>
+          </m:dPr>
+          <m:e>
+            <m:sSubSup>
+              <m:sSubSupPr>
+                <m:ctrlPr>
+                  <w:rPr>
+                    <w:rFonts w:ascii="Cambria Math" w:hAnsi="Cambria Math" w:cs="Times New Roman"/>
+                    <w:i/>
+                    <w:sz w:val="26"/>
+                    <w:szCs w:val="26"/>
+                    <w:lang w:val="en-US"/>
+                  </w:rPr>
+                </m:ctrlPr>
+              </m:sSubSupPr>
+              <m:e>
+                <m:r>
+                  <w:rPr>
+                    <w:rFonts w:ascii="Cambria Math" w:hAnsi="Cambria Math" w:cs="Times New Roman"/>
+                    <w:sz w:val="26"/>
+                    <w:szCs w:val="26"/>
+                    <w:lang w:val="en-US"/>
+                  </w:rPr>
+                  <m:t>m</m:t>
+                </m:r>
+              </m:e>
+              <m:sub>
+                <m:r>
+                  <w:rPr>
+                    <w:rFonts w:ascii="Cambria Math" w:hAnsi="Cambria Math" w:cs="Times New Roman"/>
+                    <w:sz w:val="26"/>
+                    <w:szCs w:val="26"/>
+                    <w:lang w:val="en-US"/>
+                  </w:rPr>
+                  <m:t>t</m:t>
+                </m:r>
+              </m:sub>
+              <m:sup>
+                <m:r>
+                  <w:rPr>
+                    <w:rFonts w:ascii="Cambria Math" w:hAnsi="Cambria Math" w:cs="Times New Roman"/>
+                    <w:sz w:val="26"/>
+                    <w:szCs w:val="26"/>
+                    <w:lang w:val="en-US"/>
+                  </w:rPr>
+                  <m:t>k</m:t>
+                </m:r>
+              </m:sup>
+            </m:sSubSup>
+          </m:e>
+        </m:d>
+        <m:r>
+          <w:rPr>
+            <w:rFonts w:ascii="Cambria Math" w:hAnsi="Cambria Math"/>
+            <w:sz w:val="26"/>
+            <w:szCs w:val="26"/>
+          </w:rPr>
+          <m:t>&lt;</m:t>
+        </m:r>
+        <m:r>
+          <w:rPr>
+            <w:rFonts w:ascii="Cambria Math" w:hAnsi="Cambria Math"/>
+            <w:sz w:val="26"/>
+            <w:szCs w:val="26"/>
+          </w:rPr>
+          <m:t>0</m:t>
+        </m:r>
+      </m:oMath>
+      <w:r>
+        <w:rPr>
+          <w:rFonts w:ascii="Times New Roman" w:eastAsiaTheme="minorEastAsia" w:hAnsi="Times New Roman" w:cs="Times New Roman"/>
+          <w:sz w:val="26"/>
+          <w:szCs w:val="26"/>
+        </w:rPr>
+        <w:t>.</w:t>
+      </w:r>
+      <w:r>
+        <w:rPr>
+          <w:rFonts w:ascii="Times New Roman" w:eastAsiaTheme="minorEastAsia" w:hAnsi="Times New Roman" w:cs="Times New Roman"/>
+          <w:sz w:val="26"/>
+          <w:szCs w:val="26"/>
+        </w:rPr>
+        <w:t xml:space="preserve"> Совершенно очевидно, что </w:t>
+      </w:r>
+      <m:oMath>
+        <m:sSubSup>
+          <m:sSubSupPr>
+            <m:ctrlPr>
+              <w:rPr>
+                <w:rFonts w:ascii="Cambria Math" w:eastAsiaTheme="minorEastAsia" w:hAnsi="Cambria Math"/>
+                <w:b/>
+                <w:i/>
+                <w:sz w:val="26"/>
+                <w:szCs w:val="26"/>
+                <w:lang w:val="en-US"/>
+              </w:rPr>
+            </m:ctrlPr>
+          </m:sSubSupPr>
+          <m:e>
+            <m:r>
+              <m:rPr>
+                <m:sty m:val="bi"/>
+              </m:rPr>
+              <w:rPr>
+                <w:rFonts w:ascii="Cambria Math" w:eastAsiaTheme="minorEastAsia" w:hAnsi="Cambria Math"/>
+                <w:sz w:val="26"/>
+                <w:szCs w:val="26"/>
+                <w:lang w:val="en-US"/>
+              </w:rPr>
+              <m:t>SC</m:t>
+            </m:r>
+          </m:e>
+          <m:sub>
+            <m:r>
+              <m:rPr>
+                <m:sty m:val="bi"/>
+              </m:rPr>
+              <w:rPr>
+                <w:rFonts w:ascii="Cambria Math" w:eastAsiaTheme="minorEastAsia" w:hAnsi="Cambria Math"/>
+                <w:sz w:val="26"/>
+                <w:szCs w:val="26"/>
+                <w:lang w:val="en-US"/>
+              </w:rPr>
+              <m:t>g</m:t>
+            </m:r>
+          </m:sub>
+          <m:sup>
+            <m:r>
+              <m:rPr>
+                <m:sty m:val="bi"/>
+              </m:rPr>
+              <w:rPr>
+                <w:rFonts w:ascii="Cambria Math" w:eastAsiaTheme="minorEastAsia" w:hAnsi="Cambria Math"/>
+                <w:sz w:val="26"/>
+                <w:szCs w:val="26"/>
+                <w:lang w:val="en-US"/>
+              </w:rPr>
+              <m:t>pos</m:t>
+            </m:r>
+          </m:sup>
+        </m:sSubSup>
+        <m:r>
+          <m:rPr>
+            <m:sty m:val="bi"/>
+          </m:rPr>
+          <w:rPr>
+            <w:rFonts w:ascii="Cambria Math" w:eastAsiaTheme="minorEastAsia" w:hAnsi="Cambria Math"/>
+            <w:sz w:val="26"/>
+            <w:szCs w:val="26"/>
+            <w:lang w:val="en-US"/>
+          </w:rPr>
+          <m:t>∩</m:t>
+        </m:r>
+      </m:oMath>
+      <w:r>
+        <w:rPr>
+          <w:rFonts w:ascii="Times New Roman" w:eastAsiaTheme="minorEastAsia" w:hAnsi="Times New Roman" w:cs="Times New Roman"/>
+          <w:sz w:val="26"/>
+          <w:szCs w:val="26"/>
+        </w:rPr>
+        <w:t xml:space="preserve"> </w:t>
+      </w:r>
+      <m:oMath>
+        <m:sSubSup>
+          <m:sSubSupPr>
+            <m:ctrlPr>
+              <w:rPr>
+                <w:rFonts w:ascii="Cambria Math" w:eastAsiaTheme="minorEastAsia" w:hAnsi="Cambria Math"/>
+                <w:b/>
+                <w:i/>
+                <w:sz w:val="26"/>
+                <w:szCs w:val="26"/>
+                <w:lang w:val="en-US"/>
+              </w:rPr>
+            </m:ctrlPr>
+          </m:sSubSupPr>
+          <m:e>
+            <m:r>
+              <m:rPr>
+                <m:sty m:val="bi"/>
+              </m:rPr>
+              <w:rPr>
+                <w:rFonts w:ascii="Cambria Math" w:eastAsiaTheme="minorEastAsia" w:hAnsi="Cambria Math"/>
+                <w:sz w:val="26"/>
+                <w:szCs w:val="26"/>
+                <w:lang w:val="en-US"/>
+              </w:rPr>
+              <m:t>SC</m:t>
+            </m:r>
+          </m:e>
+          <m:sub>
+            <m:r>
+              <m:rPr>
+                <m:sty m:val="bi"/>
+              </m:rPr>
+              <w:rPr>
+                <w:rFonts w:ascii="Cambria Math" w:eastAsiaTheme="minorEastAsia" w:hAnsi="Cambria Math"/>
+                <w:sz w:val="26"/>
+                <w:szCs w:val="26"/>
+                <w:lang w:val="en-US"/>
+              </w:rPr>
+              <m:t>g</m:t>
+            </m:r>
+          </m:sub>
+          <m:sup>
+            <m:r>
+              <m:rPr>
+                <m:sty m:val="bi"/>
+              </m:rPr>
+              <w:rPr>
+                <w:rFonts w:ascii="Cambria Math" w:eastAsiaTheme="minorEastAsia" w:hAnsi="Cambria Math"/>
+                <w:sz w:val="26"/>
+                <w:szCs w:val="26"/>
+                <w:lang w:val="en-US"/>
+              </w:rPr>
+              <m:t>neg</m:t>
+            </m:r>
+          </m:sup>
+        </m:sSubSup>
+        <m:r>
+          <m:rPr>
+            <m:sty m:val="bi"/>
+          </m:rPr>
+          <w:rPr>
+            <w:rFonts w:ascii="Cambria Math" w:eastAsiaTheme="minorEastAsia" w:hAnsi="Cambria Math"/>
+            <w:sz w:val="26"/>
+            <w:szCs w:val="26"/>
+            <w:lang w:val="en-US"/>
+          </w:rPr>
+          <m:t>=∅</m:t>
+        </m:r>
+      </m:oMath>
+      <w:r>
+        <w:rPr>
+          <w:rFonts w:ascii="Times New Roman" w:eastAsiaTheme="minorEastAsia" w:hAnsi="Times New Roman" w:cs="Times New Roman"/>
+          <w:sz w:val="26"/>
+          <w:szCs w:val="26"/>
+        </w:rPr>
+        <w:t>.</w:t>
+      </w:r>
+    </w:p>
+    <w:p>
+      <w:pPr>
+        <w:spacing w:after="0"/>
+        <w:ind w:firstLine="709"/>
+        <w:jc w:val="both"/>
+        <w:rPr>
+          <w:rFonts w:ascii="Times New Roman" w:eastAsiaTheme="minorEastAsia" w:hAnsi="Times New Roman" w:cs="Times New Roman"/>
+          <w:sz w:val="26"/>
+          <w:szCs w:val="26"/>
+        </w:rPr>
       </w:pPr>
       <w:bookmarkStart w:id="0" w:name="_GoBack"/>
       <w:bookmarkEnd w:id="0"/>
+    </w:p>
+    <w:p>
+      <w:pPr>
+        <w:jc w:val="center"/>
+        <w:rPr>
+          <w:rFonts w:eastAsiaTheme="minorEastAsia"/>
+          <w:i/>
+          <w:sz w:val="28"/>
+          <w:szCs w:val="28"/>
+        </w:rPr>
+      </w:pPr>
     </w:p>
     <w:p>
       <w:pPr>
@@ -2819,7 +4000,6 @@
                   <w:i/>
                   <w:sz w:val="28"/>
                   <w:szCs w:val="28"/>
-                  <w:lang w:val="en-US"/>
                 </w:rPr>
               </m:ctrlPr>
             </m:sSubSupPr>
@@ -2829,18 +4009,8 @@
                   <w:rFonts w:ascii="Cambria Math" w:eastAsiaTheme="minorEastAsia" w:hAnsi="Cambria Math"/>
                   <w:sz w:val="28"/>
                   <w:szCs w:val="28"/>
-                  <w:lang w:val="en-US"/>
                 </w:rPr>
-                <m:t>S</m:t>
-              </m:r>
-              <m:r>
-                <w:rPr>
-                  <w:rFonts w:ascii="Cambria Math" w:eastAsiaTheme="minorEastAsia" w:hAnsi="Cambria Math"/>
-                  <w:sz w:val="28"/>
-                  <w:szCs w:val="28"/>
-                  <w:lang w:val="en-US"/>
-                </w:rPr>
-                <m:t>C</m:t>
+                <m:t>pos</m:t>
               </m:r>
             </m:e>
             <m:sub>
@@ -2851,7 +4021,7 @@
                   <w:szCs w:val="28"/>
                   <w:lang w:val="en-US"/>
                 </w:rPr>
-                <m:t>i</m:t>
+                <m:t>g</m:t>
               </m:r>
             </m:sub>
             <m:sup>
@@ -2860,9 +4030,8 @@
                   <w:rFonts w:ascii="Cambria Math" w:eastAsiaTheme="minorEastAsia" w:hAnsi="Cambria Math"/>
                   <w:sz w:val="28"/>
                   <w:szCs w:val="28"/>
-                  <w:lang w:val="en-US"/>
                 </w:rPr>
-                <m:t>pos</m:t>
+                <m:t>med</m:t>
               </m:r>
             </m:sup>
           </m:sSubSup>
@@ -2873,251 +4042,6 @@
               <w:szCs w:val="28"/>
             </w:rPr>
             <m:t>=</m:t>
-          </m:r>
-          <m:d>
-            <m:dPr>
-              <m:begChr m:val="{"/>
-              <m:endChr m:val="}"/>
-              <m:ctrlPr>
-                <w:rPr>
-                  <w:rFonts w:ascii="Cambria Math" w:hAnsi="Cambria Math"/>
-                  <w:i/>
-                  <w:sz w:val="28"/>
-                  <w:szCs w:val="28"/>
-                </w:rPr>
-              </m:ctrlPr>
-            </m:dPr>
-            <m:e>
-              <m:sSub>
-                <m:sSubPr>
-                  <m:ctrlPr>
-                    <w:rPr>
-                      <w:rFonts w:ascii="Cambria Math" w:hAnsi="Cambria Math" w:cs="Times New Roman"/>
-                      <w:i/>
-                      <w:sz w:val="28"/>
-                      <w:szCs w:val="28"/>
-                      <w:lang w:val="en-US"/>
-                    </w:rPr>
-                  </m:ctrlPr>
-                </m:sSubPr>
-                <m:e>
-                  <m:r>
-                    <w:rPr>
-                      <w:rFonts w:ascii="Cambria Math" w:hAnsi="Cambria Math" w:cs="Times New Roman"/>
-                      <w:sz w:val="28"/>
-                      <w:szCs w:val="28"/>
-                      <w:lang w:val="en-US"/>
-                    </w:rPr>
-                    <m:t>m</m:t>
-                  </m:r>
-                </m:e>
-                <m:sub>
-                  <m:r>
-                    <w:rPr>
-                      <w:rFonts w:ascii="Cambria Math" w:hAnsi="Cambria Math" w:cs="Times New Roman"/>
-                      <w:sz w:val="28"/>
-                      <w:szCs w:val="28"/>
-                      <w:lang w:val="en-US"/>
-                    </w:rPr>
-                    <m:t>t</m:t>
-                  </m:r>
-                </m:sub>
-              </m:sSub>
-              <m:r>
-                <m:rPr>
-                  <m:sty m:val="bi"/>
-                </m:rPr>
-                <w:rPr>
-                  <w:rFonts w:ascii="Cambria Math" w:hAnsi="Cambria Math" w:cs="Times New Roman"/>
-                  <w:sz w:val="28"/>
-                  <w:szCs w:val="28"/>
-                  <w:lang w:val="en-US"/>
-                </w:rPr>
-                <m:t xml:space="preserve">| </m:t>
-              </m:r>
-              <m:r>
-                <w:rPr>
-                  <w:rFonts w:ascii="Cambria Math" w:hAnsi="Cambria Math"/>
-                  <w:sz w:val="28"/>
-                  <w:szCs w:val="28"/>
-                  <w:lang w:val="en-US"/>
-                </w:rPr>
-                <m:t>mig</m:t>
-              </m:r>
-              <m:d>
-                <m:dPr>
-                  <m:ctrlPr>
-                    <w:rPr>
-                      <w:rFonts w:ascii="Cambria Math" w:hAnsi="Cambria Math"/>
-                      <w:i/>
-                      <w:sz w:val="28"/>
-                      <w:szCs w:val="28"/>
-                    </w:rPr>
-                  </m:ctrlPr>
-                </m:dPr>
-                <m:e>
-                  <m:sSub>
-                    <m:sSubPr>
-                      <m:ctrlPr>
-                        <w:rPr>
-                          <w:rFonts w:ascii="Cambria Math" w:hAnsi="Cambria Math" w:cs="Times New Roman"/>
-                          <w:i/>
-                          <w:sz w:val="28"/>
-                          <w:szCs w:val="28"/>
-                          <w:lang w:val="en-US"/>
-                        </w:rPr>
-                      </m:ctrlPr>
-                    </m:sSubPr>
-                    <m:e>
-                      <m:r>
-                        <w:rPr>
-                          <w:rFonts w:ascii="Cambria Math" w:hAnsi="Cambria Math" w:cs="Times New Roman"/>
-                          <w:sz w:val="28"/>
-                          <w:szCs w:val="28"/>
-                          <w:lang w:val="en-US"/>
-                        </w:rPr>
-                        <m:t>m</m:t>
-                      </m:r>
-                    </m:e>
-                    <m:sub>
-                      <m:r>
-                        <w:rPr>
-                          <w:rFonts w:ascii="Cambria Math" w:hAnsi="Cambria Math" w:cs="Times New Roman"/>
-                          <w:sz w:val="28"/>
-                          <w:szCs w:val="28"/>
-                          <w:lang w:val="en-US"/>
-                        </w:rPr>
-                        <m:t>t</m:t>
-                      </m:r>
-                    </m:sub>
-                  </m:sSub>
-                </m:e>
-              </m:d>
-              <m:r>
-                <w:rPr>
-                  <w:rFonts w:ascii="Cambria Math" w:hAnsi="Cambria Math"/>
-                  <w:sz w:val="28"/>
-                  <w:szCs w:val="28"/>
-                </w:rPr>
-                <m:t>&gt;0 &amp;</m:t>
-              </m:r>
-              <m:sSub>
-                <m:sSubPr>
-                  <m:ctrlPr>
-                    <w:rPr>
-                      <w:rFonts w:ascii="Cambria Math" w:hAnsi="Cambria Math" w:cs="Times New Roman"/>
-                      <w:i/>
-                      <w:sz w:val="28"/>
-                      <w:szCs w:val="28"/>
-                      <w:lang w:val="en-US"/>
-                    </w:rPr>
-                  </m:ctrlPr>
-                </m:sSubPr>
-                <m:e>
-                  <m:r>
-                    <w:rPr>
-                      <w:rFonts w:ascii="Cambria Math" w:hAnsi="Cambria Math" w:cs="Times New Roman"/>
-                      <w:sz w:val="28"/>
-                      <w:szCs w:val="28"/>
-                      <w:lang w:val="en-US"/>
-                    </w:rPr>
-                    <m:t xml:space="preserve"> m</m:t>
-                  </m:r>
-                </m:e>
-                <m:sub>
-                  <m:r>
-                    <w:rPr>
-                      <w:rFonts w:ascii="Cambria Math" w:hAnsi="Cambria Math" w:cs="Times New Roman"/>
-                      <w:sz w:val="28"/>
-                      <w:szCs w:val="28"/>
-                      <w:lang w:val="en-US"/>
-                    </w:rPr>
-                    <m:t>t</m:t>
-                  </m:r>
-                </m:sub>
-              </m:sSub>
-              <m:r>
-                <m:rPr>
-                  <m:sty m:val="bi"/>
-                </m:rPr>
-                <w:rPr>
-                  <w:rFonts w:ascii="Cambria Math" w:hAnsi="Cambria Math" w:cs="Times New Roman"/>
-                  <w:sz w:val="28"/>
-                  <w:szCs w:val="28"/>
-                  <w:lang w:val="en-US"/>
-                </w:rPr>
-                <m:t>∈</m:t>
-              </m:r>
-              <m:sSub>
-                <m:sSubPr>
-                  <m:ctrlPr>
-                    <w:rPr>
-                      <w:rFonts w:ascii="Cambria Math" w:hAnsi="Cambria Math" w:cs="Times New Roman"/>
-                      <w:i/>
-                      <w:sz w:val="28"/>
-                      <w:szCs w:val="28"/>
-                      <w:lang w:val="en-US"/>
-                    </w:rPr>
-                  </m:ctrlPr>
-                </m:sSubPr>
-                <m:e>
-                  <m:r>
-                    <w:rPr>
-                      <w:rFonts w:ascii="Cambria Math" w:hAnsi="Cambria Math" w:cs="Times New Roman"/>
-                      <w:sz w:val="28"/>
-                      <w:szCs w:val="28"/>
-                      <w:lang w:val="en-US"/>
-                    </w:rPr>
-                    <m:t>C</m:t>
-                  </m:r>
-                </m:e>
-                <m:sub>
-                  <m:r>
-                    <w:rPr>
-                      <w:rFonts w:ascii="Cambria Math" w:hAnsi="Cambria Math" w:cs="Times New Roman"/>
-                      <w:sz w:val="28"/>
-                      <w:szCs w:val="28"/>
-                      <w:lang w:val="en-US"/>
-                    </w:rPr>
-                    <m:t>i</m:t>
-                  </m:r>
-                </m:sub>
-              </m:sSub>
-            </m:e>
-          </m:d>
-        </m:oMath>
-      </m:oMathPara>
-    </w:p>
-    <w:p>
-      <w:pPr>
-        <w:jc w:val="center"/>
-        <w:rPr>
-          <w:rFonts w:eastAsiaTheme="minorEastAsia"/>
-          <w:i/>
-          <w:sz w:val="28"/>
-          <w:szCs w:val="28"/>
-        </w:rPr>
-      </w:pPr>
-    </w:p>
-    <w:p>
-      <w:pPr>
-        <w:jc w:val="center"/>
-        <w:rPr>
-          <w:rFonts w:eastAsiaTheme="minorEastAsia"/>
-          <w:i/>
-          <w:sz w:val="28"/>
-          <w:szCs w:val="28"/>
-        </w:rPr>
-      </w:pPr>
-      <m:oMathPara>
-        <m:oMath>
-          <m:r>
-            <w:rPr>
-              <w:rFonts w:ascii="Cambria Math" w:eastAsiaTheme="minorEastAsia" w:hAnsi="Cambria Math"/>
-              <w:sz w:val="28"/>
-              <w:szCs w:val="28"/>
-            </w:rPr>
-            <m:t>Me=</m:t>
           </m:r>
           <m:d>
             <m:dPr>
@@ -3383,7 +4307,7 @@
                       <w:szCs w:val="26"/>
                       <w:lang w:val="en-US"/>
                     </w:rPr>
-                    <m:t>m</m:t>
+                    <m:t>f</m:t>
                   </m:r>
                 </m:e>
                 <m:sub>
@@ -3394,7 +4318,7 @@
                       <w:szCs w:val="26"/>
                       <w:lang w:val="en-US"/>
                     </w:rPr>
-                    <m:t>t</m:t>
+                    <m:t>i</m:t>
                   </m:r>
                 </m:sub>
               </m:sSub>
@@ -3428,6 +4352,49 @@
                   <w:szCs w:val="26"/>
                   <w:lang w:val="en-US"/>
                 </w:rPr>
+                <m:t>f</m:t>
+              </m:r>
+            </m:e>
+            <m:sub>
+              <m:r>
+                <w:rPr>
+                  <w:rFonts w:ascii="Cambria Math" w:hAnsi="Cambria Math" w:cs="Times New Roman"/>
+                  <w:sz w:val="26"/>
+                  <w:szCs w:val="26"/>
+                  <w:lang w:val="en-US"/>
+                </w:rPr>
+                <m:t>i</m:t>
+              </m:r>
+            </m:sub>
+          </m:sSub>
+          <m:sSubSup>
+            <m:sSubSupPr>
+              <m:ctrlPr>
+                <w:rPr>
+                  <w:rFonts w:ascii="Cambria Math" w:hAnsi="Cambria Math" w:cs="Times New Roman"/>
+                  <w:i/>
+                  <w:sz w:val="26"/>
+                  <w:szCs w:val="26"/>
+                  <w:lang w:val="en-US"/>
+                </w:rPr>
+              </m:ctrlPr>
+            </m:sSubSupPr>
+            <m:e>
+              <m:r>
+                <w:rPr>
+                  <w:rFonts w:ascii="Cambria Math" w:eastAsiaTheme="minorEastAsia" w:hAnsi="Cambria Math"/>
+                  <w:sz w:val="28"/>
+                  <w:szCs w:val="28"/>
+                </w:rPr>
+                <m:t>∈</m:t>
+              </m:r>
+              <m:r>
+                <w:rPr>
+                  <w:rFonts w:ascii="Cambria Math" w:hAnsi="Cambria Math" w:cs="Times New Roman"/>
+                  <w:sz w:val="26"/>
+                  <w:szCs w:val="26"/>
+                  <w:lang w:val="en-US"/>
+                </w:rPr>
                 <m:t>m</m:t>
               </m:r>
             </m:e>
@@ -3442,7 +4409,18 @@
                 <m:t>t</m:t>
               </m:r>
             </m:sub>
-          </m:sSub>
+            <m:sup>
+              <m:r>
+                <w:rPr>
+                  <w:rFonts w:ascii="Cambria Math" w:hAnsi="Cambria Math" w:cs="Times New Roman"/>
+                  <w:sz w:val="26"/>
+                  <w:szCs w:val="26"/>
+                  <w:lang w:val="en-US"/>
+                </w:rPr>
+                <m:t>k</m:t>
+              </m:r>
+            </m:sup>
+          </m:sSubSup>
           <m:r>
             <w:rPr>
               <w:rFonts w:ascii="Cambria Math" w:eastAsiaTheme="minorEastAsia" w:hAnsi="Cambria Math"/>
@@ -3482,7 +4460,7 @@
                   <w:szCs w:val="28"/>
                   <w:lang w:val="en-US"/>
                 </w:rPr>
-                <m:t>i</m:t>
+                <m:t>g</m:t>
               </m:r>
             </m:sub>
             <m:sup>
@@ -3841,7 +4819,16 @@
           <w:sz w:val="26"/>
           <w:szCs w:val="26"/>
         </w:rPr>
-        <w:t xml:space="preserve"> большинств</w:t>
+        <w:t xml:space="preserve"> </w:t>
+      </w:r>
+      <w:r>
+        <w:rPr>
+          <w:rFonts w:ascii="Times New Roman" w:hAnsi="Times New Roman" w:cs="Times New Roman"/>
+          <w:sz w:val="26"/>
+          <w:szCs w:val="26"/>
+        </w:rPr>
+        <w:lastRenderedPageBreak/>
+        <w:t>большинств</w:t>
       </w:r>
       <w:r>
         <w:rPr>
@@ -3993,7 +4980,6 @@
           <w:sz w:val="26"/>
           <w:szCs w:val="26"/>
         </w:rPr>
-        <w:lastRenderedPageBreak/>
         <w:pict>
           <v:shapetype id="_x0000_t75" coordsize="21600,21600" o:spt="75" o:preferrelative="t" path="m@4@5l@4@11@9@11@9@5xe" filled="f" stroked="f">
             <v:stroke joinstyle="miter"/>
@@ -4971,7 +5957,16 @@
           <w:sz w:val="26"/>
           <w:szCs w:val="26"/>
         </w:rPr>
-        <w:t xml:space="preserve"> Для реализации вышеупомянутого анализа необходимо разделить каждый кластер на два субкластера, а именно «положительный» и «отрицательный». В положительный субкластер входят только те состояния, при которых было зафиксировано миграционное сальдо больше 0, а в отрицательный наоборот.</w:t>
+        <w:t xml:space="preserve"> Для реализации вышеупомянутого анализа необходимо разделить каждый кластер на два субкластера, а именно «положительный» и «отрицательный». В положительный </w:t>
+      </w:r>
+      <w:r>
+        <w:rPr>
+          <w:rFonts w:ascii="Times New Roman" w:eastAsiaTheme="minorEastAsia" w:hAnsi="Times New Roman" w:cs="Times New Roman"/>
+          <w:sz w:val="26"/>
+          <w:szCs w:val="26"/>
+        </w:rPr>
+        <w:lastRenderedPageBreak/>
+        <w:t>субкластер входят только те состояния, при которых было зафиксировано миграционное сальдо больше 0, а в отрицательный наоборот.</w:t>
       </w:r>
     </w:p>
     <w:p>
@@ -4991,7 +5986,6 @@
           <w:sz w:val="26"/>
           <w:szCs w:val="26"/>
         </w:rPr>
-        <w:lastRenderedPageBreak/>
         <w:t>Это даёт нам возможность вычислить медианы каждого фактора для этих субкластеров. После этого можно рассчитать насколько фактор в положительном кластере отличается от фактора в отрицательном.</w:t>
       </w:r>
     </w:p>
@@ -5404,6 +6398,7 @@
           <w:sz w:val="26"/>
           <w:szCs w:val="26"/>
         </w:rPr>
+        <w:lastRenderedPageBreak/>
         <w:t xml:space="preserve">Также серьезный интерес вызывает разница между положительным и отрицательным субкластером по факторам </w:t>
       </w:r>
       <w:r>
@@ -5470,16 +6465,7 @@
           <w:sz w:val="26"/>
           <w:szCs w:val="26"/>
         </w:rPr>
-        <w:t xml:space="preserve">. На графике видно, что в 5, 4 и 0 кластере данные факторы в среднем имеют большее значение в </w:t>
-      </w:r>
-      <w:r>
-        <w:rPr>
-          <w:rFonts w:ascii="Times New Roman" w:eastAsiaTheme="minorEastAsia" w:hAnsi="Times New Roman" w:cs="Times New Roman"/>
-          <w:sz w:val="26"/>
-          <w:szCs w:val="26"/>
-        </w:rPr>
-        <w:lastRenderedPageBreak/>
-        <w:t xml:space="preserve">отрицательном субкластере, то есть наблюдается большая миграция при </w:t>
+        <w:t xml:space="preserve">. На графике видно, что в 5, 4 и 0 кластере данные факторы в среднем имеют большее значение в отрицательном субкластере, то есть наблюдается большая миграция при </w:t>
       </w:r>
       <w:r>
         <w:rPr>
@@ -5938,6 +6924,7 @@
           <w:szCs w:val="26"/>
           <w:lang w:val="en-US"/>
         </w:rPr>
+        <w:lastRenderedPageBreak/>
         <w:t xml:space="preserve">[111] </w:t>
       </w:r>
       <w:r>
@@ -6986,7 +7973,17 @@
           <w:sz w:val="26"/>
           <w:szCs w:val="26"/>
         </w:rPr>
-        <w:t>ачения, а в зеленных измененные.</w:t>
+        <w:t xml:space="preserve">ачения, а в зеленных </w:t>
+      </w:r>
+      <w:r>
+        <w:rPr>
+          <w:rFonts w:ascii="Times New Roman" w:eastAsiaTheme="minorEastAsia" w:hAnsi="Times New Roman" w:cs="Times New Roman"/>
+          <w:color w:val="000000" w:themeColor="text1"/>
+          <w:sz w:val="26"/>
+          <w:szCs w:val="26"/>
+        </w:rPr>
+        <w:lastRenderedPageBreak/>
+        <w:t>измененные.</w:t>
       </w:r>
       <w:r>
         <w:rPr>
@@ -7722,7 +8719,6 @@
                 <w:szCs w:val="18"/>
                 <w:lang w:val="en-US" w:eastAsia="ru-RU"/>
               </w:rPr>
-              <w:lastRenderedPageBreak/>
               <w:t>actual</w:t>
             </w:r>
           </w:p>
@@ -12328,6 +13324,7 @@
           <w:szCs w:val="26"/>
           <w:lang w:val="en-US"/>
         </w:rPr>
+        <w:lastRenderedPageBreak/>
         <w:t>The dataset for the research was collected from open source data provided by Rosstat. It contains information on ~1800 municipalities for the period of 2014 to 2022. In the majority of cases (approx. ~80%) the municipality is a district. Despite the fact that there are more than 1000 cities in Russia, the federal agency mainly does not provide data on small or rural settlements separately in open access.</w:t>
       </w:r>
     </w:p>
@@ -12350,7 +13347,6 @@
           <w:szCs w:val="26"/>
           <w:lang w:val="en-US"/>
         </w:rPr>
-        <w:lastRenderedPageBreak/>
         <w:t>The number of socio-economic indicators is 16. These were chosen as suspicious of influencing migration [..., наша статья]. The list of features f is as follows:</w:t>
       </w:r>
     </w:p>
@@ -13837,6 +14833,7 @@
           <w:szCs w:val="26"/>
           <w:lang w:val="en-US"/>
         </w:rPr>
+        <w:lastRenderedPageBreak/>
         <w:t xml:space="preserve">where </w:t>
       </w:r>
       <m:oMath>
@@ -14044,7 +15041,6 @@
           <w:szCs w:val="26"/>
           <w:lang w:val="en-US"/>
         </w:rPr>
-        <w:lastRenderedPageBreak/>
         <w:t xml:space="preserve">where </w:t>
       </w:r>
       <w:r>
@@ -14916,6 +15912,7 @@
           <w:szCs w:val="26"/>
           <w:lang w:val="en-US"/>
         </w:rPr>
+        <w:lastRenderedPageBreak/>
         <w:t>Fig. 1. Median values of each feature in different clusters (each value is normalized from 0 to 1)</w:t>
       </w:r>
     </w:p>
@@ -14935,16 +15932,7 @@
           <w:szCs w:val="26"/>
           <w:lang w:val="en-US"/>
         </w:rPr>
-        <w:t xml:space="preserve">It is clear that Cluster 1 (see Fig. 1, red area) shows the highest values of “shoparea”, “foodseats”, “retailturnover”, and “servicesnum” among all clusters and probably includes the most developed municipalities in terms of resident comfort. On the other hand, Cluster 4 (see Fig. 1, bright blue area) shows high levels of “avgsalary”, “avgemployers”, </w:t>
-      </w:r>
-      <w:r>
-        <w:rPr>
-          <w:sz w:val="26"/>
-          <w:szCs w:val="26"/>
-          <w:lang w:val="en-US"/>
-        </w:rPr>
-        <w:lastRenderedPageBreak/>
-        <w:t>“factoriescap”, and “harvest”, which likely represent municipalities with developed industrial sectors.</w:t>
+        <w:t>It is clear that Cluster 1 (see Fig. 1, red area) shows the highest values of “shoparea”, “foodseats”, “retailturnover”, and “servicesnum” among all clusters and probably includes the most developed municipalities in terms of resident comfort. On the other hand, Cluster 4 (see Fig. 1, bright blue area) shows high levels of “avgsalary”, “avgemployers”, “factoriescap”, and “harvest”, which likely represent municipalities with developed industrial sectors.</w:t>
       </w:r>
     </w:p>
     <w:p>
@@ -16615,6 +17603,7 @@
           <w:szCs w:val="26"/>
           <w:lang w:val="en-US"/>
         </w:rPr>
+        <w:lastRenderedPageBreak/>
         <w:t xml:space="preserve">The difference between positive and negative sub-clusters. </w:t>
       </w:r>
       <w:r>
@@ -16650,7 +17639,6 @@
           <w:szCs w:val="26"/>
           <w:lang w:val="en-US"/>
         </w:rPr>
-        <w:lastRenderedPageBreak/>
         <w:t>The next step is to calculate the median of each element (factor) of the states m_t for specific sub-clusters. Based on these medians, an assessment can be made of how much each factor in the positive sub-cluster differs from the negative one.</w:t>
       </w:r>
     </w:p>
@@ -17196,7 +18184,7 @@
           <w:szCs w:val="26"/>
           <w:lang w:val="en-US"/>
         </w:rPr>
-        <w:t xml:space="preserve"> Thus, youth migration (cohort 15-19), which moves for educational purposes, strongly prevails in the Russia Federation [111]. Undoubtedly, the younger generation also migrates for in the reason of career opportunities. So, for younger age groups without children, healthcare and per-school organizations are not important factors in decision to move. Also these clusters (5, 4 and 0) are </w:t>
+        <w:t xml:space="preserve"> Thus, youth migration </w:t>
       </w:r>
       <w:r>
         <w:rPr>
@@ -17206,7 +18194,7 @@
           <w:lang w:val="en-US"/>
         </w:rPr>
         <w:lastRenderedPageBreak/>
-        <w:t>characterized by high values of foodseats, retaliturnover, harvest, agrprod, livestock, which is consistent with the interests of youth and labour migration.</w:t>
+        <w:t>(cohort 15-19), which moves for educational purposes, strongly prevails in the Russia Federation [111]. Undoubtedly, the younger generation also migrates for in the reason of career opportunities. So, for younger age groups without children, healthcare and per-school organizations are not important factors in decision to move. Also these clusters (5, 4 and 0) are characterized by high values of foodseats, retaliturnover, harvest, agrprod, livestock, which is consistent with the interests of youth and labour migration.</w:t>
       </w:r>
     </w:p>
     <w:p>
@@ -17341,6 +18329,7 @@
           <w:rFonts w:ascii="Times New Roman" w:eastAsiaTheme="minorEastAsia" w:hAnsi="Times New Roman" w:cs="Times New Roman"/>
           <w:sz w:val="26"/>
           <w:szCs w:val="26"/>
+          <w:lang w:val="en-US"/>
         </w:rPr>
       </w:pPr>
       <w:r>
@@ -17348,6 +18337,7 @@
           <w:rFonts w:ascii="Times New Roman" w:eastAsiaTheme="minorEastAsia" w:hAnsi="Times New Roman" w:cs="Times New Roman"/>
           <w:sz w:val="26"/>
           <w:szCs w:val="26"/>
+          <w:lang w:val="en-US"/>
         </w:rPr>
         <w:t>…</w:t>
       </w:r>
@@ -17361,6 +18351,7 @@
           <w:rFonts w:ascii="Times New Roman" w:eastAsiaTheme="minorEastAsia" w:hAnsi="Times New Roman" w:cs="Times New Roman"/>
           <w:sz w:val="26"/>
           <w:szCs w:val="26"/>
+          <w:lang w:val="en-US"/>
         </w:rPr>
       </w:pPr>
     </w:p>
@@ -17373,6 +18364,7 @@
           <w:rFonts w:ascii="Times New Roman" w:eastAsiaTheme="minorEastAsia" w:hAnsi="Times New Roman" w:cs="Times New Roman"/>
           <w:sz w:val="26"/>
           <w:szCs w:val="26"/>
+          <w:lang w:val="en-US"/>
         </w:rPr>
       </w:pPr>
     </w:p>
@@ -17385,6 +18377,7 @@
           <w:rFonts w:ascii="Times New Roman" w:eastAsiaTheme="minorEastAsia" w:hAnsi="Times New Roman" w:cs="Times New Roman"/>
           <w:sz w:val="26"/>
           <w:szCs w:val="26"/>
+          <w:lang w:val="en-US"/>
         </w:rPr>
       </w:pPr>
     </w:p>
@@ -17397,6 +18390,7 @@
           <w:rFonts w:ascii="Times New Roman" w:eastAsiaTheme="minorEastAsia" w:hAnsi="Times New Roman" w:cs="Times New Roman"/>
           <w:sz w:val="26"/>
           <w:szCs w:val="26"/>
+          <w:lang w:val="en-US"/>
         </w:rPr>
       </w:pPr>
     </w:p>
@@ -17409,6 +18403,7 @@
           <w:rFonts w:ascii="Times New Roman" w:eastAsiaTheme="minorEastAsia" w:hAnsi="Times New Roman" w:cs="Times New Roman"/>
           <w:sz w:val="26"/>
           <w:szCs w:val="26"/>
+          <w:lang w:val="en-US"/>
         </w:rPr>
       </w:pPr>
     </w:p>
@@ -17421,6 +18416,7 @@
           <w:rFonts w:ascii="Times New Roman" w:eastAsiaTheme="minorEastAsia" w:hAnsi="Times New Roman" w:cs="Times New Roman"/>
           <w:sz w:val="26"/>
           <w:szCs w:val="26"/>
+          <w:lang w:val="en-US"/>
         </w:rPr>
       </w:pPr>
     </w:p>
@@ -17433,6 +18429,7 @@
           <w:rFonts w:ascii="Times New Roman" w:eastAsiaTheme="minorEastAsia" w:hAnsi="Times New Roman" w:cs="Times New Roman"/>
           <w:sz w:val="26"/>
           <w:szCs w:val="26"/>
+          <w:lang w:val="en-US"/>
         </w:rPr>
       </w:pPr>
     </w:p>
@@ -17445,6 +18442,7 @@
           <w:rFonts w:ascii="Times New Roman" w:eastAsiaTheme="minorEastAsia" w:hAnsi="Times New Roman" w:cs="Times New Roman"/>
           <w:sz w:val="26"/>
           <w:szCs w:val="26"/>
+          <w:lang w:val="en-US"/>
         </w:rPr>
       </w:pPr>
     </w:p>
@@ -17457,6 +18455,7 @@
           <w:rFonts w:ascii="Times New Roman" w:eastAsiaTheme="minorEastAsia" w:hAnsi="Times New Roman" w:cs="Times New Roman"/>
           <w:sz w:val="26"/>
           <w:szCs w:val="26"/>
+          <w:lang w:val="en-US"/>
         </w:rPr>
       </w:pPr>
     </w:p>
@@ -17469,6 +18468,7 @@
           <w:rFonts w:ascii="Times New Roman" w:eastAsiaTheme="minorEastAsia" w:hAnsi="Times New Roman" w:cs="Times New Roman"/>
           <w:sz w:val="26"/>
           <w:szCs w:val="26"/>
+          <w:lang w:val="en-US"/>
         </w:rPr>
       </w:pPr>
     </w:p>
@@ -17481,6 +18481,7 @@
           <w:rFonts w:ascii="Times New Roman" w:eastAsiaTheme="minorEastAsia" w:hAnsi="Times New Roman" w:cs="Times New Roman"/>
           <w:sz w:val="26"/>
           <w:szCs w:val="26"/>
+          <w:lang w:val="en-US"/>
         </w:rPr>
       </w:pPr>
     </w:p>
@@ -17493,6 +18494,7 @@
           <w:rFonts w:ascii="Times New Roman" w:eastAsiaTheme="minorEastAsia" w:hAnsi="Times New Roman" w:cs="Times New Roman"/>
           <w:sz w:val="26"/>
           <w:szCs w:val="26"/>
+          <w:lang w:val="en-US"/>
         </w:rPr>
       </w:pPr>
     </w:p>
@@ -17505,6 +18507,7 @@
           <w:rFonts w:ascii="Times New Roman" w:eastAsiaTheme="minorEastAsia" w:hAnsi="Times New Roman" w:cs="Times New Roman"/>
           <w:sz w:val="26"/>
           <w:szCs w:val="26"/>
+          <w:lang w:val="en-US"/>
         </w:rPr>
       </w:pPr>
     </w:p>
@@ -17517,6 +18520,7 @@
           <w:rFonts w:ascii="Times New Roman" w:eastAsiaTheme="minorEastAsia" w:hAnsi="Times New Roman" w:cs="Times New Roman"/>
           <w:sz w:val="26"/>
           <w:szCs w:val="26"/>
+          <w:lang w:val="en-US"/>
         </w:rPr>
       </w:pPr>
       <w:r>
@@ -17536,7 +18540,7 @@
           <w:szCs w:val="26"/>
         </w:rPr>
         <w:pict>
-          <v:shape id="_x0000_i1030" type="#_x0000_t75" style="width:467.25pt;height:363pt">
+          <v:shape id="_x0000_i1027" type="#_x0000_t75" style="width:467.25pt;height:363pt">
             <v:imagedata r:id="rId10" o:title="Снимок4"/>
           </v:shape>
         </w:pict>
@@ -17551,6 +18555,7 @@
           <w:rFonts w:ascii="Times New Roman" w:eastAsiaTheme="minorEastAsia" w:hAnsi="Times New Roman" w:cs="Times New Roman"/>
           <w:sz w:val="26"/>
           <w:szCs w:val="26"/>
+          <w:lang w:val="en-US"/>
         </w:rPr>
       </w:pPr>
       <w:r>

--- a/migforecasting/clustering/clust-model.docx
+++ b/migforecasting/clustering/clust-model.docx
@@ -2493,8 +2493,8 @@
           </m:rPr>
           <w:rPr>
             <w:rFonts w:ascii="Cambria Math" w:hAnsi="Cambria Math"/>
-            <w:sz w:val="28"/>
-            <w:szCs w:val="28"/>
+            <w:sz w:val="26"/>
+            <w:szCs w:val="26"/>
           </w:rPr>
           <m:t>⊂D</m:t>
         </m:r>
@@ -2506,8 +2506,8 @@
         <w:jc w:val="center"/>
         <w:rPr>
           <w:rFonts w:eastAsiaTheme="minorEastAsia"/>
-          <w:sz w:val="28"/>
-          <w:szCs w:val="28"/>
+          <w:sz w:val="26"/>
+          <w:szCs w:val="26"/>
         </w:rPr>
       </w:pPr>
       <m:oMathPara>
@@ -2518,8 +2518,8 @@
                 <w:rPr>
                   <w:rFonts w:ascii="Cambria Math" w:hAnsi="Cambria Math"/>
                   <w:i/>
-                  <w:sz w:val="28"/>
-                  <w:szCs w:val="28"/>
+                  <w:sz w:val="26"/>
+                  <w:szCs w:val="26"/>
                 </w:rPr>
               </m:ctrlPr>
             </m:sSubSupPr>
@@ -2527,8 +2527,8 @@
               <m:r>
                 <w:rPr>
                   <w:rFonts w:ascii="Cambria Math" w:hAnsi="Cambria Math"/>
-                  <w:sz w:val="28"/>
-                  <w:szCs w:val="28"/>
+                  <w:sz w:val="26"/>
+                  <w:szCs w:val="26"/>
                 </w:rPr>
                 <m:t>∪</m:t>
               </m:r>
@@ -2537,26 +2537,18 @@
               <m:r>
                 <w:rPr>
                   <w:rFonts w:ascii="Cambria Math" w:hAnsi="Cambria Math"/>
-                  <w:sz w:val="28"/>
-                  <w:szCs w:val="28"/>
+                  <w:sz w:val="26"/>
+                  <w:szCs w:val="26"/>
                 </w:rPr>
-                <m:t>g</m:t>
-              </m:r>
-              <m:r>
-                <w:rPr>
-                  <w:rFonts w:ascii="Cambria Math" w:hAnsi="Cambria Math"/>
-                  <w:sz w:val="28"/>
-                  <w:szCs w:val="28"/>
-                </w:rPr>
-                <m:t>=0</m:t>
+                <m:t>g=0</m:t>
               </m:r>
             </m:sub>
             <m:sup>
               <m:r>
                 <w:rPr>
                   <w:rFonts w:ascii="Cambria Math" w:hAnsi="Cambria Math"/>
-                  <w:sz w:val="28"/>
-                  <w:szCs w:val="28"/>
+                  <w:sz w:val="26"/>
+                  <w:szCs w:val="26"/>
                 </w:rPr>
                 <m:t>n</m:t>
               </m:r>
@@ -2568,8 +2560,8 @@
                 <w:rPr>
                   <w:rFonts w:ascii="Cambria Math" w:eastAsiaTheme="minorEastAsia" w:hAnsi="Cambria Math"/>
                   <w:i/>
-                  <w:sz w:val="28"/>
-                  <w:szCs w:val="28"/>
+                  <w:sz w:val="26"/>
+                  <w:szCs w:val="26"/>
                 </w:rPr>
               </m:ctrlPr>
             </m:sSubPr>
@@ -2577,8 +2569,8 @@
               <m:r>
                 <w:rPr>
                   <w:rFonts w:ascii="Cambria Math" w:eastAsiaTheme="minorEastAsia" w:hAnsi="Cambria Math"/>
-                  <w:sz w:val="28"/>
-                  <w:szCs w:val="28"/>
+                  <w:sz w:val="26"/>
+                  <w:szCs w:val="26"/>
                 </w:rPr>
                 <m:t>C</m:t>
               </m:r>
@@ -2587,8 +2579,8 @@
               <m:r>
                 <w:rPr>
                   <w:rFonts w:ascii="Cambria Math" w:eastAsiaTheme="minorEastAsia" w:hAnsi="Cambria Math"/>
-                  <w:sz w:val="28"/>
-                  <w:szCs w:val="28"/>
+                  <w:sz w:val="26"/>
+                  <w:szCs w:val="26"/>
                 </w:rPr>
                 <m:t>g</m:t>
               </m:r>
@@ -2597,16 +2589,16 @@
           <m:r>
             <w:rPr>
               <w:rFonts w:ascii="Cambria Math" w:eastAsiaTheme="minorEastAsia" w:hAnsi="Cambria Math"/>
-              <w:sz w:val="28"/>
-              <w:szCs w:val="28"/>
+              <w:sz w:val="26"/>
+              <w:szCs w:val="26"/>
             </w:rPr>
             <m:t>=</m:t>
           </m:r>
           <m:r>
             <w:rPr>
               <w:rFonts w:ascii="Cambria Math" w:hAnsi="Cambria Math"/>
-              <w:sz w:val="28"/>
-              <w:szCs w:val="28"/>
+              <w:sz w:val="26"/>
+              <w:szCs w:val="26"/>
             </w:rPr>
             <m:t>D</m:t>
           </m:r>
@@ -2666,39 +2658,7 @@
           <w:sz w:val="26"/>
           <w:szCs w:val="26"/>
         </w:rPr>
-        <w:t xml:space="preserve"> </w:t>
-      </w:r>
-      <w:r>
-        <w:rPr>
-          <w:rFonts w:ascii="Times New Roman" w:eastAsiaTheme="minorEastAsia" w:hAnsi="Times New Roman" w:cs="Times New Roman"/>
-          <w:sz w:val="26"/>
-          <w:szCs w:val="26"/>
-        </w:rPr>
-        <w:t>–</w:t>
-      </w:r>
-      <w:r>
-        <w:rPr>
-          <w:rFonts w:ascii="Times New Roman" w:eastAsiaTheme="minorEastAsia" w:hAnsi="Times New Roman" w:cs="Times New Roman"/>
-          <w:sz w:val="26"/>
-          <w:szCs w:val="26"/>
-        </w:rPr>
-        <w:t xml:space="preserve"> </w:t>
-      </w:r>
-      <w:r>
-        <w:rPr>
-          <w:rFonts w:ascii="Times New Roman" w:eastAsiaTheme="minorEastAsia" w:hAnsi="Times New Roman" w:cs="Times New Roman"/>
-          <w:sz w:val="26"/>
-          <w:szCs w:val="26"/>
-        </w:rPr>
-        <w:t>индекс кластера,</w:t>
-      </w:r>
-      <w:r>
-        <w:rPr>
-          <w:rFonts w:ascii="Times New Roman" w:eastAsiaTheme="minorEastAsia" w:hAnsi="Times New Roman" w:cs="Times New Roman"/>
-          <w:sz w:val="26"/>
-          <w:szCs w:val="26"/>
-        </w:rPr>
-        <w:t xml:space="preserve"> </w:t>
+        <w:t xml:space="preserve"> – индекс кластера, </w:t>
       </w:r>
       <m:oMath>
         <m:r>
@@ -2727,31 +2687,7 @@
           <w:sz w:val="26"/>
           <w:szCs w:val="26"/>
         </w:rPr>
-        <w:t xml:space="preserve"> </w:t>
-      </w:r>
-      <w:r>
-        <w:rPr>
-          <w:rFonts w:ascii="Times New Roman" w:eastAsiaTheme="minorEastAsia" w:hAnsi="Times New Roman" w:cs="Times New Roman"/>
-          <w:sz w:val="28"/>
-          <w:szCs w:val="28"/>
-        </w:rPr>
-        <w:t xml:space="preserve">– </w:t>
-      </w:r>
-      <w:r>
-        <w:rPr>
-          <w:rFonts w:ascii="Times New Roman" w:eastAsiaTheme="minorEastAsia" w:hAnsi="Times New Roman" w:cs="Times New Roman"/>
-          <w:sz w:val="28"/>
-          <w:szCs w:val="28"/>
-        </w:rPr>
-        <w:t>общее число кластеров, а</w:t>
-      </w:r>
-      <w:r>
-        <w:rPr>
-          <w:rFonts w:ascii="Times New Roman" w:eastAsiaTheme="minorEastAsia" w:hAnsi="Times New Roman" w:cs="Times New Roman"/>
-          <w:sz w:val="26"/>
-          <w:szCs w:val="26"/>
-        </w:rPr>
-        <w:t xml:space="preserve"> </w:t>
+        <w:t xml:space="preserve"> – общее число кластеров, а </w:t>
       </w:r>
       <w:r>
         <w:rPr>
@@ -2964,15 +2900,7 @@
           <w:sz w:val="26"/>
           <w:szCs w:val="26"/>
         </w:rPr>
-        <w:t xml:space="preserve">, </w:t>
-      </w:r>
-      <w:r>
-        <w:rPr>
-          <w:rFonts w:ascii="Times New Roman" w:eastAsiaTheme="minorEastAsia" w:hAnsi="Times New Roman" w:cs="Times New Roman"/>
-          <w:sz w:val="26"/>
-          <w:szCs w:val="26"/>
-        </w:rPr>
-        <w:t xml:space="preserve">каждая из которых включает в себя </w:t>
+        <w:t xml:space="preserve">, каждая из которых включает в себя </w:t>
       </w:r>
       <w:r>
         <w:rPr>
@@ -3071,8 +2999,8 @@
         <w:rPr>
           <w:rFonts w:eastAsiaTheme="minorEastAsia"/>
           <w:i/>
-          <w:sz w:val="28"/>
-          <w:szCs w:val="28"/>
+          <w:sz w:val="26"/>
+          <w:szCs w:val="26"/>
         </w:rPr>
       </w:pPr>
       <m:oMath>
@@ -3082,8 +3010,8 @@
               <w:rPr>
                 <w:rFonts w:ascii="Cambria Math" w:eastAsiaTheme="minorEastAsia" w:hAnsi="Cambria Math"/>
                 <w:i/>
-                <w:sz w:val="28"/>
-                <w:szCs w:val="28"/>
+                <w:sz w:val="26"/>
+                <w:szCs w:val="26"/>
                 <w:lang w:val="en-US"/>
               </w:rPr>
             </m:ctrlPr>
@@ -3092,8 +3020,8 @@
             <m:r>
               <w:rPr>
                 <w:rFonts w:ascii="Cambria Math" w:eastAsiaTheme="minorEastAsia" w:hAnsi="Cambria Math"/>
-                <w:sz w:val="28"/>
-                <w:szCs w:val="28"/>
+                <w:sz w:val="26"/>
+                <w:szCs w:val="26"/>
                 <w:lang w:val="en-US"/>
               </w:rPr>
               <m:t>SC</m:t>
@@ -3103,8 +3031,8 @@
             <m:r>
               <w:rPr>
                 <w:rFonts w:ascii="Cambria Math" w:eastAsiaTheme="minorEastAsia" w:hAnsi="Cambria Math"/>
-                <w:sz w:val="28"/>
-                <w:szCs w:val="28"/>
+                <w:sz w:val="26"/>
+                <w:szCs w:val="26"/>
                 <w:lang w:val="en-US"/>
               </w:rPr>
               <m:t>g</m:t>
@@ -3114,8 +3042,8 @@
             <m:r>
               <w:rPr>
                 <w:rFonts w:ascii="Cambria Math" w:eastAsiaTheme="minorEastAsia" w:hAnsi="Cambria Math"/>
-                <w:sz w:val="28"/>
-                <w:szCs w:val="28"/>
+                <w:sz w:val="26"/>
+                <w:szCs w:val="26"/>
                 <w:lang w:val="en-US"/>
               </w:rPr>
               <m:t>pos</m:t>
@@ -3125,8 +3053,8 @@
         <m:r>
           <w:rPr>
             <w:rFonts w:ascii="Cambria Math" w:eastAsiaTheme="minorEastAsia" w:hAnsi="Cambria Math"/>
-            <w:sz w:val="28"/>
-            <w:szCs w:val="28"/>
+            <w:sz w:val="26"/>
+            <w:szCs w:val="26"/>
           </w:rPr>
           <m:t>=</m:t>
         </m:r>
@@ -3138,8 +3066,8 @@
               <w:rPr>
                 <w:rFonts w:ascii="Cambria Math" w:hAnsi="Cambria Math"/>
                 <w:i/>
-                <w:sz w:val="28"/>
-                <w:szCs w:val="28"/>
+                <w:sz w:val="26"/>
+                <w:szCs w:val="26"/>
               </w:rPr>
             </m:ctrlPr>
           </m:dPr>
@@ -3196,16 +3124,16 @@
               </m:rPr>
               <w:rPr>
                 <w:rFonts w:ascii="Cambria Math" w:hAnsi="Cambria Math" w:cs="Times New Roman"/>
-                <w:sz w:val="28"/>
-                <w:szCs w:val="28"/>
+                <w:sz w:val="26"/>
+                <w:szCs w:val="26"/>
               </w:rPr>
               <m:t xml:space="preserve">| </m:t>
             </m:r>
             <m:r>
               <w:rPr>
                 <w:rFonts w:ascii="Cambria Math" w:hAnsi="Cambria Math"/>
-                <w:sz w:val="28"/>
-                <w:szCs w:val="28"/>
+                <w:sz w:val="26"/>
+                <w:szCs w:val="26"/>
                 <w:lang w:val="en-US"/>
               </w:rPr>
               <m:t>mig</m:t>
@@ -3216,8 +3144,8 @@
                   <w:rPr>
                     <w:rFonts w:ascii="Cambria Math" w:hAnsi="Cambria Math"/>
                     <w:i/>
-                    <w:sz w:val="28"/>
-                    <w:szCs w:val="28"/>
+                    <w:sz w:val="26"/>
+                    <w:szCs w:val="26"/>
                   </w:rPr>
                 </m:ctrlPr>
               </m:dPr>
@@ -3273,18 +3201,10 @@
             <m:r>
               <w:rPr>
                 <w:rFonts w:ascii="Cambria Math" w:hAnsi="Cambria Math"/>
-                <w:sz w:val="28"/>
-                <w:szCs w:val="28"/>
-              </w:rPr>
-              <m:t>&gt;0 &amp;</m:t>
-            </m:r>
-            <m:r>
-              <w:rPr>
-                <w:rFonts w:ascii="Cambria Math" w:hAnsi="Cambria Math"/>
-                <w:sz w:val="28"/>
-                <w:szCs w:val="28"/>
-              </w:rPr>
-              <m:t xml:space="preserve"> </m:t>
+                <w:sz w:val="26"/>
+                <w:szCs w:val="26"/>
+              </w:rPr>
+              <m:t xml:space="preserve">&gt;0 &amp; </m:t>
             </m:r>
             <m:sSubSup>
               <m:sSubSupPr>
@@ -3338,8 +3258,8 @@
               </m:rPr>
               <w:rPr>
                 <w:rFonts w:ascii="Cambria Math" w:hAnsi="Cambria Math" w:cs="Times New Roman"/>
-                <w:sz w:val="28"/>
-                <w:szCs w:val="28"/>
+                <w:sz w:val="26"/>
+                <w:szCs w:val="26"/>
               </w:rPr>
               <m:t>∈</m:t>
             </m:r>
@@ -3349,8 +3269,8 @@
                   <w:rPr>
                     <w:rFonts w:ascii="Cambria Math" w:hAnsi="Cambria Math" w:cs="Times New Roman"/>
                     <w:i/>
-                    <w:sz w:val="28"/>
-                    <w:szCs w:val="28"/>
+                    <w:sz w:val="26"/>
+                    <w:szCs w:val="26"/>
                     <w:lang w:val="en-US"/>
                   </w:rPr>
                 </m:ctrlPr>
@@ -3359,8 +3279,8 @@
                 <m:r>
                   <w:rPr>
                     <w:rFonts w:ascii="Cambria Math" w:hAnsi="Cambria Math" w:cs="Times New Roman"/>
-                    <w:sz w:val="28"/>
-                    <w:szCs w:val="28"/>
+                    <w:sz w:val="26"/>
+                    <w:szCs w:val="26"/>
                     <w:lang w:val="en-US"/>
                   </w:rPr>
                   <m:t>C</m:t>
@@ -3370,8 +3290,8 @@
                 <m:r>
                   <w:rPr>
                     <w:rFonts w:ascii="Cambria Math" w:hAnsi="Cambria Math" w:cs="Times New Roman"/>
-                    <w:sz w:val="28"/>
-                    <w:szCs w:val="28"/>
+                    <w:sz w:val="26"/>
+                    <w:szCs w:val="26"/>
                     <w:lang w:val="en-US"/>
                   </w:rPr>
                   <m:t>g</m:t>
@@ -3385,8 +3305,8 @@
         <w:rPr>
           <w:rFonts w:eastAsiaTheme="minorEastAsia"/>
           <w:i/>
-          <w:sz w:val="28"/>
-          <w:szCs w:val="28"/>
+          <w:sz w:val="26"/>
+          <w:szCs w:val="26"/>
         </w:rPr>
         <w:t>.</w:t>
       </w:r>
@@ -3684,10 +3604,21 @@
           <w:sz w:val="26"/>
           <w:szCs w:val="26"/>
         </w:rPr>
-        <w:t xml:space="preserve">только отличается условием </w:t>
+        <w:t>будет отличаться только</w:t>
+      </w:r>
+      <w:r>
+        <w:rPr>
+          <w:rFonts w:ascii="Times New Roman" w:eastAsiaTheme="minorEastAsia" w:hAnsi="Times New Roman" w:cs="Times New Roman"/>
+          <w:sz w:val="26"/>
+          <w:szCs w:val="26"/>
+        </w:rPr>
+        <w:t xml:space="preserve"> условием </w:t>
       </w:r>
       <m:oMath>
         <m:r>
+          <m:rPr>
+            <m:sty m:val="bi"/>
+          </m:rPr>
           <w:rPr>
             <w:rFonts w:ascii="Cambria Math" w:eastAsiaTheme="minorEastAsia" w:hAnsi="Cambria Math" w:cs="Times New Roman"/>
             <w:sz w:val="26"/>
@@ -3697,6 +3628,9 @@
           <m:t>m</m:t>
         </m:r>
         <m:r>
+          <m:rPr>
+            <m:sty m:val="bi"/>
+          </m:rPr>
           <w:rPr>
             <w:rFonts w:ascii="Cambria Math" w:hAnsi="Cambria Math"/>
             <w:sz w:val="26"/>
@@ -3710,12 +3644,1066 @@
             <m:ctrlPr>
               <w:rPr>
                 <w:rFonts w:ascii="Cambria Math" w:hAnsi="Cambria Math"/>
+                <w:b/>
                 <w:i/>
                 <w:sz w:val="26"/>
                 <w:szCs w:val="26"/>
               </w:rPr>
             </m:ctrlPr>
           </m:dPr>
+          <m:e>
+            <m:sSubSup>
+              <m:sSubSupPr>
+                <m:ctrlPr>
+                  <w:rPr>
+                    <w:rFonts w:ascii="Cambria Math" w:hAnsi="Cambria Math" w:cs="Times New Roman"/>
+                    <w:b/>
+                    <w:i/>
+                    <w:sz w:val="26"/>
+                    <w:szCs w:val="26"/>
+                    <w:lang w:val="en-US"/>
+                  </w:rPr>
+                </m:ctrlPr>
+              </m:sSubSupPr>
+              <m:e>
+                <m:r>
+                  <m:rPr>
+                    <m:sty m:val="bi"/>
+                  </m:rPr>
+                  <w:rPr>
+                    <w:rFonts w:ascii="Cambria Math" w:hAnsi="Cambria Math" w:cs="Times New Roman"/>
+                    <w:sz w:val="26"/>
+                    <w:szCs w:val="26"/>
+                    <w:lang w:val="en-US"/>
+                  </w:rPr>
+                  <m:t>m</m:t>
+                </m:r>
+              </m:e>
+              <m:sub>
+                <m:r>
+                  <m:rPr>
+                    <m:sty m:val="bi"/>
+                  </m:rPr>
+                  <w:rPr>
+                    <w:rFonts w:ascii="Cambria Math" w:hAnsi="Cambria Math" w:cs="Times New Roman"/>
+                    <w:sz w:val="26"/>
+                    <w:szCs w:val="26"/>
+                    <w:lang w:val="en-US"/>
+                  </w:rPr>
+                  <m:t>t</m:t>
+                </m:r>
+              </m:sub>
+              <m:sup>
+                <m:r>
+                  <m:rPr>
+                    <m:sty m:val="bi"/>
+                  </m:rPr>
+                  <w:rPr>
+                    <w:rFonts w:ascii="Cambria Math" w:hAnsi="Cambria Math" w:cs="Times New Roman"/>
+                    <w:sz w:val="26"/>
+                    <w:szCs w:val="26"/>
+                    <w:lang w:val="en-US"/>
+                  </w:rPr>
+                  <m:t>k</m:t>
+                </m:r>
+              </m:sup>
+            </m:sSubSup>
+          </m:e>
+        </m:d>
+        <m:r>
+          <m:rPr>
+            <m:sty m:val="bi"/>
+          </m:rPr>
+          <w:rPr>
+            <w:rFonts w:ascii="Cambria Math" w:hAnsi="Cambria Math"/>
+            <w:sz w:val="26"/>
+            <w:szCs w:val="26"/>
+          </w:rPr>
+          <m:t>&lt;0</m:t>
+        </m:r>
+      </m:oMath>
+      <w:r>
+        <w:rPr>
+          <w:rFonts w:ascii="Times New Roman" w:eastAsiaTheme="minorEastAsia" w:hAnsi="Times New Roman" w:cs="Times New Roman"/>
+          <w:sz w:val="26"/>
+          <w:szCs w:val="26"/>
+        </w:rPr>
+        <w:t>.</w:t>
+      </w:r>
+      <w:r>
+        <w:rPr>
+          <w:rFonts w:ascii="Times New Roman" w:eastAsiaTheme="minorEastAsia" w:hAnsi="Times New Roman" w:cs="Times New Roman"/>
+          <w:sz w:val="26"/>
+          <w:szCs w:val="26"/>
+        </w:rPr>
+        <w:t xml:space="preserve"> Совершенно очевидно, что </w:t>
+      </w:r>
+      <m:oMath>
+        <m:sSubSup>
+          <m:sSubSupPr>
+            <m:ctrlPr>
+              <w:rPr>
+                <w:rFonts w:ascii="Cambria Math" w:eastAsiaTheme="minorEastAsia" w:hAnsi="Cambria Math"/>
+                <w:b/>
+                <w:i/>
+                <w:sz w:val="26"/>
+                <w:szCs w:val="26"/>
+                <w:lang w:val="en-US"/>
+              </w:rPr>
+            </m:ctrlPr>
+          </m:sSubSupPr>
+          <m:e>
+            <m:r>
+              <m:rPr>
+                <m:sty m:val="bi"/>
+              </m:rPr>
+              <w:rPr>
+                <w:rFonts w:ascii="Cambria Math" w:eastAsiaTheme="minorEastAsia" w:hAnsi="Cambria Math"/>
+                <w:sz w:val="26"/>
+                <w:szCs w:val="26"/>
+                <w:lang w:val="en-US"/>
+              </w:rPr>
+              <m:t>SC</m:t>
+            </m:r>
+          </m:e>
+          <m:sub>
+            <m:r>
+              <m:rPr>
+                <m:sty m:val="bi"/>
+              </m:rPr>
+              <w:rPr>
+                <w:rFonts w:ascii="Cambria Math" w:eastAsiaTheme="minorEastAsia" w:hAnsi="Cambria Math"/>
+                <w:sz w:val="26"/>
+                <w:szCs w:val="26"/>
+                <w:lang w:val="en-US"/>
+              </w:rPr>
+              <m:t>g</m:t>
+            </m:r>
+          </m:sub>
+          <m:sup>
+            <m:r>
+              <m:rPr>
+                <m:sty m:val="bi"/>
+              </m:rPr>
+              <w:rPr>
+                <w:rFonts w:ascii="Cambria Math" w:eastAsiaTheme="minorEastAsia" w:hAnsi="Cambria Math"/>
+                <w:sz w:val="26"/>
+                <w:szCs w:val="26"/>
+                <w:lang w:val="en-US"/>
+              </w:rPr>
+              <m:t>pos</m:t>
+            </m:r>
+          </m:sup>
+        </m:sSubSup>
+        <m:r>
+          <m:rPr>
+            <m:sty m:val="bi"/>
+          </m:rPr>
+          <w:rPr>
+            <w:rFonts w:ascii="Cambria Math" w:eastAsiaTheme="minorEastAsia" w:hAnsi="Cambria Math"/>
+            <w:sz w:val="26"/>
+            <w:szCs w:val="26"/>
+          </w:rPr>
+          <m:t>∩</m:t>
+        </m:r>
+      </m:oMath>
+      <w:r>
+        <w:rPr>
+          <w:rFonts w:ascii="Times New Roman" w:eastAsiaTheme="minorEastAsia" w:hAnsi="Times New Roman" w:cs="Times New Roman"/>
+          <w:sz w:val="26"/>
+          <w:szCs w:val="26"/>
+        </w:rPr>
+        <w:t xml:space="preserve"> </w:t>
+      </w:r>
+      <m:oMath>
+        <m:sSubSup>
+          <m:sSubSupPr>
+            <m:ctrlPr>
+              <w:rPr>
+                <w:rFonts w:ascii="Cambria Math" w:eastAsiaTheme="minorEastAsia" w:hAnsi="Cambria Math"/>
+                <w:b/>
+                <w:i/>
+                <w:sz w:val="26"/>
+                <w:szCs w:val="26"/>
+                <w:lang w:val="en-US"/>
+              </w:rPr>
+            </m:ctrlPr>
+          </m:sSubSupPr>
+          <m:e>
+            <m:r>
+              <m:rPr>
+                <m:sty m:val="bi"/>
+              </m:rPr>
+              <w:rPr>
+                <w:rFonts w:ascii="Cambria Math" w:eastAsiaTheme="minorEastAsia" w:hAnsi="Cambria Math"/>
+                <w:sz w:val="26"/>
+                <w:szCs w:val="26"/>
+                <w:lang w:val="en-US"/>
+              </w:rPr>
+              <m:t>SC</m:t>
+            </m:r>
+          </m:e>
+          <m:sub>
+            <m:r>
+              <m:rPr>
+                <m:sty m:val="bi"/>
+              </m:rPr>
+              <w:rPr>
+                <w:rFonts w:ascii="Cambria Math" w:eastAsiaTheme="minorEastAsia" w:hAnsi="Cambria Math"/>
+                <w:sz w:val="26"/>
+                <w:szCs w:val="26"/>
+                <w:lang w:val="en-US"/>
+              </w:rPr>
+              <m:t>g</m:t>
+            </m:r>
+          </m:sub>
+          <m:sup>
+            <m:r>
+              <m:rPr>
+                <m:sty m:val="bi"/>
+              </m:rPr>
+              <w:rPr>
+                <w:rFonts w:ascii="Cambria Math" w:eastAsiaTheme="minorEastAsia" w:hAnsi="Cambria Math"/>
+                <w:sz w:val="26"/>
+                <w:szCs w:val="26"/>
+                <w:lang w:val="en-US"/>
+              </w:rPr>
+              <m:t>neg</m:t>
+            </m:r>
+          </m:sup>
+        </m:sSubSup>
+        <m:r>
+          <m:rPr>
+            <m:sty m:val="bi"/>
+          </m:rPr>
+          <w:rPr>
+            <w:rFonts w:ascii="Cambria Math" w:eastAsiaTheme="minorEastAsia" w:hAnsi="Cambria Math"/>
+            <w:sz w:val="26"/>
+            <w:szCs w:val="26"/>
+          </w:rPr>
+          <m:t>=∅</m:t>
+        </m:r>
+      </m:oMath>
+      <w:r>
+        <w:rPr>
+          <w:rFonts w:ascii="Times New Roman" w:eastAsiaTheme="minorEastAsia" w:hAnsi="Times New Roman" w:cs="Times New Roman"/>
+          <w:sz w:val="26"/>
+          <w:szCs w:val="26"/>
+        </w:rPr>
+        <w:t>.</w:t>
+      </w:r>
+    </w:p>
+    <w:p>
+      <w:pPr>
+        <w:spacing w:after="0"/>
+        <w:ind w:firstLine="709"/>
+        <w:jc w:val="both"/>
+        <w:rPr>
+          <w:rFonts w:ascii="Times New Roman" w:eastAsiaTheme="minorEastAsia" w:hAnsi="Times New Roman" w:cs="Times New Roman"/>
+          <w:sz w:val="26"/>
+          <w:szCs w:val="26"/>
+        </w:rPr>
+      </w:pPr>
+      <w:r>
+        <w:rPr>
+          <w:rFonts w:ascii="Times New Roman" w:eastAsiaTheme="minorEastAsia" w:hAnsi="Times New Roman" w:cs="Times New Roman"/>
+          <w:sz w:val="26"/>
+          <w:szCs w:val="26"/>
+        </w:rPr>
+        <w:t xml:space="preserve">В качестве направления вектора развития можно использовать медианные значения факторов положительного субкластера, описанного в виде кортежа: </w:t>
+      </w:r>
+    </w:p>
+    <w:p>
+      <w:pPr>
+        <w:jc w:val="center"/>
+        <w:rPr>
+          <w:rFonts w:ascii="Times New Roman" w:eastAsiaTheme="minorEastAsia" w:hAnsi="Times New Roman" w:cs="Times New Roman"/>
+          <w:sz w:val="26"/>
+          <w:szCs w:val="26"/>
+        </w:rPr>
+      </w:pPr>
+      <m:oMath>
+        <m:sSubSup>
+          <m:sSubSupPr>
+            <m:ctrlPr>
+              <w:rPr>
+                <w:rFonts w:ascii="Cambria Math" w:eastAsiaTheme="minorEastAsia" w:hAnsi="Cambria Math" w:cs="Times New Roman"/>
+                <w:i/>
+                <w:sz w:val="26"/>
+                <w:szCs w:val="26"/>
+              </w:rPr>
+            </m:ctrlPr>
+          </m:sSubSupPr>
+          <m:e>
+            <m:r>
+              <w:rPr>
+                <w:rFonts w:ascii="Cambria Math" w:eastAsiaTheme="minorEastAsia" w:hAnsi="Cambria Math" w:cs="Times New Roman"/>
+                <w:sz w:val="26"/>
+                <w:szCs w:val="26"/>
+              </w:rPr>
+              <m:t>pos</m:t>
+            </m:r>
+          </m:e>
+          <m:sub>
+            <m:r>
+              <w:rPr>
+                <w:rFonts w:ascii="Cambria Math" w:eastAsiaTheme="minorEastAsia" w:hAnsi="Cambria Math" w:cs="Times New Roman"/>
+                <w:sz w:val="26"/>
+                <w:szCs w:val="26"/>
+                <w:lang w:val="en-US"/>
+              </w:rPr>
+              <m:t>g</m:t>
+            </m:r>
+          </m:sub>
+          <m:sup>
+            <m:r>
+              <w:rPr>
+                <w:rFonts w:ascii="Cambria Math" w:eastAsiaTheme="minorEastAsia" w:hAnsi="Cambria Math" w:cs="Times New Roman"/>
+                <w:sz w:val="26"/>
+                <w:szCs w:val="26"/>
+              </w:rPr>
+              <m:t>med</m:t>
+            </m:r>
+          </m:sup>
+        </m:sSubSup>
+        <m:r>
+          <w:rPr>
+            <w:rFonts w:ascii="Cambria Math" w:eastAsiaTheme="minorEastAsia" w:hAnsi="Cambria Math" w:cs="Times New Roman"/>
+            <w:sz w:val="26"/>
+            <w:szCs w:val="26"/>
+          </w:rPr>
+          <m:t>=</m:t>
+        </m:r>
+        <m:d>
+          <m:dPr>
+            <m:ctrlPr>
+              <w:rPr>
+                <w:rFonts w:ascii="Cambria Math" w:eastAsiaTheme="minorEastAsia" w:hAnsi="Cambria Math" w:cs="Times New Roman"/>
+                <w:i/>
+                <w:sz w:val="26"/>
+                <w:szCs w:val="26"/>
+              </w:rPr>
+            </m:ctrlPr>
+          </m:dPr>
+          <m:e>
+            <m:sSub>
+              <m:sSubPr>
+                <m:ctrlPr>
+                  <w:rPr>
+                    <w:rFonts w:ascii="Cambria Math" w:eastAsiaTheme="minorEastAsia" w:hAnsi="Cambria Math" w:cs="Times New Roman"/>
+                    <w:i/>
+                    <w:sz w:val="26"/>
+                    <w:szCs w:val="26"/>
+                  </w:rPr>
+                </m:ctrlPr>
+              </m:sSubPr>
+              <m:e>
+                <m:r>
+                  <w:rPr>
+                    <w:rFonts w:ascii="Cambria Math" w:eastAsiaTheme="minorEastAsia" w:hAnsi="Cambria Math" w:cs="Times New Roman"/>
+                    <w:sz w:val="26"/>
+                    <w:szCs w:val="26"/>
+                  </w:rPr>
+                  <m:t>μ</m:t>
+                </m:r>
+              </m:e>
+              <m:sub>
+                <m:r>
+                  <w:rPr>
+                    <w:rFonts w:ascii="Cambria Math" w:eastAsiaTheme="minorEastAsia" w:hAnsi="Cambria Math" w:cs="Times New Roman"/>
+                    <w:sz w:val="26"/>
+                    <w:szCs w:val="26"/>
+                  </w:rPr>
+                  <m:t>1</m:t>
+                </m:r>
+              </m:sub>
+            </m:sSub>
+            <m:r>
+              <w:rPr>
+                <w:rFonts w:ascii="Cambria Math" w:eastAsiaTheme="minorEastAsia" w:hAnsi="Cambria Math" w:cs="Times New Roman"/>
+                <w:sz w:val="26"/>
+                <w:szCs w:val="26"/>
+              </w:rPr>
+              <m:t>,</m:t>
+            </m:r>
+            <m:sSub>
+              <m:sSubPr>
+                <m:ctrlPr>
+                  <w:rPr>
+                    <w:rFonts w:ascii="Cambria Math" w:eastAsiaTheme="minorEastAsia" w:hAnsi="Cambria Math" w:cs="Times New Roman"/>
+                    <w:i/>
+                    <w:sz w:val="26"/>
+                    <w:szCs w:val="26"/>
+                  </w:rPr>
+                </m:ctrlPr>
+              </m:sSubPr>
+              <m:e>
+                <m:r>
+                  <w:rPr>
+                    <w:rFonts w:ascii="Cambria Math" w:eastAsiaTheme="minorEastAsia" w:hAnsi="Cambria Math" w:cs="Times New Roman"/>
+                    <w:sz w:val="26"/>
+                    <w:szCs w:val="26"/>
+                  </w:rPr>
+                  <m:t>μ</m:t>
+                </m:r>
+              </m:e>
+              <m:sub>
+                <m:r>
+                  <w:rPr>
+                    <w:rFonts w:ascii="Cambria Math" w:eastAsiaTheme="minorEastAsia" w:hAnsi="Cambria Math" w:cs="Times New Roman"/>
+                    <w:sz w:val="26"/>
+                    <w:szCs w:val="26"/>
+                  </w:rPr>
+                  <m:t>2</m:t>
+                </m:r>
+              </m:sub>
+            </m:sSub>
+            <m:r>
+              <w:rPr>
+                <w:rFonts w:ascii="Cambria Math" w:eastAsiaTheme="minorEastAsia" w:hAnsi="Cambria Math" w:cs="Times New Roman"/>
+                <w:sz w:val="26"/>
+                <w:szCs w:val="26"/>
+              </w:rPr>
+              <m:t>,…,</m:t>
+            </m:r>
+            <m:sSub>
+              <m:sSubPr>
+                <m:ctrlPr>
+                  <w:rPr>
+                    <w:rFonts w:ascii="Cambria Math" w:eastAsiaTheme="minorEastAsia" w:hAnsi="Cambria Math" w:cs="Times New Roman"/>
+                    <w:i/>
+                    <w:sz w:val="26"/>
+                    <w:szCs w:val="26"/>
+                  </w:rPr>
+                </m:ctrlPr>
+              </m:sSubPr>
+              <m:e>
+                <m:r>
+                  <w:rPr>
+                    <w:rFonts w:ascii="Cambria Math" w:eastAsiaTheme="minorEastAsia" w:hAnsi="Cambria Math" w:cs="Times New Roman"/>
+                    <w:sz w:val="26"/>
+                    <w:szCs w:val="26"/>
+                  </w:rPr>
+                  <m:t>μ</m:t>
+                </m:r>
+              </m:e>
+              <m:sub>
+                <m:r>
+                  <w:rPr>
+                    <w:rFonts w:ascii="Cambria Math" w:eastAsiaTheme="minorEastAsia" w:hAnsi="Cambria Math" w:cs="Times New Roman"/>
+                    <w:sz w:val="26"/>
+                    <w:szCs w:val="26"/>
+                  </w:rPr>
+                  <m:t>i</m:t>
+                </m:r>
+              </m:sub>
+            </m:sSub>
+            <m:r>
+              <w:rPr>
+                <w:rFonts w:ascii="Cambria Math" w:eastAsiaTheme="minorEastAsia" w:hAnsi="Cambria Math" w:cs="Times New Roman"/>
+                <w:sz w:val="26"/>
+                <w:szCs w:val="26"/>
+              </w:rPr>
+              <m:t>,…,</m:t>
+            </m:r>
+            <m:sSub>
+              <m:sSubPr>
+                <m:ctrlPr>
+                  <w:rPr>
+                    <w:rFonts w:ascii="Cambria Math" w:eastAsiaTheme="minorEastAsia" w:hAnsi="Cambria Math" w:cs="Times New Roman"/>
+                    <w:i/>
+                    <w:sz w:val="26"/>
+                    <w:szCs w:val="26"/>
+                  </w:rPr>
+                </m:ctrlPr>
+              </m:sSubPr>
+              <m:e>
+                <m:r>
+                  <w:rPr>
+                    <w:rFonts w:ascii="Cambria Math" w:eastAsiaTheme="minorEastAsia" w:hAnsi="Cambria Math" w:cs="Times New Roman"/>
+                    <w:sz w:val="26"/>
+                    <w:szCs w:val="26"/>
+                  </w:rPr>
+                  <m:t>μ</m:t>
+                </m:r>
+              </m:e>
+              <m:sub>
+                <m:r>
+                  <w:rPr>
+                    <w:rFonts w:ascii="Cambria Math" w:eastAsiaTheme="minorEastAsia" w:hAnsi="Cambria Math" w:cs="Times New Roman"/>
+                    <w:sz w:val="26"/>
+                    <w:szCs w:val="26"/>
+                  </w:rPr>
+                  <m:t>n</m:t>
+                </m:r>
+              </m:sub>
+            </m:sSub>
+          </m:e>
+        </m:d>
+      </m:oMath>
+      <w:r>
+        <w:rPr>
+          <w:rFonts w:ascii="Times New Roman" w:eastAsiaTheme="minorEastAsia" w:hAnsi="Times New Roman" w:cs="Times New Roman"/>
+          <w:sz w:val="26"/>
+          <w:szCs w:val="26"/>
+        </w:rPr>
+        <w:t>,</w:t>
+      </w:r>
+    </w:p>
+    <w:p>
+      <w:pPr>
+        <w:jc w:val="both"/>
+        <w:rPr>
+          <w:rFonts w:ascii="Times New Roman" w:eastAsiaTheme="minorEastAsia" w:hAnsi="Times New Roman" w:cs="Times New Roman"/>
+          <w:sz w:val="26"/>
+          <w:szCs w:val="26"/>
+        </w:rPr>
+      </w:pPr>
+      <w:r>
+        <w:rPr>
+          <w:rFonts w:ascii="Times New Roman" w:eastAsiaTheme="minorEastAsia" w:hAnsi="Times New Roman" w:cs="Times New Roman"/>
+          <w:sz w:val="26"/>
+          <w:szCs w:val="26"/>
+        </w:rPr>
+        <w:t xml:space="preserve">где </w:t>
+      </w:r>
+      <m:oMath>
+        <m:sSub>
+          <m:sSubPr>
+            <m:ctrlPr>
+              <w:rPr>
+                <w:rFonts w:ascii="Cambria Math" w:eastAsiaTheme="minorEastAsia" w:hAnsi="Cambria Math" w:cs="Times New Roman"/>
+                <w:b/>
+                <w:i/>
+                <w:sz w:val="26"/>
+                <w:szCs w:val="26"/>
+              </w:rPr>
+            </m:ctrlPr>
+          </m:sSubPr>
+          <m:e>
+            <m:r>
+              <m:rPr>
+                <m:sty m:val="bi"/>
+              </m:rPr>
+              <w:rPr>
+                <w:rFonts w:ascii="Cambria Math" w:eastAsiaTheme="minorEastAsia" w:hAnsi="Cambria Math" w:cs="Times New Roman"/>
+                <w:sz w:val="26"/>
+                <w:szCs w:val="26"/>
+              </w:rPr>
+              <m:t>μ</m:t>
+            </m:r>
+          </m:e>
+          <m:sub>
+            <m:r>
+              <m:rPr>
+                <m:sty m:val="bi"/>
+              </m:rPr>
+              <w:rPr>
+                <w:rFonts w:ascii="Cambria Math" w:eastAsiaTheme="minorEastAsia" w:hAnsi="Cambria Math" w:cs="Times New Roman"/>
+                <w:sz w:val="26"/>
+                <w:szCs w:val="26"/>
+              </w:rPr>
+              <m:t>i</m:t>
+            </m:r>
+          </m:sub>
+        </m:sSub>
+      </m:oMath>
+      <w:r>
+        <w:rPr>
+          <w:rFonts w:ascii="Times New Roman" w:eastAsiaTheme="minorEastAsia" w:hAnsi="Times New Roman" w:cs="Times New Roman"/>
+          <w:sz w:val="26"/>
+          <w:szCs w:val="26"/>
+        </w:rPr>
+        <w:t xml:space="preserve"> – медианное значение фактора </w:t>
+      </w:r>
+      <m:oMath>
+        <m:sSub>
+          <m:sSubPr>
+            <m:ctrlPr>
+              <w:rPr>
+                <w:rFonts w:ascii="Cambria Math" w:hAnsi="Cambria Math" w:cs="Times New Roman"/>
+                <w:i/>
+                <w:sz w:val="26"/>
+                <w:szCs w:val="26"/>
+                <w:lang w:val="en-US"/>
+              </w:rPr>
+            </m:ctrlPr>
+          </m:sSubPr>
+          <m:e>
+            <m:r>
+              <m:rPr>
+                <m:sty m:val="bi"/>
+              </m:rPr>
+              <w:rPr>
+                <w:rFonts w:ascii="Cambria Math" w:hAnsi="Cambria Math" w:cs="Times New Roman"/>
+                <w:sz w:val="26"/>
+                <w:szCs w:val="26"/>
+                <w:lang w:val="en-US"/>
+              </w:rPr>
+              <m:t>f</m:t>
+            </m:r>
+          </m:e>
+          <m:sub>
+            <m:r>
+              <w:rPr>
+                <w:rFonts w:ascii="Cambria Math" w:hAnsi="Cambria Math" w:cs="Times New Roman"/>
+                <w:sz w:val="26"/>
+                <w:szCs w:val="26"/>
+                <w:lang w:val="en-US"/>
+              </w:rPr>
+              <m:t>i</m:t>
+            </m:r>
+          </m:sub>
+        </m:sSub>
+      </m:oMath>
+      <w:r>
+        <w:rPr>
+          <w:rFonts w:ascii="Times New Roman" w:eastAsiaTheme="minorEastAsia" w:hAnsi="Times New Roman" w:cs="Times New Roman"/>
+          <w:sz w:val="26"/>
+          <w:szCs w:val="26"/>
+        </w:rPr>
+        <w:t xml:space="preserve">. </w:t>
+      </w:r>
+      <w:r>
+        <w:rPr>
+          <w:rFonts w:ascii="Times New Roman" w:eastAsiaTheme="minorEastAsia" w:hAnsi="Times New Roman" w:cs="Times New Roman"/>
+          <w:sz w:val="26"/>
+          <w:szCs w:val="26"/>
+        </w:rPr>
+        <w:t xml:space="preserve">Вычисление разницы </w:t>
+      </w:r>
+      <m:oMath>
+        <m:f>
+          <m:fPr>
+            <m:type m:val="lin"/>
+            <m:ctrlPr>
+              <w:rPr>
+                <w:rFonts w:ascii="Cambria Math" w:eastAsiaTheme="minorEastAsia" w:hAnsi="Cambria Math" w:cs="Times New Roman"/>
+                <w:i/>
+                <w:sz w:val="26"/>
+                <w:szCs w:val="26"/>
+              </w:rPr>
+            </m:ctrlPr>
+          </m:fPr>
+          <m:num>
+            <m:sSubSup>
+              <m:sSubSupPr>
+                <m:ctrlPr>
+                  <w:rPr>
+                    <w:rFonts w:ascii="Cambria Math" w:eastAsiaTheme="minorEastAsia" w:hAnsi="Cambria Math" w:cs="Times New Roman"/>
+                    <w:b/>
+                    <w:i/>
+                    <w:sz w:val="26"/>
+                    <w:szCs w:val="26"/>
+                  </w:rPr>
+                </m:ctrlPr>
+              </m:sSubSupPr>
+              <m:e>
+                <m:r>
+                  <m:rPr>
+                    <m:sty m:val="bi"/>
+                  </m:rPr>
+                  <w:rPr>
+                    <w:rFonts w:ascii="Cambria Math" w:eastAsiaTheme="minorEastAsia" w:hAnsi="Cambria Math" w:cs="Times New Roman"/>
+                    <w:sz w:val="26"/>
+                    <w:szCs w:val="26"/>
+                  </w:rPr>
+                  <m:t>pos</m:t>
+                </m:r>
+              </m:e>
+              <m:sub>
+                <m:r>
+                  <m:rPr>
+                    <m:sty m:val="bi"/>
+                  </m:rPr>
+                  <w:rPr>
+                    <w:rFonts w:ascii="Cambria Math" w:eastAsiaTheme="minorEastAsia" w:hAnsi="Cambria Math" w:cs="Times New Roman"/>
+                    <w:sz w:val="26"/>
+                    <w:szCs w:val="26"/>
+                    <w:lang w:val="en-US"/>
+                  </w:rPr>
+                  <m:t>g</m:t>
+                </m:r>
+              </m:sub>
+              <m:sup>
+                <m:r>
+                  <m:rPr>
+                    <m:sty m:val="bi"/>
+                  </m:rPr>
+                  <w:rPr>
+                    <w:rFonts w:ascii="Cambria Math" w:eastAsiaTheme="minorEastAsia" w:hAnsi="Cambria Math" w:cs="Times New Roman"/>
+                    <w:sz w:val="26"/>
+                    <w:szCs w:val="26"/>
+                  </w:rPr>
+                  <m:t>med</m:t>
+                </m:r>
+              </m:sup>
+            </m:sSubSup>
+          </m:num>
+          <m:den>
+            <m:sSubSup>
+              <m:sSubSupPr>
+                <m:ctrlPr>
+                  <w:rPr>
+                    <w:rFonts w:ascii="Cambria Math" w:hAnsi="Cambria Math" w:cs="Times New Roman"/>
+                    <w:b/>
+                    <w:i/>
+                    <w:sz w:val="26"/>
+                    <w:szCs w:val="26"/>
+                    <w:lang w:val="en-US"/>
+                  </w:rPr>
+                </m:ctrlPr>
+              </m:sSubSupPr>
+              <m:e>
+                <m:r>
+                  <m:rPr>
+                    <m:sty m:val="bi"/>
+                  </m:rPr>
+                  <w:rPr>
+                    <w:rFonts w:ascii="Cambria Math" w:hAnsi="Cambria Math" w:cs="Times New Roman"/>
+                    <w:sz w:val="26"/>
+                    <w:szCs w:val="26"/>
+                    <w:lang w:val="en-US"/>
+                  </w:rPr>
+                  <m:t>m</m:t>
+                </m:r>
+              </m:e>
+              <m:sub>
+                <m:r>
+                  <m:rPr>
+                    <m:sty m:val="bi"/>
+                  </m:rPr>
+                  <w:rPr>
+                    <w:rFonts w:ascii="Cambria Math" w:hAnsi="Cambria Math" w:cs="Times New Roman"/>
+                    <w:sz w:val="26"/>
+                    <w:szCs w:val="26"/>
+                    <w:lang w:val="en-US"/>
+                  </w:rPr>
+                  <m:t>t</m:t>
+                </m:r>
+              </m:sub>
+              <m:sup>
+                <m:r>
+                  <m:rPr>
+                    <m:sty m:val="bi"/>
+                  </m:rPr>
+                  <w:rPr>
+                    <w:rFonts w:ascii="Cambria Math" w:hAnsi="Cambria Math" w:cs="Times New Roman"/>
+                    <w:sz w:val="26"/>
+                    <w:szCs w:val="26"/>
+                    <w:lang w:val="en-US"/>
+                  </w:rPr>
+                  <m:t>k</m:t>
+                </m:r>
+              </m:sup>
+            </m:sSubSup>
+          </m:den>
+        </m:f>
+      </m:oMath>
+      <w:r>
+        <w:rPr>
+          <w:rFonts w:ascii="Times New Roman" w:eastAsiaTheme="minorEastAsia" w:hAnsi="Times New Roman" w:cs="Times New Roman"/>
+          <w:sz w:val="26"/>
+          <w:szCs w:val="26"/>
+        </w:rPr>
+        <w:t xml:space="preserve"> является прямым способом оценки состояния </w:t>
+      </w:r>
+      <m:oMath>
+        <m:sSubSup>
+          <m:sSubSupPr>
+            <m:ctrlPr>
+              <w:rPr>
+                <w:rFonts w:ascii="Cambria Math" w:hAnsi="Cambria Math" w:cs="Times New Roman"/>
+                <w:b/>
+                <w:i/>
+                <w:sz w:val="26"/>
+                <w:szCs w:val="26"/>
+                <w:lang w:val="en-US"/>
+              </w:rPr>
+            </m:ctrlPr>
+          </m:sSubSupPr>
+          <m:e>
+            <m:r>
+              <m:rPr>
+                <m:sty m:val="bi"/>
+              </m:rPr>
+              <w:rPr>
+                <w:rFonts w:ascii="Cambria Math" w:hAnsi="Cambria Math" w:cs="Times New Roman"/>
+                <w:sz w:val="26"/>
+                <w:szCs w:val="26"/>
+                <w:lang w:val="en-US"/>
+              </w:rPr>
+              <m:t>m</m:t>
+            </m:r>
+          </m:e>
+          <m:sub>
+            <m:r>
+              <m:rPr>
+                <m:sty m:val="bi"/>
+              </m:rPr>
+              <w:rPr>
+                <w:rFonts w:ascii="Cambria Math" w:hAnsi="Cambria Math" w:cs="Times New Roman"/>
+                <w:sz w:val="26"/>
+                <w:szCs w:val="26"/>
+                <w:lang w:val="en-US"/>
+              </w:rPr>
+              <m:t>t</m:t>
+            </m:r>
+          </m:sub>
+          <m:sup>
+            <m:r>
+              <m:rPr>
+                <m:sty m:val="bi"/>
+              </m:rPr>
+              <w:rPr>
+                <w:rFonts w:ascii="Cambria Math" w:hAnsi="Cambria Math" w:cs="Times New Roman"/>
+                <w:sz w:val="26"/>
+                <w:szCs w:val="26"/>
+                <w:lang w:val="en-US"/>
+              </w:rPr>
+              <m:t>k</m:t>
+            </m:r>
+          </m:sup>
+        </m:sSubSup>
+      </m:oMath>
+      <w:r>
+        <w:rPr>
+          <w:rFonts w:ascii="Times New Roman" w:eastAsiaTheme="minorEastAsia" w:hAnsi="Times New Roman" w:cs="Times New Roman"/>
+          <w:sz w:val="26"/>
+          <w:szCs w:val="26"/>
+        </w:rPr>
+        <w:t xml:space="preserve"> с точки зрения пространства миграционной привлекательности. При этом</w:t>
+      </w:r>
+      <w:r>
+        <w:rPr>
+          <w:rFonts w:ascii="Times New Roman" w:eastAsiaTheme="minorEastAsia" w:hAnsi="Times New Roman" w:cs="Times New Roman"/>
+          <w:sz w:val="26"/>
+          <w:szCs w:val="26"/>
+        </w:rPr>
+        <w:t xml:space="preserve"> возникает возможность построить вектора развития</w:t>
+      </w:r>
+      <w:r>
+        <w:rPr>
+          <w:rFonts w:ascii="Times New Roman" w:eastAsiaTheme="minorEastAsia" w:hAnsi="Times New Roman" w:cs="Times New Roman"/>
+          <w:sz w:val="26"/>
+          <w:szCs w:val="26"/>
+        </w:rPr>
+        <w:t xml:space="preserve"> на основе </w:t>
+      </w:r>
+      <m:oMath>
+        <m:sSubSup>
+          <m:sSubSupPr>
+            <m:ctrlPr>
+              <w:rPr>
+                <w:rFonts w:ascii="Cambria Math" w:eastAsiaTheme="minorEastAsia" w:hAnsi="Cambria Math" w:cs="Times New Roman"/>
+                <w:b/>
+                <w:i/>
+                <w:sz w:val="26"/>
+                <w:szCs w:val="26"/>
+              </w:rPr>
+            </m:ctrlPr>
+          </m:sSubSupPr>
+          <m:e>
+            <m:r>
+              <m:rPr>
+                <m:sty m:val="bi"/>
+              </m:rPr>
+              <w:rPr>
+                <w:rFonts w:ascii="Cambria Math" w:eastAsiaTheme="minorEastAsia" w:hAnsi="Cambria Math" w:cs="Times New Roman"/>
+                <w:sz w:val="26"/>
+                <w:szCs w:val="26"/>
+              </w:rPr>
+              <m:t>pos</m:t>
+            </m:r>
+          </m:e>
+          <m:sub>
+            <m:r>
+              <m:rPr>
+                <m:sty m:val="bi"/>
+              </m:rPr>
+              <w:rPr>
+                <w:rFonts w:ascii="Cambria Math" w:eastAsiaTheme="minorEastAsia" w:hAnsi="Cambria Math" w:cs="Times New Roman"/>
+                <w:sz w:val="26"/>
+                <w:szCs w:val="26"/>
+                <w:lang w:val="en-US"/>
+              </w:rPr>
+              <m:t>g</m:t>
+            </m:r>
+          </m:sub>
+          <m:sup>
+            <m:r>
+              <m:rPr>
+                <m:sty m:val="bi"/>
+              </m:rPr>
+              <w:rPr>
+                <w:rFonts w:ascii="Cambria Math" w:eastAsiaTheme="minorEastAsia" w:hAnsi="Cambria Math" w:cs="Times New Roman"/>
+                <w:sz w:val="26"/>
+                <w:szCs w:val="26"/>
+              </w:rPr>
+              <m:t>med</m:t>
+            </m:r>
+          </m:sup>
+        </m:sSubSup>
+      </m:oMath>
+      <w:r>
+        <w:rPr>
+          <w:rFonts w:ascii="Times New Roman" w:eastAsiaTheme="minorEastAsia" w:hAnsi="Times New Roman" w:cs="Times New Roman"/>
+          <w:sz w:val="26"/>
+          <w:szCs w:val="26"/>
+        </w:rPr>
+        <w:t xml:space="preserve"> для любого </w:t>
+      </w:r>
+      <m:oMath>
+        <m:sSubSup>
+          <m:sSubSupPr>
+            <m:ctrlPr>
+              <w:rPr>
+                <w:rFonts w:ascii="Cambria Math" w:hAnsi="Cambria Math" w:cs="Times New Roman"/>
+                <w:b/>
+                <w:i/>
+                <w:sz w:val="26"/>
+                <w:szCs w:val="26"/>
+                <w:lang w:val="en-US"/>
+              </w:rPr>
+            </m:ctrlPr>
+          </m:sSubSupPr>
+          <m:e>
+            <m:r>
+              <m:rPr>
+                <m:sty m:val="bi"/>
+              </m:rPr>
+              <w:rPr>
+                <w:rFonts w:ascii="Cambria Math" w:hAnsi="Cambria Math" w:cs="Times New Roman"/>
+                <w:sz w:val="26"/>
+                <w:szCs w:val="26"/>
+                <w:lang w:val="en-US"/>
+              </w:rPr>
+              <m:t>m</m:t>
+            </m:r>
+          </m:e>
+          <m:sub>
+            <m:r>
+              <m:rPr>
+                <m:sty m:val="bi"/>
+              </m:rPr>
+              <w:rPr>
+                <w:rFonts w:ascii="Cambria Math" w:hAnsi="Cambria Math" w:cs="Times New Roman"/>
+                <w:sz w:val="26"/>
+                <w:szCs w:val="26"/>
+                <w:lang w:val="en-US"/>
+              </w:rPr>
+              <m:t>t</m:t>
+            </m:r>
+          </m:sub>
+          <m:sup>
+            <m:r>
+              <m:rPr>
+                <m:sty m:val="bi"/>
+              </m:rPr>
+              <w:rPr>
+                <w:rFonts w:ascii="Cambria Math" w:hAnsi="Cambria Math" w:cs="Times New Roman"/>
+                <w:sz w:val="26"/>
+                <w:szCs w:val="26"/>
+                <w:lang w:val="en-US"/>
+              </w:rPr>
+              <m:t>k</m:t>
+            </m:r>
+          </m:sup>
+        </m:sSubSup>
+        <m:r>
+          <m:rPr>
+            <m:sty m:val="bi"/>
+          </m:rPr>
+          <w:rPr>
+            <w:rFonts w:ascii="Cambria Math" w:hAnsi="Cambria Math" w:cs="Times New Roman"/>
+            <w:sz w:val="26"/>
+            <w:szCs w:val="26"/>
+          </w:rPr>
+          <m:t>∈</m:t>
+        </m:r>
+        <m:sSubSup>
+          <m:sSubSupPr>
+            <m:ctrlPr>
+              <w:rPr>
+                <w:rFonts w:ascii="Cambria Math" w:eastAsiaTheme="minorEastAsia" w:hAnsi="Cambria Math"/>
+                <w:b/>
+                <w:i/>
+                <w:sz w:val="26"/>
+                <w:szCs w:val="26"/>
+                <w:lang w:val="en-US"/>
+              </w:rPr>
+            </m:ctrlPr>
+          </m:sSubSupPr>
+          <m:e>
+            <m:r>
+              <m:rPr>
+                <m:sty m:val="bi"/>
+              </m:rPr>
+              <w:rPr>
+                <w:rFonts w:ascii="Cambria Math" w:eastAsiaTheme="minorEastAsia" w:hAnsi="Cambria Math"/>
+                <w:sz w:val="26"/>
+                <w:szCs w:val="26"/>
+                <w:lang w:val="en-US"/>
+              </w:rPr>
+              <m:t>SC</m:t>
+            </m:r>
+          </m:e>
+          <m:sub>
+            <m:r>
+              <m:rPr>
+                <m:sty m:val="bi"/>
+              </m:rPr>
+              <w:rPr>
+                <w:rFonts w:ascii="Cambria Math" w:eastAsiaTheme="minorEastAsia" w:hAnsi="Cambria Math"/>
+                <w:sz w:val="26"/>
+                <w:szCs w:val="26"/>
+                <w:lang w:val="en-US"/>
+              </w:rPr>
+              <m:t>g</m:t>
+            </m:r>
+          </m:sub>
+          <m:sup>
+            <m:r>
+              <m:rPr>
+                <m:sty m:val="bi"/>
+              </m:rPr>
+              <w:rPr>
+                <w:rFonts w:ascii="Cambria Math" w:eastAsiaTheme="minorEastAsia" w:hAnsi="Cambria Math"/>
+                <w:sz w:val="26"/>
+                <w:szCs w:val="26"/>
+                <w:lang w:val="en-US"/>
+              </w:rPr>
+              <m:t>neg</m:t>
+            </m:r>
+          </m:sup>
+        </m:sSubSup>
+      </m:oMath>
+    </w:p>
+    <w:p>
+      <w:pPr>
+        <w:spacing w:after="0"/>
+        <w:ind w:firstLine="709"/>
+        <w:jc w:val="center"/>
+        <w:rPr>
+          <w:rFonts w:ascii="Times New Roman" w:eastAsiaTheme="minorEastAsia" w:hAnsi="Times New Roman" w:cs="Times New Roman"/>
+          <w:sz w:val="26"/>
+          <w:szCs w:val="26"/>
+        </w:rPr>
+      </w:pPr>
+      <m:oMath>
+        <m:acc>
+          <m:accPr>
+            <m:chr m:val="⃗"/>
+            <m:ctrlPr>
+              <w:rPr>
+                <w:rFonts w:ascii="Cambria Math" w:hAnsi="Cambria Math" w:cs="Times New Roman"/>
+                <w:i/>
+                <w:sz w:val="26"/>
+                <w:szCs w:val="26"/>
+                <w:lang w:val="en-US"/>
+              </w:rPr>
+            </m:ctrlPr>
+          </m:accPr>
           <m:e>
             <m:sSubSup>
               <m:sSubSupPr>
@@ -3764,23 +4752,256 @@
               </m:sup>
             </m:sSubSup>
           </m:e>
-        </m:d>
+        </m:acc>
         <m:r>
           <w:rPr>
-            <w:rFonts w:ascii="Cambria Math" w:hAnsi="Cambria Math"/>
+            <w:rFonts w:ascii="Cambria Math" w:hAnsi="Cambria Math" w:cs="Times New Roman"/>
             <w:sz w:val="26"/>
             <w:szCs w:val="26"/>
           </w:rPr>
-          <m:t>&lt;</m:t>
+          <m:t>=</m:t>
         </m:r>
-        <m:r>
-          <w:rPr>
-            <w:rFonts w:ascii="Cambria Math" w:hAnsi="Cambria Math"/>
-            <w:sz w:val="26"/>
-            <w:szCs w:val="26"/>
-          </w:rPr>
-          <m:t>0</m:t>
-        </m:r>
+        <m:d>
+          <m:dPr>
+            <m:ctrlPr>
+              <w:rPr>
+                <w:rFonts w:ascii="Cambria Math" w:hAnsi="Cambria Math" w:cs="Times New Roman"/>
+                <w:i/>
+                <w:sz w:val="26"/>
+                <w:szCs w:val="26"/>
+                <w:lang w:val="en-US"/>
+              </w:rPr>
+            </m:ctrlPr>
+          </m:dPr>
+          <m:e>
+            <m:acc>
+              <m:accPr>
+                <m:chr m:val="̅"/>
+                <m:ctrlPr>
+                  <w:rPr>
+                    <w:rFonts w:ascii="Cambria Math" w:hAnsi="Cambria Math" w:cs="Times New Roman"/>
+                    <w:i/>
+                    <w:sz w:val="26"/>
+                    <w:szCs w:val="26"/>
+                    <w:lang w:val="en-US"/>
+                  </w:rPr>
+                </m:ctrlPr>
+              </m:accPr>
+              <m:e>
+                <m:sSub>
+                  <m:sSubPr>
+                    <m:ctrlPr>
+                      <w:rPr>
+                        <w:rFonts w:ascii="Cambria Math" w:hAnsi="Cambria Math" w:cs="Times New Roman"/>
+                        <w:i/>
+                        <w:sz w:val="26"/>
+                        <w:szCs w:val="26"/>
+                        <w:lang w:val="en-US"/>
+                      </w:rPr>
+                    </m:ctrlPr>
+                  </m:sSubPr>
+                  <m:e>
+                    <m:r>
+                      <w:rPr>
+                        <w:rFonts w:ascii="Cambria Math" w:hAnsi="Cambria Math" w:cs="Times New Roman"/>
+                        <w:sz w:val="26"/>
+                        <w:szCs w:val="26"/>
+                        <w:lang w:val="en-US"/>
+                      </w:rPr>
+                      <m:t>f</m:t>
+                    </m:r>
+                  </m:e>
+                  <m:sub>
+                    <m:r>
+                      <w:rPr>
+                        <w:rFonts w:ascii="Cambria Math" w:hAnsi="Cambria Math" w:cs="Times New Roman"/>
+                        <w:sz w:val="26"/>
+                        <w:szCs w:val="26"/>
+                      </w:rPr>
+                      <m:t>1</m:t>
+                    </m:r>
+                  </m:sub>
+                </m:sSub>
+              </m:e>
+            </m:acc>
+            <m:r>
+              <w:rPr>
+                <w:rFonts w:ascii="Cambria Math" w:hAnsi="Cambria Math" w:cs="Times New Roman"/>
+                <w:sz w:val="26"/>
+                <w:szCs w:val="26"/>
+              </w:rPr>
+              <m:t>,</m:t>
+            </m:r>
+            <m:acc>
+              <m:accPr>
+                <m:chr m:val="̅"/>
+                <m:ctrlPr>
+                  <w:rPr>
+                    <w:rFonts w:ascii="Cambria Math" w:hAnsi="Cambria Math" w:cs="Times New Roman"/>
+                    <w:i/>
+                    <w:sz w:val="26"/>
+                    <w:szCs w:val="26"/>
+                    <w:lang w:val="en-US"/>
+                  </w:rPr>
+                </m:ctrlPr>
+              </m:accPr>
+              <m:e>
+                <m:sSub>
+                  <m:sSubPr>
+                    <m:ctrlPr>
+                      <w:rPr>
+                        <w:rFonts w:ascii="Cambria Math" w:hAnsi="Cambria Math" w:cs="Times New Roman"/>
+                        <w:i/>
+                        <w:sz w:val="26"/>
+                        <w:szCs w:val="26"/>
+                        <w:lang w:val="en-US"/>
+                      </w:rPr>
+                    </m:ctrlPr>
+                  </m:sSubPr>
+                  <m:e>
+                    <m:r>
+                      <w:rPr>
+                        <w:rFonts w:ascii="Cambria Math" w:hAnsi="Cambria Math" w:cs="Times New Roman"/>
+                        <w:sz w:val="26"/>
+                        <w:szCs w:val="26"/>
+                        <w:lang w:val="en-US"/>
+                      </w:rPr>
+                      <m:t>f</m:t>
+                    </m:r>
+                  </m:e>
+                  <m:sub>
+                    <m:r>
+                      <w:rPr>
+                        <w:rFonts w:ascii="Cambria Math" w:hAnsi="Cambria Math" w:cs="Times New Roman"/>
+                        <w:sz w:val="26"/>
+                        <w:szCs w:val="26"/>
+                      </w:rPr>
+                      <m:t>2</m:t>
+                    </m:r>
+                  </m:sub>
+                </m:sSub>
+              </m:e>
+            </m:acc>
+            <m:r>
+              <w:rPr>
+                <w:rFonts w:ascii="Cambria Math" w:hAnsi="Cambria Math" w:cs="Times New Roman"/>
+                <w:sz w:val="26"/>
+                <w:szCs w:val="26"/>
+              </w:rPr>
+              <m:t>,…,</m:t>
+            </m:r>
+            <m:acc>
+              <m:accPr>
+                <m:chr m:val="̅"/>
+                <m:ctrlPr>
+                  <w:rPr>
+                    <w:rFonts w:ascii="Cambria Math" w:hAnsi="Cambria Math" w:cs="Times New Roman"/>
+                    <w:i/>
+                    <w:sz w:val="26"/>
+                    <w:szCs w:val="26"/>
+                    <w:lang w:val="en-US"/>
+                  </w:rPr>
+                </m:ctrlPr>
+              </m:accPr>
+              <m:e>
+                <m:sSub>
+                  <m:sSubPr>
+                    <m:ctrlPr>
+                      <w:rPr>
+                        <w:rFonts w:ascii="Cambria Math" w:hAnsi="Cambria Math" w:cs="Times New Roman"/>
+                        <w:i/>
+                        <w:sz w:val="26"/>
+                        <w:szCs w:val="26"/>
+                        <w:lang w:val="en-US"/>
+                      </w:rPr>
+                    </m:ctrlPr>
+                  </m:sSubPr>
+                  <m:e>
+                    <m:r>
+                      <w:rPr>
+                        <w:rFonts w:ascii="Cambria Math" w:hAnsi="Cambria Math" w:cs="Times New Roman"/>
+                        <w:sz w:val="26"/>
+                        <w:szCs w:val="26"/>
+                        <w:lang w:val="en-US"/>
+                      </w:rPr>
+                      <m:t>f</m:t>
+                    </m:r>
+                  </m:e>
+                  <m:sub>
+                    <m:r>
+                      <w:rPr>
+                        <w:rFonts w:ascii="Cambria Math" w:hAnsi="Cambria Math" w:cs="Times New Roman"/>
+                        <w:sz w:val="26"/>
+                        <w:szCs w:val="26"/>
+                        <w:lang w:val="en-US"/>
+                      </w:rPr>
+                      <m:t>i</m:t>
+                    </m:r>
+                  </m:sub>
+                </m:sSub>
+              </m:e>
+            </m:acc>
+            <m:r>
+              <w:rPr>
+                <w:rFonts w:ascii="Cambria Math" w:hAnsi="Cambria Math" w:cs="Times New Roman"/>
+                <w:sz w:val="26"/>
+                <w:szCs w:val="26"/>
+              </w:rPr>
+              <m:t>,…,</m:t>
+            </m:r>
+            <m:acc>
+              <m:accPr>
+                <m:chr m:val="̅"/>
+                <m:ctrlPr>
+                  <w:rPr>
+                    <w:rFonts w:ascii="Cambria Math" w:hAnsi="Cambria Math" w:cs="Times New Roman"/>
+                    <w:i/>
+                    <w:sz w:val="26"/>
+                    <w:szCs w:val="26"/>
+                    <w:lang w:val="en-US"/>
+                  </w:rPr>
+                </m:ctrlPr>
+              </m:accPr>
+              <m:e>
+                <m:sSub>
+                  <m:sSubPr>
+                    <m:ctrlPr>
+                      <w:rPr>
+                        <w:rFonts w:ascii="Cambria Math" w:hAnsi="Cambria Math" w:cs="Times New Roman"/>
+                        <w:i/>
+                        <w:sz w:val="26"/>
+                        <w:szCs w:val="26"/>
+                        <w:lang w:val="en-US"/>
+                      </w:rPr>
+                    </m:ctrlPr>
+                  </m:sSubPr>
+                  <m:e>
+                    <m:r>
+                      <w:rPr>
+                        <w:rFonts w:ascii="Cambria Math" w:hAnsi="Cambria Math" w:cs="Times New Roman"/>
+                        <w:sz w:val="26"/>
+                        <w:szCs w:val="26"/>
+                        <w:lang w:val="en-US"/>
+                      </w:rPr>
+                      <m:t>f</m:t>
+                    </m:r>
+                  </m:e>
+                  <m:sub>
+                    <m:r>
+                      <w:rPr>
+                        <w:rFonts w:ascii="Cambria Math" w:hAnsi="Cambria Math" w:cs="Times New Roman"/>
+                        <w:sz w:val="26"/>
+                        <w:szCs w:val="26"/>
+                        <w:lang w:val="en-US"/>
+                      </w:rPr>
+                      <m:t>n</m:t>
+                    </m:r>
+                  </m:sub>
+                </m:sSub>
+              </m:e>
+            </m:acc>
+          </m:e>
+        </m:d>
       </m:oMath>
       <w:r>
         <w:rPr>
@@ -3788,22 +5009,34 @@
           <w:sz w:val="26"/>
           <w:szCs w:val="26"/>
         </w:rPr>
-        <w:t>.</w:t>
-      </w:r>
-      <w:r>
-        <w:rPr>
-          <w:rFonts w:ascii="Times New Roman" w:eastAsiaTheme="minorEastAsia" w:hAnsi="Times New Roman" w:cs="Times New Roman"/>
-          <w:sz w:val="26"/>
-          <w:szCs w:val="26"/>
-        </w:rPr>
-        <w:t xml:space="preserve"> Совершенно очевидно, что </w:t>
+        <w:t>,</w:t>
+      </w:r>
+    </w:p>
+    <w:p>
+      <w:pPr>
+        <w:spacing w:after="0"/>
+        <w:jc w:val="both"/>
+        <w:rPr>
+          <w:rFonts w:ascii="Times New Roman" w:eastAsiaTheme="minorEastAsia" w:hAnsi="Times New Roman" w:cs="Times New Roman"/>
+          <w:sz w:val="26"/>
+          <w:szCs w:val="26"/>
+        </w:rPr>
+      </w:pPr>
+      <w:r>
+        <w:rPr>
+          <w:rFonts w:ascii="Times New Roman" w:eastAsiaTheme="minorEastAsia" w:hAnsi="Times New Roman" w:cs="Times New Roman"/>
+          <w:sz w:val="26"/>
+          <w:szCs w:val="26"/>
+        </w:rPr>
+        <w:t xml:space="preserve">где </w:t>
       </w:r>
       <m:oMath>
-        <m:sSubSup>
-          <m:sSubSupPr>
+        <m:acc>
+          <m:accPr>
+            <m:chr m:val="̅"/>
             <m:ctrlPr>
               <w:rPr>
-                <w:rFonts w:ascii="Cambria Math" w:eastAsiaTheme="minorEastAsia" w:hAnsi="Cambria Math"/>
+                <w:rFonts w:ascii="Cambria Math" w:hAnsi="Cambria Math" w:cs="Times New Roman"/>
                 <w:b/>
                 <w:i/>
                 <w:sz w:val="26"/>
@@ -3811,19 +5044,95 @@
                 <w:lang w:val="en-US"/>
               </w:rPr>
             </m:ctrlPr>
-          </m:sSubSupPr>
+          </m:accPr>
+          <m:e>
+            <m:sSub>
+              <m:sSubPr>
+                <m:ctrlPr>
+                  <w:rPr>
+                    <w:rFonts w:ascii="Cambria Math" w:hAnsi="Cambria Math" w:cs="Times New Roman"/>
+                    <w:b/>
+                    <w:i/>
+                    <w:sz w:val="26"/>
+                    <w:szCs w:val="26"/>
+                    <w:lang w:val="en-US"/>
+                  </w:rPr>
+                </m:ctrlPr>
+              </m:sSubPr>
+              <m:e>
+                <m:r>
+                  <m:rPr>
+                    <m:sty m:val="bi"/>
+                  </m:rPr>
+                  <w:rPr>
+                    <w:rFonts w:ascii="Cambria Math" w:hAnsi="Cambria Math" w:cs="Times New Roman"/>
+                    <w:sz w:val="26"/>
+                    <w:szCs w:val="26"/>
+                    <w:lang w:val="en-US"/>
+                  </w:rPr>
+                  <m:t>f</m:t>
+                </m:r>
+              </m:e>
+              <m:sub>
+                <m:r>
+                  <m:rPr>
+                    <m:sty m:val="bi"/>
+                  </m:rPr>
+                  <w:rPr>
+                    <w:rFonts w:ascii="Cambria Math" w:hAnsi="Cambria Math" w:cs="Times New Roman"/>
+                    <w:sz w:val="26"/>
+                    <w:szCs w:val="26"/>
+                    <w:lang w:val="en-US"/>
+                  </w:rPr>
+                  <m:t>i</m:t>
+                </m:r>
+              </m:sub>
+            </m:sSub>
+          </m:e>
+        </m:acc>
+      </m:oMath>
+      <w:r>
+        <w:rPr>
+          <w:rFonts w:ascii="Times New Roman" w:eastAsiaTheme="minorEastAsia" w:hAnsi="Times New Roman" w:cs="Times New Roman"/>
+          <w:sz w:val="26"/>
+          <w:szCs w:val="26"/>
+        </w:rPr>
+        <w:t xml:space="preserve"> – это из</w:t>
+      </w:r>
+      <w:r>
+        <w:rPr>
+          <w:rFonts w:ascii="Times New Roman" w:eastAsiaTheme="minorEastAsia" w:hAnsi="Times New Roman" w:cs="Times New Roman"/>
+          <w:sz w:val="26"/>
+          <w:szCs w:val="26"/>
+        </w:rPr>
+        <w:t xml:space="preserve">мененный фактор по сравнению с исходным </w:t>
+      </w:r>
+      <m:oMath>
+        <m:sSub>
+          <m:sSubPr>
+            <m:ctrlPr>
+              <w:rPr>
+                <w:rFonts w:ascii="Cambria Math" w:hAnsi="Cambria Math" w:cs="Times New Roman"/>
+                <w:b/>
+                <w:i/>
+                <w:sz w:val="26"/>
+                <w:szCs w:val="26"/>
+                <w:lang w:val="en-US"/>
+              </w:rPr>
+            </m:ctrlPr>
+          </m:sSubPr>
           <m:e>
             <m:r>
               <m:rPr>
                 <m:sty m:val="bi"/>
               </m:rPr>
               <w:rPr>
-                <w:rFonts w:ascii="Cambria Math" w:eastAsiaTheme="minorEastAsia" w:hAnsi="Cambria Math"/>
+                <w:rFonts w:ascii="Cambria Math" w:hAnsi="Cambria Math" w:cs="Times New Roman"/>
                 <w:sz w:val="26"/>
                 <w:szCs w:val="26"/>
                 <w:lang w:val="en-US"/>
               </w:rPr>
-              <m:t>SC</m:t>
+              <m:t>f</m:t>
             </m:r>
           </m:e>
           <m:sub>
@@ -3832,44 +5141,473 @@
                 <m:sty m:val="bi"/>
               </m:rPr>
               <w:rPr>
-                <w:rFonts w:ascii="Cambria Math" w:eastAsiaTheme="minorEastAsia" w:hAnsi="Cambria Math"/>
+                <w:rFonts w:ascii="Cambria Math" w:hAnsi="Cambria Math" w:cs="Times New Roman"/>
                 <w:sz w:val="26"/>
                 <w:szCs w:val="26"/>
                 <w:lang w:val="en-US"/>
               </w:rPr>
-              <m:t>g</m:t>
+              <m:t>i</m:t>
             </m:r>
           </m:sub>
-          <m:sup>
-            <m:r>
-              <m:rPr>
-                <m:sty m:val="bi"/>
-              </m:rPr>
-              <w:rPr>
-                <w:rFonts w:ascii="Cambria Math" w:eastAsiaTheme="minorEastAsia" w:hAnsi="Cambria Math"/>
+        </m:sSub>
+      </m:oMath>
+      <w:r>
+        <w:rPr>
+          <w:rFonts w:ascii="Times New Roman" w:eastAsiaTheme="minorEastAsia" w:hAnsi="Times New Roman" w:cs="Times New Roman"/>
+          <w:sz w:val="26"/>
+          <w:szCs w:val="26"/>
+        </w:rPr>
+        <w:t xml:space="preserve"> согласно следующ</w:t>
+      </w:r>
+      <w:r>
+        <w:rPr>
+          <w:rFonts w:ascii="Times New Roman" w:eastAsiaTheme="minorEastAsia" w:hAnsi="Times New Roman" w:cs="Times New Roman"/>
+          <w:sz w:val="26"/>
+          <w:szCs w:val="26"/>
+        </w:rPr>
+        <w:t>им</w:t>
+      </w:r>
+      <w:r>
+        <w:rPr>
+          <w:rFonts w:ascii="Times New Roman" w:eastAsiaTheme="minorEastAsia" w:hAnsi="Times New Roman" w:cs="Times New Roman"/>
+          <w:sz w:val="26"/>
+          <w:szCs w:val="26"/>
+        </w:rPr>
+        <w:t xml:space="preserve"> условиям:</w:t>
+      </w:r>
+    </w:p>
+    <w:p>
+      <w:pPr>
+        <w:jc w:val="center"/>
+        <w:rPr>
+          <w:rFonts w:eastAsiaTheme="minorEastAsia"/>
+          <w:b/>
+          <w:sz w:val="26"/>
+          <w:szCs w:val="26"/>
+        </w:rPr>
+      </w:pPr>
+      <m:oMath>
+        <m:r>
+          <w:rPr>
+            <w:rFonts w:ascii="Cambria Math" w:hAnsi="Cambria Math" w:cs="Times New Roman"/>
+            <w:sz w:val="26"/>
+            <w:szCs w:val="26"/>
+          </w:rPr>
+          <m:t>∀</m:t>
+        </m:r>
+        <m:sSub>
+          <m:sSubPr>
+            <m:ctrlPr>
+              <w:rPr>
+                <w:rFonts w:ascii="Cambria Math" w:hAnsi="Cambria Math" w:cs="Times New Roman"/>
+                <w:i/>
                 <w:sz w:val="26"/>
                 <w:szCs w:val="26"/>
                 <w:lang w:val="en-US"/>
               </w:rPr>
-              <m:t>pos</m:t>
+            </m:ctrlPr>
+          </m:sSubPr>
+          <m:e>
+            <m:r>
+              <w:rPr>
+                <w:rFonts w:ascii="Cambria Math" w:hAnsi="Cambria Math" w:cs="Times New Roman"/>
+                <w:sz w:val="26"/>
+                <w:szCs w:val="26"/>
+                <w:lang w:val="en-US"/>
+              </w:rPr>
+              <m:t>f</m:t>
             </m:r>
-          </m:sup>
-        </m:sSubSup>
+          </m:e>
+          <m:sub>
+            <m:r>
+              <w:rPr>
+                <w:rFonts w:ascii="Cambria Math" w:hAnsi="Cambria Math" w:cs="Times New Roman"/>
+                <w:sz w:val="26"/>
+                <w:szCs w:val="26"/>
+                <w:lang w:val="en-US"/>
+              </w:rPr>
+              <m:t>i</m:t>
+            </m:r>
+          </m:sub>
+        </m:sSub>
         <m:r>
-          <m:rPr>
-            <m:sty m:val="bi"/>
-          </m:rPr>
+          <w:rPr>
+            <w:rFonts w:ascii="Cambria Math" w:hAnsi="Cambria Math" w:cs="Times New Roman"/>
+            <w:sz w:val="26"/>
+            <w:szCs w:val="26"/>
+          </w:rPr>
+          <m:t>&lt;</m:t>
+        </m:r>
+        <m:sSub>
+          <m:sSubPr>
+            <m:ctrlPr>
+              <w:rPr>
+                <w:rFonts w:ascii="Cambria Math" w:eastAsiaTheme="minorEastAsia" w:hAnsi="Cambria Math"/>
+                <w:i/>
+                <w:sz w:val="28"/>
+                <w:szCs w:val="28"/>
+              </w:rPr>
+            </m:ctrlPr>
+          </m:sSubPr>
+          <m:e>
+            <m:r>
+              <w:rPr>
+                <w:rFonts w:ascii="Cambria Math" w:eastAsiaTheme="minorEastAsia" w:hAnsi="Cambria Math"/>
+                <w:sz w:val="28"/>
+                <w:szCs w:val="28"/>
+              </w:rPr>
+              <m:t>μ</m:t>
+            </m:r>
+          </m:e>
+          <m:sub>
+            <m:r>
+              <w:rPr>
+                <w:rFonts w:ascii="Cambria Math" w:eastAsiaTheme="minorEastAsia" w:hAnsi="Cambria Math"/>
+                <w:sz w:val="28"/>
+                <w:szCs w:val="28"/>
+              </w:rPr>
+              <m:t>i</m:t>
+            </m:r>
+          </m:sub>
+        </m:sSub>
+        <m:r>
           <w:rPr>
             <w:rFonts w:ascii="Cambria Math" w:eastAsiaTheme="minorEastAsia" w:hAnsi="Cambria Math"/>
+            <w:sz w:val="28"/>
+            <w:szCs w:val="28"/>
+          </w:rPr>
+          <m:t>→</m:t>
+        </m:r>
+        <m:acc>
+          <m:accPr>
+            <m:chr m:val="̅"/>
+            <m:ctrlPr>
+              <w:rPr>
+                <w:rFonts w:ascii="Cambria Math" w:hAnsi="Cambria Math" w:cs="Times New Roman"/>
+                <w:i/>
+                <w:sz w:val="26"/>
+                <w:szCs w:val="26"/>
+                <w:lang w:val="en-US"/>
+              </w:rPr>
+            </m:ctrlPr>
+          </m:accPr>
+          <m:e>
+            <m:sSub>
+              <m:sSubPr>
+                <m:ctrlPr>
+                  <w:rPr>
+                    <w:rFonts w:ascii="Cambria Math" w:hAnsi="Cambria Math" w:cs="Times New Roman"/>
+                    <w:i/>
+                    <w:sz w:val="26"/>
+                    <w:szCs w:val="26"/>
+                    <w:lang w:val="en-US"/>
+                  </w:rPr>
+                </m:ctrlPr>
+              </m:sSubPr>
+              <m:e>
+                <m:r>
+                  <w:rPr>
+                    <w:rFonts w:ascii="Cambria Math" w:hAnsi="Cambria Math" w:cs="Times New Roman"/>
+                    <w:sz w:val="26"/>
+                    <w:szCs w:val="26"/>
+                    <w:lang w:val="en-US"/>
+                  </w:rPr>
+                  <m:t>f</m:t>
+                </m:r>
+              </m:e>
+              <m:sub>
+                <m:r>
+                  <w:rPr>
+                    <w:rFonts w:ascii="Cambria Math" w:hAnsi="Cambria Math" w:cs="Times New Roman"/>
+                    <w:sz w:val="26"/>
+                    <w:szCs w:val="26"/>
+                    <w:lang w:val="en-US"/>
+                  </w:rPr>
+                  <m:t>i</m:t>
+                </m:r>
+              </m:sub>
+            </m:sSub>
+          </m:e>
+        </m:acc>
+        <m:r>
+          <w:rPr>
+            <w:rFonts w:ascii="Cambria Math" w:hAnsi="Cambria Math" w:cs="Times New Roman"/>
             <w:sz w:val="26"/>
             <w:szCs w:val="26"/>
-            <w:lang w:val="en-US"/>
           </w:rPr>
-          <m:t>∩</m:t>
+          <m:t>=</m:t>
         </m:r>
+        <m:sSub>
+          <m:sSubPr>
+            <m:ctrlPr>
+              <w:rPr>
+                <w:rFonts w:ascii="Cambria Math" w:eastAsiaTheme="minorEastAsia" w:hAnsi="Cambria Math"/>
+                <w:i/>
+                <w:sz w:val="28"/>
+                <w:szCs w:val="28"/>
+              </w:rPr>
+            </m:ctrlPr>
+          </m:sSubPr>
+          <m:e>
+            <m:r>
+              <w:rPr>
+                <w:rFonts w:ascii="Cambria Math" w:eastAsiaTheme="minorEastAsia" w:hAnsi="Cambria Math"/>
+                <w:sz w:val="28"/>
+                <w:szCs w:val="28"/>
+              </w:rPr>
+              <m:t>μ</m:t>
+            </m:r>
+          </m:e>
+          <m:sub>
+            <m:r>
+              <w:rPr>
+                <w:rFonts w:ascii="Cambria Math" w:eastAsiaTheme="minorEastAsia" w:hAnsi="Cambria Math"/>
+                <w:sz w:val="28"/>
+                <w:szCs w:val="28"/>
+              </w:rPr>
+              <m:t>i</m:t>
+            </m:r>
+          </m:sub>
+        </m:sSub>
+        <m:r>
+          <w:rPr>
+            <w:rFonts w:ascii="Cambria Math" w:eastAsiaTheme="minorEastAsia" w:hAnsi="Cambria Math"/>
+            <w:sz w:val="28"/>
+            <w:szCs w:val="28"/>
+          </w:rPr>
+          <m:t>;</m:t>
+        </m:r>
+        <m:r>
+          <w:rPr>
+            <w:rFonts w:ascii="Cambria Math" w:hAnsi="Cambria Math" w:cs="Times New Roman"/>
+            <w:sz w:val="26"/>
+            <w:szCs w:val="26"/>
+          </w:rPr>
+          <m:t>∀</m:t>
+        </m:r>
+        <m:sSub>
+          <m:sSubPr>
+            <m:ctrlPr>
+              <w:rPr>
+                <w:rFonts w:ascii="Cambria Math" w:hAnsi="Cambria Math" w:cs="Times New Roman"/>
+                <w:i/>
+                <w:sz w:val="26"/>
+                <w:szCs w:val="26"/>
+                <w:lang w:val="en-US"/>
+              </w:rPr>
+            </m:ctrlPr>
+          </m:sSubPr>
+          <m:e>
+            <m:r>
+              <w:rPr>
+                <w:rFonts w:ascii="Cambria Math" w:hAnsi="Cambria Math" w:cs="Times New Roman"/>
+                <w:sz w:val="26"/>
+                <w:szCs w:val="26"/>
+                <w:lang w:val="en-US"/>
+              </w:rPr>
+              <m:t>f</m:t>
+            </m:r>
+          </m:e>
+          <m:sub>
+            <m:r>
+              <w:rPr>
+                <w:rFonts w:ascii="Cambria Math" w:hAnsi="Cambria Math" w:cs="Times New Roman"/>
+                <w:sz w:val="26"/>
+                <w:szCs w:val="26"/>
+                <w:lang w:val="en-US"/>
+              </w:rPr>
+              <m:t>i</m:t>
+            </m:r>
+          </m:sub>
+        </m:sSub>
+        <m:r>
+          <w:rPr>
+            <w:rFonts w:ascii="Cambria Math" w:hAnsi="Cambria Math" w:cs="Times New Roman"/>
+            <w:sz w:val="26"/>
+            <w:szCs w:val="26"/>
+          </w:rPr>
+          <m:t>&gt;</m:t>
+        </m:r>
+        <m:sSub>
+          <m:sSubPr>
+            <m:ctrlPr>
+              <w:rPr>
+                <w:rFonts w:ascii="Cambria Math" w:eastAsiaTheme="minorEastAsia" w:hAnsi="Cambria Math"/>
+                <w:i/>
+                <w:sz w:val="28"/>
+                <w:szCs w:val="28"/>
+              </w:rPr>
+            </m:ctrlPr>
+          </m:sSubPr>
+          <m:e>
+            <m:r>
+              <w:rPr>
+                <w:rFonts w:ascii="Cambria Math" w:eastAsiaTheme="minorEastAsia" w:hAnsi="Cambria Math"/>
+                <w:sz w:val="28"/>
+                <w:szCs w:val="28"/>
+              </w:rPr>
+              <m:t>μ</m:t>
+            </m:r>
+          </m:e>
+          <m:sub>
+            <m:r>
+              <w:rPr>
+                <w:rFonts w:ascii="Cambria Math" w:eastAsiaTheme="minorEastAsia" w:hAnsi="Cambria Math"/>
+                <w:sz w:val="28"/>
+                <w:szCs w:val="28"/>
+              </w:rPr>
+              <m:t>i</m:t>
+            </m:r>
+          </m:sub>
+        </m:sSub>
+        <m:r>
+          <w:rPr>
+            <w:rFonts w:ascii="Cambria Math" w:eastAsiaTheme="minorEastAsia" w:hAnsi="Cambria Math"/>
+            <w:sz w:val="28"/>
+            <w:szCs w:val="28"/>
+          </w:rPr>
+          <m:t>→</m:t>
+        </m:r>
+        <m:acc>
+          <m:accPr>
+            <m:chr m:val="̅"/>
+            <m:ctrlPr>
+              <w:rPr>
+                <w:rFonts w:ascii="Cambria Math" w:hAnsi="Cambria Math" w:cs="Times New Roman"/>
+                <w:i/>
+                <w:sz w:val="26"/>
+                <w:szCs w:val="26"/>
+                <w:lang w:val="en-US"/>
+              </w:rPr>
+            </m:ctrlPr>
+          </m:accPr>
+          <m:e>
+            <m:sSub>
+              <m:sSubPr>
+                <m:ctrlPr>
+                  <w:rPr>
+                    <w:rFonts w:ascii="Cambria Math" w:hAnsi="Cambria Math" w:cs="Times New Roman"/>
+                    <w:i/>
+                    <w:sz w:val="26"/>
+                    <w:szCs w:val="26"/>
+                    <w:lang w:val="en-US"/>
+                  </w:rPr>
+                </m:ctrlPr>
+              </m:sSubPr>
+              <m:e>
+                <m:r>
+                  <w:rPr>
+                    <w:rFonts w:ascii="Cambria Math" w:hAnsi="Cambria Math" w:cs="Times New Roman"/>
+                    <w:sz w:val="26"/>
+                    <w:szCs w:val="26"/>
+                    <w:lang w:val="en-US"/>
+                  </w:rPr>
+                  <m:t>f</m:t>
+                </m:r>
+              </m:e>
+              <m:sub>
+                <m:r>
+                  <w:rPr>
+                    <w:rFonts w:ascii="Cambria Math" w:hAnsi="Cambria Math" w:cs="Times New Roman"/>
+                    <w:sz w:val="26"/>
+                    <w:szCs w:val="26"/>
+                    <w:lang w:val="en-US"/>
+                  </w:rPr>
+                  <m:t>i</m:t>
+                </m:r>
+              </m:sub>
+            </m:sSub>
+          </m:e>
+        </m:acc>
+        <m:r>
+          <w:rPr>
+            <w:rFonts w:ascii="Cambria Math" w:hAnsi="Cambria Math" w:cs="Times New Roman"/>
+            <w:sz w:val="26"/>
+            <w:szCs w:val="26"/>
+          </w:rPr>
+          <m:t>=</m:t>
+        </m:r>
+        <m:sSub>
+          <m:sSubPr>
+            <m:ctrlPr>
+              <w:rPr>
+                <w:rFonts w:ascii="Cambria Math" w:hAnsi="Cambria Math" w:cs="Times New Roman"/>
+                <w:i/>
+                <w:sz w:val="26"/>
+                <w:szCs w:val="26"/>
+                <w:lang w:val="en-US"/>
+              </w:rPr>
+            </m:ctrlPr>
+          </m:sSubPr>
+          <m:e>
+            <m:r>
+              <w:rPr>
+                <w:rFonts w:ascii="Cambria Math" w:hAnsi="Cambria Math" w:cs="Times New Roman"/>
+                <w:sz w:val="26"/>
+                <w:szCs w:val="26"/>
+                <w:lang w:val="en-US"/>
+              </w:rPr>
+              <m:t>f</m:t>
+            </m:r>
+          </m:e>
+          <m:sub>
+            <m:r>
+              <w:rPr>
+                <w:rFonts w:ascii="Cambria Math" w:hAnsi="Cambria Math" w:cs="Times New Roman"/>
+                <w:sz w:val="26"/>
+                <w:szCs w:val="26"/>
+                <w:lang w:val="en-US"/>
+              </w:rPr>
+              <m:t>i</m:t>
+            </m:r>
+          </m:sub>
+        </m:sSub>
       </m:oMath>
       <w:r>
         <w:rPr>
+          <w:rFonts w:eastAsiaTheme="minorEastAsia"/>
+          <w:i/>
+          <w:sz w:val="26"/>
+          <w:szCs w:val="26"/>
+        </w:rPr>
+        <w:t>,</w:t>
+      </w:r>
+    </w:p>
+    <w:p>
+      <w:pPr>
+        <w:jc w:val="both"/>
+        <w:rPr>
+          <w:rFonts w:ascii="Times New Roman" w:eastAsiaTheme="minorEastAsia" w:hAnsi="Times New Roman" w:cs="Times New Roman"/>
+          <w:sz w:val="26"/>
+          <w:szCs w:val="26"/>
+        </w:rPr>
+      </w:pPr>
+      <w:r>
+        <w:rPr>
+          <w:rFonts w:ascii="Times New Roman" w:eastAsiaTheme="minorEastAsia" w:hAnsi="Times New Roman" w:cs="Times New Roman"/>
+          <w:sz w:val="26"/>
+          <w:szCs w:val="26"/>
+        </w:rPr>
+        <w:t xml:space="preserve">при этом </w:t>
+      </w:r>
+      <w:r>
+        <w:rPr>
+          <w:rFonts w:ascii="Times New Roman" w:eastAsiaTheme="minorEastAsia" w:hAnsi="Times New Roman" w:cs="Times New Roman"/>
+          <w:sz w:val="26"/>
+          <w:szCs w:val="26"/>
+        </w:rPr>
+        <w:t>из выражения понятно</w:t>
+      </w:r>
+      <w:r>
+        <w:rPr>
+          <w:rFonts w:ascii="Times New Roman" w:eastAsiaTheme="minorEastAsia" w:hAnsi="Times New Roman" w:cs="Times New Roman"/>
+          <w:sz w:val="26"/>
+          <w:szCs w:val="26"/>
+        </w:rPr>
+        <w:t>, что</w:t>
+      </w:r>
+      <w:r>
+        <w:rPr>
           <w:rFonts w:ascii="Times New Roman" w:eastAsiaTheme="minorEastAsia" w:hAnsi="Times New Roman" w:cs="Times New Roman"/>
           <w:sz w:val="26"/>
           <w:szCs w:val="26"/>
@@ -3877,11 +5615,12 @@
         <w:t xml:space="preserve"> </w:t>
       </w:r>
       <m:oMath>
-        <m:sSubSup>
-          <m:sSubSupPr>
+        <m:acc>
+          <m:accPr>
+            <m:chr m:val="̅"/>
             <m:ctrlPr>
               <w:rPr>
-                <w:rFonts w:ascii="Cambria Math" w:eastAsiaTheme="minorEastAsia" w:hAnsi="Cambria Math"/>
+                <w:rFonts w:ascii="Cambria Math" w:hAnsi="Cambria Math" w:cs="Times New Roman"/>
                 <w:b/>
                 <w:i/>
                 <w:sz w:val="26"/>
@@ -3889,19 +5628,96 @@
                 <w:lang w:val="en-US"/>
               </w:rPr>
             </m:ctrlPr>
-          </m:sSubSupPr>
+          </m:accPr>
+          <m:e>
+            <m:sSub>
+              <m:sSubPr>
+                <m:ctrlPr>
+                  <w:rPr>
+                    <w:rFonts w:ascii="Cambria Math" w:hAnsi="Cambria Math" w:cs="Times New Roman"/>
+                    <w:b/>
+                    <w:i/>
+                    <w:sz w:val="26"/>
+                    <w:szCs w:val="26"/>
+                    <w:lang w:val="en-US"/>
+                  </w:rPr>
+                </m:ctrlPr>
+              </m:sSubPr>
+              <m:e>
+                <m:r>
+                  <m:rPr>
+                    <m:sty m:val="bi"/>
+                  </m:rPr>
+                  <w:rPr>
+                    <w:rFonts w:ascii="Cambria Math" w:hAnsi="Cambria Math" w:cs="Times New Roman"/>
+                    <w:sz w:val="26"/>
+                    <w:szCs w:val="26"/>
+                    <w:lang w:val="en-US"/>
+                  </w:rPr>
+                  <m:t>f</m:t>
+                </m:r>
+              </m:e>
+              <m:sub>
+                <m:r>
+                  <m:rPr>
+                    <m:sty m:val="bi"/>
+                  </m:rPr>
+                  <w:rPr>
+                    <w:rFonts w:ascii="Cambria Math" w:hAnsi="Cambria Math" w:cs="Times New Roman"/>
+                    <w:sz w:val="26"/>
+                    <w:szCs w:val="26"/>
+                    <w:lang w:val="en-US"/>
+                  </w:rPr>
+                  <m:t>i</m:t>
+                </m:r>
+              </m:sub>
+            </m:sSub>
+          </m:e>
+        </m:acc>
+      </m:oMath>
+      <w:r>
+        <w:rPr>
+          <w:rFonts w:ascii="Times New Roman" w:eastAsiaTheme="minorEastAsia" w:hAnsi="Times New Roman" w:cs="Times New Roman"/>
+          <w:b/>
+          <w:sz w:val="26"/>
+          <w:szCs w:val="26"/>
+        </w:rPr>
+        <w:t xml:space="preserve"> </w:t>
+      </w:r>
+      <w:r>
+        <w:rPr>
+          <w:rFonts w:ascii="Times New Roman" w:eastAsiaTheme="minorEastAsia" w:hAnsi="Times New Roman" w:cs="Times New Roman"/>
+          <w:sz w:val="26"/>
+          <w:szCs w:val="26"/>
+        </w:rPr>
+        <w:t xml:space="preserve">не будет отличаться от исходного значения </w:t>
+      </w:r>
+      <m:oMath>
+        <m:sSub>
+          <m:sSubPr>
+            <m:ctrlPr>
+              <w:rPr>
+                <w:rFonts w:ascii="Cambria Math" w:hAnsi="Cambria Math" w:cs="Times New Roman"/>
+                <w:b/>
+                <w:i/>
+                <w:sz w:val="26"/>
+                <w:szCs w:val="26"/>
+                <w:lang w:val="en-US"/>
+              </w:rPr>
+            </m:ctrlPr>
+          </m:sSubPr>
           <m:e>
             <m:r>
               <m:rPr>
                 <m:sty m:val="bi"/>
               </m:rPr>
               <w:rPr>
-                <w:rFonts w:ascii="Cambria Math" w:eastAsiaTheme="minorEastAsia" w:hAnsi="Cambria Math"/>
+                <w:rFonts w:ascii="Cambria Math" w:hAnsi="Cambria Math" w:cs="Times New Roman"/>
                 <w:sz w:val="26"/>
                 <w:szCs w:val="26"/>
                 <w:lang w:val="en-US"/>
               </w:rPr>
-              <m:t>SC</m:t>
+              <m:t>f</m:t>
             </m:r>
           </m:e>
           <m:sub>
@@ -3910,41 +5726,73 @@
                 <m:sty m:val="bi"/>
               </m:rPr>
               <w:rPr>
-                <w:rFonts w:ascii="Cambria Math" w:eastAsiaTheme="minorEastAsia" w:hAnsi="Cambria Math"/>
+                <w:rFonts w:ascii="Cambria Math" w:hAnsi="Cambria Math" w:cs="Times New Roman"/>
                 <w:sz w:val="26"/>
                 <w:szCs w:val="26"/>
                 <w:lang w:val="en-US"/>
               </w:rPr>
-              <m:t>g</m:t>
+              <m:t>i</m:t>
             </m:r>
           </m:sub>
-          <m:sup>
+        </m:sSub>
+      </m:oMath>
+      <w:r>
+        <w:rPr>
+          <w:rFonts w:ascii="Times New Roman" w:eastAsiaTheme="minorEastAsia" w:hAnsi="Times New Roman" w:cs="Times New Roman"/>
+          <w:sz w:val="26"/>
+          <w:szCs w:val="26"/>
+        </w:rPr>
+        <w:t>, если этот фактор</w:t>
+      </w:r>
+      <w:r>
+        <w:rPr>
+          <w:rFonts w:ascii="Times New Roman" w:eastAsiaTheme="minorEastAsia" w:hAnsi="Times New Roman" w:cs="Times New Roman"/>
+          <w:sz w:val="26"/>
+          <w:szCs w:val="26"/>
+        </w:rPr>
+        <w:t xml:space="preserve"> </w:t>
+      </w:r>
+      <w:r>
+        <w:rPr>
+          <w:rFonts w:ascii="Times New Roman" w:eastAsiaTheme="minorEastAsia" w:hAnsi="Times New Roman" w:cs="Times New Roman"/>
+          <w:sz w:val="26"/>
+          <w:szCs w:val="26"/>
+        </w:rPr>
+        <w:t xml:space="preserve">больше медианы </w:t>
+      </w:r>
+      <m:oMath>
+        <m:sSub>
+          <m:sSubPr>
+            <m:ctrlPr>
+              <w:rPr>
+                <w:rFonts w:ascii="Cambria Math" w:eastAsiaTheme="minorEastAsia" w:hAnsi="Cambria Math"/>
+                <w:i/>
+                <w:sz w:val="28"/>
+                <w:szCs w:val="28"/>
+              </w:rPr>
+            </m:ctrlPr>
+          </m:sSubPr>
+          <m:e>
             <m:r>
-              <m:rPr>
-                <m:sty m:val="bi"/>
-              </m:rPr>
               <w:rPr>
                 <w:rFonts w:ascii="Cambria Math" w:eastAsiaTheme="minorEastAsia" w:hAnsi="Cambria Math"/>
-                <w:sz w:val="26"/>
-                <w:szCs w:val="26"/>
-                <w:lang w:val="en-US"/>
-              </w:rPr>
-              <m:t>neg</m:t>
+                <w:sz w:val="28"/>
+                <w:szCs w:val="28"/>
+              </w:rPr>
+              <m:t>μ</m:t>
             </m:r>
-          </m:sup>
-        </m:sSubSup>
-        <m:r>
-          <m:rPr>
-            <m:sty m:val="bi"/>
-          </m:rPr>
-          <w:rPr>
-            <w:rFonts w:ascii="Cambria Math" w:eastAsiaTheme="minorEastAsia" w:hAnsi="Cambria Math"/>
-            <w:sz w:val="26"/>
-            <w:szCs w:val="26"/>
-            <w:lang w:val="en-US"/>
-          </w:rPr>
-          <m:t>=∅</m:t>
-        </m:r>
+          </m:e>
+          <m:sub>
+            <m:r>
+              <w:rPr>
+                <w:rFonts w:ascii="Cambria Math" w:eastAsiaTheme="minorEastAsia" w:hAnsi="Cambria Math"/>
+                <w:sz w:val="28"/>
+                <w:szCs w:val="28"/>
+              </w:rPr>
+              <m:t>i</m:t>
+            </m:r>
+          </m:sub>
+        </m:sSub>
       </m:oMath>
       <w:r>
         <w:rPr>
@@ -3952,20 +5800,8 @@
           <w:sz w:val="26"/>
           <w:szCs w:val="26"/>
         </w:rPr>
-        <w:t>.</w:t>
-      </w:r>
-    </w:p>
-    <w:p>
-      <w:pPr>
-        <w:spacing w:after="0"/>
-        <w:ind w:firstLine="709"/>
-        <w:jc w:val="both"/>
-        <w:rPr>
-          <w:rFonts w:ascii="Times New Roman" w:eastAsiaTheme="minorEastAsia" w:hAnsi="Times New Roman" w:cs="Times New Roman"/>
-          <w:sz w:val="26"/>
-          <w:szCs w:val="26"/>
-        </w:rPr>
-      </w:pPr>
+        <w:t>. Несмотря на то, что замена в меньшую сторону в данном случае может рассматриваться как сокращение доходов, а значит нечто позитивное, на данном этапе исследования вектор развития выстраивается по принципу «не навреди».</w:t>
+      </w:r>
       <w:bookmarkStart w:id="0" w:name="_GoBack"/>
       <w:bookmarkEnd w:id="0"/>
     </w:p>
@@ -3982,504 +5818,6 @@
     </w:p>
     <w:p>
       <w:pPr>
-        <w:jc w:val="center"/>
-        <w:rPr>
-          <w:rFonts w:eastAsiaTheme="minorEastAsia"/>
-          <w:i/>
-          <w:sz w:val="28"/>
-          <w:szCs w:val="28"/>
-        </w:rPr>
-      </w:pPr>
-      <m:oMathPara>
-        <m:oMath>
-          <m:sSubSup>
-            <m:sSubSupPr>
-              <m:ctrlPr>
-                <w:rPr>
-                  <w:rFonts w:ascii="Cambria Math" w:eastAsiaTheme="minorEastAsia" w:hAnsi="Cambria Math"/>
-                  <w:i/>
-                  <w:sz w:val="28"/>
-                  <w:szCs w:val="28"/>
-                </w:rPr>
-              </m:ctrlPr>
-            </m:sSubSupPr>
-            <m:e>
-              <m:r>
-                <w:rPr>
-                  <w:rFonts w:ascii="Cambria Math" w:eastAsiaTheme="minorEastAsia" w:hAnsi="Cambria Math"/>
-                  <w:sz w:val="28"/>
-                  <w:szCs w:val="28"/>
-                </w:rPr>
-                <m:t>pos</m:t>
-              </m:r>
-            </m:e>
-            <m:sub>
-              <m:r>
-                <w:rPr>
-                  <w:rFonts w:ascii="Cambria Math" w:eastAsiaTheme="minorEastAsia" w:hAnsi="Cambria Math"/>
-                  <w:sz w:val="28"/>
-                  <w:szCs w:val="28"/>
-                  <w:lang w:val="en-US"/>
-                </w:rPr>
-                <m:t>g</m:t>
-              </m:r>
-            </m:sub>
-            <m:sup>
-              <m:r>
-                <w:rPr>
-                  <w:rFonts w:ascii="Cambria Math" w:eastAsiaTheme="minorEastAsia" w:hAnsi="Cambria Math"/>
-                  <w:sz w:val="28"/>
-                  <w:szCs w:val="28"/>
-                </w:rPr>
-                <m:t>med</m:t>
-              </m:r>
-            </m:sup>
-          </m:sSubSup>
-          <m:r>
-            <w:rPr>
-              <w:rFonts w:ascii="Cambria Math" w:eastAsiaTheme="minorEastAsia" w:hAnsi="Cambria Math"/>
-              <w:sz w:val="28"/>
-              <w:szCs w:val="28"/>
-            </w:rPr>
-            <m:t>=</m:t>
-          </m:r>
-          <m:d>
-            <m:dPr>
-              <m:ctrlPr>
-                <w:rPr>
-                  <w:rFonts w:ascii="Cambria Math" w:eastAsiaTheme="minorEastAsia" w:hAnsi="Cambria Math"/>
-                  <w:i/>
-                  <w:sz w:val="28"/>
-                  <w:szCs w:val="28"/>
-                </w:rPr>
-              </m:ctrlPr>
-            </m:dPr>
-            <m:e>
-              <m:sSub>
-                <m:sSubPr>
-                  <m:ctrlPr>
-                    <w:rPr>
-                      <w:rFonts w:ascii="Cambria Math" w:eastAsiaTheme="minorEastAsia" w:hAnsi="Cambria Math"/>
-                      <w:i/>
-                      <w:sz w:val="28"/>
-                      <w:szCs w:val="28"/>
-                    </w:rPr>
-                  </m:ctrlPr>
-                </m:sSubPr>
-                <m:e>
-                  <m:r>
-                    <w:rPr>
-                      <w:rFonts w:ascii="Cambria Math" w:eastAsiaTheme="minorEastAsia" w:hAnsi="Cambria Math"/>
-                      <w:sz w:val="28"/>
-                      <w:szCs w:val="28"/>
-                    </w:rPr>
-                    <m:t>ω</m:t>
-                  </m:r>
-                </m:e>
-                <m:sub>
-                  <m:r>
-                    <w:rPr>
-                      <w:rFonts w:ascii="Cambria Math" w:eastAsiaTheme="minorEastAsia" w:hAnsi="Cambria Math"/>
-                      <w:sz w:val="28"/>
-                      <w:szCs w:val="28"/>
-                    </w:rPr>
-                    <m:t>1</m:t>
-                  </m:r>
-                </m:sub>
-              </m:sSub>
-              <m:r>
-                <w:rPr>
-                  <w:rFonts w:ascii="Cambria Math" w:eastAsiaTheme="minorEastAsia" w:hAnsi="Cambria Math"/>
-                  <w:sz w:val="28"/>
-                  <w:szCs w:val="28"/>
-                </w:rPr>
-                <m:t>,</m:t>
-              </m:r>
-              <m:sSub>
-                <m:sSubPr>
-                  <m:ctrlPr>
-                    <w:rPr>
-                      <w:rFonts w:ascii="Cambria Math" w:eastAsiaTheme="minorEastAsia" w:hAnsi="Cambria Math"/>
-                      <w:i/>
-                      <w:sz w:val="28"/>
-                      <w:szCs w:val="28"/>
-                    </w:rPr>
-                  </m:ctrlPr>
-                </m:sSubPr>
-                <m:e>
-                  <m:r>
-                    <w:rPr>
-                      <w:rFonts w:ascii="Cambria Math" w:eastAsiaTheme="minorEastAsia" w:hAnsi="Cambria Math"/>
-                      <w:sz w:val="28"/>
-                      <w:szCs w:val="28"/>
-                    </w:rPr>
-                    <m:t>ω</m:t>
-                  </m:r>
-                </m:e>
-                <m:sub>
-                  <m:r>
-                    <w:rPr>
-                      <w:rFonts w:ascii="Cambria Math" w:eastAsiaTheme="minorEastAsia" w:hAnsi="Cambria Math"/>
-                      <w:sz w:val="28"/>
-                      <w:szCs w:val="28"/>
-                    </w:rPr>
-                    <m:t>2</m:t>
-                  </m:r>
-                </m:sub>
-              </m:sSub>
-              <m:r>
-                <w:rPr>
-                  <w:rFonts w:ascii="Cambria Math" w:eastAsiaTheme="minorEastAsia" w:hAnsi="Cambria Math"/>
-                  <w:sz w:val="28"/>
-                  <w:szCs w:val="28"/>
-                </w:rPr>
-                <m:t>,…,</m:t>
-              </m:r>
-              <m:sSub>
-                <m:sSubPr>
-                  <m:ctrlPr>
-                    <w:rPr>
-                      <w:rFonts w:ascii="Cambria Math" w:eastAsiaTheme="minorEastAsia" w:hAnsi="Cambria Math"/>
-                      <w:i/>
-                      <w:sz w:val="28"/>
-                      <w:szCs w:val="28"/>
-                    </w:rPr>
-                  </m:ctrlPr>
-                </m:sSubPr>
-                <m:e>
-                  <m:r>
-                    <w:rPr>
-                      <w:rFonts w:ascii="Cambria Math" w:eastAsiaTheme="minorEastAsia" w:hAnsi="Cambria Math"/>
-                      <w:sz w:val="28"/>
-                      <w:szCs w:val="28"/>
-                    </w:rPr>
-                    <m:t>ω</m:t>
-                  </m:r>
-                </m:e>
-                <m:sub>
-                  <m:r>
-                    <w:rPr>
-                      <w:rFonts w:ascii="Cambria Math" w:eastAsiaTheme="minorEastAsia" w:hAnsi="Cambria Math"/>
-                      <w:sz w:val="28"/>
-                      <w:szCs w:val="28"/>
-                    </w:rPr>
-                    <m:t>i</m:t>
-                  </m:r>
-                </m:sub>
-              </m:sSub>
-              <m:r>
-                <w:rPr>
-                  <w:rFonts w:ascii="Cambria Math" w:eastAsiaTheme="minorEastAsia" w:hAnsi="Cambria Math"/>
-                  <w:sz w:val="28"/>
-                  <w:szCs w:val="28"/>
-                </w:rPr>
-                <m:t>,…,</m:t>
-              </m:r>
-              <m:sSub>
-                <m:sSubPr>
-                  <m:ctrlPr>
-                    <w:rPr>
-                      <w:rFonts w:ascii="Cambria Math" w:eastAsiaTheme="minorEastAsia" w:hAnsi="Cambria Math"/>
-                      <w:i/>
-                      <w:sz w:val="28"/>
-                      <w:szCs w:val="28"/>
-                    </w:rPr>
-                  </m:ctrlPr>
-                </m:sSubPr>
-                <m:e>
-                  <m:r>
-                    <w:rPr>
-                      <w:rFonts w:ascii="Cambria Math" w:eastAsiaTheme="minorEastAsia" w:hAnsi="Cambria Math"/>
-                      <w:sz w:val="28"/>
-                      <w:szCs w:val="28"/>
-                    </w:rPr>
-                    <m:t>ω</m:t>
-                  </m:r>
-                </m:e>
-                <m:sub>
-                  <m:r>
-                    <w:rPr>
-                      <w:rFonts w:ascii="Cambria Math" w:eastAsiaTheme="minorEastAsia" w:hAnsi="Cambria Math"/>
-                      <w:sz w:val="28"/>
-                      <w:szCs w:val="28"/>
-                    </w:rPr>
-                    <m:t>n</m:t>
-                  </m:r>
-                </m:sub>
-              </m:sSub>
-            </m:e>
-          </m:d>
-        </m:oMath>
-      </m:oMathPara>
-    </w:p>
-    <w:p>
-      <w:pPr>
-        <w:jc w:val="center"/>
-        <w:rPr>
-          <w:rFonts w:eastAsiaTheme="minorEastAsia"/>
-          <w:i/>
-          <w:sz w:val="28"/>
-          <w:szCs w:val="28"/>
-        </w:rPr>
-      </w:pPr>
-    </w:p>
-    <w:p>
-      <w:pPr>
-        <w:jc w:val="center"/>
-        <w:rPr>
-          <w:rFonts w:eastAsiaTheme="minorEastAsia"/>
-          <w:i/>
-          <w:sz w:val="28"/>
-          <w:szCs w:val="28"/>
-        </w:rPr>
-      </w:pPr>
-      <m:oMathPara>
-        <m:oMath>
-          <m:sSub>
-            <m:sSubPr>
-              <m:ctrlPr>
-                <w:rPr>
-                  <w:rFonts w:ascii="Cambria Math" w:eastAsiaTheme="minorEastAsia" w:hAnsi="Cambria Math"/>
-                  <w:i/>
-                  <w:sz w:val="28"/>
-                  <w:szCs w:val="28"/>
-                </w:rPr>
-              </m:ctrlPr>
-            </m:sSubPr>
-            <m:e>
-              <m:r>
-                <w:rPr>
-                  <w:rFonts w:ascii="Cambria Math" w:eastAsiaTheme="minorEastAsia" w:hAnsi="Cambria Math"/>
-                  <w:sz w:val="28"/>
-                  <w:szCs w:val="28"/>
-                </w:rPr>
-                <m:t>ω</m:t>
-              </m:r>
-            </m:e>
-            <m:sub>
-              <m:r>
-                <w:rPr>
-                  <w:rFonts w:ascii="Cambria Math" w:eastAsiaTheme="minorEastAsia" w:hAnsi="Cambria Math"/>
-                  <w:sz w:val="28"/>
-                  <w:szCs w:val="28"/>
-                </w:rPr>
-                <m:t>i</m:t>
-              </m:r>
-            </m:sub>
-          </m:sSub>
-          <m:r>
-            <w:rPr>
-              <w:rFonts w:ascii="Cambria Math" w:eastAsiaTheme="minorEastAsia" w:hAnsi="Cambria Math"/>
-              <w:sz w:val="28"/>
-              <w:szCs w:val="28"/>
-            </w:rPr>
-            <m:t>=med</m:t>
-          </m:r>
-          <m:d>
-            <m:dPr>
-              <m:ctrlPr>
-                <w:rPr>
-                  <w:rFonts w:ascii="Cambria Math" w:eastAsiaTheme="minorEastAsia" w:hAnsi="Cambria Math"/>
-                  <w:i/>
-                  <w:sz w:val="28"/>
-                  <w:szCs w:val="28"/>
-                </w:rPr>
-              </m:ctrlPr>
-            </m:dPr>
-            <m:e>
-              <m:sSub>
-                <m:sSubPr>
-                  <m:ctrlPr>
-                    <w:rPr>
-                      <w:rFonts w:ascii="Cambria Math" w:hAnsi="Cambria Math" w:cs="Times New Roman"/>
-                      <w:i/>
-                      <w:sz w:val="26"/>
-                      <w:szCs w:val="26"/>
-                      <w:lang w:val="en-US"/>
-                    </w:rPr>
-                  </m:ctrlPr>
-                </m:sSubPr>
-                <m:e>
-                  <m:r>
-                    <w:rPr>
-                      <w:rFonts w:ascii="Cambria Math" w:hAnsi="Cambria Math" w:cs="Times New Roman"/>
-                      <w:sz w:val="26"/>
-                      <w:szCs w:val="26"/>
-                      <w:lang w:val="en-US"/>
-                    </w:rPr>
-                    <m:t>f</m:t>
-                  </m:r>
-                </m:e>
-                <m:sub>
-                  <m:r>
-                    <w:rPr>
-                      <w:rFonts w:ascii="Cambria Math" w:hAnsi="Cambria Math" w:cs="Times New Roman"/>
-                      <w:sz w:val="26"/>
-                      <w:szCs w:val="26"/>
-                      <w:lang w:val="en-US"/>
-                    </w:rPr>
-                    <m:t>i</m:t>
-                  </m:r>
-                </m:sub>
-              </m:sSub>
-            </m:e>
-          </m:d>
-          <m:r>
-            <w:rPr>
-              <w:rFonts w:ascii="Cambria Math" w:eastAsiaTheme="minorEastAsia" w:hAnsi="Cambria Math"/>
-              <w:sz w:val="28"/>
-              <w:szCs w:val="28"/>
-            </w:rPr>
-            <m:t>,</m:t>
-          </m:r>
-          <m:sSub>
-            <m:sSubPr>
-              <m:ctrlPr>
-                <w:rPr>
-                  <w:rFonts w:ascii="Cambria Math" w:hAnsi="Cambria Math" w:cs="Times New Roman"/>
-                  <w:i/>
-                  <w:sz w:val="26"/>
-                  <w:szCs w:val="26"/>
-                  <w:lang w:val="en-US"/>
-                </w:rPr>
-              </m:ctrlPr>
-            </m:sSubPr>
-            <m:e>
-              <m:r>
-                <w:rPr>
-                  <w:rFonts w:ascii="Cambria Math" w:hAnsi="Cambria Math" w:cs="Times New Roman"/>
-                  <w:sz w:val="26"/>
-                  <w:szCs w:val="26"/>
-                  <w:lang w:val="en-US"/>
-                </w:rPr>
-                <m:t>f</m:t>
-              </m:r>
-            </m:e>
-            <m:sub>
-              <m:r>
-                <w:rPr>
-                  <w:rFonts w:ascii="Cambria Math" w:hAnsi="Cambria Math" w:cs="Times New Roman"/>
-                  <w:sz w:val="26"/>
-                  <w:szCs w:val="26"/>
-                  <w:lang w:val="en-US"/>
-                </w:rPr>
-                <m:t>i</m:t>
-              </m:r>
-            </m:sub>
-          </m:sSub>
-          <m:sSubSup>
-            <m:sSubSupPr>
-              <m:ctrlPr>
-                <w:rPr>
-                  <w:rFonts w:ascii="Cambria Math" w:hAnsi="Cambria Math" w:cs="Times New Roman"/>
-                  <w:i/>
-                  <w:sz w:val="26"/>
-                  <w:szCs w:val="26"/>
-                  <w:lang w:val="en-US"/>
-                </w:rPr>
-              </m:ctrlPr>
-            </m:sSubSupPr>
-            <m:e>
-              <m:r>
-                <w:rPr>
-                  <w:rFonts w:ascii="Cambria Math" w:eastAsiaTheme="minorEastAsia" w:hAnsi="Cambria Math"/>
-                  <w:sz w:val="28"/>
-                  <w:szCs w:val="28"/>
-                </w:rPr>
-                <m:t>∈</m:t>
-              </m:r>
-              <m:r>
-                <w:rPr>
-                  <w:rFonts w:ascii="Cambria Math" w:hAnsi="Cambria Math" w:cs="Times New Roman"/>
-                  <w:sz w:val="26"/>
-                  <w:szCs w:val="26"/>
-                  <w:lang w:val="en-US"/>
-                </w:rPr>
-                <m:t>m</m:t>
-              </m:r>
-            </m:e>
-            <m:sub>
-              <m:r>
-                <w:rPr>
-                  <w:rFonts w:ascii="Cambria Math" w:hAnsi="Cambria Math" w:cs="Times New Roman"/>
-                  <w:sz w:val="26"/>
-                  <w:szCs w:val="26"/>
-                  <w:lang w:val="en-US"/>
-                </w:rPr>
-                <m:t>t</m:t>
-              </m:r>
-            </m:sub>
-            <m:sup>
-              <m:r>
-                <w:rPr>
-                  <w:rFonts w:ascii="Cambria Math" w:hAnsi="Cambria Math" w:cs="Times New Roman"/>
-                  <w:sz w:val="26"/>
-                  <w:szCs w:val="26"/>
-                  <w:lang w:val="en-US"/>
-                </w:rPr>
-                <m:t>k</m:t>
-              </m:r>
-            </m:sup>
-          </m:sSubSup>
-          <m:r>
-            <w:rPr>
-              <w:rFonts w:ascii="Cambria Math" w:eastAsiaTheme="minorEastAsia" w:hAnsi="Cambria Math"/>
-              <w:sz w:val="28"/>
-              <w:szCs w:val="28"/>
-            </w:rPr>
-            <m:t>∈</m:t>
-          </m:r>
-          <m:sSubSup>
-            <m:sSubSupPr>
-              <m:ctrlPr>
-                <w:rPr>
-                  <w:rFonts w:ascii="Cambria Math" w:eastAsiaTheme="minorEastAsia" w:hAnsi="Cambria Math"/>
-                  <w:i/>
-                  <w:sz w:val="28"/>
-                  <w:szCs w:val="28"/>
-                  <w:lang w:val="en-US"/>
-                </w:rPr>
-              </m:ctrlPr>
-            </m:sSubSupPr>
-            <m:e>
-              <m:r>
-                <w:rPr>
-                  <w:rFonts w:ascii="Cambria Math" w:eastAsiaTheme="minorEastAsia" w:hAnsi="Cambria Math"/>
-                  <w:sz w:val="28"/>
-                  <w:szCs w:val="28"/>
-                  <w:lang w:val="en-US"/>
-                </w:rPr>
-                <m:t>SC</m:t>
-              </m:r>
-            </m:e>
-            <m:sub>
-              <m:r>
-                <w:rPr>
-                  <w:rFonts w:ascii="Cambria Math" w:eastAsiaTheme="minorEastAsia" w:hAnsi="Cambria Math"/>
-                  <w:sz w:val="28"/>
-                  <w:szCs w:val="28"/>
-                  <w:lang w:val="en-US"/>
-                </w:rPr>
-                <m:t>g</m:t>
-              </m:r>
-            </m:sub>
-            <m:sup>
-              <m:r>
-                <w:rPr>
-                  <w:rFonts w:ascii="Cambria Math" w:eastAsiaTheme="minorEastAsia" w:hAnsi="Cambria Math"/>
-                  <w:sz w:val="28"/>
-                  <w:szCs w:val="28"/>
-                  <w:lang w:val="en-US"/>
-                </w:rPr>
-                <m:t>pos</m:t>
-              </m:r>
-            </m:sup>
-          </m:sSubSup>
-        </m:oMath>
-      </m:oMathPara>
-    </w:p>
-    <w:p>
-      <w:pPr>
         <w:jc w:val="both"/>
         <w:rPr>
           <w:rFonts w:eastAsiaTheme="minorEastAsia"/>
@@ -4541,6 +5879,7 @@
           <w:sz w:val="26"/>
           <w:szCs w:val="26"/>
         </w:rPr>
+        <w:lastRenderedPageBreak/>
         <w:t>Кластеризация.</w:t>
       </w:r>
     </w:p>
@@ -4819,16 +6158,7 @@
           <w:sz w:val="26"/>
           <w:szCs w:val="26"/>
         </w:rPr>
-        <w:t xml:space="preserve"> </w:t>
-      </w:r>
-      <w:r>
-        <w:rPr>
-          <w:rFonts w:ascii="Times New Roman" w:hAnsi="Times New Roman" w:cs="Times New Roman"/>
-          <w:sz w:val="26"/>
-          <w:szCs w:val="26"/>
-        </w:rPr>
-        <w:lastRenderedPageBreak/>
-        <w:t>большинств</w:t>
+        <w:t xml:space="preserve"> большинств</w:t>
       </w:r>
       <w:r>
         <w:rPr>
@@ -5646,7 +6976,16 @@
           <w:sz w:val="26"/>
           <w:szCs w:val="26"/>
         </w:rPr>
-        <w:t xml:space="preserve"> метода определения вектора развития </w:t>
+        <w:t xml:space="preserve"> метода </w:t>
+      </w:r>
+      <w:r>
+        <w:rPr>
+          <w:rFonts w:ascii="Times New Roman" w:eastAsiaTheme="minorEastAsia" w:hAnsi="Times New Roman" w:cs="Times New Roman"/>
+          <w:sz w:val="26"/>
+          <w:szCs w:val="26"/>
+        </w:rPr>
+        <w:lastRenderedPageBreak/>
+        <w:t xml:space="preserve">определения вектора развития </w:t>
       </w:r>
       <m:oMath>
         <m:sSub>
@@ -5957,16 +7296,7 @@
           <w:sz w:val="26"/>
           <w:szCs w:val="26"/>
         </w:rPr>
-        <w:t xml:space="preserve"> Для реализации вышеупомянутого анализа необходимо разделить каждый кластер на два субкластера, а именно «положительный» и «отрицательный». В положительный </w:t>
-      </w:r>
-      <w:r>
-        <w:rPr>
-          <w:rFonts w:ascii="Times New Roman" w:eastAsiaTheme="minorEastAsia" w:hAnsi="Times New Roman" w:cs="Times New Roman"/>
-          <w:sz w:val="26"/>
-          <w:szCs w:val="26"/>
-        </w:rPr>
-        <w:lastRenderedPageBreak/>
-        <w:t>субкластер входят только те состояния, при которых было зафиксировано миграционное сальдо больше 0, а в отрицательный наоборот.</w:t>
+        <w:t xml:space="preserve"> Для реализации вышеупомянутого анализа необходимо разделить каждый кластер на два субкластера, а именно «положительный» и «отрицательный». В положительный субкластер входят только те состояния, при которых было зафиксировано миграционное сальдо больше 0, а в отрицательный наоборот.</w:t>
       </w:r>
     </w:p>
     <w:p>
@@ -6374,6 +7704,7 @@
           <w:sz w:val="26"/>
           <w:szCs w:val="26"/>
         </w:rPr>
+        <w:lastRenderedPageBreak/>
         <w:pict>
           <v:shape id="_x0000_i1026" type="#_x0000_t75" style="width:467.25pt;height:254.25pt">
             <v:imagedata r:id="rId8" o:title="11"/>
@@ -6398,7 +7729,6 @@
           <w:sz w:val="26"/>
           <w:szCs w:val="26"/>
         </w:rPr>
-        <w:lastRenderedPageBreak/>
         <w:t xml:space="preserve">Также серьезный интерес вызывает разница между положительным и отрицательным субкластером по факторам </w:t>
       </w:r>
       <w:r>
@@ -6726,7 +8056,16 @@
           <w:sz w:val="26"/>
           <w:szCs w:val="26"/>
         </w:rPr>
-        <w:t>ее всего отражают эту тенденцию, то есть в этих случаях количество мест в дошкольных организациях и количество лечебных организаций играет существенную роль при миграции. Также эти 3 кластера характеризуются положительной миграцией в факторе спортивных сооружений (sportsvenue), что даёт возможность устроить детей на какие-либо спортивные секции.</w:t>
+        <w:t xml:space="preserve">ее всего отражают эту тенденцию, то есть в этих случаях количество мест в дошкольных организациях и количество лечебных организаций играет существенную роль при миграции. Также эти 3 кластера характеризуются положительной миграцией в </w:t>
+      </w:r>
+      <w:r>
+        <w:rPr>
+          <w:rFonts w:ascii="Times New Roman" w:eastAsiaTheme="minorEastAsia" w:hAnsi="Times New Roman" w:cs="Times New Roman"/>
+          <w:sz w:val="26"/>
+          <w:szCs w:val="26"/>
+        </w:rPr>
+        <w:lastRenderedPageBreak/>
+        <w:t>факторе спортивных сооружений (sportsvenue), что даёт возможность устроить детей на какие-либо спортивные секции.</w:t>
       </w:r>
     </w:p>
     <w:p>
@@ -6924,7 +8263,6 @@
           <w:szCs w:val="26"/>
           <w:lang w:val="en-US"/>
         </w:rPr>
-        <w:lastRenderedPageBreak/>
         <w:t xml:space="preserve">[111] </w:t>
       </w:r>
       <w:r>
@@ -7872,6 +9210,7 @@
           <w:sz w:val="26"/>
           <w:szCs w:val="26"/>
         </w:rPr>
+        <w:lastRenderedPageBreak/>
         <w:t>Соответственно, для реализации данной оценки необходимо обучить модель на тех же признаках, что и использовали</w:t>
       </w:r>
       <w:r>
@@ -7973,17 +9312,7 @@
           <w:sz w:val="26"/>
           <w:szCs w:val="26"/>
         </w:rPr>
-        <w:t xml:space="preserve">ачения, а в зеленных </w:t>
-      </w:r>
-      <w:r>
-        <w:rPr>
-          <w:rFonts w:ascii="Times New Roman" w:eastAsiaTheme="minorEastAsia" w:hAnsi="Times New Roman" w:cs="Times New Roman"/>
-          <w:color w:val="000000" w:themeColor="text1"/>
-          <w:sz w:val="26"/>
-          <w:szCs w:val="26"/>
-        </w:rPr>
-        <w:lastRenderedPageBreak/>
-        <w:t>измененные.</w:t>
+        <w:t>ачения, а в зеленных измененные.</w:t>
       </w:r>
       <w:r>
         <w:rPr>
@@ -13324,7 +14653,6 @@
           <w:szCs w:val="26"/>
           <w:lang w:val="en-US"/>
         </w:rPr>
-        <w:lastRenderedPageBreak/>
         <w:t>The dataset for the research was collected from open source data provided by Rosstat. It contains information on ~1800 municipalities for the period of 2014 to 2022. In the majority of cases (approx. ~80%) the municipality is a district. Despite the fact that there are more than 1000 cities in Russia, the federal agency mainly does not provide data on small or rural settlements separately in open access.</w:t>
       </w:r>
     </w:p>
@@ -13677,6 +15005,7 @@
           <w:szCs w:val="26"/>
           <w:lang w:val="en-US"/>
         </w:rPr>
+        <w:lastRenderedPageBreak/>
         <w:t>15. Number of places in preschool organizations - preschool (num.)</w:t>
       </w:r>
     </w:p>
@@ -14833,7 +16162,6 @@
           <w:szCs w:val="26"/>
           <w:lang w:val="en-US"/>
         </w:rPr>
-        <w:lastRenderedPageBreak/>
         <w:t xml:space="preserve">where </w:t>
       </w:r>
       <m:oMath>
@@ -15846,6 +17174,7 @@
           <w:szCs w:val="22"/>
           <w:bdr w:val="none" w:sz="0" w:space="0" w:color="auto" w:frame="1"/>
         </w:rPr>
+        <w:lastRenderedPageBreak/>
         <w:drawing>
           <wp:inline distT="0" distB="0" distL="0" distR="0">
             <wp:extent cx="4343400" cy="3676650"/>
@@ -15912,7 +17241,6 @@
           <w:szCs w:val="26"/>
           <w:lang w:val="en-US"/>
         </w:rPr>
-        <w:lastRenderedPageBreak/>
         <w:t>Fig. 1. Median values of each feature in different clusters (each value is normalized from 0 to 1)</w:t>
       </w:r>
     </w:p>
@@ -16785,6 +18113,7 @@
           <w:szCs w:val="26"/>
           <w:lang w:val="en-US"/>
         </w:rPr>
+        <w:lastRenderedPageBreak/>
         <w:t xml:space="preserve">The following conclusions can be </w:t>
       </w:r>
       <w:r>
@@ -17603,7 +18932,6 @@
           <w:szCs w:val="26"/>
           <w:lang w:val="en-US"/>
         </w:rPr>
-        <w:lastRenderedPageBreak/>
         <w:t xml:space="preserve">The difference between positive and negative sub-clusters. </w:t>
       </w:r>
       <w:r>
@@ -17953,7 +19281,17 @@
           <w:szCs w:val="26"/>
           <w:lang w:val="en-US"/>
         </w:rPr>
-        <w:t xml:space="preserve"> These include retailturnover (avg. diff. ~11%), harvest (avg. diff. ~17%) and factoriescap (avg. diff. ~18%). The factor agrprod (avg. diff. ~15%) has almost the same influence, except cluster 3 (see Fig. 2, purple line). A similar situation is observed with avgsalary, however, the average difference is quite small ~ 4%.</w:t>
+        <w:t xml:space="preserve"> These include retailturnover (avg. diff. ~11%), harvest (avg. diff. ~17%) and factoriescap (avg. diff. ~18%). The factor </w:t>
+      </w:r>
+      <w:r>
+        <w:rPr>
+          <w:rFonts w:ascii="Times New Roman" w:eastAsiaTheme="minorEastAsia" w:hAnsi="Times New Roman" w:cs="Times New Roman"/>
+          <w:sz w:val="26"/>
+          <w:szCs w:val="26"/>
+          <w:lang w:val="en-US"/>
+        </w:rPr>
+        <w:lastRenderedPageBreak/>
+        <w:t>agrprod (avg. diff. ~15%) has almost the same influence, except cluster 3 (see Fig. 2, purple line). A similar situation is observed with avgsalary, however, the average difference is quite small ~ 4%.</w:t>
       </w:r>
     </w:p>
     <w:p>
@@ -18184,17 +19522,7 @@
           <w:szCs w:val="26"/>
           <w:lang w:val="en-US"/>
         </w:rPr>
-        <w:t xml:space="preserve"> Thus, youth migration </w:t>
-      </w:r>
-      <w:r>
-        <w:rPr>
-          <w:rFonts w:ascii="Times New Roman" w:eastAsiaTheme="minorEastAsia" w:hAnsi="Times New Roman" w:cs="Times New Roman"/>
-          <w:sz w:val="26"/>
-          <w:szCs w:val="26"/>
-          <w:lang w:val="en-US"/>
-        </w:rPr>
-        <w:lastRenderedPageBreak/>
-        <w:t>(cohort 15-19), which moves for educational purposes, strongly prevails in the Russia Federation [111]. Undoubtedly, the younger generation also migrates for in the reason of career opportunities. So, for younger age groups without children, healthcare and per-school organizations are not important factors in decision to move. Also these clusters (5, 4 and 0) are characterized by high values of foodseats, retaliturnover, harvest, agrprod, livestock, which is consistent with the interests of youth and labour migration.</w:t>
+        <w:t xml:space="preserve"> Thus, youth migration (cohort 15-19), which moves for educational purposes, strongly prevails in the Russia Federation [111]. Undoubtedly, the younger generation also migrates for in the reason of career opportunities. So, for younger age groups without children, healthcare and per-school organizations are not important factors in decision to move. Also these clusters (5, 4 and 0) are characterized by high values of foodseats, retaliturnover, harvest, agrprod, livestock, which is consistent with the interests of youth and labour migration.</w:t>
       </w:r>
     </w:p>
     <w:p>
@@ -18530,7 +19858,6 @@
           <w:szCs w:val="26"/>
           <w:lang w:val="en-US"/>
         </w:rPr>
-        <w:lastRenderedPageBreak/>
         <w:t>The simplified scheme presented in Figure 4 describes the proposed approach.</w:t>
       </w:r>
       <w:r>
@@ -19364,6 +20691,7 @@
           <w:szCs w:val="26"/>
           <w:lang w:val="en-US"/>
         </w:rPr>
+        <w:lastRenderedPageBreak/>
         <w:t>Table 1 presents some of these examples. The blue rows represent the actual values, while the green rows show the modified values. The absence of a change for a given feature (see Table 1, Pavlovsky, f8) indicates that in these examples the value is already greater than the median of the positive sub-cluster.</w:t>
       </w:r>
     </w:p>
@@ -24387,7 +25715,6 @@
           <w:szCs w:val="26"/>
           <w:lang w:val="en-US"/>
         </w:rPr>
-        <w:lastRenderedPageBreak/>
         <w:t>There is no doubt that it is necessary to forecast not only the modified examples, but also the actual ones in order to evaluate the behavior of the model. In the diagram below (Fig. 3), the blue line represents the actual net migration, and the black line shows the model’s prediction based on the original features. It is clear that model is not perfect and mainly biased toward the positive side.</w:t>
       </w:r>
     </w:p>
@@ -24511,6 +25838,7 @@
           <w:szCs w:val="26"/>
           <w:lang w:val="en-US"/>
         </w:rPr>
+        <w:lastRenderedPageBreak/>
         <w:t>Fig 3. Actual net migration compared to predicted one</w:t>
       </w:r>
     </w:p>

--- a/migforecasting/clustering/clust-model.docx
+++ b/migforecasting/clustering/clust-model.docx
@@ -2995,6 +2995,7 @@
     </w:p>
     <w:p>
       <w:pPr>
+        <w:spacing w:line="360" w:lineRule="auto"/>
         <w:jc w:val="center"/>
         <w:rPr>
           <w:rFonts w:eastAsiaTheme="minorEastAsia"/>
@@ -3313,7 +3314,7 @@
     </w:p>
     <w:p>
       <w:pPr>
-        <w:spacing w:after="0"/>
+        <w:spacing w:after="0" w:line="360" w:lineRule="auto"/>
         <w:ind w:firstLine="709"/>
         <w:jc w:val="both"/>
         <w:rPr>
@@ -3895,7 +3896,7 @@
     </w:p>
     <w:p>
       <w:pPr>
-        <w:spacing w:after="0"/>
+        <w:spacing w:after="0" w:line="360" w:lineRule="auto"/>
         <w:ind w:firstLine="709"/>
         <w:jc w:val="both"/>
         <w:rPr>
@@ -3915,6 +3916,7 @@
     </w:p>
     <w:p>
       <w:pPr>
+        <w:spacing w:line="360" w:lineRule="auto"/>
         <w:jc w:val="center"/>
         <w:rPr>
           <w:rFonts w:ascii="Times New Roman" w:eastAsiaTheme="minorEastAsia" w:hAnsi="Times New Roman" w:cs="Times New Roman"/>
@@ -4152,6 +4154,7 @@
     </w:p>
     <w:p>
       <w:pPr>
+        <w:spacing w:line="360" w:lineRule="auto"/>
         <w:jc w:val="both"/>
         <w:rPr>
           <w:rFonts w:ascii="Times New Roman" w:eastAsiaTheme="minorEastAsia" w:hAnsi="Times New Roman" w:cs="Times New Roman"/>
@@ -4681,7 +4684,7 @@
     </w:p>
     <w:p>
       <w:pPr>
-        <w:spacing w:after="0"/>
+        <w:spacing w:after="0" w:line="360" w:lineRule="auto"/>
         <w:ind w:firstLine="709"/>
         <w:jc w:val="center"/>
         <w:rPr>
@@ -5014,7 +5017,7 @@
     </w:p>
     <w:p>
       <w:pPr>
-        <w:spacing w:after="0"/>
+        <w:spacing w:after="0" w:line="360" w:lineRule="auto"/>
         <w:jc w:val="both"/>
         <w:rPr>
           <w:rFonts w:ascii="Times New Roman" w:eastAsiaTheme="minorEastAsia" w:hAnsi="Times New Roman" w:cs="Times New Roman"/>
@@ -5178,6 +5181,7 @@
     </w:p>
     <w:p>
       <w:pPr>
+        <w:spacing w:line="360" w:lineRule="auto"/>
         <w:jc w:val="center"/>
         <w:rPr>
           <w:rFonts w:eastAsiaTheme="minorEastAsia"/>
@@ -5575,6 +5579,7 @@
     </w:p>
     <w:p>
       <w:pPr>
+        <w:spacing w:line="360" w:lineRule="auto"/>
         <w:jc w:val="both"/>
         <w:rPr>
           <w:rFonts w:ascii="Times New Roman" w:eastAsiaTheme="minorEastAsia" w:hAnsi="Times New Roman" w:cs="Times New Roman"/>
@@ -5742,23 +5747,7 @@
           <w:sz w:val="26"/>
           <w:szCs w:val="26"/>
         </w:rPr>
-        <w:t>, если этот фактор</w:t>
-      </w:r>
-      <w:r>
-        <w:rPr>
-          <w:rFonts w:ascii="Times New Roman" w:eastAsiaTheme="minorEastAsia" w:hAnsi="Times New Roman" w:cs="Times New Roman"/>
-          <w:sz w:val="26"/>
-          <w:szCs w:val="26"/>
-        </w:rPr>
-        <w:t xml:space="preserve"> </w:t>
-      </w:r>
-      <w:r>
-        <w:rPr>
-          <w:rFonts w:ascii="Times New Roman" w:eastAsiaTheme="minorEastAsia" w:hAnsi="Times New Roman" w:cs="Times New Roman"/>
-          <w:sz w:val="26"/>
-          <w:szCs w:val="26"/>
-        </w:rPr>
-        <w:t xml:space="preserve">больше медианы </w:t>
+        <w:t xml:space="preserve">, если этот фактор больше медианы </w:t>
       </w:r>
       <m:oMath>
         <m:sSub>
@@ -5800,43 +5789,17 @@
           <w:sz w:val="26"/>
           <w:szCs w:val="26"/>
         </w:rPr>
-        <w:t>. Несмотря на то, что замена в меньшую сторону в данном случае может рассматриваться как сокращение доходов, а значит нечто позитивное, на данном этапе исследования вектор развития выстраивается по принципу «не навреди».</w:t>
-      </w:r>
-      <w:bookmarkStart w:id="0" w:name="_GoBack"/>
-      <w:bookmarkEnd w:id="0"/>
-    </w:p>
-    <w:p>
-      <w:pPr>
-        <w:jc w:val="center"/>
-        <w:rPr>
-          <w:rFonts w:eastAsiaTheme="minorEastAsia"/>
-          <w:i/>
-          <w:sz w:val="28"/>
-          <w:szCs w:val="28"/>
-        </w:rPr>
-      </w:pPr>
-    </w:p>
-    <w:p>
-      <w:pPr>
-        <w:jc w:val="both"/>
-        <w:rPr>
-          <w:rFonts w:eastAsiaTheme="minorEastAsia"/>
-          <w:i/>
-          <w:sz w:val="28"/>
-          <w:szCs w:val="28"/>
-        </w:rPr>
-      </w:pPr>
-    </w:p>
-    <w:p>
-      <w:pPr>
-        <w:jc w:val="both"/>
-        <w:rPr>
-          <w:rFonts w:eastAsiaTheme="minorEastAsia"/>
-          <w:i/>
-          <w:sz w:val="28"/>
-          <w:szCs w:val="28"/>
-        </w:rPr>
-      </w:pPr>
+        <w:t xml:space="preserve">. Несмотря на то, что замена в меньшую сторону в данном случае может рассматриваться как сокращение доходов, а значит </w:t>
+      </w:r>
+      <w:r>
+        <w:rPr>
+          <w:rFonts w:ascii="Times New Roman" w:eastAsiaTheme="minorEastAsia" w:hAnsi="Times New Roman" w:cs="Times New Roman"/>
+          <w:sz w:val="26"/>
+          <w:szCs w:val="26"/>
+        </w:rPr>
+        <w:lastRenderedPageBreak/>
+        <w:t>нечто позитивное, на данном этапе исследования вектор развития выстраивается по принципу «не навреди».</w:t>
+      </w:r>
     </w:p>
     <w:p>
       <w:pPr>
@@ -5879,7 +5842,6 @@
           <w:sz w:val="26"/>
           <w:szCs w:val="26"/>
         </w:rPr>
-        <w:lastRenderedPageBreak/>
         <w:t>Кластеризация.</w:t>
       </w:r>
     </w:p>
@@ -6848,7 +6810,16 @@
           <w:sz w:val="26"/>
           <w:szCs w:val="26"/>
         </w:rPr>
-        <w:t xml:space="preserve">существуют в каждом кластере, а, во-вторых, это даёт возможность рассмотреть их с </w:t>
+        <w:t xml:space="preserve">существуют в каждом кластере, </w:t>
+      </w:r>
+      <w:r>
+        <w:rPr>
+          <w:rFonts w:ascii="Times New Roman" w:eastAsiaTheme="minorEastAsia" w:hAnsi="Times New Roman" w:cs="Times New Roman"/>
+          <w:sz w:val="26"/>
+          <w:szCs w:val="26"/>
+        </w:rPr>
+        <w:lastRenderedPageBreak/>
+        <w:t xml:space="preserve">а, во-вторых, это даёт возможность рассмотреть их с </w:t>
       </w:r>
       <w:r>
         <w:rPr>
@@ -6976,16 +6947,7 @@
           <w:sz w:val="26"/>
           <w:szCs w:val="26"/>
         </w:rPr>
-        <w:t xml:space="preserve"> метода </w:t>
-      </w:r>
-      <w:r>
-        <w:rPr>
-          <w:rFonts w:ascii="Times New Roman" w:eastAsiaTheme="minorEastAsia" w:hAnsi="Times New Roman" w:cs="Times New Roman"/>
-          <w:sz w:val="26"/>
-          <w:szCs w:val="26"/>
-        </w:rPr>
-        <w:lastRenderedPageBreak/>
-        <w:t xml:space="preserve">определения вектора развития </w:t>
+        <w:t xml:space="preserve"> метода определения вектора развития </w:t>
       </w:r>
       <m:oMath>
         <m:sSub>
@@ -7666,7 +7628,16 @@
           <w:sz w:val="26"/>
           <w:szCs w:val="26"/>
         </w:rPr>
-        <w:t xml:space="preserve"> (сред. разн. 15%), который только в кластере №3 имеет больше значение в отрицательном субкластере (см. рис. 2, фиолетовая линия). Похожая ситуация наблюдается и с </w:t>
+        <w:t xml:space="preserve"> (сред. разн. 15%), который только в кластере №3 имеет больше значение в отрицательном </w:t>
+      </w:r>
+      <w:r>
+        <w:rPr>
+          <w:rFonts w:ascii="Times New Roman" w:eastAsiaTheme="minorEastAsia" w:hAnsi="Times New Roman" w:cs="Times New Roman"/>
+          <w:sz w:val="26"/>
+          <w:szCs w:val="26"/>
+        </w:rPr>
+        <w:lastRenderedPageBreak/>
+        <w:t xml:space="preserve">субкластере (см. рис. 2, фиолетовая линия). Похожая ситуация наблюдается и с </w:t>
       </w:r>
       <w:r>
         <w:rPr>
@@ -7704,7 +7675,6 @@
           <w:sz w:val="26"/>
           <w:szCs w:val="26"/>
         </w:rPr>
-        <w:lastRenderedPageBreak/>
         <w:pict>
           <v:shape id="_x0000_i1026" type="#_x0000_t75" style="width:467.25pt;height:254.25pt">
             <v:imagedata r:id="rId8" o:title="11"/>
@@ -8056,7 +8026,7 @@
           <w:sz w:val="26"/>
           <w:szCs w:val="26"/>
         </w:rPr>
-        <w:t xml:space="preserve">ее всего отражают эту тенденцию, то есть в этих случаях количество мест в дошкольных организациях и количество лечебных организаций играет существенную роль при миграции. Также эти 3 кластера характеризуются положительной миграцией в </w:t>
+        <w:t xml:space="preserve">ее всего отражают эту тенденцию, то есть в этих случаях количество мест в дошкольных организациях и количество лечебных организаций играет существенную </w:t>
       </w:r>
       <w:r>
         <w:rPr>
@@ -8065,7 +8035,7 @@
           <w:szCs w:val="26"/>
         </w:rPr>
         <w:lastRenderedPageBreak/>
-        <w:t>факторе спортивных сооружений (sportsvenue), что даёт возможность устроить детей на какие-либо спортивные секции.</w:t>
+        <w:t>роль при миграции. Также эти 3 кластера характеризуются положительной миграцией в факторе спортивных сооружений (sportsvenue), что даёт возможность устроить детей на какие-либо спортивные секции.</w:t>
       </w:r>
     </w:p>
     <w:p>
@@ -14470,7 +14440,6 @@
     <w:p>
       <w:pPr>
         <w:spacing w:after="0" w:line="360" w:lineRule="auto"/>
-        <w:ind w:left="-567" w:firstLine="567"/>
         <w:jc w:val="both"/>
         <w:rPr>
           <w:rFonts w:ascii="Times New Roman" w:eastAsiaTheme="minorEastAsia" w:hAnsi="Times New Roman" w:cs="Times New Roman"/>
@@ -14488,12 +14457,21 @@
         <w:jc w:val="both"/>
         <w:rPr>
           <w:rFonts w:ascii="Times New Roman" w:eastAsiaTheme="minorEastAsia" w:hAnsi="Times New Roman" w:cs="Times New Roman"/>
-          <w:color w:val="FF0000"/>
           <w:sz w:val="26"/>
           <w:szCs w:val="26"/>
           <w:lang w:val="en-US"/>
         </w:rPr>
       </w:pPr>
+      <w:r>
+        <w:rPr>
+          <w:rFonts w:ascii="Times New Roman" w:eastAsiaTheme="minorEastAsia" w:hAnsi="Times New Roman" w:cs="Times New Roman"/>
+          <w:sz w:val="26"/>
+          <w:szCs w:val="26"/>
+          <w:lang w:val="en-US"/>
+        </w:rPr>
+        <w:lastRenderedPageBreak/>
+        <w:t>The dataset for the research was collected from open source data provided by Rosstat. It contains information on ~1800 municipalities for the period of 2014 to 2022. In the majority of cases (approx. ~80%) the municipality is a district. Despite the fact that there are more than 1000 cities in Russia, the federal agency mainly does not provide data on small or rural settlements separately in open access.</w:t>
+      </w:r>
     </w:p>
     <w:p>
       <w:pPr>
@@ -14502,12 +14480,20 @@
         <w:jc w:val="both"/>
         <w:rPr>
           <w:rFonts w:ascii="Times New Roman" w:eastAsiaTheme="minorEastAsia" w:hAnsi="Times New Roman" w:cs="Times New Roman"/>
-          <w:color w:val="FF0000"/>
           <w:sz w:val="26"/>
           <w:szCs w:val="26"/>
           <w:lang w:val="en-US"/>
         </w:rPr>
       </w:pPr>
+      <w:r>
+        <w:rPr>
+          <w:rFonts w:ascii="Times New Roman" w:eastAsiaTheme="minorEastAsia" w:hAnsi="Times New Roman" w:cs="Times New Roman"/>
+          <w:sz w:val="26"/>
+          <w:szCs w:val="26"/>
+          <w:lang w:val="en-US"/>
+        </w:rPr>
+        <w:t>The number of socio-economic indicators is 16. These were chosen as suspicious of influencing migration [..., наша статья]. The list of features f is as follows:</w:t>
+      </w:r>
     </w:p>
     <w:p>
       <w:pPr>
@@ -14516,12 +14502,20 @@
         <w:jc w:val="both"/>
         <w:rPr>
           <w:rFonts w:ascii="Times New Roman" w:eastAsiaTheme="minorEastAsia" w:hAnsi="Times New Roman" w:cs="Times New Roman"/>
-          <w:color w:val="FF0000"/>
           <w:sz w:val="26"/>
           <w:szCs w:val="26"/>
           <w:lang w:val="en-US"/>
         </w:rPr>
       </w:pPr>
+      <w:r>
+        <w:rPr>
+          <w:rFonts w:ascii="Times New Roman" w:eastAsiaTheme="minorEastAsia" w:hAnsi="Times New Roman" w:cs="Times New Roman"/>
+          <w:sz w:val="26"/>
+          <w:szCs w:val="26"/>
+          <w:lang w:val="en-US"/>
+        </w:rPr>
+        <w:t>1. Number of people - popsize (ppl.)</w:t>
+      </w:r>
     </w:p>
     <w:p>
       <w:pPr>
@@ -14530,12 +14524,20 @@
         <w:jc w:val="both"/>
         <w:rPr>
           <w:rFonts w:ascii="Times New Roman" w:eastAsiaTheme="minorEastAsia" w:hAnsi="Times New Roman" w:cs="Times New Roman"/>
-          <w:color w:val="FF0000"/>
           <w:sz w:val="26"/>
           <w:szCs w:val="26"/>
           <w:lang w:val="en-US"/>
         </w:rPr>
       </w:pPr>
+      <w:r>
+        <w:rPr>
+          <w:rFonts w:ascii="Times New Roman" w:eastAsiaTheme="minorEastAsia" w:hAnsi="Times New Roman" w:cs="Times New Roman"/>
+          <w:sz w:val="26"/>
+          <w:szCs w:val="26"/>
+          <w:lang w:val="en-US"/>
+        </w:rPr>
+        <w:t>2. Average number of employers in organizations - avgemployers (ppl.)</w:t>
+      </w:r>
     </w:p>
     <w:p>
       <w:pPr>
@@ -14544,12 +14546,20 @@
         <w:jc w:val="both"/>
         <w:rPr>
           <w:rFonts w:ascii="Times New Roman" w:eastAsiaTheme="minorEastAsia" w:hAnsi="Times New Roman" w:cs="Times New Roman"/>
-          <w:color w:val="FF0000"/>
           <w:sz w:val="26"/>
           <w:szCs w:val="26"/>
           <w:lang w:val="en-US"/>
         </w:rPr>
       </w:pPr>
+      <w:r>
+        <w:rPr>
+          <w:rFonts w:ascii="Times New Roman" w:eastAsiaTheme="minorEastAsia" w:hAnsi="Times New Roman" w:cs="Times New Roman"/>
+          <w:sz w:val="26"/>
+          <w:szCs w:val="26"/>
+          <w:lang w:val="en-US"/>
+        </w:rPr>
+        <w:t>3. Average salary - avgsalary (rub.)</w:t>
+      </w:r>
     </w:p>
     <w:p>
       <w:pPr>
@@ -14558,12 +14568,20 @@
         <w:jc w:val="both"/>
         <w:rPr>
           <w:rFonts w:ascii="Times New Roman" w:eastAsiaTheme="minorEastAsia" w:hAnsi="Times New Roman" w:cs="Times New Roman"/>
-          <w:color w:val="FF0000"/>
           <w:sz w:val="26"/>
           <w:szCs w:val="26"/>
           <w:lang w:val="en-US"/>
         </w:rPr>
       </w:pPr>
+      <w:r>
+        <w:rPr>
+          <w:rFonts w:ascii="Times New Roman" w:eastAsiaTheme="minorEastAsia" w:hAnsi="Times New Roman" w:cs="Times New Roman"/>
+          <w:sz w:val="26"/>
+          <w:szCs w:val="26"/>
+          <w:lang w:val="en-US"/>
+        </w:rPr>
+        <w:t>4. Shopping area - shoparea (sq.m.)</w:t>
+      </w:r>
     </w:p>
     <w:p>
       <w:pPr>
@@ -14572,12 +14590,20 @@
         <w:jc w:val="both"/>
         <w:rPr>
           <w:rFonts w:ascii="Times New Roman" w:eastAsiaTheme="minorEastAsia" w:hAnsi="Times New Roman" w:cs="Times New Roman"/>
-          <w:color w:val="FF0000"/>
           <w:sz w:val="26"/>
           <w:szCs w:val="26"/>
           <w:lang w:val="en-US"/>
         </w:rPr>
       </w:pPr>
+      <w:r>
+        <w:rPr>
+          <w:rFonts w:ascii="Times New Roman" w:eastAsiaTheme="minorEastAsia" w:hAnsi="Times New Roman" w:cs="Times New Roman"/>
+          <w:sz w:val="26"/>
+          <w:szCs w:val="26"/>
+          <w:lang w:val="en-US"/>
+        </w:rPr>
+        <w:t>5. Number of seats in café, bars and restaurants - foodseats (num.)</w:t>
+      </w:r>
     </w:p>
     <w:p>
       <w:pPr>
@@ -14586,12 +14612,20 @@
         <w:jc w:val="both"/>
         <w:rPr>
           <w:rFonts w:ascii="Times New Roman" w:eastAsiaTheme="minorEastAsia" w:hAnsi="Times New Roman" w:cs="Times New Roman"/>
-          <w:color w:val="FF0000"/>
           <w:sz w:val="26"/>
           <w:szCs w:val="26"/>
           <w:lang w:val="en-US"/>
         </w:rPr>
       </w:pPr>
+      <w:r>
+        <w:rPr>
+          <w:rFonts w:ascii="Times New Roman" w:eastAsiaTheme="minorEastAsia" w:hAnsi="Times New Roman" w:cs="Times New Roman"/>
+          <w:sz w:val="26"/>
+          <w:szCs w:val="26"/>
+          <w:lang w:val="en-US"/>
+        </w:rPr>
+        <w:t>6. Retail turnover - retailturnover (thnd. rub.)</w:t>
+      </w:r>
     </w:p>
     <w:p>
       <w:pPr>
@@ -14600,12 +14634,20 @@
         <w:jc w:val="both"/>
         <w:rPr>
           <w:rFonts w:ascii="Times New Roman" w:eastAsiaTheme="minorEastAsia" w:hAnsi="Times New Roman" w:cs="Times New Roman"/>
-          <w:color w:val="FF0000"/>
           <w:sz w:val="26"/>
           <w:szCs w:val="26"/>
           <w:lang w:val="en-US"/>
         </w:rPr>
       </w:pPr>
+      <w:r>
+        <w:rPr>
+          <w:rFonts w:ascii="Times New Roman" w:eastAsiaTheme="minorEastAsia" w:hAnsi="Times New Roman" w:cs="Times New Roman"/>
+          <w:sz w:val="26"/>
+          <w:szCs w:val="26"/>
+          <w:lang w:val="en-US"/>
+        </w:rPr>
+        <w:t>7. Live area per capita - livarea (sq.m.)</w:t>
+      </w:r>
     </w:p>
     <w:p>
       <w:pPr>
@@ -14614,25 +14656,20 @@
         <w:jc w:val="both"/>
         <w:rPr>
           <w:rFonts w:ascii="Times New Roman" w:eastAsiaTheme="minorEastAsia" w:hAnsi="Times New Roman" w:cs="Times New Roman"/>
-          <w:color w:val="FF0000"/>
           <w:sz w:val="26"/>
           <w:szCs w:val="26"/>
           <w:lang w:val="en-US"/>
         </w:rPr>
       </w:pPr>
-    </w:p>
-    <w:p>
-      <w:pPr>
-        <w:spacing w:after="0" w:line="360" w:lineRule="auto"/>
-        <w:jc w:val="both"/>
-        <w:rPr>
-          <w:rFonts w:ascii="Times New Roman" w:eastAsiaTheme="minorEastAsia" w:hAnsi="Times New Roman" w:cs="Times New Roman"/>
-          <w:color w:val="FF0000"/>
-          <w:sz w:val="26"/>
-          <w:szCs w:val="26"/>
-          <w:lang w:val="en-US"/>
-        </w:rPr>
-      </w:pPr>
+      <w:r>
+        <w:rPr>
+          <w:rFonts w:ascii="Times New Roman" w:eastAsiaTheme="minorEastAsia" w:hAnsi="Times New Roman" w:cs="Times New Roman"/>
+          <w:sz w:val="26"/>
+          <w:szCs w:val="26"/>
+          <w:lang w:val="en-US"/>
+        </w:rPr>
+        <w:t>8. Number of sporting venues - sportsvenue (num.)</w:t>
+      </w:r>
     </w:p>
     <w:p>
       <w:pPr>
@@ -14653,7 +14690,7 @@
           <w:szCs w:val="26"/>
           <w:lang w:val="en-US"/>
         </w:rPr>
-        <w:t>The dataset for the research was collected from open source data provided by Rosstat. It contains information on ~1800 municipalities for the period of 2014 to 2022. In the majority of cases (approx. ~80%) the municipality is a district. Despite the fact that there are more than 1000 cities in Russia, the federal agency mainly does not provide data on small or rural settlements separately in open access.</w:t>
+        <w:t>9. Number of services (barbershops, repairs) - servicesnum (num.)</w:t>
       </w:r>
     </w:p>
     <w:p>
@@ -14675,7 +14712,7 @@
           <w:szCs w:val="26"/>
           <w:lang w:val="en-US"/>
         </w:rPr>
-        <w:t>The number of socio-economic indicators is 16. These were chosen as suspicious of influencing migration [..., наша статья]. The list of features f is as follows:</w:t>
+        <w:t>10. Length of roads - roadslen (km.)</w:t>
       </w:r>
     </w:p>
     <w:p>
@@ -14697,7 +14734,7 @@
           <w:szCs w:val="26"/>
           <w:lang w:val="en-US"/>
         </w:rPr>
-        <w:t>1. Number of people - popsize (ppl.)</w:t>
+        <w:t>11. Number of livestock - livestock (num.)</w:t>
       </w:r>
     </w:p>
     <w:p>
@@ -14719,7 +14756,7 @@
           <w:szCs w:val="26"/>
           <w:lang w:val="en-US"/>
         </w:rPr>
-        <w:t>2. Average number of employers in organizations - avgemployers (ppl.)</w:t>
+        <w:t>12. Productivity of land (vegetables) - harvest (centners)</w:t>
       </w:r>
     </w:p>
     <w:p>
@@ -14741,7 +14778,7 @@
           <w:szCs w:val="26"/>
           <w:lang w:val="en-US"/>
         </w:rPr>
-        <w:t>3. Average salary - avgsalary (rub.)</w:t>
+        <w:t>13. Agricultural production - agrprod (thnd. rub.)</w:t>
       </w:r>
     </w:p>
     <w:p>
@@ -14763,7 +14800,7 @@
           <w:szCs w:val="26"/>
           <w:lang w:val="en-US"/>
         </w:rPr>
-        <w:t>4. Shopping area - shoparea (sq.m.)</w:t>
+        <w:t>14. Number of healthcare organizations - hospitals (num.)</w:t>
       </w:r>
     </w:p>
     <w:p>
@@ -14785,227 +14822,6 @@
           <w:szCs w:val="26"/>
           <w:lang w:val="en-US"/>
         </w:rPr>
-        <w:t>5. Number of seats in café, bars and restaurants - foodseats (num.)</w:t>
-      </w:r>
-    </w:p>
-    <w:p>
-      <w:pPr>
-        <w:spacing w:after="0" w:line="360" w:lineRule="auto"/>
-        <w:ind w:left="-567" w:firstLine="567"/>
-        <w:jc w:val="both"/>
-        <w:rPr>
-          <w:rFonts w:ascii="Times New Roman" w:eastAsiaTheme="minorEastAsia" w:hAnsi="Times New Roman" w:cs="Times New Roman"/>
-          <w:sz w:val="26"/>
-          <w:szCs w:val="26"/>
-          <w:lang w:val="en-US"/>
-        </w:rPr>
-      </w:pPr>
-      <w:r>
-        <w:rPr>
-          <w:rFonts w:ascii="Times New Roman" w:eastAsiaTheme="minorEastAsia" w:hAnsi="Times New Roman" w:cs="Times New Roman"/>
-          <w:sz w:val="26"/>
-          <w:szCs w:val="26"/>
-          <w:lang w:val="en-US"/>
-        </w:rPr>
-        <w:t>6. Retail turnover - retailturnover (thnd. rub.)</w:t>
-      </w:r>
-    </w:p>
-    <w:p>
-      <w:pPr>
-        <w:spacing w:after="0" w:line="360" w:lineRule="auto"/>
-        <w:ind w:left="-567" w:firstLine="567"/>
-        <w:jc w:val="both"/>
-        <w:rPr>
-          <w:rFonts w:ascii="Times New Roman" w:eastAsiaTheme="minorEastAsia" w:hAnsi="Times New Roman" w:cs="Times New Roman"/>
-          <w:sz w:val="26"/>
-          <w:szCs w:val="26"/>
-          <w:lang w:val="en-US"/>
-        </w:rPr>
-      </w:pPr>
-      <w:r>
-        <w:rPr>
-          <w:rFonts w:ascii="Times New Roman" w:eastAsiaTheme="minorEastAsia" w:hAnsi="Times New Roman" w:cs="Times New Roman"/>
-          <w:sz w:val="26"/>
-          <w:szCs w:val="26"/>
-          <w:lang w:val="en-US"/>
-        </w:rPr>
-        <w:t>7. Live area per capita - livarea (sq.m.)</w:t>
-      </w:r>
-    </w:p>
-    <w:p>
-      <w:pPr>
-        <w:spacing w:after="0" w:line="360" w:lineRule="auto"/>
-        <w:ind w:left="-567" w:firstLine="567"/>
-        <w:jc w:val="both"/>
-        <w:rPr>
-          <w:rFonts w:ascii="Times New Roman" w:eastAsiaTheme="minorEastAsia" w:hAnsi="Times New Roman" w:cs="Times New Roman"/>
-          <w:sz w:val="26"/>
-          <w:szCs w:val="26"/>
-          <w:lang w:val="en-US"/>
-        </w:rPr>
-      </w:pPr>
-      <w:r>
-        <w:rPr>
-          <w:rFonts w:ascii="Times New Roman" w:eastAsiaTheme="minorEastAsia" w:hAnsi="Times New Roman" w:cs="Times New Roman"/>
-          <w:sz w:val="26"/>
-          <w:szCs w:val="26"/>
-          <w:lang w:val="en-US"/>
-        </w:rPr>
-        <w:t>8. Number of sporting venues - sportsvenue (num.)</w:t>
-      </w:r>
-    </w:p>
-    <w:p>
-      <w:pPr>
-        <w:spacing w:after="0" w:line="360" w:lineRule="auto"/>
-        <w:ind w:left="-567" w:firstLine="567"/>
-        <w:jc w:val="both"/>
-        <w:rPr>
-          <w:rFonts w:ascii="Times New Roman" w:eastAsiaTheme="minorEastAsia" w:hAnsi="Times New Roman" w:cs="Times New Roman"/>
-          <w:sz w:val="26"/>
-          <w:szCs w:val="26"/>
-          <w:lang w:val="en-US"/>
-        </w:rPr>
-      </w:pPr>
-      <w:r>
-        <w:rPr>
-          <w:rFonts w:ascii="Times New Roman" w:eastAsiaTheme="minorEastAsia" w:hAnsi="Times New Roman" w:cs="Times New Roman"/>
-          <w:sz w:val="26"/>
-          <w:szCs w:val="26"/>
-          <w:lang w:val="en-US"/>
-        </w:rPr>
-        <w:t>9. Number of services (barbershops, repairs) - servicesnum (num.)</w:t>
-      </w:r>
-    </w:p>
-    <w:p>
-      <w:pPr>
-        <w:spacing w:after="0" w:line="360" w:lineRule="auto"/>
-        <w:ind w:left="-567" w:firstLine="567"/>
-        <w:jc w:val="both"/>
-        <w:rPr>
-          <w:rFonts w:ascii="Times New Roman" w:eastAsiaTheme="minorEastAsia" w:hAnsi="Times New Roman" w:cs="Times New Roman"/>
-          <w:sz w:val="26"/>
-          <w:szCs w:val="26"/>
-          <w:lang w:val="en-US"/>
-        </w:rPr>
-      </w:pPr>
-      <w:r>
-        <w:rPr>
-          <w:rFonts w:ascii="Times New Roman" w:eastAsiaTheme="minorEastAsia" w:hAnsi="Times New Roman" w:cs="Times New Roman"/>
-          <w:sz w:val="26"/>
-          <w:szCs w:val="26"/>
-          <w:lang w:val="en-US"/>
-        </w:rPr>
-        <w:t>10. Length of roads - roadslen (km.)</w:t>
-      </w:r>
-    </w:p>
-    <w:p>
-      <w:pPr>
-        <w:spacing w:after="0" w:line="360" w:lineRule="auto"/>
-        <w:ind w:left="-567" w:firstLine="567"/>
-        <w:jc w:val="both"/>
-        <w:rPr>
-          <w:rFonts w:ascii="Times New Roman" w:eastAsiaTheme="minorEastAsia" w:hAnsi="Times New Roman" w:cs="Times New Roman"/>
-          <w:sz w:val="26"/>
-          <w:szCs w:val="26"/>
-          <w:lang w:val="en-US"/>
-        </w:rPr>
-      </w:pPr>
-      <w:r>
-        <w:rPr>
-          <w:rFonts w:ascii="Times New Roman" w:eastAsiaTheme="minorEastAsia" w:hAnsi="Times New Roman" w:cs="Times New Roman"/>
-          <w:sz w:val="26"/>
-          <w:szCs w:val="26"/>
-          <w:lang w:val="en-US"/>
-        </w:rPr>
-        <w:t>11. Number of livestock - livestock (num.)</w:t>
-      </w:r>
-    </w:p>
-    <w:p>
-      <w:pPr>
-        <w:spacing w:after="0" w:line="360" w:lineRule="auto"/>
-        <w:ind w:left="-567" w:firstLine="567"/>
-        <w:jc w:val="both"/>
-        <w:rPr>
-          <w:rFonts w:ascii="Times New Roman" w:eastAsiaTheme="minorEastAsia" w:hAnsi="Times New Roman" w:cs="Times New Roman"/>
-          <w:sz w:val="26"/>
-          <w:szCs w:val="26"/>
-          <w:lang w:val="en-US"/>
-        </w:rPr>
-      </w:pPr>
-      <w:r>
-        <w:rPr>
-          <w:rFonts w:ascii="Times New Roman" w:eastAsiaTheme="minorEastAsia" w:hAnsi="Times New Roman" w:cs="Times New Roman"/>
-          <w:sz w:val="26"/>
-          <w:szCs w:val="26"/>
-          <w:lang w:val="en-US"/>
-        </w:rPr>
-        <w:t>12. Productivity of land (vegetables) - harvest (centners)</w:t>
-      </w:r>
-    </w:p>
-    <w:p>
-      <w:pPr>
-        <w:spacing w:after="0" w:line="360" w:lineRule="auto"/>
-        <w:ind w:left="-567" w:firstLine="567"/>
-        <w:jc w:val="both"/>
-        <w:rPr>
-          <w:rFonts w:ascii="Times New Roman" w:eastAsiaTheme="minorEastAsia" w:hAnsi="Times New Roman" w:cs="Times New Roman"/>
-          <w:sz w:val="26"/>
-          <w:szCs w:val="26"/>
-          <w:lang w:val="en-US"/>
-        </w:rPr>
-      </w:pPr>
-      <w:r>
-        <w:rPr>
-          <w:rFonts w:ascii="Times New Roman" w:eastAsiaTheme="minorEastAsia" w:hAnsi="Times New Roman" w:cs="Times New Roman"/>
-          <w:sz w:val="26"/>
-          <w:szCs w:val="26"/>
-          <w:lang w:val="en-US"/>
-        </w:rPr>
-        <w:t>13. Agricultural production - agrprod (thnd. rub.)</w:t>
-      </w:r>
-    </w:p>
-    <w:p>
-      <w:pPr>
-        <w:spacing w:after="0" w:line="360" w:lineRule="auto"/>
-        <w:ind w:left="-567" w:firstLine="567"/>
-        <w:jc w:val="both"/>
-        <w:rPr>
-          <w:rFonts w:ascii="Times New Roman" w:eastAsiaTheme="minorEastAsia" w:hAnsi="Times New Roman" w:cs="Times New Roman"/>
-          <w:sz w:val="26"/>
-          <w:szCs w:val="26"/>
-          <w:lang w:val="en-US"/>
-        </w:rPr>
-      </w:pPr>
-      <w:r>
-        <w:rPr>
-          <w:rFonts w:ascii="Times New Roman" w:eastAsiaTheme="minorEastAsia" w:hAnsi="Times New Roman" w:cs="Times New Roman"/>
-          <w:sz w:val="26"/>
-          <w:szCs w:val="26"/>
-          <w:lang w:val="en-US"/>
-        </w:rPr>
-        <w:t>14. Number of healthcare organizations - hospitals (num.)</w:t>
-      </w:r>
-    </w:p>
-    <w:p>
-      <w:pPr>
-        <w:spacing w:after="0" w:line="360" w:lineRule="auto"/>
-        <w:ind w:left="-567" w:firstLine="567"/>
-        <w:jc w:val="both"/>
-        <w:rPr>
-          <w:rFonts w:ascii="Times New Roman" w:eastAsiaTheme="minorEastAsia" w:hAnsi="Times New Roman" w:cs="Times New Roman"/>
-          <w:sz w:val="26"/>
-          <w:szCs w:val="26"/>
-          <w:lang w:val="en-US"/>
-        </w:rPr>
-      </w:pPr>
-      <w:r>
-        <w:rPr>
-          <w:rFonts w:ascii="Times New Roman" w:eastAsiaTheme="minorEastAsia" w:hAnsi="Times New Roman" w:cs="Times New Roman"/>
-          <w:sz w:val="26"/>
-          <w:szCs w:val="26"/>
-          <w:lang w:val="en-US"/>
-        </w:rPr>
-        <w:lastRenderedPageBreak/>
         <w:t>15. Number of places in preschool organizations - preschool (num.)</w:t>
       </w:r>
     </w:p>
@@ -16162,6 +15978,7 @@
           <w:szCs w:val="26"/>
           <w:lang w:val="en-US"/>
         </w:rPr>
+        <w:lastRenderedPageBreak/>
         <w:t xml:space="preserve">where </w:t>
       </w:r>
       <m:oMath>
@@ -16995,6 +16812,4197 @@
           </m:r>
         </m:oMath>
       </m:oMathPara>
+    </w:p>
+    <w:p>
+      <w:pPr>
+        <w:spacing w:after="0" w:line="360" w:lineRule="auto"/>
+        <w:ind w:firstLine="567"/>
+        <w:jc w:val="both"/>
+        <w:rPr>
+          <w:rFonts w:ascii="Times New Roman" w:eastAsiaTheme="minorEastAsia" w:hAnsi="Times New Roman" w:cs="Times New Roman"/>
+          <w:sz w:val="26"/>
+          <w:szCs w:val="26"/>
+          <w:lang w:val="en-US"/>
+        </w:rPr>
+      </w:pPr>
+    </w:p>
+    <w:p>
+      <w:pPr>
+        <w:spacing w:after="0" w:line="360" w:lineRule="auto"/>
+        <w:ind w:left="-567" w:firstLine="567"/>
+        <w:jc w:val="both"/>
+        <w:rPr>
+          <w:rFonts w:ascii="Times New Roman" w:eastAsiaTheme="minorEastAsia" w:hAnsi="Times New Roman" w:cs="Times New Roman"/>
+          <w:sz w:val="26"/>
+          <w:szCs w:val="26"/>
+          <w:lang w:val="en-US"/>
+        </w:rPr>
+      </w:pPr>
+      <w:r>
+        <w:rPr>
+          <w:rFonts w:ascii="Times New Roman" w:eastAsiaTheme="minorEastAsia" w:hAnsi="Times New Roman" w:cs="Times New Roman"/>
+          <w:sz w:val="26"/>
+          <w:szCs w:val="26"/>
+          <w:lang w:val="en-US"/>
+        </w:rPr>
+        <w:t xml:space="preserve">The first step is to divide the elements of the dataset </w:t>
+      </w:r>
+      <w:r>
+        <w:rPr>
+          <w:rFonts w:ascii="Times New Roman" w:eastAsiaTheme="minorEastAsia" w:hAnsi="Times New Roman" w:cs="Times New Roman"/>
+          <w:b/>
+          <w:i/>
+          <w:sz w:val="26"/>
+          <w:szCs w:val="26"/>
+          <w:lang w:val="en-US"/>
+        </w:rPr>
+        <w:t>D</w:t>
+      </w:r>
+      <w:r>
+        <w:rPr>
+          <w:rFonts w:ascii="Times New Roman" w:eastAsiaTheme="minorEastAsia" w:hAnsi="Times New Roman" w:cs="Times New Roman"/>
+          <w:b/>
+          <w:i/>
+          <w:sz w:val="26"/>
+          <w:szCs w:val="26"/>
+          <w:lang w:val="en-US"/>
+        </w:rPr>
+        <w:t xml:space="preserve"> </w:t>
+      </w:r>
+      <w:r>
+        <w:rPr>
+          <w:rFonts w:ascii="Times New Roman" w:eastAsiaTheme="minorEastAsia" w:hAnsi="Times New Roman" w:cs="Times New Roman"/>
+          <w:sz w:val="26"/>
+          <w:szCs w:val="26"/>
+          <w:lang w:val="en-US"/>
+        </w:rPr>
+        <w:t xml:space="preserve">onto a specific number of subsets (clusters) </w:t>
+      </w:r>
+      <m:oMath>
+        <m:r>
+          <m:rPr>
+            <m:sty m:val="bi"/>
+          </m:rPr>
+          <w:rPr>
+            <w:rFonts w:ascii="Cambria Math" w:eastAsiaTheme="minorEastAsia" w:hAnsi="Cambria Math" w:cs="Times New Roman"/>
+            <w:sz w:val="26"/>
+            <w:szCs w:val="26"/>
+          </w:rPr>
+          <m:t>C</m:t>
+        </m:r>
+      </m:oMath>
+      <w:r>
+        <w:rPr>
+          <w:rFonts w:ascii="Times New Roman" w:eastAsiaTheme="minorEastAsia" w:hAnsi="Times New Roman" w:cs="Times New Roman"/>
+          <w:sz w:val="26"/>
+          <w:szCs w:val="26"/>
+          <w:lang w:val="en-US"/>
+        </w:rPr>
+        <w:t xml:space="preserve"> according to their similarity. Thus, based on a certain algorithm, clusters will be formed:</w:t>
+      </w:r>
+    </w:p>
+    <w:p>
+      <w:pPr>
+        <w:spacing w:after="0" w:line="360" w:lineRule="auto"/>
+        <w:ind w:left="-567"/>
+        <w:jc w:val="center"/>
+        <w:rPr>
+          <w:rFonts w:ascii="Times New Roman" w:eastAsiaTheme="minorEastAsia" w:hAnsi="Times New Roman" w:cs="Times New Roman"/>
+          <w:sz w:val="28"/>
+          <w:szCs w:val="28"/>
+          <w:lang w:val="en-US"/>
+        </w:rPr>
+      </w:pPr>
+      <m:oMath>
+        <m:sSubSup>
+          <m:sSubSupPr>
+            <m:ctrlPr>
+              <w:rPr>
+                <w:rFonts w:ascii="Cambria Math" w:hAnsi="Cambria Math" w:cs="Times New Roman"/>
+                <w:i/>
+                <w:sz w:val="28"/>
+                <w:szCs w:val="28"/>
+                <w:lang w:val="en-US"/>
+              </w:rPr>
+            </m:ctrlPr>
+          </m:sSubSupPr>
+          <m:e>
+            <m:r>
+              <w:rPr>
+                <w:rFonts w:ascii="Cambria Math" w:hAnsi="Cambria Math" w:cs="Times New Roman"/>
+                <w:sz w:val="28"/>
+                <w:szCs w:val="28"/>
+                <w:lang w:val="en-US"/>
+              </w:rPr>
+              <m:t>m</m:t>
+            </m:r>
+          </m:e>
+          <m:sub>
+            <m:r>
+              <w:rPr>
+                <w:rFonts w:ascii="Cambria Math" w:hAnsi="Cambria Math" w:cs="Times New Roman"/>
+                <w:sz w:val="28"/>
+                <w:szCs w:val="28"/>
+                <w:lang w:val="en-US"/>
+              </w:rPr>
+              <m:t>t</m:t>
+            </m:r>
+          </m:sub>
+          <m:sup>
+            <m:r>
+              <w:rPr>
+                <w:rFonts w:ascii="Cambria Math" w:hAnsi="Cambria Math" w:cs="Times New Roman"/>
+                <w:sz w:val="28"/>
+                <w:szCs w:val="28"/>
+                <w:lang w:val="en-US"/>
+              </w:rPr>
+              <m:t>k</m:t>
+            </m:r>
+          </m:sup>
+        </m:sSubSup>
+        <m:r>
+          <w:rPr>
+            <w:rFonts w:ascii="Cambria Math" w:hAnsi="Cambria Math" w:cs="Times New Roman"/>
+            <w:sz w:val="28"/>
+            <w:szCs w:val="28"/>
+            <w:lang w:val="en-US"/>
+          </w:rPr>
+          <m:t>∈</m:t>
+        </m:r>
+        <m:sSub>
+          <m:sSubPr>
+            <m:ctrlPr>
+              <w:rPr>
+                <w:rFonts w:ascii="Cambria Math" w:eastAsiaTheme="minorEastAsia" w:hAnsi="Cambria Math"/>
+                <w:i/>
+                <w:sz w:val="28"/>
+                <w:szCs w:val="28"/>
+              </w:rPr>
+            </m:ctrlPr>
+          </m:sSubPr>
+          <m:e>
+            <m:r>
+              <w:rPr>
+                <w:rFonts w:ascii="Cambria Math" w:eastAsiaTheme="minorEastAsia" w:hAnsi="Cambria Math"/>
+                <w:sz w:val="28"/>
+                <w:szCs w:val="28"/>
+              </w:rPr>
+              <m:t>C</m:t>
+            </m:r>
+          </m:e>
+          <m:sub>
+            <m:r>
+              <w:rPr>
+                <w:rFonts w:ascii="Cambria Math" w:eastAsiaTheme="minorEastAsia" w:hAnsi="Cambria Math"/>
+                <w:sz w:val="28"/>
+                <w:szCs w:val="28"/>
+              </w:rPr>
+              <m:t>g</m:t>
+            </m:r>
+          </m:sub>
+        </m:sSub>
+        <m:r>
+          <w:rPr>
+            <w:rFonts w:ascii="Cambria Math" w:hAnsi="Cambria Math"/>
+            <w:sz w:val="28"/>
+            <w:szCs w:val="28"/>
+            <w:lang w:val="en-US"/>
+          </w:rPr>
+          <m:t>⊂</m:t>
+        </m:r>
+        <m:r>
+          <w:rPr>
+            <w:rFonts w:ascii="Cambria Math" w:hAnsi="Cambria Math"/>
+            <w:sz w:val="28"/>
+            <w:szCs w:val="28"/>
+          </w:rPr>
+          <m:t>D</m:t>
+        </m:r>
+      </m:oMath>
+      <w:r>
+        <w:rPr>
+          <w:rFonts w:ascii="Times New Roman" w:eastAsiaTheme="minorEastAsia" w:hAnsi="Times New Roman" w:cs="Times New Roman"/>
+          <w:sz w:val="28"/>
+          <w:szCs w:val="28"/>
+          <w:lang w:val="en-US"/>
+        </w:rPr>
+        <w:t xml:space="preserve"> &amp;</w:t>
+      </w:r>
+      <w:r>
+        <w:rPr>
+          <w:rFonts w:ascii="Times New Roman" w:eastAsiaTheme="minorEastAsia" w:hAnsi="Times New Roman" w:cs="Times New Roman"/>
+          <w:b/>
+          <w:sz w:val="28"/>
+          <w:szCs w:val="28"/>
+          <w:lang w:val="en-US"/>
+        </w:rPr>
+        <w:t xml:space="preserve"> </w:t>
+      </w:r>
+      <m:oMath>
+        <m:sSubSup>
+          <m:sSubSupPr>
+            <m:ctrlPr>
+              <w:rPr>
+                <w:rFonts w:ascii="Cambria Math" w:hAnsi="Cambria Math"/>
+                <w:i/>
+                <w:sz w:val="28"/>
+                <w:szCs w:val="28"/>
+              </w:rPr>
+            </m:ctrlPr>
+          </m:sSubSupPr>
+          <m:e>
+            <m:r>
+              <w:rPr>
+                <w:rFonts w:ascii="Cambria Math" w:hAnsi="Cambria Math"/>
+                <w:sz w:val="28"/>
+                <w:szCs w:val="28"/>
+                <w:lang w:val="en-US"/>
+              </w:rPr>
+              <m:t>∪</m:t>
+            </m:r>
+          </m:e>
+          <m:sub>
+            <m:r>
+              <w:rPr>
+                <w:rFonts w:ascii="Cambria Math" w:hAnsi="Cambria Math"/>
+                <w:sz w:val="28"/>
+                <w:szCs w:val="28"/>
+              </w:rPr>
+              <m:t>g</m:t>
+            </m:r>
+            <m:r>
+              <w:rPr>
+                <w:rFonts w:ascii="Cambria Math" w:hAnsi="Cambria Math"/>
+                <w:sz w:val="28"/>
+                <w:szCs w:val="28"/>
+                <w:lang w:val="en-US"/>
+              </w:rPr>
+              <m:t>=0</m:t>
+            </m:r>
+          </m:sub>
+          <m:sup>
+            <m:r>
+              <w:rPr>
+                <w:rFonts w:ascii="Cambria Math" w:hAnsi="Cambria Math"/>
+                <w:sz w:val="28"/>
+                <w:szCs w:val="28"/>
+              </w:rPr>
+              <m:t>n</m:t>
+            </m:r>
+          </m:sup>
+        </m:sSubSup>
+        <m:sSub>
+          <m:sSubPr>
+            <m:ctrlPr>
+              <w:rPr>
+                <w:rFonts w:ascii="Cambria Math" w:eastAsiaTheme="minorEastAsia" w:hAnsi="Cambria Math"/>
+                <w:i/>
+                <w:sz w:val="28"/>
+                <w:szCs w:val="28"/>
+              </w:rPr>
+            </m:ctrlPr>
+          </m:sSubPr>
+          <m:e>
+            <m:r>
+              <w:rPr>
+                <w:rFonts w:ascii="Cambria Math" w:eastAsiaTheme="minorEastAsia" w:hAnsi="Cambria Math"/>
+                <w:sz w:val="28"/>
+                <w:szCs w:val="28"/>
+              </w:rPr>
+              <m:t>C</m:t>
+            </m:r>
+          </m:e>
+          <m:sub>
+            <m:r>
+              <w:rPr>
+                <w:rFonts w:ascii="Cambria Math" w:eastAsiaTheme="minorEastAsia" w:hAnsi="Cambria Math"/>
+                <w:sz w:val="28"/>
+                <w:szCs w:val="28"/>
+              </w:rPr>
+              <m:t>g</m:t>
+            </m:r>
+          </m:sub>
+        </m:sSub>
+        <m:r>
+          <w:rPr>
+            <w:rFonts w:ascii="Cambria Math" w:eastAsiaTheme="minorEastAsia" w:hAnsi="Cambria Math"/>
+            <w:sz w:val="28"/>
+            <w:szCs w:val="28"/>
+            <w:lang w:val="en-US"/>
+          </w:rPr>
+          <m:t>=</m:t>
+        </m:r>
+        <m:r>
+          <w:rPr>
+            <w:rFonts w:ascii="Cambria Math" w:hAnsi="Cambria Math"/>
+            <w:sz w:val="28"/>
+            <w:szCs w:val="28"/>
+          </w:rPr>
+          <m:t>D</m:t>
+        </m:r>
+      </m:oMath>
+    </w:p>
+    <w:p>
+      <w:pPr>
+        <w:spacing w:after="0" w:line="360" w:lineRule="auto"/>
+        <w:ind w:left="-567"/>
+        <w:jc w:val="both"/>
+        <w:rPr>
+          <w:rFonts w:ascii="Times New Roman" w:eastAsiaTheme="minorEastAsia" w:hAnsi="Times New Roman" w:cs="Times New Roman"/>
+          <w:sz w:val="26"/>
+          <w:szCs w:val="26"/>
+          <w:lang w:val="en-US"/>
+        </w:rPr>
+      </w:pPr>
+      <w:r>
+        <w:rPr>
+          <w:rFonts w:ascii="Times New Roman" w:eastAsiaTheme="minorEastAsia" w:hAnsi="Times New Roman" w:cs="Times New Roman"/>
+          <w:sz w:val="26"/>
+          <w:szCs w:val="26"/>
+          <w:lang w:val="en-US"/>
+        </w:rPr>
+        <w:t>where</w:t>
+      </w:r>
+      <w:r>
+        <w:rPr>
+          <w:rFonts w:ascii="Times New Roman" w:eastAsiaTheme="minorEastAsia" w:hAnsi="Times New Roman" w:cs="Times New Roman"/>
+          <w:sz w:val="26"/>
+          <w:szCs w:val="26"/>
+          <w:lang w:val="en-US"/>
+        </w:rPr>
+        <w:t xml:space="preserve"> </w:t>
+      </w:r>
+      <m:oMath>
+        <m:r>
+          <m:rPr>
+            <m:sty m:val="bi"/>
+          </m:rPr>
+          <w:rPr>
+            <w:rFonts w:ascii="Cambria Math" w:eastAsiaTheme="minorEastAsia" w:hAnsi="Cambria Math"/>
+            <w:sz w:val="26"/>
+            <w:szCs w:val="26"/>
+          </w:rPr>
+          <m:t>g</m:t>
+        </m:r>
+      </m:oMath>
+      <w:r>
+        <w:rPr>
+          <w:rFonts w:ascii="Times New Roman" w:eastAsiaTheme="minorEastAsia" w:hAnsi="Times New Roman" w:cs="Times New Roman"/>
+          <w:sz w:val="26"/>
+          <w:szCs w:val="26"/>
+          <w:lang w:val="en-US"/>
+        </w:rPr>
+        <w:t xml:space="preserve"> – </w:t>
+      </w:r>
+      <w:r>
+        <w:rPr>
+          <w:rFonts w:ascii="Times New Roman" w:eastAsiaTheme="minorEastAsia" w:hAnsi="Times New Roman" w:cs="Times New Roman"/>
+          <w:sz w:val="26"/>
+          <w:szCs w:val="26"/>
+          <w:lang w:val="en-US"/>
+        </w:rPr>
+        <w:t>index</w:t>
+      </w:r>
+      <w:r>
+        <w:rPr>
+          <w:rFonts w:ascii="Times New Roman" w:eastAsiaTheme="minorEastAsia" w:hAnsi="Times New Roman" w:cs="Times New Roman"/>
+          <w:sz w:val="26"/>
+          <w:szCs w:val="26"/>
+          <w:lang w:val="en-US"/>
+        </w:rPr>
+        <w:t xml:space="preserve"> </w:t>
+      </w:r>
+      <w:r>
+        <w:rPr>
+          <w:rFonts w:ascii="Times New Roman" w:eastAsiaTheme="minorEastAsia" w:hAnsi="Times New Roman" w:cs="Times New Roman"/>
+          <w:sz w:val="26"/>
+          <w:szCs w:val="26"/>
+          <w:lang w:val="en-US"/>
+        </w:rPr>
+        <w:t>of</w:t>
+      </w:r>
+      <w:r>
+        <w:rPr>
+          <w:rFonts w:ascii="Times New Roman" w:eastAsiaTheme="minorEastAsia" w:hAnsi="Times New Roman" w:cs="Times New Roman"/>
+          <w:sz w:val="26"/>
+          <w:szCs w:val="26"/>
+          <w:lang w:val="en-US"/>
+        </w:rPr>
+        <w:t xml:space="preserve"> </w:t>
+      </w:r>
+      <w:r>
+        <w:rPr>
+          <w:rFonts w:ascii="Times New Roman" w:eastAsiaTheme="minorEastAsia" w:hAnsi="Times New Roman" w:cs="Times New Roman"/>
+          <w:sz w:val="26"/>
+          <w:szCs w:val="26"/>
+          <w:lang w:val="en-US"/>
+        </w:rPr>
+        <w:t>the</w:t>
+      </w:r>
+      <w:r>
+        <w:rPr>
+          <w:rFonts w:ascii="Times New Roman" w:eastAsiaTheme="minorEastAsia" w:hAnsi="Times New Roman" w:cs="Times New Roman"/>
+          <w:sz w:val="26"/>
+          <w:szCs w:val="26"/>
+          <w:lang w:val="en-US"/>
+        </w:rPr>
+        <w:t xml:space="preserve"> </w:t>
+      </w:r>
+      <w:r>
+        <w:rPr>
+          <w:rFonts w:ascii="Times New Roman" w:eastAsiaTheme="minorEastAsia" w:hAnsi="Times New Roman" w:cs="Times New Roman"/>
+          <w:sz w:val="26"/>
+          <w:szCs w:val="26"/>
+          <w:lang w:val="en-US"/>
+        </w:rPr>
+        <w:t>cluster</w:t>
+      </w:r>
+      <w:r>
+        <w:rPr>
+          <w:rFonts w:ascii="Times New Roman" w:eastAsiaTheme="minorEastAsia" w:hAnsi="Times New Roman" w:cs="Times New Roman"/>
+          <w:sz w:val="26"/>
+          <w:szCs w:val="26"/>
+          <w:lang w:val="en-US"/>
+        </w:rPr>
+        <w:t xml:space="preserve">, </w:t>
+      </w:r>
+      <m:oMath>
+        <m:r>
+          <w:rPr>
+            <w:rFonts w:ascii="Cambria Math" w:hAnsi="Cambria Math"/>
+            <w:sz w:val="26"/>
+            <w:szCs w:val="26"/>
+            <w:lang w:val="en-US"/>
+          </w:rPr>
+          <m:t xml:space="preserve"> </m:t>
+        </m:r>
+        <m:r>
+          <m:rPr>
+            <m:sty m:val="bi"/>
+          </m:rPr>
+          <w:rPr>
+            <w:rFonts w:ascii="Cambria Math" w:hAnsi="Cambria Math"/>
+            <w:sz w:val="26"/>
+            <w:szCs w:val="26"/>
+          </w:rPr>
+          <m:t>n</m:t>
+        </m:r>
+      </m:oMath>
+      <w:r>
+        <w:rPr>
+          <w:rFonts w:ascii="Times New Roman" w:eastAsiaTheme="minorEastAsia" w:hAnsi="Times New Roman" w:cs="Times New Roman"/>
+          <w:sz w:val="26"/>
+          <w:szCs w:val="26"/>
+          <w:lang w:val="en-US"/>
+        </w:rPr>
+        <w:t xml:space="preserve"> – </w:t>
+      </w:r>
+      <w:r>
+        <w:rPr>
+          <w:rFonts w:ascii="Times New Roman" w:eastAsiaTheme="minorEastAsia" w:hAnsi="Times New Roman" w:cs="Times New Roman"/>
+          <w:sz w:val="26"/>
+          <w:szCs w:val="26"/>
+          <w:lang w:val="en-US"/>
+        </w:rPr>
+        <w:t>number of clusters</w:t>
+      </w:r>
+      <w:r>
+        <w:rPr>
+          <w:rFonts w:ascii="Times New Roman" w:eastAsiaTheme="minorEastAsia" w:hAnsi="Times New Roman" w:cs="Times New Roman"/>
+          <w:sz w:val="26"/>
+          <w:szCs w:val="26"/>
+          <w:lang w:val="en-US"/>
+        </w:rPr>
+        <w:t xml:space="preserve">, </w:t>
+      </w:r>
+      <w:r>
+        <w:rPr>
+          <w:rFonts w:ascii="Times New Roman" w:eastAsiaTheme="minorEastAsia" w:hAnsi="Times New Roman" w:cs="Times New Roman"/>
+          <w:sz w:val="26"/>
+          <w:szCs w:val="26"/>
+        </w:rPr>
+        <w:t>а</w:t>
+      </w:r>
+      <w:r>
+        <w:rPr>
+          <w:rFonts w:ascii="Times New Roman" w:eastAsiaTheme="minorEastAsia" w:hAnsi="Times New Roman" w:cs="Times New Roman"/>
+          <w:sz w:val="26"/>
+          <w:szCs w:val="26"/>
+          <w:lang w:val="en-US"/>
+        </w:rPr>
+        <w:t xml:space="preserve">  </w:t>
+      </w:r>
+      <m:oMath>
+        <m:r>
+          <m:rPr>
+            <m:sty m:val="bi"/>
+          </m:rPr>
+          <w:rPr>
+            <w:rFonts w:ascii="Cambria Math" w:hAnsi="Cambria Math" w:cs="Times New Roman"/>
+            <w:sz w:val="26"/>
+            <w:szCs w:val="26"/>
+            <w:lang w:val="en-US"/>
+          </w:rPr>
+          <m:t>k</m:t>
+        </m:r>
+      </m:oMath>
+      <w:r>
+        <w:rPr>
+          <w:rFonts w:ascii="Times New Roman" w:eastAsiaTheme="minorEastAsia" w:hAnsi="Times New Roman" w:cs="Times New Roman"/>
+          <w:b/>
+          <w:sz w:val="26"/>
+          <w:szCs w:val="26"/>
+          <w:lang w:val="en-US"/>
+        </w:rPr>
+        <w:t xml:space="preserve"> – </w:t>
+      </w:r>
+      <w:r>
+        <w:rPr>
+          <w:rFonts w:ascii="Times New Roman" w:eastAsiaTheme="minorEastAsia" w:hAnsi="Times New Roman" w:cs="Times New Roman"/>
+          <w:sz w:val="26"/>
+          <w:szCs w:val="26"/>
+          <w:lang w:val="en-US"/>
+        </w:rPr>
+        <w:t>index of</w:t>
+      </w:r>
+      <w:r>
+        <w:rPr>
+          <w:rFonts w:ascii="Times New Roman" w:eastAsiaTheme="minorEastAsia" w:hAnsi="Times New Roman" w:cs="Times New Roman"/>
+          <w:sz w:val="26"/>
+          <w:szCs w:val="26"/>
+          <w:lang w:val="en-US"/>
+        </w:rPr>
+        <w:t xml:space="preserve"> affiliation</w:t>
+      </w:r>
+      <w:r>
+        <w:rPr>
+          <w:rFonts w:ascii="Times New Roman" w:eastAsiaTheme="minorEastAsia" w:hAnsi="Times New Roman" w:cs="Times New Roman"/>
+          <w:sz w:val="26"/>
+          <w:szCs w:val="26"/>
+          <w:lang w:val="en-US"/>
+        </w:rPr>
+        <w:t xml:space="preserve"> for </w:t>
+      </w:r>
+      <w:r>
+        <w:rPr>
+          <w:rFonts w:ascii="Times New Roman" w:eastAsiaTheme="minorEastAsia" w:hAnsi="Times New Roman" w:cs="Times New Roman"/>
+          <w:sz w:val="26"/>
+          <w:szCs w:val="26"/>
+          <w:lang w:val="en-US"/>
+        </w:rPr>
+        <w:t xml:space="preserve">specific </w:t>
+      </w:r>
+      <m:oMath>
+        <m:sSub>
+          <m:sSubPr>
+            <m:ctrlPr>
+              <w:rPr>
+                <w:rFonts w:ascii="Cambria Math" w:hAnsi="Cambria Math" w:cs="Times New Roman"/>
+                <w:b/>
+                <w:i/>
+                <w:sz w:val="26"/>
+                <w:szCs w:val="26"/>
+                <w:lang w:val="en-US"/>
+              </w:rPr>
+            </m:ctrlPr>
+          </m:sSubPr>
+          <m:e>
+            <m:r>
+              <m:rPr>
+                <m:sty m:val="bi"/>
+              </m:rPr>
+              <w:rPr>
+                <w:rFonts w:ascii="Cambria Math" w:hAnsi="Cambria Math" w:cs="Times New Roman"/>
+                <w:sz w:val="26"/>
+                <w:szCs w:val="26"/>
+                <w:lang w:val="en-US"/>
+              </w:rPr>
+              <m:t>m</m:t>
+            </m:r>
+          </m:e>
+          <m:sub>
+            <m:r>
+              <m:rPr>
+                <m:sty m:val="bi"/>
+              </m:rPr>
+              <w:rPr>
+                <w:rFonts w:ascii="Cambria Math" w:hAnsi="Cambria Math" w:cs="Times New Roman"/>
+                <w:sz w:val="26"/>
+                <w:szCs w:val="26"/>
+                <w:lang w:val="en-US"/>
+              </w:rPr>
+              <m:t>t</m:t>
+            </m:r>
+          </m:sub>
+        </m:sSub>
+      </m:oMath>
+      <w:r>
+        <w:rPr>
+          <w:rFonts w:ascii="Times New Roman" w:eastAsiaTheme="minorEastAsia" w:hAnsi="Times New Roman" w:cs="Times New Roman"/>
+          <w:b/>
+          <w:sz w:val="26"/>
+          <w:szCs w:val="26"/>
+          <w:lang w:val="en-US"/>
+        </w:rPr>
+        <w:t xml:space="preserve"> </w:t>
+      </w:r>
+      <w:r>
+        <w:rPr>
+          <w:rFonts w:ascii="Times New Roman" w:eastAsiaTheme="minorEastAsia" w:hAnsi="Times New Roman" w:cs="Times New Roman"/>
+          <w:sz w:val="26"/>
+          <w:szCs w:val="26"/>
+          <w:lang w:val="en-US"/>
+        </w:rPr>
+        <w:t xml:space="preserve">to </w:t>
+      </w:r>
+      <m:oMath>
+        <m:r>
+          <m:rPr>
+            <m:sty m:val="bi"/>
+          </m:rPr>
+          <w:rPr>
+            <w:rFonts w:ascii="Cambria Math" w:hAnsi="Cambria Math" w:cs="Times New Roman"/>
+            <w:sz w:val="26"/>
+            <w:szCs w:val="26"/>
+            <w:lang w:val="en-US"/>
+          </w:rPr>
+          <m:t>M</m:t>
+        </m:r>
+      </m:oMath>
+      <w:r>
+        <w:rPr>
+          <w:rFonts w:ascii="Times New Roman" w:eastAsiaTheme="minorEastAsia" w:hAnsi="Times New Roman" w:cs="Times New Roman"/>
+          <w:sz w:val="26"/>
+          <w:szCs w:val="26"/>
+          <w:lang w:val="en-US"/>
+        </w:rPr>
+        <w:t>.</w:t>
+      </w:r>
+    </w:p>
+    <w:p>
+      <w:pPr>
+        <w:spacing w:after="0" w:line="360" w:lineRule="auto"/>
+        <w:ind w:left="-567" w:firstLine="567"/>
+        <w:jc w:val="both"/>
+        <w:rPr>
+          <w:rFonts w:ascii="Times New Roman" w:eastAsiaTheme="minorEastAsia" w:hAnsi="Times New Roman" w:cs="Times New Roman"/>
+          <w:sz w:val="26"/>
+          <w:szCs w:val="26"/>
+          <w:lang w:val="en-US"/>
+        </w:rPr>
+      </w:pPr>
+      <w:r>
+        <w:rPr>
+          <w:rFonts w:ascii="Times New Roman" w:eastAsiaTheme="minorEastAsia" w:hAnsi="Times New Roman" w:cs="Times New Roman"/>
+          <w:sz w:val="26"/>
+          <w:szCs w:val="26"/>
+          <w:lang w:val="en-US"/>
+        </w:rPr>
+        <w:t xml:space="preserve">The next step is to separate all produced clusters </w:t>
+      </w:r>
+      <m:oMath>
+        <m:r>
+          <m:rPr>
+            <m:sty m:val="bi"/>
+          </m:rPr>
+          <w:rPr>
+            <w:rFonts w:ascii="Cambria Math" w:eastAsiaTheme="minorEastAsia" w:hAnsi="Cambria Math" w:cs="Times New Roman"/>
+            <w:sz w:val="26"/>
+            <w:szCs w:val="26"/>
+          </w:rPr>
+          <m:t>C</m:t>
+        </m:r>
+      </m:oMath>
+      <w:r>
+        <w:rPr>
+          <w:rFonts w:ascii="Times New Roman" w:eastAsiaTheme="minorEastAsia" w:hAnsi="Times New Roman" w:cs="Times New Roman"/>
+          <w:b/>
+          <w:sz w:val="26"/>
+          <w:szCs w:val="26"/>
+          <w:lang w:val="en-US"/>
+        </w:rPr>
+        <w:t xml:space="preserve"> </w:t>
+      </w:r>
+      <w:r>
+        <w:rPr>
+          <w:rFonts w:ascii="Times New Roman" w:eastAsiaTheme="minorEastAsia" w:hAnsi="Times New Roman" w:cs="Times New Roman"/>
+          <w:sz w:val="26"/>
+          <w:szCs w:val="26"/>
+          <w:lang w:val="en-US"/>
+        </w:rPr>
+        <w:t xml:space="preserve">on positive and negative sub-clusters </w:t>
+      </w:r>
+      <m:oMath>
+        <m:r>
+          <m:rPr>
+            <m:sty m:val="bi"/>
+          </m:rPr>
+          <w:rPr>
+            <w:rFonts w:ascii="Cambria Math" w:eastAsiaTheme="minorEastAsia" w:hAnsi="Cambria Math" w:cs="Times New Roman"/>
+            <w:sz w:val="26"/>
+            <w:szCs w:val="26"/>
+            <w:lang w:val="en-US"/>
+          </w:rPr>
+          <m:t>S</m:t>
+        </m:r>
+        <m:r>
+          <m:rPr>
+            <m:sty m:val="bi"/>
+          </m:rPr>
+          <w:rPr>
+            <w:rFonts w:ascii="Cambria Math" w:eastAsiaTheme="minorEastAsia" w:hAnsi="Cambria Math" w:cs="Times New Roman"/>
+            <w:sz w:val="26"/>
+            <w:szCs w:val="26"/>
+          </w:rPr>
+          <m:t>C</m:t>
+        </m:r>
+      </m:oMath>
+      <w:r>
+        <w:rPr>
+          <w:rFonts w:ascii="Times New Roman" w:eastAsiaTheme="minorEastAsia" w:hAnsi="Times New Roman" w:cs="Times New Roman"/>
+          <w:sz w:val="26"/>
+          <w:szCs w:val="26"/>
+          <w:lang w:val="en-US"/>
+        </w:rPr>
+        <w:t xml:space="preserve">, each of which includes particular states </w:t>
+      </w:r>
+      <m:oMath>
+        <m:sSubSup>
+          <m:sSubSupPr>
+            <m:ctrlPr>
+              <w:rPr>
+                <w:rFonts w:ascii="Cambria Math" w:hAnsi="Cambria Math" w:cs="Times New Roman"/>
+                <w:b/>
+                <w:i/>
+                <w:sz w:val="26"/>
+                <w:szCs w:val="26"/>
+                <w:lang w:val="en-US"/>
+              </w:rPr>
+            </m:ctrlPr>
+          </m:sSubSupPr>
+          <m:e>
+            <m:r>
+              <m:rPr>
+                <m:sty m:val="bi"/>
+              </m:rPr>
+              <w:rPr>
+                <w:rFonts w:ascii="Cambria Math" w:hAnsi="Cambria Math" w:cs="Times New Roman"/>
+                <w:sz w:val="26"/>
+                <w:szCs w:val="26"/>
+                <w:lang w:val="en-US"/>
+              </w:rPr>
+              <m:t>m</m:t>
+            </m:r>
+          </m:e>
+          <m:sub>
+            <m:r>
+              <m:rPr>
+                <m:sty m:val="bi"/>
+              </m:rPr>
+              <w:rPr>
+                <w:rFonts w:ascii="Cambria Math" w:hAnsi="Cambria Math" w:cs="Times New Roman"/>
+                <w:sz w:val="26"/>
+                <w:szCs w:val="26"/>
+                <w:lang w:val="en-US"/>
+              </w:rPr>
+              <m:t>t</m:t>
+            </m:r>
+          </m:sub>
+          <m:sup>
+            <m:r>
+              <m:rPr>
+                <m:sty m:val="bi"/>
+              </m:rPr>
+              <w:rPr>
+                <w:rFonts w:ascii="Cambria Math" w:hAnsi="Cambria Math" w:cs="Times New Roman"/>
+                <w:sz w:val="26"/>
+                <w:szCs w:val="26"/>
+                <w:lang w:val="en-US"/>
+              </w:rPr>
+              <m:t>k</m:t>
+            </m:r>
+          </m:sup>
+        </m:sSubSup>
+      </m:oMath>
+      <w:r>
+        <w:rPr>
+          <w:rFonts w:ascii="Times New Roman" w:eastAsiaTheme="minorEastAsia" w:hAnsi="Times New Roman" w:cs="Times New Roman"/>
+          <w:b/>
+          <w:sz w:val="26"/>
+          <w:szCs w:val="26"/>
+          <w:lang w:val="en-US"/>
+        </w:rPr>
+        <w:t xml:space="preserve"> </w:t>
+      </w:r>
+      <w:r>
+        <w:rPr>
+          <w:rFonts w:ascii="Times New Roman" w:eastAsiaTheme="minorEastAsia" w:hAnsi="Times New Roman" w:cs="Times New Roman"/>
+          <w:sz w:val="26"/>
+          <w:szCs w:val="26"/>
+          <w:lang w:val="en-US"/>
+        </w:rPr>
+        <w:t>that are satisfying two conditions:</w:t>
+      </w:r>
+    </w:p>
+    <w:p>
+      <w:pPr>
+        <w:spacing w:after="0" w:line="360" w:lineRule="auto"/>
+        <w:ind w:left="-567"/>
+        <w:jc w:val="center"/>
+        <w:rPr>
+          <w:rFonts w:eastAsiaTheme="minorEastAsia"/>
+          <w:i/>
+          <w:sz w:val="28"/>
+          <w:szCs w:val="28"/>
+          <w:lang w:val="en-US"/>
+        </w:rPr>
+      </w:pPr>
+      <m:oMath>
+        <m:sSubSup>
+          <m:sSubSupPr>
+            <m:ctrlPr>
+              <w:rPr>
+                <w:rFonts w:ascii="Cambria Math" w:eastAsiaTheme="minorEastAsia" w:hAnsi="Cambria Math"/>
+                <w:i/>
+                <w:sz w:val="28"/>
+                <w:szCs w:val="28"/>
+                <w:lang w:val="en-US"/>
+              </w:rPr>
+            </m:ctrlPr>
+          </m:sSubSupPr>
+          <m:e>
+            <m:r>
+              <w:rPr>
+                <w:rFonts w:ascii="Cambria Math" w:eastAsiaTheme="minorEastAsia" w:hAnsi="Cambria Math"/>
+                <w:sz w:val="28"/>
+                <w:szCs w:val="28"/>
+                <w:lang w:val="en-US"/>
+              </w:rPr>
+              <m:t>SC</m:t>
+            </m:r>
+          </m:e>
+          <m:sub>
+            <m:r>
+              <w:rPr>
+                <w:rFonts w:ascii="Cambria Math" w:eastAsiaTheme="minorEastAsia" w:hAnsi="Cambria Math"/>
+                <w:sz w:val="28"/>
+                <w:szCs w:val="28"/>
+                <w:lang w:val="en-US"/>
+              </w:rPr>
+              <m:t>g</m:t>
+            </m:r>
+          </m:sub>
+          <m:sup>
+            <m:r>
+              <w:rPr>
+                <w:rFonts w:ascii="Cambria Math" w:eastAsiaTheme="minorEastAsia" w:hAnsi="Cambria Math"/>
+                <w:sz w:val="28"/>
+                <w:szCs w:val="28"/>
+                <w:lang w:val="en-US"/>
+              </w:rPr>
+              <m:t>pos</m:t>
+            </m:r>
+          </m:sup>
+        </m:sSubSup>
+        <m:r>
+          <w:rPr>
+            <w:rFonts w:ascii="Cambria Math" w:eastAsiaTheme="minorEastAsia" w:hAnsi="Cambria Math"/>
+            <w:sz w:val="28"/>
+            <w:szCs w:val="28"/>
+            <w:lang w:val="en-US"/>
+          </w:rPr>
+          <m:t>=</m:t>
+        </m:r>
+        <m:d>
+          <m:dPr>
+            <m:begChr m:val="{"/>
+            <m:endChr m:val="}"/>
+            <m:ctrlPr>
+              <w:rPr>
+                <w:rFonts w:ascii="Cambria Math" w:hAnsi="Cambria Math"/>
+                <w:i/>
+                <w:sz w:val="28"/>
+                <w:szCs w:val="28"/>
+              </w:rPr>
+            </m:ctrlPr>
+          </m:dPr>
+          <m:e>
+            <m:sSubSup>
+              <m:sSubSupPr>
+                <m:ctrlPr>
+                  <w:rPr>
+                    <w:rFonts w:ascii="Cambria Math" w:hAnsi="Cambria Math" w:cs="Times New Roman"/>
+                    <w:i/>
+                    <w:sz w:val="28"/>
+                    <w:szCs w:val="28"/>
+                    <w:lang w:val="en-US"/>
+                  </w:rPr>
+                </m:ctrlPr>
+              </m:sSubSupPr>
+              <m:e>
+                <m:r>
+                  <w:rPr>
+                    <w:rFonts w:ascii="Cambria Math" w:hAnsi="Cambria Math" w:cs="Times New Roman"/>
+                    <w:sz w:val="28"/>
+                    <w:szCs w:val="28"/>
+                    <w:lang w:val="en-US"/>
+                  </w:rPr>
+                  <m:t>m</m:t>
+                </m:r>
+              </m:e>
+              <m:sub>
+                <m:r>
+                  <w:rPr>
+                    <w:rFonts w:ascii="Cambria Math" w:hAnsi="Cambria Math" w:cs="Times New Roman"/>
+                    <w:sz w:val="28"/>
+                    <w:szCs w:val="28"/>
+                    <w:lang w:val="en-US"/>
+                  </w:rPr>
+                  <m:t>t</m:t>
+                </m:r>
+              </m:sub>
+              <m:sup>
+                <m:r>
+                  <w:rPr>
+                    <w:rFonts w:ascii="Cambria Math" w:hAnsi="Cambria Math" w:cs="Times New Roman"/>
+                    <w:sz w:val="28"/>
+                    <w:szCs w:val="28"/>
+                    <w:lang w:val="en-US"/>
+                  </w:rPr>
+                  <m:t>k</m:t>
+                </m:r>
+              </m:sup>
+            </m:sSubSup>
+            <m:r>
+              <m:rPr>
+                <m:sty m:val="bi"/>
+              </m:rPr>
+              <w:rPr>
+                <w:rFonts w:ascii="Cambria Math" w:hAnsi="Cambria Math" w:cs="Times New Roman"/>
+                <w:sz w:val="28"/>
+                <w:szCs w:val="28"/>
+                <w:lang w:val="en-US"/>
+              </w:rPr>
+              <m:t xml:space="preserve">| </m:t>
+            </m:r>
+            <m:r>
+              <w:rPr>
+                <w:rFonts w:ascii="Cambria Math" w:hAnsi="Cambria Math"/>
+                <w:sz w:val="28"/>
+                <w:szCs w:val="28"/>
+                <w:lang w:val="en-US"/>
+              </w:rPr>
+              <m:t>mig</m:t>
+            </m:r>
+            <m:d>
+              <m:dPr>
+                <m:ctrlPr>
+                  <w:rPr>
+                    <w:rFonts w:ascii="Cambria Math" w:hAnsi="Cambria Math"/>
+                    <w:i/>
+                    <w:sz w:val="28"/>
+                    <w:szCs w:val="28"/>
+                  </w:rPr>
+                </m:ctrlPr>
+              </m:dPr>
+              <m:e>
+                <m:sSubSup>
+                  <m:sSubSupPr>
+                    <m:ctrlPr>
+                      <w:rPr>
+                        <w:rFonts w:ascii="Cambria Math" w:hAnsi="Cambria Math" w:cs="Times New Roman"/>
+                        <w:i/>
+                        <w:sz w:val="28"/>
+                        <w:szCs w:val="28"/>
+                        <w:lang w:val="en-US"/>
+                      </w:rPr>
+                    </m:ctrlPr>
+                  </m:sSubSupPr>
+                  <m:e>
+                    <m:r>
+                      <w:rPr>
+                        <w:rFonts w:ascii="Cambria Math" w:hAnsi="Cambria Math" w:cs="Times New Roman"/>
+                        <w:sz w:val="28"/>
+                        <w:szCs w:val="28"/>
+                        <w:lang w:val="en-US"/>
+                      </w:rPr>
+                      <m:t>m</m:t>
+                    </m:r>
+                  </m:e>
+                  <m:sub>
+                    <m:r>
+                      <w:rPr>
+                        <w:rFonts w:ascii="Cambria Math" w:hAnsi="Cambria Math" w:cs="Times New Roman"/>
+                        <w:sz w:val="28"/>
+                        <w:szCs w:val="28"/>
+                        <w:lang w:val="en-US"/>
+                      </w:rPr>
+                      <m:t>t</m:t>
+                    </m:r>
+                  </m:sub>
+                  <m:sup>
+                    <m:r>
+                      <w:rPr>
+                        <w:rFonts w:ascii="Cambria Math" w:hAnsi="Cambria Math" w:cs="Times New Roman"/>
+                        <w:sz w:val="28"/>
+                        <w:szCs w:val="28"/>
+                        <w:lang w:val="en-US"/>
+                      </w:rPr>
+                      <m:t>k</m:t>
+                    </m:r>
+                  </m:sup>
+                </m:sSubSup>
+              </m:e>
+            </m:d>
+            <m:r>
+              <w:rPr>
+                <w:rFonts w:ascii="Cambria Math" w:hAnsi="Cambria Math"/>
+                <w:sz w:val="28"/>
+                <w:szCs w:val="28"/>
+                <w:lang w:val="en-US"/>
+              </w:rPr>
+              <m:t xml:space="preserve">&gt;0 &amp; </m:t>
+            </m:r>
+            <m:sSubSup>
+              <m:sSubSupPr>
+                <m:ctrlPr>
+                  <w:rPr>
+                    <w:rFonts w:ascii="Cambria Math" w:hAnsi="Cambria Math" w:cs="Times New Roman"/>
+                    <w:i/>
+                    <w:sz w:val="28"/>
+                    <w:szCs w:val="28"/>
+                    <w:lang w:val="en-US"/>
+                  </w:rPr>
+                </m:ctrlPr>
+              </m:sSubSupPr>
+              <m:e>
+                <m:r>
+                  <w:rPr>
+                    <w:rFonts w:ascii="Cambria Math" w:hAnsi="Cambria Math" w:cs="Times New Roman"/>
+                    <w:sz w:val="28"/>
+                    <w:szCs w:val="28"/>
+                    <w:lang w:val="en-US"/>
+                  </w:rPr>
+                  <m:t>m</m:t>
+                </m:r>
+              </m:e>
+              <m:sub>
+                <m:r>
+                  <w:rPr>
+                    <w:rFonts w:ascii="Cambria Math" w:hAnsi="Cambria Math" w:cs="Times New Roman"/>
+                    <w:sz w:val="28"/>
+                    <w:szCs w:val="28"/>
+                    <w:lang w:val="en-US"/>
+                  </w:rPr>
+                  <m:t>t</m:t>
+                </m:r>
+              </m:sub>
+              <m:sup>
+                <m:r>
+                  <w:rPr>
+                    <w:rFonts w:ascii="Cambria Math" w:hAnsi="Cambria Math" w:cs="Times New Roman"/>
+                    <w:sz w:val="28"/>
+                    <w:szCs w:val="28"/>
+                    <w:lang w:val="en-US"/>
+                  </w:rPr>
+                  <m:t>k</m:t>
+                </m:r>
+              </m:sup>
+            </m:sSubSup>
+            <m:r>
+              <m:rPr>
+                <m:sty m:val="bi"/>
+              </m:rPr>
+              <w:rPr>
+                <w:rFonts w:ascii="Cambria Math" w:hAnsi="Cambria Math" w:cs="Times New Roman"/>
+                <w:sz w:val="28"/>
+                <w:szCs w:val="28"/>
+                <w:lang w:val="en-US"/>
+              </w:rPr>
+              <m:t>∈</m:t>
+            </m:r>
+            <m:sSub>
+              <m:sSubPr>
+                <m:ctrlPr>
+                  <w:rPr>
+                    <w:rFonts w:ascii="Cambria Math" w:hAnsi="Cambria Math" w:cs="Times New Roman"/>
+                    <w:i/>
+                    <w:sz w:val="28"/>
+                    <w:szCs w:val="28"/>
+                    <w:lang w:val="en-US"/>
+                  </w:rPr>
+                </m:ctrlPr>
+              </m:sSubPr>
+              <m:e>
+                <m:r>
+                  <w:rPr>
+                    <w:rFonts w:ascii="Cambria Math" w:hAnsi="Cambria Math" w:cs="Times New Roman"/>
+                    <w:sz w:val="28"/>
+                    <w:szCs w:val="28"/>
+                    <w:lang w:val="en-US"/>
+                  </w:rPr>
+                  <m:t>C</m:t>
+                </m:r>
+              </m:e>
+              <m:sub>
+                <m:r>
+                  <w:rPr>
+                    <w:rFonts w:ascii="Cambria Math" w:hAnsi="Cambria Math" w:cs="Times New Roman"/>
+                    <w:sz w:val="28"/>
+                    <w:szCs w:val="28"/>
+                    <w:lang w:val="en-US"/>
+                  </w:rPr>
+                  <m:t>g</m:t>
+                </m:r>
+              </m:sub>
+            </m:sSub>
+          </m:e>
+        </m:d>
+      </m:oMath>
+      <w:r>
+        <w:rPr>
+          <w:rFonts w:eastAsiaTheme="minorEastAsia"/>
+          <w:i/>
+          <w:sz w:val="28"/>
+          <w:szCs w:val="28"/>
+          <w:lang w:val="en-US"/>
+        </w:rPr>
+        <w:t>.</w:t>
+      </w:r>
+    </w:p>
+    <w:p>
+      <w:pPr>
+        <w:spacing w:after="0" w:line="360" w:lineRule="auto"/>
+        <w:ind w:left="-567" w:firstLine="567"/>
+        <w:jc w:val="both"/>
+        <w:rPr>
+          <w:rFonts w:ascii="Times New Roman" w:eastAsiaTheme="minorEastAsia" w:hAnsi="Times New Roman" w:cs="Times New Roman"/>
+          <w:sz w:val="26"/>
+          <w:szCs w:val="26"/>
+          <w:lang w:val="en-US"/>
+        </w:rPr>
+      </w:pPr>
+      <w:r>
+        <w:rPr>
+          <w:rFonts w:ascii="Times New Roman" w:eastAsiaTheme="minorEastAsia" w:hAnsi="Times New Roman" w:cs="Times New Roman"/>
+          <w:sz w:val="26"/>
+          <w:szCs w:val="26"/>
+          <w:lang w:val="en-US"/>
+        </w:rPr>
+        <w:t xml:space="preserve">From the conditions presented, it can be seen that the positive sub-cluster </w:t>
+      </w:r>
+      <m:oMath>
+        <m:sSubSup>
+          <m:sSubSupPr>
+            <m:ctrlPr>
+              <w:rPr>
+                <w:rFonts w:ascii="Cambria Math" w:eastAsiaTheme="minorEastAsia" w:hAnsi="Cambria Math"/>
+                <w:b/>
+                <w:i/>
+                <w:sz w:val="26"/>
+                <w:szCs w:val="26"/>
+                <w:lang w:val="en-US"/>
+              </w:rPr>
+            </m:ctrlPr>
+          </m:sSubSupPr>
+          <m:e>
+            <m:r>
+              <m:rPr>
+                <m:sty m:val="bi"/>
+              </m:rPr>
+              <w:rPr>
+                <w:rFonts w:ascii="Cambria Math" w:eastAsiaTheme="minorEastAsia" w:hAnsi="Cambria Math"/>
+                <w:sz w:val="26"/>
+                <w:szCs w:val="26"/>
+                <w:lang w:val="en-US"/>
+              </w:rPr>
+              <m:t>SC</m:t>
+            </m:r>
+          </m:e>
+          <m:sub>
+            <m:r>
+              <m:rPr>
+                <m:sty m:val="bi"/>
+              </m:rPr>
+              <w:rPr>
+                <w:rFonts w:ascii="Cambria Math" w:eastAsiaTheme="minorEastAsia" w:hAnsi="Cambria Math"/>
+                <w:sz w:val="26"/>
+                <w:szCs w:val="26"/>
+                <w:lang w:val="en-US"/>
+              </w:rPr>
+              <m:t>g</m:t>
+            </m:r>
+          </m:sub>
+          <m:sup>
+            <m:r>
+              <m:rPr>
+                <m:sty m:val="bi"/>
+              </m:rPr>
+              <w:rPr>
+                <w:rFonts w:ascii="Cambria Math" w:eastAsiaTheme="minorEastAsia" w:hAnsi="Cambria Math"/>
+                <w:sz w:val="26"/>
+                <w:szCs w:val="26"/>
+                <w:lang w:val="en-US"/>
+              </w:rPr>
+              <m:t>pos</m:t>
+            </m:r>
+          </m:sup>
+        </m:sSubSup>
+      </m:oMath>
+      <w:r>
+        <w:rPr>
+          <w:rFonts w:ascii="Times New Roman" w:eastAsiaTheme="minorEastAsia" w:hAnsi="Times New Roman" w:cs="Times New Roman"/>
+          <w:b/>
+          <w:sz w:val="26"/>
+          <w:szCs w:val="26"/>
+          <w:lang w:val="en-US"/>
+        </w:rPr>
+        <w:t xml:space="preserve"> </w:t>
+      </w:r>
+      <w:r>
+        <w:rPr>
+          <w:rFonts w:ascii="Times New Roman" w:eastAsiaTheme="minorEastAsia" w:hAnsi="Times New Roman" w:cs="Times New Roman"/>
+          <w:sz w:val="26"/>
+          <w:szCs w:val="26"/>
+          <w:lang w:val="en-US"/>
+        </w:rPr>
+        <w:t xml:space="preserve">of cluster </w:t>
+      </w:r>
+      <m:oMath>
+        <m:sSub>
+          <m:sSubPr>
+            <m:ctrlPr>
+              <w:rPr>
+                <w:rFonts w:ascii="Cambria Math" w:hAnsi="Cambria Math" w:cs="Times New Roman"/>
+                <w:b/>
+                <w:i/>
+                <w:sz w:val="26"/>
+                <w:szCs w:val="26"/>
+                <w:lang w:val="en-US"/>
+              </w:rPr>
+            </m:ctrlPr>
+          </m:sSubPr>
+          <m:e>
+            <m:r>
+              <m:rPr>
+                <m:sty m:val="bi"/>
+              </m:rPr>
+              <w:rPr>
+                <w:rFonts w:ascii="Cambria Math" w:hAnsi="Cambria Math" w:cs="Times New Roman"/>
+                <w:sz w:val="26"/>
+                <w:szCs w:val="26"/>
+                <w:lang w:val="en-US"/>
+              </w:rPr>
+              <m:t>C</m:t>
+            </m:r>
+          </m:e>
+          <m:sub>
+            <m:r>
+              <m:rPr>
+                <m:sty m:val="bi"/>
+              </m:rPr>
+              <w:rPr>
+                <w:rFonts w:ascii="Cambria Math" w:hAnsi="Cambria Math" w:cs="Times New Roman"/>
+                <w:sz w:val="26"/>
+                <w:szCs w:val="26"/>
+                <w:lang w:val="en-US"/>
+              </w:rPr>
+              <m:t>g</m:t>
+            </m:r>
+          </m:sub>
+        </m:sSub>
+      </m:oMath>
+      <w:r>
+        <w:rPr>
+          <w:rFonts w:ascii="Times New Roman" w:eastAsiaTheme="minorEastAsia" w:hAnsi="Times New Roman" w:cs="Times New Roman"/>
+          <w:b/>
+          <w:sz w:val="26"/>
+          <w:szCs w:val="26"/>
+          <w:lang w:val="en-US"/>
+        </w:rPr>
+        <w:t xml:space="preserve"> </w:t>
+      </w:r>
+      <w:r>
+        <w:rPr>
+          <w:rFonts w:ascii="Times New Roman" w:eastAsiaTheme="minorEastAsia" w:hAnsi="Times New Roman" w:cs="Times New Roman"/>
+          <w:sz w:val="26"/>
+          <w:szCs w:val="26"/>
+          <w:lang w:val="en-US"/>
+        </w:rPr>
+        <w:t xml:space="preserve">contains only those states of the municipality </w:t>
+      </w:r>
+      <m:oMath>
+        <m:sSubSup>
+          <m:sSubSupPr>
+            <m:ctrlPr>
+              <w:rPr>
+                <w:rFonts w:ascii="Cambria Math" w:hAnsi="Cambria Math" w:cs="Times New Roman"/>
+                <w:b/>
+                <w:i/>
+                <w:sz w:val="26"/>
+                <w:szCs w:val="26"/>
+                <w:lang w:val="en-US"/>
+              </w:rPr>
+            </m:ctrlPr>
+          </m:sSubSupPr>
+          <m:e>
+            <m:r>
+              <m:rPr>
+                <m:sty m:val="bi"/>
+              </m:rPr>
+              <w:rPr>
+                <w:rFonts w:ascii="Cambria Math" w:hAnsi="Cambria Math" w:cs="Times New Roman"/>
+                <w:sz w:val="26"/>
+                <w:szCs w:val="26"/>
+                <w:lang w:val="en-US"/>
+              </w:rPr>
+              <m:t>m</m:t>
+            </m:r>
+          </m:e>
+          <m:sub>
+            <m:r>
+              <m:rPr>
+                <m:sty m:val="bi"/>
+              </m:rPr>
+              <w:rPr>
+                <w:rFonts w:ascii="Cambria Math" w:hAnsi="Cambria Math" w:cs="Times New Roman"/>
+                <w:sz w:val="26"/>
+                <w:szCs w:val="26"/>
+                <w:lang w:val="en-US"/>
+              </w:rPr>
+              <m:t>t</m:t>
+            </m:r>
+          </m:sub>
+          <m:sup>
+            <m:r>
+              <m:rPr>
+                <m:sty m:val="bi"/>
+              </m:rPr>
+              <w:rPr>
+                <w:rFonts w:ascii="Cambria Math" w:hAnsi="Cambria Math" w:cs="Times New Roman"/>
+                <w:sz w:val="26"/>
+                <w:szCs w:val="26"/>
+                <w:lang w:val="en-US"/>
+              </w:rPr>
+              <m:t>k</m:t>
+            </m:r>
+          </m:sup>
+        </m:sSubSup>
+      </m:oMath>
+      <w:r>
+        <w:rPr>
+          <w:rFonts w:ascii="Times New Roman" w:eastAsiaTheme="minorEastAsia" w:hAnsi="Times New Roman" w:cs="Times New Roman"/>
+          <w:b/>
+          <w:sz w:val="26"/>
+          <w:szCs w:val="26"/>
+          <w:lang w:val="en-US"/>
+        </w:rPr>
+        <w:t xml:space="preserve"> </w:t>
+      </w:r>
+      <w:r>
+        <w:rPr>
+          <w:rFonts w:ascii="Times New Roman" w:eastAsiaTheme="minorEastAsia" w:hAnsi="Times New Roman" w:cs="Times New Roman"/>
+          <w:sz w:val="26"/>
+          <w:szCs w:val="26"/>
+          <w:lang w:val="en-US"/>
+        </w:rPr>
+        <w:t xml:space="preserve">that had a positive net migration. On the other hand, </w:t>
+      </w:r>
+      <m:oMath>
+        <m:sSubSup>
+          <m:sSubSupPr>
+            <m:ctrlPr>
+              <w:rPr>
+                <w:rFonts w:ascii="Cambria Math" w:eastAsiaTheme="minorEastAsia" w:hAnsi="Cambria Math"/>
+                <w:b/>
+                <w:i/>
+                <w:sz w:val="26"/>
+                <w:szCs w:val="26"/>
+                <w:lang w:val="en-US"/>
+              </w:rPr>
+            </m:ctrlPr>
+          </m:sSubSupPr>
+          <m:e>
+            <m:r>
+              <m:rPr>
+                <m:sty m:val="bi"/>
+              </m:rPr>
+              <w:rPr>
+                <w:rFonts w:ascii="Cambria Math" w:eastAsiaTheme="minorEastAsia" w:hAnsi="Cambria Math"/>
+                <w:sz w:val="26"/>
+                <w:szCs w:val="26"/>
+                <w:lang w:val="en-US"/>
+              </w:rPr>
+              <m:t>SC</m:t>
+            </m:r>
+          </m:e>
+          <m:sub>
+            <m:r>
+              <m:rPr>
+                <m:sty m:val="bi"/>
+              </m:rPr>
+              <w:rPr>
+                <w:rFonts w:ascii="Cambria Math" w:eastAsiaTheme="minorEastAsia" w:hAnsi="Cambria Math"/>
+                <w:sz w:val="26"/>
+                <w:szCs w:val="26"/>
+                <w:lang w:val="en-US"/>
+              </w:rPr>
+              <m:t>g</m:t>
+            </m:r>
+          </m:sub>
+          <m:sup>
+            <m:r>
+              <m:rPr>
+                <m:sty m:val="bi"/>
+              </m:rPr>
+              <w:rPr>
+                <w:rFonts w:ascii="Cambria Math" w:eastAsiaTheme="minorEastAsia" w:hAnsi="Cambria Math"/>
+                <w:sz w:val="26"/>
+                <w:szCs w:val="26"/>
+                <w:lang w:val="en-US"/>
+              </w:rPr>
+              <m:t>neg</m:t>
+            </m:r>
+          </m:sup>
+        </m:sSubSup>
+      </m:oMath>
+      <w:r>
+        <w:rPr>
+          <w:rFonts w:ascii="Times New Roman" w:eastAsiaTheme="minorEastAsia" w:hAnsi="Times New Roman" w:cs="Times New Roman"/>
+          <w:b/>
+          <w:sz w:val="26"/>
+          <w:szCs w:val="26"/>
+          <w:lang w:val="en-US"/>
+        </w:rPr>
+        <w:t xml:space="preserve"> </w:t>
+      </w:r>
+      <w:r>
+        <w:rPr>
+          <w:rFonts w:ascii="Times New Roman" w:eastAsiaTheme="minorEastAsia" w:hAnsi="Times New Roman" w:cs="Times New Roman"/>
+          <w:sz w:val="26"/>
+          <w:szCs w:val="26"/>
+          <w:lang w:val="en-US"/>
+        </w:rPr>
+        <w:t xml:space="preserve">is defined by the inverse </w:t>
+      </w:r>
+      <w:r>
+        <w:rPr>
+          <w:rFonts w:ascii="Times New Roman" w:eastAsiaTheme="minorEastAsia" w:hAnsi="Times New Roman" w:cs="Times New Roman"/>
+          <w:sz w:val="26"/>
+          <w:szCs w:val="26"/>
+          <w:lang w:val="en-US"/>
+        </w:rPr>
+        <w:t>condition</w:t>
+      </w:r>
+      <w:r>
+        <w:rPr>
+          <w:rFonts w:ascii="Times New Roman" w:eastAsiaTheme="minorEastAsia" w:hAnsi="Times New Roman" w:cs="Times New Roman"/>
+          <w:sz w:val="26"/>
+          <w:szCs w:val="26"/>
+          <w:lang w:val="en-US"/>
+        </w:rPr>
+        <w:t xml:space="preserve"> </w:t>
+      </w:r>
+      <m:oMath>
+        <m:r>
+          <m:rPr>
+            <m:sty m:val="bi"/>
+          </m:rPr>
+          <w:rPr>
+            <w:rFonts w:ascii="Cambria Math" w:eastAsiaTheme="minorEastAsia" w:hAnsi="Cambria Math" w:cs="Times New Roman"/>
+            <w:sz w:val="26"/>
+            <w:szCs w:val="26"/>
+            <w:lang w:val="en-US"/>
+          </w:rPr>
+          <m:t>m</m:t>
+        </m:r>
+        <m:r>
+          <m:rPr>
+            <m:sty m:val="bi"/>
+          </m:rPr>
+          <w:rPr>
+            <w:rFonts w:ascii="Cambria Math" w:hAnsi="Cambria Math"/>
+            <w:sz w:val="26"/>
+            <w:szCs w:val="26"/>
+            <w:lang w:val="en-US"/>
+          </w:rPr>
+          <m:t>ig</m:t>
+        </m:r>
+        <m:d>
+          <m:dPr>
+            <m:ctrlPr>
+              <w:rPr>
+                <w:rFonts w:ascii="Cambria Math" w:hAnsi="Cambria Math"/>
+                <w:b/>
+                <w:i/>
+                <w:sz w:val="26"/>
+                <w:szCs w:val="26"/>
+              </w:rPr>
+            </m:ctrlPr>
+          </m:dPr>
+          <m:e>
+            <m:sSubSup>
+              <m:sSubSupPr>
+                <m:ctrlPr>
+                  <w:rPr>
+                    <w:rFonts w:ascii="Cambria Math" w:hAnsi="Cambria Math" w:cs="Times New Roman"/>
+                    <w:b/>
+                    <w:i/>
+                    <w:sz w:val="26"/>
+                    <w:szCs w:val="26"/>
+                    <w:lang w:val="en-US"/>
+                  </w:rPr>
+                </m:ctrlPr>
+              </m:sSubSupPr>
+              <m:e>
+                <m:r>
+                  <m:rPr>
+                    <m:sty m:val="bi"/>
+                  </m:rPr>
+                  <w:rPr>
+                    <w:rFonts w:ascii="Cambria Math" w:hAnsi="Cambria Math" w:cs="Times New Roman"/>
+                    <w:sz w:val="26"/>
+                    <w:szCs w:val="26"/>
+                    <w:lang w:val="en-US"/>
+                  </w:rPr>
+                  <m:t>m</m:t>
+                </m:r>
+              </m:e>
+              <m:sub>
+                <m:r>
+                  <m:rPr>
+                    <m:sty m:val="bi"/>
+                  </m:rPr>
+                  <w:rPr>
+                    <w:rFonts w:ascii="Cambria Math" w:hAnsi="Cambria Math" w:cs="Times New Roman"/>
+                    <w:sz w:val="26"/>
+                    <w:szCs w:val="26"/>
+                    <w:lang w:val="en-US"/>
+                  </w:rPr>
+                  <m:t>t</m:t>
+                </m:r>
+              </m:sub>
+              <m:sup>
+                <m:r>
+                  <m:rPr>
+                    <m:sty m:val="bi"/>
+                  </m:rPr>
+                  <w:rPr>
+                    <w:rFonts w:ascii="Cambria Math" w:hAnsi="Cambria Math" w:cs="Times New Roman"/>
+                    <w:sz w:val="26"/>
+                    <w:szCs w:val="26"/>
+                    <w:lang w:val="en-US"/>
+                  </w:rPr>
+                  <m:t>k</m:t>
+                </m:r>
+              </m:sup>
+            </m:sSubSup>
+          </m:e>
+        </m:d>
+        <m:r>
+          <m:rPr>
+            <m:sty m:val="bi"/>
+          </m:rPr>
+          <w:rPr>
+            <w:rFonts w:ascii="Cambria Math" w:hAnsi="Cambria Math"/>
+            <w:sz w:val="26"/>
+            <w:szCs w:val="26"/>
+            <w:lang w:val="en-US"/>
+          </w:rPr>
+          <m:t>&lt;</m:t>
+        </m:r>
+        <m:r>
+          <m:rPr>
+            <m:sty m:val="bi"/>
+          </m:rPr>
+          <w:rPr>
+            <w:rFonts w:ascii="Cambria Math" w:hAnsi="Cambria Math"/>
+            <w:sz w:val="26"/>
+            <w:szCs w:val="26"/>
+          </w:rPr>
+          <m:t>0</m:t>
+        </m:r>
+      </m:oMath>
+      <w:r>
+        <w:rPr>
+          <w:rFonts w:ascii="Times New Roman" w:eastAsiaTheme="minorEastAsia" w:hAnsi="Times New Roman" w:cs="Times New Roman"/>
+          <w:sz w:val="26"/>
+          <w:szCs w:val="26"/>
+          <w:lang w:val="en-US"/>
+        </w:rPr>
+        <w:t>. It</w:t>
+      </w:r>
+      <w:r>
+        <w:rPr>
+          <w:rFonts w:ascii="Times New Roman" w:eastAsiaTheme="minorEastAsia" w:hAnsi="Times New Roman" w:cs="Times New Roman"/>
+          <w:sz w:val="26"/>
+          <w:szCs w:val="26"/>
+          <w:lang w:val="en-US"/>
+        </w:rPr>
+        <w:t xml:space="preserve"> </w:t>
+      </w:r>
+      <w:r>
+        <w:rPr>
+          <w:rFonts w:ascii="Times New Roman" w:eastAsiaTheme="minorEastAsia" w:hAnsi="Times New Roman" w:cs="Times New Roman"/>
+          <w:sz w:val="26"/>
+          <w:szCs w:val="26"/>
+          <w:lang w:val="en-US"/>
+        </w:rPr>
+        <w:t>is also</w:t>
+      </w:r>
+      <w:r>
+        <w:rPr>
+          <w:rFonts w:ascii="Times New Roman" w:eastAsiaTheme="minorEastAsia" w:hAnsi="Times New Roman" w:cs="Times New Roman"/>
+          <w:sz w:val="26"/>
+          <w:szCs w:val="26"/>
+          <w:lang w:val="en-US"/>
+        </w:rPr>
+        <w:t xml:space="preserve"> </w:t>
+      </w:r>
+      <w:r>
+        <w:rPr>
+          <w:rFonts w:ascii="Times New Roman" w:eastAsiaTheme="minorEastAsia" w:hAnsi="Times New Roman" w:cs="Times New Roman"/>
+          <w:sz w:val="26"/>
+          <w:szCs w:val="26"/>
+          <w:lang w:val="en-US"/>
+        </w:rPr>
+        <w:t>obvious</w:t>
+      </w:r>
+      <w:r>
+        <w:rPr>
+          <w:rFonts w:ascii="Times New Roman" w:eastAsiaTheme="minorEastAsia" w:hAnsi="Times New Roman" w:cs="Times New Roman"/>
+          <w:sz w:val="26"/>
+          <w:szCs w:val="26"/>
+          <w:lang w:val="en-US"/>
+        </w:rPr>
+        <w:t xml:space="preserve"> </w:t>
+      </w:r>
+      <w:r>
+        <w:rPr>
+          <w:rFonts w:ascii="Times New Roman" w:eastAsiaTheme="minorEastAsia" w:hAnsi="Times New Roman" w:cs="Times New Roman"/>
+          <w:sz w:val="26"/>
+          <w:szCs w:val="26"/>
+          <w:lang w:val="en-US"/>
+        </w:rPr>
+        <w:t>that</w:t>
+      </w:r>
+      <w:r>
+        <w:rPr>
+          <w:rFonts w:ascii="Times New Roman" w:eastAsiaTheme="minorEastAsia" w:hAnsi="Times New Roman" w:cs="Times New Roman"/>
+          <w:sz w:val="26"/>
+          <w:szCs w:val="26"/>
+          <w:lang w:val="en-US"/>
+        </w:rPr>
+        <w:t xml:space="preserve"> </w:t>
+      </w:r>
+      <m:oMath>
+        <m:sSubSup>
+          <m:sSubSupPr>
+            <m:ctrlPr>
+              <w:rPr>
+                <w:rFonts w:ascii="Cambria Math" w:eastAsiaTheme="minorEastAsia" w:hAnsi="Cambria Math"/>
+                <w:b/>
+                <w:i/>
+                <w:sz w:val="26"/>
+                <w:szCs w:val="26"/>
+                <w:lang w:val="en-US"/>
+              </w:rPr>
+            </m:ctrlPr>
+          </m:sSubSupPr>
+          <m:e>
+            <m:r>
+              <m:rPr>
+                <m:sty m:val="bi"/>
+              </m:rPr>
+              <w:rPr>
+                <w:rFonts w:ascii="Cambria Math" w:eastAsiaTheme="minorEastAsia" w:hAnsi="Cambria Math"/>
+                <w:sz w:val="26"/>
+                <w:szCs w:val="26"/>
+                <w:lang w:val="en-US"/>
+              </w:rPr>
+              <m:t>SC</m:t>
+            </m:r>
+          </m:e>
+          <m:sub>
+            <m:r>
+              <m:rPr>
+                <m:sty m:val="bi"/>
+              </m:rPr>
+              <w:rPr>
+                <w:rFonts w:ascii="Cambria Math" w:eastAsiaTheme="minorEastAsia" w:hAnsi="Cambria Math"/>
+                <w:sz w:val="26"/>
+                <w:szCs w:val="26"/>
+                <w:lang w:val="en-US"/>
+              </w:rPr>
+              <m:t>g</m:t>
+            </m:r>
+          </m:sub>
+          <m:sup>
+            <m:r>
+              <m:rPr>
+                <m:sty m:val="bi"/>
+              </m:rPr>
+              <w:rPr>
+                <w:rFonts w:ascii="Cambria Math" w:eastAsiaTheme="minorEastAsia" w:hAnsi="Cambria Math"/>
+                <w:sz w:val="26"/>
+                <w:szCs w:val="26"/>
+                <w:lang w:val="en-US"/>
+              </w:rPr>
+              <m:t>pos</m:t>
+            </m:r>
+          </m:sup>
+        </m:sSubSup>
+        <m:r>
+          <m:rPr>
+            <m:sty m:val="bi"/>
+          </m:rPr>
+          <w:rPr>
+            <w:rFonts w:ascii="Cambria Math" w:eastAsiaTheme="minorEastAsia" w:hAnsi="Cambria Math"/>
+            <w:sz w:val="26"/>
+            <w:szCs w:val="26"/>
+            <w:lang w:val="en-US"/>
+          </w:rPr>
+          <m:t>∩</m:t>
+        </m:r>
+      </m:oMath>
+      <w:r>
+        <w:rPr>
+          <w:rFonts w:ascii="Times New Roman" w:eastAsiaTheme="minorEastAsia" w:hAnsi="Times New Roman" w:cs="Times New Roman"/>
+          <w:sz w:val="26"/>
+          <w:szCs w:val="26"/>
+          <w:lang w:val="en-US"/>
+        </w:rPr>
+        <w:t xml:space="preserve"> </w:t>
+      </w:r>
+      <m:oMath>
+        <m:sSubSup>
+          <m:sSubSupPr>
+            <m:ctrlPr>
+              <w:rPr>
+                <w:rFonts w:ascii="Cambria Math" w:eastAsiaTheme="minorEastAsia" w:hAnsi="Cambria Math"/>
+                <w:b/>
+                <w:i/>
+                <w:sz w:val="26"/>
+                <w:szCs w:val="26"/>
+                <w:lang w:val="en-US"/>
+              </w:rPr>
+            </m:ctrlPr>
+          </m:sSubSupPr>
+          <m:e>
+            <m:r>
+              <m:rPr>
+                <m:sty m:val="bi"/>
+              </m:rPr>
+              <w:rPr>
+                <w:rFonts w:ascii="Cambria Math" w:eastAsiaTheme="minorEastAsia" w:hAnsi="Cambria Math"/>
+                <w:sz w:val="26"/>
+                <w:szCs w:val="26"/>
+                <w:lang w:val="en-US"/>
+              </w:rPr>
+              <m:t>SC</m:t>
+            </m:r>
+          </m:e>
+          <m:sub>
+            <m:r>
+              <m:rPr>
+                <m:sty m:val="bi"/>
+              </m:rPr>
+              <w:rPr>
+                <w:rFonts w:ascii="Cambria Math" w:eastAsiaTheme="minorEastAsia" w:hAnsi="Cambria Math"/>
+                <w:sz w:val="26"/>
+                <w:szCs w:val="26"/>
+                <w:lang w:val="en-US"/>
+              </w:rPr>
+              <m:t>g</m:t>
+            </m:r>
+          </m:sub>
+          <m:sup>
+            <m:r>
+              <m:rPr>
+                <m:sty m:val="bi"/>
+              </m:rPr>
+              <w:rPr>
+                <w:rFonts w:ascii="Cambria Math" w:eastAsiaTheme="minorEastAsia" w:hAnsi="Cambria Math"/>
+                <w:sz w:val="26"/>
+                <w:szCs w:val="26"/>
+                <w:lang w:val="en-US"/>
+              </w:rPr>
+              <m:t>neg</m:t>
+            </m:r>
+          </m:sup>
+        </m:sSubSup>
+        <m:r>
+          <m:rPr>
+            <m:sty m:val="bi"/>
+          </m:rPr>
+          <w:rPr>
+            <w:rFonts w:ascii="Cambria Math" w:eastAsiaTheme="minorEastAsia" w:hAnsi="Cambria Math"/>
+            <w:sz w:val="26"/>
+            <w:szCs w:val="26"/>
+            <w:lang w:val="en-US"/>
+          </w:rPr>
+          <m:t>=∅</m:t>
+        </m:r>
+      </m:oMath>
+      <w:r>
+        <w:rPr>
+          <w:rFonts w:ascii="Times New Roman" w:eastAsiaTheme="minorEastAsia" w:hAnsi="Times New Roman" w:cs="Times New Roman"/>
+          <w:sz w:val="26"/>
+          <w:szCs w:val="26"/>
+          <w:lang w:val="en-US"/>
+        </w:rPr>
+        <w:t>.</w:t>
+      </w:r>
+    </w:p>
+    <w:p>
+      <w:pPr>
+        <w:spacing w:after="0" w:line="360" w:lineRule="auto"/>
+        <w:ind w:left="-567" w:firstLine="567"/>
+        <w:jc w:val="both"/>
+        <w:rPr>
+          <w:rFonts w:ascii="Times New Roman" w:eastAsiaTheme="minorEastAsia" w:hAnsi="Times New Roman" w:cs="Times New Roman"/>
+          <w:sz w:val="26"/>
+          <w:szCs w:val="26"/>
+          <w:lang w:val="en-US"/>
+        </w:rPr>
+      </w:pPr>
+    </w:p>
+    <w:p>
+      <w:pPr>
+        <w:spacing w:after="0" w:line="360" w:lineRule="auto"/>
+        <w:ind w:left="-567" w:firstLine="567"/>
+        <w:jc w:val="both"/>
+        <w:rPr>
+          <w:rFonts w:ascii="Times New Roman" w:eastAsiaTheme="minorEastAsia" w:hAnsi="Times New Roman" w:cs="Times New Roman"/>
+          <w:sz w:val="26"/>
+          <w:szCs w:val="26"/>
+          <w:lang w:val="en-US"/>
+        </w:rPr>
+      </w:pPr>
+    </w:p>
+    <w:p>
+      <w:pPr>
+        <w:spacing w:after="0" w:line="360" w:lineRule="auto"/>
+        <w:ind w:left="-567" w:firstLine="567"/>
+        <w:jc w:val="both"/>
+        <w:rPr>
+          <w:rFonts w:ascii="Times New Roman" w:eastAsiaTheme="minorEastAsia" w:hAnsi="Times New Roman" w:cs="Times New Roman"/>
+          <w:sz w:val="26"/>
+          <w:szCs w:val="26"/>
+          <w:lang w:val="en-US"/>
+        </w:rPr>
+      </w:pPr>
+      <w:r>
+        <w:rPr>
+          <w:rFonts w:ascii="Times New Roman" w:eastAsiaTheme="minorEastAsia" w:hAnsi="Times New Roman" w:cs="Times New Roman"/>
+          <w:sz w:val="26"/>
+          <w:szCs w:val="26"/>
+          <w:lang w:val="en-US"/>
+        </w:rPr>
+        <w:lastRenderedPageBreak/>
+        <w:t xml:space="preserve">The median values of the factors </w:t>
+      </w:r>
+      <w:r>
+        <w:rPr>
+          <w:rFonts w:ascii="Times New Roman" w:eastAsiaTheme="minorEastAsia" w:hAnsi="Times New Roman" w:cs="Times New Roman"/>
+          <w:sz w:val="26"/>
+          <w:szCs w:val="26"/>
+          <w:lang w:val="en-US"/>
+        </w:rPr>
+        <w:t>from the</w:t>
+      </w:r>
+      <w:r>
+        <w:rPr>
+          <w:rFonts w:ascii="Times New Roman" w:eastAsiaTheme="minorEastAsia" w:hAnsi="Times New Roman" w:cs="Times New Roman"/>
+          <w:sz w:val="26"/>
+          <w:szCs w:val="26"/>
+          <w:lang w:val="en-US"/>
+        </w:rPr>
+        <w:t xml:space="preserve"> positive sub</w:t>
+      </w:r>
+      <w:r>
+        <w:rPr>
+          <w:rFonts w:ascii="Times New Roman" w:eastAsiaTheme="minorEastAsia" w:hAnsi="Times New Roman" w:cs="Times New Roman"/>
+          <w:sz w:val="26"/>
+          <w:szCs w:val="26"/>
+          <w:lang w:val="en-US"/>
+        </w:rPr>
+        <w:t>-cluster</w:t>
+      </w:r>
+      <w:r>
+        <w:rPr>
+          <w:rFonts w:ascii="Times New Roman" w:eastAsiaTheme="minorEastAsia" w:hAnsi="Times New Roman" w:cs="Times New Roman"/>
+          <w:sz w:val="26"/>
+          <w:szCs w:val="26"/>
+          <w:lang w:val="en-US"/>
+        </w:rPr>
+        <w:t xml:space="preserve"> can be used as </w:t>
+      </w:r>
+      <w:r>
+        <w:rPr>
+          <w:rFonts w:ascii="Times New Roman" w:eastAsiaTheme="minorEastAsia" w:hAnsi="Times New Roman" w:cs="Times New Roman"/>
+          <w:sz w:val="26"/>
+          <w:szCs w:val="26"/>
+          <w:lang w:val="en-US"/>
+        </w:rPr>
+        <w:t>a relative vector</w:t>
+      </w:r>
+      <w:r>
+        <w:rPr>
+          <w:rFonts w:ascii="Times New Roman" w:eastAsiaTheme="minorEastAsia" w:hAnsi="Times New Roman" w:cs="Times New Roman"/>
+          <w:sz w:val="26"/>
+          <w:szCs w:val="26"/>
+          <w:lang w:val="en-US"/>
+        </w:rPr>
+        <w:t xml:space="preserve"> </w:t>
+      </w:r>
+      <w:r>
+        <w:rPr>
+          <w:rFonts w:ascii="Times New Roman" w:eastAsiaTheme="minorEastAsia" w:hAnsi="Times New Roman" w:cs="Times New Roman"/>
+          <w:sz w:val="26"/>
+          <w:szCs w:val="26"/>
+          <w:lang w:val="en-US"/>
+        </w:rPr>
+        <w:t>of the development for similar municipalities. These set of medians could described as a tuple</w:t>
+      </w:r>
+      <w:r>
+        <w:rPr>
+          <w:rFonts w:ascii="Times New Roman" w:eastAsiaTheme="minorEastAsia" w:hAnsi="Times New Roman" w:cs="Times New Roman"/>
+          <w:sz w:val="26"/>
+          <w:szCs w:val="26"/>
+          <w:lang w:val="en-US"/>
+        </w:rPr>
+        <w:t>:</w:t>
+      </w:r>
+    </w:p>
+    <w:p>
+      <w:pPr>
+        <w:spacing w:after="0" w:line="360" w:lineRule="auto"/>
+        <w:ind w:left="-567"/>
+        <w:jc w:val="center"/>
+        <w:rPr>
+          <w:rFonts w:ascii="Times New Roman" w:eastAsiaTheme="minorEastAsia" w:hAnsi="Times New Roman" w:cs="Times New Roman"/>
+          <w:sz w:val="28"/>
+          <w:szCs w:val="28"/>
+          <w:lang w:val="en-US"/>
+        </w:rPr>
+      </w:pPr>
+      <m:oMath>
+        <m:sSubSup>
+          <m:sSubSupPr>
+            <m:ctrlPr>
+              <w:rPr>
+                <w:rFonts w:ascii="Cambria Math" w:eastAsiaTheme="minorEastAsia" w:hAnsi="Cambria Math" w:cs="Times New Roman"/>
+                <w:i/>
+                <w:sz w:val="28"/>
+                <w:szCs w:val="28"/>
+              </w:rPr>
+            </m:ctrlPr>
+          </m:sSubSupPr>
+          <m:e>
+            <m:r>
+              <w:rPr>
+                <w:rFonts w:ascii="Cambria Math" w:eastAsiaTheme="minorEastAsia" w:hAnsi="Cambria Math" w:cs="Times New Roman"/>
+                <w:sz w:val="28"/>
+                <w:szCs w:val="28"/>
+              </w:rPr>
+              <m:t>pos</m:t>
+            </m:r>
+          </m:e>
+          <m:sub>
+            <m:r>
+              <w:rPr>
+                <w:rFonts w:ascii="Cambria Math" w:eastAsiaTheme="minorEastAsia" w:hAnsi="Cambria Math" w:cs="Times New Roman"/>
+                <w:sz w:val="28"/>
+                <w:szCs w:val="28"/>
+                <w:lang w:val="en-US"/>
+              </w:rPr>
+              <m:t>g</m:t>
+            </m:r>
+          </m:sub>
+          <m:sup>
+            <m:r>
+              <w:rPr>
+                <w:rFonts w:ascii="Cambria Math" w:eastAsiaTheme="minorEastAsia" w:hAnsi="Cambria Math" w:cs="Times New Roman"/>
+                <w:sz w:val="28"/>
+                <w:szCs w:val="28"/>
+              </w:rPr>
+              <m:t>med</m:t>
+            </m:r>
+          </m:sup>
+        </m:sSubSup>
+        <m:r>
+          <w:rPr>
+            <w:rFonts w:ascii="Cambria Math" w:eastAsiaTheme="minorEastAsia" w:hAnsi="Cambria Math" w:cs="Times New Roman"/>
+            <w:sz w:val="28"/>
+            <w:szCs w:val="28"/>
+            <w:lang w:val="en-US"/>
+          </w:rPr>
+          <m:t>=</m:t>
+        </m:r>
+        <m:d>
+          <m:dPr>
+            <m:ctrlPr>
+              <w:rPr>
+                <w:rFonts w:ascii="Cambria Math" w:eastAsiaTheme="minorEastAsia" w:hAnsi="Cambria Math" w:cs="Times New Roman"/>
+                <w:i/>
+                <w:sz w:val="28"/>
+                <w:szCs w:val="28"/>
+              </w:rPr>
+            </m:ctrlPr>
+          </m:dPr>
+          <m:e>
+            <m:sSub>
+              <m:sSubPr>
+                <m:ctrlPr>
+                  <w:rPr>
+                    <w:rFonts w:ascii="Cambria Math" w:eastAsiaTheme="minorEastAsia" w:hAnsi="Cambria Math" w:cs="Times New Roman"/>
+                    <w:i/>
+                    <w:sz w:val="28"/>
+                    <w:szCs w:val="28"/>
+                  </w:rPr>
+                </m:ctrlPr>
+              </m:sSubPr>
+              <m:e>
+                <m:r>
+                  <w:rPr>
+                    <w:rFonts w:ascii="Cambria Math" w:eastAsiaTheme="minorEastAsia" w:hAnsi="Cambria Math" w:cs="Times New Roman"/>
+                    <w:sz w:val="28"/>
+                    <w:szCs w:val="28"/>
+                  </w:rPr>
+                  <m:t>μ</m:t>
+                </m:r>
+              </m:e>
+              <m:sub>
+                <m:r>
+                  <w:rPr>
+                    <w:rFonts w:ascii="Cambria Math" w:eastAsiaTheme="minorEastAsia" w:hAnsi="Cambria Math" w:cs="Times New Roman"/>
+                    <w:sz w:val="28"/>
+                    <w:szCs w:val="28"/>
+                    <w:lang w:val="en-US"/>
+                  </w:rPr>
+                  <m:t>1</m:t>
+                </m:r>
+              </m:sub>
+            </m:sSub>
+            <m:r>
+              <w:rPr>
+                <w:rFonts w:ascii="Cambria Math" w:eastAsiaTheme="minorEastAsia" w:hAnsi="Cambria Math" w:cs="Times New Roman"/>
+                <w:sz w:val="28"/>
+                <w:szCs w:val="28"/>
+                <w:lang w:val="en-US"/>
+              </w:rPr>
+              <m:t>,</m:t>
+            </m:r>
+            <m:sSub>
+              <m:sSubPr>
+                <m:ctrlPr>
+                  <w:rPr>
+                    <w:rFonts w:ascii="Cambria Math" w:eastAsiaTheme="minorEastAsia" w:hAnsi="Cambria Math" w:cs="Times New Roman"/>
+                    <w:i/>
+                    <w:sz w:val="28"/>
+                    <w:szCs w:val="28"/>
+                  </w:rPr>
+                </m:ctrlPr>
+              </m:sSubPr>
+              <m:e>
+                <m:r>
+                  <w:rPr>
+                    <w:rFonts w:ascii="Cambria Math" w:eastAsiaTheme="minorEastAsia" w:hAnsi="Cambria Math" w:cs="Times New Roman"/>
+                    <w:sz w:val="28"/>
+                    <w:szCs w:val="28"/>
+                  </w:rPr>
+                  <m:t>μ</m:t>
+                </m:r>
+              </m:e>
+              <m:sub>
+                <m:r>
+                  <w:rPr>
+                    <w:rFonts w:ascii="Cambria Math" w:eastAsiaTheme="minorEastAsia" w:hAnsi="Cambria Math" w:cs="Times New Roman"/>
+                    <w:sz w:val="28"/>
+                    <w:szCs w:val="28"/>
+                    <w:lang w:val="en-US"/>
+                  </w:rPr>
+                  <m:t>2</m:t>
+                </m:r>
+              </m:sub>
+            </m:sSub>
+            <m:r>
+              <w:rPr>
+                <w:rFonts w:ascii="Cambria Math" w:eastAsiaTheme="minorEastAsia" w:hAnsi="Cambria Math" w:cs="Times New Roman"/>
+                <w:sz w:val="28"/>
+                <w:szCs w:val="28"/>
+                <w:lang w:val="en-US"/>
+              </w:rPr>
+              <m:t>,…,</m:t>
+            </m:r>
+            <m:sSub>
+              <m:sSubPr>
+                <m:ctrlPr>
+                  <w:rPr>
+                    <w:rFonts w:ascii="Cambria Math" w:eastAsiaTheme="minorEastAsia" w:hAnsi="Cambria Math" w:cs="Times New Roman"/>
+                    <w:i/>
+                    <w:sz w:val="28"/>
+                    <w:szCs w:val="28"/>
+                  </w:rPr>
+                </m:ctrlPr>
+              </m:sSubPr>
+              <m:e>
+                <m:r>
+                  <w:rPr>
+                    <w:rFonts w:ascii="Cambria Math" w:eastAsiaTheme="minorEastAsia" w:hAnsi="Cambria Math" w:cs="Times New Roman"/>
+                    <w:sz w:val="28"/>
+                    <w:szCs w:val="28"/>
+                  </w:rPr>
+                  <m:t>μ</m:t>
+                </m:r>
+              </m:e>
+              <m:sub>
+                <m:r>
+                  <w:rPr>
+                    <w:rFonts w:ascii="Cambria Math" w:eastAsiaTheme="minorEastAsia" w:hAnsi="Cambria Math" w:cs="Times New Roman"/>
+                    <w:sz w:val="28"/>
+                    <w:szCs w:val="28"/>
+                  </w:rPr>
+                  <m:t>i</m:t>
+                </m:r>
+              </m:sub>
+            </m:sSub>
+            <m:r>
+              <w:rPr>
+                <w:rFonts w:ascii="Cambria Math" w:eastAsiaTheme="minorEastAsia" w:hAnsi="Cambria Math" w:cs="Times New Roman"/>
+                <w:sz w:val="28"/>
+                <w:szCs w:val="28"/>
+                <w:lang w:val="en-US"/>
+              </w:rPr>
+              <m:t>,…,</m:t>
+            </m:r>
+            <m:sSub>
+              <m:sSubPr>
+                <m:ctrlPr>
+                  <w:rPr>
+                    <w:rFonts w:ascii="Cambria Math" w:eastAsiaTheme="minorEastAsia" w:hAnsi="Cambria Math" w:cs="Times New Roman"/>
+                    <w:i/>
+                    <w:sz w:val="28"/>
+                    <w:szCs w:val="28"/>
+                  </w:rPr>
+                </m:ctrlPr>
+              </m:sSubPr>
+              <m:e>
+                <m:r>
+                  <w:rPr>
+                    <w:rFonts w:ascii="Cambria Math" w:eastAsiaTheme="minorEastAsia" w:hAnsi="Cambria Math" w:cs="Times New Roman"/>
+                    <w:sz w:val="28"/>
+                    <w:szCs w:val="28"/>
+                  </w:rPr>
+                  <m:t>μ</m:t>
+                </m:r>
+              </m:e>
+              <m:sub>
+                <m:r>
+                  <w:rPr>
+                    <w:rFonts w:ascii="Cambria Math" w:eastAsiaTheme="minorEastAsia" w:hAnsi="Cambria Math" w:cs="Times New Roman"/>
+                    <w:sz w:val="28"/>
+                    <w:szCs w:val="28"/>
+                  </w:rPr>
+                  <m:t>n</m:t>
+                </m:r>
+              </m:sub>
+            </m:sSub>
+          </m:e>
+        </m:d>
+      </m:oMath>
+      <w:r>
+        <w:rPr>
+          <w:rFonts w:ascii="Times New Roman" w:eastAsiaTheme="minorEastAsia" w:hAnsi="Times New Roman" w:cs="Times New Roman"/>
+          <w:sz w:val="28"/>
+          <w:szCs w:val="28"/>
+          <w:lang w:val="en-US"/>
+        </w:rPr>
+        <w:t>,</w:t>
+      </w:r>
+    </w:p>
+    <w:p>
+      <w:pPr>
+        <w:spacing w:after="0" w:line="360" w:lineRule="auto"/>
+        <w:ind w:left="-567"/>
+        <w:jc w:val="both"/>
+        <w:rPr>
+          <w:rFonts w:ascii="Times New Roman" w:eastAsiaTheme="minorEastAsia" w:hAnsi="Times New Roman" w:cs="Times New Roman"/>
+          <w:sz w:val="26"/>
+          <w:szCs w:val="26"/>
+          <w:lang w:val="en-US"/>
+        </w:rPr>
+      </w:pPr>
+      <w:r>
+        <w:rPr>
+          <w:rFonts w:ascii="Times New Roman" w:eastAsiaTheme="minorEastAsia" w:hAnsi="Times New Roman" w:cs="Times New Roman"/>
+          <w:sz w:val="26"/>
+          <w:szCs w:val="26"/>
+          <w:lang w:val="en-US"/>
+        </w:rPr>
+        <w:t xml:space="preserve">where </w:t>
+      </w:r>
+      <m:oMath>
+        <m:sSub>
+          <m:sSubPr>
+            <m:ctrlPr>
+              <w:rPr>
+                <w:rFonts w:ascii="Cambria Math" w:eastAsiaTheme="minorEastAsia" w:hAnsi="Cambria Math" w:cs="Times New Roman"/>
+                <w:b/>
+                <w:i/>
+                <w:sz w:val="26"/>
+                <w:szCs w:val="26"/>
+              </w:rPr>
+            </m:ctrlPr>
+          </m:sSubPr>
+          <m:e>
+            <m:r>
+              <m:rPr>
+                <m:sty m:val="bi"/>
+              </m:rPr>
+              <w:rPr>
+                <w:rFonts w:ascii="Cambria Math" w:eastAsiaTheme="minorEastAsia" w:hAnsi="Cambria Math" w:cs="Times New Roman"/>
+                <w:sz w:val="26"/>
+                <w:szCs w:val="26"/>
+              </w:rPr>
+              <m:t>μ</m:t>
+            </m:r>
+          </m:e>
+          <m:sub>
+            <m:r>
+              <m:rPr>
+                <m:sty m:val="bi"/>
+              </m:rPr>
+              <w:rPr>
+                <w:rFonts w:ascii="Cambria Math" w:eastAsiaTheme="minorEastAsia" w:hAnsi="Cambria Math" w:cs="Times New Roman"/>
+                <w:sz w:val="26"/>
+                <w:szCs w:val="26"/>
+              </w:rPr>
+              <m:t>i</m:t>
+            </m:r>
+          </m:sub>
+        </m:sSub>
+      </m:oMath>
+      <w:r>
+        <w:rPr>
+          <w:rFonts w:ascii="Times New Roman" w:eastAsiaTheme="minorEastAsia" w:hAnsi="Times New Roman" w:cs="Times New Roman"/>
+          <w:b/>
+          <w:sz w:val="26"/>
+          <w:szCs w:val="26"/>
+          <w:lang w:val="en-US"/>
+        </w:rPr>
+        <w:t xml:space="preserve"> – </w:t>
+      </w:r>
+      <w:r>
+        <w:rPr>
+          <w:rFonts w:ascii="Times New Roman" w:eastAsiaTheme="minorEastAsia" w:hAnsi="Times New Roman" w:cs="Times New Roman"/>
+          <w:sz w:val="26"/>
+          <w:szCs w:val="26"/>
+          <w:lang w:val="en-US"/>
+        </w:rPr>
+        <w:t xml:space="preserve">the median value of the factor </w:t>
+      </w:r>
+      <m:oMath>
+        <m:sSub>
+          <m:sSubPr>
+            <m:ctrlPr>
+              <w:rPr>
+                <w:rFonts w:ascii="Cambria Math" w:hAnsi="Cambria Math" w:cs="Times New Roman"/>
+                <w:i/>
+                <w:sz w:val="26"/>
+                <w:szCs w:val="26"/>
+                <w:lang w:val="en-US"/>
+              </w:rPr>
+            </m:ctrlPr>
+          </m:sSubPr>
+          <m:e>
+            <m:r>
+              <m:rPr>
+                <m:sty m:val="bi"/>
+              </m:rPr>
+              <w:rPr>
+                <w:rFonts w:ascii="Cambria Math" w:hAnsi="Cambria Math" w:cs="Times New Roman"/>
+                <w:sz w:val="26"/>
+                <w:szCs w:val="26"/>
+                <w:lang w:val="en-US"/>
+              </w:rPr>
+              <m:t>f</m:t>
+            </m:r>
+          </m:e>
+          <m:sub>
+            <m:r>
+              <w:rPr>
+                <w:rFonts w:ascii="Cambria Math" w:hAnsi="Cambria Math" w:cs="Times New Roman"/>
+                <w:sz w:val="26"/>
+                <w:szCs w:val="26"/>
+                <w:lang w:val="en-US"/>
+              </w:rPr>
+              <m:t>i</m:t>
+            </m:r>
+          </m:sub>
+        </m:sSub>
+      </m:oMath>
+      <w:r>
+        <w:rPr>
+          <w:rFonts w:ascii="Times New Roman" w:eastAsiaTheme="minorEastAsia" w:hAnsi="Times New Roman" w:cs="Times New Roman"/>
+          <w:sz w:val="26"/>
+          <w:szCs w:val="26"/>
+          <w:lang w:val="en-US"/>
+        </w:rPr>
+        <w:t>.</w:t>
+      </w:r>
+      <w:r>
+        <w:rPr>
+          <w:rFonts w:ascii="Times New Roman" w:eastAsiaTheme="minorEastAsia" w:hAnsi="Times New Roman" w:cs="Times New Roman"/>
+          <w:sz w:val="26"/>
+          <w:szCs w:val="26"/>
+          <w:lang w:val="en-US"/>
+        </w:rPr>
+        <w:t xml:space="preserve"> It is possible to use the difference of  </w:t>
+      </w:r>
+      <m:oMath>
+        <m:f>
+          <m:fPr>
+            <m:type m:val="lin"/>
+            <m:ctrlPr>
+              <w:rPr>
+                <w:rFonts w:ascii="Cambria Math" w:eastAsiaTheme="minorEastAsia" w:hAnsi="Cambria Math" w:cs="Times New Roman"/>
+                <w:i/>
+                <w:sz w:val="26"/>
+                <w:szCs w:val="26"/>
+              </w:rPr>
+            </m:ctrlPr>
+          </m:fPr>
+          <m:num>
+            <m:sSubSup>
+              <m:sSubSupPr>
+                <m:ctrlPr>
+                  <w:rPr>
+                    <w:rFonts w:ascii="Cambria Math" w:eastAsiaTheme="minorEastAsia" w:hAnsi="Cambria Math" w:cs="Times New Roman"/>
+                    <w:b/>
+                    <w:i/>
+                    <w:sz w:val="26"/>
+                    <w:szCs w:val="26"/>
+                  </w:rPr>
+                </m:ctrlPr>
+              </m:sSubSupPr>
+              <m:e>
+                <m:r>
+                  <m:rPr>
+                    <m:sty m:val="bi"/>
+                  </m:rPr>
+                  <w:rPr>
+                    <w:rFonts w:ascii="Cambria Math" w:eastAsiaTheme="minorEastAsia" w:hAnsi="Cambria Math" w:cs="Times New Roman"/>
+                    <w:sz w:val="26"/>
+                    <w:szCs w:val="26"/>
+                  </w:rPr>
+                  <m:t>pos</m:t>
+                </m:r>
+              </m:e>
+              <m:sub>
+                <m:r>
+                  <m:rPr>
+                    <m:sty m:val="bi"/>
+                  </m:rPr>
+                  <w:rPr>
+                    <w:rFonts w:ascii="Cambria Math" w:eastAsiaTheme="minorEastAsia" w:hAnsi="Cambria Math" w:cs="Times New Roman"/>
+                    <w:sz w:val="26"/>
+                    <w:szCs w:val="26"/>
+                    <w:lang w:val="en-US"/>
+                  </w:rPr>
+                  <m:t>g</m:t>
+                </m:r>
+              </m:sub>
+              <m:sup>
+                <m:r>
+                  <m:rPr>
+                    <m:sty m:val="bi"/>
+                  </m:rPr>
+                  <w:rPr>
+                    <w:rFonts w:ascii="Cambria Math" w:eastAsiaTheme="minorEastAsia" w:hAnsi="Cambria Math" w:cs="Times New Roman"/>
+                    <w:sz w:val="26"/>
+                    <w:szCs w:val="26"/>
+                  </w:rPr>
+                  <m:t>med</m:t>
+                </m:r>
+              </m:sup>
+            </m:sSubSup>
+          </m:num>
+          <m:den>
+            <m:sSubSup>
+              <m:sSubSupPr>
+                <m:ctrlPr>
+                  <w:rPr>
+                    <w:rFonts w:ascii="Cambria Math" w:hAnsi="Cambria Math" w:cs="Times New Roman"/>
+                    <w:b/>
+                    <w:i/>
+                    <w:sz w:val="26"/>
+                    <w:szCs w:val="26"/>
+                    <w:lang w:val="en-US"/>
+                  </w:rPr>
+                </m:ctrlPr>
+              </m:sSubSupPr>
+              <m:e>
+                <m:r>
+                  <m:rPr>
+                    <m:sty m:val="bi"/>
+                  </m:rPr>
+                  <w:rPr>
+                    <w:rFonts w:ascii="Cambria Math" w:hAnsi="Cambria Math" w:cs="Times New Roman"/>
+                    <w:sz w:val="26"/>
+                    <w:szCs w:val="26"/>
+                    <w:lang w:val="en-US"/>
+                  </w:rPr>
+                  <m:t>m</m:t>
+                </m:r>
+              </m:e>
+              <m:sub>
+                <m:r>
+                  <m:rPr>
+                    <m:sty m:val="bi"/>
+                  </m:rPr>
+                  <w:rPr>
+                    <w:rFonts w:ascii="Cambria Math" w:hAnsi="Cambria Math" w:cs="Times New Roman"/>
+                    <w:sz w:val="26"/>
+                    <w:szCs w:val="26"/>
+                    <w:lang w:val="en-US"/>
+                  </w:rPr>
+                  <m:t>t</m:t>
+                </m:r>
+              </m:sub>
+              <m:sup>
+                <m:r>
+                  <m:rPr>
+                    <m:sty m:val="bi"/>
+                  </m:rPr>
+                  <w:rPr>
+                    <w:rFonts w:ascii="Cambria Math" w:hAnsi="Cambria Math" w:cs="Times New Roman"/>
+                    <w:sz w:val="26"/>
+                    <w:szCs w:val="26"/>
+                    <w:lang w:val="en-US"/>
+                  </w:rPr>
+                  <m:t>k</m:t>
+                </m:r>
+              </m:sup>
+            </m:sSubSup>
+          </m:den>
+        </m:f>
+      </m:oMath>
+      <w:r>
+        <w:rPr>
+          <w:rFonts w:ascii="Times New Roman" w:eastAsiaTheme="minorEastAsia" w:hAnsi="Times New Roman" w:cs="Times New Roman"/>
+          <w:sz w:val="26"/>
+          <w:szCs w:val="26"/>
+          <w:lang w:val="en-US"/>
+        </w:rPr>
+        <w:t xml:space="preserve"> as a straightforward approach to evaluate the state </w:t>
+      </w:r>
+      <m:oMath>
+        <m:sSubSup>
+          <m:sSubSupPr>
+            <m:ctrlPr>
+              <w:rPr>
+                <w:rFonts w:ascii="Cambria Math" w:hAnsi="Cambria Math" w:cs="Times New Roman"/>
+                <w:b/>
+                <w:i/>
+                <w:sz w:val="26"/>
+                <w:szCs w:val="26"/>
+                <w:lang w:val="en-US"/>
+              </w:rPr>
+            </m:ctrlPr>
+          </m:sSubSupPr>
+          <m:e>
+            <m:r>
+              <m:rPr>
+                <m:sty m:val="bi"/>
+              </m:rPr>
+              <w:rPr>
+                <w:rFonts w:ascii="Cambria Math" w:hAnsi="Cambria Math" w:cs="Times New Roman"/>
+                <w:sz w:val="26"/>
+                <w:szCs w:val="26"/>
+                <w:lang w:val="en-US"/>
+              </w:rPr>
+              <m:t>m</m:t>
+            </m:r>
+          </m:e>
+          <m:sub>
+            <m:r>
+              <m:rPr>
+                <m:sty m:val="bi"/>
+              </m:rPr>
+              <w:rPr>
+                <w:rFonts w:ascii="Cambria Math" w:hAnsi="Cambria Math" w:cs="Times New Roman"/>
+                <w:sz w:val="26"/>
+                <w:szCs w:val="26"/>
+                <w:lang w:val="en-US"/>
+              </w:rPr>
+              <m:t>t</m:t>
+            </m:r>
+          </m:sub>
+          <m:sup>
+            <m:r>
+              <m:rPr>
+                <m:sty m:val="bi"/>
+              </m:rPr>
+              <w:rPr>
+                <w:rFonts w:ascii="Cambria Math" w:hAnsi="Cambria Math" w:cs="Times New Roman"/>
+                <w:sz w:val="26"/>
+                <w:szCs w:val="26"/>
+                <w:lang w:val="en-US"/>
+              </w:rPr>
+              <m:t>k</m:t>
+            </m:r>
+          </m:sup>
+        </m:sSubSup>
+      </m:oMath>
+      <w:r>
+        <w:rPr>
+          <w:rFonts w:ascii="Times New Roman" w:eastAsiaTheme="minorEastAsia" w:hAnsi="Times New Roman" w:cs="Times New Roman"/>
+          <w:b/>
+          <w:sz w:val="26"/>
+          <w:szCs w:val="26"/>
+          <w:lang w:val="en-US"/>
+        </w:rPr>
+        <w:t xml:space="preserve"> </w:t>
+      </w:r>
+      <w:r>
+        <w:rPr>
+          <w:rFonts w:ascii="Times New Roman" w:eastAsiaTheme="minorEastAsia" w:hAnsi="Times New Roman" w:cs="Times New Roman"/>
+          <w:sz w:val="26"/>
+          <w:szCs w:val="26"/>
+          <w:lang w:val="en-US"/>
+        </w:rPr>
+        <w:t xml:space="preserve">according to the space of migration attractiveness. Thus, it will allow to create the development vector for any </w:t>
+      </w:r>
+      <m:oMath>
+        <m:sSubSup>
+          <m:sSubSupPr>
+            <m:ctrlPr>
+              <w:rPr>
+                <w:rFonts w:ascii="Cambria Math" w:hAnsi="Cambria Math" w:cs="Times New Roman"/>
+                <w:b/>
+                <w:i/>
+                <w:sz w:val="26"/>
+                <w:szCs w:val="26"/>
+                <w:lang w:val="en-US"/>
+              </w:rPr>
+            </m:ctrlPr>
+          </m:sSubSupPr>
+          <m:e>
+            <m:r>
+              <m:rPr>
+                <m:sty m:val="bi"/>
+              </m:rPr>
+              <w:rPr>
+                <w:rFonts w:ascii="Cambria Math" w:hAnsi="Cambria Math" w:cs="Times New Roman"/>
+                <w:sz w:val="26"/>
+                <w:szCs w:val="26"/>
+                <w:lang w:val="en-US"/>
+              </w:rPr>
+              <m:t>m</m:t>
+            </m:r>
+          </m:e>
+          <m:sub>
+            <m:r>
+              <m:rPr>
+                <m:sty m:val="bi"/>
+              </m:rPr>
+              <w:rPr>
+                <w:rFonts w:ascii="Cambria Math" w:hAnsi="Cambria Math" w:cs="Times New Roman"/>
+                <w:sz w:val="26"/>
+                <w:szCs w:val="26"/>
+                <w:lang w:val="en-US"/>
+              </w:rPr>
+              <m:t>t</m:t>
+            </m:r>
+          </m:sub>
+          <m:sup>
+            <m:r>
+              <m:rPr>
+                <m:sty m:val="bi"/>
+              </m:rPr>
+              <w:rPr>
+                <w:rFonts w:ascii="Cambria Math" w:hAnsi="Cambria Math" w:cs="Times New Roman"/>
+                <w:sz w:val="26"/>
+                <w:szCs w:val="26"/>
+                <w:lang w:val="en-US"/>
+              </w:rPr>
+              <m:t>k</m:t>
+            </m:r>
+          </m:sup>
+        </m:sSubSup>
+        <m:r>
+          <m:rPr>
+            <m:sty m:val="bi"/>
+          </m:rPr>
+          <w:rPr>
+            <w:rFonts w:ascii="Cambria Math" w:hAnsi="Cambria Math" w:cs="Times New Roman"/>
+            <w:sz w:val="26"/>
+            <w:szCs w:val="26"/>
+            <w:lang w:val="en-US"/>
+          </w:rPr>
+          <m:t>∈</m:t>
+        </m:r>
+        <m:sSubSup>
+          <m:sSubSupPr>
+            <m:ctrlPr>
+              <w:rPr>
+                <w:rFonts w:ascii="Cambria Math" w:eastAsiaTheme="minorEastAsia" w:hAnsi="Cambria Math"/>
+                <w:b/>
+                <w:i/>
+                <w:sz w:val="26"/>
+                <w:szCs w:val="26"/>
+                <w:lang w:val="en-US"/>
+              </w:rPr>
+            </m:ctrlPr>
+          </m:sSubSupPr>
+          <m:e>
+            <m:r>
+              <m:rPr>
+                <m:sty m:val="bi"/>
+              </m:rPr>
+              <w:rPr>
+                <w:rFonts w:ascii="Cambria Math" w:eastAsiaTheme="minorEastAsia" w:hAnsi="Cambria Math"/>
+                <w:sz w:val="26"/>
+                <w:szCs w:val="26"/>
+                <w:lang w:val="en-US"/>
+              </w:rPr>
+              <m:t>SC</m:t>
+            </m:r>
+          </m:e>
+          <m:sub>
+            <m:r>
+              <m:rPr>
+                <m:sty m:val="bi"/>
+              </m:rPr>
+              <w:rPr>
+                <w:rFonts w:ascii="Cambria Math" w:eastAsiaTheme="minorEastAsia" w:hAnsi="Cambria Math"/>
+                <w:sz w:val="26"/>
+                <w:szCs w:val="26"/>
+                <w:lang w:val="en-US"/>
+              </w:rPr>
+              <m:t>g</m:t>
+            </m:r>
+          </m:sub>
+          <m:sup>
+            <m:r>
+              <m:rPr>
+                <m:sty m:val="bi"/>
+              </m:rPr>
+              <w:rPr>
+                <w:rFonts w:ascii="Cambria Math" w:eastAsiaTheme="minorEastAsia" w:hAnsi="Cambria Math"/>
+                <w:sz w:val="26"/>
+                <w:szCs w:val="26"/>
+                <w:lang w:val="en-US"/>
+              </w:rPr>
+              <m:t>neg</m:t>
+            </m:r>
+          </m:sup>
+        </m:sSubSup>
+      </m:oMath>
+      <w:r>
+        <w:rPr>
+          <w:rFonts w:ascii="Times New Roman" w:eastAsiaTheme="minorEastAsia" w:hAnsi="Times New Roman" w:cs="Times New Roman"/>
+          <w:b/>
+          <w:sz w:val="26"/>
+          <w:szCs w:val="26"/>
+          <w:lang w:val="en-US"/>
+        </w:rPr>
+        <w:t xml:space="preserve"> </w:t>
+      </w:r>
+      <w:r>
+        <w:rPr>
+          <w:rFonts w:ascii="Times New Roman" w:eastAsiaTheme="minorEastAsia" w:hAnsi="Times New Roman" w:cs="Times New Roman"/>
+          <w:sz w:val="26"/>
+          <w:szCs w:val="26"/>
+          <w:lang w:val="en-US"/>
+        </w:rPr>
+        <w:t xml:space="preserve">based on </w:t>
+      </w:r>
+      <m:oMath>
+        <m:sSubSup>
+          <m:sSubSupPr>
+            <m:ctrlPr>
+              <w:rPr>
+                <w:rFonts w:ascii="Cambria Math" w:eastAsiaTheme="minorEastAsia" w:hAnsi="Cambria Math" w:cs="Times New Roman"/>
+                <w:b/>
+                <w:i/>
+                <w:sz w:val="26"/>
+                <w:szCs w:val="26"/>
+              </w:rPr>
+            </m:ctrlPr>
+          </m:sSubSupPr>
+          <m:e>
+            <m:r>
+              <m:rPr>
+                <m:sty m:val="bi"/>
+              </m:rPr>
+              <w:rPr>
+                <w:rFonts w:ascii="Cambria Math" w:eastAsiaTheme="minorEastAsia" w:hAnsi="Cambria Math" w:cs="Times New Roman"/>
+                <w:sz w:val="26"/>
+                <w:szCs w:val="26"/>
+              </w:rPr>
+              <m:t>pos</m:t>
+            </m:r>
+          </m:e>
+          <m:sub>
+            <m:r>
+              <m:rPr>
+                <m:sty m:val="bi"/>
+              </m:rPr>
+              <w:rPr>
+                <w:rFonts w:ascii="Cambria Math" w:eastAsiaTheme="minorEastAsia" w:hAnsi="Cambria Math" w:cs="Times New Roman"/>
+                <w:sz w:val="26"/>
+                <w:szCs w:val="26"/>
+                <w:lang w:val="en-US"/>
+              </w:rPr>
+              <m:t>g</m:t>
+            </m:r>
+          </m:sub>
+          <m:sup>
+            <m:r>
+              <m:rPr>
+                <m:sty m:val="bi"/>
+              </m:rPr>
+              <w:rPr>
+                <w:rFonts w:ascii="Cambria Math" w:eastAsiaTheme="minorEastAsia" w:hAnsi="Cambria Math" w:cs="Times New Roman"/>
+                <w:sz w:val="26"/>
+                <w:szCs w:val="26"/>
+              </w:rPr>
+              <m:t>med</m:t>
+            </m:r>
+          </m:sup>
+        </m:sSubSup>
+      </m:oMath>
+      <w:r>
+        <w:rPr>
+          <w:rFonts w:ascii="Times New Roman" w:eastAsiaTheme="minorEastAsia" w:hAnsi="Times New Roman" w:cs="Times New Roman"/>
+          <w:sz w:val="26"/>
+          <w:szCs w:val="26"/>
+          <w:lang w:val="en-US"/>
+        </w:rPr>
+        <w:t>:</w:t>
+      </w:r>
+    </w:p>
+    <w:p>
+      <w:pPr>
+        <w:spacing w:after="0" w:line="360" w:lineRule="auto"/>
+        <w:ind w:left="-567" w:firstLine="709"/>
+        <w:jc w:val="center"/>
+        <w:rPr>
+          <w:rFonts w:ascii="Times New Roman" w:eastAsiaTheme="minorEastAsia" w:hAnsi="Times New Roman" w:cs="Times New Roman"/>
+          <w:sz w:val="28"/>
+          <w:szCs w:val="28"/>
+        </w:rPr>
+      </w:pPr>
+      <m:oMath>
+        <m:acc>
+          <m:accPr>
+            <m:chr m:val="⃗"/>
+            <m:ctrlPr>
+              <w:rPr>
+                <w:rFonts w:ascii="Cambria Math" w:hAnsi="Cambria Math" w:cs="Times New Roman"/>
+                <w:i/>
+                <w:sz w:val="28"/>
+                <w:szCs w:val="28"/>
+                <w:lang w:val="en-US"/>
+              </w:rPr>
+            </m:ctrlPr>
+          </m:accPr>
+          <m:e>
+            <m:sSubSup>
+              <m:sSubSupPr>
+                <m:ctrlPr>
+                  <w:rPr>
+                    <w:rFonts w:ascii="Cambria Math" w:hAnsi="Cambria Math" w:cs="Times New Roman"/>
+                    <w:i/>
+                    <w:sz w:val="28"/>
+                    <w:szCs w:val="28"/>
+                    <w:lang w:val="en-US"/>
+                  </w:rPr>
+                </m:ctrlPr>
+              </m:sSubSupPr>
+              <m:e>
+                <m:r>
+                  <w:rPr>
+                    <w:rFonts w:ascii="Cambria Math" w:hAnsi="Cambria Math" w:cs="Times New Roman"/>
+                    <w:sz w:val="28"/>
+                    <w:szCs w:val="28"/>
+                    <w:lang w:val="en-US"/>
+                  </w:rPr>
+                  <m:t>m</m:t>
+                </m:r>
+              </m:e>
+              <m:sub>
+                <m:r>
+                  <w:rPr>
+                    <w:rFonts w:ascii="Cambria Math" w:hAnsi="Cambria Math" w:cs="Times New Roman"/>
+                    <w:sz w:val="28"/>
+                    <w:szCs w:val="28"/>
+                    <w:lang w:val="en-US"/>
+                  </w:rPr>
+                  <m:t>t</m:t>
+                </m:r>
+              </m:sub>
+              <m:sup>
+                <m:r>
+                  <w:rPr>
+                    <w:rFonts w:ascii="Cambria Math" w:hAnsi="Cambria Math" w:cs="Times New Roman"/>
+                    <w:sz w:val="28"/>
+                    <w:szCs w:val="28"/>
+                    <w:lang w:val="en-US"/>
+                  </w:rPr>
+                  <m:t>k</m:t>
+                </m:r>
+              </m:sup>
+            </m:sSubSup>
+          </m:e>
+        </m:acc>
+        <m:r>
+          <w:rPr>
+            <w:rFonts w:ascii="Cambria Math" w:hAnsi="Cambria Math" w:cs="Times New Roman"/>
+            <w:sz w:val="28"/>
+            <w:szCs w:val="28"/>
+          </w:rPr>
+          <m:t>=</m:t>
+        </m:r>
+        <m:d>
+          <m:dPr>
+            <m:ctrlPr>
+              <w:rPr>
+                <w:rFonts w:ascii="Cambria Math" w:hAnsi="Cambria Math" w:cs="Times New Roman"/>
+                <w:i/>
+                <w:sz w:val="28"/>
+                <w:szCs w:val="28"/>
+                <w:lang w:val="en-US"/>
+              </w:rPr>
+            </m:ctrlPr>
+          </m:dPr>
+          <m:e>
+            <m:acc>
+              <m:accPr>
+                <m:chr m:val="̅"/>
+                <m:ctrlPr>
+                  <w:rPr>
+                    <w:rFonts w:ascii="Cambria Math" w:hAnsi="Cambria Math" w:cs="Times New Roman"/>
+                    <w:i/>
+                    <w:sz w:val="28"/>
+                    <w:szCs w:val="28"/>
+                    <w:lang w:val="en-US"/>
+                  </w:rPr>
+                </m:ctrlPr>
+              </m:accPr>
+              <m:e>
+                <m:sSub>
+                  <m:sSubPr>
+                    <m:ctrlPr>
+                      <w:rPr>
+                        <w:rFonts w:ascii="Cambria Math" w:hAnsi="Cambria Math" w:cs="Times New Roman"/>
+                        <w:i/>
+                        <w:sz w:val="28"/>
+                        <w:szCs w:val="28"/>
+                        <w:lang w:val="en-US"/>
+                      </w:rPr>
+                    </m:ctrlPr>
+                  </m:sSubPr>
+                  <m:e>
+                    <m:r>
+                      <w:rPr>
+                        <w:rFonts w:ascii="Cambria Math" w:hAnsi="Cambria Math" w:cs="Times New Roman"/>
+                        <w:sz w:val="28"/>
+                        <w:szCs w:val="28"/>
+                        <w:lang w:val="en-US"/>
+                      </w:rPr>
+                      <m:t>f</m:t>
+                    </m:r>
+                  </m:e>
+                  <m:sub>
+                    <m:r>
+                      <w:rPr>
+                        <w:rFonts w:ascii="Cambria Math" w:hAnsi="Cambria Math" w:cs="Times New Roman"/>
+                        <w:sz w:val="28"/>
+                        <w:szCs w:val="28"/>
+                      </w:rPr>
+                      <m:t>1</m:t>
+                    </m:r>
+                  </m:sub>
+                </m:sSub>
+              </m:e>
+            </m:acc>
+            <m:r>
+              <w:rPr>
+                <w:rFonts w:ascii="Cambria Math" w:hAnsi="Cambria Math" w:cs="Times New Roman"/>
+                <w:sz w:val="28"/>
+                <w:szCs w:val="28"/>
+              </w:rPr>
+              <m:t>,</m:t>
+            </m:r>
+            <m:acc>
+              <m:accPr>
+                <m:chr m:val="̅"/>
+                <m:ctrlPr>
+                  <w:rPr>
+                    <w:rFonts w:ascii="Cambria Math" w:hAnsi="Cambria Math" w:cs="Times New Roman"/>
+                    <w:i/>
+                    <w:sz w:val="28"/>
+                    <w:szCs w:val="28"/>
+                    <w:lang w:val="en-US"/>
+                  </w:rPr>
+                </m:ctrlPr>
+              </m:accPr>
+              <m:e>
+                <m:sSub>
+                  <m:sSubPr>
+                    <m:ctrlPr>
+                      <w:rPr>
+                        <w:rFonts w:ascii="Cambria Math" w:hAnsi="Cambria Math" w:cs="Times New Roman"/>
+                        <w:i/>
+                        <w:sz w:val="28"/>
+                        <w:szCs w:val="28"/>
+                        <w:lang w:val="en-US"/>
+                      </w:rPr>
+                    </m:ctrlPr>
+                  </m:sSubPr>
+                  <m:e>
+                    <m:r>
+                      <w:rPr>
+                        <w:rFonts w:ascii="Cambria Math" w:hAnsi="Cambria Math" w:cs="Times New Roman"/>
+                        <w:sz w:val="28"/>
+                        <w:szCs w:val="28"/>
+                        <w:lang w:val="en-US"/>
+                      </w:rPr>
+                      <m:t>f</m:t>
+                    </m:r>
+                  </m:e>
+                  <m:sub>
+                    <m:r>
+                      <w:rPr>
+                        <w:rFonts w:ascii="Cambria Math" w:hAnsi="Cambria Math" w:cs="Times New Roman"/>
+                        <w:sz w:val="28"/>
+                        <w:szCs w:val="28"/>
+                      </w:rPr>
+                      <m:t>2</m:t>
+                    </m:r>
+                  </m:sub>
+                </m:sSub>
+              </m:e>
+            </m:acc>
+            <m:r>
+              <w:rPr>
+                <w:rFonts w:ascii="Cambria Math" w:hAnsi="Cambria Math" w:cs="Times New Roman"/>
+                <w:sz w:val="28"/>
+                <w:szCs w:val="28"/>
+              </w:rPr>
+              <m:t>,…,</m:t>
+            </m:r>
+            <m:acc>
+              <m:accPr>
+                <m:chr m:val="̅"/>
+                <m:ctrlPr>
+                  <w:rPr>
+                    <w:rFonts w:ascii="Cambria Math" w:hAnsi="Cambria Math" w:cs="Times New Roman"/>
+                    <w:i/>
+                    <w:sz w:val="28"/>
+                    <w:szCs w:val="28"/>
+                    <w:lang w:val="en-US"/>
+                  </w:rPr>
+                </m:ctrlPr>
+              </m:accPr>
+              <m:e>
+                <m:sSub>
+                  <m:sSubPr>
+                    <m:ctrlPr>
+                      <w:rPr>
+                        <w:rFonts w:ascii="Cambria Math" w:hAnsi="Cambria Math" w:cs="Times New Roman"/>
+                        <w:i/>
+                        <w:sz w:val="28"/>
+                        <w:szCs w:val="28"/>
+                        <w:lang w:val="en-US"/>
+                      </w:rPr>
+                    </m:ctrlPr>
+                  </m:sSubPr>
+                  <m:e>
+                    <m:r>
+                      <w:rPr>
+                        <w:rFonts w:ascii="Cambria Math" w:hAnsi="Cambria Math" w:cs="Times New Roman"/>
+                        <w:sz w:val="28"/>
+                        <w:szCs w:val="28"/>
+                        <w:lang w:val="en-US"/>
+                      </w:rPr>
+                      <m:t>f</m:t>
+                    </m:r>
+                  </m:e>
+                  <m:sub>
+                    <m:r>
+                      <w:rPr>
+                        <w:rFonts w:ascii="Cambria Math" w:hAnsi="Cambria Math" w:cs="Times New Roman"/>
+                        <w:sz w:val="28"/>
+                        <w:szCs w:val="28"/>
+                        <w:lang w:val="en-US"/>
+                      </w:rPr>
+                      <m:t>i</m:t>
+                    </m:r>
+                  </m:sub>
+                </m:sSub>
+              </m:e>
+            </m:acc>
+            <m:r>
+              <w:rPr>
+                <w:rFonts w:ascii="Cambria Math" w:hAnsi="Cambria Math" w:cs="Times New Roman"/>
+                <w:sz w:val="28"/>
+                <w:szCs w:val="28"/>
+              </w:rPr>
+              <m:t>,…,</m:t>
+            </m:r>
+            <m:acc>
+              <m:accPr>
+                <m:chr m:val="̅"/>
+                <m:ctrlPr>
+                  <w:rPr>
+                    <w:rFonts w:ascii="Cambria Math" w:hAnsi="Cambria Math" w:cs="Times New Roman"/>
+                    <w:i/>
+                    <w:sz w:val="28"/>
+                    <w:szCs w:val="28"/>
+                    <w:lang w:val="en-US"/>
+                  </w:rPr>
+                </m:ctrlPr>
+              </m:accPr>
+              <m:e>
+                <m:sSub>
+                  <m:sSubPr>
+                    <m:ctrlPr>
+                      <w:rPr>
+                        <w:rFonts w:ascii="Cambria Math" w:hAnsi="Cambria Math" w:cs="Times New Roman"/>
+                        <w:i/>
+                        <w:sz w:val="28"/>
+                        <w:szCs w:val="28"/>
+                        <w:lang w:val="en-US"/>
+                      </w:rPr>
+                    </m:ctrlPr>
+                  </m:sSubPr>
+                  <m:e>
+                    <m:r>
+                      <w:rPr>
+                        <w:rFonts w:ascii="Cambria Math" w:hAnsi="Cambria Math" w:cs="Times New Roman"/>
+                        <w:sz w:val="28"/>
+                        <w:szCs w:val="28"/>
+                        <w:lang w:val="en-US"/>
+                      </w:rPr>
+                      <m:t>f</m:t>
+                    </m:r>
+                  </m:e>
+                  <m:sub>
+                    <m:r>
+                      <w:rPr>
+                        <w:rFonts w:ascii="Cambria Math" w:hAnsi="Cambria Math" w:cs="Times New Roman"/>
+                        <w:sz w:val="28"/>
+                        <w:szCs w:val="28"/>
+                        <w:lang w:val="en-US"/>
+                      </w:rPr>
+                      <m:t>n</m:t>
+                    </m:r>
+                  </m:sub>
+                </m:sSub>
+              </m:e>
+            </m:acc>
+          </m:e>
+        </m:d>
+      </m:oMath>
+      <w:r>
+        <w:rPr>
+          <w:rFonts w:ascii="Times New Roman" w:eastAsiaTheme="minorEastAsia" w:hAnsi="Times New Roman" w:cs="Times New Roman"/>
+          <w:sz w:val="28"/>
+          <w:szCs w:val="28"/>
+        </w:rPr>
+        <w:t>,</w:t>
+      </w:r>
+    </w:p>
+    <w:p>
+      <w:pPr>
+        <w:spacing w:after="0" w:line="360" w:lineRule="auto"/>
+        <w:ind w:left="-567"/>
+        <w:jc w:val="both"/>
+        <w:rPr>
+          <w:rFonts w:ascii="Times New Roman" w:eastAsiaTheme="minorEastAsia" w:hAnsi="Times New Roman" w:cs="Times New Roman"/>
+          <w:sz w:val="26"/>
+          <w:szCs w:val="26"/>
+          <w:lang w:val="en-US"/>
+        </w:rPr>
+      </w:pPr>
+      <w:r>
+        <w:rPr>
+          <w:rFonts w:ascii="Times New Roman" w:eastAsiaTheme="minorEastAsia" w:hAnsi="Times New Roman" w:cs="Times New Roman"/>
+          <w:sz w:val="26"/>
+          <w:szCs w:val="26"/>
+          <w:lang w:val="en-US"/>
+        </w:rPr>
+        <w:t xml:space="preserve">where </w:t>
+      </w:r>
+      <m:oMath>
+        <m:acc>
+          <m:accPr>
+            <m:chr m:val="̅"/>
+            <m:ctrlPr>
+              <w:rPr>
+                <w:rFonts w:ascii="Cambria Math" w:hAnsi="Cambria Math" w:cs="Times New Roman"/>
+                <w:b/>
+                <w:i/>
+                <w:sz w:val="26"/>
+                <w:szCs w:val="26"/>
+                <w:lang w:val="en-US"/>
+              </w:rPr>
+            </m:ctrlPr>
+          </m:accPr>
+          <m:e>
+            <m:sSub>
+              <m:sSubPr>
+                <m:ctrlPr>
+                  <w:rPr>
+                    <w:rFonts w:ascii="Cambria Math" w:hAnsi="Cambria Math" w:cs="Times New Roman"/>
+                    <w:b/>
+                    <w:i/>
+                    <w:sz w:val="26"/>
+                    <w:szCs w:val="26"/>
+                    <w:lang w:val="en-US"/>
+                  </w:rPr>
+                </m:ctrlPr>
+              </m:sSubPr>
+              <m:e>
+                <m:r>
+                  <m:rPr>
+                    <m:sty m:val="bi"/>
+                  </m:rPr>
+                  <w:rPr>
+                    <w:rFonts w:ascii="Cambria Math" w:hAnsi="Cambria Math" w:cs="Times New Roman"/>
+                    <w:sz w:val="26"/>
+                    <w:szCs w:val="26"/>
+                    <w:lang w:val="en-US"/>
+                  </w:rPr>
+                  <m:t>f</m:t>
+                </m:r>
+              </m:e>
+              <m:sub>
+                <m:r>
+                  <m:rPr>
+                    <m:sty m:val="bi"/>
+                  </m:rPr>
+                  <w:rPr>
+                    <w:rFonts w:ascii="Cambria Math" w:hAnsi="Cambria Math" w:cs="Times New Roman"/>
+                    <w:sz w:val="26"/>
+                    <w:szCs w:val="26"/>
+                    <w:lang w:val="en-US"/>
+                  </w:rPr>
+                  <m:t>i</m:t>
+                </m:r>
+              </m:sub>
+            </m:sSub>
+          </m:e>
+        </m:acc>
+      </m:oMath>
+      <w:r>
+        <w:rPr>
+          <w:rFonts w:ascii="Times New Roman" w:eastAsiaTheme="minorEastAsia" w:hAnsi="Times New Roman" w:cs="Times New Roman"/>
+          <w:sz w:val="26"/>
+          <w:szCs w:val="26"/>
+          <w:lang w:val="en-US"/>
+        </w:rPr>
+        <w:t xml:space="preserve"> –</w:t>
+      </w:r>
+      <w:r>
+        <w:rPr>
+          <w:rFonts w:ascii="Times New Roman" w:eastAsiaTheme="minorEastAsia" w:hAnsi="Times New Roman" w:cs="Times New Roman"/>
+          <w:sz w:val="26"/>
+          <w:szCs w:val="26"/>
+          <w:lang w:val="en-US"/>
+        </w:rPr>
+        <w:t xml:space="preserve"> the modified factor compared to the original </w:t>
+      </w:r>
+      <m:oMath>
+        <m:sSub>
+          <m:sSubPr>
+            <m:ctrlPr>
+              <w:rPr>
+                <w:rFonts w:ascii="Cambria Math" w:hAnsi="Cambria Math" w:cs="Times New Roman"/>
+                <w:b/>
+                <w:i/>
+                <w:sz w:val="26"/>
+                <w:szCs w:val="26"/>
+                <w:lang w:val="en-US"/>
+              </w:rPr>
+            </m:ctrlPr>
+          </m:sSubPr>
+          <m:e>
+            <m:r>
+              <m:rPr>
+                <m:sty m:val="bi"/>
+              </m:rPr>
+              <w:rPr>
+                <w:rFonts w:ascii="Cambria Math" w:hAnsi="Cambria Math" w:cs="Times New Roman"/>
+                <w:sz w:val="26"/>
+                <w:szCs w:val="26"/>
+                <w:lang w:val="en-US"/>
+              </w:rPr>
+              <m:t>f</m:t>
+            </m:r>
+          </m:e>
+          <m:sub>
+            <m:r>
+              <m:rPr>
+                <m:sty m:val="bi"/>
+              </m:rPr>
+              <w:rPr>
+                <w:rFonts w:ascii="Cambria Math" w:hAnsi="Cambria Math" w:cs="Times New Roman"/>
+                <w:sz w:val="26"/>
+                <w:szCs w:val="26"/>
+                <w:lang w:val="en-US"/>
+              </w:rPr>
+              <m:t>i</m:t>
+            </m:r>
+          </m:sub>
+        </m:sSub>
+      </m:oMath>
+      <w:r>
+        <w:rPr>
+          <w:rFonts w:ascii="Times New Roman" w:eastAsiaTheme="minorEastAsia" w:hAnsi="Times New Roman" w:cs="Times New Roman"/>
+          <w:b/>
+          <w:sz w:val="26"/>
+          <w:szCs w:val="26"/>
+          <w:lang w:val="en-US"/>
+        </w:rPr>
+        <w:t xml:space="preserve"> </w:t>
+      </w:r>
+      <w:r>
+        <w:rPr>
+          <w:rFonts w:ascii="Times New Roman" w:eastAsiaTheme="minorEastAsia" w:hAnsi="Times New Roman" w:cs="Times New Roman"/>
+          <w:sz w:val="26"/>
+          <w:szCs w:val="26"/>
+          <w:lang w:val="en-US"/>
+        </w:rPr>
+        <w:t>according to following conditions:</w:t>
+      </w:r>
+    </w:p>
+    <w:p>
+      <w:pPr>
+        <w:spacing w:line="360" w:lineRule="auto"/>
+        <w:ind w:left="-567"/>
+        <w:jc w:val="center"/>
+        <w:rPr>
+          <w:rFonts w:eastAsiaTheme="minorEastAsia"/>
+          <w:b/>
+          <w:sz w:val="28"/>
+          <w:szCs w:val="28"/>
+        </w:rPr>
+      </w:pPr>
+      <m:oMath>
+        <m:r>
+          <w:rPr>
+            <w:rFonts w:ascii="Cambria Math" w:hAnsi="Cambria Math" w:cs="Times New Roman"/>
+            <w:sz w:val="28"/>
+            <w:szCs w:val="28"/>
+          </w:rPr>
+          <m:t>∀</m:t>
+        </m:r>
+        <m:sSub>
+          <m:sSubPr>
+            <m:ctrlPr>
+              <w:rPr>
+                <w:rFonts w:ascii="Cambria Math" w:hAnsi="Cambria Math" w:cs="Times New Roman"/>
+                <w:i/>
+                <w:sz w:val="28"/>
+                <w:szCs w:val="28"/>
+                <w:lang w:val="en-US"/>
+              </w:rPr>
+            </m:ctrlPr>
+          </m:sSubPr>
+          <m:e>
+            <m:r>
+              <w:rPr>
+                <w:rFonts w:ascii="Cambria Math" w:hAnsi="Cambria Math" w:cs="Times New Roman"/>
+                <w:sz w:val="28"/>
+                <w:szCs w:val="28"/>
+                <w:lang w:val="en-US"/>
+              </w:rPr>
+              <m:t>f</m:t>
+            </m:r>
+          </m:e>
+          <m:sub>
+            <m:r>
+              <w:rPr>
+                <w:rFonts w:ascii="Cambria Math" w:hAnsi="Cambria Math" w:cs="Times New Roman"/>
+                <w:sz w:val="28"/>
+                <w:szCs w:val="28"/>
+                <w:lang w:val="en-US"/>
+              </w:rPr>
+              <m:t>i</m:t>
+            </m:r>
+          </m:sub>
+        </m:sSub>
+        <m:r>
+          <w:rPr>
+            <w:rFonts w:ascii="Cambria Math" w:hAnsi="Cambria Math" w:cs="Times New Roman"/>
+            <w:sz w:val="28"/>
+            <w:szCs w:val="28"/>
+          </w:rPr>
+          <m:t>&lt;</m:t>
+        </m:r>
+        <m:sSub>
+          <m:sSubPr>
+            <m:ctrlPr>
+              <w:rPr>
+                <w:rFonts w:ascii="Cambria Math" w:eastAsiaTheme="minorEastAsia" w:hAnsi="Cambria Math"/>
+                <w:i/>
+                <w:sz w:val="28"/>
+                <w:szCs w:val="28"/>
+              </w:rPr>
+            </m:ctrlPr>
+          </m:sSubPr>
+          <m:e>
+            <m:r>
+              <w:rPr>
+                <w:rFonts w:ascii="Cambria Math" w:eastAsiaTheme="minorEastAsia" w:hAnsi="Cambria Math"/>
+                <w:sz w:val="28"/>
+                <w:szCs w:val="28"/>
+              </w:rPr>
+              <m:t>μ</m:t>
+            </m:r>
+          </m:e>
+          <m:sub>
+            <m:r>
+              <w:rPr>
+                <w:rFonts w:ascii="Cambria Math" w:eastAsiaTheme="minorEastAsia" w:hAnsi="Cambria Math"/>
+                <w:sz w:val="28"/>
+                <w:szCs w:val="28"/>
+              </w:rPr>
+              <m:t>i</m:t>
+            </m:r>
+          </m:sub>
+        </m:sSub>
+        <m:r>
+          <w:rPr>
+            <w:rFonts w:ascii="Cambria Math" w:eastAsiaTheme="minorEastAsia" w:hAnsi="Cambria Math"/>
+            <w:sz w:val="28"/>
+            <w:szCs w:val="28"/>
+          </w:rPr>
+          <m:t>→</m:t>
+        </m:r>
+        <m:acc>
+          <m:accPr>
+            <m:chr m:val="̅"/>
+            <m:ctrlPr>
+              <w:rPr>
+                <w:rFonts w:ascii="Cambria Math" w:hAnsi="Cambria Math" w:cs="Times New Roman"/>
+                <w:i/>
+                <w:sz w:val="28"/>
+                <w:szCs w:val="28"/>
+                <w:lang w:val="en-US"/>
+              </w:rPr>
+            </m:ctrlPr>
+          </m:accPr>
+          <m:e>
+            <m:sSub>
+              <m:sSubPr>
+                <m:ctrlPr>
+                  <w:rPr>
+                    <w:rFonts w:ascii="Cambria Math" w:hAnsi="Cambria Math" w:cs="Times New Roman"/>
+                    <w:i/>
+                    <w:sz w:val="28"/>
+                    <w:szCs w:val="28"/>
+                    <w:lang w:val="en-US"/>
+                  </w:rPr>
+                </m:ctrlPr>
+              </m:sSubPr>
+              <m:e>
+                <m:r>
+                  <w:rPr>
+                    <w:rFonts w:ascii="Cambria Math" w:hAnsi="Cambria Math" w:cs="Times New Roman"/>
+                    <w:sz w:val="28"/>
+                    <w:szCs w:val="28"/>
+                    <w:lang w:val="en-US"/>
+                  </w:rPr>
+                  <m:t>f</m:t>
+                </m:r>
+              </m:e>
+              <m:sub>
+                <m:r>
+                  <w:rPr>
+                    <w:rFonts w:ascii="Cambria Math" w:hAnsi="Cambria Math" w:cs="Times New Roman"/>
+                    <w:sz w:val="28"/>
+                    <w:szCs w:val="28"/>
+                    <w:lang w:val="en-US"/>
+                  </w:rPr>
+                  <m:t>i</m:t>
+                </m:r>
+              </m:sub>
+            </m:sSub>
+          </m:e>
+        </m:acc>
+        <m:r>
+          <w:rPr>
+            <w:rFonts w:ascii="Cambria Math" w:hAnsi="Cambria Math" w:cs="Times New Roman"/>
+            <w:sz w:val="28"/>
+            <w:szCs w:val="28"/>
+          </w:rPr>
+          <m:t>=</m:t>
+        </m:r>
+        <m:sSub>
+          <m:sSubPr>
+            <m:ctrlPr>
+              <w:rPr>
+                <w:rFonts w:ascii="Cambria Math" w:eastAsiaTheme="minorEastAsia" w:hAnsi="Cambria Math"/>
+                <w:i/>
+                <w:sz w:val="28"/>
+                <w:szCs w:val="28"/>
+              </w:rPr>
+            </m:ctrlPr>
+          </m:sSubPr>
+          <m:e>
+            <m:r>
+              <w:rPr>
+                <w:rFonts w:ascii="Cambria Math" w:eastAsiaTheme="minorEastAsia" w:hAnsi="Cambria Math"/>
+                <w:sz w:val="28"/>
+                <w:szCs w:val="28"/>
+              </w:rPr>
+              <m:t>μ</m:t>
+            </m:r>
+          </m:e>
+          <m:sub>
+            <m:r>
+              <w:rPr>
+                <w:rFonts w:ascii="Cambria Math" w:eastAsiaTheme="minorEastAsia" w:hAnsi="Cambria Math"/>
+                <w:sz w:val="28"/>
+                <w:szCs w:val="28"/>
+              </w:rPr>
+              <m:t>i</m:t>
+            </m:r>
+          </m:sub>
+        </m:sSub>
+        <m:r>
+          <w:rPr>
+            <w:rFonts w:ascii="Cambria Math" w:eastAsiaTheme="minorEastAsia" w:hAnsi="Cambria Math"/>
+            <w:sz w:val="28"/>
+            <w:szCs w:val="28"/>
+          </w:rPr>
+          <m:t>;</m:t>
+        </m:r>
+        <m:r>
+          <w:rPr>
+            <w:rFonts w:ascii="Cambria Math" w:hAnsi="Cambria Math" w:cs="Times New Roman"/>
+            <w:sz w:val="28"/>
+            <w:szCs w:val="28"/>
+          </w:rPr>
+          <m:t>∀</m:t>
+        </m:r>
+        <m:sSub>
+          <m:sSubPr>
+            <m:ctrlPr>
+              <w:rPr>
+                <w:rFonts w:ascii="Cambria Math" w:hAnsi="Cambria Math" w:cs="Times New Roman"/>
+                <w:i/>
+                <w:sz w:val="28"/>
+                <w:szCs w:val="28"/>
+                <w:lang w:val="en-US"/>
+              </w:rPr>
+            </m:ctrlPr>
+          </m:sSubPr>
+          <m:e>
+            <m:r>
+              <w:rPr>
+                <w:rFonts w:ascii="Cambria Math" w:hAnsi="Cambria Math" w:cs="Times New Roman"/>
+                <w:sz w:val="28"/>
+                <w:szCs w:val="28"/>
+                <w:lang w:val="en-US"/>
+              </w:rPr>
+              <m:t>f</m:t>
+            </m:r>
+          </m:e>
+          <m:sub>
+            <m:r>
+              <w:rPr>
+                <w:rFonts w:ascii="Cambria Math" w:hAnsi="Cambria Math" w:cs="Times New Roman"/>
+                <w:sz w:val="28"/>
+                <w:szCs w:val="28"/>
+                <w:lang w:val="en-US"/>
+              </w:rPr>
+              <m:t>i</m:t>
+            </m:r>
+          </m:sub>
+        </m:sSub>
+        <m:r>
+          <w:rPr>
+            <w:rFonts w:ascii="Cambria Math" w:hAnsi="Cambria Math" w:cs="Times New Roman"/>
+            <w:sz w:val="28"/>
+            <w:szCs w:val="28"/>
+          </w:rPr>
+          <m:t>&gt;</m:t>
+        </m:r>
+        <m:sSub>
+          <m:sSubPr>
+            <m:ctrlPr>
+              <w:rPr>
+                <w:rFonts w:ascii="Cambria Math" w:eastAsiaTheme="minorEastAsia" w:hAnsi="Cambria Math"/>
+                <w:i/>
+                <w:sz w:val="28"/>
+                <w:szCs w:val="28"/>
+              </w:rPr>
+            </m:ctrlPr>
+          </m:sSubPr>
+          <m:e>
+            <m:r>
+              <w:rPr>
+                <w:rFonts w:ascii="Cambria Math" w:eastAsiaTheme="minorEastAsia" w:hAnsi="Cambria Math"/>
+                <w:sz w:val="28"/>
+                <w:szCs w:val="28"/>
+              </w:rPr>
+              <m:t>μ</m:t>
+            </m:r>
+          </m:e>
+          <m:sub>
+            <m:r>
+              <w:rPr>
+                <w:rFonts w:ascii="Cambria Math" w:eastAsiaTheme="minorEastAsia" w:hAnsi="Cambria Math"/>
+                <w:sz w:val="28"/>
+                <w:szCs w:val="28"/>
+              </w:rPr>
+              <m:t>i</m:t>
+            </m:r>
+          </m:sub>
+        </m:sSub>
+        <m:r>
+          <w:rPr>
+            <w:rFonts w:ascii="Cambria Math" w:eastAsiaTheme="minorEastAsia" w:hAnsi="Cambria Math"/>
+            <w:sz w:val="28"/>
+            <w:szCs w:val="28"/>
+          </w:rPr>
+          <m:t>→</m:t>
+        </m:r>
+        <m:acc>
+          <m:accPr>
+            <m:chr m:val="̅"/>
+            <m:ctrlPr>
+              <w:rPr>
+                <w:rFonts w:ascii="Cambria Math" w:hAnsi="Cambria Math" w:cs="Times New Roman"/>
+                <w:i/>
+                <w:sz w:val="28"/>
+                <w:szCs w:val="28"/>
+                <w:lang w:val="en-US"/>
+              </w:rPr>
+            </m:ctrlPr>
+          </m:accPr>
+          <m:e>
+            <m:sSub>
+              <m:sSubPr>
+                <m:ctrlPr>
+                  <w:rPr>
+                    <w:rFonts w:ascii="Cambria Math" w:hAnsi="Cambria Math" w:cs="Times New Roman"/>
+                    <w:i/>
+                    <w:sz w:val="28"/>
+                    <w:szCs w:val="28"/>
+                    <w:lang w:val="en-US"/>
+                  </w:rPr>
+                </m:ctrlPr>
+              </m:sSubPr>
+              <m:e>
+                <m:r>
+                  <w:rPr>
+                    <w:rFonts w:ascii="Cambria Math" w:hAnsi="Cambria Math" w:cs="Times New Roman"/>
+                    <w:sz w:val="28"/>
+                    <w:szCs w:val="28"/>
+                    <w:lang w:val="en-US"/>
+                  </w:rPr>
+                  <m:t>f</m:t>
+                </m:r>
+              </m:e>
+              <m:sub>
+                <m:r>
+                  <w:rPr>
+                    <w:rFonts w:ascii="Cambria Math" w:hAnsi="Cambria Math" w:cs="Times New Roman"/>
+                    <w:sz w:val="28"/>
+                    <w:szCs w:val="28"/>
+                    <w:lang w:val="en-US"/>
+                  </w:rPr>
+                  <m:t>i</m:t>
+                </m:r>
+              </m:sub>
+            </m:sSub>
+          </m:e>
+        </m:acc>
+        <m:r>
+          <w:rPr>
+            <w:rFonts w:ascii="Cambria Math" w:hAnsi="Cambria Math" w:cs="Times New Roman"/>
+            <w:sz w:val="28"/>
+            <w:szCs w:val="28"/>
+          </w:rPr>
+          <m:t>=</m:t>
+        </m:r>
+        <m:sSub>
+          <m:sSubPr>
+            <m:ctrlPr>
+              <w:rPr>
+                <w:rFonts w:ascii="Cambria Math" w:hAnsi="Cambria Math" w:cs="Times New Roman"/>
+                <w:i/>
+                <w:sz w:val="28"/>
+                <w:szCs w:val="28"/>
+                <w:lang w:val="en-US"/>
+              </w:rPr>
+            </m:ctrlPr>
+          </m:sSubPr>
+          <m:e>
+            <m:r>
+              <w:rPr>
+                <w:rFonts w:ascii="Cambria Math" w:hAnsi="Cambria Math" w:cs="Times New Roman"/>
+                <w:sz w:val="28"/>
+                <w:szCs w:val="28"/>
+                <w:lang w:val="en-US"/>
+              </w:rPr>
+              <m:t>f</m:t>
+            </m:r>
+          </m:e>
+          <m:sub>
+            <m:r>
+              <w:rPr>
+                <w:rFonts w:ascii="Cambria Math" w:hAnsi="Cambria Math" w:cs="Times New Roman"/>
+                <w:sz w:val="28"/>
+                <w:szCs w:val="28"/>
+                <w:lang w:val="en-US"/>
+              </w:rPr>
+              <m:t>i</m:t>
+            </m:r>
+          </m:sub>
+        </m:sSub>
+      </m:oMath>
+      <w:r>
+        <w:rPr>
+          <w:rFonts w:eastAsiaTheme="minorEastAsia"/>
+          <w:i/>
+          <w:sz w:val="28"/>
+          <w:szCs w:val="28"/>
+        </w:rPr>
+        <w:t>,</w:t>
+      </w:r>
+    </w:p>
+    <w:p>
+      <w:pPr>
+        <w:spacing w:line="360" w:lineRule="auto"/>
+        <w:ind w:left="-567"/>
+        <w:jc w:val="both"/>
+        <w:rPr>
+          <w:rFonts w:ascii="Times New Roman" w:eastAsiaTheme="minorEastAsia" w:hAnsi="Times New Roman" w:cs="Times New Roman"/>
+          <w:sz w:val="26"/>
+          <w:szCs w:val="26"/>
+          <w:lang w:val="en-US"/>
+        </w:rPr>
+      </w:pPr>
+      <w:r>
+        <w:rPr>
+          <w:rFonts w:ascii="Times New Roman" w:eastAsiaTheme="minorEastAsia" w:hAnsi="Times New Roman" w:cs="Times New Roman"/>
+          <w:sz w:val="26"/>
+          <w:szCs w:val="26"/>
+          <w:lang w:val="en-US"/>
+        </w:rPr>
+        <w:t>from the above</w:t>
+      </w:r>
+      <w:r>
+        <w:rPr>
+          <w:rFonts w:ascii="Times New Roman" w:eastAsiaTheme="minorEastAsia" w:hAnsi="Times New Roman" w:cs="Times New Roman"/>
+          <w:sz w:val="26"/>
+          <w:szCs w:val="26"/>
+          <w:lang w:val="en-US"/>
+        </w:rPr>
+        <w:t xml:space="preserve"> conditions</w:t>
+      </w:r>
+      <w:r>
+        <w:rPr>
+          <w:rFonts w:ascii="Times New Roman" w:eastAsiaTheme="minorEastAsia" w:hAnsi="Times New Roman" w:cs="Times New Roman"/>
+          <w:sz w:val="26"/>
+          <w:szCs w:val="26"/>
+          <w:lang w:val="en-US"/>
+        </w:rPr>
+        <w:t>, it is clear that</w:t>
+      </w:r>
+      <w:r>
+        <w:rPr>
+          <w:rFonts w:ascii="Times New Roman" w:eastAsiaTheme="minorEastAsia" w:hAnsi="Times New Roman" w:cs="Times New Roman"/>
+          <w:sz w:val="26"/>
+          <w:szCs w:val="26"/>
+          <w:lang w:val="en-US"/>
+        </w:rPr>
+        <w:t xml:space="preserve"> </w:t>
+      </w:r>
+      <m:oMath>
+        <m:acc>
+          <m:accPr>
+            <m:chr m:val="̅"/>
+            <m:ctrlPr>
+              <w:rPr>
+                <w:rFonts w:ascii="Cambria Math" w:hAnsi="Cambria Math" w:cs="Times New Roman"/>
+                <w:b/>
+                <w:i/>
+                <w:sz w:val="28"/>
+                <w:szCs w:val="28"/>
+                <w:lang w:val="en-US"/>
+              </w:rPr>
+            </m:ctrlPr>
+          </m:accPr>
+          <m:e>
+            <m:sSub>
+              <m:sSubPr>
+                <m:ctrlPr>
+                  <w:rPr>
+                    <w:rFonts w:ascii="Cambria Math" w:hAnsi="Cambria Math" w:cs="Times New Roman"/>
+                    <w:b/>
+                    <w:i/>
+                    <w:sz w:val="28"/>
+                    <w:szCs w:val="28"/>
+                    <w:lang w:val="en-US"/>
+                  </w:rPr>
+                </m:ctrlPr>
+              </m:sSubPr>
+              <m:e>
+                <m:r>
+                  <m:rPr>
+                    <m:sty m:val="bi"/>
+                  </m:rPr>
+                  <w:rPr>
+                    <w:rFonts w:ascii="Cambria Math" w:hAnsi="Cambria Math" w:cs="Times New Roman"/>
+                    <w:sz w:val="28"/>
+                    <w:szCs w:val="28"/>
+                    <w:lang w:val="en-US"/>
+                  </w:rPr>
+                  <m:t>f</m:t>
+                </m:r>
+              </m:e>
+              <m:sub>
+                <m:r>
+                  <m:rPr>
+                    <m:sty m:val="bi"/>
+                  </m:rPr>
+                  <w:rPr>
+                    <w:rFonts w:ascii="Cambria Math" w:hAnsi="Cambria Math" w:cs="Times New Roman"/>
+                    <w:sz w:val="28"/>
+                    <w:szCs w:val="28"/>
+                    <w:lang w:val="en-US"/>
+                  </w:rPr>
+                  <m:t>i</m:t>
+                </m:r>
+              </m:sub>
+            </m:sSub>
+          </m:e>
+        </m:acc>
+      </m:oMath>
+      <w:r>
+        <w:rPr>
+          <w:rFonts w:ascii="Times New Roman" w:eastAsiaTheme="minorEastAsia" w:hAnsi="Times New Roman" w:cs="Times New Roman"/>
+          <w:b/>
+          <w:sz w:val="26"/>
+          <w:szCs w:val="26"/>
+          <w:lang w:val="en-US"/>
+        </w:rPr>
+        <w:t xml:space="preserve"> </w:t>
+      </w:r>
+      <w:r>
+        <w:rPr>
+          <w:rFonts w:ascii="Times New Roman" w:eastAsiaTheme="minorEastAsia" w:hAnsi="Times New Roman" w:cs="Times New Roman"/>
+          <w:sz w:val="26"/>
+          <w:szCs w:val="26"/>
+          <w:lang w:val="en-US"/>
+        </w:rPr>
+        <w:t>won’t</w:t>
+      </w:r>
+      <w:r>
+        <w:rPr>
+          <w:rFonts w:ascii="Times New Roman" w:eastAsiaTheme="minorEastAsia" w:hAnsi="Times New Roman" w:cs="Times New Roman"/>
+          <w:sz w:val="26"/>
+          <w:szCs w:val="26"/>
+          <w:lang w:val="en-US"/>
+        </w:rPr>
+        <w:t xml:space="preserve"> </w:t>
+      </w:r>
+      <w:r>
+        <w:rPr>
+          <w:rFonts w:ascii="Times New Roman" w:eastAsiaTheme="minorEastAsia" w:hAnsi="Times New Roman" w:cs="Times New Roman"/>
+          <w:sz w:val="26"/>
+          <w:szCs w:val="26"/>
+          <w:lang w:val="en-US"/>
+        </w:rPr>
+        <w:t>differ from its initial value</w:t>
+      </w:r>
+      <w:r>
+        <w:rPr>
+          <w:rFonts w:ascii="Times New Roman" w:eastAsiaTheme="minorEastAsia" w:hAnsi="Times New Roman" w:cs="Times New Roman"/>
+          <w:sz w:val="26"/>
+          <w:szCs w:val="26"/>
+          <w:lang w:val="en-US"/>
+        </w:rPr>
+        <w:t xml:space="preserve"> </w:t>
+      </w:r>
+      <m:oMath>
+        <m:sSub>
+          <m:sSubPr>
+            <m:ctrlPr>
+              <w:rPr>
+                <w:rFonts w:ascii="Cambria Math" w:hAnsi="Cambria Math" w:cs="Times New Roman"/>
+                <w:b/>
+                <w:i/>
+                <w:sz w:val="26"/>
+                <w:szCs w:val="26"/>
+                <w:lang w:val="en-US"/>
+              </w:rPr>
+            </m:ctrlPr>
+          </m:sSubPr>
+          <m:e>
+            <m:r>
+              <m:rPr>
+                <m:sty m:val="bi"/>
+              </m:rPr>
+              <w:rPr>
+                <w:rFonts w:ascii="Cambria Math" w:hAnsi="Cambria Math" w:cs="Times New Roman"/>
+                <w:sz w:val="26"/>
+                <w:szCs w:val="26"/>
+                <w:lang w:val="en-US"/>
+              </w:rPr>
+              <m:t>f</m:t>
+            </m:r>
+          </m:e>
+          <m:sub>
+            <m:r>
+              <m:rPr>
+                <m:sty m:val="bi"/>
+              </m:rPr>
+              <w:rPr>
+                <w:rFonts w:ascii="Cambria Math" w:hAnsi="Cambria Math" w:cs="Times New Roman"/>
+                <w:sz w:val="26"/>
+                <w:szCs w:val="26"/>
+                <w:lang w:val="en-US"/>
+              </w:rPr>
+              <m:t>i</m:t>
+            </m:r>
+          </m:sub>
+        </m:sSub>
+      </m:oMath>
+      <w:r>
+        <w:rPr>
+          <w:rFonts w:ascii="Times New Roman" w:eastAsiaTheme="minorEastAsia" w:hAnsi="Times New Roman" w:cs="Times New Roman"/>
+          <w:b/>
+          <w:sz w:val="26"/>
+          <w:szCs w:val="26"/>
+          <w:lang w:val="en-US"/>
+        </w:rPr>
+        <w:t xml:space="preserve"> </w:t>
+      </w:r>
+      <w:r>
+        <w:rPr>
+          <w:rFonts w:ascii="Times New Roman" w:eastAsiaTheme="minorEastAsia" w:hAnsi="Times New Roman" w:cs="Times New Roman"/>
+          <w:sz w:val="26"/>
+          <w:szCs w:val="26"/>
+          <w:lang w:val="en-US"/>
+        </w:rPr>
+        <w:t>if this factor is</w:t>
+      </w:r>
+      <w:r>
+        <w:rPr>
+          <w:rFonts w:ascii="Times New Roman" w:eastAsiaTheme="minorEastAsia" w:hAnsi="Times New Roman" w:cs="Times New Roman"/>
+          <w:sz w:val="26"/>
+          <w:szCs w:val="26"/>
+          <w:lang w:val="en-US"/>
+        </w:rPr>
+        <w:t xml:space="preserve"> </w:t>
+      </w:r>
+      <w:r>
+        <w:rPr>
+          <w:rFonts w:ascii="Times New Roman" w:eastAsiaTheme="minorEastAsia" w:hAnsi="Times New Roman" w:cs="Times New Roman"/>
+          <w:sz w:val="26"/>
+          <w:szCs w:val="26"/>
+          <w:lang w:val="en-US"/>
+        </w:rPr>
+        <w:t>indeed</w:t>
+      </w:r>
+      <w:r>
+        <w:rPr>
+          <w:rFonts w:ascii="Times New Roman" w:eastAsiaTheme="minorEastAsia" w:hAnsi="Times New Roman" w:cs="Times New Roman"/>
+          <w:sz w:val="26"/>
+          <w:szCs w:val="26"/>
+          <w:lang w:val="en-US"/>
+        </w:rPr>
+        <w:t xml:space="preserve"> greater than the me</w:t>
+      </w:r>
+      <w:bookmarkStart w:id="0" w:name="_GoBack"/>
+      <w:bookmarkEnd w:id="0"/>
+      <w:r>
+        <w:rPr>
+          <w:rFonts w:ascii="Times New Roman" w:eastAsiaTheme="minorEastAsia" w:hAnsi="Times New Roman" w:cs="Times New Roman"/>
+          <w:sz w:val="26"/>
+          <w:szCs w:val="26"/>
+          <w:lang w:val="en-US"/>
+        </w:rPr>
+        <w:t xml:space="preserve">dian </w:t>
+      </w:r>
+      <m:oMath>
+        <m:sSub>
+          <m:sSubPr>
+            <m:ctrlPr>
+              <w:rPr>
+                <w:rFonts w:ascii="Cambria Math" w:eastAsiaTheme="minorEastAsia" w:hAnsi="Cambria Math"/>
+                <w:b/>
+                <w:i/>
+                <w:sz w:val="28"/>
+                <w:szCs w:val="28"/>
+              </w:rPr>
+            </m:ctrlPr>
+          </m:sSubPr>
+          <m:e>
+            <m:r>
+              <m:rPr>
+                <m:sty m:val="bi"/>
+              </m:rPr>
+              <w:rPr>
+                <w:rFonts w:ascii="Cambria Math" w:eastAsiaTheme="minorEastAsia" w:hAnsi="Cambria Math"/>
+                <w:sz w:val="28"/>
+                <w:szCs w:val="28"/>
+              </w:rPr>
+              <m:t>μ</m:t>
+            </m:r>
+          </m:e>
+          <m:sub>
+            <m:r>
+              <m:rPr>
+                <m:sty m:val="bi"/>
+              </m:rPr>
+              <w:rPr>
+                <w:rFonts w:ascii="Cambria Math" w:eastAsiaTheme="minorEastAsia" w:hAnsi="Cambria Math"/>
+                <w:sz w:val="28"/>
+                <w:szCs w:val="28"/>
+              </w:rPr>
+              <m:t>i</m:t>
+            </m:r>
+          </m:sub>
+        </m:sSub>
+      </m:oMath>
+      <w:r>
+        <w:rPr>
+          <w:rFonts w:ascii="Times New Roman" w:eastAsiaTheme="minorEastAsia" w:hAnsi="Times New Roman" w:cs="Times New Roman"/>
+          <w:sz w:val="28"/>
+          <w:szCs w:val="28"/>
+          <w:lang w:val="en-US"/>
+        </w:rPr>
+        <w:t>.</w:t>
+      </w:r>
+      <w:r>
+        <w:rPr>
+          <w:rFonts w:ascii="Times New Roman" w:eastAsiaTheme="minorEastAsia" w:hAnsi="Times New Roman" w:cs="Times New Roman"/>
+          <w:sz w:val="28"/>
+          <w:szCs w:val="28"/>
+          <w:lang w:val="en-US"/>
+        </w:rPr>
+        <w:t xml:space="preserve"> </w:t>
+      </w:r>
+      <w:r>
+        <w:rPr>
+          <w:rFonts w:ascii="Times New Roman" w:eastAsiaTheme="minorEastAsia" w:hAnsi="Times New Roman" w:cs="Times New Roman"/>
+          <w:sz w:val="26"/>
+          <w:szCs w:val="26"/>
+          <w:lang w:val="en-US"/>
+        </w:rPr>
+        <w:t>Despite</w:t>
+      </w:r>
+      <w:r>
+        <w:rPr>
+          <w:rFonts w:ascii="Times New Roman" w:eastAsiaTheme="minorEastAsia" w:hAnsi="Times New Roman" w:cs="Times New Roman"/>
+          <w:sz w:val="26"/>
+          <w:szCs w:val="26"/>
+          <w:lang w:val="en-US"/>
+        </w:rPr>
+        <w:t xml:space="preserve"> </w:t>
+      </w:r>
+      <w:r>
+        <w:rPr>
+          <w:rFonts w:ascii="Times New Roman" w:eastAsiaTheme="minorEastAsia" w:hAnsi="Times New Roman" w:cs="Times New Roman"/>
+          <w:sz w:val="26"/>
+          <w:szCs w:val="26"/>
+          <w:lang w:val="en-US"/>
+        </w:rPr>
+        <w:t>the</w:t>
+      </w:r>
+      <w:r>
+        <w:rPr>
+          <w:rFonts w:ascii="Times New Roman" w:eastAsiaTheme="minorEastAsia" w:hAnsi="Times New Roman" w:cs="Times New Roman"/>
+          <w:sz w:val="26"/>
+          <w:szCs w:val="26"/>
+          <w:lang w:val="en-US"/>
+        </w:rPr>
+        <w:t xml:space="preserve"> </w:t>
+      </w:r>
+      <w:r>
+        <w:rPr>
+          <w:rFonts w:ascii="Times New Roman" w:eastAsiaTheme="minorEastAsia" w:hAnsi="Times New Roman" w:cs="Times New Roman"/>
+          <w:sz w:val="26"/>
+          <w:szCs w:val="26"/>
+          <w:lang w:val="en-US"/>
+        </w:rPr>
+        <w:t>fact</w:t>
+      </w:r>
+      <w:r>
+        <w:rPr>
+          <w:rFonts w:ascii="Times New Roman" w:eastAsiaTheme="minorEastAsia" w:hAnsi="Times New Roman" w:cs="Times New Roman"/>
+          <w:sz w:val="26"/>
+          <w:szCs w:val="26"/>
+          <w:lang w:val="en-US"/>
+        </w:rPr>
+        <w:t xml:space="preserve"> </w:t>
+      </w:r>
+      <w:r>
+        <w:rPr>
+          <w:rFonts w:ascii="Times New Roman" w:eastAsiaTheme="minorEastAsia" w:hAnsi="Times New Roman" w:cs="Times New Roman"/>
+          <w:sz w:val="26"/>
+          <w:szCs w:val="26"/>
+          <w:lang w:val="en-US"/>
+        </w:rPr>
+        <w:t>that</w:t>
+      </w:r>
+      <w:r>
+        <w:rPr>
+          <w:rFonts w:ascii="Times New Roman" w:eastAsiaTheme="minorEastAsia" w:hAnsi="Times New Roman" w:cs="Times New Roman"/>
+          <w:sz w:val="26"/>
+          <w:szCs w:val="26"/>
+          <w:lang w:val="en-US"/>
+        </w:rPr>
+        <w:t xml:space="preserve"> </w:t>
+      </w:r>
+      <w:r>
+        <w:rPr>
+          <w:rFonts w:ascii="Times New Roman" w:eastAsiaTheme="minorEastAsia" w:hAnsi="Times New Roman" w:cs="Times New Roman"/>
+          <w:sz w:val="26"/>
+          <w:szCs w:val="26"/>
+          <w:lang w:val="en-US"/>
+        </w:rPr>
+        <w:t>in</w:t>
+      </w:r>
+      <w:r>
+        <w:rPr>
+          <w:rFonts w:ascii="Times New Roman" w:eastAsiaTheme="minorEastAsia" w:hAnsi="Times New Roman" w:cs="Times New Roman"/>
+          <w:sz w:val="26"/>
+          <w:szCs w:val="26"/>
+          <w:lang w:val="en-US"/>
+        </w:rPr>
+        <w:t xml:space="preserve"> </w:t>
+      </w:r>
+      <w:r>
+        <w:rPr>
+          <w:rFonts w:ascii="Times New Roman" w:eastAsiaTheme="minorEastAsia" w:hAnsi="Times New Roman" w:cs="Times New Roman"/>
+          <w:sz w:val="26"/>
+          <w:szCs w:val="26"/>
+          <w:lang w:val="en-US"/>
+        </w:rPr>
+        <w:t>this</w:t>
+      </w:r>
+      <w:r>
+        <w:rPr>
+          <w:rFonts w:ascii="Times New Roman" w:eastAsiaTheme="minorEastAsia" w:hAnsi="Times New Roman" w:cs="Times New Roman"/>
+          <w:sz w:val="26"/>
+          <w:szCs w:val="26"/>
+          <w:lang w:val="en-US"/>
+        </w:rPr>
+        <w:t xml:space="preserve"> </w:t>
+      </w:r>
+      <w:r>
+        <w:rPr>
+          <w:rFonts w:ascii="Times New Roman" w:eastAsiaTheme="minorEastAsia" w:hAnsi="Times New Roman" w:cs="Times New Roman"/>
+          <w:sz w:val="26"/>
+          <w:szCs w:val="26"/>
+          <w:lang w:val="en-US"/>
+        </w:rPr>
+        <w:t>case</w:t>
+      </w:r>
+      <w:r>
+        <w:rPr>
+          <w:rFonts w:ascii="Times New Roman" w:eastAsiaTheme="minorEastAsia" w:hAnsi="Times New Roman" w:cs="Times New Roman"/>
+          <w:sz w:val="26"/>
+          <w:szCs w:val="26"/>
+          <w:lang w:val="en-US"/>
+        </w:rPr>
+        <w:t xml:space="preserve"> replacement to the smaller side could theoretically </w:t>
+      </w:r>
+      <w:r>
+        <w:rPr>
+          <w:rFonts w:ascii="Times New Roman" w:eastAsiaTheme="minorEastAsia" w:hAnsi="Times New Roman" w:cs="Times New Roman"/>
+          <w:sz w:val="26"/>
+          <w:szCs w:val="26"/>
+          <w:lang w:val="en-US"/>
+        </w:rPr>
+        <w:t>be beneficial</w:t>
+      </w:r>
+      <w:r>
+        <w:rPr>
+          <w:rFonts w:ascii="Times New Roman" w:eastAsiaTheme="minorEastAsia" w:hAnsi="Times New Roman" w:cs="Times New Roman"/>
+          <w:sz w:val="26"/>
+          <w:szCs w:val="26"/>
+          <w:lang w:val="en-US"/>
+        </w:rPr>
+        <w:t xml:space="preserve"> (because of cost reduction), at this stage of the</w:t>
+      </w:r>
+      <w:r>
+        <w:rPr>
+          <w:rFonts w:ascii="Times New Roman" w:eastAsiaTheme="minorEastAsia" w:hAnsi="Times New Roman" w:cs="Times New Roman"/>
+          <w:sz w:val="26"/>
+          <w:szCs w:val="26"/>
+          <w:lang w:val="en-US"/>
+        </w:rPr>
+        <w:t xml:space="preserve"> research</w:t>
+      </w:r>
+      <w:r>
+        <w:rPr>
+          <w:rFonts w:ascii="Times New Roman" w:eastAsiaTheme="minorEastAsia" w:hAnsi="Times New Roman" w:cs="Times New Roman"/>
+          <w:sz w:val="26"/>
+          <w:szCs w:val="26"/>
+          <w:lang w:val="en-US"/>
+        </w:rPr>
+        <w:t xml:space="preserve"> </w:t>
+      </w:r>
+      <w:r>
+        <w:rPr>
+          <w:rFonts w:ascii="Times New Roman" w:eastAsiaTheme="minorEastAsia" w:hAnsi="Times New Roman" w:cs="Times New Roman"/>
+          <w:sz w:val="26"/>
+          <w:szCs w:val="26"/>
+          <w:lang w:val="en-US"/>
+        </w:rPr>
+        <w:t>the development</w:t>
+      </w:r>
+      <w:r>
+        <w:rPr>
+          <w:rFonts w:ascii="Times New Roman" w:eastAsiaTheme="minorEastAsia" w:hAnsi="Times New Roman" w:cs="Times New Roman"/>
+          <w:sz w:val="26"/>
+          <w:szCs w:val="26"/>
+          <w:lang w:val="en-US"/>
+        </w:rPr>
+        <w:t xml:space="preserve"> vector</w:t>
+      </w:r>
+      <w:r>
+        <w:rPr>
+          <w:rFonts w:ascii="Times New Roman" w:eastAsiaTheme="minorEastAsia" w:hAnsi="Times New Roman" w:cs="Times New Roman"/>
+          <w:sz w:val="26"/>
+          <w:szCs w:val="26"/>
+          <w:lang w:val="en-US"/>
+        </w:rPr>
+        <w:t xml:space="preserve"> </w:t>
+      </w:r>
+      <w:r>
+        <w:rPr>
+          <w:rFonts w:ascii="Times New Roman" w:eastAsiaTheme="minorEastAsia" w:hAnsi="Times New Roman" w:cs="Times New Roman"/>
+          <w:sz w:val="26"/>
+          <w:szCs w:val="26"/>
+          <w:lang w:val="en-US"/>
+        </w:rPr>
+        <w:t>will be</w:t>
+      </w:r>
+      <w:r>
+        <w:rPr>
+          <w:rFonts w:ascii="Times New Roman" w:eastAsiaTheme="minorEastAsia" w:hAnsi="Times New Roman" w:cs="Times New Roman"/>
+          <w:sz w:val="26"/>
+          <w:szCs w:val="26"/>
+          <w:lang w:val="en-US"/>
+        </w:rPr>
+        <w:t xml:space="preserve"> built on the principle of ‘do no harm’.</w:t>
+      </w:r>
     </w:p>
     <w:p>
       <w:pPr>
@@ -26483,7 +30491,7 @@
   <w:style w:type="paragraph" w:default="1" w:styleId="a">
     <w:name w:val="Normal"/>
     <w:qFormat/>
-    <w:rsid w:val="00274B12"/>
+    <w:rsid w:val="00521B2B"/>
   </w:style>
   <w:style w:type="character" w:default="1" w:styleId="a0">
     <w:name w:val="Default Paragraph Font"/>

--- a/migforecasting/clustering/clust-model.docx
+++ b/migforecasting/clustering/clust-model.docx
@@ -5803,6 +5803,516 @@
     </w:p>
     <w:p>
       <w:pPr>
+        <w:spacing w:line="360" w:lineRule="auto"/>
+        <w:jc w:val="center"/>
+        <w:rPr>
+          <w:rFonts w:ascii="Times New Roman" w:eastAsiaTheme="minorEastAsia" w:hAnsi="Times New Roman" w:cs="Times New Roman"/>
+          <w:sz w:val="28"/>
+          <w:szCs w:val="28"/>
+        </w:rPr>
+      </w:pPr>
+      <m:oMathPara>
+        <m:oMath>
+          <m:r>
+            <w:rPr>
+              <w:rFonts w:ascii="Cambria Math" w:hAnsi="Cambria Math" w:cs="Times New Roman"/>
+              <w:sz w:val="26"/>
+              <w:szCs w:val="26"/>
+            </w:rPr>
+            <m:t>∀</m:t>
+          </m:r>
+          <m:sSub>
+            <m:sSubPr>
+              <m:ctrlPr>
+                <w:rPr>
+                  <w:rFonts w:ascii="Cambria Math" w:hAnsi="Cambria Math" w:cs="Times New Roman"/>
+                  <w:i/>
+                  <w:sz w:val="26"/>
+                  <w:szCs w:val="26"/>
+                  <w:lang w:val="en-US"/>
+                </w:rPr>
+              </m:ctrlPr>
+            </m:sSubPr>
+            <m:e>
+              <m:r>
+                <w:rPr>
+                  <w:rFonts w:ascii="Cambria Math" w:hAnsi="Cambria Math" w:cs="Times New Roman"/>
+                  <w:sz w:val="26"/>
+                  <w:szCs w:val="26"/>
+                  <w:lang w:val="en-US"/>
+                </w:rPr>
+                <m:t>f</m:t>
+              </m:r>
+            </m:e>
+            <m:sub>
+              <m:r>
+                <w:rPr>
+                  <w:rFonts w:ascii="Cambria Math" w:hAnsi="Cambria Math" w:cs="Times New Roman"/>
+                  <w:sz w:val="26"/>
+                  <w:szCs w:val="26"/>
+                  <w:lang w:val="en-US"/>
+                </w:rPr>
+                <m:t>i</m:t>
+              </m:r>
+            </m:sub>
+          </m:sSub>
+          <m:r>
+            <w:rPr>
+              <w:rFonts w:ascii="Cambria Math" w:hAnsi="Cambria Math" w:cs="Times New Roman"/>
+              <w:sz w:val="26"/>
+              <w:szCs w:val="26"/>
+            </w:rPr>
+            <m:t>≪</m:t>
+          </m:r>
+          <m:sSub>
+            <m:sSubPr>
+              <m:ctrlPr>
+                <w:rPr>
+                  <w:rFonts w:ascii="Cambria Math" w:eastAsiaTheme="minorEastAsia" w:hAnsi="Cambria Math"/>
+                  <w:i/>
+                  <w:sz w:val="28"/>
+                  <w:szCs w:val="28"/>
+                </w:rPr>
+              </m:ctrlPr>
+            </m:sSubPr>
+            <m:e>
+              <m:r>
+                <w:rPr>
+                  <w:rFonts w:ascii="Cambria Math" w:eastAsiaTheme="minorEastAsia" w:hAnsi="Cambria Math"/>
+                  <w:sz w:val="28"/>
+                  <w:szCs w:val="28"/>
+                </w:rPr>
+                <m:t>μ</m:t>
+              </m:r>
+            </m:e>
+            <m:sub>
+              <m:r>
+                <w:rPr>
+                  <w:rFonts w:ascii="Cambria Math" w:eastAsiaTheme="minorEastAsia" w:hAnsi="Cambria Math"/>
+                  <w:sz w:val="28"/>
+                  <w:szCs w:val="28"/>
+                </w:rPr>
+                <m:t>i</m:t>
+              </m:r>
+            </m:sub>
+          </m:sSub>
+          <m:r>
+            <w:rPr>
+              <w:rFonts w:ascii="Cambria Math" w:eastAsiaTheme="minorEastAsia" w:hAnsi="Cambria Math"/>
+              <w:sz w:val="28"/>
+              <w:szCs w:val="28"/>
+            </w:rPr>
+            <m:t xml:space="preserve">→ </m:t>
+          </m:r>
+          <m:r>
+            <w:rPr>
+              <w:rFonts w:ascii="Cambria Math" w:eastAsiaTheme="minorEastAsia" w:hAnsi="Cambria Math" w:cs="Times New Roman"/>
+              <w:sz w:val="28"/>
+              <w:szCs w:val="28"/>
+            </w:rPr>
+            <m:t>?</m:t>
+          </m:r>
+        </m:oMath>
+      </m:oMathPara>
+      <w:bookmarkStart w:id="0" w:name="_GoBack"/>
+      <w:bookmarkEnd w:id="0"/>
+    </w:p>
+    <w:p>
+      <w:pPr>
+        <w:spacing w:line="360" w:lineRule="auto"/>
+        <w:jc w:val="center"/>
+        <w:rPr>
+          <w:rFonts w:ascii="Times New Roman" w:eastAsiaTheme="minorEastAsia" w:hAnsi="Times New Roman" w:cs="Times New Roman"/>
+          <w:sz w:val="28"/>
+          <w:szCs w:val="28"/>
+        </w:rPr>
+      </w:pPr>
+      <m:oMathPara>
+        <m:oMath>
+          <m:r>
+            <w:rPr>
+              <w:rFonts w:ascii="Cambria Math" w:hAnsi="Cambria Math" w:cs="Times New Roman"/>
+              <w:sz w:val="28"/>
+              <w:szCs w:val="28"/>
+            </w:rPr>
+            <m:t>∀</m:t>
+          </m:r>
+          <m:sSub>
+            <m:sSubPr>
+              <m:ctrlPr>
+                <w:rPr>
+                  <w:rFonts w:ascii="Cambria Math" w:hAnsi="Cambria Math" w:cs="Times New Roman"/>
+                  <w:i/>
+                  <w:sz w:val="28"/>
+                  <w:szCs w:val="28"/>
+                  <w:lang w:val="en-US"/>
+                </w:rPr>
+              </m:ctrlPr>
+            </m:sSubPr>
+            <m:e>
+              <m:r>
+                <w:rPr>
+                  <w:rFonts w:ascii="Cambria Math" w:hAnsi="Cambria Math" w:cs="Times New Roman"/>
+                  <w:sz w:val="28"/>
+                  <w:szCs w:val="28"/>
+                  <w:lang w:val="en-US"/>
+                </w:rPr>
+                <m:t>f</m:t>
+              </m:r>
+            </m:e>
+            <m:sub>
+              <m:r>
+                <w:rPr>
+                  <w:rFonts w:ascii="Cambria Math" w:hAnsi="Cambria Math" w:cs="Times New Roman"/>
+                  <w:sz w:val="28"/>
+                  <w:szCs w:val="28"/>
+                  <w:lang w:val="en-US"/>
+                </w:rPr>
+                <m:t>i</m:t>
+              </m:r>
+            </m:sub>
+          </m:sSub>
+          <m:r>
+            <w:rPr>
+              <w:rFonts w:ascii="Cambria Math" w:hAnsi="Cambria Math" w:cs="Times New Roman"/>
+              <w:sz w:val="28"/>
+              <w:szCs w:val="28"/>
+            </w:rPr>
+            <m:t>≪</m:t>
+          </m:r>
+          <m:sSub>
+            <m:sSubPr>
+              <m:ctrlPr>
+                <w:rPr>
+                  <w:rFonts w:ascii="Cambria Math" w:eastAsiaTheme="minorEastAsia" w:hAnsi="Cambria Math"/>
+                  <w:i/>
+                  <w:sz w:val="28"/>
+                  <w:szCs w:val="28"/>
+                </w:rPr>
+              </m:ctrlPr>
+            </m:sSubPr>
+            <m:e>
+              <m:r>
+                <w:rPr>
+                  <w:rFonts w:ascii="Cambria Math" w:eastAsiaTheme="minorEastAsia" w:hAnsi="Cambria Math"/>
+                  <w:sz w:val="28"/>
+                  <w:szCs w:val="28"/>
+                </w:rPr>
+                <m:t>μ</m:t>
+              </m:r>
+            </m:e>
+            <m:sub>
+              <m:r>
+                <w:rPr>
+                  <w:rFonts w:ascii="Cambria Math" w:eastAsiaTheme="minorEastAsia" w:hAnsi="Cambria Math"/>
+                  <w:sz w:val="28"/>
+                  <w:szCs w:val="28"/>
+                </w:rPr>
+                <m:t>i</m:t>
+              </m:r>
+            </m:sub>
+          </m:sSub>
+          <m:r>
+            <w:rPr>
+              <w:rFonts w:ascii="Cambria Math" w:eastAsiaTheme="minorEastAsia" w:hAnsi="Cambria Math"/>
+              <w:sz w:val="28"/>
+              <w:szCs w:val="28"/>
+            </w:rPr>
+            <m:t>→</m:t>
+          </m:r>
+          <m:acc>
+            <m:accPr>
+              <m:chr m:val="̅"/>
+              <m:ctrlPr>
+                <w:rPr>
+                  <w:rFonts w:ascii="Cambria Math" w:hAnsi="Cambria Math" w:cs="Times New Roman"/>
+                  <w:i/>
+                  <w:sz w:val="28"/>
+                  <w:szCs w:val="28"/>
+                  <w:lang w:val="en-US"/>
+                </w:rPr>
+              </m:ctrlPr>
+            </m:accPr>
+            <m:e>
+              <m:sSub>
+                <m:sSubPr>
+                  <m:ctrlPr>
+                    <w:rPr>
+                      <w:rFonts w:ascii="Cambria Math" w:hAnsi="Cambria Math" w:cs="Times New Roman"/>
+                      <w:i/>
+                      <w:sz w:val="28"/>
+                      <w:szCs w:val="28"/>
+                      <w:lang w:val="en-US"/>
+                    </w:rPr>
+                  </m:ctrlPr>
+                </m:sSubPr>
+                <m:e>
+                  <m:r>
+                    <w:rPr>
+                      <w:rFonts w:ascii="Cambria Math" w:hAnsi="Cambria Math" w:cs="Times New Roman"/>
+                      <w:sz w:val="28"/>
+                      <w:szCs w:val="28"/>
+                      <w:lang w:val="en-US"/>
+                    </w:rPr>
+                    <m:t>f</m:t>
+                  </m:r>
+                </m:e>
+                <m:sub>
+                  <m:r>
+                    <w:rPr>
+                      <w:rFonts w:ascii="Cambria Math" w:hAnsi="Cambria Math" w:cs="Times New Roman"/>
+                      <w:sz w:val="28"/>
+                      <w:szCs w:val="28"/>
+                      <w:lang w:val="en-US"/>
+                    </w:rPr>
+                    <m:t>i</m:t>
+                  </m:r>
+                </m:sub>
+              </m:sSub>
+            </m:e>
+          </m:acc>
+          <m:r>
+            <w:rPr>
+              <w:rFonts w:ascii="Cambria Math" w:hAnsi="Cambria Math" w:cs="Times New Roman"/>
+              <w:sz w:val="28"/>
+              <w:szCs w:val="28"/>
+            </w:rPr>
+            <m:t>=</m:t>
+          </m:r>
+          <m:sSub>
+            <m:sSubPr>
+              <m:ctrlPr>
+                <w:rPr>
+                  <w:rFonts w:ascii="Cambria Math" w:hAnsi="Cambria Math" w:cs="Times New Roman"/>
+                  <w:i/>
+                  <w:sz w:val="28"/>
+                  <w:szCs w:val="28"/>
+                  <w:lang w:val="en-US"/>
+                </w:rPr>
+              </m:ctrlPr>
+            </m:sSubPr>
+            <m:e>
+              <m:r>
+                <w:rPr>
+                  <w:rFonts w:ascii="Cambria Math" w:hAnsi="Cambria Math" w:cs="Times New Roman"/>
+                  <w:sz w:val="28"/>
+                  <w:szCs w:val="28"/>
+                  <w:lang w:val="en-US"/>
+                </w:rPr>
+                <m:t>f</m:t>
+              </m:r>
+            </m:e>
+            <m:sub>
+              <m:r>
+                <w:rPr>
+                  <w:rFonts w:ascii="Cambria Math" w:hAnsi="Cambria Math" w:cs="Times New Roman"/>
+                  <w:sz w:val="28"/>
+                  <w:szCs w:val="28"/>
+                  <w:lang w:val="en-US"/>
+                </w:rPr>
+                <m:t>i</m:t>
+              </m:r>
+            </m:sub>
+          </m:sSub>
+          <m:r>
+            <w:rPr>
+              <w:rFonts w:ascii="Cambria Math" w:hAnsi="Cambria Math" w:cs="Times New Roman"/>
+              <w:sz w:val="28"/>
+              <w:szCs w:val="28"/>
+            </w:rPr>
+            <m:t>+</m:t>
+          </m:r>
+          <m:d>
+            <m:dPr>
+              <m:ctrlPr>
+                <w:rPr>
+                  <w:rFonts w:ascii="Cambria Math" w:hAnsi="Cambria Math" w:cs="Times New Roman"/>
+                  <w:i/>
+                  <w:sz w:val="28"/>
+                  <w:szCs w:val="28"/>
+                  <w:lang w:val="en-US"/>
+                </w:rPr>
+              </m:ctrlPr>
+            </m:dPr>
+            <m:e>
+              <m:sSub>
+                <m:sSubPr>
+                  <m:ctrlPr>
+                    <w:rPr>
+                      <w:rFonts w:ascii="Cambria Math" w:hAnsi="Cambria Math" w:cs="Times New Roman"/>
+                      <w:i/>
+                      <w:sz w:val="28"/>
+                      <w:szCs w:val="28"/>
+                      <w:lang w:val="en-US"/>
+                    </w:rPr>
+                  </m:ctrlPr>
+                </m:sSubPr>
+                <m:e>
+                  <m:r>
+                    <w:rPr>
+                      <w:rFonts w:ascii="Cambria Math" w:hAnsi="Cambria Math" w:cs="Times New Roman"/>
+                      <w:sz w:val="28"/>
+                      <w:szCs w:val="28"/>
+                      <w:lang w:val="en-US"/>
+                    </w:rPr>
+                    <m:t>f</m:t>
+                  </m:r>
+                </m:e>
+                <m:sub>
+                  <m:r>
+                    <w:rPr>
+                      <w:rFonts w:ascii="Cambria Math" w:hAnsi="Cambria Math" w:cs="Times New Roman"/>
+                      <w:sz w:val="28"/>
+                      <w:szCs w:val="28"/>
+                      <w:lang w:val="en-US"/>
+                    </w:rPr>
+                    <m:t>i</m:t>
+                  </m:r>
+                </m:sub>
+              </m:sSub>
+              <m:r>
+                <w:rPr>
+                  <w:rFonts w:ascii="Cambria Math" w:hAnsi="Cambria Math" w:cs="Times New Roman"/>
+                  <w:sz w:val="28"/>
+                  <w:szCs w:val="28"/>
+                  <w:lang w:val="en-US"/>
+                </w:rPr>
+                <m:t>*</m:t>
+              </m:r>
+              <m:d>
+                <m:dPr>
+                  <m:ctrlPr>
+                    <w:rPr>
+                      <w:rFonts w:ascii="Cambria Math" w:hAnsi="Cambria Math" w:cs="Times New Roman"/>
+                      <w:i/>
+                      <w:sz w:val="28"/>
+                      <w:szCs w:val="28"/>
+                      <w:lang w:val="en-US"/>
+                    </w:rPr>
+                  </m:ctrlPr>
+                </m:dPr>
+                <m:e>
+                  <m:f>
+                    <m:fPr>
+                      <m:ctrlPr>
+                        <w:rPr>
+                          <w:rFonts w:ascii="Cambria Math" w:hAnsi="Cambria Math" w:cs="Times New Roman"/>
+                          <w:i/>
+                          <w:sz w:val="28"/>
+                          <w:szCs w:val="28"/>
+                          <w:lang w:val="en-US"/>
+                        </w:rPr>
+                      </m:ctrlPr>
+                    </m:fPr>
+                    <m:num>
+                      <m:sSubSup>
+                        <m:sSubSupPr>
+                          <m:ctrlPr>
+                            <w:rPr>
+                              <w:rFonts w:ascii="Cambria Math" w:eastAsiaTheme="minorEastAsia" w:hAnsi="Cambria Math" w:cs="Times New Roman"/>
+                              <w:i/>
+                              <w:sz w:val="28"/>
+                              <w:szCs w:val="28"/>
+                            </w:rPr>
+                          </m:ctrlPr>
+                        </m:sSubSupPr>
+                        <m:e>
+                          <m:r>
+                            <w:rPr>
+                              <w:rFonts w:ascii="Cambria Math" w:eastAsiaTheme="minorEastAsia" w:hAnsi="Cambria Math" w:cs="Times New Roman"/>
+                              <w:sz w:val="28"/>
+                              <w:szCs w:val="28"/>
+                            </w:rPr>
+                            <m:t>μ</m:t>
+                          </m:r>
+                        </m:e>
+                        <m:sub>
+                          <m:r>
+                            <w:rPr>
+                              <w:rFonts w:ascii="Cambria Math" w:eastAsiaTheme="minorEastAsia" w:hAnsi="Cambria Math" w:cs="Times New Roman"/>
+                              <w:sz w:val="28"/>
+                              <w:szCs w:val="28"/>
+                            </w:rPr>
+                            <m:t>i</m:t>
+                          </m:r>
+                        </m:sub>
+                        <m:sup>
+                          <m:r>
+                            <w:rPr>
+                              <w:rFonts w:ascii="Cambria Math" w:eastAsiaTheme="minorEastAsia" w:hAnsi="Cambria Math" w:cs="Times New Roman"/>
+                              <w:sz w:val="28"/>
+                              <w:szCs w:val="28"/>
+                              <w:lang w:val="en-US"/>
+                            </w:rPr>
+                            <m:t>pos</m:t>
+                          </m:r>
+                        </m:sup>
+                      </m:sSubSup>
+                    </m:num>
+                    <m:den>
+                      <m:sSubSup>
+                        <m:sSubSupPr>
+                          <m:ctrlPr>
+                            <w:rPr>
+                              <w:rFonts w:ascii="Cambria Math" w:eastAsiaTheme="minorEastAsia" w:hAnsi="Cambria Math" w:cs="Times New Roman"/>
+                              <w:i/>
+                              <w:sz w:val="28"/>
+                              <w:szCs w:val="28"/>
+                            </w:rPr>
+                          </m:ctrlPr>
+                        </m:sSubSupPr>
+                        <m:e>
+                          <m:r>
+                            <w:rPr>
+                              <w:rFonts w:ascii="Cambria Math" w:eastAsiaTheme="minorEastAsia" w:hAnsi="Cambria Math" w:cs="Times New Roman"/>
+                              <w:sz w:val="28"/>
+                              <w:szCs w:val="28"/>
+                            </w:rPr>
+                            <m:t>μ</m:t>
+                          </m:r>
+                        </m:e>
+                        <m:sub>
+                          <m:r>
+                            <w:rPr>
+                              <w:rFonts w:ascii="Cambria Math" w:eastAsiaTheme="minorEastAsia" w:hAnsi="Cambria Math" w:cs="Times New Roman"/>
+                              <w:sz w:val="28"/>
+                              <w:szCs w:val="28"/>
+                            </w:rPr>
+                            <m:t>i</m:t>
+                          </m:r>
+                        </m:sub>
+                        <m:sup>
+                          <m:r>
+                            <w:rPr>
+                              <w:rFonts w:ascii="Cambria Math" w:eastAsiaTheme="minorEastAsia" w:hAnsi="Cambria Math" w:cs="Times New Roman"/>
+                              <w:sz w:val="28"/>
+                              <w:szCs w:val="28"/>
+                              <w:lang w:val="en-US"/>
+                            </w:rPr>
+                            <m:t>neg</m:t>
+                          </m:r>
+                        </m:sup>
+                      </m:sSubSup>
+                    </m:den>
+                  </m:f>
+                  <m:r>
+                    <w:rPr>
+                      <w:rFonts w:ascii="Cambria Math" w:hAnsi="Cambria Math" w:cs="Times New Roman"/>
+                      <w:sz w:val="28"/>
+                      <w:szCs w:val="28"/>
+                      <w:lang w:val="en-US"/>
+                    </w:rPr>
+                    <m:t>-1</m:t>
+                  </m:r>
+                </m:e>
+              </m:d>
+            </m:e>
+          </m:d>
+        </m:oMath>
+      </m:oMathPara>
+    </w:p>
+    <w:p>
+      <w:pPr>
         <w:jc w:val="both"/>
         <w:rPr>
           <w:rFonts w:eastAsiaTheme="minorEastAsia"/>
@@ -6482,7 +6992,16 @@
           <w:sz w:val="26"/>
           <w:szCs w:val="26"/>
         </w:rPr>
-        <w:t xml:space="preserve">. Так, в лучшем случае доля примеров с положительным сальдо составила </w:t>
+        <w:t xml:space="preserve">. Так, в </w:t>
+      </w:r>
+      <w:r>
+        <w:rPr>
+          <w:rFonts w:ascii="Times New Roman" w:eastAsiaTheme="minorEastAsia" w:hAnsi="Times New Roman" w:cs="Times New Roman"/>
+          <w:sz w:val="26"/>
+          <w:szCs w:val="26"/>
+        </w:rPr>
+        <w:lastRenderedPageBreak/>
+        <w:t xml:space="preserve">лучшем случае доля примеров с положительным сальдо составила </w:t>
       </w:r>
       <w:r>
         <w:rPr>
@@ -6810,16 +7329,7 @@
           <w:sz w:val="26"/>
           <w:szCs w:val="26"/>
         </w:rPr>
-        <w:t xml:space="preserve">существуют в каждом кластере, </w:t>
-      </w:r>
-      <w:r>
-        <w:rPr>
-          <w:rFonts w:ascii="Times New Roman" w:eastAsiaTheme="minorEastAsia" w:hAnsi="Times New Roman" w:cs="Times New Roman"/>
-          <w:sz w:val="26"/>
-          <w:szCs w:val="26"/>
-        </w:rPr>
-        <w:lastRenderedPageBreak/>
-        <w:t xml:space="preserve">а, во-вторых, это даёт возможность рассмотреть их с </w:t>
+        <w:t xml:space="preserve">существуют в каждом кластере, а, во-вторых, это даёт возможность рассмотреть их с </w:t>
       </w:r>
       <w:r>
         <w:rPr>
@@ -7446,7 +7956,16 @@
           <w:sz w:val="26"/>
           <w:szCs w:val="26"/>
         </w:rPr>
-        <w:t>поскольку во всех кластерах их большее значение ведет к положительному сальдо. К таким признак</w:t>
+        <w:t xml:space="preserve">поскольку во всех кластерах их большее значение ведет к положительному сальдо. К </w:t>
+      </w:r>
+      <w:r>
+        <w:rPr>
+          <w:rFonts w:ascii="Times New Roman" w:eastAsiaTheme="minorEastAsia" w:hAnsi="Times New Roman" w:cs="Times New Roman"/>
+          <w:sz w:val="26"/>
+          <w:szCs w:val="26"/>
+        </w:rPr>
+        <w:lastRenderedPageBreak/>
+        <w:t>таким признак</w:t>
       </w:r>
       <w:r>
         <w:rPr>
@@ -7526,7 +8045,6 @@
           <w:rFonts w:ascii="Times New Roman" w:eastAsiaTheme="minorEastAsia" w:hAnsi="Times New Roman" w:cs="Times New Roman"/>
           <w:sz w:val="26"/>
           <w:szCs w:val="26"/>
-          <w:lang w:val="en-US"/>
         </w:rPr>
         <w:t xml:space="preserve">17%) </w:t>
       </w:r>
@@ -7543,9 +8061,25 @@
           <w:rFonts w:ascii="Times New Roman" w:eastAsiaTheme="minorEastAsia" w:hAnsi="Times New Roman" w:cs="Times New Roman"/>
           <w:sz w:val="26"/>
           <w:szCs w:val="26"/>
-          <w:lang w:val="en-US"/>
-        </w:rPr>
-        <w:t xml:space="preserve"> factoriescap (</w:t>
+        </w:rPr>
+        <w:t xml:space="preserve"> </w:t>
+      </w:r>
+      <w:r>
+        <w:rPr>
+          <w:rFonts w:ascii="Times New Roman" w:eastAsiaTheme="minorEastAsia" w:hAnsi="Times New Roman" w:cs="Times New Roman"/>
+          <w:sz w:val="26"/>
+          <w:szCs w:val="26"/>
+          <w:lang w:val="en-US"/>
+        </w:rPr>
+        <w:t>factoriescap</w:t>
+      </w:r>
+      <w:r>
+        <w:rPr>
+          <w:rFonts w:ascii="Times New Roman" w:eastAsiaTheme="minorEastAsia" w:hAnsi="Times New Roman" w:cs="Times New Roman"/>
+          <w:sz w:val="26"/>
+          <w:szCs w:val="26"/>
+        </w:rPr>
+        <w:t xml:space="preserve"> (</w:t>
       </w:r>
       <w:r>
         <w:rPr>
@@ -7560,7 +8094,6 @@
           <w:rFonts w:ascii="Times New Roman" w:eastAsiaTheme="minorEastAsia" w:hAnsi="Times New Roman" w:cs="Times New Roman"/>
           <w:sz w:val="26"/>
           <w:szCs w:val="26"/>
-          <w:lang w:val="en-US"/>
         </w:rPr>
         <w:t xml:space="preserve">. </w:t>
       </w:r>
@@ -7577,7 +8110,6 @@
           <w:rFonts w:ascii="Times New Roman" w:eastAsiaTheme="minorEastAsia" w:hAnsi="Times New Roman" w:cs="Times New Roman"/>
           <w:sz w:val="26"/>
           <w:szCs w:val="26"/>
-          <w:lang w:val="en-US"/>
         </w:rPr>
         <w:t xml:space="preserve">. </w:t>
       </w:r>
@@ -7628,16 +8160,7 @@
           <w:sz w:val="26"/>
           <w:szCs w:val="26"/>
         </w:rPr>
-        <w:t xml:space="preserve"> (сред. разн. 15%), который только в кластере №3 имеет больше значение в отрицательном </w:t>
-      </w:r>
-      <w:r>
-        <w:rPr>
-          <w:rFonts w:ascii="Times New Roman" w:eastAsiaTheme="minorEastAsia" w:hAnsi="Times New Roman" w:cs="Times New Roman"/>
-          <w:sz w:val="26"/>
-          <w:szCs w:val="26"/>
-        </w:rPr>
-        <w:lastRenderedPageBreak/>
-        <w:t xml:space="preserve">субкластере (см. рис. 2, фиолетовая линия). Похожая ситуация наблюдается и с </w:t>
+        <w:t xml:space="preserve"> (сред. разн. 15%), который только в кластере №3 имеет больше значение в отрицательном субкластере (см. рис. 2, фиолетовая линия). Похожая ситуация наблюдается и с </w:t>
       </w:r>
       <w:r>
         <w:rPr>
@@ -8002,7 +8525,16 @@
           <w:sz w:val="26"/>
           <w:szCs w:val="26"/>
         </w:rPr>
-        <w:t xml:space="preserve"> так называемая пенсионная миграция [111]. Обратите внимание на красную, зеленую и фиолетовую линию</w:t>
+        <w:t xml:space="preserve"> так называемая пенсионная миграция [111]. Обратите внимание на </w:t>
+      </w:r>
+      <w:r>
+        <w:rPr>
+          <w:rFonts w:ascii="Times New Roman" w:eastAsiaTheme="minorEastAsia" w:hAnsi="Times New Roman" w:cs="Times New Roman"/>
+          <w:sz w:val="26"/>
+          <w:szCs w:val="26"/>
+        </w:rPr>
+        <w:lastRenderedPageBreak/>
+        <w:t>красную, зеленую и фиолетовую линию</w:t>
       </w:r>
       <w:r>
         <w:rPr>
@@ -8026,16 +8558,7 @@
           <w:sz w:val="26"/>
           <w:szCs w:val="26"/>
         </w:rPr>
-        <w:t xml:space="preserve">ее всего отражают эту тенденцию, то есть в этих случаях количество мест в дошкольных организациях и количество лечебных организаций играет существенную </w:t>
-      </w:r>
-      <w:r>
-        <w:rPr>
-          <w:rFonts w:ascii="Times New Roman" w:eastAsiaTheme="minorEastAsia" w:hAnsi="Times New Roman" w:cs="Times New Roman"/>
-          <w:sz w:val="26"/>
-          <w:szCs w:val="26"/>
-        </w:rPr>
-        <w:lastRenderedPageBreak/>
-        <w:t>роль при миграции. Также эти 3 кластера характеризуются положительной миграцией в факторе спортивных сооружений (sportsvenue), что даёт возможность устроить детей на какие-либо спортивные секции.</w:t>
+        <w:t>ее всего отражают эту тенденцию, то есть в этих случаях количество мест в дошкольных организациях и количество лечебных организаций играет существенную роль при миграции. Также эти 3 кластера характеризуются положительной миграцией в факторе спортивных сооружений (sportsvenue), что даёт возможность устроить детей на какие-либо спортивные секции.</w:t>
       </w:r>
     </w:p>
     <w:p>
@@ -8628,6 +9151,7 @@
           <w:sz w:val="26"/>
           <w:szCs w:val="26"/>
         </w:rPr>
+        <w:lastRenderedPageBreak/>
         <w:t>Сущность модели заключается в том</w:t>
       </w:r>
       <w:r>
@@ -9180,7 +9704,6 @@
           <w:sz w:val="26"/>
           <w:szCs w:val="26"/>
         </w:rPr>
-        <w:lastRenderedPageBreak/>
         <w:t>Соответственно, для реализации данной оценки необходимо обучить модель на тех же признаках, что и использовали</w:t>
       </w:r>
       <w:r>
@@ -14469,7 +14992,6 @@
           <w:szCs w:val="26"/>
           <w:lang w:val="en-US"/>
         </w:rPr>
-        <w:lastRenderedPageBreak/>
         <w:t>The dataset for the research was collected from open source data provided by Rosstat. It contains information on ~1800 municipalities for the period of 2014 to 2022. In the majority of cases (approx. ~80%) the municipality is a district. Despite the fact that there are more than 1000 cities in Russia, the federal agency mainly does not provide data on small or rural settlements separately in open access.</w:t>
       </w:r>
     </w:p>
@@ -15317,6 +15839,7 @@
           <w:szCs w:val="26"/>
           <w:lang w:val="en-US"/>
         </w:rPr>
+        <w:lastRenderedPageBreak/>
         <w:t xml:space="preserve">where </w:t>
       </w:r>
       <m:oMath>
@@ -15978,7 +16501,6 @@
           <w:szCs w:val="26"/>
           <w:lang w:val="en-US"/>
         </w:rPr>
-        <w:lastRenderedPageBreak/>
         <w:t xml:space="preserve">where </w:t>
       </w:r>
       <m:oMath>
@@ -18206,7 +18728,17 @@
           <w:szCs w:val="26"/>
           <w:lang w:val="en-US"/>
         </w:rPr>
-        <w:t xml:space="preserve">that had a positive net migration. On the other hand, </w:t>
+        <w:t xml:space="preserve">that had a positive net migration. On the </w:t>
+      </w:r>
+      <w:r>
+        <w:rPr>
+          <w:rFonts w:ascii="Times New Roman" w:eastAsiaTheme="minorEastAsia" w:hAnsi="Times New Roman" w:cs="Times New Roman"/>
+          <w:sz w:val="26"/>
+          <w:szCs w:val="26"/>
+          <w:lang w:val="en-US"/>
+        </w:rPr>
+        <w:lastRenderedPageBreak/>
+        <w:t xml:space="preserve">other hand, </w:t>
       </w:r>
       <m:oMath>
         <m:sSubSup>
@@ -18699,7 +19231,6 @@
           <w:szCs w:val="26"/>
           <w:lang w:val="en-US"/>
         </w:rPr>
-        <w:lastRenderedPageBreak/>
         <w:t xml:space="preserve">The median values of the factors </w:t>
       </w:r>
       <w:r>
@@ -19594,6 +20125,7 @@
           <w:rFonts w:ascii="Times New Roman" w:eastAsiaTheme="minorEastAsia" w:hAnsi="Times New Roman" w:cs="Times New Roman"/>
           <w:sz w:val="28"/>
           <w:szCs w:val="28"/>
+          <w:lang w:val="en-US"/>
         </w:rPr>
       </w:pPr>
       <m:oMath>
@@ -19664,6 +20196,7 @@
             <w:rFonts w:ascii="Cambria Math" w:hAnsi="Cambria Math" w:cs="Times New Roman"/>
             <w:sz w:val="28"/>
             <w:szCs w:val="28"/>
+            <w:lang w:val="en-US"/>
           </w:rPr>
           <m:t>=</m:t>
         </m:r>
@@ -19723,6 +20256,7 @@
                         <w:rFonts w:ascii="Cambria Math" w:hAnsi="Cambria Math" w:cs="Times New Roman"/>
                         <w:sz w:val="28"/>
                         <w:szCs w:val="28"/>
+                        <w:lang w:val="en-US"/>
                       </w:rPr>
                       <m:t>1</m:t>
                     </m:r>
@@ -19735,6 +20269,7 @@
                 <w:rFonts w:ascii="Cambria Math" w:hAnsi="Cambria Math" w:cs="Times New Roman"/>
                 <w:sz w:val="28"/>
                 <w:szCs w:val="28"/>
+                <w:lang w:val="en-US"/>
               </w:rPr>
               <m:t>,</m:t>
             </m:r>
@@ -19781,6 +20316,7 @@
                         <w:rFonts w:ascii="Cambria Math" w:hAnsi="Cambria Math" w:cs="Times New Roman"/>
                         <w:sz w:val="28"/>
                         <w:szCs w:val="28"/>
+                        <w:lang w:val="en-US"/>
                       </w:rPr>
                       <m:t>2</m:t>
                     </m:r>
@@ -19793,6 +20329,7 @@
                 <w:rFonts w:ascii="Cambria Math" w:hAnsi="Cambria Math" w:cs="Times New Roman"/>
                 <w:sz w:val="28"/>
                 <w:szCs w:val="28"/>
+                <w:lang w:val="en-US"/>
               </w:rPr>
               <m:t>,…,</m:t>
             </m:r>
@@ -19852,6 +20389,7 @@
                 <w:rFonts w:ascii="Cambria Math" w:hAnsi="Cambria Math" w:cs="Times New Roman"/>
                 <w:sz w:val="28"/>
                 <w:szCs w:val="28"/>
+                <w:lang w:val="en-US"/>
               </w:rPr>
               <m:t>,…,</m:t>
             </m:r>
@@ -19914,6 +20452,7 @@
           <w:rFonts w:ascii="Times New Roman" w:eastAsiaTheme="minorEastAsia" w:hAnsi="Times New Roman" w:cs="Times New Roman"/>
           <w:sz w:val="28"/>
           <w:szCs w:val="28"/>
+          <w:lang w:val="en-US"/>
         </w:rPr>
         <w:t>,</w:t>
       </w:r>
@@ -20092,6 +20631,7 @@
           <w:b/>
           <w:sz w:val="28"/>
           <w:szCs w:val="28"/>
+          <w:lang w:val="en-US"/>
         </w:rPr>
       </w:pPr>
       <m:oMath>
@@ -20100,6 +20640,7 @@
             <w:rFonts w:ascii="Cambria Math" w:hAnsi="Cambria Math" w:cs="Times New Roman"/>
             <w:sz w:val="28"/>
             <w:szCs w:val="28"/>
+            <w:lang w:val="en-US"/>
           </w:rPr>
           <m:t>∀</m:t>
         </m:r>
@@ -20143,6 +20684,7 @@
             <w:rFonts w:ascii="Cambria Math" w:hAnsi="Cambria Math" w:cs="Times New Roman"/>
             <w:sz w:val="28"/>
             <w:szCs w:val="28"/>
+            <w:lang w:val="en-US"/>
           </w:rPr>
           <m:t>&lt;</m:t>
         </m:r>
@@ -20183,6 +20725,7 @@
             <w:rFonts w:ascii="Cambria Math" w:eastAsiaTheme="minorEastAsia" w:hAnsi="Cambria Math"/>
             <w:sz w:val="28"/>
             <w:szCs w:val="28"/>
+            <w:lang w:val="en-US"/>
           </w:rPr>
           <m:t>→</m:t>
         </m:r>
@@ -20242,6 +20785,7 @@
             <w:rFonts w:ascii="Cambria Math" w:hAnsi="Cambria Math" w:cs="Times New Roman"/>
             <w:sz w:val="28"/>
             <w:szCs w:val="28"/>
+            <w:lang w:val="en-US"/>
           </w:rPr>
           <m:t>=</m:t>
         </m:r>
@@ -20282,6 +20826,7 @@
             <w:rFonts w:ascii="Cambria Math" w:eastAsiaTheme="minorEastAsia" w:hAnsi="Cambria Math"/>
             <w:sz w:val="28"/>
             <w:szCs w:val="28"/>
+            <w:lang w:val="en-US"/>
           </w:rPr>
           <m:t>;</m:t>
         </m:r>
@@ -20290,6 +20835,7 @@
             <w:rFonts w:ascii="Cambria Math" w:hAnsi="Cambria Math" w:cs="Times New Roman"/>
             <w:sz w:val="28"/>
             <w:szCs w:val="28"/>
+            <w:lang w:val="en-US"/>
           </w:rPr>
           <m:t>∀</m:t>
         </m:r>
@@ -20333,6 +20879,7 @@
             <w:rFonts w:ascii="Cambria Math" w:hAnsi="Cambria Math" w:cs="Times New Roman"/>
             <w:sz w:val="28"/>
             <w:szCs w:val="28"/>
+            <w:lang w:val="en-US"/>
           </w:rPr>
           <m:t>&gt;</m:t>
         </m:r>
@@ -20373,6 +20920,7 @@
             <w:rFonts w:ascii="Cambria Math" w:eastAsiaTheme="minorEastAsia" w:hAnsi="Cambria Math"/>
             <w:sz w:val="28"/>
             <w:szCs w:val="28"/>
+            <w:lang w:val="en-US"/>
           </w:rPr>
           <m:t>→</m:t>
         </m:r>
@@ -20432,6 +20980,7 @@
             <w:rFonts w:ascii="Cambria Math" w:hAnsi="Cambria Math" w:cs="Times New Roman"/>
             <w:sz w:val="28"/>
             <w:szCs w:val="28"/>
+            <w:lang w:val="en-US"/>
           </w:rPr>
           <m:t>=</m:t>
         </m:r>
@@ -20477,6 +21026,7 @@
           <w:i/>
           <w:sz w:val="28"/>
           <w:szCs w:val="28"/>
+          <w:lang w:val="en-US"/>
         </w:rPr>
         <w:t>,</w:t>
       </w:r>
@@ -20724,18 +21274,7 @@
           <w:szCs w:val="26"/>
           <w:lang w:val="en-US"/>
         </w:rPr>
-        <w:t xml:space="preserve"> greater than the me</w:t>
-      </w:r>
-      <w:bookmarkStart w:id="0" w:name="_GoBack"/>
-      <w:bookmarkEnd w:id="0"/>
-      <w:r>
-        <w:rPr>
-          <w:rFonts w:ascii="Times New Roman" w:eastAsiaTheme="minorEastAsia" w:hAnsi="Times New Roman" w:cs="Times New Roman"/>
-          <w:sz w:val="26"/>
-          <w:szCs w:val="26"/>
-          <w:lang w:val="en-US"/>
-        </w:rPr>
-        <w:t xml:space="preserve">dian </w:t>
+        <w:t xml:space="preserve"> greater than the median </w:t>
       </w:r>
       <m:oMath>
         <m:sSub>

--- a/migforecasting/clustering/clust-model.docx
+++ b/migforecasting/clustering/clust-model.docx
@@ -5914,8 +5914,6 @@
           </m:r>
         </m:oMath>
       </m:oMathPara>
-      <w:bookmarkStart w:id="0" w:name="_GoBack"/>
-      <w:bookmarkEnd w:id="0"/>
     </w:p>
     <w:p>
       <w:pPr>
@@ -24454,189 +24452,6 @@
     <w:p>
       <w:pPr>
         <w:spacing w:after="0" w:line="360" w:lineRule="auto"/>
-        <w:ind w:left="-567" w:firstLine="567"/>
-        <w:jc w:val="both"/>
-        <w:rPr>
-          <w:rFonts w:ascii="Times New Roman" w:eastAsiaTheme="minorEastAsia" w:hAnsi="Times New Roman" w:cs="Times New Roman"/>
-          <w:sz w:val="26"/>
-          <w:szCs w:val="26"/>
-          <w:lang w:val="en-US"/>
-        </w:rPr>
-      </w:pPr>
-    </w:p>
-    <w:p>
-      <w:pPr>
-        <w:spacing w:after="0" w:line="360" w:lineRule="auto"/>
-        <w:ind w:left="-567" w:firstLine="567"/>
-        <w:jc w:val="both"/>
-        <w:rPr>
-          <w:rFonts w:ascii="Times New Roman" w:eastAsiaTheme="minorEastAsia" w:hAnsi="Times New Roman" w:cs="Times New Roman"/>
-          <w:sz w:val="26"/>
-          <w:szCs w:val="26"/>
-          <w:lang w:val="en-US"/>
-        </w:rPr>
-      </w:pPr>
-    </w:p>
-    <w:p>
-      <w:pPr>
-        <w:spacing w:after="0" w:line="360" w:lineRule="auto"/>
-        <w:ind w:left="-567" w:firstLine="567"/>
-        <w:jc w:val="both"/>
-        <w:rPr>
-          <w:rFonts w:ascii="Times New Roman" w:eastAsiaTheme="minorEastAsia" w:hAnsi="Times New Roman" w:cs="Times New Roman"/>
-          <w:sz w:val="26"/>
-          <w:szCs w:val="26"/>
-          <w:lang w:val="en-US"/>
-        </w:rPr>
-      </w:pPr>
-    </w:p>
-    <w:p>
-      <w:pPr>
-        <w:spacing w:after="0" w:line="360" w:lineRule="auto"/>
-        <w:ind w:left="-567" w:firstLine="567"/>
-        <w:jc w:val="both"/>
-        <w:rPr>
-          <w:rFonts w:ascii="Times New Roman" w:eastAsiaTheme="minorEastAsia" w:hAnsi="Times New Roman" w:cs="Times New Roman"/>
-          <w:sz w:val="26"/>
-          <w:szCs w:val="26"/>
-          <w:lang w:val="en-US"/>
-        </w:rPr>
-      </w:pPr>
-    </w:p>
-    <w:p>
-      <w:pPr>
-        <w:spacing w:after="0" w:line="360" w:lineRule="auto"/>
-        <w:ind w:left="-567" w:firstLine="567"/>
-        <w:jc w:val="both"/>
-        <w:rPr>
-          <w:rFonts w:ascii="Times New Roman" w:eastAsiaTheme="minorEastAsia" w:hAnsi="Times New Roman" w:cs="Times New Roman"/>
-          <w:sz w:val="26"/>
-          <w:szCs w:val="26"/>
-          <w:lang w:val="en-US"/>
-        </w:rPr>
-      </w:pPr>
-    </w:p>
-    <w:p>
-      <w:pPr>
-        <w:spacing w:after="0" w:line="360" w:lineRule="auto"/>
-        <w:ind w:left="-567" w:firstLine="567"/>
-        <w:jc w:val="both"/>
-        <w:rPr>
-          <w:rFonts w:ascii="Times New Roman" w:eastAsiaTheme="minorEastAsia" w:hAnsi="Times New Roman" w:cs="Times New Roman"/>
-          <w:sz w:val="26"/>
-          <w:szCs w:val="26"/>
-          <w:lang w:val="en-US"/>
-        </w:rPr>
-      </w:pPr>
-    </w:p>
-    <w:p>
-      <w:pPr>
-        <w:spacing w:after="0" w:line="360" w:lineRule="auto"/>
-        <w:ind w:left="-567" w:firstLine="567"/>
-        <w:jc w:val="both"/>
-        <w:rPr>
-          <w:rFonts w:ascii="Times New Roman" w:eastAsiaTheme="minorEastAsia" w:hAnsi="Times New Roman" w:cs="Times New Roman"/>
-          <w:sz w:val="26"/>
-          <w:szCs w:val="26"/>
-          <w:lang w:val="en-US"/>
-        </w:rPr>
-      </w:pPr>
-    </w:p>
-    <w:p>
-      <w:pPr>
-        <w:spacing w:after="0" w:line="360" w:lineRule="auto"/>
-        <w:ind w:left="-567" w:firstLine="567"/>
-        <w:jc w:val="both"/>
-        <w:rPr>
-          <w:rFonts w:ascii="Times New Roman" w:eastAsiaTheme="minorEastAsia" w:hAnsi="Times New Roman" w:cs="Times New Roman"/>
-          <w:sz w:val="26"/>
-          <w:szCs w:val="26"/>
-          <w:lang w:val="en-US"/>
-        </w:rPr>
-      </w:pPr>
-    </w:p>
-    <w:p>
-      <w:pPr>
-        <w:spacing w:after="0" w:line="360" w:lineRule="auto"/>
-        <w:ind w:left="-567" w:firstLine="567"/>
-        <w:jc w:val="both"/>
-        <w:rPr>
-          <w:rFonts w:ascii="Times New Roman" w:eastAsiaTheme="minorEastAsia" w:hAnsi="Times New Roman" w:cs="Times New Roman"/>
-          <w:sz w:val="26"/>
-          <w:szCs w:val="26"/>
-          <w:lang w:val="en-US"/>
-        </w:rPr>
-      </w:pPr>
-    </w:p>
-    <w:p>
-      <w:pPr>
-        <w:spacing w:after="0" w:line="360" w:lineRule="auto"/>
-        <w:ind w:left="-567" w:firstLine="567"/>
-        <w:jc w:val="both"/>
-        <w:rPr>
-          <w:rFonts w:ascii="Times New Roman" w:eastAsiaTheme="minorEastAsia" w:hAnsi="Times New Roman" w:cs="Times New Roman"/>
-          <w:sz w:val="26"/>
-          <w:szCs w:val="26"/>
-          <w:lang w:val="en-US"/>
-        </w:rPr>
-      </w:pPr>
-    </w:p>
-    <w:p>
-      <w:pPr>
-        <w:spacing w:after="0" w:line="360" w:lineRule="auto"/>
-        <w:ind w:left="-567" w:firstLine="567"/>
-        <w:jc w:val="both"/>
-        <w:rPr>
-          <w:rFonts w:ascii="Times New Roman" w:eastAsiaTheme="minorEastAsia" w:hAnsi="Times New Roman" w:cs="Times New Roman"/>
-          <w:sz w:val="26"/>
-          <w:szCs w:val="26"/>
-          <w:lang w:val="en-US"/>
-        </w:rPr>
-      </w:pPr>
-    </w:p>
-    <w:p>
-      <w:pPr>
-        <w:spacing w:after="0" w:line="360" w:lineRule="auto"/>
-        <w:ind w:left="-567" w:firstLine="567"/>
-        <w:jc w:val="both"/>
-        <w:rPr>
-          <w:rFonts w:ascii="Times New Roman" w:eastAsiaTheme="minorEastAsia" w:hAnsi="Times New Roman" w:cs="Times New Roman"/>
-          <w:sz w:val="26"/>
-          <w:szCs w:val="26"/>
-          <w:lang w:val="en-US"/>
-        </w:rPr>
-      </w:pPr>
-    </w:p>
-    <w:p>
-      <w:pPr>
-        <w:spacing w:after="0" w:line="360" w:lineRule="auto"/>
-        <w:ind w:left="-567" w:firstLine="567"/>
-        <w:jc w:val="both"/>
-        <w:rPr>
-          <w:rFonts w:ascii="Times New Roman" w:eastAsiaTheme="minorEastAsia" w:hAnsi="Times New Roman" w:cs="Times New Roman"/>
-          <w:sz w:val="26"/>
-          <w:szCs w:val="26"/>
-          <w:lang w:val="en-US"/>
-        </w:rPr>
-      </w:pPr>
-    </w:p>
-    <w:p>
-      <w:pPr>
-        <w:spacing w:after="0" w:line="360" w:lineRule="auto"/>
-        <w:ind w:left="-567" w:firstLine="567"/>
-        <w:jc w:val="both"/>
-        <w:rPr>
-          <w:rFonts w:ascii="Times New Roman" w:eastAsiaTheme="minorEastAsia" w:hAnsi="Times New Roman" w:cs="Times New Roman"/>
-          <w:sz w:val="26"/>
-          <w:szCs w:val="26"/>
-          <w:lang w:val="en-US"/>
-        </w:rPr>
-      </w:pPr>
-    </w:p>
-    <w:p>
-      <w:pPr>
-        <w:spacing w:after="0" w:line="360" w:lineRule="auto"/>
-        <w:ind w:left="-567" w:firstLine="567"/>
         <w:jc w:val="both"/>
         <w:rPr>
           <w:rFonts w:ascii="Times New Roman" w:eastAsiaTheme="minorEastAsia" w:hAnsi="Times New Roman" w:cs="Times New Roman"/>
@@ -24682,6 +24497,7 @@
           <w:szCs w:val="26"/>
           <w:lang w:val="en-US"/>
         </w:rPr>
+        <w:lastRenderedPageBreak/>
         <w:t xml:space="preserve">In addition to the cluster analysis that made it possible to define a specific development vector for the area by identifying both the differences in socio-economic state in each cluster and their likely impact on migration flows, it is possible to make an indirect confirmation of this vector using a migration forecasting model. Such a model has been developed by the authors of the research and published in […]. The model can be summarized as follows: given the socio-economic state </w:t>
       </w:r>
       <m:oMath>
@@ -25238,7 +25054,6 @@
           <w:szCs w:val="26"/>
           <w:lang w:val="en-US"/>
         </w:rPr>
-        <w:lastRenderedPageBreak/>
         <w:t>Table 1 presents some of these examples. The blue rows represent the actual values, while the green rows show the modified values. The absence of a change for a given feature (see Table 1, Pavlovsky, f8) indicates that in these examples the value is already greater than the median of the positive sub-cluster.</w:t>
       </w:r>
     </w:p>
@@ -25254,104 +25069,377 @@
           <w:szCs w:val="26"/>
         </w:rPr>
       </w:pPr>
-      <w:r>
+    </w:p>
+    <w:p>
+      <w:pPr>
+        <w:spacing w:after="0" w:line="360" w:lineRule="auto"/>
+        <w:ind w:left="-567" w:firstLine="567"/>
+        <w:jc w:val="right"/>
         <w:rPr>
           <w:rFonts w:ascii="Times New Roman" w:eastAsiaTheme="minorEastAsia" w:hAnsi="Times New Roman" w:cs="Times New Roman"/>
           <w:color w:val="000000" w:themeColor="text1"/>
           <w:sz w:val="26"/>
           <w:szCs w:val="26"/>
         </w:rPr>
+      </w:pPr>
+    </w:p>
+    <w:p>
+      <w:pPr>
+        <w:spacing w:after="0" w:line="360" w:lineRule="auto"/>
+        <w:ind w:left="-567" w:firstLine="567"/>
+        <w:jc w:val="right"/>
+        <w:rPr>
+          <w:rFonts w:ascii="Times New Roman" w:eastAsiaTheme="minorEastAsia" w:hAnsi="Times New Roman" w:cs="Times New Roman"/>
+          <w:color w:val="000000" w:themeColor="text1"/>
+          <w:sz w:val="26"/>
+          <w:szCs w:val="26"/>
+        </w:rPr>
+      </w:pPr>
+    </w:p>
+    <w:p>
+      <w:pPr>
+        <w:spacing w:after="0" w:line="360" w:lineRule="auto"/>
+        <w:ind w:left="-567" w:firstLine="567"/>
+        <w:jc w:val="right"/>
+        <w:rPr>
+          <w:rFonts w:ascii="Times New Roman" w:eastAsiaTheme="minorEastAsia" w:hAnsi="Times New Roman" w:cs="Times New Roman"/>
+          <w:color w:val="000000" w:themeColor="text1"/>
+          <w:sz w:val="26"/>
+          <w:szCs w:val="26"/>
+        </w:rPr>
+      </w:pPr>
+    </w:p>
+    <w:p>
+      <w:pPr>
+        <w:spacing w:after="0" w:line="360" w:lineRule="auto"/>
+        <w:ind w:left="-567" w:firstLine="567"/>
+        <w:jc w:val="right"/>
+        <w:rPr>
+          <w:rFonts w:ascii="Times New Roman" w:eastAsiaTheme="minorEastAsia" w:hAnsi="Times New Roman" w:cs="Times New Roman"/>
+          <w:color w:val="000000" w:themeColor="text1"/>
+          <w:sz w:val="26"/>
+          <w:szCs w:val="26"/>
+        </w:rPr>
+      </w:pPr>
+    </w:p>
+    <w:p>
+      <w:pPr>
+        <w:spacing w:after="0" w:line="360" w:lineRule="auto"/>
+        <w:ind w:left="-567" w:firstLine="567"/>
+        <w:jc w:val="right"/>
+        <w:rPr>
+          <w:rFonts w:ascii="Times New Roman" w:eastAsiaTheme="minorEastAsia" w:hAnsi="Times New Roman" w:cs="Times New Roman"/>
+          <w:color w:val="000000" w:themeColor="text1"/>
+          <w:sz w:val="26"/>
+          <w:szCs w:val="26"/>
+        </w:rPr>
+      </w:pPr>
+    </w:p>
+    <w:p>
+      <w:pPr>
+        <w:spacing w:after="0" w:line="360" w:lineRule="auto"/>
+        <w:ind w:left="-567" w:firstLine="567"/>
+        <w:jc w:val="right"/>
+        <w:rPr>
+          <w:rFonts w:ascii="Times New Roman" w:eastAsiaTheme="minorEastAsia" w:hAnsi="Times New Roman" w:cs="Times New Roman"/>
+          <w:color w:val="000000" w:themeColor="text1"/>
+          <w:sz w:val="26"/>
+          <w:szCs w:val="26"/>
+        </w:rPr>
+      </w:pPr>
+    </w:p>
+    <w:p>
+      <w:pPr>
+        <w:spacing w:after="0" w:line="360" w:lineRule="auto"/>
+        <w:ind w:left="-567" w:firstLine="567"/>
+        <w:jc w:val="right"/>
+        <w:rPr>
+          <w:rFonts w:ascii="Times New Roman" w:eastAsiaTheme="minorEastAsia" w:hAnsi="Times New Roman" w:cs="Times New Roman"/>
+          <w:color w:val="000000" w:themeColor="text1"/>
+          <w:sz w:val="26"/>
+          <w:szCs w:val="26"/>
+        </w:rPr>
+      </w:pPr>
+    </w:p>
+    <w:p>
+      <w:pPr>
+        <w:spacing w:after="0" w:line="360" w:lineRule="auto"/>
+        <w:ind w:left="-567" w:firstLine="567"/>
+        <w:jc w:val="right"/>
+        <w:rPr>
+          <w:rFonts w:ascii="Times New Roman" w:eastAsiaTheme="minorEastAsia" w:hAnsi="Times New Roman" w:cs="Times New Roman"/>
+          <w:color w:val="000000" w:themeColor="text1"/>
+          <w:sz w:val="26"/>
+          <w:szCs w:val="26"/>
+        </w:rPr>
+      </w:pPr>
+    </w:p>
+    <w:p>
+      <w:pPr>
+        <w:spacing w:after="0" w:line="360" w:lineRule="auto"/>
+        <w:ind w:left="-567" w:firstLine="567"/>
+        <w:jc w:val="right"/>
+        <w:rPr>
+          <w:rFonts w:ascii="Times New Roman" w:eastAsiaTheme="minorEastAsia" w:hAnsi="Times New Roman" w:cs="Times New Roman"/>
+          <w:color w:val="000000" w:themeColor="text1"/>
+          <w:sz w:val="26"/>
+          <w:szCs w:val="26"/>
+        </w:rPr>
+      </w:pPr>
+    </w:p>
+    <w:p>
+      <w:pPr>
+        <w:spacing w:after="0" w:line="360" w:lineRule="auto"/>
+        <w:ind w:left="-567" w:firstLine="567"/>
+        <w:jc w:val="right"/>
+        <w:rPr>
+          <w:rFonts w:ascii="Times New Roman" w:eastAsiaTheme="minorEastAsia" w:hAnsi="Times New Roman" w:cs="Times New Roman"/>
+          <w:color w:val="000000" w:themeColor="text1"/>
+          <w:sz w:val="26"/>
+          <w:szCs w:val="26"/>
+        </w:rPr>
+      </w:pPr>
+    </w:p>
+    <w:p>
+      <w:pPr>
+        <w:spacing w:after="0" w:line="360" w:lineRule="auto"/>
+        <w:ind w:left="-567" w:firstLine="567"/>
+        <w:jc w:val="right"/>
+        <w:rPr>
+          <w:rFonts w:ascii="Times New Roman" w:eastAsiaTheme="minorEastAsia" w:hAnsi="Times New Roman" w:cs="Times New Roman"/>
+          <w:color w:val="000000" w:themeColor="text1"/>
+          <w:sz w:val="26"/>
+          <w:szCs w:val="26"/>
+        </w:rPr>
+      </w:pPr>
+      <w:bookmarkStart w:id="0" w:name="_GoBack"/>
+      <w:bookmarkEnd w:id="0"/>
+      <w:r>
+        <w:rPr>
+          <w:rFonts w:ascii="Times New Roman" w:eastAsiaTheme="minorEastAsia" w:hAnsi="Times New Roman" w:cs="Times New Roman"/>
+          <w:color w:val="000000" w:themeColor="text1"/>
+          <w:sz w:val="26"/>
+          <w:szCs w:val="26"/>
+        </w:rPr>
+        <w:lastRenderedPageBreak/>
         <w:t xml:space="preserve">Таблица 1. Отобранные примеры для исследования </w:t>
       </w:r>
     </w:p>
     <w:tbl>
       <w:tblPr>
-        <w:tblW w:w="9640" w:type="dxa"/>
-        <w:tblInd w:w="-5" w:type="dxa"/>
+        <w:tblStyle w:val="aa"/>
+        <w:tblW w:w="0" w:type="auto"/>
+        <w:jc w:val="right"/>
         <w:tblLook w:val="04A0" w:firstRow="1" w:lastRow="0" w:firstColumn="1" w:lastColumn="0" w:noHBand="0" w:noVBand="1"/>
       </w:tblPr>
       <w:tblGrid>
-        <w:gridCol w:w="889"/>
-        <w:gridCol w:w="946"/>
-        <w:gridCol w:w="612"/>
-        <w:gridCol w:w="1380"/>
-        <w:gridCol w:w="662"/>
-        <w:gridCol w:w="367"/>
-        <w:gridCol w:w="909"/>
-        <w:gridCol w:w="367"/>
-        <w:gridCol w:w="584"/>
-        <w:gridCol w:w="514"/>
-        <w:gridCol w:w="367"/>
-        <w:gridCol w:w="946"/>
-        <w:gridCol w:w="1097"/>
+        <w:gridCol w:w="1745"/>
+        <w:gridCol w:w="1415"/>
+        <w:gridCol w:w="1416"/>
+        <w:gridCol w:w="386"/>
+        <w:gridCol w:w="1559"/>
+        <w:gridCol w:w="1559"/>
       </w:tblGrid>
       <w:tr>
         <w:trPr>
-          <w:trHeight w:val="300"/>
+          <w:jc w:val="right"/>
         </w:trPr>
         <w:tc>
           <w:tcPr>
-            <w:tcW w:w="849" w:type="dxa"/>
-            <w:tcBorders>
-              <w:top w:val="single" w:sz="4" w:space="0" w:color="auto"/>
-              <w:left w:val="single" w:sz="4" w:space="0" w:color="auto"/>
-              <w:bottom w:val="single" w:sz="4" w:space="0" w:color="auto"/>
-              <w:right w:val="single" w:sz="4" w:space="0" w:color="auto"/>
-            </w:tcBorders>
+            <w:tcW w:w="1745" w:type="dxa"/>
+            <w:vAlign w:val="center"/>
           </w:tcPr>
           <w:p>
             <w:pPr>
-              <w:spacing w:after="0" w:line="240" w:lineRule="auto"/>
+              <w:spacing w:line="360" w:lineRule="auto"/>
               <w:jc w:val="center"/>
               <w:rPr>
-                <w:rFonts w:ascii="Calibri" w:eastAsia="Times New Roman" w:hAnsi="Calibri" w:cs="Calibri"/>
-                <w:b/>
-                <w:bCs/>
-                <w:color w:val="000000" w:themeColor="text1"/>
-                <w:sz w:val="18"/>
-                <w:szCs w:val="18"/>
-                <w:lang w:eastAsia="ru-RU"/>
+                <w:rFonts w:asciiTheme="majorHAnsi" w:eastAsiaTheme="minorEastAsia" w:hAnsiTheme="majorHAnsi" w:cstheme="majorHAnsi"/>
+                <w:sz w:val="18"/>
+                <w:szCs w:val="18"/>
+                <w:lang w:val="en-US"/>
               </w:rPr>
             </w:pPr>
           </w:p>
         </w:tc>
         <w:tc>
           <w:tcPr>
-            <w:tcW w:w="946" w:type="dxa"/>
-            <w:tcBorders>
-              <w:top w:val="single" w:sz="4" w:space="0" w:color="auto"/>
-              <w:left w:val="single" w:sz="4" w:space="0" w:color="auto"/>
-              <w:bottom w:val="single" w:sz="4" w:space="0" w:color="auto"/>
-              <w:right w:val="single" w:sz="4" w:space="0" w:color="auto"/>
-            </w:tcBorders>
-            <w:shd w:val="clear" w:color="auto" w:fill="auto"/>
-            <w:noWrap/>
+            <w:tcW w:w="1415" w:type="dxa"/>
+            <w:shd w:val="clear" w:color="auto" w:fill="FFFFFF" w:themeFill="background1"/>
             <w:vAlign w:val="center"/>
-            <w:hideMark/>
           </w:tcPr>
           <w:p>
             <w:pPr>
-              <w:spacing w:after="0" w:line="240" w:lineRule="auto"/>
+              <w:spacing w:line="360" w:lineRule="auto"/>
               <w:jc w:val="center"/>
               <w:rPr>
-                <w:rFonts w:ascii="Calibri" w:eastAsia="Times New Roman" w:hAnsi="Calibri" w:cs="Calibri"/>
+                <w:rFonts w:asciiTheme="majorHAnsi" w:eastAsiaTheme="minorEastAsia" w:hAnsiTheme="majorHAnsi" w:cstheme="majorHAnsi"/>
                 <w:b/>
-                <w:bCs/>
-                <w:color w:val="000000" w:themeColor="text1"/>
-                <w:sz w:val="18"/>
-                <w:szCs w:val="18"/>
-                <w:lang w:eastAsia="ru-RU"/>
+                <w:sz w:val="18"/>
+                <w:szCs w:val="18"/>
+                <w:lang w:val="en-US"/>
               </w:rPr>
             </w:pPr>
             <w:r>
               <w:rPr>
-                <w:rFonts w:ascii="Calibri" w:eastAsia="Times New Roman" w:hAnsi="Calibri" w:cs="Calibri"/>
+                <w:rFonts w:asciiTheme="majorHAnsi" w:eastAsiaTheme="minorEastAsia" w:hAnsiTheme="majorHAnsi" w:cstheme="majorHAnsi"/>
                 <w:b/>
-                <w:bCs/>
-                <w:color w:val="000000" w:themeColor="text1"/>
-                <w:sz w:val="18"/>
-                <w:szCs w:val="18"/>
-                <w:lang w:eastAsia="ru-RU"/>
+                <w:sz w:val="18"/>
+                <w:szCs w:val="18"/>
+                <w:lang w:val="en-US"/>
+              </w:rPr>
+              <w:t>Actual</w:t>
+            </w:r>
+          </w:p>
+        </w:tc>
+        <w:tc>
+          <w:tcPr>
+            <w:tcW w:w="1416" w:type="dxa"/>
+            <w:shd w:val="clear" w:color="auto" w:fill="FFFFFF" w:themeFill="background1"/>
+            <w:vAlign w:val="center"/>
+          </w:tcPr>
+          <w:p>
+            <w:pPr>
+              <w:spacing w:line="360" w:lineRule="auto"/>
+              <w:jc w:val="center"/>
+              <w:rPr>
+                <w:rFonts w:asciiTheme="majorHAnsi" w:eastAsiaTheme="minorEastAsia" w:hAnsiTheme="majorHAnsi" w:cstheme="majorHAnsi"/>
+                <w:b/>
+                <w:sz w:val="18"/>
+                <w:szCs w:val="18"/>
+                <w:lang w:val="en-US"/>
+              </w:rPr>
+            </w:pPr>
+            <w:r>
+              <w:rPr>
+                <w:rFonts w:asciiTheme="majorHAnsi" w:eastAsiaTheme="minorEastAsia" w:hAnsiTheme="majorHAnsi" w:cstheme="majorHAnsi"/>
+                <w:b/>
+                <w:sz w:val="18"/>
+                <w:szCs w:val="18"/>
+                <w:lang w:val="en-US"/>
+              </w:rPr>
+              <w:t>Modified</w:t>
+            </w:r>
+          </w:p>
+        </w:tc>
+        <w:tc>
+          <w:tcPr>
+            <w:tcW w:w="386" w:type="dxa"/>
+            <w:vAlign w:val="center"/>
+          </w:tcPr>
+          <w:p>
+            <w:pPr>
+              <w:spacing w:line="360" w:lineRule="auto"/>
+              <w:jc w:val="center"/>
+              <w:rPr>
+                <w:rFonts w:asciiTheme="majorHAnsi" w:eastAsiaTheme="minorEastAsia" w:hAnsiTheme="majorHAnsi" w:cstheme="majorHAnsi"/>
+                <w:b/>
+                <w:sz w:val="18"/>
+                <w:szCs w:val="18"/>
+                <w:lang w:val="en-US"/>
+              </w:rPr>
+            </w:pPr>
+            <w:r>
+              <w:rPr>
+                <w:rFonts w:asciiTheme="majorHAnsi" w:eastAsiaTheme="minorEastAsia" w:hAnsiTheme="majorHAnsi" w:cstheme="majorHAnsi"/>
+                <w:b/>
+                <w:sz w:val="18"/>
+                <w:szCs w:val="18"/>
+                <w:lang w:val="en-US"/>
+              </w:rPr>
+              <w:t>.</w:t>
+            </w:r>
+          </w:p>
+        </w:tc>
+        <w:tc>
+          <w:tcPr>
+            <w:tcW w:w="1559" w:type="dxa"/>
+            <w:shd w:val="clear" w:color="auto" w:fill="FFFFFF" w:themeFill="background1"/>
+            <w:vAlign w:val="center"/>
+          </w:tcPr>
+          <w:p>
+            <w:pPr>
+              <w:spacing w:line="360" w:lineRule="auto"/>
+              <w:jc w:val="center"/>
+              <w:rPr>
+                <w:rFonts w:asciiTheme="majorHAnsi" w:eastAsiaTheme="minorEastAsia" w:hAnsiTheme="majorHAnsi" w:cstheme="majorHAnsi"/>
+                <w:b/>
+                <w:sz w:val="18"/>
+                <w:szCs w:val="18"/>
+                <w:lang w:val="en-US"/>
+              </w:rPr>
+            </w:pPr>
+            <w:r>
+              <w:rPr>
+                <w:rFonts w:asciiTheme="majorHAnsi" w:eastAsiaTheme="minorEastAsia" w:hAnsiTheme="majorHAnsi" w:cstheme="majorHAnsi"/>
+                <w:b/>
+                <w:sz w:val="18"/>
+                <w:szCs w:val="18"/>
+                <w:lang w:val="en-US"/>
+              </w:rPr>
+              <w:t>Actual</w:t>
+            </w:r>
+          </w:p>
+        </w:tc>
+        <w:tc>
+          <w:tcPr>
+            <w:tcW w:w="1559" w:type="dxa"/>
+            <w:shd w:val="clear" w:color="auto" w:fill="FFFFFF" w:themeFill="background1"/>
+            <w:vAlign w:val="center"/>
+          </w:tcPr>
+          <w:p>
+            <w:pPr>
+              <w:spacing w:line="360" w:lineRule="auto"/>
+              <w:jc w:val="center"/>
+              <w:rPr>
+                <w:rFonts w:asciiTheme="majorHAnsi" w:eastAsiaTheme="minorEastAsia" w:hAnsiTheme="majorHAnsi" w:cstheme="majorHAnsi"/>
+                <w:b/>
+                <w:sz w:val="18"/>
+                <w:szCs w:val="18"/>
+                <w:lang w:val="en-US"/>
+              </w:rPr>
+            </w:pPr>
+            <w:r>
+              <w:rPr>
+                <w:rFonts w:asciiTheme="majorHAnsi" w:eastAsiaTheme="minorEastAsia" w:hAnsiTheme="majorHAnsi" w:cstheme="majorHAnsi"/>
+                <w:b/>
+                <w:sz w:val="18"/>
+                <w:szCs w:val="18"/>
+                <w:lang w:val="en-US"/>
+              </w:rPr>
+              <w:t>Modified</w:t>
+            </w:r>
+          </w:p>
+        </w:tc>
+      </w:tr>
+      <w:tr>
+        <w:trPr>
+          <w:jc w:val="right"/>
+        </w:trPr>
+        <w:tc>
+          <w:tcPr>
+            <w:tcW w:w="1745" w:type="dxa"/>
+            <w:vAlign w:val="center"/>
+          </w:tcPr>
+          <w:p>
+            <w:pPr>
+              <w:spacing w:line="360" w:lineRule="auto"/>
+              <w:jc w:val="center"/>
+              <w:rPr>
+                <w:rFonts w:asciiTheme="majorHAnsi" w:eastAsiaTheme="minorEastAsia" w:hAnsiTheme="majorHAnsi" w:cstheme="majorHAnsi"/>
+                <w:b/>
+                <w:sz w:val="18"/>
+                <w:szCs w:val="18"/>
+                <w:lang w:val="en-US"/>
+              </w:rPr>
+            </w:pPr>
+            <w:r>
+              <w:rPr>
+                <w:rFonts w:asciiTheme="majorHAnsi" w:eastAsiaTheme="minorEastAsia" w:hAnsiTheme="majorHAnsi" w:cstheme="majorHAnsi"/>
+                <w:b/>
+                <w:sz w:val="18"/>
+                <w:szCs w:val="18"/>
+                <w:lang w:val="en-US"/>
               </w:rPr>
               <w:t>oktmo</w:t>
             </w:r>
@@ -25359,41 +25447,182 @@
         </w:tc>
         <w:tc>
           <w:tcPr>
-            <w:tcW w:w="612" w:type="dxa"/>
-            <w:tcBorders>
-              <w:top w:val="single" w:sz="4" w:space="0" w:color="auto"/>
-              <w:left w:val="single" w:sz="4" w:space="0" w:color="auto"/>
-              <w:bottom w:val="single" w:sz="4" w:space="0" w:color="auto"/>
-              <w:right w:val="single" w:sz="4" w:space="0" w:color="auto"/>
-            </w:tcBorders>
-            <w:shd w:val="clear" w:color="auto" w:fill="auto"/>
-            <w:noWrap/>
+            <w:tcW w:w="1415" w:type="dxa"/>
+            <w:shd w:val="clear" w:color="auto" w:fill="D9E2F3" w:themeFill="accent1" w:themeFillTint="33"/>
             <w:vAlign w:val="center"/>
-            <w:hideMark/>
           </w:tcPr>
           <w:p>
             <w:pPr>
-              <w:spacing w:after="0" w:line="240" w:lineRule="auto"/>
+              <w:spacing w:line="360" w:lineRule="auto"/>
               <w:jc w:val="center"/>
               <w:rPr>
-                <w:rFonts w:ascii="Calibri" w:eastAsia="Times New Roman" w:hAnsi="Calibri" w:cs="Calibri"/>
-                <w:b/>
-                <w:bCs/>
-                <w:color w:val="000000" w:themeColor="text1"/>
-                <w:sz w:val="18"/>
-                <w:szCs w:val="18"/>
-                <w:lang w:eastAsia="ru-RU"/>
+                <w:rFonts w:asciiTheme="majorHAnsi" w:eastAsiaTheme="minorEastAsia" w:hAnsiTheme="majorHAnsi" w:cstheme="majorHAnsi"/>
+                <w:sz w:val="18"/>
+                <w:szCs w:val="18"/>
+                <w:lang w:val="en-US"/>
               </w:rPr>
             </w:pPr>
             <w:r>
               <w:rPr>
                 <w:rFonts w:ascii="Calibri" w:eastAsia="Times New Roman" w:hAnsi="Calibri" w:cs="Calibri"/>
+                <w:color w:val="000000" w:themeColor="text1"/>
+                <w:sz w:val="18"/>
+                <w:szCs w:val="18"/>
+                <w:lang w:eastAsia="ru-RU"/>
+              </w:rPr>
+              <w:t>22719000</w:t>
+            </w:r>
+          </w:p>
+        </w:tc>
+        <w:tc>
+          <w:tcPr>
+            <w:tcW w:w="1416" w:type="dxa"/>
+            <w:shd w:val="clear" w:color="auto" w:fill="D9E2F3" w:themeFill="accent1" w:themeFillTint="33"/>
+            <w:vAlign w:val="center"/>
+          </w:tcPr>
+          <w:p>
+            <w:pPr>
+              <w:spacing w:line="360" w:lineRule="auto"/>
+              <w:jc w:val="center"/>
+              <w:rPr>
+                <w:rFonts w:asciiTheme="majorHAnsi" w:eastAsiaTheme="minorEastAsia" w:hAnsiTheme="majorHAnsi" w:cstheme="majorHAnsi"/>
+                <w:sz w:val="18"/>
+                <w:szCs w:val="18"/>
+                <w:lang w:val="en-US"/>
+              </w:rPr>
+            </w:pPr>
+            <w:r>
+              <w:rPr>
+                <w:rFonts w:ascii="Calibri" w:eastAsia="Times New Roman" w:hAnsi="Calibri" w:cs="Calibri"/>
+                <w:color w:val="000000" w:themeColor="text1"/>
+                <w:sz w:val="18"/>
+                <w:szCs w:val="18"/>
+                <w:lang w:eastAsia="ru-RU"/>
+              </w:rPr>
+              <w:t>22719000</w:t>
+            </w:r>
+          </w:p>
+        </w:tc>
+        <w:tc>
+          <w:tcPr>
+            <w:tcW w:w="386" w:type="dxa"/>
+            <w:vAlign w:val="center"/>
+          </w:tcPr>
+          <w:p>
+            <w:pPr>
+              <w:spacing w:line="360" w:lineRule="auto"/>
+              <w:jc w:val="center"/>
+              <w:rPr>
+                <w:rFonts w:ascii="Calibri" w:eastAsia="Times New Roman" w:hAnsi="Calibri" w:cs="Calibri"/>
                 <w:b/>
-                <w:bCs/>
+                <w:color w:val="000000" w:themeColor="text1"/>
+                <w:sz w:val="18"/>
+                <w:szCs w:val="18"/>
+                <w:lang w:val="en-US" w:eastAsia="ru-RU"/>
+              </w:rPr>
+            </w:pPr>
+            <w:r>
+              <w:rPr>
+                <w:rFonts w:ascii="Calibri" w:eastAsia="Times New Roman" w:hAnsi="Calibri" w:cs="Calibri"/>
+                <w:b/>
+                <w:color w:val="000000" w:themeColor="text1"/>
+                <w:sz w:val="18"/>
+                <w:szCs w:val="18"/>
+                <w:lang w:val="en-US" w:eastAsia="ru-RU"/>
+              </w:rPr>
+              <w:t>.</w:t>
+            </w:r>
+          </w:p>
+        </w:tc>
+        <w:tc>
+          <w:tcPr>
+            <w:tcW w:w="1559" w:type="dxa"/>
+            <w:shd w:val="clear" w:color="auto" w:fill="D9E2F3" w:themeFill="accent1" w:themeFillTint="33"/>
+            <w:vAlign w:val="center"/>
+          </w:tcPr>
+          <w:p>
+            <w:pPr>
+              <w:spacing w:line="360" w:lineRule="auto"/>
+              <w:jc w:val="center"/>
+              <w:rPr>
+                <w:rFonts w:ascii="Calibri" w:eastAsia="Times New Roman" w:hAnsi="Calibri" w:cs="Calibri"/>
                 <w:color w:val="000000" w:themeColor="text1"/>
                 <w:sz w:val="18"/>
                 <w:szCs w:val="18"/>
                 <w:lang w:eastAsia="ru-RU"/>
+              </w:rPr>
+            </w:pPr>
+            <w:r>
+              <w:rPr>
+                <w:rFonts w:ascii="Calibri" w:eastAsia="Times New Roman" w:hAnsi="Calibri" w:cs="Calibri"/>
+                <w:color w:val="000000" w:themeColor="text1"/>
+                <w:sz w:val="18"/>
+                <w:szCs w:val="18"/>
+                <w:lang w:eastAsia="ru-RU"/>
+              </w:rPr>
+              <w:t>60730000</w:t>
+            </w:r>
+          </w:p>
+        </w:tc>
+        <w:tc>
+          <w:tcPr>
+            <w:tcW w:w="1559" w:type="dxa"/>
+            <w:shd w:val="clear" w:color="auto" w:fill="D9E2F3" w:themeFill="accent1" w:themeFillTint="33"/>
+            <w:vAlign w:val="center"/>
+          </w:tcPr>
+          <w:p>
+            <w:pPr>
+              <w:spacing w:line="360" w:lineRule="auto"/>
+              <w:jc w:val="center"/>
+              <w:rPr>
+                <w:rFonts w:ascii="Calibri" w:eastAsia="Times New Roman" w:hAnsi="Calibri" w:cs="Calibri"/>
+                <w:color w:val="000000" w:themeColor="text1"/>
+                <w:sz w:val="18"/>
+                <w:szCs w:val="18"/>
+                <w:lang w:eastAsia="ru-RU"/>
+              </w:rPr>
+            </w:pPr>
+            <w:r>
+              <w:rPr>
+                <w:rFonts w:ascii="Calibri" w:eastAsia="Times New Roman" w:hAnsi="Calibri" w:cs="Calibri"/>
+                <w:color w:val="000000" w:themeColor="text1"/>
+                <w:sz w:val="18"/>
+                <w:szCs w:val="18"/>
+                <w:lang w:eastAsia="ru-RU"/>
+              </w:rPr>
+              <w:t>60730000</w:t>
+            </w:r>
+          </w:p>
+        </w:tc>
+      </w:tr>
+      <w:tr>
+        <w:trPr>
+          <w:jc w:val="right"/>
+        </w:trPr>
+        <w:tc>
+          <w:tcPr>
+            <w:tcW w:w="1745" w:type="dxa"/>
+            <w:vAlign w:val="center"/>
+          </w:tcPr>
+          <w:p>
+            <w:pPr>
+              <w:spacing w:line="360" w:lineRule="auto"/>
+              <w:jc w:val="center"/>
+              <w:rPr>
+                <w:rFonts w:asciiTheme="majorHAnsi" w:eastAsiaTheme="minorEastAsia" w:hAnsiTheme="majorHAnsi" w:cstheme="majorHAnsi"/>
+                <w:b/>
+                <w:sz w:val="18"/>
+                <w:szCs w:val="18"/>
+                <w:lang w:val="en-US"/>
+              </w:rPr>
+            </w:pPr>
+            <w:r>
+              <w:rPr>
+                <w:rFonts w:asciiTheme="majorHAnsi" w:eastAsiaTheme="minorEastAsia" w:hAnsiTheme="majorHAnsi" w:cstheme="majorHAnsi"/>
+                <w:b/>
+                <w:sz w:val="18"/>
+                <w:szCs w:val="18"/>
+                <w:lang w:val="en-US"/>
               </w:rPr>
               <w:t>year</w:t>
             </w:r>
@@ -25401,41 +25630,182 @@
         </w:tc>
         <w:tc>
           <w:tcPr>
-            <w:tcW w:w="1323" w:type="dxa"/>
-            <w:tcBorders>
-              <w:top w:val="single" w:sz="4" w:space="0" w:color="auto"/>
-              <w:left w:val="single" w:sz="4" w:space="0" w:color="auto"/>
-              <w:bottom w:val="single" w:sz="4" w:space="0" w:color="auto"/>
-              <w:right w:val="single" w:sz="4" w:space="0" w:color="auto"/>
-            </w:tcBorders>
-            <w:shd w:val="clear" w:color="auto" w:fill="auto"/>
-            <w:noWrap/>
+            <w:tcW w:w="1415" w:type="dxa"/>
+            <w:shd w:val="clear" w:color="auto" w:fill="D9E2F3" w:themeFill="accent1" w:themeFillTint="33"/>
             <w:vAlign w:val="center"/>
-            <w:hideMark/>
           </w:tcPr>
           <w:p>
             <w:pPr>
-              <w:spacing w:after="0" w:line="240" w:lineRule="auto"/>
+              <w:spacing w:line="360" w:lineRule="auto"/>
               <w:jc w:val="center"/>
               <w:rPr>
-                <w:rFonts w:ascii="Calibri" w:eastAsia="Times New Roman" w:hAnsi="Calibri" w:cs="Calibri"/>
-                <w:b/>
-                <w:bCs/>
-                <w:color w:val="000000" w:themeColor="text1"/>
-                <w:sz w:val="18"/>
-                <w:szCs w:val="18"/>
-                <w:lang w:eastAsia="ru-RU"/>
+                <w:rFonts w:asciiTheme="majorHAnsi" w:eastAsiaTheme="minorEastAsia" w:hAnsiTheme="majorHAnsi" w:cstheme="majorHAnsi"/>
+                <w:sz w:val="18"/>
+                <w:szCs w:val="18"/>
+                <w:lang w:val="en-US"/>
               </w:rPr>
             </w:pPr>
             <w:r>
               <w:rPr>
                 <w:rFonts w:ascii="Calibri" w:eastAsia="Times New Roman" w:hAnsi="Calibri" w:cs="Calibri"/>
+                <w:color w:val="000000" w:themeColor="text1"/>
+                <w:sz w:val="18"/>
+                <w:szCs w:val="18"/>
+                <w:lang w:eastAsia="ru-RU"/>
+              </w:rPr>
+              <w:t>2021</w:t>
+            </w:r>
+          </w:p>
+        </w:tc>
+        <w:tc>
+          <w:tcPr>
+            <w:tcW w:w="1416" w:type="dxa"/>
+            <w:shd w:val="clear" w:color="auto" w:fill="D9E2F3" w:themeFill="accent1" w:themeFillTint="33"/>
+            <w:vAlign w:val="center"/>
+          </w:tcPr>
+          <w:p>
+            <w:pPr>
+              <w:spacing w:line="360" w:lineRule="auto"/>
+              <w:jc w:val="center"/>
+              <w:rPr>
+                <w:rFonts w:asciiTheme="majorHAnsi" w:eastAsiaTheme="minorEastAsia" w:hAnsiTheme="majorHAnsi" w:cstheme="majorHAnsi"/>
+                <w:sz w:val="18"/>
+                <w:szCs w:val="18"/>
+                <w:lang w:val="en-US"/>
+              </w:rPr>
+            </w:pPr>
+            <w:r>
+              <w:rPr>
+                <w:rFonts w:ascii="Calibri" w:eastAsia="Times New Roman" w:hAnsi="Calibri" w:cs="Calibri"/>
+                <w:color w:val="000000" w:themeColor="text1"/>
+                <w:sz w:val="18"/>
+                <w:szCs w:val="18"/>
+                <w:lang w:eastAsia="ru-RU"/>
+              </w:rPr>
+              <w:t>2021</w:t>
+            </w:r>
+          </w:p>
+        </w:tc>
+        <w:tc>
+          <w:tcPr>
+            <w:tcW w:w="386" w:type="dxa"/>
+            <w:vAlign w:val="center"/>
+          </w:tcPr>
+          <w:p>
+            <w:pPr>
+              <w:spacing w:line="360" w:lineRule="auto"/>
+              <w:jc w:val="center"/>
+              <w:rPr>
+                <w:rFonts w:ascii="Calibri" w:eastAsia="Times New Roman" w:hAnsi="Calibri" w:cs="Calibri"/>
                 <w:b/>
-                <w:bCs/>
+                <w:color w:val="000000" w:themeColor="text1"/>
+                <w:sz w:val="18"/>
+                <w:szCs w:val="18"/>
+                <w:lang w:val="en-US" w:eastAsia="ru-RU"/>
+              </w:rPr>
+            </w:pPr>
+            <w:r>
+              <w:rPr>
+                <w:rFonts w:ascii="Calibri" w:eastAsia="Times New Roman" w:hAnsi="Calibri" w:cs="Calibri"/>
+                <w:b/>
+                <w:color w:val="000000" w:themeColor="text1"/>
+                <w:sz w:val="18"/>
+                <w:szCs w:val="18"/>
+                <w:lang w:val="en-US" w:eastAsia="ru-RU"/>
+              </w:rPr>
+              <w:t>.</w:t>
+            </w:r>
+          </w:p>
+        </w:tc>
+        <w:tc>
+          <w:tcPr>
+            <w:tcW w:w="1559" w:type="dxa"/>
+            <w:shd w:val="clear" w:color="auto" w:fill="D9E2F3" w:themeFill="accent1" w:themeFillTint="33"/>
+            <w:vAlign w:val="center"/>
+          </w:tcPr>
+          <w:p>
+            <w:pPr>
+              <w:spacing w:line="360" w:lineRule="auto"/>
+              <w:jc w:val="center"/>
+              <w:rPr>
+                <w:rFonts w:ascii="Calibri" w:eastAsia="Times New Roman" w:hAnsi="Calibri" w:cs="Calibri"/>
                 <w:color w:val="000000" w:themeColor="text1"/>
                 <w:sz w:val="18"/>
                 <w:szCs w:val="18"/>
                 <w:lang w:eastAsia="ru-RU"/>
+              </w:rPr>
+            </w:pPr>
+            <w:r>
+              <w:rPr>
+                <w:rFonts w:ascii="Calibri" w:eastAsia="Times New Roman" w:hAnsi="Calibri" w:cs="Calibri"/>
+                <w:color w:val="000000" w:themeColor="text1"/>
+                <w:sz w:val="18"/>
+                <w:szCs w:val="18"/>
+                <w:lang w:eastAsia="ru-RU"/>
+              </w:rPr>
+              <w:t>2021</w:t>
+            </w:r>
+          </w:p>
+        </w:tc>
+        <w:tc>
+          <w:tcPr>
+            <w:tcW w:w="1559" w:type="dxa"/>
+            <w:shd w:val="clear" w:color="auto" w:fill="D9E2F3" w:themeFill="accent1" w:themeFillTint="33"/>
+            <w:vAlign w:val="center"/>
+          </w:tcPr>
+          <w:p>
+            <w:pPr>
+              <w:spacing w:line="360" w:lineRule="auto"/>
+              <w:jc w:val="center"/>
+              <w:rPr>
+                <w:rFonts w:ascii="Calibri" w:eastAsia="Times New Roman" w:hAnsi="Calibri" w:cs="Calibri"/>
+                <w:color w:val="000000" w:themeColor="text1"/>
+                <w:sz w:val="18"/>
+                <w:szCs w:val="18"/>
+                <w:lang w:eastAsia="ru-RU"/>
+              </w:rPr>
+            </w:pPr>
+            <w:r>
+              <w:rPr>
+                <w:rFonts w:ascii="Calibri" w:eastAsia="Times New Roman" w:hAnsi="Calibri" w:cs="Calibri"/>
+                <w:color w:val="000000" w:themeColor="text1"/>
+                <w:sz w:val="18"/>
+                <w:szCs w:val="18"/>
+                <w:lang w:eastAsia="ru-RU"/>
+              </w:rPr>
+              <w:t>2021</w:t>
+            </w:r>
+          </w:p>
+        </w:tc>
+      </w:tr>
+      <w:tr>
+        <w:trPr>
+          <w:jc w:val="right"/>
+        </w:trPr>
+        <w:tc>
+          <w:tcPr>
+            <w:tcW w:w="1745" w:type="dxa"/>
+            <w:vAlign w:val="center"/>
+          </w:tcPr>
+          <w:p>
+            <w:pPr>
+              <w:spacing w:line="360" w:lineRule="auto"/>
+              <w:jc w:val="center"/>
+              <w:rPr>
+                <w:rFonts w:asciiTheme="majorHAnsi" w:eastAsiaTheme="minorEastAsia" w:hAnsiTheme="majorHAnsi" w:cstheme="majorHAnsi"/>
+                <w:b/>
+                <w:sz w:val="18"/>
+                <w:szCs w:val="18"/>
+                <w:lang w:val="en-US"/>
+              </w:rPr>
+            </w:pPr>
+            <w:r>
+              <w:rPr>
+                <w:rFonts w:asciiTheme="majorHAnsi" w:eastAsiaTheme="minorEastAsia" w:hAnsiTheme="majorHAnsi" w:cstheme="majorHAnsi"/>
+                <w:b/>
+                <w:sz w:val="18"/>
+                <w:szCs w:val="18"/>
+                <w:lang w:val="en-US"/>
               </w:rPr>
               <w:t>name</w:t>
             </w:r>
@@ -25443,41 +25813,202 @@
         </w:tc>
         <w:tc>
           <w:tcPr>
-            <w:tcW w:w="662" w:type="dxa"/>
-            <w:tcBorders>
-              <w:top w:val="single" w:sz="4" w:space="0" w:color="auto"/>
-              <w:left w:val="single" w:sz="4" w:space="0" w:color="auto"/>
-              <w:bottom w:val="single" w:sz="4" w:space="0" w:color="auto"/>
-              <w:right w:val="single" w:sz="4" w:space="0" w:color="auto"/>
-            </w:tcBorders>
-            <w:shd w:val="clear" w:color="auto" w:fill="auto"/>
-            <w:noWrap/>
+            <w:tcW w:w="1415" w:type="dxa"/>
+            <w:shd w:val="clear" w:color="auto" w:fill="D9E2F3" w:themeFill="accent1" w:themeFillTint="33"/>
             <w:vAlign w:val="center"/>
-            <w:hideMark/>
           </w:tcPr>
           <w:p>
             <w:pPr>
-              <w:spacing w:after="0" w:line="240" w:lineRule="auto"/>
+              <w:spacing w:line="360" w:lineRule="auto"/>
               <w:jc w:val="center"/>
               <w:rPr>
-                <w:rFonts w:ascii="Calibri" w:eastAsia="Times New Roman" w:hAnsi="Calibri" w:cs="Calibri"/>
-                <w:b/>
-                <w:bCs/>
-                <w:color w:val="000000" w:themeColor="text1"/>
-                <w:sz w:val="18"/>
-                <w:szCs w:val="18"/>
-                <w:lang w:eastAsia="ru-RU"/>
+                <w:rFonts w:asciiTheme="majorHAnsi" w:eastAsiaTheme="minorEastAsia" w:hAnsiTheme="majorHAnsi" w:cstheme="majorHAnsi"/>
+                <w:sz w:val="18"/>
+                <w:szCs w:val="18"/>
+                <w:lang w:val="en-US"/>
               </w:rPr>
             </w:pPr>
             <w:r>
               <w:rPr>
                 <w:rFonts w:ascii="Calibri" w:eastAsia="Times New Roman" w:hAnsi="Calibri" w:cs="Calibri"/>
+                <w:color w:val="000000" w:themeColor="text1"/>
+                <w:sz w:val="18"/>
+                <w:szCs w:val="18"/>
+                <w:lang w:eastAsia="ru-RU"/>
+              </w:rPr>
+              <w:t>Vorotynsky</w:t>
+            </w:r>
+            <w:r>
+              <w:rPr>
+                <w:rFonts w:ascii="Calibri" w:eastAsia="Times New Roman" w:hAnsi="Calibri" w:cs="Calibri"/>
+                <w:color w:val="000000" w:themeColor="text1"/>
+                <w:sz w:val="18"/>
+                <w:szCs w:val="18"/>
+                <w:lang w:val="en-US" w:eastAsia="ru-RU"/>
+              </w:rPr>
+              <w:t xml:space="preserve"> m.d.</w:t>
+            </w:r>
+          </w:p>
+        </w:tc>
+        <w:tc>
+          <w:tcPr>
+            <w:tcW w:w="1416" w:type="dxa"/>
+            <w:shd w:val="clear" w:color="auto" w:fill="D9E2F3" w:themeFill="accent1" w:themeFillTint="33"/>
+            <w:vAlign w:val="center"/>
+          </w:tcPr>
+          <w:p>
+            <w:pPr>
+              <w:spacing w:line="360" w:lineRule="auto"/>
+              <w:jc w:val="center"/>
+              <w:rPr>
+                <w:rFonts w:asciiTheme="majorHAnsi" w:eastAsiaTheme="minorEastAsia" w:hAnsiTheme="majorHAnsi" w:cstheme="majorHAnsi"/>
+                <w:sz w:val="18"/>
+                <w:szCs w:val="18"/>
+                <w:lang w:val="en-US"/>
+              </w:rPr>
+            </w:pPr>
+            <w:r>
+              <w:rPr>
+                <w:rFonts w:ascii="Calibri" w:eastAsia="Times New Roman" w:hAnsi="Calibri" w:cs="Calibri"/>
+                <w:color w:val="000000" w:themeColor="text1"/>
+                <w:sz w:val="18"/>
+                <w:szCs w:val="18"/>
+                <w:lang w:eastAsia="ru-RU"/>
+              </w:rPr>
+              <w:t>Vorotynsky</w:t>
+            </w:r>
+            <w:r>
+              <w:rPr>
+                <w:rFonts w:ascii="Calibri" w:eastAsia="Times New Roman" w:hAnsi="Calibri" w:cs="Calibri"/>
+                <w:color w:val="000000" w:themeColor="text1"/>
+                <w:sz w:val="18"/>
+                <w:szCs w:val="18"/>
+                <w:lang w:val="en-US" w:eastAsia="ru-RU"/>
+              </w:rPr>
+              <w:t xml:space="preserve"> m.d.</w:t>
+            </w:r>
+          </w:p>
+        </w:tc>
+        <w:tc>
+          <w:tcPr>
+            <w:tcW w:w="386" w:type="dxa"/>
+            <w:vAlign w:val="center"/>
+          </w:tcPr>
+          <w:p>
+            <w:pPr>
+              <w:spacing w:line="360" w:lineRule="auto"/>
+              <w:jc w:val="center"/>
+              <w:rPr>
+                <w:rFonts w:ascii="Calibri" w:eastAsia="Times New Roman" w:hAnsi="Calibri" w:cs="Calibri"/>
                 <w:b/>
-                <w:bCs/>
+                <w:color w:val="000000" w:themeColor="text1"/>
+                <w:sz w:val="18"/>
+                <w:szCs w:val="18"/>
+                <w:lang w:val="en-US" w:eastAsia="ru-RU"/>
+              </w:rPr>
+            </w:pPr>
+            <w:r>
+              <w:rPr>
+                <w:rFonts w:ascii="Calibri" w:eastAsia="Times New Roman" w:hAnsi="Calibri" w:cs="Calibri"/>
+                <w:b/>
+                <w:color w:val="000000" w:themeColor="text1"/>
+                <w:sz w:val="18"/>
+                <w:szCs w:val="18"/>
+                <w:lang w:val="en-US" w:eastAsia="ru-RU"/>
+              </w:rPr>
+              <w:t>.</w:t>
+            </w:r>
+          </w:p>
+        </w:tc>
+        <w:tc>
+          <w:tcPr>
+            <w:tcW w:w="1559" w:type="dxa"/>
+            <w:shd w:val="clear" w:color="auto" w:fill="D9E2F3" w:themeFill="accent1" w:themeFillTint="33"/>
+            <w:vAlign w:val="center"/>
+          </w:tcPr>
+          <w:p>
+            <w:pPr>
+              <w:spacing w:line="360" w:lineRule="auto"/>
+              <w:jc w:val="center"/>
+              <w:rPr>
+                <w:rFonts w:ascii="Calibri" w:eastAsia="Times New Roman" w:hAnsi="Calibri" w:cs="Calibri"/>
                 <w:color w:val="000000" w:themeColor="text1"/>
                 <w:sz w:val="18"/>
                 <w:szCs w:val="18"/>
                 <w:lang w:eastAsia="ru-RU"/>
+              </w:rPr>
+            </w:pPr>
+            <w:r>
+              <w:rPr>
+                <w:rFonts w:ascii="Calibri" w:eastAsia="Times New Roman" w:hAnsi="Calibri" w:cs="Calibri"/>
+                <w:color w:val="000000" w:themeColor="text1"/>
+                <w:sz w:val="18"/>
+                <w:szCs w:val="18"/>
+                <w:lang w:eastAsia="ru-RU"/>
+              </w:rPr>
+              <w:t>Novoshakhtinsk</w:t>
+            </w:r>
+          </w:p>
+        </w:tc>
+        <w:tc>
+          <w:tcPr>
+            <w:tcW w:w="1559" w:type="dxa"/>
+            <w:shd w:val="clear" w:color="auto" w:fill="D9E2F3" w:themeFill="accent1" w:themeFillTint="33"/>
+            <w:vAlign w:val="center"/>
+          </w:tcPr>
+          <w:p>
+            <w:pPr>
+              <w:spacing w:line="360" w:lineRule="auto"/>
+              <w:jc w:val="center"/>
+              <w:rPr>
+                <w:rFonts w:ascii="Calibri" w:eastAsia="Times New Roman" w:hAnsi="Calibri" w:cs="Calibri"/>
+                <w:color w:val="000000" w:themeColor="text1"/>
+                <w:sz w:val="18"/>
+                <w:szCs w:val="18"/>
+                <w:lang w:eastAsia="ru-RU"/>
+              </w:rPr>
+            </w:pPr>
+            <w:r>
+              <w:rPr>
+                <w:rFonts w:ascii="Calibri" w:eastAsia="Times New Roman" w:hAnsi="Calibri" w:cs="Calibri"/>
+                <w:color w:val="000000" w:themeColor="text1"/>
+                <w:sz w:val="18"/>
+                <w:szCs w:val="18"/>
+                <w:lang w:eastAsia="ru-RU"/>
+              </w:rPr>
+              <w:t>Novoshakhtinsk</w:t>
+            </w:r>
+          </w:p>
+        </w:tc>
+      </w:tr>
+      <w:tr>
+        <w:trPr>
+          <w:jc w:val="right"/>
+        </w:trPr>
+        <w:tc>
+          <w:tcPr>
+            <w:tcW w:w="1745" w:type="dxa"/>
+            <w:vAlign w:val="center"/>
+          </w:tcPr>
+          <w:p>
+            <w:pPr>
+              <w:spacing w:line="360" w:lineRule="auto"/>
+              <w:jc w:val="center"/>
+              <w:rPr>
+                <w:rFonts w:asciiTheme="majorHAnsi" w:eastAsiaTheme="minorEastAsia" w:hAnsiTheme="majorHAnsi" w:cstheme="majorHAnsi"/>
+                <w:b/>
+                <w:sz w:val="18"/>
+                <w:szCs w:val="18"/>
+                <w:lang w:val="en-US"/>
+              </w:rPr>
+            </w:pPr>
+            <w:r>
+              <w:rPr>
+                <w:rFonts w:asciiTheme="majorHAnsi" w:eastAsiaTheme="minorEastAsia" w:hAnsiTheme="majorHAnsi" w:cstheme="majorHAnsi"/>
+                <w:b/>
+                <w:sz w:val="18"/>
+                <w:szCs w:val="18"/>
+                <w:lang w:val="en-US"/>
               </w:rPr>
               <w:t>clust</w:t>
             </w:r>
@@ -25485,82 +26016,886 @@
         </w:tc>
         <w:tc>
           <w:tcPr>
-            <w:tcW w:w="367" w:type="dxa"/>
-            <w:tcBorders>
-              <w:top w:val="single" w:sz="4" w:space="0" w:color="auto"/>
-              <w:left w:val="single" w:sz="4" w:space="0" w:color="auto"/>
-              <w:bottom w:val="single" w:sz="4" w:space="0" w:color="auto"/>
-              <w:right w:val="single" w:sz="4" w:space="0" w:color="auto"/>
-            </w:tcBorders>
+            <w:tcW w:w="1415" w:type="dxa"/>
+            <w:shd w:val="clear" w:color="auto" w:fill="D9E2F3" w:themeFill="accent1" w:themeFillTint="33"/>
             <w:vAlign w:val="center"/>
           </w:tcPr>
           <w:p>
             <w:pPr>
-              <w:spacing w:after="0" w:line="240" w:lineRule="auto"/>
-              <w:ind w:right="22"/>
+              <w:spacing w:line="360" w:lineRule="auto"/>
               <w:jc w:val="center"/>
               <w:rPr>
-                <w:rFonts w:ascii="Calibri" w:eastAsia="Times New Roman" w:hAnsi="Calibri" w:cs="Calibri"/>
-                <w:b/>
-                <w:bCs/>
-                <w:color w:val="000000" w:themeColor="text1"/>
-                <w:sz w:val="18"/>
-                <w:szCs w:val="18"/>
-                <w:lang w:val="en-US" w:eastAsia="ru-RU"/>
+                <w:rFonts w:asciiTheme="majorHAnsi" w:eastAsiaTheme="minorEastAsia" w:hAnsiTheme="majorHAnsi" w:cstheme="majorHAnsi"/>
+                <w:sz w:val="18"/>
+                <w:szCs w:val="18"/>
+                <w:lang w:val="en-US"/>
               </w:rPr>
             </w:pPr>
             <w:r>
               <w:rPr>
                 <w:rFonts w:ascii="Calibri" w:eastAsia="Times New Roman" w:hAnsi="Calibri" w:cs="Calibri"/>
-                <w:b/>
-                <w:bCs/>
-                <w:color w:val="000000" w:themeColor="text1"/>
-                <w:sz w:val="18"/>
-                <w:szCs w:val="18"/>
-                <w:lang w:val="en-US" w:eastAsia="ru-RU"/>
-              </w:rPr>
-              <w:t>…</w:t>
+                <w:color w:val="000000" w:themeColor="text1"/>
+                <w:sz w:val="18"/>
+                <w:szCs w:val="18"/>
+                <w:lang w:eastAsia="ru-RU"/>
+              </w:rPr>
+              <w:t>0</w:t>
             </w:r>
           </w:p>
         </w:tc>
         <w:tc>
           <w:tcPr>
-            <w:tcW w:w="909" w:type="dxa"/>
-            <w:tcBorders>
-              <w:top w:val="single" w:sz="4" w:space="0" w:color="auto"/>
-              <w:left w:val="single" w:sz="4" w:space="0" w:color="auto"/>
-              <w:bottom w:val="single" w:sz="4" w:space="0" w:color="auto"/>
-              <w:right w:val="single" w:sz="4" w:space="0" w:color="auto"/>
-            </w:tcBorders>
-            <w:shd w:val="clear" w:color="auto" w:fill="auto"/>
-            <w:noWrap/>
+            <w:tcW w:w="1416" w:type="dxa"/>
+            <w:shd w:val="clear" w:color="auto" w:fill="D9E2F3" w:themeFill="accent1" w:themeFillTint="33"/>
             <w:vAlign w:val="center"/>
-            <w:hideMark/>
           </w:tcPr>
           <w:p>
             <w:pPr>
-              <w:spacing w:after="0" w:line="240" w:lineRule="auto"/>
-              <w:ind w:right="22"/>
+              <w:spacing w:line="360" w:lineRule="auto"/>
               <w:jc w:val="center"/>
               <w:rPr>
-                <w:rFonts w:ascii="Calibri" w:eastAsia="Times New Roman" w:hAnsi="Calibri" w:cs="Calibri"/>
-                <w:b/>
-                <w:bCs/>
-                <w:color w:val="000000" w:themeColor="text1"/>
-                <w:sz w:val="18"/>
-                <w:szCs w:val="18"/>
-                <w:lang w:val="en-US" w:eastAsia="ru-RU"/>
+                <w:rFonts w:asciiTheme="majorHAnsi" w:eastAsiaTheme="minorEastAsia" w:hAnsiTheme="majorHAnsi" w:cstheme="majorHAnsi"/>
+                <w:sz w:val="18"/>
+                <w:szCs w:val="18"/>
+                <w:lang w:val="en-US"/>
               </w:rPr>
             </w:pPr>
             <w:r>
               <w:rPr>
                 <w:rFonts w:ascii="Calibri" w:eastAsia="Times New Roman" w:hAnsi="Calibri" w:cs="Calibri"/>
+                <w:color w:val="000000" w:themeColor="text1"/>
+                <w:sz w:val="18"/>
+                <w:szCs w:val="18"/>
+                <w:lang w:eastAsia="ru-RU"/>
+              </w:rPr>
+              <w:t>0</w:t>
+            </w:r>
+          </w:p>
+        </w:tc>
+        <w:tc>
+          <w:tcPr>
+            <w:tcW w:w="386" w:type="dxa"/>
+            <w:vAlign w:val="center"/>
+          </w:tcPr>
+          <w:p>
+            <w:pPr>
+              <w:spacing w:line="360" w:lineRule="auto"/>
+              <w:jc w:val="center"/>
+              <w:rPr>
+                <w:rFonts w:ascii="Calibri" w:eastAsia="Times New Roman" w:hAnsi="Calibri" w:cs="Calibri"/>
                 <w:b/>
-                <w:bCs/>
                 <w:color w:val="000000" w:themeColor="text1"/>
                 <w:sz w:val="18"/>
                 <w:szCs w:val="18"/>
                 <w:lang w:val="en-US" w:eastAsia="ru-RU"/>
+              </w:rPr>
+            </w:pPr>
+            <w:r>
+              <w:rPr>
+                <w:rFonts w:ascii="Calibri" w:eastAsia="Times New Roman" w:hAnsi="Calibri" w:cs="Calibri"/>
+                <w:b/>
+                <w:color w:val="000000" w:themeColor="text1"/>
+                <w:sz w:val="18"/>
+                <w:szCs w:val="18"/>
+                <w:lang w:val="en-US" w:eastAsia="ru-RU"/>
+              </w:rPr>
+              <w:t>.</w:t>
+            </w:r>
+          </w:p>
+        </w:tc>
+        <w:tc>
+          <w:tcPr>
+            <w:tcW w:w="1559" w:type="dxa"/>
+            <w:shd w:val="clear" w:color="auto" w:fill="D9E2F3" w:themeFill="accent1" w:themeFillTint="33"/>
+            <w:vAlign w:val="center"/>
+          </w:tcPr>
+          <w:p>
+            <w:pPr>
+              <w:spacing w:line="360" w:lineRule="auto"/>
+              <w:jc w:val="center"/>
+              <w:rPr>
+                <w:rFonts w:ascii="Calibri" w:eastAsia="Times New Roman" w:hAnsi="Calibri" w:cs="Calibri"/>
+                <w:color w:val="000000" w:themeColor="text1"/>
+                <w:sz w:val="18"/>
+                <w:szCs w:val="18"/>
+                <w:lang w:val="en-US" w:eastAsia="ru-RU"/>
+              </w:rPr>
+            </w:pPr>
+            <w:r>
+              <w:rPr>
+                <w:rFonts w:ascii="Calibri" w:eastAsia="Times New Roman" w:hAnsi="Calibri" w:cs="Calibri"/>
+                <w:color w:val="000000" w:themeColor="text1"/>
+                <w:sz w:val="18"/>
+                <w:szCs w:val="18"/>
+                <w:lang w:val="en-US" w:eastAsia="ru-RU"/>
+              </w:rPr>
+              <w:t>5</w:t>
+            </w:r>
+          </w:p>
+        </w:tc>
+        <w:tc>
+          <w:tcPr>
+            <w:tcW w:w="1559" w:type="dxa"/>
+            <w:shd w:val="clear" w:color="auto" w:fill="D9E2F3" w:themeFill="accent1" w:themeFillTint="33"/>
+            <w:vAlign w:val="center"/>
+          </w:tcPr>
+          <w:p>
+            <w:pPr>
+              <w:spacing w:line="360" w:lineRule="auto"/>
+              <w:jc w:val="center"/>
+              <w:rPr>
+                <w:rFonts w:ascii="Calibri" w:eastAsia="Times New Roman" w:hAnsi="Calibri" w:cs="Calibri"/>
+                <w:color w:val="000000" w:themeColor="text1"/>
+                <w:sz w:val="18"/>
+                <w:szCs w:val="18"/>
+                <w:lang w:val="en-US" w:eastAsia="ru-RU"/>
+              </w:rPr>
+            </w:pPr>
+            <w:r>
+              <w:rPr>
+                <w:rFonts w:ascii="Calibri" w:eastAsia="Times New Roman" w:hAnsi="Calibri" w:cs="Calibri"/>
+                <w:color w:val="000000" w:themeColor="text1"/>
+                <w:sz w:val="18"/>
+                <w:szCs w:val="18"/>
+                <w:lang w:val="en-US" w:eastAsia="ru-RU"/>
+              </w:rPr>
+              <w:t>5</w:t>
+            </w:r>
+          </w:p>
+        </w:tc>
+      </w:tr>
+      <w:tr>
+        <w:trPr>
+          <w:jc w:val="right"/>
+        </w:trPr>
+        <w:tc>
+          <w:tcPr>
+            <w:tcW w:w="1745" w:type="dxa"/>
+            <w:vAlign w:val="center"/>
+          </w:tcPr>
+          <w:p>
+            <w:pPr>
+              <w:spacing w:line="360" w:lineRule="auto"/>
+              <w:jc w:val="center"/>
+              <w:rPr>
+                <w:rFonts w:asciiTheme="majorHAnsi" w:eastAsiaTheme="minorEastAsia" w:hAnsiTheme="majorHAnsi" w:cstheme="majorHAnsi"/>
+                <w:b/>
+                <w:sz w:val="18"/>
+                <w:szCs w:val="18"/>
+                <w:lang w:val="en-US"/>
+              </w:rPr>
+            </w:pPr>
+            <w:r>
+              <w:rPr>
+                <w:rFonts w:asciiTheme="majorHAnsi" w:eastAsiaTheme="minorEastAsia" w:hAnsiTheme="majorHAnsi" w:cstheme="majorHAnsi"/>
+                <w:b/>
+                <w:sz w:val="18"/>
+                <w:szCs w:val="18"/>
+                <w:lang w:val="en-US"/>
+              </w:rPr>
+              <w:t>f1</w:t>
+            </w:r>
+          </w:p>
+        </w:tc>
+        <w:tc>
+          <w:tcPr>
+            <w:tcW w:w="1415" w:type="dxa"/>
+            <w:shd w:val="clear" w:color="auto" w:fill="D9E2F3" w:themeFill="accent1" w:themeFillTint="33"/>
+            <w:vAlign w:val="center"/>
+          </w:tcPr>
+          <w:p>
+            <w:pPr>
+              <w:spacing w:line="360" w:lineRule="auto"/>
+              <w:jc w:val="center"/>
+              <w:rPr>
+                <w:rFonts w:asciiTheme="majorHAnsi" w:eastAsiaTheme="minorEastAsia" w:hAnsiTheme="majorHAnsi" w:cstheme="majorHAnsi"/>
+                <w:sz w:val="18"/>
+                <w:szCs w:val="18"/>
+                <w:lang w:val="en-US"/>
+              </w:rPr>
+            </w:pPr>
+            <w:r>
+              <w:rPr>
+                <w:rFonts w:asciiTheme="majorHAnsi" w:eastAsiaTheme="minorEastAsia" w:hAnsiTheme="majorHAnsi" w:cstheme="majorHAnsi"/>
+                <w:sz w:val="18"/>
+                <w:szCs w:val="18"/>
+                <w:lang w:val="en-US"/>
+              </w:rPr>
+              <w:t>2414</w:t>
+            </w:r>
+          </w:p>
+        </w:tc>
+        <w:tc>
+          <w:tcPr>
+            <w:tcW w:w="1416" w:type="dxa"/>
+            <w:shd w:val="clear" w:color="auto" w:fill="C5E0B3" w:themeFill="accent6" w:themeFillTint="66"/>
+            <w:vAlign w:val="center"/>
+          </w:tcPr>
+          <w:p>
+            <w:pPr>
+              <w:spacing w:line="360" w:lineRule="auto"/>
+              <w:jc w:val="center"/>
+              <w:rPr>
+                <w:rFonts w:asciiTheme="majorHAnsi" w:eastAsiaTheme="minorEastAsia" w:hAnsiTheme="majorHAnsi" w:cstheme="majorHAnsi"/>
+                <w:sz w:val="18"/>
+                <w:szCs w:val="18"/>
+                <w:lang w:val="en-US"/>
+              </w:rPr>
+            </w:pPr>
+            <w:r>
+              <w:rPr>
+                <w:rFonts w:asciiTheme="majorHAnsi" w:eastAsiaTheme="minorEastAsia" w:hAnsiTheme="majorHAnsi" w:cstheme="majorHAnsi"/>
+                <w:sz w:val="18"/>
+                <w:szCs w:val="18"/>
+                <w:lang w:val="en-US"/>
+              </w:rPr>
+              <w:t>3074,9</w:t>
+            </w:r>
+          </w:p>
+        </w:tc>
+        <w:tc>
+          <w:tcPr>
+            <w:tcW w:w="386" w:type="dxa"/>
+            <w:vAlign w:val="center"/>
+          </w:tcPr>
+          <w:p>
+            <w:pPr>
+              <w:spacing w:line="360" w:lineRule="auto"/>
+              <w:jc w:val="center"/>
+              <w:rPr>
+                <w:rFonts w:asciiTheme="majorHAnsi" w:eastAsiaTheme="minorEastAsia" w:hAnsiTheme="majorHAnsi" w:cstheme="majorHAnsi"/>
+                <w:b/>
+                <w:sz w:val="18"/>
+                <w:szCs w:val="18"/>
+                <w:lang w:val="en-US"/>
+              </w:rPr>
+            </w:pPr>
+            <w:r>
+              <w:rPr>
+                <w:rFonts w:asciiTheme="majorHAnsi" w:eastAsiaTheme="minorEastAsia" w:hAnsiTheme="majorHAnsi" w:cstheme="majorHAnsi"/>
+                <w:b/>
+                <w:sz w:val="18"/>
+                <w:szCs w:val="18"/>
+                <w:lang w:val="en-US"/>
+              </w:rPr>
+              <w:t>.</w:t>
+            </w:r>
+          </w:p>
+        </w:tc>
+        <w:tc>
+          <w:tcPr>
+            <w:tcW w:w="1559" w:type="dxa"/>
+            <w:shd w:val="clear" w:color="auto" w:fill="D9E2F3" w:themeFill="accent1" w:themeFillTint="33"/>
+            <w:vAlign w:val="center"/>
+          </w:tcPr>
+          <w:p>
+            <w:pPr>
+              <w:spacing w:line="360" w:lineRule="auto"/>
+              <w:jc w:val="center"/>
+              <w:rPr>
+                <w:rFonts w:asciiTheme="majorHAnsi" w:eastAsiaTheme="minorEastAsia" w:hAnsiTheme="majorHAnsi" w:cstheme="majorHAnsi"/>
+                <w:sz w:val="18"/>
+                <w:szCs w:val="18"/>
+                <w:lang w:val="en-US"/>
+              </w:rPr>
+            </w:pPr>
+            <w:r>
+              <w:rPr>
+                <w:rFonts w:asciiTheme="majorHAnsi" w:eastAsiaTheme="minorEastAsia" w:hAnsiTheme="majorHAnsi" w:cstheme="majorHAnsi"/>
+                <w:sz w:val="18"/>
+                <w:szCs w:val="18"/>
+                <w:lang w:val="en-US"/>
+              </w:rPr>
+              <w:t>11442</w:t>
+            </w:r>
+          </w:p>
+        </w:tc>
+        <w:tc>
+          <w:tcPr>
+            <w:tcW w:w="1559" w:type="dxa"/>
+            <w:shd w:val="clear" w:color="auto" w:fill="D9E2F3" w:themeFill="accent1" w:themeFillTint="33"/>
+            <w:vAlign w:val="center"/>
+          </w:tcPr>
+          <w:p>
+            <w:pPr>
+              <w:spacing w:line="360" w:lineRule="auto"/>
+              <w:jc w:val="center"/>
+              <w:rPr>
+                <w:rFonts w:asciiTheme="majorHAnsi" w:eastAsiaTheme="minorEastAsia" w:hAnsiTheme="majorHAnsi" w:cstheme="majorHAnsi"/>
+                <w:sz w:val="18"/>
+                <w:szCs w:val="18"/>
+                <w:lang w:val="en-US"/>
+              </w:rPr>
+            </w:pPr>
+            <w:r>
+              <w:rPr>
+                <w:rFonts w:asciiTheme="majorHAnsi" w:eastAsiaTheme="minorEastAsia" w:hAnsiTheme="majorHAnsi" w:cstheme="majorHAnsi"/>
+                <w:sz w:val="18"/>
+                <w:szCs w:val="18"/>
+                <w:lang w:val="en-US"/>
+              </w:rPr>
+              <w:t>11442</w:t>
+            </w:r>
+          </w:p>
+        </w:tc>
+      </w:tr>
+      <w:tr>
+        <w:trPr>
+          <w:jc w:val="right"/>
+        </w:trPr>
+        <w:tc>
+          <w:tcPr>
+            <w:tcW w:w="1745" w:type="dxa"/>
+            <w:vAlign w:val="center"/>
+          </w:tcPr>
+          <w:p>
+            <w:pPr>
+              <w:spacing w:line="360" w:lineRule="auto"/>
+              <w:jc w:val="center"/>
+              <w:rPr>
+                <w:rFonts w:asciiTheme="majorHAnsi" w:eastAsiaTheme="minorEastAsia" w:hAnsiTheme="majorHAnsi" w:cstheme="majorHAnsi"/>
+                <w:b/>
+                <w:sz w:val="18"/>
+                <w:szCs w:val="18"/>
+                <w:lang w:val="en-US"/>
+              </w:rPr>
+            </w:pPr>
+            <w:r>
+              <w:rPr>
+                <w:rFonts w:asciiTheme="majorHAnsi" w:eastAsiaTheme="minorEastAsia" w:hAnsiTheme="majorHAnsi" w:cstheme="majorHAnsi"/>
+                <w:b/>
+                <w:sz w:val="18"/>
+                <w:szCs w:val="18"/>
+                <w:lang w:val="en-US"/>
+              </w:rPr>
+              <w:t>f2</w:t>
+            </w:r>
+          </w:p>
+        </w:tc>
+        <w:tc>
+          <w:tcPr>
+            <w:tcW w:w="1415" w:type="dxa"/>
+            <w:shd w:val="clear" w:color="auto" w:fill="D9E2F3" w:themeFill="accent1" w:themeFillTint="33"/>
+            <w:vAlign w:val="center"/>
+          </w:tcPr>
+          <w:p>
+            <w:pPr>
+              <w:spacing w:line="360" w:lineRule="auto"/>
+              <w:jc w:val="center"/>
+              <w:rPr>
+                <w:rFonts w:asciiTheme="majorHAnsi" w:eastAsiaTheme="minorEastAsia" w:hAnsiTheme="majorHAnsi" w:cstheme="majorHAnsi"/>
+                <w:sz w:val="18"/>
+                <w:szCs w:val="18"/>
+                <w:lang w:val="en-US"/>
+              </w:rPr>
+            </w:pPr>
+            <w:r>
+              <w:rPr>
+                <w:rFonts w:asciiTheme="majorHAnsi" w:eastAsiaTheme="minorEastAsia" w:hAnsiTheme="majorHAnsi" w:cstheme="majorHAnsi"/>
+                <w:sz w:val="18"/>
+                <w:szCs w:val="18"/>
+                <w:lang w:val="en-US"/>
+              </w:rPr>
+              <w:t>19887,4</w:t>
+            </w:r>
+          </w:p>
+        </w:tc>
+        <w:tc>
+          <w:tcPr>
+            <w:tcW w:w="1416" w:type="dxa"/>
+            <w:shd w:val="clear" w:color="auto" w:fill="00B050"/>
+            <w:vAlign w:val="center"/>
+          </w:tcPr>
+          <w:p>
+            <w:pPr>
+              <w:spacing w:line="360" w:lineRule="auto"/>
+              <w:jc w:val="center"/>
+              <w:rPr>
+                <w:rFonts w:asciiTheme="majorHAnsi" w:eastAsiaTheme="minorEastAsia" w:hAnsiTheme="majorHAnsi" w:cstheme="majorHAnsi"/>
+                <w:sz w:val="18"/>
+                <w:szCs w:val="18"/>
+                <w:lang w:val="en-US"/>
+              </w:rPr>
+            </w:pPr>
+            <w:r>
+              <w:rPr>
+                <w:rFonts w:asciiTheme="majorHAnsi" w:eastAsiaTheme="minorEastAsia" w:hAnsiTheme="majorHAnsi" w:cstheme="majorHAnsi"/>
+                <w:sz w:val="18"/>
+                <w:szCs w:val="18"/>
+                <w:lang w:val="en-US"/>
+              </w:rPr>
+              <w:t>20815,4</w:t>
+            </w:r>
+          </w:p>
+        </w:tc>
+        <w:tc>
+          <w:tcPr>
+            <w:tcW w:w="386" w:type="dxa"/>
+            <w:vAlign w:val="center"/>
+          </w:tcPr>
+          <w:p>
+            <w:pPr>
+              <w:spacing w:line="360" w:lineRule="auto"/>
+              <w:jc w:val="center"/>
+              <w:rPr>
+                <w:rFonts w:asciiTheme="majorHAnsi" w:eastAsiaTheme="minorEastAsia" w:hAnsiTheme="majorHAnsi" w:cstheme="majorHAnsi"/>
+                <w:b/>
+                <w:sz w:val="18"/>
+                <w:szCs w:val="18"/>
+                <w:lang w:val="en-US"/>
+              </w:rPr>
+            </w:pPr>
+            <w:r>
+              <w:rPr>
+                <w:rFonts w:asciiTheme="majorHAnsi" w:eastAsiaTheme="minorEastAsia" w:hAnsiTheme="majorHAnsi" w:cstheme="majorHAnsi"/>
+                <w:b/>
+                <w:sz w:val="18"/>
+                <w:szCs w:val="18"/>
+                <w:lang w:val="en-US"/>
+              </w:rPr>
+              <w:t>.</w:t>
+            </w:r>
+          </w:p>
+        </w:tc>
+        <w:tc>
+          <w:tcPr>
+            <w:tcW w:w="1559" w:type="dxa"/>
+            <w:shd w:val="clear" w:color="auto" w:fill="D9E2F3" w:themeFill="accent1" w:themeFillTint="33"/>
+            <w:vAlign w:val="center"/>
+          </w:tcPr>
+          <w:p>
+            <w:pPr>
+              <w:spacing w:line="360" w:lineRule="auto"/>
+              <w:jc w:val="center"/>
+              <w:rPr>
+                <w:rFonts w:asciiTheme="majorHAnsi" w:eastAsiaTheme="minorEastAsia" w:hAnsiTheme="majorHAnsi" w:cstheme="majorHAnsi"/>
+                <w:sz w:val="18"/>
+                <w:szCs w:val="18"/>
+                <w:lang w:val="en-US"/>
+              </w:rPr>
+            </w:pPr>
+            <w:r>
+              <w:rPr>
+                <w:rFonts w:asciiTheme="majorHAnsi" w:eastAsiaTheme="minorEastAsia" w:hAnsiTheme="majorHAnsi" w:cstheme="majorHAnsi"/>
+                <w:sz w:val="18"/>
+                <w:szCs w:val="18"/>
+                <w:lang w:val="en-US"/>
+              </w:rPr>
+              <w:t>18218,3</w:t>
+            </w:r>
+          </w:p>
+        </w:tc>
+        <w:tc>
+          <w:tcPr>
+            <w:tcW w:w="1559" w:type="dxa"/>
+            <w:shd w:val="clear" w:color="auto" w:fill="00B050"/>
+            <w:vAlign w:val="center"/>
+          </w:tcPr>
+          <w:p>
+            <w:pPr>
+              <w:spacing w:line="360" w:lineRule="auto"/>
+              <w:jc w:val="center"/>
+              <w:rPr>
+                <w:rFonts w:asciiTheme="majorHAnsi" w:eastAsiaTheme="minorEastAsia" w:hAnsiTheme="majorHAnsi" w:cstheme="majorHAnsi"/>
+                <w:sz w:val="18"/>
+                <w:szCs w:val="18"/>
+                <w:lang w:val="en-US"/>
+              </w:rPr>
+            </w:pPr>
+            <w:r>
+              <w:rPr>
+                <w:rFonts w:asciiTheme="majorHAnsi" w:eastAsiaTheme="minorEastAsia" w:hAnsiTheme="majorHAnsi" w:cstheme="majorHAnsi"/>
+                <w:sz w:val="18"/>
+                <w:szCs w:val="18"/>
+                <w:lang w:val="en-US"/>
+              </w:rPr>
+              <w:t>20804,7</w:t>
+            </w:r>
+          </w:p>
+        </w:tc>
+      </w:tr>
+      <w:tr>
+        <w:trPr>
+          <w:jc w:val="right"/>
+        </w:trPr>
+        <w:tc>
+          <w:tcPr>
+            <w:tcW w:w="1745" w:type="dxa"/>
+            <w:vAlign w:val="center"/>
+          </w:tcPr>
+          <w:p>
+            <w:pPr>
+              <w:spacing w:line="360" w:lineRule="auto"/>
+              <w:jc w:val="center"/>
+              <w:rPr>
+                <w:rFonts w:asciiTheme="majorHAnsi" w:eastAsiaTheme="minorEastAsia" w:hAnsiTheme="majorHAnsi" w:cstheme="majorHAnsi"/>
+                <w:b/>
+                <w:sz w:val="18"/>
+                <w:szCs w:val="18"/>
+                <w:lang w:val="en-US"/>
+              </w:rPr>
+            </w:pPr>
+            <w:r>
+              <w:rPr>
+                <w:rFonts w:asciiTheme="majorHAnsi" w:eastAsiaTheme="minorEastAsia" w:hAnsiTheme="majorHAnsi" w:cstheme="majorHAnsi"/>
+                <w:b/>
+                <w:sz w:val="18"/>
+                <w:szCs w:val="18"/>
+                <w:lang w:val="en-US"/>
+              </w:rPr>
+              <w:t>f3</w:t>
+            </w:r>
+          </w:p>
+        </w:tc>
+        <w:tc>
+          <w:tcPr>
+            <w:tcW w:w="1415" w:type="dxa"/>
+            <w:shd w:val="clear" w:color="auto" w:fill="D9E2F3" w:themeFill="accent1" w:themeFillTint="33"/>
+            <w:vAlign w:val="center"/>
+          </w:tcPr>
+          <w:p>
+            <w:pPr>
+              <w:spacing w:line="360" w:lineRule="auto"/>
+              <w:jc w:val="center"/>
+              <w:rPr>
+                <w:rFonts w:asciiTheme="majorHAnsi" w:eastAsiaTheme="minorEastAsia" w:hAnsiTheme="majorHAnsi" w:cstheme="majorHAnsi"/>
+                <w:sz w:val="18"/>
+                <w:szCs w:val="18"/>
+                <w:lang w:val="en-US"/>
+              </w:rPr>
+            </w:pPr>
+            <w:r>
+              <w:rPr>
+                <w:rFonts w:asciiTheme="majorHAnsi" w:eastAsiaTheme="minorEastAsia" w:hAnsiTheme="majorHAnsi" w:cstheme="majorHAnsi"/>
+                <w:sz w:val="18"/>
+                <w:szCs w:val="18"/>
+                <w:lang w:val="en-US"/>
+              </w:rPr>
+              <w:t>8105</w:t>
+            </w:r>
+          </w:p>
+        </w:tc>
+        <w:tc>
+          <w:tcPr>
+            <w:tcW w:w="1416" w:type="dxa"/>
+            <w:shd w:val="clear" w:color="auto" w:fill="C5E0B3" w:themeFill="accent6" w:themeFillTint="66"/>
+            <w:vAlign w:val="center"/>
+          </w:tcPr>
+          <w:p>
+            <w:pPr>
+              <w:spacing w:line="360" w:lineRule="auto"/>
+              <w:jc w:val="center"/>
+              <w:rPr>
+                <w:rFonts w:asciiTheme="majorHAnsi" w:eastAsiaTheme="minorEastAsia" w:hAnsiTheme="majorHAnsi" w:cstheme="majorHAnsi"/>
+                <w:sz w:val="18"/>
+                <w:szCs w:val="18"/>
+                <w:lang w:val="en-US"/>
+              </w:rPr>
+            </w:pPr>
+            <w:r>
+              <w:rPr>
+                <w:rFonts w:asciiTheme="majorHAnsi" w:eastAsiaTheme="minorEastAsia" w:hAnsiTheme="majorHAnsi" w:cstheme="majorHAnsi"/>
+                <w:sz w:val="18"/>
+                <w:szCs w:val="18"/>
+                <w:lang w:val="en-US"/>
+              </w:rPr>
+              <w:t>9990,9</w:t>
+            </w:r>
+          </w:p>
+        </w:tc>
+        <w:tc>
+          <w:tcPr>
+            <w:tcW w:w="386" w:type="dxa"/>
+            <w:vAlign w:val="center"/>
+          </w:tcPr>
+          <w:p>
+            <w:pPr>
+              <w:spacing w:line="360" w:lineRule="auto"/>
+              <w:jc w:val="center"/>
+              <w:rPr>
+                <w:rFonts w:ascii="Calibri" w:eastAsia="Times New Roman" w:hAnsi="Calibri" w:cs="Calibri"/>
+                <w:b/>
+                <w:color w:val="000000" w:themeColor="text1"/>
+                <w:sz w:val="18"/>
+                <w:szCs w:val="18"/>
+                <w:lang w:val="en-US" w:eastAsia="ru-RU"/>
+              </w:rPr>
+            </w:pPr>
+            <w:r>
+              <w:rPr>
+                <w:rFonts w:ascii="Calibri" w:eastAsia="Times New Roman" w:hAnsi="Calibri" w:cs="Calibri"/>
+                <w:b/>
+                <w:color w:val="000000" w:themeColor="text1"/>
+                <w:sz w:val="18"/>
+                <w:szCs w:val="18"/>
+                <w:lang w:val="en-US" w:eastAsia="ru-RU"/>
+              </w:rPr>
+              <w:t>.</w:t>
+            </w:r>
+          </w:p>
+        </w:tc>
+        <w:tc>
+          <w:tcPr>
+            <w:tcW w:w="1559" w:type="dxa"/>
+            <w:shd w:val="clear" w:color="auto" w:fill="D9E2F3" w:themeFill="accent1" w:themeFillTint="33"/>
+            <w:vAlign w:val="center"/>
+          </w:tcPr>
+          <w:p>
+            <w:pPr>
+              <w:spacing w:line="360" w:lineRule="auto"/>
+              <w:jc w:val="center"/>
+              <w:rPr>
+                <w:rFonts w:asciiTheme="majorHAnsi" w:eastAsiaTheme="minorEastAsia" w:hAnsiTheme="majorHAnsi" w:cstheme="majorHAnsi"/>
+                <w:sz w:val="18"/>
+                <w:szCs w:val="18"/>
+                <w:lang w:val="en-US"/>
+              </w:rPr>
+            </w:pPr>
+            <w:r>
+              <w:rPr>
+                <w:rFonts w:asciiTheme="majorHAnsi" w:eastAsiaTheme="minorEastAsia" w:hAnsiTheme="majorHAnsi" w:cstheme="majorHAnsi"/>
+                <w:sz w:val="18"/>
+                <w:szCs w:val="18"/>
+                <w:lang w:val="en-US"/>
+              </w:rPr>
+              <w:t>69421,6</w:t>
+            </w:r>
+          </w:p>
+        </w:tc>
+        <w:tc>
+          <w:tcPr>
+            <w:tcW w:w="1559" w:type="dxa"/>
+            <w:shd w:val="clear" w:color="auto" w:fill="D9E2F3" w:themeFill="accent1" w:themeFillTint="33"/>
+            <w:vAlign w:val="center"/>
+          </w:tcPr>
+          <w:p>
+            <w:pPr>
+              <w:spacing w:line="360" w:lineRule="auto"/>
+              <w:jc w:val="center"/>
+              <w:rPr>
+                <w:rFonts w:asciiTheme="majorHAnsi" w:eastAsiaTheme="minorEastAsia" w:hAnsiTheme="majorHAnsi" w:cstheme="majorHAnsi"/>
+                <w:sz w:val="18"/>
+                <w:szCs w:val="18"/>
+                <w:lang w:val="en-US"/>
+              </w:rPr>
+            </w:pPr>
+            <w:r>
+              <w:rPr>
+                <w:rFonts w:asciiTheme="majorHAnsi" w:eastAsiaTheme="minorEastAsia" w:hAnsiTheme="majorHAnsi" w:cstheme="majorHAnsi"/>
+                <w:sz w:val="18"/>
+                <w:szCs w:val="18"/>
+                <w:lang w:val="en-US"/>
+              </w:rPr>
+              <w:t>69421,6</w:t>
+            </w:r>
+          </w:p>
+        </w:tc>
+      </w:tr>
+      <w:tr>
+        <w:trPr>
+          <w:jc w:val="right"/>
+        </w:trPr>
+        <w:tc>
+          <w:tcPr>
+            <w:tcW w:w="1745" w:type="dxa"/>
+            <w:vAlign w:val="center"/>
+          </w:tcPr>
+          <w:p>
+            <w:pPr>
+              <w:spacing w:line="360" w:lineRule="auto"/>
+              <w:jc w:val="center"/>
+              <w:rPr>
+                <w:rFonts w:asciiTheme="majorHAnsi" w:eastAsiaTheme="minorEastAsia" w:hAnsiTheme="majorHAnsi" w:cstheme="majorHAnsi"/>
+                <w:b/>
+                <w:sz w:val="18"/>
+                <w:szCs w:val="18"/>
+                <w:lang w:val="en-US"/>
+              </w:rPr>
+            </w:pPr>
+            <w:r>
+              <w:rPr>
+                <w:rFonts w:asciiTheme="majorHAnsi" w:eastAsiaTheme="minorEastAsia" w:hAnsiTheme="majorHAnsi" w:cstheme="majorHAnsi"/>
+                <w:b/>
+                <w:sz w:val="18"/>
+                <w:szCs w:val="18"/>
+                <w:lang w:val="en-US"/>
+              </w:rPr>
+              <w:t>f4</w:t>
+            </w:r>
+          </w:p>
+        </w:tc>
+        <w:tc>
+          <w:tcPr>
+            <w:tcW w:w="1415" w:type="dxa"/>
+            <w:shd w:val="clear" w:color="auto" w:fill="D9E2F3" w:themeFill="accent1" w:themeFillTint="33"/>
+            <w:vAlign w:val="center"/>
+          </w:tcPr>
+          <w:p>
+            <w:pPr>
+              <w:spacing w:line="360" w:lineRule="auto"/>
+              <w:jc w:val="center"/>
+              <w:rPr>
+                <w:rFonts w:asciiTheme="majorHAnsi" w:eastAsiaTheme="minorEastAsia" w:hAnsiTheme="majorHAnsi" w:cstheme="majorHAnsi"/>
+                <w:sz w:val="18"/>
+                <w:szCs w:val="18"/>
+                <w:lang w:val="en-US"/>
+              </w:rPr>
+            </w:pPr>
+            <w:r>
+              <w:rPr>
+                <w:rFonts w:asciiTheme="majorHAnsi" w:eastAsiaTheme="minorEastAsia" w:hAnsiTheme="majorHAnsi" w:cstheme="majorHAnsi"/>
+                <w:sz w:val="18"/>
+                <w:szCs w:val="18"/>
+                <w:lang w:val="en-US"/>
+              </w:rPr>
+              <w:t>474</w:t>
+            </w:r>
+          </w:p>
+        </w:tc>
+        <w:tc>
+          <w:tcPr>
+            <w:tcW w:w="1416" w:type="dxa"/>
+            <w:shd w:val="clear" w:color="auto" w:fill="00B050"/>
+            <w:vAlign w:val="center"/>
+          </w:tcPr>
+          <w:p>
+            <w:pPr>
+              <w:spacing w:line="360" w:lineRule="auto"/>
+              <w:jc w:val="center"/>
+              <w:rPr>
+                <w:rFonts w:asciiTheme="majorHAnsi" w:eastAsiaTheme="minorEastAsia" w:hAnsiTheme="majorHAnsi" w:cstheme="majorHAnsi"/>
+                <w:sz w:val="18"/>
+                <w:szCs w:val="18"/>
+                <w:lang w:val="en-US"/>
+              </w:rPr>
+            </w:pPr>
+            <w:r>
+              <w:rPr>
+                <w:rFonts w:asciiTheme="majorHAnsi" w:eastAsiaTheme="minorEastAsia" w:hAnsiTheme="majorHAnsi" w:cstheme="majorHAnsi"/>
+                <w:sz w:val="18"/>
+                <w:szCs w:val="18"/>
+                <w:lang w:val="en-US"/>
+              </w:rPr>
+              <w:t>881</w:t>
+            </w:r>
+          </w:p>
+        </w:tc>
+        <w:tc>
+          <w:tcPr>
+            <w:tcW w:w="386" w:type="dxa"/>
+            <w:vAlign w:val="center"/>
+          </w:tcPr>
+          <w:p>
+            <w:pPr>
+              <w:spacing w:line="360" w:lineRule="auto"/>
+              <w:jc w:val="center"/>
+              <w:rPr>
+                <w:rFonts w:ascii="Calibri" w:eastAsia="Times New Roman" w:hAnsi="Calibri" w:cs="Calibri"/>
+                <w:b/>
+                <w:color w:val="000000" w:themeColor="text1"/>
+                <w:sz w:val="18"/>
+                <w:szCs w:val="18"/>
+                <w:lang w:val="en-US" w:eastAsia="ru-RU"/>
+              </w:rPr>
+            </w:pPr>
+            <w:r>
+              <w:rPr>
+                <w:rFonts w:ascii="Calibri" w:eastAsia="Times New Roman" w:hAnsi="Calibri" w:cs="Calibri"/>
+                <w:b/>
+                <w:color w:val="000000" w:themeColor="text1"/>
+                <w:sz w:val="18"/>
+                <w:szCs w:val="18"/>
+                <w:lang w:val="en-US" w:eastAsia="ru-RU"/>
+              </w:rPr>
+              <w:t>.</w:t>
+            </w:r>
+          </w:p>
+        </w:tc>
+        <w:tc>
+          <w:tcPr>
+            <w:tcW w:w="1559" w:type="dxa"/>
+            <w:shd w:val="clear" w:color="auto" w:fill="D9E2F3" w:themeFill="accent1" w:themeFillTint="33"/>
+            <w:vAlign w:val="center"/>
+          </w:tcPr>
+          <w:p>
+            <w:pPr>
+              <w:spacing w:line="360" w:lineRule="auto"/>
+              <w:jc w:val="center"/>
+              <w:rPr>
+                <w:rFonts w:asciiTheme="majorHAnsi" w:eastAsiaTheme="minorEastAsia" w:hAnsiTheme="majorHAnsi" w:cstheme="majorHAnsi"/>
+                <w:sz w:val="18"/>
+                <w:szCs w:val="18"/>
+                <w:lang w:val="en-US"/>
+              </w:rPr>
+            </w:pPr>
+            <w:r>
+              <w:rPr>
+                <w:rFonts w:asciiTheme="majorHAnsi" w:eastAsiaTheme="minorEastAsia" w:hAnsiTheme="majorHAnsi" w:cstheme="majorHAnsi"/>
+                <w:sz w:val="18"/>
+                <w:szCs w:val="18"/>
+                <w:lang w:val="en-US"/>
+              </w:rPr>
+              <w:t>80</w:t>
+            </w:r>
+          </w:p>
+        </w:tc>
+        <w:tc>
+          <w:tcPr>
+            <w:tcW w:w="1559" w:type="dxa"/>
+            <w:shd w:val="clear" w:color="auto" w:fill="C5E0B3" w:themeFill="accent6" w:themeFillTint="66"/>
+            <w:vAlign w:val="center"/>
+          </w:tcPr>
+          <w:p>
+            <w:pPr>
+              <w:spacing w:line="360" w:lineRule="auto"/>
+              <w:jc w:val="center"/>
+              <w:rPr>
+                <w:rFonts w:asciiTheme="majorHAnsi" w:eastAsiaTheme="minorEastAsia" w:hAnsiTheme="majorHAnsi" w:cstheme="majorHAnsi"/>
+                <w:sz w:val="18"/>
+                <w:szCs w:val="18"/>
+                <w:lang w:val="en-US"/>
+              </w:rPr>
+            </w:pPr>
+            <w:r>
+              <w:rPr>
+                <w:rFonts w:asciiTheme="majorHAnsi" w:eastAsiaTheme="minorEastAsia" w:hAnsiTheme="majorHAnsi" w:cstheme="majorHAnsi"/>
+                <w:sz w:val="18"/>
+                <w:szCs w:val="18"/>
+                <w:lang w:val="en-US"/>
+              </w:rPr>
+              <w:t>104,05</w:t>
+            </w:r>
+          </w:p>
+        </w:tc>
+      </w:tr>
+      <w:tr>
+        <w:trPr>
+          <w:jc w:val="right"/>
+        </w:trPr>
+        <w:tc>
+          <w:tcPr>
+            <w:tcW w:w="1745" w:type="dxa"/>
+            <w:vAlign w:val="center"/>
+          </w:tcPr>
+          <w:p>
+            <w:pPr>
+              <w:spacing w:line="360" w:lineRule="auto"/>
+              <w:jc w:val="center"/>
+              <w:rPr>
+                <w:rFonts w:asciiTheme="majorHAnsi" w:eastAsiaTheme="minorEastAsia" w:hAnsiTheme="majorHAnsi" w:cstheme="majorHAnsi"/>
+                <w:b/>
+                <w:sz w:val="18"/>
+                <w:szCs w:val="18"/>
+                <w:lang w:val="en-US"/>
+              </w:rPr>
+            </w:pPr>
+            <w:r>
+              <w:rPr>
+                <w:rFonts w:asciiTheme="majorHAnsi" w:eastAsiaTheme="minorEastAsia" w:hAnsiTheme="majorHAnsi" w:cstheme="majorHAnsi"/>
+                <w:b/>
+                <w:sz w:val="18"/>
+                <w:szCs w:val="18"/>
+                <w:lang w:val="en-US"/>
               </w:rPr>
               <w:t>f5</w:t>
             </w:r>
@@ -25568,79 +26903,528 @@
         </w:tc>
         <w:tc>
           <w:tcPr>
-            <w:tcW w:w="367" w:type="dxa"/>
-            <w:tcBorders>
-              <w:top w:val="single" w:sz="4" w:space="0" w:color="auto"/>
-              <w:left w:val="single" w:sz="4" w:space="0" w:color="auto"/>
-              <w:bottom w:val="single" w:sz="4" w:space="0" w:color="auto"/>
-              <w:right w:val="single" w:sz="4" w:space="0" w:color="auto"/>
-            </w:tcBorders>
+            <w:tcW w:w="1415" w:type="dxa"/>
+            <w:shd w:val="clear" w:color="auto" w:fill="D9E2F3" w:themeFill="accent1" w:themeFillTint="33"/>
             <w:vAlign w:val="center"/>
           </w:tcPr>
           <w:p>
             <w:pPr>
-              <w:spacing w:after="0" w:line="240" w:lineRule="auto"/>
-              <w:ind w:right="22"/>
+              <w:spacing w:line="360" w:lineRule="auto"/>
               <w:jc w:val="center"/>
               <w:rPr>
-                <w:rFonts w:ascii="Calibri" w:eastAsia="Times New Roman" w:hAnsi="Calibri" w:cs="Calibri"/>
-                <w:b/>
-                <w:bCs/>
-                <w:color w:val="000000" w:themeColor="text1"/>
-                <w:sz w:val="18"/>
-                <w:szCs w:val="18"/>
-                <w:lang w:val="en-US" w:eastAsia="ru-RU"/>
+                <w:rFonts w:asciiTheme="majorHAnsi" w:eastAsiaTheme="minorEastAsia" w:hAnsiTheme="majorHAnsi" w:cstheme="majorHAnsi"/>
+                <w:sz w:val="18"/>
+                <w:szCs w:val="18"/>
+                <w:lang w:val="en-US"/>
               </w:rPr>
             </w:pPr>
             <w:r>
               <w:rPr>
-                <w:rFonts w:ascii="Calibri" w:eastAsia="Times New Roman" w:hAnsi="Calibri" w:cs="Calibri"/>
-                <w:b/>
-                <w:bCs/>
-                <w:color w:val="000000" w:themeColor="text1"/>
-                <w:sz w:val="18"/>
-                <w:szCs w:val="18"/>
-                <w:lang w:val="en-US" w:eastAsia="ru-RU"/>
-              </w:rPr>
-              <w:t>…</w:t>
+                <w:rFonts w:asciiTheme="majorHAnsi" w:eastAsiaTheme="minorEastAsia" w:hAnsiTheme="majorHAnsi" w:cstheme="majorHAnsi"/>
+                <w:sz w:val="18"/>
+                <w:szCs w:val="18"/>
+                <w:lang w:val="en-US"/>
+              </w:rPr>
+              <w:t>729883,9</w:t>
             </w:r>
           </w:p>
         </w:tc>
         <w:tc>
           <w:tcPr>
-            <w:tcW w:w="597" w:type="dxa"/>
-            <w:tcBorders>
-              <w:top w:val="single" w:sz="4" w:space="0" w:color="auto"/>
-              <w:left w:val="single" w:sz="4" w:space="0" w:color="auto"/>
-              <w:bottom w:val="single" w:sz="4" w:space="0" w:color="auto"/>
-              <w:right w:val="single" w:sz="4" w:space="0" w:color="auto"/>
-            </w:tcBorders>
+            <w:tcW w:w="1416" w:type="dxa"/>
+            <w:shd w:val="clear" w:color="auto" w:fill="00B050"/>
             <w:vAlign w:val="center"/>
           </w:tcPr>
           <w:p>
             <w:pPr>
-              <w:spacing w:after="0" w:line="240" w:lineRule="auto"/>
-              <w:ind w:right="22"/>
+              <w:spacing w:line="360" w:lineRule="auto"/>
               <w:jc w:val="center"/>
               <w:rPr>
-                <w:rFonts w:ascii="Calibri" w:eastAsia="Times New Roman" w:hAnsi="Calibri" w:cs="Calibri"/>
-                <w:b/>
-                <w:bCs/>
-                <w:color w:val="000000" w:themeColor="text1"/>
-                <w:sz w:val="18"/>
-                <w:szCs w:val="18"/>
-                <w:lang w:val="en-US" w:eastAsia="ru-RU"/>
+                <w:rFonts w:asciiTheme="majorHAnsi" w:eastAsiaTheme="minorEastAsia" w:hAnsiTheme="majorHAnsi" w:cstheme="majorHAnsi"/>
+                <w:sz w:val="18"/>
+                <w:szCs w:val="18"/>
+                <w:lang w:val="en-US"/>
               </w:rPr>
             </w:pPr>
             <w:r>
               <w:rPr>
+                <w:rFonts w:asciiTheme="majorHAnsi" w:eastAsiaTheme="minorEastAsia" w:hAnsiTheme="majorHAnsi" w:cstheme="majorHAnsi"/>
+                <w:sz w:val="18"/>
+                <w:szCs w:val="18"/>
+                <w:lang w:val="en-US"/>
+              </w:rPr>
+              <w:t>1094086,8</w:t>
+            </w:r>
+          </w:p>
+        </w:tc>
+        <w:tc>
+          <w:tcPr>
+            <w:tcW w:w="386" w:type="dxa"/>
+            <w:vAlign w:val="center"/>
+          </w:tcPr>
+          <w:p>
+            <w:pPr>
+              <w:spacing w:line="360" w:lineRule="auto"/>
+              <w:jc w:val="center"/>
+              <w:rPr>
                 <w:rFonts w:ascii="Calibri" w:eastAsia="Times New Roman" w:hAnsi="Calibri" w:cs="Calibri"/>
                 <w:b/>
-                <w:bCs/>
                 <w:color w:val="000000" w:themeColor="text1"/>
                 <w:sz w:val="18"/>
                 <w:szCs w:val="18"/>
                 <w:lang w:val="en-US" w:eastAsia="ru-RU"/>
+              </w:rPr>
+            </w:pPr>
+            <w:r>
+              <w:rPr>
+                <w:rFonts w:ascii="Calibri" w:eastAsia="Times New Roman" w:hAnsi="Calibri" w:cs="Calibri"/>
+                <w:b/>
+                <w:color w:val="000000" w:themeColor="text1"/>
+                <w:sz w:val="18"/>
+                <w:szCs w:val="18"/>
+                <w:lang w:val="en-US" w:eastAsia="ru-RU"/>
+              </w:rPr>
+              <w:t>.</w:t>
+            </w:r>
+          </w:p>
+        </w:tc>
+        <w:tc>
+          <w:tcPr>
+            <w:tcW w:w="1559" w:type="dxa"/>
+            <w:shd w:val="clear" w:color="auto" w:fill="D9E2F3" w:themeFill="accent1" w:themeFillTint="33"/>
+            <w:vAlign w:val="center"/>
+          </w:tcPr>
+          <w:p>
+            <w:pPr>
+              <w:spacing w:line="360" w:lineRule="auto"/>
+              <w:jc w:val="center"/>
+              <w:rPr>
+                <w:rFonts w:asciiTheme="majorHAnsi" w:eastAsiaTheme="minorEastAsia" w:hAnsiTheme="majorHAnsi" w:cstheme="majorHAnsi"/>
+                <w:sz w:val="18"/>
+                <w:szCs w:val="18"/>
+                <w:lang w:val="en-US"/>
+              </w:rPr>
+            </w:pPr>
+            <w:r>
+              <w:rPr>
+                <w:rFonts w:asciiTheme="majorHAnsi" w:eastAsiaTheme="minorEastAsia" w:hAnsiTheme="majorHAnsi" w:cstheme="majorHAnsi"/>
+                <w:sz w:val="18"/>
+                <w:szCs w:val="18"/>
+                <w:lang w:val="en-US"/>
+              </w:rPr>
+              <w:t>3389505</w:t>
+            </w:r>
+          </w:p>
+        </w:tc>
+        <w:tc>
+          <w:tcPr>
+            <w:tcW w:w="1559" w:type="dxa"/>
+            <w:shd w:val="clear" w:color="auto" w:fill="D9E2F3" w:themeFill="accent1" w:themeFillTint="33"/>
+            <w:vAlign w:val="center"/>
+          </w:tcPr>
+          <w:p>
+            <w:pPr>
+              <w:spacing w:line="360" w:lineRule="auto"/>
+              <w:jc w:val="center"/>
+              <w:rPr>
+                <w:rFonts w:asciiTheme="majorHAnsi" w:eastAsiaTheme="minorEastAsia" w:hAnsiTheme="majorHAnsi" w:cstheme="majorHAnsi"/>
+                <w:sz w:val="18"/>
+                <w:szCs w:val="18"/>
+                <w:lang w:val="en-US"/>
+              </w:rPr>
+            </w:pPr>
+            <w:r>
+              <w:rPr>
+                <w:rFonts w:asciiTheme="majorHAnsi" w:eastAsiaTheme="minorEastAsia" w:hAnsiTheme="majorHAnsi" w:cstheme="majorHAnsi"/>
+                <w:sz w:val="18"/>
+                <w:szCs w:val="18"/>
+                <w:lang w:val="en-US"/>
+              </w:rPr>
+              <w:t>3389505</w:t>
+            </w:r>
+          </w:p>
+        </w:tc>
+      </w:tr>
+      <w:tr>
+        <w:trPr>
+          <w:jc w:val="right"/>
+        </w:trPr>
+        <w:tc>
+          <w:tcPr>
+            <w:tcW w:w="1745" w:type="dxa"/>
+            <w:vAlign w:val="center"/>
+          </w:tcPr>
+          <w:p>
+            <w:pPr>
+              <w:spacing w:line="360" w:lineRule="auto"/>
+              <w:jc w:val="center"/>
+              <w:rPr>
+                <w:rFonts w:asciiTheme="majorHAnsi" w:eastAsiaTheme="minorEastAsia" w:hAnsiTheme="majorHAnsi" w:cstheme="majorHAnsi"/>
+                <w:b/>
+                <w:sz w:val="18"/>
+                <w:szCs w:val="18"/>
+                <w:lang w:val="en-US"/>
+              </w:rPr>
+            </w:pPr>
+            <w:r>
+              <w:rPr>
+                <w:rFonts w:asciiTheme="majorHAnsi" w:eastAsiaTheme="minorEastAsia" w:hAnsiTheme="majorHAnsi" w:cstheme="majorHAnsi"/>
+                <w:b/>
+                <w:sz w:val="18"/>
+                <w:szCs w:val="18"/>
+                <w:lang w:val="en-US"/>
+              </w:rPr>
+              <w:t>f6</w:t>
+            </w:r>
+          </w:p>
+        </w:tc>
+        <w:tc>
+          <w:tcPr>
+            <w:tcW w:w="1415" w:type="dxa"/>
+            <w:shd w:val="clear" w:color="auto" w:fill="D9E2F3" w:themeFill="accent1" w:themeFillTint="33"/>
+            <w:vAlign w:val="center"/>
+          </w:tcPr>
+          <w:p>
+            <w:pPr>
+              <w:spacing w:line="360" w:lineRule="auto"/>
+              <w:jc w:val="center"/>
+              <w:rPr>
+                <w:rFonts w:asciiTheme="majorHAnsi" w:eastAsiaTheme="minorEastAsia" w:hAnsiTheme="majorHAnsi" w:cstheme="majorHAnsi"/>
+                <w:sz w:val="18"/>
+                <w:szCs w:val="18"/>
+                <w:lang w:val="en-US"/>
+              </w:rPr>
+            </w:pPr>
+            <w:r>
+              <w:rPr>
+                <w:rFonts w:asciiTheme="majorHAnsi" w:eastAsiaTheme="minorEastAsia" w:hAnsiTheme="majorHAnsi" w:cstheme="majorHAnsi"/>
+                <w:sz w:val="18"/>
+                <w:szCs w:val="18"/>
+                <w:lang w:val="en-US"/>
+              </w:rPr>
+              <w:t>39,4</w:t>
+            </w:r>
+          </w:p>
+        </w:tc>
+        <w:tc>
+          <w:tcPr>
+            <w:tcW w:w="1416" w:type="dxa"/>
+            <w:shd w:val="clear" w:color="auto" w:fill="D9E2F3" w:themeFill="accent1" w:themeFillTint="33"/>
+            <w:vAlign w:val="center"/>
+          </w:tcPr>
+          <w:p>
+            <w:pPr>
+              <w:spacing w:line="360" w:lineRule="auto"/>
+              <w:jc w:val="center"/>
+              <w:rPr>
+                <w:rFonts w:asciiTheme="majorHAnsi" w:eastAsiaTheme="minorEastAsia" w:hAnsiTheme="majorHAnsi" w:cstheme="majorHAnsi"/>
+                <w:sz w:val="18"/>
+                <w:szCs w:val="18"/>
+                <w:lang w:val="en-US"/>
+              </w:rPr>
+            </w:pPr>
+            <w:r>
+              <w:rPr>
+                <w:rFonts w:asciiTheme="majorHAnsi" w:eastAsiaTheme="minorEastAsia" w:hAnsiTheme="majorHAnsi" w:cstheme="majorHAnsi"/>
+                <w:sz w:val="18"/>
+                <w:szCs w:val="18"/>
+                <w:lang w:val="en-US"/>
+              </w:rPr>
+              <w:t>39,4</w:t>
+            </w:r>
+          </w:p>
+        </w:tc>
+        <w:tc>
+          <w:tcPr>
+            <w:tcW w:w="386" w:type="dxa"/>
+            <w:vAlign w:val="center"/>
+          </w:tcPr>
+          <w:p>
+            <w:pPr>
+              <w:spacing w:line="360" w:lineRule="auto"/>
+              <w:jc w:val="center"/>
+              <w:rPr>
+                <w:rFonts w:ascii="Calibri" w:eastAsia="Times New Roman" w:hAnsi="Calibri" w:cs="Calibri"/>
+                <w:b/>
+                <w:color w:val="000000" w:themeColor="text1"/>
+                <w:sz w:val="18"/>
+                <w:szCs w:val="18"/>
+                <w:lang w:val="en-US" w:eastAsia="ru-RU"/>
+              </w:rPr>
+            </w:pPr>
+            <w:r>
+              <w:rPr>
+                <w:rFonts w:ascii="Calibri" w:eastAsia="Times New Roman" w:hAnsi="Calibri" w:cs="Calibri"/>
+                <w:b/>
+                <w:color w:val="000000" w:themeColor="text1"/>
+                <w:sz w:val="18"/>
+                <w:szCs w:val="18"/>
+                <w:lang w:val="en-US" w:eastAsia="ru-RU"/>
+              </w:rPr>
+              <w:t>.</w:t>
+            </w:r>
+          </w:p>
+        </w:tc>
+        <w:tc>
+          <w:tcPr>
+            <w:tcW w:w="1559" w:type="dxa"/>
+            <w:shd w:val="clear" w:color="auto" w:fill="D9E2F3" w:themeFill="accent1" w:themeFillTint="33"/>
+            <w:vAlign w:val="center"/>
+          </w:tcPr>
+          <w:p>
+            <w:pPr>
+              <w:spacing w:line="360" w:lineRule="auto"/>
+              <w:jc w:val="center"/>
+              <w:rPr>
+                <w:rFonts w:asciiTheme="majorHAnsi" w:eastAsiaTheme="minorEastAsia" w:hAnsiTheme="majorHAnsi" w:cstheme="majorHAnsi"/>
+                <w:sz w:val="18"/>
+                <w:szCs w:val="18"/>
+                <w:lang w:val="en-US"/>
+              </w:rPr>
+            </w:pPr>
+            <w:r>
+              <w:rPr>
+                <w:rFonts w:asciiTheme="majorHAnsi" w:eastAsiaTheme="minorEastAsia" w:hAnsiTheme="majorHAnsi" w:cstheme="majorHAnsi"/>
+                <w:sz w:val="18"/>
+                <w:szCs w:val="18"/>
+                <w:lang w:val="en-US"/>
+              </w:rPr>
+              <w:t>21,8</w:t>
+            </w:r>
+          </w:p>
+        </w:tc>
+        <w:tc>
+          <w:tcPr>
+            <w:tcW w:w="1559" w:type="dxa"/>
+            <w:shd w:val="clear" w:color="auto" w:fill="00B050"/>
+            <w:vAlign w:val="center"/>
+          </w:tcPr>
+          <w:p>
+            <w:pPr>
+              <w:spacing w:line="360" w:lineRule="auto"/>
+              <w:jc w:val="center"/>
+              <w:rPr>
+                <w:rFonts w:asciiTheme="majorHAnsi" w:eastAsiaTheme="minorEastAsia" w:hAnsiTheme="majorHAnsi" w:cstheme="majorHAnsi"/>
+                <w:sz w:val="18"/>
+                <w:szCs w:val="18"/>
+                <w:lang w:val="en-US"/>
+              </w:rPr>
+            </w:pPr>
+            <w:r>
+              <w:rPr>
+                <w:rFonts w:asciiTheme="majorHAnsi" w:eastAsiaTheme="minorEastAsia" w:hAnsiTheme="majorHAnsi" w:cstheme="majorHAnsi"/>
+                <w:sz w:val="18"/>
+                <w:szCs w:val="18"/>
+                <w:lang w:val="en-US"/>
+              </w:rPr>
+              <w:t>26,1</w:t>
+            </w:r>
+          </w:p>
+        </w:tc>
+      </w:tr>
+      <w:tr>
+        <w:trPr>
+          <w:jc w:val="right"/>
+        </w:trPr>
+        <w:tc>
+          <w:tcPr>
+            <w:tcW w:w="1745" w:type="dxa"/>
+            <w:vAlign w:val="center"/>
+          </w:tcPr>
+          <w:p>
+            <w:pPr>
+              <w:spacing w:line="360" w:lineRule="auto"/>
+              <w:jc w:val="center"/>
+              <w:rPr>
+                <w:rFonts w:asciiTheme="majorHAnsi" w:eastAsiaTheme="minorEastAsia" w:hAnsiTheme="majorHAnsi" w:cstheme="majorHAnsi"/>
+                <w:b/>
+                <w:sz w:val="18"/>
+                <w:szCs w:val="18"/>
+                <w:lang w:val="en-US"/>
+              </w:rPr>
+            </w:pPr>
+            <w:r>
+              <w:rPr>
+                <w:rFonts w:asciiTheme="majorHAnsi" w:eastAsiaTheme="minorEastAsia" w:hAnsiTheme="majorHAnsi" w:cstheme="majorHAnsi"/>
+                <w:b/>
+                <w:sz w:val="18"/>
+                <w:szCs w:val="18"/>
+                <w:lang w:val="en-US"/>
+              </w:rPr>
+              <w:t>f7</w:t>
+            </w:r>
+          </w:p>
+        </w:tc>
+        <w:tc>
+          <w:tcPr>
+            <w:tcW w:w="1415" w:type="dxa"/>
+            <w:shd w:val="clear" w:color="auto" w:fill="D9E2F3" w:themeFill="accent1" w:themeFillTint="33"/>
+            <w:vAlign w:val="center"/>
+          </w:tcPr>
+          <w:p>
+            <w:pPr>
+              <w:spacing w:line="360" w:lineRule="auto"/>
+              <w:jc w:val="center"/>
+              <w:rPr>
+                <w:rFonts w:asciiTheme="majorHAnsi" w:eastAsiaTheme="minorEastAsia" w:hAnsiTheme="majorHAnsi" w:cstheme="majorHAnsi"/>
+                <w:sz w:val="18"/>
+                <w:szCs w:val="18"/>
+                <w:lang w:val="en-US"/>
+              </w:rPr>
+            </w:pPr>
+            <w:r>
+              <w:rPr>
+                <w:rFonts w:asciiTheme="majorHAnsi" w:eastAsiaTheme="minorEastAsia" w:hAnsiTheme="majorHAnsi" w:cstheme="majorHAnsi"/>
+                <w:sz w:val="18"/>
+                <w:szCs w:val="18"/>
+                <w:lang w:val="en-US"/>
+              </w:rPr>
+              <w:t>45</w:t>
+            </w:r>
+          </w:p>
+        </w:tc>
+        <w:tc>
+          <w:tcPr>
+            <w:tcW w:w="1416" w:type="dxa"/>
+            <w:shd w:val="clear" w:color="auto" w:fill="C5E0B3" w:themeFill="accent6" w:themeFillTint="66"/>
+            <w:vAlign w:val="center"/>
+          </w:tcPr>
+          <w:p>
+            <w:pPr>
+              <w:spacing w:line="360" w:lineRule="auto"/>
+              <w:jc w:val="center"/>
+              <w:rPr>
+                <w:rFonts w:asciiTheme="majorHAnsi" w:eastAsiaTheme="minorEastAsia" w:hAnsiTheme="majorHAnsi" w:cstheme="majorHAnsi"/>
+                <w:sz w:val="18"/>
+                <w:szCs w:val="18"/>
+                <w:lang w:val="en-US"/>
+              </w:rPr>
+            </w:pPr>
+            <w:r>
+              <w:rPr>
+                <w:rFonts w:asciiTheme="majorHAnsi" w:eastAsiaTheme="minorEastAsia" w:hAnsiTheme="majorHAnsi" w:cstheme="majorHAnsi"/>
+                <w:sz w:val="18"/>
+                <w:szCs w:val="18"/>
+                <w:lang w:val="en-US"/>
+              </w:rPr>
+              <w:t>52,2</w:t>
+            </w:r>
+          </w:p>
+        </w:tc>
+        <w:tc>
+          <w:tcPr>
+            <w:tcW w:w="386" w:type="dxa"/>
+            <w:vAlign w:val="center"/>
+          </w:tcPr>
+          <w:p>
+            <w:pPr>
+              <w:spacing w:line="360" w:lineRule="auto"/>
+              <w:jc w:val="center"/>
+              <w:rPr>
+                <w:rFonts w:asciiTheme="majorHAnsi" w:eastAsiaTheme="minorEastAsia" w:hAnsiTheme="majorHAnsi" w:cstheme="majorHAnsi"/>
+                <w:b/>
+                <w:sz w:val="18"/>
+                <w:szCs w:val="18"/>
+                <w:lang w:val="en-US"/>
+              </w:rPr>
+            </w:pPr>
+            <w:r>
+              <w:rPr>
+                <w:rFonts w:asciiTheme="majorHAnsi" w:eastAsiaTheme="minorEastAsia" w:hAnsiTheme="majorHAnsi" w:cstheme="majorHAnsi"/>
+                <w:b/>
+                <w:sz w:val="18"/>
+                <w:szCs w:val="18"/>
+                <w:lang w:val="en-US"/>
+              </w:rPr>
+              <w:t>.</w:t>
+            </w:r>
+          </w:p>
+        </w:tc>
+        <w:tc>
+          <w:tcPr>
+            <w:tcW w:w="1559" w:type="dxa"/>
+            <w:shd w:val="clear" w:color="auto" w:fill="D9E2F3" w:themeFill="accent1" w:themeFillTint="33"/>
+            <w:vAlign w:val="center"/>
+          </w:tcPr>
+          <w:p>
+            <w:pPr>
+              <w:spacing w:line="360" w:lineRule="auto"/>
+              <w:jc w:val="center"/>
+              <w:rPr>
+                <w:rFonts w:asciiTheme="majorHAnsi" w:eastAsiaTheme="minorEastAsia" w:hAnsiTheme="majorHAnsi" w:cstheme="majorHAnsi"/>
+                <w:sz w:val="18"/>
+                <w:szCs w:val="18"/>
+                <w:lang w:val="en-US"/>
+              </w:rPr>
+            </w:pPr>
+            <w:r>
+              <w:rPr>
+                <w:rFonts w:asciiTheme="majorHAnsi" w:eastAsiaTheme="minorEastAsia" w:hAnsiTheme="majorHAnsi" w:cstheme="majorHAnsi"/>
+                <w:sz w:val="18"/>
+                <w:szCs w:val="18"/>
+                <w:lang w:val="en-US"/>
+              </w:rPr>
+              <w:t>165</w:t>
+            </w:r>
+          </w:p>
+        </w:tc>
+        <w:tc>
+          <w:tcPr>
+            <w:tcW w:w="1559" w:type="dxa"/>
+            <w:shd w:val="clear" w:color="auto" w:fill="D9E2F3" w:themeFill="accent1" w:themeFillTint="33"/>
+            <w:vAlign w:val="center"/>
+          </w:tcPr>
+          <w:p>
+            <w:pPr>
+              <w:spacing w:line="360" w:lineRule="auto"/>
+              <w:jc w:val="center"/>
+              <w:rPr>
+                <w:rFonts w:asciiTheme="majorHAnsi" w:eastAsiaTheme="minorEastAsia" w:hAnsiTheme="majorHAnsi" w:cstheme="majorHAnsi"/>
+                <w:sz w:val="18"/>
+                <w:szCs w:val="18"/>
+                <w:lang w:val="en-US"/>
+              </w:rPr>
+            </w:pPr>
+            <w:r>
+              <w:rPr>
+                <w:rFonts w:asciiTheme="majorHAnsi" w:eastAsiaTheme="minorEastAsia" w:hAnsiTheme="majorHAnsi" w:cstheme="majorHAnsi"/>
+                <w:sz w:val="18"/>
+                <w:szCs w:val="18"/>
+                <w:lang w:val="en-US"/>
+              </w:rPr>
+              <w:t>165</w:t>
+            </w:r>
+          </w:p>
+        </w:tc>
+      </w:tr>
+      <w:tr>
+        <w:trPr>
+          <w:jc w:val="right"/>
+        </w:trPr>
+        <w:tc>
+          <w:tcPr>
+            <w:tcW w:w="1745" w:type="dxa"/>
+            <w:vAlign w:val="center"/>
+          </w:tcPr>
+          <w:p>
+            <w:pPr>
+              <w:spacing w:line="360" w:lineRule="auto"/>
+              <w:jc w:val="center"/>
+              <w:rPr>
+                <w:rFonts w:asciiTheme="majorHAnsi" w:eastAsiaTheme="minorEastAsia" w:hAnsiTheme="majorHAnsi" w:cstheme="majorHAnsi"/>
+                <w:b/>
+                <w:sz w:val="18"/>
+                <w:szCs w:val="18"/>
+                <w:lang w:val="en-US"/>
+              </w:rPr>
+            </w:pPr>
+            <w:r>
+              <w:rPr>
+                <w:rFonts w:asciiTheme="majorHAnsi" w:eastAsiaTheme="minorEastAsia" w:hAnsiTheme="majorHAnsi" w:cstheme="majorHAnsi"/>
+                <w:b/>
+                <w:sz w:val="18"/>
+                <w:szCs w:val="18"/>
+                <w:lang w:val="en-US"/>
               </w:rPr>
               <w:t>f8</w:t>
             </w:r>
@@ -25648,39 +27432,174 @@
         </w:tc>
         <w:tc>
           <w:tcPr>
-            <w:tcW w:w="531" w:type="dxa"/>
-            <w:tcBorders>
-              <w:top w:val="single" w:sz="4" w:space="0" w:color="auto"/>
-              <w:left w:val="single" w:sz="4" w:space="0" w:color="auto"/>
-              <w:bottom w:val="single" w:sz="4" w:space="0" w:color="auto"/>
-              <w:right w:val="single" w:sz="4" w:space="0" w:color="auto"/>
-            </w:tcBorders>
+            <w:tcW w:w="1415" w:type="dxa"/>
+            <w:shd w:val="clear" w:color="auto" w:fill="D9E2F3" w:themeFill="accent1" w:themeFillTint="33"/>
             <w:vAlign w:val="center"/>
           </w:tcPr>
           <w:p>
             <w:pPr>
-              <w:spacing w:after="0" w:line="240" w:lineRule="auto"/>
-              <w:ind w:right="22"/>
+              <w:spacing w:line="360" w:lineRule="auto"/>
               <w:jc w:val="center"/>
               <w:rPr>
-                <w:rFonts w:ascii="Calibri" w:eastAsia="Times New Roman" w:hAnsi="Calibri" w:cs="Calibri"/>
-                <w:b/>
-                <w:bCs/>
-                <w:color w:val="000000" w:themeColor="text1"/>
-                <w:sz w:val="18"/>
-                <w:szCs w:val="18"/>
-                <w:lang w:val="en-US" w:eastAsia="ru-RU"/>
+                <w:rFonts w:asciiTheme="majorHAnsi" w:eastAsiaTheme="minorEastAsia" w:hAnsiTheme="majorHAnsi" w:cstheme="majorHAnsi"/>
+                <w:sz w:val="18"/>
+                <w:szCs w:val="18"/>
+                <w:lang w:val="en-US"/>
               </w:rPr>
             </w:pPr>
             <w:r>
               <w:rPr>
-                <w:rFonts w:ascii="Calibri" w:eastAsia="Times New Roman" w:hAnsi="Calibri" w:cs="Calibri"/>
+                <w:rFonts w:asciiTheme="majorHAnsi" w:eastAsiaTheme="minorEastAsia" w:hAnsiTheme="majorHAnsi" w:cstheme="majorHAnsi"/>
+                <w:sz w:val="18"/>
+                <w:szCs w:val="18"/>
+                <w:lang w:val="en-US"/>
+              </w:rPr>
+              <w:t>8</w:t>
+            </w:r>
+          </w:p>
+        </w:tc>
+        <w:tc>
+          <w:tcPr>
+            <w:tcW w:w="1416" w:type="dxa"/>
+            <w:shd w:val="clear" w:color="auto" w:fill="C5E0B3" w:themeFill="accent6" w:themeFillTint="66"/>
+            <w:vAlign w:val="center"/>
+          </w:tcPr>
+          <w:p>
+            <w:pPr>
+              <w:spacing w:line="360" w:lineRule="auto"/>
+              <w:jc w:val="center"/>
+              <w:rPr>
+                <w:rFonts w:asciiTheme="majorHAnsi" w:eastAsiaTheme="minorEastAsia" w:hAnsiTheme="majorHAnsi" w:cstheme="majorHAnsi"/>
+                <w:sz w:val="18"/>
+                <w:szCs w:val="18"/>
+                <w:lang w:val="en-US"/>
+              </w:rPr>
+            </w:pPr>
+            <w:r>
+              <w:rPr>
+                <w:rFonts w:asciiTheme="majorHAnsi" w:eastAsiaTheme="minorEastAsia" w:hAnsiTheme="majorHAnsi" w:cstheme="majorHAnsi"/>
+                <w:sz w:val="18"/>
+                <w:szCs w:val="18"/>
+                <w:lang w:val="en-US"/>
+              </w:rPr>
+              <w:t>9,8</w:t>
+            </w:r>
+          </w:p>
+        </w:tc>
+        <w:tc>
+          <w:tcPr>
+            <w:tcW w:w="386" w:type="dxa"/>
+            <w:vAlign w:val="center"/>
+          </w:tcPr>
+          <w:p>
+            <w:pPr>
+              <w:spacing w:line="360" w:lineRule="auto"/>
+              <w:jc w:val="center"/>
+              <w:rPr>
+                <w:rFonts w:asciiTheme="majorHAnsi" w:eastAsiaTheme="minorEastAsia" w:hAnsiTheme="majorHAnsi" w:cstheme="majorHAnsi"/>
                 <w:b/>
-                <w:bCs/>
-                <w:color w:val="000000" w:themeColor="text1"/>
-                <w:sz w:val="18"/>
-                <w:szCs w:val="18"/>
-                <w:lang w:val="en-US" w:eastAsia="ru-RU"/>
+                <w:sz w:val="18"/>
+                <w:szCs w:val="18"/>
+                <w:lang w:val="en-US"/>
+              </w:rPr>
+            </w:pPr>
+            <w:r>
+              <w:rPr>
+                <w:rFonts w:asciiTheme="majorHAnsi" w:eastAsiaTheme="minorEastAsia" w:hAnsiTheme="majorHAnsi" w:cstheme="majorHAnsi"/>
+                <w:b/>
+                <w:sz w:val="18"/>
+                <w:szCs w:val="18"/>
+                <w:lang w:val="en-US"/>
+              </w:rPr>
+              <w:t>.</w:t>
+            </w:r>
+          </w:p>
+        </w:tc>
+        <w:tc>
+          <w:tcPr>
+            <w:tcW w:w="1559" w:type="dxa"/>
+            <w:shd w:val="clear" w:color="auto" w:fill="D9E2F3" w:themeFill="accent1" w:themeFillTint="33"/>
+            <w:vAlign w:val="center"/>
+          </w:tcPr>
+          <w:p>
+            <w:pPr>
+              <w:spacing w:line="360" w:lineRule="auto"/>
+              <w:jc w:val="center"/>
+              <w:rPr>
+                <w:rFonts w:asciiTheme="majorHAnsi" w:eastAsiaTheme="minorEastAsia" w:hAnsiTheme="majorHAnsi" w:cstheme="majorHAnsi"/>
+                <w:sz w:val="18"/>
+                <w:szCs w:val="18"/>
+                <w:lang w:val="en-US"/>
+              </w:rPr>
+            </w:pPr>
+            <w:r>
+              <w:rPr>
+                <w:rFonts w:asciiTheme="majorHAnsi" w:eastAsiaTheme="minorEastAsia" w:hAnsiTheme="majorHAnsi" w:cstheme="majorHAnsi"/>
+                <w:sz w:val="18"/>
+                <w:szCs w:val="18"/>
+                <w:lang w:val="en-US"/>
+              </w:rPr>
+              <w:t>249</w:t>
+            </w:r>
+          </w:p>
+        </w:tc>
+        <w:tc>
+          <w:tcPr>
+            <w:tcW w:w="1559" w:type="dxa"/>
+            <w:shd w:val="clear" w:color="auto" w:fill="D9E2F3" w:themeFill="accent1" w:themeFillTint="33"/>
+            <w:vAlign w:val="center"/>
+          </w:tcPr>
+          <w:p>
+            <w:pPr>
+              <w:spacing w:line="360" w:lineRule="auto"/>
+              <w:jc w:val="center"/>
+              <w:rPr>
+                <w:rFonts w:asciiTheme="majorHAnsi" w:eastAsiaTheme="minorEastAsia" w:hAnsiTheme="majorHAnsi" w:cstheme="majorHAnsi"/>
+                <w:sz w:val="18"/>
+                <w:szCs w:val="18"/>
+                <w:lang w:val="en-US"/>
+              </w:rPr>
+            </w:pPr>
+            <w:r>
+              <w:rPr>
+                <w:rFonts w:asciiTheme="majorHAnsi" w:eastAsiaTheme="minorEastAsia" w:hAnsiTheme="majorHAnsi" w:cstheme="majorHAnsi"/>
+                <w:sz w:val="18"/>
+                <w:szCs w:val="18"/>
+                <w:lang w:val="en-US"/>
+              </w:rPr>
+              <w:t>249</w:t>
+            </w:r>
+          </w:p>
+        </w:tc>
+      </w:tr>
+      <w:tr>
+        <w:trPr>
+          <w:jc w:val="right"/>
+        </w:trPr>
+        <w:tc>
+          <w:tcPr>
+            <w:tcW w:w="1745" w:type="dxa"/>
+            <w:vAlign w:val="center"/>
+          </w:tcPr>
+          <w:p>
+            <w:pPr>
+              <w:spacing w:line="360" w:lineRule="auto"/>
+              <w:jc w:val="center"/>
+              <w:rPr>
+                <w:rFonts w:asciiTheme="majorHAnsi" w:eastAsiaTheme="minorEastAsia" w:hAnsiTheme="majorHAnsi" w:cstheme="majorHAnsi"/>
+                <w:b/>
+                <w:sz w:val="18"/>
+                <w:szCs w:val="18"/>
+                <w:lang w:val="en-US"/>
+              </w:rPr>
+            </w:pPr>
+            <w:r>
+              <w:rPr>
+                <w:rFonts w:asciiTheme="majorHAnsi" w:eastAsiaTheme="minorEastAsia" w:hAnsiTheme="majorHAnsi" w:cstheme="majorHAnsi"/>
+                <w:b/>
+                <w:sz w:val="18"/>
+                <w:szCs w:val="18"/>
+                <w:lang w:val="en-US"/>
               </w:rPr>
               <w:t>f9</w:t>
             </w:r>
@@ -25688,79 +27607,1057 @@
         </w:tc>
         <w:tc>
           <w:tcPr>
-            <w:tcW w:w="367" w:type="dxa"/>
-            <w:tcBorders>
-              <w:top w:val="single" w:sz="4" w:space="0" w:color="auto"/>
-              <w:left w:val="single" w:sz="4" w:space="0" w:color="auto"/>
-              <w:bottom w:val="single" w:sz="4" w:space="0" w:color="auto"/>
-              <w:right w:val="single" w:sz="4" w:space="0" w:color="auto"/>
-            </w:tcBorders>
+            <w:tcW w:w="1415" w:type="dxa"/>
+            <w:shd w:val="clear" w:color="auto" w:fill="D9E2F3" w:themeFill="accent1" w:themeFillTint="33"/>
             <w:vAlign w:val="center"/>
           </w:tcPr>
           <w:p>
             <w:pPr>
-              <w:spacing w:after="0" w:line="240" w:lineRule="auto"/>
-              <w:ind w:right="22"/>
+              <w:spacing w:line="360" w:lineRule="auto"/>
               <w:jc w:val="center"/>
               <w:rPr>
-                <w:rFonts w:ascii="Calibri" w:eastAsia="Times New Roman" w:hAnsi="Calibri" w:cs="Calibri"/>
-                <w:b/>
-                <w:bCs/>
-                <w:color w:val="000000" w:themeColor="text1"/>
-                <w:sz w:val="18"/>
-                <w:szCs w:val="18"/>
-                <w:lang w:val="en-US" w:eastAsia="ru-RU"/>
+                <w:rFonts w:asciiTheme="majorHAnsi" w:eastAsiaTheme="minorEastAsia" w:hAnsiTheme="majorHAnsi" w:cstheme="majorHAnsi"/>
+                <w:sz w:val="18"/>
+                <w:szCs w:val="18"/>
+                <w:lang w:val="en-US"/>
               </w:rPr>
             </w:pPr>
             <w:r>
               <w:rPr>
-                <w:rFonts w:ascii="Calibri" w:eastAsia="Times New Roman" w:hAnsi="Calibri" w:cs="Calibri"/>
-                <w:b/>
-                <w:bCs/>
-                <w:color w:val="000000" w:themeColor="text1"/>
-                <w:sz w:val="18"/>
-                <w:szCs w:val="18"/>
-                <w:lang w:val="en-US" w:eastAsia="ru-RU"/>
-              </w:rPr>
-              <w:t>…</w:t>
+                <w:rFonts w:asciiTheme="majorHAnsi" w:eastAsiaTheme="minorEastAsia" w:hAnsiTheme="majorHAnsi" w:cstheme="majorHAnsi"/>
+                <w:sz w:val="18"/>
+                <w:szCs w:val="18"/>
+                <w:lang w:val="en-US"/>
+              </w:rPr>
+              <w:t>296,9</w:t>
             </w:r>
           </w:p>
         </w:tc>
         <w:tc>
           <w:tcPr>
-            <w:tcW w:w="946" w:type="dxa"/>
-            <w:tcBorders>
-              <w:top w:val="single" w:sz="4" w:space="0" w:color="auto"/>
-              <w:left w:val="single" w:sz="4" w:space="0" w:color="auto"/>
-              <w:bottom w:val="single" w:sz="4" w:space="0" w:color="auto"/>
-              <w:right w:val="single" w:sz="4" w:space="0" w:color="auto"/>
-            </w:tcBorders>
+            <w:tcW w:w="1416" w:type="dxa"/>
+            <w:shd w:val="clear" w:color="auto" w:fill="C5E0B3" w:themeFill="accent6" w:themeFillTint="66"/>
             <w:vAlign w:val="center"/>
           </w:tcPr>
           <w:p>
             <w:pPr>
-              <w:spacing w:after="0" w:line="240" w:lineRule="auto"/>
-              <w:ind w:right="22"/>
+              <w:spacing w:line="360" w:lineRule="auto"/>
               <w:jc w:val="center"/>
               <w:rPr>
-                <w:rFonts w:ascii="Calibri" w:eastAsia="Times New Roman" w:hAnsi="Calibri" w:cs="Calibri"/>
-                <w:b/>
-                <w:bCs/>
-                <w:color w:val="000000" w:themeColor="text1"/>
-                <w:sz w:val="18"/>
-                <w:szCs w:val="18"/>
-                <w:lang w:val="en-US" w:eastAsia="ru-RU"/>
+                <w:rFonts w:asciiTheme="majorHAnsi" w:eastAsiaTheme="minorEastAsia" w:hAnsiTheme="majorHAnsi" w:cstheme="majorHAnsi"/>
+                <w:sz w:val="18"/>
+                <w:szCs w:val="18"/>
+                <w:lang w:val="en-US"/>
               </w:rPr>
             </w:pPr>
             <w:r>
               <w:rPr>
+                <w:rFonts w:asciiTheme="majorHAnsi" w:eastAsiaTheme="minorEastAsia" w:hAnsiTheme="majorHAnsi" w:cstheme="majorHAnsi"/>
+                <w:sz w:val="18"/>
+                <w:szCs w:val="18"/>
+                <w:lang w:val="en-US"/>
+              </w:rPr>
+              <w:t>338,9</w:t>
+            </w:r>
+          </w:p>
+        </w:tc>
+        <w:tc>
+          <w:tcPr>
+            <w:tcW w:w="386" w:type="dxa"/>
+            <w:vAlign w:val="center"/>
+          </w:tcPr>
+          <w:p>
+            <w:pPr>
+              <w:spacing w:line="360" w:lineRule="auto"/>
+              <w:jc w:val="center"/>
+              <w:rPr>
                 <w:rFonts w:ascii="Calibri" w:eastAsia="Times New Roman" w:hAnsi="Calibri" w:cs="Calibri"/>
                 <w:b/>
-                <w:bCs/>
                 <w:color w:val="000000" w:themeColor="text1"/>
                 <w:sz w:val="18"/>
                 <w:szCs w:val="18"/>
                 <w:lang w:val="en-US" w:eastAsia="ru-RU"/>
+              </w:rPr>
+            </w:pPr>
+            <w:r>
+              <w:rPr>
+                <w:rFonts w:ascii="Calibri" w:eastAsia="Times New Roman" w:hAnsi="Calibri" w:cs="Calibri"/>
+                <w:b/>
+                <w:color w:val="000000" w:themeColor="text1"/>
+                <w:sz w:val="18"/>
+                <w:szCs w:val="18"/>
+                <w:lang w:val="en-US" w:eastAsia="ru-RU"/>
+              </w:rPr>
+              <w:t>.</w:t>
+            </w:r>
+          </w:p>
+        </w:tc>
+        <w:tc>
+          <w:tcPr>
+            <w:tcW w:w="1559" w:type="dxa"/>
+            <w:shd w:val="clear" w:color="auto" w:fill="D9E2F3" w:themeFill="accent1" w:themeFillTint="33"/>
+            <w:vAlign w:val="center"/>
+          </w:tcPr>
+          <w:p>
+            <w:pPr>
+              <w:spacing w:line="360" w:lineRule="auto"/>
+              <w:jc w:val="center"/>
+              <w:rPr>
+                <w:rFonts w:asciiTheme="majorHAnsi" w:eastAsiaTheme="minorEastAsia" w:hAnsiTheme="majorHAnsi" w:cstheme="majorHAnsi"/>
+                <w:sz w:val="18"/>
+                <w:szCs w:val="18"/>
+                <w:lang w:val="en-US"/>
+              </w:rPr>
+            </w:pPr>
+            <w:r>
+              <w:rPr>
+                <w:rFonts w:asciiTheme="majorHAnsi" w:eastAsiaTheme="minorEastAsia" w:hAnsiTheme="majorHAnsi" w:cstheme="majorHAnsi"/>
+                <w:sz w:val="18"/>
+                <w:szCs w:val="18"/>
+                <w:lang w:val="en-US"/>
+              </w:rPr>
+              <w:t>369,1</w:t>
+            </w:r>
+          </w:p>
+        </w:tc>
+        <w:tc>
+          <w:tcPr>
+            <w:tcW w:w="1559" w:type="dxa"/>
+            <w:shd w:val="clear" w:color="auto" w:fill="00B050"/>
+            <w:vAlign w:val="center"/>
+          </w:tcPr>
+          <w:p>
+            <w:pPr>
+              <w:spacing w:line="360" w:lineRule="auto"/>
+              <w:jc w:val="center"/>
+              <w:rPr>
+                <w:rFonts w:asciiTheme="majorHAnsi" w:eastAsiaTheme="minorEastAsia" w:hAnsiTheme="majorHAnsi" w:cstheme="majorHAnsi"/>
+                <w:sz w:val="18"/>
+                <w:szCs w:val="18"/>
+                <w:lang w:val="en-US"/>
+              </w:rPr>
+            </w:pPr>
+            <w:r>
+              <w:rPr>
+                <w:rFonts w:asciiTheme="majorHAnsi" w:eastAsiaTheme="minorEastAsia" w:hAnsiTheme="majorHAnsi" w:cstheme="majorHAnsi"/>
+                <w:sz w:val="18"/>
+                <w:szCs w:val="18"/>
+                <w:lang w:val="en-US"/>
+              </w:rPr>
+              <w:t>497,8</w:t>
+            </w:r>
+          </w:p>
+        </w:tc>
+      </w:tr>
+      <w:tr>
+        <w:trPr>
+          <w:jc w:val="right"/>
+        </w:trPr>
+        <w:tc>
+          <w:tcPr>
+            <w:tcW w:w="1745" w:type="dxa"/>
+            <w:vAlign w:val="center"/>
+          </w:tcPr>
+          <w:p>
+            <w:pPr>
+              <w:spacing w:line="360" w:lineRule="auto"/>
+              <w:jc w:val="center"/>
+              <w:rPr>
+                <w:rFonts w:asciiTheme="majorHAnsi" w:eastAsiaTheme="minorEastAsia" w:hAnsiTheme="majorHAnsi" w:cstheme="majorHAnsi"/>
+                <w:b/>
+                <w:sz w:val="18"/>
+                <w:szCs w:val="18"/>
+                <w:lang w:val="en-US"/>
+              </w:rPr>
+            </w:pPr>
+            <w:r>
+              <w:rPr>
+                <w:rFonts w:asciiTheme="majorHAnsi" w:eastAsiaTheme="minorEastAsia" w:hAnsiTheme="majorHAnsi" w:cstheme="majorHAnsi"/>
+                <w:b/>
+                <w:sz w:val="18"/>
+                <w:szCs w:val="18"/>
+                <w:lang w:val="en-US"/>
+              </w:rPr>
+              <w:t>f10</w:t>
+            </w:r>
+          </w:p>
+        </w:tc>
+        <w:tc>
+          <w:tcPr>
+            <w:tcW w:w="1415" w:type="dxa"/>
+            <w:shd w:val="clear" w:color="auto" w:fill="D9E2F3" w:themeFill="accent1" w:themeFillTint="33"/>
+            <w:vAlign w:val="center"/>
+          </w:tcPr>
+          <w:p>
+            <w:pPr>
+              <w:spacing w:line="360" w:lineRule="auto"/>
+              <w:jc w:val="center"/>
+              <w:rPr>
+                <w:rFonts w:asciiTheme="majorHAnsi" w:eastAsiaTheme="minorEastAsia" w:hAnsiTheme="majorHAnsi" w:cstheme="majorHAnsi"/>
+                <w:sz w:val="18"/>
+                <w:szCs w:val="18"/>
+                <w:lang w:val="en-US"/>
+              </w:rPr>
+            </w:pPr>
+            <w:r>
+              <w:rPr>
+                <w:rFonts w:asciiTheme="majorHAnsi" w:eastAsiaTheme="minorEastAsia" w:hAnsiTheme="majorHAnsi" w:cstheme="majorHAnsi"/>
+                <w:sz w:val="18"/>
+                <w:szCs w:val="18"/>
+                <w:lang w:val="en-US"/>
+              </w:rPr>
+              <w:t>32144</w:t>
+            </w:r>
+          </w:p>
+        </w:tc>
+        <w:tc>
+          <w:tcPr>
+            <w:tcW w:w="1416" w:type="dxa"/>
+            <w:shd w:val="clear" w:color="auto" w:fill="C5E0B3" w:themeFill="accent6" w:themeFillTint="66"/>
+            <w:vAlign w:val="center"/>
+          </w:tcPr>
+          <w:p>
+            <w:pPr>
+              <w:spacing w:line="360" w:lineRule="auto"/>
+              <w:jc w:val="center"/>
+              <w:rPr>
+                <w:rFonts w:asciiTheme="majorHAnsi" w:eastAsiaTheme="minorEastAsia" w:hAnsiTheme="majorHAnsi" w:cstheme="majorHAnsi"/>
+                <w:sz w:val="18"/>
+                <w:szCs w:val="18"/>
+                <w:lang w:val="en-US"/>
+              </w:rPr>
+            </w:pPr>
+            <w:r>
+              <w:rPr>
+                <w:rFonts w:asciiTheme="majorHAnsi" w:eastAsiaTheme="minorEastAsia" w:hAnsiTheme="majorHAnsi" w:cstheme="majorHAnsi"/>
+                <w:sz w:val="18"/>
+                <w:szCs w:val="18"/>
+                <w:lang w:val="en-US"/>
+              </w:rPr>
+              <w:t>35709</w:t>
+            </w:r>
+          </w:p>
+        </w:tc>
+        <w:tc>
+          <w:tcPr>
+            <w:tcW w:w="386" w:type="dxa"/>
+            <w:vAlign w:val="center"/>
+          </w:tcPr>
+          <w:p>
+            <w:pPr>
+              <w:spacing w:line="360" w:lineRule="auto"/>
+              <w:jc w:val="center"/>
+              <w:rPr>
+                <w:rFonts w:ascii="Calibri" w:eastAsia="Times New Roman" w:hAnsi="Calibri" w:cs="Calibri"/>
+                <w:b/>
+                <w:color w:val="000000" w:themeColor="text1"/>
+                <w:sz w:val="18"/>
+                <w:szCs w:val="18"/>
+                <w:lang w:val="en-US" w:eastAsia="ru-RU"/>
+              </w:rPr>
+            </w:pPr>
+            <w:r>
+              <w:rPr>
+                <w:rFonts w:ascii="Calibri" w:eastAsia="Times New Roman" w:hAnsi="Calibri" w:cs="Calibri"/>
+                <w:b/>
+                <w:color w:val="000000" w:themeColor="text1"/>
+                <w:sz w:val="18"/>
+                <w:szCs w:val="18"/>
+                <w:lang w:val="en-US" w:eastAsia="ru-RU"/>
+              </w:rPr>
+              <w:t>.</w:t>
+            </w:r>
+          </w:p>
+        </w:tc>
+        <w:tc>
+          <w:tcPr>
+            <w:tcW w:w="1559" w:type="dxa"/>
+            <w:shd w:val="clear" w:color="auto" w:fill="D9E2F3" w:themeFill="accent1" w:themeFillTint="33"/>
+            <w:vAlign w:val="center"/>
+          </w:tcPr>
+          <w:p>
+            <w:pPr>
+              <w:spacing w:line="360" w:lineRule="auto"/>
+              <w:jc w:val="center"/>
+              <w:rPr>
+                <w:rFonts w:asciiTheme="majorHAnsi" w:eastAsiaTheme="minorEastAsia" w:hAnsiTheme="majorHAnsi" w:cstheme="majorHAnsi"/>
+                <w:sz w:val="18"/>
+                <w:szCs w:val="18"/>
+                <w:lang w:val="en-US"/>
+              </w:rPr>
+            </w:pPr>
+            <w:r>
+              <w:rPr>
+                <w:rFonts w:asciiTheme="majorHAnsi" w:eastAsiaTheme="minorEastAsia" w:hAnsiTheme="majorHAnsi" w:cstheme="majorHAnsi"/>
+                <w:sz w:val="18"/>
+                <w:szCs w:val="18"/>
+                <w:lang w:val="en-US"/>
+              </w:rPr>
+              <w:t>18257</w:t>
+            </w:r>
+          </w:p>
+        </w:tc>
+        <w:tc>
+          <w:tcPr>
+            <w:tcW w:w="1559" w:type="dxa"/>
+            <w:shd w:val="clear" w:color="auto" w:fill="C5E0B3" w:themeFill="accent6" w:themeFillTint="66"/>
+            <w:vAlign w:val="center"/>
+          </w:tcPr>
+          <w:p>
+            <w:pPr>
+              <w:spacing w:line="360" w:lineRule="auto"/>
+              <w:jc w:val="center"/>
+              <w:rPr>
+                <w:rFonts w:asciiTheme="majorHAnsi" w:eastAsiaTheme="minorEastAsia" w:hAnsiTheme="majorHAnsi" w:cstheme="majorHAnsi"/>
+                <w:sz w:val="18"/>
+                <w:szCs w:val="18"/>
+                <w:lang w:val="en-US"/>
+              </w:rPr>
+            </w:pPr>
+            <w:r>
+              <w:rPr>
+                <w:rFonts w:asciiTheme="majorHAnsi" w:eastAsiaTheme="minorEastAsia" w:hAnsiTheme="majorHAnsi" w:cstheme="majorHAnsi"/>
+                <w:sz w:val="18"/>
+                <w:szCs w:val="18"/>
+                <w:lang w:val="en-US"/>
+              </w:rPr>
+              <w:t>19594,9</w:t>
+            </w:r>
+          </w:p>
+        </w:tc>
+      </w:tr>
+      <w:tr>
+        <w:trPr>
+          <w:jc w:val="right"/>
+        </w:trPr>
+        <w:tc>
+          <w:tcPr>
+            <w:tcW w:w="1745" w:type="dxa"/>
+            <w:vAlign w:val="center"/>
+          </w:tcPr>
+          <w:p>
+            <w:pPr>
+              <w:spacing w:line="360" w:lineRule="auto"/>
+              <w:jc w:val="center"/>
+              <w:rPr>
+                <w:rFonts w:asciiTheme="majorHAnsi" w:eastAsiaTheme="minorEastAsia" w:hAnsiTheme="majorHAnsi" w:cstheme="majorHAnsi"/>
+                <w:b/>
+                <w:sz w:val="18"/>
+                <w:szCs w:val="18"/>
+                <w:lang w:val="en-US"/>
+              </w:rPr>
+            </w:pPr>
+            <w:r>
+              <w:rPr>
+                <w:rFonts w:asciiTheme="majorHAnsi" w:eastAsiaTheme="minorEastAsia" w:hAnsiTheme="majorHAnsi" w:cstheme="majorHAnsi"/>
+                <w:b/>
+                <w:sz w:val="18"/>
+                <w:szCs w:val="18"/>
+                <w:lang w:val="en-US"/>
+              </w:rPr>
+              <w:t>f11</w:t>
+            </w:r>
+          </w:p>
+        </w:tc>
+        <w:tc>
+          <w:tcPr>
+            <w:tcW w:w="1415" w:type="dxa"/>
+            <w:shd w:val="clear" w:color="auto" w:fill="D9E2F3" w:themeFill="accent1" w:themeFillTint="33"/>
+            <w:vAlign w:val="center"/>
+          </w:tcPr>
+          <w:p>
+            <w:pPr>
+              <w:spacing w:line="360" w:lineRule="auto"/>
+              <w:jc w:val="center"/>
+              <w:rPr>
+                <w:rFonts w:asciiTheme="majorHAnsi" w:eastAsiaTheme="minorEastAsia" w:hAnsiTheme="majorHAnsi" w:cstheme="majorHAnsi"/>
+                <w:sz w:val="18"/>
+                <w:szCs w:val="18"/>
+                <w:lang w:val="en-US"/>
+              </w:rPr>
+            </w:pPr>
+            <w:r>
+              <w:rPr>
+                <w:rFonts w:asciiTheme="majorHAnsi" w:eastAsiaTheme="minorEastAsia" w:hAnsiTheme="majorHAnsi" w:cstheme="majorHAnsi"/>
+                <w:sz w:val="18"/>
+                <w:szCs w:val="18"/>
+                <w:lang w:val="en-US"/>
+              </w:rPr>
+              <w:t>60102,4</w:t>
+            </w:r>
+          </w:p>
+        </w:tc>
+        <w:tc>
+          <w:tcPr>
+            <w:tcW w:w="1416" w:type="dxa"/>
+            <w:shd w:val="clear" w:color="auto" w:fill="C5E0B3" w:themeFill="accent6" w:themeFillTint="66"/>
+            <w:vAlign w:val="center"/>
+          </w:tcPr>
+          <w:p>
+            <w:pPr>
+              <w:spacing w:line="360" w:lineRule="auto"/>
+              <w:jc w:val="center"/>
+              <w:rPr>
+                <w:rFonts w:asciiTheme="majorHAnsi" w:eastAsiaTheme="minorEastAsia" w:hAnsiTheme="majorHAnsi" w:cstheme="majorHAnsi"/>
+                <w:sz w:val="18"/>
+                <w:szCs w:val="18"/>
+                <w:lang w:val="en-US"/>
+              </w:rPr>
+            </w:pPr>
+            <w:r>
+              <w:rPr>
+                <w:rFonts w:asciiTheme="majorHAnsi" w:eastAsiaTheme="minorEastAsia" w:hAnsiTheme="majorHAnsi" w:cstheme="majorHAnsi"/>
+                <w:sz w:val="18"/>
+                <w:szCs w:val="18"/>
+                <w:lang w:val="en-US"/>
+              </w:rPr>
+              <w:t>73632,7</w:t>
+            </w:r>
+          </w:p>
+        </w:tc>
+        <w:tc>
+          <w:tcPr>
+            <w:tcW w:w="386" w:type="dxa"/>
+            <w:vAlign w:val="center"/>
+          </w:tcPr>
+          <w:p>
+            <w:pPr>
+              <w:spacing w:line="360" w:lineRule="auto"/>
+              <w:jc w:val="center"/>
+              <w:rPr>
+                <w:rFonts w:ascii="Calibri" w:eastAsia="Times New Roman" w:hAnsi="Calibri" w:cs="Calibri"/>
+                <w:b/>
+                <w:color w:val="000000" w:themeColor="text1"/>
+                <w:sz w:val="18"/>
+                <w:szCs w:val="18"/>
+                <w:lang w:val="en-US" w:eastAsia="ru-RU"/>
+              </w:rPr>
+            </w:pPr>
+            <w:r>
+              <w:rPr>
+                <w:rFonts w:ascii="Calibri" w:eastAsia="Times New Roman" w:hAnsi="Calibri" w:cs="Calibri"/>
+                <w:b/>
+                <w:color w:val="000000" w:themeColor="text1"/>
+                <w:sz w:val="18"/>
+                <w:szCs w:val="18"/>
+                <w:lang w:val="en-US" w:eastAsia="ru-RU"/>
+              </w:rPr>
+              <w:t>.</w:t>
+            </w:r>
+          </w:p>
+        </w:tc>
+        <w:tc>
+          <w:tcPr>
+            <w:tcW w:w="1559" w:type="dxa"/>
+            <w:shd w:val="clear" w:color="auto" w:fill="D9E2F3" w:themeFill="accent1" w:themeFillTint="33"/>
+            <w:vAlign w:val="center"/>
+          </w:tcPr>
+          <w:p>
+            <w:pPr>
+              <w:spacing w:line="360" w:lineRule="auto"/>
+              <w:jc w:val="center"/>
+              <w:rPr>
+                <w:rFonts w:asciiTheme="majorHAnsi" w:eastAsiaTheme="minorEastAsia" w:hAnsiTheme="majorHAnsi" w:cstheme="majorHAnsi"/>
+                <w:sz w:val="18"/>
+                <w:szCs w:val="18"/>
+                <w:lang w:val="en-US"/>
+              </w:rPr>
+            </w:pPr>
+            <w:r>
+              <w:rPr>
+                <w:rFonts w:asciiTheme="majorHAnsi" w:eastAsiaTheme="minorEastAsia" w:hAnsiTheme="majorHAnsi" w:cstheme="majorHAnsi"/>
+                <w:sz w:val="18"/>
+                <w:szCs w:val="18"/>
+                <w:lang w:val="en-US"/>
+              </w:rPr>
+              <w:t>57790</w:t>
+            </w:r>
+          </w:p>
+        </w:tc>
+        <w:tc>
+          <w:tcPr>
+            <w:tcW w:w="1559" w:type="dxa"/>
+            <w:shd w:val="clear" w:color="auto" w:fill="D9E2F3" w:themeFill="accent1" w:themeFillTint="33"/>
+            <w:vAlign w:val="center"/>
+          </w:tcPr>
+          <w:p>
+            <w:pPr>
+              <w:spacing w:line="360" w:lineRule="auto"/>
+              <w:jc w:val="center"/>
+              <w:rPr>
+                <w:rFonts w:asciiTheme="majorHAnsi" w:eastAsiaTheme="minorEastAsia" w:hAnsiTheme="majorHAnsi" w:cstheme="majorHAnsi"/>
+                <w:sz w:val="18"/>
+                <w:szCs w:val="18"/>
+                <w:lang w:val="en-US"/>
+              </w:rPr>
+            </w:pPr>
+            <w:r>
+              <w:rPr>
+                <w:rFonts w:asciiTheme="majorHAnsi" w:eastAsiaTheme="minorEastAsia" w:hAnsiTheme="majorHAnsi" w:cstheme="majorHAnsi"/>
+                <w:sz w:val="18"/>
+                <w:szCs w:val="18"/>
+                <w:lang w:val="en-US"/>
+              </w:rPr>
+              <w:t>57790</w:t>
+            </w:r>
+          </w:p>
+        </w:tc>
+      </w:tr>
+      <w:tr>
+        <w:trPr>
+          <w:jc w:val="right"/>
+        </w:trPr>
+        <w:tc>
+          <w:tcPr>
+            <w:tcW w:w="1745" w:type="dxa"/>
+            <w:vAlign w:val="center"/>
+          </w:tcPr>
+          <w:p>
+            <w:pPr>
+              <w:spacing w:line="360" w:lineRule="auto"/>
+              <w:jc w:val="center"/>
+              <w:rPr>
+                <w:rFonts w:asciiTheme="majorHAnsi" w:eastAsiaTheme="minorEastAsia" w:hAnsiTheme="majorHAnsi" w:cstheme="majorHAnsi"/>
+                <w:b/>
+                <w:sz w:val="18"/>
+                <w:szCs w:val="18"/>
+                <w:lang w:val="en-US"/>
+              </w:rPr>
+            </w:pPr>
+            <w:r>
+              <w:rPr>
+                <w:rFonts w:asciiTheme="majorHAnsi" w:eastAsiaTheme="minorEastAsia" w:hAnsiTheme="majorHAnsi" w:cstheme="majorHAnsi"/>
+                <w:b/>
+                <w:sz w:val="18"/>
+                <w:szCs w:val="18"/>
+                <w:lang w:val="en-US"/>
+              </w:rPr>
+              <w:t>f12</w:t>
+            </w:r>
+          </w:p>
+        </w:tc>
+        <w:tc>
+          <w:tcPr>
+            <w:tcW w:w="1415" w:type="dxa"/>
+            <w:shd w:val="clear" w:color="auto" w:fill="D9E2F3" w:themeFill="accent1" w:themeFillTint="33"/>
+            <w:vAlign w:val="center"/>
+          </w:tcPr>
+          <w:p>
+            <w:pPr>
+              <w:spacing w:line="360" w:lineRule="auto"/>
+              <w:jc w:val="center"/>
+              <w:rPr>
+                <w:rFonts w:asciiTheme="majorHAnsi" w:eastAsiaTheme="minorEastAsia" w:hAnsiTheme="majorHAnsi" w:cstheme="majorHAnsi"/>
+                <w:sz w:val="18"/>
+                <w:szCs w:val="18"/>
+                <w:lang w:val="en-US"/>
+              </w:rPr>
+            </w:pPr>
+            <w:r>
+              <w:rPr>
+                <w:rFonts w:asciiTheme="majorHAnsi" w:eastAsiaTheme="minorEastAsia" w:hAnsiTheme="majorHAnsi" w:cstheme="majorHAnsi"/>
+                <w:sz w:val="18"/>
+                <w:szCs w:val="18"/>
+                <w:lang w:val="en-US"/>
+              </w:rPr>
+              <w:t>550648,1</w:t>
+            </w:r>
+          </w:p>
+        </w:tc>
+        <w:tc>
+          <w:tcPr>
+            <w:tcW w:w="1416" w:type="dxa"/>
+            <w:shd w:val="clear" w:color="auto" w:fill="C5E0B3" w:themeFill="accent6" w:themeFillTint="66"/>
+            <w:vAlign w:val="center"/>
+          </w:tcPr>
+          <w:p>
+            <w:pPr>
+              <w:spacing w:line="360" w:lineRule="auto"/>
+              <w:jc w:val="center"/>
+              <w:rPr>
+                <w:rFonts w:asciiTheme="majorHAnsi" w:eastAsiaTheme="minorEastAsia" w:hAnsiTheme="majorHAnsi" w:cstheme="majorHAnsi"/>
+                <w:sz w:val="18"/>
+                <w:szCs w:val="18"/>
+                <w:lang w:val="en-US"/>
+              </w:rPr>
+            </w:pPr>
+            <w:r>
+              <w:rPr>
+                <w:rFonts w:asciiTheme="majorHAnsi" w:eastAsiaTheme="minorEastAsia" w:hAnsiTheme="majorHAnsi" w:cstheme="majorHAnsi"/>
+                <w:sz w:val="18"/>
+                <w:szCs w:val="18"/>
+                <w:lang w:val="en-US"/>
+              </w:rPr>
+              <w:t>744853,9</w:t>
+            </w:r>
+          </w:p>
+        </w:tc>
+        <w:tc>
+          <w:tcPr>
+            <w:tcW w:w="386" w:type="dxa"/>
+            <w:vAlign w:val="center"/>
+          </w:tcPr>
+          <w:p>
+            <w:pPr>
+              <w:spacing w:line="360" w:lineRule="auto"/>
+              <w:jc w:val="center"/>
+              <w:rPr>
+                <w:rFonts w:ascii="Calibri" w:eastAsia="Times New Roman" w:hAnsi="Calibri" w:cs="Calibri"/>
+                <w:b/>
+                <w:color w:val="000000" w:themeColor="text1"/>
+                <w:sz w:val="18"/>
+                <w:szCs w:val="18"/>
+                <w:lang w:val="en-US" w:eastAsia="ru-RU"/>
+              </w:rPr>
+            </w:pPr>
+            <w:r>
+              <w:rPr>
+                <w:rFonts w:ascii="Calibri" w:eastAsia="Times New Roman" w:hAnsi="Calibri" w:cs="Calibri"/>
+                <w:b/>
+                <w:color w:val="000000" w:themeColor="text1"/>
+                <w:sz w:val="18"/>
+                <w:szCs w:val="18"/>
+                <w:lang w:val="en-US" w:eastAsia="ru-RU"/>
+              </w:rPr>
+              <w:t>.</w:t>
+            </w:r>
+          </w:p>
+        </w:tc>
+        <w:tc>
+          <w:tcPr>
+            <w:tcW w:w="1559" w:type="dxa"/>
+            <w:shd w:val="clear" w:color="auto" w:fill="D9E2F3" w:themeFill="accent1" w:themeFillTint="33"/>
+            <w:vAlign w:val="center"/>
+          </w:tcPr>
+          <w:p>
+            <w:pPr>
+              <w:spacing w:line="360" w:lineRule="auto"/>
+              <w:jc w:val="center"/>
+              <w:rPr>
+                <w:rFonts w:asciiTheme="majorHAnsi" w:eastAsiaTheme="minorEastAsia" w:hAnsiTheme="majorHAnsi" w:cstheme="majorHAnsi"/>
+                <w:sz w:val="18"/>
+                <w:szCs w:val="18"/>
+                <w:lang w:val="en-US"/>
+              </w:rPr>
+            </w:pPr>
+            <w:r>
+              <w:rPr>
+                <w:rFonts w:asciiTheme="majorHAnsi" w:eastAsiaTheme="minorEastAsia" w:hAnsiTheme="majorHAnsi" w:cstheme="majorHAnsi"/>
+                <w:sz w:val="18"/>
+                <w:szCs w:val="18"/>
+                <w:lang w:val="en-US"/>
+              </w:rPr>
+              <w:t>521260,1</w:t>
+            </w:r>
+          </w:p>
+        </w:tc>
+        <w:tc>
+          <w:tcPr>
+            <w:tcW w:w="1559" w:type="dxa"/>
+            <w:shd w:val="clear" w:color="auto" w:fill="C5E0B3" w:themeFill="accent6" w:themeFillTint="66"/>
+            <w:vAlign w:val="center"/>
+          </w:tcPr>
+          <w:p>
+            <w:pPr>
+              <w:spacing w:line="360" w:lineRule="auto"/>
+              <w:jc w:val="center"/>
+              <w:rPr>
+                <w:rFonts w:asciiTheme="majorHAnsi" w:eastAsiaTheme="minorEastAsia" w:hAnsiTheme="majorHAnsi" w:cstheme="majorHAnsi"/>
+                <w:sz w:val="18"/>
+                <w:szCs w:val="18"/>
+                <w:lang w:val="en-US"/>
+              </w:rPr>
+            </w:pPr>
+            <w:r>
+              <w:rPr>
+                <w:rFonts w:asciiTheme="majorHAnsi" w:eastAsiaTheme="minorEastAsia" w:hAnsiTheme="majorHAnsi" w:cstheme="majorHAnsi"/>
+                <w:sz w:val="18"/>
+                <w:szCs w:val="18"/>
+                <w:lang w:val="en-US"/>
+              </w:rPr>
+              <w:t>708166,2</w:t>
+            </w:r>
+          </w:p>
+        </w:tc>
+      </w:tr>
+      <w:tr>
+        <w:trPr>
+          <w:jc w:val="right"/>
+        </w:trPr>
+        <w:tc>
+          <w:tcPr>
+            <w:tcW w:w="1745" w:type="dxa"/>
+            <w:vAlign w:val="center"/>
+          </w:tcPr>
+          <w:p>
+            <w:pPr>
+              <w:spacing w:line="360" w:lineRule="auto"/>
+              <w:jc w:val="center"/>
+              <w:rPr>
+                <w:rFonts w:asciiTheme="majorHAnsi" w:eastAsiaTheme="minorEastAsia" w:hAnsiTheme="majorHAnsi" w:cstheme="majorHAnsi"/>
+                <w:b/>
+                <w:sz w:val="18"/>
+                <w:szCs w:val="18"/>
+                <w:lang w:val="en-US"/>
+              </w:rPr>
+            </w:pPr>
+            <w:r>
+              <w:rPr>
+                <w:rFonts w:asciiTheme="majorHAnsi" w:eastAsiaTheme="minorEastAsia" w:hAnsiTheme="majorHAnsi" w:cstheme="majorHAnsi"/>
+                <w:b/>
+                <w:sz w:val="18"/>
+                <w:szCs w:val="18"/>
+                <w:lang w:val="en-US"/>
+              </w:rPr>
+              <w:t>f13</w:t>
+            </w:r>
+          </w:p>
+        </w:tc>
+        <w:tc>
+          <w:tcPr>
+            <w:tcW w:w="1415" w:type="dxa"/>
+            <w:shd w:val="clear" w:color="auto" w:fill="D9E2F3" w:themeFill="accent1" w:themeFillTint="33"/>
+            <w:vAlign w:val="center"/>
+          </w:tcPr>
+          <w:p>
+            <w:pPr>
+              <w:spacing w:line="360" w:lineRule="auto"/>
+              <w:jc w:val="center"/>
+              <w:rPr>
+                <w:rFonts w:asciiTheme="majorHAnsi" w:eastAsiaTheme="minorEastAsia" w:hAnsiTheme="majorHAnsi" w:cstheme="majorHAnsi"/>
+                <w:sz w:val="18"/>
+                <w:szCs w:val="18"/>
+                <w:lang w:val="en-US"/>
+              </w:rPr>
+            </w:pPr>
+            <w:r>
+              <w:rPr>
+                <w:rFonts w:asciiTheme="majorHAnsi" w:eastAsiaTheme="minorEastAsia" w:hAnsiTheme="majorHAnsi" w:cstheme="majorHAnsi"/>
+                <w:sz w:val="18"/>
+                <w:szCs w:val="18"/>
+                <w:lang w:val="en-US"/>
+              </w:rPr>
+              <w:t>23</w:t>
+            </w:r>
+          </w:p>
+        </w:tc>
+        <w:tc>
+          <w:tcPr>
+            <w:tcW w:w="1416" w:type="dxa"/>
+            <w:shd w:val="clear" w:color="auto" w:fill="00B050"/>
+            <w:vAlign w:val="center"/>
+          </w:tcPr>
+          <w:p>
+            <w:pPr>
+              <w:spacing w:line="360" w:lineRule="auto"/>
+              <w:jc w:val="center"/>
+              <w:rPr>
+                <w:rFonts w:asciiTheme="majorHAnsi" w:eastAsiaTheme="minorEastAsia" w:hAnsiTheme="majorHAnsi" w:cstheme="majorHAnsi"/>
+                <w:sz w:val="18"/>
+                <w:szCs w:val="18"/>
+                <w:lang w:val="en-US"/>
+              </w:rPr>
+            </w:pPr>
+            <w:r>
+              <w:rPr>
+                <w:rFonts w:asciiTheme="majorHAnsi" w:eastAsiaTheme="minorEastAsia" w:hAnsiTheme="majorHAnsi" w:cstheme="majorHAnsi"/>
+                <w:sz w:val="18"/>
+                <w:szCs w:val="18"/>
+                <w:lang w:val="en-US"/>
+              </w:rPr>
+              <w:t>35,7</w:t>
+            </w:r>
+          </w:p>
+        </w:tc>
+        <w:tc>
+          <w:tcPr>
+            <w:tcW w:w="386" w:type="dxa"/>
+            <w:vAlign w:val="center"/>
+          </w:tcPr>
+          <w:p>
+            <w:pPr>
+              <w:spacing w:line="360" w:lineRule="auto"/>
+              <w:jc w:val="center"/>
+              <w:rPr>
+                <w:rFonts w:asciiTheme="majorHAnsi" w:eastAsiaTheme="minorEastAsia" w:hAnsiTheme="majorHAnsi" w:cstheme="majorHAnsi"/>
+                <w:b/>
+                <w:sz w:val="18"/>
+                <w:szCs w:val="18"/>
+                <w:lang w:val="en-US"/>
+              </w:rPr>
+            </w:pPr>
+            <w:r>
+              <w:rPr>
+                <w:rFonts w:asciiTheme="majorHAnsi" w:eastAsiaTheme="minorEastAsia" w:hAnsiTheme="majorHAnsi" w:cstheme="majorHAnsi"/>
+                <w:b/>
+                <w:sz w:val="18"/>
+                <w:szCs w:val="18"/>
+                <w:lang w:val="en-US"/>
+              </w:rPr>
+              <w:t>.</w:t>
+            </w:r>
+          </w:p>
+        </w:tc>
+        <w:tc>
+          <w:tcPr>
+            <w:tcW w:w="1559" w:type="dxa"/>
+            <w:shd w:val="clear" w:color="auto" w:fill="D9E2F3" w:themeFill="accent1" w:themeFillTint="33"/>
+            <w:vAlign w:val="center"/>
+          </w:tcPr>
+          <w:p>
+            <w:pPr>
+              <w:spacing w:line="360" w:lineRule="auto"/>
+              <w:jc w:val="center"/>
+              <w:rPr>
+                <w:rFonts w:asciiTheme="majorHAnsi" w:eastAsiaTheme="minorEastAsia" w:hAnsiTheme="majorHAnsi" w:cstheme="majorHAnsi"/>
+                <w:sz w:val="18"/>
+                <w:szCs w:val="18"/>
+                <w:lang w:val="en-US"/>
+              </w:rPr>
+            </w:pPr>
+            <w:r>
+              <w:rPr>
+                <w:rFonts w:asciiTheme="majorHAnsi" w:eastAsiaTheme="minorEastAsia" w:hAnsiTheme="majorHAnsi" w:cstheme="majorHAnsi"/>
+                <w:sz w:val="18"/>
+                <w:szCs w:val="18"/>
+                <w:lang w:val="en-US"/>
+              </w:rPr>
+              <w:t>6</w:t>
+            </w:r>
+          </w:p>
+        </w:tc>
+        <w:tc>
+          <w:tcPr>
+            <w:tcW w:w="1559" w:type="dxa"/>
+            <w:shd w:val="clear" w:color="auto" w:fill="D9E2F3" w:themeFill="accent1" w:themeFillTint="33"/>
+            <w:vAlign w:val="center"/>
+          </w:tcPr>
+          <w:p>
+            <w:pPr>
+              <w:spacing w:line="360" w:lineRule="auto"/>
+              <w:jc w:val="center"/>
+              <w:rPr>
+                <w:rFonts w:asciiTheme="majorHAnsi" w:eastAsiaTheme="minorEastAsia" w:hAnsiTheme="majorHAnsi" w:cstheme="majorHAnsi"/>
+                <w:sz w:val="18"/>
+                <w:szCs w:val="18"/>
+                <w:lang w:val="en-US"/>
+              </w:rPr>
+            </w:pPr>
+            <w:r>
+              <w:rPr>
+                <w:rFonts w:asciiTheme="majorHAnsi" w:eastAsiaTheme="minorEastAsia" w:hAnsiTheme="majorHAnsi" w:cstheme="majorHAnsi"/>
+                <w:sz w:val="18"/>
+                <w:szCs w:val="18"/>
+                <w:lang w:val="en-US"/>
+              </w:rPr>
+              <w:t>6</w:t>
+            </w:r>
+          </w:p>
+        </w:tc>
+      </w:tr>
+      <w:tr>
+        <w:trPr>
+          <w:jc w:val="right"/>
+        </w:trPr>
+        <w:tc>
+          <w:tcPr>
+            <w:tcW w:w="1745" w:type="dxa"/>
+            <w:vAlign w:val="center"/>
+          </w:tcPr>
+          <w:p>
+            <w:pPr>
+              <w:spacing w:line="360" w:lineRule="auto"/>
+              <w:jc w:val="center"/>
+              <w:rPr>
+                <w:rFonts w:asciiTheme="majorHAnsi" w:eastAsiaTheme="minorEastAsia" w:hAnsiTheme="majorHAnsi" w:cstheme="majorHAnsi"/>
+                <w:b/>
+                <w:sz w:val="18"/>
+                <w:szCs w:val="18"/>
+                <w:lang w:val="en-US"/>
+              </w:rPr>
+            </w:pPr>
+            <w:r>
+              <w:rPr>
+                <w:rFonts w:asciiTheme="majorHAnsi" w:eastAsiaTheme="minorEastAsia" w:hAnsiTheme="majorHAnsi" w:cstheme="majorHAnsi"/>
+                <w:b/>
+                <w:sz w:val="18"/>
+                <w:szCs w:val="18"/>
+                <w:lang w:val="en-US"/>
+              </w:rPr>
+              <w:t>f14</w:t>
+            </w:r>
+          </w:p>
+        </w:tc>
+        <w:tc>
+          <w:tcPr>
+            <w:tcW w:w="1415" w:type="dxa"/>
+            <w:shd w:val="clear" w:color="auto" w:fill="D9E2F3" w:themeFill="accent1" w:themeFillTint="33"/>
+            <w:vAlign w:val="center"/>
+          </w:tcPr>
+          <w:p>
+            <w:pPr>
+              <w:spacing w:line="360" w:lineRule="auto"/>
+              <w:jc w:val="center"/>
+              <w:rPr>
+                <w:rFonts w:asciiTheme="majorHAnsi" w:eastAsiaTheme="minorEastAsia" w:hAnsiTheme="majorHAnsi" w:cstheme="majorHAnsi"/>
+                <w:sz w:val="18"/>
+                <w:szCs w:val="18"/>
+                <w:lang w:val="en-US"/>
+              </w:rPr>
+            </w:pPr>
+            <w:r>
+              <w:rPr>
+                <w:rFonts w:asciiTheme="majorHAnsi" w:eastAsiaTheme="minorEastAsia" w:hAnsiTheme="majorHAnsi" w:cstheme="majorHAnsi"/>
+                <w:sz w:val="18"/>
+                <w:szCs w:val="18"/>
+                <w:lang w:val="en-US"/>
+              </w:rPr>
+              <w:t>946</w:t>
+            </w:r>
+          </w:p>
+        </w:tc>
+        <w:tc>
+          <w:tcPr>
+            <w:tcW w:w="1416" w:type="dxa"/>
+            <w:shd w:val="clear" w:color="auto" w:fill="00B050"/>
+            <w:vAlign w:val="center"/>
+          </w:tcPr>
+          <w:p>
+            <w:pPr>
+              <w:spacing w:line="360" w:lineRule="auto"/>
+              <w:jc w:val="center"/>
+              <w:rPr>
+                <w:rFonts w:asciiTheme="majorHAnsi" w:eastAsiaTheme="minorEastAsia" w:hAnsiTheme="majorHAnsi" w:cstheme="majorHAnsi"/>
+                <w:sz w:val="18"/>
+                <w:szCs w:val="18"/>
+                <w:lang w:val="en-US"/>
+              </w:rPr>
+            </w:pPr>
+            <w:r>
+              <w:rPr>
+                <w:rFonts w:asciiTheme="majorHAnsi" w:eastAsiaTheme="minorEastAsia" w:hAnsiTheme="majorHAnsi" w:cstheme="majorHAnsi"/>
+                <w:sz w:val="18"/>
+                <w:szCs w:val="18"/>
+                <w:lang w:val="en-US"/>
+              </w:rPr>
+              <w:t>1599,1</w:t>
+            </w:r>
+          </w:p>
+        </w:tc>
+        <w:tc>
+          <w:tcPr>
+            <w:tcW w:w="386" w:type="dxa"/>
+            <w:vAlign w:val="center"/>
+          </w:tcPr>
+          <w:p>
+            <w:pPr>
+              <w:spacing w:line="360" w:lineRule="auto"/>
+              <w:jc w:val="center"/>
+              <w:rPr>
+                <w:rFonts w:asciiTheme="majorHAnsi" w:eastAsiaTheme="minorEastAsia" w:hAnsiTheme="majorHAnsi" w:cstheme="majorHAnsi"/>
+                <w:b/>
+                <w:sz w:val="18"/>
+                <w:szCs w:val="18"/>
+                <w:lang w:val="en-US"/>
+              </w:rPr>
+            </w:pPr>
+            <w:r>
+              <w:rPr>
+                <w:rFonts w:asciiTheme="majorHAnsi" w:eastAsiaTheme="minorEastAsia" w:hAnsiTheme="majorHAnsi" w:cstheme="majorHAnsi"/>
+                <w:b/>
+                <w:sz w:val="18"/>
+                <w:szCs w:val="18"/>
+                <w:lang w:val="en-US"/>
+              </w:rPr>
+              <w:t>.</w:t>
+            </w:r>
+          </w:p>
+        </w:tc>
+        <w:tc>
+          <w:tcPr>
+            <w:tcW w:w="1559" w:type="dxa"/>
+            <w:shd w:val="clear" w:color="auto" w:fill="D9E2F3" w:themeFill="accent1" w:themeFillTint="33"/>
+            <w:vAlign w:val="center"/>
+          </w:tcPr>
+          <w:p>
+            <w:pPr>
+              <w:spacing w:line="360" w:lineRule="auto"/>
+              <w:jc w:val="center"/>
+              <w:rPr>
+                <w:rFonts w:asciiTheme="majorHAnsi" w:eastAsiaTheme="minorEastAsia" w:hAnsiTheme="majorHAnsi" w:cstheme="majorHAnsi"/>
+                <w:sz w:val="18"/>
+                <w:szCs w:val="18"/>
+                <w:lang w:val="en-US"/>
+              </w:rPr>
+            </w:pPr>
+            <w:r>
+              <w:rPr>
+                <w:rFonts w:asciiTheme="majorHAnsi" w:eastAsiaTheme="minorEastAsia" w:hAnsiTheme="majorHAnsi" w:cstheme="majorHAnsi"/>
+                <w:sz w:val="18"/>
+                <w:szCs w:val="18"/>
+                <w:lang w:val="en-US"/>
+              </w:rPr>
+              <w:t>3403</w:t>
+            </w:r>
+          </w:p>
+        </w:tc>
+        <w:tc>
+          <w:tcPr>
+            <w:tcW w:w="1559" w:type="dxa"/>
+            <w:shd w:val="clear" w:color="auto" w:fill="D9E2F3" w:themeFill="accent1" w:themeFillTint="33"/>
+            <w:vAlign w:val="center"/>
+          </w:tcPr>
+          <w:p>
+            <w:pPr>
+              <w:spacing w:line="360" w:lineRule="auto"/>
+              <w:jc w:val="center"/>
+              <w:rPr>
+                <w:rFonts w:asciiTheme="majorHAnsi" w:eastAsiaTheme="minorEastAsia" w:hAnsiTheme="majorHAnsi" w:cstheme="majorHAnsi"/>
+                <w:sz w:val="18"/>
+                <w:szCs w:val="18"/>
+                <w:lang w:val="en-US"/>
+              </w:rPr>
+            </w:pPr>
+            <w:r>
+              <w:rPr>
+                <w:rFonts w:asciiTheme="majorHAnsi" w:eastAsiaTheme="minorEastAsia" w:hAnsiTheme="majorHAnsi" w:cstheme="majorHAnsi"/>
+                <w:sz w:val="18"/>
+                <w:szCs w:val="18"/>
+                <w:lang w:val="en-US"/>
+              </w:rPr>
+              <w:t>3403</w:t>
+            </w:r>
+          </w:p>
+        </w:tc>
+      </w:tr>
+      <w:tr>
+        <w:trPr>
+          <w:jc w:val="right"/>
+        </w:trPr>
+        <w:tc>
+          <w:tcPr>
+            <w:tcW w:w="1745" w:type="dxa"/>
+            <w:vAlign w:val="center"/>
+          </w:tcPr>
+          <w:p>
+            <w:pPr>
+              <w:spacing w:line="360" w:lineRule="auto"/>
+              <w:jc w:val="center"/>
+              <w:rPr>
+                <w:rFonts w:asciiTheme="majorHAnsi" w:eastAsiaTheme="minorEastAsia" w:hAnsiTheme="majorHAnsi" w:cstheme="majorHAnsi"/>
+                <w:b/>
+                <w:sz w:val="18"/>
+                <w:szCs w:val="18"/>
+                <w:lang w:val="en-US"/>
+              </w:rPr>
+            </w:pPr>
+            <w:r>
+              <w:rPr>
+                <w:rFonts w:asciiTheme="majorHAnsi" w:eastAsiaTheme="minorEastAsia" w:hAnsiTheme="majorHAnsi" w:cstheme="majorHAnsi"/>
+                <w:b/>
+                <w:sz w:val="18"/>
+                <w:szCs w:val="18"/>
+                <w:lang w:val="en-US"/>
               </w:rPr>
               <w:t>f15</w:t>
             </w:r>
@@ -25768,4456 +28665,332 @@
         </w:tc>
         <w:tc>
           <w:tcPr>
-            <w:tcW w:w="1164" w:type="dxa"/>
-            <w:tcBorders>
-              <w:top w:val="single" w:sz="4" w:space="0" w:color="auto"/>
-              <w:left w:val="single" w:sz="4" w:space="0" w:color="auto"/>
-              <w:bottom w:val="single" w:sz="4" w:space="0" w:color="auto"/>
-              <w:right w:val="single" w:sz="4" w:space="0" w:color="auto"/>
-            </w:tcBorders>
+            <w:tcW w:w="1415" w:type="dxa"/>
+            <w:shd w:val="clear" w:color="auto" w:fill="D9E2F3" w:themeFill="accent1" w:themeFillTint="33"/>
             <w:vAlign w:val="center"/>
           </w:tcPr>
           <w:p>
             <w:pPr>
-              <w:spacing w:after="0" w:line="240" w:lineRule="auto"/>
-              <w:ind w:right="22"/>
+              <w:spacing w:line="360" w:lineRule="auto"/>
               <w:jc w:val="center"/>
               <w:rPr>
-                <w:rFonts w:ascii="Calibri" w:eastAsia="Times New Roman" w:hAnsi="Calibri" w:cs="Calibri"/>
-                <w:b/>
-                <w:bCs/>
-                <w:color w:val="000000" w:themeColor="text1"/>
-                <w:sz w:val="18"/>
-                <w:szCs w:val="18"/>
-                <w:lang w:eastAsia="ru-RU"/>
+                <w:rFonts w:asciiTheme="majorHAnsi" w:eastAsiaTheme="minorEastAsia" w:hAnsiTheme="majorHAnsi" w:cstheme="majorHAnsi"/>
+                <w:sz w:val="18"/>
+                <w:szCs w:val="18"/>
+                <w:lang w:val="en-US"/>
               </w:rPr>
             </w:pPr>
             <w:r>
               <w:rPr>
-                <w:rFonts w:ascii="Calibri" w:eastAsia="Times New Roman" w:hAnsi="Calibri" w:cs="Calibri"/>
+                <w:rFonts w:asciiTheme="majorHAnsi" w:eastAsiaTheme="minorEastAsia" w:hAnsiTheme="majorHAnsi" w:cstheme="majorHAnsi"/>
+                <w:sz w:val="18"/>
+                <w:szCs w:val="18"/>
+                <w:lang w:val="en-US"/>
+              </w:rPr>
+              <w:t>236233,5</w:t>
+            </w:r>
+          </w:p>
+        </w:tc>
+        <w:tc>
+          <w:tcPr>
+            <w:tcW w:w="1416" w:type="dxa"/>
+            <w:shd w:val="clear" w:color="auto" w:fill="C5E0B3" w:themeFill="accent6" w:themeFillTint="66"/>
+            <w:vAlign w:val="center"/>
+          </w:tcPr>
+          <w:p>
+            <w:pPr>
+              <w:spacing w:line="360" w:lineRule="auto"/>
+              <w:jc w:val="center"/>
+              <w:rPr>
+                <w:rFonts w:asciiTheme="majorHAnsi" w:eastAsiaTheme="minorEastAsia" w:hAnsiTheme="majorHAnsi" w:cstheme="majorHAnsi"/>
+                <w:sz w:val="18"/>
+                <w:szCs w:val="18"/>
+                <w:lang w:val="en-US"/>
+              </w:rPr>
+            </w:pPr>
+            <w:r>
+              <w:rPr>
+                <w:rFonts w:asciiTheme="majorHAnsi" w:eastAsiaTheme="minorEastAsia" w:hAnsiTheme="majorHAnsi" w:cstheme="majorHAnsi"/>
+                <w:sz w:val="18"/>
+                <w:szCs w:val="18"/>
+                <w:lang w:val="en-US"/>
+              </w:rPr>
+              <w:t>356159,9</w:t>
+            </w:r>
+          </w:p>
+        </w:tc>
+        <w:tc>
+          <w:tcPr>
+            <w:tcW w:w="386" w:type="dxa"/>
+            <w:vAlign w:val="center"/>
+          </w:tcPr>
+          <w:p>
+            <w:pPr>
+              <w:spacing w:line="360" w:lineRule="auto"/>
+              <w:jc w:val="center"/>
+              <w:rPr>
+                <w:rFonts w:asciiTheme="majorHAnsi" w:eastAsiaTheme="minorEastAsia" w:hAnsiTheme="majorHAnsi" w:cstheme="majorHAnsi"/>
                 <w:b/>
-                <w:bCs/>
-                <w:color w:val="000000" w:themeColor="text1"/>
-                <w:sz w:val="18"/>
-                <w:szCs w:val="18"/>
-                <w:lang w:val="en-US" w:eastAsia="ru-RU"/>
-              </w:rPr>
-              <w:t>net</w:t>
+                <w:sz w:val="18"/>
+                <w:szCs w:val="18"/>
+                <w:lang w:val="en-US"/>
+              </w:rPr>
+            </w:pPr>
+            <w:r>
+              <w:rPr>
+                <w:rFonts w:asciiTheme="majorHAnsi" w:eastAsiaTheme="minorEastAsia" w:hAnsiTheme="majorHAnsi" w:cstheme="majorHAnsi"/>
+                <w:b/>
+                <w:sz w:val="18"/>
+                <w:szCs w:val="18"/>
+                <w:lang w:val="en-US"/>
+              </w:rPr>
+              <w:t>.</w:t>
             </w:r>
+          </w:p>
+        </w:tc>
+        <w:tc>
+          <w:tcPr>
+            <w:tcW w:w="1559" w:type="dxa"/>
+            <w:shd w:val="clear" w:color="auto" w:fill="D9E2F3" w:themeFill="accent1" w:themeFillTint="33"/>
+            <w:vAlign w:val="center"/>
+          </w:tcPr>
+          <w:p>
+            <w:pPr>
+              <w:spacing w:line="360" w:lineRule="auto"/>
+              <w:jc w:val="center"/>
+              <w:rPr>
+                <w:rFonts w:asciiTheme="majorHAnsi" w:eastAsiaTheme="minorEastAsia" w:hAnsiTheme="majorHAnsi" w:cstheme="majorHAnsi"/>
+                <w:sz w:val="18"/>
+                <w:szCs w:val="18"/>
+                <w:lang w:val="en-US"/>
+              </w:rPr>
+            </w:pPr>
             <w:r>
               <w:rPr>
-                <w:rFonts w:ascii="Calibri" w:eastAsia="Times New Roman" w:hAnsi="Calibri" w:cs="Calibri"/>
-                <w:b/>
-                <w:bCs/>
-                <w:color w:val="000000" w:themeColor="text1"/>
-                <w:sz w:val="18"/>
-                <w:szCs w:val="18"/>
-                <w:lang w:eastAsia="ru-RU"/>
-              </w:rPr>
-              <w:t xml:space="preserve"> </w:t>
+                <w:rFonts w:asciiTheme="majorHAnsi" w:eastAsiaTheme="minorEastAsia" w:hAnsiTheme="majorHAnsi" w:cstheme="majorHAnsi"/>
+                <w:sz w:val="18"/>
+                <w:szCs w:val="18"/>
+                <w:lang w:val="en-US"/>
+              </w:rPr>
+              <w:t>5939939,1</w:t>
             </w:r>
+          </w:p>
+        </w:tc>
+        <w:tc>
+          <w:tcPr>
+            <w:tcW w:w="1559" w:type="dxa"/>
+            <w:shd w:val="clear" w:color="auto" w:fill="D9E2F3" w:themeFill="accent1" w:themeFillTint="33"/>
+            <w:vAlign w:val="center"/>
+          </w:tcPr>
+          <w:p>
+            <w:pPr>
+              <w:spacing w:line="360" w:lineRule="auto"/>
+              <w:jc w:val="center"/>
+              <w:rPr>
+                <w:rFonts w:asciiTheme="majorHAnsi" w:eastAsiaTheme="minorEastAsia" w:hAnsiTheme="majorHAnsi" w:cstheme="majorHAnsi"/>
+                <w:sz w:val="18"/>
+                <w:szCs w:val="18"/>
+                <w:lang w:val="en-US"/>
+              </w:rPr>
+            </w:pPr>
             <w:r>
               <w:rPr>
-                <w:rFonts w:ascii="Calibri" w:eastAsia="Times New Roman" w:hAnsi="Calibri" w:cs="Calibri"/>
-                <w:b/>
-                <w:bCs/>
-                <w:color w:val="000000" w:themeColor="text1"/>
-                <w:sz w:val="18"/>
-                <w:szCs w:val="18"/>
-                <w:lang w:val="en-US" w:eastAsia="ru-RU"/>
-              </w:rPr>
-              <w:t>mig</w:t>
-            </w:r>
-            <w:r>
-              <w:rPr>
-                <w:rFonts w:ascii="Calibri" w:eastAsia="Times New Roman" w:hAnsi="Calibri" w:cs="Calibri"/>
-                <w:b/>
-                <w:bCs/>
-                <w:color w:val="000000" w:themeColor="text1"/>
-                <w:sz w:val="18"/>
-                <w:szCs w:val="18"/>
-                <w:lang w:eastAsia="ru-RU"/>
-              </w:rPr>
-              <w:t xml:space="preserve"> (</w:t>
-            </w:r>
-            <w:r>
-              <w:rPr>
-                <w:rFonts w:ascii="Calibri" w:eastAsia="Times New Roman" w:hAnsi="Calibri" w:cs="Calibri"/>
-                <w:b/>
-                <w:bCs/>
-                <w:color w:val="000000" w:themeColor="text1"/>
-                <w:sz w:val="18"/>
-                <w:szCs w:val="18"/>
-                <w:lang w:val="en-US" w:eastAsia="ru-RU"/>
-              </w:rPr>
-              <w:t>next</w:t>
-            </w:r>
-            <w:r>
-              <w:rPr>
-                <w:rFonts w:ascii="Calibri" w:eastAsia="Times New Roman" w:hAnsi="Calibri" w:cs="Calibri"/>
-                <w:b/>
-                <w:bCs/>
-                <w:color w:val="000000" w:themeColor="text1"/>
-                <w:sz w:val="18"/>
-                <w:szCs w:val="18"/>
-                <w:lang w:eastAsia="ru-RU"/>
-              </w:rPr>
-              <w:t xml:space="preserve"> </w:t>
-            </w:r>
-            <w:r>
-              <w:rPr>
-                <w:rFonts w:ascii="Calibri" w:eastAsia="Times New Roman" w:hAnsi="Calibri" w:cs="Calibri"/>
-                <w:b/>
-                <w:bCs/>
-                <w:color w:val="000000" w:themeColor="text1"/>
-                <w:sz w:val="18"/>
-                <w:szCs w:val="18"/>
-                <w:lang w:val="en-US" w:eastAsia="ru-RU"/>
-              </w:rPr>
-              <w:t>year</w:t>
-            </w:r>
-            <w:r>
-              <w:rPr>
-                <w:rFonts w:ascii="Calibri" w:eastAsia="Times New Roman" w:hAnsi="Calibri" w:cs="Calibri"/>
-                <w:b/>
-                <w:bCs/>
-                <w:color w:val="000000" w:themeColor="text1"/>
-                <w:sz w:val="18"/>
-                <w:szCs w:val="18"/>
-                <w:lang w:eastAsia="ru-RU"/>
-              </w:rPr>
-              <w:t>)</w:t>
+                <w:rFonts w:asciiTheme="majorHAnsi" w:eastAsiaTheme="minorEastAsia" w:hAnsiTheme="majorHAnsi" w:cstheme="majorHAnsi"/>
+                <w:sz w:val="18"/>
+                <w:szCs w:val="18"/>
+                <w:lang w:val="en-US"/>
+              </w:rPr>
+              <w:t>5939939,1</w:t>
             </w:r>
           </w:p>
         </w:tc>
       </w:tr>
       <w:tr>
         <w:trPr>
-          <w:trHeight w:val="300"/>
+          <w:jc w:val="right"/>
         </w:trPr>
         <w:tc>
           <w:tcPr>
-            <w:tcW w:w="849" w:type="dxa"/>
-            <w:tcBorders>
-              <w:top w:val="single" w:sz="4" w:space="0" w:color="auto"/>
-              <w:left w:val="single" w:sz="4" w:space="0" w:color="auto"/>
-              <w:bottom w:val="single" w:sz="4" w:space="0" w:color="auto"/>
-              <w:right w:val="single" w:sz="4" w:space="0" w:color="auto"/>
-            </w:tcBorders>
-            <w:shd w:val="clear" w:color="auto" w:fill="B4C6E7" w:themeFill="accent1" w:themeFillTint="66"/>
+            <w:tcW w:w="1745" w:type="dxa"/>
             <w:vAlign w:val="center"/>
           </w:tcPr>
           <w:p>
             <w:pPr>
-              <w:spacing w:after="0" w:line="240" w:lineRule="auto"/>
+              <w:spacing w:line="360" w:lineRule="auto"/>
               <w:jc w:val="center"/>
               <w:rPr>
-                <w:rFonts w:ascii="Calibri" w:eastAsia="Times New Roman" w:hAnsi="Calibri" w:cs="Calibri"/>
+                <w:rFonts w:asciiTheme="majorHAnsi" w:eastAsiaTheme="minorEastAsia" w:hAnsiTheme="majorHAnsi" w:cstheme="majorHAnsi"/>
                 <w:b/>
-                <w:color w:val="000000" w:themeColor="text1"/>
-                <w:sz w:val="18"/>
-                <w:szCs w:val="18"/>
-                <w:lang w:val="en-US" w:eastAsia="ru-RU"/>
+                <w:sz w:val="18"/>
+                <w:szCs w:val="18"/>
+                <w:lang w:val="en-US"/>
               </w:rPr>
             </w:pPr>
             <w:r>
               <w:rPr>
-                <w:rFonts w:ascii="Calibri" w:eastAsia="Times New Roman" w:hAnsi="Calibri" w:cs="Calibri"/>
+                <w:rFonts w:asciiTheme="majorHAnsi" w:eastAsiaTheme="minorEastAsia" w:hAnsiTheme="majorHAnsi" w:cstheme="majorHAnsi"/>
                 <w:b/>
-                <w:color w:val="000000" w:themeColor="text1"/>
-                <w:sz w:val="18"/>
-                <w:szCs w:val="18"/>
-                <w:lang w:val="en-US" w:eastAsia="ru-RU"/>
-              </w:rPr>
-              <w:t>actual</w:t>
+                <w:sz w:val="18"/>
+                <w:szCs w:val="18"/>
+                <w:lang w:val="en-US"/>
+              </w:rPr>
+              <w:t>net migration (2022)</w:t>
             </w:r>
           </w:p>
         </w:tc>
         <w:tc>
           <w:tcPr>
-            <w:tcW w:w="946" w:type="dxa"/>
-            <w:tcBorders>
-              <w:top w:val="single" w:sz="4" w:space="0" w:color="auto"/>
-              <w:left w:val="single" w:sz="4" w:space="0" w:color="auto"/>
-              <w:bottom w:val="single" w:sz="4" w:space="0" w:color="auto"/>
-              <w:right w:val="single" w:sz="4" w:space="0" w:color="auto"/>
-            </w:tcBorders>
-            <w:shd w:val="clear" w:color="auto" w:fill="B4C6E7" w:themeFill="accent1" w:themeFillTint="66"/>
-            <w:noWrap/>
+            <w:tcW w:w="1415" w:type="dxa"/>
+            <w:shd w:val="clear" w:color="auto" w:fill="D9E2F3" w:themeFill="accent1" w:themeFillTint="33"/>
             <w:vAlign w:val="center"/>
-            <w:hideMark/>
           </w:tcPr>
           <w:p>
             <w:pPr>
-              <w:spacing w:after="0" w:line="240" w:lineRule="auto"/>
+              <w:spacing w:line="360" w:lineRule="auto"/>
               <w:jc w:val="center"/>
               <w:rPr>
-                <w:rFonts w:ascii="Calibri" w:eastAsia="Times New Roman" w:hAnsi="Calibri" w:cs="Calibri"/>
-                <w:color w:val="000000" w:themeColor="text1"/>
-                <w:sz w:val="18"/>
-                <w:szCs w:val="18"/>
-                <w:lang w:eastAsia="ru-RU"/>
+                <w:rFonts w:asciiTheme="majorHAnsi" w:eastAsiaTheme="minorEastAsia" w:hAnsiTheme="majorHAnsi" w:cstheme="majorHAnsi"/>
+                <w:sz w:val="18"/>
+                <w:szCs w:val="18"/>
+                <w:lang w:val="en-US"/>
               </w:rPr>
             </w:pPr>
             <w:r>
               <w:rPr>
-                <w:rFonts w:ascii="Calibri" w:eastAsia="Times New Roman" w:hAnsi="Calibri" w:cs="Calibri"/>
-                <w:color w:val="000000" w:themeColor="text1"/>
-                <w:sz w:val="18"/>
-                <w:szCs w:val="18"/>
-                <w:lang w:eastAsia="ru-RU"/>
-              </w:rPr>
-              <w:t>22719000</w:t>
+                <w:rFonts w:asciiTheme="majorHAnsi" w:eastAsiaTheme="minorEastAsia" w:hAnsiTheme="majorHAnsi" w:cstheme="majorHAnsi"/>
+                <w:sz w:val="18"/>
+                <w:szCs w:val="18"/>
+                <w:lang w:val="en-US"/>
+              </w:rPr>
+              <w:t>-140</w:t>
             </w:r>
           </w:p>
         </w:tc>
         <w:tc>
           <w:tcPr>
-            <w:tcW w:w="612" w:type="dxa"/>
-            <w:tcBorders>
-              <w:top w:val="single" w:sz="4" w:space="0" w:color="auto"/>
-              <w:left w:val="single" w:sz="4" w:space="0" w:color="auto"/>
-              <w:bottom w:val="single" w:sz="4" w:space="0" w:color="auto"/>
-              <w:right w:val="single" w:sz="4" w:space="0" w:color="auto"/>
-            </w:tcBorders>
-            <w:shd w:val="clear" w:color="auto" w:fill="B4C6E7" w:themeFill="accent1" w:themeFillTint="66"/>
-            <w:noWrap/>
+            <w:tcW w:w="1416" w:type="dxa"/>
             <w:vAlign w:val="center"/>
-            <w:hideMark/>
           </w:tcPr>
           <w:p>
             <w:pPr>
-              <w:spacing w:after="0" w:line="240" w:lineRule="auto"/>
+              <w:spacing w:line="360" w:lineRule="auto"/>
               <w:jc w:val="center"/>
               <w:rPr>
-                <w:rFonts w:ascii="Calibri" w:eastAsia="Times New Roman" w:hAnsi="Calibri" w:cs="Calibri"/>
-                <w:color w:val="000000" w:themeColor="text1"/>
-                <w:sz w:val="18"/>
-                <w:szCs w:val="18"/>
-                <w:lang w:eastAsia="ru-RU"/>
+                <w:rFonts w:asciiTheme="majorHAnsi" w:eastAsiaTheme="minorEastAsia" w:hAnsiTheme="majorHAnsi" w:cstheme="majorHAnsi"/>
+                <w:sz w:val="18"/>
+                <w:szCs w:val="18"/>
+                <w:lang w:val="en-US"/>
               </w:rPr>
             </w:pPr>
             <w:r>
               <w:rPr>
-                <w:rFonts w:ascii="Calibri" w:eastAsia="Times New Roman" w:hAnsi="Calibri" w:cs="Calibri"/>
-                <w:color w:val="000000" w:themeColor="text1"/>
-                <w:sz w:val="18"/>
-                <w:szCs w:val="18"/>
-                <w:lang w:eastAsia="ru-RU"/>
-              </w:rPr>
-              <w:t>2021</w:t>
+                <w:rFonts w:asciiTheme="majorHAnsi" w:eastAsiaTheme="minorEastAsia" w:hAnsiTheme="majorHAnsi" w:cstheme="majorHAnsi"/>
+                <w:sz w:val="18"/>
+                <w:szCs w:val="18"/>
+                <w:lang w:val="en-US"/>
+              </w:rPr>
+              <w:t>-94</w:t>
+            </w:r>
+            <w:r>
+              <w:rPr>
+                <w:rFonts w:asciiTheme="majorHAnsi" w:eastAsiaTheme="minorEastAsia" w:hAnsiTheme="majorHAnsi" w:cstheme="majorHAnsi"/>
+                <w:sz w:val="18"/>
+                <w:szCs w:val="18"/>
+              </w:rPr>
+              <w:t xml:space="preserve"> (</w:t>
+            </w:r>
+            <w:r>
+              <w:rPr>
+                <w:rFonts w:asciiTheme="majorHAnsi" w:eastAsiaTheme="minorEastAsia" w:hAnsiTheme="majorHAnsi" w:cstheme="majorHAnsi"/>
+                <w:sz w:val="18"/>
+                <w:szCs w:val="18"/>
+                <w:lang w:val="en-US"/>
+              </w:rPr>
+              <w:t>predicted)</w:t>
             </w:r>
           </w:p>
         </w:tc>
         <w:tc>
           <w:tcPr>
-            <w:tcW w:w="1323" w:type="dxa"/>
-            <w:tcBorders>
-              <w:top w:val="single" w:sz="4" w:space="0" w:color="auto"/>
-              <w:left w:val="single" w:sz="4" w:space="0" w:color="auto"/>
-              <w:bottom w:val="single" w:sz="4" w:space="0" w:color="auto"/>
-              <w:right w:val="single" w:sz="4" w:space="0" w:color="auto"/>
-            </w:tcBorders>
-            <w:shd w:val="clear" w:color="auto" w:fill="B4C6E7" w:themeFill="accent1" w:themeFillTint="66"/>
-            <w:noWrap/>
+            <w:tcW w:w="386" w:type="dxa"/>
             <w:vAlign w:val="center"/>
-            <w:hideMark/>
           </w:tcPr>
           <w:p>
             <w:pPr>
-              <w:spacing w:after="0" w:line="240" w:lineRule="auto"/>
+              <w:spacing w:line="360" w:lineRule="auto"/>
               <w:jc w:val="center"/>
               <w:rPr>
-                <w:rFonts w:ascii="Calibri" w:eastAsia="Times New Roman" w:hAnsi="Calibri" w:cs="Calibri"/>
-                <w:color w:val="000000" w:themeColor="text1"/>
-                <w:sz w:val="18"/>
-                <w:szCs w:val="18"/>
-                <w:lang w:eastAsia="ru-RU"/>
+                <w:rFonts w:asciiTheme="majorHAnsi" w:eastAsiaTheme="minorEastAsia" w:hAnsiTheme="majorHAnsi" w:cstheme="majorHAnsi"/>
+                <w:b/>
+                <w:sz w:val="18"/>
+                <w:szCs w:val="18"/>
+                <w:lang w:val="en-US"/>
               </w:rPr>
             </w:pPr>
             <w:r>
               <w:rPr>
-                <w:rFonts w:ascii="Calibri" w:eastAsia="Times New Roman" w:hAnsi="Calibri" w:cs="Calibri"/>
-                <w:color w:val="000000" w:themeColor="text1"/>
-                <w:sz w:val="18"/>
-                <w:szCs w:val="18"/>
-                <w:lang w:eastAsia="ru-RU"/>
-              </w:rPr>
-              <w:t>Vorotynsky</w:t>
+                <w:rFonts w:asciiTheme="majorHAnsi" w:eastAsiaTheme="minorEastAsia" w:hAnsiTheme="majorHAnsi" w:cstheme="majorHAnsi"/>
+                <w:b/>
+                <w:sz w:val="18"/>
+                <w:szCs w:val="18"/>
+                <w:lang w:val="en-US"/>
+              </w:rPr>
+              <w:t>.</w:t>
             </w:r>
           </w:p>
         </w:tc>
         <w:tc>
           <w:tcPr>
-            <w:tcW w:w="662" w:type="dxa"/>
-            <w:tcBorders>
-              <w:top w:val="single" w:sz="4" w:space="0" w:color="auto"/>
-              <w:left w:val="single" w:sz="4" w:space="0" w:color="auto"/>
-              <w:bottom w:val="single" w:sz="4" w:space="0" w:color="auto"/>
-              <w:right w:val="single" w:sz="4" w:space="0" w:color="auto"/>
-            </w:tcBorders>
-            <w:shd w:val="clear" w:color="auto" w:fill="B4C6E7" w:themeFill="accent1" w:themeFillTint="66"/>
-            <w:noWrap/>
+            <w:tcW w:w="1559" w:type="dxa"/>
+            <w:shd w:val="clear" w:color="auto" w:fill="D9E2F3" w:themeFill="accent1" w:themeFillTint="33"/>
             <w:vAlign w:val="center"/>
-            <w:hideMark/>
           </w:tcPr>
           <w:p>
             <w:pPr>
-              <w:spacing w:after="0" w:line="240" w:lineRule="auto"/>
+              <w:spacing w:line="360" w:lineRule="auto"/>
               <w:jc w:val="center"/>
               <w:rPr>
-                <w:rFonts w:ascii="Calibri" w:eastAsia="Times New Roman" w:hAnsi="Calibri" w:cs="Calibri"/>
-                <w:color w:val="000000" w:themeColor="text1"/>
-                <w:sz w:val="18"/>
-                <w:szCs w:val="18"/>
-                <w:lang w:eastAsia="ru-RU"/>
+                <w:rFonts w:asciiTheme="majorHAnsi" w:eastAsiaTheme="minorEastAsia" w:hAnsiTheme="majorHAnsi" w:cstheme="majorHAnsi"/>
+                <w:sz w:val="18"/>
+                <w:szCs w:val="18"/>
+                <w:lang w:val="en-US"/>
               </w:rPr>
             </w:pPr>
             <w:r>
               <w:rPr>
-                <w:rFonts w:ascii="Calibri" w:eastAsia="Times New Roman" w:hAnsi="Calibri" w:cs="Calibri"/>
-                <w:color w:val="000000" w:themeColor="text1"/>
-                <w:sz w:val="18"/>
-                <w:szCs w:val="18"/>
-                <w:lang w:eastAsia="ru-RU"/>
-              </w:rPr>
-              <w:t>0</w:t>
+                <w:rFonts w:asciiTheme="majorHAnsi" w:eastAsiaTheme="minorEastAsia" w:hAnsiTheme="majorHAnsi" w:cstheme="majorHAnsi"/>
+                <w:sz w:val="18"/>
+                <w:szCs w:val="18"/>
+                <w:lang w:val="en-US"/>
+              </w:rPr>
+              <w:t>-429</w:t>
             </w:r>
           </w:p>
         </w:tc>
         <w:tc>
           <w:tcPr>
-            <w:tcW w:w="367" w:type="dxa"/>
-            <w:tcBorders>
-              <w:top w:val="single" w:sz="4" w:space="0" w:color="auto"/>
-              <w:left w:val="single" w:sz="4" w:space="0" w:color="auto"/>
-              <w:bottom w:val="single" w:sz="4" w:space="0" w:color="auto"/>
-              <w:right w:val="single" w:sz="4" w:space="0" w:color="auto"/>
-            </w:tcBorders>
-            <w:shd w:val="clear" w:color="auto" w:fill="B4C6E7" w:themeFill="accent1" w:themeFillTint="66"/>
+            <w:tcW w:w="1559" w:type="dxa"/>
             <w:vAlign w:val="center"/>
           </w:tcPr>
           <w:p>
             <w:pPr>
-              <w:spacing w:after="0" w:line="240" w:lineRule="auto"/>
+              <w:spacing w:line="360" w:lineRule="auto"/>
               <w:jc w:val="center"/>
               <w:rPr>
-                <w:rFonts w:ascii="Calibri" w:eastAsia="Times New Roman" w:hAnsi="Calibri" w:cs="Calibri"/>
-                <w:color w:val="000000" w:themeColor="text1"/>
-                <w:sz w:val="18"/>
-                <w:szCs w:val="18"/>
-                <w:lang w:eastAsia="ru-RU"/>
+                <w:rFonts w:asciiTheme="majorHAnsi" w:eastAsiaTheme="minorEastAsia" w:hAnsiTheme="majorHAnsi" w:cstheme="majorHAnsi"/>
+                <w:sz w:val="18"/>
+                <w:szCs w:val="18"/>
+                <w:lang w:val="en-US"/>
               </w:rPr>
             </w:pPr>
             <w:r>
               <w:rPr>
-                <w:rFonts w:ascii="Calibri" w:eastAsia="Times New Roman" w:hAnsi="Calibri" w:cs="Calibri"/>
-                <w:color w:val="000000" w:themeColor="text1"/>
-                <w:sz w:val="18"/>
-                <w:szCs w:val="18"/>
-                <w:lang w:eastAsia="ru-RU"/>
-              </w:rPr>
-              <w:t>…</w:t>
-            </w:r>
-          </w:p>
-        </w:tc>
-        <w:tc>
-          <w:tcPr>
-            <w:tcW w:w="909" w:type="dxa"/>
-            <w:tcBorders>
-              <w:top w:val="single" w:sz="4" w:space="0" w:color="auto"/>
-              <w:left w:val="single" w:sz="4" w:space="0" w:color="auto"/>
-              <w:bottom w:val="single" w:sz="4" w:space="0" w:color="auto"/>
-              <w:right w:val="single" w:sz="4" w:space="0" w:color="auto"/>
-            </w:tcBorders>
-            <w:shd w:val="clear" w:color="auto" w:fill="B4C6E7" w:themeFill="accent1" w:themeFillTint="66"/>
-            <w:noWrap/>
-            <w:vAlign w:val="center"/>
-            <w:hideMark/>
-          </w:tcPr>
-          <w:p>
-            <w:pPr>
-              <w:spacing w:after="0" w:line="240" w:lineRule="auto"/>
-              <w:jc w:val="center"/>
-              <w:rPr>
-                <w:rFonts w:ascii="Calibri" w:eastAsia="Times New Roman" w:hAnsi="Calibri" w:cs="Calibri"/>
-                <w:color w:val="000000" w:themeColor="text1"/>
-                <w:sz w:val="18"/>
-                <w:szCs w:val="18"/>
-                <w:lang w:eastAsia="ru-RU"/>
-              </w:rPr>
-            </w:pPr>
-            <w:r>
-              <w:rPr>
-                <w:rFonts w:ascii="Calibri" w:eastAsia="Times New Roman" w:hAnsi="Calibri" w:cs="Calibri"/>
-                <w:color w:val="000000" w:themeColor="text1"/>
-                <w:sz w:val="18"/>
-                <w:szCs w:val="18"/>
-                <w:lang w:eastAsia="ru-RU"/>
-              </w:rPr>
-              <w:t>729883</w:t>
-            </w:r>
-          </w:p>
-        </w:tc>
-        <w:tc>
-          <w:tcPr>
-            <w:tcW w:w="367" w:type="dxa"/>
-            <w:tcBorders>
-              <w:top w:val="single" w:sz="4" w:space="0" w:color="auto"/>
-              <w:left w:val="single" w:sz="4" w:space="0" w:color="auto"/>
-              <w:bottom w:val="single" w:sz="4" w:space="0" w:color="auto"/>
-              <w:right w:val="single" w:sz="4" w:space="0" w:color="auto"/>
-            </w:tcBorders>
-            <w:shd w:val="clear" w:color="auto" w:fill="B4C6E7" w:themeFill="accent1" w:themeFillTint="66"/>
-            <w:vAlign w:val="center"/>
-          </w:tcPr>
-          <w:p>
-            <w:pPr>
-              <w:spacing w:after="0" w:line="240" w:lineRule="auto"/>
-              <w:jc w:val="center"/>
-              <w:rPr>
-                <w:rFonts w:ascii="Calibri" w:eastAsia="Times New Roman" w:hAnsi="Calibri" w:cs="Calibri"/>
-                <w:color w:val="000000" w:themeColor="text1"/>
-                <w:sz w:val="18"/>
-                <w:szCs w:val="18"/>
-                <w:lang w:eastAsia="ru-RU"/>
-              </w:rPr>
-            </w:pPr>
-            <w:r>
-              <w:rPr>
-                <w:rFonts w:ascii="Calibri" w:eastAsia="Times New Roman" w:hAnsi="Calibri" w:cs="Calibri"/>
-                <w:color w:val="000000" w:themeColor="text1"/>
-                <w:sz w:val="18"/>
-                <w:szCs w:val="18"/>
-                <w:lang w:eastAsia="ru-RU"/>
-              </w:rPr>
-              <w:t>…</w:t>
-            </w:r>
-          </w:p>
-        </w:tc>
-        <w:tc>
-          <w:tcPr>
-            <w:tcW w:w="597" w:type="dxa"/>
-            <w:tcBorders>
-              <w:top w:val="single" w:sz="4" w:space="0" w:color="auto"/>
-              <w:left w:val="single" w:sz="4" w:space="0" w:color="auto"/>
-              <w:bottom w:val="single" w:sz="4" w:space="0" w:color="auto"/>
-              <w:right w:val="single" w:sz="4" w:space="0" w:color="auto"/>
-            </w:tcBorders>
-            <w:shd w:val="clear" w:color="auto" w:fill="B4C6E7" w:themeFill="accent1" w:themeFillTint="66"/>
-            <w:vAlign w:val="center"/>
-          </w:tcPr>
-          <w:p>
-            <w:pPr>
-              <w:spacing w:after="0" w:line="240" w:lineRule="auto"/>
-              <w:jc w:val="center"/>
-              <w:rPr>
-                <w:rFonts w:ascii="Calibri" w:eastAsia="Times New Roman" w:hAnsi="Calibri" w:cs="Calibri"/>
-                <w:color w:val="000000" w:themeColor="text1"/>
-                <w:sz w:val="18"/>
-                <w:szCs w:val="18"/>
-                <w:lang w:eastAsia="ru-RU"/>
-              </w:rPr>
-            </w:pPr>
-            <w:r>
-              <w:rPr>
-                <w:rFonts w:ascii="Calibri" w:eastAsia="Times New Roman" w:hAnsi="Calibri" w:cs="Calibri"/>
-                <w:color w:val="000000" w:themeColor="text1"/>
-                <w:sz w:val="18"/>
-                <w:szCs w:val="18"/>
-                <w:lang w:val="en-US" w:eastAsia="ru-RU"/>
-              </w:rPr>
-              <w:t>8</w:t>
-            </w:r>
-          </w:p>
-        </w:tc>
-        <w:tc>
-          <w:tcPr>
-            <w:tcW w:w="531" w:type="dxa"/>
-            <w:tcBorders>
-              <w:top w:val="single" w:sz="4" w:space="0" w:color="auto"/>
-              <w:left w:val="single" w:sz="4" w:space="0" w:color="auto"/>
-              <w:bottom w:val="single" w:sz="4" w:space="0" w:color="auto"/>
-              <w:right w:val="single" w:sz="4" w:space="0" w:color="auto"/>
-            </w:tcBorders>
-            <w:shd w:val="clear" w:color="auto" w:fill="B4C6E7" w:themeFill="accent1" w:themeFillTint="66"/>
-            <w:vAlign w:val="center"/>
-          </w:tcPr>
-          <w:p>
-            <w:pPr>
-              <w:spacing w:after="0" w:line="240" w:lineRule="auto"/>
-              <w:jc w:val="center"/>
-              <w:rPr>
-                <w:rFonts w:ascii="Calibri" w:eastAsia="Times New Roman" w:hAnsi="Calibri" w:cs="Calibri"/>
-                <w:color w:val="000000" w:themeColor="text1"/>
-                <w:sz w:val="18"/>
-                <w:szCs w:val="18"/>
-                <w:lang w:val="en-US" w:eastAsia="ru-RU"/>
-              </w:rPr>
-            </w:pPr>
-            <w:r>
-              <w:rPr>
-                <w:rFonts w:ascii="Calibri" w:eastAsia="Times New Roman" w:hAnsi="Calibri" w:cs="Calibri"/>
-                <w:color w:val="000000" w:themeColor="text1"/>
-                <w:sz w:val="18"/>
-                <w:szCs w:val="18"/>
-                <w:lang w:val="en-US" w:eastAsia="ru-RU"/>
-              </w:rPr>
-              <w:t>39</w:t>
-            </w:r>
-          </w:p>
-        </w:tc>
-        <w:tc>
-          <w:tcPr>
-            <w:tcW w:w="367" w:type="dxa"/>
-            <w:tcBorders>
-              <w:top w:val="single" w:sz="4" w:space="0" w:color="auto"/>
-              <w:left w:val="single" w:sz="4" w:space="0" w:color="auto"/>
-              <w:bottom w:val="single" w:sz="4" w:space="0" w:color="auto"/>
-              <w:right w:val="single" w:sz="4" w:space="0" w:color="auto"/>
-            </w:tcBorders>
-            <w:shd w:val="clear" w:color="auto" w:fill="B4C6E7" w:themeFill="accent1" w:themeFillTint="66"/>
-            <w:vAlign w:val="center"/>
-          </w:tcPr>
-          <w:p>
-            <w:pPr>
-              <w:spacing w:after="0" w:line="240" w:lineRule="auto"/>
-              <w:jc w:val="center"/>
-              <w:rPr>
-                <w:rFonts w:ascii="Calibri" w:eastAsia="Times New Roman" w:hAnsi="Calibri" w:cs="Calibri"/>
-                <w:color w:val="000000" w:themeColor="text1"/>
-                <w:sz w:val="18"/>
-                <w:szCs w:val="18"/>
-                <w:lang w:eastAsia="ru-RU"/>
-              </w:rPr>
-            </w:pPr>
-            <w:r>
-              <w:rPr>
-                <w:rFonts w:ascii="Calibri" w:eastAsia="Times New Roman" w:hAnsi="Calibri" w:cs="Calibri"/>
-                <w:color w:val="000000" w:themeColor="text1"/>
-                <w:sz w:val="18"/>
-                <w:szCs w:val="18"/>
-                <w:lang w:eastAsia="ru-RU"/>
-              </w:rPr>
-              <w:t>…</w:t>
-            </w:r>
-          </w:p>
-        </w:tc>
-        <w:tc>
-          <w:tcPr>
-            <w:tcW w:w="946" w:type="dxa"/>
-            <w:tcBorders>
-              <w:top w:val="single" w:sz="4" w:space="0" w:color="auto"/>
-              <w:left w:val="single" w:sz="4" w:space="0" w:color="auto"/>
-              <w:bottom w:val="single" w:sz="4" w:space="0" w:color="auto"/>
-              <w:right w:val="single" w:sz="4" w:space="0" w:color="auto"/>
-            </w:tcBorders>
-            <w:shd w:val="clear" w:color="auto" w:fill="B4C6E7" w:themeFill="accent1" w:themeFillTint="66"/>
-            <w:vAlign w:val="center"/>
-          </w:tcPr>
-          <w:p>
-            <w:pPr>
-              <w:spacing w:after="0" w:line="240" w:lineRule="auto"/>
-              <w:jc w:val="center"/>
-              <w:rPr>
-                <w:rFonts w:ascii="Calibri" w:eastAsia="Times New Roman" w:hAnsi="Calibri" w:cs="Calibri"/>
-                <w:color w:val="000000" w:themeColor="text1"/>
-                <w:sz w:val="18"/>
-                <w:szCs w:val="18"/>
-                <w:lang w:val="en-US" w:eastAsia="ru-RU"/>
-              </w:rPr>
-            </w:pPr>
-            <w:r>
-              <w:rPr>
-                <w:rFonts w:ascii="Calibri" w:eastAsia="Times New Roman" w:hAnsi="Calibri" w:cs="Calibri"/>
-                <w:color w:val="000000" w:themeColor="text1"/>
-                <w:sz w:val="18"/>
-                <w:szCs w:val="18"/>
-                <w:lang w:val="en-US" w:eastAsia="ru-RU"/>
-              </w:rPr>
-              <w:t>236233</w:t>
-            </w:r>
-          </w:p>
-        </w:tc>
-        <w:tc>
-          <w:tcPr>
-            <w:tcW w:w="1164" w:type="dxa"/>
-            <w:tcBorders>
-              <w:top w:val="single" w:sz="4" w:space="0" w:color="auto"/>
-              <w:left w:val="single" w:sz="4" w:space="0" w:color="auto"/>
-              <w:bottom w:val="single" w:sz="4" w:space="0" w:color="auto"/>
-              <w:right w:val="single" w:sz="4" w:space="0" w:color="auto"/>
-            </w:tcBorders>
-            <w:shd w:val="clear" w:color="auto" w:fill="B4C6E7" w:themeFill="accent1" w:themeFillTint="66"/>
-            <w:vAlign w:val="center"/>
-          </w:tcPr>
-          <w:p>
-            <w:pPr>
-              <w:spacing w:after="0" w:line="240" w:lineRule="auto"/>
-              <w:jc w:val="center"/>
-              <w:rPr>
-                <w:rFonts w:ascii="Calibri" w:eastAsia="Times New Roman" w:hAnsi="Calibri" w:cs="Calibri"/>
-                <w:color w:val="000000" w:themeColor="text1"/>
-                <w:sz w:val="18"/>
-                <w:szCs w:val="18"/>
-                <w:lang w:val="en-US" w:eastAsia="ru-RU"/>
-              </w:rPr>
-            </w:pPr>
-            <w:r>
-              <w:rPr>
-                <w:rFonts w:ascii="Calibri" w:eastAsia="Times New Roman" w:hAnsi="Calibri" w:cs="Calibri"/>
-                <w:color w:val="000000" w:themeColor="text1"/>
-                <w:sz w:val="18"/>
-                <w:szCs w:val="18"/>
-                <w:lang w:val="en-US" w:eastAsia="ru-RU"/>
-              </w:rPr>
-              <w:t>-140</w:t>
-            </w:r>
-          </w:p>
-        </w:tc>
-      </w:tr>
-      <w:tr>
-        <w:trPr>
-          <w:trHeight w:val="300"/>
-        </w:trPr>
-        <w:tc>
-          <w:tcPr>
-            <w:tcW w:w="849" w:type="dxa"/>
-            <w:tcBorders>
-              <w:top w:val="single" w:sz="4" w:space="0" w:color="auto"/>
-              <w:left w:val="single" w:sz="4" w:space="0" w:color="auto"/>
-              <w:bottom w:val="single" w:sz="4" w:space="0" w:color="auto"/>
-              <w:right w:val="single" w:sz="4" w:space="0" w:color="auto"/>
-            </w:tcBorders>
-            <w:shd w:val="clear" w:color="auto" w:fill="92D050"/>
-            <w:vAlign w:val="center"/>
-          </w:tcPr>
-          <w:p>
-            <w:pPr>
-              <w:spacing w:after="0" w:line="240" w:lineRule="auto"/>
-              <w:jc w:val="center"/>
-              <w:rPr>
-                <w:rFonts w:ascii="Calibri" w:eastAsia="Times New Roman" w:hAnsi="Calibri" w:cs="Calibri"/>
-                <w:b/>
-                <w:color w:val="000000" w:themeColor="text1"/>
-                <w:sz w:val="18"/>
-                <w:szCs w:val="18"/>
-                <w:lang w:val="en-US" w:eastAsia="ru-RU"/>
-              </w:rPr>
-            </w:pPr>
-            <w:r>
-              <w:rPr>
-                <w:rFonts w:ascii="Calibri" w:eastAsia="Times New Roman" w:hAnsi="Calibri" w:cs="Calibri"/>
-                <w:b/>
-                <w:color w:val="000000" w:themeColor="text1"/>
-                <w:sz w:val="18"/>
-                <w:szCs w:val="18"/>
-                <w:lang w:val="en-US" w:eastAsia="ru-RU"/>
-              </w:rPr>
-              <w:t>modified</w:t>
-            </w:r>
-          </w:p>
-        </w:tc>
-        <w:tc>
-          <w:tcPr>
-            <w:tcW w:w="946" w:type="dxa"/>
-            <w:tcBorders>
-              <w:top w:val="single" w:sz="4" w:space="0" w:color="auto"/>
-              <w:left w:val="single" w:sz="4" w:space="0" w:color="auto"/>
-              <w:bottom w:val="single" w:sz="4" w:space="0" w:color="auto"/>
-              <w:right w:val="single" w:sz="4" w:space="0" w:color="auto"/>
-            </w:tcBorders>
-            <w:shd w:val="clear" w:color="auto" w:fill="92D050"/>
-            <w:noWrap/>
-            <w:vAlign w:val="center"/>
-          </w:tcPr>
-          <w:p>
-            <w:pPr>
-              <w:spacing w:after="0" w:line="240" w:lineRule="auto"/>
-              <w:jc w:val="center"/>
-              <w:rPr>
-                <w:rFonts w:ascii="Calibri" w:eastAsia="Times New Roman" w:hAnsi="Calibri" w:cs="Calibri"/>
-                <w:color w:val="000000" w:themeColor="text1"/>
-                <w:sz w:val="18"/>
-                <w:szCs w:val="18"/>
-                <w:lang w:eastAsia="ru-RU"/>
-              </w:rPr>
-            </w:pPr>
-            <w:r>
-              <w:rPr>
-                <w:rFonts w:ascii="Calibri" w:eastAsia="Times New Roman" w:hAnsi="Calibri" w:cs="Calibri"/>
-                <w:color w:val="000000" w:themeColor="text1"/>
-                <w:sz w:val="18"/>
-                <w:szCs w:val="18"/>
-                <w:lang w:eastAsia="ru-RU"/>
-              </w:rPr>
-              <w:t>22719000</w:t>
-            </w:r>
-          </w:p>
-        </w:tc>
-        <w:tc>
-          <w:tcPr>
-            <w:tcW w:w="612" w:type="dxa"/>
-            <w:tcBorders>
-              <w:top w:val="single" w:sz="4" w:space="0" w:color="auto"/>
-              <w:left w:val="single" w:sz="4" w:space="0" w:color="auto"/>
-              <w:bottom w:val="single" w:sz="4" w:space="0" w:color="auto"/>
-              <w:right w:val="single" w:sz="4" w:space="0" w:color="auto"/>
-            </w:tcBorders>
-            <w:shd w:val="clear" w:color="auto" w:fill="92D050"/>
-            <w:noWrap/>
-            <w:vAlign w:val="center"/>
-          </w:tcPr>
-          <w:p>
-            <w:pPr>
-              <w:spacing w:after="0" w:line="240" w:lineRule="auto"/>
-              <w:jc w:val="center"/>
-              <w:rPr>
-                <w:rFonts w:ascii="Calibri" w:eastAsia="Times New Roman" w:hAnsi="Calibri" w:cs="Calibri"/>
-                <w:color w:val="000000" w:themeColor="text1"/>
-                <w:sz w:val="18"/>
-                <w:szCs w:val="18"/>
-                <w:lang w:eastAsia="ru-RU"/>
-              </w:rPr>
-            </w:pPr>
-            <w:r>
-              <w:rPr>
-                <w:rFonts w:ascii="Calibri" w:eastAsia="Times New Roman" w:hAnsi="Calibri" w:cs="Calibri"/>
-                <w:color w:val="000000" w:themeColor="text1"/>
-                <w:sz w:val="18"/>
-                <w:szCs w:val="18"/>
-                <w:lang w:eastAsia="ru-RU"/>
-              </w:rPr>
-              <w:t>2021</w:t>
-            </w:r>
-          </w:p>
-        </w:tc>
-        <w:tc>
-          <w:tcPr>
-            <w:tcW w:w="1323" w:type="dxa"/>
-            <w:tcBorders>
-              <w:top w:val="single" w:sz="4" w:space="0" w:color="auto"/>
-              <w:left w:val="single" w:sz="4" w:space="0" w:color="auto"/>
-              <w:bottom w:val="single" w:sz="4" w:space="0" w:color="auto"/>
-              <w:right w:val="single" w:sz="4" w:space="0" w:color="auto"/>
-            </w:tcBorders>
-            <w:shd w:val="clear" w:color="auto" w:fill="92D050"/>
-            <w:noWrap/>
-            <w:vAlign w:val="center"/>
-          </w:tcPr>
-          <w:p>
-            <w:pPr>
-              <w:spacing w:after="0" w:line="240" w:lineRule="auto"/>
-              <w:jc w:val="center"/>
-              <w:rPr>
-                <w:rFonts w:ascii="Calibri" w:eastAsia="Times New Roman" w:hAnsi="Calibri" w:cs="Calibri"/>
-                <w:color w:val="000000" w:themeColor="text1"/>
-                <w:sz w:val="18"/>
-                <w:szCs w:val="18"/>
-                <w:lang w:val="en-US" w:eastAsia="ru-RU"/>
-              </w:rPr>
-            </w:pPr>
-            <w:r>
-              <w:rPr>
-                <w:rFonts w:ascii="Calibri" w:eastAsia="Times New Roman" w:hAnsi="Calibri" w:cs="Calibri"/>
-                <w:color w:val="000000" w:themeColor="text1"/>
-                <w:sz w:val="18"/>
-                <w:szCs w:val="18"/>
-                <w:lang w:eastAsia="ru-RU"/>
-              </w:rPr>
-              <w:t>Vorotynsky</w:t>
-            </w:r>
-            <w:r>
-              <w:rPr>
-                <w:rFonts w:ascii="Calibri" w:eastAsia="Times New Roman" w:hAnsi="Calibri" w:cs="Calibri"/>
-                <w:color w:val="000000" w:themeColor="text1"/>
-                <w:sz w:val="18"/>
-                <w:szCs w:val="18"/>
-                <w:lang w:val="en-US" w:eastAsia="ru-RU"/>
-              </w:rPr>
-              <w:t xml:space="preserve"> </w:t>
-            </w:r>
-          </w:p>
-        </w:tc>
-        <w:tc>
-          <w:tcPr>
-            <w:tcW w:w="662" w:type="dxa"/>
-            <w:tcBorders>
-              <w:top w:val="single" w:sz="4" w:space="0" w:color="auto"/>
-              <w:left w:val="single" w:sz="4" w:space="0" w:color="auto"/>
-              <w:bottom w:val="single" w:sz="4" w:space="0" w:color="auto"/>
-              <w:right w:val="single" w:sz="4" w:space="0" w:color="auto"/>
-            </w:tcBorders>
-            <w:shd w:val="clear" w:color="auto" w:fill="92D050"/>
-            <w:noWrap/>
-            <w:vAlign w:val="center"/>
-          </w:tcPr>
-          <w:p>
-            <w:pPr>
-              <w:spacing w:after="0" w:line="240" w:lineRule="auto"/>
-              <w:jc w:val="center"/>
-              <w:rPr>
-                <w:rFonts w:ascii="Calibri" w:eastAsia="Times New Roman" w:hAnsi="Calibri" w:cs="Calibri"/>
-                <w:color w:val="000000" w:themeColor="text1"/>
-                <w:sz w:val="18"/>
-                <w:szCs w:val="18"/>
-                <w:lang w:eastAsia="ru-RU"/>
-              </w:rPr>
-            </w:pPr>
-            <w:r>
-              <w:rPr>
-                <w:rFonts w:ascii="Calibri" w:eastAsia="Times New Roman" w:hAnsi="Calibri" w:cs="Calibri"/>
-                <w:color w:val="000000" w:themeColor="text1"/>
-                <w:sz w:val="18"/>
-                <w:szCs w:val="18"/>
-                <w:lang w:eastAsia="ru-RU"/>
-              </w:rPr>
-              <w:t>0</w:t>
-            </w:r>
-          </w:p>
-        </w:tc>
-        <w:tc>
-          <w:tcPr>
-            <w:tcW w:w="367" w:type="dxa"/>
-            <w:tcBorders>
-              <w:top w:val="single" w:sz="4" w:space="0" w:color="auto"/>
-              <w:left w:val="single" w:sz="4" w:space="0" w:color="auto"/>
-              <w:bottom w:val="single" w:sz="4" w:space="0" w:color="auto"/>
-              <w:right w:val="single" w:sz="4" w:space="0" w:color="auto"/>
-            </w:tcBorders>
-            <w:shd w:val="clear" w:color="auto" w:fill="92D050"/>
-            <w:vAlign w:val="center"/>
-          </w:tcPr>
-          <w:p>
-            <w:pPr>
-              <w:spacing w:after="0" w:line="240" w:lineRule="auto"/>
-              <w:jc w:val="center"/>
-              <w:rPr>
-                <w:rFonts w:ascii="Calibri" w:eastAsia="Times New Roman" w:hAnsi="Calibri" w:cs="Calibri"/>
-                <w:color w:val="000000" w:themeColor="text1"/>
-                <w:sz w:val="18"/>
-                <w:szCs w:val="18"/>
-                <w:lang w:eastAsia="ru-RU"/>
-              </w:rPr>
-            </w:pPr>
-          </w:p>
-        </w:tc>
-        <w:tc>
-          <w:tcPr>
-            <w:tcW w:w="909" w:type="dxa"/>
-            <w:tcBorders>
-              <w:top w:val="single" w:sz="4" w:space="0" w:color="auto"/>
-              <w:left w:val="single" w:sz="4" w:space="0" w:color="auto"/>
-              <w:bottom w:val="single" w:sz="4" w:space="0" w:color="auto"/>
-              <w:right w:val="single" w:sz="4" w:space="0" w:color="auto"/>
-            </w:tcBorders>
-            <w:shd w:val="clear" w:color="auto" w:fill="92D050"/>
-            <w:noWrap/>
-            <w:vAlign w:val="center"/>
-          </w:tcPr>
-          <w:p>
-            <w:pPr>
-              <w:spacing w:after="0" w:line="240" w:lineRule="auto"/>
-              <w:jc w:val="center"/>
-              <w:rPr>
-                <w:rFonts w:ascii="Calibri" w:eastAsia="Times New Roman" w:hAnsi="Calibri" w:cs="Calibri"/>
-                <w:color w:val="000000" w:themeColor="text1"/>
-                <w:sz w:val="18"/>
-                <w:szCs w:val="18"/>
-                <w:lang w:eastAsia="ru-RU"/>
-              </w:rPr>
-            </w:pPr>
-            <w:r>
-              <w:rPr>
-                <w:rFonts w:ascii="Calibri" w:eastAsia="Times New Roman" w:hAnsi="Calibri" w:cs="Calibri"/>
-                <w:color w:val="000000" w:themeColor="text1"/>
-                <w:sz w:val="18"/>
-                <w:szCs w:val="18"/>
-                <w:lang w:eastAsia="ru-RU"/>
-              </w:rPr>
-              <w:t>1094086</w:t>
-            </w:r>
-          </w:p>
-        </w:tc>
-        <w:tc>
-          <w:tcPr>
-            <w:tcW w:w="367" w:type="dxa"/>
-            <w:tcBorders>
-              <w:top w:val="single" w:sz="4" w:space="0" w:color="auto"/>
-              <w:left w:val="single" w:sz="4" w:space="0" w:color="auto"/>
-              <w:bottom w:val="single" w:sz="4" w:space="0" w:color="auto"/>
-              <w:right w:val="single" w:sz="4" w:space="0" w:color="auto"/>
-            </w:tcBorders>
-            <w:shd w:val="clear" w:color="auto" w:fill="92D050"/>
-            <w:vAlign w:val="center"/>
-          </w:tcPr>
-          <w:p>
-            <w:pPr>
-              <w:spacing w:after="0" w:line="240" w:lineRule="auto"/>
-              <w:jc w:val="center"/>
-              <w:rPr>
-                <w:rFonts w:ascii="Calibri" w:eastAsia="Times New Roman" w:hAnsi="Calibri" w:cs="Calibri"/>
-                <w:color w:val="000000" w:themeColor="text1"/>
-                <w:sz w:val="18"/>
-                <w:szCs w:val="18"/>
-                <w:lang w:eastAsia="ru-RU"/>
-              </w:rPr>
-            </w:pPr>
-          </w:p>
-        </w:tc>
-        <w:tc>
-          <w:tcPr>
-            <w:tcW w:w="597" w:type="dxa"/>
-            <w:tcBorders>
-              <w:top w:val="single" w:sz="4" w:space="0" w:color="auto"/>
-              <w:left w:val="single" w:sz="4" w:space="0" w:color="auto"/>
-              <w:bottom w:val="single" w:sz="4" w:space="0" w:color="auto"/>
-              <w:right w:val="single" w:sz="4" w:space="0" w:color="auto"/>
-            </w:tcBorders>
-            <w:shd w:val="clear" w:color="auto" w:fill="92D050"/>
-            <w:vAlign w:val="center"/>
-          </w:tcPr>
-          <w:p>
-            <w:pPr>
-              <w:spacing w:after="0" w:line="240" w:lineRule="auto"/>
-              <w:jc w:val="center"/>
-              <w:rPr>
-                <w:rFonts w:ascii="Calibri" w:eastAsia="Times New Roman" w:hAnsi="Calibri" w:cs="Calibri"/>
-                <w:color w:val="000000" w:themeColor="text1"/>
-                <w:sz w:val="18"/>
-                <w:szCs w:val="18"/>
-                <w:lang w:eastAsia="ru-RU"/>
-              </w:rPr>
-            </w:pPr>
-            <w:r>
-              <w:rPr>
-                <w:rFonts w:ascii="Calibri" w:eastAsia="Times New Roman" w:hAnsi="Calibri" w:cs="Calibri"/>
-                <w:color w:val="000000" w:themeColor="text1"/>
-                <w:sz w:val="18"/>
-                <w:szCs w:val="18"/>
-                <w:lang w:eastAsia="ru-RU"/>
-              </w:rPr>
-              <w:t>78</w:t>
-            </w:r>
-          </w:p>
-        </w:tc>
-        <w:tc>
-          <w:tcPr>
-            <w:tcW w:w="531" w:type="dxa"/>
-            <w:tcBorders>
-              <w:top w:val="single" w:sz="4" w:space="0" w:color="auto"/>
-              <w:left w:val="single" w:sz="4" w:space="0" w:color="auto"/>
-              <w:bottom w:val="single" w:sz="4" w:space="0" w:color="auto"/>
-              <w:right w:val="single" w:sz="4" w:space="0" w:color="auto"/>
-            </w:tcBorders>
-            <w:shd w:val="clear" w:color="auto" w:fill="92D050"/>
-            <w:vAlign w:val="center"/>
-  